--- a/Work in Progress/SDD_Glitch.docx
+++ b/Work in Progress/SDD_Glitch.docx
@@ -492,7 +492,7 @@
           <w:sz w:val="28"/>
           <w:szCs w:val="28"/>
         </w:rPr>
-        <w:t xml:space="preserve"> </w:t>
+        <w:t xml:space="preserve"> Panoramica </w:t>
       </w:r>
       <w:r>
         <w:rPr>
@@ -501,7 +501,7 @@
           <w:sz w:val="28"/>
           <w:szCs w:val="28"/>
         </w:rPr>
-        <w:t>Riferimenti</w:t>
+        <w:t>. . . . . . . . . . . . . . . . . . . . . . . . . . . . . . . . . . . . . . . . . . . .</w:t>
       </w:r>
       <w:r>
         <w:rPr>
@@ -519,16 +519,93 @@
           <w:sz w:val="28"/>
           <w:szCs w:val="28"/>
         </w:rPr>
-        <w:t>. . . . . . . . . . . . . . . . . . . . . . . . . . . . . . . . . . . . . . . . . . . .</w:t>
-      </w:r>
-      <w:r>
-        <w:rPr>
-          <w:rFonts w:ascii="Calibri" w:hAnsi="Calibri" w:cs="Calibri"/>
-          <w:color w:val="000000"/>
-          <w:sz w:val="28"/>
-          <w:szCs w:val="28"/>
-        </w:rPr>
-        <w:t xml:space="preserve"> </w:t>
+        <w:t xml:space="preserve">. . . . . . . </w:t>
+      </w:r>
+    </w:p>
+    <w:p>
+      <w:pPr>
+        <w:pStyle w:val="Paragrafoelenco"/>
+        <w:ind w:left="792"/>
+        <w:rPr>
+          <w:sz w:val="28"/>
+          <w:szCs w:val="28"/>
+        </w:rPr>
+      </w:pPr>
+    </w:p>
+    <w:p>
+      <w:pPr>
+        <w:pStyle w:val="Paragrafoelenco"/>
+        <w:numPr>
+          <w:ilvl w:val="0"/>
+          <w:numId w:val="1"/>
+        </w:numPr>
+        <w:rPr>
+          <w:b/>
+          <w:bCs/>
+          <w:sz w:val="28"/>
+          <w:szCs w:val="28"/>
+        </w:rPr>
+      </w:pPr>
+      <w:r>
+        <w:rPr>
+          <w:b/>
+          <w:bCs/>
+          <w:sz w:val="28"/>
+          <w:szCs w:val="28"/>
+        </w:rPr>
+        <w:t xml:space="preserve">Architettura software corrente </w:t>
+      </w:r>
+      <w:r>
+        <w:rPr>
+          <w:b/>
+          <w:bCs/>
+          <w:sz w:val="28"/>
+          <w:szCs w:val="28"/>
+        </w:rPr>
+        <w:t>. . . . . . . . . . . . . . . . . . . . . . . . . . . . . . . . . . . . . .</w:t>
+      </w:r>
+    </w:p>
+    <w:p>
+      <w:pPr>
+        <w:pStyle w:val="Paragrafoelenco"/>
+        <w:ind w:left="360"/>
+        <w:rPr>
+          <w:sz w:val="28"/>
+          <w:szCs w:val="28"/>
+        </w:rPr>
+      </w:pPr>
+    </w:p>
+    <w:p>
+      <w:pPr>
+        <w:pStyle w:val="Paragrafoelenco"/>
+        <w:numPr>
+          <w:ilvl w:val="0"/>
+          <w:numId w:val="1"/>
+        </w:numPr>
+        <w:rPr>
+          <w:b/>
+          <w:bCs/>
+          <w:sz w:val="28"/>
+          <w:szCs w:val="28"/>
+        </w:rPr>
+      </w:pPr>
+      <w:r>
+        <w:rPr>
+          <w:b/>
+          <w:bCs/>
+          <w:sz w:val="28"/>
+          <w:szCs w:val="28"/>
+        </w:rPr>
+        <w:t>Architettura software proposta</w:t>
+      </w:r>
+      <w:r>
+        <w:rPr>
+          <w:b/>
+          <w:bCs/>
+          <w:sz w:val="28"/>
+          <w:szCs w:val="28"/>
+        </w:rPr>
+        <w:t xml:space="preserve"> . . . . . . . . . . . . . . . . . . . . . . . . . . . . . . . . . . . . . </w:t>
       </w:r>
     </w:p>
     <w:p>
@@ -548,40 +625,476 @@
           <w:sz w:val="28"/>
           <w:szCs w:val="28"/>
         </w:rPr>
-        <w:t xml:space="preserve"> Panoramica </w:t>
-      </w:r>
-      <w:r>
-        <w:rPr>
-          <w:rFonts w:ascii="Calibri" w:hAnsi="Calibri" w:cs="Calibri"/>
-          <w:color w:val="000000"/>
-          <w:sz w:val="28"/>
-          <w:szCs w:val="28"/>
-        </w:rPr>
-        <w:t>. . . . . . . . . . . . . . . . . . . . . . . . . . . . . . . . . . . . . . . . . . . .</w:t>
-      </w:r>
-      <w:r>
-        <w:rPr>
-          <w:rFonts w:ascii="Calibri" w:hAnsi="Calibri" w:cs="Calibri"/>
-          <w:color w:val="000000"/>
-          <w:sz w:val="28"/>
-          <w:szCs w:val="28"/>
-        </w:rPr>
-        <w:t xml:space="preserve"> </w:t>
-      </w:r>
-      <w:r>
-        <w:rPr>
-          <w:rFonts w:ascii="Calibri" w:hAnsi="Calibri" w:cs="Calibri"/>
-          <w:color w:val="000000"/>
-          <w:sz w:val="28"/>
-          <w:szCs w:val="28"/>
-        </w:rPr>
-        <w:t xml:space="preserve">. . . . . . . </w:t>
+        <w:t xml:space="preserve"> </w:t>
+      </w:r>
+      <w:r>
+        <w:rPr>
+          <w:sz w:val="28"/>
+          <w:szCs w:val="28"/>
+        </w:rPr>
+        <w:t>Panoramica</w:t>
+      </w:r>
+      <w:r>
+        <w:rPr>
+          <w:sz w:val="28"/>
+          <w:szCs w:val="28"/>
+        </w:rPr>
+        <w:t xml:space="preserve"> </w:t>
+      </w:r>
+      <w:r>
+        <w:rPr>
+          <w:sz w:val="28"/>
+          <w:szCs w:val="28"/>
+        </w:rPr>
+        <w:t>. . . . . . . . . . . . . . . . . . . . . . . . . . . . . . . . . . . . . . . . . . . . . . . . . . .</w:t>
+      </w:r>
+      <w:r>
+        <w:rPr>
+          <w:sz w:val="28"/>
+          <w:szCs w:val="28"/>
+        </w:rPr>
+        <w:t xml:space="preserve"> .</w:t>
       </w:r>
     </w:p>
     <w:p>
       <w:pPr>
         <w:pStyle w:val="Paragrafoelenco"/>
-        <w:ind w:left="792"/>
+        <w:numPr>
+          <w:ilvl w:val="1"/>
+          <w:numId w:val="1"/>
+        </w:numPr>
+        <w:rPr>
+          <w:sz w:val="28"/>
+          <w:szCs w:val="28"/>
+        </w:rPr>
+      </w:pPr>
+      <w:bookmarkStart w:id="0" w:name="_Hlk23855167"/>
+      <w:r>
+        <w:rPr>
+          <w:sz w:val="28"/>
+          <w:szCs w:val="28"/>
+        </w:rPr>
+        <w:t xml:space="preserve"> </w:t>
+      </w:r>
+      <w:r>
+        <w:rPr>
+          <w:sz w:val="28"/>
+          <w:szCs w:val="28"/>
+        </w:rPr>
+        <w:t>Decomposizione del sottosistema</w:t>
+      </w:r>
+      <w:r>
+        <w:rPr>
+          <w:sz w:val="28"/>
+          <w:szCs w:val="28"/>
+        </w:rPr>
+        <w:t xml:space="preserve"> . . . . . . . . . . . . . . . . . . . . . . . . . . . . . . . . . </w:t>
+      </w:r>
+      <w:r>
+        <w:rPr>
+          <w:sz w:val="28"/>
+          <w:szCs w:val="28"/>
+        </w:rPr>
+        <w:t>.</w:t>
+      </w:r>
+    </w:p>
+    <w:p>
+      <w:pPr>
+        <w:pStyle w:val="Paragrafoelenco"/>
+        <w:numPr>
+          <w:ilvl w:val="1"/>
+          <w:numId w:val="1"/>
+        </w:numPr>
+        <w:rPr>
+          <w:sz w:val="28"/>
+          <w:szCs w:val="28"/>
+        </w:rPr>
+      </w:pPr>
+      <w:r>
+        <w:rPr>
+          <w:sz w:val="28"/>
+          <w:szCs w:val="28"/>
+        </w:rPr>
+        <w:t xml:space="preserve"> </w:t>
+      </w:r>
+      <w:r>
+        <w:rPr>
+          <w:sz w:val="28"/>
+          <w:szCs w:val="28"/>
+        </w:rPr>
+        <w:t>Mappatura hardware/software</w:t>
+      </w:r>
+      <w:r>
+        <w:rPr>
+          <w:sz w:val="28"/>
+          <w:szCs w:val="28"/>
+        </w:rPr>
+        <w:t xml:space="preserve"> . . . . . . . . . . . . . . . . . . . . . . . . . . . . . . . . . . . . </w:t>
+      </w:r>
+      <w:r>
+        <w:rPr>
+          <w:sz w:val="28"/>
+          <w:szCs w:val="28"/>
+        </w:rPr>
+        <w:t>.</w:t>
+      </w:r>
+    </w:p>
+    <w:p>
+      <w:pPr>
+        <w:pStyle w:val="Paragrafoelenco"/>
+        <w:numPr>
+          <w:ilvl w:val="1"/>
+          <w:numId w:val="1"/>
+        </w:numPr>
+        <w:rPr>
+          <w:sz w:val="28"/>
+          <w:szCs w:val="28"/>
+        </w:rPr>
+      </w:pPr>
+      <w:r>
+        <w:rPr>
+          <w:sz w:val="28"/>
+          <w:szCs w:val="28"/>
+        </w:rPr>
+        <w:t xml:space="preserve"> </w:t>
+      </w:r>
+      <w:bookmarkEnd w:id="0"/>
+      <w:r>
+        <w:rPr>
+          <w:sz w:val="28"/>
+          <w:szCs w:val="28"/>
+        </w:rPr>
+        <w:t xml:space="preserve">Gestione dei dati persistenti </w:t>
+      </w:r>
+      <w:r>
+        <w:rPr>
+          <w:sz w:val="28"/>
+          <w:szCs w:val="28"/>
+        </w:rPr>
+        <w:t>. . . . . . . . . . . . . . . . . . . . . . . . . . . . . . . . . . . . . . .</w:t>
+      </w:r>
+    </w:p>
+    <w:p>
+      <w:pPr>
+        <w:pStyle w:val="Paragrafoelenco"/>
+        <w:numPr>
+          <w:ilvl w:val="1"/>
+          <w:numId w:val="1"/>
+        </w:numPr>
+        <w:rPr>
+          <w:sz w:val="28"/>
+          <w:szCs w:val="28"/>
+        </w:rPr>
+      </w:pPr>
+      <w:r>
+        <w:rPr>
+          <w:sz w:val="28"/>
+          <w:szCs w:val="28"/>
+        </w:rPr>
+        <w:t xml:space="preserve"> Controllo degli accessi e sicurezza </w:t>
+      </w:r>
+      <w:r>
+        <w:rPr>
+          <w:sz w:val="28"/>
+          <w:szCs w:val="28"/>
+        </w:rPr>
+        <w:t>. . . . . . . .</w:t>
+      </w:r>
+      <w:r>
+        <w:rPr>
+          <w:sz w:val="28"/>
+          <w:szCs w:val="28"/>
+        </w:rPr>
+        <w:t xml:space="preserve"> </w:t>
+      </w:r>
+      <w:r>
+        <w:rPr>
+          <w:sz w:val="28"/>
+          <w:szCs w:val="28"/>
+        </w:rPr>
+        <w:t>. .</w:t>
+      </w:r>
+      <w:r>
+        <w:rPr>
+          <w:sz w:val="28"/>
+          <w:szCs w:val="28"/>
+        </w:rPr>
+        <w:t xml:space="preserve"> </w:t>
+      </w:r>
+      <w:r>
+        <w:rPr>
+          <w:sz w:val="28"/>
+          <w:szCs w:val="28"/>
+        </w:rPr>
+        <w:t>. . . . . . . .</w:t>
+      </w:r>
+      <w:r>
+        <w:rPr>
+          <w:sz w:val="28"/>
+          <w:szCs w:val="28"/>
+        </w:rPr>
+        <w:t xml:space="preserve"> </w:t>
+      </w:r>
+      <w:r>
+        <w:rPr>
+          <w:sz w:val="28"/>
+          <w:szCs w:val="28"/>
+        </w:rPr>
+        <w:t>. .</w:t>
+      </w:r>
+      <w:r>
+        <w:rPr>
+          <w:sz w:val="28"/>
+          <w:szCs w:val="28"/>
+        </w:rPr>
+        <w:t xml:space="preserve"> </w:t>
+      </w:r>
+      <w:r>
+        <w:rPr>
+          <w:sz w:val="28"/>
+          <w:szCs w:val="28"/>
+        </w:rPr>
+        <w:t>. . . . . . . .</w:t>
+      </w:r>
+      <w:r>
+        <w:rPr>
+          <w:sz w:val="28"/>
+          <w:szCs w:val="28"/>
+        </w:rPr>
+        <w:t xml:space="preserve"> </w:t>
+      </w:r>
+      <w:r>
+        <w:rPr>
+          <w:sz w:val="28"/>
+          <w:szCs w:val="28"/>
+        </w:rPr>
+        <w:t>. .</w:t>
+      </w:r>
+    </w:p>
+    <w:p>
+      <w:pPr>
+        <w:pStyle w:val="Paragrafoelenco"/>
+        <w:numPr>
+          <w:ilvl w:val="1"/>
+          <w:numId w:val="1"/>
+        </w:numPr>
+        <w:rPr>
+          <w:sz w:val="28"/>
+          <w:szCs w:val="28"/>
+        </w:rPr>
+      </w:pPr>
+      <w:r>
+        <w:rPr>
+          <w:sz w:val="28"/>
+          <w:szCs w:val="28"/>
+        </w:rPr>
+        <w:t xml:space="preserve"> Controllo globale del software </w:t>
+      </w:r>
+      <w:r>
+        <w:rPr>
+          <w:sz w:val="28"/>
+          <w:szCs w:val="28"/>
+        </w:rPr>
+        <w:t>. . . . . . . .</w:t>
+      </w:r>
+      <w:r>
+        <w:rPr>
+          <w:sz w:val="28"/>
+          <w:szCs w:val="28"/>
+        </w:rPr>
+        <w:t xml:space="preserve"> </w:t>
+      </w:r>
+      <w:r>
+        <w:rPr>
+          <w:sz w:val="28"/>
+          <w:szCs w:val="28"/>
+        </w:rPr>
+        <w:t>. .</w:t>
+      </w:r>
+      <w:r>
+        <w:rPr>
+          <w:sz w:val="28"/>
+          <w:szCs w:val="28"/>
+        </w:rPr>
+        <w:t xml:space="preserve"> </w:t>
+      </w:r>
+      <w:r>
+        <w:rPr>
+          <w:sz w:val="28"/>
+          <w:szCs w:val="28"/>
+        </w:rPr>
+        <w:t>. . . . . . . .</w:t>
+      </w:r>
+      <w:r>
+        <w:rPr>
+          <w:sz w:val="28"/>
+          <w:szCs w:val="28"/>
+        </w:rPr>
+        <w:t xml:space="preserve"> </w:t>
+      </w:r>
+      <w:r>
+        <w:rPr>
+          <w:sz w:val="28"/>
+          <w:szCs w:val="28"/>
+        </w:rPr>
+        <w:t>. .</w:t>
+      </w:r>
+      <w:r>
+        <w:rPr>
+          <w:sz w:val="28"/>
+          <w:szCs w:val="28"/>
+        </w:rPr>
+        <w:t xml:space="preserve"> </w:t>
+      </w:r>
+      <w:r>
+        <w:rPr>
+          <w:sz w:val="28"/>
+          <w:szCs w:val="28"/>
+        </w:rPr>
+        <w:t>. . . . . . . .</w:t>
+      </w:r>
+      <w:r>
+        <w:rPr>
+          <w:sz w:val="28"/>
+          <w:szCs w:val="28"/>
+        </w:rPr>
+        <w:t xml:space="preserve"> </w:t>
+      </w:r>
+      <w:r>
+        <w:rPr>
+          <w:sz w:val="28"/>
+          <w:szCs w:val="28"/>
+        </w:rPr>
+        <w:t>. .</w:t>
+      </w:r>
+    </w:p>
+    <w:p>
+      <w:pPr>
+        <w:pStyle w:val="Paragrafoelenco"/>
+        <w:numPr>
+          <w:ilvl w:val="1"/>
+          <w:numId w:val="1"/>
+        </w:numPr>
+        <w:rPr>
+          <w:sz w:val="28"/>
+          <w:szCs w:val="28"/>
+        </w:rPr>
+      </w:pPr>
+      <w:r>
+        <w:rPr>
+          <w:sz w:val="28"/>
+          <w:szCs w:val="28"/>
+        </w:rPr>
+        <w:t xml:space="preserve"> Condizioni di confine </w:t>
+      </w:r>
+      <w:r>
+        <w:rPr>
+          <w:sz w:val="28"/>
+          <w:szCs w:val="28"/>
+        </w:rPr>
+        <w:t>. . . . . . . .</w:t>
+      </w:r>
+      <w:r>
+        <w:rPr>
+          <w:sz w:val="28"/>
+          <w:szCs w:val="28"/>
+        </w:rPr>
+        <w:t xml:space="preserve"> </w:t>
+      </w:r>
+      <w:r>
+        <w:rPr>
+          <w:sz w:val="28"/>
+          <w:szCs w:val="28"/>
+        </w:rPr>
+        <w:t>. .</w:t>
+      </w:r>
+      <w:r>
+        <w:rPr>
+          <w:sz w:val="28"/>
+          <w:szCs w:val="28"/>
+        </w:rPr>
+        <w:t xml:space="preserve"> </w:t>
+      </w:r>
+      <w:r>
+        <w:rPr>
+          <w:sz w:val="28"/>
+          <w:szCs w:val="28"/>
+        </w:rPr>
+        <w:t>. . . . . . . .</w:t>
+      </w:r>
+      <w:r>
+        <w:rPr>
+          <w:sz w:val="28"/>
+          <w:szCs w:val="28"/>
+        </w:rPr>
+        <w:t xml:space="preserve"> </w:t>
+      </w:r>
+      <w:r>
+        <w:rPr>
+          <w:sz w:val="28"/>
+          <w:szCs w:val="28"/>
+        </w:rPr>
+        <w:t>. .</w:t>
+      </w:r>
+      <w:r>
+        <w:rPr>
+          <w:sz w:val="28"/>
+          <w:szCs w:val="28"/>
+        </w:rPr>
+        <w:t xml:space="preserve"> </w:t>
+      </w:r>
+      <w:r>
+        <w:rPr>
+          <w:sz w:val="28"/>
+          <w:szCs w:val="28"/>
+        </w:rPr>
+        <w:t>. . . . . . . .</w:t>
+      </w:r>
+      <w:r>
+        <w:rPr>
+          <w:sz w:val="28"/>
+          <w:szCs w:val="28"/>
+        </w:rPr>
+        <w:t xml:space="preserve"> </w:t>
+      </w:r>
+      <w:r>
+        <w:rPr>
+          <w:sz w:val="28"/>
+          <w:szCs w:val="28"/>
+        </w:rPr>
+        <w:t>. .</w:t>
+      </w:r>
+      <w:r>
+        <w:rPr>
+          <w:sz w:val="28"/>
+          <w:szCs w:val="28"/>
+        </w:rPr>
+        <w:t xml:space="preserve"> </w:t>
+      </w:r>
+      <w:r>
+        <w:rPr>
+          <w:sz w:val="28"/>
+          <w:szCs w:val="28"/>
+        </w:rPr>
+        <w:t>. . . . . . . .</w:t>
+      </w:r>
+      <w:r>
+        <w:rPr>
+          <w:sz w:val="28"/>
+          <w:szCs w:val="28"/>
+        </w:rPr>
+        <w:t xml:space="preserve"> </w:t>
+      </w:r>
+      <w:r>
+        <w:rPr>
+          <w:sz w:val="28"/>
+          <w:szCs w:val="28"/>
+        </w:rPr>
+        <w:t>. .</w:t>
+      </w:r>
+    </w:p>
+    <w:p>
+      <w:pPr>
         <w:rPr>
           <w:sz w:val="28"/>
           <w:szCs w:val="28"/>
@@ -609,23 +1122,30 @@
           <w:sz w:val="28"/>
           <w:szCs w:val="28"/>
         </w:rPr>
-        <w:t xml:space="preserve">Architettura software corrente </w:t>
-      </w:r>
-      <w:r>
-        <w:rPr>
-          <w:b/>
-          <w:bCs/>
-          <w:sz w:val="28"/>
-          <w:szCs w:val="28"/>
-        </w:rPr>
-        <w:t>. . . . . . . . . . . . . . . . . . . . . . . . . . . . . . . . . . . . . .</w:t>
-      </w:r>
-    </w:p>
-    <w:p>
-      <w:pPr>
-        <w:pStyle w:val="Paragrafoelenco"/>
-        <w:ind w:left="360"/>
-        <w:rPr>
+        <w:t>Servizi del sottosistema</w:t>
+      </w:r>
+      <w:r>
+        <w:rPr>
+          <w:b/>
+          <w:bCs/>
+          <w:sz w:val="28"/>
+          <w:szCs w:val="28"/>
+        </w:rPr>
+        <w:t xml:space="preserve"> </w:t>
+      </w:r>
+      <w:r>
+        <w:rPr>
+          <w:sz w:val="28"/>
+          <w:szCs w:val="28"/>
+        </w:rPr>
+        <w:t xml:space="preserve">. . . . . . . . . . . . . . . . . . . . . . . . . . . . . . . . . . . . . . . . . . . . . . . </w:t>
+      </w:r>
+    </w:p>
+    <w:p>
+      <w:pPr>
+        <w:rPr>
+          <w:b/>
+          <w:bCs/>
           <w:sz w:val="28"/>
           <w:szCs w:val="28"/>
         </w:rPr>
@@ -652,582 +1172,6 @@
           <w:sz w:val="28"/>
           <w:szCs w:val="28"/>
         </w:rPr>
-        <w:t>Architettura software proposta</w:t>
-      </w:r>
-      <w:r>
-        <w:rPr>
-          <w:b/>
-          <w:bCs/>
-          <w:sz w:val="28"/>
-          <w:szCs w:val="28"/>
-        </w:rPr>
-        <w:t xml:space="preserve"> . . . . . . . . . . . . . . . . . . . . . . . . . . . . . . . . . . . . . </w:t>
-      </w:r>
-    </w:p>
-    <w:p>
-      <w:pPr>
-        <w:pStyle w:val="Paragrafoelenco"/>
-        <w:numPr>
-          <w:ilvl w:val="1"/>
-          <w:numId w:val="1"/>
-        </w:numPr>
-        <w:rPr>
-          <w:sz w:val="28"/>
-          <w:szCs w:val="28"/>
-        </w:rPr>
-      </w:pPr>
-      <w:r>
-        <w:rPr>
-          <w:sz w:val="28"/>
-          <w:szCs w:val="28"/>
-        </w:rPr>
-        <w:t xml:space="preserve"> </w:t>
-      </w:r>
-      <w:r>
-        <w:rPr>
-          <w:sz w:val="28"/>
-          <w:szCs w:val="28"/>
-        </w:rPr>
-        <w:t>Panoramica</w:t>
-      </w:r>
-      <w:r>
-        <w:rPr>
-          <w:sz w:val="28"/>
-          <w:szCs w:val="28"/>
-        </w:rPr>
-        <w:t xml:space="preserve"> </w:t>
-      </w:r>
-      <w:r>
-        <w:rPr>
-          <w:sz w:val="28"/>
-          <w:szCs w:val="28"/>
-        </w:rPr>
-        <w:t>. . . . . . . . . . . . . . . . . . . . . . . . . . . . . . . . . . . . . . . . . . . . . . . . . . .</w:t>
-      </w:r>
-      <w:r>
-        <w:rPr>
-          <w:sz w:val="28"/>
-          <w:szCs w:val="28"/>
-        </w:rPr>
-        <w:t xml:space="preserve"> .</w:t>
-      </w:r>
-    </w:p>
-    <w:p>
-      <w:pPr>
-        <w:pStyle w:val="Paragrafoelenco"/>
-        <w:numPr>
-          <w:ilvl w:val="1"/>
-          <w:numId w:val="1"/>
-        </w:numPr>
-        <w:rPr>
-          <w:sz w:val="28"/>
-          <w:szCs w:val="28"/>
-        </w:rPr>
-      </w:pPr>
-      <w:bookmarkStart w:id="0" w:name="_Hlk23855167"/>
-      <w:r>
-        <w:rPr>
-          <w:sz w:val="28"/>
-          <w:szCs w:val="28"/>
-        </w:rPr>
-        <w:t xml:space="preserve"> </w:t>
-      </w:r>
-      <w:r>
-        <w:rPr>
-          <w:sz w:val="28"/>
-          <w:szCs w:val="28"/>
-        </w:rPr>
-        <w:t>Decomposizione del sottosistema</w:t>
-      </w:r>
-      <w:r>
-        <w:rPr>
-          <w:sz w:val="28"/>
-          <w:szCs w:val="28"/>
-        </w:rPr>
-        <w:t xml:space="preserve"> . . . . . . . . . . . . . . . . . . . . . . . . . . . . . . . . . </w:t>
-      </w:r>
-      <w:r>
-        <w:rPr>
-          <w:sz w:val="28"/>
-          <w:szCs w:val="28"/>
-        </w:rPr>
-        <w:t>.</w:t>
-      </w:r>
-    </w:p>
-    <w:p>
-      <w:pPr>
-        <w:pStyle w:val="Paragrafoelenco"/>
-        <w:numPr>
-          <w:ilvl w:val="1"/>
-          <w:numId w:val="1"/>
-        </w:numPr>
-        <w:rPr>
-          <w:sz w:val="28"/>
-          <w:szCs w:val="28"/>
-        </w:rPr>
-      </w:pPr>
-      <w:r>
-        <w:rPr>
-          <w:sz w:val="28"/>
-          <w:szCs w:val="28"/>
-        </w:rPr>
-        <w:t xml:space="preserve"> </w:t>
-      </w:r>
-      <w:r>
-        <w:rPr>
-          <w:sz w:val="28"/>
-          <w:szCs w:val="28"/>
-        </w:rPr>
-        <w:t>Mappatura hardware/software</w:t>
-      </w:r>
-      <w:r>
-        <w:rPr>
-          <w:sz w:val="28"/>
-          <w:szCs w:val="28"/>
-        </w:rPr>
-        <w:t xml:space="preserve"> . . . . . . . . . . . . . . . . . . . . . . . . . . . . . . . . . . . . </w:t>
-      </w:r>
-      <w:r>
-        <w:rPr>
-          <w:sz w:val="28"/>
-          <w:szCs w:val="28"/>
-        </w:rPr>
-        <w:t>.</w:t>
-      </w:r>
-    </w:p>
-    <w:p>
-      <w:pPr>
-        <w:pStyle w:val="Paragrafoelenco"/>
-        <w:numPr>
-          <w:ilvl w:val="1"/>
-          <w:numId w:val="1"/>
-        </w:numPr>
-        <w:rPr>
-          <w:sz w:val="28"/>
-          <w:szCs w:val="28"/>
-        </w:rPr>
-      </w:pPr>
-      <w:r>
-        <w:rPr>
-          <w:sz w:val="28"/>
-          <w:szCs w:val="28"/>
-        </w:rPr>
-        <w:t xml:space="preserve"> </w:t>
-      </w:r>
-      <w:bookmarkEnd w:id="0"/>
-      <w:r>
-        <w:rPr>
-          <w:sz w:val="28"/>
-          <w:szCs w:val="28"/>
-        </w:rPr>
-        <w:t xml:space="preserve">Gestione dei dati persistenti </w:t>
-      </w:r>
-      <w:r>
-        <w:rPr>
-          <w:sz w:val="28"/>
-          <w:szCs w:val="28"/>
-        </w:rPr>
-        <w:t>. . . . . . . . . . . . . . . . . . . . . . . . . . . . . . . . . . . . . . .</w:t>
-      </w:r>
-    </w:p>
-    <w:p>
-      <w:pPr>
-        <w:pStyle w:val="Paragrafoelenco"/>
-        <w:numPr>
-          <w:ilvl w:val="1"/>
-          <w:numId w:val="1"/>
-        </w:numPr>
-        <w:rPr>
-          <w:sz w:val="28"/>
-          <w:szCs w:val="28"/>
-        </w:rPr>
-      </w:pPr>
-      <w:r>
-        <w:rPr>
-          <w:sz w:val="28"/>
-          <w:szCs w:val="28"/>
-        </w:rPr>
-        <w:t xml:space="preserve"> Controllo degli accessi e sicurezza </w:t>
-      </w:r>
-      <w:r>
-        <w:rPr>
-          <w:sz w:val="28"/>
-          <w:szCs w:val="28"/>
-        </w:rPr>
-        <w:t>. . . . . . . .</w:t>
-      </w:r>
-      <w:r>
-        <w:rPr>
-          <w:sz w:val="28"/>
-          <w:szCs w:val="28"/>
-        </w:rPr>
-        <w:t xml:space="preserve"> </w:t>
-      </w:r>
-      <w:r>
-        <w:rPr>
-          <w:sz w:val="28"/>
-          <w:szCs w:val="28"/>
-        </w:rPr>
-        <w:t>. .</w:t>
-      </w:r>
-      <w:r>
-        <w:rPr>
-          <w:sz w:val="28"/>
-          <w:szCs w:val="28"/>
-        </w:rPr>
-        <w:t xml:space="preserve"> </w:t>
-      </w:r>
-      <w:r>
-        <w:rPr>
-          <w:sz w:val="28"/>
-          <w:szCs w:val="28"/>
-        </w:rPr>
-        <w:t>. . . . . . . .</w:t>
-      </w:r>
-      <w:r>
-        <w:rPr>
-          <w:sz w:val="28"/>
-          <w:szCs w:val="28"/>
-        </w:rPr>
-        <w:t xml:space="preserve"> </w:t>
-      </w:r>
-      <w:r>
-        <w:rPr>
-          <w:sz w:val="28"/>
-          <w:szCs w:val="28"/>
-        </w:rPr>
-        <w:t>. .</w:t>
-      </w:r>
-      <w:r>
-        <w:rPr>
-          <w:sz w:val="28"/>
-          <w:szCs w:val="28"/>
-        </w:rPr>
-        <w:t xml:space="preserve"> </w:t>
-      </w:r>
-      <w:r>
-        <w:rPr>
-          <w:sz w:val="28"/>
-          <w:szCs w:val="28"/>
-        </w:rPr>
-        <w:t>. . . . . . . .</w:t>
-      </w:r>
-      <w:r>
-        <w:rPr>
-          <w:sz w:val="28"/>
-          <w:szCs w:val="28"/>
-        </w:rPr>
-        <w:t xml:space="preserve"> </w:t>
-      </w:r>
-      <w:r>
-        <w:rPr>
-          <w:sz w:val="28"/>
-          <w:szCs w:val="28"/>
-        </w:rPr>
-        <w:t>. .</w:t>
-      </w:r>
-    </w:p>
-    <w:p>
-      <w:pPr>
-        <w:pStyle w:val="Paragrafoelenco"/>
-        <w:numPr>
-          <w:ilvl w:val="1"/>
-          <w:numId w:val="1"/>
-        </w:numPr>
-        <w:rPr>
-          <w:sz w:val="28"/>
-          <w:szCs w:val="28"/>
-        </w:rPr>
-      </w:pPr>
-      <w:r>
-        <w:rPr>
-          <w:sz w:val="28"/>
-          <w:szCs w:val="28"/>
-        </w:rPr>
-        <w:t xml:space="preserve"> Controllo globale del software </w:t>
-      </w:r>
-      <w:r>
-        <w:rPr>
-          <w:sz w:val="28"/>
-          <w:szCs w:val="28"/>
-        </w:rPr>
-        <w:t>. . . . . . . .</w:t>
-      </w:r>
-      <w:r>
-        <w:rPr>
-          <w:sz w:val="28"/>
-          <w:szCs w:val="28"/>
-        </w:rPr>
-        <w:t xml:space="preserve"> </w:t>
-      </w:r>
-      <w:r>
-        <w:rPr>
-          <w:sz w:val="28"/>
-          <w:szCs w:val="28"/>
-        </w:rPr>
-        <w:t>. .</w:t>
-      </w:r>
-      <w:r>
-        <w:rPr>
-          <w:sz w:val="28"/>
-          <w:szCs w:val="28"/>
-        </w:rPr>
-        <w:t xml:space="preserve"> </w:t>
-      </w:r>
-      <w:r>
-        <w:rPr>
-          <w:sz w:val="28"/>
-          <w:szCs w:val="28"/>
-        </w:rPr>
-        <w:t>. . . . . . . .</w:t>
-      </w:r>
-      <w:r>
-        <w:rPr>
-          <w:sz w:val="28"/>
-          <w:szCs w:val="28"/>
-        </w:rPr>
-        <w:t xml:space="preserve"> </w:t>
-      </w:r>
-      <w:r>
-        <w:rPr>
-          <w:sz w:val="28"/>
-          <w:szCs w:val="28"/>
-        </w:rPr>
-        <w:t>. .</w:t>
-      </w:r>
-      <w:r>
-        <w:rPr>
-          <w:sz w:val="28"/>
-          <w:szCs w:val="28"/>
-        </w:rPr>
-        <w:t xml:space="preserve"> </w:t>
-      </w:r>
-      <w:r>
-        <w:rPr>
-          <w:sz w:val="28"/>
-          <w:szCs w:val="28"/>
-        </w:rPr>
-        <w:t>. . . . . . . .</w:t>
-      </w:r>
-      <w:r>
-        <w:rPr>
-          <w:sz w:val="28"/>
-          <w:szCs w:val="28"/>
-        </w:rPr>
-        <w:t xml:space="preserve"> </w:t>
-      </w:r>
-      <w:r>
-        <w:rPr>
-          <w:sz w:val="28"/>
-          <w:szCs w:val="28"/>
-        </w:rPr>
-        <w:t>. .</w:t>
-      </w:r>
-    </w:p>
-    <w:p>
-      <w:pPr>
-        <w:pStyle w:val="Paragrafoelenco"/>
-        <w:numPr>
-          <w:ilvl w:val="1"/>
-          <w:numId w:val="1"/>
-        </w:numPr>
-        <w:rPr>
-          <w:sz w:val="28"/>
-          <w:szCs w:val="28"/>
-        </w:rPr>
-      </w:pPr>
-      <w:r>
-        <w:rPr>
-          <w:sz w:val="28"/>
-          <w:szCs w:val="28"/>
-        </w:rPr>
-        <w:t xml:space="preserve"> Condizioni di confine </w:t>
-      </w:r>
-      <w:r>
-        <w:rPr>
-          <w:sz w:val="28"/>
-          <w:szCs w:val="28"/>
-        </w:rPr>
-        <w:t>. . . . . . . .</w:t>
-      </w:r>
-      <w:r>
-        <w:rPr>
-          <w:sz w:val="28"/>
-          <w:szCs w:val="28"/>
-        </w:rPr>
-        <w:t xml:space="preserve"> </w:t>
-      </w:r>
-      <w:r>
-        <w:rPr>
-          <w:sz w:val="28"/>
-          <w:szCs w:val="28"/>
-        </w:rPr>
-        <w:t>. .</w:t>
-      </w:r>
-      <w:r>
-        <w:rPr>
-          <w:sz w:val="28"/>
-          <w:szCs w:val="28"/>
-        </w:rPr>
-        <w:t xml:space="preserve"> </w:t>
-      </w:r>
-      <w:r>
-        <w:rPr>
-          <w:sz w:val="28"/>
-          <w:szCs w:val="28"/>
-        </w:rPr>
-        <w:t>. . . . . . . .</w:t>
-      </w:r>
-      <w:r>
-        <w:rPr>
-          <w:sz w:val="28"/>
-          <w:szCs w:val="28"/>
-        </w:rPr>
-        <w:t xml:space="preserve"> </w:t>
-      </w:r>
-      <w:r>
-        <w:rPr>
-          <w:sz w:val="28"/>
-          <w:szCs w:val="28"/>
-        </w:rPr>
-        <w:t>. .</w:t>
-      </w:r>
-      <w:r>
-        <w:rPr>
-          <w:sz w:val="28"/>
-          <w:szCs w:val="28"/>
-        </w:rPr>
-        <w:t xml:space="preserve"> </w:t>
-      </w:r>
-      <w:r>
-        <w:rPr>
-          <w:sz w:val="28"/>
-          <w:szCs w:val="28"/>
-        </w:rPr>
-        <w:t>. . . . . . . .</w:t>
-      </w:r>
-      <w:r>
-        <w:rPr>
-          <w:sz w:val="28"/>
-          <w:szCs w:val="28"/>
-        </w:rPr>
-        <w:t xml:space="preserve"> </w:t>
-      </w:r>
-      <w:r>
-        <w:rPr>
-          <w:sz w:val="28"/>
-          <w:szCs w:val="28"/>
-        </w:rPr>
-        <w:t>. .</w:t>
-      </w:r>
-      <w:r>
-        <w:rPr>
-          <w:sz w:val="28"/>
-          <w:szCs w:val="28"/>
-        </w:rPr>
-        <w:t xml:space="preserve"> </w:t>
-      </w:r>
-      <w:r>
-        <w:rPr>
-          <w:sz w:val="28"/>
-          <w:szCs w:val="28"/>
-        </w:rPr>
-        <w:t>. . . . . . . .</w:t>
-      </w:r>
-      <w:r>
-        <w:rPr>
-          <w:sz w:val="28"/>
-          <w:szCs w:val="28"/>
-        </w:rPr>
-        <w:t xml:space="preserve"> </w:t>
-      </w:r>
-      <w:r>
-        <w:rPr>
-          <w:sz w:val="28"/>
-          <w:szCs w:val="28"/>
-        </w:rPr>
-        <w:t>. .</w:t>
-      </w:r>
-    </w:p>
-    <w:p>
-      <w:pPr>
-        <w:rPr>
-          <w:sz w:val="28"/>
-          <w:szCs w:val="28"/>
-        </w:rPr>
-      </w:pPr>
-    </w:p>
-    <w:p>
-      <w:pPr>
-        <w:pStyle w:val="Paragrafoelenco"/>
-        <w:numPr>
-          <w:ilvl w:val="0"/>
-          <w:numId w:val="1"/>
-        </w:numPr>
-        <w:rPr>
-          <w:b/>
-          <w:bCs/>
-          <w:sz w:val="28"/>
-          <w:szCs w:val="28"/>
-        </w:rPr>
-      </w:pPr>
-      <w:r>
-        <w:rPr>
-          <w:b/>
-          <w:bCs/>
-          <w:sz w:val="28"/>
-          <w:szCs w:val="28"/>
-        </w:rPr>
-        <w:t>Servizi del sottosistema</w:t>
-      </w:r>
-      <w:r>
-        <w:rPr>
-          <w:b/>
-          <w:bCs/>
-          <w:sz w:val="28"/>
-          <w:szCs w:val="28"/>
-        </w:rPr>
-        <w:t xml:space="preserve"> </w:t>
-      </w:r>
-      <w:r>
-        <w:rPr>
-          <w:sz w:val="28"/>
-          <w:szCs w:val="28"/>
-        </w:rPr>
-        <w:t xml:space="preserve">. . . . . . . . . . . . . . . . . . . . . . . . . . . . . . . . . . . . . . . . . . . . . . . </w:t>
-      </w:r>
-    </w:p>
-    <w:p>
-      <w:pPr>
-        <w:rPr>
-          <w:b/>
-          <w:bCs/>
-          <w:sz w:val="28"/>
-          <w:szCs w:val="28"/>
-        </w:rPr>
-      </w:pPr>
-    </w:p>
-    <w:p>
-      <w:pPr>
-        <w:pStyle w:val="Paragrafoelenco"/>
-        <w:numPr>
-          <w:ilvl w:val="0"/>
-          <w:numId w:val="1"/>
-        </w:numPr>
-        <w:rPr>
-          <w:b/>
-          <w:bCs/>
-          <w:sz w:val="28"/>
-          <w:szCs w:val="28"/>
-        </w:rPr>
-      </w:pPr>
-      <w:r>
-        <w:rPr>
-          <w:b/>
-          <w:bCs/>
-          <w:sz w:val="28"/>
-          <w:szCs w:val="28"/>
-        </w:rPr>
         <w:t xml:space="preserve">Glossario </w:t>
       </w:r>
       <w:r>
@@ -1532,8 +1476,769 @@
           <w:szCs w:val="24"/>
         </w:rPr>
       </w:pPr>
+      <w:r>
+        <w:rPr>
+          <w:sz w:val="24"/>
+          <w:szCs w:val="24"/>
+        </w:rPr>
+        <w:t xml:space="preserve">Il progetto Glitch è stato commissionato con le specifiche di permettere a tutti gli utenti registrati di poter acquistare, comodamente da casa, tutti i videogiochi e le console che desiderano. </w:t>
+      </w:r>
+    </w:p>
+    <w:p>
+      <w:pPr>
+        <w:ind w:left="360"/>
+        <w:rPr>
+          <w:sz w:val="24"/>
+          <w:szCs w:val="24"/>
+        </w:rPr>
+      </w:pPr>
+      <w:r>
+        <w:rPr>
+          <w:sz w:val="24"/>
+          <w:szCs w:val="24"/>
+        </w:rPr>
+        <w:t xml:space="preserve">Il sistema proposto andrà a velocizzare la vendita dei prodotti sopra citati, permettendo il passaggio da un negozio fisico, in cui il cliente deve recarsi senza avere la certezza di trovare ciò di cui necessita, </w:t>
+      </w:r>
+      <w:r>
+        <w:rPr>
+          <w:sz w:val="24"/>
+          <w:szCs w:val="24"/>
+        </w:rPr>
+        <w:t>a un e-commerce ricco di prodotti e di facile utilizzo. Ne segue che il software sarà rivolto a tutti gli appassionati di “gaming”, ai quali sarà consentito di inserire i prodotti scelti in un apposito carrello personale e acquistarli comodamente dal proprio divano.</w:t>
+      </w:r>
+    </w:p>
+    <w:p>
+      <w:pPr>
+        <w:ind w:left="360"/>
+        <w:rPr>
+          <w:sz w:val="24"/>
+          <w:szCs w:val="24"/>
+        </w:rPr>
+      </w:pPr>
+      <w:r>
+        <w:rPr>
+          <w:sz w:val="24"/>
+          <w:szCs w:val="24"/>
+        </w:rPr>
+        <w:t>Tenendo presente le specifiche, Glitch dovrà permettere di filtrare i prodotti mediante appositi filtri, consentirne l’acquisto o la rimozione dal carrello dei prodotti, mettere un servizio di assistenza, gestire il catalogo.</w:t>
+      </w:r>
+    </w:p>
+    <w:p>
+      <w:pPr>
+        <w:ind w:left="360"/>
+        <w:rPr>
+          <w:sz w:val="24"/>
+          <w:szCs w:val="24"/>
+        </w:rPr>
+      </w:pPr>
+    </w:p>
+    <w:p>
+      <w:pPr>
+        <w:ind w:left="360"/>
+        <w:rPr>
+          <w:sz w:val="24"/>
+          <w:szCs w:val="24"/>
+        </w:rPr>
+      </w:pPr>
+    </w:p>
+    <w:p>
+      <w:pPr>
+        <w:pStyle w:val="Paragrafoelenco"/>
+        <w:numPr>
+          <w:ilvl w:val="1"/>
+          <w:numId w:val="3"/>
+        </w:numPr>
+        <w:rPr>
+          <w:b/>
+          <w:bCs/>
+          <w:sz w:val="28"/>
+          <w:szCs w:val="28"/>
+        </w:rPr>
+      </w:pPr>
+      <w:r>
+        <w:rPr>
+          <w:b/>
+          <w:bCs/>
+          <w:sz w:val="28"/>
+          <w:szCs w:val="28"/>
+        </w:rPr>
+        <w:t>Obiettivi di progettazione</w:t>
+      </w:r>
+    </w:p>
+    <w:p>
+      <w:pPr>
+        <w:ind w:left="360"/>
+        <w:rPr>
+          <w:sz w:val="24"/>
+          <w:szCs w:val="24"/>
+        </w:rPr>
+      </w:pPr>
+      <w:r>
+        <w:rPr>
+          <w:sz w:val="24"/>
+          <w:szCs w:val="24"/>
+        </w:rPr>
+        <w:t xml:space="preserve">Glitch è stato sviluppato per semplificare le procedure di visualizzazione e vendita di console e videogiochi. Ciò grazie ad interfacce intuitive </w:t>
+      </w:r>
+      <w:r>
+        <w:rPr>
+          <w:sz w:val="24"/>
+          <w:szCs w:val="24"/>
+        </w:rPr>
+        <w:t>che consentono di interagire e gestire il sistema.</w:t>
+      </w:r>
+    </w:p>
+    <w:p>
+      <w:pPr>
+        <w:ind w:left="360"/>
+        <w:rPr>
+          <w:sz w:val="24"/>
+          <w:szCs w:val="24"/>
+        </w:rPr>
+      </w:pPr>
+      <w:r>
+        <w:rPr>
+          <w:sz w:val="24"/>
+          <w:szCs w:val="24"/>
+        </w:rPr>
+        <w:t>Il sistema si appoggia su un DBMS esterno, sfruttandone al massimo le potenzialità di ottimizzazione per il recupero dei dati. La documentazione gestita da Glitch è a carattere riservato e ad uso esclusivo dell’utente, pertanto si è scelto di adottare un sistema di autenticazione che controlla l’accesso al sistema tramite l’inserimento di un username e una password assegnati agli utenti al momento della registrazione.</w:t>
+      </w:r>
+    </w:p>
+    <w:p>
+      <w:pPr>
+        <w:ind w:left="360"/>
+        <w:rPr>
+          <w:sz w:val="24"/>
+          <w:szCs w:val="24"/>
+        </w:rPr>
+      </w:pPr>
+      <w:r>
+        <w:rPr>
+          <w:sz w:val="24"/>
+          <w:szCs w:val="24"/>
+        </w:rPr>
+        <w:t>Il linguaggio di programmazione scelto per il suo sviluppo è Java, con paradigma di programmazione ad oggetti.</w:t>
+      </w:r>
+    </w:p>
+    <w:p>
+      <w:pPr>
+        <w:ind w:left="360"/>
+        <w:rPr>
+          <w:sz w:val="24"/>
+          <w:szCs w:val="24"/>
+        </w:rPr>
+      </w:pPr>
+    </w:p>
+    <w:p>
+      <w:pPr>
+        <w:ind w:left="360"/>
+        <w:rPr>
+          <w:sz w:val="24"/>
+          <w:szCs w:val="24"/>
+        </w:rPr>
+      </w:pPr>
+    </w:p>
+    <w:p>
+      <w:pPr>
+        <w:pStyle w:val="Paragrafoelenco"/>
+        <w:numPr>
+          <w:ilvl w:val="1"/>
+          <w:numId w:val="3"/>
+        </w:numPr>
+        <w:rPr>
+          <w:b/>
+          <w:bCs/>
+          <w:sz w:val="28"/>
+          <w:szCs w:val="28"/>
+        </w:rPr>
+      </w:pPr>
+      <w:r>
+        <w:rPr>
+          <w:b/>
+          <w:bCs/>
+          <w:sz w:val="28"/>
+          <w:szCs w:val="28"/>
+        </w:rPr>
+        <w:t>Definizioni, acronimi e abbreviazioni</w:t>
+      </w:r>
+    </w:p>
+    <w:p>
+      <w:pPr>
+        <w:pStyle w:val="Paragrafoelenco"/>
+        <w:numPr>
+          <w:ilvl w:val="0"/>
+          <w:numId w:val="4"/>
+        </w:numPr>
+        <w:rPr>
+          <w:sz w:val="24"/>
+          <w:szCs w:val="24"/>
+        </w:rPr>
+      </w:pPr>
+      <w:r>
+        <w:rPr>
+          <w:b/>
+          <w:bCs/>
+          <w:sz w:val="24"/>
+          <w:szCs w:val="24"/>
+        </w:rPr>
+        <w:t>SDD</w:t>
+      </w:r>
+      <w:r>
+        <w:rPr>
+          <w:sz w:val="24"/>
+          <w:szCs w:val="24"/>
+        </w:rPr>
+        <w:t>: System Design Document</w:t>
+      </w:r>
+    </w:p>
+    <w:p>
+      <w:pPr>
+        <w:pStyle w:val="Paragrafoelenco"/>
+        <w:numPr>
+          <w:ilvl w:val="0"/>
+          <w:numId w:val="4"/>
+        </w:numPr>
+        <w:rPr>
+          <w:sz w:val="24"/>
+          <w:szCs w:val="24"/>
+        </w:rPr>
+      </w:pPr>
+      <w:r>
+        <w:rPr>
+          <w:b/>
+          <w:bCs/>
+          <w:sz w:val="24"/>
+          <w:szCs w:val="24"/>
+        </w:rPr>
+        <w:t>DBMS</w:t>
+      </w:r>
+      <w:r>
+        <w:rPr>
+          <w:sz w:val="24"/>
+          <w:szCs w:val="24"/>
+        </w:rPr>
+        <w:t>: DataBase Management System</w:t>
+      </w:r>
+      <w:r>
+        <w:rPr>
+          <w:b/>
+          <w:bCs/>
+          <w:sz w:val="24"/>
+          <w:szCs w:val="24"/>
+        </w:rPr>
+        <w:t xml:space="preserve"> </w:t>
+      </w:r>
+    </w:p>
+    <w:p>
+      <w:pPr>
+        <w:pStyle w:val="Paragrafoelenco"/>
+        <w:numPr>
+          <w:ilvl w:val="0"/>
+          <w:numId w:val="4"/>
+        </w:numPr>
+        <w:rPr>
+          <w:sz w:val="24"/>
+          <w:szCs w:val="24"/>
+        </w:rPr>
+      </w:pPr>
+      <w:r>
+        <w:rPr>
+          <w:b/>
+          <w:bCs/>
+          <w:sz w:val="24"/>
+          <w:szCs w:val="24"/>
+        </w:rPr>
+        <w:t>DB</w:t>
+      </w:r>
+      <w:r>
+        <w:rPr>
+          <w:sz w:val="24"/>
+          <w:szCs w:val="24"/>
+        </w:rPr>
+        <w:t>: DataBase</w:t>
+      </w:r>
+    </w:p>
+    <w:p>
+      <w:pPr>
+        <w:ind w:left="720"/>
+        <w:rPr>
+          <w:sz w:val="24"/>
+          <w:szCs w:val="24"/>
+        </w:rPr>
+      </w:pPr>
+    </w:p>
+    <w:p>
+      <w:pPr>
+        <w:rPr>
+          <w:sz w:val="24"/>
+          <w:szCs w:val="24"/>
+        </w:rPr>
+      </w:pPr>
+    </w:p>
+    <w:p>
+      <w:pPr>
+        <w:rPr>
+          <w:sz w:val="24"/>
+          <w:szCs w:val="24"/>
+        </w:rPr>
+      </w:pPr>
+    </w:p>
+    <w:p>
+      <w:pPr>
+        <w:pStyle w:val="Paragrafoelenco"/>
+        <w:numPr>
+          <w:ilvl w:val="1"/>
+          <w:numId w:val="3"/>
+        </w:numPr>
+        <w:rPr>
+          <w:b/>
+          <w:bCs/>
+          <w:sz w:val="28"/>
+          <w:szCs w:val="28"/>
+        </w:rPr>
+      </w:pPr>
+      <w:r>
+        <w:rPr>
+          <w:b/>
+          <w:bCs/>
+          <w:sz w:val="28"/>
+          <w:szCs w:val="28"/>
+        </w:rPr>
+        <w:lastRenderedPageBreak/>
+        <w:t>Panoramica</w:t>
+      </w:r>
+    </w:p>
+    <w:p>
+      <w:pPr>
+        <w:ind w:left="360"/>
+        <w:rPr>
+          <w:sz w:val="24"/>
+          <w:szCs w:val="24"/>
+        </w:rPr>
+      </w:pPr>
+      <w:r>
+        <w:rPr>
+          <w:sz w:val="24"/>
+          <w:szCs w:val="24"/>
+        </w:rPr>
+        <w:t>Il seguente documento SDD è diviso in sezioni ed ha la seguente composizione:</w:t>
+      </w:r>
+    </w:p>
+    <w:p>
+      <w:pPr>
+        <w:pStyle w:val="Paragrafoelenco"/>
+        <w:numPr>
+          <w:ilvl w:val="0"/>
+          <w:numId w:val="5"/>
+        </w:numPr>
+        <w:ind w:left="1080"/>
+        <w:rPr>
+          <w:sz w:val="24"/>
+          <w:szCs w:val="24"/>
+        </w:rPr>
+      </w:pPr>
+      <w:r>
+        <w:rPr>
+          <w:sz w:val="24"/>
+          <w:szCs w:val="24"/>
+        </w:rPr>
+        <w:t xml:space="preserve">Sezione di </w:t>
+      </w:r>
+      <w:r>
+        <w:rPr>
+          <w:i/>
+          <w:iCs/>
+          <w:sz w:val="24"/>
+          <w:szCs w:val="24"/>
+        </w:rPr>
+        <w:t>INTRODUZIONE</w:t>
+      </w:r>
+      <w:r>
+        <w:rPr>
+          <w:sz w:val="24"/>
+          <w:szCs w:val="24"/>
+        </w:rPr>
+        <w:t xml:space="preserve">: </w:t>
+      </w:r>
+      <w:r>
+        <w:rPr>
+          <w:sz w:val="24"/>
+          <w:szCs w:val="24"/>
+        </w:rPr>
+        <w:t xml:space="preserve">vi è presente una descrizione dell’esigenza </w:t>
+      </w:r>
+      <w:r>
+        <w:rPr>
+          <w:sz w:val="24"/>
+          <w:szCs w:val="24"/>
+        </w:rPr>
+        <w:t>di progettare il sistema nel miglior modo per poter facilitare le operazioni degli utenti</w:t>
+      </w:r>
+      <w:r>
+        <w:rPr>
+          <w:sz w:val="24"/>
+          <w:szCs w:val="24"/>
+        </w:rPr>
+        <w:t>, seguita dal contesto di utilizzo del sistema per poi presentarne gli obiettivi principali. Importante è anche la presenza di un elenco di definizioni, acronimi e abbreviazioni usato per facilitare la comprensione dei concetti citati al lettore.</w:t>
+      </w:r>
+    </w:p>
+    <w:p>
+      <w:pPr>
+        <w:pStyle w:val="Paragrafoelenco"/>
+        <w:ind w:left="1080"/>
+        <w:rPr>
+          <w:sz w:val="24"/>
+          <w:szCs w:val="24"/>
+        </w:rPr>
+      </w:pPr>
       <w:bookmarkStart w:id="1" w:name="_GoBack"/>
       <w:bookmarkEnd w:id="1"/>
+    </w:p>
+    <w:p>
+      <w:pPr>
+        <w:pStyle w:val="Paragrafoelenco"/>
+        <w:ind w:left="1080"/>
+        <w:rPr>
+          <w:sz w:val="24"/>
+          <w:szCs w:val="24"/>
+        </w:rPr>
+      </w:pPr>
+    </w:p>
+    <w:p>
+      <w:pPr>
+        <w:pStyle w:val="Paragrafoelenco"/>
+        <w:numPr>
+          <w:ilvl w:val="0"/>
+          <w:numId w:val="5"/>
+        </w:numPr>
+        <w:ind w:left="1080"/>
+        <w:rPr>
+          <w:sz w:val="24"/>
+          <w:szCs w:val="24"/>
+        </w:rPr>
+      </w:pPr>
+      <w:r>
+        <w:rPr>
+          <w:sz w:val="24"/>
+          <w:szCs w:val="24"/>
+        </w:rPr>
+        <w:t xml:space="preserve">Sezione sull’ </w:t>
+      </w:r>
+      <w:r>
+        <w:rPr>
+          <w:i/>
+          <w:iCs/>
+          <w:sz w:val="24"/>
+          <w:szCs w:val="24"/>
+        </w:rPr>
+        <w:t>ARCHITETTURA SOFTWARE</w:t>
+      </w:r>
+      <w:r>
+        <w:rPr>
+          <w:i/>
+          <w:iCs/>
+          <w:sz w:val="24"/>
+          <w:szCs w:val="24"/>
+        </w:rPr>
+        <w:t xml:space="preserve"> CORRENTE</w:t>
+      </w:r>
+      <w:r>
+        <w:rPr>
+          <w:sz w:val="24"/>
+          <w:szCs w:val="24"/>
+        </w:rPr>
+        <w:t>:</w:t>
+      </w:r>
+      <w:r>
+        <w:rPr>
+          <w:sz w:val="24"/>
+          <w:szCs w:val="24"/>
+        </w:rPr>
+        <w:t xml:space="preserve"> mostra le tecnologie e le idee di progettazione prese in considerazione per lo sviluppo di Glitch.</w:t>
+      </w:r>
+    </w:p>
+    <w:p>
+      <w:pPr>
+        <w:pStyle w:val="Paragrafoelenco"/>
+        <w:rPr>
+          <w:sz w:val="24"/>
+          <w:szCs w:val="24"/>
+        </w:rPr>
+      </w:pPr>
+    </w:p>
+    <w:p>
+      <w:pPr>
+        <w:pStyle w:val="Paragrafoelenco"/>
+        <w:ind w:left="1080"/>
+        <w:rPr>
+          <w:sz w:val="24"/>
+          <w:szCs w:val="24"/>
+        </w:rPr>
+      </w:pPr>
+    </w:p>
+    <w:p>
+      <w:pPr>
+        <w:pStyle w:val="Paragrafoelenco"/>
+        <w:numPr>
+          <w:ilvl w:val="0"/>
+          <w:numId w:val="5"/>
+        </w:numPr>
+        <w:ind w:left="1080"/>
+        <w:rPr>
+          <w:sz w:val="24"/>
+          <w:szCs w:val="24"/>
+        </w:rPr>
+      </w:pPr>
+      <w:r>
+        <w:rPr>
+          <w:sz w:val="24"/>
+          <w:szCs w:val="24"/>
+        </w:rPr>
+        <w:t xml:space="preserve">Sezione </w:t>
+      </w:r>
+      <w:r>
+        <w:rPr>
+          <w:sz w:val="24"/>
+          <w:szCs w:val="24"/>
+        </w:rPr>
+        <w:t xml:space="preserve">sull’ </w:t>
+      </w:r>
+      <w:r>
+        <w:rPr>
+          <w:i/>
+          <w:iCs/>
+          <w:sz w:val="24"/>
+          <w:szCs w:val="24"/>
+        </w:rPr>
+        <w:t>ARCHITETTURA SOFTWARE</w:t>
+      </w:r>
+      <w:r>
+        <w:rPr>
+          <w:i/>
+          <w:iCs/>
+          <w:sz w:val="24"/>
+          <w:szCs w:val="24"/>
+        </w:rPr>
+        <w:t xml:space="preserve"> PROPOST</w:t>
+      </w:r>
+      <w:r>
+        <w:rPr>
+          <w:i/>
+          <w:iCs/>
+          <w:sz w:val="24"/>
+          <w:szCs w:val="24"/>
+        </w:rPr>
+        <w:t>A</w:t>
+      </w:r>
+      <w:r>
+        <w:rPr>
+          <w:sz w:val="24"/>
+          <w:szCs w:val="24"/>
+        </w:rPr>
+        <w:t>:</w:t>
+      </w:r>
+      <w:r>
+        <w:rPr>
+          <w:sz w:val="24"/>
+          <w:szCs w:val="24"/>
+        </w:rPr>
+        <w:t xml:space="preserve"> </w:t>
+      </w:r>
+      <w:r>
+        <w:rPr>
+          <w:sz w:val="24"/>
+          <w:szCs w:val="24"/>
+        </w:rPr>
+        <w:t xml:space="preserve">in primo luogo si </w:t>
+      </w:r>
+      <w:r>
+        <w:rPr>
+          <w:sz w:val="24"/>
+          <w:szCs w:val="24"/>
+        </w:rPr>
+        <w:t>mostra</w:t>
+      </w:r>
+      <w:r>
+        <w:rPr>
+          <w:sz w:val="24"/>
+          <w:szCs w:val="24"/>
+        </w:rPr>
+        <w:t xml:space="preserve"> una panoramica sull’idea di base di come il sistema dovrebbe essere</w:t>
+      </w:r>
+      <w:r>
+        <w:rPr>
+          <w:sz w:val="24"/>
+          <w:szCs w:val="24"/>
+        </w:rPr>
+        <w:t xml:space="preserve"> progettato</w:t>
+      </w:r>
+      <w:r>
+        <w:rPr>
+          <w:sz w:val="24"/>
+          <w:szCs w:val="24"/>
+        </w:rPr>
+        <w:t xml:space="preserve">. Ne segue la </w:t>
+      </w:r>
+      <w:r>
+        <w:rPr>
+          <w:sz w:val="24"/>
+          <w:szCs w:val="24"/>
+        </w:rPr>
+        <w:t xml:space="preserve">presentazione dei vari sottosistemi in cui il sistema </w:t>
+      </w:r>
+      <w:r>
+        <w:rPr>
+          <w:sz w:val="24"/>
+          <w:szCs w:val="24"/>
+        </w:rPr>
+        <w:t>è stato decomposto</w:t>
+      </w:r>
+      <w:r>
+        <w:rPr>
+          <w:sz w:val="24"/>
+          <w:szCs w:val="24"/>
+        </w:rPr>
+        <w:t>.</w:t>
+      </w:r>
+      <w:r>
+        <w:rPr>
+          <w:sz w:val="24"/>
+          <w:szCs w:val="24"/>
+        </w:rPr>
+        <w:t xml:space="preserve"> Si continua con la descrizione </w:t>
+      </w:r>
+      <w:r>
+        <w:rPr>
+          <w:sz w:val="24"/>
+          <w:szCs w:val="24"/>
+        </w:rPr>
+        <w:t>del mapping effettuato si a sulle componenti hardware sia sulle componenti software, seguito dal modo in cui sono stati gestiti i dati persistenti. Le altre due sessioni successive spiegano il controllo degli accessi e della sicurezza, nonché quello globale del software. Infine</w:t>
+      </w:r>
+      <w:r>
+        <w:rPr>
+          <w:sz w:val="24"/>
+          <w:szCs w:val="24"/>
+        </w:rPr>
+        <w:t xml:space="preserve">, </w:t>
+      </w:r>
+      <w:r>
+        <w:rPr>
+          <w:sz w:val="24"/>
+          <w:szCs w:val="24"/>
+        </w:rPr>
+        <w:t>vi è una presentazione delle condizioni di confine esterne al sistema.</w:t>
+      </w:r>
+    </w:p>
+    <w:p>
+      <w:pPr>
+        <w:rPr>
+          <w:sz w:val="24"/>
+          <w:szCs w:val="24"/>
+        </w:rPr>
+      </w:pPr>
+    </w:p>
+    <w:p>
+      <w:pPr>
+        <w:pStyle w:val="Paragrafoelenco"/>
+        <w:numPr>
+          <w:ilvl w:val="0"/>
+          <w:numId w:val="5"/>
+        </w:numPr>
+        <w:ind w:left="1080"/>
+        <w:rPr>
+          <w:sz w:val="24"/>
+          <w:szCs w:val="24"/>
+        </w:rPr>
+      </w:pPr>
+      <w:r>
+        <w:rPr>
+          <w:sz w:val="24"/>
+          <w:szCs w:val="24"/>
+        </w:rPr>
+        <w:t xml:space="preserve">Sezione sui </w:t>
+      </w:r>
+      <w:r>
+        <w:rPr>
+          <w:i/>
+          <w:iCs/>
+          <w:sz w:val="24"/>
+          <w:szCs w:val="24"/>
+        </w:rPr>
+        <w:t>SERVIZI DEL SOTTOSISTEMA</w:t>
+      </w:r>
+      <w:r>
+        <w:rPr>
+          <w:sz w:val="24"/>
+          <w:szCs w:val="24"/>
+        </w:rPr>
+        <w:t>: descrive i servizi forniti da ciascun sistema in termini di operazioni.</w:t>
+      </w:r>
+    </w:p>
+    <w:p>
+      <w:pPr>
+        <w:ind w:left="360"/>
+        <w:rPr>
+          <w:sz w:val="24"/>
+          <w:szCs w:val="24"/>
+        </w:rPr>
+      </w:pPr>
+    </w:p>
+    <w:p>
+      <w:pPr>
+        <w:pStyle w:val="Paragrafoelenco"/>
+        <w:numPr>
+          <w:ilvl w:val="0"/>
+          <w:numId w:val="5"/>
+        </w:numPr>
+        <w:ind w:left="1080"/>
+        <w:rPr>
+          <w:sz w:val="24"/>
+          <w:szCs w:val="24"/>
+        </w:rPr>
+      </w:pPr>
+      <w:r>
+        <w:rPr>
+          <w:sz w:val="24"/>
+          <w:szCs w:val="24"/>
+        </w:rPr>
+        <w:t xml:space="preserve">Sezione di </w:t>
+      </w:r>
+      <w:r>
+        <w:rPr>
+          <w:i/>
+          <w:iCs/>
+          <w:sz w:val="24"/>
+          <w:szCs w:val="24"/>
+        </w:rPr>
+        <w:t>GLOSSARIO</w:t>
+      </w:r>
+      <w:r>
+        <w:rPr>
+          <w:sz w:val="24"/>
+          <w:szCs w:val="24"/>
+        </w:rPr>
+        <w:t xml:space="preserve">: in conclusione del SDD per specificare i termini utilizzati nel documento così da evitare ambiguità. </w:t>
+      </w:r>
+      <w:bookmarkStart w:id="2" w:name="SistemaCorrente2"/>
+      <w:bookmarkEnd w:id="2"/>
+    </w:p>
+    <w:p>
+      <w:pPr>
+        <w:pStyle w:val="Paragrafoelenco"/>
+        <w:rPr>
+          <w:sz w:val="24"/>
+          <w:szCs w:val="24"/>
+        </w:rPr>
+      </w:pPr>
+    </w:p>
+    <w:p>
+      <w:pPr>
+        <w:ind w:left="360"/>
+        <w:rPr>
+          <w:sz w:val="24"/>
+          <w:szCs w:val="24"/>
+        </w:rPr>
+      </w:pPr>
     </w:p>
     <w:sectPr>
       <w:footerReference w:type="default" r:id="rId8"/>
@@ -1648,6 +2353,119 @@
 <file path=word/numbering.xml><?xml version="1.0" encoding="utf-8"?>
 <w:numbering xmlns:wpc="http://schemas.microsoft.com/office/word/2010/wordprocessingCanvas" xmlns:cx="http://schemas.microsoft.com/office/drawing/2014/chartex" xmlns:cx1="http://schemas.microsoft.com/office/drawing/2015/9/8/chartex" xmlns:cx2="http://schemas.microsoft.com/office/drawing/2015/10/21/chartex" xmlns:cx3="http://schemas.microsoft.com/office/drawing/2016/5/9/chartex" xmlns:cx4="http://schemas.microsoft.com/office/drawing/2016/5/10/chartex" xmlns:cx5="http://schemas.microsoft.com/office/drawing/2016/5/11/chartex" xmlns:cx6="http://schemas.microsoft.com/office/drawing/2016/5/12/chartex" xmlns:cx7="http://schemas.microsoft.com/office/drawing/2016/5/13/chartex" xmlns:cx8="http://schemas.microsoft.com/office/drawing/2016/5/14/chartex" xmlns:mc="http://schemas.openxmlformats.org/markup-compatibility/2006" xmlns:aink="http://schemas.microsoft.com/office/drawing/2016/ink" xmlns:am3d="http://schemas.microsoft.com/office/drawing/2017/model3d" xmlns:o="urn:schemas-microsoft-com:office:office" xmlns:r="http://schemas.openxmlformats.org/officeDocument/2006/relationships" xmlns:m="http://schemas.openxmlformats.org/officeDocument/2006/math" xmlns:v="urn:schemas-microsoft-com:vml" xmlns:wp14="http://schemas.microsoft.com/office/word/2010/wordprocessingDrawing" xmlns:wp="http://schemas.openxmlformats.org/drawingml/2006/wordprocessingDrawing" xmlns:w10="urn:schemas-microsoft-com:office:word" xmlns:w="http://schemas.openxmlformats.org/wordprocessingml/2006/main" xmlns:w14="http://schemas.microsoft.com/office/word/2010/wordml" xmlns:w15="http://schemas.microsoft.com/office/word/2012/wordml" xmlns:w16cid="http://schemas.microsoft.com/office/word/2016/wordml/cid" xmlns:w16se="http://schemas.microsoft.com/office/word/2015/wordml/symex" xmlns:wpg="http://schemas.microsoft.com/office/word/2010/wordprocessingGroup" xmlns:wpi="http://schemas.microsoft.com/office/word/2010/wordprocessingInk" xmlns:wne="http://schemas.microsoft.com/office/word/2006/wordml" xmlns:wps="http://schemas.microsoft.com/office/word/2010/wordprocessingShape" mc:Ignorable="w14 w15 w16se w16cid wp14">
   <w:abstractNum w:abstractNumId="0" w15:restartNumberingAfterBreak="0">
+    <w:nsid w:val="09A12074"/>
+    <w:multiLevelType w:val="hybridMultilevel"/>
+    <w:tmpl w:val="0AC0EB9C"/>
+    <w:lvl w:ilvl="0" w:tplc="04100001">
+      <w:start w:val="1"/>
+      <w:numFmt w:val="bullet"/>
+      <w:lvlText w:val=""/>
+      <w:lvlJc w:val="left"/>
+      <w:pPr>
+        <w:ind w:left="720" w:hanging="360"/>
+      </w:pPr>
+      <w:rPr>
+        <w:rFonts w:ascii="Symbol" w:hAnsi="Symbol" w:hint="default"/>
+      </w:rPr>
+    </w:lvl>
+    <w:lvl w:ilvl="1" w:tplc="04100003">
+      <w:start w:val="1"/>
+      <w:numFmt w:val="bullet"/>
+      <w:lvlText w:val="o"/>
+      <w:lvlJc w:val="left"/>
+      <w:pPr>
+        <w:ind w:left="1440" w:hanging="360"/>
+      </w:pPr>
+      <w:rPr>
+        <w:rFonts w:ascii="Courier New" w:hAnsi="Courier New" w:cs="Courier New" w:hint="default"/>
+      </w:rPr>
+    </w:lvl>
+    <w:lvl w:ilvl="2" w:tplc="04100005" w:tentative="1">
+      <w:start w:val="1"/>
+      <w:numFmt w:val="bullet"/>
+      <w:lvlText w:val=""/>
+      <w:lvlJc w:val="left"/>
+      <w:pPr>
+        <w:ind w:left="2160" w:hanging="360"/>
+      </w:pPr>
+      <w:rPr>
+        <w:rFonts w:ascii="Wingdings" w:hAnsi="Wingdings" w:hint="default"/>
+      </w:rPr>
+    </w:lvl>
+    <w:lvl w:ilvl="3" w:tplc="04100001" w:tentative="1">
+      <w:start w:val="1"/>
+      <w:numFmt w:val="bullet"/>
+      <w:lvlText w:val=""/>
+      <w:lvlJc w:val="left"/>
+      <w:pPr>
+        <w:ind w:left="2880" w:hanging="360"/>
+      </w:pPr>
+      <w:rPr>
+        <w:rFonts w:ascii="Symbol" w:hAnsi="Symbol" w:hint="default"/>
+      </w:rPr>
+    </w:lvl>
+    <w:lvl w:ilvl="4" w:tplc="04100003" w:tentative="1">
+      <w:start w:val="1"/>
+      <w:numFmt w:val="bullet"/>
+      <w:lvlText w:val="o"/>
+      <w:lvlJc w:val="left"/>
+      <w:pPr>
+        <w:ind w:left="3600" w:hanging="360"/>
+      </w:pPr>
+      <w:rPr>
+        <w:rFonts w:ascii="Courier New" w:hAnsi="Courier New" w:cs="Courier New" w:hint="default"/>
+      </w:rPr>
+    </w:lvl>
+    <w:lvl w:ilvl="5" w:tplc="04100005" w:tentative="1">
+      <w:start w:val="1"/>
+      <w:numFmt w:val="bullet"/>
+      <w:lvlText w:val=""/>
+      <w:lvlJc w:val="left"/>
+      <w:pPr>
+        <w:ind w:left="4320" w:hanging="360"/>
+      </w:pPr>
+      <w:rPr>
+        <w:rFonts w:ascii="Wingdings" w:hAnsi="Wingdings" w:hint="default"/>
+      </w:rPr>
+    </w:lvl>
+    <w:lvl w:ilvl="6" w:tplc="04100001" w:tentative="1">
+      <w:start w:val="1"/>
+      <w:numFmt w:val="bullet"/>
+      <w:lvlText w:val=""/>
+      <w:lvlJc w:val="left"/>
+      <w:pPr>
+        <w:ind w:left="5040" w:hanging="360"/>
+      </w:pPr>
+      <w:rPr>
+        <w:rFonts w:ascii="Symbol" w:hAnsi="Symbol" w:hint="default"/>
+      </w:rPr>
+    </w:lvl>
+    <w:lvl w:ilvl="7" w:tplc="04100003" w:tentative="1">
+      <w:start w:val="1"/>
+      <w:numFmt w:val="bullet"/>
+      <w:lvlText w:val="o"/>
+      <w:lvlJc w:val="left"/>
+      <w:pPr>
+        <w:ind w:left="5760" w:hanging="360"/>
+      </w:pPr>
+      <w:rPr>
+        <w:rFonts w:ascii="Courier New" w:hAnsi="Courier New" w:cs="Courier New" w:hint="default"/>
+      </w:rPr>
+    </w:lvl>
+    <w:lvl w:ilvl="8" w:tplc="04100005" w:tentative="1">
+      <w:start w:val="1"/>
+      <w:numFmt w:val="bullet"/>
+      <w:lvlText w:val=""/>
+      <w:lvlJc w:val="left"/>
+      <w:pPr>
+        <w:ind w:left="6480" w:hanging="360"/>
+      </w:pPr>
+      <w:rPr>
+        <w:rFonts w:ascii="Wingdings" w:hAnsi="Wingdings" w:hint="default"/>
+      </w:rPr>
+    </w:lvl>
+  </w:abstractNum>
+  <w:abstractNum w:abstractNumId="1" w15:restartNumberingAfterBreak="0">
     <w:nsid w:val="14972AD1"/>
     <w:multiLevelType w:val="hybridMultilevel"/>
     <w:tmpl w:val="749E33C2"/>
@@ -1736,7 +2554,120 @@
       </w:pPr>
     </w:lvl>
   </w:abstractNum>
-  <w:abstractNum w:abstractNumId="1" w15:restartNumberingAfterBreak="0">
+  <w:abstractNum w:abstractNumId="2" w15:restartNumberingAfterBreak="0">
+    <w:nsid w:val="305E37E0"/>
+    <w:multiLevelType w:val="hybridMultilevel"/>
+    <w:tmpl w:val="7BE8FF06"/>
+    <w:lvl w:ilvl="0" w:tplc="0410000B">
+      <w:start w:val="1"/>
+      <w:numFmt w:val="bullet"/>
+      <w:lvlText w:val=""/>
+      <w:lvlJc w:val="left"/>
+      <w:pPr>
+        <w:ind w:left="1080" w:hanging="360"/>
+      </w:pPr>
+      <w:rPr>
+        <w:rFonts w:ascii="Wingdings" w:hAnsi="Wingdings" w:hint="default"/>
+      </w:rPr>
+    </w:lvl>
+    <w:lvl w:ilvl="1" w:tplc="04100003" w:tentative="1">
+      <w:start w:val="1"/>
+      <w:numFmt w:val="bullet"/>
+      <w:lvlText w:val="o"/>
+      <w:lvlJc w:val="left"/>
+      <w:pPr>
+        <w:ind w:left="1800" w:hanging="360"/>
+      </w:pPr>
+      <w:rPr>
+        <w:rFonts w:ascii="Courier New" w:hAnsi="Courier New" w:cs="Courier New" w:hint="default"/>
+      </w:rPr>
+    </w:lvl>
+    <w:lvl w:ilvl="2" w:tplc="04100005" w:tentative="1">
+      <w:start w:val="1"/>
+      <w:numFmt w:val="bullet"/>
+      <w:lvlText w:val=""/>
+      <w:lvlJc w:val="left"/>
+      <w:pPr>
+        <w:ind w:left="2520" w:hanging="360"/>
+      </w:pPr>
+      <w:rPr>
+        <w:rFonts w:ascii="Wingdings" w:hAnsi="Wingdings" w:hint="default"/>
+      </w:rPr>
+    </w:lvl>
+    <w:lvl w:ilvl="3" w:tplc="04100001" w:tentative="1">
+      <w:start w:val="1"/>
+      <w:numFmt w:val="bullet"/>
+      <w:lvlText w:val=""/>
+      <w:lvlJc w:val="left"/>
+      <w:pPr>
+        <w:ind w:left="3240" w:hanging="360"/>
+      </w:pPr>
+      <w:rPr>
+        <w:rFonts w:ascii="Symbol" w:hAnsi="Symbol" w:hint="default"/>
+      </w:rPr>
+    </w:lvl>
+    <w:lvl w:ilvl="4" w:tplc="04100003" w:tentative="1">
+      <w:start w:val="1"/>
+      <w:numFmt w:val="bullet"/>
+      <w:lvlText w:val="o"/>
+      <w:lvlJc w:val="left"/>
+      <w:pPr>
+        <w:ind w:left="3960" w:hanging="360"/>
+      </w:pPr>
+      <w:rPr>
+        <w:rFonts w:ascii="Courier New" w:hAnsi="Courier New" w:cs="Courier New" w:hint="default"/>
+      </w:rPr>
+    </w:lvl>
+    <w:lvl w:ilvl="5" w:tplc="04100005" w:tentative="1">
+      <w:start w:val="1"/>
+      <w:numFmt w:val="bullet"/>
+      <w:lvlText w:val=""/>
+      <w:lvlJc w:val="left"/>
+      <w:pPr>
+        <w:ind w:left="4680" w:hanging="360"/>
+      </w:pPr>
+      <w:rPr>
+        <w:rFonts w:ascii="Wingdings" w:hAnsi="Wingdings" w:hint="default"/>
+      </w:rPr>
+    </w:lvl>
+    <w:lvl w:ilvl="6" w:tplc="04100001" w:tentative="1">
+      <w:start w:val="1"/>
+      <w:numFmt w:val="bullet"/>
+      <w:lvlText w:val=""/>
+      <w:lvlJc w:val="left"/>
+      <w:pPr>
+        <w:ind w:left="5400" w:hanging="360"/>
+      </w:pPr>
+      <w:rPr>
+        <w:rFonts w:ascii="Symbol" w:hAnsi="Symbol" w:hint="default"/>
+      </w:rPr>
+    </w:lvl>
+    <w:lvl w:ilvl="7" w:tplc="04100003" w:tentative="1">
+      <w:start w:val="1"/>
+      <w:numFmt w:val="bullet"/>
+      <w:lvlText w:val="o"/>
+      <w:lvlJc w:val="left"/>
+      <w:pPr>
+        <w:ind w:left="6120" w:hanging="360"/>
+      </w:pPr>
+      <w:rPr>
+        <w:rFonts w:ascii="Courier New" w:hAnsi="Courier New" w:cs="Courier New" w:hint="default"/>
+      </w:rPr>
+    </w:lvl>
+    <w:lvl w:ilvl="8" w:tplc="04100005" w:tentative="1">
+      <w:start w:val="1"/>
+      <w:numFmt w:val="bullet"/>
+      <w:lvlText w:val=""/>
+      <w:lvlJc w:val="left"/>
+      <w:pPr>
+        <w:ind w:left="6840" w:hanging="360"/>
+      </w:pPr>
+      <w:rPr>
+        <w:rFonts w:ascii="Wingdings" w:hAnsi="Wingdings" w:hint="default"/>
+      </w:rPr>
+    </w:lvl>
+  </w:abstractNum>
+  <w:abstractNum w:abstractNumId="3" w15:restartNumberingAfterBreak="0">
     <w:nsid w:val="49AE6F8A"/>
     <w:multiLevelType w:val="multilevel"/>
     <w:tmpl w:val="0410001F"/>
@@ -1822,7 +2753,7 @@
       </w:pPr>
     </w:lvl>
   </w:abstractNum>
-  <w:abstractNum w:abstractNumId="2" w15:restartNumberingAfterBreak="0">
+  <w:abstractNum w:abstractNumId="4" w15:restartNumberingAfterBreak="0">
     <w:nsid w:val="6E2F4006"/>
     <w:multiLevelType w:val="multilevel"/>
     <w:tmpl w:val="AB0092CA"/>
@@ -1936,13 +2867,19 @@
     </w:lvl>
   </w:abstractNum>
   <w:num w:numId="1">
+    <w:abstractNumId w:val="3"/>
+  </w:num>
+  <w:num w:numId="2">
     <w:abstractNumId w:val="1"/>
   </w:num>
-  <w:num w:numId="2">
+  <w:num w:numId="3">
+    <w:abstractNumId w:val="4"/>
+  </w:num>
+  <w:num w:numId="4">
+    <w:abstractNumId w:val="2"/>
+  </w:num>
+  <w:num w:numId="5">
     <w:abstractNumId w:val="0"/>
-  </w:num>
-  <w:num w:numId="3">
-    <w:abstractNumId w:val="2"/>
   </w:num>
 </w:numbering>
 </file>

--- a/Work in Progress/SDD_Glitch.docx
+++ b/Work in Progress/SDD_Glitch.docx
@@ -17,7 +17,7 @@
           <w:noProof/>
         </w:rPr>
         <w:drawing>
-          <wp:inline distT="0" distB="0" distL="0" distR="0" wp14:anchorId="1AEC1DAA" wp14:editId="6F3AB974">
+          <wp:inline distT="0" distB="0" distL="0" distR="0" wp14:anchorId="27AEE1B7" wp14:editId="7B15E711">
             <wp:extent cx="3329940" cy="3329940"/>
             <wp:effectExtent l="0" t="0" r="0" b="0"/>
             <wp:docPr id="7" name="Immagine 7" descr="Risultati immagini per università degli studi di salerno"/>
@@ -34,7 +34,7 @@
                     </pic:cNvPicPr>
                   </pic:nvPicPr>
                   <pic:blipFill>
-                    <a:blip r:embed="rId7">
+                    <a:blip r:embed="rId8">
                       <a:extLst>
                         <a:ext uri="{28A0092B-C50C-407E-A947-70E740481C1C}">
                           <a14:useLocalDpi xmlns:a14="http://schemas.microsoft.com/office/drawing/2010/main" val="0"/>
@@ -1520,7 +1520,21 @@
           <w:sz w:val="24"/>
           <w:szCs w:val="24"/>
         </w:rPr>
-        <w:t>Tenendo presente le specifiche, Glitch dovrà permettere di filtrare i prodotti mediante appositi filtri, consentirne l’acquisto o la rimozione dal carrello dei prodotti, mettere un servizio di assistenza, gestire il catalogo.</w:t>
+        <w:t xml:space="preserve">Tenendo presente le specifiche, Glitch dovrà permettere di filtrare i prodotti mediante appositi filtri, consentirne l’acquisto o la rimozione dal carrello dei prodotti, </w:t>
+      </w:r>
+      <w:r>
+        <w:rPr>
+          <w:sz w:val="24"/>
+          <w:szCs w:val="24"/>
+        </w:rPr>
+        <w:t>permettere</w:t>
+      </w:r>
+      <w:r>
+        <w:rPr>
+          <w:sz w:val="24"/>
+          <w:szCs w:val="24"/>
+        </w:rPr>
+        <w:t xml:space="preserve"> un servizio di assistenza, gestire il catalogo.</w:t>
       </w:r>
     </w:p>
     <w:p>
@@ -1891,8 +1905,6 @@
           <w:szCs w:val="24"/>
         </w:rPr>
       </w:pPr>
-      <w:bookmarkStart w:id="1" w:name="_GoBack"/>
-      <w:bookmarkEnd w:id="1"/>
     </w:p>
     <w:p>
       <w:pPr>
@@ -2112,7 +2124,21 @@
           <w:sz w:val="24"/>
           <w:szCs w:val="24"/>
         </w:rPr>
-        <w:t>del mapping effettuato si a sulle componenti hardware sia sulle componenti software, seguito dal modo in cui sono stati gestiti i dati persistenti. Le altre due sessioni successive spiegano il controllo degli accessi e della sicurezza, nonché quello globale del software. Infine</w:t>
+        <w:t>del mapping effettuato</w:t>
+      </w:r>
+      <w:r>
+        <w:rPr>
+          <w:sz w:val="24"/>
+          <w:szCs w:val="24"/>
+        </w:rPr>
+        <w:t xml:space="preserve"> </w:t>
+      </w:r>
+      <w:r>
+        <w:rPr>
+          <w:sz w:val="24"/>
+          <w:szCs w:val="24"/>
+        </w:rPr>
+        <w:t>sia sulle componenti hardware sia sulle componenti software, seguito dal modo in cui sono stati gestiti i dati persistenti. Le altre due sessioni successive spiegano il controllo degli accessi e della sicurezza, nonché quello globale del software. Infine</w:t>
       </w:r>
       <w:r>
         <w:rPr>
@@ -2219,29 +2245,919 @@
         </w:rPr>
         <w:t xml:space="preserve">: in conclusione del SDD per specificare i termini utilizzati nel documento così da evitare ambiguità. </w:t>
       </w:r>
-      <w:bookmarkStart w:id="2" w:name="SistemaCorrente2"/>
+      <w:bookmarkStart w:id="1" w:name="SistemaCorrente2"/>
+      <w:bookmarkEnd w:id="1"/>
+    </w:p>
+    <w:p>
+      <w:pPr>
+        <w:pStyle w:val="Paragrafoelenco"/>
+        <w:rPr>
+          <w:sz w:val="24"/>
+          <w:szCs w:val="24"/>
+        </w:rPr>
+      </w:pPr>
+    </w:p>
+    <w:p>
+      <w:pPr>
+        <w:ind w:left="360"/>
+        <w:rPr>
+          <w:sz w:val="24"/>
+          <w:szCs w:val="24"/>
+        </w:rPr>
+      </w:pPr>
+    </w:p>
+    <w:p>
+      <w:pPr>
+        <w:ind w:left="360"/>
+        <w:rPr>
+          <w:sz w:val="24"/>
+          <w:szCs w:val="24"/>
+        </w:rPr>
+      </w:pPr>
+    </w:p>
+    <w:p>
+      <w:pPr>
+        <w:ind w:left="360"/>
+        <w:rPr>
+          <w:sz w:val="24"/>
+          <w:szCs w:val="24"/>
+        </w:rPr>
+      </w:pPr>
+    </w:p>
+    <w:p>
+      <w:pPr>
+        <w:ind w:left="360"/>
+        <w:rPr>
+          <w:sz w:val="24"/>
+          <w:szCs w:val="24"/>
+        </w:rPr>
+      </w:pPr>
+    </w:p>
+    <w:p>
+      <w:pPr>
+        <w:ind w:left="360"/>
+        <w:rPr>
+          <w:sz w:val="24"/>
+          <w:szCs w:val="24"/>
+        </w:rPr>
+      </w:pPr>
+    </w:p>
+    <w:p>
+      <w:pPr>
+        <w:ind w:left="360"/>
+        <w:rPr>
+          <w:sz w:val="24"/>
+          <w:szCs w:val="24"/>
+        </w:rPr>
+      </w:pPr>
+    </w:p>
+    <w:p>
+      <w:pPr>
+        <w:ind w:left="360"/>
+        <w:rPr>
+          <w:sz w:val="24"/>
+          <w:szCs w:val="24"/>
+        </w:rPr>
+      </w:pPr>
+    </w:p>
+    <w:p>
+      <w:pPr>
+        <w:ind w:left="360"/>
+        <w:rPr>
+          <w:sz w:val="24"/>
+          <w:szCs w:val="24"/>
+        </w:rPr>
+      </w:pPr>
+    </w:p>
+    <w:p>
+      <w:pPr>
+        <w:pStyle w:val="Paragrafoelenco"/>
+        <w:numPr>
+          <w:ilvl w:val="0"/>
+          <w:numId w:val="2"/>
+        </w:numPr>
+        <w:rPr>
+          <w:b/>
+          <w:bCs/>
+          <w:sz w:val="28"/>
+          <w:szCs w:val="28"/>
+        </w:rPr>
+      </w:pPr>
+      <w:r>
+        <w:rPr>
+          <w:b/>
+          <w:bCs/>
+          <w:sz w:val="28"/>
+          <w:szCs w:val="28"/>
+        </w:rPr>
+        <w:lastRenderedPageBreak/>
+        <w:t xml:space="preserve">Architettura </w:t>
+      </w:r>
+      <w:r>
+        <w:rPr>
+          <w:b/>
+          <w:bCs/>
+          <w:sz w:val="28"/>
+          <w:szCs w:val="28"/>
+        </w:rPr>
+        <w:t>s</w:t>
+      </w:r>
+      <w:r>
+        <w:rPr>
+          <w:b/>
+          <w:bCs/>
+          <w:sz w:val="28"/>
+          <w:szCs w:val="28"/>
+        </w:rPr>
+        <w:t xml:space="preserve">oftware </w:t>
+      </w:r>
+      <w:r>
+        <w:rPr>
+          <w:b/>
+          <w:bCs/>
+          <w:sz w:val="28"/>
+          <w:szCs w:val="28"/>
+        </w:rPr>
+        <w:t>c</w:t>
+      </w:r>
+      <w:r>
+        <w:rPr>
+          <w:b/>
+          <w:bCs/>
+          <w:sz w:val="28"/>
+          <w:szCs w:val="28"/>
+        </w:rPr>
+        <w:t>orrente</w:t>
+      </w:r>
+    </w:p>
+    <w:p>
+      <w:pPr>
+        <w:ind w:left="360"/>
+        <w:rPr>
+          <w:sz w:val="24"/>
+          <w:szCs w:val="24"/>
+        </w:rPr>
+      </w:pPr>
+      <w:r>
+        <w:rPr>
+          <w:sz w:val="24"/>
+          <w:szCs w:val="24"/>
+        </w:rPr>
+        <w:t>Nella progettazione del sito i progettisti non si nono potuti avvalere di un sistema pr</w:t>
+      </w:r>
+      <w:r>
+        <w:rPr>
+          <w:sz w:val="24"/>
+          <w:szCs w:val="24"/>
+        </w:rPr>
+        <w:t>e</w:t>
+      </w:r>
+      <w:r>
+        <w:rPr>
+          <w:sz w:val="24"/>
+          <w:szCs w:val="24"/>
+        </w:rPr>
+        <w:t>esistente in quanto il cliente non disponeva di alcun sistema di gestione e vendita prodotti on-line.</w:t>
+      </w:r>
+    </w:p>
+    <w:p>
+      <w:pPr>
+        <w:ind w:left="360"/>
+        <w:rPr>
+          <w:sz w:val="24"/>
+          <w:szCs w:val="24"/>
+        </w:rPr>
+      </w:pPr>
+      <w:r>
+        <w:rPr>
+          <w:sz w:val="24"/>
+          <w:szCs w:val="24"/>
+        </w:rPr>
+        <w:t xml:space="preserve">Quindi si è proceduto con una implementazione di tipo </w:t>
+      </w:r>
+      <w:r>
+        <w:rPr>
+          <w:sz w:val="24"/>
+          <w:szCs w:val="24"/>
+        </w:rPr>
+        <w:t>“Greenfield Engineering”</w:t>
+      </w:r>
+      <w:r>
+        <w:rPr>
+          <w:sz w:val="24"/>
+          <w:szCs w:val="24"/>
+        </w:rPr>
+        <w:t>, ovvero un’implementazione da zero</w:t>
+      </w:r>
+      <w:r>
+        <w:rPr>
+          <w:sz w:val="24"/>
+          <w:szCs w:val="24"/>
+        </w:rPr>
+        <w:t xml:space="preserve"> cercando di soddisfare le esigenze del cliente e</w:t>
+      </w:r>
+      <w:r>
+        <w:rPr>
+          <w:sz w:val="24"/>
+          <w:szCs w:val="24"/>
+        </w:rPr>
+        <w:t xml:space="preserve">, prendendo spunto </w:t>
+      </w:r>
+      <w:r>
+        <w:rPr>
+          <w:sz w:val="24"/>
+          <w:szCs w:val="24"/>
+        </w:rPr>
+        <w:t>da</w:t>
+      </w:r>
+      <w:r>
+        <w:rPr>
+          <w:sz w:val="24"/>
+          <w:szCs w:val="24"/>
+        </w:rPr>
+        <w:t xml:space="preserve"> siti</w:t>
+      </w:r>
+      <w:r>
+        <w:rPr>
+          <w:sz w:val="24"/>
+          <w:szCs w:val="24"/>
+        </w:rPr>
+        <w:t xml:space="preserve"> simili</w:t>
+      </w:r>
+      <w:r>
+        <w:rPr>
+          <w:sz w:val="24"/>
+          <w:szCs w:val="24"/>
+        </w:rPr>
+        <w:t xml:space="preserve"> alcune meccaniche da poter implementare e migliorare</w:t>
+      </w:r>
+      <w:r>
+        <w:rPr>
+          <w:sz w:val="24"/>
+          <w:szCs w:val="24"/>
+        </w:rPr>
+        <w:t xml:space="preserve"> secondo i requisiti</w:t>
+      </w:r>
+      <w:r>
+        <w:rPr>
+          <w:sz w:val="24"/>
+          <w:szCs w:val="24"/>
+        </w:rPr>
+        <w:t>.</w:t>
+      </w:r>
+    </w:p>
+    <w:p>
+      <w:pPr>
+        <w:ind w:left="360"/>
+        <w:rPr>
+          <w:sz w:val="24"/>
+          <w:szCs w:val="24"/>
+        </w:rPr>
+      </w:pPr>
+      <w:r>
+        <w:rPr>
+          <w:sz w:val="24"/>
+          <w:szCs w:val="24"/>
+        </w:rPr>
+        <w:t xml:space="preserve">Esempi di siti considerati si possono individuare ai seguenti link: </w:t>
+      </w:r>
+      <w:hyperlink r:id="rId9" w:history="1">
+        <w:r>
+          <w:rPr>
+            <w:rStyle w:val="Collegamentoipertestuale"/>
+            <w:sz w:val="24"/>
+            <w:szCs w:val="24"/>
+          </w:rPr>
+          <w:t>www.amazon.it</w:t>
+        </w:r>
+      </w:hyperlink>
+      <w:r>
+        <w:rPr>
+          <w:sz w:val="24"/>
+          <w:szCs w:val="24"/>
+        </w:rPr>
+        <w:t>, esempio di sito di</w:t>
+      </w:r>
+      <w:r>
+        <w:rPr>
+          <w:sz w:val="24"/>
+          <w:szCs w:val="24"/>
+        </w:rPr>
+        <w:t xml:space="preserve"> e-commerce </w:t>
+      </w:r>
+      <w:r>
+        <w:rPr>
+          <w:sz w:val="24"/>
+          <w:szCs w:val="24"/>
+        </w:rPr>
+        <w:t>generico</w:t>
+      </w:r>
+      <w:r>
+        <w:rPr>
+          <w:sz w:val="24"/>
+          <w:szCs w:val="24"/>
+        </w:rPr>
+        <w:t xml:space="preserve">, e </w:t>
+      </w:r>
+      <w:hyperlink r:id="rId10" w:history="1">
+        <w:r>
+          <w:rPr>
+            <w:rStyle w:val="Collegamentoipertestuale"/>
+            <w:sz w:val="24"/>
+            <w:szCs w:val="24"/>
+          </w:rPr>
+          <w:t>www.gamestop.it</w:t>
+        </w:r>
+      </w:hyperlink>
+      <w:r>
+        <w:rPr>
+          <w:sz w:val="24"/>
+          <w:szCs w:val="24"/>
+        </w:rPr>
+        <w:t xml:space="preserve"> </w:t>
+      </w:r>
+      <w:r>
+        <w:rPr>
+          <w:sz w:val="24"/>
+          <w:szCs w:val="24"/>
+        </w:rPr>
+        <w:t>, come sito di vendita console e videogiochi.</w:t>
+      </w:r>
+    </w:p>
+    <w:p>
+      <w:pPr>
+        <w:ind w:left="360"/>
+        <w:rPr>
+          <w:sz w:val="24"/>
+          <w:szCs w:val="24"/>
+        </w:rPr>
+      </w:pPr>
+    </w:p>
+    <w:p>
+      <w:pPr>
+        <w:pStyle w:val="Paragrafoelenco"/>
+        <w:numPr>
+          <w:ilvl w:val="0"/>
+          <w:numId w:val="2"/>
+        </w:numPr>
+        <w:rPr>
+          <w:b/>
+          <w:bCs/>
+          <w:sz w:val="28"/>
+          <w:szCs w:val="28"/>
+        </w:rPr>
+      </w:pPr>
+      <w:r>
+        <w:rPr>
+          <w:b/>
+          <w:bCs/>
+          <w:sz w:val="28"/>
+          <w:szCs w:val="28"/>
+        </w:rPr>
+        <w:t>Architettura software proposta</w:t>
+      </w:r>
+    </w:p>
+    <w:p>
+      <w:pPr>
+        <w:pStyle w:val="Paragrafoelenco"/>
+        <w:rPr>
+          <w:b/>
+          <w:bCs/>
+          <w:sz w:val="28"/>
+          <w:szCs w:val="28"/>
+        </w:rPr>
+      </w:pPr>
+    </w:p>
+    <w:p>
+      <w:pPr>
+        <w:pStyle w:val="Paragrafoelenco"/>
+        <w:numPr>
+          <w:ilvl w:val="1"/>
+          <w:numId w:val="9"/>
+        </w:numPr>
+        <w:rPr>
+          <w:b/>
+          <w:bCs/>
+          <w:sz w:val="28"/>
+          <w:szCs w:val="28"/>
+        </w:rPr>
+      </w:pPr>
+      <w:r>
+        <w:rPr>
+          <w:b/>
+          <w:bCs/>
+          <w:sz w:val="28"/>
+          <w:szCs w:val="28"/>
+        </w:rPr>
+        <w:t>.</w:t>
+      </w:r>
+      <w:r>
+        <w:t xml:space="preserve"> </w:t>
+      </w:r>
+      <w:r>
+        <w:t xml:space="preserve"> </w:t>
+      </w:r>
+      <w:r>
+        <w:rPr>
+          <w:b/>
+          <w:bCs/>
+          <w:sz w:val="28"/>
+          <w:szCs w:val="28"/>
+        </w:rPr>
+        <w:t>Panoramica</w:t>
+      </w:r>
+    </w:p>
+    <w:p>
+      <w:pPr>
+        <w:pStyle w:val="Paragrafoelenco"/>
+        <w:ind w:left="360"/>
+        <w:rPr>
+          <w:sz w:val="24"/>
+          <w:szCs w:val="24"/>
+        </w:rPr>
+      </w:pPr>
+    </w:p>
+    <w:p>
+      <w:pPr>
+        <w:ind w:left="360"/>
+        <w:rPr>
+          <w:sz w:val="24"/>
+          <w:szCs w:val="24"/>
+        </w:rPr>
+      </w:pPr>
+      <w:r>
+        <w:rPr>
+          <w:sz w:val="24"/>
+          <w:szCs w:val="24"/>
+        </w:rPr>
+        <w:t xml:space="preserve">Il Sistema commissionato è un software distribuito costituito da un nucleo centrale, contenente tutti i </w:t>
+      </w:r>
+      <w:r>
+        <w:rPr>
+          <w:sz w:val="24"/>
+          <w:szCs w:val="24"/>
+        </w:rPr>
+        <w:t>dati relativi agli utenti registrati, prodotti che il sito dispone, tiene traccia delle mail di assistenza, delle offerte e del carrello utente con i relativi ordini effettuati</w:t>
+      </w:r>
+      <w:r>
+        <w:rPr>
+          <w:sz w:val="24"/>
+          <w:szCs w:val="24"/>
+        </w:rPr>
+        <w:t>.</w:t>
+      </w:r>
+    </w:p>
+    <w:p>
+      <w:pPr>
+        <w:ind w:left="360"/>
+        <w:rPr>
+          <w:sz w:val="24"/>
+          <w:szCs w:val="24"/>
+        </w:rPr>
+      </w:pPr>
+      <w:r>
+        <w:rPr>
+          <w:sz w:val="24"/>
+          <w:szCs w:val="24"/>
+        </w:rPr>
+        <w:t>Gli utenti interagiscono con il sistema centrale da diverse postazioni client.</w:t>
+      </w:r>
+    </w:p>
+    <w:p>
+      <w:pPr>
+        <w:ind w:left="360"/>
+        <w:rPr>
+          <w:sz w:val="24"/>
+          <w:szCs w:val="24"/>
+        </w:rPr>
+      </w:pPr>
+      <w:r>
+        <w:rPr>
+          <w:sz w:val="24"/>
+          <w:szCs w:val="24"/>
+        </w:rPr>
+        <w:t>I client non hanno alcuna possibilità di interagire tra di loro pertanto, tutte le richiest</w:t>
+      </w:r>
+      <w:r>
+        <w:rPr>
+          <w:sz w:val="24"/>
+          <w:szCs w:val="24"/>
+        </w:rPr>
+        <w:t>e</w:t>
+      </w:r>
+      <w:r>
+        <w:rPr>
+          <w:sz w:val="24"/>
+          <w:szCs w:val="24"/>
+        </w:rPr>
+        <w:t xml:space="preserve"> dovranno sempre essere fatte al server centrale. Ne deriva che l’architettura più idonea al progetto è di tipo </w:t>
+      </w:r>
+      <w:r>
+        <w:rPr>
+          <w:b/>
+          <w:bCs/>
+          <w:sz w:val="24"/>
+          <w:szCs w:val="24"/>
+        </w:rPr>
+        <w:t>Client-Server</w:t>
+      </w:r>
+      <w:r>
+        <w:rPr>
+          <w:sz w:val="24"/>
+          <w:szCs w:val="24"/>
+        </w:rPr>
+        <w:t xml:space="preserve">.  </w:t>
+      </w:r>
+    </w:p>
+    <w:p>
+      <w:pPr>
+        <w:ind w:left="360"/>
+        <w:rPr>
+          <w:sz w:val="24"/>
+          <w:szCs w:val="24"/>
+        </w:rPr>
+      </w:pPr>
+      <w:r>
+        <w:rPr>
+          <w:sz w:val="24"/>
+          <w:szCs w:val="24"/>
+        </w:rPr>
+        <w:t xml:space="preserve">Le tipologie di utenti si dividono in: </w:t>
+      </w:r>
+      <w:r>
+        <w:rPr>
+          <w:sz w:val="24"/>
+          <w:szCs w:val="24"/>
+        </w:rPr>
+        <w:t>utente</w:t>
+      </w:r>
+      <w:r>
+        <w:rPr>
+          <w:sz w:val="24"/>
+          <w:szCs w:val="24"/>
+        </w:rPr>
+        <w:t xml:space="preserve">, </w:t>
+      </w:r>
+      <w:r>
+        <w:rPr>
+          <w:sz w:val="24"/>
+          <w:szCs w:val="24"/>
+        </w:rPr>
+        <w:t>gestore account</w:t>
+      </w:r>
+      <w:r>
+        <w:rPr>
+          <w:sz w:val="24"/>
+          <w:szCs w:val="24"/>
+        </w:rPr>
+        <w:t xml:space="preserve">, </w:t>
+      </w:r>
+      <w:r>
+        <w:rPr>
+          <w:sz w:val="24"/>
+          <w:szCs w:val="24"/>
+        </w:rPr>
+        <w:t>gestore catalogo</w:t>
+      </w:r>
+      <w:r>
+        <w:rPr>
+          <w:sz w:val="24"/>
+          <w:szCs w:val="24"/>
+        </w:rPr>
+        <w:t xml:space="preserve"> e </w:t>
+      </w:r>
+      <w:r>
+        <w:rPr>
+          <w:sz w:val="24"/>
+          <w:szCs w:val="24"/>
+        </w:rPr>
+        <w:t>gestore assistenza</w:t>
+      </w:r>
+      <w:r>
+        <w:rPr>
+          <w:sz w:val="24"/>
+          <w:szCs w:val="24"/>
+        </w:rPr>
+        <w:t>.</w:t>
+      </w:r>
+    </w:p>
+    <w:p>
+      <w:pPr>
+        <w:pStyle w:val="Paragrafoelenco"/>
+        <w:numPr>
+          <w:ilvl w:val="0"/>
+          <w:numId w:val="10"/>
+        </w:numPr>
+        <w:rPr>
+          <w:sz w:val="24"/>
+          <w:szCs w:val="24"/>
+        </w:rPr>
+      </w:pPr>
+      <w:r>
+        <w:rPr>
+          <w:sz w:val="24"/>
+          <w:szCs w:val="24"/>
+        </w:rPr>
+        <w:t xml:space="preserve">Il primo </w:t>
+      </w:r>
+      <w:r>
+        <w:rPr>
+          <w:sz w:val="24"/>
+          <w:szCs w:val="24"/>
+        </w:rPr>
+        <w:t>è</w:t>
+      </w:r>
+      <w:r>
+        <w:rPr>
+          <w:sz w:val="24"/>
+          <w:szCs w:val="24"/>
+        </w:rPr>
+        <w:t xml:space="preserve"> l’</w:t>
+      </w:r>
+      <w:r>
+        <w:rPr>
+          <w:sz w:val="24"/>
+          <w:szCs w:val="24"/>
+        </w:rPr>
+        <w:t>utente classico</w:t>
+      </w:r>
+      <w:r>
+        <w:rPr>
+          <w:sz w:val="24"/>
+          <w:szCs w:val="24"/>
+        </w:rPr>
+        <w:t xml:space="preserve">, che </w:t>
+      </w:r>
+      <w:r>
+        <w:rPr>
+          <w:sz w:val="24"/>
+          <w:szCs w:val="24"/>
+        </w:rPr>
+        <w:t>si registra al sito e può effettuare vari acquisti</w:t>
+      </w:r>
+      <w:r>
+        <w:rPr>
+          <w:sz w:val="24"/>
+          <w:szCs w:val="24"/>
+        </w:rPr>
+        <w:t>;</w:t>
+      </w:r>
+    </w:p>
+    <w:p>
+      <w:pPr>
+        <w:pStyle w:val="Paragrafoelenco"/>
+        <w:numPr>
+          <w:ilvl w:val="0"/>
+          <w:numId w:val="10"/>
+        </w:numPr>
+        <w:rPr>
+          <w:sz w:val="24"/>
+          <w:szCs w:val="24"/>
+        </w:rPr>
+      </w:pPr>
+      <w:r>
+        <w:rPr>
+          <w:sz w:val="24"/>
+          <w:szCs w:val="24"/>
+        </w:rPr>
+        <w:t>I</w:t>
+      </w:r>
+      <w:r>
+        <w:rPr>
+          <w:sz w:val="24"/>
+          <w:szCs w:val="24"/>
+        </w:rPr>
+        <w:t xml:space="preserve">l secondo è </w:t>
+      </w:r>
+      <w:r>
+        <w:rPr>
+          <w:sz w:val="24"/>
+          <w:szCs w:val="24"/>
+        </w:rPr>
+        <w:t>il gestore account</w:t>
+      </w:r>
+      <w:r>
+        <w:rPr>
+          <w:sz w:val="24"/>
+          <w:szCs w:val="24"/>
+        </w:rPr>
+        <w:t xml:space="preserve"> che </w:t>
+      </w:r>
+      <w:r>
+        <w:rPr>
+          <w:sz w:val="24"/>
+          <w:szCs w:val="24"/>
+        </w:rPr>
+        <w:t xml:space="preserve">ha il compito di definire i ruoli di alcuni utenti rendendoli gestori del sito (del catalogo, account o assistenza); </w:t>
+      </w:r>
+    </w:p>
+    <w:p>
+      <w:pPr>
+        <w:pStyle w:val="Paragrafoelenco"/>
+        <w:numPr>
+          <w:ilvl w:val="0"/>
+          <w:numId w:val="10"/>
+        </w:numPr>
+        <w:rPr>
+          <w:sz w:val="24"/>
+          <w:szCs w:val="24"/>
+        </w:rPr>
+      </w:pPr>
+      <w:r>
+        <w:rPr>
+          <w:sz w:val="24"/>
+          <w:szCs w:val="24"/>
+        </w:rPr>
+        <w:t>I</w:t>
+      </w:r>
+      <w:r>
+        <w:rPr>
+          <w:sz w:val="24"/>
+          <w:szCs w:val="24"/>
+        </w:rPr>
+        <w:t>l terzo è il gestore catalogo</w:t>
+      </w:r>
+      <w:r>
+        <w:rPr>
+          <w:sz w:val="24"/>
+          <w:szCs w:val="24"/>
+        </w:rPr>
+        <w:t xml:space="preserve"> </w:t>
+      </w:r>
+      <w:r>
+        <w:rPr>
+          <w:sz w:val="24"/>
+          <w:szCs w:val="24"/>
+        </w:rPr>
+        <w:t xml:space="preserve">che </w:t>
+      </w:r>
+      <w:r>
+        <w:rPr>
+          <w:sz w:val="24"/>
+          <w:szCs w:val="24"/>
+        </w:rPr>
+        <w:t xml:space="preserve">è </w:t>
+      </w:r>
+      <w:r>
+        <w:rPr>
+          <w:sz w:val="24"/>
+          <w:szCs w:val="24"/>
+        </w:rPr>
+        <w:t>colui che si occupa di inserire/rimuovere prodotti e offerte in modo da tenere il catalogo sempre aggiornato;</w:t>
+      </w:r>
+    </w:p>
+    <w:p>
+      <w:pPr>
+        <w:pStyle w:val="Paragrafoelenco"/>
+        <w:numPr>
+          <w:ilvl w:val="0"/>
+          <w:numId w:val="10"/>
+        </w:numPr>
+        <w:rPr>
+          <w:sz w:val="24"/>
+          <w:szCs w:val="24"/>
+        </w:rPr>
+      </w:pPr>
+      <w:r>
+        <w:rPr>
+          <w:sz w:val="24"/>
+          <w:szCs w:val="24"/>
+        </w:rPr>
+        <w:t>Il quarto è il gestore assistenza che si occupa di rispondere alle e-mail di assistenza degli utenti in modo tale da poter aiutare e risolvere i vari problemi che gli utenti possono riscontrare.</w:t>
+      </w:r>
+    </w:p>
+    <w:p>
+      <w:pPr>
+        <w:rPr>
+          <w:sz w:val="24"/>
+          <w:szCs w:val="24"/>
+        </w:rPr>
+      </w:pPr>
+    </w:p>
+    <w:p>
+      <w:pPr>
+        <w:ind w:left="360"/>
+        <w:rPr>
+          <w:sz w:val="24"/>
+          <w:szCs w:val="24"/>
+        </w:rPr>
+      </w:pPr>
+    </w:p>
+    <w:p>
+      <w:pPr>
+        <w:pStyle w:val="Paragrafoelenco"/>
+        <w:rPr>
+          <w:rFonts w:cstheme="minorHAnsi"/>
+          <w:sz w:val="24"/>
+          <w:szCs w:val="24"/>
+        </w:rPr>
+      </w:pPr>
+    </w:p>
+    <w:p>
+      <w:pPr>
+        <w:pStyle w:val="Paragrafoelenco"/>
+        <w:ind w:left="1080"/>
+        <w:rPr>
+          <w:b/>
+          <w:bCs/>
+          <w:sz w:val="24"/>
+          <w:szCs w:val="24"/>
+        </w:rPr>
+      </w:pPr>
+    </w:p>
+    <w:p>
+      <w:pPr>
+        <w:rPr>
+          <w:b/>
+          <w:bCs/>
+          <w:sz w:val="28"/>
+          <w:szCs w:val="28"/>
+        </w:rPr>
+      </w:pPr>
+      <w:r>
+        <w:rPr>
+          <w:b/>
+          <w:bCs/>
+          <w:sz w:val="28"/>
+          <w:szCs w:val="28"/>
+        </w:rPr>
+        <w:tab/>
+      </w:r>
+    </w:p>
+    <w:p>
+      <w:pPr>
+        <w:ind w:left="360"/>
+        <w:rPr>
+          <w:sz w:val="24"/>
+          <w:szCs w:val="24"/>
+        </w:rPr>
+      </w:pPr>
+      <w:r>
+        <w:rPr>
+          <w:sz w:val="24"/>
+          <w:szCs w:val="24"/>
+        </w:rPr>
+        <w:t xml:space="preserve">   </w:t>
+      </w:r>
+    </w:p>
+    <w:p>
+      <w:pPr>
+        <w:pStyle w:val="Paragrafoelenco"/>
+        <w:numPr>
+          <w:ilvl w:val="1"/>
+          <w:numId w:val="9"/>
+        </w:numPr>
+        <w:rPr>
+          <w:b/>
+          <w:bCs/>
+          <w:sz w:val="24"/>
+          <w:szCs w:val="24"/>
+        </w:rPr>
+      </w:pPr>
+      <w:r>
+        <w:rPr>
+          <w:b/>
+          <w:bCs/>
+          <w:sz w:val="24"/>
+          <w:szCs w:val="24"/>
+        </w:rPr>
+        <w:lastRenderedPageBreak/>
+        <w:t xml:space="preserve">.  </w:t>
+      </w:r>
+      <w:r>
+        <w:rPr>
+          <w:b/>
+          <w:bCs/>
+          <w:sz w:val="24"/>
+          <w:szCs w:val="24"/>
+        </w:rPr>
+        <w:t xml:space="preserve"> </w:t>
+      </w:r>
+      <w:r>
+        <w:rPr>
+          <w:b/>
+          <w:bCs/>
+          <w:sz w:val="28"/>
+          <w:szCs w:val="28"/>
+        </w:rPr>
+        <w:t>Decomposizione del sottosistema</w:t>
+      </w:r>
+    </w:p>
+    <w:p>
+      <w:pPr>
+        <w:ind w:left="360"/>
+        <w:rPr>
+          <w:b/>
+          <w:bCs/>
+          <w:sz w:val="24"/>
+          <w:szCs w:val="24"/>
+        </w:rPr>
+      </w:pPr>
+      <w:bookmarkStart w:id="2" w:name="_GoBack"/>
       <w:bookmarkEnd w:id="2"/>
     </w:p>
-    <w:p>
-      <w:pPr>
-        <w:pStyle w:val="Paragrafoelenco"/>
-        <w:rPr>
-          <w:sz w:val="24"/>
-          <w:szCs w:val="24"/>
-        </w:rPr>
-      </w:pPr>
-    </w:p>
-    <w:p>
-      <w:pPr>
-        <w:ind w:left="360"/>
-        <w:rPr>
-          <w:sz w:val="24"/>
-          <w:szCs w:val="24"/>
-        </w:rPr>
-      </w:pPr>
-    </w:p>
     <w:sectPr>
-      <w:footerReference w:type="default" r:id="rId8"/>
+      <w:footerReference w:type="default" r:id="rId11"/>
       <w:pgSz w:w="11906" w:h="16838"/>
       <w:pgMar w:top="1417" w:right="1134" w:bottom="1134" w:left="1134" w:header="708" w:footer="708" w:gutter="0"/>
       <w:cols w:space="708"/>
@@ -2468,8 +3384,8 @@
   <w:abstractNum w:abstractNumId="1" w15:restartNumberingAfterBreak="0">
     <w:nsid w:val="14972AD1"/>
     <w:multiLevelType w:val="hybridMultilevel"/>
-    <w:tmpl w:val="749E33C2"/>
-    <w:lvl w:ilvl="0" w:tplc="0410000F">
+    <w:tmpl w:val="D0027FCE"/>
+    <w:lvl w:ilvl="0" w:tplc="60889926">
       <w:start w:val="1"/>
       <w:numFmt w:val="decimal"/>
       <w:lvlText w:val="%1."/>
@@ -2479,6 +3395,8 @@
       </w:pPr>
       <w:rPr>
         <w:rFonts w:hint="default"/>
+        <w:b/>
+        <w:bCs/>
       </w:rPr>
     </w:lvl>
     <w:lvl w:ilvl="1" w:tplc="04100019">
@@ -2668,6 +3586,92 @@
     </w:lvl>
   </w:abstractNum>
   <w:abstractNum w:abstractNumId="3" w15:restartNumberingAfterBreak="0">
+    <w:nsid w:val="3CB93BC2"/>
+    <w:multiLevelType w:val="multilevel"/>
+    <w:tmpl w:val="0410001F"/>
+    <w:lvl w:ilvl="0">
+      <w:start w:val="1"/>
+      <w:numFmt w:val="decimal"/>
+      <w:lvlText w:val="%1."/>
+      <w:lvlJc w:val="left"/>
+      <w:pPr>
+        <w:ind w:left="360" w:hanging="360"/>
+      </w:pPr>
+    </w:lvl>
+    <w:lvl w:ilvl="1">
+      <w:start w:val="1"/>
+      <w:numFmt w:val="decimal"/>
+      <w:lvlText w:val="%1.%2."/>
+      <w:lvlJc w:val="left"/>
+      <w:pPr>
+        <w:ind w:left="792" w:hanging="432"/>
+      </w:pPr>
+    </w:lvl>
+    <w:lvl w:ilvl="2">
+      <w:start w:val="1"/>
+      <w:numFmt w:val="decimal"/>
+      <w:lvlText w:val="%1.%2.%3."/>
+      <w:lvlJc w:val="left"/>
+      <w:pPr>
+        <w:ind w:left="1224" w:hanging="504"/>
+      </w:pPr>
+    </w:lvl>
+    <w:lvl w:ilvl="3">
+      <w:start w:val="1"/>
+      <w:numFmt w:val="decimal"/>
+      <w:lvlText w:val="%1.%2.%3.%4."/>
+      <w:lvlJc w:val="left"/>
+      <w:pPr>
+        <w:ind w:left="1728" w:hanging="648"/>
+      </w:pPr>
+    </w:lvl>
+    <w:lvl w:ilvl="4">
+      <w:start w:val="1"/>
+      <w:numFmt w:val="decimal"/>
+      <w:lvlText w:val="%1.%2.%3.%4.%5."/>
+      <w:lvlJc w:val="left"/>
+      <w:pPr>
+        <w:ind w:left="2232" w:hanging="792"/>
+      </w:pPr>
+    </w:lvl>
+    <w:lvl w:ilvl="5">
+      <w:start w:val="1"/>
+      <w:numFmt w:val="decimal"/>
+      <w:lvlText w:val="%1.%2.%3.%4.%5.%6."/>
+      <w:lvlJc w:val="left"/>
+      <w:pPr>
+        <w:ind w:left="2736" w:hanging="936"/>
+      </w:pPr>
+    </w:lvl>
+    <w:lvl w:ilvl="6">
+      <w:start w:val="1"/>
+      <w:numFmt w:val="decimal"/>
+      <w:lvlText w:val="%1.%2.%3.%4.%5.%6.%7."/>
+      <w:lvlJc w:val="left"/>
+      <w:pPr>
+        <w:ind w:left="3240" w:hanging="1080"/>
+      </w:pPr>
+    </w:lvl>
+    <w:lvl w:ilvl="7">
+      <w:start w:val="1"/>
+      <w:numFmt w:val="decimal"/>
+      <w:lvlText w:val="%1.%2.%3.%4.%5.%6.%7.%8."/>
+      <w:lvlJc w:val="left"/>
+      <w:pPr>
+        <w:ind w:left="3744" w:hanging="1224"/>
+      </w:pPr>
+    </w:lvl>
+    <w:lvl w:ilvl="8">
+      <w:start w:val="1"/>
+      <w:numFmt w:val="decimal"/>
+      <w:lvlText w:val="%1.%2.%3.%4.%5.%6.%7.%8.%9."/>
+      <w:lvlJc w:val="left"/>
+      <w:pPr>
+        <w:ind w:left="4320" w:hanging="1440"/>
+      </w:pPr>
+    </w:lvl>
+  </w:abstractNum>
+  <w:abstractNum w:abstractNumId="4" w15:restartNumberingAfterBreak="0">
     <w:nsid w:val="49AE6F8A"/>
     <w:multiLevelType w:val="multilevel"/>
     <w:tmpl w:val="0410001F"/>
@@ -2753,7 +3757,434 @@
       </w:pPr>
     </w:lvl>
   </w:abstractNum>
-  <w:abstractNum w:abstractNumId="4" w15:restartNumberingAfterBreak="0">
+  <w:abstractNum w:abstractNumId="5" w15:restartNumberingAfterBreak="0">
+    <w:nsid w:val="4C855461"/>
+    <w:multiLevelType w:val="multilevel"/>
+    <w:tmpl w:val="EA1239E4"/>
+    <w:lvl w:ilvl="0">
+      <w:start w:val="3"/>
+      <w:numFmt w:val="decimal"/>
+      <w:lvlText w:val="%1"/>
+      <w:lvlJc w:val="left"/>
+      <w:pPr>
+        <w:ind w:left="576" w:hanging="576"/>
+      </w:pPr>
+      <w:rPr>
+        <w:rFonts w:hint="default"/>
+      </w:rPr>
+    </w:lvl>
+    <w:lvl w:ilvl="1">
+      <w:start w:val="3"/>
+      <w:numFmt w:val="decimal"/>
+      <w:lvlText w:val="%1.%2"/>
+      <w:lvlJc w:val="left"/>
+      <w:pPr>
+        <w:ind w:left="936" w:hanging="576"/>
+      </w:pPr>
+      <w:rPr>
+        <w:rFonts w:hint="default"/>
+      </w:rPr>
+    </w:lvl>
+    <w:lvl w:ilvl="2">
+      <w:start w:val="1"/>
+      <w:numFmt w:val="decimal"/>
+      <w:lvlText w:val="%1.%2.%3"/>
+      <w:lvlJc w:val="left"/>
+      <w:pPr>
+        <w:ind w:left="720" w:hanging="720"/>
+      </w:pPr>
+      <w:rPr>
+        <w:rFonts w:hint="default"/>
+      </w:rPr>
+    </w:lvl>
+    <w:lvl w:ilvl="3">
+      <w:start w:val="1"/>
+      <w:numFmt w:val="decimal"/>
+      <w:lvlText w:val="%1.%2.%3.%4"/>
+      <w:lvlJc w:val="left"/>
+      <w:pPr>
+        <w:ind w:left="1363" w:hanging="1080"/>
+      </w:pPr>
+      <w:rPr>
+        <w:rFonts w:hint="default"/>
+      </w:rPr>
+    </w:lvl>
+    <w:lvl w:ilvl="4">
+      <w:start w:val="1"/>
+      <w:numFmt w:val="decimal"/>
+      <w:lvlText w:val="%1.%2.%3.%4.%5"/>
+      <w:lvlJc w:val="left"/>
+      <w:pPr>
+        <w:ind w:left="2520" w:hanging="1080"/>
+      </w:pPr>
+      <w:rPr>
+        <w:rFonts w:hint="default"/>
+      </w:rPr>
+    </w:lvl>
+    <w:lvl w:ilvl="5">
+      <w:start w:val="1"/>
+      <w:numFmt w:val="decimal"/>
+      <w:lvlText w:val="%1.%2.%3.%4.%5.%6"/>
+      <w:lvlJc w:val="left"/>
+      <w:pPr>
+        <w:ind w:left="3240" w:hanging="1440"/>
+      </w:pPr>
+      <w:rPr>
+        <w:rFonts w:hint="default"/>
+      </w:rPr>
+    </w:lvl>
+    <w:lvl w:ilvl="6">
+      <w:start w:val="1"/>
+      <w:numFmt w:val="decimal"/>
+      <w:lvlText w:val="%1.%2.%3.%4.%5.%6.%7"/>
+      <w:lvlJc w:val="left"/>
+      <w:pPr>
+        <w:ind w:left="3600" w:hanging="1440"/>
+      </w:pPr>
+      <w:rPr>
+        <w:rFonts w:hint="default"/>
+      </w:rPr>
+    </w:lvl>
+    <w:lvl w:ilvl="7">
+      <w:start w:val="1"/>
+      <w:numFmt w:val="decimal"/>
+      <w:lvlText w:val="%1.%2.%3.%4.%5.%6.%7.%8"/>
+      <w:lvlJc w:val="left"/>
+      <w:pPr>
+        <w:ind w:left="4320" w:hanging="1800"/>
+      </w:pPr>
+      <w:rPr>
+        <w:rFonts w:hint="default"/>
+      </w:rPr>
+    </w:lvl>
+    <w:lvl w:ilvl="8">
+      <w:start w:val="1"/>
+      <w:numFmt w:val="decimal"/>
+      <w:lvlText w:val="%1.%2.%3.%4.%5.%6.%7.%8.%9"/>
+      <w:lvlJc w:val="left"/>
+      <w:pPr>
+        <w:ind w:left="5040" w:hanging="2160"/>
+      </w:pPr>
+      <w:rPr>
+        <w:rFonts w:hint="default"/>
+      </w:rPr>
+    </w:lvl>
+  </w:abstractNum>
+  <w:abstractNum w:abstractNumId="6" w15:restartNumberingAfterBreak="0">
+    <w:nsid w:val="5126713B"/>
+    <w:multiLevelType w:val="multilevel"/>
+    <w:tmpl w:val="6B4A64F4"/>
+    <w:lvl w:ilvl="0">
+      <w:start w:val="3"/>
+      <w:numFmt w:val="decimal"/>
+      <w:lvlText w:val="%1"/>
+      <w:lvlJc w:val="left"/>
+      <w:pPr>
+        <w:ind w:left="360" w:hanging="360"/>
+      </w:pPr>
+      <w:rPr>
+        <w:rFonts w:hint="default"/>
+      </w:rPr>
+    </w:lvl>
+    <w:lvl w:ilvl="1">
+      <w:start w:val="1"/>
+      <w:numFmt w:val="decimal"/>
+      <w:lvlText w:val="%1.%2"/>
+      <w:lvlJc w:val="left"/>
+      <w:pPr>
+        <w:ind w:left="720" w:hanging="360"/>
+      </w:pPr>
+      <w:rPr>
+        <w:rFonts w:hint="default"/>
+        <w:sz w:val="28"/>
+        <w:szCs w:val="28"/>
+      </w:rPr>
+    </w:lvl>
+    <w:lvl w:ilvl="2">
+      <w:start w:val="1"/>
+      <w:numFmt w:val="decimal"/>
+      <w:lvlText w:val="%1.%2.%3"/>
+      <w:lvlJc w:val="left"/>
+      <w:pPr>
+        <w:ind w:left="1440" w:hanging="720"/>
+      </w:pPr>
+      <w:rPr>
+        <w:rFonts w:hint="default"/>
+      </w:rPr>
+    </w:lvl>
+    <w:lvl w:ilvl="3">
+      <w:start w:val="1"/>
+      <w:numFmt w:val="decimal"/>
+      <w:lvlText w:val="%1.%2.%3.%4"/>
+      <w:lvlJc w:val="left"/>
+      <w:pPr>
+        <w:ind w:left="2160" w:hanging="1080"/>
+      </w:pPr>
+      <w:rPr>
+        <w:rFonts w:hint="default"/>
+      </w:rPr>
+    </w:lvl>
+    <w:lvl w:ilvl="4">
+      <w:start w:val="1"/>
+      <w:numFmt w:val="decimal"/>
+      <w:lvlText w:val="%1.%2.%3.%4.%5"/>
+      <w:lvlJc w:val="left"/>
+      <w:pPr>
+        <w:ind w:left="2520" w:hanging="1080"/>
+      </w:pPr>
+      <w:rPr>
+        <w:rFonts w:hint="default"/>
+      </w:rPr>
+    </w:lvl>
+    <w:lvl w:ilvl="5">
+      <w:start w:val="1"/>
+      <w:numFmt w:val="decimal"/>
+      <w:lvlText w:val="%1.%2.%3.%4.%5.%6"/>
+      <w:lvlJc w:val="left"/>
+      <w:pPr>
+        <w:ind w:left="3240" w:hanging="1440"/>
+      </w:pPr>
+      <w:rPr>
+        <w:rFonts w:hint="default"/>
+      </w:rPr>
+    </w:lvl>
+    <w:lvl w:ilvl="6">
+      <w:start w:val="1"/>
+      <w:numFmt w:val="decimal"/>
+      <w:lvlText w:val="%1.%2.%3.%4.%5.%6.%7"/>
+      <w:lvlJc w:val="left"/>
+      <w:pPr>
+        <w:ind w:left="3600" w:hanging="1440"/>
+      </w:pPr>
+      <w:rPr>
+        <w:rFonts w:hint="default"/>
+      </w:rPr>
+    </w:lvl>
+    <w:lvl w:ilvl="7">
+      <w:start w:val="1"/>
+      <w:numFmt w:val="decimal"/>
+      <w:lvlText w:val="%1.%2.%3.%4.%5.%6.%7.%8"/>
+      <w:lvlJc w:val="left"/>
+      <w:pPr>
+        <w:ind w:left="4320" w:hanging="1800"/>
+      </w:pPr>
+      <w:rPr>
+        <w:rFonts w:hint="default"/>
+      </w:rPr>
+    </w:lvl>
+    <w:lvl w:ilvl="8">
+      <w:start w:val="1"/>
+      <w:numFmt w:val="decimal"/>
+      <w:lvlText w:val="%1.%2.%3.%4.%5.%6.%7.%8.%9"/>
+      <w:lvlJc w:val="left"/>
+      <w:pPr>
+        <w:ind w:left="5040" w:hanging="2160"/>
+      </w:pPr>
+      <w:rPr>
+        <w:rFonts w:hint="default"/>
+      </w:rPr>
+    </w:lvl>
+  </w:abstractNum>
+  <w:abstractNum w:abstractNumId="7" w15:restartNumberingAfterBreak="0">
+    <w:nsid w:val="52E97A3B"/>
+    <w:multiLevelType w:val="multilevel"/>
+    <w:tmpl w:val="0410001F"/>
+    <w:lvl w:ilvl="0">
+      <w:start w:val="1"/>
+      <w:numFmt w:val="decimal"/>
+      <w:lvlText w:val="%1."/>
+      <w:lvlJc w:val="left"/>
+      <w:pPr>
+        <w:ind w:left="360" w:hanging="360"/>
+      </w:pPr>
+    </w:lvl>
+    <w:lvl w:ilvl="1">
+      <w:start w:val="1"/>
+      <w:numFmt w:val="decimal"/>
+      <w:lvlText w:val="%1.%2."/>
+      <w:lvlJc w:val="left"/>
+      <w:pPr>
+        <w:ind w:left="792" w:hanging="432"/>
+      </w:pPr>
+    </w:lvl>
+    <w:lvl w:ilvl="2">
+      <w:start w:val="1"/>
+      <w:numFmt w:val="decimal"/>
+      <w:lvlText w:val="%1.%2.%3."/>
+      <w:lvlJc w:val="left"/>
+      <w:pPr>
+        <w:ind w:left="1224" w:hanging="504"/>
+      </w:pPr>
+    </w:lvl>
+    <w:lvl w:ilvl="3">
+      <w:start w:val="1"/>
+      <w:numFmt w:val="decimal"/>
+      <w:lvlText w:val="%1.%2.%3.%4."/>
+      <w:lvlJc w:val="left"/>
+      <w:pPr>
+        <w:ind w:left="1728" w:hanging="648"/>
+      </w:pPr>
+    </w:lvl>
+    <w:lvl w:ilvl="4">
+      <w:start w:val="1"/>
+      <w:numFmt w:val="decimal"/>
+      <w:lvlText w:val="%1.%2.%3.%4.%5."/>
+      <w:lvlJc w:val="left"/>
+      <w:pPr>
+        <w:ind w:left="2232" w:hanging="792"/>
+      </w:pPr>
+    </w:lvl>
+    <w:lvl w:ilvl="5">
+      <w:start w:val="1"/>
+      <w:numFmt w:val="decimal"/>
+      <w:lvlText w:val="%1.%2.%3.%4.%5.%6."/>
+      <w:lvlJc w:val="left"/>
+      <w:pPr>
+        <w:ind w:left="2736" w:hanging="936"/>
+      </w:pPr>
+    </w:lvl>
+    <w:lvl w:ilvl="6">
+      <w:start w:val="1"/>
+      <w:numFmt w:val="decimal"/>
+      <w:lvlText w:val="%1.%2.%3.%4.%5.%6.%7."/>
+      <w:lvlJc w:val="left"/>
+      <w:pPr>
+        <w:ind w:left="3240" w:hanging="1080"/>
+      </w:pPr>
+    </w:lvl>
+    <w:lvl w:ilvl="7">
+      <w:start w:val="1"/>
+      <w:numFmt w:val="decimal"/>
+      <w:lvlText w:val="%1.%2.%3.%4.%5.%6.%7.%8."/>
+      <w:lvlJc w:val="left"/>
+      <w:pPr>
+        <w:ind w:left="3744" w:hanging="1224"/>
+      </w:pPr>
+    </w:lvl>
+    <w:lvl w:ilvl="8">
+      <w:start w:val="1"/>
+      <w:numFmt w:val="decimal"/>
+      <w:lvlText w:val="%1.%2.%3.%4.%5.%6.%7.%8.%9."/>
+      <w:lvlJc w:val="left"/>
+      <w:pPr>
+        <w:ind w:left="4320" w:hanging="1440"/>
+      </w:pPr>
+    </w:lvl>
+  </w:abstractNum>
+  <w:abstractNum w:abstractNumId="8" w15:restartNumberingAfterBreak="0">
+    <w:nsid w:val="61A53AD2"/>
+    <w:multiLevelType w:val="hybridMultilevel"/>
+    <w:tmpl w:val="4D1EFDFC"/>
+    <w:lvl w:ilvl="0" w:tplc="04100001">
+      <w:start w:val="1"/>
+      <w:numFmt w:val="bullet"/>
+      <w:lvlText w:val=""/>
+      <w:lvlJc w:val="left"/>
+      <w:pPr>
+        <w:ind w:left="1080" w:hanging="360"/>
+      </w:pPr>
+      <w:rPr>
+        <w:rFonts w:ascii="Symbol" w:hAnsi="Symbol" w:hint="default"/>
+      </w:rPr>
+    </w:lvl>
+    <w:lvl w:ilvl="1" w:tplc="04100003" w:tentative="1">
+      <w:start w:val="1"/>
+      <w:numFmt w:val="bullet"/>
+      <w:lvlText w:val="o"/>
+      <w:lvlJc w:val="left"/>
+      <w:pPr>
+        <w:ind w:left="1800" w:hanging="360"/>
+      </w:pPr>
+      <w:rPr>
+        <w:rFonts w:ascii="Courier New" w:hAnsi="Courier New" w:cs="Courier New" w:hint="default"/>
+      </w:rPr>
+    </w:lvl>
+    <w:lvl w:ilvl="2" w:tplc="04100005" w:tentative="1">
+      <w:start w:val="1"/>
+      <w:numFmt w:val="bullet"/>
+      <w:lvlText w:val=""/>
+      <w:lvlJc w:val="left"/>
+      <w:pPr>
+        <w:ind w:left="2520" w:hanging="360"/>
+      </w:pPr>
+      <w:rPr>
+        <w:rFonts w:ascii="Wingdings" w:hAnsi="Wingdings" w:hint="default"/>
+      </w:rPr>
+    </w:lvl>
+    <w:lvl w:ilvl="3" w:tplc="04100001" w:tentative="1">
+      <w:start w:val="1"/>
+      <w:numFmt w:val="bullet"/>
+      <w:lvlText w:val=""/>
+      <w:lvlJc w:val="left"/>
+      <w:pPr>
+        <w:ind w:left="3240" w:hanging="360"/>
+      </w:pPr>
+      <w:rPr>
+        <w:rFonts w:ascii="Symbol" w:hAnsi="Symbol" w:hint="default"/>
+      </w:rPr>
+    </w:lvl>
+    <w:lvl w:ilvl="4" w:tplc="04100003" w:tentative="1">
+      <w:start w:val="1"/>
+      <w:numFmt w:val="bullet"/>
+      <w:lvlText w:val="o"/>
+      <w:lvlJc w:val="left"/>
+      <w:pPr>
+        <w:ind w:left="3960" w:hanging="360"/>
+      </w:pPr>
+      <w:rPr>
+        <w:rFonts w:ascii="Courier New" w:hAnsi="Courier New" w:cs="Courier New" w:hint="default"/>
+      </w:rPr>
+    </w:lvl>
+    <w:lvl w:ilvl="5" w:tplc="04100005" w:tentative="1">
+      <w:start w:val="1"/>
+      <w:numFmt w:val="bullet"/>
+      <w:lvlText w:val=""/>
+      <w:lvlJc w:val="left"/>
+      <w:pPr>
+        <w:ind w:left="4680" w:hanging="360"/>
+      </w:pPr>
+      <w:rPr>
+        <w:rFonts w:ascii="Wingdings" w:hAnsi="Wingdings" w:hint="default"/>
+      </w:rPr>
+    </w:lvl>
+    <w:lvl w:ilvl="6" w:tplc="04100001" w:tentative="1">
+      <w:start w:val="1"/>
+      <w:numFmt w:val="bullet"/>
+      <w:lvlText w:val=""/>
+      <w:lvlJc w:val="left"/>
+      <w:pPr>
+        <w:ind w:left="5400" w:hanging="360"/>
+      </w:pPr>
+      <w:rPr>
+        <w:rFonts w:ascii="Symbol" w:hAnsi="Symbol" w:hint="default"/>
+      </w:rPr>
+    </w:lvl>
+    <w:lvl w:ilvl="7" w:tplc="04100003" w:tentative="1">
+      <w:start w:val="1"/>
+      <w:numFmt w:val="bullet"/>
+      <w:lvlText w:val="o"/>
+      <w:lvlJc w:val="left"/>
+      <w:pPr>
+        <w:ind w:left="6120" w:hanging="360"/>
+      </w:pPr>
+      <w:rPr>
+        <w:rFonts w:ascii="Courier New" w:hAnsi="Courier New" w:cs="Courier New" w:hint="default"/>
+      </w:rPr>
+    </w:lvl>
+    <w:lvl w:ilvl="8" w:tplc="04100005" w:tentative="1">
+      <w:start w:val="1"/>
+      <w:numFmt w:val="bullet"/>
+      <w:lvlText w:val=""/>
+      <w:lvlJc w:val="left"/>
+      <w:pPr>
+        <w:ind w:left="6840" w:hanging="360"/>
+      </w:pPr>
+      <w:rPr>
+        <w:rFonts w:ascii="Wingdings" w:hAnsi="Wingdings" w:hint="default"/>
+      </w:rPr>
+    </w:lvl>
+  </w:abstractNum>
+  <w:abstractNum w:abstractNumId="9" w15:restartNumberingAfterBreak="0">
     <w:nsid w:val="6E2F4006"/>
     <w:multiLevelType w:val="multilevel"/>
     <w:tmpl w:val="AB0092CA"/>
@@ -2867,19 +4298,34 @@
     </w:lvl>
   </w:abstractNum>
   <w:num w:numId="1">
-    <w:abstractNumId w:val="3"/>
+    <w:abstractNumId w:val="4"/>
   </w:num>
   <w:num w:numId="2">
     <w:abstractNumId w:val="1"/>
   </w:num>
   <w:num w:numId="3">
-    <w:abstractNumId w:val="4"/>
+    <w:abstractNumId w:val="9"/>
   </w:num>
   <w:num w:numId="4">
     <w:abstractNumId w:val="2"/>
   </w:num>
   <w:num w:numId="5">
     <w:abstractNumId w:val="0"/>
+  </w:num>
+  <w:num w:numId="6">
+    <w:abstractNumId w:val="5"/>
+  </w:num>
+  <w:num w:numId="7">
+    <w:abstractNumId w:val="3"/>
+  </w:num>
+  <w:num w:numId="8">
+    <w:abstractNumId w:val="7"/>
+  </w:num>
+  <w:num w:numId="9">
+    <w:abstractNumId w:val="6"/>
+  </w:num>
+  <w:num w:numId="10">
+    <w:abstractNumId w:val="8"/>
   </w:num>
 </w:numbering>
 </file>
@@ -2901,7 +4347,7 @@
       </w:pPr>
     </w:pPrDefault>
   </w:docDefaults>
-  <w:latentStyles w:defLockedState="0" w:defUIPriority="99" w:defSemiHidden="0" w:defUnhideWhenUsed="0" w:defQFormat="0" w:count="377">
+  <w:latentStyles w:defLockedState="0" w:defUIPriority="99" w:defSemiHidden="0" w:defUnhideWhenUsed="0" w:defQFormat="0" w:count="376">
     <w:lsdException w:name="Normal" w:uiPriority="0" w:qFormat="1"/>
     <w:lsdException w:name="heading 1" w:uiPriority="9" w:qFormat="1"/>
     <w:lsdException w:name="heading 2" w:semiHidden="1" w:uiPriority="9" w:unhideWhenUsed="1" w:qFormat="1"/>
@@ -3278,7 +4724,6 @@
     <w:lsdException w:name="Hashtag" w:semiHidden="1" w:unhideWhenUsed="1"/>
     <w:lsdException w:name="Unresolved Mention" w:semiHidden="1" w:unhideWhenUsed="1"/>
     <w:lsdException w:name="Smart Link" w:semiHidden="1" w:unhideWhenUsed="1"/>
-    <w:lsdException w:name="Smart Link Error" w:semiHidden="1" w:unhideWhenUsed="1"/>
   </w:latentStyles>
   <w:style w:type="paragraph" w:default="1" w:styleId="Normale">
     <w:name w:val="Normal"/>
@@ -3288,7 +4733,6 @@
   <w:style w:type="character" w:default="1" w:styleId="Carpredefinitoparagrafo">
     <w:name w:val="Default Paragraph Font"/>
     <w:uiPriority w:val="1"/>
-    <w:semiHidden/>
     <w:unhideWhenUsed/>
   </w:style>
   <w:style w:type="table" w:default="1" w:styleId="Tabellanormale">
@@ -3377,6 +4821,18 @@
     <w:link w:val="Pidipagina"/>
     <w:uiPriority w:val="99"/>
     <w:rsid w:val="000F71F9"/>
+  </w:style>
+  <w:style w:type="character" w:styleId="Menzionenonrisolta">
+    <w:name w:val="Unresolved Mention"/>
+    <w:basedOn w:val="Carpredefinitoparagrafo"/>
+    <w:uiPriority w:val="99"/>
+    <w:semiHidden/>
+    <w:unhideWhenUsed/>
+    <w:rsid w:val="00725C6A"/>
+    <w:rPr>
+      <w:color w:val="605E5C"/>
+      <w:shd w:val="clear" w:color="auto" w:fill="E1DFDD"/>
+    </w:rPr>
   </w:style>
 </w:styles>
 </file>
@@ -3674,4 +5130,16 @@
     </a:ext>
   </a:extLst>
 </a:theme>
+</file>
+
+<file path=customXml/item1.xml><?xml version="1.0" encoding="utf-8"?>
+<b:Sources xmlns:b="http://schemas.openxmlformats.org/officeDocument/2006/bibliography" xmlns="http://schemas.openxmlformats.org/officeDocument/2006/bibliography" SelectedStyle="\APASixthEditionOfficeOnline.xsl" StyleName="APA" Version="6"/>
+</file>
+
+<file path=customXml/itemProps1.xml><?xml version="1.0" encoding="utf-8"?>
+<ds:datastoreItem xmlns:ds="http://schemas.openxmlformats.org/officeDocument/2006/customXml" ds:itemID="{2BF417F8-D75B-4610-B714-3AE16CDAAD0B}">
+  <ds:schemaRefs>
+    <ds:schemaRef ds:uri="http://schemas.openxmlformats.org/officeDocument/2006/bibliography"/>
+  </ds:schemaRefs>
+</ds:datastoreItem>
 </file>
--- a/Work in Progress/SDD_Glitch.docx
+++ b/Work in Progress/SDD_Glitch.docx
@@ -2339,55 +2339,19 @@
         <w:rPr>
           <w:b/>
           <w:bCs/>
-          <w:sz w:val="28"/>
-          <w:szCs w:val="28"/>
-        </w:rPr>
-      </w:pPr>
-      <w:r>
-        <w:rPr>
-          <w:b/>
-          <w:bCs/>
-          <w:sz w:val="28"/>
-          <w:szCs w:val="28"/>
+          <w:sz w:val="32"/>
+          <w:szCs w:val="32"/>
+        </w:rPr>
+      </w:pPr>
+      <w:r>
+        <w:rPr>
+          <w:b/>
+          <w:bCs/>
+          <w:sz w:val="32"/>
+          <w:szCs w:val="32"/>
         </w:rPr>
         <w:lastRenderedPageBreak/>
-        <w:t xml:space="preserve">Architettura </w:t>
-      </w:r>
-      <w:r>
-        <w:rPr>
-          <w:b/>
-          <w:bCs/>
-          <w:sz w:val="28"/>
-          <w:szCs w:val="28"/>
-        </w:rPr>
-        <w:t>s</w:t>
-      </w:r>
-      <w:r>
-        <w:rPr>
-          <w:b/>
-          <w:bCs/>
-          <w:sz w:val="28"/>
-          <w:szCs w:val="28"/>
-        </w:rPr>
-        <w:t xml:space="preserve">oftware </w:t>
-      </w:r>
-      <w:r>
-        <w:rPr>
-          <w:b/>
-          <w:bCs/>
-          <w:sz w:val="28"/>
-          <w:szCs w:val="28"/>
-        </w:rPr>
-        <w:t>c</w:t>
-      </w:r>
-      <w:r>
-        <w:rPr>
-          <w:b/>
-          <w:bCs/>
-          <w:sz w:val="28"/>
-          <w:szCs w:val="28"/>
-        </w:rPr>
-        <w:t>orrente</w:t>
+        <w:t>Architettura software corrente</w:t>
       </w:r>
     </w:p>
     <w:p>
@@ -2403,7 +2367,21 @@
           <w:sz w:val="24"/>
           <w:szCs w:val="24"/>
         </w:rPr>
-        <w:t>Nella progettazione del sito i progettisti non si nono potuti avvalere di un sistema pr</w:t>
+        <w:t xml:space="preserve">Nella progettazione del </w:t>
+      </w:r>
+      <w:r>
+        <w:rPr>
+          <w:sz w:val="24"/>
+          <w:szCs w:val="24"/>
+        </w:rPr>
+        <w:t>sistema</w:t>
+      </w:r>
+      <w:r>
+        <w:rPr>
+          <w:sz w:val="24"/>
+          <w:szCs w:val="24"/>
+        </w:rPr>
+        <w:t xml:space="preserve"> i progettisti non si nono potuti avvalere di un sistema pr</w:t>
       </w:r>
       <w:r>
         <w:rPr>
@@ -2417,7 +2395,21 @@
           <w:sz w:val="24"/>
           <w:szCs w:val="24"/>
         </w:rPr>
-        <w:t>esistente in quanto il cliente non disponeva di alcun sistema di gestione e vendita prodotti on-line.</w:t>
+        <w:t>esistente</w:t>
+      </w:r>
+      <w:r>
+        <w:rPr>
+          <w:sz w:val="24"/>
+          <w:szCs w:val="24"/>
+        </w:rPr>
+        <w:t>,</w:t>
+      </w:r>
+      <w:r>
+        <w:rPr>
+          <w:sz w:val="24"/>
+          <w:szCs w:val="24"/>
+        </w:rPr>
+        <w:t xml:space="preserve"> in quanto il cliente non disponeva di alcun sistema di gestione e vendita prodotti on-line.</w:t>
       </w:r>
     </w:p>
     <w:p>
@@ -2433,7 +2425,21 @@
           <w:sz w:val="24"/>
           <w:szCs w:val="24"/>
         </w:rPr>
-        <w:t xml:space="preserve">Quindi si è proceduto con una implementazione di tipo </w:t>
+        <w:t>Quindi si è proceduto con un</w:t>
+      </w:r>
+      <w:r>
+        <w:rPr>
+          <w:sz w:val="24"/>
+          <w:szCs w:val="24"/>
+        </w:rPr>
+        <w:t>’</w:t>
+      </w:r>
+      <w:r>
+        <w:rPr>
+          <w:sz w:val="24"/>
+          <w:szCs w:val="24"/>
+        </w:rPr>
+        <w:t xml:space="preserve"> implementazione di tipo </w:t>
       </w:r>
       <w:r>
         <w:rPr>
@@ -2454,56 +2460,28 @@
           <w:sz w:val="24"/>
           <w:szCs w:val="24"/>
         </w:rPr>
-        <w:t xml:space="preserve"> cercando di soddisfare le esigenze del cliente e</w:t>
-      </w:r>
-      <w:r>
-        <w:rPr>
-          <w:sz w:val="24"/>
-          <w:szCs w:val="24"/>
-        </w:rPr>
-        <w:t xml:space="preserve">, prendendo spunto </w:t>
-      </w:r>
-      <w:r>
-        <w:rPr>
-          <w:sz w:val="24"/>
-          <w:szCs w:val="24"/>
-        </w:rPr>
-        <w:t>da</w:t>
-      </w:r>
-      <w:r>
-        <w:rPr>
-          <w:sz w:val="24"/>
-          <w:szCs w:val="24"/>
-        </w:rPr>
-        <w:t xml:space="preserve"> siti</w:t>
-      </w:r>
-      <w:r>
-        <w:rPr>
-          <w:sz w:val="24"/>
-          <w:szCs w:val="24"/>
-        </w:rPr>
-        <w:t xml:space="preserve"> simili</w:t>
-      </w:r>
-      <w:r>
-        <w:rPr>
-          <w:sz w:val="24"/>
-          <w:szCs w:val="24"/>
-        </w:rPr>
-        <w:t xml:space="preserve"> alcune meccaniche da poter implementare e migliorare</w:t>
-      </w:r>
-      <w:r>
-        <w:rPr>
-          <w:sz w:val="24"/>
-          <w:szCs w:val="24"/>
-        </w:rPr>
-        <w:t xml:space="preserve"> secondo i requisiti</w:t>
-      </w:r>
-      <w:r>
-        <w:rPr>
-          <w:sz w:val="24"/>
-          <w:szCs w:val="24"/>
-        </w:rPr>
-        <w:t>.</w:t>
+        <w:t xml:space="preserve"> </w:t>
+      </w:r>
+      <w:r>
+        <w:rPr>
+          <w:sz w:val="24"/>
+          <w:szCs w:val="24"/>
+        </w:rPr>
+        <w:t>volta a</w:t>
+      </w:r>
+      <w:r>
+        <w:rPr>
+          <w:sz w:val="24"/>
+          <w:szCs w:val="24"/>
+        </w:rPr>
+        <w:t xml:space="preserve"> soddisfare le esigenze del cliente</w:t>
+      </w:r>
+      <w:r>
+        <w:rPr>
+          <w:sz w:val="24"/>
+          <w:szCs w:val="24"/>
+        </w:rPr>
+        <w:t>, prendendo anche spunto da siti simili che aiuteranno a implementare e migliorare Glitch cercando di tenere sempre presenti i requisiti.</w:t>
       </w:r>
     </w:p>
     <w:p>
@@ -2519,7 +2497,28 @@
           <w:sz w:val="24"/>
           <w:szCs w:val="24"/>
         </w:rPr>
-        <w:t xml:space="preserve">Esempi di siti considerati si possono individuare ai seguenti link: </w:t>
+        <w:t>I</w:t>
+      </w:r>
+      <w:r>
+        <w:rPr>
+          <w:sz w:val="24"/>
+          <w:szCs w:val="24"/>
+        </w:rPr>
+        <w:t xml:space="preserve"> siti considerati</w:t>
+      </w:r>
+      <w:r>
+        <w:rPr>
+          <w:sz w:val="24"/>
+          <w:szCs w:val="24"/>
+        </w:rPr>
+        <w:t xml:space="preserve"> come suggerimenti</w:t>
+      </w:r>
+      <w:r>
+        <w:rPr>
+          <w:sz w:val="24"/>
+          <w:szCs w:val="24"/>
+        </w:rPr>
+        <w:t xml:space="preserve"> si possono individuare ai seguenti link: </w:t>
       </w:r>
       <w:hyperlink r:id="rId9" w:history="1">
         <w:r>
@@ -2595,6 +2594,34 @@
     </w:p>
     <w:p>
       <w:pPr>
+        <w:ind w:left="360"/>
+        <w:rPr>
+          <w:sz w:val="24"/>
+          <w:szCs w:val="24"/>
+        </w:rPr>
+      </w:pPr>
+    </w:p>
+    <w:p>
+      <w:pPr>
+        <w:ind w:left="360"/>
+        <w:rPr>
+          <w:sz w:val="24"/>
+          <w:szCs w:val="24"/>
+        </w:rPr>
+      </w:pPr>
+      <w:bookmarkStart w:id="2" w:name="_GoBack"/>
+      <w:bookmarkEnd w:id="2"/>
+    </w:p>
+    <w:p>
+      <w:pPr>
+        <w:rPr>
+          <w:sz w:val="24"/>
+          <w:szCs w:val="24"/>
+        </w:rPr>
+      </w:pPr>
+    </w:p>
+    <w:p>
+      <w:pPr>
         <w:pStyle w:val="Paragrafoelenco"/>
         <w:numPr>
           <w:ilvl w:val="0"/>
@@ -2603,19 +2630,30 @@
         <w:rPr>
           <w:b/>
           <w:bCs/>
-          <w:sz w:val="28"/>
-          <w:szCs w:val="28"/>
-        </w:rPr>
-      </w:pPr>
-      <w:r>
-        <w:rPr>
-          <w:b/>
-          <w:bCs/>
-          <w:sz w:val="28"/>
-          <w:szCs w:val="28"/>
+          <w:sz w:val="32"/>
+          <w:szCs w:val="32"/>
+        </w:rPr>
+      </w:pPr>
+      <w:r>
+        <w:rPr>
+          <w:b/>
+          <w:bCs/>
+          <w:sz w:val="32"/>
+          <w:szCs w:val="32"/>
         </w:rPr>
         <w:t>Architettura software proposta</w:t>
       </w:r>
+    </w:p>
+    <w:p>
+      <w:pPr>
+        <w:pStyle w:val="Paragrafoelenco"/>
+        <w:rPr>
+          <w:b/>
+          <w:bCs/>
+          <w:sz w:val="28"/>
+          <w:szCs w:val="28"/>
+        </w:rPr>
+      </w:pPr>
     </w:p>
     <w:p>
       <w:pPr>
@@ -2669,13 +2707,131 @@
     </w:p>
     <w:p>
       <w:pPr>
-        <w:pStyle w:val="Paragrafoelenco"/>
         <w:ind w:left="360"/>
         <w:rPr>
           <w:sz w:val="24"/>
           <w:szCs w:val="24"/>
         </w:rPr>
       </w:pPr>
+      <w:r>
+        <w:rPr>
+          <w:sz w:val="24"/>
+          <w:szCs w:val="24"/>
+        </w:rPr>
+        <w:t xml:space="preserve">Il </w:t>
+      </w:r>
+      <w:r>
+        <w:rPr>
+          <w:sz w:val="24"/>
+          <w:szCs w:val="24"/>
+        </w:rPr>
+        <w:t>s</w:t>
+      </w:r>
+      <w:r>
+        <w:rPr>
+          <w:sz w:val="24"/>
+          <w:szCs w:val="24"/>
+        </w:rPr>
+        <w:t xml:space="preserve">istema commissionato è un software distribuito costituito da un nucleo centrale, contenente tutti i dati relativi agli utenti registrati, </w:t>
+      </w:r>
+      <w:r>
+        <w:rPr>
+          <w:sz w:val="24"/>
+          <w:szCs w:val="24"/>
+        </w:rPr>
+        <w:t xml:space="preserve">ai </w:t>
+      </w:r>
+      <w:r>
+        <w:rPr>
+          <w:sz w:val="24"/>
+          <w:szCs w:val="24"/>
+        </w:rPr>
+        <w:t xml:space="preserve">prodotti </w:t>
+      </w:r>
+      <w:r>
+        <w:rPr>
+          <w:sz w:val="24"/>
+          <w:szCs w:val="24"/>
+        </w:rPr>
+        <w:t>di cui</w:t>
+      </w:r>
+      <w:r>
+        <w:rPr>
+          <w:sz w:val="24"/>
+          <w:szCs w:val="24"/>
+        </w:rPr>
+        <w:t xml:space="preserve"> il sito dispone, </w:t>
+      </w:r>
+      <w:r>
+        <w:rPr>
+          <w:sz w:val="24"/>
+          <w:szCs w:val="24"/>
+        </w:rPr>
+        <w:t>alle</w:t>
+      </w:r>
+      <w:r>
+        <w:rPr>
+          <w:sz w:val="24"/>
+          <w:szCs w:val="24"/>
+        </w:rPr>
+        <w:t xml:space="preserve"> </w:t>
+      </w:r>
+      <w:r>
+        <w:rPr>
+          <w:sz w:val="24"/>
+          <w:szCs w:val="24"/>
+        </w:rPr>
+        <w:t>e-</w:t>
+      </w:r>
+      <w:r>
+        <w:rPr>
+          <w:sz w:val="24"/>
+          <w:szCs w:val="24"/>
+        </w:rPr>
+        <w:t xml:space="preserve">mail di assistenza, </w:t>
+      </w:r>
+      <w:r>
+        <w:rPr>
+          <w:sz w:val="24"/>
+          <w:szCs w:val="24"/>
+        </w:rPr>
+        <w:t>a</w:t>
+      </w:r>
+      <w:r>
+        <w:rPr>
+          <w:sz w:val="24"/>
+          <w:szCs w:val="24"/>
+        </w:rPr>
+        <w:t>lle offerte</w:t>
+      </w:r>
+      <w:r>
+        <w:rPr>
+          <w:sz w:val="24"/>
+          <w:szCs w:val="24"/>
+        </w:rPr>
+        <w:t xml:space="preserve"> proposte</w:t>
+      </w:r>
+      <w:r>
+        <w:rPr>
+          <w:sz w:val="24"/>
+          <w:szCs w:val="24"/>
+        </w:rPr>
+        <w:t xml:space="preserve"> e </w:t>
+      </w:r>
+      <w:r>
+        <w:rPr>
+          <w:sz w:val="24"/>
+          <w:szCs w:val="24"/>
+        </w:rPr>
+        <w:t>a</w:t>
+      </w:r>
+      <w:r>
+        <w:rPr>
+          <w:sz w:val="24"/>
+          <w:szCs w:val="24"/>
+        </w:rPr>
+        <w:t>l carrello utente con i relativi ordini effettuati.</w:t>
+      </w:r>
     </w:p>
     <w:p>
       <w:pPr>
@@ -2690,14 +2846,14 @@
           <w:sz w:val="24"/>
           <w:szCs w:val="24"/>
         </w:rPr>
-        <w:t xml:space="preserve">Il Sistema commissionato è un software distribuito costituito da un nucleo centrale, contenente tutti i </w:t>
-      </w:r>
-      <w:r>
-        <w:rPr>
-          <w:sz w:val="24"/>
-          <w:szCs w:val="24"/>
-        </w:rPr>
-        <w:t>dati relativi agli utenti registrati, prodotti che il sito dispone, tiene traccia delle mail di assistenza, delle offerte e del carrello utente con i relativi ordini effettuati</w:t>
+        <w:t>Gli utenti interagiscono con il sistema centrale da diverse postazioni client</w:t>
+      </w:r>
+      <w:r>
+        <w:rPr>
+          <w:sz w:val="24"/>
+          <w:szCs w:val="24"/>
+        </w:rPr>
+        <w:t xml:space="preserve"> previste da Glitch</w:t>
       </w:r>
       <w:r>
         <w:rPr>
@@ -2720,7 +2876,49 @@
           <w:sz w:val="24"/>
           <w:szCs w:val="24"/>
         </w:rPr>
-        <w:t>Gli utenti interagiscono con il sistema centrale da diverse postazioni client.</w:t>
+        <w:t>I client non hanno alcuna possibilità di interagire tra di loro</w:t>
+      </w:r>
+      <w:r>
+        <w:rPr>
+          <w:sz w:val="24"/>
+          <w:szCs w:val="24"/>
+        </w:rPr>
+        <w:t>,</w:t>
+      </w:r>
+      <w:r>
+        <w:rPr>
+          <w:sz w:val="24"/>
+          <w:szCs w:val="24"/>
+        </w:rPr>
+        <w:t xml:space="preserve"> pertanto</w:t>
+      </w:r>
+      <w:r>
+        <w:rPr>
+          <w:sz w:val="24"/>
+          <w:szCs w:val="24"/>
+        </w:rPr>
+        <w:t xml:space="preserve">, </w:t>
+      </w:r>
+      <w:r>
+        <w:rPr>
+          <w:sz w:val="24"/>
+          <w:szCs w:val="24"/>
+        </w:rPr>
+        <w:t xml:space="preserve">tutte le richieste dovranno sempre essere fatte al server centrale. Ne deriva che l’architettura più idonea al progetto è di tipo </w:t>
+      </w:r>
+      <w:r>
+        <w:rPr>
+          <w:sz w:val="24"/>
+          <w:szCs w:val="24"/>
+        </w:rPr>
+        <w:t>Client-Server</w:t>
+      </w:r>
+      <w:r>
+        <w:rPr>
+          <w:sz w:val="24"/>
+          <w:szCs w:val="24"/>
+        </w:rPr>
+        <w:t xml:space="preserve">.  </w:t>
       </w:r>
     </w:p>
     <w:p>
@@ -2736,109 +2934,35 @@
           <w:sz w:val="24"/>
           <w:szCs w:val="24"/>
         </w:rPr>
-        <w:t>I client non hanno alcuna possibilità di interagire tra di loro pertanto, tutte le richiest</w:t>
-      </w:r>
-      <w:r>
-        <w:rPr>
-          <w:sz w:val="24"/>
-          <w:szCs w:val="24"/>
-        </w:rPr>
-        <w:t>e</w:t>
-      </w:r>
-      <w:r>
-        <w:rPr>
-          <w:sz w:val="24"/>
-          <w:szCs w:val="24"/>
-        </w:rPr>
-        <w:t xml:space="preserve"> dovranno sempre essere fatte al server centrale. Ne deriva che l’architettura più idonea al progetto è di tipo </w:t>
-      </w:r>
-      <w:r>
-        <w:rPr>
-          <w:b/>
-          <w:bCs/>
-          <w:sz w:val="24"/>
-          <w:szCs w:val="24"/>
-        </w:rPr>
-        <w:t>Client-Server</w:t>
-      </w:r>
-      <w:r>
-        <w:rPr>
-          <w:sz w:val="24"/>
-          <w:szCs w:val="24"/>
-        </w:rPr>
-        <w:t xml:space="preserve">.  </w:t>
-      </w:r>
-    </w:p>
-    <w:p>
-      <w:pPr>
-        <w:ind w:left="360"/>
-        <w:rPr>
-          <w:sz w:val="24"/>
-          <w:szCs w:val="24"/>
-        </w:rPr>
-      </w:pPr>
-      <w:r>
-        <w:rPr>
-          <w:sz w:val="24"/>
-          <w:szCs w:val="24"/>
-        </w:rPr>
-        <w:t xml:space="preserve">Le tipologie di utenti si dividono in: </w:t>
-      </w:r>
-      <w:r>
-        <w:rPr>
-          <w:sz w:val="24"/>
-          <w:szCs w:val="24"/>
-        </w:rPr>
-        <w:t>utente</w:t>
-      </w:r>
-      <w:r>
-        <w:rPr>
-          <w:sz w:val="24"/>
-          <w:szCs w:val="24"/>
-        </w:rPr>
-        <w:t xml:space="preserve">, </w:t>
-      </w:r>
-      <w:r>
-        <w:rPr>
-          <w:sz w:val="24"/>
-          <w:szCs w:val="24"/>
-        </w:rPr>
-        <w:t>gestore account</w:t>
-      </w:r>
-      <w:r>
-        <w:rPr>
-          <w:sz w:val="24"/>
-          <w:szCs w:val="24"/>
-        </w:rPr>
-        <w:t xml:space="preserve">, </w:t>
-      </w:r>
-      <w:r>
-        <w:rPr>
-          <w:sz w:val="24"/>
-          <w:szCs w:val="24"/>
-        </w:rPr>
-        <w:t>gestore catalogo</w:t>
-      </w:r>
-      <w:r>
-        <w:rPr>
-          <w:sz w:val="24"/>
-          <w:szCs w:val="24"/>
-        </w:rPr>
-        <w:t xml:space="preserve"> e </w:t>
-      </w:r>
-      <w:r>
-        <w:rPr>
-          <w:sz w:val="24"/>
-          <w:szCs w:val="24"/>
-        </w:rPr>
-        <w:t>gestore assistenza</w:t>
-      </w:r>
-      <w:r>
-        <w:rPr>
-          <w:sz w:val="24"/>
-          <w:szCs w:val="24"/>
-        </w:rPr>
-        <w:t>.</w:t>
+        <w:t xml:space="preserve">Le </w:t>
+      </w:r>
+      <w:r>
+        <w:rPr>
+          <w:sz w:val="24"/>
+          <w:szCs w:val="24"/>
+        </w:rPr>
+        <w:t xml:space="preserve">varie </w:t>
+      </w:r>
+      <w:r>
+        <w:rPr>
+          <w:sz w:val="24"/>
+          <w:szCs w:val="24"/>
+        </w:rPr>
+        <w:t xml:space="preserve">tipologie di utenti </w:t>
+      </w:r>
+      <w:r>
+        <w:rPr>
+          <w:sz w:val="24"/>
+          <w:szCs w:val="24"/>
+        </w:rPr>
+        <w:t>previste sono</w:t>
+      </w:r>
+      <w:r>
+        <w:rPr>
+          <w:sz w:val="24"/>
+          <w:szCs w:val="24"/>
+        </w:rPr>
+        <w:t>:</w:t>
       </w:r>
     </w:p>
     <w:p>
@@ -2858,49 +2982,7 @@
           <w:sz w:val="24"/>
           <w:szCs w:val="24"/>
         </w:rPr>
-        <w:t xml:space="preserve">Il primo </w:t>
-      </w:r>
-      <w:r>
-        <w:rPr>
-          <w:sz w:val="24"/>
-          <w:szCs w:val="24"/>
-        </w:rPr>
-        <w:t>è</w:t>
-      </w:r>
-      <w:r>
-        <w:rPr>
-          <w:sz w:val="24"/>
-          <w:szCs w:val="24"/>
-        </w:rPr>
-        <w:t xml:space="preserve"> l’</w:t>
-      </w:r>
-      <w:r>
-        <w:rPr>
-          <w:sz w:val="24"/>
-          <w:szCs w:val="24"/>
-        </w:rPr>
-        <w:t>utente classico</w:t>
-      </w:r>
-      <w:r>
-        <w:rPr>
-          <w:sz w:val="24"/>
-          <w:szCs w:val="24"/>
-        </w:rPr>
-        <w:t xml:space="preserve">, che </w:t>
-      </w:r>
-      <w:r>
-        <w:rPr>
-          <w:sz w:val="24"/>
-          <w:szCs w:val="24"/>
-        </w:rPr>
-        <w:t>si registra al sito e può effettuare vari acquisti</w:t>
-      </w:r>
-      <w:r>
-        <w:rPr>
-          <w:sz w:val="24"/>
-          <w:szCs w:val="24"/>
-        </w:rPr>
-        <w:t>;</w:t>
+        <w:t>l’utente classico, che si registra al sito e può effettuare vari acquisti;</w:t>
       </w:r>
     </w:p>
     <w:p>
@@ -2920,20 +3002,6 @@
           <w:sz w:val="24"/>
           <w:szCs w:val="24"/>
         </w:rPr>
-        <w:t>I</w:t>
-      </w:r>
-      <w:r>
-        <w:rPr>
-          <w:sz w:val="24"/>
-          <w:szCs w:val="24"/>
-        </w:rPr>
-        <w:t xml:space="preserve">l secondo è </w:t>
-      </w:r>
-      <w:r>
-        <w:rPr>
-          <w:sz w:val="24"/>
-          <w:szCs w:val="24"/>
-        </w:rPr>
         <w:t>il gestore account</w:t>
       </w:r>
       <w:r>
@@ -2941,14 +3009,28 @@
           <w:sz w:val="24"/>
           <w:szCs w:val="24"/>
         </w:rPr>
-        <w:t xml:space="preserve"> che </w:t>
-      </w:r>
-      <w:r>
-        <w:rPr>
-          <w:sz w:val="24"/>
-          <w:szCs w:val="24"/>
-        </w:rPr>
-        <w:t xml:space="preserve">ha il compito di definire i ruoli di alcuni utenti rendendoli gestori del sito (del catalogo, account o assistenza); </w:t>
+        <w:t>,</w:t>
+      </w:r>
+      <w:r>
+        <w:rPr>
+          <w:sz w:val="24"/>
+          <w:szCs w:val="24"/>
+        </w:rPr>
+        <w:t xml:space="preserve"> che ha il compito di definire i ruoli di alcuni utenti rendendoli gestori d</w:t>
+      </w:r>
+      <w:r>
+        <w:rPr>
+          <w:sz w:val="24"/>
+          <w:szCs w:val="24"/>
+        </w:rPr>
+        <w:t xml:space="preserve">elle varie funzionalità del </w:t>
+      </w:r>
+      <w:r>
+        <w:rPr>
+          <w:sz w:val="24"/>
+          <w:szCs w:val="24"/>
+        </w:rPr>
+        <w:t xml:space="preserve">sito (del catalogo, account o assistenza); </w:t>
       </w:r>
     </w:p>
     <w:p>
@@ -2968,14 +3050,14 @@
           <w:sz w:val="24"/>
           <w:szCs w:val="24"/>
         </w:rPr>
-        <w:t>I</w:t>
-      </w:r>
-      <w:r>
-        <w:rPr>
-          <w:sz w:val="24"/>
-          <w:szCs w:val="24"/>
-        </w:rPr>
-        <w:t>l terzo è il gestore catalogo</w:t>
+        <w:t>il gestore catalogo</w:t>
+      </w:r>
+      <w:r>
+        <w:rPr>
+          <w:sz w:val="24"/>
+          <w:szCs w:val="24"/>
+        </w:rPr>
+        <w:t>,</w:t>
       </w:r>
       <w:r>
         <w:rPr>
@@ -3003,7 +3085,35 @@
           <w:sz w:val="24"/>
           <w:szCs w:val="24"/>
         </w:rPr>
-        <w:t>colui che si occupa di inserire/rimuovere prodotti e offerte in modo da tenere il catalogo sempre aggiornato;</w:t>
+        <w:t xml:space="preserve">colui che si occupa di inserire/rimuovere </w:t>
+      </w:r>
+      <w:r>
+        <w:rPr>
+          <w:sz w:val="24"/>
+          <w:szCs w:val="24"/>
+        </w:rPr>
+        <w:t xml:space="preserve"> i </w:t>
+      </w:r>
+      <w:r>
+        <w:rPr>
+          <w:sz w:val="24"/>
+          <w:szCs w:val="24"/>
+        </w:rPr>
+        <w:t xml:space="preserve">prodotti e </w:t>
+      </w:r>
+      <w:r>
+        <w:rPr>
+          <w:sz w:val="24"/>
+          <w:szCs w:val="24"/>
+        </w:rPr>
+        <w:t xml:space="preserve">le </w:t>
+      </w:r>
+      <w:r>
+        <w:rPr>
+          <w:sz w:val="24"/>
+          <w:szCs w:val="24"/>
+        </w:rPr>
+        <w:t>offerte in modo da tenere il catalogo sempre aggiornato;</w:t>
       </w:r>
     </w:p>
     <w:p>
@@ -3023,70 +3133,47 @@
           <w:sz w:val="24"/>
           <w:szCs w:val="24"/>
         </w:rPr>
-        <w:t>Il quarto è il gestore assistenza che si occupa di rispondere alle e-mail di assistenza degli utenti in modo tale da poter aiutare e risolvere i vari problemi che gli utenti possono riscontrare.</w:t>
-      </w:r>
-    </w:p>
-    <w:p>
-      <w:pPr>
-        <w:rPr>
-          <w:sz w:val="24"/>
-          <w:szCs w:val="24"/>
-        </w:rPr>
-      </w:pPr>
-    </w:p>
-    <w:p>
-      <w:pPr>
-        <w:ind w:left="360"/>
-        <w:rPr>
-          <w:sz w:val="24"/>
-          <w:szCs w:val="24"/>
-        </w:rPr>
-      </w:pPr>
-    </w:p>
-    <w:p>
-      <w:pPr>
-        <w:pStyle w:val="Paragrafoelenco"/>
-        <w:rPr>
-          <w:rFonts w:cstheme="minorHAnsi"/>
-          <w:sz w:val="24"/>
-          <w:szCs w:val="24"/>
-        </w:rPr>
-      </w:pPr>
+        <w:t>il gestore assistenza</w:t>
+      </w:r>
+      <w:r>
+        <w:rPr>
+          <w:sz w:val="24"/>
+          <w:szCs w:val="24"/>
+        </w:rPr>
+        <w:t>,</w:t>
+      </w:r>
+      <w:r>
+        <w:rPr>
+          <w:sz w:val="24"/>
+          <w:szCs w:val="24"/>
+        </w:rPr>
+        <w:t xml:space="preserve"> che si occupa di rispondere alle e-mail di assistenza degli utenti in modo tale da poter aiutare e risolvere i vari problemi che gli utenti possono riscontrare.</w:t>
+      </w:r>
     </w:p>
     <w:p>
       <w:pPr>
         <w:pStyle w:val="Paragrafoelenco"/>
         <w:ind w:left="1080"/>
         <w:rPr>
-          <w:b/>
-          <w:bCs/>
-          <w:sz w:val="24"/>
-          <w:szCs w:val="24"/>
-        </w:rPr>
-      </w:pPr>
-    </w:p>
-    <w:p>
-      <w:pPr>
-        <w:rPr>
-          <w:b/>
-          <w:bCs/>
-          <w:sz w:val="28"/>
-          <w:szCs w:val="28"/>
-        </w:rPr>
-      </w:pPr>
-      <w:r>
-        <w:rPr>
-          <w:b/>
-          <w:bCs/>
-          <w:sz w:val="28"/>
-          <w:szCs w:val="28"/>
-        </w:rPr>
-        <w:tab/>
-      </w:r>
-    </w:p>
-    <w:p>
-      <w:pPr>
-        <w:ind w:left="360"/>
+          <w:sz w:val="24"/>
+          <w:szCs w:val="24"/>
+        </w:rPr>
+      </w:pPr>
+    </w:p>
+    <w:p>
+      <w:pPr>
+        <w:pStyle w:val="Paragrafoelenco"/>
+        <w:ind w:left="1080"/>
+        <w:rPr>
+          <w:sz w:val="24"/>
+          <w:szCs w:val="24"/>
+        </w:rPr>
+      </w:pPr>
+    </w:p>
+    <w:p>
+      <w:pPr>
+        <w:pStyle w:val="Paragrafoelenco"/>
+        <w:ind w:left="1080"/>
         <w:rPr>
           <w:sz w:val="24"/>
           <w:szCs w:val="24"/>
@@ -3153,8 +3240,6 @@
           <w:szCs w:val="24"/>
         </w:rPr>
       </w:pPr>
-      <w:bookmarkStart w:id="2" w:name="_GoBack"/>
-      <w:bookmarkEnd w:id="2"/>
     </w:p>
     <w:sectPr>
       <w:footerReference w:type="default" r:id="rId11"/>
@@ -4347,7 +4432,7 @@
       </w:pPr>
     </w:pPrDefault>
   </w:docDefaults>
-  <w:latentStyles w:defLockedState="0" w:defUIPriority="99" w:defSemiHidden="0" w:defUnhideWhenUsed="0" w:defQFormat="0" w:count="376">
+  <w:latentStyles w:defLockedState="0" w:defUIPriority="99" w:defSemiHidden="0" w:defUnhideWhenUsed="0" w:defQFormat="0" w:count="377">
     <w:lsdException w:name="Normal" w:uiPriority="0" w:qFormat="1"/>
     <w:lsdException w:name="heading 1" w:uiPriority="9" w:qFormat="1"/>
     <w:lsdException w:name="heading 2" w:semiHidden="1" w:uiPriority="9" w:unhideWhenUsed="1" w:qFormat="1"/>
@@ -4453,7 +4538,6 @@
     <w:lsdException w:name="HTML Sample" w:semiHidden="1" w:unhideWhenUsed="1"/>
     <w:lsdException w:name="HTML Typewriter" w:semiHidden="1" w:unhideWhenUsed="1"/>
     <w:lsdException w:name="HTML Variable" w:semiHidden="1" w:unhideWhenUsed="1"/>
-    <w:lsdException w:name="Normal Table" w:semiHidden="1" w:unhideWhenUsed="1"/>
     <w:lsdException w:name="annotation subject" w:semiHidden="1" w:unhideWhenUsed="1"/>
     <w:lsdException w:name="No List" w:semiHidden="1" w:unhideWhenUsed="1"/>
     <w:lsdException w:name="Outline List 1" w:semiHidden="1" w:unhideWhenUsed="1"/>
@@ -4500,10 +4584,8 @@
     <w:lsdException w:name="Table Subtle 2" w:semiHidden="1" w:unhideWhenUsed="1"/>
     <w:lsdException w:name="Table Web 1" w:semiHidden="1" w:unhideWhenUsed="1"/>
     <w:lsdException w:name="Table Web 2" w:semiHidden="1" w:unhideWhenUsed="1"/>
-    <w:lsdException w:name="Table Web 3" w:semiHidden="1" w:unhideWhenUsed="1"/>
     <w:lsdException w:name="Balloon Text" w:semiHidden="1" w:unhideWhenUsed="1"/>
     <w:lsdException w:name="Table Grid" w:uiPriority="39"/>
-    <w:lsdException w:name="Table Theme" w:semiHidden="1" w:unhideWhenUsed="1"/>
     <w:lsdException w:name="Placeholder Text" w:semiHidden="1"/>
     <w:lsdException w:name="No Spacing" w:uiPriority="1" w:qFormat="1"/>
     <w:lsdException w:name="Light Shading" w:uiPriority="60"/>
@@ -4724,6 +4806,7 @@
     <w:lsdException w:name="Hashtag" w:semiHidden="1" w:unhideWhenUsed="1"/>
     <w:lsdException w:name="Unresolved Mention" w:semiHidden="1" w:unhideWhenUsed="1"/>
     <w:lsdException w:name="Smart Link" w:semiHidden="1" w:unhideWhenUsed="1"/>
+    <w:lsdException w:name="Smart Link Error" w:semiHidden="1" w:unhideWhenUsed="1"/>
   </w:latentStyles>
   <w:style w:type="paragraph" w:default="1" w:styleId="Normale">
     <w:name w:val="Normal"/>
@@ -4733,6 +4816,7 @@
   <w:style w:type="character" w:default="1" w:styleId="Carpredefinitoparagrafo">
     <w:name w:val="Default Paragraph Font"/>
     <w:uiPriority w:val="1"/>
+    <w:semiHidden/>
     <w:unhideWhenUsed/>
   </w:style>
   <w:style w:type="table" w:default="1" w:styleId="Tabellanormale">
@@ -5137,7 +5221,7 @@
 </file>
 
 <file path=customXml/itemProps1.xml><?xml version="1.0" encoding="utf-8"?>
-<ds:datastoreItem xmlns:ds="http://schemas.openxmlformats.org/officeDocument/2006/customXml" ds:itemID="{2BF417F8-D75B-4610-B714-3AE16CDAAD0B}">
+<ds:datastoreItem xmlns:ds="http://schemas.openxmlformats.org/officeDocument/2006/customXml" ds:itemID="{05528E2E-D693-4BFD-99A4-A16AB4D6502F}">
   <ds:schemaRefs>
     <ds:schemaRef ds:uri="http://schemas.openxmlformats.org/officeDocument/2006/bibliography"/>
   </ds:schemaRefs>

--- a/Work in Progress/SDD_Glitch.docx
+++ b/Work in Progress/SDD_Glitch.docx
@@ -95,17 +95,7 @@
           <w:sz w:val="56"/>
           <w:szCs w:val="56"/>
         </w:rPr>
-        <w:t>Document</w:t>
-      </w:r>
-      <w:r>
-        <w:rPr>
-          <w:rFonts w:ascii="Arial" w:hAnsi="Arial" w:cs="Arial"/>
-          <w:b/>
-          <w:bCs/>
-          <w:sz w:val="56"/>
-          <w:szCs w:val="56"/>
-        </w:rPr>
-        <w:t>azione System Design</w:t>
+        <w:t>Documentazione System Design</w:t>
       </w:r>
     </w:p>
     <w:p>
@@ -322,34 +312,7 @@
           <w:sz w:val="28"/>
           <w:szCs w:val="28"/>
         </w:rPr>
-        <w:t>Introduzione</w:t>
-      </w:r>
-      <w:r>
-        <w:rPr>
-          <w:b/>
-          <w:bCs/>
-          <w:sz w:val="28"/>
-          <w:szCs w:val="28"/>
-        </w:rPr>
-        <w:t xml:space="preserve"> </w:t>
-      </w:r>
-      <w:r>
-        <w:rPr>
-          <w:b/>
-          <w:bCs/>
-          <w:sz w:val="28"/>
-          <w:szCs w:val="28"/>
-        </w:rPr>
-        <w:t xml:space="preserve">. . . . . . . . . . . . . . . . . . . . . . . . . . . . . . . . . . . . . . . . . . . . . . . . . . . </w:t>
-      </w:r>
-      <w:r>
-        <w:rPr>
-          <w:b/>
-          <w:bCs/>
-          <w:sz w:val="28"/>
-          <w:szCs w:val="28"/>
-        </w:rPr>
-        <w:t xml:space="preserve">. </w:t>
+        <w:t xml:space="preserve">Introduzione . . . . . . . . . . . . . . . . . . . . . . . . . . . . . . . . . . . . . . . . . . . . . . . . . . . . </w:t>
       </w:r>
     </w:p>
     <w:p>
@@ -369,21 +332,7 @@
           <w:sz w:val="28"/>
           <w:szCs w:val="28"/>
         </w:rPr>
-        <w:t xml:space="preserve"> Scopo del sistema </w:t>
-      </w:r>
-      <w:r>
-        <w:rPr>
-          <w:sz w:val="28"/>
-          <w:szCs w:val="28"/>
-        </w:rPr>
-        <w:t>. . . . . . . . . . . . . . . . . . . . . . . . . . . . . . . . . . . . . . . . . . . . .</w:t>
-      </w:r>
-      <w:r>
-        <w:rPr>
-          <w:sz w:val="28"/>
-          <w:szCs w:val="28"/>
-        </w:rPr>
-        <w:t xml:space="preserve"> . </w:t>
+        <w:t xml:space="preserve"> Scopo del sistema . . . . . . . . . . . . . . . . . . . . . . . . . . . . . . . . . . . . . . . . . . . . . . </w:t>
       </w:r>
     </w:p>
     <w:p>
@@ -410,28 +359,14 @@
           <w:sz w:val="28"/>
           <w:szCs w:val="28"/>
         </w:rPr>
-        <w:t>Obiettivi di progettazione</w:t>
-      </w:r>
-      <w:r>
-        <w:rPr>
-          <w:sz w:val="28"/>
-          <w:szCs w:val="28"/>
-        </w:rPr>
-        <w:t xml:space="preserve"> </w:t>
-      </w:r>
-      <w:r>
-        <w:rPr>
-          <w:sz w:val="28"/>
-          <w:szCs w:val="28"/>
-        </w:rPr>
-        <w:t xml:space="preserve">. . . . . . . . . . . . . . . . . . . . . . . . . . . . . . . . . . . . . . . </w:t>
-      </w:r>
-      <w:r>
-        <w:rPr>
-          <w:sz w:val="28"/>
-          <w:szCs w:val="28"/>
-        </w:rPr>
-        <w:t xml:space="preserve">. </w:t>
+        <w:t xml:space="preserve">Obiettivi di progettazione </w:t>
+      </w:r>
+      <w:r>
+        <w:rPr>
+          <w:sz w:val="28"/>
+          <w:szCs w:val="28"/>
+        </w:rPr>
+        <w:t xml:space="preserve">. . . . . . . . . . . . . . . . . . . . . . . . . . . . . . . . . . . . . . . . </w:t>
       </w:r>
     </w:p>
     <w:p>
@@ -458,21 +393,7 @@
           <w:sz w:val="28"/>
           <w:szCs w:val="28"/>
         </w:rPr>
-        <w:t xml:space="preserve">Definizioni, acronimi e abbreviazioni </w:t>
-      </w:r>
-      <w:r>
-        <w:rPr>
-          <w:sz w:val="28"/>
-          <w:szCs w:val="28"/>
-        </w:rPr>
-        <w:t>. . . . . . . . . . . . . . . . . . . . . . . . . . . . . .</w:t>
-      </w:r>
-      <w:r>
-        <w:rPr>
-          <w:sz w:val="28"/>
-          <w:szCs w:val="28"/>
-        </w:rPr>
-        <w:t xml:space="preserve">  </w:t>
+        <w:t xml:space="preserve">Definizioni, acronimi e abbreviazioni . . . . . . . . . . . . . . . . . . . . . . . . . . . . . .  </w:t>
       </w:r>
     </w:p>
     <w:p>
@@ -501,25 +422,7 @@
           <w:sz w:val="28"/>
           <w:szCs w:val="28"/>
         </w:rPr>
-        <w:t>. . . . . . . . . . . . . . . . . . . . . . . . . . . . . . . . . . . . . . . . . . . .</w:t>
-      </w:r>
-      <w:r>
-        <w:rPr>
-          <w:rFonts w:ascii="Calibri" w:hAnsi="Calibri" w:cs="Calibri"/>
-          <w:color w:val="000000"/>
-          <w:sz w:val="28"/>
-          <w:szCs w:val="28"/>
-        </w:rPr>
-        <w:t xml:space="preserve"> </w:t>
-      </w:r>
-      <w:r>
-        <w:rPr>
-          <w:rFonts w:ascii="Calibri" w:hAnsi="Calibri" w:cs="Calibri"/>
-          <w:color w:val="000000"/>
-          <w:sz w:val="28"/>
-          <w:szCs w:val="28"/>
-        </w:rPr>
-        <w:t xml:space="preserve">. . . . . . . </w:t>
+        <w:t xml:space="preserve">. . . . . . . . . . . . . . . . . . . . . . . . . . . . . . . . . . . . . . . . . . . . . . . . . . . </w:t>
       </w:r>
     </w:p>
     <w:p>
@@ -625,35 +528,7 @@
           <w:sz w:val="28"/>
           <w:szCs w:val="28"/>
         </w:rPr>
-        <w:t xml:space="preserve"> </w:t>
-      </w:r>
-      <w:r>
-        <w:rPr>
-          <w:sz w:val="28"/>
-          <w:szCs w:val="28"/>
-        </w:rPr>
-        <w:t>Panoramica</w:t>
-      </w:r>
-      <w:r>
-        <w:rPr>
-          <w:sz w:val="28"/>
-          <w:szCs w:val="28"/>
-        </w:rPr>
-        <w:t xml:space="preserve"> </w:t>
-      </w:r>
-      <w:r>
-        <w:rPr>
-          <w:sz w:val="28"/>
-          <w:szCs w:val="28"/>
-        </w:rPr>
-        <w:t>. . . . . . . . . . . . . . . . . . . . . . . . . . . . . . . . . . . . . . . . . . . . . . . . . . .</w:t>
-      </w:r>
-      <w:r>
-        <w:rPr>
-          <w:sz w:val="28"/>
-          <w:szCs w:val="28"/>
-        </w:rPr>
-        <w:t xml:space="preserve"> .</w:t>
+        <w:t xml:space="preserve"> Panoramica . . . . . . . . . . . . . . . . . . . . . . . . . . . . . . . . . . . . . . . . . . . . . . . . . . . .</w:t>
       </w:r>
     </w:p>
     <w:p>
@@ -688,14 +563,7 @@
           <w:sz w:val="28"/>
           <w:szCs w:val="28"/>
         </w:rPr>
-        <w:t xml:space="preserve"> . . . . . . . . . . . . . . . . . . . . . . . . . . . . . . . . . </w:t>
-      </w:r>
-      <w:r>
-        <w:rPr>
-          <w:sz w:val="28"/>
-          <w:szCs w:val="28"/>
-        </w:rPr>
-        <w:t>.</w:t>
+        <w:t xml:space="preserve"> . . . . . . . . . . . . . . . . . . . . . . . . . . . . . . . . . .</w:t>
       </w:r>
     </w:p>
     <w:p>
@@ -729,14 +597,7 @@
           <w:sz w:val="28"/>
           <w:szCs w:val="28"/>
         </w:rPr>
-        <w:t xml:space="preserve"> . . . . . . . . . . . . . . . . . . . . . . . . . . . . . . . . . . . . </w:t>
-      </w:r>
-      <w:r>
-        <w:rPr>
-          <w:sz w:val="28"/>
-          <w:szCs w:val="28"/>
-        </w:rPr>
-        <w:t>.</w:t>
+        <w:t xml:space="preserve"> . . . . . . . . . . . . . . . . . . . . . . . . . . . . . . . . . . . . .</w:t>
       </w:r>
     </w:p>
     <w:p>
@@ -791,84 +652,7 @@
           <w:sz w:val="28"/>
           <w:szCs w:val="28"/>
         </w:rPr>
-        <w:t xml:space="preserve"> Controllo degli accessi e sicurezza </w:t>
-      </w:r>
-      <w:r>
-        <w:rPr>
-          <w:sz w:val="28"/>
-          <w:szCs w:val="28"/>
-        </w:rPr>
-        <w:t>. . . . . . . .</w:t>
-      </w:r>
-      <w:r>
-        <w:rPr>
-          <w:sz w:val="28"/>
-          <w:szCs w:val="28"/>
-        </w:rPr>
-        <w:t xml:space="preserve"> </w:t>
-      </w:r>
-      <w:r>
-        <w:rPr>
-          <w:sz w:val="28"/>
-          <w:szCs w:val="28"/>
-        </w:rPr>
-        <w:t>. .</w:t>
-      </w:r>
-      <w:r>
-        <w:rPr>
-          <w:sz w:val="28"/>
-          <w:szCs w:val="28"/>
-        </w:rPr>
-        <w:t xml:space="preserve"> </w:t>
-      </w:r>
-      <w:r>
-        <w:rPr>
-          <w:sz w:val="28"/>
-          <w:szCs w:val="28"/>
-        </w:rPr>
-        <w:t>. . . . . . . .</w:t>
-      </w:r>
-      <w:r>
-        <w:rPr>
-          <w:sz w:val="28"/>
-          <w:szCs w:val="28"/>
-        </w:rPr>
-        <w:t xml:space="preserve"> </w:t>
-      </w:r>
-      <w:r>
-        <w:rPr>
-          <w:sz w:val="28"/>
-          <w:szCs w:val="28"/>
-        </w:rPr>
-        <w:t>. .</w:t>
-      </w:r>
-      <w:r>
-        <w:rPr>
-          <w:sz w:val="28"/>
-          <w:szCs w:val="28"/>
-        </w:rPr>
-        <w:t xml:space="preserve"> </w:t>
-      </w:r>
-      <w:r>
-        <w:rPr>
-          <w:sz w:val="28"/>
-          <w:szCs w:val="28"/>
-        </w:rPr>
-        <w:t>. . . . . . . .</w:t>
-      </w:r>
-      <w:r>
-        <w:rPr>
-          <w:sz w:val="28"/>
-          <w:szCs w:val="28"/>
-        </w:rPr>
-        <w:t xml:space="preserve"> </w:t>
-      </w:r>
-      <w:r>
-        <w:rPr>
-          <w:sz w:val="28"/>
-          <w:szCs w:val="28"/>
-        </w:rPr>
-        <w:t>. .</w:t>
+        <w:t xml:space="preserve"> Controllo degli accessi e sicurezza . . . . . . . . . . . . . . . . . . . . . . . . . . . . . .</w:t>
       </w:r>
     </w:p>
     <w:p>
@@ -888,84 +672,7 @@
           <w:sz w:val="28"/>
           <w:szCs w:val="28"/>
         </w:rPr>
-        <w:t xml:space="preserve"> Controllo globale del software </w:t>
-      </w:r>
-      <w:r>
-        <w:rPr>
-          <w:sz w:val="28"/>
-          <w:szCs w:val="28"/>
-        </w:rPr>
-        <w:t>. . . . . . . .</w:t>
-      </w:r>
-      <w:r>
-        <w:rPr>
-          <w:sz w:val="28"/>
-          <w:szCs w:val="28"/>
-        </w:rPr>
-        <w:t xml:space="preserve"> </w:t>
-      </w:r>
-      <w:r>
-        <w:rPr>
-          <w:sz w:val="28"/>
-          <w:szCs w:val="28"/>
-        </w:rPr>
-        <w:t>. .</w:t>
-      </w:r>
-      <w:r>
-        <w:rPr>
-          <w:sz w:val="28"/>
-          <w:szCs w:val="28"/>
-        </w:rPr>
-        <w:t xml:space="preserve"> </w:t>
-      </w:r>
-      <w:r>
-        <w:rPr>
-          <w:sz w:val="28"/>
-          <w:szCs w:val="28"/>
-        </w:rPr>
-        <w:t>. . . . . . . .</w:t>
-      </w:r>
-      <w:r>
-        <w:rPr>
-          <w:sz w:val="28"/>
-          <w:szCs w:val="28"/>
-        </w:rPr>
-        <w:t xml:space="preserve"> </w:t>
-      </w:r>
-      <w:r>
-        <w:rPr>
-          <w:sz w:val="28"/>
-          <w:szCs w:val="28"/>
-        </w:rPr>
-        <w:t>. .</w:t>
-      </w:r>
-      <w:r>
-        <w:rPr>
-          <w:sz w:val="28"/>
-          <w:szCs w:val="28"/>
-        </w:rPr>
-        <w:t xml:space="preserve"> </w:t>
-      </w:r>
-      <w:r>
-        <w:rPr>
-          <w:sz w:val="28"/>
-          <w:szCs w:val="28"/>
-        </w:rPr>
-        <w:t>. . . . . . . .</w:t>
-      </w:r>
-      <w:r>
-        <w:rPr>
-          <w:sz w:val="28"/>
-          <w:szCs w:val="28"/>
-        </w:rPr>
-        <w:t xml:space="preserve"> </w:t>
-      </w:r>
-      <w:r>
-        <w:rPr>
-          <w:sz w:val="28"/>
-          <w:szCs w:val="28"/>
-        </w:rPr>
-        <w:t>. .</w:t>
+        <w:t xml:space="preserve"> Controllo globale del software . . . . . . . . . . . . . . . . . . . . . . . . . . . . . .</w:t>
       </w:r>
     </w:p>
     <w:p>
@@ -985,112 +692,7 @@
           <w:sz w:val="28"/>
           <w:szCs w:val="28"/>
         </w:rPr>
-        <w:t xml:space="preserve"> Condizioni di confine </w:t>
-      </w:r>
-      <w:r>
-        <w:rPr>
-          <w:sz w:val="28"/>
-          <w:szCs w:val="28"/>
-        </w:rPr>
-        <w:t>. . . . . . . .</w:t>
-      </w:r>
-      <w:r>
-        <w:rPr>
-          <w:sz w:val="28"/>
-          <w:szCs w:val="28"/>
-        </w:rPr>
-        <w:t xml:space="preserve"> </w:t>
-      </w:r>
-      <w:r>
-        <w:rPr>
-          <w:sz w:val="28"/>
-          <w:szCs w:val="28"/>
-        </w:rPr>
-        <w:t>. .</w:t>
-      </w:r>
-      <w:r>
-        <w:rPr>
-          <w:sz w:val="28"/>
-          <w:szCs w:val="28"/>
-        </w:rPr>
-        <w:t xml:space="preserve"> </w:t>
-      </w:r>
-      <w:r>
-        <w:rPr>
-          <w:sz w:val="28"/>
-          <w:szCs w:val="28"/>
-        </w:rPr>
-        <w:t>. . . . . . . .</w:t>
-      </w:r>
-      <w:r>
-        <w:rPr>
-          <w:sz w:val="28"/>
-          <w:szCs w:val="28"/>
-        </w:rPr>
-        <w:t xml:space="preserve"> </w:t>
-      </w:r>
-      <w:r>
-        <w:rPr>
-          <w:sz w:val="28"/>
-          <w:szCs w:val="28"/>
-        </w:rPr>
-        <w:t>. .</w:t>
-      </w:r>
-      <w:r>
-        <w:rPr>
-          <w:sz w:val="28"/>
-          <w:szCs w:val="28"/>
-        </w:rPr>
-        <w:t xml:space="preserve"> </w:t>
-      </w:r>
-      <w:r>
-        <w:rPr>
-          <w:sz w:val="28"/>
-          <w:szCs w:val="28"/>
-        </w:rPr>
-        <w:t>. . . . . . . .</w:t>
-      </w:r>
-      <w:r>
-        <w:rPr>
-          <w:sz w:val="28"/>
-          <w:szCs w:val="28"/>
-        </w:rPr>
-        <w:t xml:space="preserve"> </w:t>
-      </w:r>
-      <w:r>
-        <w:rPr>
-          <w:sz w:val="28"/>
-          <w:szCs w:val="28"/>
-        </w:rPr>
-        <w:t>. .</w:t>
-      </w:r>
-      <w:r>
-        <w:rPr>
-          <w:sz w:val="28"/>
-          <w:szCs w:val="28"/>
-        </w:rPr>
-        <w:t xml:space="preserve"> </w:t>
-      </w:r>
-      <w:r>
-        <w:rPr>
-          <w:sz w:val="28"/>
-          <w:szCs w:val="28"/>
-        </w:rPr>
-        <w:t>. . . . . . . .</w:t>
-      </w:r>
-      <w:r>
-        <w:rPr>
-          <w:sz w:val="28"/>
-          <w:szCs w:val="28"/>
-        </w:rPr>
-        <w:t xml:space="preserve"> </w:t>
-      </w:r>
-      <w:r>
-        <w:rPr>
-          <w:sz w:val="28"/>
-          <w:szCs w:val="28"/>
-        </w:rPr>
-        <w:t>. .</w:t>
+        <w:t xml:space="preserve"> Condizioni di confine . . . . . . . . . . . . . . . . . . . . . . . . . . . . . . . . . . . . . . . .</w:t>
       </w:r>
     </w:p>
     <w:p>
@@ -1179,161 +781,7 @@
           <w:sz w:val="28"/>
           <w:szCs w:val="28"/>
         </w:rPr>
-        <w:t>. . . . . . . .</w:t>
-      </w:r>
-      <w:r>
-        <w:rPr>
-          <w:sz w:val="28"/>
-          <w:szCs w:val="28"/>
-        </w:rPr>
-        <w:t xml:space="preserve"> </w:t>
-      </w:r>
-      <w:r>
-        <w:rPr>
-          <w:sz w:val="28"/>
-          <w:szCs w:val="28"/>
-        </w:rPr>
-        <w:t>. .</w:t>
-      </w:r>
-      <w:r>
-        <w:rPr>
-          <w:sz w:val="28"/>
-          <w:szCs w:val="28"/>
-        </w:rPr>
-        <w:t xml:space="preserve"> </w:t>
-      </w:r>
-      <w:r>
-        <w:rPr>
-          <w:sz w:val="28"/>
-          <w:szCs w:val="28"/>
-        </w:rPr>
-        <w:t>. . . . . . . .</w:t>
-      </w:r>
-      <w:r>
-        <w:rPr>
-          <w:sz w:val="28"/>
-          <w:szCs w:val="28"/>
-        </w:rPr>
-        <w:t xml:space="preserve"> </w:t>
-      </w:r>
-      <w:r>
-        <w:rPr>
-          <w:sz w:val="28"/>
-          <w:szCs w:val="28"/>
-        </w:rPr>
-        <w:t>. .</w:t>
-      </w:r>
-      <w:r>
-        <w:rPr>
-          <w:sz w:val="28"/>
-          <w:szCs w:val="28"/>
-        </w:rPr>
-        <w:t xml:space="preserve"> </w:t>
-      </w:r>
-      <w:r>
-        <w:rPr>
-          <w:sz w:val="28"/>
-          <w:szCs w:val="28"/>
-        </w:rPr>
-        <w:t>. . . . . . . .</w:t>
-      </w:r>
-      <w:r>
-        <w:rPr>
-          <w:sz w:val="28"/>
-          <w:szCs w:val="28"/>
-        </w:rPr>
-        <w:t xml:space="preserve"> </w:t>
-      </w:r>
-      <w:r>
-        <w:rPr>
-          <w:sz w:val="28"/>
-          <w:szCs w:val="28"/>
-        </w:rPr>
-        <w:t>. .</w:t>
-      </w:r>
-      <w:r>
-        <w:rPr>
-          <w:sz w:val="28"/>
-          <w:szCs w:val="28"/>
-        </w:rPr>
-        <w:t xml:space="preserve"> </w:t>
-      </w:r>
-      <w:r>
-        <w:rPr>
-          <w:sz w:val="28"/>
-          <w:szCs w:val="28"/>
-        </w:rPr>
-        <w:t>. . . . . . . .</w:t>
-      </w:r>
-      <w:r>
-        <w:rPr>
-          <w:sz w:val="28"/>
-          <w:szCs w:val="28"/>
-        </w:rPr>
-        <w:t xml:space="preserve"> </w:t>
-      </w:r>
-      <w:r>
-        <w:rPr>
-          <w:sz w:val="28"/>
-          <w:szCs w:val="28"/>
-        </w:rPr>
-        <w:t>. .</w:t>
-      </w:r>
-      <w:r>
-        <w:rPr>
-          <w:sz w:val="28"/>
-          <w:szCs w:val="28"/>
-        </w:rPr>
-        <w:t xml:space="preserve"> </w:t>
-      </w:r>
-      <w:r>
-        <w:rPr>
-          <w:sz w:val="28"/>
-          <w:szCs w:val="28"/>
-        </w:rPr>
-        <w:t>. . . . . . . .</w:t>
-      </w:r>
-      <w:r>
-        <w:rPr>
-          <w:sz w:val="28"/>
-          <w:szCs w:val="28"/>
-        </w:rPr>
-        <w:t xml:space="preserve"> </w:t>
-      </w:r>
-      <w:r>
-        <w:rPr>
-          <w:sz w:val="28"/>
-          <w:szCs w:val="28"/>
-        </w:rPr>
-        <w:t>. .</w:t>
-      </w:r>
-      <w:r>
-        <w:rPr>
-          <w:sz w:val="28"/>
-          <w:szCs w:val="28"/>
-        </w:rPr>
-        <w:t xml:space="preserve"> </w:t>
-      </w:r>
-      <w:r>
-        <w:rPr>
-          <w:sz w:val="28"/>
-          <w:szCs w:val="28"/>
-        </w:rPr>
-        <w:t>. . . . . . . .</w:t>
-      </w:r>
-      <w:r>
-        <w:rPr>
-          <w:sz w:val="28"/>
-          <w:szCs w:val="28"/>
-        </w:rPr>
-        <w:t xml:space="preserve"> </w:t>
-      </w:r>
-      <w:r>
-        <w:rPr>
-          <w:sz w:val="28"/>
-          <w:szCs w:val="28"/>
-        </w:rPr>
-        <w:t>. .</w:t>
+        <w:t>. . . . . . . . . . . . . . . . . . . . . . . . . . . . . . . . . . . . . . . . . . . . . . . . . . . . . . . . . . . .</w:t>
       </w:r>
     </w:p>
     <w:p>
@@ -1856,23 +1304,7 @@
           <w:sz w:val="24"/>
           <w:szCs w:val="24"/>
         </w:rPr>
-        <w:t xml:space="preserve">Sezione di </w:t>
-      </w:r>
-      <w:r>
-        <w:rPr>
-          <w:i/>
-          <w:iCs/>
-          <w:sz w:val="24"/>
-          <w:szCs w:val="24"/>
-        </w:rPr>
-        <w:t>INTRODUZIONE</w:t>
-      </w:r>
-      <w:r>
-        <w:rPr>
-          <w:sz w:val="24"/>
-          <w:szCs w:val="24"/>
-        </w:rPr>
-        <w:t xml:space="preserve">: </w:t>
+        <w:t xml:space="preserve">Sezione di INTRODUZIONE: </w:t>
       </w:r>
       <w:r>
         <w:rPr>
@@ -1934,32 +1366,7 @@
           <w:sz w:val="24"/>
           <w:szCs w:val="24"/>
         </w:rPr>
-        <w:t xml:space="preserve">Sezione sull’ </w:t>
-      </w:r>
-      <w:r>
-        <w:rPr>
-          <w:i/>
-          <w:iCs/>
-          <w:sz w:val="24"/>
-          <w:szCs w:val="24"/>
-        </w:rPr>
-        <w:t>ARCHITETTURA SOFTWARE</w:t>
-      </w:r>
-      <w:r>
-        <w:rPr>
-          <w:i/>
-          <w:iCs/>
-          <w:sz w:val="24"/>
-          <w:szCs w:val="24"/>
-        </w:rPr>
-        <w:t xml:space="preserve"> CORRENTE</w:t>
-      </w:r>
-      <w:r>
-        <w:rPr>
-          <w:sz w:val="24"/>
-          <w:szCs w:val="24"/>
-        </w:rPr>
-        <w:t>:</w:t>
+        <w:t>Sezione sull’ ARCHITETTURA SOFTWARE CORRENTE:</w:t>
       </w:r>
       <w:r>
         <w:rPr>
@@ -2006,97 +1413,14 @@
           <w:sz w:val="24"/>
           <w:szCs w:val="24"/>
         </w:rPr>
-        <w:t xml:space="preserve">Sezione </w:t>
-      </w:r>
-      <w:r>
-        <w:rPr>
-          <w:sz w:val="24"/>
-          <w:szCs w:val="24"/>
-        </w:rPr>
-        <w:t xml:space="preserve">sull’ </w:t>
-      </w:r>
-      <w:r>
-        <w:rPr>
-          <w:i/>
-          <w:iCs/>
-          <w:sz w:val="24"/>
-          <w:szCs w:val="24"/>
-        </w:rPr>
-        <w:t>ARCHITETTURA SOFTWARE</w:t>
-      </w:r>
-      <w:r>
-        <w:rPr>
-          <w:i/>
-          <w:iCs/>
-          <w:sz w:val="24"/>
-          <w:szCs w:val="24"/>
-        </w:rPr>
-        <w:t xml:space="preserve"> PROPOST</w:t>
-      </w:r>
-      <w:r>
-        <w:rPr>
-          <w:i/>
-          <w:iCs/>
-          <w:sz w:val="24"/>
-          <w:szCs w:val="24"/>
-        </w:rPr>
-        <w:t>A</w:t>
-      </w:r>
-      <w:r>
-        <w:rPr>
-          <w:sz w:val="24"/>
-          <w:szCs w:val="24"/>
-        </w:rPr>
-        <w:t>:</w:t>
-      </w:r>
-      <w:r>
-        <w:rPr>
-          <w:sz w:val="24"/>
-          <w:szCs w:val="24"/>
-        </w:rPr>
-        <w:t xml:space="preserve"> </w:t>
-      </w:r>
-      <w:r>
-        <w:rPr>
-          <w:sz w:val="24"/>
-          <w:szCs w:val="24"/>
-        </w:rPr>
-        <w:t xml:space="preserve">in primo luogo si </w:t>
-      </w:r>
-      <w:r>
-        <w:rPr>
-          <w:sz w:val="24"/>
-          <w:szCs w:val="24"/>
-        </w:rPr>
-        <w:t>mostra</w:t>
-      </w:r>
-      <w:r>
-        <w:rPr>
-          <w:sz w:val="24"/>
-          <w:szCs w:val="24"/>
-        </w:rPr>
-        <w:t xml:space="preserve"> una panoramica sull’idea di base di come il sistema dovrebbe essere</w:t>
-      </w:r>
-      <w:r>
-        <w:rPr>
-          <w:sz w:val="24"/>
-          <w:szCs w:val="24"/>
-        </w:rPr>
-        <w:t xml:space="preserve"> progettato</w:t>
-      </w:r>
-      <w:r>
-        <w:rPr>
-          <w:sz w:val="24"/>
-          <w:szCs w:val="24"/>
-        </w:rPr>
-        <w:t xml:space="preserve">. Ne segue la </w:t>
-      </w:r>
-      <w:r>
-        <w:rPr>
-          <w:sz w:val="24"/>
-          <w:szCs w:val="24"/>
-        </w:rPr>
-        <w:t xml:space="preserve">presentazione dei vari sottosistemi in cui il sistema </w:t>
+        <w:t>Sezione sull’ ARCHITETTURA SOFTWARE PROPOSTA:</w:t>
+      </w:r>
+      <w:r>
+        <w:rPr>
+          <w:sz w:val="24"/>
+          <w:szCs w:val="24"/>
+        </w:rPr>
+        <w:t xml:space="preserve"> in primo luogo si mostra una panoramica sull’idea di base di come il sistema dovrebbe essere progettato. Ne segue la presentazione dei vari sottosistemi in cui il sistema </w:t>
       </w:r>
       <w:r>
         <w:rPr>
@@ -2110,14 +1434,7 @@
           <w:sz w:val="24"/>
           <w:szCs w:val="24"/>
         </w:rPr>
-        <w:t>.</w:t>
-      </w:r>
-      <w:r>
-        <w:rPr>
-          <w:sz w:val="24"/>
-          <w:szCs w:val="24"/>
-        </w:rPr>
-        <w:t xml:space="preserve"> Si continua con la descrizione </w:t>
+        <w:t xml:space="preserve">. Si continua con la descrizione </w:t>
       </w:r>
       <w:r>
         <w:rPr>
@@ -2181,16 +1498,7 @@
           <w:sz w:val="24"/>
           <w:szCs w:val="24"/>
         </w:rPr>
-        <w:t xml:space="preserve">Sezione sui </w:t>
-      </w:r>
-      <w:r>
-        <w:rPr>
-          <w:i/>
-          <w:iCs/>
-          <w:sz w:val="24"/>
-          <w:szCs w:val="24"/>
-        </w:rPr>
-        <w:t>SERVIZI DEL SOTTOSISTEMA</w:t>
+        <w:t>Sezione sui SERVIZI DEL SOTTOSISTEMA</w:t>
       </w:r>
       <w:r>
         <w:rPr>
@@ -2227,23 +1535,7 @@
           <w:sz w:val="24"/>
           <w:szCs w:val="24"/>
         </w:rPr>
-        <w:t xml:space="preserve">Sezione di </w:t>
-      </w:r>
-      <w:r>
-        <w:rPr>
-          <w:i/>
-          <w:iCs/>
-          <w:sz w:val="24"/>
-          <w:szCs w:val="24"/>
-        </w:rPr>
-        <w:t>GLOSSARIO</w:t>
-      </w:r>
-      <w:r>
-        <w:rPr>
-          <w:sz w:val="24"/>
-          <w:szCs w:val="24"/>
-        </w:rPr>
-        <w:t xml:space="preserve">: in conclusione del SDD per specificare i termini utilizzati nel documento così da evitare ambiguità. </w:t>
+        <w:t xml:space="preserve">Sezione di GLOSSARIO: in conclusione del SDD per specificare i termini utilizzati nel documento così da evitare ambiguità. </w:t>
       </w:r>
       <w:bookmarkStart w:id="1" w:name="SistemaCorrente2"/>
       <w:bookmarkEnd w:id="1"/>
@@ -2439,21 +1731,7 @@
           <w:sz w:val="24"/>
           <w:szCs w:val="24"/>
         </w:rPr>
-        <w:t xml:space="preserve"> implementazione di tipo </w:t>
-      </w:r>
-      <w:r>
-        <w:rPr>
-          <w:sz w:val="24"/>
-          <w:szCs w:val="24"/>
-        </w:rPr>
-        <w:t>“Greenfield Engineering”</w:t>
-      </w:r>
-      <w:r>
-        <w:rPr>
-          <w:sz w:val="24"/>
-          <w:szCs w:val="24"/>
-        </w:rPr>
-        <w:t>, ovvero un’implementazione da zero</w:t>
+        <w:t xml:space="preserve"> implementazione di tipo “Greenfield Engineering”, ovvero un’implementazione da zero</w:t>
       </w:r>
       <w:r>
         <w:rPr>
@@ -2609,8 +1887,6 @@
           <w:szCs w:val="24"/>
         </w:rPr>
       </w:pPr>
-      <w:bookmarkStart w:id="2" w:name="_GoBack"/>
-      <w:bookmarkEnd w:id="2"/>
     </w:p>
     <w:p>
       <w:pPr>
@@ -2904,21 +2180,7 @@
           <w:sz w:val="24"/>
           <w:szCs w:val="24"/>
         </w:rPr>
-        <w:t xml:space="preserve">tutte le richieste dovranno sempre essere fatte al server centrale. Ne deriva che l’architettura più idonea al progetto è di tipo </w:t>
-      </w:r>
-      <w:r>
-        <w:rPr>
-          <w:sz w:val="24"/>
-          <w:szCs w:val="24"/>
-        </w:rPr>
-        <w:t>Client-Server</w:t>
-      </w:r>
-      <w:r>
-        <w:rPr>
-          <w:sz w:val="24"/>
-          <w:szCs w:val="24"/>
-        </w:rPr>
-        <w:t xml:space="preserve">.  </w:t>
+        <w:t xml:space="preserve">tutte le richieste dovranno sempre essere fatte al server centrale. Ne deriva che l’architettura più idonea al progetto è di tipo Client-Server.  </w:t>
       </w:r>
     </w:p>
     <w:p>
@@ -3064,28 +2326,7 @@
           <w:sz w:val="24"/>
           <w:szCs w:val="24"/>
         </w:rPr>
-        <w:t xml:space="preserve"> </w:t>
-      </w:r>
-      <w:r>
-        <w:rPr>
-          <w:sz w:val="24"/>
-          <w:szCs w:val="24"/>
-        </w:rPr>
-        <w:t xml:space="preserve">che </w:t>
-      </w:r>
-      <w:r>
-        <w:rPr>
-          <w:sz w:val="24"/>
-          <w:szCs w:val="24"/>
-        </w:rPr>
-        <w:t xml:space="preserve">è </w:t>
-      </w:r>
-      <w:r>
-        <w:rPr>
-          <w:sz w:val="24"/>
-          <w:szCs w:val="24"/>
-        </w:rPr>
-        <w:t xml:space="preserve">colui che si occupa di inserire/rimuovere </w:t>
+        <w:t xml:space="preserve"> che è colui che si occupa di inserire/rimuovere </w:t>
       </w:r>
       <w:r>
         <w:rPr>
@@ -3234,8 +2475,738 @@
       <w:pPr>
         <w:ind w:left="360"/>
         <w:rPr>
-          <w:b/>
-          <w:bCs/>
+          <w:sz w:val="24"/>
+          <w:szCs w:val="24"/>
+        </w:rPr>
+      </w:pPr>
+      <w:r>
+        <w:rPr>
+          <w:sz w:val="24"/>
+          <w:szCs w:val="24"/>
+        </w:rPr>
+        <w:t>Considerando i requisiti individuati per Glitch, il sistema è stato scomposto in una serie di sottolivelli raggruppabili in due livelli principali: il Client e il Server.</w:t>
+      </w:r>
+    </w:p>
+    <w:p>
+      <w:pPr>
+        <w:ind w:left="360"/>
+        <w:rPr>
+          <w:sz w:val="24"/>
+          <w:szCs w:val="24"/>
+        </w:rPr>
+      </w:pPr>
+      <w:r>
+        <w:rPr>
+          <w:sz w:val="24"/>
+          <w:szCs w:val="24"/>
+        </w:rPr>
+        <w:t>Per quanto riguarda il lato Client sono stati individuati i seguenti sottolivelli:</w:t>
+      </w:r>
+    </w:p>
+    <w:p>
+      <w:pPr>
+        <w:pStyle w:val="Paragrafoelenco"/>
+        <w:numPr>
+          <w:ilvl w:val="0"/>
+          <w:numId w:val="11"/>
+        </w:numPr>
+        <w:rPr>
+          <w:sz w:val="24"/>
+          <w:szCs w:val="24"/>
+        </w:rPr>
+      </w:pPr>
+      <w:r>
+        <w:rPr>
+          <w:sz w:val="24"/>
+          <w:szCs w:val="24"/>
+        </w:rPr>
+        <w:t>“</w:t>
+      </w:r>
+      <w:proofErr w:type="spellStart"/>
+      <w:r>
+        <w:rPr>
+          <w:sz w:val="24"/>
+          <w:szCs w:val="24"/>
+        </w:rPr>
+        <w:t>InterfacciaUtente</w:t>
+      </w:r>
+      <w:proofErr w:type="spellEnd"/>
+      <w:r>
+        <w:rPr>
+          <w:sz w:val="24"/>
+          <w:szCs w:val="24"/>
+        </w:rPr>
+        <w:t>” (che comprende l’interfaccia “Catalogo”) che interagisce con i sottosistemi “Carrello”, “</w:t>
+      </w:r>
+      <w:proofErr w:type="spellStart"/>
+      <w:r>
+        <w:rPr>
+          <w:sz w:val="24"/>
+          <w:szCs w:val="24"/>
+        </w:rPr>
+        <w:t>AssistenzaClienti</w:t>
+      </w:r>
+      <w:proofErr w:type="spellEnd"/>
+      <w:r>
+        <w:rPr>
+          <w:sz w:val="24"/>
+          <w:szCs w:val="24"/>
+        </w:rPr>
+        <w:t>” e “</w:t>
+      </w:r>
+      <w:proofErr w:type="spellStart"/>
+      <w:r>
+        <w:rPr>
+          <w:sz w:val="24"/>
+          <w:szCs w:val="24"/>
+        </w:rPr>
+        <w:t>PaginaPersonale</w:t>
+      </w:r>
+      <w:proofErr w:type="spellEnd"/>
+      <w:r>
+        <w:rPr>
+          <w:sz w:val="24"/>
+          <w:szCs w:val="24"/>
+        </w:rPr>
+        <w:t>”. A loro volta le interfacce “Carrello” e “</w:t>
+      </w:r>
+      <w:proofErr w:type="spellStart"/>
+      <w:r>
+        <w:rPr>
+          <w:sz w:val="24"/>
+          <w:szCs w:val="24"/>
+        </w:rPr>
+        <w:t>PaginaPersonale</w:t>
+      </w:r>
+      <w:proofErr w:type="spellEnd"/>
+      <w:r>
+        <w:rPr>
+          <w:sz w:val="24"/>
+          <w:szCs w:val="24"/>
+        </w:rPr>
+        <w:t xml:space="preserve">” </w:t>
+      </w:r>
+      <w:r>
+        <w:rPr>
+          <w:sz w:val="24"/>
+          <w:szCs w:val="24"/>
+        </w:rPr>
+        <w:t>si interfacciano rispettivamente con “Pagamento” e “</w:t>
+      </w:r>
+      <w:proofErr w:type="spellStart"/>
+      <w:r>
+        <w:rPr>
+          <w:sz w:val="24"/>
+          <w:szCs w:val="24"/>
+        </w:rPr>
+        <w:t>ModificaProfilo</w:t>
+      </w:r>
+      <w:proofErr w:type="spellEnd"/>
+      <w:r>
+        <w:rPr>
+          <w:sz w:val="24"/>
+          <w:szCs w:val="24"/>
+        </w:rPr>
+        <w:t>”</w:t>
+      </w:r>
+      <w:r>
+        <w:rPr>
+          <w:sz w:val="24"/>
+          <w:szCs w:val="24"/>
+        </w:rPr>
+        <w:t>;</w:t>
+      </w:r>
+    </w:p>
+    <w:p>
+      <w:pPr>
+        <w:pStyle w:val="Paragrafoelenco"/>
+        <w:numPr>
+          <w:ilvl w:val="0"/>
+          <w:numId w:val="11"/>
+        </w:numPr>
+        <w:rPr>
+          <w:sz w:val="24"/>
+          <w:szCs w:val="24"/>
+        </w:rPr>
+      </w:pPr>
+      <w:r>
+        <w:rPr>
+          <w:sz w:val="24"/>
+          <w:szCs w:val="24"/>
+        </w:rPr>
+        <w:t>“</w:t>
+      </w:r>
+      <w:proofErr w:type="spellStart"/>
+      <w:r>
+        <w:rPr>
+          <w:sz w:val="24"/>
+          <w:szCs w:val="24"/>
+        </w:rPr>
+        <w:t>InterfacciaGestore</w:t>
+      </w:r>
+      <w:proofErr w:type="spellEnd"/>
+      <w:r>
+        <w:rPr>
+          <w:sz w:val="24"/>
+          <w:szCs w:val="24"/>
+        </w:rPr>
+        <w:t xml:space="preserve">” che in base al ruolo ricoperto dal gestore si specifica in: </w:t>
+      </w:r>
+    </w:p>
+    <w:p>
+      <w:pPr>
+        <w:pStyle w:val="Paragrafoelenco"/>
+        <w:numPr>
+          <w:ilvl w:val="1"/>
+          <w:numId w:val="12"/>
+        </w:numPr>
+        <w:rPr>
+          <w:sz w:val="24"/>
+          <w:szCs w:val="24"/>
+        </w:rPr>
+      </w:pPr>
+      <w:r>
+        <w:rPr>
+          <w:sz w:val="24"/>
+          <w:szCs w:val="24"/>
+        </w:rPr>
+        <w:t>“</w:t>
+      </w:r>
+      <w:proofErr w:type="spellStart"/>
+      <w:r>
+        <w:rPr>
+          <w:sz w:val="24"/>
+          <w:szCs w:val="24"/>
+        </w:rPr>
+        <w:t>InterfacciaGestoreAccount</w:t>
+      </w:r>
+      <w:proofErr w:type="spellEnd"/>
+      <w:r>
+        <w:rPr>
+          <w:sz w:val="24"/>
+          <w:szCs w:val="24"/>
+        </w:rPr>
+        <w:t>”</w:t>
+      </w:r>
+      <w:r>
+        <w:rPr>
+          <w:sz w:val="24"/>
+          <w:szCs w:val="24"/>
+        </w:rPr>
+        <w:t>, che interagisce con il sottosistema “</w:t>
+      </w:r>
+      <w:proofErr w:type="spellStart"/>
+      <w:r>
+        <w:rPr>
+          <w:sz w:val="24"/>
+          <w:szCs w:val="24"/>
+        </w:rPr>
+        <w:t>GestioneAccount</w:t>
+      </w:r>
+      <w:proofErr w:type="spellEnd"/>
+      <w:r>
+        <w:rPr>
+          <w:sz w:val="24"/>
+          <w:szCs w:val="24"/>
+        </w:rPr>
+        <w:t>”</w:t>
+      </w:r>
+      <w:r>
+        <w:rPr>
+          <w:sz w:val="24"/>
+          <w:szCs w:val="24"/>
+        </w:rPr>
+        <w:t>;</w:t>
+      </w:r>
+    </w:p>
+    <w:p>
+      <w:pPr>
+        <w:pStyle w:val="Paragrafoelenco"/>
+        <w:numPr>
+          <w:ilvl w:val="1"/>
+          <w:numId w:val="12"/>
+        </w:numPr>
+        <w:rPr>
+          <w:sz w:val="24"/>
+          <w:szCs w:val="24"/>
+        </w:rPr>
+      </w:pPr>
+      <w:r>
+        <w:rPr>
+          <w:sz w:val="24"/>
+          <w:szCs w:val="24"/>
+        </w:rPr>
+        <w:t>“</w:t>
+      </w:r>
+      <w:proofErr w:type="spellStart"/>
+      <w:r>
+        <w:rPr>
+          <w:sz w:val="24"/>
+          <w:szCs w:val="24"/>
+        </w:rPr>
+        <w:t>InterfacciaGestoreCatalogo</w:t>
+      </w:r>
+      <w:proofErr w:type="spellEnd"/>
+      <w:r>
+        <w:rPr>
+          <w:sz w:val="24"/>
+          <w:szCs w:val="24"/>
+        </w:rPr>
+        <w:t>”</w:t>
+      </w:r>
+      <w:r>
+        <w:rPr>
+          <w:sz w:val="24"/>
+          <w:szCs w:val="24"/>
+        </w:rPr>
+        <w:t>, che interagisce con i sottosistemi “</w:t>
+      </w:r>
+      <w:proofErr w:type="spellStart"/>
+      <w:r>
+        <w:rPr>
+          <w:sz w:val="24"/>
+          <w:szCs w:val="24"/>
+        </w:rPr>
+        <w:t>GestioneProdotti</w:t>
+      </w:r>
+      <w:proofErr w:type="spellEnd"/>
+      <w:r>
+        <w:rPr>
+          <w:sz w:val="24"/>
+          <w:szCs w:val="24"/>
+        </w:rPr>
+        <w:t>” e “</w:t>
+      </w:r>
+      <w:proofErr w:type="spellStart"/>
+      <w:r>
+        <w:rPr>
+          <w:sz w:val="24"/>
+          <w:szCs w:val="24"/>
+        </w:rPr>
+        <w:t>GestioneOfferte</w:t>
+      </w:r>
+      <w:proofErr w:type="spellEnd"/>
+      <w:r>
+        <w:rPr>
+          <w:sz w:val="24"/>
+          <w:szCs w:val="24"/>
+        </w:rPr>
+        <w:t>”</w:t>
+      </w:r>
+      <w:r>
+        <w:rPr>
+          <w:sz w:val="24"/>
+          <w:szCs w:val="24"/>
+        </w:rPr>
+        <w:t>;</w:t>
+      </w:r>
+    </w:p>
+    <w:p>
+      <w:pPr>
+        <w:pStyle w:val="Paragrafoelenco"/>
+        <w:numPr>
+          <w:ilvl w:val="1"/>
+          <w:numId w:val="12"/>
+        </w:numPr>
+        <w:rPr>
+          <w:sz w:val="24"/>
+          <w:szCs w:val="24"/>
+        </w:rPr>
+      </w:pPr>
+      <w:r>
+        <w:rPr>
+          <w:sz w:val="24"/>
+          <w:szCs w:val="24"/>
+        </w:rPr>
+        <w:t>“</w:t>
+      </w:r>
+      <w:proofErr w:type="spellStart"/>
+      <w:r>
+        <w:rPr>
+          <w:sz w:val="24"/>
+          <w:szCs w:val="24"/>
+        </w:rPr>
+        <w:t>InterfacciaGestoreAssistenza</w:t>
+      </w:r>
+      <w:proofErr w:type="spellEnd"/>
+      <w:r>
+        <w:rPr>
+          <w:sz w:val="24"/>
+          <w:szCs w:val="24"/>
+        </w:rPr>
+        <w:t>”</w:t>
+      </w:r>
+      <w:r>
+        <w:rPr>
+          <w:sz w:val="24"/>
+          <w:szCs w:val="24"/>
+        </w:rPr>
+        <w:t>, che interagisce con il sottosistema “</w:t>
+      </w:r>
+      <w:proofErr w:type="spellStart"/>
+      <w:r>
+        <w:rPr>
+          <w:sz w:val="24"/>
+          <w:szCs w:val="24"/>
+        </w:rPr>
+        <w:t>GestioneAssistenza</w:t>
+      </w:r>
+      <w:proofErr w:type="spellEnd"/>
+      <w:r>
+        <w:rPr>
+          <w:sz w:val="24"/>
+          <w:szCs w:val="24"/>
+        </w:rPr>
+        <w:t>”.</w:t>
+      </w:r>
+    </w:p>
+    <w:p>
+      <w:pPr>
+        <w:rPr>
+          <w:sz w:val="24"/>
+          <w:szCs w:val="24"/>
+        </w:rPr>
+      </w:pPr>
+      <w:r>
+        <w:rPr>
+          <w:sz w:val="24"/>
+          <w:szCs w:val="24"/>
+        </w:rPr>
+        <w:t xml:space="preserve">       Per il lato Server</w:t>
+      </w:r>
+      <w:r>
+        <w:rPr>
+          <w:sz w:val="24"/>
+          <w:szCs w:val="24"/>
+        </w:rPr>
+        <w:t xml:space="preserve"> vi sono i seguenti sottolivelli:</w:t>
+      </w:r>
+    </w:p>
+    <w:p>
+      <w:pPr>
+        <w:pStyle w:val="Paragrafoelenco"/>
+        <w:numPr>
+          <w:ilvl w:val="0"/>
+          <w:numId w:val="14"/>
+        </w:numPr>
+        <w:rPr>
+          <w:sz w:val="24"/>
+          <w:szCs w:val="24"/>
+        </w:rPr>
+      </w:pPr>
+      <w:r>
+        <w:rPr>
+          <w:sz w:val="24"/>
+          <w:szCs w:val="24"/>
+        </w:rPr>
+        <w:t xml:space="preserve">“Autenticazione”,  che si occupa di </w:t>
+      </w:r>
+      <w:r>
+        <w:rPr>
+          <w:sz w:val="24"/>
+          <w:szCs w:val="24"/>
+        </w:rPr>
+        <w:t xml:space="preserve">validare i dati in caso di registrazione e </w:t>
+      </w:r>
+      <w:r>
+        <w:rPr>
+          <w:sz w:val="24"/>
+          <w:szCs w:val="24"/>
+        </w:rPr>
+        <w:t xml:space="preserve">autenticare l’utente informando il Client </w:t>
+      </w:r>
+      <w:r>
+        <w:rPr>
+          <w:sz w:val="24"/>
+          <w:szCs w:val="24"/>
+        </w:rPr>
+        <w:t>su c</w:t>
+      </w:r>
+      <w:r>
+        <w:rPr>
+          <w:sz w:val="24"/>
+          <w:szCs w:val="24"/>
+        </w:rPr>
+        <w:t>he tipo di interfaccia principale deve mostrare in base ai dati inseriti</w:t>
+      </w:r>
+      <w:r>
+        <w:rPr>
+          <w:sz w:val="24"/>
+          <w:szCs w:val="24"/>
+        </w:rPr>
+        <w:t>;</w:t>
+      </w:r>
+    </w:p>
+    <w:p>
+      <w:pPr>
+        <w:pStyle w:val="Paragrafoelenco"/>
+        <w:numPr>
+          <w:ilvl w:val="0"/>
+          <w:numId w:val="14"/>
+        </w:numPr>
+        <w:rPr>
+          <w:sz w:val="24"/>
+          <w:szCs w:val="24"/>
+        </w:rPr>
+      </w:pPr>
+      <w:r>
+        <w:rPr>
+          <w:sz w:val="24"/>
+          <w:szCs w:val="24"/>
+        </w:rPr>
+        <w:t>“</w:t>
+      </w:r>
+      <w:proofErr w:type="spellStart"/>
+      <w:r>
+        <w:rPr>
+          <w:sz w:val="24"/>
+          <w:szCs w:val="24"/>
+        </w:rPr>
+        <w:t>ControlCarrello</w:t>
+      </w:r>
+      <w:proofErr w:type="spellEnd"/>
+      <w:r>
+        <w:rPr>
+          <w:sz w:val="24"/>
+          <w:szCs w:val="24"/>
+        </w:rPr>
+        <w:t>”</w:t>
+      </w:r>
+      <w:r>
+        <w:rPr>
+          <w:sz w:val="24"/>
+          <w:szCs w:val="24"/>
+        </w:rPr>
+        <w:t>,</w:t>
+      </w:r>
+      <w:r>
+        <w:rPr>
+          <w:sz w:val="24"/>
+          <w:szCs w:val="24"/>
+        </w:rPr>
+        <w:t xml:space="preserve"> che gestisce tutte le operazioni </w:t>
+      </w:r>
+      <w:r>
+        <w:rPr>
+          <w:sz w:val="24"/>
+          <w:szCs w:val="24"/>
+        </w:rPr>
+        <w:t>collegate al</w:t>
+      </w:r>
+      <w:r>
+        <w:rPr>
+          <w:sz w:val="24"/>
+          <w:szCs w:val="24"/>
+        </w:rPr>
+        <w:t xml:space="preserve"> carrello da parte del Client, nonché </w:t>
+      </w:r>
+      <w:r>
+        <w:rPr>
+          <w:sz w:val="24"/>
+          <w:szCs w:val="24"/>
+        </w:rPr>
+        <w:t>la gestione del</w:t>
+      </w:r>
+      <w:r>
+        <w:rPr>
+          <w:sz w:val="24"/>
+          <w:szCs w:val="24"/>
+        </w:rPr>
+        <w:t xml:space="preserve"> sottosistema</w:t>
+      </w:r>
+      <w:r>
+        <w:rPr>
+          <w:sz w:val="24"/>
+          <w:szCs w:val="24"/>
+        </w:rPr>
+        <w:t xml:space="preserve"> pagamento;</w:t>
+      </w:r>
+    </w:p>
+    <w:p>
+      <w:pPr>
+        <w:pStyle w:val="Paragrafoelenco"/>
+        <w:numPr>
+          <w:ilvl w:val="0"/>
+          <w:numId w:val="14"/>
+        </w:numPr>
+        <w:rPr>
+          <w:sz w:val="24"/>
+          <w:szCs w:val="24"/>
+        </w:rPr>
+      </w:pPr>
+      <w:r>
+        <w:rPr>
+          <w:sz w:val="24"/>
+          <w:szCs w:val="24"/>
+        </w:rPr>
+        <w:t>“</w:t>
+      </w:r>
+      <w:proofErr w:type="spellStart"/>
+      <w:r>
+        <w:rPr>
+          <w:sz w:val="24"/>
+          <w:szCs w:val="24"/>
+        </w:rPr>
+        <w:t>ControlCatalogo</w:t>
+      </w:r>
+      <w:proofErr w:type="spellEnd"/>
+      <w:r>
+        <w:rPr>
+          <w:sz w:val="24"/>
+          <w:szCs w:val="24"/>
+        </w:rPr>
+        <w:t>”</w:t>
+      </w:r>
+      <w:r>
+        <w:rPr>
+          <w:sz w:val="24"/>
+          <w:szCs w:val="24"/>
+        </w:rPr>
+        <w:t>,</w:t>
+      </w:r>
+      <w:r>
+        <w:rPr>
+          <w:sz w:val="24"/>
+          <w:szCs w:val="24"/>
+        </w:rPr>
+        <w:t xml:space="preserve"> che gestisce tutte le </w:t>
+      </w:r>
+      <w:r>
+        <w:rPr>
+          <w:sz w:val="24"/>
+          <w:szCs w:val="24"/>
+        </w:rPr>
+        <w:t xml:space="preserve">validazioni e le </w:t>
+      </w:r>
+      <w:r>
+        <w:rPr>
+          <w:sz w:val="24"/>
+          <w:szCs w:val="24"/>
+        </w:rPr>
+        <w:t>operazioni collegate alla gestione della “vetrina virtuale” del sistema;</w:t>
+      </w:r>
+    </w:p>
+    <w:p>
+      <w:pPr>
+        <w:pStyle w:val="Paragrafoelenco"/>
+        <w:numPr>
+          <w:ilvl w:val="0"/>
+          <w:numId w:val="14"/>
+        </w:numPr>
+        <w:rPr>
+          <w:sz w:val="24"/>
+          <w:szCs w:val="24"/>
+        </w:rPr>
+      </w:pPr>
+      <w:r>
+        <w:rPr>
+          <w:sz w:val="24"/>
+          <w:szCs w:val="24"/>
+        </w:rPr>
+        <w:t>“</w:t>
+      </w:r>
+      <w:proofErr w:type="spellStart"/>
+      <w:r>
+        <w:rPr>
+          <w:sz w:val="24"/>
+          <w:szCs w:val="24"/>
+        </w:rPr>
+        <w:t>ControlEmail</w:t>
+      </w:r>
+      <w:proofErr w:type="spellEnd"/>
+      <w:r>
+        <w:rPr>
+          <w:sz w:val="24"/>
+          <w:szCs w:val="24"/>
+        </w:rPr>
+        <w:t>”, che gestisce l’invio di e-mail di assistenza e le relative risposte;</w:t>
+      </w:r>
+    </w:p>
+    <w:p>
+      <w:pPr>
+        <w:pStyle w:val="Paragrafoelenco"/>
+        <w:numPr>
+          <w:ilvl w:val="0"/>
+          <w:numId w:val="14"/>
+        </w:numPr>
+        <w:rPr>
+          <w:sz w:val="24"/>
+          <w:szCs w:val="24"/>
+        </w:rPr>
+      </w:pPr>
+      <w:r>
+        <w:rPr>
+          <w:sz w:val="24"/>
+          <w:szCs w:val="24"/>
+        </w:rPr>
+        <w:t>“</w:t>
+      </w:r>
+      <w:proofErr w:type="spellStart"/>
+      <w:r>
+        <w:rPr>
+          <w:sz w:val="24"/>
+          <w:szCs w:val="24"/>
+        </w:rPr>
+        <w:t>Control</w:t>
+      </w:r>
+      <w:r>
+        <w:rPr>
+          <w:sz w:val="24"/>
+          <w:szCs w:val="24"/>
+        </w:rPr>
+        <w:t>DBMS</w:t>
+      </w:r>
+      <w:proofErr w:type="spellEnd"/>
+      <w:r>
+        <w:rPr>
+          <w:sz w:val="24"/>
+          <w:szCs w:val="24"/>
+        </w:rPr>
+        <w:t>”</w:t>
+      </w:r>
+      <w:r>
+        <w:rPr>
+          <w:sz w:val="24"/>
+          <w:szCs w:val="24"/>
+        </w:rPr>
+        <w:t xml:space="preserve">, </w:t>
+      </w:r>
+      <w:r>
+        <w:rPr>
+          <w:sz w:val="24"/>
+          <w:szCs w:val="24"/>
+        </w:rPr>
+        <w:t xml:space="preserve"> </w:t>
+      </w:r>
+      <w:r>
+        <w:rPr>
+          <w:sz w:val="24"/>
+          <w:szCs w:val="24"/>
+        </w:rPr>
+        <w:t>che si occupa di interfacciare le richieste effettuate dai vari sottosistemi al sottosistema Database.</w:t>
+      </w:r>
+    </w:p>
+    <w:p>
+      <w:pPr>
+        <w:rPr>
+          <w:sz w:val="24"/>
+          <w:szCs w:val="24"/>
+        </w:rPr>
+      </w:pPr>
+    </w:p>
+    <w:p>
+      <w:pPr>
+        <w:rPr>
+          <w:sz w:val="24"/>
+          <w:szCs w:val="24"/>
+        </w:rPr>
+      </w:pPr>
+      <w:bookmarkStart w:id="2" w:name="_GoBack"/>
+      <w:bookmarkEnd w:id="2"/>
+    </w:p>
+    <w:p>
+      <w:pPr>
+        <w:rPr>
           <w:sz w:val="24"/>
           <w:szCs w:val="24"/>
         </w:rPr>
@@ -3558,6 +3529,118 @@
     </w:lvl>
   </w:abstractNum>
   <w:abstractNum w:abstractNumId="2" w15:restartNumberingAfterBreak="0">
+    <w:nsid w:val="208E3109"/>
+    <w:multiLevelType w:val="hybridMultilevel"/>
+    <w:tmpl w:val="D362D398"/>
+    <w:lvl w:ilvl="0" w:tplc="04100001">
+      <w:start w:val="1"/>
+      <w:numFmt w:val="bullet"/>
+      <w:lvlText w:val=""/>
+      <w:lvlJc w:val="left"/>
+      <w:pPr>
+        <w:ind w:left="1188" w:hanging="360"/>
+      </w:pPr>
+      <w:rPr>
+        <w:rFonts w:ascii="Symbol" w:hAnsi="Symbol" w:hint="default"/>
+      </w:rPr>
+    </w:lvl>
+    <w:lvl w:ilvl="1" w:tplc="3F563BD0">
+      <w:numFmt w:val="bullet"/>
+      <w:lvlText w:val="-"/>
+      <w:lvlJc w:val="left"/>
+      <w:pPr>
+        <w:ind w:left="1777" w:hanging="360"/>
+      </w:pPr>
+      <w:rPr>
+        <w:rFonts w:ascii="Calibri" w:eastAsiaTheme="minorHAnsi" w:hAnsi="Calibri" w:cs="Calibri" w:hint="default"/>
+      </w:rPr>
+    </w:lvl>
+    <w:lvl w:ilvl="2" w:tplc="04100005" w:tentative="1">
+      <w:start w:val="1"/>
+      <w:numFmt w:val="bullet"/>
+      <w:lvlText w:val=""/>
+      <w:lvlJc w:val="left"/>
+      <w:pPr>
+        <w:ind w:left="2628" w:hanging="360"/>
+      </w:pPr>
+      <w:rPr>
+        <w:rFonts w:ascii="Wingdings" w:hAnsi="Wingdings" w:hint="default"/>
+      </w:rPr>
+    </w:lvl>
+    <w:lvl w:ilvl="3" w:tplc="04100001" w:tentative="1">
+      <w:start w:val="1"/>
+      <w:numFmt w:val="bullet"/>
+      <w:lvlText w:val=""/>
+      <w:lvlJc w:val="left"/>
+      <w:pPr>
+        <w:ind w:left="3348" w:hanging="360"/>
+      </w:pPr>
+      <w:rPr>
+        <w:rFonts w:ascii="Symbol" w:hAnsi="Symbol" w:hint="default"/>
+      </w:rPr>
+    </w:lvl>
+    <w:lvl w:ilvl="4" w:tplc="04100003" w:tentative="1">
+      <w:start w:val="1"/>
+      <w:numFmt w:val="bullet"/>
+      <w:lvlText w:val="o"/>
+      <w:lvlJc w:val="left"/>
+      <w:pPr>
+        <w:ind w:left="4068" w:hanging="360"/>
+      </w:pPr>
+      <w:rPr>
+        <w:rFonts w:ascii="Courier New" w:hAnsi="Courier New" w:cs="Courier New" w:hint="default"/>
+      </w:rPr>
+    </w:lvl>
+    <w:lvl w:ilvl="5" w:tplc="04100005" w:tentative="1">
+      <w:start w:val="1"/>
+      <w:numFmt w:val="bullet"/>
+      <w:lvlText w:val=""/>
+      <w:lvlJc w:val="left"/>
+      <w:pPr>
+        <w:ind w:left="4788" w:hanging="360"/>
+      </w:pPr>
+      <w:rPr>
+        <w:rFonts w:ascii="Wingdings" w:hAnsi="Wingdings" w:hint="default"/>
+      </w:rPr>
+    </w:lvl>
+    <w:lvl w:ilvl="6" w:tplc="04100001" w:tentative="1">
+      <w:start w:val="1"/>
+      <w:numFmt w:val="bullet"/>
+      <w:lvlText w:val=""/>
+      <w:lvlJc w:val="left"/>
+      <w:pPr>
+        <w:ind w:left="5508" w:hanging="360"/>
+      </w:pPr>
+      <w:rPr>
+        <w:rFonts w:ascii="Symbol" w:hAnsi="Symbol" w:hint="default"/>
+      </w:rPr>
+    </w:lvl>
+    <w:lvl w:ilvl="7" w:tplc="04100003" w:tentative="1">
+      <w:start w:val="1"/>
+      <w:numFmt w:val="bullet"/>
+      <w:lvlText w:val="o"/>
+      <w:lvlJc w:val="left"/>
+      <w:pPr>
+        <w:ind w:left="6228" w:hanging="360"/>
+      </w:pPr>
+      <w:rPr>
+        <w:rFonts w:ascii="Courier New" w:hAnsi="Courier New" w:cs="Courier New" w:hint="default"/>
+      </w:rPr>
+    </w:lvl>
+    <w:lvl w:ilvl="8" w:tplc="04100005" w:tentative="1">
+      <w:start w:val="1"/>
+      <w:numFmt w:val="bullet"/>
+      <w:lvlText w:val=""/>
+      <w:lvlJc w:val="left"/>
+      <w:pPr>
+        <w:ind w:left="6948" w:hanging="360"/>
+      </w:pPr>
+      <w:rPr>
+        <w:rFonts w:ascii="Wingdings" w:hAnsi="Wingdings" w:hint="default"/>
+      </w:rPr>
+    </w:lvl>
+  </w:abstractNum>
+  <w:abstractNum w:abstractNumId="3" w15:restartNumberingAfterBreak="0">
     <w:nsid w:val="305E37E0"/>
     <w:multiLevelType w:val="hybridMultilevel"/>
     <w:tmpl w:val="7BE8FF06"/>
@@ -3670,7 +3753,120 @@
       </w:rPr>
     </w:lvl>
   </w:abstractNum>
-  <w:abstractNum w:abstractNumId="3" w15:restartNumberingAfterBreak="0">
+  <w:abstractNum w:abstractNumId="4" w15:restartNumberingAfterBreak="0">
+    <w:nsid w:val="3C4720D0"/>
+    <w:multiLevelType w:val="hybridMultilevel"/>
+    <w:tmpl w:val="1C74D650"/>
+    <w:lvl w:ilvl="0" w:tplc="04100001">
+      <w:start w:val="1"/>
+      <w:numFmt w:val="bullet"/>
+      <w:lvlText w:val=""/>
+      <w:lvlJc w:val="left"/>
+      <w:pPr>
+        <w:ind w:left="1210" w:hanging="360"/>
+      </w:pPr>
+      <w:rPr>
+        <w:rFonts w:ascii="Symbol" w:hAnsi="Symbol" w:hint="default"/>
+      </w:rPr>
+    </w:lvl>
+    <w:lvl w:ilvl="1" w:tplc="04100003">
+      <w:start w:val="1"/>
+      <w:numFmt w:val="bullet"/>
+      <w:lvlText w:val="o"/>
+      <w:lvlJc w:val="left"/>
+      <w:pPr>
+        <w:ind w:left="1908" w:hanging="360"/>
+      </w:pPr>
+      <w:rPr>
+        <w:rFonts w:ascii="Courier New" w:hAnsi="Courier New" w:cs="Courier New" w:hint="default"/>
+      </w:rPr>
+    </w:lvl>
+    <w:lvl w:ilvl="2" w:tplc="04100005" w:tentative="1">
+      <w:start w:val="1"/>
+      <w:numFmt w:val="bullet"/>
+      <w:lvlText w:val=""/>
+      <w:lvlJc w:val="left"/>
+      <w:pPr>
+        <w:ind w:left="2628" w:hanging="360"/>
+      </w:pPr>
+      <w:rPr>
+        <w:rFonts w:ascii="Wingdings" w:hAnsi="Wingdings" w:hint="default"/>
+      </w:rPr>
+    </w:lvl>
+    <w:lvl w:ilvl="3" w:tplc="04100001" w:tentative="1">
+      <w:start w:val="1"/>
+      <w:numFmt w:val="bullet"/>
+      <w:lvlText w:val=""/>
+      <w:lvlJc w:val="left"/>
+      <w:pPr>
+        <w:ind w:left="3348" w:hanging="360"/>
+      </w:pPr>
+      <w:rPr>
+        <w:rFonts w:ascii="Symbol" w:hAnsi="Symbol" w:hint="default"/>
+      </w:rPr>
+    </w:lvl>
+    <w:lvl w:ilvl="4" w:tplc="04100003" w:tentative="1">
+      <w:start w:val="1"/>
+      <w:numFmt w:val="bullet"/>
+      <w:lvlText w:val="o"/>
+      <w:lvlJc w:val="left"/>
+      <w:pPr>
+        <w:ind w:left="4068" w:hanging="360"/>
+      </w:pPr>
+      <w:rPr>
+        <w:rFonts w:ascii="Courier New" w:hAnsi="Courier New" w:cs="Courier New" w:hint="default"/>
+      </w:rPr>
+    </w:lvl>
+    <w:lvl w:ilvl="5" w:tplc="04100005" w:tentative="1">
+      <w:start w:val="1"/>
+      <w:numFmt w:val="bullet"/>
+      <w:lvlText w:val=""/>
+      <w:lvlJc w:val="left"/>
+      <w:pPr>
+        <w:ind w:left="4788" w:hanging="360"/>
+      </w:pPr>
+      <w:rPr>
+        <w:rFonts w:ascii="Wingdings" w:hAnsi="Wingdings" w:hint="default"/>
+      </w:rPr>
+    </w:lvl>
+    <w:lvl w:ilvl="6" w:tplc="04100001" w:tentative="1">
+      <w:start w:val="1"/>
+      <w:numFmt w:val="bullet"/>
+      <w:lvlText w:val=""/>
+      <w:lvlJc w:val="left"/>
+      <w:pPr>
+        <w:ind w:left="5508" w:hanging="360"/>
+      </w:pPr>
+      <w:rPr>
+        <w:rFonts w:ascii="Symbol" w:hAnsi="Symbol" w:hint="default"/>
+      </w:rPr>
+    </w:lvl>
+    <w:lvl w:ilvl="7" w:tplc="04100003" w:tentative="1">
+      <w:start w:val="1"/>
+      <w:numFmt w:val="bullet"/>
+      <w:lvlText w:val="o"/>
+      <w:lvlJc w:val="left"/>
+      <w:pPr>
+        <w:ind w:left="6228" w:hanging="360"/>
+      </w:pPr>
+      <w:rPr>
+        <w:rFonts w:ascii="Courier New" w:hAnsi="Courier New" w:cs="Courier New" w:hint="default"/>
+      </w:rPr>
+    </w:lvl>
+    <w:lvl w:ilvl="8" w:tplc="04100005" w:tentative="1">
+      <w:start w:val="1"/>
+      <w:numFmt w:val="bullet"/>
+      <w:lvlText w:val=""/>
+      <w:lvlJc w:val="left"/>
+      <w:pPr>
+        <w:ind w:left="6948" w:hanging="360"/>
+      </w:pPr>
+      <w:rPr>
+        <w:rFonts w:ascii="Wingdings" w:hAnsi="Wingdings" w:hint="default"/>
+      </w:rPr>
+    </w:lvl>
+  </w:abstractNum>
+  <w:abstractNum w:abstractNumId="5" w15:restartNumberingAfterBreak="0">
     <w:nsid w:val="3CB93BC2"/>
     <w:multiLevelType w:val="multilevel"/>
     <w:tmpl w:val="0410001F"/>
@@ -3756,7 +3952,119 @@
       </w:pPr>
     </w:lvl>
   </w:abstractNum>
-  <w:abstractNum w:abstractNumId="4" w15:restartNumberingAfterBreak="0">
+  <w:abstractNum w:abstractNumId="6" w15:restartNumberingAfterBreak="0">
+    <w:nsid w:val="48536055"/>
+    <w:multiLevelType w:val="hybridMultilevel"/>
+    <w:tmpl w:val="B2E8E59E"/>
+    <w:lvl w:ilvl="0" w:tplc="3F563BD0">
+      <w:numFmt w:val="bullet"/>
+      <w:lvlText w:val="-"/>
+      <w:lvlJc w:val="left"/>
+      <w:pPr>
+        <w:ind w:left="720" w:hanging="360"/>
+      </w:pPr>
+      <w:rPr>
+        <w:rFonts w:ascii="Calibri" w:eastAsiaTheme="minorHAnsi" w:hAnsi="Calibri" w:cs="Calibri" w:hint="default"/>
+      </w:rPr>
+    </w:lvl>
+    <w:lvl w:ilvl="1" w:tplc="04100003" w:tentative="1">
+      <w:start w:val="1"/>
+      <w:numFmt w:val="bullet"/>
+      <w:lvlText w:val="o"/>
+      <w:lvlJc w:val="left"/>
+      <w:pPr>
+        <w:ind w:left="1440" w:hanging="360"/>
+      </w:pPr>
+      <w:rPr>
+        <w:rFonts w:ascii="Courier New" w:hAnsi="Courier New" w:cs="Courier New" w:hint="default"/>
+      </w:rPr>
+    </w:lvl>
+    <w:lvl w:ilvl="2" w:tplc="04100005" w:tentative="1">
+      <w:start w:val="1"/>
+      <w:numFmt w:val="bullet"/>
+      <w:lvlText w:val=""/>
+      <w:lvlJc w:val="left"/>
+      <w:pPr>
+        <w:ind w:left="2160" w:hanging="360"/>
+      </w:pPr>
+      <w:rPr>
+        <w:rFonts w:ascii="Wingdings" w:hAnsi="Wingdings" w:hint="default"/>
+      </w:rPr>
+    </w:lvl>
+    <w:lvl w:ilvl="3" w:tplc="04100001" w:tentative="1">
+      <w:start w:val="1"/>
+      <w:numFmt w:val="bullet"/>
+      <w:lvlText w:val=""/>
+      <w:lvlJc w:val="left"/>
+      <w:pPr>
+        <w:ind w:left="2880" w:hanging="360"/>
+      </w:pPr>
+      <w:rPr>
+        <w:rFonts w:ascii="Symbol" w:hAnsi="Symbol" w:hint="default"/>
+      </w:rPr>
+    </w:lvl>
+    <w:lvl w:ilvl="4" w:tplc="04100003" w:tentative="1">
+      <w:start w:val="1"/>
+      <w:numFmt w:val="bullet"/>
+      <w:lvlText w:val="o"/>
+      <w:lvlJc w:val="left"/>
+      <w:pPr>
+        <w:ind w:left="3600" w:hanging="360"/>
+      </w:pPr>
+      <w:rPr>
+        <w:rFonts w:ascii="Courier New" w:hAnsi="Courier New" w:cs="Courier New" w:hint="default"/>
+      </w:rPr>
+    </w:lvl>
+    <w:lvl w:ilvl="5" w:tplc="04100005" w:tentative="1">
+      <w:start w:val="1"/>
+      <w:numFmt w:val="bullet"/>
+      <w:lvlText w:val=""/>
+      <w:lvlJc w:val="left"/>
+      <w:pPr>
+        <w:ind w:left="4320" w:hanging="360"/>
+      </w:pPr>
+      <w:rPr>
+        <w:rFonts w:ascii="Wingdings" w:hAnsi="Wingdings" w:hint="default"/>
+      </w:rPr>
+    </w:lvl>
+    <w:lvl w:ilvl="6" w:tplc="04100001" w:tentative="1">
+      <w:start w:val="1"/>
+      <w:numFmt w:val="bullet"/>
+      <w:lvlText w:val=""/>
+      <w:lvlJc w:val="left"/>
+      <w:pPr>
+        <w:ind w:left="5040" w:hanging="360"/>
+      </w:pPr>
+      <w:rPr>
+        <w:rFonts w:ascii="Symbol" w:hAnsi="Symbol" w:hint="default"/>
+      </w:rPr>
+    </w:lvl>
+    <w:lvl w:ilvl="7" w:tplc="04100003" w:tentative="1">
+      <w:start w:val="1"/>
+      <w:numFmt w:val="bullet"/>
+      <w:lvlText w:val="o"/>
+      <w:lvlJc w:val="left"/>
+      <w:pPr>
+        <w:ind w:left="5760" w:hanging="360"/>
+      </w:pPr>
+      <w:rPr>
+        <w:rFonts w:ascii="Courier New" w:hAnsi="Courier New" w:cs="Courier New" w:hint="default"/>
+      </w:rPr>
+    </w:lvl>
+    <w:lvl w:ilvl="8" w:tplc="04100005" w:tentative="1">
+      <w:start w:val="1"/>
+      <w:numFmt w:val="bullet"/>
+      <w:lvlText w:val=""/>
+      <w:lvlJc w:val="left"/>
+      <w:pPr>
+        <w:ind w:left="6480" w:hanging="360"/>
+      </w:pPr>
+      <w:rPr>
+        <w:rFonts w:ascii="Wingdings" w:hAnsi="Wingdings" w:hint="default"/>
+      </w:rPr>
+    </w:lvl>
+  </w:abstractNum>
+  <w:abstractNum w:abstractNumId="7" w15:restartNumberingAfterBreak="0">
     <w:nsid w:val="49AE6F8A"/>
     <w:multiLevelType w:val="multilevel"/>
     <w:tmpl w:val="0410001F"/>
@@ -3842,7 +4150,7 @@
       </w:pPr>
     </w:lvl>
   </w:abstractNum>
-  <w:abstractNum w:abstractNumId="5" w15:restartNumberingAfterBreak="0">
+  <w:abstractNum w:abstractNumId="8" w15:restartNumberingAfterBreak="0">
     <w:nsid w:val="4C855461"/>
     <w:multiLevelType w:val="multilevel"/>
     <w:tmpl w:val="EA1239E4"/>
@@ -3955,7 +4263,7 @@
       </w:rPr>
     </w:lvl>
   </w:abstractNum>
-  <w:abstractNum w:abstractNumId="6" w15:restartNumberingAfterBreak="0">
+  <w:abstractNum w:abstractNumId="9" w15:restartNumberingAfterBreak="0">
     <w:nsid w:val="5126713B"/>
     <w:multiLevelType w:val="multilevel"/>
     <w:tmpl w:val="6B4A64F4"/>
@@ -4070,7 +4378,7 @@
       </w:rPr>
     </w:lvl>
   </w:abstractNum>
-  <w:abstractNum w:abstractNumId="7" w15:restartNumberingAfterBreak="0">
+  <w:abstractNum w:abstractNumId="10" w15:restartNumberingAfterBreak="0">
     <w:nsid w:val="52E97A3B"/>
     <w:multiLevelType w:val="multilevel"/>
     <w:tmpl w:val="0410001F"/>
@@ -4156,7 +4464,233 @@
       </w:pPr>
     </w:lvl>
   </w:abstractNum>
-  <w:abstractNum w:abstractNumId="8" w15:restartNumberingAfterBreak="0">
+  <w:abstractNum w:abstractNumId="11" w15:restartNumberingAfterBreak="0">
+    <w:nsid w:val="54BF65E2"/>
+    <w:multiLevelType w:val="hybridMultilevel"/>
+    <w:tmpl w:val="91E8E104"/>
+    <w:lvl w:ilvl="0" w:tplc="04100001">
+      <w:start w:val="1"/>
+      <w:numFmt w:val="bullet"/>
+      <w:lvlText w:val=""/>
+      <w:lvlJc w:val="left"/>
+      <w:pPr>
+        <w:ind w:left="1210" w:hanging="360"/>
+      </w:pPr>
+      <w:rPr>
+        <w:rFonts w:ascii="Symbol" w:hAnsi="Symbol" w:hint="default"/>
+      </w:rPr>
+    </w:lvl>
+    <w:lvl w:ilvl="1" w:tplc="04100003" w:tentative="1">
+      <w:start w:val="1"/>
+      <w:numFmt w:val="bullet"/>
+      <w:lvlText w:val="o"/>
+      <w:lvlJc w:val="left"/>
+      <w:pPr>
+        <w:ind w:left="1930" w:hanging="360"/>
+      </w:pPr>
+      <w:rPr>
+        <w:rFonts w:ascii="Courier New" w:hAnsi="Courier New" w:cs="Courier New" w:hint="default"/>
+      </w:rPr>
+    </w:lvl>
+    <w:lvl w:ilvl="2" w:tplc="04100005" w:tentative="1">
+      <w:start w:val="1"/>
+      <w:numFmt w:val="bullet"/>
+      <w:lvlText w:val=""/>
+      <w:lvlJc w:val="left"/>
+      <w:pPr>
+        <w:ind w:left="2650" w:hanging="360"/>
+      </w:pPr>
+      <w:rPr>
+        <w:rFonts w:ascii="Wingdings" w:hAnsi="Wingdings" w:hint="default"/>
+      </w:rPr>
+    </w:lvl>
+    <w:lvl w:ilvl="3" w:tplc="04100001" w:tentative="1">
+      <w:start w:val="1"/>
+      <w:numFmt w:val="bullet"/>
+      <w:lvlText w:val=""/>
+      <w:lvlJc w:val="left"/>
+      <w:pPr>
+        <w:ind w:left="3370" w:hanging="360"/>
+      </w:pPr>
+      <w:rPr>
+        <w:rFonts w:ascii="Symbol" w:hAnsi="Symbol" w:hint="default"/>
+      </w:rPr>
+    </w:lvl>
+    <w:lvl w:ilvl="4" w:tplc="04100003" w:tentative="1">
+      <w:start w:val="1"/>
+      <w:numFmt w:val="bullet"/>
+      <w:lvlText w:val="o"/>
+      <w:lvlJc w:val="left"/>
+      <w:pPr>
+        <w:ind w:left="4090" w:hanging="360"/>
+      </w:pPr>
+      <w:rPr>
+        <w:rFonts w:ascii="Courier New" w:hAnsi="Courier New" w:cs="Courier New" w:hint="default"/>
+      </w:rPr>
+    </w:lvl>
+    <w:lvl w:ilvl="5" w:tplc="04100005" w:tentative="1">
+      <w:start w:val="1"/>
+      <w:numFmt w:val="bullet"/>
+      <w:lvlText w:val=""/>
+      <w:lvlJc w:val="left"/>
+      <w:pPr>
+        <w:ind w:left="4810" w:hanging="360"/>
+      </w:pPr>
+      <w:rPr>
+        <w:rFonts w:ascii="Wingdings" w:hAnsi="Wingdings" w:hint="default"/>
+      </w:rPr>
+    </w:lvl>
+    <w:lvl w:ilvl="6" w:tplc="04100001" w:tentative="1">
+      <w:start w:val="1"/>
+      <w:numFmt w:val="bullet"/>
+      <w:lvlText w:val=""/>
+      <w:lvlJc w:val="left"/>
+      <w:pPr>
+        <w:ind w:left="5530" w:hanging="360"/>
+      </w:pPr>
+      <w:rPr>
+        <w:rFonts w:ascii="Symbol" w:hAnsi="Symbol" w:hint="default"/>
+      </w:rPr>
+    </w:lvl>
+    <w:lvl w:ilvl="7" w:tplc="04100003" w:tentative="1">
+      <w:start w:val="1"/>
+      <w:numFmt w:val="bullet"/>
+      <w:lvlText w:val="o"/>
+      <w:lvlJc w:val="left"/>
+      <w:pPr>
+        <w:ind w:left="6250" w:hanging="360"/>
+      </w:pPr>
+      <w:rPr>
+        <w:rFonts w:ascii="Courier New" w:hAnsi="Courier New" w:cs="Courier New" w:hint="default"/>
+      </w:rPr>
+    </w:lvl>
+    <w:lvl w:ilvl="8" w:tplc="04100005" w:tentative="1">
+      <w:start w:val="1"/>
+      <w:numFmt w:val="bullet"/>
+      <w:lvlText w:val=""/>
+      <w:lvlJc w:val="left"/>
+      <w:pPr>
+        <w:ind w:left="6970" w:hanging="360"/>
+      </w:pPr>
+      <w:rPr>
+        <w:rFonts w:ascii="Wingdings" w:hAnsi="Wingdings" w:hint="default"/>
+      </w:rPr>
+    </w:lvl>
+  </w:abstractNum>
+  <w:abstractNum w:abstractNumId="12" w15:restartNumberingAfterBreak="0">
+    <w:nsid w:val="61181CD1"/>
+    <w:multiLevelType w:val="hybridMultilevel"/>
+    <w:tmpl w:val="4D8E9AD4"/>
+    <w:lvl w:ilvl="0" w:tplc="04100001">
+      <w:start w:val="1"/>
+      <w:numFmt w:val="bullet"/>
+      <w:lvlText w:val=""/>
+      <w:lvlJc w:val="left"/>
+      <w:pPr>
+        <w:ind w:left="1210" w:hanging="360"/>
+      </w:pPr>
+      <w:rPr>
+        <w:rFonts w:ascii="Symbol" w:hAnsi="Symbol" w:hint="default"/>
+      </w:rPr>
+    </w:lvl>
+    <w:lvl w:ilvl="1" w:tplc="04100003" w:tentative="1">
+      <w:start w:val="1"/>
+      <w:numFmt w:val="bullet"/>
+      <w:lvlText w:val="o"/>
+      <w:lvlJc w:val="left"/>
+      <w:pPr>
+        <w:ind w:left="1930" w:hanging="360"/>
+      </w:pPr>
+      <w:rPr>
+        <w:rFonts w:ascii="Courier New" w:hAnsi="Courier New" w:cs="Courier New" w:hint="default"/>
+      </w:rPr>
+    </w:lvl>
+    <w:lvl w:ilvl="2" w:tplc="04100005" w:tentative="1">
+      <w:start w:val="1"/>
+      <w:numFmt w:val="bullet"/>
+      <w:lvlText w:val=""/>
+      <w:lvlJc w:val="left"/>
+      <w:pPr>
+        <w:ind w:left="2650" w:hanging="360"/>
+      </w:pPr>
+      <w:rPr>
+        <w:rFonts w:ascii="Wingdings" w:hAnsi="Wingdings" w:hint="default"/>
+      </w:rPr>
+    </w:lvl>
+    <w:lvl w:ilvl="3" w:tplc="04100001" w:tentative="1">
+      <w:start w:val="1"/>
+      <w:numFmt w:val="bullet"/>
+      <w:lvlText w:val=""/>
+      <w:lvlJc w:val="left"/>
+      <w:pPr>
+        <w:ind w:left="3370" w:hanging="360"/>
+      </w:pPr>
+      <w:rPr>
+        <w:rFonts w:ascii="Symbol" w:hAnsi="Symbol" w:hint="default"/>
+      </w:rPr>
+    </w:lvl>
+    <w:lvl w:ilvl="4" w:tplc="04100003" w:tentative="1">
+      <w:start w:val="1"/>
+      <w:numFmt w:val="bullet"/>
+      <w:lvlText w:val="o"/>
+      <w:lvlJc w:val="left"/>
+      <w:pPr>
+        <w:ind w:left="4090" w:hanging="360"/>
+      </w:pPr>
+      <w:rPr>
+        <w:rFonts w:ascii="Courier New" w:hAnsi="Courier New" w:cs="Courier New" w:hint="default"/>
+      </w:rPr>
+    </w:lvl>
+    <w:lvl w:ilvl="5" w:tplc="04100005" w:tentative="1">
+      <w:start w:val="1"/>
+      <w:numFmt w:val="bullet"/>
+      <w:lvlText w:val=""/>
+      <w:lvlJc w:val="left"/>
+      <w:pPr>
+        <w:ind w:left="4810" w:hanging="360"/>
+      </w:pPr>
+      <w:rPr>
+        <w:rFonts w:ascii="Wingdings" w:hAnsi="Wingdings" w:hint="default"/>
+      </w:rPr>
+    </w:lvl>
+    <w:lvl w:ilvl="6" w:tplc="04100001" w:tentative="1">
+      <w:start w:val="1"/>
+      <w:numFmt w:val="bullet"/>
+      <w:lvlText w:val=""/>
+      <w:lvlJc w:val="left"/>
+      <w:pPr>
+        <w:ind w:left="5530" w:hanging="360"/>
+      </w:pPr>
+      <w:rPr>
+        <w:rFonts w:ascii="Symbol" w:hAnsi="Symbol" w:hint="default"/>
+      </w:rPr>
+    </w:lvl>
+    <w:lvl w:ilvl="7" w:tplc="04100003" w:tentative="1">
+      <w:start w:val="1"/>
+      <w:numFmt w:val="bullet"/>
+      <w:lvlText w:val="o"/>
+      <w:lvlJc w:val="left"/>
+      <w:pPr>
+        <w:ind w:left="6250" w:hanging="360"/>
+      </w:pPr>
+      <w:rPr>
+        <w:rFonts w:ascii="Courier New" w:hAnsi="Courier New" w:cs="Courier New" w:hint="default"/>
+      </w:rPr>
+    </w:lvl>
+    <w:lvl w:ilvl="8" w:tplc="04100005" w:tentative="1">
+      <w:start w:val="1"/>
+      <w:numFmt w:val="bullet"/>
+      <w:lvlText w:val=""/>
+      <w:lvlJc w:val="left"/>
+      <w:pPr>
+        <w:ind w:left="6970" w:hanging="360"/>
+      </w:pPr>
+      <w:rPr>
+        <w:rFonts w:ascii="Wingdings" w:hAnsi="Wingdings" w:hint="default"/>
+      </w:rPr>
+    </w:lvl>
+  </w:abstractNum>
+  <w:abstractNum w:abstractNumId="13" w15:restartNumberingAfterBreak="0">
     <w:nsid w:val="61A53AD2"/>
     <w:multiLevelType w:val="hybridMultilevel"/>
     <w:tmpl w:val="4D1EFDFC"/>
@@ -4269,7 +4803,7 @@
       </w:rPr>
     </w:lvl>
   </w:abstractNum>
-  <w:abstractNum w:abstractNumId="9" w15:restartNumberingAfterBreak="0">
+  <w:abstractNum w:abstractNumId="14" w15:restartNumberingAfterBreak="0">
     <w:nsid w:val="6E2F4006"/>
     <w:multiLevelType w:val="multilevel"/>
     <w:tmpl w:val="AB0092CA"/>
@@ -4383,34 +4917,49 @@
     </w:lvl>
   </w:abstractNum>
   <w:num w:numId="1">
-    <w:abstractNumId w:val="4"/>
+    <w:abstractNumId w:val="7"/>
   </w:num>
   <w:num w:numId="2">
     <w:abstractNumId w:val="1"/>
   </w:num>
   <w:num w:numId="3">
-    <w:abstractNumId w:val="9"/>
+    <w:abstractNumId w:val="14"/>
   </w:num>
   <w:num w:numId="4">
-    <w:abstractNumId w:val="2"/>
+    <w:abstractNumId w:val="3"/>
   </w:num>
   <w:num w:numId="5">
     <w:abstractNumId w:val="0"/>
   </w:num>
   <w:num w:numId="6">
+    <w:abstractNumId w:val="8"/>
+  </w:num>
+  <w:num w:numId="7">
     <w:abstractNumId w:val="5"/>
   </w:num>
-  <w:num w:numId="7">
-    <w:abstractNumId w:val="3"/>
-  </w:num>
   <w:num w:numId="8">
-    <w:abstractNumId w:val="7"/>
+    <w:abstractNumId w:val="10"/>
   </w:num>
   <w:num w:numId="9">
+    <w:abstractNumId w:val="9"/>
+  </w:num>
+  <w:num w:numId="10">
+    <w:abstractNumId w:val="13"/>
+  </w:num>
+  <w:num w:numId="11">
+    <w:abstractNumId w:val="4"/>
+  </w:num>
+  <w:num w:numId="12">
+    <w:abstractNumId w:val="2"/>
+  </w:num>
+  <w:num w:numId="13">
     <w:abstractNumId w:val="6"/>
   </w:num>
-  <w:num w:numId="10">
-    <w:abstractNumId w:val="8"/>
+  <w:num w:numId="14">
+    <w:abstractNumId w:val="12"/>
+  </w:num>
+  <w:num w:numId="15">
+    <w:abstractNumId w:val="11"/>
   </w:num>
 </w:numbering>
 </file>
@@ -4538,6 +5087,7 @@
     <w:lsdException w:name="HTML Sample" w:semiHidden="1" w:unhideWhenUsed="1"/>
     <w:lsdException w:name="HTML Typewriter" w:semiHidden="1" w:unhideWhenUsed="1"/>
     <w:lsdException w:name="HTML Variable" w:semiHidden="1" w:unhideWhenUsed="1"/>
+    <w:lsdException w:name="Normal Table" w:semiHidden="1" w:unhideWhenUsed="1"/>
     <w:lsdException w:name="annotation subject" w:semiHidden="1" w:unhideWhenUsed="1"/>
     <w:lsdException w:name="No List" w:semiHidden="1" w:unhideWhenUsed="1"/>
     <w:lsdException w:name="Outline List 1" w:semiHidden="1" w:unhideWhenUsed="1"/>
@@ -4584,8 +5134,10 @@
     <w:lsdException w:name="Table Subtle 2" w:semiHidden="1" w:unhideWhenUsed="1"/>
     <w:lsdException w:name="Table Web 1" w:semiHidden="1" w:unhideWhenUsed="1"/>
     <w:lsdException w:name="Table Web 2" w:semiHidden="1" w:unhideWhenUsed="1"/>
+    <w:lsdException w:name="Table Web 3" w:semiHidden="1" w:unhideWhenUsed="1"/>
     <w:lsdException w:name="Balloon Text" w:semiHidden="1" w:unhideWhenUsed="1"/>
     <w:lsdException w:name="Table Grid" w:uiPriority="39"/>
+    <w:lsdException w:name="Table Theme" w:semiHidden="1" w:unhideWhenUsed="1"/>
     <w:lsdException w:name="Placeholder Text" w:semiHidden="1"/>
     <w:lsdException w:name="No Spacing" w:uiPriority="1" w:qFormat="1"/>
     <w:lsdException w:name="Light Shading" w:uiPriority="60"/>
@@ -5221,7 +5773,7 @@
 </file>
 
 <file path=customXml/itemProps1.xml><?xml version="1.0" encoding="utf-8"?>
-<ds:datastoreItem xmlns:ds="http://schemas.openxmlformats.org/officeDocument/2006/customXml" ds:itemID="{05528E2E-D693-4BFD-99A4-A16AB4D6502F}">
+<ds:datastoreItem xmlns:ds="http://schemas.openxmlformats.org/officeDocument/2006/customXml" ds:itemID="{519272DA-7F1F-431E-80E9-08568EF9F1FB}">
   <ds:schemaRefs>
     <ds:schemaRef ds:uri="http://schemas.openxmlformats.org/officeDocument/2006/bibliography"/>
   </ds:schemaRefs>

--- a/Work in Progress/SDD_Glitch.docx
+++ b/Work in Progress/SDD_Glitch.docx
@@ -652,7 +652,21 @@
           <w:sz w:val="28"/>
           <w:szCs w:val="28"/>
         </w:rPr>
-        <w:t xml:space="preserve"> Controllo degli accessi e sicurezza . . . . . . . . . . . . . . . . . . . . . . . . . . . . . .</w:t>
+        <w:t xml:space="preserve"> Controllo </w:t>
+      </w:r>
+      <w:r>
+        <w:rPr>
+          <w:sz w:val="28"/>
+          <w:szCs w:val="28"/>
+        </w:rPr>
+        <w:t xml:space="preserve">e sicurezza </w:t>
+      </w:r>
+      <w:r>
+        <w:rPr>
+          <w:sz w:val="28"/>
+          <w:szCs w:val="28"/>
+        </w:rPr>
+        <w:t>degli accessi. . . . . . . . . . . . . . . . . . . . . . . . . . . . . .</w:t>
       </w:r>
     </w:p>
     <w:p>
@@ -2450,7 +2464,7 @@
           <w:szCs w:val="24"/>
         </w:rPr>
         <w:lastRenderedPageBreak/>
-        <w:t xml:space="preserve">.  </w:t>
+        <w:t xml:space="preserve">. </w:t>
       </w:r>
       <w:r>
         <w:rPr>
@@ -2520,94 +2534,14 @@
           <w:sz w:val="24"/>
           <w:szCs w:val="24"/>
         </w:rPr>
-        <w:t>“</w:t>
-      </w:r>
-      <w:proofErr w:type="spellStart"/>
-      <w:r>
-        <w:rPr>
-          <w:sz w:val="24"/>
-          <w:szCs w:val="24"/>
-        </w:rPr>
-        <w:t>InterfacciaUtente</w:t>
-      </w:r>
-      <w:proofErr w:type="spellEnd"/>
-      <w:r>
-        <w:rPr>
-          <w:sz w:val="24"/>
-          <w:szCs w:val="24"/>
-        </w:rPr>
-        <w:t>” (che comprende l’interfaccia “Catalogo”) che interagisce con i sottosistemi “Carrello”, “</w:t>
-      </w:r>
-      <w:proofErr w:type="spellStart"/>
-      <w:r>
-        <w:rPr>
-          <w:sz w:val="24"/>
-          <w:szCs w:val="24"/>
-        </w:rPr>
-        <w:t>AssistenzaClienti</w:t>
-      </w:r>
-      <w:proofErr w:type="spellEnd"/>
-      <w:r>
-        <w:rPr>
-          <w:sz w:val="24"/>
-          <w:szCs w:val="24"/>
-        </w:rPr>
-        <w:t>” e “</w:t>
-      </w:r>
-      <w:proofErr w:type="spellStart"/>
-      <w:r>
-        <w:rPr>
-          <w:sz w:val="24"/>
-          <w:szCs w:val="24"/>
-        </w:rPr>
-        <w:t>PaginaPersonale</w:t>
-      </w:r>
-      <w:proofErr w:type="spellEnd"/>
-      <w:r>
-        <w:rPr>
-          <w:sz w:val="24"/>
-          <w:szCs w:val="24"/>
-        </w:rPr>
-        <w:t>”. A loro volta le interfacce “Carrello” e “</w:t>
-      </w:r>
-      <w:proofErr w:type="spellStart"/>
-      <w:r>
-        <w:rPr>
-          <w:sz w:val="24"/>
-          <w:szCs w:val="24"/>
-        </w:rPr>
-        <w:t>PaginaPersonale</w:t>
-      </w:r>
-      <w:proofErr w:type="spellEnd"/>
-      <w:r>
-        <w:rPr>
-          <w:sz w:val="24"/>
-          <w:szCs w:val="24"/>
-        </w:rPr>
-        <w:t xml:space="preserve">” </w:t>
-      </w:r>
-      <w:r>
-        <w:rPr>
-          <w:sz w:val="24"/>
-          <w:szCs w:val="24"/>
-        </w:rPr>
-        <w:t>si interfacciano rispettivamente con “Pagamento” e “</w:t>
-      </w:r>
-      <w:proofErr w:type="spellStart"/>
-      <w:r>
-        <w:rPr>
-          <w:sz w:val="24"/>
-          <w:szCs w:val="24"/>
-        </w:rPr>
-        <w:t>ModificaProfilo</w:t>
-      </w:r>
-      <w:proofErr w:type="spellEnd"/>
-      <w:r>
-        <w:rPr>
-          <w:sz w:val="24"/>
-          <w:szCs w:val="24"/>
-        </w:rPr>
-        <w:t>”</w:t>
+        <w:t xml:space="preserve">“InterfacciaUtente” (che comprende l’interfaccia “Catalogo”) che interagisce con i sottosistemi “Carrello”, “AssistenzaClienti” e “PaginaPersonale”. A loro volta le interfacce “Carrello” e “PaginaPersonale” </w:t>
+      </w:r>
+      <w:r>
+        <w:rPr>
+          <w:sz w:val="24"/>
+          <w:szCs w:val="24"/>
+        </w:rPr>
+        <w:t>si interfacciano rispettivamente con “Pagamento” e “ModificaProfilo”</w:t>
       </w:r>
       <w:r>
         <w:rPr>
@@ -2634,23 +2568,28 @@
           <w:sz w:val="24"/>
           <w:szCs w:val="24"/>
         </w:rPr>
-        <w:t>“</w:t>
-      </w:r>
-      <w:proofErr w:type="spellStart"/>
-      <w:r>
-        <w:rPr>
-          <w:sz w:val="24"/>
-          <w:szCs w:val="24"/>
-        </w:rPr>
-        <w:t>InterfacciaGestore</w:t>
-      </w:r>
-      <w:proofErr w:type="spellEnd"/>
-      <w:r>
-        <w:rPr>
-          <w:sz w:val="24"/>
-          <w:szCs w:val="24"/>
-        </w:rPr>
-        <w:t xml:space="preserve">” che in base al ruolo ricoperto dal gestore si specifica in: </w:t>
+        <w:t xml:space="preserve">“InterfacciaGestore” che </w:t>
+      </w:r>
+      <w:r>
+        <w:rPr>
+          <w:sz w:val="24"/>
+          <w:szCs w:val="24"/>
+        </w:rPr>
+        <w:t xml:space="preserve">in base al ruolo ricoperto dal gestore si specifica </w:t>
+      </w:r>
+      <w:r>
+        <w:rPr>
+          <w:sz w:val="24"/>
+          <w:szCs w:val="24"/>
+        </w:rPr>
+        <w:t>in</w:t>
+      </w:r>
+      <w:r>
+        <w:rPr>
+          <w:sz w:val="24"/>
+          <w:szCs w:val="24"/>
+        </w:rPr>
+        <w:t xml:space="preserve">: </w:t>
       </w:r>
     </w:p>
     <w:p>
@@ -2670,46 +2609,14 @@
           <w:sz w:val="24"/>
           <w:szCs w:val="24"/>
         </w:rPr>
-        <w:t>“</w:t>
-      </w:r>
-      <w:proofErr w:type="spellStart"/>
-      <w:r>
-        <w:rPr>
-          <w:sz w:val="24"/>
-          <w:szCs w:val="24"/>
-        </w:rPr>
-        <w:t>InterfacciaGestoreAccount</w:t>
-      </w:r>
-      <w:proofErr w:type="spellEnd"/>
-      <w:r>
-        <w:rPr>
-          <w:sz w:val="24"/>
-          <w:szCs w:val="24"/>
-        </w:rPr>
-        <w:t>”</w:t>
-      </w:r>
-      <w:r>
-        <w:rPr>
-          <w:sz w:val="24"/>
-          <w:szCs w:val="24"/>
-        </w:rPr>
-        <w:t>, che interagisce con il sottosistema “</w:t>
-      </w:r>
-      <w:proofErr w:type="spellStart"/>
-      <w:r>
-        <w:rPr>
-          <w:sz w:val="24"/>
-          <w:szCs w:val="24"/>
-        </w:rPr>
-        <w:t>GestioneAccount</w:t>
-      </w:r>
-      <w:proofErr w:type="spellEnd"/>
-      <w:r>
-        <w:rPr>
-          <w:sz w:val="24"/>
-          <w:szCs w:val="24"/>
-        </w:rPr>
-        <w:t>”</w:t>
+        <w:t>“InterfacciaGestoreAccount”</w:t>
+      </w:r>
+      <w:r>
+        <w:rPr>
+          <w:sz w:val="24"/>
+          <w:szCs w:val="24"/>
+        </w:rPr>
+        <w:t>, che interagisce con il sottosistema “GestioneAccount”</w:t>
       </w:r>
       <w:r>
         <w:rPr>
@@ -2736,62 +2643,14 @@
           <w:sz w:val="24"/>
           <w:szCs w:val="24"/>
         </w:rPr>
-        <w:t>“</w:t>
-      </w:r>
-      <w:proofErr w:type="spellStart"/>
-      <w:r>
-        <w:rPr>
-          <w:sz w:val="24"/>
-          <w:szCs w:val="24"/>
-        </w:rPr>
-        <w:t>InterfacciaGestoreCatalogo</w:t>
-      </w:r>
-      <w:proofErr w:type="spellEnd"/>
-      <w:r>
-        <w:rPr>
-          <w:sz w:val="24"/>
-          <w:szCs w:val="24"/>
-        </w:rPr>
-        <w:t>”</w:t>
-      </w:r>
-      <w:r>
-        <w:rPr>
-          <w:sz w:val="24"/>
-          <w:szCs w:val="24"/>
-        </w:rPr>
-        <w:t>, che interagisce con i sottosistemi “</w:t>
-      </w:r>
-      <w:proofErr w:type="spellStart"/>
-      <w:r>
-        <w:rPr>
-          <w:sz w:val="24"/>
-          <w:szCs w:val="24"/>
-        </w:rPr>
-        <w:t>GestioneProdotti</w:t>
-      </w:r>
-      <w:proofErr w:type="spellEnd"/>
-      <w:r>
-        <w:rPr>
-          <w:sz w:val="24"/>
-          <w:szCs w:val="24"/>
-        </w:rPr>
-        <w:t>” e “</w:t>
-      </w:r>
-      <w:proofErr w:type="spellStart"/>
-      <w:r>
-        <w:rPr>
-          <w:sz w:val="24"/>
-          <w:szCs w:val="24"/>
-        </w:rPr>
-        <w:t>GestioneOfferte</w:t>
-      </w:r>
-      <w:proofErr w:type="spellEnd"/>
-      <w:r>
-        <w:rPr>
-          <w:sz w:val="24"/>
-          <w:szCs w:val="24"/>
-        </w:rPr>
-        <w:t>”</w:t>
+        <w:t>“InterfacciaGestoreCatalogo”</w:t>
+      </w:r>
+      <w:r>
+        <w:rPr>
+          <w:sz w:val="24"/>
+          <w:szCs w:val="24"/>
+        </w:rPr>
+        <w:t>, che interagisce con i sottosistemi “GestioneProdotti” e “GestioneOfferte”</w:t>
       </w:r>
       <w:r>
         <w:rPr>
@@ -2818,46 +2677,14 @@
           <w:sz w:val="24"/>
           <w:szCs w:val="24"/>
         </w:rPr>
-        <w:t>“</w:t>
-      </w:r>
-      <w:proofErr w:type="spellStart"/>
-      <w:r>
-        <w:rPr>
-          <w:sz w:val="24"/>
-          <w:szCs w:val="24"/>
-        </w:rPr>
-        <w:t>InterfacciaGestoreAssistenza</w:t>
-      </w:r>
-      <w:proofErr w:type="spellEnd"/>
-      <w:r>
-        <w:rPr>
-          <w:sz w:val="24"/>
-          <w:szCs w:val="24"/>
-        </w:rPr>
-        <w:t>”</w:t>
-      </w:r>
-      <w:r>
-        <w:rPr>
-          <w:sz w:val="24"/>
-          <w:szCs w:val="24"/>
-        </w:rPr>
-        <w:t>, che interagisce con il sottosistema “</w:t>
-      </w:r>
-      <w:proofErr w:type="spellStart"/>
-      <w:r>
-        <w:rPr>
-          <w:sz w:val="24"/>
-          <w:szCs w:val="24"/>
-        </w:rPr>
-        <w:t>GestioneAssistenza</w:t>
-      </w:r>
-      <w:proofErr w:type="spellEnd"/>
-      <w:r>
-        <w:rPr>
-          <w:sz w:val="24"/>
-          <w:szCs w:val="24"/>
-        </w:rPr>
-        <w:t>”.</w:t>
+        <w:t>“InterfacciaGestoreAssistenza”</w:t>
+      </w:r>
+      <w:r>
+        <w:rPr>
+          <w:sz w:val="24"/>
+          <w:szCs w:val="24"/>
+        </w:rPr>
+        <w:t>, che interagisce con il sottosistema “GestioneAssistenza”.</w:t>
       </w:r>
     </w:p>
     <w:p>
@@ -2899,14 +2726,42 @@
           <w:sz w:val="24"/>
           <w:szCs w:val="24"/>
         </w:rPr>
-        <w:t xml:space="preserve">“Autenticazione”,  che si occupa di </w:t>
-      </w:r>
-      <w:r>
-        <w:rPr>
-          <w:sz w:val="24"/>
-          <w:szCs w:val="24"/>
-        </w:rPr>
-        <w:t xml:space="preserve">validare i dati in caso di registrazione e </w:t>
+        <w:t>“</w:t>
+      </w:r>
+      <w:r>
+        <w:rPr>
+          <w:sz w:val="24"/>
+          <w:szCs w:val="24"/>
+        </w:rPr>
+        <w:t>ControlAccount</w:t>
+      </w:r>
+      <w:r>
+        <w:rPr>
+          <w:sz w:val="24"/>
+          <w:szCs w:val="24"/>
+        </w:rPr>
+        <w:t xml:space="preserve">”,  che si occupa di </w:t>
+      </w:r>
+      <w:r>
+        <w:rPr>
+          <w:sz w:val="24"/>
+          <w:szCs w:val="24"/>
+        </w:rPr>
+        <w:t>validare i dati in caso di registrazione</w:t>
+      </w:r>
+      <w:r>
+        <w:rPr>
+          <w:sz w:val="24"/>
+          <w:szCs w:val="24"/>
+        </w:rPr>
+        <w:t>, di gestirne le operazioni</w:t>
+      </w:r>
+      <w:r>
+        <w:rPr>
+          <w:sz w:val="24"/>
+          <w:szCs w:val="24"/>
+        </w:rPr>
+        <w:t xml:space="preserve"> e </w:t>
       </w:r>
       <w:r>
         <w:rPr>
@@ -2954,23 +2809,7 @@
           <w:sz w:val="24"/>
           <w:szCs w:val="24"/>
         </w:rPr>
-        <w:t>“</w:t>
-      </w:r>
-      <w:proofErr w:type="spellStart"/>
-      <w:r>
-        <w:rPr>
-          <w:sz w:val="24"/>
-          <w:szCs w:val="24"/>
-        </w:rPr>
-        <w:t>ControlCarrello</w:t>
-      </w:r>
-      <w:proofErr w:type="spellEnd"/>
-      <w:r>
-        <w:rPr>
-          <w:sz w:val="24"/>
-          <w:szCs w:val="24"/>
-        </w:rPr>
-        <w:t>”</w:t>
+        <w:t>“ControlCarrello”</w:t>
       </w:r>
       <w:r>
         <w:rPr>
@@ -3041,7 +2880,6 @@
         </w:rPr>
         <w:t>“</w:t>
       </w:r>
-      <w:proofErr w:type="spellStart"/>
       <w:r>
         <w:rPr>
           <w:sz w:val="24"/>
@@ -3049,7 +2887,6 @@
         </w:rPr>
         <w:t>ControlCatalogo</w:t>
       </w:r>
-      <w:proofErr w:type="spellEnd"/>
       <w:r>
         <w:rPr>
           <w:sz w:val="24"/>
@@ -3103,23 +2940,7 @@
           <w:sz w:val="24"/>
           <w:szCs w:val="24"/>
         </w:rPr>
-        <w:t>“</w:t>
-      </w:r>
-      <w:proofErr w:type="spellStart"/>
-      <w:r>
-        <w:rPr>
-          <w:sz w:val="24"/>
-          <w:szCs w:val="24"/>
-        </w:rPr>
-        <w:t>ControlEmail</w:t>
-      </w:r>
-      <w:proofErr w:type="spellEnd"/>
-      <w:r>
-        <w:rPr>
-          <w:sz w:val="24"/>
-          <w:szCs w:val="24"/>
-        </w:rPr>
-        <w:t>”, che gestisce l’invio di e-mail di assistenza e le relative risposte;</w:t>
+        <w:t>“ControlEmail”, che gestisce l’invio di e-mail di assistenza e le relative risposte;</w:t>
       </w:r>
     </w:p>
     <w:p>
@@ -3141,7 +2962,6 @@
         </w:rPr>
         <w:t>“</w:t>
       </w:r>
-      <w:proofErr w:type="spellStart"/>
       <w:r>
         <w:rPr>
           <w:sz w:val="24"/>
@@ -3154,15 +2974,7 @@
           <w:sz w:val="24"/>
           <w:szCs w:val="24"/>
         </w:rPr>
-        <w:t>DBMS</w:t>
-      </w:r>
-      <w:proofErr w:type="spellEnd"/>
-      <w:r>
-        <w:rPr>
-          <w:sz w:val="24"/>
-          <w:szCs w:val="24"/>
-        </w:rPr>
-        <w:t>”</w:t>
+        <w:t>DBMS”</w:t>
       </w:r>
       <w:r>
         <w:rPr>
@@ -3201,16 +3013,654 @@
           <w:szCs w:val="24"/>
         </w:rPr>
       </w:pPr>
+    </w:p>
+    <w:p>
+      <w:pPr>
+        <w:rPr>
+          <w:sz w:val="24"/>
+          <w:szCs w:val="24"/>
+        </w:rPr>
+      </w:pPr>
+    </w:p>
+    <w:p>
+      <w:pPr>
+        <w:rPr>
+          <w:sz w:val="24"/>
+          <w:szCs w:val="24"/>
+        </w:rPr>
+      </w:pPr>
+    </w:p>
+    <w:p>
+      <w:pPr>
+        <w:rPr>
+          <w:sz w:val="24"/>
+          <w:szCs w:val="24"/>
+        </w:rPr>
+      </w:pPr>
+    </w:p>
+    <w:p>
+      <w:pPr>
+        <w:rPr>
+          <w:sz w:val="24"/>
+          <w:szCs w:val="24"/>
+        </w:rPr>
+      </w:pPr>
+    </w:p>
+    <w:p>
+      <w:pPr>
+        <w:rPr>
+          <w:sz w:val="24"/>
+          <w:szCs w:val="24"/>
+        </w:rPr>
+      </w:pPr>
+    </w:p>
+    <w:p>
+      <w:pPr>
+        <w:rPr>
+          <w:sz w:val="24"/>
+          <w:szCs w:val="24"/>
+        </w:rPr>
+      </w:pPr>
+    </w:p>
+    <w:p>
+      <w:pPr>
+        <w:rPr>
+          <w:sz w:val="24"/>
+          <w:szCs w:val="24"/>
+        </w:rPr>
+      </w:pPr>
+    </w:p>
+    <w:p>
+      <w:pPr>
+        <w:rPr>
+          <w:sz w:val="24"/>
+          <w:szCs w:val="24"/>
+        </w:rPr>
+      </w:pPr>
+    </w:p>
+    <w:p>
+      <w:pPr>
+        <w:rPr>
+          <w:b/>
+          <w:bCs/>
+          <w:sz w:val="28"/>
+          <w:szCs w:val="28"/>
+        </w:rPr>
+      </w:pPr>
+      <w:r>
+        <w:rPr>
+          <w:b/>
+          <w:bCs/>
+          <w:sz w:val="28"/>
+          <w:szCs w:val="28"/>
+        </w:rPr>
+        <w:lastRenderedPageBreak/>
+        <w:t>3.3. Mappatura hardware/software</w:t>
+      </w:r>
+    </w:p>
+    <w:p>
+      <w:pPr>
+        <w:rPr>
+          <w:sz w:val="24"/>
+          <w:szCs w:val="24"/>
+        </w:rPr>
+      </w:pPr>
+      <w:r>
+        <w:rPr>
+          <w:sz w:val="24"/>
+          <w:szCs w:val="24"/>
+        </w:rPr>
+        <w:t xml:space="preserve">La struttura hardware proposta e costituita da un server centrale e </w:t>
+      </w:r>
+      <w:r>
+        <w:rPr>
+          <w:sz w:val="24"/>
+          <w:szCs w:val="24"/>
+        </w:rPr>
+        <w:t xml:space="preserve">da client </w:t>
+      </w:r>
+      <w:r>
+        <w:rPr>
+          <w:sz w:val="24"/>
+          <w:szCs w:val="24"/>
+        </w:rPr>
+        <w:t>utenti che possono essere costituit</w:t>
+      </w:r>
+      <w:r>
+        <w:rPr>
+          <w:sz w:val="24"/>
+          <w:szCs w:val="24"/>
+        </w:rPr>
+        <w:t>i</w:t>
+      </w:r>
+      <w:r>
+        <w:rPr>
+          <w:sz w:val="24"/>
+          <w:szCs w:val="24"/>
+        </w:rPr>
+        <w:t xml:space="preserve"> da computer portatili o fissi nei quali possono girare </w:t>
+      </w:r>
+      <w:r>
+        <w:rPr>
+          <w:sz w:val="24"/>
+          <w:szCs w:val="24"/>
+        </w:rPr>
+        <w:t xml:space="preserve">browser </w:t>
+      </w:r>
+      <w:r>
+        <w:rPr>
+          <w:sz w:val="24"/>
+          <w:szCs w:val="24"/>
+        </w:rPr>
+        <w:t xml:space="preserve">diversi fra loro.  Al server si collegano </w:t>
+      </w:r>
+      <w:r>
+        <w:rPr>
+          <w:sz w:val="24"/>
+          <w:szCs w:val="24"/>
+        </w:rPr>
+        <w:t>i</w:t>
+      </w:r>
+      <w:r>
+        <w:rPr>
+          <w:sz w:val="24"/>
+          <w:szCs w:val="24"/>
+        </w:rPr>
+        <w:t xml:space="preserve"> client ed il database, il tipo di </w:t>
+      </w:r>
+      <w:r>
+        <w:rPr>
+          <w:sz w:val="24"/>
+          <w:szCs w:val="24"/>
+        </w:rPr>
+        <w:t>funzionalità</w:t>
+      </w:r>
+      <w:r>
+        <w:rPr>
+          <w:sz w:val="24"/>
+          <w:szCs w:val="24"/>
+        </w:rPr>
+        <w:t xml:space="preserve"> del client è determinata in fase di autenticazione controllando nel database il tipo di utente che corrisponde allo </w:t>
+      </w:r>
+      <w:r>
+        <w:rPr>
+          <w:sz w:val="24"/>
+          <w:szCs w:val="24"/>
+        </w:rPr>
+        <w:t>u</w:t>
+      </w:r>
+      <w:r>
+        <w:rPr>
+          <w:sz w:val="24"/>
+          <w:szCs w:val="24"/>
+        </w:rPr>
+        <w:t>ser</w:t>
+      </w:r>
+      <w:r>
+        <w:rPr>
+          <w:sz w:val="24"/>
+          <w:szCs w:val="24"/>
+        </w:rPr>
+        <w:t>n</w:t>
+      </w:r>
+      <w:r>
+        <w:rPr>
+          <w:sz w:val="24"/>
+          <w:szCs w:val="24"/>
+        </w:rPr>
+        <w:t xml:space="preserve">ame inserito in quel client.  </w:t>
+      </w:r>
+      <w:r>
+        <w:rPr>
+          <w:sz w:val="24"/>
+          <w:szCs w:val="24"/>
+        </w:rPr>
+        <w:t>Gli utenti</w:t>
+      </w:r>
+      <w:r>
+        <w:rPr>
+          <w:sz w:val="24"/>
+          <w:szCs w:val="24"/>
+        </w:rPr>
+        <w:t xml:space="preserve"> dovranno effettuare richieste al server per eseguire le operazioni legate alle loro rispettive funzionalità.</w:t>
+      </w:r>
+      <w:r>
+        <w:rPr>
+          <w:sz w:val="24"/>
+          <w:szCs w:val="24"/>
+        </w:rPr>
+        <w:t xml:space="preserve"> </w:t>
+      </w:r>
+      <w:r>
+        <w:rPr>
+          <w:sz w:val="24"/>
+          <w:szCs w:val="24"/>
+        </w:rPr>
+        <w:t>Il database conterrà i dati relativi agli account,</w:t>
+      </w:r>
+      <w:r>
+        <w:rPr>
+          <w:sz w:val="24"/>
+          <w:szCs w:val="24"/>
+        </w:rPr>
+        <w:t xml:space="preserve"> ai prodotti, alle offerte e alle e-mail</w:t>
+      </w:r>
+      <w:r>
+        <w:rPr>
+          <w:sz w:val="24"/>
+          <w:szCs w:val="24"/>
+        </w:rPr>
+        <w:t xml:space="preserve">. </w:t>
+      </w:r>
+      <w:r>
+        <w:rPr>
+          <w:sz w:val="24"/>
+          <w:szCs w:val="24"/>
+        </w:rPr>
+        <w:t xml:space="preserve">Il </w:t>
+      </w:r>
+      <w:r>
+        <w:rPr>
+          <w:sz w:val="24"/>
+          <w:szCs w:val="24"/>
+        </w:rPr>
+        <w:t>client e il server  saranno conness</w:t>
+      </w:r>
+      <w:r>
+        <w:rPr>
+          <w:sz w:val="24"/>
+          <w:szCs w:val="24"/>
+        </w:rPr>
+        <w:t>i</w:t>
+      </w:r>
+      <w:r>
+        <w:rPr>
+          <w:sz w:val="24"/>
+          <w:szCs w:val="24"/>
+        </w:rPr>
+        <w:t xml:space="preserve"> tramite una rete che utilizzerà il protocollo TCP/IP. </w:t>
+      </w:r>
+    </w:p>
+    <w:p>
+      <w:pPr>
+        <w:rPr>
+          <w:sz w:val="24"/>
+          <w:szCs w:val="24"/>
+        </w:rPr>
+      </w:pPr>
+    </w:p>
+    <w:p>
+      <w:pPr>
+        <w:rPr>
+          <w:sz w:val="24"/>
+          <w:szCs w:val="24"/>
+        </w:rPr>
+      </w:pPr>
+    </w:p>
+    <w:p>
+      <w:pPr>
+        <w:rPr>
+          <w:sz w:val="24"/>
+          <w:szCs w:val="24"/>
+        </w:rPr>
+      </w:pPr>
+    </w:p>
+    <w:p>
+      <w:pPr>
+        <w:rPr>
+          <w:sz w:val="24"/>
+          <w:szCs w:val="24"/>
+        </w:rPr>
+      </w:pPr>
+    </w:p>
+    <w:p>
+      <w:pPr>
+        <w:rPr>
+          <w:sz w:val="24"/>
+          <w:szCs w:val="24"/>
+        </w:rPr>
+      </w:pPr>
+    </w:p>
+    <w:p>
+      <w:pPr>
+        <w:rPr>
+          <w:sz w:val="24"/>
+          <w:szCs w:val="24"/>
+        </w:rPr>
+      </w:pPr>
+    </w:p>
+    <w:p>
+      <w:pPr>
+        <w:rPr>
+          <w:sz w:val="24"/>
+          <w:szCs w:val="24"/>
+        </w:rPr>
+      </w:pPr>
+    </w:p>
+    <w:p>
+      <w:pPr>
+        <w:rPr>
+          <w:sz w:val="24"/>
+          <w:szCs w:val="24"/>
+        </w:rPr>
+      </w:pPr>
+    </w:p>
+    <w:p>
+      <w:pPr>
+        <w:rPr>
+          <w:sz w:val="24"/>
+          <w:szCs w:val="24"/>
+        </w:rPr>
+      </w:pPr>
+    </w:p>
+    <w:p>
+      <w:pPr>
+        <w:rPr>
+          <w:sz w:val="24"/>
+          <w:szCs w:val="24"/>
+        </w:rPr>
+      </w:pPr>
+    </w:p>
+    <w:p>
+      <w:pPr>
+        <w:rPr>
+          <w:sz w:val="24"/>
+          <w:szCs w:val="24"/>
+        </w:rPr>
+      </w:pPr>
+    </w:p>
+    <w:p>
+      <w:pPr>
+        <w:rPr>
+          <w:sz w:val="24"/>
+          <w:szCs w:val="24"/>
+        </w:rPr>
+      </w:pPr>
+    </w:p>
+    <w:p>
+      <w:pPr>
+        <w:rPr>
+          <w:sz w:val="24"/>
+          <w:szCs w:val="24"/>
+        </w:rPr>
+      </w:pPr>
+    </w:p>
+    <w:p>
+      <w:pPr>
+        <w:rPr>
+          <w:sz w:val="24"/>
+          <w:szCs w:val="24"/>
+        </w:rPr>
+      </w:pPr>
+    </w:p>
+    <w:p>
+      <w:pPr>
+        <w:rPr>
+          <w:sz w:val="24"/>
+          <w:szCs w:val="24"/>
+        </w:rPr>
+      </w:pPr>
+    </w:p>
+    <w:p>
+      <w:pPr>
+        <w:rPr>
+          <w:sz w:val="24"/>
+          <w:szCs w:val="24"/>
+        </w:rPr>
+      </w:pPr>
+    </w:p>
+    <w:p>
+      <w:pPr>
+        <w:rPr>
+          <w:sz w:val="24"/>
+          <w:szCs w:val="24"/>
+        </w:rPr>
+      </w:pPr>
+    </w:p>
+    <w:p>
+      <w:pPr>
+        <w:rPr>
+          <w:sz w:val="24"/>
+          <w:szCs w:val="24"/>
+        </w:rPr>
+      </w:pPr>
+    </w:p>
+    <w:p>
+      <w:pPr>
+        <w:rPr>
+          <w:sz w:val="24"/>
+          <w:szCs w:val="24"/>
+        </w:rPr>
+      </w:pPr>
+    </w:p>
+    <w:p>
+      <w:pPr>
+        <w:tabs>
+          <w:tab w:val="left" w:pos="2580"/>
+        </w:tabs>
+        <w:rPr>
+          <w:sz w:val="24"/>
+          <w:szCs w:val="24"/>
+        </w:rPr>
+      </w:pPr>
+      <w:r>
+        <w:rPr>
+          <w:sz w:val="24"/>
+          <w:szCs w:val="24"/>
+        </w:rPr>
+        <w:tab/>
+      </w:r>
+    </w:p>
+    <w:p>
+      <w:pPr>
+        <w:tabs>
+          <w:tab w:val="left" w:pos="2580"/>
+        </w:tabs>
+        <w:rPr>
+          <w:sz w:val="24"/>
+          <w:szCs w:val="24"/>
+        </w:rPr>
+      </w:pPr>
+    </w:p>
+    <w:p>
+      <w:pPr>
+        <w:tabs>
+          <w:tab w:val="left" w:pos="2580"/>
+        </w:tabs>
+        <w:rPr>
+          <w:sz w:val="24"/>
+          <w:szCs w:val="24"/>
+        </w:rPr>
+      </w:pPr>
+    </w:p>
+    <w:p>
+      <w:pPr>
+        <w:tabs>
+          <w:tab w:val="left" w:pos="2580"/>
+        </w:tabs>
+        <w:rPr>
+          <w:sz w:val="24"/>
+          <w:szCs w:val="24"/>
+        </w:rPr>
+      </w:pPr>
+    </w:p>
+    <w:p>
+      <w:pPr>
+        <w:tabs>
+          <w:tab w:val="left" w:pos="2580"/>
+        </w:tabs>
+        <w:rPr>
+          <w:b/>
+          <w:bCs/>
+          <w:sz w:val="28"/>
+          <w:szCs w:val="28"/>
+        </w:rPr>
+      </w:pPr>
+      <w:r>
+        <w:rPr>
+          <w:b/>
+          <w:bCs/>
+          <w:sz w:val="28"/>
+          <w:szCs w:val="28"/>
+        </w:rPr>
+        <w:lastRenderedPageBreak/>
+        <w:t>3.4. Gestione dei dati persistenti</w:t>
+      </w:r>
+    </w:p>
+    <w:p>
+      <w:pPr>
+        <w:tabs>
+          <w:tab w:val="left" w:pos="2580"/>
+        </w:tabs>
+        <w:rPr>
+          <w:sz w:val="24"/>
+          <w:szCs w:val="24"/>
+        </w:rPr>
+      </w:pPr>
+      <w:r>
+        <w:rPr>
+          <w:sz w:val="24"/>
+          <w:szCs w:val="24"/>
+        </w:rPr>
+        <w:t xml:space="preserve">Il sistema </w:t>
+      </w:r>
+      <w:r>
+        <w:rPr>
+          <w:sz w:val="24"/>
+          <w:szCs w:val="24"/>
+        </w:rPr>
+        <w:t>Glitch</w:t>
+      </w:r>
+      <w:r>
+        <w:rPr>
+          <w:sz w:val="24"/>
+          <w:szCs w:val="24"/>
+        </w:rPr>
+        <w:t xml:space="preserve"> si avvale dell’uso di un database di tipo relazionale, al quale si interfaccia tramite un DBMS. Questa scelta è stata ponderata data la sicurezza offerta da un DBMS di ultima generazione, assieme ad una maggiore affidabilità e garanzia di coerenza e facilità di gestione, nonché dalla velocità di accesso e trasmissione dei dati.</w:t>
+      </w:r>
+    </w:p>
+    <w:p>
+      <w:pPr>
+        <w:tabs>
+          <w:tab w:val="left" w:pos="2580"/>
+        </w:tabs>
+        <w:rPr>
+          <w:sz w:val="24"/>
+          <w:szCs w:val="24"/>
+        </w:rPr>
+      </w:pPr>
+    </w:p>
+    <w:p>
+      <w:pPr>
+        <w:tabs>
+          <w:tab w:val="left" w:pos="2580"/>
+        </w:tabs>
+        <w:rPr>
+          <w:sz w:val="24"/>
+          <w:szCs w:val="24"/>
+        </w:rPr>
+      </w:pPr>
+    </w:p>
+    <w:p>
+      <w:pPr>
+        <w:tabs>
+          <w:tab w:val="left" w:pos="2580"/>
+        </w:tabs>
+        <w:rPr>
+          <w:b/>
+          <w:bCs/>
+          <w:sz w:val="28"/>
+          <w:szCs w:val="28"/>
+        </w:rPr>
+      </w:pPr>
+      <w:r>
+        <w:rPr>
+          <w:b/>
+          <w:bCs/>
+          <w:sz w:val="28"/>
+          <w:szCs w:val="28"/>
+        </w:rPr>
+        <w:t>3.5. Controllo e sicurezza degli accessi</w:t>
+      </w:r>
+    </w:p>
+    <w:p>
+      <w:pPr>
+        <w:tabs>
+          <w:tab w:val="left" w:pos="2580"/>
+        </w:tabs>
+      </w:pPr>
+      <w:r>
+        <w:rPr>
+          <w:sz w:val="28"/>
+          <w:szCs w:val="28"/>
+        </w:rPr>
+        <w:softHyphen/>
+      </w:r>
+      <w:r>
+        <w:rPr>
+          <w:sz w:val="24"/>
+          <w:szCs w:val="24"/>
+        </w:rPr>
+        <w:t>La sicurezza ed il controllo dei dati del database è garantita tramite l’utilizzo di username e password per ogni singolo utente, che verranno richieste per ogni singolo accesso.  Ogni tipo di utente</w:t>
+      </w:r>
+      <w:r>
+        <w:rPr>
+          <w:sz w:val="24"/>
+          <w:szCs w:val="24"/>
+        </w:rPr>
+        <w:t xml:space="preserve"> </w:t>
+      </w:r>
+      <w:r>
+        <w:rPr>
+          <w:sz w:val="24"/>
+          <w:szCs w:val="24"/>
+        </w:rPr>
+        <w:t>avrà a disposizione diverse interfacce grafiche</w:t>
+      </w:r>
+      <w:r>
+        <w:rPr>
+          <w:sz w:val="24"/>
+          <w:szCs w:val="24"/>
+        </w:rPr>
+        <w:t xml:space="preserve"> (nel caso il ruolo lo richieda)</w:t>
+      </w:r>
+      <w:r>
+        <w:rPr>
+          <w:sz w:val="24"/>
+          <w:szCs w:val="24"/>
+        </w:rPr>
+        <w:t>, in modo che ogni utente possa accedere solo alle rispettive funzio</w:t>
+      </w:r>
+      <w:r>
+        <w:rPr>
+          <w:sz w:val="24"/>
+          <w:szCs w:val="24"/>
+        </w:rPr>
+        <w:t>na</w:t>
+      </w:r>
       <w:bookmarkStart w:id="2" w:name="_GoBack"/>
       <w:bookmarkEnd w:id="2"/>
-    </w:p>
-    <w:p>
-      <w:pPr>
-        <w:rPr>
-          <w:sz w:val="24"/>
-          <w:szCs w:val="24"/>
-        </w:rPr>
-      </w:pPr>
+      <w:r>
+        <w:rPr>
+          <w:sz w:val="24"/>
+          <w:szCs w:val="24"/>
+        </w:rPr>
+        <w:t>lit</w:t>
+      </w:r>
+      <w:r>
+        <w:rPr>
+          <w:sz w:val="24"/>
+          <w:szCs w:val="24"/>
+        </w:rPr>
+        <w:t>à</w:t>
+      </w:r>
+      <w:r>
+        <w:rPr>
+          <w:sz w:val="24"/>
+          <w:szCs w:val="24"/>
+        </w:rPr>
+        <w:t xml:space="preserve"> che rientrano nella sua categoria di utenza.</w:t>
+      </w:r>
     </w:p>
     <w:sectPr>
       <w:footerReference w:type="default" r:id="rId11"/>
@@ -5773,7 +6223,7 @@
 </file>
 
 <file path=customXml/itemProps1.xml><?xml version="1.0" encoding="utf-8"?>
-<ds:datastoreItem xmlns:ds="http://schemas.openxmlformats.org/officeDocument/2006/customXml" ds:itemID="{519272DA-7F1F-431E-80E9-08568EF9F1FB}">
+<ds:datastoreItem xmlns:ds="http://schemas.openxmlformats.org/officeDocument/2006/customXml" ds:itemID="{C4255628-F4EF-4AAF-988D-563E0C87EB3D}">
   <ds:schemaRefs>
     <ds:schemaRef ds:uri="http://schemas.openxmlformats.org/officeDocument/2006/bibliography"/>
   </ds:schemaRefs>

--- a/Work in Progress/SDD_Glitch.docx
+++ b/Work in Progress/SDD_Glitch.docx
@@ -312,7 +312,27 @@
           <w:sz w:val="28"/>
           <w:szCs w:val="28"/>
         </w:rPr>
-        <w:t xml:space="preserve">Introduzione . . . . . . . . . . . . . . . . . . . . . . . . . . . . . . . . . . . . . . . . . . . . . . . . . . . . </w:t>
+        <w:t xml:space="preserve">Introduzione . . . . . . . . . . . . . . . . . . . . . . . . . . . . . . . . . . . . . . . . . . . . . . . . </w:t>
+      </w:r>
+      <w:proofErr w:type="gramStart"/>
+      <w:r>
+        <w:rPr>
+          <w:b/>
+          <w:bCs/>
+          <w:sz w:val="28"/>
+          <w:szCs w:val="28"/>
+        </w:rPr>
+        <w:t>. . . .</w:t>
+      </w:r>
+      <w:proofErr w:type="gramEnd"/>
+      <w:r>
+        <w:rPr>
+          <w:b/>
+          <w:bCs/>
+          <w:sz w:val="28"/>
+          <w:szCs w:val="28"/>
+        </w:rPr>
+        <w:t xml:space="preserve"> </w:t>
       </w:r>
     </w:p>
     <w:p>
@@ -332,7 +352,23 @@
           <w:sz w:val="28"/>
           <w:szCs w:val="28"/>
         </w:rPr>
-        <w:t xml:space="preserve"> Scopo del sistema . . . . . . . . . . . . . . . . . . . . . . . . . . . . . . . . . . . . . . . . . . . . . . </w:t>
+        <w:t xml:space="preserve"> Scopo del sistema . . . . . . . . . . . . . . . . . . . . . . . . . . . . . . . . . . . . . . . . . . </w:t>
+      </w:r>
+      <w:proofErr w:type="gramStart"/>
+      <w:r>
+        <w:rPr>
+          <w:sz w:val="28"/>
+          <w:szCs w:val="28"/>
+        </w:rPr>
+        <w:t>. . . .</w:t>
+      </w:r>
+      <w:proofErr w:type="gramEnd"/>
+      <w:r>
+        <w:rPr>
+          <w:sz w:val="28"/>
+          <w:szCs w:val="28"/>
+        </w:rPr>
+        <w:t xml:space="preserve"> </w:t>
       </w:r>
     </w:p>
     <w:p>
@@ -366,7 +402,23 @@
           <w:sz w:val="28"/>
           <w:szCs w:val="28"/>
         </w:rPr>
-        <w:t xml:space="preserve">. . . . . . . . . . . . . . . . . . . . . . . . . . . . . . . . . . . . . . . . </w:t>
+        <w:t xml:space="preserve">. . . . . . . . . . . . . . . . . . . . . . . . . . . . . . . . . . . . </w:t>
+      </w:r>
+      <w:proofErr w:type="gramStart"/>
+      <w:r>
+        <w:rPr>
+          <w:sz w:val="28"/>
+          <w:szCs w:val="28"/>
+        </w:rPr>
+        <w:t>. . . .</w:t>
+      </w:r>
+      <w:proofErr w:type="gramEnd"/>
+      <w:r>
+        <w:rPr>
+          <w:sz w:val="28"/>
+          <w:szCs w:val="28"/>
+        </w:rPr>
+        <w:t xml:space="preserve"> </w:t>
       </w:r>
     </w:p>
     <w:p>
@@ -465,7 +517,27 @@
           <w:sz w:val="28"/>
           <w:szCs w:val="28"/>
         </w:rPr>
-        <w:t>. . . . . . . . . . . . . . . . . . . . . . . . . . . . . . . . . . . . . .</w:t>
+        <w:t xml:space="preserve">. . . . . . . . . . . . . . . . . . . . . . . . . . . . . . . . . </w:t>
+      </w:r>
+      <w:proofErr w:type="gramStart"/>
+      <w:r>
+        <w:rPr>
+          <w:b/>
+          <w:bCs/>
+          <w:sz w:val="28"/>
+          <w:szCs w:val="28"/>
+        </w:rPr>
+        <w:t>. . . .</w:t>
+      </w:r>
+      <w:proofErr w:type="gramEnd"/>
+      <w:r>
+        <w:rPr>
+          <w:b/>
+          <w:bCs/>
+          <w:sz w:val="28"/>
+          <w:szCs w:val="28"/>
+        </w:rPr>
+        <w:t xml:space="preserve"> .</w:t>
       </w:r>
     </w:p>
     <w:p>
@@ -508,7 +580,27 @@
           <w:sz w:val="28"/>
           <w:szCs w:val="28"/>
         </w:rPr>
-        <w:t xml:space="preserve"> . . . . . . . . . . . . . . . . . . . . . . . . . . . . . . . . . . . . . </w:t>
+        <w:t xml:space="preserve"> . . . . . . . . . . . . . . . . . . . . . . . . . . . . . . . . . </w:t>
+      </w:r>
+      <w:proofErr w:type="gramStart"/>
+      <w:r>
+        <w:rPr>
+          <w:b/>
+          <w:bCs/>
+          <w:sz w:val="28"/>
+          <w:szCs w:val="28"/>
+        </w:rPr>
+        <w:t>. . . .</w:t>
+      </w:r>
+      <w:proofErr w:type="gramEnd"/>
+      <w:r>
+        <w:rPr>
+          <w:b/>
+          <w:bCs/>
+          <w:sz w:val="28"/>
+          <w:szCs w:val="28"/>
+        </w:rPr>
+        <w:t xml:space="preserve"> </w:t>
       </w:r>
     </w:p>
     <w:p>
@@ -528,8 +620,17 @@
           <w:sz w:val="28"/>
           <w:szCs w:val="28"/>
         </w:rPr>
-        <w:t xml:space="preserve"> Panoramica . . . . . . . . . . . . . . . . . . . . . . . . . . . . . . . . . . . . . . . . . . . . . . . . . . . .</w:t>
-      </w:r>
+        <w:t xml:space="preserve"> Panoramica . . . . . . . . . . . . . . . . . . . . . . . . . . . . . . . . . . . . . . . . . . . . . . . . </w:t>
+      </w:r>
+      <w:proofErr w:type="gramStart"/>
+      <w:r>
+        <w:rPr>
+          <w:sz w:val="28"/>
+          <w:szCs w:val="28"/>
+        </w:rPr>
+        <w:t>. . . .</w:t>
+      </w:r>
+      <w:proofErr w:type="gramEnd"/>
     </w:p>
     <w:p>
       <w:pPr>
@@ -563,8 +664,17 @@
           <w:sz w:val="28"/>
           <w:szCs w:val="28"/>
         </w:rPr>
-        <w:t xml:space="preserve"> . . . . . . . . . . . . . . . . . . . . . . . . . . . . . . . . . .</w:t>
-      </w:r>
+        <w:t xml:space="preserve"> . . . . . . . . . . . . . . . . . . . . . . . . . . . . . . </w:t>
+      </w:r>
+      <w:proofErr w:type="gramStart"/>
+      <w:r>
+        <w:rPr>
+          <w:sz w:val="28"/>
+          <w:szCs w:val="28"/>
+        </w:rPr>
+        <w:t>. . . .</w:t>
+      </w:r>
+      <w:proofErr w:type="gramEnd"/>
     </w:p>
     <w:p>
       <w:pPr>
@@ -597,8 +707,17 @@
           <w:sz w:val="28"/>
           <w:szCs w:val="28"/>
         </w:rPr>
-        <w:t xml:space="preserve"> . . . . . . . . . . . . . . . . . . . . . . . . . . . . . . . . . . . . .</w:t>
-      </w:r>
+        <w:t xml:space="preserve"> . . . . . . . . . . . . . . . . . . . . . . . . . . . . . . . . . </w:t>
+      </w:r>
+      <w:proofErr w:type="gramStart"/>
+      <w:r>
+        <w:rPr>
+          <w:sz w:val="28"/>
+          <w:szCs w:val="28"/>
+        </w:rPr>
+        <w:t>. . . .</w:t>
+      </w:r>
+      <w:proofErr w:type="gramEnd"/>
     </w:p>
     <w:p>
       <w:pPr>
@@ -706,8 +825,31 @@
           <w:sz w:val="28"/>
           <w:szCs w:val="28"/>
         </w:rPr>
-        <w:t xml:space="preserve"> Condizioni di confine . . . . . . . . . . . . . . . . . . . . . . . . . . . . . . . . . . . . . . . .</w:t>
-      </w:r>
+        <w:t xml:space="preserve"> Condizioni </w:t>
+      </w:r>
+      <w:r>
+        <w:rPr>
+          <w:sz w:val="28"/>
+          <w:szCs w:val="28"/>
+        </w:rPr>
+        <w:t>limite</w:t>
+      </w:r>
+      <w:r>
+        <w:rPr>
+          <w:sz w:val="28"/>
+          <w:szCs w:val="28"/>
+        </w:rPr>
+        <w:t xml:space="preserve"> . . . . . . . . . . . . . . . . . . . . . . . . . . . . . . . . . . . . </w:t>
+      </w:r>
+      <w:proofErr w:type="gramStart"/>
+      <w:r>
+        <w:rPr>
+          <w:sz w:val="28"/>
+          <w:szCs w:val="28"/>
+        </w:rPr>
+        <w:t>. . . .</w:t>
+      </w:r>
+      <w:proofErr w:type="gramEnd"/>
     </w:p>
     <w:p>
       <w:pPr>
@@ -754,7 +896,23 @@
           <w:sz w:val="28"/>
           <w:szCs w:val="28"/>
         </w:rPr>
-        <w:t xml:space="preserve">. . . . . . . . . . . . . . . . . . . . . . . . . . . . . . . . . . . . . . . . . . . . . . . </w:t>
+        <w:t xml:space="preserve">. . . . . . . . . . . . . . . . . . . . . . . . . . . . . . . . . . . . . . . . . . </w:t>
+      </w:r>
+      <w:proofErr w:type="gramStart"/>
+      <w:r>
+        <w:rPr>
+          <w:sz w:val="28"/>
+          <w:szCs w:val="28"/>
+        </w:rPr>
+        <w:t>. . . .</w:t>
+      </w:r>
+      <w:proofErr w:type="gramEnd"/>
+      <w:r>
+        <w:rPr>
+          <w:sz w:val="28"/>
+          <w:szCs w:val="28"/>
+        </w:rPr>
+        <w:t xml:space="preserve"> . </w:t>
       </w:r>
     </w:p>
     <w:p>
@@ -1164,8 +1322,17 @@
           <w:sz w:val="24"/>
           <w:szCs w:val="24"/>
         </w:rPr>
-        <w:t>: System Design Document</w:t>
-      </w:r>
+        <w:t xml:space="preserve">: System Design </w:t>
+      </w:r>
+      <w:proofErr w:type="spellStart"/>
+      <w:r>
+        <w:rPr>
+          <w:sz w:val="24"/>
+          <w:szCs w:val="24"/>
+        </w:rPr>
+        <w:t>Document</w:t>
+      </w:r>
+      <w:proofErr w:type="spellEnd"/>
     </w:p>
     <w:p>
       <w:pPr>
@@ -1193,7 +1360,23 @@
           <w:sz w:val="24"/>
           <w:szCs w:val="24"/>
         </w:rPr>
-        <w:t>: DataBase Management System</w:t>
+        <w:t xml:space="preserve">: </w:t>
+      </w:r>
+      <w:proofErr w:type="spellStart"/>
+      <w:r>
+        <w:rPr>
+          <w:sz w:val="24"/>
+          <w:szCs w:val="24"/>
+        </w:rPr>
+        <w:t>DataBase</w:t>
+      </w:r>
+      <w:proofErr w:type="spellEnd"/>
+      <w:r>
+        <w:rPr>
+          <w:sz w:val="24"/>
+          <w:szCs w:val="24"/>
+        </w:rPr>
+        <w:t xml:space="preserve"> Management System</w:t>
       </w:r>
       <w:r>
         <w:rPr>
@@ -1231,8 +1414,17 @@
           <w:sz w:val="24"/>
           <w:szCs w:val="24"/>
         </w:rPr>
-        <w:t>: DataBase</w:t>
-      </w:r>
+        <w:t xml:space="preserve">: </w:t>
+      </w:r>
+      <w:proofErr w:type="spellStart"/>
+      <w:r>
+        <w:rPr>
+          <w:sz w:val="24"/>
+          <w:szCs w:val="24"/>
+        </w:rPr>
+        <w:t>DataBase</w:t>
+      </w:r>
+      <w:proofErr w:type="spellEnd"/>
     </w:p>
     <w:p>
       <w:pPr>
@@ -1745,7 +1937,7 @@
           <w:sz w:val="24"/>
           <w:szCs w:val="24"/>
         </w:rPr>
-        <w:t xml:space="preserve"> implementazione di tipo “Greenfield Engineering”, ovvero un’implementazione da zero</w:t>
+        <w:t>implementazione di tipo “Greenfield Engineering”, ovvero un’implementazione da zero</w:t>
       </w:r>
       <w:r>
         <w:rPr>
@@ -2340,7 +2532,7 @@
           <w:sz w:val="24"/>
           <w:szCs w:val="24"/>
         </w:rPr>
-        <w:t xml:space="preserve"> che è colui che si occupa di inserire/rimuovere </w:t>
+        <w:t xml:space="preserve"> che è colui che si occupa di inserire/rimuovere</w:t>
       </w:r>
       <w:r>
         <w:rPr>
@@ -2534,14 +2726,94 @@
           <w:sz w:val="24"/>
           <w:szCs w:val="24"/>
         </w:rPr>
-        <w:t xml:space="preserve">“InterfacciaUtente” (che comprende l’interfaccia “Catalogo”) che interagisce con i sottosistemi “Carrello”, “AssistenzaClienti” e “PaginaPersonale”. A loro volta le interfacce “Carrello” e “PaginaPersonale” </w:t>
-      </w:r>
-      <w:r>
-        <w:rPr>
-          <w:sz w:val="24"/>
-          <w:szCs w:val="24"/>
-        </w:rPr>
-        <w:t>si interfacciano rispettivamente con “Pagamento” e “ModificaProfilo”</w:t>
+        <w:t>“</w:t>
+      </w:r>
+      <w:proofErr w:type="spellStart"/>
+      <w:r>
+        <w:rPr>
+          <w:sz w:val="24"/>
+          <w:szCs w:val="24"/>
+        </w:rPr>
+        <w:t>InterfacciaUtente</w:t>
+      </w:r>
+      <w:proofErr w:type="spellEnd"/>
+      <w:r>
+        <w:rPr>
+          <w:sz w:val="24"/>
+          <w:szCs w:val="24"/>
+        </w:rPr>
+        <w:t>” (che comprende l’interfaccia “Catalogo”) che interagisce con i sottosistemi “Carrello”, “</w:t>
+      </w:r>
+      <w:proofErr w:type="spellStart"/>
+      <w:r>
+        <w:rPr>
+          <w:sz w:val="24"/>
+          <w:szCs w:val="24"/>
+        </w:rPr>
+        <w:t>AssistenzaClienti</w:t>
+      </w:r>
+      <w:proofErr w:type="spellEnd"/>
+      <w:r>
+        <w:rPr>
+          <w:sz w:val="24"/>
+          <w:szCs w:val="24"/>
+        </w:rPr>
+        <w:t>” e “</w:t>
+      </w:r>
+      <w:proofErr w:type="spellStart"/>
+      <w:r>
+        <w:rPr>
+          <w:sz w:val="24"/>
+          <w:szCs w:val="24"/>
+        </w:rPr>
+        <w:t>PaginaPersonale</w:t>
+      </w:r>
+      <w:proofErr w:type="spellEnd"/>
+      <w:r>
+        <w:rPr>
+          <w:sz w:val="24"/>
+          <w:szCs w:val="24"/>
+        </w:rPr>
+        <w:t>”. A loro volta le interfacce “Carrello” e “</w:t>
+      </w:r>
+      <w:proofErr w:type="spellStart"/>
+      <w:r>
+        <w:rPr>
+          <w:sz w:val="24"/>
+          <w:szCs w:val="24"/>
+        </w:rPr>
+        <w:t>PaginaPersonale</w:t>
+      </w:r>
+      <w:proofErr w:type="spellEnd"/>
+      <w:r>
+        <w:rPr>
+          <w:sz w:val="24"/>
+          <w:szCs w:val="24"/>
+        </w:rPr>
+        <w:t xml:space="preserve">” </w:t>
+      </w:r>
+      <w:r>
+        <w:rPr>
+          <w:sz w:val="24"/>
+          <w:szCs w:val="24"/>
+        </w:rPr>
+        <w:t>si interfacciano rispettivamente con “Pagamento” e “</w:t>
+      </w:r>
+      <w:proofErr w:type="spellStart"/>
+      <w:r>
+        <w:rPr>
+          <w:sz w:val="24"/>
+          <w:szCs w:val="24"/>
+        </w:rPr>
+        <w:t>ModificaProfilo</w:t>
+      </w:r>
+      <w:proofErr w:type="spellEnd"/>
+      <w:r>
+        <w:rPr>
+          <w:sz w:val="24"/>
+          <w:szCs w:val="24"/>
+        </w:rPr>
+        <w:t>”</w:t>
       </w:r>
       <w:r>
         <w:rPr>
@@ -2568,7 +2840,23 @@
           <w:sz w:val="24"/>
           <w:szCs w:val="24"/>
         </w:rPr>
-        <w:t xml:space="preserve">“InterfacciaGestore” che </w:t>
+        <w:t>“</w:t>
+      </w:r>
+      <w:proofErr w:type="spellStart"/>
+      <w:r>
+        <w:rPr>
+          <w:sz w:val="24"/>
+          <w:szCs w:val="24"/>
+        </w:rPr>
+        <w:t>InterfacciaGestore</w:t>
+      </w:r>
+      <w:proofErr w:type="spellEnd"/>
+      <w:r>
+        <w:rPr>
+          <w:sz w:val="24"/>
+          <w:szCs w:val="24"/>
+        </w:rPr>
+        <w:t xml:space="preserve">” che </w:t>
       </w:r>
       <w:r>
         <w:rPr>
@@ -2609,14 +2897,46 @@
           <w:sz w:val="24"/>
           <w:szCs w:val="24"/>
         </w:rPr>
-        <w:t>“InterfacciaGestoreAccount”</w:t>
-      </w:r>
-      <w:r>
-        <w:rPr>
-          <w:sz w:val="24"/>
-          <w:szCs w:val="24"/>
-        </w:rPr>
-        <w:t>, che interagisce con il sottosistema “GestioneAccount”</w:t>
+        <w:t>“</w:t>
+      </w:r>
+      <w:proofErr w:type="spellStart"/>
+      <w:r>
+        <w:rPr>
+          <w:sz w:val="24"/>
+          <w:szCs w:val="24"/>
+        </w:rPr>
+        <w:t>InterfacciaGestoreAccount</w:t>
+      </w:r>
+      <w:proofErr w:type="spellEnd"/>
+      <w:r>
+        <w:rPr>
+          <w:sz w:val="24"/>
+          <w:szCs w:val="24"/>
+        </w:rPr>
+        <w:t>”</w:t>
+      </w:r>
+      <w:r>
+        <w:rPr>
+          <w:sz w:val="24"/>
+          <w:szCs w:val="24"/>
+        </w:rPr>
+        <w:t>, che interagisce con il sottosistema “</w:t>
+      </w:r>
+      <w:proofErr w:type="spellStart"/>
+      <w:r>
+        <w:rPr>
+          <w:sz w:val="24"/>
+          <w:szCs w:val="24"/>
+        </w:rPr>
+        <w:t>GestioneAccount</w:t>
+      </w:r>
+      <w:proofErr w:type="spellEnd"/>
+      <w:r>
+        <w:rPr>
+          <w:sz w:val="24"/>
+          <w:szCs w:val="24"/>
+        </w:rPr>
+        <w:t>”</w:t>
       </w:r>
       <w:r>
         <w:rPr>
@@ -2643,14 +2963,62 @@
           <w:sz w:val="24"/>
           <w:szCs w:val="24"/>
         </w:rPr>
-        <w:t>“InterfacciaGestoreCatalogo”</w:t>
-      </w:r>
-      <w:r>
-        <w:rPr>
-          <w:sz w:val="24"/>
-          <w:szCs w:val="24"/>
-        </w:rPr>
-        <w:t>, che interagisce con i sottosistemi “GestioneProdotti” e “GestioneOfferte”</w:t>
+        <w:t>“</w:t>
+      </w:r>
+      <w:proofErr w:type="spellStart"/>
+      <w:r>
+        <w:rPr>
+          <w:sz w:val="24"/>
+          <w:szCs w:val="24"/>
+        </w:rPr>
+        <w:t>InterfacciaGestoreCatalogo</w:t>
+      </w:r>
+      <w:proofErr w:type="spellEnd"/>
+      <w:r>
+        <w:rPr>
+          <w:sz w:val="24"/>
+          <w:szCs w:val="24"/>
+        </w:rPr>
+        <w:t>”</w:t>
+      </w:r>
+      <w:r>
+        <w:rPr>
+          <w:sz w:val="24"/>
+          <w:szCs w:val="24"/>
+        </w:rPr>
+        <w:t>, che interagisce con i sottosistemi “</w:t>
+      </w:r>
+      <w:proofErr w:type="spellStart"/>
+      <w:r>
+        <w:rPr>
+          <w:sz w:val="24"/>
+          <w:szCs w:val="24"/>
+        </w:rPr>
+        <w:t>GestioneProdotti</w:t>
+      </w:r>
+      <w:proofErr w:type="spellEnd"/>
+      <w:r>
+        <w:rPr>
+          <w:sz w:val="24"/>
+          <w:szCs w:val="24"/>
+        </w:rPr>
+        <w:t>” e “</w:t>
+      </w:r>
+      <w:proofErr w:type="spellStart"/>
+      <w:r>
+        <w:rPr>
+          <w:sz w:val="24"/>
+          <w:szCs w:val="24"/>
+        </w:rPr>
+        <w:t>GestioneOfferte</w:t>
+      </w:r>
+      <w:proofErr w:type="spellEnd"/>
+      <w:r>
+        <w:rPr>
+          <w:sz w:val="24"/>
+          <w:szCs w:val="24"/>
+        </w:rPr>
+        <w:t>”</w:t>
       </w:r>
       <w:r>
         <w:rPr>
@@ -2677,14 +3045,46 @@
           <w:sz w:val="24"/>
           <w:szCs w:val="24"/>
         </w:rPr>
-        <w:t>“InterfacciaGestoreAssistenza”</w:t>
-      </w:r>
-      <w:r>
-        <w:rPr>
-          <w:sz w:val="24"/>
-          <w:szCs w:val="24"/>
-        </w:rPr>
-        <w:t>, che interagisce con il sottosistema “GestioneAssistenza”.</w:t>
+        <w:t>“</w:t>
+      </w:r>
+      <w:proofErr w:type="spellStart"/>
+      <w:r>
+        <w:rPr>
+          <w:sz w:val="24"/>
+          <w:szCs w:val="24"/>
+        </w:rPr>
+        <w:t>InterfacciaGestoreAssistenza</w:t>
+      </w:r>
+      <w:proofErr w:type="spellEnd"/>
+      <w:r>
+        <w:rPr>
+          <w:sz w:val="24"/>
+          <w:szCs w:val="24"/>
+        </w:rPr>
+        <w:t>”</w:t>
+      </w:r>
+      <w:r>
+        <w:rPr>
+          <w:sz w:val="24"/>
+          <w:szCs w:val="24"/>
+        </w:rPr>
+        <w:t>, che interagisce con il sottosistema “</w:t>
+      </w:r>
+      <w:proofErr w:type="spellStart"/>
+      <w:r>
+        <w:rPr>
+          <w:sz w:val="24"/>
+          <w:szCs w:val="24"/>
+        </w:rPr>
+        <w:t>GestioneAssistenza</w:t>
+      </w:r>
+      <w:proofErr w:type="spellEnd"/>
+      <w:r>
+        <w:rPr>
+          <w:sz w:val="24"/>
+          <w:szCs w:val="24"/>
+        </w:rPr>
+        <w:t>”.</w:t>
       </w:r>
     </w:p>
     <w:p>
@@ -2728,6 +3128,7 @@
         </w:rPr>
         <w:t>“</w:t>
       </w:r>
+      <w:proofErr w:type="spellStart"/>
       <w:r>
         <w:rPr>
           <w:sz w:val="24"/>
@@ -2735,12 +3136,13 @@
         </w:rPr>
         <w:t>ControlAccount</w:t>
       </w:r>
-      <w:r>
-        <w:rPr>
-          <w:sz w:val="24"/>
-          <w:szCs w:val="24"/>
-        </w:rPr>
-        <w:t xml:space="preserve">”,  che si occupa di </w:t>
+      <w:proofErr w:type="spellEnd"/>
+      <w:r>
+        <w:rPr>
+          <w:sz w:val="24"/>
+          <w:szCs w:val="24"/>
+        </w:rPr>
+        <w:t xml:space="preserve">”, che si occupa di </w:t>
       </w:r>
       <w:r>
         <w:rPr>
@@ -2809,7 +3211,23 @@
           <w:sz w:val="24"/>
           <w:szCs w:val="24"/>
         </w:rPr>
-        <w:t>“ControlCarrello”</w:t>
+        <w:t>“</w:t>
+      </w:r>
+      <w:proofErr w:type="spellStart"/>
+      <w:r>
+        <w:rPr>
+          <w:sz w:val="24"/>
+          <w:szCs w:val="24"/>
+        </w:rPr>
+        <w:t>ControlCarrello</w:t>
+      </w:r>
+      <w:proofErr w:type="spellEnd"/>
+      <w:r>
+        <w:rPr>
+          <w:sz w:val="24"/>
+          <w:szCs w:val="24"/>
+        </w:rPr>
+        <w:t>”</w:t>
       </w:r>
       <w:r>
         <w:rPr>
@@ -2880,6 +3298,7 @@
         </w:rPr>
         <w:t>“</w:t>
       </w:r>
+      <w:proofErr w:type="spellStart"/>
       <w:r>
         <w:rPr>
           <w:sz w:val="24"/>
@@ -2887,6 +3306,7 @@
         </w:rPr>
         <w:t>ControlCatalogo</w:t>
       </w:r>
+      <w:proofErr w:type="spellEnd"/>
       <w:r>
         <w:rPr>
           <w:sz w:val="24"/>
@@ -2940,7 +3360,23 @@
           <w:sz w:val="24"/>
           <w:szCs w:val="24"/>
         </w:rPr>
-        <w:t>“ControlEmail”, che gestisce l’invio di e-mail di assistenza e le relative risposte;</w:t>
+        <w:t>“</w:t>
+      </w:r>
+      <w:proofErr w:type="spellStart"/>
+      <w:r>
+        <w:rPr>
+          <w:sz w:val="24"/>
+          <w:szCs w:val="24"/>
+        </w:rPr>
+        <w:t>ControlEmail</w:t>
+      </w:r>
+      <w:proofErr w:type="spellEnd"/>
+      <w:r>
+        <w:rPr>
+          <w:sz w:val="24"/>
+          <w:szCs w:val="24"/>
+        </w:rPr>
+        <w:t>”, che gestisce l’invio di e-mail di assistenza e le relative risposte;</w:t>
       </w:r>
     </w:p>
     <w:p>
@@ -2962,6 +3398,7 @@
         </w:rPr>
         <w:t>“</w:t>
       </w:r>
+      <w:proofErr w:type="spellStart"/>
       <w:r>
         <w:rPr>
           <w:sz w:val="24"/>
@@ -2974,7 +3411,16 @@
           <w:sz w:val="24"/>
           <w:szCs w:val="24"/>
         </w:rPr>
-        <w:t>DBMS”</w:t>
+        <w:t>DBMS</w:t>
+      </w:r>
+      <w:proofErr w:type="spellEnd"/>
+      <w:proofErr w:type="gramStart"/>
+      <w:r>
+        <w:rPr>
+          <w:sz w:val="24"/>
+          <w:szCs w:val="24"/>
+        </w:rPr>
+        <w:t>”</w:t>
       </w:r>
       <w:r>
         <w:rPr>
@@ -2995,7 +3441,15 @@
           <w:sz w:val="24"/>
           <w:szCs w:val="24"/>
         </w:rPr>
-        <w:t>che si occupa di interfacciare le richieste effettuate dai vari sottosistemi al sottosistema Database.</w:t>
+        <w:t>che</w:t>
+      </w:r>
+      <w:proofErr w:type="gramEnd"/>
+      <w:r>
+        <w:rPr>
+          <w:sz w:val="24"/>
+          <w:szCs w:val="24"/>
+        </w:rPr>
+        <w:t xml:space="preserve"> si occupa di interfacciare le richieste effettuate dai vari sottosistemi al sottosistema Database.</w:t>
       </w:r>
     </w:p>
     <w:p>
@@ -3264,7 +3718,7 @@
           <w:sz w:val="24"/>
           <w:szCs w:val="24"/>
         </w:rPr>
-        <w:t>client e il server  saranno conness</w:t>
+        <w:t>client e il server saranno conness</w:t>
       </w:r>
       <w:r>
         <w:rPr>
@@ -3588,6 +4042,10 @@
         <w:tabs>
           <w:tab w:val="left" w:pos="2580"/>
         </w:tabs>
+        <w:rPr>
+          <w:sz w:val="24"/>
+          <w:szCs w:val="24"/>
+        </w:rPr>
       </w:pPr>
       <w:r>
         <w:rPr>
@@ -3638,35 +4096,1548 @@
         </w:rPr>
         <w:t>na</w:t>
       </w:r>
+      <w:r>
+        <w:rPr>
+          <w:sz w:val="24"/>
+          <w:szCs w:val="24"/>
+        </w:rPr>
+        <w:t>lit</w:t>
+      </w:r>
+      <w:r>
+        <w:rPr>
+          <w:sz w:val="24"/>
+          <w:szCs w:val="24"/>
+        </w:rPr>
+        <w:t>à</w:t>
+      </w:r>
+      <w:r>
+        <w:rPr>
+          <w:sz w:val="24"/>
+          <w:szCs w:val="24"/>
+        </w:rPr>
+        <w:t xml:space="preserve"> che rientrano nella sua categoria di utenza.</w:t>
+      </w:r>
+    </w:p>
+    <w:p>
+      <w:pPr>
+        <w:tabs>
+          <w:tab w:val="left" w:pos="2580"/>
+        </w:tabs>
+        <w:rPr>
+          <w:sz w:val="24"/>
+          <w:szCs w:val="24"/>
+        </w:rPr>
+      </w:pPr>
+    </w:p>
+    <w:p>
+      <w:pPr>
+        <w:tabs>
+          <w:tab w:val="left" w:pos="2580"/>
+        </w:tabs>
+        <w:rPr>
+          <w:sz w:val="24"/>
+          <w:szCs w:val="24"/>
+        </w:rPr>
+      </w:pPr>
+    </w:p>
+    <w:p>
+      <w:pPr>
+        <w:tabs>
+          <w:tab w:val="left" w:pos="2580"/>
+        </w:tabs>
+        <w:rPr>
+          <w:sz w:val="24"/>
+          <w:szCs w:val="24"/>
+        </w:rPr>
+      </w:pPr>
+    </w:p>
+    <w:tbl>
+      <w:tblPr>
+        <w:tblStyle w:val="Grigliatabella"/>
+        <w:tblW w:w="9730" w:type="dxa"/>
+        <w:tblLook w:val="04A0" w:firstRow="1" w:lastRow="0" w:firstColumn="1" w:lastColumn="0" w:noHBand="0" w:noVBand="1"/>
+      </w:tblPr>
+      <w:tblGrid>
+        <w:gridCol w:w="2801"/>
+        <w:gridCol w:w="1649"/>
+        <w:gridCol w:w="1868"/>
+        <w:gridCol w:w="1780"/>
+        <w:gridCol w:w="1632"/>
+      </w:tblGrid>
+      <w:tr>
+        <w:trPr>
+          <w:trHeight w:val="455"/>
+        </w:trPr>
+        <w:tc>
+          <w:tcPr>
+            <w:tcW w:w="2801" w:type="dxa"/>
+          </w:tcPr>
+          <w:p>
+            <w:pPr>
+              <w:tabs>
+                <w:tab w:val="left" w:pos="2580"/>
+              </w:tabs>
+              <w:rPr>
+                <w:b/>
+                <w:bCs/>
+                <w:sz w:val="28"/>
+                <w:szCs w:val="28"/>
+              </w:rPr>
+            </w:pPr>
+            <w:r>
+              <w:rPr>
+                <w:b/>
+                <w:bCs/>
+                <w:sz w:val="28"/>
+                <w:szCs w:val="28"/>
+              </w:rPr>
+              <w:t>ATTOR</w:t>
+            </w:r>
+            <w:r>
+              <w:rPr>
+                <w:b/>
+                <w:bCs/>
+                <w:sz w:val="28"/>
+                <w:szCs w:val="28"/>
+              </w:rPr>
+              <w:t>E</w:t>
+            </w:r>
+            <w:r>
+              <w:rPr>
+                <w:b/>
+                <w:bCs/>
+                <w:sz w:val="28"/>
+                <w:szCs w:val="28"/>
+              </w:rPr>
+              <w:t>\OGGETT</w:t>
+            </w:r>
+            <w:r>
+              <w:rPr>
+                <w:b/>
+                <w:bCs/>
+                <w:sz w:val="28"/>
+                <w:szCs w:val="28"/>
+              </w:rPr>
+              <w:t>O</w:t>
+            </w:r>
+          </w:p>
+        </w:tc>
+        <w:tc>
+          <w:tcPr>
+            <w:tcW w:w="1649" w:type="dxa"/>
+          </w:tcPr>
+          <w:p>
+            <w:pPr>
+              <w:tabs>
+                <w:tab w:val="left" w:pos="2580"/>
+              </w:tabs>
+              <w:rPr>
+                <w:sz w:val="28"/>
+                <w:szCs w:val="28"/>
+              </w:rPr>
+            </w:pPr>
+            <w:r>
+              <w:rPr>
+                <w:sz w:val="28"/>
+                <w:szCs w:val="28"/>
+              </w:rPr>
+              <w:t>Utente</w:t>
+            </w:r>
+          </w:p>
+        </w:tc>
+        <w:tc>
+          <w:tcPr>
+            <w:tcW w:w="1868" w:type="dxa"/>
+          </w:tcPr>
+          <w:p>
+            <w:pPr>
+              <w:tabs>
+                <w:tab w:val="left" w:pos="2580"/>
+              </w:tabs>
+              <w:rPr>
+                <w:sz w:val="28"/>
+                <w:szCs w:val="28"/>
+              </w:rPr>
+            </w:pPr>
+            <w:r>
+              <w:rPr>
+                <w:sz w:val="28"/>
+                <w:szCs w:val="28"/>
+              </w:rPr>
+              <w:t>Prodotto</w:t>
+            </w:r>
+          </w:p>
+        </w:tc>
+        <w:tc>
+          <w:tcPr>
+            <w:tcW w:w="1780" w:type="dxa"/>
+          </w:tcPr>
+          <w:p>
+            <w:pPr>
+              <w:tabs>
+                <w:tab w:val="left" w:pos="2580"/>
+              </w:tabs>
+              <w:rPr>
+                <w:sz w:val="28"/>
+                <w:szCs w:val="28"/>
+              </w:rPr>
+            </w:pPr>
+            <w:r>
+              <w:rPr>
+                <w:sz w:val="28"/>
+                <w:szCs w:val="28"/>
+              </w:rPr>
+              <w:t>Offerta</w:t>
+            </w:r>
+          </w:p>
+        </w:tc>
+        <w:tc>
+          <w:tcPr>
+            <w:tcW w:w="1632" w:type="dxa"/>
+          </w:tcPr>
+          <w:p>
+            <w:pPr>
+              <w:tabs>
+                <w:tab w:val="left" w:pos="2580"/>
+              </w:tabs>
+              <w:rPr>
+                <w:sz w:val="28"/>
+                <w:szCs w:val="28"/>
+              </w:rPr>
+            </w:pPr>
+            <w:r>
+              <w:rPr>
+                <w:sz w:val="28"/>
+                <w:szCs w:val="28"/>
+              </w:rPr>
+              <w:t>E-mail</w:t>
+            </w:r>
+          </w:p>
+        </w:tc>
+      </w:tr>
+      <w:tr>
+        <w:trPr>
+          <w:trHeight w:val="455"/>
+        </w:trPr>
+        <w:tc>
+          <w:tcPr>
+            <w:tcW w:w="2801" w:type="dxa"/>
+          </w:tcPr>
+          <w:p>
+            <w:pPr>
+              <w:tabs>
+                <w:tab w:val="left" w:pos="2580"/>
+              </w:tabs>
+              <w:rPr>
+                <w:sz w:val="28"/>
+                <w:szCs w:val="28"/>
+              </w:rPr>
+            </w:pPr>
+            <w:r>
+              <w:rPr>
+                <w:sz w:val="28"/>
+                <w:szCs w:val="28"/>
+              </w:rPr>
+              <w:t>Utente</w:t>
+            </w:r>
+          </w:p>
+        </w:tc>
+        <w:tc>
+          <w:tcPr>
+            <w:tcW w:w="1649" w:type="dxa"/>
+          </w:tcPr>
+          <w:p>
+            <w:pPr>
+              <w:tabs>
+                <w:tab w:val="left" w:pos="2580"/>
+              </w:tabs>
+              <w:rPr>
+                <w:sz w:val="28"/>
+                <w:szCs w:val="28"/>
+              </w:rPr>
+            </w:pPr>
+            <w:r>
+              <w:rPr>
+                <w:sz w:val="28"/>
+                <w:szCs w:val="28"/>
+              </w:rPr>
+              <w:t>MP, RP</w:t>
+            </w:r>
+          </w:p>
+        </w:tc>
+        <w:tc>
+          <w:tcPr>
+            <w:tcW w:w="1868" w:type="dxa"/>
+          </w:tcPr>
+          <w:p>
+            <w:pPr>
+              <w:tabs>
+                <w:tab w:val="left" w:pos="2580"/>
+              </w:tabs>
+              <w:rPr>
+                <w:sz w:val="28"/>
+                <w:szCs w:val="28"/>
+              </w:rPr>
+            </w:pPr>
+            <w:r>
+              <w:rPr>
+                <w:sz w:val="28"/>
+                <w:szCs w:val="28"/>
+              </w:rPr>
+              <w:t>A</w:t>
+            </w:r>
+          </w:p>
+        </w:tc>
+        <w:tc>
+          <w:tcPr>
+            <w:tcW w:w="1780" w:type="dxa"/>
+          </w:tcPr>
+          <w:p>
+            <w:pPr>
+              <w:tabs>
+                <w:tab w:val="left" w:pos="2580"/>
+              </w:tabs>
+              <w:rPr>
+                <w:sz w:val="28"/>
+                <w:szCs w:val="28"/>
+              </w:rPr>
+            </w:pPr>
+          </w:p>
+        </w:tc>
+        <w:tc>
+          <w:tcPr>
+            <w:tcW w:w="1632" w:type="dxa"/>
+          </w:tcPr>
+          <w:p>
+            <w:pPr>
+              <w:tabs>
+                <w:tab w:val="left" w:pos="2580"/>
+              </w:tabs>
+              <w:rPr>
+                <w:sz w:val="28"/>
+                <w:szCs w:val="28"/>
+              </w:rPr>
+            </w:pPr>
+            <w:r>
+              <w:rPr>
+                <w:sz w:val="28"/>
+                <w:szCs w:val="28"/>
+              </w:rPr>
+              <w:t>CA</w:t>
+            </w:r>
+          </w:p>
+        </w:tc>
+      </w:tr>
+      <w:tr>
+        <w:trPr>
+          <w:trHeight w:val="455"/>
+        </w:trPr>
+        <w:tc>
+          <w:tcPr>
+            <w:tcW w:w="2801" w:type="dxa"/>
+          </w:tcPr>
+          <w:p>
+            <w:pPr>
+              <w:tabs>
+                <w:tab w:val="left" w:pos="2580"/>
+              </w:tabs>
+              <w:rPr>
+                <w:sz w:val="28"/>
+                <w:szCs w:val="28"/>
+              </w:rPr>
+            </w:pPr>
+            <w:r>
+              <w:rPr>
+                <w:sz w:val="28"/>
+                <w:szCs w:val="28"/>
+              </w:rPr>
+              <w:t>Gestore account</w:t>
+            </w:r>
+          </w:p>
+        </w:tc>
+        <w:tc>
+          <w:tcPr>
+            <w:tcW w:w="1649" w:type="dxa"/>
+          </w:tcPr>
+          <w:p>
+            <w:pPr>
+              <w:tabs>
+                <w:tab w:val="left" w:pos="2580"/>
+              </w:tabs>
+              <w:rPr>
+                <w:sz w:val="28"/>
+                <w:szCs w:val="28"/>
+              </w:rPr>
+            </w:pPr>
+            <w:r>
+              <w:rPr>
+                <w:sz w:val="28"/>
+                <w:szCs w:val="28"/>
+              </w:rPr>
+              <w:t>MP,</w:t>
+            </w:r>
+            <w:r>
+              <w:rPr>
+                <w:sz w:val="28"/>
+                <w:szCs w:val="28"/>
+              </w:rPr>
+              <w:t xml:space="preserve"> </w:t>
+            </w:r>
+            <w:r>
+              <w:rPr>
+                <w:sz w:val="28"/>
+                <w:szCs w:val="28"/>
+              </w:rPr>
+              <w:t>RP</w:t>
+            </w:r>
+            <w:r>
+              <w:rPr>
+                <w:sz w:val="28"/>
+                <w:szCs w:val="28"/>
+              </w:rPr>
+              <w:t>, AR, RR</w:t>
+            </w:r>
+          </w:p>
+        </w:tc>
+        <w:tc>
+          <w:tcPr>
+            <w:tcW w:w="1868" w:type="dxa"/>
+          </w:tcPr>
+          <w:p>
+            <w:pPr>
+              <w:tabs>
+                <w:tab w:val="left" w:pos="2580"/>
+              </w:tabs>
+              <w:rPr>
+                <w:sz w:val="28"/>
+                <w:szCs w:val="28"/>
+              </w:rPr>
+            </w:pPr>
+          </w:p>
+        </w:tc>
+        <w:tc>
+          <w:tcPr>
+            <w:tcW w:w="1780" w:type="dxa"/>
+          </w:tcPr>
+          <w:p>
+            <w:pPr>
+              <w:tabs>
+                <w:tab w:val="left" w:pos="2580"/>
+              </w:tabs>
+              <w:rPr>
+                <w:sz w:val="28"/>
+                <w:szCs w:val="28"/>
+              </w:rPr>
+            </w:pPr>
+          </w:p>
+        </w:tc>
+        <w:tc>
+          <w:tcPr>
+            <w:tcW w:w="1632" w:type="dxa"/>
+          </w:tcPr>
+          <w:p>
+            <w:pPr>
+              <w:tabs>
+                <w:tab w:val="left" w:pos="2580"/>
+              </w:tabs>
+              <w:rPr>
+                <w:sz w:val="28"/>
+                <w:szCs w:val="28"/>
+              </w:rPr>
+            </w:pPr>
+          </w:p>
+        </w:tc>
+      </w:tr>
+      <w:tr>
+        <w:trPr>
+          <w:trHeight w:val="474"/>
+        </w:trPr>
+        <w:tc>
+          <w:tcPr>
+            <w:tcW w:w="2801" w:type="dxa"/>
+          </w:tcPr>
+          <w:p>
+            <w:pPr>
+              <w:tabs>
+                <w:tab w:val="left" w:pos="2580"/>
+              </w:tabs>
+              <w:rPr>
+                <w:sz w:val="28"/>
+                <w:szCs w:val="28"/>
+              </w:rPr>
+            </w:pPr>
+            <w:r>
+              <w:rPr>
+                <w:sz w:val="28"/>
+                <w:szCs w:val="28"/>
+              </w:rPr>
+              <w:t>Gestore catalogo</w:t>
+            </w:r>
+          </w:p>
+        </w:tc>
+        <w:tc>
+          <w:tcPr>
+            <w:tcW w:w="1649" w:type="dxa"/>
+          </w:tcPr>
+          <w:p>
+            <w:pPr>
+              <w:tabs>
+                <w:tab w:val="left" w:pos="2580"/>
+              </w:tabs>
+              <w:rPr>
+                <w:sz w:val="28"/>
+                <w:szCs w:val="28"/>
+              </w:rPr>
+            </w:pPr>
+            <w:r>
+              <w:rPr>
+                <w:sz w:val="28"/>
+                <w:szCs w:val="28"/>
+              </w:rPr>
+              <w:t>MP,</w:t>
+            </w:r>
+            <w:r>
+              <w:rPr>
+                <w:sz w:val="28"/>
+                <w:szCs w:val="28"/>
+              </w:rPr>
+              <w:t xml:space="preserve"> </w:t>
+            </w:r>
+            <w:r>
+              <w:rPr>
+                <w:sz w:val="28"/>
+                <w:szCs w:val="28"/>
+              </w:rPr>
+              <w:t>RP</w:t>
+            </w:r>
+          </w:p>
+        </w:tc>
+        <w:tc>
+          <w:tcPr>
+            <w:tcW w:w="1868" w:type="dxa"/>
+          </w:tcPr>
+          <w:p>
+            <w:pPr>
+              <w:tabs>
+                <w:tab w:val="left" w:pos="2580"/>
+              </w:tabs>
+              <w:rPr>
+                <w:sz w:val="28"/>
+                <w:szCs w:val="28"/>
+              </w:rPr>
+            </w:pPr>
+            <w:r>
+              <w:rPr>
+                <w:sz w:val="28"/>
+                <w:szCs w:val="28"/>
+              </w:rPr>
+              <w:t>I, R</w:t>
+            </w:r>
+          </w:p>
+        </w:tc>
+        <w:tc>
+          <w:tcPr>
+            <w:tcW w:w="1780" w:type="dxa"/>
+          </w:tcPr>
+          <w:p>
+            <w:pPr>
+              <w:tabs>
+                <w:tab w:val="left" w:pos="2580"/>
+              </w:tabs>
+              <w:rPr>
+                <w:sz w:val="28"/>
+                <w:szCs w:val="28"/>
+              </w:rPr>
+            </w:pPr>
+            <w:r>
+              <w:rPr>
+                <w:sz w:val="28"/>
+                <w:szCs w:val="28"/>
+              </w:rPr>
+              <w:t>I, R</w:t>
+            </w:r>
+          </w:p>
+        </w:tc>
+        <w:tc>
+          <w:tcPr>
+            <w:tcW w:w="1632" w:type="dxa"/>
+          </w:tcPr>
+          <w:p>
+            <w:pPr>
+              <w:tabs>
+                <w:tab w:val="left" w:pos="2580"/>
+              </w:tabs>
+              <w:rPr>
+                <w:sz w:val="28"/>
+                <w:szCs w:val="28"/>
+              </w:rPr>
+            </w:pPr>
+          </w:p>
+        </w:tc>
+      </w:tr>
+      <w:tr>
+        <w:trPr>
+          <w:trHeight w:val="437"/>
+        </w:trPr>
+        <w:tc>
+          <w:tcPr>
+            <w:tcW w:w="2801" w:type="dxa"/>
+          </w:tcPr>
+          <w:p>
+            <w:pPr>
+              <w:tabs>
+                <w:tab w:val="left" w:pos="2580"/>
+              </w:tabs>
+              <w:rPr>
+                <w:sz w:val="28"/>
+                <w:szCs w:val="28"/>
+              </w:rPr>
+            </w:pPr>
+            <w:r>
+              <w:rPr>
+                <w:sz w:val="28"/>
+                <w:szCs w:val="28"/>
+              </w:rPr>
+              <w:t>Gestore assistenza</w:t>
+            </w:r>
+          </w:p>
+        </w:tc>
+        <w:tc>
+          <w:tcPr>
+            <w:tcW w:w="1649" w:type="dxa"/>
+          </w:tcPr>
+          <w:p>
+            <w:pPr>
+              <w:tabs>
+                <w:tab w:val="left" w:pos="2580"/>
+              </w:tabs>
+              <w:rPr>
+                <w:sz w:val="28"/>
+                <w:szCs w:val="28"/>
+              </w:rPr>
+            </w:pPr>
+            <w:r>
+              <w:rPr>
+                <w:sz w:val="28"/>
+                <w:szCs w:val="28"/>
+              </w:rPr>
+              <w:t>MP,</w:t>
+            </w:r>
+            <w:r>
+              <w:rPr>
+                <w:sz w:val="28"/>
+                <w:szCs w:val="28"/>
+              </w:rPr>
+              <w:t xml:space="preserve"> </w:t>
+            </w:r>
+            <w:r>
+              <w:rPr>
+                <w:sz w:val="28"/>
+                <w:szCs w:val="28"/>
+              </w:rPr>
+              <w:t>RP</w:t>
+            </w:r>
+          </w:p>
+        </w:tc>
+        <w:tc>
+          <w:tcPr>
+            <w:tcW w:w="1868" w:type="dxa"/>
+          </w:tcPr>
+          <w:p>
+            <w:pPr>
+              <w:tabs>
+                <w:tab w:val="left" w:pos="2580"/>
+              </w:tabs>
+              <w:rPr>
+                <w:sz w:val="28"/>
+                <w:szCs w:val="28"/>
+              </w:rPr>
+            </w:pPr>
+          </w:p>
+        </w:tc>
+        <w:tc>
+          <w:tcPr>
+            <w:tcW w:w="1780" w:type="dxa"/>
+          </w:tcPr>
+          <w:p>
+            <w:pPr>
+              <w:tabs>
+                <w:tab w:val="left" w:pos="2580"/>
+              </w:tabs>
+              <w:rPr>
+                <w:sz w:val="28"/>
+                <w:szCs w:val="28"/>
+              </w:rPr>
+            </w:pPr>
+          </w:p>
+        </w:tc>
+        <w:tc>
+          <w:tcPr>
+            <w:tcW w:w="1632" w:type="dxa"/>
+          </w:tcPr>
+          <w:p>
+            <w:pPr>
+              <w:tabs>
+                <w:tab w:val="left" w:pos="2580"/>
+              </w:tabs>
+              <w:rPr>
+                <w:sz w:val="28"/>
+                <w:szCs w:val="28"/>
+              </w:rPr>
+            </w:pPr>
+            <w:r>
+              <w:rPr>
+                <w:sz w:val="28"/>
+                <w:szCs w:val="28"/>
+              </w:rPr>
+              <w:t>RA</w:t>
+            </w:r>
+          </w:p>
+        </w:tc>
+      </w:tr>
+    </w:tbl>
+    <w:p>
+      <w:pPr>
+        <w:tabs>
+          <w:tab w:val="left" w:pos="2580"/>
+        </w:tabs>
+        <w:rPr>
+          <w:sz w:val="24"/>
+          <w:szCs w:val="24"/>
+        </w:rPr>
+      </w:pPr>
+    </w:p>
+    <w:p>
+      <w:pPr>
+        <w:tabs>
+          <w:tab w:val="left" w:pos="2580"/>
+        </w:tabs>
+        <w:rPr>
+          <w:b/>
+          <w:bCs/>
+          <w:sz w:val="24"/>
+          <w:szCs w:val="24"/>
+        </w:rPr>
+      </w:pPr>
+      <w:r>
+        <w:rPr>
+          <w:b/>
+          <w:bCs/>
+          <w:sz w:val="24"/>
+          <w:szCs w:val="24"/>
+        </w:rPr>
+        <w:t>Legenda:</w:t>
+      </w:r>
+    </w:p>
+    <w:p>
+      <w:pPr>
+        <w:pStyle w:val="Paragrafoelenco"/>
+        <w:numPr>
+          <w:ilvl w:val="0"/>
+          <w:numId w:val="16"/>
+        </w:numPr>
+        <w:tabs>
+          <w:tab w:val="left" w:pos="2580"/>
+        </w:tabs>
+        <w:rPr>
+          <w:b/>
+          <w:bCs/>
+          <w:sz w:val="24"/>
+          <w:szCs w:val="24"/>
+        </w:rPr>
+        <w:sectPr>
+          <w:footerReference w:type="default" r:id="rId11"/>
+          <w:pgSz w:w="11906" w:h="16838"/>
+          <w:pgMar w:top="1417" w:right="1134" w:bottom="1134" w:left="1134" w:header="708" w:footer="708" w:gutter="0"/>
+          <w:cols w:space="708"/>
+          <w:docGrid w:linePitch="360"/>
+        </w:sectPr>
+      </w:pPr>
+    </w:p>
+    <w:p>
+      <w:pPr>
+        <w:pStyle w:val="Paragrafoelenco"/>
+        <w:numPr>
+          <w:ilvl w:val="0"/>
+          <w:numId w:val="16"/>
+        </w:numPr>
+        <w:tabs>
+          <w:tab w:val="left" w:pos="2580"/>
+        </w:tabs>
+        <w:rPr>
+          <w:b/>
+          <w:bCs/>
+          <w:sz w:val="24"/>
+          <w:szCs w:val="24"/>
+        </w:rPr>
+      </w:pPr>
+      <w:r>
+        <w:rPr>
+          <w:b/>
+          <w:bCs/>
+          <w:sz w:val="24"/>
+          <w:szCs w:val="24"/>
+        </w:rPr>
+        <w:t xml:space="preserve">MP = </w:t>
+      </w:r>
+      <w:r>
+        <w:rPr>
+          <w:sz w:val="24"/>
+          <w:szCs w:val="24"/>
+        </w:rPr>
+        <w:t>Modifica profilo</w:t>
+      </w:r>
+      <w:r>
+        <w:rPr>
+          <w:sz w:val="24"/>
+          <w:szCs w:val="24"/>
+        </w:rPr>
+        <w:tab/>
+      </w:r>
+    </w:p>
+    <w:p>
+      <w:pPr>
+        <w:pStyle w:val="Paragrafoelenco"/>
+        <w:numPr>
+          <w:ilvl w:val="0"/>
+          <w:numId w:val="16"/>
+        </w:numPr>
+        <w:tabs>
+          <w:tab w:val="left" w:pos="2580"/>
+        </w:tabs>
+        <w:rPr>
+          <w:b/>
+          <w:bCs/>
+          <w:sz w:val="24"/>
+          <w:szCs w:val="24"/>
+        </w:rPr>
+      </w:pPr>
+      <w:r>
+        <w:rPr>
+          <w:b/>
+          <w:bCs/>
+          <w:sz w:val="24"/>
+          <w:szCs w:val="24"/>
+        </w:rPr>
+        <w:t xml:space="preserve">RP = </w:t>
+      </w:r>
+      <w:r>
+        <w:rPr>
+          <w:sz w:val="24"/>
+          <w:szCs w:val="24"/>
+        </w:rPr>
+        <w:t>Rimuovi profilo</w:t>
+      </w:r>
+    </w:p>
+    <w:p>
+      <w:pPr>
+        <w:pStyle w:val="Paragrafoelenco"/>
+        <w:numPr>
+          <w:ilvl w:val="0"/>
+          <w:numId w:val="16"/>
+        </w:numPr>
+        <w:tabs>
+          <w:tab w:val="left" w:pos="2580"/>
+        </w:tabs>
+        <w:rPr>
+          <w:b/>
+          <w:bCs/>
+          <w:sz w:val="24"/>
+          <w:szCs w:val="24"/>
+        </w:rPr>
+      </w:pPr>
+      <w:r>
+        <w:rPr>
+          <w:b/>
+          <w:bCs/>
+          <w:sz w:val="24"/>
+          <w:szCs w:val="24"/>
+        </w:rPr>
+        <w:t xml:space="preserve">AR = </w:t>
+      </w:r>
+      <w:r>
+        <w:rPr>
+          <w:sz w:val="24"/>
+          <w:szCs w:val="24"/>
+        </w:rPr>
+        <w:t>Aggiungi Ruolo</w:t>
+      </w:r>
+    </w:p>
+    <w:p>
+      <w:pPr>
+        <w:pStyle w:val="Paragrafoelenco"/>
+        <w:numPr>
+          <w:ilvl w:val="0"/>
+          <w:numId w:val="16"/>
+        </w:numPr>
+        <w:tabs>
+          <w:tab w:val="left" w:pos="2580"/>
+        </w:tabs>
+        <w:rPr>
+          <w:b/>
+          <w:bCs/>
+          <w:sz w:val="24"/>
+          <w:szCs w:val="24"/>
+        </w:rPr>
+      </w:pPr>
+      <w:r>
+        <w:rPr>
+          <w:b/>
+          <w:bCs/>
+          <w:sz w:val="24"/>
+          <w:szCs w:val="24"/>
+        </w:rPr>
+        <w:t xml:space="preserve">RR = </w:t>
+      </w:r>
+      <w:r>
+        <w:rPr>
+          <w:sz w:val="24"/>
+          <w:szCs w:val="24"/>
+        </w:rPr>
+        <w:t>Rimuovi ruolo</w:t>
+      </w:r>
+    </w:p>
+    <w:p>
+      <w:pPr>
+        <w:pStyle w:val="Paragrafoelenco"/>
+        <w:numPr>
+          <w:ilvl w:val="0"/>
+          <w:numId w:val="16"/>
+        </w:numPr>
+        <w:tabs>
+          <w:tab w:val="left" w:pos="2580"/>
+        </w:tabs>
+        <w:rPr>
+          <w:b/>
+          <w:bCs/>
+          <w:sz w:val="24"/>
+          <w:szCs w:val="24"/>
+        </w:rPr>
+      </w:pPr>
+      <w:r>
+        <w:rPr>
+          <w:b/>
+          <w:bCs/>
+          <w:sz w:val="24"/>
+          <w:szCs w:val="24"/>
+        </w:rPr>
+        <w:t xml:space="preserve">A = </w:t>
+      </w:r>
+      <w:r>
+        <w:rPr>
+          <w:sz w:val="24"/>
+          <w:szCs w:val="24"/>
+        </w:rPr>
+        <w:t>Acquistare</w:t>
+      </w:r>
+    </w:p>
+    <w:p>
+      <w:pPr>
+        <w:tabs>
+          <w:tab w:val="left" w:pos="2580"/>
+        </w:tabs>
+        <w:rPr>
+          <w:b/>
+          <w:bCs/>
+          <w:sz w:val="24"/>
+          <w:szCs w:val="24"/>
+        </w:rPr>
+      </w:pPr>
+    </w:p>
+    <w:p>
+      <w:pPr>
+        <w:tabs>
+          <w:tab w:val="left" w:pos="2580"/>
+        </w:tabs>
+        <w:rPr>
+          <w:b/>
+          <w:bCs/>
+          <w:sz w:val="24"/>
+          <w:szCs w:val="24"/>
+        </w:rPr>
+      </w:pPr>
+    </w:p>
+    <w:p>
+      <w:pPr>
+        <w:tabs>
+          <w:tab w:val="left" w:pos="2580"/>
+        </w:tabs>
+        <w:rPr>
+          <w:b/>
+          <w:bCs/>
+          <w:sz w:val="24"/>
+          <w:szCs w:val="24"/>
+        </w:rPr>
+      </w:pPr>
+    </w:p>
+    <w:p>
+      <w:pPr>
+        <w:tabs>
+          <w:tab w:val="left" w:pos="2580"/>
+        </w:tabs>
+        <w:rPr>
+          <w:b/>
+          <w:bCs/>
+          <w:sz w:val="24"/>
+          <w:szCs w:val="24"/>
+        </w:rPr>
+      </w:pPr>
+    </w:p>
+    <w:p>
+      <w:pPr>
+        <w:tabs>
+          <w:tab w:val="left" w:pos="2580"/>
+        </w:tabs>
+        <w:rPr>
+          <w:b/>
+          <w:bCs/>
+          <w:sz w:val="24"/>
+          <w:szCs w:val="24"/>
+        </w:rPr>
+      </w:pPr>
+    </w:p>
+    <w:p>
+      <w:pPr>
+        <w:pStyle w:val="Paragrafoelenco"/>
+        <w:numPr>
+          <w:ilvl w:val="0"/>
+          <w:numId w:val="16"/>
+        </w:numPr>
+        <w:tabs>
+          <w:tab w:val="left" w:pos="2580"/>
+        </w:tabs>
+        <w:rPr>
+          <w:b/>
+          <w:bCs/>
+          <w:sz w:val="24"/>
+          <w:szCs w:val="24"/>
+        </w:rPr>
+      </w:pPr>
+      <w:r>
+        <w:rPr>
+          <w:b/>
+          <w:bCs/>
+          <w:sz w:val="24"/>
+          <w:szCs w:val="24"/>
+        </w:rPr>
+        <w:t xml:space="preserve">I = </w:t>
+      </w:r>
+      <w:r>
+        <w:rPr>
+          <w:sz w:val="24"/>
+          <w:szCs w:val="24"/>
+        </w:rPr>
+        <w:t>Inserire</w:t>
+      </w:r>
+    </w:p>
+    <w:p>
+      <w:pPr>
+        <w:pStyle w:val="Paragrafoelenco"/>
+        <w:numPr>
+          <w:ilvl w:val="0"/>
+          <w:numId w:val="16"/>
+        </w:numPr>
+        <w:tabs>
+          <w:tab w:val="left" w:pos="2580"/>
+        </w:tabs>
+        <w:rPr>
+          <w:b/>
+          <w:bCs/>
+          <w:sz w:val="24"/>
+          <w:szCs w:val="24"/>
+        </w:rPr>
+      </w:pPr>
+      <w:r>
+        <w:rPr>
+          <w:b/>
+          <w:bCs/>
+          <w:sz w:val="24"/>
+          <w:szCs w:val="24"/>
+        </w:rPr>
+        <w:t xml:space="preserve">R = </w:t>
+      </w:r>
+      <w:r>
+        <w:rPr>
+          <w:sz w:val="24"/>
+          <w:szCs w:val="24"/>
+        </w:rPr>
+        <w:t>Rimuovere</w:t>
+      </w:r>
+    </w:p>
+    <w:p>
+      <w:pPr>
+        <w:pStyle w:val="Paragrafoelenco"/>
+        <w:numPr>
+          <w:ilvl w:val="0"/>
+          <w:numId w:val="16"/>
+        </w:numPr>
+        <w:tabs>
+          <w:tab w:val="left" w:pos="2580"/>
+        </w:tabs>
+        <w:rPr>
+          <w:b/>
+          <w:bCs/>
+          <w:sz w:val="24"/>
+          <w:szCs w:val="24"/>
+        </w:rPr>
+      </w:pPr>
+      <w:r>
+        <w:rPr>
+          <w:b/>
+          <w:bCs/>
+          <w:sz w:val="24"/>
+          <w:szCs w:val="24"/>
+        </w:rPr>
+        <w:t xml:space="preserve">CA = </w:t>
+      </w:r>
+      <w:r>
+        <w:rPr>
+          <w:sz w:val="24"/>
+          <w:szCs w:val="24"/>
+        </w:rPr>
+        <w:t>Chiedere assistenza</w:t>
+      </w:r>
+    </w:p>
+    <w:p>
+      <w:pPr>
+        <w:pStyle w:val="Paragrafoelenco"/>
+        <w:numPr>
+          <w:ilvl w:val="0"/>
+          <w:numId w:val="16"/>
+        </w:numPr>
+        <w:tabs>
+          <w:tab w:val="left" w:pos="2580"/>
+        </w:tabs>
+        <w:rPr>
+          <w:b/>
+          <w:bCs/>
+          <w:sz w:val="24"/>
+          <w:szCs w:val="24"/>
+        </w:rPr>
+      </w:pPr>
+      <w:r>
+        <w:rPr>
+          <w:b/>
+          <w:bCs/>
+          <w:sz w:val="24"/>
+          <w:szCs w:val="24"/>
+        </w:rPr>
+        <w:t xml:space="preserve">RA = </w:t>
+      </w:r>
+      <w:r>
+        <w:rPr>
+          <w:sz w:val="24"/>
+          <w:szCs w:val="24"/>
+        </w:rPr>
+        <w:t>Rispondere assistenza</w:t>
+      </w:r>
+    </w:p>
+    <w:p>
+      <w:pPr>
+        <w:tabs>
+          <w:tab w:val="left" w:pos="2580"/>
+        </w:tabs>
+        <w:rPr>
+          <w:b/>
+          <w:bCs/>
+          <w:sz w:val="24"/>
+          <w:szCs w:val="24"/>
+        </w:rPr>
+      </w:pPr>
+    </w:p>
+    <w:p>
+      <w:pPr>
+        <w:tabs>
+          <w:tab w:val="left" w:pos="2580"/>
+        </w:tabs>
+        <w:rPr>
+          <w:sz w:val="24"/>
+          <w:szCs w:val="24"/>
+        </w:rPr>
+      </w:pPr>
+    </w:p>
+    <w:p>
+      <w:pPr>
+        <w:tabs>
+          <w:tab w:val="left" w:pos="2580"/>
+        </w:tabs>
+        <w:rPr>
+          <w:sz w:val="24"/>
+          <w:szCs w:val="24"/>
+        </w:rPr>
+      </w:pPr>
+    </w:p>
+    <w:p>
+      <w:pPr>
+        <w:tabs>
+          <w:tab w:val="left" w:pos="2580"/>
+        </w:tabs>
+        <w:rPr>
+          <w:sz w:val="24"/>
+          <w:szCs w:val="24"/>
+        </w:rPr>
+      </w:pPr>
+    </w:p>
+    <w:p>
+      <w:pPr>
+        <w:tabs>
+          <w:tab w:val="left" w:pos="2580"/>
+        </w:tabs>
+        <w:rPr>
+          <w:sz w:val="24"/>
+          <w:szCs w:val="24"/>
+        </w:rPr>
+      </w:pPr>
+    </w:p>
+    <w:p>
+      <w:pPr>
+        <w:tabs>
+          <w:tab w:val="left" w:pos="2580"/>
+        </w:tabs>
+        <w:rPr>
+          <w:sz w:val="24"/>
+          <w:szCs w:val="24"/>
+        </w:rPr>
+        <w:sectPr>
+          <w:type w:val="continuous"/>
+          <w:pgSz w:w="11906" w:h="16838"/>
+          <w:pgMar w:top="1417" w:right="1134" w:bottom="1134" w:left="1134" w:header="708" w:footer="708" w:gutter="0"/>
+          <w:cols w:num="2" w:space="708"/>
+          <w:docGrid w:linePitch="360"/>
+        </w:sectPr>
+      </w:pPr>
+    </w:p>
+    <w:p>
+      <w:pPr>
+        <w:tabs>
+          <w:tab w:val="left" w:pos="2580"/>
+        </w:tabs>
+        <w:rPr>
+          <w:b/>
+          <w:bCs/>
+          <w:sz w:val="28"/>
+          <w:szCs w:val="28"/>
+        </w:rPr>
+      </w:pPr>
+      <w:r>
+        <w:rPr>
+          <w:b/>
+          <w:bCs/>
+          <w:sz w:val="28"/>
+          <w:szCs w:val="28"/>
+        </w:rPr>
+        <w:lastRenderedPageBreak/>
+        <w:t>3.6. Controllo globale del software</w:t>
+      </w:r>
+    </w:p>
+    <w:p>
+      <w:pPr>
+        <w:tabs>
+          <w:tab w:val="left" w:pos="2580"/>
+        </w:tabs>
+        <w:rPr>
+          <w:sz w:val="24"/>
+          <w:szCs w:val="24"/>
+        </w:rPr>
+      </w:pPr>
+      <w:r>
+        <w:rPr>
+          <w:sz w:val="24"/>
+          <w:szCs w:val="24"/>
+        </w:rPr>
+        <w:t xml:space="preserve"> Il sistema è caratterizzato da un portale accessibile da browser e da un </w:t>
+      </w:r>
+      <w:proofErr w:type="spellStart"/>
+      <w:r>
+        <w:rPr>
+          <w:sz w:val="24"/>
+          <w:szCs w:val="24"/>
+        </w:rPr>
+        <w:t>WebServer</w:t>
+      </w:r>
+      <w:proofErr w:type="spellEnd"/>
+      <w:r>
+        <w:rPr>
+          <w:sz w:val="24"/>
+          <w:szCs w:val="24"/>
+        </w:rPr>
+        <w:t>, attivo 24h, che deve provvedere a gestire gli accessi concorrenti da parte d</w:t>
+      </w:r>
+      <w:r>
+        <w:rPr>
+          <w:sz w:val="24"/>
+          <w:szCs w:val="24"/>
+        </w:rPr>
+        <w:t>ei vari</w:t>
+      </w:r>
+      <w:r>
+        <w:rPr>
+          <w:sz w:val="24"/>
+          <w:szCs w:val="24"/>
+        </w:rPr>
+        <w:t xml:space="preserve"> utenti. Quando un </w:t>
+      </w:r>
+      <w:r>
+        <w:rPr>
+          <w:sz w:val="24"/>
+          <w:szCs w:val="24"/>
+        </w:rPr>
+        <w:t>utente</w:t>
+      </w:r>
+      <w:r>
+        <w:rPr>
+          <w:sz w:val="24"/>
+          <w:szCs w:val="24"/>
+        </w:rPr>
+        <w:t xml:space="preserve"> si logga e sottomette i propri dati, vi è un accesso al database (query di interrogazione) che permette di controllare l’esistenza del soggetto.</w:t>
+      </w:r>
+    </w:p>
+    <w:p>
+      <w:pPr>
+        <w:tabs>
+          <w:tab w:val="left" w:pos="2580"/>
+        </w:tabs>
+        <w:rPr>
+          <w:sz w:val="24"/>
+          <w:szCs w:val="24"/>
+        </w:rPr>
+      </w:pPr>
+      <w:r>
+        <w:rPr>
+          <w:sz w:val="24"/>
+          <w:szCs w:val="24"/>
+        </w:rPr>
+        <w:t xml:space="preserve">Dopo la conferma, </w:t>
+      </w:r>
+      <w:r>
+        <w:rPr>
+          <w:sz w:val="24"/>
+          <w:szCs w:val="24"/>
+        </w:rPr>
+        <w:t xml:space="preserve">l’utente </w:t>
+      </w:r>
+      <w:r>
+        <w:rPr>
+          <w:sz w:val="24"/>
+          <w:szCs w:val="24"/>
+        </w:rPr>
+        <w:t>può accedere a diverse operazioni messe a disposizione dal sistema</w:t>
+      </w:r>
+      <w:r>
+        <w:rPr>
+          <w:sz w:val="24"/>
+          <w:szCs w:val="24"/>
+        </w:rPr>
+        <w:t xml:space="preserve"> in base al suo ruolo</w:t>
+      </w:r>
+      <w:r>
+        <w:rPr>
+          <w:sz w:val="24"/>
+          <w:szCs w:val="24"/>
+        </w:rPr>
+        <w:t xml:space="preserve">. </w:t>
+      </w:r>
+      <w:r>
+        <w:rPr>
+          <w:sz w:val="24"/>
+          <w:szCs w:val="24"/>
+        </w:rPr>
+        <w:t>L’utente base può accedere al sistema, visualizzare il catalogo, acquistare prodotti e modificare/rimuovere il proprio profilo.</w:t>
+      </w:r>
+    </w:p>
+    <w:p>
+      <w:pPr>
+        <w:tabs>
+          <w:tab w:val="left" w:pos="2580"/>
+        </w:tabs>
+        <w:rPr>
+          <w:sz w:val="24"/>
+          <w:szCs w:val="24"/>
+        </w:rPr>
+      </w:pPr>
+      <w:r>
+        <w:rPr>
+          <w:sz w:val="24"/>
+          <w:szCs w:val="24"/>
+        </w:rPr>
+        <w:t xml:space="preserve">I gestori, in aggiunta alle operazioni precedenti, </w:t>
+      </w:r>
+      <w:r>
+        <w:rPr>
+          <w:sz w:val="24"/>
+          <w:szCs w:val="24"/>
+        </w:rPr>
+        <w:t>gestiscono delle funzionalità di Glitch in base ai propri ruoli (chi gestisce gli account, chi il catalogo e chi l’assistenza).</w:t>
+      </w:r>
+    </w:p>
+    <w:p>
+      <w:pPr>
+        <w:tabs>
+          <w:tab w:val="left" w:pos="2580"/>
+        </w:tabs>
+        <w:rPr>
+          <w:sz w:val="24"/>
+          <w:szCs w:val="24"/>
+        </w:rPr>
+      </w:pPr>
+      <w:r>
+        <w:rPr>
+          <w:sz w:val="24"/>
+          <w:szCs w:val="24"/>
+        </w:rPr>
+        <w:t xml:space="preserve">Nella maggior parte delle operazioni effettuate dagli utenti </w:t>
+      </w:r>
+      <w:r>
+        <w:rPr>
+          <w:sz w:val="24"/>
+          <w:szCs w:val="24"/>
+        </w:rPr>
+        <w:t>si accede al D</w:t>
+      </w:r>
+      <w:r>
+        <w:rPr>
+          <w:sz w:val="24"/>
+          <w:szCs w:val="24"/>
+        </w:rPr>
+        <w:t>B</w:t>
+      </w:r>
+      <w:r>
+        <w:rPr>
+          <w:sz w:val="24"/>
+          <w:szCs w:val="24"/>
+        </w:rPr>
+        <w:t xml:space="preserve"> in scrittura (si pensi alla registrazione o all’inserimento prodotto), mentre per le semplici visualizzazioni di dati ciò non è necessa</w:t>
+      </w:r>
+      <w:r>
+        <w:rPr>
+          <w:sz w:val="24"/>
+          <w:szCs w:val="24"/>
+        </w:rPr>
+        <w:t>rio.</w:t>
+      </w:r>
+    </w:p>
+    <w:p>
+      <w:pPr>
+        <w:tabs>
+          <w:tab w:val="left" w:pos="2580"/>
+        </w:tabs>
+        <w:rPr>
+          <w:sz w:val="24"/>
+          <w:szCs w:val="24"/>
+        </w:rPr>
+      </w:pPr>
+      <w:r>
+        <w:rPr>
+          <w:sz w:val="24"/>
+          <w:szCs w:val="24"/>
+        </w:rPr>
+        <w:t>L’intero sistema presente una struttura centralizzata, in quanto tutti i dati vengono gestiti all’ interno di una singola componente: il server.</w:t>
+      </w:r>
+    </w:p>
+    <w:p>
+      <w:pPr>
+        <w:tabs>
+          <w:tab w:val="left" w:pos="2580"/>
+        </w:tabs>
+        <w:rPr>
+          <w:sz w:val="24"/>
+          <w:szCs w:val="24"/>
+        </w:rPr>
+      </w:pPr>
+    </w:p>
+    <w:p>
+      <w:pPr>
+        <w:tabs>
+          <w:tab w:val="left" w:pos="2580"/>
+        </w:tabs>
+        <w:rPr>
+          <w:sz w:val="24"/>
+          <w:szCs w:val="24"/>
+        </w:rPr>
+      </w:pPr>
+    </w:p>
+    <w:p>
+      <w:pPr>
+        <w:tabs>
+          <w:tab w:val="left" w:pos="2580"/>
+        </w:tabs>
+        <w:rPr>
+          <w:b/>
+          <w:bCs/>
+          <w:sz w:val="28"/>
+          <w:szCs w:val="28"/>
+        </w:rPr>
+      </w:pPr>
       <w:bookmarkStart w:id="2" w:name="_GoBack"/>
-      <w:bookmarkEnd w:id="2"/>
-      <w:r>
-        <w:rPr>
-          <w:sz w:val="24"/>
-          <w:szCs w:val="24"/>
-        </w:rPr>
-        <w:t>lit</w:t>
-      </w:r>
-      <w:r>
-        <w:rPr>
-          <w:sz w:val="24"/>
-          <w:szCs w:val="24"/>
-        </w:rPr>
-        <w:t>à</w:t>
-      </w:r>
-      <w:r>
-        <w:rPr>
-          <w:sz w:val="24"/>
-          <w:szCs w:val="24"/>
-        </w:rPr>
-        <w:t xml:space="preserve"> che rientrano nella sua categoria di utenza.</w:t>
-      </w:r>
+      <w:r>
+        <w:rPr>
+          <w:b/>
+          <w:bCs/>
+          <w:sz w:val="28"/>
+          <w:szCs w:val="28"/>
+        </w:rPr>
+        <w:t>3.7. Condizioni limite</w:t>
+      </w:r>
+    </w:p>
+    <w:bookmarkEnd w:id="2"/>
+    <w:p>
+      <w:pPr>
+        <w:tabs>
+          <w:tab w:val="left" w:pos="2580"/>
+        </w:tabs>
+        <w:rPr>
+          <w:sz w:val="24"/>
+          <w:szCs w:val="24"/>
+        </w:rPr>
+      </w:pPr>
+    </w:p>
+    <w:p>
+      <w:pPr>
+        <w:tabs>
+          <w:tab w:val="left" w:pos="2580"/>
+        </w:tabs>
+        <w:rPr>
+          <w:sz w:val="28"/>
+          <w:szCs w:val="28"/>
+        </w:rPr>
+      </w:pPr>
+    </w:p>
+    <w:p>
+      <w:pPr>
+        <w:tabs>
+          <w:tab w:val="left" w:pos="2580"/>
+        </w:tabs>
+        <w:rPr>
+          <w:sz w:val="28"/>
+          <w:szCs w:val="28"/>
+        </w:rPr>
+        <w:sectPr>
+          <w:type w:val="continuous"/>
+          <w:pgSz w:w="11906" w:h="16838"/>
+          <w:pgMar w:top="1417" w:right="1134" w:bottom="1134" w:left="1134" w:header="708" w:footer="708" w:gutter="0"/>
+          <w:cols w:space="708"/>
+          <w:docGrid w:linePitch="360"/>
+        </w:sectPr>
+      </w:pPr>
+    </w:p>
+    <w:p>
+      <w:pPr>
+        <w:tabs>
+          <w:tab w:val="left" w:pos="2580"/>
+        </w:tabs>
+        <w:rPr>
+          <w:b/>
+          <w:bCs/>
+          <w:sz w:val="24"/>
+          <w:szCs w:val="24"/>
+        </w:rPr>
+      </w:pPr>
     </w:p>
     <w:sectPr>
-      <w:footerReference w:type="default" r:id="rId11"/>
+      <w:type w:val="continuous"/>
       <w:pgSz w:w="11906" w:h="16838"/>
       <w:pgMar w:top="1417" w:right="1134" w:bottom="1134" w:left="1134" w:header="708" w:footer="708" w:gutter="0"/>
-      <w:cols w:space="708"/>
+      <w:cols w:num="2" w:space="708"/>
       <w:docGrid w:linePitch="360"/>
     </w:sectPr>
   </w:body>
@@ -3741,8 +5712,13 @@
       <w:t xml:space="preserve">SDD - </w:t>
     </w:r>
     <w:r>
-      <w:t>System Design Document</w:t>
+      <w:t xml:space="preserve">System Design </w:t>
     </w:r>
+    <w:proofErr w:type="spellStart"/>
+    <w:r>
+      <w:t>Document</w:t>
+    </w:r>
+    <w:proofErr w:type="spellEnd"/>
   </w:p>
 </w:ftr>
 </file>
@@ -5028,6 +7004,119 @@
     </w:lvl>
   </w:abstractNum>
   <w:abstractNum w:abstractNumId="12" w15:restartNumberingAfterBreak="0">
+    <w:nsid w:val="56B05609"/>
+    <w:multiLevelType w:val="hybridMultilevel"/>
+    <w:tmpl w:val="A91872DC"/>
+    <w:lvl w:ilvl="0" w:tplc="04100001">
+      <w:start w:val="1"/>
+      <w:numFmt w:val="bullet"/>
+      <w:lvlText w:val=""/>
+      <w:lvlJc w:val="left"/>
+      <w:pPr>
+        <w:ind w:left="720" w:hanging="360"/>
+      </w:pPr>
+      <w:rPr>
+        <w:rFonts w:ascii="Symbol" w:hAnsi="Symbol" w:hint="default"/>
+      </w:rPr>
+    </w:lvl>
+    <w:lvl w:ilvl="1" w:tplc="04100003" w:tentative="1">
+      <w:start w:val="1"/>
+      <w:numFmt w:val="bullet"/>
+      <w:lvlText w:val="o"/>
+      <w:lvlJc w:val="left"/>
+      <w:pPr>
+        <w:ind w:left="1440" w:hanging="360"/>
+      </w:pPr>
+      <w:rPr>
+        <w:rFonts w:ascii="Courier New" w:hAnsi="Courier New" w:cs="Courier New" w:hint="default"/>
+      </w:rPr>
+    </w:lvl>
+    <w:lvl w:ilvl="2" w:tplc="04100005" w:tentative="1">
+      <w:start w:val="1"/>
+      <w:numFmt w:val="bullet"/>
+      <w:lvlText w:val=""/>
+      <w:lvlJc w:val="left"/>
+      <w:pPr>
+        <w:ind w:left="2160" w:hanging="360"/>
+      </w:pPr>
+      <w:rPr>
+        <w:rFonts w:ascii="Wingdings" w:hAnsi="Wingdings" w:hint="default"/>
+      </w:rPr>
+    </w:lvl>
+    <w:lvl w:ilvl="3" w:tplc="04100001" w:tentative="1">
+      <w:start w:val="1"/>
+      <w:numFmt w:val="bullet"/>
+      <w:lvlText w:val=""/>
+      <w:lvlJc w:val="left"/>
+      <w:pPr>
+        <w:ind w:left="2880" w:hanging="360"/>
+      </w:pPr>
+      <w:rPr>
+        <w:rFonts w:ascii="Symbol" w:hAnsi="Symbol" w:hint="default"/>
+      </w:rPr>
+    </w:lvl>
+    <w:lvl w:ilvl="4" w:tplc="04100003" w:tentative="1">
+      <w:start w:val="1"/>
+      <w:numFmt w:val="bullet"/>
+      <w:lvlText w:val="o"/>
+      <w:lvlJc w:val="left"/>
+      <w:pPr>
+        <w:ind w:left="3600" w:hanging="360"/>
+      </w:pPr>
+      <w:rPr>
+        <w:rFonts w:ascii="Courier New" w:hAnsi="Courier New" w:cs="Courier New" w:hint="default"/>
+      </w:rPr>
+    </w:lvl>
+    <w:lvl w:ilvl="5" w:tplc="04100005" w:tentative="1">
+      <w:start w:val="1"/>
+      <w:numFmt w:val="bullet"/>
+      <w:lvlText w:val=""/>
+      <w:lvlJc w:val="left"/>
+      <w:pPr>
+        <w:ind w:left="4320" w:hanging="360"/>
+      </w:pPr>
+      <w:rPr>
+        <w:rFonts w:ascii="Wingdings" w:hAnsi="Wingdings" w:hint="default"/>
+      </w:rPr>
+    </w:lvl>
+    <w:lvl w:ilvl="6" w:tplc="04100001" w:tentative="1">
+      <w:start w:val="1"/>
+      <w:numFmt w:val="bullet"/>
+      <w:lvlText w:val=""/>
+      <w:lvlJc w:val="left"/>
+      <w:pPr>
+        <w:ind w:left="5040" w:hanging="360"/>
+      </w:pPr>
+      <w:rPr>
+        <w:rFonts w:ascii="Symbol" w:hAnsi="Symbol" w:hint="default"/>
+      </w:rPr>
+    </w:lvl>
+    <w:lvl w:ilvl="7" w:tplc="04100003" w:tentative="1">
+      <w:start w:val="1"/>
+      <w:numFmt w:val="bullet"/>
+      <w:lvlText w:val="o"/>
+      <w:lvlJc w:val="left"/>
+      <w:pPr>
+        <w:ind w:left="5760" w:hanging="360"/>
+      </w:pPr>
+      <w:rPr>
+        <w:rFonts w:ascii="Courier New" w:hAnsi="Courier New" w:cs="Courier New" w:hint="default"/>
+      </w:rPr>
+    </w:lvl>
+    <w:lvl w:ilvl="8" w:tplc="04100005" w:tentative="1">
+      <w:start w:val="1"/>
+      <w:numFmt w:val="bullet"/>
+      <w:lvlText w:val=""/>
+      <w:lvlJc w:val="left"/>
+      <w:pPr>
+        <w:ind w:left="6480" w:hanging="360"/>
+      </w:pPr>
+      <w:rPr>
+        <w:rFonts w:ascii="Wingdings" w:hAnsi="Wingdings" w:hint="default"/>
+      </w:rPr>
+    </w:lvl>
+  </w:abstractNum>
+  <w:abstractNum w:abstractNumId="13" w15:restartNumberingAfterBreak="0">
     <w:nsid w:val="61181CD1"/>
     <w:multiLevelType w:val="hybridMultilevel"/>
     <w:tmpl w:val="4D8E9AD4"/>
@@ -5140,7 +7229,7 @@
       </w:rPr>
     </w:lvl>
   </w:abstractNum>
-  <w:abstractNum w:abstractNumId="13" w15:restartNumberingAfterBreak="0">
+  <w:abstractNum w:abstractNumId="14" w15:restartNumberingAfterBreak="0">
     <w:nsid w:val="61A53AD2"/>
     <w:multiLevelType w:val="hybridMultilevel"/>
     <w:tmpl w:val="4D1EFDFC"/>
@@ -5253,7 +7342,7 @@
       </w:rPr>
     </w:lvl>
   </w:abstractNum>
-  <w:abstractNum w:abstractNumId="14" w15:restartNumberingAfterBreak="0">
+  <w:abstractNum w:abstractNumId="15" w15:restartNumberingAfterBreak="0">
     <w:nsid w:val="6E2F4006"/>
     <w:multiLevelType w:val="multilevel"/>
     <w:tmpl w:val="AB0092CA"/>
@@ -5373,7 +7462,7 @@
     <w:abstractNumId w:val="1"/>
   </w:num>
   <w:num w:numId="3">
-    <w:abstractNumId w:val="14"/>
+    <w:abstractNumId w:val="15"/>
   </w:num>
   <w:num w:numId="4">
     <w:abstractNumId w:val="3"/>
@@ -5394,7 +7483,7 @@
     <w:abstractNumId w:val="9"/>
   </w:num>
   <w:num w:numId="10">
-    <w:abstractNumId w:val="13"/>
+    <w:abstractNumId w:val="14"/>
   </w:num>
   <w:num w:numId="11">
     <w:abstractNumId w:val="4"/>
@@ -5406,10 +7495,13 @@
     <w:abstractNumId w:val="6"/>
   </w:num>
   <w:num w:numId="14">
-    <w:abstractNumId w:val="12"/>
+    <w:abstractNumId w:val="13"/>
   </w:num>
   <w:num w:numId="15">
     <w:abstractNumId w:val="11"/>
+  </w:num>
+  <w:num w:numId="16">
+    <w:abstractNumId w:val="12"/>
   </w:num>
 </w:numbering>
 </file>
@@ -5431,7 +7523,7 @@
       </w:pPr>
     </w:pPrDefault>
   </w:docDefaults>
-  <w:latentStyles w:defLockedState="0" w:defUIPriority="99" w:defSemiHidden="0" w:defUnhideWhenUsed="0" w:defQFormat="0" w:count="377">
+  <w:latentStyles w:defLockedState="0" w:defUIPriority="99" w:defSemiHidden="0" w:defUnhideWhenUsed="0" w:defQFormat="0" w:count="376">
     <w:lsdException w:name="Normal" w:uiPriority="0" w:qFormat="1"/>
     <w:lsdException w:name="heading 1" w:uiPriority="9" w:qFormat="1"/>
     <w:lsdException w:name="heading 2" w:semiHidden="1" w:uiPriority="9" w:unhideWhenUsed="1" w:qFormat="1"/>
@@ -5808,7 +7900,6 @@
     <w:lsdException w:name="Hashtag" w:semiHidden="1" w:unhideWhenUsed="1"/>
     <w:lsdException w:name="Unresolved Mention" w:semiHidden="1" w:unhideWhenUsed="1"/>
     <w:lsdException w:name="Smart Link" w:semiHidden="1" w:unhideWhenUsed="1"/>
-    <w:lsdException w:name="Smart Link Error" w:semiHidden="1" w:unhideWhenUsed="1"/>
   </w:latentStyles>
   <w:style w:type="paragraph" w:default="1" w:styleId="Normale">
     <w:name w:val="Normal"/>
@@ -5919,6 +8010,25 @@
       <w:color w:val="605E5C"/>
       <w:shd w:val="clear" w:color="auto" w:fill="E1DFDD"/>
     </w:rPr>
+  </w:style>
+  <w:style w:type="table" w:styleId="Grigliatabella">
+    <w:name w:val="Table Grid"/>
+    <w:basedOn w:val="Tabellanormale"/>
+    <w:uiPriority w:val="39"/>
+    <w:rsid w:val="004745A0"/>
+    <w:pPr>
+      <w:spacing w:after="0" w:line="240" w:lineRule="auto"/>
+    </w:pPr>
+    <w:tblPr>
+      <w:tblBorders>
+        <w:top w:val="single" w:sz="4" w:space="0" w:color="auto"/>
+        <w:left w:val="single" w:sz="4" w:space="0" w:color="auto"/>
+        <w:bottom w:val="single" w:sz="4" w:space="0" w:color="auto"/>
+        <w:right w:val="single" w:sz="4" w:space="0" w:color="auto"/>
+        <w:insideH w:val="single" w:sz="4" w:space="0" w:color="auto"/>
+        <w:insideV w:val="single" w:sz="4" w:space="0" w:color="auto"/>
+      </w:tblBorders>
+    </w:tblPr>
   </w:style>
 </w:styles>
 </file>
@@ -6223,7 +8333,7 @@
 </file>
 
 <file path=customXml/itemProps1.xml><?xml version="1.0" encoding="utf-8"?>
-<ds:datastoreItem xmlns:ds="http://schemas.openxmlformats.org/officeDocument/2006/customXml" ds:itemID="{C4255628-F4EF-4AAF-988D-563E0C87EB3D}">
+<ds:datastoreItem xmlns:ds="http://schemas.openxmlformats.org/officeDocument/2006/customXml" ds:itemID="{D9DDD94F-1D0D-4F4F-A200-7C406F79BA42}">
   <ds:schemaRefs>
     <ds:schemaRef ds:uri="http://schemas.openxmlformats.org/officeDocument/2006/bibliography"/>
   </ds:schemaRefs>

--- a/Work in Progress/SDD_Glitch.docx
+++ b/Work in Progress/SDD_Glitch.docx
@@ -68,6 +68,7 @@
     </w:p>
     <w:p>
       <w:pPr>
+        <w:jc w:val="center"/>
         <w:rPr>
           <w:b/>
           <w:bCs/>
@@ -122,6 +123,7 @@
     </w:p>
     <w:p>
       <w:pPr>
+        <w:jc w:val="center"/>
         <w:rPr>
           <w:sz w:val="32"/>
           <w:szCs w:val="32"/>
@@ -130,7 +132,7 @@
     </w:p>
     <w:p>
       <w:pPr>
-        <w:jc w:val="center"/>
+        <w:jc w:val="both"/>
         <w:rPr>
           <w:sz w:val="32"/>
           <w:szCs w:val="32"/>
@@ -139,7 +141,7 @@
     </w:p>
     <w:p>
       <w:pPr>
-        <w:jc w:val="center"/>
+        <w:jc w:val="both"/>
         <w:rPr>
           <w:sz w:val="32"/>
           <w:szCs w:val="32"/>
@@ -148,6 +150,7 @@
     </w:p>
     <w:p>
       <w:pPr>
+        <w:jc w:val="both"/>
         <w:rPr>
           <w:b/>
           <w:bCs/>
@@ -158,6 +161,7 @@
     </w:p>
     <w:p>
       <w:pPr>
+        <w:jc w:val="both"/>
         <w:rPr>
           <w:b/>
           <w:bCs/>
@@ -168,6 +172,7 @@
     </w:p>
     <w:p>
       <w:pPr>
+        <w:jc w:val="both"/>
         <w:rPr>
           <w:b/>
           <w:bCs/>
@@ -178,6 +183,7 @@
     </w:p>
     <w:p>
       <w:pPr>
+        <w:jc w:val="both"/>
         <w:rPr>
           <w:b/>
           <w:bCs/>
@@ -189,6 +195,7 @@
     <w:p>
       <w:pPr>
         <w:ind w:left="6372"/>
+        <w:jc w:val="both"/>
         <w:rPr>
           <w:b/>
           <w:bCs/>
@@ -209,6 +216,7 @@
     <w:p>
       <w:pPr>
         <w:ind w:left="6372"/>
+        <w:jc w:val="both"/>
         <w:rPr>
           <w:sz w:val="32"/>
           <w:szCs w:val="32"/>
@@ -232,6 +240,7 @@
     <w:p>
       <w:pPr>
         <w:ind w:left="6372"/>
+        <w:jc w:val="both"/>
         <w:rPr>
           <w:sz w:val="32"/>
           <w:szCs w:val="32"/>
@@ -248,6 +257,7 @@
     <w:p>
       <w:pPr>
         <w:ind w:left="6372"/>
+        <w:jc w:val="both"/>
         <w:rPr>
           <w:sz w:val="32"/>
           <w:szCs w:val="32"/>
@@ -263,6 +273,7 @@
     </w:p>
     <w:p>
       <w:pPr>
+        <w:jc w:val="both"/>
         <w:rPr>
           <w:b/>
           <w:bCs/>
@@ -283,6 +294,7 @@
     </w:p>
     <w:p>
       <w:pPr>
+        <w:jc w:val="both"/>
         <w:rPr>
           <w:b/>
           <w:bCs/>
@@ -298,41 +310,22 @@
           <w:ilvl w:val="0"/>
           <w:numId w:val="1"/>
         </w:numPr>
-        <w:rPr>
-          <w:b/>
-          <w:bCs/>
-          <w:sz w:val="28"/>
-          <w:szCs w:val="28"/>
-        </w:rPr>
-      </w:pPr>
-      <w:r>
-        <w:rPr>
-          <w:b/>
-          <w:bCs/>
-          <w:sz w:val="28"/>
-          <w:szCs w:val="28"/>
-        </w:rPr>
-        <w:t xml:space="preserve">Introduzione . . . . . . . . . . . . . . . . . . . . . . . . . . . . . . . . . . . . . . . . . . . . . . . . </w:t>
-      </w:r>
-      <w:proofErr w:type="gramStart"/>
-      <w:r>
-        <w:rPr>
-          <w:b/>
-          <w:bCs/>
-          <w:sz w:val="28"/>
-          <w:szCs w:val="28"/>
-        </w:rPr>
-        <w:t>. . . .</w:t>
-      </w:r>
-      <w:proofErr w:type="gramEnd"/>
-      <w:r>
-        <w:rPr>
-          <w:b/>
-          <w:bCs/>
-          <w:sz w:val="28"/>
-          <w:szCs w:val="28"/>
-        </w:rPr>
-        <w:t xml:space="preserve"> </w:t>
+        <w:jc w:val="both"/>
+        <w:rPr>
+          <w:b/>
+          <w:bCs/>
+          <w:sz w:val="28"/>
+          <w:szCs w:val="28"/>
+        </w:rPr>
+      </w:pPr>
+      <w:r>
+        <w:rPr>
+          <w:b/>
+          <w:bCs/>
+          <w:sz w:val="28"/>
+          <w:szCs w:val="28"/>
+        </w:rPr>
+        <w:t xml:space="preserve">Introduzione . . . . . . . . . . . . . . . . . . . . . . . . . . . . . . . . . . . . . . . . . . . . . . . . . . . . </w:t>
       </w:r>
     </w:p>
     <w:p>
@@ -342,33 +335,18 @@
           <w:ilvl w:val="1"/>
           <w:numId w:val="1"/>
         </w:numPr>
-        <w:rPr>
-          <w:sz w:val="28"/>
-          <w:szCs w:val="28"/>
-        </w:rPr>
-      </w:pPr>
-      <w:r>
-        <w:rPr>
-          <w:sz w:val="28"/>
-          <w:szCs w:val="28"/>
-        </w:rPr>
-        <w:t xml:space="preserve"> Scopo del sistema . . . . . . . . . . . . . . . . . . . . . . . . . . . . . . . . . . . . . . . . . . </w:t>
-      </w:r>
-      <w:proofErr w:type="gramStart"/>
-      <w:r>
-        <w:rPr>
-          <w:sz w:val="28"/>
-          <w:szCs w:val="28"/>
-        </w:rPr>
-        <w:t>. . . .</w:t>
-      </w:r>
-      <w:proofErr w:type="gramEnd"/>
-      <w:r>
-        <w:rPr>
-          <w:sz w:val="28"/>
-          <w:szCs w:val="28"/>
-        </w:rPr>
-        <w:t xml:space="preserve"> </w:t>
+        <w:jc w:val="both"/>
+        <w:rPr>
+          <w:sz w:val="28"/>
+          <w:szCs w:val="28"/>
+        </w:rPr>
+      </w:pPr>
+      <w:r>
+        <w:rPr>
+          <w:sz w:val="28"/>
+          <w:szCs w:val="28"/>
+        </w:rPr>
+        <w:t xml:space="preserve"> Scopo del sistema . . . . . . . . . . . . . . . . . . . . . . . . . . . . . . . . . . . . . . . . . . . . . . </w:t>
       </w:r>
     </w:p>
     <w:p>
@@ -378,6 +356,7 @@
           <w:ilvl w:val="1"/>
           <w:numId w:val="1"/>
         </w:numPr>
+        <w:jc w:val="both"/>
         <w:rPr>
           <w:sz w:val="28"/>
           <w:szCs w:val="28"/>
@@ -402,23 +381,7 @@
           <w:sz w:val="28"/>
           <w:szCs w:val="28"/>
         </w:rPr>
-        <w:t xml:space="preserve">. . . . . . . . . . . . . . . . . . . . . . . . . . . . . . . . . . . . </w:t>
-      </w:r>
-      <w:proofErr w:type="gramStart"/>
-      <w:r>
-        <w:rPr>
-          <w:sz w:val="28"/>
-          <w:szCs w:val="28"/>
-        </w:rPr>
-        <w:t>. . . .</w:t>
-      </w:r>
-      <w:proofErr w:type="gramEnd"/>
-      <w:r>
-        <w:rPr>
-          <w:sz w:val="28"/>
-          <w:szCs w:val="28"/>
-        </w:rPr>
-        <w:t xml:space="preserve"> </w:t>
+        <w:t xml:space="preserve">. . . . . . . . . . . . . . . . . . . . . . . . . . . . . . . . . . . . . . . . </w:t>
       </w:r>
     </w:p>
     <w:p>
@@ -428,6 +391,7 @@
           <w:ilvl w:val="1"/>
           <w:numId w:val="1"/>
         </w:numPr>
+        <w:jc w:val="both"/>
         <w:rPr>
           <w:sz w:val="28"/>
           <w:szCs w:val="28"/>
@@ -455,6 +419,7 @@
           <w:ilvl w:val="1"/>
           <w:numId w:val="1"/>
         </w:numPr>
+        <w:jc w:val="both"/>
         <w:rPr>
           <w:sz w:val="28"/>
           <w:szCs w:val="28"/>
@@ -481,6 +446,7 @@
       <w:pPr>
         <w:pStyle w:val="Paragrafoelenco"/>
         <w:ind w:left="792"/>
+        <w:jc w:val="both"/>
         <w:rPr>
           <w:sz w:val="28"/>
           <w:szCs w:val="28"/>
@@ -494,6 +460,7 @@
           <w:ilvl w:val="0"/>
           <w:numId w:val="1"/>
         </w:numPr>
+        <w:jc w:val="both"/>
         <w:rPr>
           <w:b/>
           <w:bCs/>
@@ -517,33 +484,14 @@
           <w:sz w:val="28"/>
           <w:szCs w:val="28"/>
         </w:rPr>
-        <w:t xml:space="preserve">. . . . . . . . . . . . . . . . . . . . . . . . . . . . . . . . . </w:t>
-      </w:r>
-      <w:proofErr w:type="gramStart"/>
-      <w:r>
-        <w:rPr>
-          <w:b/>
-          <w:bCs/>
-          <w:sz w:val="28"/>
-          <w:szCs w:val="28"/>
-        </w:rPr>
-        <w:t>. . . .</w:t>
-      </w:r>
-      <w:proofErr w:type="gramEnd"/>
-      <w:r>
-        <w:rPr>
-          <w:b/>
-          <w:bCs/>
-          <w:sz w:val="28"/>
-          <w:szCs w:val="28"/>
-        </w:rPr>
-        <w:t xml:space="preserve"> .</w:t>
+        <w:t>. . . . . . . . . . . . . . . . . . . . . . . . . . . . . . . . . . . . . .</w:t>
       </w:r>
     </w:p>
     <w:p>
       <w:pPr>
         <w:pStyle w:val="Paragrafoelenco"/>
         <w:ind w:left="360"/>
+        <w:jc w:val="both"/>
         <w:rPr>
           <w:sz w:val="28"/>
           <w:szCs w:val="28"/>
@@ -557,6 +505,7 @@
           <w:ilvl w:val="0"/>
           <w:numId w:val="1"/>
         </w:numPr>
+        <w:jc w:val="both"/>
         <w:rPr>
           <w:b/>
           <w:bCs/>
@@ -580,27 +529,7 @@
           <w:sz w:val="28"/>
           <w:szCs w:val="28"/>
         </w:rPr>
-        <w:t xml:space="preserve"> . . . . . . . . . . . . . . . . . . . . . . . . . . . . . . . . . </w:t>
-      </w:r>
-      <w:proofErr w:type="gramStart"/>
-      <w:r>
-        <w:rPr>
-          <w:b/>
-          <w:bCs/>
-          <w:sz w:val="28"/>
-          <w:szCs w:val="28"/>
-        </w:rPr>
-        <w:t>. . . .</w:t>
-      </w:r>
-      <w:proofErr w:type="gramEnd"/>
-      <w:r>
-        <w:rPr>
-          <w:b/>
-          <w:bCs/>
-          <w:sz w:val="28"/>
-          <w:szCs w:val="28"/>
-        </w:rPr>
-        <w:t xml:space="preserve"> </w:t>
+        <w:t xml:space="preserve"> . . . . . . . . . . . . . . . . . . . . . . . . . . . . . . . . . . . . . </w:t>
       </w:r>
     </w:p>
     <w:p>
@@ -610,27 +539,19 @@
           <w:ilvl w:val="1"/>
           <w:numId w:val="1"/>
         </w:numPr>
-        <w:rPr>
-          <w:sz w:val="28"/>
-          <w:szCs w:val="28"/>
-        </w:rPr>
-      </w:pPr>
-      <w:r>
-        <w:rPr>
-          <w:sz w:val="28"/>
-          <w:szCs w:val="28"/>
-        </w:rPr>
-        <w:t xml:space="preserve"> Panoramica . . . . . . . . . . . . . . . . . . . . . . . . . . . . . . . . . . . . . . . . . . . . . . . . </w:t>
-      </w:r>
-      <w:proofErr w:type="gramStart"/>
-      <w:r>
-        <w:rPr>
-          <w:sz w:val="28"/>
-          <w:szCs w:val="28"/>
-        </w:rPr>
-        <w:t>. . . .</w:t>
-      </w:r>
-      <w:proofErr w:type="gramEnd"/>
+        <w:jc w:val="both"/>
+        <w:rPr>
+          <w:sz w:val="28"/>
+          <w:szCs w:val="28"/>
+        </w:rPr>
+      </w:pPr>
+      <w:r>
+        <w:rPr>
+          <w:sz w:val="28"/>
+          <w:szCs w:val="28"/>
+        </w:rPr>
+        <w:t xml:space="preserve"> Panoramica . . . . . . . . . . . . . . . . . . . . . . . . . . . . . . . . . . . . . . . . . . . . . . . . . . . .</w:t>
+      </w:r>
     </w:p>
     <w:p>
       <w:pPr>
@@ -639,6 +560,7 @@
           <w:ilvl w:val="1"/>
           <w:numId w:val="1"/>
         </w:numPr>
+        <w:jc w:val="both"/>
         <w:rPr>
           <w:sz w:val="28"/>
           <w:szCs w:val="28"/>
@@ -664,17 +586,8 @@
           <w:sz w:val="28"/>
           <w:szCs w:val="28"/>
         </w:rPr>
-        <w:t xml:space="preserve"> . . . . . . . . . . . . . . . . . . . . . . . . . . . . . . </w:t>
-      </w:r>
-      <w:proofErr w:type="gramStart"/>
-      <w:r>
-        <w:rPr>
-          <w:sz w:val="28"/>
-          <w:szCs w:val="28"/>
-        </w:rPr>
-        <w:t>. . . .</w:t>
-      </w:r>
-      <w:proofErr w:type="gramEnd"/>
+        <w:t xml:space="preserve"> . . . . . . . . . . . . . . . . . . . . . . . . . . . . . . . . . .</w:t>
+      </w:r>
     </w:p>
     <w:p>
       <w:pPr>
@@ -683,6 +596,7 @@
           <w:ilvl w:val="1"/>
           <w:numId w:val="1"/>
         </w:numPr>
+        <w:jc w:val="both"/>
         <w:rPr>
           <w:sz w:val="28"/>
           <w:szCs w:val="28"/>
@@ -707,17 +621,8 @@
           <w:sz w:val="28"/>
           <w:szCs w:val="28"/>
         </w:rPr>
-        <w:t xml:space="preserve"> . . . . . . . . . . . . . . . . . . . . . . . . . . . . . . . . . </w:t>
-      </w:r>
-      <w:proofErr w:type="gramStart"/>
-      <w:r>
-        <w:rPr>
-          <w:sz w:val="28"/>
-          <w:szCs w:val="28"/>
-        </w:rPr>
-        <w:t>. . . .</w:t>
-      </w:r>
-      <w:proofErr w:type="gramEnd"/>
+        <w:t xml:space="preserve"> . . . . . . . . . . . . . . . . . . . . . . . . . . . . . . . . . . . . .</w:t>
+      </w:r>
     </w:p>
     <w:p>
       <w:pPr>
@@ -726,6 +631,7 @@
           <w:ilvl w:val="1"/>
           <w:numId w:val="1"/>
         </w:numPr>
+        <w:jc w:val="both"/>
         <w:rPr>
           <w:sz w:val="28"/>
           <w:szCs w:val="28"/>
@@ -761,6 +667,7 @@
           <w:ilvl w:val="1"/>
           <w:numId w:val="1"/>
         </w:numPr>
+        <w:jc w:val="both"/>
         <w:rPr>
           <w:sz w:val="28"/>
           <w:szCs w:val="28"/>
@@ -795,6 +702,7 @@
           <w:ilvl w:val="1"/>
           <w:numId w:val="1"/>
         </w:numPr>
+        <w:jc w:val="both"/>
         <w:rPr>
           <w:sz w:val="28"/>
           <w:szCs w:val="28"/>
@@ -815,6 +723,7 @@
           <w:ilvl w:val="1"/>
           <w:numId w:val="1"/>
         </w:numPr>
+        <w:jc w:val="both"/>
         <w:rPr>
           <w:sz w:val="28"/>
           <w:szCs w:val="28"/>
@@ -839,20 +748,12 @@
           <w:sz w:val="28"/>
           <w:szCs w:val="28"/>
         </w:rPr>
-        <w:t xml:space="preserve"> . . . . . . . . . . . . . . . . . . . . . . . . . . . . . . . . . . . . </w:t>
-      </w:r>
-      <w:proofErr w:type="gramStart"/>
-      <w:r>
-        <w:rPr>
-          <w:sz w:val="28"/>
-          <w:szCs w:val="28"/>
-        </w:rPr>
-        <w:t>. . . .</w:t>
-      </w:r>
-      <w:proofErr w:type="gramEnd"/>
-    </w:p>
-    <w:p>
-      <w:pPr>
+        <w:t xml:space="preserve"> . . . . . . . . . . . . . . . . . . . . . . . . . . . . . . . . . . . . . . . .</w:t>
+      </w:r>
+    </w:p>
+    <w:p>
+      <w:pPr>
+        <w:jc w:val="both"/>
         <w:rPr>
           <w:sz w:val="28"/>
           <w:szCs w:val="28"/>
@@ -866,6 +767,7 @@
           <w:ilvl w:val="0"/>
           <w:numId w:val="1"/>
         </w:numPr>
+        <w:jc w:val="both"/>
         <w:rPr>
           <w:b/>
           <w:bCs/>
@@ -896,27 +798,12 @@
           <w:sz w:val="28"/>
           <w:szCs w:val="28"/>
         </w:rPr>
-        <w:t xml:space="preserve">. . . . . . . . . . . . . . . . . . . . . . . . . . . . . . . . . . . . . . . . . . </w:t>
-      </w:r>
-      <w:proofErr w:type="gramStart"/>
-      <w:r>
-        <w:rPr>
-          <w:sz w:val="28"/>
-          <w:szCs w:val="28"/>
-        </w:rPr>
-        <w:t>. . . .</w:t>
-      </w:r>
-      <w:proofErr w:type="gramEnd"/>
-      <w:r>
-        <w:rPr>
-          <w:sz w:val="28"/>
-          <w:szCs w:val="28"/>
-        </w:rPr>
-        <w:t xml:space="preserve"> . </w:t>
-      </w:r>
-    </w:p>
-    <w:p>
-      <w:pPr>
+        <w:t xml:space="preserve">. . . . . . . . . . . . . . . . . . . . . . . . . . . . . . . . . . . . . . . . . . . . . . . </w:t>
+      </w:r>
+    </w:p>
+    <w:p>
+      <w:pPr>
+        <w:jc w:val="both"/>
         <w:rPr>
           <w:b/>
           <w:bCs/>
@@ -932,6 +819,7 @@
           <w:ilvl w:val="0"/>
           <w:numId w:val="1"/>
         </w:numPr>
+        <w:jc w:val="both"/>
         <w:rPr>
           <w:b/>
           <w:bCs/>
@@ -958,76 +846,91 @@
     </w:p>
     <w:p>
       <w:pPr>
-        <w:rPr>
-          <w:b/>
-          <w:bCs/>
-          <w:sz w:val="28"/>
-          <w:szCs w:val="28"/>
-        </w:rPr>
-      </w:pPr>
-    </w:p>
-    <w:p>
-      <w:pPr>
-        <w:rPr>
-          <w:b/>
-          <w:bCs/>
-          <w:sz w:val="28"/>
-          <w:szCs w:val="28"/>
-        </w:rPr>
-      </w:pPr>
-    </w:p>
-    <w:p>
-      <w:pPr>
-        <w:rPr>
-          <w:b/>
-          <w:bCs/>
-          <w:sz w:val="28"/>
-          <w:szCs w:val="28"/>
-        </w:rPr>
-      </w:pPr>
-    </w:p>
-    <w:p>
-      <w:pPr>
-        <w:rPr>
-          <w:b/>
-          <w:bCs/>
-          <w:sz w:val="28"/>
-          <w:szCs w:val="28"/>
-        </w:rPr>
-      </w:pPr>
-    </w:p>
-    <w:p>
-      <w:pPr>
-        <w:rPr>
-          <w:b/>
-          <w:bCs/>
-          <w:sz w:val="28"/>
-          <w:szCs w:val="28"/>
-        </w:rPr>
-      </w:pPr>
-    </w:p>
-    <w:p>
-      <w:pPr>
-        <w:rPr>
-          <w:b/>
-          <w:bCs/>
-          <w:sz w:val="28"/>
-          <w:szCs w:val="28"/>
-        </w:rPr>
-      </w:pPr>
-    </w:p>
-    <w:p>
-      <w:pPr>
-        <w:rPr>
-          <w:b/>
-          <w:bCs/>
-          <w:sz w:val="28"/>
-          <w:szCs w:val="28"/>
-        </w:rPr>
-      </w:pPr>
-    </w:p>
-    <w:p/>
-    <w:p/>
+        <w:jc w:val="both"/>
+        <w:rPr>
+          <w:b/>
+          <w:bCs/>
+          <w:sz w:val="28"/>
+          <w:szCs w:val="28"/>
+        </w:rPr>
+      </w:pPr>
+    </w:p>
+    <w:p>
+      <w:pPr>
+        <w:jc w:val="both"/>
+        <w:rPr>
+          <w:b/>
+          <w:bCs/>
+          <w:sz w:val="28"/>
+          <w:szCs w:val="28"/>
+        </w:rPr>
+      </w:pPr>
+    </w:p>
+    <w:p>
+      <w:pPr>
+        <w:jc w:val="both"/>
+        <w:rPr>
+          <w:b/>
+          <w:bCs/>
+          <w:sz w:val="28"/>
+          <w:szCs w:val="28"/>
+        </w:rPr>
+      </w:pPr>
+    </w:p>
+    <w:p>
+      <w:pPr>
+        <w:jc w:val="both"/>
+        <w:rPr>
+          <w:b/>
+          <w:bCs/>
+          <w:sz w:val="28"/>
+          <w:szCs w:val="28"/>
+        </w:rPr>
+      </w:pPr>
+    </w:p>
+    <w:p>
+      <w:pPr>
+        <w:jc w:val="both"/>
+        <w:rPr>
+          <w:b/>
+          <w:bCs/>
+          <w:sz w:val="28"/>
+          <w:szCs w:val="28"/>
+        </w:rPr>
+      </w:pPr>
+    </w:p>
+    <w:p>
+      <w:pPr>
+        <w:jc w:val="both"/>
+        <w:rPr>
+          <w:b/>
+          <w:bCs/>
+          <w:sz w:val="28"/>
+          <w:szCs w:val="28"/>
+        </w:rPr>
+      </w:pPr>
+    </w:p>
+    <w:p>
+      <w:pPr>
+        <w:jc w:val="both"/>
+        <w:rPr>
+          <w:b/>
+          <w:bCs/>
+          <w:sz w:val="28"/>
+          <w:szCs w:val="28"/>
+        </w:rPr>
+      </w:pPr>
+    </w:p>
+    <w:p>
+      <w:pPr>
+        <w:jc w:val="both"/>
+      </w:pPr>
+    </w:p>
+    <w:p>
+      <w:pPr>
+        <w:jc w:val="both"/>
+      </w:pPr>
+    </w:p>
     <w:p>
       <w:pPr>
         <w:pStyle w:val="Paragrafoelenco"/>
@@ -1035,6 +938,7 @@
           <w:ilvl w:val="0"/>
           <w:numId w:val="2"/>
         </w:numPr>
+        <w:jc w:val="both"/>
         <w:rPr>
           <w:b/>
           <w:bCs/>
@@ -1056,6 +960,7 @@
     <w:p>
       <w:pPr>
         <w:ind w:left="360"/>
+        <w:jc w:val="both"/>
         <w:rPr>
           <w:b/>
           <w:bCs/>
@@ -1071,6 +976,7 @@
           <w:ilvl w:val="1"/>
           <w:numId w:val="3"/>
         </w:numPr>
+        <w:jc w:val="both"/>
         <w:rPr>
           <w:b/>
           <w:bCs/>
@@ -1091,6 +997,7 @@
     <w:p>
       <w:pPr>
         <w:ind w:left="360"/>
+        <w:jc w:val="both"/>
         <w:rPr>
           <w:sz w:val="24"/>
           <w:szCs w:val="24"/>
@@ -1107,6 +1014,7 @@
     <w:p>
       <w:pPr>
         <w:ind w:left="360"/>
+        <w:jc w:val="both"/>
         <w:rPr>
           <w:sz w:val="24"/>
           <w:szCs w:val="24"/>
@@ -1130,6 +1038,7 @@
     <w:p>
       <w:pPr>
         <w:ind w:left="360"/>
+        <w:jc w:val="both"/>
         <w:rPr>
           <w:sz w:val="24"/>
           <w:szCs w:val="24"/>
@@ -1160,6 +1069,7 @@
     <w:p>
       <w:pPr>
         <w:ind w:left="360"/>
+        <w:jc w:val="both"/>
         <w:rPr>
           <w:sz w:val="24"/>
           <w:szCs w:val="24"/>
@@ -1169,6 +1079,7 @@
     <w:p>
       <w:pPr>
         <w:ind w:left="360"/>
+        <w:jc w:val="both"/>
         <w:rPr>
           <w:sz w:val="24"/>
           <w:szCs w:val="24"/>
@@ -1182,6 +1093,7 @@
           <w:ilvl w:val="1"/>
           <w:numId w:val="3"/>
         </w:numPr>
+        <w:jc w:val="both"/>
         <w:rPr>
           <w:b/>
           <w:bCs/>
@@ -1202,6 +1114,7 @@
     <w:p>
       <w:pPr>
         <w:ind w:left="360"/>
+        <w:jc w:val="both"/>
         <w:rPr>
           <w:sz w:val="24"/>
           <w:szCs w:val="24"/>
@@ -1225,6 +1138,7 @@
     <w:p>
       <w:pPr>
         <w:ind w:left="360"/>
+        <w:jc w:val="both"/>
         <w:rPr>
           <w:sz w:val="24"/>
           <w:szCs w:val="24"/>
@@ -1241,6 +1155,7 @@
     <w:p>
       <w:pPr>
         <w:ind w:left="360"/>
+        <w:jc w:val="both"/>
         <w:rPr>
           <w:sz w:val="24"/>
           <w:szCs w:val="24"/>
@@ -1257,6 +1172,7 @@
     <w:p>
       <w:pPr>
         <w:ind w:left="360"/>
+        <w:jc w:val="both"/>
         <w:rPr>
           <w:sz w:val="24"/>
           <w:szCs w:val="24"/>
@@ -1266,6 +1182,7 @@
     <w:p>
       <w:pPr>
         <w:ind w:left="360"/>
+        <w:jc w:val="both"/>
         <w:rPr>
           <w:sz w:val="24"/>
           <w:szCs w:val="24"/>
@@ -1279,6 +1196,7 @@
           <w:ilvl w:val="1"/>
           <w:numId w:val="3"/>
         </w:numPr>
+        <w:jc w:val="both"/>
         <w:rPr>
           <w:b/>
           <w:bCs/>
@@ -1303,6 +1221,7 @@
           <w:ilvl w:val="0"/>
           <w:numId w:val="4"/>
         </w:numPr>
+        <w:jc w:val="both"/>
         <w:rPr>
           <w:sz w:val="24"/>
           <w:szCs w:val="24"/>
@@ -1322,17 +1241,8 @@
           <w:sz w:val="24"/>
           <w:szCs w:val="24"/>
         </w:rPr>
-        <w:t xml:space="preserve">: System Design </w:t>
-      </w:r>
-      <w:proofErr w:type="spellStart"/>
-      <w:r>
-        <w:rPr>
-          <w:sz w:val="24"/>
-          <w:szCs w:val="24"/>
-        </w:rPr>
-        <w:t>Document</w:t>
-      </w:r>
-      <w:proofErr w:type="spellEnd"/>
+        <w:t>: System Design Document</w:t>
+      </w:r>
     </w:p>
     <w:p>
       <w:pPr>
@@ -1341,6 +1251,7 @@
           <w:ilvl w:val="0"/>
           <w:numId w:val="4"/>
         </w:numPr>
+        <w:jc w:val="both"/>
         <w:rPr>
           <w:sz w:val="24"/>
           <w:szCs w:val="24"/>
@@ -1360,23 +1271,7 @@
           <w:sz w:val="24"/>
           <w:szCs w:val="24"/>
         </w:rPr>
-        <w:t xml:space="preserve">: </w:t>
-      </w:r>
-      <w:proofErr w:type="spellStart"/>
-      <w:r>
-        <w:rPr>
-          <w:sz w:val="24"/>
-          <w:szCs w:val="24"/>
-        </w:rPr>
-        <w:t>DataBase</w:t>
-      </w:r>
-      <w:proofErr w:type="spellEnd"/>
-      <w:r>
-        <w:rPr>
-          <w:sz w:val="24"/>
-          <w:szCs w:val="24"/>
-        </w:rPr>
-        <w:t xml:space="preserve"> Management System</w:t>
+        <w:t>: DataBase Management System</w:t>
       </w:r>
       <w:r>
         <w:rPr>
@@ -1395,6 +1290,7 @@
           <w:ilvl w:val="0"/>
           <w:numId w:val="4"/>
         </w:numPr>
+        <w:jc w:val="both"/>
         <w:rPr>
           <w:sz w:val="24"/>
           <w:szCs w:val="24"/>
@@ -1414,37 +1310,31 @@
           <w:sz w:val="24"/>
           <w:szCs w:val="24"/>
         </w:rPr>
-        <w:t xml:space="preserve">: </w:t>
-      </w:r>
-      <w:proofErr w:type="spellStart"/>
-      <w:r>
-        <w:rPr>
-          <w:sz w:val="24"/>
-          <w:szCs w:val="24"/>
-        </w:rPr>
-        <w:t>DataBase</w:t>
-      </w:r>
-      <w:proofErr w:type="spellEnd"/>
+        <w:t>: DataBase</w:t>
+      </w:r>
     </w:p>
     <w:p>
       <w:pPr>
         <w:ind w:left="720"/>
-        <w:rPr>
-          <w:sz w:val="24"/>
-          <w:szCs w:val="24"/>
-        </w:rPr>
-      </w:pPr>
-    </w:p>
-    <w:p>
-      <w:pPr>
-        <w:rPr>
-          <w:sz w:val="24"/>
-          <w:szCs w:val="24"/>
-        </w:rPr>
-      </w:pPr>
-    </w:p>
-    <w:p>
-      <w:pPr>
+        <w:jc w:val="both"/>
+        <w:rPr>
+          <w:sz w:val="24"/>
+          <w:szCs w:val="24"/>
+        </w:rPr>
+      </w:pPr>
+    </w:p>
+    <w:p>
+      <w:pPr>
+        <w:jc w:val="both"/>
+        <w:rPr>
+          <w:sz w:val="24"/>
+          <w:szCs w:val="24"/>
+        </w:rPr>
+      </w:pPr>
+    </w:p>
+    <w:p>
+      <w:pPr>
+        <w:jc w:val="both"/>
         <w:rPr>
           <w:sz w:val="24"/>
           <w:szCs w:val="24"/>
@@ -1458,6 +1348,7 @@
           <w:ilvl w:val="1"/>
           <w:numId w:val="3"/>
         </w:numPr>
+        <w:jc w:val="both"/>
         <w:rPr>
           <w:b/>
           <w:bCs/>
@@ -1479,6 +1370,7 @@
     <w:p>
       <w:pPr>
         <w:ind w:left="360"/>
+        <w:jc w:val="both"/>
         <w:rPr>
           <w:sz w:val="24"/>
           <w:szCs w:val="24"/>
@@ -1500,6 +1392,7 @@
           <w:numId w:val="5"/>
         </w:numPr>
         <w:ind w:left="1080"/>
+        <w:jc w:val="both"/>
         <w:rPr>
           <w:sz w:val="24"/>
           <w:szCs w:val="24"/>
@@ -1538,6 +1431,7 @@
       <w:pPr>
         <w:pStyle w:val="Paragrafoelenco"/>
         <w:ind w:left="1080"/>
+        <w:jc w:val="both"/>
         <w:rPr>
           <w:sz w:val="24"/>
           <w:szCs w:val="24"/>
@@ -1548,6 +1442,7 @@
       <w:pPr>
         <w:pStyle w:val="Paragrafoelenco"/>
         <w:ind w:left="1080"/>
+        <w:jc w:val="both"/>
         <w:rPr>
           <w:sz w:val="24"/>
           <w:szCs w:val="24"/>
@@ -1562,6 +1457,7 @@
           <w:numId w:val="5"/>
         </w:numPr>
         <w:ind w:left="1080"/>
+        <w:jc w:val="both"/>
         <w:rPr>
           <w:sz w:val="24"/>
           <w:szCs w:val="24"/>
@@ -1585,6 +1481,7 @@
     <w:p>
       <w:pPr>
         <w:pStyle w:val="Paragrafoelenco"/>
+        <w:jc w:val="both"/>
         <w:rPr>
           <w:sz w:val="24"/>
           <w:szCs w:val="24"/>
@@ -1595,6 +1492,7 @@
       <w:pPr>
         <w:pStyle w:val="Paragrafoelenco"/>
         <w:ind w:left="1080"/>
+        <w:jc w:val="both"/>
         <w:rPr>
           <w:sz w:val="24"/>
           <w:szCs w:val="24"/>
@@ -1609,6 +1507,7 @@
           <w:numId w:val="5"/>
         </w:numPr>
         <w:ind w:left="1080"/>
+        <w:jc w:val="both"/>
         <w:rPr>
           <w:sz w:val="24"/>
           <w:szCs w:val="24"/>
@@ -1680,6 +1579,7 @@
     </w:p>
     <w:p>
       <w:pPr>
+        <w:jc w:val="both"/>
         <w:rPr>
           <w:sz w:val="24"/>
           <w:szCs w:val="24"/>
@@ -1694,6 +1594,7 @@
           <w:numId w:val="5"/>
         </w:numPr>
         <w:ind w:left="1080"/>
+        <w:jc w:val="both"/>
         <w:rPr>
           <w:sz w:val="24"/>
           <w:szCs w:val="24"/>
@@ -1717,6 +1618,7 @@
     <w:p>
       <w:pPr>
         <w:ind w:left="360"/>
+        <w:jc w:val="both"/>
         <w:rPr>
           <w:sz w:val="24"/>
           <w:szCs w:val="24"/>
@@ -1731,6 +1633,7 @@
           <w:numId w:val="5"/>
         </w:numPr>
         <w:ind w:left="1080"/>
+        <w:jc w:val="both"/>
         <w:rPr>
           <w:sz w:val="24"/>
           <w:szCs w:val="24"/>
@@ -1749,6 +1652,7 @@
     <w:p>
       <w:pPr>
         <w:pStyle w:val="Paragrafoelenco"/>
+        <w:jc w:val="both"/>
         <w:rPr>
           <w:sz w:val="24"/>
           <w:szCs w:val="24"/>
@@ -1758,6 +1662,7 @@
     <w:p>
       <w:pPr>
         <w:ind w:left="360"/>
+        <w:jc w:val="both"/>
         <w:rPr>
           <w:sz w:val="24"/>
           <w:szCs w:val="24"/>
@@ -1767,6 +1672,7 @@
     <w:p>
       <w:pPr>
         <w:ind w:left="360"/>
+        <w:jc w:val="both"/>
         <w:rPr>
           <w:sz w:val="24"/>
           <w:szCs w:val="24"/>
@@ -1776,6 +1682,7 @@
     <w:p>
       <w:pPr>
         <w:ind w:left="360"/>
+        <w:jc w:val="both"/>
         <w:rPr>
           <w:sz w:val="24"/>
           <w:szCs w:val="24"/>
@@ -1785,6 +1692,7 @@
     <w:p>
       <w:pPr>
         <w:ind w:left="360"/>
+        <w:jc w:val="both"/>
         <w:rPr>
           <w:sz w:val="24"/>
           <w:szCs w:val="24"/>
@@ -1794,6 +1702,7 @@
     <w:p>
       <w:pPr>
         <w:ind w:left="360"/>
+        <w:jc w:val="both"/>
         <w:rPr>
           <w:sz w:val="24"/>
           <w:szCs w:val="24"/>
@@ -1803,6 +1712,7 @@
     <w:p>
       <w:pPr>
         <w:ind w:left="360"/>
+        <w:jc w:val="both"/>
         <w:rPr>
           <w:sz w:val="24"/>
           <w:szCs w:val="24"/>
@@ -1812,6 +1722,7 @@
     <w:p>
       <w:pPr>
         <w:ind w:left="360"/>
+        <w:jc w:val="both"/>
         <w:rPr>
           <w:sz w:val="24"/>
           <w:szCs w:val="24"/>
@@ -1821,6 +1732,7 @@
     <w:p>
       <w:pPr>
         <w:ind w:left="360"/>
+        <w:jc w:val="both"/>
         <w:rPr>
           <w:sz w:val="24"/>
           <w:szCs w:val="24"/>
@@ -1834,6 +1746,7 @@
           <w:ilvl w:val="0"/>
           <w:numId w:val="2"/>
         </w:numPr>
+        <w:jc w:val="both"/>
         <w:rPr>
           <w:b/>
           <w:bCs/>
@@ -1855,6 +1768,7 @@
     <w:p>
       <w:pPr>
         <w:ind w:left="360"/>
+        <w:jc w:val="both"/>
         <w:rPr>
           <w:sz w:val="24"/>
           <w:szCs w:val="24"/>
@@ -1913,6 +1827,7 @@
     <w:p>
       <w:pPr>
         <w:ind w:left="360"/>
+        <w:jc w:val="both"/>
         <w:rPr>
           <w:sz w:val="24"/>
           <w:szCs w:val="24"/>
@@ -1971,6 +1886,7 @@
     <w:p>
       <w:pPr>
         <w:ind w:left="360"/>
+        <w:jc w:val="both"/>
         <w:rPr>
           <w:sz w:val="24"/>
           <w:szCs w:val="24"/>
@@ -2070,6 +1986,7 @@
     <w:p>
       <w:pPr>
         <w:ind w:left="360"/>
+        <w:jc w:val="both"/>
         <w:rPr>
           <w:sz w:val="24"/>
           <w:szCs w:val="24"/>
@@ -2079,6 +1996,7 @@
     <w:p>
       <w:pPr>
         <w:ind w:left="360"/>
+        <w:jc w:val="both"/>
         <w:rPr>
           <w:sz w:val="24"/>
           <w:szCs w:val="24"/>
@@ -2088,14 +2006,16 @@
     <w:p>
       <w:pPr>
         <w:ind w:left="360"/>
-        <w:rPr>
-          <w:sz w:val="24"/>
-          <w:szCs w:val="24"/>
-        </w:rPr>
-      </w:pPr>
-    </w:p>
-    <w:p>
-      <w:pPr>
+        <w:jc w:val="both"/>
+        <w:rPr>
+          <w:sz w:val="24"/>
+          <w:szCs w:val="24"/>
+        </w:rPr>
+      </w:pPr>
+    </w:p>
+    <w:p>
+      <w:pPr>
+        <w:jc w:val="both"/>
         <w:rPr>
           <w:sz w:val="24"/>
           <w:szCs w:val="24"/>
@@ -2109,6 +2029,7 @@
           <w:ilvl w:val="0"/>
           <w:numId w:val="2"/>
         </w:numPr>
+        <w:jc w:val="both"/>
         <w:rPr>
           <w:b/>
           <w:bCs/>
@@ -2129,6 +2050,7 @@
     <w:p>
       <w:pPr>
         <w:pStyle w:val="Paragrafoelenco"/>
+        <w:jc w:val="both"/>
         <w:rPr>
           <w:b/>
           <w:bCs/>
@@ -2140,6 +2062,7 @@
     <w:p>
       <w:pPr>
         <w:pStyle w:val="Paragrafoelenco"/>
+        <w:jc w:val="both"/>
         <w:rPr>
           <w:b/>
           <w:bCs/>
@@ -2155,6 +2078,7 @@
           <w:ilvl w:val="1"/>
           <w:numId w:val="9"/>
         </w:numPr>
+        <w:jc w:val="both"/>
         <w:rPr>
           <w:b/>
           <w:bCs/>
@@ -2190,6 +2114,7 @@
     <w:p>
       <w:pPr>
         <w:ind w:left="360"/>
+        <w:jc w:val="both"/>
         <w:rPr>
           <w:sz w:val="24"/>
           <w:szCs w:val="24"/>
@@ -2318,6 +2243,7 @@
     <w:p>
       <w:pPr>
         <w:ind w:left="360"/>
+        <w:jc w:val="both"/>
         <w:rPr>
           <w:sz w:val="24"/>
           <w:szCs w:val="24"/>
@@ -2348,6 +2274,7 @@
     <w:p>
       <w:pPr>
         <w:ind w:left="360"/>
+        <w:jc w:val="both"/>
         <w:rPr>
           <w:sz w:val="24"/>
           <w:szCs w:val="24"/>
@@ -2392,6 +2319,7 @@
     <w:p>
       <w:pPr>
         <w:ind w:left="360"/>
+        <w:jc w:val="both"/>
         <w:rPr>
           <w:sz w:val="24"/>
           <w:szCs w:val="24"/>
@@ -2440,6 +2368,7 @@
           <w:ilvl w:val="0"/>
           <w:numId w:val="10"/>
         </w:numPr>
+        <w:jc w:val="both"/>
         <w:rPr>
           <w:sz w:val="24"/>
           <w:szCs w:val="24"/>
@@ -2460,6 +2389,7 @@
           <w:ilvl w:val="0"/>
           <w:numId w:val="10"/>
         </w:numPr>
+        <w:jc w:val="both"/>
         <w:rPr>
           <w:sz w:val="24"/>
           <w:szCs w:val="24"/>
@@ -2508,6 +2438,7 @@
           <w:ilvl w:val="0"/>
           <w:numId w:val="10"/>
         </w:numPr>
+        <w:jc w:val="both"/>
         <w:rPr>
           <w:sz w:val="24"/>
           <w:szCs w:val="24"/>
@@ -2570,6 +2501,7 @@
           <w:ilvl w:val="0"/>
           <w:numId w:val="10"/>
         </w:numPr>
+        <w:jc w:val="both"/>
         <w:rPr>
           <w:sz w:val="24"/>
           <w:szCs w:val="24"/>
@@ -2601,6 +2533,7 @@
       <w:pPr>
         <w:pStyle w:val="Paragrafoelenco"/>
         <w:ind w:left="1080"/>
+        <w:jc w:val="both"/>
         <w:rPr>
           <w:sz w:val="24"/>
           <w:szCs w:val="24"/>
@@ -2611,6 +2544,7 @@
       <w:pPr>
         <w:pStyle w:val="Paragrafoelenco"/>
         <w:ind w:left="1080"/>
+        <w:jc w:val="both"/>
         <w:rPr>
           <w:sz w:val="24"/>
           <w:szCs w:val="24"/>
@@ -2621,6 +2555,7 @@
       <w:pPr>
         <w:pStyle w:val="Paragrafoelenco"/>
         <w:ind w:left="1080"/>
+        <w:jc w:val="both"/>
         <w:rPr>
           <w:sz w:val="24"/>
           <w:szCs w:val="24"/>
@@ -2641,6 +2576,7 @@
           <w:ilvl w:val="1"/>
           <w:numId w:val="9"/>
         </w:numPr>
+        <w:jc w:val="both"/>
         <w:rPr>
           <w:b/>
           <w:bCs/>
@@ -2680,6 +2616,7 @@
     <w:p>
       <w:pPr>
         <w:ind w:left="360"/>
+        <w:jc w:val="both"/>
         <w:rPr>
           <w:sz w:val="24"/>
           <w:szCs w:val="24"/>
@@ -2696,6 +2633,7 @@
     <w:p>
       <w:pPr>
         <w:ind w:left="360"/>
+        <w:jc w:val="both"/>
         <w:rPr>
           <w:sz w:val="24"/>
           <w:szCs w:val="24"/>
@@ -2716,104 +2654,25 @@
           <w:ilvl w:val="0"/>
           <w:numId w:val="11"/>
         </w:numPr>
-        <w:rPr>
-          <w:sz w:val="24"/>
-          <w:szCs w:val="24"/>
-        </w:rPr>
-      </w:pPr>
-      <w:r>
-        <w:rPr>
-          <w:sz w:val="24"/>
-          <w:szCs w:val="24"/>
-        </w:rPr>
-        <w:t>“</w:t>
-      </w:r>
-      <w:proofErr w:type="spellStart"/>
-      <w:r>
-        <w:rPr>
-          <w:sz w:val="24"/>
-          <w:szCs w:val="24"/>
-        </w:rPr>
-        <w:t>InterfacciaUtente</w:t>
-      </w:r>
-      <w:proofErr w:type="spellEnd"/>
-      <w:r>
-        <w:rPr>
-          <w:sz w:val="24"/>
-          <w:szCs w:val="24"/>
-        </w:rPr>
-        <w:t>” (che comprende l’interfaccia “Catalogo”) che interagisce con i sottosistemi “Carrello”, “</w:t>
-      </w:r>
-      <w:proofErr w:type="spellStart"/>
-      <w:r>
-        <w:rPr>
-          <w:sz w:val="24"/>
-          <w:szCs w:val="24"/>
-        </w:rPr>
-        <w:t>AssistenzaClienti</w:t>
-      </w:r>
-      <w:proofErr w:type="spellEnd"/>
-      <w:r>
-        <w:rPr>
-          <w:sz w:val="24"/>
-          <w:szCs w:val="24"/>
-        </w:rPr>
-        <w:t>” e “</w:t>
-      </w:r>
-      <w:proofErr w:type="spellStart"/>
-      <w:r>
-        <w:rPr>
-          <w:sz w:val="24"/>
-          <w:szCs w:val="24"/>
-        </w:rPr>
-        <w:t>PaginaPersonale</w:t>
-      </w:r>
-      <w:proofErr w:type="spellEnd"/>
-      <w:r>
-        <w:rPr>
-          <w:sz w:val="24"/>
-          <w:szCs w:val="24"/>
-        </w:rPr>
-        <w:t>”. A loro volta le interfacce “Carrello” e “</w:t>
-      </w:r>
-      <w:proofErr w:type="spellStart"/>
-      <w:r>
-        <w:rPr>
-          <w:sz w:val="24"/>
-          <w:szCs w:val="24"/>
-        </w:rPr>
-        <w:t>PaginaPersonale</w:t>
-      </w:r>
-      <w:proofErr w:type="spellEnd"/>
-      <w:r>
-        <w:rPr>
-          <w:sz w:val="24"/>
-          <w:szCs w:val="24"/>
-        </w:rPr>
-        <w:t xml:space="preserve">” </w:t>
-      </w:r>
-      <w:r>
-        <w:rPr>
-          <w:sz w:val="24"/>
-          <w:szCs w:val="24"/>
-        </w:rPr>
-        <w:t>si interfacciano rispettivamente con “Pagamento” e “</w:t>
-      </w:r>
-      <w:proofErr w:type="spellStart"/>
-      <w:r>
-        <w:rPr>
-          <w:sz w:val="24"/>
-          <w:szCs w:val="24"/>
-        </w:rPr>
-        <w:t>ModificaProfilo</w:t>
-      </w:r>
-      <w:proofErr w:type="spellEnd"/>
-      <w:r>
-        <w:rPr>
-          <w:sz w:val="24"/>
-          <w:szCs w:val="24"/>
-        </w:rPr>
-        <w:t>”</w:t>
+        <w:jc w:val="both"/>
+        <w:rPr>
+          <w:sz w:val="24"/>
+          <w:szCs w:val="24"/>
+        </w:rPr>
+      </w:pPr>
+      <w:r>
+        <w:rPr>
+          <w:sz w:val="24"/>
+          <w:szCs w:val="24"/>
+        </w:rPr>
+        <w:t xml:space="preserve">“InterfacciaUtente” (che comprende l’interfaccia “Catalogo”) che interagisce con i sottosistemi “Carrello”, “AssistenzaClienti” e “PaginaPersonale”. A loro volta le interfacce “Carrello” e “PaginaPersonale” </w:t>
+      </w:r>
+      <w:r>
+        <w:rPr>
+          <w:sz w:val="24"/>
+          <w:szCs w:val="24"/>
+        </w:rPr>
+        <w:t>si interfacciano rispettivamente con “Pagamento” e “ModificaProfilo”</w:t>
       </w:r>
       <w:r>
         <w:rPr>
@@ -2830,33 +2689,18 @@
           <w:ilvl w:val="0"/>
           <w:numId w:val="11"/>
         </w:numPr>
-        <w:rPr>
-          <w:sz w:val="24"/>
-          <w:szCs w:val="24"/>
-        </w:rPr>
-      </w:pPr>
-      <w:r>
-        <w:rPr>
-          <w:sz w:val="24"/>
-          <w:szCs w:val="24"/>
-        </w:rPr>
-        <w:t>“</w:t>
-      </w:r>
-      <w:proofErr w:type="spellStart"/>
-      <w:r>
-        <w:rPr>
-          <w:sz w:val="24"/>
-          <w:szCs w:val="24"/>
-        </w:rPr>
-        <w:t>InterfacciaGestore</w:t>
-      </w:r>
-      <w:proofErr w:type="spellEnd"/>
-      <w:r>
-        <w:rPr>
-          <w:sz w:val="24"/>
-          <w:szCs w:val="24"/>
-        </w:rPr>
-        <w:t xml:space="preserve">” che </w:t>
+        <w:jc w:val="both"/>
+        <w:rPr>
+          <w:sz w:val="24"/>
+          <w:szCs w:val="24"/>
+        </w:rPr>
+      </w:pPr>
+      <w:r>
+        <w:rPr>
+          <w:sz w:val="24"/>
+          <w:szCs w:val="24"/>
+        </w:rPr>
+        <w:t xml:space="preserve">“InterfacciaGestore” che </w:t>
       </w:r>
       <w:r>
         <w:rPr>
@@ -2887,56 +2731,25 @@
           <w:ilvl w:val="1"/>
           <w:numId w:val="12"/>
         </w:numPr>
-        <w:rPr>
-          <w:sz w:val="24"/>
-          <w:szCs w:val="24"/>
-        </w:rPr>
-      </w:pPr>
-      <w:r>
-        <w:rPr>
-          <w:sz w:val="24"/>
-          <w:szCs w:val="24"/>
-        </w:rPr>
-        <w:t>“</w:t>
-      </w:r>
-      <w:proofErr w:type="spellStart"/>
-      <w:r>
-        <w:rPr>
-          <w:sz w:val="24"/>
-          <w:szCs w:val="24"/>
-        </w:rPr>
-        <w:t>InterfacciaGestoreAccount</w:t>
-      </w:r>
-      <w:proofErr w:type="spellEnd"/>
-      <w:r>
-        <w:rPr>
-          <w:sz w:val="24"/>
-          <w:szCs w:val="24"/>
-        </w:rPr>
-        <w:t>”</w:t>
-      </w:r>
-      <w:r>
-        <w:rPr>
-          <w:sz w:val="24"/>
-          <w:szCs w:val="24"/>
-        </w:rPr>
-        <w:t>, che interagisce con il sottosistema “</w:t>
-      </w:r>
-      <w:proofErr w:type="spellStart"/>
-      <w:r>
-        <w:rPr>
-          <w:sz w:val="24"/>
-          <w:szCs w:val="24"/>
-        </w:rPr>
-        <w:t>GestioneAccount</w:t>
-      </w:r>
-      <w:proofErr w:type="spellEnd"/>
-      <w:r>
-        <w:rPr>
-          <w:sz w:val="24"/>
-          <w:szCs w:val="24"/>
-        </w:rPr>
-        <w:t>”</w:t>
+        <w:jc w:val="both"/>
+        <w:rPr>
+          <w:sz w:val="24"/>
+          <w:szCs w:val="24"/>
+        </w:rPr>
+      </w:pPr>
+      <w:r>
+        <w:rPr>
+          <w:sz w:val="24"/>
+          <w:szCs w:val="24"/>
+        </w:rPr>
+        <w:t>“InterfacciaGestoreAccount”</w:t>
+      </w:r>
+      <w:r>
+        <w:rPr>
+          <w:sz w:val="24"/>
+          <w:szCs w:val="24"/>
+        </w:rPr>
+        <w:t>, che interagisce con il sottosistema “GestioneAccount”</w:t>
       </w:r>
       <w:r>
         <w:rPr>
@@ -2953,72 +2766,25 @@
           <w:ilvl w:val="1"/>
           <w:numId w:val="12"/>
         </w:numPr>
-        <w:rPr>
-          <w:sz w:val="24"/>
-          <w:szCs w:val="24"/>
-        </w:rPr>
-      </w:pPr>
-      <w:r>
-        <w:rPr>
-          <w:sz w:val="24"/>
-          <w:szCs w:val="24"/>
-        </w:rPr>
-        <w:t>“</w:t>
-      </w:r>
-      <w:proofErr w:type="spellStart"/>
-      <w:r>
-        <w:rPr>
-          <w:sz w:val="24"/>
-          <w:szCs w:val="24"/>
-        </w:rPr>
-        <w:t>InterfacciaGestoreCatalogo</w:t>
-      </w:r>
-      <w:proofErr w:type="spellEnd"/>
-      <w:r>
-        <w:rPr>
-          <w:sz w:val="24"/>
-          <w:szCs w:val="24"/>
-        </w:rPr>
-        <w:t>”</w:t>
-      </w:r>
-      <w:r>
-        <w:rPr>
-          <w:sz w:val="24"/>
-          <w:szCs w:val="24"/>
-        </w:rPr>
-        <w:t>, che interagisce con i sottosistemi “</w:t>
-      </w:r>
-      <w:proofErr w:type="spellStart"/>
-      <w:r>
-        <w:rPr>
-          <w:sz w:val="24"/>
-          <w:szCs w:val="24"/>
-        </w:rPr>
-        <w:t>GestioneProdotti</w:t>
-      </w:r>
-      <w:proofErr w:type="spellEnd"/>
-      <w:r>
-        <w:rPr>
-          <w:sz w:val="24"/>
-          <w:szCs w:val="24"/>
-        </w:rPr>
-        <w:t>” e “</w:t>
-      </w:r>
-      <w:proofErr w:type="spellStart"/>
-      <w:r>
-        <w:rPr>
-          <w:sz w:val="24"/>
-          <w:szCs w:val="24"/>
-        </w:rPr>
-        <w:t>GestioneOfferte</w:t>
-      </w:r>
-      <w:proofErr w:type="spellEnd"/>
-      <w:r>
-        <w:rPr>
-          <w:sz w:val="24"/>
-          <w:szCs w:val="24"/>
-        </w:rPr>
-        <w:t>”</w:t>
+        <w:jc w:val="both"/>
+        <w:rPr>
+          <w:sz w:val="24"/>
+          <w:szCs w:val="24"/>
+        </w:rPr>
+      </w:pPr>
+      <w:r>
+        <w:rPr>
+          <w:sz w:val="24"/>
+          <w:szCs w:val="24"/>
+        </w:rPr>
+        <w:t>“InterfacciaGestoreCatalogo”</w:t>
+      </w:r>
+      <w:r>
+        <w:rPr>
+          <w:sz w:val="24"/>
+          <w:szCs w:val="24"/>
+        </w:rPr>
+        <w:t>, che interagisce con i sottosistemi “GestioneProdotti” e “GestioneOfferte”</w:t>
       </w:r>
       <w:r>
         <w:rPr>
@@ -3035,60 +2801,30 @@
           <w:ilvl w:val="1"/>
           <w:numId w:val="12"/>
         </w:numPr>
-        <w:rPr>
-          <w:sz w:val="24"/>
-          <w:szCs w:val="24"/>
-        </w:rPr>
-      </w:pPr>
-      <w:r>
-        <w:rPr>
-          <w:sz w:val="24"/>
-          <w:szCs w:val="24"/>
-        </w:rPr>
-        <w:t>“</w:t>
-      </w:r>
-      <w:proofErr w:type="spellStart"/>
-      <w:r>
-        <w:rPr>
-          <w:sz w:val="24"/>
-          <w:szCs w:val="24"/>
-        </w:rPr>
-        <w:t>InterfacciaGestoreAssistenza</w:t>
-      </w:r>
-      <w:proofErr w:type="spellEnd"/>
-      <w:r>
-        <w:rPr>
-          <w:sz w:val="24"/>
-          <w:szCs w:val="24"/>
-        </w:rPr>
-        <w:t>”</w:t>
-      </w:r>
-      <w:r>
-        <w:rPr>
-          <w:sz w:val="24"/>
-          <w:szCs w:val="24"/>
-        </w:rPr>
-        <w:t>, che interagisce con il sottosistema “</w:t>
-      </w:r>
-      <w:proofErr w:type="spellStart"/>
-      <w:r>
-        <w:rPr>
-          <w:sz w:val="24"/>
-          <w:szCs w:val="24"/>
-        </w:rPr>
-        <w:t>GestioneAssistenza</w:t>
-      </w:r>
-      <w:proofErr w:type="spellEnd"/>
-      <w:r>
-        <w:rPr>
-          <w:sz w:val="24"/>
-          <w:szCs w:val="24"/>
-        </w:rPr>
-        <w:t>”.</w:t>
-      </w:r>
-    </w:p>
-    <w:p>
-      <w:pPr>
+        <w:jc w:val="both"/>
+        <w:rPr>
+          <w:sz w:val="24"/>
+          <w:szCs w:val="24"/>
+        </w:rPr>
+      </w:pPr>
+      <w:r>
+        <w:rPr>
+          <w:sz w:val="24"/>
+          <w:szCs w:val="24"/>
+        </w:rPr>
+        <w:t>“InterfacciaGestoreAssistenza”</w:t>
+      </w:r>
+      <w:r>
+        <w:rPr>
+          <w:sz w:val="24"/>
+          <w:szCs w:val="24"/>
+        </w:rPr>
+        <w:t>, che interagisce con il sottosistema “GestioneAssistenza”.</w:t>
+      </w:r>
+    </w:p>
+    <w:p>
+      <w:pPr>
+        <w:jc w:val="both"/>
         <w:rPr>
           <w:sz w:val="24"/>
           <w:szCs w:val="24"/>
@@ -3116,6 +2852,7 @@
           <w:ilvl w:val="0"/>
           <w:numId w:val="14"/>
         </w:numPr>
+        <w:jc w:val="both"/>
         <w:rPr>
           <w:sz w:val="24"/>
           <w:szCs w:val="24"/>
@@ -3128,7 +2865,6 @@
         </w:rPr>
         <w:t>“</w:t>
       </w:r>
-      <w:proofErr w:type="spellStart"/>
       <w:r>
         <w:rPr>
           <w:sz w:val="24"/>
@@ -3136,7 +2872,6 @@
         </w:rPr>
         <w:t>ControlAccount</w:t>
       </w:r>
-      <w:proofErr w:type="spellEnd"/>
       <w:r>
         <w:rPr>
           <w:sz w:val="24"/>
@@ -3201,33 +2936,18 @@
           <w:ilvl w:val="0"/>
           <w:numId w:val="14"/>
         </w:numPr>
-        <w:rPr>
-          <w:sz w:val="24"/>
-          <w:szCs w:val="24"/>
-        </w:rPr>
-      </w:pPr>
-      <w:r>
-        <w:rPr>
-          <w:sz w:val="24"/>
-          <w:szCs w:val="24"/>
-        </w:rPr>
-        <w:t>“</w:t>
-      </w:r>
-      <w:proofErr w:type="spellStart"/>
-      <w:r>
-        <w:rPr>
-          <w:sz w:val="24"/>
-          <w:szCs w:val="24"/>
-        </w:rPr>
-        <w:t>ControlCarrello</w:t>
-      </w:r>
-      <w:proofErr w:type="spellEnd"/>
-      <w:r>
-        <w:rPr>
-          <w:sz w:val="24"/>
-          <w:szCs w:val="24"/>
-        </w:rPr>
-        <w:t>”</w:t>
+        <w:jc w:val="both"/>
+        <w:rPr>
+          <w:sz w:val="24"/>
+          <w:szCs w:val="24"/>
+        </w:rPr>
+      </w:pPr>
+      <w:r>
+        <w:rPr>
+          <w:sz w:val="24"/>
+          <w:szCs w:val="24"/>
+        </w:rPr>
+        <w:t>“ControlCarrello”</w:t>
       </w:r>
       <w:r>
         <w:rPr>
@@ -3286,6 +3006,7 @@
           <w:ilvl w:val="0"/>
           <w:numId w:val="14"/>
         </w:numPr>
+        <w:jc w:val="both"/>
         <w:rPr>
           <w:sz w:val="24"/>
           <w:szCs w:val="24"/>
@@ -3298,7 +3019,6 @@
         </w:rPr>
         <w:t>“</w:t>
       </w:r>
-      <w:proofErr w:type="spellStart"/>
       <w:r>
         <w:rPr>
           <w:sz w:val="24"/>
@@ -3306,7 +3026,6 @@
         </w:rPr>
         <w:t>ControlCatalogo</w:t>
       </w:r>
-      <w:proofErr w:type="spellEnd"/>
       <w:r>
         <w:rPr>
           <w:sz w:val="24"/>
@@ -3350,33 +3069,18 @@
           <w:ilvl w:val="0"/>
           <w:numId w:val="14"/>
         </w:numPr>
-        <w:rPr>
-          <w:sz w:val="24"/>
-          <w:szCs w:val="24"/>
-        </w:rPr>
-      </w:pPr>
-      <w:r>
-        <w:rPr>
-          <w:sz w:val="24"/>
-          <w:szCs w:val="24"/>
-        </w:rPr>
-        <w:t>“</w:t>
-      </w:r>
-      <w:proofErr w:type="spellStart"/>
-      <w:r>
-        <w:rPr>
-          <w:sz w:val="24"/>
-          <w:szCs w:val="24"/>
-        </w:rPr>
-        <w:t>ControlEmail</w:t>
-      </w:r>
-      <w:proofErr w:type="spellEnd"/>
-      <w:r>
-        <w:rPr>
-          <w:sz w:val="24"/>
-          <w:szCs w:val="24"/>
-        </w:rPr>
-        <w:t>”, che gestisce l’invio di e-mail di assistenza e le relative risposte;</w:t>
+        <w:jc w:val="both"/>
+        <w:rPr>
+          <w:sz w:val="24"/>
+          <w:szCs w:val="24"/>
+        </w:rPr>
+      </w:pPr>
+      <w:r>
+        <w:rPr>
+          <w:sz w:val="24"/>
+          <w:szCs w:val="24"/>
+        </w:rPr>
+        <w:t>“ControlEmail”, che gestisce l’invio di e-mail di assistenza e le relative risposte;</w:t>
       </w:r>
     </w:p>
     <w:p>
@@ -3386,6 +3090,7 @@
           <w:ilvl w:val="0"/>
           <w:numId w:val="14"/>
         </w:numPr>
+        <w:jc w:val="both"/>
         <w:rPr>
           <w:sz w:val="24"/>
           <w:szCs w:val="24"/>
@@ -3398,7 +3103,6 @@
         </w:rPr>
         <w:t>“</w:t>
       </w:r>
-      <w:proofErr w:type="spellStart"/>
       <w:r>
         <w:rPr>
           <w:sz w:val="24"/>
@@ -3411,16 +3115,7 @@
           <w:sz w:val="24"/>
           <w:szCs w:val="24"/>
         </w:rPr>
-        <w:t>DBMS</w:t>
-      </w:r>
-      <w:proofErr w:type="spellEnd"/>
-      <w:proofErr w:type="gramStart"/>
-      <w:r>
-        <w:rPr>
-          <w:sz w:val="24"/>
-          <w:szCs w:val="24"/>
-        </w:rPr>
-        <w:t>”</w:t>
+        <w:t>DBMS”</w:t>
       </w:r>
       <w:r>
         <w:rPr>
@@ -3441,99 +3136,102 @@
           <w:sz w:val="24"/>
           <w:szCs w:val="24"/>
         </w:rPr>
-        <w:t>che</w:t>
-      </w:r>
-      <w:proofErr w:type="gramEnd"/>
-      <w:r>
-        <w:rPr>
-          <w:sz w:val="24"/>
-          <w:szCs w:val="24"/>
-        </w:rPr>
-        <w:t xml:space="preserve"> si occupa di interfacciare le richieste effettuate dai vari sottosistemi al sottosistema Database.</w:t>
-      </w:r>
-    </w:p>
-    <w:p>
-      <w:pPr>
-        <w:rPr>
-          <w:sz w:val="24"/>
-          <w:szCs w:val="24"/>
-        </w:rPr>
-      </w:pPr>
-    </w:p>
-    <w:p>
-      <w:pPr>
-        <w:rPr>
-          <w:sz w:val="24"/>
-          <w:szCs w:val="24"/>
-        </w:rPr>
-      </w:pPr>
-    </w:p>
-    <w:p>
-      <w:pPr>
-        <w:rPr>
-          <w:sz w:val="24"/>
-          <w:szCs w:val="24"/>
-        </w:rPr>
-      </w:pPr>
-    </w:p>
-    <w:p>
-      <w:pPr>
-        <w:rPr>
-          <w:sz w:val="24"/>
-          <w:szCs w:val="24"/>
-        </w:rPr>
-      </w:pPr>
-    </w:p>
-    <w:p>
-      <w:pPr>
-        <w:rPr>
-          <w:sz w:val="24"/>
-          <w:szCs w:val="24"/>
-        </w:rPr>
-      </w:pPr>
-    </w:p>
-    <w:p>
-      <w:pPr>
-        <w:rPr>
-          <w:sz w:val="24"/>
-          <w:szCs w:val="24"/>
-        </w:rPr>
-      </w:pPr>
-    </w:p>
-    <w:p>
-      <w:pPr>
-        <w:rPr>
-          <w:sz w:val="24"/>
-          <w:szCs w:val="24"/>
-        </w:rPr>
-      </w:pPr>
-    </w:p>
-    <w:p>
-      <w:pPr>
-        <w:rPr>
-          <w:sz w:val="24"/>
-          <w:szCs w:val="24"/>
-        </w:rPr>
-      </w:pPr>
-    </w:p>
-    <w:p>
-      <w:pPr>
-        <w:rPr>
-          <w:sz w:val="24"/>
-          <w:szCs w:val="24"/>
-        </w:rPr>
-      </w:pPr>
-    </w:p>
-    <w:p>
-      <w:pPr>
-        <w:rPr>
-          <w:sz w:val="24"/>
-          <w:szCs w:val="24"/>
-        </w:rPr>
-      </w:pPr>
-    </w:p>
-    <w:p>
-      <w:pPr>
+        <w:t>che si occupa di interfacciare le richieste effettuate dai vari sottosistemi al sottosistema Database.</w:t>
+      </w:r>
+    </w:p>
+    <w:p>
+      <w:pPr>
+        <w:jc w:val="both"/>
+        <w:rPr>
+          <w:sz w:val="24"/>
+          <w:szCs w:val="24"/>
+        </w:rPr>
+      </w:pPr>
+    </w:p>
+    <w:p>
+      <w:pPr>
+        <w:jc w:val="both"/>
+        <w:rPr>
+          <w:sz w:val="24"/>
+          <w:szCs w:val="24"/>
+        </w:rPr>
+      </w:pPr>
+    </w:p>
+    <w:p>
+      <w:pPr>
+        <w:jc w:val="both"/>
+        <w:rPr>
+          <w:sz w:val="24"/>
+          <w:szCs w:val="24"/>
+        </w:rPr>
+      </w:pPr>
+    </w:p>
+    <w:p>
+      <w:pPr>
+        <w:jc w:val="both"/>
+        <w:rPr>
+          <w:sz w:val="24"/>
+          <w:szCs w:val="24"/>
+        </w:rPr>
+      </w:pPr>
+    </w:p>
+    <w:p>
+      <w:pPr>
+        <w:jc w:val="both"/>
+        <w:rPr>
+          <w:sz w:val="24"/>
+          <w:szCs w:val="24"/>
+        </w:rPr>
+      </w:pPr>
+    </w:p>
+    <w:p>
+      <w:pPr>
+        <w:jc w:val="both"/>
+        <w:rPr>
+          <w:sz w:val="24"/>
+          <w:szCs w:val="24"/>
+        </w:rPr>
+      </w:pPr>
+    </w:p>
+    <w:p>
+      <w:pPr>
+        <w:jc w:val="both"/>
+        <w:rPr>
+          <w:sz w:val="24"/>
+          <w:szCs w:val="24"/>
+        </w:rPr>
+      </w:pPr>
+    </w:p>
+    <w:p>
+      <w:pPr>
+        <w:jc w:val="both"/>
+        <w:rPr>
+          <w:sz w:val="24"/>
+          <w:szCs w:val="24"/>
+        </w:rPr>
+      </w:pPr>
+    </w:p>
+    <w:p>
+      <w:pPr>
+        <w:jc w:val="both"/>
+        <w:rPr>
+          <w:sz w:val="24"/>
+          <w:szCs w:val="24"/>
+        </w:rPr>
+      </w:pPr>
+    </w:p>
+    <w:p>
+      <w:pPr>
+        <w:jc w:val="both"/>
+        <w:rPr>
+          <w:sz w:val="24"/>
+          <w:szCs w:val="24"/>
+        </w:rPr>
+      </w:pPr>
+    </w:p>
+    <w:p>
+      <w:pPr>
+        <w:jc w:val="both"/>
         <w:rPr>
           <w:b/>
           <w:bCs/>
@@ -3549,11 +3247,30 @@
           <w:szCs w:val="28"/>
         </w:rPr>
         <w:lastRenderedPageBreak/>
-        <w:t>3.3. Mappatura hardware/software</w:t>
-      </w:r>
-    </w:p>
-    <w:p>
-      <w:pPr>
+        <w:t>3.3.</w:t>
+      </w:r>
+      <w:r>
+        <w:rPr>
+          <w:b/>
+          <w:bCs/>
+          <w:sz w:val="28"/>
+          <w:szCs w:val="28"/>
+        </w:rPr>
+        <w:t xml:space="preserve"> </w:t>
+      </w:r>
+      <w:r>
+        <w:rPr>
+          <w:b/>
+          <w:bCs/>
+          <w:sz w:val="28"/>
+          <w:szCs w:val="28"/>
+        </w:rPr>
+        <w:t xml:space="preserve"> Mappatura hardware/software</w:t>
+      </w:r>
+    </w:p>
+    <w:p>
+      <w:pPr>
+        <w:jc w:val="both"/>
         <w:rPr>
           <w:sz w:val="24"/>
           <w:szCs w:val="24"/>
@@ -3737,150 +3454,169 @@
     </w:p>
     <w:p>
       <w:pPr>
-        <w:rPr>
-          <w:sz w:val="24"/>
-          <w:szCs w:val="24"/>
-        </w:rPr>
-      </w:pPr>
-    </w:p>
-    <w:p>
-      <w:pPr>
-        <w:rPr>
-          <w:sz w:val="24"/>
-          <w:szCs w:val="24"/>
-        </w:rPr>
-      </w:pPr>
-    </w:p>
-    <w:p>
-      <w:pPr>
-        <w:rPr>
-          <w:sz w:val="24"/>
-          <w:szCs w:val="24"/>
-        </w:rPr>
-      </w:pPr>
-    </w:p>
-    <w:p>
-      <w:pPr>
-        <w:rPr>
-          <w:sz w:val="24"/>
-          <w:szCs w:val="24"/>
-        </w:rPr>
-      </w:pPr>
-    </w:p>
-    <w:p>
-      <w:pPr>
-        <w:rPr>
-          <w:sz w:val="24"/>
-          <w:szCs w:val="24"/>
-        </w:rPr>
-      </w:pPr>
-    </w:p>
-    <w:p>
-      <w:pPr>
-        <w:rPr>
-          <w:sz w:val="24"/>
-          <w:szCs w:val="24"/>
-        </w:rPr>
-      </w:pPr>
-    </w:p>
-    <w:p>
-      <w:pPr>
-        <w:rPr>
-          <w:sz w:val="24"/>
-          <w:szCs w:val="24"/>
-        </w:rPr>
-      </w:pPr>
-    </w:p>
-    <w:p>
-      <w:pPr>
-        <w:rPr>
-          <w:sz w:val="24"/>
-          <w:szCs w:val="24"/>
-        </w:rPr>
-      </w:pPr>
-    </w:p>
-    <w:p>
-      <w:pPr>
-        <w:rPr>
-          <w:sz w:val="24"/>
-          <w:szCs w:val="24"/>
-        </w:rPr>
-      </w:pPr>
-    </w:p>
-    <w:p>
-      <w:pPr>
-        <w:rPr>
-          <w:sz w:val="24"/>
-          <w:szCs w:val="24"/>
-        </w:rPr>
-      </w:pPr>
-    </w:p>
-    <w:p>
-      <w:pPr>
-        <w:rPr>
-          <w:sz w:val="24"/>
-          <w:szCs w:val="24"/>
-        </w:rPr>
-      </w:pPr>
-    </w:p>
-    <w:p>
-      <w:pPr>
-        <w:rPr>
-          <w:sz w:val="24"/>
-          <w:szCs w:val="24"/>
-        </w:rPr>
-      </w:pPr>
-    </w:p>
-    <w:p>
-      <w:pPr>
-        <w:rPr>
-          <w:sz w:val="24"/>
-          <w:szCs w:val="24"/>
-        </w:rPr>
-      </w:pPr>
-    </w:p>
-    <w:p>
-      <w:pPr>
-        <w:rPr>
-          <w:sz w:val="24"/>
-          <w:szCs w:val="24"/>
-        </w:rPr>
-      </w:pPr>
-    </w:p>
-    <w:p>
-      <w:pPr>
-        <w:rPr>
-          <w:sz w:val="24"/>
-          <w:szCs w:val="24"/>
-        </w:rPr>
-      </w:pPr>
-    </w:p>
-    <w:p>
-      <w:pPr>
-        <w:rPr>
-          <w:sz w:val="24"/>
-          <w:szCs w:val="24"/>
-        </w:rPr>
-      </w:pPr>
-    </w:p>
-    <w:p>
-      <w:pPr>
-        <w:rPr>
-          <w:sz w:val="24"/>
-          <w:szCs w:val="24"/>
-        </w:rPr>
-      </w:pPr>
-    </w:p>
-    <w:p>
-      <w:pPr>
-        <w:rPr>
-          <w:sz w:val="24"/>
-          <w:szCs w:val="24"/>
-        </w:rPr>
-      </w:pPr>
-    </w:p>
-    <w:p>
-      <w:pPr>
+        <w:jc w:val="both"/>
+        <w:rPr>
+          <w:sz w:val="24"/>
+          <w:szCs w:val="24"/>
+        </w:rPr>
+      </w:pPr>
+    </w:p>
+    <w:p>
+      <w:pPr>
+        <w:jc w:val="both"/>
+        <w:rPr>
+          <w:sz w:val="24"/>
+          <w:szCs w:val="24"/>
+        </w:rPr>
+      </w:pPr>
+    </w:p>
+    <w:p>
+      <w:pPr>
+        <w:jc w:val="both"/>
+        <w:rPr>
+          <w:sz w:val="24"/>
+          <w:szCs w:val="24"/>
+        </w:rPr>
+      </w:pPr>
+    </w:p>
+    <w:p>
+      <w:pPr>
+        <w:jc w:val="both"/>
+        <w:rPr>
+          <w:sz w:val="24"/>
+          <w:szCs w:val="24"/>
+        </w:rPr>
+      </w:pPr>
+    </w:p>
+    <w:p>
+      <w:pPr>
+        <w:jc w:val="both"/>
+        <w:rPr>
+          <w:sz w:val="24"/>
+          <w:szCs w:val="24"/>
+        </w:rPr>
+      </w:pPr>
+    </w:p>
+    <w:p>
+      <w:pPr>
+        <w:jc w:val="both"/>
+        <w:rPr>
+          <w:sz w:val="24"/>
+          <w:szCs w:val="24"/>
+        </w:rPr>
+      </w:pPr>
+    </w:p>
+    <w:p>
+      <w:pPr>
+        <w:jc w:val="both"/>
+        <w:rPr>
+          <w:sz w:val="24"/>
+          <w:szCs w:val="24"/>
+        </w:rPr>
+      </w:pPr>
+    </w:p>
+    <w:p>
+      <w:pPr>
+        <w:jc w:val="both"/>
+        <w:rPr>
+          <w:sz w:val="24"/>
+          <w:szCs w:val="24"/>
+        </w:rPr>
+      </w:pPr>
+    </w:p>
+    <w:p>
+      <w:pPr>
+        <w:jc w:val="both"/>
+        <w:rPr>
+          <w:sz w:val="24"/>
+          <w:szCs w:val="24"/>
+        </w:rPr>
+      </w:pPr>
+    </w:p>
+    <w:p>
+      <w:pPr>
+        <w:jc w:val="both"/>
+        <w:rPr>
+          <w:sz w:val="24"/>
+          <w:szCs w:val="24"/>
+        </w:rPr>
+      </w:pPr>
+    </w:p>
+    <w:p>
+      <w:pPr>
+        <w:jc w:val="both"/>
+        <w:rPr>
+          <w:sz w:val="24"/>
+          <w:szCs w:val="24"/>
+        </w:rPr>
+      </w:pPr>
+    </w:p>
+    <w:p>
+      <w:pPr>
+        <w:jc w:val="both"/>
+        <w:rPr>
+          <w:sz w:val="24"/>
+          <w:szCs w:val="24"/>
+        </w:rPr>
+      </w:pPr>
+    </w:p>
+    <w:p>
+      <w:pPr>
+        <w:jc w:val="both"/>
+        <w:rPr>
+          <w:sz w:val="24"/>
+          <w:szCs w:val="24"/>
+        </w:rPr>
+      </w:pPr>
+    </w:p>
+    <w:p>
+      <w:pPr>
+        <w:jc w:val="both"/>
+        <w:rPr>
+          <w:sz w:val="24"/>
+          <w:szCs w:val="24"/>
+        </w:rPr>
+      </w:pPr>
+    </w:p>
+    <w:p>
+      <w:pPr>
+        <w:jc w:val="both"/>
+        <w:rPr>
+          <w:sz w:val="24"/>
+          <w:szCs w:val="24"/>
+        </w:rPr>
+      </w:pPr>
+    </w:p>
+    <w:p>
+      <w:pPr>
+        <w:jc w:val="both"/>
+        <w:rPr>
+          <w:sz w:val="24"/>
+          <w:szCs w:val="24"/>
+        </w:rPr>
+      </w:pPr>
+    </w:p>
+    <w:p>
+      <w:pPr>
+        <w:jc w:val="both"/>
+        <w:rPr>
+          <w:sz w:val="24"/>
+          <w:szCs w:val="24"/>
+        </w:rPr>
+      </w:pPr>
+    </w:p>
+    <w:p>
+      <w:pPr>
+        <w:jc w:val="both"/>
+        <w:rPr>
+          <w:sz w:val="24"/>
+          <w:szCs w:val="24"/>
+        </w:rPr>
+      </w:pPr>
+    </w:p>
+    <w:p>
+      <w:pPr>
+        <w:jc w:val="both"/>
         <w:rPr>
           <w:sz w:val="24"/>
           <w:szCs w:val="24"/>
@@ -3892,6 +3628,7 @@
         <w:tabs>
           <w:tab w:val="left" w:pos="2580"/>
         </w:tabs>
+        <w:jc w:val="both"/>
         <w:rPr>
           <w:sz w:val="24"/>
           <w:szCs w:val="24"/>
@@ -3910,6 +3647,7 @@
         <w:tabs>
           <w:tab w:val="left" w:pos="2580"/>
         </w:tabs>
+        <w:jc w:val="both"/>
         <w:rPr>
           <w:sz w:val="24"/>
           <w:szCs w:val="24"/>
@@ -3921,6 +3659,7 @@
         <w:tabs>
           <w:tab w:val="left" w:pos="2580"/>
         </w:tabs>
+        <w:jc w:val="both"/>
         <w:rPr>
           <w:sz w:val="24"/>
           <w:szCs w:val="24"/>
@@ -3932,6 +3671,7 @@
         <w:tabs>
           <w:tab w:val="left" w:pos="2580"/>
         </w:tabs>
+        <w:jc w:val="both"/>
         <w:rPr>
           <w:sz w:val="24"/>
           <w:szCs w:val="24"/>
@@ -3943,6 +3683,7 @@
         <w:tabs>
           <w:tab w:val="left" w:pos="2580"/>
         </w:tabs>
+        <w:jc w:val="both"/>
         <w:rPr>
           <w:b/>
           <w:bCs/>
@@ -3958,7 +3699,25 @@
           <w:szCs w:val="28"/>
         </w:rPr>
         <w:lastRenderedPageBreak/>
-        <w:t>3.4. Gestione dei dati persistenti</w:t>
+        <w:t xml:space="preserve">3.4. </w:t>
+      </w:r>
+      <w:r>
+        <w:rPr>
+          <w:b/>
+          <w:bCs/>
+          <w:sz w:val="28"/>
+          <w:szCs w:val="28"/>
+        </w:rPr>
+        <w:t xml:space="preserve"> </w:t>
+      </w:r>
+      <w:r>
+        <w:rPr>
+          <w:b/>
+          <w:bCs/>
+          <w:sz w:val="28"/>
+          <w:szCs w:val="28"/>
+        </w:rPr>
+        <w:t>Gestione dei dati persistenti</w:t>
       </w:r>
     </w:p>
     <w:p>
@@ -3966,6 +3725,7 @@
         <w:tabs>
           <w:tab w:val="left" w:pos="2580"/>
         </w:tabs>
+        <w:jc w:val="both"/>
         <w:rPr>
           <w:sz w:val="24"/>
           <w:szCs w:val="24"/>
@@ -3998,6 +3758,7 @@
         <w:tabs>
           <w:tab w:val="left" w:pos="2580"/>
         </w:tabs>
+        <w:jc w:val="both"/>
         <w:rPr>
           <w:sz w:val="24"/>
           <w:szCs w:val="24"/>
@@ -4009,6 +3770,7 @@
         <w:tabs>
           <w:tab w:val="left" w:pos="2580"/>
         </w:tabs>
+        <w:jc w:val="both"/>
         <w:rPr>
           <w:sz w:val="24"/>
           <w:szCs w:val="24"/>
@@ -4020,21 +3782,40 @@
         <w:tabs>
           <w:tab w:val="left" w:pos="2580"/>
         </w:tabs>
-        <w:rPr>
-          <w:b/>
-          <w:bCs/>
-          <w:sz w:val="28"/>
-          <w:szCs w:val="28"/>
-        </w:rPr>
-      </w:pPr>
-      <w:r>
-        <w:rPr>
-          <w:b/>
-          <w:bCs/>
-          <w:sz w:val="28"/>
-          <w:szCs w:val="28"/>
-        </w:rPr>
-        <w:t>3.5. Controllo e sicurezza degli accessi</w:t>
+        <w:jc w:val="both"/>
+        <w:rPr>
+          <w:b/>
+          <w:bCs/>
+          <w:sz w:val="28"/>
+          <w:szCs w:val="28"/>
+        </w:rPr>
+      </w:pPr>
+      <w:r>
+        <w:rPr>
+          <w:b/>
+          <w:bCs/>
+          <w:sz w:val="28"/>
+          <w:szCs w:val="28"/>
+        </w:rPr>
+        <w:t xml:space="preserve">3.5. </w:t>
+      </w:r>
+      <w:r>
+        <w:rPr>
+          <w:b/>
+          <w:bCs/>
+          <w:sz w:val="28"/>
+          <w:szCs w:val="28"/>
+        </w:rPr>
+        <w:t xml:space="preserve"> </w:t>
+      </w:r>
+      <w:r>
+        <w:rPr>
+          <w:b/>
+          <w:bCs/>
+          <w:sz w:val="28"/>
+          <w:szCs w:val="28"/>
+        </w:rPr>
+        <w:t>Controllo e sicurezza degli accessi</w:t>
       </w:r>
     </w:p>
     <w:p>
@@ -4042,6 +3823,7 @@
         <w:tabs>
           <w:tab w:val="left" w:pos="2580"/>
         </w:tabs>
+        <w:jc w:val="both"/>
         <w:rPr>
           <w:sz w:val="24"/>
           <w:szCs w:val="24"/>
@@ -4059,7 +3841,21 @@
           <w:sz w:val="24"/>
           <w:szCs w:val="24"/>
         </w:rPr>
-        <w:t>La sicurezza ed il controllo dei dati del database è garantita tramite l’utilizzo di username e password per ogni singolo utente, che verranno richieste per ogni singolo accesso.  Ogni tipo di utente</w:t>
+        <w:t xml:space="preserve">La sicurezza ed il controllo dei dati del database è garantita </w:t>
+      </w:r>
+      <w:r>
+        <w:rPr>
+          <w:sz w:val="24"/>
+          <w:szCs w:val="24"/>
+        </w:rPr>
+        <w:t>mediante</w:t>
+      </w:r>
+      <w:r>
+        <w:rPr>
+          <w:sz w:val="24"/>
+          <w:szCs w:val="24"/>
+        </w:rPr>
+        <w:t xml:space="preserve"> l’utilizzo di username e password per ogni singolo utente, che verranno richieste per ogni singolo accesso.  Ogni tipo di utente</w:t>
       </w:r>
       <w:r>
         <w:rPr>
@@ -4087,7 +3883,7 @@
           <w:sz w:val="24"/>
           <w:szCs w:val="24"/>
         </w:rPr>
-        <w:t>, in modo che ogni utente possa accedere solo alle rispettive funzio</w:t>
+        <w:t>, in modo che ogni utente possa accedere solo alle funzio</w:t>
       </w:r>
       <w:r>
         <w:rPr>
@@ -4123,28 +3919,7 @@
         <w:tabs>
           <w:tab w:val="left" w:pos="2580"/>
         </w:tabs>
-        <w:rPr>
-          <w:sz w:val="24"/>
-          <w:szCs w:val="24"/>
-        </w:rPr>
-      </w:pPr>
-    </w:p>
-    <w:p>
-      <w:pPr>
-        <w:tabs>
-          <w:tab w:val="left" w:pos="2580"/>
-        </w:tabs>
-        <w:rPr>
-          <w:sz w:val="24"/>
-          <w:szCs w:val="24"/>
-        </w:rPr>
-      </w:pPr>
-    </w:p>
-    <w:p>
-      <w:pPr>
-        <w:tabs>
-          <w:tab w:val="left" w:pos="2580"/>
-        </w:tabs>
+        <w:jc w:val="both"/>
         <w:rPr>
           <w:sz w:val="24"/>
           <w:szCs w:val="24"/>
@@ -4177,48 +3952,22 @@
               <w:tabs>
                 <w:tab w:val="left" w:pos="2580"/>
               </w:tabs>
+              <w:jc w:val="center"/>
               <w:rPr>
                 <w:b/>
                 <w:bCs/>
-                <w:sz w:val="28"/>
-                <w:szCs w:val="28"/>
+                <w:sz w:val="24"/>
+                <w:szCs w:val="24"/>
               </w:rPr>
             </w:pPr>
             <w:r>
               <w:rPr>
                 <w:b/>
                 <w:bCs/>
-                <w:sz w:val="28"/>
-                <w:szCs w:val="28"/>
+                <w:sz w:val="24"/>
+                <w:szCs w:val="24"/>
               </w:rPr>
-              <w:t>ATTOR</w:t>
-            </w:r>
-            <w:r>
-              <w:rPr>
-                <w:b/>
-                <w:bCs/>
-                <w:sz w:val="28"/>
-                <w:szCs w:val="28"/>
-              </w:rPr>
-              <w:t>E</w:t>
-            </w:r>
-            <w:r>
-              <w:rPr>
-                <w:b/>
-                <w:bCs/>
-                <w:sz w:val="28"/>
-                <w:szCs w:val="28"/>
-              </w:rPr>
-              <w:t>\OGGETT</w:t>
-            </w:r>
-            <w:r>
-              <w:rPr>
-                <w:b/>
-                <w:bCs/>
-                <w:sz w:val="28"/>
-                <w:szCs w:val="28"/>
-              </w:rPr>
-              <w:t>O</w:t>
+              <w:t>ATTORE\OGGETTO</w:t>
             </w:r>
           </w:p>
         </w:tc>
@@ -4231,15 +3980,20 @@
               <w:tabs>
                 <w:tab w:val="left" w:pos="2580"/>
               </w:tabs>
+              <w:jc w:val="center"/>
               <w:rPr>
-                <w:sz w:val="28"/>
-                <w:szCs w:val="28"/>
+                <w:b/>
+                <w:bCs/>
+                <w:sz w:val="24"/>
+                <w:szCs w:val="24"/>
               </w:rPr>
             </w:pPr>
             <w:r>
               <w:rPr>
-                <w:sz w:val="28"/>
-                <w:szCs w:val="28"/>
+                <w:b/>
+                <w:bCs/>
+                <w:sz w:val="24"/>
+                <w:szCs w:val="24"/>
               </w:rPr>
               <w:t>Utente</w:t>
             </w:r>
@@ -4254,15 +4008,20 @@
               <w:tabs>
                 <w:tab w:val="left" w:pos="2580"/>
               </w:tabs>
+              <w:jc w:val="center"/>
               <w:rPr>
-                <w:sz w:val="28"/>
-                <w:szCs w:val="28"/>
+                <w:b/>
+                <w:bCs/>
+                <w:sz w:val="24"/>
+                <w:szCs w:val="24"/>
               </w:rPr>
             </w:pPr>
             <w:r>
               <w:rPr>
-                <w:sz w:val="28"/>
-                <w:szCs w:val="28"/>
+                <w:b/>
+                <w:bCs/>
+                <w:sz w:val="24"/>
+                <w:szCs w:val="24"/>
               </w:rPr>
               <w:t>Prodotto</w:t>
             </w:r>
@@ -4277,15 +4036,20 @@
               <w:tabs>
                 <w:tab w:val="left" w:pos="2580"/>
               </w:tabs>
+              <w:jc w:val="center"/>
               <w:rPr>
-                <w:sz w:val="28"/>
-                <w:szCs w:val="28"/>
+                <w:b/>
+                <w:bCs/>
+                <w:sz w:val="24"/>
+                <w:szCs w:val="24"/>
               </w:rPr>
             </w:pPr>
             <w:r>
               <w:rPr>
-                <w:sz w:val="28"/>
-                <w:szCs w:val="28"/>
+                <w:b/>
+                <w:bCs/>
+                <w:sz w:val="24"/>
+                <w:szCs w:val="24"/>
               </w:rPr>
               <w:t>Offerta</w:t>
             </w:r>
@@ -4300,15 +4064,20 @@
               <w:tabs>
                 <w:tab w:val="left" w:pos="2580"/>
               </w:tabs>
+              <w:jc w:val="center"/>
               <w:rPr>
-                <w:sz w:val="28"/>
-                <w:szCs w:val="28"/>
+                <w:b/>
+                <w:bCs/>
+                <w:sz w:val="24"/>
+                <w:szCs w:val="24"/>
               </w:rPr>
             </w:pPr>
             <w:r>
               <w:rPr>
-                <w:sz w:val="28"/>
-                <w:szCs w:val="28"/>
+                <w:b/>
+                <w:bCs/>
+                <w:sz w:val="24"/>
+                <w:szCs w:val="24"/>
               </w:rPr>
               <w:t>E-mail</w:t>
             </w:r>
@@ -4328,15 +4097,20 @@
               <w:tabs>
                 <w:tab w:val="left" w:pos="2580"/>
               </w:tabs>
+              <w:jc w:val="both"/>
               <w:rPr>
-                <w:sz w:val="28"/>
-                <w:szCs w:val="28"/>
+                <w:b/>
+                <w:bCs/>
+                <w:sz w:val="24"/>
+                <w:szCs w:val="24"/>
               </w:rPr>
             </w:pPr>
             <w:r>
               <w:rPr>
-                <w:sz w:val="28"/>
-                <w:szCs w:val="28"/>
+                <w:b/>
+                <w:bCs/>
+                <w:sz w:val="24"/>
+                <w:szCs w:val="24"/>
               </w:rPr>
               <w:t>Utente</w:t>
             </w:r>
@@ -4351,15 +4125,16 @@
               <w:tabs>
                 <w:tab w:val="left" w:pos="2580"/>
               </w:tabs>
+              <w:jc w:val="center"/>
               <w:rPr>
-                <w:sz w:val="28"/>
-                <w:szCs w:val="28"/>
+                <w:sz w:val="24"/>
+                <w:szCs w:val="24"/>
               </w:rPr>
             </w:pPr>
             <w:r>
               <w:rPr>
-                <w:sz w:val="28"/>
-                <w:szCs w:val="28"/>
+                <w:sz w:val="24"/>
+                <w:szCs w:val="24"/>
               </w:rPr>
               <w:t>MP, RP</w:t>
             </w:r>
@@ -4374,15 +4149,16 @@
               <w:tabs>
                 <w:tab w:val="left" w:pos="2580"/>
               </w:tabs>
+              <w:jc w:val="center"/>
               <w:rPr>
-                <w:sz w:val="28"/>
-                <w:szCs w:val="28"/>
+                <w:sz w:val="24"/>
+                <w:szCs w:val="24"/>
               </w:rPr>
             </w:pPr>
             <w:r>
               <w:rPr>
-                <w:sz w:val="28"/>
-                <w:szCs w:val="28"/>
+                <w:sz w:val="24"/>
+                <w:szCs w:val="24"/>
               </w:rPr>
               <w:t>A</w:t>
             </w:r>
@@ -4397,9 +4173,10 @@
               <w:tabs>
                 <w:tab w:val="left" w:pos="2580"/>
               </w:tabs>
+              <w:jc w:val="center"/>
               <w:rPr>
-                <w:sz w:val="28"/>
-                <w:szCs w:val="28"/>
+                <w:sz w:val="24"/>
+                <w:szCs w:val="24"/>
               </w:rPr>
             </w:pPr>
           </w:p>
@@ -4413,15 +4190,16 @@
               <w:tabs>
                 <w:tab w:val="left" w:pos="2580"/>
               </w:tabs>
+              <w:jc w:val="center"/>
               <w:rPr>
-                <w:sz w:val="28"/>
-                <w:szCs w:val="28"/>
+                <w:sz w:val="24"/>
+                <w:szCs w:val="24"/>
               </w:rPr>
             </w:pPr>
             <w:r>
               <w:rPr>
-                <w:sz w:val="28"/>
-                <w:szCs w:val="28"/>
+                <w:sz w:val="24"/>
+                <w:szCs w:val="24"/>
               </w:rPr>
               <w:t>CA</w:t>
             </w:r>
@@ -4441,15 +4219,20 @@
               <w:tabs>
                 <w:tab w:val="left" w:pos="2580"/>
               </w:tabs>
+              <w:jc w:val="both"/>
               <w:rPr>
-                <w:sz w:val="28"/>
-                <w:szCs w:val="28"/>
+                <w:b/>
+                <w:bCs/>
+                <w:sz w:val="24"/>
+                <w:szCs w:val="24"/>
               </w:rPr>
             </w:pPr>
             <w:r>
               <w:rPr>
-                <w:sz w:val="28"/>
-                <w:szCs w:val="28"/>
+                <w:b/>
+                <w:bCs/>
+                <w:sz w:val="24"/>
+                <w:szCs w:val="24"/>
               </w:rPr>
               <w:t>Gestore account</w:t>
             </w:r>
@@ -4464,38 +4247,18 @@
               <w:tabs>
                 <w:tab w:val="left" w:pos="2580"/>
               </w:tabs>
+              <w:jc w:val="center"/>
               <w:rPr>
-                <w:sz w:val="28"/>
-                <w:szCs w:val="28"/>
+                <w:sz w:val="24"/>
+                <w:szCs w:val="24"/>
               </w:rPr>
             </w:pPr>
             <w:r>
               <w:rPr>
-                <w:sz w:val="28"/>
-                <w:szCs w:val="28"/>
+                <w:sz w:val="24"/>
+                <w:szCs w:val="24"/>
               </w:rPr>
-              <w:t>MP,</w:t>
-            </w:r>
-            <w:r>
-              <w:rPr>
-                <w:sz w:val="28"/>
-                <w:szCs w:val="28"/>
-              </w:rPr>
-              <w:t xml:space="preserve"> </w:t>
-            </w:r>
-            <w:r>
-              <w:rPr>
-                <w:sz w:val="28"/>
-                <w:szCs w:val="28"/>
-              </w:rPr>
-              <w:t>RP</w:t>
-            </w:r>
-            <w:r>
-              <w:rPr>
-                <w:sz w:val="28"/>
-                <w:szCs w:val="28"/>
-              </w:rPr>
-              <w:t>, AR, RR</w:t>
+              <w:t>MP, RP, AR, RR</w:t>
             </w:r>
           </w:p>
         </w:tc>
@@ -4508,9 +4271,10 @@
               <w:tabs>
                 <w:tab w:val="left" w:pos="2580"/>
               </w:tabs>
+              <w:jc w:val="center"/>
               <w:rPr>
-                <w:sz w:val="28"/>
-                <w:szCs w:val="28"/>
+                <w:sz w:val="24"/>
+                <w:szCs w:val="24"/>
               </w:rPr>
             </w:pPr>
           </w:p>
@@ -4524,9 +4288,10 @@
               <w:tabs>
                 <w:tab w:val="left" w:pos="2580"/>
               </w:tabs>
+              <w:jc w:val="center"/>
               <w:rPr>
-                <w:sz w:val="28"/>
-                <w:szCs w:val="28"/>
+                <w:sz w:val="24"/>
+                <w:szCs w:val="24"/>
               </w:rPr>
             </w:pPr>
           </w:p>
@@ -4540,9 +4305,10 @@
               <w:tabs>
                 <w:tab w:val="left" w:pos="2580"/>
               </w:tabs>
+              <w:jc w:val="center"/>
               <w:rPr>
-                <w:sz w:val="28"/>
-                <w:szCs w:val="28"/>
+                <w:sz w:val="24"/>
+                <w:szCs w:val="24"/>
               </w:rPr>
             </w:pPr>
           </w:p>
@@ -4561,15 +4327,20 @@
               <w:tabs>
                 <w:tab w:val="left" w:pos="2580"/>
               </w:tabs>
+              <w:jc w:val="both"/>
               <w:rPr>
-                <w:sz w:val="28"/>
-                <w:szCs w:val="28"/>
+                <w:b/>
+                <w:bCs/>
+                <w:sz w:val="24"/>
+                <w:szCs w:val="24"/>
               </w:rPr>
             </w:pPr>
             <w:r>
               <w:rPr>
-                <w:sz w:val="28"/>
-                <w:szCs w:val="28"/>
+                <w:b/>
+                <w:bCs/>
+                <w:sz w:val="24"/>
+                <w:szCs w:val="24"/>
               </w:rPr>
               <w:t>Gestore catalogo</w:t>
             </w:r>
@@ -4584,31 +4355,18 @@
               <w:tabs>
                 <w:tab w:val="left" w:pos="2580"/>
               </w:tabs>
+              <w:jc w:val="center"/>
               <w:rPr>
-                <w:sz w:val="28"/>
-                <w:szCs w:val="28"/>
+                <w:sz w:val="24"/>
+                <w:szCs w:val="24"/>
               </w:rPr>
             </w:pPr>
             <w:r>
               <w:rPr>
-                <w:sz w:val="28"/>
-                <w:szCs w:val="28"/>
+                <w:sz w:val="24"/>
+                <w:szCs w:val="24"/>
               </w:rPr>
-              <w:t>MP,</w:t>
-            </w:r>
-            <w:r>
-              <w:rPr>
-                <w:sz w:val="28"/>
-                <w:szCs w:val="28"/>
-              </w:rPr>
-              <w:t xml:space="preserve"> </w:t>
-            </w:r>
-            <w:r>
-              <w:rPr>
-                <w:sz w:val="28"/>
-                <w:szCs w:val="28"/>
-              </w:rPr>
-              <w:t>RP</w:t>
+              <w:t>MP, RP</w:t>
             </w:r>
           </w:p>
         </w:tc>
@@ -4621,15 +4379,16 @@
               <w:tabs>
                 <w:tab w:val="left" w:pos="2580"/>
               </w:tabs>
+              <w:jc w:val="center"/>
               <w:rPr>
-                <w:sz w:val="28"/>
-                <w:szCs w:val="28"/>
+                <w:sz w:val="24"/>
+                <w:szCs w:val="24"/>
               </w:rPr>
             </w:pPr>
             <w:r>
               <w:rPr>
-                <w:sz w:val="28"/>
-                <w:szCs w:val="28"/>
+                <w:sz w:val="24"/>
+                <w:szCs w:val="24"/>
               </w:rPr>
               <w:t>I, R</w:t>
             </w:r>
@@ -4644,15 +4403,16 @@
               <w:tabs>
                 <w:tab w:val="left" w:pos="2580"/>
               </w:tabs>
+              <w:jc w:val="center"/>
               <w:rPr>
-                <w:sz w:val="28"/>
-                <w:szCs w:val="28"/>
+                <w:sz w:val="24"/>
+                <w:szCs w:val="24"/>
               </w:rPr>
             </w:pPr>
             <w:r>
               <w:rPr>
-                <w:sz w:val="28"/>
-                <w:szCs w:val="28"/>
+                <w:sz w:val="24"/>
+                <w:szCs w:val="24"/>
               </w:rPr>
               <w:t>I, R</w:t>
             </w:r>
@@ -4667,9 +4427,10 @@
               <w:tabs>
                 <w:tab w:val="left" w:pos="2580"/>
               </w:tabs>
+              <w:jc w:val="center"/>
               <w:rPr>
-                <w:sz w:val="28"/>
-                <w:szCs w:val="28"/>
+                <w:sz w:val="24"/>
+                <w:szCs w:val="24"/>
               </w:rPr>
             </w:pPr>
           </w:p>
@@ -4688,15 +4449,20 @@
               <w:tabs>
                 <w:tab w:val="left" w:pos="2580"/>
               </w:tabs>
+              <w:jc w:val="both"/>
               <w:rPr>
-                <w:sz w:val="28"/>
-                <w:szCs w:val="28"/>
+                <w:b/>
+                <w:bCs/>
+                <w:sz w:val="24"/>
+                <w:szCs w:val="24"/>
               </w:rPr>
             </w:pPr>
             <w:r>
               <w:rPr>
-                <w:sz w:val="28"/>
-                <w:szCs w:val="28"/>
+                <w:b/>
+                <w:bCs/>
+                <w:sz w:val="24"/>
+                <w:szCs w:val="24"/>
               </w:rPr>
               <w:t>Gestore assistenza</w:t>
             </w:r>
@@ -4711,31 +4477,18 @@
               <w:tabs>
                 <w:tab w:val="left" w:pos="2580"/>
               </w:tabs>
+              <w:jc w:val="center"/>
               <w:rPr>
-                <w:sz w:val="28"/>
-                <w:szCs w:val="28"/>
+                <w:sz w:val="24"/>
+                <w:szCs w:val="24"/>
               </w:rPr>
             </w:pPr>
             <w:r>
               <w:rPr>
-                <w:sz w:val="28"/>
-                <w:szCs w:val="28"/>
+                <w:sz w:val="24"/>
+                <w:szCs w:val="24"/>
               </w:rPr>
-              <w:t>MP,</w:t>
-            </w:r>
-            <w:r>
-              <w:rPr>
-                <w:sz w:val="28"/>
-                <w:szCs w:val="28"/>
-              </w:rPr>
-              <w:t xml:space="preserve"> </w:t>
-            </w:r>
-            <w:r>
-              <w:rPr>
-                <w:sz w:val="28"/>
-                <w:szCs w:val="28"/>
-              </w:rPr>
-              <w:t>RP</w:t>
+              <w:t>MP, RP</w:t>
             </w:r>
           </w:p>
         </w:tc>
@@ -4748,9 +4501,10 @@
               <w:tabs>
                 <w:tab w:val="left" w:pos="2580"/>
               </w:tabs>
+              <w:jc w:val="center"/>
               <w:rPr>
-                <w:sz w:val="28"/>
-                <w:szCs w:val="28"/>
+                <w:sz w:val="24"/>
+                <w:szCs w:val="24"/>
               </w:rPr>
             </w:pPr>
           </w:p>
@@ -4764,9 +4518,10 @@
               <w:tabs>
                 <w:tab w:val="left" w:pos="2580"/>
               </w:tabs>
+              <w:jc w:val="center"/>
               <w:rPr>
-                <w:sz w:val="28"/>
-                <w:szCs w:val="28"/>
+                <w:sz w:val="24"/>
+                <w:szCs w:val="24"/>
               </w:rPr>
             </w:pPr>
           </w:p>
@@ -4780,15 +4535,16 @@
               <w:tabs>
                 <w:tab w:val="left" w:pos="2580"/>
               </w:tabs>
+              <w:jc w:val="center"/>
               <w:rPr>
-                <w:sz w:val="28"/>
-                <w:szCs w:val="28"/>
+                <w:sz w:val="24"/>
+                <w:szCs w:val="24"/>
               </w:rPr>
             </w:pPr>
             <w:r>
               <w:rPr>
-                <w:sz w:val="28"/>
-                <w:szCs w:val="28"/>
+                <w:sz w:val="24"/>
+                <w:szCs w:val="24"/>
               </w:rPr>
               <w:t>RA</w:t>
             </w:r>
@@ -4801,6 +4557,7 @@
         <w:tabs>
           <w:tab w:val="left" w:pos="2580"/>
         </w:tabs>
+        <w:jc w:val="both"/>
         <w:rPr>
           <w:sz w:val="24"/>
           <w:szCs w:val="24"/>
@@ -4812,6 +4569,19 @@
         <w:tabs>
           <w:tab w:val="left" w:pos="2580"/>
         </w:tabs>
+        <w:jc w:val="both"/>
+        <w:rPr>
+          <w:sz w:val="24"/>
+          <w:szCs w:val="24"/>
+        </w:rPr>
+      </w:pPr>
+    </w:p>
+    <w:p>
+      <w:pPr>
+        <w:tabs>
+          <w:tab w:val="left" w:pos="2580"/>
+        </w:tabs>
+        <w:jc w:val="both"/>
         <w:rPr>
           <w:b/>
           <w:bCs/>
@@ -4839,6 +4609,7 @@
         <w:tabs>
           <w:tab w:val="left" w:pos="2580"/>
         </w:tabs>
+        <w:jc w:val="both"/>
         <w:rPr>
           <w:b/>
           <w:bCs/>
@@ -4864,6 +4635,7 @@
         <w:tabs>
           <w:tab w:val="left" w:pos="2580"/>
         </w:tabs>
+        <w:jc w:val="both"/>
         <w:rPr>
           <w:b/>
           <w:bCs/>
@@ -4905,6 +4677,7 @@
         <w:tabs>
           <w:tab w:val="left" w:pos="2580"/>
         </w:tabs>
+        <w:jc w:val="both"/>
         <w:rPr>
           <w:b/>
           <w:bCs/>
@@ -4939,6 +4712,7 @@
         <w:tabs>
           <w:tab w:val="left" w:pos="2580"/>
         </w:tabs>
+        <w:jc w:val="both"/>
         <w:rPr>
           <w:b/>
           <w:bCs/>
@@ -4973,6 +4747,7 @@
         <w:tabs>
           <w:tab w:val="left" w:pos="2580"/>
         </w:tabs>
+        <w:jc w:val="both"/>
         <w:rPr>
           <w:b/>
           <w:bCs/>
@@ -5007,6 +4782,7 @@
         <w:tabs>
           <w:tab w:val="left" w:pos="2580"/>
         </w:tabs>
+        <w:jc w:val="both"/>
         <w:rPr>
           <w:b/>
           <w:bCs/>
@@ -5036,6 +4812,7 @@
         <w:tabs>
           <w:tab w:val="left" w:pos="2580"/>
         </w:tabs>
+        <w:jc w:val="both"/>
         <w:rPr>
           <w:b/>
           <w:bCs/>
@@ -5049,6 +4826,7 @@
         <w:tabs>
           <w:tab w:val="left" w:pos="2580"/>
         </w:tabs>
+        <w:jc w:val="both"/>
         <w:rPr>
           <w:b/>
           <w:bCs/>
@@ -5062,6 +4840,7 @@
         <w:tabs>
           <w:tab w:val="left" w:pos="2580"/>
         </w:tabs>
+        <w:jc w:val="both"/>
         <w:rPr>
           <w:b/>
           <w:bCs/>
@@ -5075,6 +4854,7 @@
         <w:tabs>
           <w:tab w:val="left" w:pos="2580"/>
         </w:tabs>
+        <w:jc w:val="both"/>
         <w:rPr>
           <w:b/>
           <w:bCs/>
@@ -5088,6 +4868,7 @@
         <w:tabs>
           <w:tab w:val="left" w:pos="2580"/>
         </w:tabs>
+        <w:jc w:val="both"/>
         <w:rPr>
           <w:b/>
           <w:bCs/>
@@ -5106,6 +4887,7 @@
         <w:tabs>
           <w:tab w:val="left" w:pos="2580"/>
         </w:tabs>
+        <w:jc w:val="both"/>
         <w:rPr>
           <w:b/>
           <w:bCs/>
@@ -5140,6 +4922,7 @@
         <w:tabs>
           <w:tab w:val="left" w:pos="2580"/>
         </w:tabs>
+        <w:jc w:val="both"/>
         <w:rPr>
           <w:b/>
           <w:bCs/>
@@ -5174,6 +4957,7 @@
         <w:tabs>
           <w:tab w:val="left" w:pos="2580"/>
         </w:tabs>
+        <w:jc w:val="both"/>
         <w:rPr>
           <w:b/>
           <w:bCs/>
@@ -5208,6 +4992,7 @@
         <w:tabs>
           <w:tab w:val="left" w:pos="2580"/>
         </w:tabs>
+        <w:jc w:val="both"/>
         <w:rPr>
           <w:b/>
           <w:bCs/>
@@ -5237,6 +5022,7 @@
         <w:tabs>
           <w:tab w:val="left" w:pos="2580"/>
         </w:tabs>
+        <w:jc w:val="both"/>
         <w:rPr>
           <w:b/>
           <w:bCs/>
@@ -5250,6 +5036,7 @@
         <w:tabs>
           <w:tab w:val="left" w:pos="2580"/>
         </w:tabs>
+        <w:jc w:val="both"/>
         <w:rPr>
           <w:sz w:val="24"/>
           <w:szCs w:val="24"/>
@@ -5261,6 +5048,7 @@
         <w:tabs>
           <w:tab w:val="left" w:pos="2580"/>
         </w:tabs>
+        <w:jc w:val="both"/>
         <w:rPr>
           <w:sz w:val="24"/>
           <w:szCs w:val="24"/>
@@ -5272,6 +5060,7 @@
         <w:tabs>
           <w:tab w:val="left" w:pos="2580"/>
         </w:tabs>
+        <w:jc w:val="both"/>
         <w:rPr>
           <w:sz w:val="24"/>
           <w:szCs w:val="24"/>
@@ -5283,17 +5072,7 @@
         <w:tabs>
           <w:tab w:val="left" w:pos="2580"/>
         </w:tabs>
-        <w:rPr>
-          <w:sz w:val="24"/>
-          <w:szCs w:val="24"/>
-        </w:rPr>
-      </w:pPr>
-    </w:p>
-    <w:p>
-      <w:pPr>
-        <w:tabs>
-          <w:tab w:val="left" w:pos="2580"/>
-        </w:tabs>
+        <w:jc w:val="both"/>
         <w:rPr>
           <w:sz w:val="24"/>
           <w:szCs w:val="24"/>
@@ -5312,137 +5091,69 @@
         <w:tabs>
           <w:tab w:val="left" w:pos="2580"/>
         </w:tabs>
-        <w:rPr>
-          <w:b/>
-          <w:bCs/>
-          <w:sz w:val="28"/>
-          <w:szCs w:val="28"/>
-        </w:rPr>
-      </w:pPr>
-      <w:r>
-        <w:rPr>
-          <w:b/>
-          <w:bCs/>
-          <w:sz w:val="28"/>
-          <w:szCs w:val="28"/>
-        </w:rPr>
-        <w:lastRenderedPageBreak/>
-        <w:t>3.6. Controllo globale del software</w:t>
-      </w:r>
+        <w:jc w:val="both"/>
+        <w:rPr>
+          <w:b/>
+          <w:bCs/>
+          <w:sz w:val="28"/>
+          <w:szCs w:val="28"/>
+        </w:rPr>
+      </w:pPr>
     </w:p>
     <w:p>
       <w:pPr>
         <w:tabs>
           <w:tab w:val="left" w:pos="2580"/>
         </w:tabs>
-        <w:rPr>
-          <w:sz w:val="24"/>
-          <w:szCs w:val="24"/>
-        </w:rPr>
-      </w:pPr>
-      <w:r>
-        <w:rPr>
-          <w:sz w:val="24"/>
-          <w:szCs w:val="24"/>
-        </w:rPr>
-        <w:t xml:space="preserve"> Il sistema è caratterizzato da un portale accessibile da browser e da un </w:t>
-      </w:r>
-      <w:proofErr w:type="spellStart"/>
-      <w:r>
-        <w:rPr>
-          <w:sz w:val="24"/>
-          <w:szCs w:val="24"/>
-        </w:rPr>
-        <w:t>WebServer</w:t>
-      </w:r>
-      <w:proofErr w:type="spellEnd"/>
-      <w:r>
-        <w:rPr>
-          <w:sz w:val="24"/>
-          <w:szCs w:val="24"/>
-        </w:rPr>
-        <w:t>, attivo 24h, che deve provvedere a gestire gli accessi concorrenti da parte d</w:t>
-      </w:r>
-      <w:r>
-        <w:rPr>
-          <w:sz w:val="24"/>
-          <w:szCs w:val="24"/>
-        </w:rPr>
-        <w:t>ei vari</w:t>
-      </w:r>
-      <w:r>
-        <w:rPr>
-          <w:sz w:val="24"/>
-          <w:szCs w:val="24"/>
-        </w:rPr>
-        <w:t xml:space="preserve"> utenti. Quando un </w:t>
-      </w:r>
-      <w:r>
-        <w:rPr>
-          <w:sz w:val="24"/>
-          <w:szCs w:val="24"/>
-        </w:rPr>
-        <w:t>utente</w:t>
-      </w:r>
-      <w:r>
-        <w:rPr>
-          <w:sz w:val="24"/>
-          <w:szCs w:val="24"/>
-        </w:rPr>
-        <w:t xml:space="preserve"> si logga e sottomette i propri dati, vi è un accesso al database (query di interrogazione) che permette di controllare l’esistenza del soggetto.</w:t>
-      </w:r>
+        <w:jc w:val="both"/>
+        <w:rPr>
+          <w:b/>
+          <w:bCs/>
+          <w:sz w:val="28"/>
+          <w:szCs w:val="28"/>
+        </w:rPr>
+      </w:pPr>
     </w:p>
     <w:p>
       <w:pPr>
         <w:tabs>
           <w:tab w:val="left" w:pos="2580"/>
         </w:tabs>
-        <w:rPr>
-          <w:sz w:val="24"/>
-          <w:szCs w:val="24"/>
-        </w:rPr>
-      </w:pPr>
-      <w:r>
-        <w:rPr>
-          <w:sz w:val="24"/>
-          <w:szCs w:val="24"/>
-        </w:rPr>
-        <w:t xml:space="preserve">Dopo la conferma, </w:t>
-      </w:r>
-      <w:r>
-        <w:rPr>
-          <w:sz w:val="24"/>
-          <w:szCs w:val="24"/>
-        </w:rPr>
-        <w:t xml:space="preserve">l’utente </w:t>
-      </w:r>
-      <w:r>
-        <w:rPr>
-          <w:sz w:val="24"/>
-          <w:szCs w:val="24"/>
-        </w:rPr>
-        <w:t>può accedere a diverse operazioni messe a disposizione dal sistema</w:t>
-      </w:r>
-      <w:r>
-        <w:rPr>
-          <w:sz w:val="24"/>
-          <w:szCs w:val="24"/>
-        </w:rPr>
-        <w:t xml:space="preserve"> in base al suo ruolo</w:t>
-      </w:r>
-      <w:r>
-        <w:rPr>
-          <w:sz w:val="24"/>
-          <w:szCs w:val="24"/>
-        </w:rPr>
-        <w:t xml:space="preserve">. </w:t>
-      </w:r>
-      <w:r>
-        <w:rPr>
-          <w:sz w:val="24"/>
-          <w:szCs w:val="24"/>
-        </w:rPr>
-        <w:t>L’utente base può accedere al sistema, visualizzare il catalogo, acquistare prodotti e modificare/rimuovere il proprio profilo.</w:t>
+        <w:jc w:val="both"/>
+        <w:rPr>
+          <w:b/>
+          <w:bCs/>
+          <w:sz w:val="28"/>
+          <w:szCs w:val="28"/>
+        </w:rPr>
+      </w:pPr>
+      <w:r>
+        <w:rPr>
+          <w:b/>
+          <w:bCs/>
+          <w:sz w:val="28"/>
+          <w:szCs w:val="28"/>
+        </w:rPr>
+        <w:lastRenderedPageBreak/>
+        <w:t xml:space="preserve">3.6. </w:t>
+      </w:r>
+      <w:r>
+        <w:rPr>
+          <w:b/>
+          <w:bCs/>
+          <w:sz w:val="28"/>
+          <w:szCs w:val="28"/>
+        </w:rPr>
+        <w:t xml:space="preserve"> </w:t>
+      </w:r>
+      <w:r>
+        <w:rPr>
+          <w:b/>
+          <w:bCs/>
+          <w:sz w:val="28"/>
+          <w:szCs w:val="28"/>
+        </w:rPr>
+        <w:t>Controllo globale del software</w:t>
       </w:r>
     </w:p>
     <w:p>
@@ -5450,24 +5161,46 @@
         <w:tabs>
           <w:tab w:val="left" w:pos="2580"/>
         </w:tabs>
-        <w:rPr>
-          <w:sz w:val="24"/>
-          <w:szCs w:val="24"/>
-        </w:rPr>
-      </w:pPr>
-      <w:r>
-        <w:rPr>
-          <w:sz w:val="24"/>
-          <w:szCs w:val="24"/>
-        </w:rPr>
-        <w:t xml:space="preserve">I gestori, in aggiunta alle operazioni precedenti, </w:t>
-      </w:r>
-      <w:r>
-        <w:rPr>
-          <w:sz w:val="24"/>
-          <w:szCs w:val="24"/>
-        </w:rPr>
-        <w:t>gestiscono delle funzionalità di Glitch in base ai propri ruoli (chi gestisce gli account, chi il catalogo e chi l’assistenza).</w:t>
+        <w:jc w:val="both"/>
+        <w:rPr>
+          <w:sz w:val="24"/>
+          <w:szCs w:val="24"/>
+        </w:rPr>
+      </w:pPr>
+      <w:r>
+        <w:rPr>
+          <w:sz w:val="24"/>
+          <w:szCs w:val="24"/>
+        </w:rPr>
+        <w:t xml:space="preserve"> Il sistema è caratterizzato da un portale accessibile da browser e da un WebServer, attivo 24h, che deve provvedere a gestire gli accessi concorrenti da parte d</w:t>
+      </w:r>
+      <w:r>
+        <w:rPr>
+          <w:sz w:val="24"/>
+          <w:szCs w:val="24"/>
+        </w:rPr>
+        <w:t>ei vari</w:t>
+      </w:r>
+      <w:r>
+        <w:rPr>
+          <w:sz w:val="24"/>
+          <w:szCs w:val="24"/>
+        </w:rPr>
+        <w:t xml:space="preserve"> utenti. Quando un </w:t>
+      </w:r>
+      <w:r>
+        <w:rPr>
+          <w:sz w:val="24"/>
+          <w:szCs w:val="24"/>
+        </w:rPr>
+        <w:t>utente</w:t>
+      </w:r>
+      <w:r>
+        <w:rPr>
+          <w:sz w:val="24"/>
+          <w:szCs w:val="24"/>
+        </w:rPr>
+        <w:t xml:space="preserve"> si logga e sottomette i propri dati, vi è un accesso al database (query di interrogazione) che permette di controllare l’esistenza del soggetto.</w:t>
       </w:r>
     </w:p>
     <w:p>
@@ -5475,45 +5208,53 @@
         <w:tabs>
           <w:tab w:val="left" w:pos="2580"/>
         </w:tabs>
-        <w:rPr>
-          <w:sz w:val="24"/>
-          <w:szCs w:val="24"/>
-        </w:rPr>
-      </w:pPr>
-      <w:r>
-        <w:rPr>
-          <w:sz w:val="24"/>
-          <w:szCs w:val="24"/>
-        </w:rPr>
-        <w:t xml:space="preserve">Nella maggior parte delle operazioni effettuate dagli utenti </w:t>
-      </w:r>
-      <w:r>
-        <w:rPr>
-          <w:sz w:val="24"/>
-          <w:szCs w:val="24"/>
-        </w:rPr>
-        <w:t>si accede al D</w:t>
-      </w:r>
-      <w:r>
-        <w:rPr>
-          <w:sz w:val="24"/>
-          <w:szCs w:val="24"/>
-        </w:rPr>
-        <w:t>B</w:t>
-      </w:r>
-      <w:r>
-        <w:rPr>
-          <w:sz w:val="24"/>
-          <w:szCs w:val="24"/>
-        </w:rPr>
-        <w:t xml:space="preserve"> in scrittura (si pensi alla registrazione o all’inserimento prodotto), mentre per le semplici visualizzazioni di dati ciò non è necessa</w:t>
-      </w:r>
-      <w:r>
-        <w:rPr>
-          <w:sz w:val="24"/>
-          <w:szCs w:val="24"/>
-        </w:rPr>
-        <w:t>rio.</w:t>
+        <w:jc w:val="both"/>
+        <w:rPr>
+          <w:sz w:val="24"/>
+          <w:szCs w:val="24"/>
+        </w:rPr>
+      </w:pPr>
+      <w:r>
+        <w:rPr>
+          <w:sz w:val="24"/>
+          <w:szCs w:val="24"/>
+        </w:rPr>
+        <w:t xml:space="preserve">Dopo la conferma, </w:t>
+      </w:r>
+      <w:r>
+        <w:rPr>
+          <w:sz w:val="24"/>
+          <w:szCs w:val="24"/>
+        </w:rPr>
+        <w:t xml:space="preserve">l’utente </w:t>
+      </w:r>
+      <w:r>
+        <w:rPr>
+          <w:sz w:val="24"/>
+          <w:szCs w:val="24"/>
+        </w:rPr>
+        <w:t>può accedere a diverse operazioni messe a disposizione dal sistema</w:t>
+      </w:r>
+      <w:r>
+        <w:rPr>
+          <w:sz w:val="24"/>
+          <w:szCs w:val="24"/>
+        </w:rPr>
+        <w:t xml:space="preserve"> in base al suo ruolo</w:t>
+      </w:r>
+      <w:r>
+        <w:rPr>
+          <w:sz w:val="24"/>
+          <w:szCs w:val="24"/>
+        </w:rPr>
+        <w:t xml:space="preserve">. </w:t>
+      </w:r>
+      <w:r>
+        <w:rPr>
+          <w:sz w:val="24"/>
+          <w:szCs w:val="24"/>
+        </w:rPr>
+        <w:t>L’utente base può accedere al sistema, visualizzare il catalogo, acquistare prodotti e modificare/rimuovere il proprio profilo.</w:t>
       </w:r>
     </w:p>
     <w:p>
@@ -5521,17 +5262,25 @@
         <w:tabs>
           <w:tab w:val="left" w:pos="2580"/>
         </w:tabs>
-        <w:rPr>
-          <w:sz w:val="24"/>
-          <w:szCs w:val="24"/>
-        </w:rPr>
-      </w:pPr>
-      <w:r>
-        <w:rPr>
-          <w:sz w:val="24"/>
-          <w:szCs w:val="24"/>
-        </w:rPr>
-        <w:t>L’intero sistema presente una struttura centralizzata, in quanto tutti i dati vengono gestiti all’ interno di una singola componente: il server.</w:t>
+        <w:jc w:val="both"/>
+        <w:rPr>
+          <w:sz w:val="24"/>
+          <w:szCs w:val="24"/>
+        </w:rPr>
+      </w:pPr>
+      <w:r>
+        <w:rPr>
+          <w:sz w:val="24"/>
+          <w:szCs w:val="24"/>
+        </w:rPr>
+        <w:t xml:space="preserve">I gestori, in aggiunta alle operazioni precedenti, </w:t>
+      </w:r>
+      <w:r>
+        <w:rPr>
+          <w:sz w:val="24"/>
+          <w:szCs w:val="24"/>
+        </w:rPr>
+        <w:t>gestiscono delle funzionalità di Glitch in base ai propri ruoli (chi gestisce gli account, chi il catalogo e chi l’assistenza).</w:t>
       </w:r>
     </w:p>
     <w:p>
@@ -5539,52 +5288,78 @@
         <w:tabs>
           <w:tab w:val="left" w:pos="2580"/>
         </w:tabs>
-        <w:rPr>
-          <w:sz w:val="24"/>
-          <w:szCs w:val="24"/>
-        </w:rPr>
-      </w:pPr>
+        <w:jc w:val="both"/>
+        <w:rPr>
+          <w:sz w:val="24"/>
+          <w:szCs w:val="24"/>
+        </w:rPr>
+      </w:pPr>
+      <w:r>
+        <w:rPr>
+          <w:sz w:val="24"/>
+          <w:szCs w:val="24"/>
+        </w:rPr>
+        <w:t>Nella maggior parte delle operazioni effettuate dagli utenti si accede al D</w:t>
+      </w:r>
+      <w:r>
+        <w:rPr>
+          <w:sz w:val="24"/>
+          <w:szCs w:val="24"/>
+        </w:rPr>
+        <w:t>B</w:t>
+      </w:r>
+      <w:r>
+        <w:rPr>
+          <w:sz w:val="24"/>
+          <w:szCs w:val="24"/>
+        </w:rPr>
+        <w:t xml:space="preserve"> in scrittura (si pensi alla registrazione o all’inserimento prodotto), mentre per le semplici visualizzazioni di dati ciò non è necessa</w:t>
+      </w:r>
+      <w:r>
+        <w:rPr>
+          <w:sz w:val="24"/>
+          <w:szCs w:val="24"/>
+        </w:rPr>
+        <w:t>rio.</w:t>
+      </w:r>
     </w:p>
     <w:p>
       <w:pPr>
         <w:tabs>
           <w:tab w:val="left" w:pos="2580"/>
         </w:tabs>
-        <w:rPr>
-          <w:sz w:val="24"/>
-          <w:szCs w:val="24"/>
-        </w:rPr>
-      </w:pPr>
+        <w:jc w:val="both"/>
+        <w:rPr>
+          <w:sz w:val="24"/>
+          <w:szCs w:val="24"/>
+        </w:rPr>
+      </w:pPr>
+      <w:r>
+        <w:rPr>
+          <w:sz w:val="24"/>
+          <w:szCs w:val="24"/>
+        </w:rPr>
+        <w:t>L’intero sistema presente una struttura centralizzata, in quanto tutti i dati vengono gestiti all’ interno di una singola componente: il server.</w:t>
+      </w:r>
     </w:p>
     <w:p>
       <w:pPr>
         <w:tabs>
           <w:tab w:val="left" w:pos="2580"/>
         </w:tabs>
-        <w:rPr>
-          <w:b/>
-          <w:bCs/>
-          <w:sz w:val="28"/>
-          <w:szCs w:val="28"/>
-        </w:rPr>
-      </w:pPr>
-      <w:bookmarkStart w:id="2" w:name="_GoBack"/>
-      <w:r>
-        <w:rPr>
-          <w:b/>
-          <w:bCs/>
-          <w:sz w:val="28"/>
-          <w:szCs w:val="28"/>
-        </w:rPr>
-        <w:t>3.7. Condizioni limite</w:t>
-      </w:r>
-    </w:p>
-    <w:bookmarkEnd w:id="2"/>
+        <w:jc w:val="both"/>
+        <w:rPr>
+          <w:sz w:val="24"/>
+          <w:szCs w:val="24"/>
+        </w:rPr>
+      </w:pPr>
+    </w:p>
     <w:p>
       <w:pPr>
         <w:tabs>
           <w:tab w:val="left" w:pos="2580"/>
         </w:tabs>
+        <w:jc w:val="both"/>
         <w:rPr>
           <w:sz w:val="24"/>
           <w:szCs w:val="24"/>
@@ -5596,17 +5371,72 @@
         <w:tabs>
           <w:tab w:val="left" w:pos="2580"/>
         </w:tabs>
-        <w:rPr>
-          <w:sz w:val="28"/>
-          <w:szCs w:val="28"/>
-        </w:rPr>
-      </w:pPr>
+        <w:jc w:val="both"/>
+        <w:rPr>
+          <w:b/>
+          <w:bCs/>
+          <w:sz w:val="28"/>
+          <w:szCs w:val="28"/>
+        </w:rPr>
+      </w:pPr>
+      <w:r>
+        <w:rPr>
+          <w:b/>
+          <w:bCs/>
+          <w:sz w:val="28"/>
+          <w:szCs w:val="28"/>
+        </w:rPr>
+        <w:t xml:space="preserve">3.7. </w:t>
+      </w:r>
+      <w:r>
+        <w:rPr>
+          <w:b/>
+          <w:bCs/>
+          <w:sz w:val="28"/>
+          <w:szCs w:val="28"/>
+        </w:rPr>
+        <w:t xml:space="preserve"> </w:t>
+      </w:r>
+      <w:r>
+        <w:rPr>
+          <w:b/>
+          <w:bCs/>
+          <w:sz w:val="28"/>
+          <w:szCs w:val="28"/>
+        </w:rPr>
+        <w:t>Condizioni limite</w:t>
+      </w:r>
     </w:p>
     <w:p>
       <w:pPr>
         <w:tabs>
           <w:tab w:val="left" w:pos="2580"/>
         </w:tabs>
+        <w:jc w:val="both"/>
+        <w:rPr>
+          <w:sz w:val="24"/>
+          <w:szCs w:val="24"/>
+        </w:rPr>
+      </w:pPr>
+    </w:p>
+    <w:p>
+      <w:pPr>
+        <w:tabs>
+          <w:tab w:val="left" w:pos="2580"/>
+        </w:tabs>
+        <w:jc w:val="both"/>
+        <w:rPr>
+          <w:sz w:val="28"/>
+          <w:szCs w:val="28"/>
+        </w:rPr>
+      </w:pPr>
+    </w:p>
+    <w:p>
+      <w:pPr>
+        <w:tabs>
+          <w:tab w:val="left" w:pos="2580"/>
+        </w:tabs>
+        <w:jc w:val="both"/>
         <w:rPr>
           <w:sz w:val="28"/>
           <w:szCs w:val="28"/>
@@ -5625,6 +5455,571 @@
         <w:tabs>
           <w:tab w:val="left" w:pos="2580"/>
         </w:tabs>
+        <w:jc w:val="both"/>
+        <w:rPr>
+          <w:b/>
+          <w:bCs/>
+          <w:sz w:val="24"/>
+          <w:szCs w:val="24"/>
+        </w:rPr>
+      </w:pPr>
+    </w:p>
+    <w:p>
+      <w:pPr>
+        <w:tabs>
+          <w:tab w:val="left" w:pos="2580"/>
+        </w:tabs>
+        <w:jc w:val="both"/>
+        <w:rPr>
+          <w:b/>
+          <w:bCs/>
+          <w:sz w:val="24"/>
+          <w:szCs w:val="24"/>
+        </w:rPr>
+      </w:pPr>
+    </w:p>
+    <w:p>
+      <w:pPr>
+        <w:tabs>
+          <w:tab w:val="left" w:pos="2580"/>
+        </w:tabs>
+        <w:jc w:val="both"/>
+        <w:rPr>
+          <w:b/>
+          <w:bCs/>
+          <w:sz w:val="24"/>
+          <w:szCs w:val="24"/>
+        </w:rPr>
+      </w:pPr>
+    </w:p>
+    <w:p>
+      <w:pPr>
+        <w:tabs>
+          <w:tab w:val="left" w:pos="2580"/>
+        </w:tabs>
+        <w:jc w:val="both"/>
+        <w:rPr>
+          <w:b/>
+          <w:bCs/>
+          <w:sz w:val="24"/>
+          <w:szCs w:val="24"/>
+        </w:rPr>
+      </w:pPr>
+    </w:p>
+    <w:p>
+      <w:pPr>
+        <w:tabs>
+          <w:tab w:val="left" w:pos="2580"/>
+        </w:tabs>
+        <w:jc w:val="both"/>
+        <w:rPr>
+          <w:b/>
+          <w:bCs/>
+          <w:sz w:val="24"/>
+          <w:szCs w:val="24"/>
+        </w:rPr>
+      </w:pPr>
+    </w:p>
+    <w:p>
+      <w:pPr>
+        <w:tabs>
+          <w:tab w:val="left" w:pos="2580"/>
+        </w:tabs>
+        <w:jc w:val="both"/>
+        <w:rPr>
+          <w:b/>
+          <w:bCs/>
+          <w:sz w:val="24"/>
+          <w:szCs w:val="24"/>
+        </w:rPr>
+      </w:pPr>
+    </w:p>
+    <w:p>
+      <w:pPr>
+        <w:tabs>
+          <w:tab w:val="left" w:pos="2580"/>
+        </w:tabs>
+        <w:jc w:val="both"/>
+        <w:rPr>
+          <w:b/>
+          <w:bCs/>
+          <w:sz w:val="24"/>
+          <w:szCs w:val="24"/>
+        </w:rPr>
+      </w:pPr>
+    </w:p>
+    <w:p>
+      <w:pPr>
+        <w:tabs>
+          <w:tab w:val="left" w:pos="2580"/>
+        </w:tabs>
+        <w:jc w:val="both"/>
+        <w:rPr>
+          <w:b/>
+          <w:bCs/>
+          <w:sz w:val="24"/>
+          <w:szCs w:val="24"/>
+        </w:rPr>
+      </w:pPr>
+    </w:p>
+    <w:p>
+      <w:pPr>
+        <w:tabs>
+          <w:tab w:val="left" w:pos="2580"/>
+        </w:tabs>
+        <w:jc w:val="both"/>
+        <w:rPr>
+          <w:b/>
+          <w:bCs/>
+          <w:sz w:val="24"/>
+          <w:szCs w:val="24"/>
+        </w:rPr>
+      </w:pPr>
+    </w:p>
+    <w:p>
+      <w:pPr>
+        <w:tabs>
+          <w:tab w:val="left" w:pos="2580"/>
+        </w:tabs>
+        <w:jc w:val="both"/>
+        <w:rPr>
+          <w:b/>
+          <w:bCs/>
+          <w:sz w:val="24"/>
+          <w:szCs w:val="24"/>
+        </w:rPr>
+      </w:pPr>
+    </w:p>
+    <w:p>
+      <w:pPr>
+        <w:tabs>
+          <w:tab w:val="left" w:pos="2580"/>
+        </w:tabs>
+        <w:jc w:val="both"/>
+        <w:rPr>
+          <w:b/>
+          <w:bCs/>
+          <w:sz w:val="24"/>
+          <w:szCs w:val="24"/>
+        </w:rPr>
+      </w:pPr>
+    </w:p>
+    <w:p>
+      <w:pPr>
+        <w:tabs>
+          <w:tab w:val="left" w:pos="2580"/>
+        </w:tabs>
+        <w:jc w:val="both"/>
+        <w:rPr>
+          <w:b/>
+          <w:bCs/>
+          <w:sz w:val="24"/>
+          <w:szCs w:val="24"/>
+        </w:rPr>
+      </w:pPr>
+    </w:p>
+    <w:p>
+      <w:pPr>
+        <w:pStyle w:val="Paragrafoelenco"/>
+        <w:numPr>
+          <w:ilvl w:val="0"/>
+          <w:numId w:val="2"/>
+        </w:numPr>
+        <w:tabs>
+          <w:tab w:val="left" w:pos="2580"/>
+        </w:tabs>
+        <w:jc w:val="both"/>
+        <w:rPr>
+          <w:b/>
+          <w:bCs/>
+          <w:sz w:val="32"/>
+          <w:szCs w:val="32"/>
+        </w:rPr>
+      </w:pPr>
+      <w:r>
+        <w:rPr>
+          <w:b/>
+          <w:bCs/>
+          <w:sz w:val="32"/>
+          <w:szCs w:val="32"/>
+        </w:rPr>
+        <w:lastRenderedPageBreak/>
+        <w:t>Servizi del sottosistema</w:t>
+      </w:r>
+    </w:p>
+    <w:p>
+      <w:pPr>
+        <w:tabs>
+          <w:tab w:val="left" w:pos="2580"/>
+        </w:tabs>
+        <w:jc w:val="both"/>
+        <w:rPr>
+          <w:b/>
+          <w:bCs/>
+          <w:sz w:val="32"/>
+          <w:szCs w:val="32"/>
+        </w:rPr>
+      </w:pPr>
+    </w:p>
+    <w:p>
+      <w:pPr>
+        <w:tabs>
+          <w:tab w:val="left" w:pos="2580"/>
+        </w:tabs>
+        <w:jc w:val="both"/>
+        <w:rPr>
+          <w:b/>
+          <w:bCs/>
+          <w:sz w:val="32"/>
+          <w:szCs w:val="32"/>
+        </w:rPr>
+      </w:pPr>
+    </w:p>
+    <w:p>
+      <w:pPr>
+        <w:tabs>
+          <w:tab w:val="left" w:pos="2580"/>
+        </w:tabs>
+        <w:jc w:val="both"/>
+        <w:rPr>
+          <w:b/>
+          <w:bCs/>
+          <w:sz w:val="32"/>
+          <w:szCs w:val="32"/>
+        </w:rPr>
+      </w:pPr>
+    </w:p>
+    <w:p>
+      <w:pPr>
+        <w:tabs>
+          <w:tab w:val="left" w:pos="2580"/>
+        </w:tabs>
+        <w:jc w:val="both"/>
+        <w:rPr>
+          <w:b/>
+          <w:bCs/>
+          <w:sz w:val="32"/>
+          <w:szCs w:val="32"/>
+        </w:rPr>
+      </w:pPr>
+    </w:p>
+    <w:p>
+      <w:pPr>
+        <w:tabs>
+          <w:tab w:val="left" w:pos="2580"/>
+        </w:tabs>
+        <w:jc w:val="both"/>
+        <w:rPr>
+          <w:b/>
+          <w:bCs/>
+          <w:sz w:val="32"/>
+          <w:szCs w:val="32"/>
+        </w:rPr>
+      </w:pPr>
+    </w:p>
+    <w:p>
+      <w:pPr>
+        <w:tabs>
+          <w:tab w:val="left" w:pos="2580"/>
+        </w:tabs>
+        <w:jc w:val="both"/>
+        <w:rPr>
+          <w:b/>
+          <w:bCs/>
+          <w:sz w:val="32"/>
+          <w:szCs w:val="32"/>
+        </w:rPr>
+      </w:pPr>
+    </w:p>
+    <w:p>
+      <w:pPr>
+        <w:tabs>
+          <w:tab w:val="left" w:pos="2580"/>
+        </w:tabs>
+        <w:jc w:val="both"/>
+        <w:rPr>
+          <w:b/>
+          <w:bCs/>
+          <w:sz w:val="32"/>
+          <w:szCs w:val="32"/>
+        </w:rPr>
+      </w:pPr>
+    </w:p>
+    <w:p>
+      <w:pPr>
+        <w:tabs>
+          <w:tab w:val="left" w:pos="2580"/>
+        </w:tabs>
+        <w:jc w:val="both"/>
+        <w:rPr>
+          <w:b/>
+          <w:bCs/>
+          <w:sz w:val="32"/>
+          <w:szCs w:val="32"/>
+        </w:rPr>
+      </w:pPr>
+    </w:p>
+    <w:p>
+      <w:pPr>
+        <w:tabs>
+          <w:tab w:val="left" w:pos="2580"/>
+        </w:tabs>
+        <w:jc w:val="both"/>
+        <w:rPr>
+          <w:b/>
+          <w:bCs/>
+          <w:sz w:val="32"/>
+          <w:szCs w:val="32"/>
+        </w:rPr>
+      </w:pPr>
+    </w:p>
+    <w:p>
+      <w:pPr>
+        <w:tabs>
+          <w:tab w:val="left" w:pos="2580"/>
+        </w:tabs>
+        <w:jc w:val="both"/>
+        <w:rPr>
+          <w:b/>
+          <w:bCs/>
+          <w:sz w:val="32"/>
+          <w:szCs w:val="32"/>
+        </w:rPr>
+      </w:pPr>
+    </w:p>
+    <w:p>
+      <w:pPr>
+        <w:tabs>
+          <w:tab w:val="left" w:pos="2580"/>
+        </w:tabs>
+        <w:jc w:val="both"/>
+        <w:rPr>
+          <w:b/>
+          <w:bCs/>
+          <w:sz w:val="32"/>
+          <w:szCs w:val="32"/>
+        </w:rPr>
+      </w:pPr>
+    </w:p>
+    <w:p>
+      <w:pPr>
+        <w:tabs>
+          <w:tab w:val="left" w:pos="2580"/>
+        </w:tabs>
+        <w:jc w:val="both"/>
+        <w:rPr>
+          <w:b/>
+          <w:bCs/>
+          <w:sz w:val="32"/>
+          <w:szCs w:val="32"/>
+        </w:rPr>
+      </w:pPr>
+    </w:p>
+    <w:p>
+      <w:pPr>
+        <w:tabs>
+          <w:tab w:val="left" w:pos="2580"/>
+        </w:tabs>
+        <w:jc w:val="both"/>
+        <w:rPr>
+          <w:b/>
+          <w:bCs/>
+          <w:sz w:val="32"/>
+          <w:szCs w:val="32"/>
+        </w:rPr>
+      </w:pPr>
+    </w:p>
+    <w:p>
+      <w:pPr>
+        <w:tabs>
+          <w:tab w:val="left" w:pos="2580"/>
+        </w:tabs>
+        <w:jc w:val="both"/>
+        <w:rPr>
+          <w:b/>
+          <w:bCs/>
+          <w:sz w:val="32"/>
+          <w:szCs w:val="32"/>
+        </w:rPr>
+      </w:pPr>
+    </w:p>
+    <w:p>
+      <w:pPr>
+        <w:tabs>
+          <w:tab w:val="left" w:pos="2580"/>
+        </w:tabs>
+        <w:jc w:val="both"/>
+        <w:rPr>
+          <w:b/>
+          <w:bCs/>
+          <w:sz w:val="32"/>
+          <w:szCs w:val="32"/>
+        </w:rPr>
+      </w:pPr>
+    </w:p>
+    <w:p>
+      <w:pPr>
+        <w:tabs>
+          <w:tab w:val="left" w:pos="2580"/>
+        </w:tabs>
+        <w:jc w:val="both"/>
+        <w:rPr>
+          <w:b/>
+          <w:bCs/>
+          <w:sz w:val="32"/>
+          <w:szCs w:val="32"/>
+        </w:rPr>
+      </w:pPr>
+    </w:p>
+    <w:p>
+      <w:pPr>
+        <w:tabs>
+          <w:tab w:val="left" w:pos="2580"/>
+        </w:tabs>
+        <w:jc w:val="both"/>
+        <w:rPr>
+          <w:b/>
+          <w:bCs/>
+          <w:sz w:val="32"/>
+          <w:szCs w:val="32"/>
+        </w:rPr>
+      </w:pPr>
+    </w:p>
+    <w:p>
+      <w:pPr>
+        <w:tabs>
+          <w:tab w:val="left" w:pos="2580"/>
+        </w:tabs>
+        <w:jc w:val="both"/>
+        <w:rPr>
+          <w:b/>
+          <w:bCs/>
+          <w:sz w:val="32"/>
+          <w:szCs w:val="32"/>
+        </w:rPr>
+      </w:pPr>
+    </w:p>
+    <w:p>
+      <w:pPr>
+        <w:tabs>
+          <w:tab w:val="left" w:pos="2580"/>
+        </w:tabs>
+        <w:jc w:val="both"/>
+        <w:rPr>
+          <w:b/>
+          <w:bCs/>
+          <w:sz w:val="32"/>
+          <w:szCs w:val="32"/>
+        </w:rPr>
+      </w:pPr>
+    </w:p>
+    <w:p>
+      <w:pPr>
+        <w:tabs>
+          <w:tab w:val="left" w:pos="2580"/>
+        </w:tabs>
+        <w:jc w:val="both"/>
+        <w:rPr>
+          <w:b/>
+          <w:bCs/>
+          <w:sz w:val="32"/>
+          <w:szCs w:val="32"/>
+        </w:rPr>
+      </w:pPr>
+    </w:p>
+    <w:p>
+      <w:pPr>
+        <w:tabs>
+          <w:tab w:val="left" w:pos="2580"/>
+        </w:tabs>
+        <w:jc w:val="both"/>
+        <w:rPr>
+          <w:b/>
+          <w:bCs/>
+          <w:sz w:val="32"/>
+          <w:szCs w:val="32"/>
+        </w:rPr>
+      </w:pPr>
+    </w:p>
+    <w:p>
+      <w:pPr>
+        <w:tabs>
+          <w:tab w:val="left" w:pos="2580"/>
+        </w:tabs>
+        <w:jc w:val="both"/>
+        <w:rPr>
+          <w:b/>
+          <w:bCs/>
+          <w:sz w:val="32"/>
+          <w:szCs w:val="32"/>
+        </w:rPr>
+      </w:pPr>
+    </w:p>
+    <w:p>
+      <w:pPr>
+        <w:tabs>
+          <w:tab w:val="left" w:pos="2580"/>
+        </w:tabs>
+        <w:jc w:val="both"/>
+        <w:rPr>
+          <w:b/>
+          <w:bCs/>
+          <w:sz w:val="32"/>
+          <w:szCs w:val="32"/>
+        </w:rPr>
+      </w:pPr>
+    </w:p>
+    <w:p>
+      <w:pPr>
+        <w:pStyle w:val="Paragrafoelenco"/>
+        <w:numPr>
+          <w:ilvl w:val="0"/>
+          <w:numId w:val="2"/>
+        </w:numPr>
+        <w:tabs>
+          <w:tab w:val="left" w:pos="2580"/>
+        </w:tabs>
+        <w:jc w:val="both"/>
+        <w:rPr>
+          <w:b/>
+          <w:bCs/>
+          <w:sz w:val="32"/>
+          <w:szCs w:val="32"/>
+        </w:rPr>
+      </w:pPr>
+      <w:bookmarkStart w:id="2" w:name="_GoBack"/>
+      <w:bookmarkEnd w:id="2"/>
+      <w:r>
+        <w:rPr>
+          <w:b/>
+          <w:bCs/>
+          <w:sz w:val="32"/>
+          <w:szCs w:val="32"/>
+        </w:rPr>
+        <w:lastRenderedPageBreak/>
+        <w:t>Glossario</w:t>
+      </w:r>
+    </w:p>
+    <w:p>
+      <w:pPr>
+        <w:tabs>
+          <w:tab w:val="left" w:pos="2580"/>
+        </w:tabs>
+        <w:jc w:val="both"/>
+        <w:rPr>
+          <w:b/>
+          <w:bCs/>
+          <w:sz w:val="24"/>
+          <w:szCs w:val="24"/>
+        </w:rPr>
+      </w:pPr>
+    </w:p>
+    <w:p>
+      <w:pPr>
+        <w:tabs>
+          <w:tab w:val="left" w:pos="2580"/>
+        </w:tabs>
+        <w:jc w:val="both"/>
         <w:rPr>
           <w:b/>
           <w:bCs/>
@@ -5637,7 +6032,7 @@
       <w:type w:val="continuous"/>
       <w:pgSz w:w="11906" w:h="16838"/>
       <w:pgMar w:top="1417" w:right="1134" w:bottom="1134" w:left="1134" w:header="708" w:footer="708" w:gutter="0"/>
-      <w:cols w:num="2" w:space="708"/>
+      <w:cols w:space="708"/>
       <w:docGrid w:linePitch="360"/>
     </w:sectPr>
   </w:body>
@@ -5712,13 +6107,8 @@
       <w:t xml:space="preserve">SDD - </w:t>
     </w:r>
     <w:r>
-      <w:t xml:space="preserve">System Design </w:t>
+      <w:t>System Design Document</w:t>
     </w:r>
-    <w:proofErr w:type="spellStart"/>
-    <w:r>
-      <w:t>Document</w:t>
-    </w:r>
-    <w:proofErr w:type="spellEnd"/>
   </w:p>
 </w:ftr>
 </file>
@@ -7523,7 +7913,7 @@
       </w:pPr>
     </w:pPrDefault>
   </w:docDefaults>
-  <w:latentStyles w:defLockedState="0" w:defUIPriority="99" w:defSemiHidden="0" w:defUnhideWhenUsed="0" w:defQFormat="0" w:count="376">
+  <w:latentStyles w:defLockedState="0" w:defUIPriority="99" w:defSemiHidden="0" w:defUnhideWhenUsed="0" w:defQFormat="0" w:count="377">
     <w:lsdException w:name="Normal" w:uiPriority="0" w:qFormat="1"/>
     <w:lsdException w:name="heading 1" w:uiPriority="9" w:qFormat="1"/>
     <w:lsdException w:name="heading 2" w:semiHidden="1" w:uiPriority="9" w:unhideWhenUsed="1" w:qFormat="1"/>
@@ -7629,7 +8019,6 @@
     <w:lsdException w:name="HTML Sample" w:semiHidden="1" w:unhideWhenUsed="1"/>
     <w:lsdException w:name="HTML Typewriter" w:semiHidden="1" w:unhideWhenUsed="1"/>
     <w:lsdException w:name="HTML Variable" w:semiHidden="1" w:unhideWhenUsed="1"/>
-    <w:lsdException w:name="Normal Table" w:semiHidden="1" w:unhideWhenUsed="1"/>
     <w:lsdException w:name="annotation subject" w:semiHidden="1" w:unhideWhenUsed="1"/>
     <w:lsdException w:name="No List" w:semiHidden="1" w:unhideWhenUsed="1"/>
     <w:lsdException w:name="Outline List 1" w:semiHidden="1" w:unhideWhenUsed="1"/>
@@ -7676,10 +8065,8 @@
     <w:lsdException w:name="Table Subtle 2" w:semiHidden="1" w:unhideWhenUsed="1"/>
     <w:lsdException w:name="Table Web 1" w:semiHidden="1" w:unhideWhenUsed="1"/>
     <w:lsdException w:name="Table Web 2" w:semiHidden="1" w:unhideWhenUsed="1"/>
-    <w:lsdException w:name="Table Web 3" w:semiHidden="1" w:unhideWhenUsed="1"/>
     <w:lsdException w:name="Balloon Text" w:semiHidden="1" w:unhideWhenUsed="1"/>
     <w:lsdException w:name="Table Grid" w:uiPriority="39"/>
-    <w:lsdException w:name="Table Theme" w:semiHidden="1" w:unhideWhenUsed="1"/>
     <w:lsdException w:name="Placeholder Text" w:semiHidden="1"/>
     <w:lsdException w:name="No Spacing" w:uiPriority="1" w:qFormat="1"/>
     <w:lsdException w:name="Light Shading" w:uiPriority="60"/>
@@ -7900,6 +8287,7 @@
     <w:lsdException w:name="Hashtag" w:semiHidden="1" w:unhideWhenUsed="1"/>
     <w:lsdException w:name="Unresolved Mention" w:semiHidden="1" w:unhideWhenUsed="1"/>
     <w:lsdException w:name="Smart Link" w:semiHidden="1" w:unhideWhenUsed="1"/>
+    <w:lsdException w:name="Smart Link Error" w:semiHidden="1" w:unhideWhenUsed="1"/>
   </w:latentStyles>
   <w:style w:type="paragraph" w:default="1" w:styleId="Normale">
     <w:name w:val="Normal"/>
@@ -8333,7 +8721,7 @@
 </file>
 
 <file path=customXml/itemProps1.xml><?xml version="1.0" encoding="utf-8"?>
-<ds:datastoreItem xmlns:ds="http://schemas.openxmlformats.org/officeDocument/2006/customXml" ds:itemID="{D9DDD94F-1D0D-4F4F-A200-7C406F79BA42}">
+<ds:datastoreItem xmlns:ds="http://schemas.openxmlformats.org/officeDocument/2006/customXml" ds:itemID="{C2C62A20-0ECB-4E6F-B689-D027CD1C13EF}">
   <ds:schemaRefs>
     <ds:schemaRef ds:uri="http://schemas.openxmlformats.org/officeDocument/2006/bibliography"/>
   </ds:schemaRefs>

--- a/Work in Progress/SDD_Glitch.docx
+++ b/Work in Progress/SDD_Glitch.docx
@@ -4865,20 +4865,6 @@
     </w:p>
     <w:p>
       <w:pPr>
-        <w:tabs>
-          <w:tab w:val="left" w:pos="2580"/>
-        </w:tabs>
-        <w:jc w:val="both"/>
-        <w:rPr>
-          <w:b/>
-          <w:bCs/>
-          <w:sz w:val="24"/>
-          <w:szCs w:val="24"/>
-        </w:rPr>
-      </w:pPr>
-    </w:p>
-    <w:p>
-      <w:pPr>
         <w:pStyle w:val="Paragrafoelenco"/>
         <w:numPr>
           <w:ilvl w:val="0"/>
@@ -4895,6 +4881,8 @@
           <w:szCs w:val="24"/>
         </w:rPr>
       </w:pPr>
+      <w:bookmarkStart w:id="2" w:name="_GoBack"/>
+      <w:bookmarkEnd w:id="2"/>
       <w:r>
         <w:rPr>
           <w:b/>
@@ -5987,8 +5975,6 @@
           <w:szCs w:val="32"/>
         </w:rPr>
       </w:pPr>
-      <w:bookmarkStart w:id="2" w:name="_GoBack"/>
-      <w:bookmarkEnd w:id="2"/>
       <w:r>
         <w:rPr>
           <w:b/>
@@ -8019,6 +8005,7 @@
     <w:lsdException w:name="HTML Sample" w:semiHidden="1" w:unhideWhenUsed="1"/>
     <w:lsdException w:name="HTML Typewriter" w:semiHidden="1" w:unhideWhenUsed="1"/>
     <w:lsdException w:name="HTML Variable" w:semiHidden="1" w:unhideWhenUsed="1"/>
+    <w:lsdException w:name="Normal Table" w:semiHidden="1" w:unhideWhenUsed="1"/>
     <w:lsdException w:name="annotation subject" w:semiHidden="1" w:unhideWhenUsed="1"/>
     <w:lsdException w:name="No List" w:semiHidden="1" w:unhideWhenUsed="1"/>
     <w:lsdException w:name="Outline List 1" w:semiHidden="1" w:unhideWhenUsed="1"/>
@@ -8065,8 +8052,10 @@
     <w:lsdException w:name="Table Subtle 2" w:semiHidden="1" w:unhideWhenUsed="1"/>
     <w:lsdException w:name="Table Web 1" w:semiHidden="1" w:unhideWhenUsed="1"/>
     <w:lsdException w:name="Table Web 2" w:semiHidden="1" w:unhideWhenUsed="1"/>
+    <w:lsdException w:name="Table Web 3" w:semiHidden="1" w:unhideWhenUsed="1"/>
     <w:lsdException w:name="Balloon Text" w:semiHidden="1" w:unhideWhenUsed="1"/>
     <w:lsdException w:name="Table Grid" w:uiPriority="39"/>
+    <w:lsdException w:name="Table Theme" w:semiHidden="1" w:unhideWhenUsed="1"/>
     <w:lsdException w:name="Placeholder Text" w:semiHidden="1"/>
     <w:lsdException w:name="No Spacing" w:uiPriority="1" w:qFormat="1"/>
     <w:lsdException w:name="Light Shading" w:uiPriority="60"/>
@@ -8721,7 +8710,7 @@
 </file>
 
 <file path=customXml/itemProps1.xml><?xml version="1.0" encoding="utf-8"?>
-<ds:datastoreItem xmlns:ds="http://schemas.openxmlformats.org/officeDocument/2006/customXml" ds:itemID="{C2C62A20-0ECB-4E6F-B689-D027CD1C13EF}">
+<ds:datastoreItem xmlns:ds="http://schemas.openxmlformats.org/officeDocument/2006/customXml" ds:itemID="{C5DB3C13-5CC7-4B85-AF79-8F512AA50981}">
   <ds:schemaRefs>
     <ds:schemaRef ds:uri="http://schemas.openxmlformats.org/officeDocument/2006/bibliography"/>
   </ds:schemaRefs>

--- a/Work in Progress/SDD_Glitch.docx
+++ b/Work in Progress/SDD_Glitch.docx
@@ -1918,12 +1918,21 @@
           <w:sz w:val="24"/>
           <w:szCs w:val="24"/>
         </w:rPr>
-        <w:t xml:space="preserve"> si possono individuare ai seguenti link: </w:t>
+        <w:t xml:space="preserve"> si possono individuare ai seguenti link</w:t>
+      </w:r>
+      <w:r>
+        <w:rPr>
+          <w:color w:val="000000" w:themeColor="text1"/>
+          <w:sz w:val="24"/>
+          <w:szCs w:val="24"/>
+        </w:rPr>
+        <w:t xml:space="preserve">: </w:t>
       </w:r>
       <w:hyperlink r:id="rId9" w:history="1">
         <w:r>
           <w:rPr>
             <w:rStyle w:val="Collegamentoipertestuale"/>
+            <w:color w:val="000000" w:themeColor="text1"/>
             <w:sz w:val="24"/>
             <w:szCs w:val="24"/>
           </w:rPr>
@@ -1932,6 +1941,7 @@
       </w:hyperlink>
       <w:r>
         <w:rPr>
+          <w:color w:val="000000" w:themeColor="text1"/>
           <w:sz w:val="24"/>
           <w:szCs w:val="24"/>
         </w:rPr>
@@ -1939,6 +1949,7 @@
       </w:r>
       <w:r>
         <w:rPr>
+          <w:color w:val="000000" w:themeColor="text1"/>
           <w:sz w:val="24"/>
           <w:szCs w:val="24"/>
         </w:rPr>
@@ -1946,6 +1957,7 @@
       </w:r>
       <w:r>
         <w:rPr>
+          <w:color w:val="000000" w:themeColor="text1"/>
           <w:sz w:val="24"/>
           <w:szCs w:val="24"/>
         </w:rPr>
@@ -1953,6 +1965,7 @@
       </w:r>
       <w:r>
         <w:rPr>
+          <w:color w:val="000000" w:themeColor="text1"/>
           <w:sz w:val="24"/>
           <w:szCs w:val="24"/>
         </w:rPr>
@@ -1962,6 +1975,7 @@
         <w:r>
           <w:rPr>
             <w:rStyle w:val="Collegamentoipertestuale"/>
+            <w:color w:val="000000" w:themeColor="text1"/>
             <w:sz w:val="24"/>
             <w:szCs w:val="24"/>
           </w:rPr>
@@ -1970,6 +1984,7 @@
       </w:hyperlink>
       <w:r>
         <w:rPr>
+          <w:color w:val="000000" w:themeColor="text1"/>
           <w:sz w:val="24"/>
           <w:szCs w:val="24"/>
         </w:rPr>
@@ -1977,10 +1992,18 @@
       </w:r>
       <w:r>
         <w:rPr>
-          <w:sz w:val="24"/>
-          <w:szCs w:val="24"/>
-        </w:rPr>
-        <w:t>, come sito di vendita console e videogiochi.</w:t>
+          <w:color w:val="000000" w:themeColor="text1"/>
+          <w:sz w:val="24"/>
+          <w:szCs w:val="24"/>
+        </w:rPr>
+        <w:t xml:space="preserve">, come sito di vendita </w:t>
+      </w:r>
+      <w:r>
+        <w:rPr>
+          <w:sz w:val="24"/>
+          <w:szCs w:val="24"/>
+        </w:rPr>
+        <w:t>console e videogiochi.</w:t>
       </w:r>
     </w:p>
     <w:p>
@@ -2379,7 +2402,23 @@
           <w:sz w:val="24"/>
           <w:szCs w:val="24"/>
         </w:rPr>
-        <w:t>l’utente classico, che si registra al sito e può effettuare vari acquisti;</w:t>
+        <w:t>l’</w:t>
+      </w:r>
+      <w:r>
+        <w:rPr>
+          <w:i/>
+          <w:iCs/>
+          <w:sz w:val="24"/>
+          <w:szCs w:val="24"/>
+        </w:rPr>
+        <w:t>utente</w:t>
+      </w:r>
+      <w:r>
+        <w:rPr>
+          <w:sz w:val="24"/>
+          <w:szCs w:val="24"/>
+        </w:rPr>
+        <w:t xml:space="preserve"> classico, che si registra al sito e può effettuare vari acquisti;</w:t>
       </w:r>
     </w:p>
     <w:p>
@@ -2400,7 +2439,16 @@
           <w:sz w:val="24"/>
           <w:szCs w:val="24"/>
         </w:rPr>
-        <w:t>il gestore account</w:t>
+        <w:t xml:space="preserve">il </w:t>
+      </w:r>
+      <w:r>
+        <w:rPr>
+          <w:i/>
+          <w:iCs/>
+          <w:sz w:val="24"/>
+          <w:szCs w:val="24"/>
+        </w:rPr>
+        <w:t>gestore account</w:t>
       </w:r>
       <w:r>
         <w:rPr>
@@ -2449,7 +2497,16 @@
           <w:sz w:val="24"/>
           <w:szCs w:val="24"/>
         </w:rPr>
-        <w:t>il gestore catalogo</w:t>
+        <w:t xml:space="preserve">il </w:t>
+      </w:r>
+      <w:r>
+        <w:rPr>
+          <w:i/>
+          <w:iCs/>
+          <w:sz w:val="24"/>
+          <w:szCs w:val="24"/>
+        </w:rPr>
+        <w:t>gestore catalogo</w:t>
       </w:r>
       <w:r>
         <w:rPr>
@@ -2512,7 +2569,16 @@
           <w:sz w:val="24"/>
           <w:szCs w:val="24"/>
         </w:rPr>
-        <w:t>il gestore assistenza</w:t>
+        <w:t xml:space="preserve">il </w:t>
+      </w:r>
+      <w:r>
+        <w:rPr>
+          <w:i/>
+          <w:iCs/>
+          <w:sz w:val="24"/>
+          <w:szCs w:val="24"/>
+        </w:rPr>
+        <w:t>gestore assistenza</w:t>
       </w:r>
       <w:r>
         <w:rPr>
@@ -2665,14 +2731,94 @@
           <w:sz w:val="24"/>
           <w:szCs w:val="24"/>
         </w:rPr>
-        <w:t xml:space="preserve">“InterfacciaUtente” (che comprende l’interfaccia “Catalogo”) che interagisce con i sottosistemi “Carrello”, “AssistenzaClienti” e “PaginaPersonale”. A loro volta le interfacce “Carrello” e “PaginaPersonale” </w:t>
-      </w:r>
-      <w:r>
-        <w:rPr>
-          <w:sz w:val="24"/>
-          <w:szCs w:val="24"/>
-        </w:rPr>
-        <w:t>si interfacciano rispettivamente con “Pagamento” e “ModificaProfilo”</w:t>
+        <w:t>“</w:t>
+      </w:r>
+      <w:proofErr w:type="spellStart"/>
+      <w:r>
+        <w:rPr>
+          <w:sz w:val="24"/>
+          <w:szCs w:val="24"/>
+        </w:rPr>
+        <w:t>InterfacciaUtente</w:t>
+      </w:r>
+      <w:proofErr w:type="spellEnd"/>
+      <w:r>
+        <w:rPr>
+          <w:sz w:val="24"/>
+          <w:szCs w:val="24"/>
+        </w:rPr>
+        <w:t>” (che comprende l’interfaccia “Catalogo”) che interagisce con i sottosistemi “Carrello”, “</w:t>
+      </w:r>
+      <w:proofErr w:type="spellStart"/>
+      <w:r>
+        <w:rPr>
+          <w:sz w:val="24"/>
+          <w:szCs w:val="24"/>
+        </w:rPr>
+        <w:t>AssistenzaClienti</w:t>
+      </w:r>
+      <w:proofErr w:type="spellEnd"/>
+      <w:r>
+        <w:rPr>
+          <w:sz w:val="24"/>
+          <w:szCs w:val="24"/>
+        </w:rPr>
+        <w:t>” e “</w:t>
+      </w:r>
+      <w:proofErr w:type="spellStart"/>
+      <w:r>
+        <w:rPr>
+          <w:sz w:val="24"/>
+          <w:szCs w:val="24"/>
+        </w:rPr>
+        <w:t>PaginaPersonale</w:t>
+      </w:r>
+      <w:proofErr w:type="spellEnd"/>
+      <w:r>
+        <w:rPr>
+          <w:sz w:val="24"/>
+          <w:szCs w:val="24"/>
+        </w:rPr>
+        <w:t>”. A loro volta le interfacce “Carrello” e “</w:t>
+      </w:r>
+      <w:proofErr w:type="spellStart"/>
+      <w:r>
+        <w:rPr>
+          <w:sz w:val="24"/>
+          <w:szCs w:val="24"/>
+        </w:rPr>
+        <w:t>PaginaPersonale</w:t>
+      </w:r>
+      <w:proofErr w:type="spellEnd"/>
+      <w:r>
+        <w:rPr>
+          <w:sz w:val="24"/>
+          <w:szCs w:val="24"/>
+        </w:rPr>
+        <w:t xml:space="preserve">” </w:t>
+      </w:r>
+      <w:r>
+        <w:rPr>
+          <w:sz w:val="24"/>
+          <w:szCs w:val="24"/>
+        </w:rPr>
+        <w:t>si interfacciano rispettivamente con “Pagamento” e “</w:t>
+      </w:r>
+      <w:proofErr w:type="spellStart"/>
+      <w:r>
+        <w:rPr>
+          <w:sz w:val="24"/>
+          <w:szCs w:val="24"/>
+        </w:rPr>
+        <w:t>ModificaProfilo</w:t>
+      </w:r>
+      <w:proofErr w:type="spellEnd"/>
+      <w:r>
+        <w:rPr>
+          <w:sz w:val="24"/>
+          <w:szCs w:val="24"/>
+        </w:rPr>
+        <w:t>”</w:t>
       </w:r>
       <w:r>
         <w:rPr>
@@ -2700,21 +2846,7 @@
           <w:sz w:val="24"/>
           <w:szCs w:val="24"/>
         </w:rPr>
-        <w:t xml:space="preserve">“InterfacciaGestore” che </w:t>
-      </w:r>
-      <w:r>
-        <w:rPr>
-          <w:sz w:val="24"/>
-          <w:szCs w:val="24"/>
-        </w:rPr>
-        <w:t xml:space="preserve">in base al ruolo ricoperto dal gestore si specifica </w:t>
-      </w:r>
-      <w:r>
-        <w:rPr>
-          <w:sz w:val="24"/>
-          <w:szCs w:val="24"/>
-        </w:rPr>
-        <w:t>in</w:t>
+        <w:t>per la gestione del sito vi sono tre diverse interfacce, una per ogni specifico ruolo</w:t>
       </w:r>
       <w:r>
         <w:rPr>
@@ -2742,14 +2874,53 @@
           <w:sz w:val="24"/>
           <w:szCs w:val="24"/>
         </w:rPr>
-        <w:t>“InterfacciaGestoreAccount”</w:t>
-      </w:r>
-      <w:r>
-        <w:rPr>
-          <w:sz w:val="24"/>
-          <w:szCs w:val="24"/>
-        </w:rPr>
-        <w:t>, che interagisce con il sottosistema “GestioneAccount”</w:t>
+        <w:t>“</w:t>
+      </w:r>
+      <w:proofErr w:type="spellStart"/>
+      <w:r>
+        <w:rPr>
+          <w:sz w:val="24"/>
+          <w:szCs w:val="24"/>
+        </w:rPr>
+        <w:t>InterfacciaGestoreAccount</w:t>
+      </w:r>
+      <w:proofErr w:type="spellEnd"/>
+      <w:r>
+        <w:rPr>
+          <w:sz w:val="24"/>
+          <w:szCs w:val="24"/>
+        </w:rPr>
+        <w:t>”</w:t>
+      </w:r>
+      <w:r>
+        <w:rPr>
+          <w:sz w:val="24"/>
+          <w:szCs w:val="24"/>
+        </w:rPr>
+        <w:t>, che interagisce con il sottosistema “</w:t>
+      </w:r>
+      <w:proofErr w:type="spellStart"/>
+      <w:r>
+        <w:rPr>
+          <w:sz w:val="24"/>
+          <w:szCs w:val="24"/>
+        </w:rPr>
+        <w:t>Gestione</w:t>
+      </w:r>
+      <w:r>
+        <w:rPr>
+          <w:sz w:val="24"/>
+          <w:szCs w:val="24"/>
+        </w:rPr>
+        <w:t>Ruoli</w:t>
+      </w:r>
+      <w:proofErr w:type="spellEnd"/>
+      <w:r>
+        <w:rPr>
+          <w:sz w:val="24"/>
+          <w:szCs w:val="24"/>
+        </w:rPr>
+        <w:t>”</w:t>
       </w:r>
       <w:r>
         <w:rPr>
@@ -2777,14 +2948,62 @@
           <w:sz w:val="24"/>
           <w:szCs w:val="24"/>
         </w:rPr>
-        <w:t>“InterfacciaGestoreCatalogo”</w:t>
-      </w:r>
-      <w:r>
-        <w:rPr>
-          <w:sz w:val="24"/>
-          <w:szCs w:val="24"/>
-        </w:rPr>
-        <w:t>, che interagisce con i sottosistemi “GestioneProdotti” e “GestioneOfferte”</w:t>
+        <w:t>“</w:t>
+      </w:r>
+      <w:proofErr w:type="spellStart"/>
+      <w:r>
+        <w:rPr>
+          <w:sz w:val="24"/>
+          <w:szCs w:val="24"/>
+        </w:rPr>
+        <w:t>InterfacciaGestoreCatalogo</w:t>
+      </w:r>
+      <w:proofErr w:type="spellEnd"/>
+      <w:r>
+        <w:rPr>
+          <w:sz w:val="24"/>
+          <w:szCs w:val="24"/>
+        </w:rPr>
+        <w:t>”</w:t>
+      </w:r>
+      <w:r>
+        <w:rPr>
+          <w:sz w:val="24"/>
+          <w:szCs w:val="24"/>
+        </w:rPr>
+        <w:t>, che interagisce con i sottosistemi “</w:t>
+      </w:r>
+      <w:proofErr w:type="spellStart"/>
+      <w:r>
+        <w:rPr>
+          <w:sz w:val="24"/>
+          <w:szCs w:val="24"/>
+        </w:rPr>
+        <w:t>GestioneProdotti</w:t>
+      </w:r>
+      <w:proofErr w:type="spellEnd"/>
+      <w:r>
+        <w:rPr>
+          <w:sz w:val="24"/>
+          <w:szCs w:val="24"/>
+        </w:rPr>
+        <w:t>” e “</w:t>
+      </w:r>
+      <w:proofErr w:type="spellStart"/>
+      <w:r>
+        <w:rPr>
+          <w:sz w:val="24"/>
+          <w:szCs w:val="24"/>
+        </w:rPr>
+        <w:t>GestioneOfferte</w:t>
+      </w:r>
+      <w:proofErr w:type="spellEnd"/>
+      <w:r>
+        <w:rPr>
+          <w:sz w:val="24"/>
+          <w:szCs w:val="24"/>
+        </w:rPr>
+        <w:t>”</w:t>
       </w:r>
       <w:r>
         <w:rPr>
@@ -2812,14 +3031,53 @@
           <w:sz w:val="24"/>
           <w:szCs w:val="24"/>
         </w:rPr>
-        <w:t>“InterfacciaGestoreAssistenza”</w:t>
-      </w:r>
-      <w:r>
-        <w:rPr>
-          <w:sz w:val="24"/>
-          <w:szCs w:val="24"/>
-        </w:rPr>
-        <w:t>, che interagisce con il sottosistema “GestioneAssistenza”.</w:t>
+        <w:t>“</w:t>
+      </w:r>
+      <w:proofErr w:type="spellStart"/>
+      <w:r>
+        <w:rPr>
+          <w:sz w:val="24"/>
+          <w:szCs w:val="24"/>
+        </w:rPr>
+        <w:t>InterfacciaGestoreAssistenza</w:t>
+      </w:r>
+      <w:proofErr w:type="spellEnd"/>
+      <w:r>
+        <w:rPr>
+          <w:sz w:val="24"/>
+          <w:szCs w:val="24"/>
+        </w:rPr>
+        <w:t>”</w:t>
+      </w:r>
+      <w:r>
+        <w:rPr>
+          <w:sz w:val="24"/>
+          <w:szCs w:val="24"/>
+        </w:rPr>
+        <w:t>, che interagisce con il sottosistema “</w:t>
+      </w:r>
+      <w:proofErr w:type="spellStart"/>
+      <w:r>
+        <w:rPr>
+          <w:sz w:val="24"/>
+          <w:szCs w:val="24"/>
+        </w:rPr>
+        <w:t>GestioneAssistenza</w:t>
+      </w:r>
+      <w:proofErr w:type="spellEnd"/>
+      <w:r>
+        <w:rPr>
+          <w:sz w:val="24"/>
+          <w:szCs w:val="24"/>
+        </w:rPr>
+        <w:t>”.</w:t>
+      </w:r>
+      <w:r>
+        <w:rPr>
+          <w:sz w:val="24"/>
+          <w:szCs w:val="24"/>
+        </w:rPr>
+        <w:t xml:space="preserve"> </w:t>
       </w:r>
     </w:p>
     <w:p>
@@ -2865,13 +3123,22 @@
         </w:rPr>
         <w:t>“</w:t>
       </w:r>
-      <w:r>
-        <w:rPr>
-          <w:sz w:val="24"/>
-          <w:szCs w:val="24"/>
-        </w:rPr>
-        <w:t>ControlAccount</w:t>
-      </w:r>
+      <w:proofErr w:type="spellStart"/>
+      <w:r>
+        <w:rPr>
+          <w:sz w:val="24"/>
+          <w:szCs w:val="24"/>
+        </w:rPr>
+        <w:t>Control</w:t>
+      </w:r>
+      <w:r>
+        <w:rPr>
+          <w:sz w:val="24"/>
+          <w:szCs w:val="24"/>
+        </w:rPr>
+        <w:t>Account</w:t>
+      </w:r>
+      <w:proofErr w:type="spellEnd"/>
       <w:r>
         <w:rPr>
           <w:sz w:val="24"/>
@@ -2892,6 +3159,13 @@
           <w:szCs w:val="24"/>
         </w:rPr>
         <w:t>, di gestirne le operazioni</w:t>
+      </w:r>
+      <w:r>
+        <w:rPr>
+          <w:sz w:val="24"/>
+          <w:szCs w:val="24"/>
+        </w:rPr>
+        <w:t xml:space="preserve"> connesse</w:t>
       </w:r>
       <w:r>
         <w:rPr>
@@ -2947,56 +3221,23 @@
           <w:sz w:val="24"/>
           <w:szCs w:val="24"/>
         </w:rPr>
-        <w:t>“ControlCarrello”</w:t>
-      </w:r>
-      <w:r>
-        <w:rPr>
-          <w:sz w:val="24"/>
-          <w:szCs w:val="24"/>
-        </w:rPr>
-        <w:t>,</w:t>
-      </w:r>
-      <w:r>
-        <w:rPr>
-          <w:sz w:val="24"/>
-          <w:szCs w:val="24"/>
-        </w:rPr>
-        <w:t xml:space="preserve"> che gestisce tutte le operazioni </w:t>
-      </w:r>
-      <w:r>
-        <w:rPr>
-          <w:sz w:val="24"/>
-          <w:szCs w:val="24"/>
-        </w:rPr>
-        <w:t>collegate al</w:t>
-      </w:r>
-      <w:r>
-        <w:rPr>
-          <w:sz w:val="24"/>
-          <w:szCs w:val="24"/>
-        </w:rPr>
-        <w:t xml:space="preserve"> carrello da parte del Client, nonché </w:t>
-      </w:r>
-      <w:r>
-        <w:rPr>
-          <w:sz w:val="24"/>
-          <w:szCs w:val="24"/>
-        </w:rPr>
-        <w:t>la gestione del</w:t>
-      </w:r>
-      <w:r>
-        <w:rPr>
-          <w:sz w:val="24"/>
-          <w:szCs w:val="24"/>
-        </w:rPr>
-        <w:t xml:space="preserve"> sottosistema</w:t>
-      </w:r>
-      <w:r>
-        <w:rPr>
-          <w:sz w:val="24"/>
-          <w:szCs w:val="24"/>
-        </w:rPr>
-        <w:t xml:space="preserve"> pagamento;</w:t>
+        <w:t>“</w:t>
+      </w:r>
+      <w:proofErr w:type="spellStart"/>
+      <w:r>
+        <w:rPr>
+          <w:sz w:val="24"/>
+          <w:szCs w:val="24"/>
+        </w:rPr>
+        <w:t>ControlRuoli</w:t>
+      </w:r>
+      <w:proofErr w:type="spellEnd"/>
+      <w:r>
+        <w:rPr>
+          <w:sz w:val="24"/>
+          <w:szCs w:val="24"/>
+        </w:rPr>
+        <w:t>”, che gestisce l’assegnazione o l’eliminazione di un ruolo ad un utente;</w:t>
       </w:r>
     </w:p>
     <w:p>
@@ -3019,13 +3260,15 @@
         </w:rPr>
         <w:t>“</w:t>
       </w:r>
-      <w:r>
-        <w:rPr>
-          <w:sz w:val="24"/>
-          <w:szCs w:val="24"/>
-        </w:rPr>
-        <w:t>ControlCatalogo</w:t>
-      </w:r>
+      <w:proofErr w:type="spellStart"/>
+      <w:r>
+        <w:rPr>
+          <w:sz w:val="24"/>
+          <w:szCs w:val="24"/>
+        </w:rPr>
+        <w:t>ControlCarrello</w:t>
+      </w:r>
+      <w:proofErr w:type="spellEnd"/>
       <w:r>
         <w:rPr>
           <w:sz w:val="24"/>
@@ -3045,21 +3288,42 @@
           <w:sz w:val="24"/>
           <w:szCs w:val="24"/>
         </w:rPr>
-        <w:t xml:space="preserve"> che gestisce tutte le </w:t>
-      </w:r>
-      <w:r>
-        <w:rPr>
-          <w:sz w:val="24"/>
-          <w:szCs w:val="24"/>
-        </w:rPr>
-        <w:t xml:space="preserve">validazioni e le </w:t>
-      </w:r>
-      <w:r>
-        <w:rPr>
-          <w:sz w:val="24"/>
-          <w:szCs w:val="24"/>
-        </w:rPr>
-        <w:t>operazioni collegate alla gestione della “vetrina virtuale” del sistema;</w:t>
+        <w:t xml:space="preserve"> che gestisce tutte le operazioni </w:t>
+      </w:r>
+      <w:r>
+        <w:rPr>
+          <w:sz w:val="24"/>
+          <w:szCs w:val="24"/>
+        </w:rPr>
+        <w:t>collegate al</w:t>
+      </w:r>
+      <w:r>
+        <w:rPr>
+          <w:sz w:val="24"/>
+          <w:szCs w:val="24"/>
+        </w:rPr>
+        <w:t xml:space="preserve"> carrello da parte del Client, nonché </w:t>
+      </w:r>
+      <w:r>
+        <w:rPr>
+          <w:sz w:val="24"/>
+          <w:szCs w:val="24"/>
+        </w:rPr>
+        <w:t>la gestione del</w:t>
+      </w:r>
+      <w:r>
+        <w:rPr>
+          <w:sz w:val="24"/>
+          <w:szCs w:val="24"/>
+        </w:rPr>
+        <w:t xml:space="preserve"> sottosistema</w:t>
+      </w:r>
+      <w:r>
+        <w:rPr>
+          <w:sz w:val="24"/>
+          <w:szCs w:val="24"/>
+        </w:rPr>
+        <w:t xml:space="preserve"> pagamento;</w:t>
       </w:r>
     </w:p>
     <w:p>
@@ -3080,7 +3344,51 @@
           <w:sz w:val="24"/>
           <w:szCs w:val="24"/>
         </w:rPr>
-        <w:t>“ControlEmail”, che gestisce l’invio di e-mail di assistenza e le relative risposte;</w:t>
+        <w:t>“</w:t>
+      </w:r>
+      <w:proofErr w:type="spellStart"/>
+      <w:r>
+        <w:rPr>
+          <w:sz w:val="24"/>
+          <w:szCs w:val="24"/>
+        </w:rPr>
+        <w:t>ControlCatalogo</w:t>
+      </w:r>
+      <w:proofErr w:type="spellEnd"/>
+      <w:r>
+        <w:rPr>
+          <w:sz w:val="24"/>
+          <w:szCs w:val="24"/>
+        </w:rPr>
+        <w:t>”</w:t>
+      </w:r>
+      <w:r>
+        <w:rPr>
+          <w:sz w:val="24"/>
+          <w:szCs w:val="24"/>
+        </w:rPr>
+        <w:t>,</w:t>
+      </w:r>
+      <w:r>
+        <w:rPr>
+          <w:sz w:val="24"/>
+          <w:szCs w:val="24"/>
+        </w:rPr>
+        <w:t xml:space="preserve"> che gestisce tutte le </w:t>
+      </w:r>
+      <w:r>
+        <w:rPr>
+          <w:sz w:val="24"/>
+          <w:szCs w:val="24"/>
+        </w:rPr>
+        <w:t xml:space="preserve">validazioni e le </w:t>
+      </w:r>
+      <w:r>
+        <w:rPr>
+          <w:sz w:val="24"/>
+          <w:szCs w:val="24"/>
+        </w:rPr>
+        <w:t>operazioni collegate alla gestione della “vetrina virtuale” del sistema;</w:t>
       </w:r>
     </w:p>
     <w:p>
@@ -3103,6 +3411,44 @@
         </w:rPr>
         <w:t>“</w:t>
       </w:r>
+      <w:proofErr w:type="spellStart"/>
+      <w:r>
+        <w:rPr>
+          <w:sz w:val="24"/>
+          <w:szCs w:val="24"/>
+        </w:rPr>
+        <w:t>ControlEmail</w:t>
+      </w:r>
+      <w:proofErr w:type="spellEnd"/>
+      <w:r>
+        <w:rPr>
+          <w:sz w:val="24"/>
+          <w:szCs w:val="24"/>
+        </w:rPr>
+        <w:t>”, che gestisce l’invio di e-mail di assistenza e le relative risposte;</w:t>
+      </w:r>
+    </w:p>
+    <w:p>
+      <w:pPr>
+        <w:pStyle w:val="Paragrafoelenco"/>
+        <w:numPr>
+          <w:ilvl w:val="0"/>
+          <w:numId w:val="14"/>
+        </w:numPr>
+        <w:jc w:val="both"/>
+        <w:rPr>
+          <w:sz w:val="24"/>
+          <w:szCs w:val="24"/>
+        </w:rPr>
+      </w:pPr>
+      <w:r>
+        <w:rPr>
+          <w:sz w:val="24"/>
+          <w:szCs w:val="24"/>
+        </w:rPr>
+        <w:t>“</w:t>
+      </w:r>
+      <w:proofErr w:type="spellStart"/>
       <w:r>
         <w:rPr>
           <w:sz w:val="24"/>
@@ -3115,7 +3461,15 @@
           <w:sz w:val="24"/>
           <w:szCs w:val="24"/>
         </w:rPr>
-        <w:t>DBMS”</w:t>
+        <w:t>DBMS</w:t>
+      </w:r>
+      <w:proofErr w:type="spellEnd"/>
+      <w:r>
+        <w:rPr>
+          <w:sz w:val="24"/>
+          <w:szCs w:val="24"/>
+        </w:rPr>
+        <w:t>”</w:t>
       </w:r>
       <w:r>
         <w:rPr>
@@ -3138,15 +3492,6 @@
         </w:rPr>
         <w:t>che si occupa di interfacciare le richieste effettuate dai vari sottosistemi al sottosistema Database.</w:t>
       </w:r>
-    </w:p>
-    <w:p>
-      <w:pPr>
-        <w:jc w:val="both"/>
-        <w:rPr>
-          <w:sz w:val="24"/>
-          <w:szCs w:val="24"/>
-        </w:rPr>
-      </w:pPr>
     </w:p>
     <w:p>
       <w:pPr>
@@ -3750,7 +4095,21 @@
           <w:sz w:val="24"/>
           <w:szCs w:val="24"/>
         </w:rPr>
-        <w:t xml:space="preserve"> si avvale dell’uso di un database di tipo relazionale, al quale si interfaccia tramite un DBMS. Questa scelta è stata ponderata data la sicurezza offerta da un DBMS di ultima generazione, assieme ad una maggiore affidabilità e garanzia di coerenza e facilità di gestione, nonché dalla velocità di accesso e trasmissione dei dati.</w:t>
+        <w:t xml:space="preserve"> si avvale dell’uso di un database di tipo relazionale, al quale si interfaccia tramite un DBMS</w:t>
+      </w:r>
+      <w:r>
+        <w:rPr>
+          <w:sz w:val="24"/>
+          <w:szCs w:val="24"/>
+        </w:rPr>
+        <w:t xml:space="preserve"> (in questo caso MySQL)</w:t>
+      </w:r>
+      <w:r>
+        <w:rPr>
+          <w:sz w:val="24"/>
+          <w:szCs w:val="24"/>
+        </w:rPr>
+        <w:t>. Questa scelta è stata ponderata data la sicurezza offerta da un DBMS di ultima generazione, assieme ad una maggiore affidabilità e garanzia di coerenza e facilità di gestione, nonché dalla velocità di accesso e trasmissione dei dati.</w:t>
       </w:r>
     </w:p>
     <w:p>
@@ -3928,72 +4287,526 @@
     </w:p>
     <w:tbl>
       <w:tblPr>
-        <w:tblStyle w:val="Grigliatabella"/>
-        <w:tblW w:w="9730" w:type="dxa"/>
-        <w:tblLook w:val="04A0" w:firstRow="1" w:lastRow="0" w:firstColumn="1" w:lastColumn="0" w:noHBand="0" w:noVBand="1"/>
+        <w:tblStyle w:val="Tabellafinanziaria"/>
+        <w:tblW w:w="9634" w:type="dxa"/>
+        <w:tblBorders>
+          <w:top w:val="single" w:sz="4" w:space="0" w:color="auto"/>
+          <w:left w:val="single" w:sz="4" w:space="0" w:color="auto"/>
+          <w:bottom w:val="single" w:sz="4" w:space="0" w:color="auto"/>
+          <w:right w:val="single" w:sz="4" w:space="0" w:color="auto"/>
+          <w:insideH w:val="single" w:sz="4" w:space="0" w:color="auto"/>
+          <w:insideV w:val="single" w:sz="4" w:space="0" w:color="auto"/>
+        </w:tblBorders>
+        <w:tblLayout w:type="fixed"/>
+        <w:tblLook w:val="06A0" w:firstRow="1" w:lastRow="0" w:firstColumn="1" w:lastColumn="0" w:noHBand="1" w:noVBand="1"/>
       </w:tblPr>
       <w:tblGrid>
-        <w:gridCol w:w="2801"/>
-        <w:gridCol w:w="1649"/>
-        <w:gridCol w:w="1868"/>
-        <w:gridCol w:w="1780"/>
-        <w:gridCol w:w="1632"/>
+        <w:gridCol w:w="1696"/>
+        <w:gridCol w:w="1418"/>
+        <w:gridCol w:w="1276"/>
+        <w:gridCol w:w="1275"/>
+        <w:gridCol w:w="1276"/>
+        <w:gridCol w:w="1276"/>
+        <w:gridCol w:w="1417"/>
       </w:tblGrid>
       <w:tr>
         <w:trPr>
-          <w:trHeight w:val="455"/>
+          <w:cnfStyle w:val="100000000000" w:firstRow="1" w:lastRow="0" w:firstColumn="0" w:lastColumn="0" w:oddVBand="0" w:evenVBand="0" w:oddHBand="0" w:evenHBand="0" w:firstRowFirstColumn="0" w:firstRowLastColumn="0" w:lastRowFirstColumn="0" w:lastRowLastColumn="0"/>
         </w:trPr>
         <w:tc>
           <w:tcPr>
-            <w:tcW w:w="2801" w:type="dxa"/>
+            <w:cnfStyle w:val="001000000000" w:firstRow="0" w:lastRow="0" w:firstColumn="1" w:lastColumn="0" w:oddVBand="0" w:evenVBand="0" w:oddHBand="0" w:evenHBand="0" w:firstRowFirstColumn="0" w:firstRowLastColumn="0" w:lastRowFirstColumn="0" w:lastRowLastColumn="0"/>
+            <w:tcW w:w="1696" w:type="dxa"/>
+            <w:vMerge w:val="restart"/>
+            <w:shd w:val="clear" w:color="auto" w:fill="E7E6E6" w:themeFill="background2"/>
           </w:tcPr>
           <w:p>
             <w:pPr>
-              <w:tabs>
-                <w:tab w:val="left" w:pos="2580"/>
-              </w:tabs>
-              <w:jc w:val="center"/>
+              <w:jc w:val="right"/>
               <w:rPr>
                 <w:b/>
                 <w:bCs/>
+                <w:color w:val="000000" w:themeColor="text1"/>
+                <w:sz w:val="28"/>
+                <w:szCs w:val="28"/>
+              </w:rPr>
+            </w:pPr>
+            <w:r>
+              <w:rPr>
+                <w:b/>
+                <w:bCs/>
+                <w:noProof/>
+                <w:color w:val="000000" w:themeColor="text1"/>
+                <w:lang w:eastAsia="it-IT"/>
+              </w:rPr>
+              <mc:AlternateContent>
+                <mc:Choice Requires="wps">
+                  <w:drawing>
+                    <wp:anchor distT="0" distB="0" distL="114300" distR="114300" simplePos="0" relativeHeight="251669504" behindDoc="0" locked="0" layoutInCell="1" allowOverlap="1" wp14:anchorId="2FF37EA3" wp14:editId="49370C3E">
+                      <wp:simplePos x="0" y="0"/>
+                      <wp:positionH relativeFrom="column">
+                        <wp:posOffset>-67945</wp:posOffset>
+                      </wp:positionH>
+                      <wp:positionV relativeFrom="paragraph">
+                        <wp:posOffset>391795</wp:posOffset>
+                      </wp:positionV>
+                      <wp:extent cx="1082040" cy="434340"/>
+                      <wp:effectExtent l="0" t="0" r="22860" b="22860"/>
+                      <wp:wrapNone/>
+                      <wp:docPr id="5" name="Connettore 1 5"/>
+                      <wp:cNvGraphicFramePr/>
+                      <a:graphic xmlns:a="http://schemas.openxmlformats.org/drawingml/2006/main">
+                        <a:graphicData uri="http://schemas.microsoft.com/office/word/2010/wordprocessingShape">
+                          <wps:wsp>
+                            <wps:cNvCnPr/>
+                            <wps:spPr>
+                              <a:xfrm flipH="1" flipV="1">
+                                <a:off x="0" y="0"/>
+                                <a:ext cx="1082040" cy="434340"/>
+                              </a:xfrm>
+                              <a:prstGeom prst="line">
+                                <a:avLst/>
+                              </a:prstGeom>
+                              <a:ln>
+                                <a:solidFill>
+                                  <a:schemeClr val="tx1"/>
+                                </a:solidFill>
+                              </a:ln>
+                            </wps:spPr>
+                            <wps:style>
+                              <a:lnRef idx="1">
+                                <a:schemeClr val="dk1"/>
+                              </a:lnRef>
+                              <a:fillRef idx="0">
+                                <a:schemeClr val="dk1"/>
+                              </a:fillRef>
+                              <a:effectRef idx="0">
+                                <a:schemeClr val="dk1"/>
+                              </a:effectRef>
+                              <a:fontRef idx="minor">
+                                <a:schemeClr val="tx1"/>
+                              </a:fontRef>
+                            </wps:style>
+                            <wps:bodyPr/>
+                          </wps:wsp>
+                        </a:graphicData>
+                      </a:graphic>
+                      <wp14:sizeRelH relativeFrom="margin">
+                        <wp14:pctWidth>0</wp14:pctWidth>
+                      </wp14:sizeRelH>
+                      <wp14:sizeRelV relativeFrom="margin">
+                        <wp14:pctHeight>0</wp14:pctHeight>
+                      </wp14:sizeRelV>
+                    </wp:anchor>
+                  </w:drawing>
+                </mc:Choice>
+                <mc:Fallback>
+                  <w:pict>
+                    <v:line w14:anchorId="60293132" id="Connettore 1 5" o:spid="_x0000_s1026" style="position:absolute;flip:x y;z-index:251669504;visibility:visible;mso-wrap-style:square;mso-width-percent:0;mso-height-percent:0;mso-wrap-distance-left:9pt;mso-wrap-distance-top:0;mso-wrap-distance-right:9pt;mso-wrap-distance-bottom:0;mso-position-horizontal:absolute;mso-position-horizontal-relative:text;mso-position-vertical:absolute;mso-position-vertical-relative:text;mso-width-percent:0;mso-height-percent:0;mso-width-relative:margin;mso-height-relative:margin" from="-5.35pt,30.85pt" to="79.85pt,65.05pt" o:gfxdata="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" strokecolor="black [3213]" strokeweight=".5pt">
+                      <v:stroke joinstyle="miter"/>
+                    </v:line>
+                  </w:pict>
+                </mc:Fallback>
+              </mc:AlternateContent>
+            </w:r>
+            <w:r>
+              <w:rPr>
+                <w:b/>
+                <w:bCs/>
+                <w:color w:val="000000" w:themeColor="text1"/>
+              </w:rPr>
+              <w:t xml:space="preserve">                                </w:t>
+            </w:r>
+            <w:r>
+              <w:rPr>
+                <w:b/>
+                <w:bCs/>
+                <w:color w:val="000000" w:themeColor="text1"/>
+                <w:sz w:val="28"/>
+                <w:szCs w:val="28"/>
+              </w:rPr>
+              <w:t>Sottosistema</w:t>
+            </w:r>
+          </w:p>
+          <w:p>
+            <w:pPr>
+              <w:pStyle w:val="Nessunaspaziatura"/>
+              <w:rPr>
+                <w:b/>
+                <w:bCs/>
+                <w:color w:val="000000" w:themeColor="text1"/>
+                <w:lang w:val="it-IT"/>
+              </w:rPr>
+            </w:pPr>
+          </w:p>
+          <w:p>
+            <w:pPr>
+              <w:pStyle w:val="Nessunaspaziatura"/>
+              <w:rPr>
+                <w:b/>
+                <w:bCs/>
+                <w:color w:val="000000" w:themeColor="text1"/>
+                <w:sz w:val="28"/>
+                <w:szCs w:val="28"/>
+              </w:rPr>
+            </w:pPr>
+            <w:r>
+              <w:rPr>
+                <w:b/>
+                <w:bCs/>
+                <w:color w:val="000000" w:themeColor="text1"/>
+                <w:lang w:val="it-IT"/>
+              </w:rPr>
+              <w:t xml:space="preserve"> </w:t>
+            </w:r>
+            <w:r>
+              <w:rPr>
+                <w:b/>
+                <w:bCs/>
+                <w:color w:val="000000" w:themeColor="text1"/>
+                <w:sz w:val="28"/>
+                <w:szCs w:val="28"/>
+                <w:lang w:val="it-IT"/>
+              </w:rPr>
+              <w:t>Attore</w:t>
+            </w:r>
+          </w:p>
+        </w:tc>
+        <w:tc>
+          <w:tcPr>
+            <w:tcW w:w="7938" w:type="dxa"/>
+            <w:gridSpan w:val="6"/>
+            <w:shd w:val="clear" w:color="auto" w:fill="E7E6E6" w:themeFill="background2"/>
+          </w:tcPr>
+          <w:p>
+            <w:pPr>
+              <w:jc w:val="center"/>
+              <w:cnfStyle w:val="100000000000" w:firstRow="1" w:lastRow="0" w:firstColumn="0" w:lastColumn="0" w:oddVBand="0" w:evenVBand="0" w:oddHBand="0" w:evenHBand="0" w:firstRowFirstColumn="0" w:firstRowLastColumn="0" w:lastRowFirstColumn="0" w:lastRowLastColumn="0"/>
+              <w:rPr>
+                <w:b/>
+                <w:bCs/>
+                <w:color w:val="000000" w:themeColor="text1"/>
+                <w:szCs w:val="28"/>
+              </w:rPr>
+            </w:pPr>
+            <w:r>
+              <w:rPr>
+                <w:b/>
+                <w:bCs/>
+                <w:color w:val="000000" w:themeColor="text1"/>
+                <w:sz w:val="24"/>
+                <w:szCs w:val="32"/>
+              </w:rPr>
+              <w:t>Gestione</w:t>
+            </w:r>
+          </w:p>
+        </w:tc>
+      </w:tr>
+      <w:tr>
+        <w:trPr>
+          <w:trHeight w:val="789"/>
+        </w:trPr>
+        <w:tc>
+          <w:tcPr>
+            <w:cnfStyle w:val="001000000000" w:firstRow="0" w:lastRow="0" w:firstColumn="1" w:lastColumn="0" w:oddVBand="0" w:evenVBand="0" w:oddHBand="0" w:evenHBand="0" w:firstRowFirstColumn="0" w:firstRowLastColumn="0" w:lastRowFirstColumn="0" w:lastRowLastColumn="0"/>
+            <w:tcW w:w="1696" w:type="dxa"/>
+            <w:vMerge/>
+            <w:shd w:val="clear" w:color="auto" w:fill="E7E6E6" w:themeFill="background2"/>
+          </w:tcPr>
+          <w:p>
+            <w:pPr>
+              <w:pStyle w:val="Nessunaspaziatura"/>
+              <w:rPr>
+                <w:color w:val="000000" w:themeColor="text1"/>
+                <w:lang w:val="it-IT"/>
+              </w:rPr>
+            </w:pPr>
+          </w:p>
+        </w:tc>
+        <w:tc>
+          <w:tcPr>
+            <w:tcW w:w="1418" w:type="dxa"/>
+            <w:shd w:val="clear" w:color="auto" w:fill="E7E6E6" w:themeFill="background2"/>
+          </w:tcPr>
+          <w:p>
+            <w:pPr>
+              <w:jc w:val="center"/>
+              <w:cnfStyle w:val="000000000000" w:firstRow="0" w:lastRow="0" w:firstColumn="0" w:lastColumn="0" w:oddVBand="0" w:evenVBand="0" w:oddHBand="0" w:evenHBand="0" w:firstRowFirstColumn="0" w:firstRowLastColumn="0" w:lastRowFirstColumn="0" w:lastRowLastColumn="0"/>
+              <w:rPr>
+                <w:rFonts w:asciiTheme="majorHAnsi" w:hAnsiTheme="majorHAnsi"/>
+                <w:b/>
+                <w:bCs/>
+                <w:color w:val="000000" w:themeColor="text1"/>
+                <w:sz w:val="24"/>
+                <w:szCs w:val="24"/>
+              </w:rPr>
+            </w:pPr>
+          </w:p>
+          <w:p>
+            <w:pPr>
+              <w:jc w:val="center"/>
+              <w:cnfStyle w:val="000000000000" w:firstRow="0" w:lastRow="0" w:firstColumn="0" w:lastColumn="0" w:oddVBand="0" w:evenVBand="0" w:oddHBand="0" w:evenHBand="0" w:firstRowFirstColumn="0" w:firstRowLastColumn="0" w:lastRowFirstColumn="0" w:lastRowLastColumn="0"/>
+              <w:rPr>
+                <w:rFonts w:asciiTheme="majorHAnsi" w:hAnsiTheme="majorHAnsi"/>
+                <w:b/>
+                <w:bCs/>
+                <w:color w:val="000000" w:themeColor="text1"/>
                 <w:sz w:val="24"/>
                 <w:szCs w:val="24"/>
               </w:rPr>
             </w:pPr>
             <w:r>
               <w:rPr>
+                <w:rFonts w:asciiTheme="majorHAnsi" w:hAnsiTheme="majorHAnsi"/>
                 <w:b/>
                 <w:bCs/>
+                <w:color w:val="000000" w:themeColor="text1"/>
                 <w:sz w:val="24"/>
                 <w:szCs w:val="24"/>
               </w:rPr>
-              <w:t>ATTORE\OGGETTO</w:t>
+              <w:t>Accesso</w:t>
             </w:r>
           </w:p>
         </w:tc>
         <w:tc>
           <w:tcPr>
-            <w:tcW w:w="1649" w:type="dxa"/>
+            <w:tcW w:w="1276" w:type="dxa"/>
+            <w:shd w:val="clear" w:color="auto" w:fill="E7E6E6" w:themeFill="background2"/>
           </w:tcPr>
           <w:p>
             <w:pPr>
-              <w:tabs>
-                <w:tab w:val="left" w:pos="2580"/>
-              </w:tabs>
               <w:jc w:val="center"/>
+              <w:cnfStyle w:val="000000000000" w:firstRow="0" w:lastRow="0" w:firstColumn="0" w:lastColumn="0" w:oddVBand="0" w:evenVBand="0" w:oddHBand="0" w:evenHBand="0" w:firstRowFirstColumn="0" w:firstRowLastColumn="0" w:lastRowFirstColumn="0" w:lastRowLastColumn="0"/>
               <w:rPr>
+                <w:rFonts w:asciiTheme="majorHAnsi" w:hAnsiTheme="majorHAnsi"/>
+                <w:color w:val="000000" w:themeColor="text1"/>
+                <w:sz w:val="24"/>
+                <w:szCs w:val="24"/>
+              </w:rPr>
+            </w:pPr>
+          </w:p>
+          <w:p>
+            <w:pPr>
+              <w:jc w:val="center"/>
+              <w:cnfStyle w:val="000000000000" w:firstRow="0" w:lastRow="0" w:firstColumn="0" w:lastColumn="0" w:oddVBand="0" w:evenVBand="0" w:oddHBand="0" w:evenHBand="0" w:firstRowFirstColumn="0" w:firstRowLastColumn="0" w:lastRowFirstColumn="0" w:lastRowLastColumn="0"/>
+              <w:rPr>
+                <w:rFonts w:asciiTheme="majorHAnsi" w:hAnsiTheme="majorHAnsi"/>
                 <w:b/>
                 <w:bCs/>
+                <w:color w:val="000000" w:themeColor="text1"/>
                 <w:sz w:val="24"/>
                 <w:szCs w:val="24"/>
               </w:rPr>
             </w:pPr>
             <w:r>
               <w:rPr>
+                <w:rFonts w:asciiTheme="majorHAnsi" w:hAnsiTheme="majorHAnsi"/>
                 <w:b/>
                 <w:bCs/>
+                <w:color w:val="000000" w:themeColor="text1"/>
                 <w:sz w:val="24"/>
                 <w:szCs w:val="24"/>
+              </w:rPr>
+              <w:t>Account</w:t>
+            </w:r>
+          </w:p>
+        </w:tc>
+        <w:tc>
+          <w:tcPr>
+            <w:tcW w:w="1275" w:type="dxa"/>
+            <w:shd w:val="clear" w:color="auto" w:fill="E7E6E6" w:themeFill="background2"/>
+          </w:tcPr>
+          <w:p>
+            <w:pPr>
+              <w:jc w:val="center"/>
+              <w:cnfStyle w:val="000000000000" w:firstRow="0" w:lastRow="0" w:firstColumn="0" w:lastColumn="0" w:oddVBand="0" w:evenVBand="0" w:oddHBand="0" w:evenHBand="0" w:firstRowFirstColumn="0" w:firstRowLastColumn="0" w:lastRowFirstColumn="0" w:lastRowLastColumn="0"/>
+              <w:rPr>
+                <w:rFonts w:asciiTheme="majorHAnsi" w:hAnsiTheme="majorHAnsi"/>
+                <w:color w:val="000000" w:themeColor="text1"/>
+                <w:sz w:val="24"/>
+                <w:szCs w:val="24"/>
+              </w:rPr>
+            </w:pPr>
+          </w:p>
+          <w:p>
+            <w:pPr>
+              <w:jc w:val="center"/>
+              <w:cnfStyle w:val="000000000000" w:firstRow="0" w:lastRow="0" w:firstColumn="0" w:lastColumn="0" w:oddVBand="0" w:evenVBand="0" w:oddHBand="0" w:evenHBand="0" w:firstRowFirstColumn="0" w:firstRowLastColumn="0" w:lastRowFirstColumn="0" w:lastRowLastColumn="0"/>
+              <w:rPr>
+                <w:rFonts w:asciiTheme="majorHAnsi" w:hAnsiTheme="majorHAnsi"/>
+                <w:b/>
+                <w:bCs/>
+                <w:color w:val="000000" w:themeColor="text1"/>
+                <w:sz w:val="24"/>
+                <w:szCs w:val="24"/>
+              </w:rPr>
+            </w:pPr>
+            <w:r>
+              <w:rPr>
+                <w:rFonts w:asciiTheme="majorHAnsi" w:hAnsiTheme="majorHAnsi"/>
+                <w:b/>
+                <w:bCs/>
+                <w:color w:val="000000" w:themeColor="text1"/>
+                <w:sz w:val="24"/>
+                <w:szCs w:val="24"/>
+              </w:rPr>
+              <w:t>Acquisto</w:t>
+            </w:r>
+          </w:p>
+        </w:tc>
+        <w:tc>
+          <w:tcPr>
+            <w:tcW w:w="1276" w:type="dxa"/>
+            <w:shd w:val="clear" w:color="auto" w:fill="E7E6E6" w:themeFill="background2"/>
+          </w:tcPr>
+          <w:p>
+            <w:pPr>
+              <w:jc w:val="center"/>
+              <w:cnfStyle w:val="000000000000" w:firstRow="0" w:lastRow="0" w:firstColumn="0" w:lastColumn="0" w:oddVBand="0" w:evenVBand="0" w:oddHBand="0" w:evenHBand="0" w:firstRowFirstColumn="0" w:firstRowLastColumn="0" w:lastRowFirstColumn="0" w:lastRowLastColumn="0"/>
+              <w:rPr>
+                <w:rFonts w:asciiTheme="majorHAnsi" w:hAnsiTheme="majorHAnsi"/>
+                <w:color w:val="000000" w:themeColor="text1"/>
+                <w:sz w:val="24"/>
+                <w:szCs w:val="24"/>
+              </w:rPr>
+            </w:pPr>
+          </w:p>
+          <w:p>
+            <w:pPr>
+              <w:jc w:val="center"/>
+              <w:cnfStyle w:val="000000000000" w:firstRow="0" w:lastRow="0" w:firstColumn="0" w:lastColumn="0" w:oddVBand="0" w:evenVBand="0" w:oddHBand="0" w:evenHBand="0" w:firstRowFirstColumn="0" w:firstRowLastColumn="0" w:lastRowFirstColumn="0" w:lastRowLastColumn="0"/>
+              <w:rPr>
+                <w:rFonts w:asciiTheme="majorHAnsi" w:hAnsiTheme="majorHAnsi"/>
+                <w:b/>
+                <w:bCs/>
+                <w:color w:val="000000" w:themeColor="text1"/>
+                <w:sz w:val="24"/>
+                <w:szCs w:val="24"/>
+              </w:rPr>
+            </w:pPr>
+            <w:r>
+              <w:rPr>
+                <w:rFonts w:asciiTheme="majorHAnsi" w:hAnsiTheme="majorHAnsi"/>
+                <w:b/>
+                <w:bCs/>
+                <w:color w:val="000000" w:themeColor="text1"/>
+                <w:sz w:val="24"/>
+                <w:szCs w:val="24"/>
+              </w:rPr>
+              <w:t xml:space="preserve">Prodotti </w:t>
+            </w:r>
+          </w:p>
+        </w:tc>
+        <w:tc>
+          <w:tcPr>
+            <w:tcW w:w="1276" w:type="dxa"/>
+            <w:shd w:val="clear" w:color="auto" w:fill="E7E6E6" w:themeFill="background2"/>
+          </w:tcPr>
+          <w:p>
+            <w:pPr>
+              <w:jc w:val="center"/>
+              <w:cnfStyle w:val="000000000000" w:firstRow="0" w:lastRow="0" w:firstColumn="0" w:lastColumn="0" w:oddVBand="0" w:evenVBand="0" w:oddHBand="0" w:evenHBand="0" w:firstRowFirstColumn="0" w:firstRowLastColumn="0" w:lastRowFirstColumn="0" w:lastRowLastColumn="0"/>
+              <w:rPr>
+                <w:rFonts w:asciiTheme="majorHAnsi" w:hAnsiTheme="majorHAnsi"/>
+                <w:color w:val="000000" w:themeColor="text1"/>
+                <w:sz w:val="24"/>
+                <w:szCs w:val="24"/>
+              </w:rPr>
+            </w:pPr>
+          </w:p>
+          <w:p>
+            <w:pPr>
+              <w:jc w:val="center"/>
+              <w:cnfStyle w:val="000000000000" w:firstRow="0" w:lastRow="0" w:firstColumn="0" w:lastColumn="0" w:oddVBand="0" w:evenVBand="0" w:oddHBand="0" w:evenHBand="0" w:firstRowFirstColumn="0" w:firstRowLastColumn="0" w:lastRowFirstColumn="0" w:lastRowLastColumn="0"/>
+              <w:rPr>
+                <w:rFonts w:asciiTheme="majorHAnsi" w:hAnsiTheme="majorHAnsi"/>
+                <w:b/>
+                <w:bCs/>
+                <w:color w:val="000000" w:themeColor="text1"/>
+                <w:sz w:val="24"/>
+                <w:szCs w:val="24"/>
+              </w:rPr>
+            </w:pPr>
+            <w:r>
+              <w:rPr>
+                <w:rFonts w:asciiTheme="majorHAnsi" w:hAnsiTheme="majorHAnsi"/>
+                <w:b/>
+                <w:bCs/>
+                <w:color w:val="000000" w:themeColor="text1"/>
+                <w:sz w:val="24"/>
+                <w:szCs w:val="24"/>
+              </w:rPr>
+              <w:t>Ruoli</w:t>
+            </w:r>
+          </w:p>
+        </w:tc>
+        <w:tc>
+          <w:tcPr>
+            <w:tcW w:w="1417" w:type="dxa"/>
+            <w:shd w:val="clear" w:color="auto" w:fill="E7E6E6" w:themeFill="background2"/>
+          </w:tcPr>
+          <w:p>
+            <w:pPr>
+              <w:jc w:val="center"/>
+              <w:cnfStyle w:val="000000000000" w:firstRow="0" w:lastRow="0" w:firstColumn="0" w:lastColumn="0" w:oddVBand="0" w:evenVBand="0" w:oddHBand="0" w:evenHBand="0" w:firstRowFirstColumn="0" w:firstRowLastColumn="0" w:lastRowFirstColumn="0" w:lastRowLastColumn="0"/>
+              <w:rPr>
+                <w:rFonts w:asciiTheme="majorHAnsi" w:hAnsiTheme="majorHAnsi"/>
+                <w:color w:val="000000" w:themeColor="text1"/>
+                <w:sz w:val="24"/>
+                <w:szCs w:val="24"/>
+              </w:rPr>
+            </w:pPr>
+          </w:p>
+          <w:p>
+            <w:pPr>
+              <w:jc w:val="center"/>
+              <w:cnfStyle w:val="000000000000" w:firstRow="0" w:lastRow="0" w:firstColumn="0" w:lastColumn="0" w:oddVBand="0" w:evenVBand="0" w:oddHBand="0" w:evenHBand="0" w:firstRowFirstColumn="0" w:firstRowLastColumn="0" w:lastRowFirstColumn="0" w:lastRowLastColumn="0"/>
+              <w:rPr>
+                <w:rFonts w:asciiTheme="majorHAnsi" w:hAnsiTheme="majorHAnsi"/>
+                <w:b/>
+                <w:bCs/>
+                <w:color w:val="000000" w:themeColor="text1"/>
+                <w:sz w:val="24"/>
+                <w:szCs w:val="24"/>
+              </w:rPr>
+            </w:pPr>
+            <w:r>
+              <w:rPr>
+                <w:rFonts w:asciiTheme="majorHAnsi" w:hAnsiTheme="majorHAnsi"/>
+                <w:b/>
+                <w:bCs/>
+                <w:color w:val="000000" w:themeColor="text1"/>
+                <w:sz w:val="24"/>
+                <w:szCs w:val="24"/>
+              </w:rPr>
+              <w:t>Assistenza</w:t>
+            </w:r>
+          </w:p>
+        </w:tc>
+      </w:tr>
+      <w:tr>
+        <w:tc>
+          <w:tcPr>
+            <w:cnfStyle w:val="001000000000" w:firstRow="0" w:lastRow="0" w:firstColumn="1" w:lastColumn="0" w:oddVBand="0" w:evenVBand="0" w:oddHBand="0" w:evenHBand="0" w:firstRowFirstColumn="0" w:firstRowLastColumn="0" w:lastRowFirstColumn="0" w:lastRowLastColumn="0"/>
+            <w:tcW w:w="1696" w:type="dxa"/>
+            <w:shd w:val="clear" w:color="auto" w:fill="E7E6E6" w:themeFill="background2"/>
+          </w:tcPr>
+          <w:p>
+            <w:pPr>
+              <w:jc w:val="center"/>
+              <w:rPr>
+                <w:b/>
+                <w:bCs/>
+                <w:color w:val="000000" w:themeColor="text1"/>
+              </w:rPr>
+            </w:pPr>
+            <w:r>
+              <w:rPr>
+                <w:b/>
+                <w:bCs/>
+                <w:color w:val="000000" w:themeColor="text1"/>
+                <w:sz w:val="24"/>
+                <w:szCs w:val="32"/>
               </w:rPr>
               <w:t>Utente</w:t>
             </w:r>
@@ -4001,140 +4814,50 @@
         </w:tc>
         <w:tc>
           <w:tcPr>
-            <w:tcW w:w="1868" w:type="dxa"/>
+            <w:tcW w:w="1418" w:type="dxa"/>
           </w:tcPr>
           <w:p>
             <w:pPr>
-              <w:tabs>
-                <w:tab w:val="left" w:pos="2580"/>
-              </w:tabs>
               <w:jc w:val="center"/>
+              <w:cnfStyle w:val="000000000000" w:firstRow="0" w:lastRow="0" w:firstColumn="0" w:lastColumn="0" w:oddVBand="0" w:evenVBand="0" w:oddHBand="0" w:evenHBand="0" w:firstRowFirstColumn="0" w:firstRowLastColumn="0" w:lastRowFirstColumn="0" w:lastRowLastColumn="0"/>
               <w:rPr>
-                <w:b/>
-                <w:bCs/>
-                <w:sz w:val="24"/>
-                <w:szCs w:val="24"/>
+                <w:rFonts w:asciiTheme="majorHAnsi" w:hAnsiTheme="majorHAnsi"/>
+                <w:color w:val="000000" w:themeColor="text1"/>
+                <w:sz w:val="22"/>
               </w:rPr>
             </w:pPr>
             <w:r>
               <w:rPr>
-                <w:b/>
-                <w:bCs/>
+                <w:rFonts w:asciiTheme="majorHAnsi" w:hAnsiTheme="majorHAnsi"/>
+                <w:color w:val="000000" w:themeColor="text1"/>
                 <w:sz w:val="24"/>
-                <w:szCs w:val="24"/>
+                <w:szCs w:val="22"/>
               </w:rPr>
-              <w:t>Prodotto</w:t>
+              <w:t>R, Li, Lo</w:t>
             </w:r>
           </w:p>
         </w:tc>
         <w:tc>
           <w:tcPr>
-            <w:tcW w:w="1780" w:type="dxa"/>
+            <w:tcW w:w="1276" w:type="dxa"/>
           </w:tcPr>
           <w:p>
             <w:pPr>
-              <w:tabs>
-                <w:tab w:val="left" w:pos="2580"/>
-              </w:tabs>
               <w:jc w:val="center"/>
+              <w:cnfStyle w:val="000000000000" w:firstRow="0" w:lastRow="0" w:firstColumn="0" w:lastColumn="0" w:oddVBand="0" w:evenVBand="0" w:oddHBand="0" w:evenHBand="0" w:firstRowFirstColumn="0" w:firstRowLastColumn="0" w:lastRowFirstColumn="0" w:lastRowLastColumn="0"/>
               <w:rPr>
-                <w:b/>
-                <w:bCs/>
+                <w:rFonts w:asciiTheme="majorHAnsi" w:hAnsiTheme="majorHAnsi"/>
+                <w:color w:val="000000" w:themeColor="text1"/>
                 <w:sz w:val="24"/>
-                <w:szCs w:val="24"/>
+                <w:szCs w:val="22"/>
               </w:rPr>
             </w:pPr>
             <w:r>
               <w:rPr>
-                <w:b/>
-                <w:bCs/>
+                <w:rFonts w:asciiTheme="majorHAnsi" w:hAnsiTheme="majorHAnsi"/>
+                <w:color w:val="000000" w:themeColor="text1"/>
                 <w:sz w:val="24"/>
-                <w:szCs w:val="24"/>
-              </w:rPr>
-              <w:t>Offerta</w:t>
-            </w:r>
-          </w:p>
-        </w:tc>
-        <w:tc>
-          <w:tcPr>
-            <w:tcW w:w="1632" w:type="dxa"/>
-          </w:tcPr>
-          <w:p>
-            <w:pPr>
-              <w:tabs>
-                <w:tab w:val="left" w:pos="2580"/>
-              </w:tabs>
-              <w:jc w:val="center"/>
-              <w:rPr>
-                <w:b/>
-                <w:bCs/>
-                <w:sz w:val="24"/>
-                <w:szCs w:val="24"/>
-              </w:rPr>
-            </w:pPr>
-            <w:r>
-              <w:rPr>
-                <w:b/>
-                <w:bCs/>
-                <w:sz w:val="24"/>
-                <w:szCs w:val="24"/>
-              </w:rPr>
-              <w:t>E-mail</w:t>
-            </w:r>
-          </w:p>
-        </w:tc>
-      </w:tr>
-      <w:tr>
-        <w:trPr>
-          <w:trHeight w:val="455"/>
-        </w:trPr>
-        <w:tc>
-          <w:tcPr>
-            <w:tcW w:w="2801" w:type="dxa"/>
-          </w:tcPr>
-          <w:p>
-            <w:pPr>
-              <w:tabs>
-                <w:tab w:val="left" w:pos="2580"/>
-              </w:tabs>
-              <w:jc w:val="both"/>
-              <w:rPr>
-                <w:b/>
-                <w:bCs/>
-                <w:sz w:val="24"/>
-                <w:szCs w:val="24"/>
-              </w:rPr>
-            </w:pPr>
-            <w:r>
-              <w:rPr>
-                <w:b/>
-                <w:bCs/>
-                <w:sz w:val="24"/>
-                <w:szCs w:val="24"/>
-              </w:rPr>
-              <w:t>Utente</w:t>
-            </w:r>
-          </w:p>
-        </w:tc>
-        <w:tc>
-          <w:tcPr>
-            <w:tcW w:w="1649" w:type="dxa"/>
-          </w:tcPr>
-          <w:p>
-            <w:pPr>
-              <w:tabs>
-                <w:tab w:val="left" w:pos="2580"/>
-              </w:tabs>
-              <w:jc w:val="center"/>
-              <w:rPr>
-                <w:sz w:val="24"/>
-                <w:szCs w:val="24"/>
-              </w:rPr>
-            </w:pPr>
-            <w:r>
-              <w:rPr>
-                <w:sz w:val="24"/>
-                <w:szCs w:val="24"/>
+                <w:szCs w:val="22"/>
               </w:rPr>
               <w:t>MP, RP</w:t>
             </w:r>
@@ -4142,23 +4865,25 @@
         </w:tc>
         <w:tc>
           <w:tcPr>
-            <w:tcW w:w="1868" w:type="dxa"/>
+            <w:tcW w:w="1275" w:type="dxa"/>
           </w:tcPr>
           <w:p>
             <w:pPr>
-              <w:tabs>
-                <w:tab w:val="left" w:pos="2580"/>
-              </w:tabs>
               <w:jc w:val="center"/>
+              <w:cnfStyle w:val="000000000000" w:firstRow="0" w:lastRow="0" w:firstColumn="0" w:lastColumn="0" w:oddVBand="0" w:evenVBand="0" w:oddHBand="0" w:evenHBand="0" w:firstRowFirstColumn="0" w:firstRowLastColumn="0" w:lastRowFirstColumn="0" w:lastRowLastColumn="0"/>
               <w:rPr>
+                <w:rFonts w:asciiTheme="majorHAnsi" w:hAnsiTheme="majorHAnsi"/>
+                <w:color w:val="000000" w:themeColor="text1"/>
                 <w:sz w:val="24"/>
-                <w:szCs w:val="24"/>
+                <w:szCs w:val="22"/>
               </w:rPr>
             </w:pPr>
             <w:r>
               <w:rPr>
+                <w:rFonts w:asciiTheme="majorHAnsi" w:hAnsiTheme="majorHAnsi"/>
+                <w:color w:val="000000" w:themeColor="text1"/>
                 <w:sz w:val="24"/>
-                <w:szCs w:val="24"/>
+                <w:szCs w:val="22"/>
               </w:rPr>
               <w:t>A</w:t>
             </w:r>
@@ -4166,71 +4891,72 @@
         </w:tc>
         <w:tc>
           <w:tcPr>
-            <w:tcW w:w="1780" w:type="dxa"/>
+            <w:tcW w:w="1276" w:type="dxa"/>
           </w:tcPr>
           <w:p>
             <w:pPr>
-              <w:tabs>
-                <w:tab w:val="left" w:pos="2580"/>
-              </w:tabs>
+              <w:spacing w:after="0" w:line="276" w:lineRule="auto"/>
               <w:jc w:val="center"/>
+              <w:cnfStyle w:val="000000000000" w:firstRow="0" w:lastRow="0" w:firstColumn="0" w:lastColumn="0" w:oddVBand="0" w:evenVBand="0" w:oddHBand="0" w:evenHBand="0" w:firstRowFirstColumn="0" w:firstRowLastColumn="0" w:lastRowFirstColumn="0" w:lastRowLastColumn="0"/>
               <w:rPr>
-                <w:sz w:val="24"/>
-                <w:szCs w:val="24"/>
+                <w:rFonts w:asciiTheme="majorHAnsi" w:hAnsiTheme="majorHAnsi"/>
+                <w:color w:val="000000" w:themeColor="text1"/>
               </w:rPr>
             </w:pPr>
           </w:p>
         </w:tc>
         <w:tc>
           <w:tcPr>
-            <w:tcW w:w="1632" w:type="dxa"/>
+            <w:tcW w:w="1276" w:type="dxa"/>
           </w:tcPr>
           <w:p>
             <w:pPr>
-              <w:tabs>
-                <w:tab w:val="left" w:pos="2580"/>
-              </w:tabs>
+              <w:spacing w:after="0" w:line="276" w:lineRule="auto"/>
               <w:jc w:val="center"/>
+              <w:cnfStyle w:val="000000000000" w:firstRow="0" w:lastRow="0" w:firstColumn="0" w:lastColumn="0" w:oddVBand="0" w:evenVBand="0" w:oddHBand="0" w:evenHBand="0" w:firstRowFirstColumn="0" w:firstRowLastColumn="0" w:lastRowFirstColumn="0" w:lastRowLastColumn="0"/>
               <w:rPr>
-                <w:sz w:val="24"/>
-                <w:szCs w:val="24"/>
+                <w:rFonts w:asciiTheme="majorHAnsi" w:hAnsiTheme="majorHAnsi"/>
+                <w:color w:val="000000" w:themeColor="text1"/>
               </w:rPr>
             </w:pPr>
-            <w:r>
+          </w:p>
+        </w:tc>
+        <w:tc>
+          <w:tcPr>
+            <w:tcW w:w="1417" w:type="dxa"/>
+          </w:tcPr>
+          <w:p>
+            <w:pPr>
+              <w:spacing w:after="0" w:line="276" w:lineRule="auto"/>
+              <w:jc w:val="center"/>
+              <w:cnfStyle w:val="000000000000" w:firstRow="0" w:lastRow="0" w:firstColumn="0" w:lastColumn="0" w:oddVBand="0" w:evenVBand="0" w:oddHBand="0" w:evenHBand="0" w:firstRowFirstColumn="0" w:firstRowLastColumn="0" w:lastRowFirstColumn="0" w:lastRowLastColumn="0"/>
               <w:rPr>
-                <w:sz w:val="24"/>
-                <w:szCs w:val="24"/>
+                <w:rFonts w:asciiTheme="majorHAnsi" w:hAnsiTheme="majorHAnsi"/>
+                <w:color w:val="000000" w:themeColor="text1"/>
               </w:rPr>
-              <w:t>CA</w:t>
-            </w:r>
+            </w:pPr>
           </w:p>
         </w:tc>
       </w:tr>
       <w:tr>
-        <w:trPr>
-          <w:trHeight w:val="455"/>
-        </w:trPr>
         <w:tc>
           <w:tcPr>
-            <w:tcW w:w="2801" w:type="dxa"/>
+            <w:cnfStyle w:val="001000000000" w:firstRow="0" w:lastRow="0" w:firstColumn="1" w:lastColumn="0" w:oddVBand="0" w:evenVBand="0" w:oddHBand="0" w:evenHBand="0" w:firstRowFirstColumn="0" w:firstRowLastColumn="0" w:lastRowFirstColumn="0" w:lastRowLastColumn="0"/>
+            <w:tcW w:w="1696" w:type="dxa"/>
+            <w:shd w:val="clear" w:color="auto" w:fill="E7E6E6" w:themeFill="background2"/>
           </w:tcPr>
           <w:p>
             <w:pPr>
-              <w:tabs>
-                <w:tab w:val="left" w:pos="2580"/>
-              </w:tabs>
-              <w:jc w:val="both"/>
+              <w:jc w:val="center"/>
               <w:rPr>
-                <w:b/>
-                <w:bCs/>
-                <w:sz w:val="24"/>
-                <w:szCs w:val="24"/>
+                <w:color w:val="000000" w:themeColor="text1"/>
               </w:rPr>
             </w:pPr>
             <w:r>
               <w:rPr>
                 <w:b/>
                 <w:bCs/>
+                <w:color w:val="000000" w:themeColor="text1"/>
                 <w:sz w:val="24"/>
                 <w:szCs w:val="24"/>
               </w:rPr>
@@ -4240,105 +4966,167 @@
         </w:tc>
         <w:tc>
           <w:tcPr>
-            <w:tcW w:w="1649" w:type="dxa"/>
+            <w:tcW w:w="1418" w:type="dxa"/>
           </w:tcPr>
           <w:p>
             <w:pPr>
-              <w:tabs>
-                <w:tab w:val="left" w:pos="2580"/>
-              </w:tabs>
+              <w:spacing w:after="0" w:line="276" w:lineRule="auto"/>
               <w:jc w:val="center"/>
+              <w:cnfStyle w:val="000000000000" w:firstRow="0" w:lastRow="0" w:firstColumn="0" w:lastColumn="0" w:oddVBand="0" w:evenVBand="0" w:oddHBand="0" w:evenHBand="0" w:firstRowFirstColumn="0" w:firstRowLastColumn="0" w:lastRowFirstColumn="0" w:lastRowLastColumn="0"/>
               <w:rPr>
-                <w:sz w:val="24"/>
-                <w:szCs w:val="24"/>
+                <w:rFonts w:asciiTheme="majorHAnsi" w:hAnsiTheme="majorHAnsi"/>
+                <w:color w:val="000000" w:themeColor="text1"/>
               </w:rPr>
             </w:pPr>
             <w:r>
               <w:rPr>
+                <w:rFonts w:asciiTheme="majorHAnsi" w:hAnsiTheme="majorHAnsi"/>
+                <w:color w:val="000000" w:themeColor="text1"/>
                 <w:sz w:val="24"/>
-                <w:szCs w:val="24"/>
+                <w:szCs w:val="22"/>
               </w:rPr>
-              <w:t>MP, RP, AR, RR</w:t>
+              <w:t>R, Li, Lo</w:t>
             </w:r>
           </w:p>
         </w:tc>
         <w:tc>
           <w:tcPr>
-            <w:tcW w:w="1868" w:type="dxa"/>
+            <w:tcW w:w="1276" w:type="dxa"/>
           </w:tcPr>
           <w:p>
             <w:pPr>
-              <w:tabs>
-                <w:tab w:val="left" w:pos="2580"/>
-              </w:tabs>
+              <w:spacing w:after="0" w:line="276" w:lineRule="auto"/>
               <w:jc w:val="center"/>
+              <w:cnfStyle w:val="000000000000" w:firstRow="0" w:lastRow="0" w:firstColumn="0" w:lastColumn="0" w:oddVBand="0" w:evenVBand="0" w:oddHBand="0" w:evenHBand="0" w:firstRowFirstColumn="0" w:firstRowLastColumn="0" w:lastRowFirstColumn="0" w:lastRowLastColumn="0"/>
               <w:rPr>
+                <w:rFonts w:asciiTheme="majorHAnsi" w:hAnsiTheme="majorHAnsi"/>
+                <w:color w:val="000000" w:themeColor="text1"/>
                 <w:sz w:val="24"/>
-                <w:szCs w:val="24"/>
+                <w:szCs w:val="22"/>
+              </w:rPr>
+            </w:pPr>
+            <w:r>
+              <w:rPr>
+                <w:rFonts w:asciiTheme="majorHAnsi" w:hAnsiTheme="majorHAnsi"/>
+                <w:color w:val="000000" w:themeColor="text1"/>
+                <w:sz w:val="24"/>
+                <w:szCs w:val="22"/>
+              </w:rPr>
+              <w:t>MP, RP</w:t>
+            </w:r>
+          </w:p>
+        </w:tc>
+        <w:tc>
+          <w:tcPr>
+            <w:tcW w:w="1275" w:type="dxa"/>
+          </w:tcPr>
+          <w:p>
+            <w:pPr>
+              <w:spacing w:after="0" w:line="276" w:lineRule="auto"/>
+              <w:jc w:val="center"/>
+              <w:cnfStyle w:val="000000000000" w:firstRow="0" w:lastRow="0" w:firstColumn="0" w:lastColumn="0" w:oddVBand="0" w:evenVBand="0" w:oddHBand="0" w:evenHBand="0" w:firstRowFirstColumn="0" w:firstRowLastColumn="0" w:lastRowFirstColumn="0" w:lastRowLastColumn="0"/>
+              <w:rPr>
+                <w:rFonts w:asciiTheme="majorHAnsi" w:hAnsiTheme="majorHAnsi"/>
+                <w:color w:val="000000" w:themeColor="text1"/>
+                <w:sz w:val="24"/>
+                <w:szCs w:val="22"/>
+              </w:rPr>
+            </w:pPr>
+            <w:r>
+              <w:rPr>
+                <w:rFonts w:asciiTheme="majorHAnsi" w:hAnsiTheme="majorHAnsi"/>
+                <w:color w:val="000000" w:themeColor="text1"/>
+                <w:sz w:val="24"/>
+                <w:szCs w:val="22"/>
+              </w:rPr>
+              <w:t>A</w:t>
+            </w:r>
+          </w:p>
+        </w:tc>
+        <w:tc>
+          <w:tcPr>
+            <w:tcW w:w="1276" w:type="dxa"/>
+          </w:tcPr>
+          <w:p>
+            <w:pPr>
+              <w:pStyle w:val="Paragrafoelenco"/>
+              <w:spacing w:after="0" w:line="276" w:lineRule="auto"/>
+              <w:ind w:left="360"/>
+              <w:cnfStyle w:val="000000000000" w:firstRow="0" w:lastRow="0" w:firstColumn="0" w:lastColumn="0" w:oddVBand="0" w:evenVBand="0" w:oddHBand="0" w:evenHBand="0" w:firstRowFirstColumn="0" w:firstRowLastColumn="0" w:lastRowFirstColumn="0" w:lastRowLastColumn="0"/>
+              <w:rPr>
+                <w:rFonts w:asciiTheme="majorHAnsi" w:hAnsiTheme="majorHAnsi"/>
+                <w:color w:val="000000" w:themeColor="text1"/>
+                <w:sz w:val="24"/>
+                <w:szCs w:val="22"/>
               </w:rPr>
             </w:pPr>
           </w:p>
         </w:tc>
         <w:tc>
           <w:tcPr>
-            <w:tcW w:w="1780" w:type="dxa"/>
+            <w:tcW w:w="1276" w:type="dxa"/>
           </w:tcPr>
           <w:p>
             <w:pPr>
-              <w:tabs>
-                <w:tab w:val="left" w:pos="2580"/>
-              </w:tabs>
+              <w:spacing w:after="0" w:line="276" w:lineRule="auto"/>
               <w:jc w:val="center"/>
+              <w:cnfStyle w:val="000000000000" w:firstRow="0" w:lastRow="0" w:firstColumn="0" w:lastColumn="0" w:oddVBand="0" w:evenVBand="0" w:oddHBand="0" w:evenHBand="0" w:firstRowFirstColumn="0" w:firstRowLastColumn="0" w:lastRowFirstColumn="0" w:lastRowLastColumn="0"/>
               <w:rPr>
+                <w:rFonts w:asciiTheme="majorHAnsi" w:hAnsiTheme="majorHAnsi"/>
+                <w:color w:val="000000" w:themeColor="text1"/>
                 <w:sz w:val="24"/>
-                <w:szCs w:val="24"/>
+                <w:szCs w:val="22"/>
               </w:rPr>
             </w:pPr>
+            <w:r>
+              <w:rPr>
+                <w:rFonts w:asciiTheme="majorHAnsi" w:hAnsiTheme="majorHAnsi"/>
+                <w:color w:val="000000" w:themeColor="text1"/>
+                <w:sz w:val="24"/>
+                <w:szCs w:val="22"/>
+              </w:rPr>
+              <w:t>AR, RR</w:t>
+            </w:r>
           </w:p>
         </w:tc>
         <w:tc>
           <w:tcPr>
-            <w:tcW w:w="1632" w:type="dxa"/>
+            <w:tcW w:w="1417" w:type="dxa"/>
           </w:tcPr>
           <w:p>
             <w:pPr>
-              <w:tabs>
-                <w:tab w:val="left" w:pos="2580"/>
-              </w:tabs>
+              <w:pStyle w:val="Paragrafoelenco"/>
+              <w:spacing w:after="0" w:line="276" w:lineRule="auto"/>
+              <w:ind w:left="360"/>
               <w:jc w:val="center"/>
+              <w:cnfStyle w:val="000000000000" w:firstRow="0" w:lastRow="0" w:firstColumn="0" w:lastColumn="0" w:oddVBand="0" w:evenVBand="0" w:oddHBand="0" w:evenHBand="0" w:firstRowFirstColumn="0" w:firstRowLastColumn="0" w:lastRowFirstColumn="0" w:lastRowLastColumn="0"/>
               <w:rPr>
-                <w:sz w:val="24"/>
-                <w:szCs w:val="24"/>
+                <w:rFonts w:asciiTheme="majorHAnsi" w:hAnsiTheme="majorHAnsi"/>
+                <w:color w:val="000000" w:themeColor="text1"/>
               </w:rPr>
             </w:pPr>
           </w:p>
         </w:tc>
       </w:tr>
       <w:tr>
-        <w:trPr>
-          <w:trHeight w:val="474"/>
-        </w:trPr>
         <w:tc>
           <w:tcPr>
-            <w:tcW w:w="2801" w:type="dxa"/>
+            <w:cnfStyle w:val="001000000000" w:firstRow="0" w:lastRow="0" w:firstColumn="1" w:lastColumn="0" w:oddVBand="0" w:evenVBand="0" w:oddHBand="0" w:evenHBand="0" w:firstRowFirstColumn="0" w:firstRowLastColumn="0" w:lastRowFirstColumn="0" w:lastRowLastColumn="0"/>
+            <w:tcW w:w="1696" w:type="dxa"/>
+            <w:shd w:val="clear" w:color="auto" w:fill="E7E6E6" w:themeFill="background2"/>
           </w:tcPr>
           <w:p>
             <w:pPr>
-              <w:tabs>
-                <w:tab w:val="left" w:pos="2580"/>
-              </w:tabs>
-              <w:jc w:val="both"/>
+              <w:jc w:val="center"/>
               <w:rPr>
-                <w:b/>
-                <w:bCs/>
-                <w:sz w:val="24"/>
-                <w:szCs w:val="24"/>
+                <w:color w:val="000000" w:themeColor="text1"/>
               </w:rPr>
             </w:pPr>
             <w:r>
               <w:rPr>
                 <w:b/>
                 <w:bCs/>
+                <w:color w:val="000000" w:themeColor="text1"/>
                 <w:sz w:val="24"/>
                 <w:szCs w:val="24"/>
               </w:rPr>
@@ -4348,23 +5136,51 @@
         </w:tc>
         <w:tc>
           <w:tcPr>
-            <w:tcW w:w="1649" w:type="dxa"/>
+            <w:tcW w:w="1418" w:type="dxa"/>
           </w:tcPr>
           <w:p>
             <w:pPr>
-              <w:tabs>
-                <w:tab w:val="left" w:pos="2580"/>
-              </w:tabs>
+              <w:spacing w:after="0" w:line="276" w:lineRule="auto"/>
               <w:jc w:val="center"/>
+              <w:cnfStyle w:val="000000000000" w:firstRow="0" w:lastRow="0" w:firstColumn="0" w:lastColumn="0" w:oddVBand="0" w:evenVBand="0" w:oddHBand="0" w:evenHBand="0" w:firstRowFirstColumn="0" w:firstRowLastColumn="0" w:lastRowFirstColumn="0" w:lastRowLastColumn="0"/>
               <w:rPr>
-                <w:sz w:val="24"/>
-                <w:szCs w:val="24"/>
+                <w:rFonts w:asciiTheme="majorHAnsi" w:hAnsiTheme="majorHAnsi"/>
+                <w:color w:val="000000" w:themeColor="text1"/>
               </w:rPr>
             </w:pPr>
             <w:r>
               <w:rPr>
+                <w:rFonts w:asciiTheme="majorHAnsi" w:hAnsiTheme="majorHAnsi"/>
+                <w:color w:val="000000" w:themeColor="text1"/>
                 <w:sz w:val="24"/>
-                <w:szCs w:val="24"/>
+                <w:szCs w:val="22"/>
+              </w:rPr>
+              <w:t>R, Li, Lo</w:t>
+            </w:r>
+          </w:p>
+        </w:tc>
+        <w:tc>
+          <w:tcPr>
+            <w:tcW w:w="1276" w:type="dxa"/>
+          </w:tcPr>
+          <w:p>
+            <w:pPr>
+              <w:spacing w:after="0" w:line="276" w:lineRule="auto"/>
+              <w:jc w:val="center"/>
+              <w:cnfStyle w:val="000000000000" w:firstRow="0" w:lastRow="0" w:firstColumn="0" w:lastColumn="0" w:oddVBand="0" w:evenVBand="0" w:oddHBand="0" w:evenHBand="0" w:firstRowFirstColumn="0" w:firstRowLastColumn="0" w:lastRowFirstColumn="0" w:lastRowLastColumn="0"/>
+              <w:rPr>
+                <w:rFonts w:asciiTheme="majorHAnsi" w:hAnsiTheme="majorHAnsi"/>
+                <w:color w:val="000000" w:themeColor="text1"/>
+                <w:sz w:val="24"/>
+                <w:szCs w:val="22"/>
+              </w:rPr>
+            </w:pPr>
+            <w:r>
+              <w:rPr>
+                <w:rFonts w:asciiTheme="majorHAnsi" w:hAnsiTheme="majorHAnsi"/>
+                <w:color w:val="000000" w:themeColor="text1"/>
+                <w:sz w:val="24"/>
+                <w:szCs w:val="22"/>
               </w:rPr>
               <w:t>MP, RP</w:t>
             </w:r>
@@ -4372,95 +5188,112 @@
         </w:tc>
         <w:tc>
           <w:tcPr>
-            <w:tcW w:w="1868" w:type="dxa"/>
+            <w:tcW w:w="1275" w:type="dxa"/>
           </w:tcPr>
           <w:p>
             <w:pPr>
-              <w:tabs>
-                <w:tab w:val="left" w:pos="2580"/>
-              </w:tabs>
+              <w:spacing w:after="0" w:line="276" w:lineRule="auto"/>
               <w:jc w:val="center"/>
+              <w:cnfStyle w:val="000000000000" w:firstRow="0" w:lastRow="0" w:firstColumn="0" w:lastColumn="0" w:oddVBand="0" w:evenVBand="0" w:oddHBand="0" w:evenHBand="0" w:firstRowFirstColumn="0" w:firstRowLastColumn="0" w:lastRowFirstColumn="0" w:lastRowLastColumn="0"/>
               <w:rPr>
+                <w:rFonts w:asciiTheme="majorHAnsi" w:hAnsiTheme="majorHAnsi"/>
+                <w:color w:val="000000" w:themeColor="text1"/>
                 <w:sz w:val="24"/>
-                <w:szCs w:val="24"/>
+                <w:szCs w:val="22"/>
               </w:rPr>
             </w:pPr>
             <w:r>
               <w:rPr>
+                <w:rFonts w:asciiTheme="majorHAnsi" w:hAnsiTheme="majorHAnsi"/>
+                <w:color w:val="000000" w:themeColor="text1"/>
                 <w:sz w:val="24"/>
-                <w:szCs w:val="24"/>
+                <w:szCs w:val="22"/>
               </w:rPr>
-              <w:t>I, R</w:t>
+              <w:t>A</w:t>
             </w:r>
           </w:p>
         </w:tc>
         <w:tc>
           <w:tcPr>
-            <w:tcW w:w="1780" w:type="dxa"/>
+            <w:tcW w:w="1276" w:type="dxa"/>
           </w:tcPr>
           <w:p>
             <w:pPr>
-              <w:tabs>
-                <w:tab w:val="left" w:pos="2580"/>
-              </w:tabs>
+              <w:spacing w:after="0" w:line="276" w:lineRule="auto"/>
               <w:jc w:val="center"/>
+              <w:cnfStyle w:val="000000000000" w:firstRow="0" w:lastRow="0" w:firstColumn="0" w:lastColumn="0" w:oddVBand="0" w:evenVBand="0" w:oddHBand="0" w:evenHBand="0" w:firstRowFirstColumn="0" w:firstRowLastColumn="0" w:lastRowFirstColumn="0" w:lastRowLastColumn="0"/>
               <w:rPr>
+                <w:rFonts w:asciiTheme="majorHAnsi" w:hAnsiTheme="majorHAnsi"/>
+                <w:color w:val="000000" w:themeColor="text1"/>
                 <w:sz w:val="24"/>
-                <w:szCs w:val="24"/>
+                <w:szCs w:val="22"/>
               </w:rPr>
             </w:pPr>
             <w:r>
               <w:rPr>
+                <w:rFonts w:asciiTheme="majorHAnsi" w:hAnsiTheme="majorHAnsi"/>
+                <w:color w:val="000000" w:themeColor="text1"/>
                 <w:sz w:val="24"/>
-                <w:szCs w:val="24"/>
+                <w:szCs w:val="22"/>
               </w:rPr>
-              <w:t>I, R</w:t>
+              <w:t>IP, RP, IO, RO</w:t>
             </w:r>
           </w:p>
         </w:tc>
         <w:tc>
           <w:tcPr>
-            <w:tcW w:w="1632" w:type="dxa"/>
+            <w:tcW w:w="1276" w:type="dxa"/>
           </w:tcPr>
           <w:p>
             <w:pPr>
-              <w:tabs>
-                <w:tab w:val="left" w:pos="2580"/>
-              </w:tabs>
+              <w:spacing w:after="0" w:line="276" w:lineRule="auto"/>
               <w:jc w:val="center"/>
+              <w:cnfStyle w:val="000000000000" w:firstRow="0" w:lastRow="0" w:firstColumn="0" w:lastColumn="0" w:oddVBand="0" w:evenVBand="0" w:oddHBand="0" w:evenHBand="0" w:firstRowFirstColumn="0" w:firstRowLastColumn="0" w:lastRowFirstColumn="0" w:lastRowLastColumn="0"/>
               <w:rPr>
+                <w:rFonts w:asciiTheme="majorHAnsi" w:hAnsiTheme="majorHAnsi"/>
+                <w:color w:val="000000" w:themeColor="text1"/>
                 <w:sz w:val="24"/>
-                <w:szCs w:val="24"/>
+                <w:szCs w:val="22"/>
+              </w:rPr>
+            </w:pPr>
+          </w:p>
+        </w:tc>
+        <w:tc>
+          <w:tcPr>
+            <w:tcW w:w="1417" w:type="dxa"/>
+          </w:tcPr>
+          <w:p>
+            <w:pPr>
+              <w:spacing w:after="0" w:line="276" w:lineRule="auto"/>
+              <w:jc w:val="center"/>
+              <w:cnfStyle w:val="000000000000" w:firstRow="0" w:lastRow="0" w:firstColumn="0" w:lastColumn="0" w:oddVBand="0" w:evenVBand="0" w:oddHBand="0" w:evenHBand="0" w:firstRowFirstColumn="0" w:firstRowLastColumn="0" w:lastRowFirstColumn="0" w:lastRowLastColumn="0"/>
+              <w:rPr>
+                <w:rFonts w:asciiTheme="majorHAnsi" w:hAnsiTheme="majorHAnsi"/>
+                <w:color w:val="000000" w:themeColor="text1"/>
               </w:rPr>
             </w:pPr>
           </w:p>
         </w:tc>
       </w:tr>
       <w:tr>
-        <w:trPr>
-          <w:trHeight w:val="437"/>
-        </w:trPr>
         <w:tc>
           <w:tcPr>
-            <w:tcW w:w="2801" w:type="dxa"/>
+            <w:cnfStyle w:val="001000000000" w:firstRow="0" w:lastRow="0" w:firstColumn="1" w:lastColumn="0" w:oddVBand="0" w:evenVBand="0" w:oddHBand="0" w:evenHBand="0" w:firstRowFirstColumn="0" w:firstRowLastColumn="0" w:lastRowFirstColumn="0" w:lastRowLastColumn="0"/>
+            <w:tcW w:w="1696" w:type="dxa"/>
+            <w:shd w:val="clear" w:color="auto" w:fill="E7E6E6" w:themeFill="background2"/>
           </w:tcPr>
           <w:p>
             <w:pPr>
-              <w:tabs>
-                <w:tab w:val="left" w:pos="2580"/>
-              </w:tabs>
-              <w:jc w:val="both"/>
+              <w:jc w:val="center"/>
               <w:rPr>
-                <w:b/>
-                <w:bCs/>
-                <w:sz w:val="24"/>
-                <w:szCs w:val="24"/>
+                <w:color w:val="000000" w:themeColor="text1"/>
               </w:rPr>
             </w:pPr>
             <w:r>
               <w:rPr>
                 <w:b/>
                 <w:bCs/>
+                <w:color w:val="000000" w:themeColor="text1"/>
                 <w:sz w:val="24"/>
                 <w:szCs w:val="24"/>
               </w:rPr>
@@ -4470,23 +5303,51 @@
         </w:tc>
         <w:tc>
           <w:tcPr>
-            <w:tcW w:w="1649" w:type="dxa"/>
+            <w:tcW w:w="1418" w:type="dxa"/>
           </w:tcPr>
           <w:p>
             <w:pPr>
-              <w:tabs>
-                <w:tab w:val="left" w:pos="2580"/>
-              </w:tabs>
+              <w:spacing w:after="0" w:line="276" w:lineRule="auto"/>
               <w:jc w:val="center"/>
+              <w:cnfStyle w:val="000000000000" w:firstRow="0" w:lastRow="0" w:firstColumn="0" w:lastColumn="0" w:oddVBand="0" w:evenVBand="0" w:oddHBand="0" w:evenHBand="0" w:firstRowFirstColumn="0" w:firstRowLastColumn="0" w:lastRowFirstColumn="0" w:lastRowLastColumn="0"/>
               <w:rPr>
-                <w:sz w:val="24"/>
-                <w:szCs w:val="24"/>
+                <w:rFonts w:asciiTheme="majorHAnsi" w:hAnsiTheme="majorHAnsi"/>
+                <w:color w:val="000000" w:themeColor="text1"/>
               </w:rPr>
             </w:pPr>
             <w:r>
               <w:rPr>
+                <w:rFonts w:asciiTheme="majorHAnsi" w:hAnsiTheme="majorHAnsi"/>
+                <w:color w:val="000000" w:themeColor="text1"/>
                 <w:sz w:val="24"/>
-                <w:szCs w:val="24"/>
+                <w:szCs w:val="22"/>
+              </w:rPr>
+              <w:t>R, Li, Lo</w:t>
+            </w:r>
+          </w:p>
+        </w:tc>
+        <w:tc>
+          <w:tcPr>
+            <w:tcW w:w="1276" w:type="dxa"/>
+          </w:tcPr>
+          <w:p>
+            <w:pPr>
+              <w:spacing w:after="0" w:line="276" w:lineRule="auto"/>
+              <w:jc w:val="center"/>
+              <w:cnfStyle w:val="000000000000" w:firstRow="0" w:lastRow="0" w:firstColumn="0" w:lastColumn="0" w:oddVBand="0" w:evenVBand="0" w:oddHBand="0" w:evenHBand="0" w:firstRowFirstColumn="0" w:firstRowLastColumn="0" w:lastRowFirstColumn="0" w:lastRowLastColumn="0"/>
+              <w:rPr>
+                <w:rFonts w:asciiTheme="majorHAnsi" w:hAnsiTheme="majorHAnsi"/>
+                <w:color w:val="000000" w:themeColor="text1"/>
+                <w:sz w:val="24"/>
+                <w:szCs w:val="22"/>
+              </w:rPr>
+            </w:pPr>
+            <w:r>
+              <w:rPr>
+                <w:rFonts w:asciiTheme="majorHAnsi" w:hAnsiTheme="majorHAnsi"/>
+                <w:color w:val="000000" w:themeColor="text1"/>
+                <w:sz w:val="24"/>
+                <w:szCs w:val="22"/>
               </w:rPr>
               <w:t>MP, RP</w:t>
             </w:r>
@@ -4494,59 +5355,93 @@
         </w:tc>
         <w:tc>
           <w:tcPr>
-            <w:tcW w:w="1868" w:type="dxa"/>
+            <w:tcW w:w="1275" w:type="dxa"/>
           </w:tcPr>
           <w:p>
             <w:pPr>
-              <w:tabs>
-                <w:tab w:val="left" w:pos="2580"/>
-              </w:tabs>
+              <w:spacing w:after="0" w:line="276" w:lineRule="auto"/>
               <w:jc w:val="center"/>
+              <w:cnfStyle w:val="000000000000" w:firstRow="0" w:lastRow="0" w:firstColumn="0" w:lastColumn="0" w:oddVBand="0" w:evenVBand="0" w:oddHBand="0" w:evenHBand="0" w:firstRowFirstColumn="0" w:firstRowLastColumn="0" w:lastRowFirstColumn="0" w:lastRowLastColumn="0"/>
               <w:rPr>
+                <w:rFonts w:asciiTheme="majorHAnsi" w:hAnsiTheme="majorHAnsi"/>
+                <w:color w:val="000000" w:themeColor="text1"/>
                 <w:sz w:val="24"/>
-                <w:szCs w:val="24"/>
+                <w:szCs w:val="22"/>
+              </w:rPr>
+            </w:pPr>
+            <w:r>
+              <w:rPr>
+                <w:rFonts w:asciiTheme="majorHAnsi" w:hAnsiTheme="majorHAnsi"/>
+                <w:color w:val="000000" w:themeColor="text1"/>
+                <w:sz w:val="24"/>
+                <w:szCs w:val="22"/>
+              </w:rPr>
+              <w:t>A</w:t>
+            </w:r>
+          </w:p>
+        </w:tc>
+        <w:tc>
+          <w:tcPr>
+            <w:tcW w:w="1276" w:type="dxa"/>
+          </w:tcPr>
+          <w:p>
+            <w:pPr>
+              <w:spacing w:after="0" w:line="276" w:lineRule="auto"/>
+              <w:jc w:val="center"/>
+              <w:cnfStyle w:val="000000000000" w:firstRow="0" w:lastRow="0" w:firstColumn="0" w:lastColumn="0" w:oddVBand="0" w:evenVBand="0" w:oddHBand="0" w:evenHBand="0" w:firstRowFirstColumn="0" w:firstRowLastColumn="0" w:lastRowFirstColumn="0" w:lastRowLastColumn="0"/>
+              <w:rPr>
+                <w:rFonts w:asciiTheme="majorHAnsi" w:hAnsiTheme="majorHAnsi"/>
+                <w:color w:val="000000" w:themeColor="text1"/>
+                <w:sz w:val="24"/>
+                <w:szCs w:val="22"/>
               </w:rPr>
             </w:pPr>
           </w:p>
         </w:tc>
         <w:tc>
           <w:tcPr>
-            <w:tcW w:w="1780" w:type="dxa"/>
+            <w:tcW w:w="1276" w:type="dxa"/>
           </w:tcPr>
           <w:p>
             <w:pPr>
-              <w:tabs>
-                <w:tab w:val="left" w:pos="2580"/>
-              </w:tabs>
+              <w:pStyle w:val="Paragrafoelenco"/>
+              <w:spacing w:after="0" w:line="276" w:lineRule="auto"/>
+              <w:ind w:left="360"/>
               <w:jc w:val="center"/>
+              <w:cnfStyle w:val="000000000000" w:firstRow="0" w:lastRow="0" w:firstColumn="0" w:lastColumn="0" w:oddVBand="0" w:evenVBand="0" w:oddHBand="0" w:evenHBand="0" w:firstRowFirstColumn="0" w:firstRowLastColumn="0" w:lastRowFirstColumn="0" w:lastRowLastColumn="0"/>
               <w:rPr>
+                <w:rFonts w:asciiTheme="majorHAnsi" w:hAnsiTheme="majorHAnsi"/>
+                <w:color w:val="000000" w:themeColor="text1"/>
                 <w:sz w:val="24"/>
-                <w:szCs w:val="24"/>
+                <w:szCs w:val="22"/>
               </w:rPr>
             </w:pPr>
           </w:p>
         </w:tc>
         <w:tc>
           <w:tcPr>
-            <w:tcW w:w="1632" w:type="dxa"/>
+            <w:tcW w:w="1417" w:type="dxa"/>
           </w:tcPr>
           <w:p>
             <w:pPr>
-              <w:tabs>
-                <w:tab w:val="left" w:pos="2580"/>
-              </w:tabs>
+              <w:spacing w:after="0" w:line="276" w:lineRule="auto"/>
               <w:jc w:val="center"/>
+              <w:cnfStyle w:val="000000000000" w:firstRow="0" w:lastRow="0" w:firstColumn="0" w:lastColumn="0" w:oddVBand="0" w:evenVBand="0" w:oddHBand="0" w:evenHBand="0" w:firstRowFirstColumn="0" w:firstRowLastColumn="0" w:lastRowFirstColumn="0" w:lastRowLastColumn="0"/>
               <w:rPr>
+                <w:rFonts w:asciiTheme="majorHAnsi" w:hAnsiTheme="majorHAnsi"/>
+                <w:color w:val="000000" w:themeColor="text1"/>
                 <w:sz w:val="24"/>
-                <w:szCs w:val="24"/>
+                <w:szCs w:val="22"/>
               </w:rPr>
             </w:pPr>
             <w:r>
               <w:rPr>
+                <w:rFonts w:asciiTheme="majorHAnsi" w:hAnsiTheme="majorHAnsi"/>
+                <w:color w:val="000000" w:themeColor="text1"/>
                 <w:sz w:val="24"/>
-                <w:szCs w:val="24"/>
+                <w:szCs w:val="22"/>
               </w:rPr>
-              <w:t>RA</w:t>
+              <w:t>CA, RA</w:t>
             </w:r>
           </w:p>
         </w:tc>
@@ -4571,10 +5466,21 @@
         </w:tabs>
         <w:jc w:val="both"/>
         <w:rPr>
-          <w:sz w:val="24"/>
-          <w:szCs w:val="24"/>
-        </w:rPr>
-      </w:pPr>
+          <w:b/>
+          <w:bCs/>
+          <w:sz w:val="24"/>
+          <w:szCs w:val="24"/>
+        </w:rPr>
+      </w:pPr>
+      <w:r>
+        <w:rPr>
+          <w:b/>
+          <w:bCs/>
+          <w:sz w:val="24"/>
+          <w:szCs w:val="24"/>
+        </w:rPr>
+        <w:t>Legenda:</w:t>
+      </w:r>
     </w:p>
     <w:p>
       <w:pPr>
@@ -4588,16 +5494,14 @@
           <w:sz w:val="24"/>
           <w:szCs w:val="24"/>
         </w:rPr>
-      </w:pPr>
-      <w:r>
-        <w:rPr>
-          <w:b/>
-          <w:bCs/>
-          <w:sz w:val="24"/>
-          <w:szCs w:val="24"/>
-        </w:rPr>
-        <w:t>Legenda:</w:t>
-      </w:r>
+        <w:sectPr>
+          <w:footerReference w:type="default" r:id="rId11"/>
+          <w:pgSz w:w="11906" w:h="16838"/>
+          <w:pgMar w:top="1417" w:right="1134" w:bottom="1134" w:left="1134" w:header="708" w:footer="708" w:gutter="0"/>
+          <w:cols w:space="708"/>
+          <w:docGrid w:linePitch="360"/>
+        </w:sectPr>
+      </w:pPr>
     </w:p>
     <w:p>
       <w:pPr>
@@ -4616,14 +5520,30 @@
           <w:sz w:val="24"/>
           <w:szCs w:val="24"/>
         </w:rPr>
-        <w:sectPr>
-          <w:footerReference w:type="default" r:id="rId11"/>
-          <w:pgSz w:w="11906" w:h="16838"/>
-          <w:pgMar w:top="1417" w:right="1134" w:bottom="1134" w:left="1134" w:header="708" w:footer="708" w:gutter="0"/>
-          <w:cols w:space="708"/>
-          <w:docGrid w:linePitch="360"/>
-        </w:sectPr>
-      </w:pPr>
+      </w:pPr>
+      <w:r>
+        <w:rPr>
+          <w:b/>
+          <w:bCs/>
+          <w:sz w:val="24"/>
+          <w:szCs w:val="24"/>
+        </w:rPr>
+        <w:t xml:space="preserve">R = </w:t>
+      </w:r>
+      <w:r>
+        <w:rPr>
+          <w:sz w:val="24"/>
+          <w:szCs w:val="24"/>
+        </w:rPr>
+        <w:t>Registrazione</w:t>
+      </w:r>
+      <w:r>
+        <w:rPr>
+          <w:sz w:val="24"/>
+          <w:szCs w:val="24"/>
+        </w:rPr>
+        <w:tab/>
+      </w:r>
     </w:p>
     <w:p>
       <w:pPr>
@@ -4650,21 +5570,14 @@
           <w:sz w:val="24"/>
           <w:szCs w:val="24"/>
         </w:rPr>
-        <w:t xml:space="preserve">MP = </w:t>
-      </w:r>
-      <w:r>
-        <w:rPr>
-          <w:sz w:val="24"/>
-          <w:szCs w:val="24"/>
-        </w:rPr>
-        <w:t>Modifica profilo</w:t>
-      </w:r>
-      <w:r>
-        <w:rPr>
-          <w:sz w:val="24"/>
-          <w:szCs w:val="24"/>
-        </w:rPr>
-        <w:tab/>
+        <w:t xml:space="preserve">Li – Lo = </w:t>
+      </w:r>
+      <w:r>
+        <w:rPr>
+          <w:sz w:val="24"/>
+          <w:szCs w:val="24"/>
+        </w:rPr>
+        <w:t>Login - Logout</w:t>
       </w:r>
     </w:p>
     <w:p>
@@ -4692,14 +5605,28 @@
           <w:sz w:val="24"/>
           <w:szCs w:val="24"/>
         </w:rPr>
-        <w:t xml:space="preserve">RP = </w:t>
-      </w:r>
-      <w:r>
-        <w:rPr>
-          <w:sz w:val="24"/>
-          <w:szCs w:val="24"/>
-        </w:rPr>
-        <w:t>Rimuovi profilo</w:t>
+        <w:t xml:space="preserve">MP = </w:t>
+      </w:r>
+      <w:r>
+        <w:rPr>
+          <w:sz w:val="24"/>
+          <w:szCs w:val="24"/>
+        </w:rPr>
+        <w:t>Modifica</w:t>
+      </w:r>
+      <w:r>
+        <w:rPr>
+          <w:sz w:val="24"/>
+          <w:szCs w:val="24"/>
+        </w:rPr>
+        <w:t>re</w:t>
+      </w:r>
+      <w:r>
+        <w:rPr>
+          <w:sz w:val="24"/>
+          <w:szCs w:val="24"/>
+        </w:rPr>
+        <w:t xml:space="preserve"> profilo</w:t>
       </w:r>
     </w:p>
     <w:p>
@@ -4727,14 +5654,28 @@
           <w:sz w:val="24"/>
           <w:szCs w:val="24"/>
         </w:rPr>
-        <w:t xml:space="preserve">AR = </w:t>
-      </w:r>
-      <w:r>
-        <w:rPr>
-          <w:sz w:val="24"/>
-          <w:szCs w:val="24"/>
-        </w:rPr>
-        <w:t>Aggiungi Ruolo</w:t>
+        <w:t xml:space="preserve">RP = </w:t>
+      </w:r>
+      <w:r>
+        <w:rPr>
+          <w:sz w:val="24"/>
+          <w:szCs w:val="24"/>
+        </w:rPr>
+        <w:t>Rimuov</w:t>
+      </w:r>
+      <w:r>
+        <w:rPr>
+          <w:sz w:val="24"/>
+          <w:szCs w:val="24"/>
+        </w:rPr>
+        <w:t>ere</w:t>
+      </w:r>
+      <w:r>
+        <w:rPr>
+          <w:sz w:val="24"/>
+          <w:szCs w:val="24"/>
+        </w:rPr>
+        <w:t xml:space="preserve"> profilo</w:t>
       </w:r>
     </w:p>
     <w:p>
@@ -4762,14 +5703,28 @@
           <w:sz w:val="24"/>
           <w:szCs w:val="24"/>
         </w:rPr>
-        <w:t xml:space="preserve">RR = </w:t>
-      </w:r>
-      <w:r>
-        <w:rPr>
-          <w:sz w:val="24"/>
-          <w:szCs w:val="24"/>
-        </w:rPr>
-        <w:t>Rimuovi ruolo</w:t>
+        <w:t xml:space="preserve">AR = </w:t>
+      </w:r>
+      <w:r>
+        <w:rPr>
+          <w:sz w:val="24"/>
+          <w:szCs w:val="24"/>
+        </w:rPr>
+        <w:t>Aggiung</w:t>
+      </w:r>
+      <w:r>
+        <w:rPr>
+          <w:sz w:val="24"/>
+          <w:szCs w:val="24"/>
+        </w:rPr>
+        <w:t>ere</w:t>
+      </w:r>
+      <w:r>
+        <w:rPr>
+          <w:sz w:val="24"/>
+          <w:szCs w:val="24"/>
+        </w:rPr>
+        <w:t xml:space="preserve"> Ruolo</w:t>
       </w:r>
     </w:p>
     <w:p>
@@ -4797,71 +5752,29 @@
           <w:sz w:val="24"/>
           <w:szCs w:val="24"/>
         </w:rPr>
-        <w:t xml:space="preserve">A = </w:t>
-      </w:r>
-      <w:r>
-        <w:rPr>
-          <w:sz w:val="24"/>
-          <w:szCs w:val="24"/>
-        </w:rPr>
-        <w:t>Acquistare</w:t>
-      </w:r>
-    </w:p>
-    <w:p>
-      <w:pPr>
-        <w:tabs>
-          <w:tab w:val="left" w:pos="2580"/>
-        </w:tabs>
-        <w:jc w:val="both"/>
-        <w:rPr>
-          <w:b/>
-          <w:bCs/>
-          <w:sz w:val="24"/>
-          <w:szCs w:val="24"/>
-        </w:rPr>
-      </w:pPr>
-    </w:p>
-    <w:p>
-      <w:pPr>
-        <w:tabs>
-          <w:tab w:val="left" w:pos="2580"/>
-        </w:tabs>
-        <w:jc w:val="both"/>
-        <w:rPr>
-          <w:b/>
-          <w:bCs/>
-          <w:sz w:val="24"/>
-          <w:szCs w:val="24"/>
-        </w:rPr>
-      </w:pPr>
-    </w:p>
-    <w:p>
-      <w:pPr>
-        <w:tabs>
-          <w:tab w:val="left" w:pos="2580"/>
-        </w:tabs>
-        <w:jc w:val="both"/>
-        <w:rPr>
-          <w:b/>
-          <w:bCs/>
-          <w:sz w:val="24"/>
-          <w:szCs w:val="24"/>
-        </w:rPr>
-      </w:pPr>
-    </w:p>
-    <w:p>
-      <w:pPr>
-        <w:tabs>
-          <w:tab w:val="left" w:pos="2580"/>
-        </w:tabs>
-        <w:jc w:val="both"/>
-        <w:rPr>
-          <w:b/>
-          <w:bCs/>
-          <w:sz w:val="24"/>
-          <w:szCs w:val="24"/>
-        </w:rPr>
-      </w:pPr>
+        <w:t xml:space="preserve">RR = </w:t>
+      </w:r>
+      <w:r>
+        <w:rPr>
+          <w:sz w:val="24"/>
+          <w:szCs w:val="24"/>
+        </w:rPr>
+        <w:t>Rimuov</w:t>
+      </w:r>
+      <w:r>
+        <w:rPr>
+          <w:sz w:val="24"/>
+          <w:szCs w:val="24"/>
+        </w:rPr>
+        <w:t>ere</w:t>
+      </w:r>
+      <w:r>
+        <w:rPr>
+          <w:sz w:val="24"/>
+          <w:szCs w:val="24"/>
+        </w:rPr>
+        <w:t xml:space="preserve"> ruolo</w:t>
+      </w:r>
     </w:p>
     <w:p>
       <w:pPr>
@@ -4881,24 +5794,71 @@
           <w:szCs w:val="24"/>
         </w:rPr>
       </w:pPr>
-      <w:bookmarkStart w:id="2" w:name="_GoBack"/>
-      <w:bookmarkEnd w:id="2"/>
-      <w:r>
-        <w:rPr>
-          <w:b/>
-          <w:bCs/>
-          <w:sz w:val="24"/>
-          <w:szCs w:val="24"/>
-        </w:rPr>
-        <w:t xml:space="preserve">I = </w:t>
-      </w:r>
-      <w:r>
-        <w:rPr>
-          <w:sz w:val="24"/>
-          <w:szCs w:val="24"/>
-        </w:rPr>
-        <w:t>Inserire</w:t>
-      </w:r>
+      <w:r>
+        <w:rPr>
+          <w:b/>
+          <w:bCs/>
+          <w:sz w:val="24"/>
+          <w:szCs w:val="24"/>
+        </w:rPr>
+        <w:t xml:space="preserve">A = </w:t>
+      </w:r>
+      <w:r>
+        <w:rPr>
+          <w:sz w:val="24"/>
+          <w:szCs w:val="24"/>
+        </w:rPr>
+        <w:t>Acquistare</w:t>
+      </w:r>
+      <w:r>
+        <w:rPr>
+          <w:sz w:val="24"/>
+          <w:szCs w:val="24"/>
+        </w:rPr>
+        <w:t xml:space="preserve"> (comprende tutte le operazioni annesse</w:t>
+      </w:r>
+      <w:r>
+        <w:rPr>
+          <w:sz w:val="24"/>
+          <w:szCs w:val="24"/>
+        </w:rPr>
+        <w:t xml:space="preserve"> al carrello</w:t>
+      </w:r>
+      <w:r>
+        <w:rPr>
+          <w:sz w:val="24"/>
+          <w:szCs w:val="24"/>
+        </w:rPr>
+        <w:t>)</w:t>
+      </w:r>
+    </w:p>
+    <w:p>
+      <w:pPr>
+        <w:tabs>
+          <w:tab w:val="left" w:pos="2580"/>
+        </w:tabs>
+        <w:jc w:val="both"/>
+        <w:rPr>
+          <w:b/>
+          <w:bCs/>
+          <w:sz w:val="24"/>
+          <w:szCs w:val="24"/>
+        </w:rPr>
+      </w:pPr>
+    </w:p>
+    <w:p>
+      <w:pPr>
+        <w:tabs>
+          <w:tab w:val="left" w:pos="2580"/>
+        </w:tabs>
+        <w:jc w:val="both"/>
+        <w:rPr>
+          <w:b/>
+          <w:bCs/>
+          <w:sz w:val="24"/>
+          <w:szCs w:val="24"/>
+        </w:rPr>
+      </w:pPr>
     </w:p>
     <w:p>
       <w:pPr>
@@ -4925,14 +5885,39 @@
           <w:sz w:val="24"/>
           <w:szCs w:val="24"/>
         </w:rPr>
-        <w:t xml:space="preserve">R = </w:t>
-      </w:r>
-      <w:r>
-        <w:rPr>
-          <w:sz w:val="24"/>
-          <w:szCs w:val="24"/>
-        </w:rPr>
-        <w:t>Rimuovere</w:t>
+        <w:t>I</w:t>
+      </w:r>
+      <w:r>
+        <w:rPr>
+          <w:b/>
+          <w:bCs/>
+          <w:sz w:val="24"/>
+          <w:szCs w:val="24"/>
+        </w:rPr>
+        <w:t>P</w:t>
+      </w:r>
+      <w:r>
+        <w:rPr>
+          <w:b/>
+          <w:bCs/>
+          <w:sz w:val="24"/>
+          <w:szCs w:val="24"/>
+        </w:rPr>
+        <w:t xml:space="preserve"> = </w:t>
+      </w:r>
+      <w:r>
+        <w:rPr>
+          <w:sz w:val="24"/>
+          <w:szCs w:val="24"/>
+        </w:rPr>
+        <w:t>Inserire</w:t>
+      </w:r>
+      <w:r>
+        <w:rPr>
+          <w:sz w:val="24"/>
+          <w:szCs w:val="24"/>
+        </w:rPr>
+        <w:t xml:space="preserve"> prodotto</w:t>
       </w:r>
     </w:p>
     <w:p>
@@ -4960,14 +5945,39 @@
           <w:sz w:val="24"/>
           <w:szCs w:val="24"/>
         </w:rPr>
-        <w:t xml:space="preserve">CA = </w:t>
-      </w:r>
-      <w:r>
-        <w:rPr>
-          <w:sz w:val="24"/>
-          <w:szCs w:val="24"/>
-        </w:rPr>
-        <w:t>Chiedere assistenza</w:t>
+        <w:t>R</w:t>
+      </w:r>
+      <w:r>
+        <w:rPr>
+          <w:b/>
+          <w:bCs/>
+          <w:sz w:val="24"/>
+          <w:szCs w:val="24"/>
+        </w:rPr>
+        <w:t>P</w:t>
+      </w:r>
+      <w:r>
+        <w:rPr>
+          <w:b/>
+          <w:bCs/>
+          <w:sz w:val="24"/>
+          <w:szCs w:val="24"/>
+        </w:rPr>
+        <w:t xml:space="preserve"> = </w:t>
+      </w:r>
+      <w:r>
+        <w:rPr>
+          <w:sz w:val="24"/>
+          <w:szCs w:val="24"/>
+        </w:rPr>
+        <w:t>Rimuovere</w:t>
+      </w:r>
+      <w:r>
+        <w:rPr>
+          <w:sz w:val="24"/>
+          <w:szCs w:val="24"/>
+        </w:rPr>
+        <w:t xml:space="preserve"> prodotto</w:t>
       </w:r>
     </w:p>
     <w:p>
@@ -4995,18 +6005,23 @@
           <w:sz w:val="24"/>
           <w:szCs w:val="24"/>
         </w:rPr>
-        <w:t xml:space="preserve">RA = </w:t>
-      </w:r>
-      <w:r>
-        <w:rPr>
-          <w:sz w:val="24"/>
-          <w:szCs w:val="24"/>
-        </w:rPr>
-        <w:t>Rispondere assistenza</w:t>
-      </w:r>
-    </w:p>
-    <w:p>
-      <w:pPr>
+        <w:t xml:space="preserve">CA = </w:t>
+      </w:r>
+      <w:r>
+        <w:rPr>
+          <w:sz w:val="24"/>
+          <w:szCs w:val="24"/>
+        </w:rPr>
+        <w:t>Chiedere assistenza</w:t>
+      </w:r>
+    </w:p>
+    <w:p>
+      <w:pPr>
+        <w:pStyle w:val="Paragrafoelenco"/>
+        <w:numPr>
+          <w:ilvl w:val="0"/>
+          <w:numId w:val="16"/>
+        </w:numPr>
         <w:tabs>
           <w:tab w:val="left" w:pos="2580"/>
         </w:tabs>
@@ -5018,26 +6033,117 @@
           <w:szCs w:val="24"/>
         </w:rPr>
       </w:pPr>
-    </w:p>
-    <w:p>
-      <w:pPr>
+      <w:r>
+        <w:rPr>
+          <w:b/>
+          <w:bCs/>
+          <w:sz w:val="24"/>
+          <w:szCs w:val="24"/>
+        </w:rPr>
+        <w:t xml:space="preserve">RA = </w:t>
+      </w:r>
+      <w:r>
+        <w:rPr>
+          <w:sz w:val="24"/>
+          <w:szCs w:val="24"/>
+        </w:rPr>
+        <w:t>Rispondere assistenza</w:t>
+      </w:r>
+    </w:p>
+    <w:p>
+      <w:pPr>
+        <w:pStyle w:val="Paragrafoelenco"/>
+        <w:numPr>
+          <w:ilvl w:val="0"/>
+          <w:numId w:val="16"/>
+        </w:numPr>
         <w:tabs>
           <w:tab w:val="left" w:pos="2580"/>
         </w:tabs>
         <w:jc w:val="both"/>
         <w:rPr>
-          <w:sz w:val="24"/>
-          <w:szCs w:val="24"/>
-        </w:rPr>
-      </w:pPr>
-    </w:p>
-    <w:p>
-      <w:pPr>
+          <w:b/>
+          <w:bCs/>
+          <w:sz w:val="24"/>
+          <w:szCs w:val="24"/>
+        </w:rPr>
+      </w:pPr>
+      <w:r>
+        <w:rPr>
+          <w:b/>
+          <w:bCs/>
+          <w:sz w:val="24"/>
+          <w:szCs w:val="24"/>
+        </w:rPr>
+        <w:t xml:space="preserve">IO = </w:t>
+      </w:r>
+      <w:r>
+        <w:rPr>
+          <w:sz w:val="24"/>
+          <w:szCs w:val="24"/>
+        </w:rPr>
+        <w:t>Inserire offerta</w:t>
+      </w:r>
+    </w:p>
+    <w:p>
+      <w:pPr>
+        <w:pStyle w:val="Paragrafoelenco"/>
+        <w:numPr>
+          <w:ilvl w:val="0"/>
+          <w:numId w:val="16"/>
+        </w:numPr>
         <w:tabs>
           <w:tab w:val="left" w:pos="2580"/>
         </w:tabs>
         <w:jc w:val="both"/>
         <w:rPr>
+          <w:b/>
+          <w:bCs/>
+          <w:sz w:val="24"/>
+          <w:szCs w:val="24"/>
+        </w:rPr>
+      </w:pPr>
+      <w:r>
+        <w:rPr>
+          <w:b/>
+          <w:bCs/>
+          <w:sz w:val="24"/>
+          <w:szCs w:val="24"/>
+        </w:rPr>
+        <w:t xml:space="preserve">RO = </w:t>
+      </w:r>
+      <w:r>
+        <w:rPr>
+          <w:sz w:val="24"/>
+          <w:szCs w:val="24"/>
+        </w:rPr>
+        <w:t>Rimuovere offerta</w:t>
+      </w:r>
+    </w:p>
+    <w:p>
+      <w:pPr>
+        <w:pStyle w:val="Paragrafoelenco"/>
+        <w:tabs>
+          <w:tab w:val="left" w:pos="2580"/>
+        </w:tabs>
+        <w:jc w:val="both"/>
+        <w:rPr>
+          <w:b/>
+          <w:bCs/>
+          <w:sz w:val="24"/>
+          <w:szCs w:val="24"/>
+        </w:rPr>
+      </w:pPr>
+    </w:p>
+    <w:p>
+      <w:pPr>
+        <w:tabs>
+          <w:tab w:val="left" w:pos="2580"/>
+        </w:tabs>
+        <w:jc w:val="both"/>
+        <w:rPr>
+          <w:b/>
+          <w:bCs/>
           <w:sz w:val="24"/>
           <w:szCs w:val="24"/>
         </w:rPr>
@@ -5087,6 +6193,34 @@
           <w:szCs w:val="28"/>
         </w:rPr>
       </w:pPr>
+      <w:r>
+        <w:rPr>
+          <w:b/>
+          <w:bCs/>
+          <w:sz w:val="28"/>
+          <w:szCs w:val="28"/>
+        </w:rPr>
+        <w:lastRenderedPageBreak/>
+        <w:t xml:space="preserve">3.6. </w:t>
+      </w:r>
+      <w:r>
+        <w:rPr>
+          <w:b/>
+          <w:bCs/>
+          <w:sz w:val="28"/>
+          <w:szCs w:val="28"/>
+        </w:rPr>
+        <w:t xml:space="preserve"> </w:t>
+      </w:r>
+      <w:r>
+        <w:rPr>
+          <w:b/>
+          <w:bCs/>
+          <w:sz w:val="28"/>
+          <w:szCs w:val="28"/>
+        </w:rPr>
+        <w:t>Controllo globale del software</w:t>
+      </w:r>
     </w:p>
     <w:p>
       <w:pPr>
@@ -5095,12 +6229,73 @@
         </w:tabs>
         <w:jc w:val="both"/>
         <w:rPr>
-          <w:b/>
-          <w:bCs/>
-          <w:sz w:val="28"/>
-          <w:szCs w:val="28"/>
-        </w:rPr>
-      </w:pPr>
+          <w:sz w:val="24"/>
+          <w:szCs w:val="24"/>
+        </w:rPr>
+      </w:pPr>
+      <w:r>
+        <w:rPr>
+          <w:sz w:val="24"/>
+          <w:szCs w:val="24"/>
+        </w:rPr>
+        <w:t>Il sistema è caratterizzato da un portale accessibile da browser e da un WebServer</w:t>
+      </w:r>
+      <w:r>
+        <w:rPr>
+          <w:sz w:val="24"/>
+          <w:szCs w:val="24"/>
+        </w:rPr>
+        <w:t xml:space="preserve"> </w:t>
+      </w:r>
+      <w:r>
+        <w:rPr>
+          <w:sz w:val="24"/>
+          <w:szCs w:val="24"/>
+        </w:rPr>
+        <w:t>attivo 24</w:t>
+      </w:r>
+      <w:r>
+        <w:rPr>
+          <w:sz w:val="24"/>
+          <w:szCs w:val="24"/>
+        </w:rPr>
+        <w:t>/7</w:t>
+      </w:r>
+      <w:r>
+        <w:rPr>
+          <w:sz w:val="24"/>
+          <w:szCs w:val="24"/>
+        </w:rPr>
+        <w:t>, che deve provvedere a gestire gli accessi concorrenti da parte d</w:t>
+      </w:r>
+      <w:r>
+        <w:rPr>
+          <w:sz w:val="24"/>
+          <w:szCs w:val="24"/>
+        </w:rPr>
+        <w:t>ei vari</w:t>
+      </w:r>
+      <w:r>
+        <w:rPr>
+          <w:sz w:val="24"/>
+          <w:szCs w:val="24"/>
+        </w:rPr>
+        <w:t xml:space="preserve"> utenti. Quando un </w:t>
+      </w:r>
+      <w:r>
+        <w:rPr>
+          <w:sz w:val="24"/>
+          <w:szCs w:val="24"/>
+        </w:rPr>
+        <w:t>utente</w:t>
+      </w:r>
+      <w:r>
+        <w:rPr>
+          <w:sz w:val="24"/>
+          <w:szCs w:val="24"/>
+        </w:rPr>
+        <w:t xml:space="preserve"> si logga e sottomette i propri dati, vi è un accesso al database (query di interrogazione) che permette di controllare l’esistenza del soggetto.</w:t>
+      </w:r>
     </w:p>
     <w:p>
       <w:pPr>
@@ -5109,39 +6304,51 @@
         </w:tabs>
         <w:jc w:val="both"/>
         <w:rPr>
-          <w:b/>
-          <w:bCs/>
-          <w:sz w:val="28"/>
-          <w:szCs w:val="28"/>
-        </w:rPr>
-      </w:pPr>
-      <w:r>
-        <w:rPr>
-          <w:b/>
-          <w:bCs/>
-          <w:sz w:val="28"/>
-          <w:szCs w:val="28"/>
-        </w:rPr>
-        <w:lastRenderedPageBreak/>
-        <w:t xml:space="preserve">3.6. </w:t>
-      </w:r>
-      <w:r>
-        <w:rPr>
-          <w:b/>
-          <w:bCs/>
-          <w:sz w:val="28"/>
-          <w:szCs w:val="28"/>
-        </w:rPr>
-        <w:t xml:space="preserve"> </w:t>
-      </w:r>
-      <w:r>
-        <w:rPr>
-          <w:b/>
-          <w:bCs/>
-          <w:sz w:val="28"/>
-          <w:szCs w:val="28"/>
-        </w:rPr>
-        <w:t>Controllo globale del software</w:t>
+          <w:sz w:val="24"/>
+          <w:szCs w:val="24"/>
+        </w:rPr>
+      </w:pPr>
+      <w:r>
+        <w:rPr>
+          <w:sz w:val="24"/>
+          <w:szCs w:val="24"/>
+        </w:rPr>
+        <w:t xml:space="preserve">Dopo la conferma, </w:t>
+      </w:r>
+      <w:r>
+        <w:rPr>
+          <w:sz w:val="24"/>
+          <w:szCs w:val="24"/>
+        </w:rPr>
+        <w:t xml:space="preserve">l’utente </w:t>
+      </w:r>
+      <w:r>
+        <w:rPr>
+          <w:sz w:val="24"/>
+          <w:szCs w:val="24"/>
+        </w:rPr>
+        <w:t>può accedere a diverse operazioni messe a disposizione dal sistema</w:t>
+      </w:r>
+      <w:r>
+        <w:rPr>
+          <w:sz w:val="24"/>
+          <w:szCs w:val="24"/>
+        </w:rPr>
+        <w:t xml:space="preserve"> in base al suo ruolo</w:t>
+      </w:r>
+      <w:r>
+        <w:rPr>
+          <w:sz w:val="24"/>
+          <w:szCs w:val="24"/>
+        </w:rPr>
+        <w:t xml:space="preserve">. </w:t>
+      </w:r>
+      <w:r>
+        <w:rPr>
+          <w:sz w:val="24"/>
+          <w:szCs w:val="24"/>
+        </w:rPr>
+        <w:t>L’utente base può accedere al sistema, visualizzare il catalogo, acquistare prodotti e modificare/rimuovere il proprio profilo.</w:t>
       </w:r>
     </w:p>
     <w:p>
@@ -5160,35 +6367,14 @@
           <w:sz w:val="24"/>
           <w:szCs w:val="24"/>
         </w:rPr>
-        <w:t xml:space="preserve"> Il sistema è caratterizzato da un portale accessibile da browser e da un WebServer, attivo 24h, che deve provvedere a gestire gli accessi concorrenti da parte d</w:t>
-      </w:r>
-      <w:r>
-        <w:rPr>
-          <w:sz w:val="24"/>
-          <w:szCs w:val="24"/>
-        </w:rPr>
-        <w:t>ei vari</w:t>
-      </w:r>
-      <w:r>
-        <w:rPr>
-          <w:sz w:val="24"/>
-          <w:szCs w:val="24"/>
-        </w:rPr>
-        <w:t xml:space="preserve"> utenti. Quando un </w:t>
-      </w:r>
-      <w:r>
-        <w:rPr>
-          <w:sz w:val="24"/>
-          <w:szCs w:val="24"/>
-        </w:rPr>
-        <w:t>utente</w:t>
-      </w:r>
-      <w:r>
-        <w:rPr>
-          <w:sz w:val="24"/>
-          <w:szCs w:val="24"/>
-        </w:rPr>
-        <w:t xml:space="preserve"> si logga e sottomette i propri dati, vi è un accesso al database (query di interrogazione) che permette di controllare l’esistenza del soggetto.</w:t>
+        <w:t xml:space="preserve">I gestori, in aggiunta alle operazioni precedenti, </w:t>
+      </w:r>
+      <w:r>
+        <w:rPr>
+          <w:sz w:val="24"/>
+          <w:szCs w:val="24"/>
+        </w:rPr>
+        <w:t>gestiscono delle funzionalità di Glitch in base ai propri ruoli (chi gestisce gli account, chi il catalogo e chi l’assistenza).</w:t>
       </w:r>
     </w:p>
     <w:p>
@@ -5207,42 +6393,28 @@
           <w:sz w:val="24"/>
           <w:szCs w:val="24"/>
         </w:rPr>
-        <w:t xml:space="preserve">Dopo la conferma, </w:t>
-      </w:r>
-      <w:r>
-        <w:rPr>
-          <w:sz w:val="24"/>
-          <w:szCs w:val="24"/>
-        </w:rPr>
-        <w:t xml:space="preserve">l’utente </w:t>
-      </w:r>
-      <w:r>
-        <w:rPr>
-          <w:sz w:val="24"/>
-          <w:szCs w:val="24"/>
-        </w:rPr>
-        <w:t>può accedere a diverse operazioni messe a disposizione dal sistema</w:t>
-      </w:r>
-      <w:r>
-        <w:rPr>
-          <w:sz w:val="24"/>
-          <w:szCs w:val="24"/>
-        </w:rPr>
-        <w:t xml:space="preserve"> in base al suo ruolo</w:t>
-      </w:r>
-      <w:r>
-        <w:rPr>
-          <w:sz w:val="24"/>
-          <w:szCs w:val="24"/>
-        </w:rPr>
-        <w:t xml:space="preserve">. </w:t>
-      </w:r>
-      <w:r>
-        <w:rPr>
-          <w:sz w:val="24"/>
-          <w:szCs w:val="24"/>
-        </w:rPr>
-        <w:t>L’utente base può accedere al sistema, visualizzare il catalogo, acquistare prodotti e modificare/rimuovere il proprio profilo.</w:t>
+        <w:t>Nella maggior parte delle operazioni effettuate dagli utenti si accede al D</w:t>
+      </w:r>
+      <w:r>
+        <w:rPr>
+          <w:sz w:val="24"/>
+          <w:szCs w:val="24"/>
+        </w:rPr>
+        <w:t>B</w:t>
+      </w:r>
+      <w:r>
+        <w:rPr>
+          <w:sz w:val="24"/>
+          <w:szCs w:val="24"/>
+        </w:rPr>
+        <w:t xml:space="preserve"> in scrittura (si pensi alla registrazione o all’inserimento prodotto), mentre per le semplici visualizzazioni di dati ciò non è necessa</w:t>
+      </w:r>
+      <w:r>
+        <w:rPr>
+          <w:sz w:val="24"/>
+          <w:szCs w:val="24"/>
+        </w:rPr>
+        <w:t>rio.</w:t>
       </w:r>
     </w:p>
     <w:p>
@@ -5261,14 +6433,7 @@
           <w:sz w:val="24"/>
           <w:szCs w:val="24"/>
         </w:rPr>
-        <w:t xml:space="preserve">I gestori, in aggiunta alle operazioni precedenti, </w:t>
-      </w:r>
-      <w:r>
-        <w:rPr>
-          <w:sz w:val="24"/>
-          <w:szCs w:val="24"/>
-        </w:rPr>
-        <w:t>gestiscono delle funzionalità di Glitch in base ai propri ruoli (chi gestisce gli account, chi il catalogo e chi l’assistenza).</w:t>
+        <w:t>L’intero sistema presente una struttura centralizzata, in quanto tutti i dati vengono gestiti all’ interno di una singola componente: il server.</w:t>
       </w:r>
     </w:p>
     <w:p>
@@ -5282,34 +6447,6 @@
           <w:szCs w:val="24"/>
         </w:rPr>
       </w:pPr>
-      <w:r>
-        <w:rPr>
-          <w:sz w:val="24"/>
-          <w:szCs w:val="24"/>
-        </w:rPr>
-        <w:t>Nella maggior parte delle operazioni effettuate dagli utenti si accede al D</w:t>
-      </w:r>
-      <w:r>
-        <w:rPr>
-          <w:sz w:val="24"/>
-          <w:szCs w:val="24"/>
-        </w:rPr>
-        <w:t>B</w:t>
-      </w:r>
-      <w:r>
-        <w:rPr>
-          <w:sz w:val="24"/>
-          <w:szCs w:val="24"/>
-        </w:rPr>
-        <w:t xml:space="preserve"> in scrittura (si pensi alla registrazione o all’inserimento prodotto), mentre per le semplici visualizzazioni di dati ciò non è necessa</w:t>
-      </w:r>
-      <w:r>
-        <w:rPr>
-          <w:sz w:val="24"/>
-          <w:szCs w:val="24"/>
-        </w:rPr>
-        <w:t>rio.</w:t>
-      </w:r>
     </w:p>
     <w:p>
       <w:pPr>
@@ -5322,13 +6459,6 @@
           <w:szCs w:val="24"/>
         </w:rPr>
       </w:pPr>
-      <w:r>
-        <w:rPr>
-          <w:sz w:val="24"/>
-          <w:szCs w:val="24"/>
-        </w:rPr>
-        <w:t>L’intero sistema presente una struttura centralizzata, in quanto tutti i dati vengono gestiti all’ interno di una singola componente: il server.</w:t>
-      </w:r>
     </w:p>
     <w:p>
       <w:pPr>
@@ -5349,10 +6479,39 @@
         </w:tabs>
         <w:jc w:val="both"/>
         <w:rPr>
-          <w:sz w:val="24"/>
-          <w:szCs w:val="24"/>
-        </w:rPr>
-      </w:pPr>
+          <w:b/>
+          <w:bCs/>
+          <w:sz w:val="28"/>
+          <w:szCs w:val="28"/>
+        </w:rPr>
+      </w:pPr>
+      <w:r>
+        <w:rPr>
+          <w:b/>
+          <w:bCs/>
+          <w:sz w:val="28"/>
+          <w:szCs w:val="28"/>
+        </w:rPr>
+        <w:t xml:space="preserve">3.7. </w:t>
+      </w:r>
+      <w:r>
+        <w:rPr>
+          <w:b/>
+          <w:bCs/>
+          <w:sz w:val="28"/>
+          <w:szCs w:val="28"/>
+        </w:rPr>
+        <w:t xml:space="preserve"> </w:t>
+      </w:r>
+      <w:r>
+        <w:rPr>
+          <w:b/>
+          <w:bCs/>
+          <w:sz w:val="28"/>
+          <w:szCs w:val="28"/>
+        </w:rPr>
+        <w:t>Condizioni limite</w:t>
+      </w:r>
     </w:p>
     <w:p>
       <w:pPr>
@@ -5367,86 +6526,191 @@
           <w:szCs w:val="28"/>
         </w:rPr>
       </w:pPr>
-      <w:r>
-        <w:rPr>
-          <w:b/>
-          <w:bCs/>
-          <w:sz w:val="28"/>
-          <w:szCs w:val="28"/>
-        </w:rPr>
-        <w:t xml:space="preserve">3.7. </w:t>
-      </w:r>
-      <w:r>
-        <w:rPr>
-          <w:b/>
-          <w:bCs/>
-          <w:sz w:val="28"/>
-          <w:szCs w:val="28"/>
-        </w:rPr>
-        <w:t xml:space="preserve"> </w:t>
-      </w:r>
-      <w:r>
-        <w:rPr>
-          <w:b/>
-          <w:bCs/>
-          <w:sz w:val="28"/>
-          <w:szCs w:val="28"/>
-        </w:rPr>
-        <w:t>Condizioni limite</w:t>
-      </w:r>
     </w:p>
     <w:p>
       <w:pPr>
         <w:tabs>
           <w:tab w:val="left" w:pos="2580"/>
         </w:tabs>
-        <w:jc w:val="both"/>
-        <w:rPr>
-          <w:sz w:val="24"/>
-          <w:szCs w:val="24"/>
-        </w:rPr>
-      </w:pPr>
+        <w:ind w:left="708"/>
+        <w:jc w:val="both"/>
+        <w:rPr>
+          <w:b/>
+          <w:bCs/>
+          <w:sz w:val="28"/>
+          <w:szCs w:val="28"/>
+        </w:rPr>
+      </w:pPr>
+      <w:r>
+        <w:rPr>
+          <w:b/>
+          <w:bCs/>
+          <w:sz w:val="28"/>
+          <w:szCs w:val="28"/>
+        </w:rPr>
+        <w:t>3.7.1.  Inizializzazione</w:t>
+      </w:r>
     </w:p>
     <w:p>
       <w:pPr>
         <w:tabs>
           <w:tab w:val="left" w:pos="2580"/>
         </w:tabs>
-        <w:jc w:val="both"/>
-        <w:rPr>
-          <w:sz w:val="28"/>
-          <w:szCs w:val="28"/>
-        </w:rPr>
-      </w:pPr>
+        <w:ind w:left="708"/>
+        <w:jc w:val="both"/>
+        <w:rPr>
+          <w:sz w:val="24"/>
+          <w:szCs w:val="24"/>
+        </w:rPr>
+      </w:pPr>
+      <w:r>
+        <w:rPr>
+          <w:sz w:val="24"/>
+          <w:szCs w:val="24"/>
+        </w:rPr>
+        <w:t xml:space="preserve">Per </w:t>
+      </w:r>
+      <w:r>
+        <w:rPr>
+          <w:sz w:val="24"/>
+          <w:szCs w:val="24"/>
+        </w:rPr>
+        <w:t>l’inizializzazione</w:t>
+      </w:r>
+      <w:r>
+        <w:rPr>
+          <w:sz w:val="24"/>
+          <w:szCs w:val="24"/>
+        </w:rPr>
+        <w:t xml:space="preserve"> del sistema </w:t>
+      </w:r>
+      <w:r>
+        <w:rPr>
+          <w:sz w:val="24"/>
+          <w:szCs w:val="24"/>
+        </w:rPr>
+        <w:t>Glitch</w:t>
+      </w:r>
+      <w:r>
+        <w:rPr>
+          <w:sz w:val="24"/>
+          <w:szCs w:val="24"/>
+        </w:rPr>
+        <w:t xml:space="preserve"> è necessario l'avvio di un web server che fornisca il servizio di un Database MySQL per la gestione dei dati persistenti e l’interpretazione ed esecuzione del codice lato server. In seguito, tramite l'interfaccia di </w:t>
+      </w:r>
+      <w:r>
+        <w:rPr>
+          <w:sz w:val="24"/>
+          <w:szCs w:val="24"/>
+        </w:rPr>
+        <w:t>L</w:t>
+      </w:r>
+      <w:r>
+        <w:rPr>
+          <w:sz w:val="24"/>
+          <w:szCs w:val="24"/>
+        </w:rPr>
+        <w:t>ogin, sarà possibile autenticarsi tramite opportune credenziali (username e password) come utente</w:t>
+      </w:r>
+      <w:r>
+        <w:rPr>
+          <w:sz w:val="24"/>
+          <w:szCs w:val="24"/>
+        </w:rPr>
+        <w:t xml:space="preserve"> che, in base al suo ruolo, ha</w:t>
+      </w:r>
+      <w:r>
+        <w:rPr>
+          <w:sz w:val="24"/>
+          <w:szCs w:val="24"/>
+        </w:rPr>
+        <w:t xml:space="preserve"> pieno accesso a tutte le funzionalità del sistema.</w:t>
+      </w:r>
     </w:p>
     <w:p>
       <w:pPr>
         <w:tabs>
           <w:tab w:val="left" w:pos="2580"/>
         </w:tabs>
-        <w:jc w:val="both"/>
-        <w:rPr>
-          <w:sz w:val="28"/>
-          <w:szCs w:val="28"/>
-        </w:rPr>
-        <w:sectPr>
-          <w:type w:val="continuous"/>
-          <w:pgSz w:w="11906" w:h="16838"/>
-          <w:pgMar w:top="1417" w:right="1134" w:bottom="1134" w:left="1134" w:header="708" w:footer="708" w:gutter="0"/>
-          <w:cols w:space="708"/>
-          <w:docGrid w:linePitch="360"/>
-        </w:sectPr>
-      </w:pPr>
+        <w:ind w:left="708"/>
+        <w:jc w:val="both"/>
+        <w:rPr>
+          <w:sz w:val="24"/>
+          <w:szCs w:val="24"/>
+        </w:rPr>
+      </w:pPr>
+      <w:r>
+        <w:rPr>
+          <w:sz w:val="24"/>
+          <w:szCs w:val="24"/>
+        </w:rPr>
+        <w:t xml:space="preserve">Una volta effettuato l'accesso, </w:t>
+      </w:r>
+      <w:r>
+        <w:rPr>
+          <w:sz w:val="24"/>
+          <w:szCs w:val="24"/>
+        </w:rPr>
+        <w:t xml:space="preserve">Glitch </w:t>
+      </w:r>
+      <w:r>
+        <w:rPr>
+          <w:sz w:val="24"/>
+          <w:szCs w:val="24"/>
+        </w:rPr>
+        <w:t xml:space="preserve">presenterà all'utente la </w:t>
+      </w:r>
+      <w:r>
+        <w:rPr>
+          <w:sz w:val="24"/>
+          <w:szCs w:val="24"/>
+        </w:rPr>
+        <w:t xml:space="preserve">sua </w:t>
+      </w:r>
+      <w:r>
+        <w:rPr>
+          <w:sz w:val="24"/>
+          <w:szCs w:val="24"/>
+        </w:rPr>
+        <w:t>home</w:t>
+      </w:r>
+      <w:r>
+        <w:rPr>
+          <w:sz w:val="24"/>
+          <w:szCs w:val="24"/>
+        </w:rPr>
+        <w:t>page</w:t>
+      </w:r>
+      <w:r>
+        <w:rPr>
+          <w:sz w:val="24"/>
+          <w:szCs w:val="24"/>
+        </w:rPr>
+        <w:t>, dal</w:t>
+      </w:r>
+      <w:r>
+        <w:rPr>
+          <w:sz w:val="24"/>
+          <w:szCs w:val="24"/>
+        </w:rPr>
+        <w:t>la</w:t>
+      </w:r>
+      <w:r>
+        <w:rPr>
+          <w:sz w:val="24"/>
+          <w:szCs w:val="24"/>
+        </w:rPr>
+        <w:t xml:space="preserve"> quale si possono effettuare tutte le operazioni che il sistema fornisce.</w:t>
+      </w:r>
     </w:p>
     <w:p>
       <w:pPr>
         <w:tabs>
           <w:tab w:val="left" w:pos="2580"/>
         </w:tabs>
-        <w:jc w:val="both"/>
-        <w:rPr>
-          <w:b/>
-          <w:bCs/>
+        <w:ind w:left="708"/>
+        <w:jc w:val="both"/>
+        <w:rPr>
           <w:sz w:val="24"/>
           <w:szCs w:val="24"/>
         </w:rPr>
@@ -5457,38 +6721,81 @@
         <w:tabs>
           <w:tab w:val="left" w:pos="2580"/>
         </w:tabs>
-        <w:jc w:val="both"/>
-        <w:rPr>
-          <w:b/>
-          <w:bCs/>
-          <w:sz w:val="24"/>
-          <w:szCs w:val="24"/>
-        </w:rPr>
-      </w:pPr>
+        <w:ind w:left="708"/>
+        <w:jc w:val="both"/>
+        <w:rPr>
+          <w:b/>
+          <w:bCs/>
+          <w:sz w:val="28"/>
+          <w:szCs w:val="28"/>
+        </w:rPr>
+      </w:pPr>
+      <w:r>
+        <w:rPr>
+          <w:b/>
+          <w:bCs/>
+          <w:sz w:val="28"/>
+          <w:szCs w:val="28"/>
+        </w:rPr>
+        <w:t>3.7.2.  Terminazione</w:t>
+      </w:r>
     </w:p>
     <w:p>
       <w:pPr>
         <w:tabs>
           <w:tab w:val="left" w:pos="2580"/>
         </w:tabs>
-        <w:jc w:val="both"/>
-        <w:rPr>
-          <w:b/>
-          <w:bCs/>
-          <w:sz w:val="24"/>
-          <w:szCs w:val="24"/>
-        </w:rPr>
-      </w:pPr>
+        <w:ind w:left="708"/>
+        <w:jc w:val="both"/>
+        <w:rPr>
+          <w:sz w:val="24"/>
+          <w:szCs w:val="24"/>
+        </w:rPr>
+      </w:pPr>
+      <w:r>
+        <w:rPr>
+          <w:sz w:val="24"/>
+          <w:szCs w:val="24"/>
+        </w:rPr>
+        <w:t xml:space="preserve">Al momento della chiusura </w:t>
+      </w:r>
+      <w:r>
+        <w:rPr>
+          <w:sz w:val="24"/>
+          <w:szCs w:val="24"/>
+        </w:rPr>
+        <w:t>del sito</w:t>
+      </w:r>
+      <w:r>
+        <w:rPr>
+          <w:sz w:val="24"/>
+          <w:szCs w:val="24"/>
+        </w:rPr>
+        <w:t xml:space="preserve"> si ha la terminazione del sistema con un regolare Logout. Viene assicurata la consistenza dei dati, annullando eventuali operazion</w:t>
+      </w:r>
+      <w:r>
+        <w:rPr>
+          <w:sz w:val="24"/>
+          <w:szCs w:val="24"/>
+        </w:rPr>
+        <w:t>i</w:t>
+      </w:r>
+      <w:r>
+        <w:rPr>
+          <w:sz w:val="24"/>
+          <w:szCs w:val="24"/>
+        </w:rPr>
+        <w:t xml:space="preserve"> che erano in esecuzione.</w:t>
+      </w:r>
     </w:p>
     <w:p>
       <w:pPr>
         <w:tabs>
           <w:tab w:val="left" w:pos="2580"/>
         </w:tabs>
-        <w:jc w:val="both"/>
-        <w:rPr>
-          <w:b/>
-          <w:bCs/>
+        <w:ind w:left="708"/>
+        <w:jc w:val="both"/>
+        <w:rPr>
           <w:sz w:val="24"/>
           <w:szCs w:val="24"/>
         </w:rPr>
@@ -5499,38 +6806,54 @@
         <w:tabs>
           <w:tab w:val="left" w:pos="2580"/>
         </w:tabs>
-        <w:jc w:val="both"/>
-        <w:rPr>
-          <w:b/>
-          <w:bCs/>
-          <w:sz w:val="24"/>
-          <w:szCs w:val="24"/>
-        </w:rPr>
-      </w:pPr>
+        <w:ind w:left="708"/>
+        <w:jc w:val="both"/>
+        <w:rPr>
+          <w:b/>
+          <w:bCs/>
+          <w:sz w:val="28"/>
+          <w:szCs w:val="28"/>
+        </w:rPr>
+      </w:pPr>
+      <w:r>
+        <w:rPr>
+          <w:b/>
+          <w:bCs/>
+          <w:sz w:val="28"/>
+          <w:szCs w:val="28"/>
+        </w:rPr>
+        <w:lastRenderedPageBreak/>
+        <w:t>3.7.3.  Fallimento</w:t>
+      </w:r>
     </w:p>
     <w:p>
       <w:pPr>
         <w:tabs>
           <w:tab w:val="left" w:pos="2580"/>
         </w:tabs>
-        <w:jc w:val="both"/>
-        <w:rPr>
-          <w:b/>
-          <w:bCs/>
-          <w:sz w:val="24"/>
-          <w:szCs w:val="24"/>
-        </w:rPr>
-      </w:pPr>
+        <w:ind w:left="708"/>
+        <w:jc w:val="both"/>
+        <w:rPr>
+          <w:sz w:val="24"/>
+          <w:szCs w:val="24"/>
+        </w:rPr>
+      </w:pPr>
+      <w:r>
+        <w:rPr>
+          <w:sz w:val="24"/>
+          <w:szCs w:val="24"/>
+        </w:rPr>
+        <w:t xml:space="preserve">Il sistema lato server può fallire solo a causa di condizioni eccezionali quali mancanza di elettricità o guasti all’hardware (hard disk danneggiato ecc., che danneggiano permanentemente il sistema) o in caso di crash di sistema (attacchi al server dall’esterno). Il sistema lato client può fallire a causa di guasti temporanei (hardware o software), o per la caduta della linea telefonica, ma ciò non influisce in alcun modo sul lato server (che resterà comunque stabile), neanche se ci fosse stata una connessione attiva al DB, visto che il DBMS gestisce le transazioni. Per recuperare da un fallimento basta riaccendere il web server, ma ovviamente, nel frattempo, i client non possono usufruire nel sistema visto che il server è down. </w:t>
+      </w:r>
     </w:p>
     <w:p>
       <w:pPr>
         <w:tabs>
           <w:tab w:val="left" w:pos="2580"/>
         </w:tabs>
-        <w:jc w:val="both"/>
-        <w:rPr>
-          <w:b/>
-          <w:bCs/>
+        <w:ind w:left="708"/>
+        <w:jc w:val="both"/>
+        <w:rPr>
           <w:sz w:val="24"/>
           <w:szCs w:val="24"/>
         </w:rPr>
@@ -5541,28 +6864,81 @@
         <w:tabs>
           <w:tab w:val="left" w:pos="2580"/>
         </w:tabs>
-        <w:jc w:val="both"/>
-        <w:rPr>
-          <w:b/>
-          <w:bCs/>
-          <w:sz w:val="24"/>
-          <w:szCs w:val="24"/>
-        </w:rPr>
-      </w:pPr>
+        <w:ind w:left="708"/>
+        <w:jc w:val="both"/>
+        <w:rPr>
+          <w:b/>
+          <w:bCs/>
+          <w:sz w:val="28"/>
+          <w:szCs w:val="28"/>
+        </w:rPr>
+      </w:pPr>
+      <w:r>
+        <w:rPr>
+          <w:b/>
+          <w:bCs/>
+          <w:sz w:val="28"/>
+          <w:szCs w:val="28"/>
+        </w:rPr>
+        <w:t>3.7.4.  Eccezioni</w:t>
+      </w:r>
     </w:p>
     <w:p>
       <w:pPr>
         <w:tabs>
           <w:tab w:val="left" w:pos="2580"/>
         </w:tabs>
-        <w:jc w:val="both"/>
-        <w:rPr>
-          <w:b/>
-          <w:bCs/>
-          <w:sz w:val="24"/>
-          <w:szCs w:val="24"/>
-        </w:rPr>
-      </w:pPr>
+        <w:ind w:left="708"/>
+        <w:jc w:val="both"/>
+        <w:rPr>
+          <w:sz w:val="24"/>
+          <w:szCs w:val="24"/>
+        </w:rPr>
+      </w:pPr>
+      <w:r>
+        <w:rPr>
+          <w:sz w:val="24"/>
+          <w:szCs w:val="24"/>
+        </w:rPr>
+        <w:t>Il sistema lato client può lanciare delle eccezioni mirate in caso di operazioni errate dell’utente (login errato) o non consentitegli (accedere al carrello se non si è registrati), in questo modo non vi è un crash della pagina.</w:t>
+      </w:r>
+    </w:p>
+    <w:p>
+      <w:pPr>
+        <w:tabs>
+          <w:tab w:val="left" w:pos="2580"/>
+        </w:tabs>
+        <w:jc w:val="both"/>
+        <w:rPr>
+          <w:b/>
+          <w:bCs/>
+          <w:sz w:val="24"/>
+          <w:szCs w:val="24"/>
+        </w:rPr>
+      </w:pPr>
+    </w:p>
+    <w:p>
+      <w:pPr>
+        <w:tabs>
+          <w:tab w:val="left" w:pos="2580"/>
+        </w:tabs>
+        <w:jc w:val="both"/>
+        <w:rPr>
+          <w:b/>
+          <w:bCs/>
+          <w:sz w:val="24"/>
+          <w:szCs w:val="24"/>
+        </w:rPr>
+      </w:pPr>
+      <w:r>
+        <w:rPr>
+          <w:b/>
+          <w:bCs/>
+          <w:sz w:val="24"/>
+          <w:szCs w:val="24"/>
+        </w:rPr>
+        <w:tab/>
+      </w:r>
     </w:p>
     <w:p>
       <w:pPr>
@@ -5631,7 +7007,6 @@
           <w:sz w:val="32"/>
           <w:szCs w:val="32"/>
         </w:rPr>
-        <w:lastRenderedPageBreak/>
         <w:t>Servizi del sottosistema</w:t>
       </w:r>
     </w:p>
@@ -5640,196 +7015,15 @@
         <w:tabs>
           <w:tab w:val="left" w:pos="2580"/>
         </w:tabs>
-        <w:jc w:val="both"/>
-        <w:rPr>
-          <w:b/>
-          <w:bCs/>
-          <w:sz w:val="32"/>
-          <w:szCs w:val="32"/>
-        </w:rPr>
-      </w:pPr>
-    </w:p>
-    <w:p>
-      <w:pPr>
-        <w:tabs>
-          <w:tab w:val="left" w:pos="2580"/>
-        </w:tabs>
-        <w:jc w:val="both"/>
-        <w:rPr>
-          <w:b/>
-          <w:bCs/>
-          <w:sz w:val="32"/>
-          <w:szCs w:val="32"/>
-        </w:rPr>
-      </w:pPr>
-    </w:p>
-    <w:p>
-      <w:pPr>
-        <w:tabs>
-          <w:tab w:val="left" w:pos="2580"/>
-        </w:tabs>
-        <w:jc w:val="both"/>
-        <w:rPr>
-          <w:b/>
-          <w:bCs/>
-          <w:sz w:val="32"/>
-          <w:szCs w:val="32"/>
-        </w:rPr>
-      </w:pPr>
-    </w:p>
-    <w:p>
-      <w:pPr>
-        <w:tabs>
-          <w:tab w:val="left" w:pos="2580"/>
-        </w:tabs>
-        <w:jc w:val="both"/>
-        <w:rPr>
-          <w:b/>
-          <w:bCs/>
-          <w:sz w:val="32"/>
-          <w:szCs w:val="32"/>
-        </w:rPr>
-      </w:pPr>
-    </w:p>
-    <w:p>
-      <w:pPr>
-        <w:tabs>
-          <w:tab w:val="left" w:pos="2580"/>
-        </w:tabs>
-        <w:jc w:val="both"/>
-        <w:rPr>
-          <w:b/>
-          <w:bCs/>
-          <w:sz w:val="32"/>
-          <w:szCs w:val="32"/>
-        </w:rPr>
-      </w:pPr>
-    </w:p>
-    <w:p>
-      <w:pPr>
-        <w:tabs>
-          <w:tab w:val="left" w:pos="2580"/>
-        </w:tabs>
-        <w:jc w:val="both"/>
-        <w:rPr>
-          <w:b/>
-          <w:bCs/>
-          <w:sz w:val="32"/>
-          <w:szCs w:val="32"/>
-        </w:rPr>
-      </w:pPr>
-    </w:p>
-    <w:p>
-      <w:pPr>
-        <w:tabs>
-          <w:tab w:val="left" w:pos="2580"/>
-        </w:tabs>
-        <w:jc w:val="both"/>
-        <w:rPr>
-          <w:b/>
-          <w:bCs/>
-          <w:sz w:val="32"/>
-          <w:szCs w:val="32"/>
-        </w:rPr>
-      </w:pPr>
-    </w:p>
-    <w:p>
-      <w:pPr>
-        <w:tabs>
-          <w:tab w:val="left" w:pos="2580"/>
-        </w:tabs>
-        <w:jc w:val="both"/>
-        <w:rPr>
-          <w:b/>
-          <w:bCs/>
-          <w:sz w:val="32"/>
-          <w:szCs w:val="32"/>
-        </w:rPr>
-      </w:pPr>
-    </w:p>
-    <w:p>
-      <w:pPr>
-        <w:tabs>
-          <w:tab w:val="left" w:pos="2580"/>
-        </w:tabs>
-        <w:jc w:val="both"/>
-        <w:rPr>
-          <w:b/>
-          <w:bCs/>
-          <w:sz w:val="32"/>
-          <w:szCs w:val="32"/>
-        </w:rPr>
-      </w:pPr>
-    </w:p>
-    <w:p>
-      <w:pPr>
-        <w:tabs>
-          <w:tab w:val="left" w:pos="2580"/>
-        </w:tabs>
-        <w:jc w:val="both"/>
-        <w:rPr>
-          <w:b/>
-          <w:bCs/>
-          <w:sz w:val="32"/>
-          <w:szCs w:val="32"/>
-        </w:rPr>
-      </w:pPr>
-    </w:p>
-    <w:p>
-      <w:pPr>
-        <w:tabs>
-          <w:tab w:val="left" w:pos="2580"/>
-        </w:tabs>
-        <w:jc w:val="both"/>
-        <w:rPr>
-          <w:b/>
-          <w:bCs/>
-          <w:sz w:val="32"/>
-          <w:szCs w:val="32"/>
-        </w:rPr>
-      </w:pPr>
-    </w:p>
-    <w:p>
-      <w:pPr>
-        <w:tabs>
-          <w:tab w:val="left" w:pos="2580"/>
-        </w:tabs>
-        <w:jc w:val="both"/>
-        <w:rPr>
-          <w:b/>
-          <w:bCs/>
-          <w:sz w:val="32"/>
-          <w:szCs w:val="32"/>
-        </w:rPr>
-      </w:pPr>
-    </w:p>
-    <w:p>
-      <w:pPr>
-        <w:tabs>
-          <w:tab w:val="left" w:pos="2580"/>
-        </w:tabs>
-        <w:jc w:val="both"/>
-        <w:rPr>
-          <w:b/>
-          <w:bCs/>
-          <w:sz w:val="32"/>
-          <w:szCs w:val="32"/>
-        </w:rPr>
-      </w:pPr>
-    </w:p>
-    <w:p>
-      <w:pPr>
-        <w:tabs>
-          <w:tab w:val="left" w:pos="2580"/>
-        </w:tabs>
-        <w:jc w:val="both"/>
-        <w:rPr>
-          <w:b/>
-          <w:bCs/>
-          <w:sz w:val="32"/>
-          <w:szCs w:val="32"/>
-        </w:rPr>
-      </w:pPr>
+        <w:ind w:left="360"/>
+        <w:jc w:val="both"/>
+        <w:rPr>
+          <w:sz w:val="24"/>
+          <w:szCs w:val="24"/>
+        </w:rPr>
+      </w:pPr>
+      <w:bookmarkStart w:id="2" w:name="_GoBack"/>
+      <w:bookmarkEnd w:id="2"/>
     </w:p>
     <w:p>
       <w:pPr>
@@ -6005,14 +7199,304 @@
         <w:tabs>
           <w:tab w:val="left" w:pos="2580"/>
         </w:tabs>
-        <w:jc w:val="both"/>
-        <w:rPr>
-          <w:b/>
-          <w:bCs/>
-          <w:sz w:val="24"/>
-          <w:szCs w:val="24"/>
-        </w:rPr>
-      </w:pPr>
+        <w:ind w:left="360"/>
+        <w:jc w:val="both"/>
+        <w:rPr>
+          <w:rFonts w:ascii="title-regular" w:hAnsi="title-regular"/>
+          <w:color w:val="222222"/>
+          <w:sz w:val="24"/>
+          <w:szCs w:val="24"/>
+          <w:shd w:val="clear" w:color="auto" w:fill="FFFFFF"/>
+        </w:rPr>
+      </w:pPr>
+      <w:r>
+        <w:rPr>
+          <w:b/>
+          <w:bCs/>
+          <w:sz w:val="28"/>
+          <w:szCs w:val="28"/>
+        </w:rPr>
+        <w:t xml:space="preserve">Browser: </w:t>
+      </w:r>
+      <w:r>
+        <w:rPr>
+          <w:rFonts w:ascii="title-regular" w:hAnsi="title-regular"/>
+          <w:color w:val="222222"/>
+          <w:sz w:val="24"/>
+          <w:szCs w:val="24"/>
+          <w:shd w:val="clear" w:color="auto" w:fill="FFFFFF"/>
+        </w:rPr>
+        <w:t>p</w:t>
+      </w:r>
+      <w:r>
+        <w:rPr>
+          <w:rFonts w:ascii="title-regular" w:hAnsi="title-regular"/>
+          <w:color w:val="222222"/>
+          <w:sz w:val="24"/>
+          <w:szCs w:val="24"/>
+          <w:shd w:val="clear" w:color="auto" w:fill="FFFFFF"/>
+        </w:rPr>
+        <w:t>rogramma per scorrere velocemente una banca dati, in partic</w:t>
+      </w:r>
+      <w:r>
+        <w:rPr>
+          <w:rFonts w:ascii="title-regular" w:hAnsi="title-regular"/>
+          <w:color w:val="222222"/>
+          <w:sz w:val="24"/>
+          <w:szCs w:val="24"/>
+          <w:shd w:val="clear" w:color="auto" w:fill="FFFFFF"/>
+        </w:rPr>
+        <w:t>olare</w:t>
+      </w:r>
+      <w:r>
+        <w:rPr>
+          <w:rFonts w:ascii="title-regular" w:hAnsi="title-regular"/>
+          <w:color w:val="222222"/>
+          <w:sz w:val="24"/>
+          <w:szCs w:val="24"/>
+          <w:shd w:val="clear" w:color="auto" w:fill="FFFFFF"/>
+        </w:rPr>
+        <w:t xml:space="preserve"> per la navigazione su Internet</w:t>
+      </w:r>
+      <w:r>
+        <w:rPr>
+          <w:rFonts w:ascii="title-regular" w:hAnsi="title-regular"/>
+          <w:color w:val="222222"/>
+          <w:sz w:val="24"/>
+          <w:szCs w:val="24"/>
+          <w:shd w:val="clear" w:color="auto" w:fill="FFFFFF"/>
+        </w:rPr>
+        <w:t>.</w:t>
+      </w:r>
+    </w:p>
+    <w:p>
+      <w:pPr>
+        <w:tabs>
+          <w:tab w:val="left" w:pos="2580"/>
+        </w:tabs>
+        <w:jc w:val="both"/>
+        <w:rPr>
+          <w:rFonts w:ascii="title-regular" w:hAnsi="title-regular"/>
+          <w:color w:val="222222"/>
+          <w:sz w:val="24"/>
+          <w:szCs w:val="24"/>
+          <w:shd w:val="clear" w:color="auto" w:fill="FFFFFF"/>
+        </w:rPr>
+      </w:pPr>
+    </w:p>
+    <w:p>
+      <w:pPr>
+        <w:tabs>
+          <w:tab w:val="left" w:pos="2580"/>
+        </w:tabs>
+        <w:ind w:left="360"/>
+        <w:jc w:val="both"/>
+        <w:rPr>
+          <w:rFonts w:ascii="title-regular" w:hAnsi="title-regular"/>
+          <w:color w:val="222222"/>
+          <w:sz w:val="24"/>
+          <w:szCs w:val="24"/>
+          <w:shd w:val="clear" w:color="auto" w:fill="FFFFFF"/>
+        </w:rPr>
+      </w:pPr>
+      <w:r>
+        <w:rPr>
+          <w:rFonts w:ascii="title-regular" w:hAnsi="title-regular"/>
+          <w:b/>
+          <w:bCs/>
+          <w:color w:val="222222"/>
+          <w:sz w:val="28"/>
+          <w:szCs w:val="32"/>
+          <w:shd w:val="clear" w:color="auto" w:fill="FFFFFF"/>
+        </w:rPr>
+        <w:t>Web</w:t>
+      </w:r>
+      <w:r>
+        <w:rPr>
+          <w:rFonts w:ascii="title-regular" w:hAnsi="title-regular"/>
+          <w:b/>
+          <w:bCs/>
+          <w:color w:val="222222"/>
+          <w:sz w:val="28"/>
+          <w:szCs w:val="32"/>
+          <w:shd w:val="clear" w:color="auto" w:fill="FFFFFF"/>
+        </w:rPr>
+        <w:t xml:space="preserve"> s</w:t>
+      </w:r>
+      <w:r>
+        <w:rPr>
+          <w:rFonts w:ascii="title-regular" w:hAnsi="title-regular"/>
+          <w:b/>
+          <w:bCs/>
+          <w:color w:val="222222"/>
+          <w:sz w:val="28"/>
+          <w:szCs w:val="32"/>
+          <w:shd w:val="clear" w:color="auto" w:fill="FFFFFF"/>
+        </w:rPr>
+        <w:t>erver</w:t>
+      </w:r>
+      <w:r>
+        <w:rPr>
+          <w:rFonts w:ascii="title-regular" w:hAnsi="title-regular"/>
+          <w:b/>
+          <w:bCs/>
+          <w:color w:val="222222"/>
+          <w:sz w:val="28"/>
+          <w:szCs w:val="32"/>
+          <w:shd w:val="clear" w:color="auto" w:fill="FFFFFF"/>
+        </w:rPr>
+        <w:t xml:space="preserve">: </w:t>
+      </w:r>
+      <w:r>
+        <w:rPr>
+          <w:rFonts w:ascii="title-regular" w:hAnsi="title-regular"/>
+          <w:color w:val="222222"/>
+          <w:sz w:val="24"/>
+          <w:szCs w:val="24"/>
+          <w:shd w:val="clear" w:color="auto" w:fill="FFFFFF"/>
+        </w:rPr>
+        <w:t>un’applicazione software che, in esecuzione su un server, è in grado di gestire le richieste di trasferimento di pagine web di un client, ovverosia di un browser</w:t>
+      </w:r>
+      <w:r>
+        <w:rPr>
+          <w:rFonts w:ascii="title-regular" w:hAnsi="title-regular"/>
+          <w:color w:val="222222"/>
+          <w:sz w:val="24"/>
+          <w:szCs w:val="24"/>
+          <w:shd w:val="clear" w:color="auto" w:fill="FFFFFF"/>
+        </w:rPr>
+        <w:t>.</w:t>
+      </w:r>
+    </w:p>
+    <w:p>
+      <w:pPr>
+        <w:tabs>
+          <w:tab w:val="left" w:pos="2580"/>
+        </w:tabs>
+        <w:ind w:left="283"/>
+        <w:jc w:val="both"/>
+        <w:rPr>
+          <w:rFonts w:ascii="title-regular" w:hAnsi="title-regular"/>
+          <w:sz w:val="24"/>
+          <w:szCs w:val="24"/>
+        </w:rPr>
+      </w:pPr>
+    </w:p>
+    <w:p>
+      <w:pPr>
+        <w:tabs>
+          <w:tab w:val="left" w:pos="2580"/>
+        </w:tabs>
+        <w:ind w:left="360"/>
+        <w:jc w:val="both"/>
+        <w:rPr>
+          <w:rFonts w:ascii="title-regular" w:hAnsi="title-regular"/>
+          <w:color w:val="222222"/>
+          <w:sz w:val="24"/>
+          <w:szCs w:val="24"/>
+          <w:shd w:val="clear" w:color="auto" w:fill="FFFFFF"/>
+        </w:rPr>
+      </w:pPr>
+      <w:r>
+        <w:rPr>
+          <w:rFonts w:ascii="title-regular" w:hAnsi="title-regular"/>
+          <w:b/>
+          <w:bCs/>
+          <w:sz w:val="28"/>
+          <w:szCs w:val="32"/>
+        </w:rPr>
+        <w:t xml:space="preserve">Database: </w:t>
+      </w:r>
+      <w:r>
+        <w:rPr>
+          <w:rFonts w:ascii="title-regular" w:hAnsi="title-regular"/>
+          <w:sz w:val="24"/>
+          <w:szCs w:val="24"/>
+        </w:rPr>
+        <w:t xml:space="preserve">i </w:t>
+      </w:r>
+      <w:r>
+        <w:rPr>
+          <w:rFonts w:ascii="title-regular" w:hAnsi="title-regular"/>
+          <w:sz w:val="24"/>
+          <w:szCs w:val="24"/>
+        </w:rPr>
+        <w:t>database sono sistemi di gestione dei dati elettronici logicamente strutturati, che con l’aiuto di un sistema di gestione del database regolano appartenenze e diritti di accesso e archiviano le informazioni riguardo alla base di dati contenuta. La maggior parte dei database si possono aprire, modificare e leggere soltanto con particolari applicazioni per database.</w:t>
+      </w:r>
+      <w:r>
+        <w:rPr>
+          <w:rFonts w:ascii="title-regular" w:hAnsi="title-regular"/>
+          <w:sz w:val="24"/>
+          <w:szCs w:val="24"/>
+        </w:rPr>
+        <w:t xml:space="preserve"> </w:t>
+      </w:r>
+      <w:r>
+        <w:rPr>
+          <w:rFonts w:ascii="title-regular" w:hAnsi="title-regular"/>
+          <w:sz w:val="24"/>
+          <w:szCs w:val="24"/>
+        </w:rPr>
+        <w:t>Tra i software</w:t>
+      </w:r>
+      <w:r>
+        <w:rPr>
+          <w:rFonts w:ascii="title-regular" w:hAnsi="title-regular"/>
+          <w:sz w:val="24"/>
+          <w:szCs w:val="24"/>
+        </w:rPr>
+        <w:t xml:space="preserve"> </w:t>
+      </w:r>
+      <w:r>
+        <w:rPr>
+          <w:rFonts w:ascii="title-regular" w:hAnsi="title-regular"/>
+          <w:sz w:val="24"/>
+          <w:szCs w:val="24"/>
+        </w:rPr>
+        <w:t>più diffusi</w:t>
+      </w:r>
+      <w:r>
+        <w:rPr>
+          <w:rFonts w:ascii="title-regular" w:hAnsi="title-regular"/>
+          <w:sz w:val="24"/>
+          <w:szCs w:val="24"/>
+        </w:rPr>
+        <w:t xml:space="preserve"> per la gestione di database </w:t>
+      </w:r>
+      <w:r>
+        <w:rPr>
+          <w:rFonts w:ascii="title-regular" w:hAnsi="title-regular"/>
+          <w:sz w:val="24"/>
+          <w:szCs w:val="24"/>
+        </w:rPr>
+        <w:t>è</w:t>
+      </w:r>
+      <w:r>
+        <w:rPr>
+          <w:rFonts w:ascii="title-regular" w:hAnsi="title-regular"/>
+          <w:sz w:val="24"/>
+          <w:szCs w:val="24"/>
+        </w:rPr>
+        <w:t xml:space="preserve"> annoverato </w:t>
+      </w:r>
+      <w:r>
+        <w:rPr>
+          <w:rFonts w:ascii="title-regular" w:hAnsi="title-regular"/>
+          <w:b/>
+          <w:bCs/>
+          <w:sz w:val="24"/>
+          <w:szCs w:val="24"/>
+        </w:rPr>
+        <w:t>MySQL</w:t>
+      </w:r>
+      <w:r>
+        <w:rPr>
+          <w:rFonts w:ascii="title-regular" w:hAnsi="title-regular"/>
+          <w:sz w:val="24"/>
+          <w:szCs w:val="24"/>
+        </w:rPr>
+        <w:t>.</w:t>
+      </w:r>
     </w:p>
     <w:sectPr>
       <w:type w:val="continuous"/>
@@ -6240,6 +7724,119 @@
     </w:lvl>
   </w:abstractNum>
   <w:abstractNum w:abstractNumId="1" w15:restartNumberingAfterBreak="0">
+    <w:nsid w:val="0E97757A"/>
+    <w:multiLevelType w:val="hybridMultilevel"/>
+    <w:tmpl w:val="9B88265A"/>
+    <w:lvl w:ilvl="0" w:tplc="04100001">
+      <w:start w:val="1"/>
+      <w:numFmt w:val="bullet"/>
+      <w:lvlText w:val=""/>
+      <w:lvlJc w:val="left"/>
+      <w:pPr>
+        <w:ind w:left="360" w:hanging="360"/>
+      </w:pPr>
+      <w:rPr>
+        <w:rFonts w:ascii="Symbol" w:hAnsi="Symbol" w:hint="default"/>
+      </w:rPr>
+    </w:lvl>
+    <w:lvl w:ilvl="1" w:tplc="04100003" w:tentative="1">
+      <w:start w:val="1"/>
+      <w:numFmt w:val="bullet"/>
+      <w:lvlText w:val="o"/>
+      <w:lvlJc w:val="left"/>
+      <w:pPr>
+        <w:ind w:left="1080" w:hanging="360"/>
+      </w:pPr>
+      <w:rPr>
+        <w:rFonts w:ascii="Courier New" w:hAnsi="Courier New" w:cs="Courier New" w:hint="default"/>
+      </w:rPr>
+    </w:lvl>
+    <w:lvl w:ilvl="2" w:tplc="04100005" w:tentative="1">
+      <w:start w:val="1"/>
+      <w:numFmt w:val="bullet"/>
+      <w:lvlText w:val=""/>
+      <w:lvlJc w:val="left"/>
+      <w:pPr>
+        <w:ind w:left="1800" w:hanging="360"/>
+      </w:pPr>
+      <w:rPr>
+        <w:rFonts w:ascii="Wingdings" w:hAnsi="Wingdings" w:hint="default"/>
+      </w:rPr>
+    </w:lvl>
+    <w:lvl w:ilvl="3" w:tplc="04100001" w:tentative="1">
+      <w:start w:val="1"/>
+      <w:numFmt w:val="bullet"/>
+      <w:lvlText w:val=""/>
+      <w:lvlJc w:val="left"/>
+      <w:pPr>
+        <w:ind w:left="2520" w:hanging="360"/>
+      </w:pPr>
+      <w:rPr>
+        <w:rFonts w:ascii="Symbol" w:hAnsi="Symbol" w:hint="default"/>
+      </w:rPr>
+    </w:lvl>
+    <w:lvl w:ilvl="4" w:tplc="04100003" w:tentative="1">
+      <w:start w:val="1"/>
+      <w:numFmt w:val="bullet"/>
+      <w:lvlText w:val="o"/>
+      <w:lvlJc w:val="left"/>
+      <w:pPr>
+        <w:ind w:left="3240" w:hanging="360"/>
+      </w:pPr>
+      <w:rPr>
+        <w:rFonts w:ascii="Courier New" w:hAnsi="Courier New" w:cs="Courier New" w:hint="default"/>
+      </w:rPr>
+    </w:lvl>
+    <w:lvl w:ilvl="5" w:tplc="04100005" w:tentative="1">
+      <w:start w:val="1"/>
+      <w:numFmt w:val="bullet"/>
+      <w:lvlText w:val=""/>
+      <w:lvlJc w:val="left"/>
+      <w:pPr>
+        <w:ind w:left="3960" w:hanging="360"/>
+      </w:pPr>
+      <w:rPr>
+        <w:rFonts w:ascii="Wingdings" w:hAnsi="Wingdings" w:hint="default"/>
+      </w:rPr>
+    </w:lvl>
+    <w:lvl w:ilvl="6" w:tplc="04100001" w:tentative="1">
+      <w:start w:val="1"/>
+      <w:numFmt w:val="bullet"/>
+      <w:lvlText w:val=""/>
+      <w:lvlJc w:val="left"/>
+      <w:pPr>
+        <w:ind w:left="4680" w:hanging="360"/>
+      </w:pPr>
+      <w:rPr>
+        <w:rFonts w:ascii="Symbol" w:hAnsi="Symbol" w:hint="default"/>
+      </w:rPr>
+    </w:lvl>
+    <w:lvl w:ilvl="7" w:tplc="04100003" w:tentative="1">
+      <w:start w:val="1"/>
+      <w:numFmt w:val="bullet"/>
+      <w:lvlText w:val="o"/>
+      <w:lvlJc w:val="left"/>
+      <w:pPr>
+        <w:ind w:left="5400" w:hanging="360"/>
+      </w:pPr>
+      <w:rPr>
+        <w:rFonts w:ascii="Courier New" w:hAnsi="Courier New" w:cs="Courier New" w:hint="default"/>
+      </w:rPr>
+    </w:lvl>
+    <w:lvl w:ilvl="8" w:tplc="04100005" w:tentative="1">
+      <w:start w:val="1"/>
+      <w:numFmt w:val="bullet"/>
+      <w:lvlText w:val=""/>
+      <w:lvlJc w:val="left"/>
+      <w:pPr>
+        <w:ind w:left="6120" w:hanging="360"/>
+      </w:pPr>
+      <w:rPr>
+        <w:rFonts w:ascii="Wingdings" w:hAnsi="Wingdings" w:hint="default"/>
+      </w:rPr>
+    </w:lvl>
+  </w:abstractNum>
+  <w:abstractNum w:abstractNumId="2" w15:restartNumberingAfterBreak="0">
     <w:nsid w:val="14972AD1"/>
     <w:multiLevelType w:val="hybridMultilevel"/>
     <w:tmpl w:val="D0027FCE"/>
@@ -6330,7 +7927,7 @@
       </w:pPr>
     </w:lvl>
   </w:abstractNum>
-  <w:abstractNum w:abstractNumId="2" w15:restartNumberingAfterBreak="0">
+  <w:abstractNum w:abstractNumId="3" w15:restartNumberingAfterBreak="0">
     <w:nsid w:val="208E3109"/>
     <w:multiLevelType w:val="hybridMultilevel"/>
     <w:tmpl w:val="D362D398"/>
@@ -6442,7 +8039,7 @@
       </w:rPr>
     </w:lvl>
   </w:abstractNum>
-  <w:abstractNum w:abstractNumId="3" w15:restartNumberingAfterBreak="0">
+  <w:abstractNum w:abstractNumId="4" w15:restartNumberingAfterBreak="0">
     <w:nsid w:val="305E37E0"/>
     <w:multiLevelType w:val="hybridMultilevel"/>
     <w:tmpl w:val="7BE8FF06"/>
@@ -6555,7 +8152,7 @@
       </w:rPr>
     </w:lvl>
   </w:abstractNum>
-  <w:abstractNum w:abstractNumId="4" w15:restartNumberingAfterBreak="0">
+  <w:abstractNum w:abstractNumId="5" w15:restartNumberingAfterBreak="0">
     <w:nsid w:val="3C4720D0"/>
     <w:multiLevelType w:val="hybridMultilevel"/>
     <w:tmpl w:val="1C74D650"/>
@@ -6668,7 +8265,7 @@
       </w:rPr>
     </w:lvl>
   </w:abstractNum>
-  <w:abstractNum w:abstractNumId="5" w15:restartNumberingAfterBreak="0">
+  <w:abstractNum w:abstractNumId="6" w15:restartNumberingAfterBreak="0">
     <w:nsid w:val="3CB93BC2"/>
     <w:multiLevelType w:val="multilevel"/>
     <w:tmpl w:val="0410001F"/>
@@ -6754,7 +8351,7 @@
       </w:pPr>
     </w:lvl>
   </w:abstractNum>
-  <w:abstractNum w:abstractNumId="6" w15:restartNumberingAfterBreak="0">
+  <w:abstractNum w:abstractNumId="7" w15:restartNumberingAfterBreak="0">
     <w:nsid w:val="48536055"/>
     <w:multiLevelType w:val="hybridMultilevel"/>
     <w:tmpl w:val="B2E8E59E"/>
@@ -6866,7 +8463,7 @@
       </w:rPr>
     </w:lvl>
   </w:abstractNum>
-  <w:abstractNum w:abstractNumId="7" w15:restartNumberingAfterBreak="0">
+  <w:abstractNum w:abstractNumId="8" w15:restartNumberingAfterBreak="0">
     <w:nsid w:val="49AE6F8A"/>
     <w:multiLevelType w:val="multilevel"/>
     <w:tmpl w:val="0410001F"/>
@@ -6952,7 +8549,7 @@
       </w:pPr>
     </w:lvl>
   </w:abstractNum>
-  <w:abstractNum w:abstractNumId="8" w15:restartNumberingAfterBreak="0">
+  <w:abstractNum w:abstractNumId="9" w15:restartNumberingAfterBreak="0">
     <w:nsid w:val="4C855461"/>
     <w:multiLevelType w:val="multilevel"/>
     <w:tmpl w:val="EA1239E4"/>
@@ -7065,7 +8662,7 @@
       </w:rPr>
     </w:lvl>
   </w:abstractNum>
-  <w:abstractNum w:abstractNumId="9" w15:restartNumberingAfterBreak="0">
+  <w:abstractNum w:abstractNumId="10" w15:restartNumberingAfterBreak="0">
     <w:nsid w:val="5126713B"/>
     <w:multiLevelType w:val="multilevel"/>
     <w:tmpl w:val="6B4A64F4"/>
@@ -7180,7 +8777,7 @@
       </w:rPr>
     </w:lvl>
   </w:abstractNum>
-  <w:abstractNum w:abstractNumId="10" w15:restartNumberingAfterBreak="0">
+  <w:abstractNum w:abstractNumId="11" w15:restartNumberingAfterBreak="0">
     <w:nsid w:val="52E97A3B"/>
     <w:multiLevelType w:val="multilevel"/>
     <w:tmpl w:val="0410001F"/>
@@ -7266,7 +8863,7 @@
       </w:pPr>
     </w:lvl>
   </w:abstractNum>
-  <w:abstractNum w:abstractNumId="11" w15:restartNumberingAfterBreak="0">
+  <w:abstractNum w:abstractNumId="12" w15:restartNumberingAfterBreak="0">
     <w:nsid w:val="54BF65E2"/>
     <w:multiLevelType w:val="hybridMultilevel"/>
     <w:tmpl w:val="91E8E104"/>
@@ -7379,7 +8976,7 @@
       </w:rPr>
     </w:lvl>
   </w:abstractNum>
-  <w:abstractNum w:abstractNumId="12" w15:restartNumberingAfterBreak="0">
+  <w:abstractNum w:abstractNumId="13" w15:restartNumberingAfterBreak="0">
     <w:nsid w:val="56B05609"/>
     <w:multiLevelType w:val="hybridMultilevel"/>
     <w:tmpl w:val="A91872DC"/>
@@ -7492,7 +9089,7 @@
       </w:rPr>
     </w:lvl>
   </w:abstractNum>
-  <w:abstractNum w:abstractNumId="13" w15:restartNumberingAfterBreak="0">
+  <w:abstractNum w:abstractNumId="14" w15:restartNumberingAfterBreak="0">
     <w:nsid w:val="61181CD1"/>
     <w:multiLevelType w:val="hybridMultilevel"/>
     <w:tmpl w:val="4D8E9AD4"/>
@@ -7605,7 +9202,7 @@
       </w:rPr>
     </w:lvl>
   </w:abstractNum>
-  <w:abstractNum w:abstractNumId="14" w15:restartNumberingAfterBreak="0">
+  <w:abstractNum w:abstractNumId="15" w15:restartNumberingAfterBreak="0">
     <w:nsid w:val="61A53AD2"/>
     <w:multiLevelType w:val="hybridMultilevel"/>
     <w:tmpl w:val="4D1EFDFC"/>
@@ -7718,7 +9315,7 @@
       </w:rPr>
     </w:lvl>
   </w:abstractNum>
-  <w:abstractNum w:abstractNumId="15" w15:restartNumberingAfterBreak="0">
+  <w:abstractNum w:abstractNumId="16" w15:restartNumberingAfterBreak="0">
     <w:nsid w:val="6E2F4006"/>
     <w:multiLevelType w:val="multilevel"/>
     <w:tmpl w:val="AB0092CA"/>
@@ -7832,52 +9429,55 @@
     </w:lvl>
   </w:abstractNum>
   <w:num w:numId="1">
-    <w:abstractNumId w:val="7"/>
+    <w:abstractNumId w:val="8"/>
   </w:num>
   <w:num w:numId="2">
-    <w:abstractNumId w:val="1"/>
+    <w:abstractNumId w:val="2"/>
   </w:num>
   <w:num w:numId="3">
-    <w:abstractNumId w:val="15"/>
+    <w:abstractNumId w:val="16"/>
   </w:num>
   <w:num w:numId="4">
-    <w:abstractNumId w:val="3"/>
+    <w:abstractNumId w:val="4"/>
   </w:num>
   <w:num w:numId="5">
     <w:abstractNumId w:val="0"/>
   </w:num>
   <w:num w:numId="6">
-    <w:abstractNumId w:val="8"/>
+    <w:abstractNumId w:val="9"/>
   </w:num>
   <w:num w:numId="7">
+    <w:abstractNumId w:val="6"/>
+  </w:num>
+  <w:num w:numId="8">
+    <w:abstractNumId w:val="11"/>
+  </w:num>
+  <w:num w:numId="9">
+    <w:abstractNumId w:val="10"/>
+  </w:num>
+  <w:num w:numId="10">
+    <w:abstractNumId w:val="15"/>
+  </w:num>
+  <w:num w:numId="11">
     <w:abstractNumId w:val="5"/>
   </w:num>
-  <w:num w:numId="8">
-    <w:abstractNumId w:val="10"/>
+  <w:num w:numId="12">
+    <w:abstractNumId w:val="3"/>
   </w:num>
-  <w:num w:numId="9">
-    <w:abstractNumId w:val="9"/>
+  <w:num w:numId="13">
+    <w:abstractNumId w:val="7"/>
   </w:num>
-  <w:num w:numId="10">
+  <w:num w:numId="14">
     <w:abstractNumId w:val="14"/>
   </w:num>
-  <w:num w:numId="11">
-    <w:abstractNumId w:val="4"/>
+  <w:num w:numId="15">
+    <w:abstractNumId w:val="12"/>
   </w:num>
-  <w:num w:numId="12">
-    <w:abstractNumId w:val="2"/>
-  </w:num>
-  <w:num w:numId="13">
-    <w:abstractNumId w:val="6"/>
-  </w:num>
-  <w:num w:numId="14">
+  <w:num w:numId="16">
     <w:abstractNumId w:val="13"/>
   </w:num>
-  <w:num w:numId="15">
-    <w:abstractNumId w:val="11"/>
-  </w:num>
-  <w:num w:numId="16">
-    <w:abstractNumId w:val="12"/>
+  <w:num w:numId="17">
+    <w:abstractNumId w:val="1"/>
   </w:num>
 </w:numbering>
 </file>
@@ -8407,6 +10007,87 @@
       </w:tblBorders>
     </w:tblPr>
   </w:style>
+  <w:style w:type="paragraph" w:styleId="Nessunaspaziatura">
+    <w:name w:val="No Spacing"/>
+    <w:uiPriority w:val="1"/>
+    <w:qFormat/>
+    <w:rsid w:val="00F2285A"/>
+    <w:pPr>
+      <w:spacing w:after="0" w:line="240" w:lineRule="auto"/>
+    </w:pPr>
+    <w:rPr>
+      <w:rFonts w:eastAsiaTheme="minorEastAsia"/>
+      <w:color w:val="44546A" w:themeColor="text2"/>
+      <w:sz w:val="20"/>
+      <w:szCs w:val="20"/>
+      <w:lang w:val="en-US" w:eastAsia="ja-JP"/>
+    </w:rPr>
+  </w:style>
+  <w:style w:type="table" w:customStyle="1" w:styleId="Tabellafinanziaria">
+    <w:name w:val="Tabella finanziaria"/>
+    <w:basedOn w:val="Tabellanormale"/>
+    <w:uiPriority w:val="99"/>
+    <w:rsid w:val="00F2285A"/>
+    <w:pPr>
+      <w:spacing w:before="60" w:after="60" w:line="240" w:lineRule="auto"/>
+    </w:pPr>
+    <w:rPr>
+      <w:rFonts w:eastAsiaTheme="minorEastAsia"/>
+      <w:color w:val="44546A" w:themeColor="text2"/>
+      <w:sz w:val="20"/>
+      <w:szCs w:val="20"/>
+      <w:lang w:val="en-US" w:eastAsia="ja-JP"/>
+    </w:rPr>
+    <w:tblPr>
+      <w:tblStyleRowBandSize w:val="1"/>
+      <w:tblBorders>
+        <w:top w:val="single" w:sz="4" w:space="0" w:color="ACB9CA" w:themeColor="text2" w:themeTint="66"/>
+        <w:left w:val="single" w:sz="4" w:space="0" w:color="ACB9CA" w:themeColor="text2" w:themeTint="66"/>
+        <w:bottom w:val="single" w:sz="4" w:space="0" w:color="ACB9CA" w:themeColor="text2" w:themeTint="66"/>
+        <w:right w:val="single" w:sz="4" w:space="0" w:color="ACB9CA" w:themeColor="text2" w:themeTint="66"/>
+        <w:insideV w:val="single" w:sz="4" w:space="0" w:color="ACB9CA" w:themeColor="text2" w:themeTint="66"/>
+      </w:tblBorders>
+    </w:tblPr>
+    <w:tblStylePr w:type="firstRow">
+      <w:rPr>
+        <w:rFonts w:asciiTheme="majorHAnsi" w:hAnsiTheme="majorHAnsi"/>
+        <w:color w:val="FFFFFF" w:themeColor="background1"/>
+        <w:sz w:val="16"/>
+      </w:rPr>
+      <w:tblPr/>
+      <w:tcPr>
+        <w:shd w:val="clear" w:color="auto" w:fill="4472C4" w:themeFill="accent1"/>
+      </w:tcPr>
+    </w:tblStylePr>
+    <w:tblStylePr w:type="lastRow">
+      <w:rPr>
+        <w:rFonts w:asciiTheme="majorHAnsi" w:hAnsiTheme="majorHAnsi"/>
+        <w:b/>
+        <w:caps/>
+        <w:smallCaps w:val="0"/>
+        <w:color w:val="4472C4" w:themeColor="accent1"/>
+        <w:sz w:val="16"/>
+      </w:rPr>
+      <w:tblPr/>
+      <w:tcPr>
+        <w:tcBorders>
+          <w:top w:val="nil"/>
+        </w:tcBorders>
+      </w:tcPr>
+    </w:tblStylePr>
+    <w:tblStylePr w:type="firstCol">
+      <w:rPr>
+        <w:rFonts w:asciiTheme="majorHAnsi" w:hAnsiTheme="majorHAnsi"/>
+        <w:sz w:val="16"/>
+      </w:rPr>
+    </w:tblStylePr>
+    <w:tblStylePr w:type="band2Horz">
+      <w:tblPr/>
+      <w:tcPr>
+        <w:shd w:val="clear" w:color="auto" w:fill="D5DCE4" w:themeFill="text2" w:themeFillTint="33"/>
+      </w:tcPr>
+    </w:tblStylePr>
+  </w:style>
 </w:styles>
 </file>
 
@@ -8710,7 +10391,7 @@
 </file>
 
 <file path=customXml/itemProps1.xml><?xml version="1.0" encoding="utf-8"?>
-<ds:datastoreItem xmlns:ds="http://schemas.openxmlformats.org/officeDocument/2006/customXml" ds:itemID="{C5DB3C13-5CC7-4B85-AF79-8F512AA50981}">
+<ds:datastoreItem xmlns:ds="http://schemas.openxmlformats.org/officeDocument/2006/customXml" ds:itemID="{185B5FC2-FE52-4819-93F9-3455C171DA2A}">
   <ds:schemaRefs>
     <ds:schemaRef ds:uri="http://schemas.openxmlformats.org/officeDocument/2006/bibliography"/>
   </ds:schemaRefs>

--- a/Work in Progress/SDD_Glitch.docx
+++ b/Work in Progress/SDD_Glitch.docx
@@ -14,13 +14,17 @@
       </w:pPr>
       <w:r>
         <w:rPr>
+          <w:b/>
+          <w:bCs/>
           <w:noProof/>
+          <w:sz w:val="36"/>
+          <w:szCs w:val="36"/>
         </w:rPr>
         <w:drawing>
-          <wp:inline distT="0" distB="0" distL="0" distR="0" wp14:anchorId="27AEE1B7" wp14:editId="7B15E711">
-            <wp:extent cx="3329940" cy="3329940"/>
+          <wp:inline distT="0" distB="0" distL="0" distR="0" wp14:anchorId="59312D04" wp14:editId="1ED7FBBB">
+            <wp:extent cx="5166360" cy="4465955"/>
             <wp:effectExtent l="0" t="0" r="0" b="0"/>
-            <wp:docPr id="7" name="Immagine 7" descr="Risultati immagini per università degli studi di salerno"/>
+            <wp:docPr id="1" name="Immagine 1" descr="Immagine che contiene interni&#10;&#10;Descrizione generata automaticamente"/>
             <wp:cNvGraphicFramePr>
               <a:graphicFrameLocks xmlns:a="http://schemas.openxmlformats.org/drawingml/2006/main" noChangeAspect="1"/>
             </wp:cNvGraphicFramePr>
@@ -28,36 +32,29 @@
               <a:graphicData uri="http://schemas.openxmlformats.org/drawingml/2006/picture">
                 <pic:pic xmlns:pic="http://schemas.openxmlformats.org/drawingml/2006/picture">
                   <pic:nvPicPr>
-                    <pic:cNvPr id="0" name="Picture 194" descr="Risultati immagini per università degli studi di salerno"/>
-                    <pic:cNvPicPr>
-                      <a:picLocks noChangeAspect="1" noChangeArrowheads="1"/>
-                    </pic:cNvPicPr>
+                    <pic:cNvPr id="1" name="GlitchLogo.png"/>
+                    <pic:cNvPicPr/>
                   </pic:nvPicPr>
                   <pic:blipFill>
-                    <a:blip r:embed="rId8">
+                    <a:blip r:embed="rId8" cstate="print">
                       <a:extLst>
                         <a:ext uri="{28A0092B-C50C-407E-A947-70E740481C1C}">
                           <a14:useLocalDpi xmlns:a14="http://schemas.microsoft.com/office/drawing/2010/main" val="0"/>
                         </a:ext>
                       </a:extLst>
                     </a:blip>
-                    <a:srcRect/>
                     <a:stretch>
                       <a:fillRect/>
                     </a:stretch>
                   </pic:blipFill>
-                  <pic:spPr bwMode="auto">
+                  <pic:spPr>
                     <a:xfrm>
                       <a:off x="0" y="0"/>
-                      <a:ext cx="3329940" cy="3329940"/>
+                      <a:ext cx="5173056" cy="4471743"/>
                     </a:xfrm>
                     <a:prstGeom prst="rect">
                       <a:avLst/>
                     </a:prstGeom>
-                    <a:noFill/>
-                    <a:ln>
-                      <a:noFill/>
-                    </a:ln>
                   </pic:spPr>
                 </pic:pic>
               </a:graphicData>
@@ -70,17 +67,6 @@
       <w:pPr>
         <w:jc w:val="center"/>
         <w:rPr>
-          <w:b/>
-          <w:bCs/>
-          <w:sz w:val="36"/>
-          <w:szCs w:val="36"/>
-        </w:rPr>
-      </w:pPr>
-    </w:p>
-    <w:p>
-      <w:pPr>
-        <w:jc w:val="center"/>
-        <w:rPr>
           <w:rFonts w:ascii="Arial" w:hAnsi="Arial" w:cs="Arial"/>
           <w:b/>
           <w:bCs/>
@@ -143,28 +129,6 @@
       <w:pPr>
         <w:jc w:val="both"/>
         <w:rPr>
-          <w:sz w:val="32"/>
-          <w:szCs w:val="32"/>
-        </w:rPr>
-      </w:pPr>
-    </w:p>
-    <w:p>
-      <w:pPr>
-        <w:jc w:val="both"/>
-        <w:rPr>
-          <w:b/>
-          <w:bCs/>
-          <w:sz w:val="32"/>
-          <w:szCs w:val="32"/>
-        </w:rPr>
-      </w:pPr>
-    </w:p>
-    <w:p>
-      <w:pPr>
-        <w:jc w:val="both"/>
-        <w:rPr>
-          <w:b/>
-          <w:bCs/>
           <w:sz w:val="32"/>
           <w:szCs w:val="32"/>
         </w:rPr>
@@ -2047,6 +2011,15 @@
     </w:p>
     <w:p>
       <w:pPr>
+        <w:jc w:val="both"/>
+        <w:rPr>
+          <w:sz w:val="24"/>
+          <w:szCs w:val="24"/>
+        </w:rPr>
+      </w:pPr>
+    </w:p>
+    <w:p>
+      <w:pPr>
         <w:pStyle w:val="Paragrafoelenco"/>
         <w:numPr>
           <w:ilvl w:val="0"/>
@@ -2162,7 +2135,21 @@
           <w:sz w:val="24"/>
           <w:szCs w:val="24"/>
         </w:rPr>
-        <w:t xml:space="preserve">istema commissionato è un software distribuito costituito da un nucleo centrale, contenente tutti i dati relativi agli utenti registrati, </w:t>
+        <w:t xml:space="preserve">istema </w:t>
+      </w:r>
+      <w:r>
+        <w:rPr>
+          <w:sz w:val="24"/>
+          <w:szCs w:val="24"/>
+        </w:rPr>
+        <w:t>proposto</w:t>
+      </w:r>
+      <w:r>
+        <w:rPr>
+          <w:sz w:val="24"/>
+          <w:szCs w:val="24"/>
+        </w:rPr>
+        <w:t xml:space="preserve"> è un software distribuito costituito da un nucleo centrale, contenente tutti i dati relativi agli utenti registrati, </w:t>
       </w:r>
       <w:r>
         <w:rPr>
@@ -2605,28 +2592,6 @@
           <w:szCs w:val="24"/>
         </w:rPr>
       </w:pPr>
-    </w:p>
-    <w:p>
-      <w:pPr>
-        <w:pStyle w:val="Paragrafoelenco"/>
-        <w:ind w:left="1080"/>
-        <w:jc w:val="both"/>
-        <w:rPr>
-          <w:sz w:val="24"/>
-          <w:szCs w:val="24"/>
-        </w:rPr>
-      </w:pPr>
-    </w:p>
-    <w:p>
-      <w:pPr>
-        <w:pStyle w:val="Paragrafoelenco"/>
-        <w:ind w:left="1080"/>
-        <w:jc w:val="both"/>
-        <w:rPr>
-          <w:sz w:val="24"/>
-          <w:szCs w:val="24"/>
-        </w:rPr>
-      </w:pPr>
       <w:r>
         <w:rPr>
           <w:sz w:val="24"/>
@@ -2831,6 +2796,17 @@
     <w:p>
       <w:pPr>
         <w:pStyle w:val="Paragrafoelenco"/>
+        <w:ind w:left="1210"/>
+        <w:jc w:val="both"/>
+        <w:rPr>
+          <w:sz w:val="24"/>
+          <w:szCs w:val="24"/>
+        </w:rPr>
+      </w:pPr>
+    </w:p>
+    <w:p>
+      <w:pPr>
+        <w:pStyle w:val="Paragrafoelenco"/>
         <w:numPr>
           <w:ilvl w:val="0"/>
           <w:numId w:val="11"/>
@@ -3206,39 +3182,13 @@
     <w:p>
       <w:pPr>
         <w:pStyle w:val="Paragrafoelenco"/>
-        <w:numPr>
-          <w:ilvl w:val="0"/>
-          <w:numId w:val="14"/>
-        </w:numPr>
-        <w:jc w:val="both"/>
-        <w:rPr>
-          <w:sz w:val="24"/>
-          <w:szCs w:val="24"/>
-        </w:rPr>
-      </w:pPr>
-      <w:r>
-        <w:rPr>
-          <w:sz w:val="24"/>
-          <w:szCs w:val="24"/>
-        </w:rPr>
-        <w:t>“</w:t>
-      </w:r>
-      <w:proofErr w:type="spellStart"/>
-      <w:r>
-        <w:rPr>
-          <w:sz w:val="24"/>
-          <w:szCs w:val="24"/>
-        </w:rPr>
-        <w:t>ControlRuoli</w:t>
-      </w:r>
-      <w:proofErr w:type="spellEnd"/>
-      <w:r>
-        <w:rPr>
-          <w:sz w:val="24"/>
-          <w:szCs w:val="24"/>
-        </w:rPr>
-        <w:t>”, che gestisce l’assegnazione o l’eliminazione di un ruolo ad un utente;</w:t>
-      </w:r>
+        <w:ind w:left="1210"/>
+        <w:jc w:val="both"/>
+        <w:rPr>
+          <w:sz w:val="24"/>
+          <w:szCs w:val="24"/>
+        </w:rPr>
+      </w:pPr>
     </w:p>
     <w:p>
       <w:pPr>
@@ -3266,7 +3216,7 @@
           <w:sz w:val="24"/>
           <w:szCs w:val="24"/>
         </w:rPr>
-        <w:t>ControlCarrello</w:t>
+        <w:t>ControlRuoli</w:t>
       </w:r>
       <w:proofErr w:type="spellEnd"/>
       <w:r>
@@ -3274,57 +3224,18 @@
           <w:sz w:val="24"/>
           <w:szCs w:val="24"/>
         </w:rPr>
-        <w:t>”</w:t>
-      </w:r>
-      <w:r>
-        <w:rPr>
-          <w:sz w:val="24"/>
-          <w:szCs w:val="24"/>
-        </w:rPr>
-        <w:t>,</w:t>
-      </w:r>
-      <w:r>
-        <w:rPr>
-          <w:sz w:val="24"/>
-          <w:szCs w:val="24"/>
-        </w:rPr>
-        <w:t xml:space="preserve"> che gestisce tutte le operazioni </w:t>
-      </w:r>
-      <w:r>
-        <w:rPr>
-          <w:sz w:val="24"/>
-          <w:szCs w:val="24"/>
-        </w:rPr>
-        <w:t>collegate al</w:t>
-      </w:r>
-      <w:r>
-        <w:rPr>
-          <w:sz w:val="24"/>
-          <w:szCs w:val="24"/>
-        </w:rPr>
-        <w:t xml:space="preserve"> carrello da parte del Client, nonché </w:t>
-      </w:r>
-      <w:r>
-        <w:rPr>
-          <w:sz w:val="24"/>
-          <w:szCs w:val="24"/>
-        </w:rPr>
-        <w:t>la gestione del</w:t>
-      </w:r>
-      <w:r>
-        <w:rPr>
-          <w:sz w:val="24"/>
-          <w:szCs w:val="24"/>
-        </w:rPr>
-        <w:t xml:space="preserve"> sottosistema</w:t>
-      </w:r>
-      <w:r>
-        <w:rPr>
-          <w:sz w:val="24"/>
-          <w:szCs w:val="24"/>
-        </w:rPr>
-        <w:t xml:space="preserve"> pagamento;</w:t>
-      </w:r>
+        <w:t>”, che gestisce l’assegnazione o l’eliminazione di un ruolo ad un utente;</w:t>
+      </w:r>
+    </w:p>
+    <w:p>
+      <w:pPr>
+        <w:ind w:left="1210"/>
+        <w:jc w:val="both"/>
+        <w:rPr>
+          <w:sz w:val="2"/>
+          <w:szCs w:val="2"/>
+        </w:rPr>
+      </w:pPr>
     </w:p>
     <w:p>
       <w:pPr>
@@ -3352,7 +3263,7 @@
           <w:sz w:val="24"/>
           <w:szCs w:val="24"/>
         </w:rPr>
-        <w:t>ControlCatalogo</w:t>
+        <w:t>ControlCarrello</w:t>
       </w:r>
       <w:proofErr w:type="spellEnd"/>
       <w:r>
@@ -3374,22 +3285,53 @@
           <w:sz w:val="24"/>
           <w:szCs w:val="24"/>
         </w:rPr>
-        <w:t xml:space="preserve"> che gestisce tutte le </w:t>
-      </w:r>
-      <w:r>
-        <w:rPr>
-          <w:sz w:val="24"/>
-          <w:szCs w:val="24"/>
-        </w:rPr>
-        <w:t xml:space="preserve">validazioni e le </w:t>
-      </w:r>
-      <w:r>
-        <w:rPr>
-          <w:sz w:val="24"/>
-          <w:szCs w:val="24"/>
-        </w:rPr>
-        <w:t>operazioni collegate alla gestione della “vetrina virtuale” del sistema;</w:t>
-      </w:r>
+        <w:t xml:space="preserve"> che gestisce tutte le operazioni </w:t>
+      </w:r>
+      <w:r>
+        <w:rPr>
+          <w:sz w:val="24"/>
+          <w:szCs w:val="24"/>
+        </w:rPr>
+        <w:t>collegate al</w:t>
+      </w:r>
+      <w:r>
+        <w:rPr>
+          <w:sz w:val="24"/>
+          <w:szCs w:val="24"/>
+        </w:rPr>
+        <w:t xml:space="preserve"> carrello da parte del Client, nonché </w:t>
+      </w:r>
+      <w:r>
+        <w:rPr>
+          <w:sz w:val="24"/>
+          <w:szCs w:val="24"/>
+        </w:rPr>
+        <w:t>la gestione del</w:t>
+      </w:r>
+      <w:r>
+        <w:rPr>
+          <w:sz w:val="24"/>
+          <w:szCs w:val="24"/>
+        </w:rPr>
+        <w:t xml:space="preserve"> sottosistema</w:t>
+      </w:r>
+      <w:r>
+        <w:rPr>
+          <w:sz w:val="24"/>
+          <w:szCs w:val="24"/>
+        </w:rPr>
+        <w:t xml:space="preserve"> pagamento;</w:t>
+      </w:r>
+    </w:p>
+    <w:p>
+      <w:pPr>
+        <w:ind w:left="850"/>
+        <w:jc w:val="both"/>
+        <w:rPr>
+          <w:sz w:val="2"/>
+          <w:szCs w:val="2"/>
+        </w:rPr>
+      </w:pPr>
     </w:p>
     <w:p>
       <w:pPr>
@@ -3417,7 +3359,7 @@
           <w:sz w:val="24"/>
           <w:szCs w:val="24"/>
         </w:rPr>
-        <w:t>ControlEmail</w:t>
+        <w:t>ControlCatalogo</w:t>
       </w:r>
       <w:proofErr w:type="spellEnd"/>
       <w:r>
@@ -3425,8 +3367,45 @@
           <w:sz w:val="24"/>
           <w:szCs w:val="24"/>
         </w:rPr>
-        <w:t>”, che gestisce l’invio di e-mail di assistenza e le relative risposte;</w:t>
-      </w:r>
+        <w:t>”</w:t>
+      </w:r>
+      <w:r>
+        <w:rPr>
+          <w:sz w:val="24"/>
+          <w:szCs w:val="24"/>
+        </w:rPr>
+        <w:t>,</w:t>
+      </w:r>
+      <w:r>
+        <w:rPr>
+          <w:sz w:val="24"/>
+          <w:szCs w:val="24"/>
+        </w:rPr>
+        <w:t xml:space="preserve"> che gestisce tutte le </w:t>
+      </w:r>
+      <w:r>
+        <w:rPr>
+          <w:sz w:val="24"/>
+          <w:szCs w:val="24"/>
+        </w:rPr>
+        <w:t xml:space="preserve">validazioni e le </w:t>
+      </w:r>
+      <w:r>
+        <w:rPr>
+          <w:sz w:val="24"/>
+          <w:szCs w:val="24"/>
+        </w:rPr>
+        <w:t>operazioni collegate alla gestione della “vetrina virtuale” del sistema;</w:t>
+      </w:r>
+    </w:p>
+    <w:p>
+      <w:pPr>
+        <w:jc w:val="both"/>
+        <w:rPr>
+          <w:sz w:val="2"/>
+          <w:szCs w:val="2"/>
+        </w:rPr>
+      </w:pPr>
     </w:p>
     <w:p>
       <w:pPr>
@@ -3454,6 +3433,52 @@
           <w:sz w:val="24"/>
           <w:szCs w:val="24"/>
         </w:rPr>
+        <w:t>ControlEmail</w:t>
+      </w:r>
+      <w:proofErr w:type="spellEnd"/>
+      <w:r>
+        <w:rPr>
+          <w:sz w:val="24"/>
+          <w:szCs w:val="24"/>
+        </w:rPr>
+        <w:t>”, che gestisce l’invio di e-mail di assistenza e le relative risposte;</w:t>
+      </w:r>
+    </w:p>
+    <w:p>
+      <w:pPr>
+        <w:jc w:val="both"/>
+        <w:rPr>
+          <w:sz w:val="2"/>
+          <w:szCs w:val="2"/>
+        </w:rPr>
+      </w:pPr>
+    </w:p>
+    <w:p>
+      <w:pPr>
+        <w:pStyle w:val="Paragrafoelenco"/>
+        <w:numPr>
+          <w:ilvl w:val="0"/>
+          <w:numId w:val="14"/>
+        </w:numPr>
+        <w:jc w:val="both"/>
+        <w:rPr>
+          <w:sz w:val="24"/>
+          <w:szCs w:val="24"/>
+        </w:rPr>
+      </w:pPr>
+      <w:r>
+        <w:rPr>
+          <w:sz w:val="24"/>
+          <w:szCs w:val="24"/>
+        </w:rPr>
+        <w:t>“</w:t>
+      </w:r>
+      <w:proofErr w:type="spellStart"/>
+      <w:r>
+        <w:rPr>
+          <w:sz w:val="24"/>
+          <w:szCs w:val="24"/>
+        </w:rPr>
         <w:t>Control</w:t>
       </w:r>
       <w:r>
@@ -3501,97 +3526,155 @@
           <w:szCs w:val="24"/>
         </w:rPr>
       </w:pPr>
-    </w:p>
-    <w:p>
-      <w:pPr>
-        <w:jc w:val="both"/>
-        <w:rPr>
-          <w:sz w:val="24"/>
-          <w:szCs w:val="24"/>
-        </w:rPr>
-      </w:pPr>
-    </w:p>
-    <w:p>
-      <w:pPr>
-        <w:jc w:val="both"/>
-        <w:rPr>
-          <w:sz w:val="24"/>
-          <w:szCs w:val="24"/>
-        </w:rPr>
-      </w:pPr>
-    </w:p>
-    <w:p>
-      <w:pPr>
-        <w:jc w:val="both"/>
-        <w:rPr>
-          <w:sz w:val="24"/>
-          <w:szCs w:val="24"/>
-        </w:rPr>
-      </w:pPr>
-    </w:p>
-    <w:p>
-      <w:pPr>
-        <w:jc w:val="both"/>
-        <w:rPr>
-          <w:sz w:val="24"/>
-          <w:szCs w:val="24"/>
-        </w:rPr>
-      </w:pPr>
-    </w:p>
-    <w:p>
-      <w:pPr>
-        <w:jc w:val="both"/>
-        <w:rPr>
-          <w:sz w:val="24"/>
-          <w:szCs w:val="24"/>
-        </w:rPr>
-      </w:pPr>
-    </w:p>
-    <w:p>
-      <w:pPr>
-        <w:jc w:val="both"/>
-        <w:rPr>
-          <w:sz w:val="24"/>
-          <w:szCs w:val="24"/>
-        </w:rPr>
-      </w:pPr>
-    </w:p>
-    <w:p>
-      <w:pPr>
-        <w:jc w:val="both"/>
-        <w:rPr>
-          <w:sz w:val="24"/>
-          <w:szCs w:val="24"/>
-        </w:rPr>
-      </w:pPr>
-    </w:p>
-    <w:p>
-      <w:pPr>
-        <w:jc w:val="both"/>
-        <w:rPr>
-          <w:sz w:val="24"/>
-          <w:szCs w:val="24"/>
-        </w:rPr>
-      </w:pPr>
-    </w:p>
-    <w:p>
-      <w:pPr>
-        <w:jc w:val="both"/>
-        <w:rPr>
-          <w:b/>
-          <w:bCs/>
-          <w:sz w:val="28"/>
-          <w:szCs w:val="28"/>
-        </w:rPr>
-      </w:pPr>
-      <w:r>
-        <w:rPr>
-          <w:b/>
-          <w:bCs/>
-          <w:sz w:val="28"/>
-          <w:szCs w:val="28"/>
+      <w:r>
+        <w:rPr>
+          <w:sz w:val="24"/>
+          <w:szCs w:val="24"/>
+        </w:rPr>
+        <w:t xml:space="preserve">Di seguito è mostrato il diagramma con la rappresentazione dei sottosistemi e le </w:t>
+      </w:r>
+      <w:r>
+        <w:rPr>
+          <w:sz w:val="24"/>
+          <w:szCs w:val="24"/>
+        </w:rPr>
+        <w:t xml:space="preserve"> relative </w:t>
+      </w:r>
+      <w:r>
+        <w:rPr>
+          <w:sz w:val="24"/>
+          <w:szCs w:val="24"/>
+        </w:rPr>
+        <w:t>relazioni che intercorrono tra di loro</w:t>
+      </w:r>
+      <w:r>
+        <w:rPr>
+          <w:sz w:val="24"/>
+          <w:szCs w:val="24"/>
+        </w:rPr>
+        <w:t>:</w:t>
+      </w:r>
+    </w:p>
+    <w:p>
+      <w:pPr>
+        <w:jc w:val="both"/>
+        <w:rPr>
+          <w:sz w:val="24"/>
+          <w:szCs w:val="24"/>
+        </w:rPr>
+      </w:pPr>
+      <w:r>
+        <w:rPr>
+          <w:noProof/>
+          <w:sz w:val="24"/>
+          <w:szCs w:val="24"/>
         </w:rPr>
         <w:lastRenderedPageBreak/>
+        <w:drawing>
+          <wp:inline distT="0" distB="0" distL="0" distR="0" wp14:anchorId="19DEAAEE" wp14:editId="28A9D5C1">
+            <wp:extent cx="6484620" cy="5052060"/>
+            <wp:effectExtent l="0" t="0" r="0" b="0"/>
+            <wp:docPr id="2" name="Immagine 2" descr="Immagine che contiene testo, mappa&#10;&#10;Descrizione generata automaticamente"/>
+            <wp:cNvGraphicFramePr>
+              <a:graphicFrameLocks xmlns:a="http://schemas.openxmlformats.org/drawingml/2006/main" noChangeAspect="1"/>
+            </wp:cNvGraphicFramePr>
+            <a:graphic xmlns:a="http://schemas.openxmlformats.org/drawingml/2006/main">
+              <a:graphicData uri="http://schemas.openxmlformats.org/drawingml/2006/picture">
+                <pic:pic xmlns:pic="http://schemas.openxmlformats.org/drawingml/2006/picture">
+                  <pic:nvPicPr>
+                    <pic:cNvPr id="2" name="SDD.jpg"/>
+                    <pic:cNvPicPr/>
+                  </pic:nvPicPr>
+                  <pic:blipFill>
+                    <a:blip r:embed="rId11" cstate="print">
+                      <a:extLst>
+                        <a:ext uri="{28A0092B-C50C-407E-A947-70E740481C1C}">
+                          <a14:useLocalDpi xmlns:a14="http://schemas.microsoft.com/office/drawing/2010/main" val="0"/>
+                        </a:ext>
+                      </a:extLst>
+                    </a:blip>
+                    <a:stretch>
+                      <a:fillRect/>
+                    </a:stretch>
+                  </pic:blipFill>
+                  <pic:spPr>
+                    <a:xfrm>
+                      <a:off x="0" y="0"/>
+                      <a:ext cx="6491538" cy="5057450"/>
+                    </a:xfrm>
+                    <a:prstGeom prst="rect">
+                      <a:avLst/>
+                    </a:prstGeom>
+                  </pic:spPr>
+                </pic:pic>
+              </a:graphicData>
+            </a:graphic>
+          </wp:inline>
+        </w:drawing>
+      </w:r>
+    </w:p>
+    <w:p>
+      <w:pPr>
+        <w:jc w:val="both"/>
+        <w:rPr>
+          <w:sz w:val="24"/>
+          <w:szCs w:val="24"/>
+        </w:rPr>
+      </w:pPr>
+    </w:p>
+    <w:p>
+      <w:pPr>
+        <w:jc w:val="both"/>
+        <w:rPr>
+          <w:sz w:val="24"/>
+          <w:szCs w:val="24"/>
+        </w:rPr>
+      </w:pPr>
+    </w:p>
+    <w:p>
+      <w:pPr>
+        <w:jc w:val="both"/>
+        <w:rPr>
+          <w:sz w:val="24"/>
+          <w:szCs w:val="24"/>
+        </w:rPr>
+      </w:pPr>
+    </w:p>
+    <w:p>
+      <w:pPr>
+        <w:jc w:val="both"/>
+        <w:rPr>
+          <w:sz w:val="24"/>
+          <w:szCs w:val="24"/>
+        </w:rPr>
+      </w:pPr>
+    </w:p>
+    <w:p>
+      <w:pPr>
+        <w:jc w:val="both"/>
+        <w:rPr>
+          <w:sz w:val="24"/>
+          <w:szCs w:val="24"/>
+        </w:rPr>
+      </w:pPr>
+    </w:p>
+    <w:p>
+      <w:pPr>
+        <w:jc w:val="both"/>
+        <w:rPr>
+          <w:b/>
+          <w:bCs/>
+          <w:sz w:val="28"/>
+          <w:szCs w:val="28"/>
+        </w:rPr>
+      </w:pPr>
+      <w:r>
+        <w:rPr>
+          <w:b/>
+          <w:bCs/>
+          <w:sz w:val="28"/>
+          <w:szCs w:val="28"/>
+        </w:rPr>
         <w:t>3.3.</w:t>
       </w:r>
       <w:r>
@@ -3808,156 +3891,98 @@
     </w:p>
     <w:p>
       <w:pPr>
-        <w:jc w:val="both"/>
-        <w:rPr>
-          <w:sz w:val="24"/>
-          <w:szCs w:val="24"/>
-        </w:rPr>
-      </w:pPr>
-    </w:p>
-    <w:p>
-      <w:pPr>
-        <w:jc w:val="both"/>
-        <w:rPr>
-          <w:sz w:val="24"/>
-          <w:szCs w:val="24"/>
-        </w:rPr>
-      </w:pPr>
-    </w:p>
-    <w:p>
-      <w:pPr>
-        <w:jc w:val="both"/>
-        <w:rPr>
-          <w:sz w:val="24"/>
-          <w:szCs w:val="24"/>
-        </w:rPr>
-      </w:pPr>
-    </w:p>
-    <w:p>
-      <w:pPr>
-        <w:jc w:val="both"/>
-        <w:rPr>
-          <w:sz w:val="24"/>
-          <w:szCs w:val="24"/>
-        </w:rPr>
-      </w:pPr>
-    </w:p>
-    <w:p>
-      <w:pPr>
-        <w:jc w:val="both"/>
-        <w:rPr>
-          <w:sz w:val="24"/>
-          <w:szCs w:val="24"/>
-        </w:rPr>
-      </w:pPr>
-    </w:p>
-    <w:p>
-      <w:pPr>
-        <w:jc w:val="both"/>
-        <w:rPr>
-          <w:sz w:val="24"/>
-          <w:szCs w:val="24"/>
-        </w:rPr>
-      </w:pPr>
-    </w:p>
-    <w:p>
-      <w:pPr>
-        <w:jc w:val="both"/>
-        <w:rPr>
-          <w:sz w:val="24"/>
-          <w:szCs w:val="24"/>
-        </w:rPr>
-      </w:pPr>
-    </w:p>
-    <w:p>
-      <w:pPr>
-        <w:jc w:val="both"/>
-        <w:rPr>
-          <w:sz w:val="24"/>
-          <w:szCs w:val="24"/>
-        </w:rPr>
-      </w:pPr>
-    </w:p>
-    <w:p>
-      <w:pPr>
-        <w:jc w:val="both"/>
-        <w:rPr>
-          <w:sz w:val="24"/>
-          <w:szCs w:val="24"/>
-        </w:rPr>
-      </w:pPr>
-    </w:p>
-    <w:p>
-      <w:pPr>
-        <w:jc w:val="both"/>
-        <w:rPr>
-          <w:sz w:val="24"/>
-          <w:szCs w:val="24"/>
-        </w:rPr>
-      </w:pPr>
-    </w:p>
-    <w:p>
-      <w:pPr>
-        <w:jc w:val="both"/>
-        <w:rPr>
-          <w:sz w:val="24"/>
-          <w:szCs w:val="24"/>
-        </w:rPr>
-      </w:pPr>
-    </w:p>
-    <w:p>
-      <w:pPr>
-        <w:jc w:val="both"/>
-        <w:rPr>
-          <w:sz w:val="24"/>
-          <w:szCs w:val="24"/>
-        </w:rPr>
-      </w:pPr>
-    </w:p>
-    <w:p>
-      <w:pPr>
-        <w:jc w:val="both"/>
-        <w:rPr>
-          <w:sz w:val="24"/>
-          <w:szCs w:val="24"/>
-        </w:rPr>
-      </w:pPr>
-    </w:p>
-    <w:p>
-      <w:pPr>
-        <w:jc w:val="both"/>
-        <w:rPr>
-          <w:sz w:val="24"/>
-          <w:szCs w:val="24"/>
-        </w:rPr>
-      </w:pPr>
-    </w:p>
-    <w:p>
-      <w:pPr>
-        <w:jc w:val="both"/>
-        <w:rPr>
-          <w:sz w:val="24"/>
-          <w:szCs w:val="24"/>
-        </w:rPr>
-      </w:pPr>
-    </w:p>
-    <w:p>
-      <w:pPr>
-        <w:jc w:val="both"/>
-        <w:rPr>
-          <w:sz w:val="24"/>
-          <w:szCs w:val="24"/>
-        </w:rPr>
-      </w:pPr>
-    </w:p>
-    <w:p>
-      <w:pPr>
-        <w:jc w:val="both"/>
-        <w:rPr>
-          <w:sz w:val="24"/>
-          <w:szCs w:val="24"/>
-        </w:rPr>
-      </w:pPr>
+        <w:ind w:left="708"/>
+        <w:jc w:val="both"/>
+        <w:rPr>
+          <w:sz w:val="36"/>
+          <w:szCs w:val="36"/>
+        </w:rPr>
+      </w:pPr>
+      <w:r>
+        <w:rPr>
+          <w:b/>
+          <w:bCs/>
+          <w:sz w:val="28"/>
+          <w:szCs w:val="28"/>
+        </w:rPr>
+        <w:lastRenderedPageBreak/>
+        <w:t xml:space="preserve">3.3.1. </w:t>
+      </w:r>
+      <w:r>
+        <w:rPr>
+          <w:b/>
+          <w:bCs/>
+          <w:sz w:val="28"/>
+          <w:szCs w:val="28"/>
+        </w:rPr>
+        <w:t xml:space="preserve"> </w:t>
+      </w:r>
+      <w:r>
+        <w:rPr>
+          <w:b/>
+          <w:sz w:val="28"/>
+          <w:szCs w:val="28"/>
+        </w:rPr>
+        <w:t>Diagramma di Deployment</w:t>
+      </w:r>
+    </w:p>
+    <w:p>
+      <w:pPr>
+        <w:ind w:left="708"/>
+        <w:jc w:val="center"/>
+        <w:rPr>
+          <w:sz w:val="24"/>
+          <w:szCs w:val="24"/>
+        </w:rPr>
+      </w:pPr>
+      <w:r>
+        <w:rPr>
+          <w:noProof/>
+          <w:sz w:val="24"/>
+          <w:szCs w:val="24"/>
+        </w:rPr>
+        <w:drawing>
+          <wp:inline distT="0" distB="0" distL="0" distR="0" wp14:anchorId="0D540FAD" wp14:editId="2719F76D">
+            <wp:extent cx="5645785" cy="2697480"/>
+            <wp:effectExtent l="0" t="0" r="0" b="0"/>
+            <wp:docPr id="3" name="Immagine 3" descr="Immagine che contiene screenshot&#10;&#10;Descrizione generata automaticamente"/>
+            <wp:cNvGraphicFramePr>
+              <a:graphicFrameLocks xmlns:a="http://schemas.openxmlformats.org/drawingml/2006/main" noChangeAspect="1"/>
+            </wp:cNvGraphicFramePr>
+            <a:graphic xmlns:a="http://schemas.openxmlformats.org/drawingml/2006/main">
+              <a:graphicData uri="http://schemas.openxmlformats.org/drawingml/2006/picture">
+                <pic:pic xmlns:pic="http://schemas.openxmlformats.org/drawingml/2006/picture">
+                  <pic:nvPicPr>
+                    <pic:cNvPr id="3" name="Deployment.png"/>
+                    <pic:cNvPicPr/>
+                  </pic:nvPicPr>
+                  <pic:blipFill>
+                    <a:blip r:embed="rId12" cstate="print">
+                      <a:extLst>
+                        <a:ext uri="{28A0092B-C50C-407E-A947-70E740481C1C}">
+                          <a14:useLocalDpi xmlns:a14="http://schemas.microsoft.com/office/drawing/2010/main" val="0"/>
+                        </a:ext>
+                      </a:extLst>
+                    </a:blip>
+                    <a:stretch>
+                      <a:fillRect/>
+                    </a:stretch>
+                  </pic:blipFill>
+                  <pic:spPr>
+                    <a:xfrm>
+                      <a:off x="0" y="0"/>
+                      <a:ext cx="5657197" cy="2702932"/>
+                    </a:xfrm>
+                    <a:prstGeom prst="rect">
+                      <a:avLst/>
+                    </a:prstGeom>
+                  </pic:spPr>
+                </pic:pic>
+              </a:graphicData>
+            </a:graphic>
+          </wp:inline>
+        </w:drawing>
+      </w:r>
     </w:p>
     <w:p>
       <w:pPr>
@@ -3979,13 +4004,6 @@
           <w:szCs w:val="24"/>
         </w:rPr>
       </w:pPr>
-      <w:r>
-        <w:rPr>
-          <w:sz w:val="24"/>
-          <w:szCs w:val="24"/>
-        </w:rPr>
-        <w:tab/>
-      </w:r>
     </w:p>
     <w:p>
       <w:pPr>
@@ -4043,7 +4061,6 @@
           <w:sz w:val="28"/>
           <w:szCs w:val="28"/>
         </w:rPr>
-        <w:lastRenderedPageBreak/>
         <w:t xml:space="preserve">3.4. </w:t>
       </w:r>
       <w:r>
@@ -4111,6 +4128,42 @@
         </w:rPr>
         <w:t>. Questa scelta è stata ponderata data la sicurezza offerta da un DBMS di ultima generazione, assieme ad una maggiore affidabilità e garanzia di coerenza e facilità di gestione, nonché dalla velocità di accesso e trasmissione dei dati.</w:t>
       </w:r>
+    </w:p>
+    <w:p>
+      <w:pPr>
+        <w:tabs>
+          <w:tab w:val="left" w:pos="2580"/>
+        </w:tabs>
+        <w:jc w:val="both"/>
+        <w:rPr>
+          <w:sz w:val="24"/>
+          <w:szCs w:val="24"/>
+        </w:rPr>
+      </w:pPr>
+    </w:p>
+    <w:p>
+      <w:pPr>
+        <w:tabs>
+          <w:tab w:val="left" w:pos="2580"/>
+        </w:tabs>
+        <w:jc w:val="both"/>
+        <w:rPr>
+          <w:sz w:val="24"/>
+          <w:szCs w:val="24"/>
+        </w:rPr>
+      </w:pPr>
+    </w:p>
+    <w:p>
+      <w:pPr>
+        <w:tabs>
+          <w:tab w:val="left" w:pos="2580"/>
+        </w:tabs>
+        <w:jc w:val="both"/>
+        <w:rPr>
+          <w:sz w:val="24"/>
+          <w:szCs w:val="24"/>
+        </w:rPr>
+      </w:pPr>
     </w:p>
     <w:p>
       <w:pPr>
@@ -4339,6 +4392,7 @@
                 <w:color w:val="000000" w:themeColor="text1"/>
                 <w:lang w:eastAsia="it-IT"/>
               </w:rPr>
+              <w:lastRenderedPageBreak/>
               <mc:AlternateContent>
                 <mc:Choice Requires="wps">
                   <w:drawing>
@@ -5495,7 +5549,7 @@
           <w:szCs w:val="24"/>
         </w:rPr>
         <w:sectPr>
-          <w:footerReference w:type="default" r:id="rId11"/>
+          <w:footerReference w:type="default" r:id="rId13"/>
           <w:pgSz w:w="11906" w:h="16838"/>
           <w:pgMar w:top="1417" w:right="1134" w:bottom="1134" w:left="1134" w:header="708" w:footer="708" w:gutter="0"/>
           <w:cols w:space="708"/>
@@ -6193,34 +6247,6 @@
           <w:szCs w:val="28"/>
         </w:rPr>
       </w:pPr>
-      <w:r>
-        <w:rPr>
-          <w:b/>
-          <w:bCs/>
-          <w:sz w:val="28"/>
-          <w:szCs w:val="28"/>
-        </w:rPr>
-        <w:lastRenderedPageBreak/>
-        <w:t xml:space="preserve">3.6. </w:t>
-      </w:r>
-      <w:r>
-        <w:rPr>
-          <w:b/>
-          <w:bCs/>
-          <w:sz w:val="28"/>
-          <w:szCs w:val="28"/>
-        </w:rPr>
-        <w:t xml:space="preserve"> </w:t>
-      </w:r>
-      <w:r>
-        <w:rPr>
-          <w:b/>
-          <w:bCs/>
-          <w:sz w:val="28"/>
-          <w:szCs w:val="28"/>
-        </w:rPr>
-        <w:t>Controllo globale del software</w:t>
-      </w:r>
     </w:p>
     <w:p>
       <w:pPr>
@@ -6229,73 +6255,12 @@
         </w:tabs>
         <w:jc w:val="both"/>
         <w:rPr>
-          <w:sz w:val="24"/>
-          <w:szCs w:val="24"/>
-        </w:rPr>
-      </w:pPr>
-      <w:r>
-        <w:rPr>
-          <w:sz w:val="24"/>
-          <w:szCs w:val="24"/>
-        </w:rPr>
-        <w:t>Il sistema è caratterizzato da un portale accessibile da browser e da un WebServer</w:t>
-      </w:r>
-      <w:r>
-        <w:rPr>
-          <w:sz w:val="24"/>
-          <w:szCs w:val="24"/>
-        </w:rPr>
-        <w:t xml:space="preserve"> </w:t>
-      </w:r>
-      <w:r>
-        <w:rPr>
-          <w:sz w:val="24"/>
-          <w:szCs w:val="24"/>
-        </w:rPr>
-        <w:t>attivo 24</w:t>
-      </w:r>
-      <w:r>
-        <w:rPr>
-          <w:sz w:val="24"/>
-          <w:szCs w:val="24"/>
-        </w:rPr>
-        <w:t>/7</w:t>
-      </w:r>
-      <w:r>
-        <w:rPr>
-          <w:sz w:val="24"/>
-          <w:szCs w:val="24"/>
-        </w:rPr>
-        <w:t>, che deve provvedere a gestire gli accessi concorrenti da parte d</w:t>
-      </w:r>
-      <w:r>
-        <w:rPr>
-          <w:sz w:val="24"/>
-          <w:szCs w:val="24"/>
-        </w:rPr>
-        <w:t>ei vari</w:t>
-      </w:r>
-      <w:r>
-        <w:rPr>
-          <w:sz w:val="24"/>
-          <w:szCs w:val="24"/>
-        </w:rPr>
-        <w:t xml:space="preserve"> utenti. Quando un </w:t>
-      </w:r>
-      <w:r>
-        <w:rPr>
-          <w:sz w:val="24"/>
-          <w:szCs w:val="24"/>
-        </w:rPr>
-        <w:t>utente</w:t>
-      </w:r>
-      <w:r>
-        <w:rPr>
-          <w:sz w:val="24"/>
-          <w:szCs w:val="24"/>
-        </w:rPr>
-        <w:t xml:space="preserve"> si logga e sottomette i propri dati, vi è un accesso al database (query di interrogazione) che permette di controllare l’esistenza del soggetto.</w:t>
-      </w:r>
+          <w:b/>
+          <w:bCs/>
+          <w:sz w:val="28"/>
+          <w:szCs w:val="28"/>
+        </w:rPr>
+      </w:pPr>
     </w:p>
     <w:p>
       <w:pPr>
@@ -6304,51 +6269,38 @@
         </w:tabs>
         <w:jc w:val="both"/>
         <w:rPr>
-          <w:sz w:val="24"/>
-          <w:szCs w:val="24"/>
-        </w:rPr>
-      </w:pPr>
-      <w:r>
-        <w:rPr>
-          <w:sz w:val="24"/>
-          <w:szCs w:val="24"/>
-        </w:rPr>
-        <w:t xml:space="preserve">Dopo la conferma, </w:t>
-      </w:r>
-      <w:r>
-        <w:rPr>
-          <w:sz w:val="24"/>
-          <w:szCs w:val="24"/>
-        </w:rPr>
-        <w:t xml:space="preserve">l’utente </w:t>
-      </w:r>
-      <w:r>
-        <w:rPr>
-          <w:sz w:val="24"/>
-          <w:szCs w:val="24"/>
-        </w:rPr>
-        <w:t>può accedere a diverse operazioni messe a disposizione dal sistema</w:t>
-      </w:r>
-      <w:r>
-        <w:rPr>
-          <w:sz w:val="24"/>
-          <w:szCs w:val="24"/>
-        </w:rPr>
-        <w:t xml:space="preserve"> in base al suo ruolo</w:t>
-      </w:r>
-      <w:r>
-        <w:rPr>
-          <w:sz w:val="24"/>
-          <w:szCs w:val="24"/>
-        </w:rPr>
-        <w:t xml:space="preserve">. </w:t>
-      </w:r>
-      <w:r>
-        <w:rPr>
-          <w:sz w:val="24"/>
-          <w:szCs w:val="24"/>
-        </w:rPr>
-        <w:t>L’utente base può accedere al sistema, visualizzare il catalogo, acquistare prodotti e modificare/rimuovere il proprio profilo.</w:t>
+          <w:b/>
+          <w:bCs/>
+          <w:sz w:val="28"/>
+          <w:szCs w:val="28"/>
+        </w:rPr>
+      </w:pPr>
+      <w:r>
+        <w:rPr>
+          <w:b/>
+          <w:bCs/>
+          <w:sz w:val="28"/>
+          <w:szCs w:val="28"/>
+        </w:rPr>
+        <w:t xml:space="preserve">3.6. </w:t>
+      </w:r>
+      <w:r>
+        <w:rPr>
+          <w:b/>
+          <w:bCs/>
+          <w:sz w:val="28"/>
+          <w:szCs w:val="28"/>
+        </w:rPr>
+        <w:t xml:space="preserve"> </w:t>
+      </w:r>
+      <w:r>
+        <w:rPr>
+          <w:b/>
+          <w:bCs/>
+          <w:sz w:val="28"/>
+          <w:szCs w:val="28"/>
+        </w:rPr>
+        <w:t>Controllo globale del software</w:t>
       </w:r>
     </w:p>
     <w:p>
@@ -6367,14 +6319,63 @@
           <w:sz w:val="24"/>
           <w:szCs w:val="24"/>
         </w:rPr>
-        <w:t xml:space="preserve">I gestori, in aggiunta alle operazioni precedenti, </w:t>
-      </w:r>
-      <w:r>
-        <w:rPr>
-          <w:sz w:val="24"/>
-          <w:szCs w:val="24"/>
-        </w:rPr>
-        <w:t>gestiscono delle funzionalità di Glitch in base ai propri ruoli (chi gestisce gli account, chi il catalogo e chi l’assistenza).</w:t>
+        <w:t>Il sistema è caratterizzato da un portale accessibile da browser e da un WebServer</w:t>
+      </w:r>
+      <w:r>
+        <w:rPr>
+          <w:sz w:val="24"/>
+          <w:szCs w:val="24"/>
+        </w:rPr>
+        <w:t xml:space="preserve"> </w:t>
+      </w:r>
+      <w:r>
+        <w:rPr>
+          <w:sz w:val="24"/>
+          <w:szCs w:val="24"/>
+        </w:rPr>
+        <w:t>attivo 24</w:t>
+      </w:r>
+      <w:r>
+        <w:rPr>
+          <w:sz w:val="24"/>
+          <w:szCs w:val="24"/>
+        </w:rPr>
+        <w:t>/7</w:t>
+      </w:r>
+      <w:r>
+        <w:rPr>
+          <w:sz w:val="24"/>
+          <w:szCs w:val="24"/>
+        </w:rPr>
+        <w:t>, che deve provvedere a gestire gli accessi concorrenti da parte d</w:t>
+      </w:r>
+      <w:r>
+        <w:rPr>
+          <w:sz w:val="24"/>
+          <w:szCs w:val="24"/>
+        </w:rPr>
+        <w:t>ei vari</w:t>
+      </w:r>
+      <w:r>
+        <w:rPr>
+          <w:sz w:val="24"/>
+          <w:szCs w:val="24"/>
+        </w:rPr>
+        <w:t xml:space="preserve"> utenti. Quando un </w:t>
+      </w:r>
+      <w:r>
+        <w:rPr>
+          <w:sz w:val="24"/>
+          <w:szCs w:val="24"/>
+        </w:rPr>
+        <w:t>utente</w:t>
+      </w:r>
+      <w:r>
+        <w:rPr>
+          <w:sz w:val="24"/>
+          <w:szCs w:val="24"/>
+        </w:rPr>
+        <w:t xml:space="preserve"> si logga e sottomette i propri dati, vi è un accesso al database (query di interrogazione) che permette di controllare l’esistenza del soggetto.</w:t>
       </w:r>
     </w:p>
     <w:p>
@@ -6393,6 +6394,87 @@
           <w:sz w:val="24"/>
           <w:szCs w:val="24"/>
         </w:rPr>
+        <w:t xml:space="preserve">Dopo la conferma, </w:t>
+      </w:r>
+      <w:r>
+        <w:rPr>
+          <w:sz w:val="24"/>
+          <w:szCs w:val="24"/>
+        </w:rPr>
+        <w:t xml:space="preserve">l’utente </w:t>
+      </w:r>
+      <w:r>
+        <w:rPr>
+          <w:sz w:val="24"/>
+          <w:szCs w:val="24"/>
+        </w:rPr>
+        <w:t>può accedere a diverse operazioni messe a disposizione dal sistema</w:t>
+      </w:r>
+      <w:r>
+        <w:rPr>
+          <w:sz w:val="24"/>
+          <w:szCs w:val="24"/>
+        </w:rPr>
+        <w:t xml:space="preserve"> in base al suo ruolo</w:t>
+      </w:r>
+      <w:r>
+        <w:rPr>
+          <w:sz w:val="24"/>
+          <w:szCs w:val="24"/>
+        </w:rPr>
+        <w:t xml:space="preserve">. </w:t>
+      </w:r>
+      <w:r>
+        <w:rPr>
+          <w:sz w:val="24"/>
+          <w:szCs w:val="24"/>
+        </w:rPr>
+        <w:t>L’utente base può accedere al sistema, visualizzare il catalogo, acquistare prodotti e modificare/rimuovere il proprio profilo.</w:t>
+      </w:r>
+    </w:p>
+    <w:p>
+      <w:pPr>
+        <w:tabs>
+          <w:tab w:val="left" w:pos="2580"/>
+        </w:tabs>
+        <w:jc w:val="both"/>
+        <w:rPr>
+          <w:sz w:val="24"/>
+          <w:szCs w:val="24"/>
+        </w:rPr>
+      </w:pPr>
+      <w:r>
+        <w:rPr>
+          <w:sz w:val="24"/>
+          <w:szCs w:val="24"/>
+        </w:rPr>
+        <w:t xml:space="preserve">I gestori, in aggiunta alle operazioni precedenti, </w:t>
+      </w:r>
+      <w:r>
+        <w:rPr>
+          <w:sz w:val="24"/>
+          <w:szCs w:val="24"/>
+        </w:rPr>
+        <w:t>gestiscono delle funzionalità di Glitch in base ai propri ruoli (chi gestisce gli account, chi il catalogo e chi l’assistenza).</w:t>
+      </w:r>
+    </w:p>
+    <w:p>
+      <w:pPr>
+        <w:tabs>
+          <w:tab w:val="left" w:pos="2580"/>
+        </w:tabs>
+        <w:jc w:val="both"/>
+        <w:rPr>
+          <w:sz w:val="24"/>
+          <w:szCs w:val="24"/>
+        </w:rPr>
+      </w:pPr>
+      <w:r>
+        <w:rPr>
+          <w:sz w:val="24"/>
+          <w:szCs w:val="24"/>
+        </w:rPr>
+        <w:lastRenderedPageBreak/>
         <w:t>Nella maggior parte delle operazioni effettuate dagli utenti si accede al D</w:t>
       </w:r>
       <w:r>
@@ -6822,7 +6904,6 @@
           <w:sz w:val="28"/>
           <w:szCs w:val="28"/>
         </w:rPr>
-        <w:lastRenderedPageBreak/>
         <w:t>3.7.3.  Fallimento</w:t>
       </w:r>
     </w:p>
@@ -6880,6 +6961,7 @@
           <w:sz w:val="28"/>
           <w:szCs w:val="28"/>
         </w:rPr>
+        <w:lastRenderedPageBreak/>
         <w:t>3.7.4.  Eccezioni</w:t>
       </w:r>
     </w:p>
@@ -7022,8 +7104,6 @@
           <w:szCs w:val="24"/>
         </w:rPr>
       </w:pPr>
-      <w:bookmarkStart w:id="2" w:name="_GoBack"/>
-      <w:bookmarkEnd w:id="2"/>
     </w:p>
     <w:p>
       <w:pPr>
@@ -7122,6 +7202,92 @@
           <w:szCs w:val="32"/>
         </w:rPr>
       </w:pPr>
+    </w:p>
+    <w:p>
+      <w:pPr>
+        <w:tabs>
+          <w:tab w:val="left" w:pos="2580"/>
+        </w:tabs>
+        <w:jc w:val="both"/>
+        <w:rPr>
+          <w:b/>
+          <w:bCs/>
+          <w:sz w:val="32"/>
+          <w:szCs w:val="32"/>
+        </w:rPr>
+      </w:pPr>
+    </w:p>
+    <w:p>
+      <w:pPr>
+        <w:tabs>
+          <w:tab w:val="left" w:pos="2580"/>
+        </w:tabs>
+        <w:jc w:val="both"/>
+        <w:rPr>
+          <w:b/>
+          <w:bCs/>
+          <w:sz w:val="32"/>
+          <w:szCs w:val="32"/>
+        </w:rPr>
+      </w:pPr>
+    </w:p>
+    <w:p>
+      <w:pPr>
+        <w:tabs>
+          <w:tab w:val="left" w:pos="2580"/>
+        </w:tabs>
+        <w:jc w:val="both"/>
+        <w:rPr>
+          <w:b/>
+          <w:bCs/>
+          <w:sz w:val="32"/>
+          <w:szCs w:val="32"/>
+        </w:rPr>
+      </w:pPr>
+    </w:p>
+    <w:p>
+      <w:pPr>
+        <w:tabs>
+          <w:tab w:val="left" w:pos="2580"/>
+        </w:tabs>
+        <w:jc w:val="both"/>
+        <w:rPr>
+          <w:b/>
+          <w:bCs/>
+          <w:sz w:val="32"/>
+          <w:szCs w:val="32"/>
+        </w:rPr>
+      </w:pPr>
+    </w:p>
+    <w:p>
+      <w:pPr>
+        <w:tabs>
+          <w:tab w:val="left" w:pos="2580"/>
+        </w:tabs>
+        <w:jc w:val="both"/>
+        <w:rPr>
+          <w:b/>
+          <w:bCs/>
+          <w:sz w:val="32"/>
+          <w:szCs w:val="32"/>
+        </w:rPr>
+      </w:pPr>
+    </w:p>
+    <w:p>
+      <w:pPr>
+        <w:tabs>
+          <w:tab w:val="left" w:pos="2580"/>
+        </w:tabs>
+        <w:jc w:val="both"/>
+        <w:rPr>
+          <w:b/>
+          <w:bCs/>
+          <w:sz w:val="32"/>
+          <w:szCs w:val="32"/>
+        </w:rPr>
+      </w:pPr>
+      <w:bookmarkStart w:id="2" w:name="_GoBack"/>
+      <w:bookmarkEnd w:id="2"/>
     </w:p>
     <w:p>
       <w:pPr>
@@ -7413,15 +7579,7 @@
           <w:sz w:val="24"/>
           <w:szCs w:val="24"/>
         </w:rPr>
-        <w:t xml:space="preserve">i </w:t>
-      </w:r>
-      <w:r>
-        <w:rPr>
-          <w:rFonts w:ascii="title-regular" w:hAnsi="title-regular"/>
-          <w:sz w:val="24"/>
-          <w:szCs w:val="24"/>
-        </w:rPr>
-        <w:t>database sono sistemi di gestione dei dati elettronici logicamente strutturati, che con l’aiuto di un sistema di gestione del database regolano appartenenze e diritti di accesso e archiviano le informazioni riguardo alla base di dati contenuta. La maggior parte dei database si possono aprire, modificare e leggere soltanto con particolari applicazioni per database.</w:t>
+        <w:t>i database sono sistemi di gestione dei dati elettronici logicamente strutturati, che con l’aiuto di un sistema di gestione del database regolano appartenenze e diritti di accesso e archiviano le informazioni riguardo alla base di dati contenuta. La maggior parte dei database si possono aprire, modificare e leggere soltanto con particolari applicazioni per database.</w:t>
       </w:r>
       <w:r>
         <w:rPr>
@@ -8684,7 +8842,7 @@
       <w:lvlText w:val="%1.%2"/>
       <w:lvlJc w:val="left"/>
       <w:pPr>
-        <w:ind w:left="720" w:hanging="360"/>
+        <w:ind w:left="643" w:hanging="360"/>
       </w:pPr>
       <w:rPr>
         <w:rFonts w:hint="default"/>
@@ -10391,7 +10549,7 @@
 </file>
 
 <file path=customXml/itemProps1.xml><?xml version="1.0" encoding="utf-8"?>
-<ds:datastoreItem xmlns:ds="http://schemas.openxmlformats.org/officeDocument/2006/customXml" ds:itemID="{185B5FC2-FE52-4819-93F9-3455C171DA2A}">
+<ds:datastoreItem xmlns:ds="http://schemas.openxmlformats.org/officeDocument/2006/customXml" ds:itemID="{7B3BB241-866B-4EC1-A539-82F70FEB560B}">
   <ds:schemaRefs>
     <ds:schemaRef ds:uri="http://schemas.openxmlformats.org/officeDocument/2006/bibliography"/>
   </ds:schemaRefs>

--- a/Work in Progress/SDD_Glitch.docx
+++ b/Work in Progress/SDD_Glitch.docx
@@ -291,6 +291,15 @@
         </w:rPr>
         <w:t xml:space="preserve">Introduzione . . . . . . . . . . . . . . . . . . . . . . . . . . . . . . . . . . . . . . . . . . . . . . . . . . . . </w:t>
       </w:r>
+      <w:r>
+        <w:rPr>
+          <w:b/>
+          <w:bCs/>
+          <w:sz w:val="28"/>
+          <w:szCs w:val="28"/>
+        </w:rPr>
+        <w:t>3</w:t>
+      </w:r>
     </w:p>
     <w:p>
       <w:pPr>
@@ -312,6 +321,13 @@
         </w:rPr>
         <w:t xml:space="preserve"> Scopo del sistema . . . . . . . . . . . . . . . . . . . . . . . . . . . . . . . . . . . . . . . . . . . . . . </w:t>
       </w:r>
+      <w:r>
+        <w:rPr>
+          <w:sz w:val="28"/>
+          <w:szCs w:val="28"/>
+        </w:rPr>
+        <w:t>3</w:t>
+      </w:r>
     </w:p>
     <w:p>
       <w:pPr>
@@ -345,7 +361,28 @@
           <w:sz w:val="28"/>
           <w:szCs w:val="28"/>
         </w:rPr>
-        <w:t xml:space="preserve">. . . . . . . . . . . . . . . . . . . . . . . . . . . . . . . . . . . . . . . . </w:t>
+        <w:t xml:space="preserve">. . . . . . . . . . . . . . . . . . . . . . . . . . . . . . . . . . . . . . . </w:t>
+      </w:r>
+      <w:r>
+        <w:rPr>
+          <w:sz w:val="28"/>
+          <w:szCs w:val="28"/>
+        </w:rPr>
+        <w:t xml:space="preserve"> </w:t>
+      </w:r>
+      <w:r>
+        <w:rPr>
+          <w:sz w:val="28"/>
+          <w:szCs w:val="28"/>
+        </w:rPr>
+        <w:t>3</w:t>
+      </w:r>
+      <w:r>
+        <w:rPr>
+          <w:sz w:val="28"/>
+          <w:szCs w:val="28"/>
+        </w:rPr>
+        <w:t xml:space="preserve"> </w:t>
       </w:r>
     </w:p>
     <w:p>
@@ -373,7 +410,28 @@
           <w:sz w:val="28"/>
           <w:szCs w:val="28"/>
         </w:rPr>
-        <w:t xml:space="preserve">Definizioni, acronimi e abbreviazioni . . . . . . . . . . . . . . . . . . . . . . . . . . . . . .  </w:t>
+        <w:t xml:space="preserve">Definizioni, acronimi e abbreviazioni . . . . . . . . . . . . . . . . . . . . . . . . . . . . . . </w:t>
+      </w:r>
+      <w:r>
+        <w:rPr>
+          <w:sz w:val="28"/>
+          <w:szCs w:val="28"/>
+        </w:rPr>
+        <w:t xml:space="preserve"> </w:t>
+      </w:r>
+      <w:r>
+        <w:rPr>
+          <w:sz w:val="28"/>
+          <w:szCs w:val="28"/>
+        </w:rPr>
+        <w:t>3</w:t>
+      </w:r>
+      <w:r>
+        <w:rPr>
+          <w:sz w:val="28"/>
+          <w:szCs w:val="28"/>
+        </w:rPr>
+        <w:t xml:space="preserve"> </w:t>
       </w:r>
     </w:p>
     <w:p>
@@ -405,6 +463,15 @@
         </w:rPr>
         <w:t xml:space="preserve">. . . . . . . . . . . . . . . . . . . . . . . . . . . . . . . . . . . . . . . . . . . . . . . . . . . </w:t>
       </w:r>
+      <w:r>
+        <w:rPr>
+          <w:rFonts w:ascii="Calibri" w:hAnsi="Calibri" w:cs="Calibri"/>
+          <w:color w:val="000000"/>
+          <w:sz w:val="28"/>
+          <w:szCs w:val="28"/>
+        </w:rPr>
+        <w:t>4</w:t>
+      </w:r>
     </w:p>
     <w:p>
       <w:pPr>
@@ -448,7 +515,16 @@
           <w:sz w:val="28"/>
           <w:szCs w:val="28"/>
         </w:rPr>
-        <w:t>. . . . . . . . . . . . . . . . . . . . . . . . . . . . . . . . . . . . . .</w:t>
+        <w:t xml:space="preserve">. . . . . . . . . . . . . . . . . . . . . . . . . . . . . . . . . . . . . </w:t>
+      </w:r>
+      <w:r>
+        <w:rPr>
+          <w:b/>
+          <w:bCs/>
+          <w:sz w:val="28"/>
+          <w:szCs w:val="28"/>
+        </w:rPr>
+        <w:t xml:space="preserve"> 5</w:t>
       </w:r>
     </w:p>
     <w:p>
@@ -493,7 +569,16 @@
           <w:sz w:val="28"/>
           <w:szCs w:val="28"/>
         </w:rPr>
-        <w:t xml:space="preserve"> . . . . . . . . . . . . . . . . . . . . . . . . . . . . . . . . . . . . . </w:t>
+        <w:t xml:space="preserve"> . . . . . . . . . . . . . . . . . . . . . . . . . . . . . . . . . . . . .</w:t>
+      </w:r>
+      <w:r>
+        <w:rPr>
+          <w:b/>
+          <w:bCs/>
+          <w:sz w:val="28"/>
+          <w:szCs w:val="28"/>
+        </w:rPr>
+        <w:t xml:space="preserve"> 5</w:t>
       </w:r>
     </w:p>
     <w:p>
@@ -516,6 +601,13 @@
         </w:rPr>
         <w:t xml:space="preserve"> Panoramica . . . . . . . . . . . . . . . . . . . . . . . . . . . . . . . . . . . . . . . . . . . . . . . . . . . .</w:t>
       </w:r>
+      <w:r>
+        <w:rPr>
+          <w:sz w:val="28"/>
+          <w:szCs w:val="28"/>
+        </w:rPr>
+        <w:t>5</w:t>
+      </w:r>
     </w:p>
     <w:p>
       <w:pPr>
@@ -550,7 +642,14 @@
           <w:sz w:val="28"/>
           <w:szCs w:val="28"/>
         </w:rPr>
-        <w:t xml:space="preserve"> . . . . . . . . . . . . . . . . . . . . . . . . . . . . . . . . . .</w:t>
+        <w:t xml:space="preserve"> . . . . . . . . . . . . . . . . . . . . . . . . . . . . . . . . . </w:t>
+      </w:r>
+      <w:r>
+        <w:rPr>
+          <w:sz w:val="28"/>
+          <w:szCs w:val="28"/>
+        </w:rPr>
+        <w:t>6</w:t>
       </w:r>
     </w:p>
     <w:p>
@@ -585,7 +684,14 @@
           <w:sz w:val="28"/>
           <w:szCs w:val="28"/>
         </w:rPr>
-        <w:t xml:space="preserve"> . . . . . . . . . . . . . . . . . . . . . . . . . . . . . . . . . . . . .</w:t>
+        <w:t xml:space="preserve"> . . . . . . . . . . . . . . . . . . . . . . . . . . . . . . . . . . . </w:t>
+      </w:r>
+      <w:r>
+        <w:rPr>
+          <w:sz w:val="28"/>
+          <w:szCs w:val="28"/>
+        </w:rPr>
+        <w:t>7</w:t>
       </w:r>
     </w:p>
     <w:p>
@@ -621,7 +727,14 @@
           <w:sz w:val="28"/>
           <w:szCs w:val="28"/>
         </w:rPr>
-        <w:t>. . . . . . . . . . . . . . . . . . . . . . . . . . . . . . . . . . . . . . .</w:t>
+        <w:t>. . . . . . . . . . . . . . . . . . . . . . . . . . . . . . . . . . . . . .</w:t>
+      </w:r>
+      <w:r>
+        <w:rPr>
+          <w:sz w:val="28"/>
+          <w:szCs w:val="28"/>
+        </w:rPr>
+        <w:t>8</w:t>
       </w:r>
     </w:p>
     <w:p>
@@ -746,23 +859,32 @@
           <w:sz w:val="28"/>
           <w:szCs w:val="28"/>
         </w:rPr>
-        <w:t>Servizi del sottosistema</w:t>
-      </w:r>
-      <w:r>
-        <w:rPr>
-          <w:b/>
-          <w:bCs/>
+        <w:t xml:space="preserve">Servizi del </w:t>
+      </w:r>
+      <w:r>
+        <w:rPr>
+          <w:b/>
+          <w:bCs/>
+          <w:sz w:val="28"/>
+          <w:szCs w:val="28"/>
+        </w:rPr>
+        <w:t>sottosistema</w:t>
+      </w:r>
+      <w:r>
+        <w:rPr>
+          <w:b/>
+          <w:bCs/>
+          <w:sz w:val="28"/>
+          <w:szCs w:val="28"/>
+        </w:rPr>
+        <w:t xml:space="preserve"> . . . . . . . . . . . . . . . . . . . . . . . . . . . . . . . . . . . . . . . . . . . . . . .</w:t>
+      </w:r>
+      <w:r>
+        <w:rPr>
           <w:sz w:val="28"/>
           <w:szCs w:val="28"/>
         </w:rPr>
         <w:t xml:space="preserve"> </w:t>
-      </w:r>
-      <w:r>
-        <w:rPr>
-          <w:sz w:val="28"/>
-          <w:szCs w:val="28"/>
-        </w:rPr>
-        <w:t xml:space="preserve">. . . . . . . . . . . . . . . . . . . . . . . . . . . . . . . . . . . . . . . . . . . . . . . </w:t>
       </w:r>
     </w:p>
     <w:p>
@@ -802,10 +924,12 @@
       </w:r>
       <w:r>
         <w:rPr>
-          <w:sz w:val="28"/>
-          <w:szCs w:val="28"/>
-        </w:rPr>
-        <w:t>. . . . . . . . . . . . . . . . . . . . . . . . . . . . . . . . . . . . . . . . . . . . . . . . . . . . . . . . . . . .</w:t>
+          <w:b/>
+          <w:bCs/>
+          <w:sz w:val="28"/>
+          <w:szCs w:val="28"/>
+        </w:rPr>
+        <w:t xml:space="preserve"> . . . . . . . . . . . . . . . . . . . . . . . . . . . . . . . . . . . . . . . . . . . . . . . . . . . . . . . . . . .</w:t>
       </w:r>
     </w:p>
     <w:p>
@@ -1052,6 +1176,16 @@
     </w:p>
     <w:p>
       <w:pPr>
+        <w:ind w:left="360"/>
+        <w:jc w:val="both"/>
+        <w:rPr>
+          <w:sz w:val="24"/>
+          <w:szCs w:val="24"/>
+        </w:rPr>
+      </w:pPr>
+    </w:p>
+    <w:p>
+      <w:pPr>
         <w:pStyle w:val="Paragrafoelenco"/>
         <w:numPr>
           <w:ilvl w:val="1"/>
@@ -1096,7 +1230,44 @@
           <w:sz w:val="24"/>
           <w:szCs w:val="24"/>
         </w:rPr>
-        <w:t>che consentono di interagire e gestire il sistema.</w:t>
+        <w:t>che consentono di interagire e gestire il sistema</w:t>
+      </w:r>
+      <w:r>
+        <w:rPr>
+          <w:sz w:val="24"/>
+          <w:szCs w:val="24"/>
+        </w:rPr>
+        <w:t xml:space="preserve">, garantendo </w:t>
+      </w:r>
+      <w:r>
+        <w:rPr>
+          <w:sz w:val="24"/>
+          <w:szCs w:val="24"/>
+        </w:rPr>
+        <w:t xml:space="preserve">all’utente </w:t>
+      </w:r>
+      <w:r>
+        <w:rPr>
+          <w:sz w:val="24"/>
+          <w:szCs w:val="24"/>
+        </w:rPr>
+        <w:t xml:space="preserve">una maggior </w:t>
+      </w:r>
+      <w:r>
+        <w:rPr>
+          <w:i/>
+          <w:iCs/>
+          <w:sz w:val="24"/>
+          <w:szCs w:val="24"/>
+        </w:rPr>
+        <w:t>usabilità</w:t>
+      </w:r>
+      <w:r>
+        <w:rPr>
+          <w:sz w:val="24"/>
+          <w:szCs w:val="24"/>
+        </w:rPr>
+        <w:t>.</w:t>
       </w:r>
     </w:p>
     <w:p>
@@ -1113,7 +1284,30 @@
           <w:sz w:val="24"/>
           <w:szCs w:val="24"/>
         </w:rPr>
-        <w:t>Il sistema si appoggia su un DBMS esterno, sfruttandone al massimo le potenzialità di ottimizzazione per il recupero dei dati. La documentazione gestita da Glitch è a carattere riservato e ad uso esclusivo dell’utente, pertanto si è scelto di adottare un sistema di autenticazione che controlla l’accesso al sistema tramite l’inserimento di un username e una password assegnati agli utenti al momento della registrazione.</w:t>
+        <w:t>Il sistema si appoggia su un DBMS esterno, sfruttandone al massimo le potenzialità di ottimizzazione per il recupero dei dati. La documentazione gestita da Glitch è a carattere riservato e ad uso esclusivo dell’utente, pertanto si è scelto di adottare un sistema di autenticazione che controlla l’accesso al sistema tramite l’inserimento di un username e una password assegnati agli utenti al momento della registrazione</w:t>
+      </w:r>
+      <w:r>
+        <w:rPr>
+          <w:sz w:val="24"/>
+          <w:szCs w:val="24"/>
+        </w:rPr>
+        <w:t>, ciò per garantirne l’</w:t>
+      </w:r>
+      <w:r>
+        <w:rPr>
+          <w:i/>
+          <w:iCs/>
+          <w:sz w:val="24"/>
+          <w:szCs w:val="24"/>
+        </w:rPr>
+        <w:t>affidabilità</w:t>
+      </w:r>
+      <w:r>
+        <w:rPr>
+          <w:sz w:val="24"/>
+          <w:szCs w:val="24"/>
+        </w:rPr>
+        <w:t>.</w:t>
       </w:r>
     </w:p>
     <w:p>
@@ -1130,8 +1324,41 @@
           <w:sz w:val="24"/>
           <w:szCs w:val="24"/>
         </w:rPr>
-        <w:t>Il linguaggio di programmazione scelto per il suo sviluppo è Java, con paradigma di programmazione ad oggetti.</w:t>
-      </w:r>
+        <w:t>Il linguaggio di programmazione scelto per il suo sviluppo è Java, con paradigma di programmazione ad oggetti</w:t>
+      </w:r>
+      <w:r>
+        <w:rPr>
+          <w:sz w:val="24"/>
+          <w:szCs w:val="24"/>
+        </w:rPr>
+        <w:t xml:space="preserve">, che consente l’inserimento di commenti che ne semplificheranno la </w:t>
+      </w:r>
+      <w:r>
+        <w:rPr>
+          <w:i/>
+          <w:iCs/>
+          <w:sz w:val="24"/>
+          <w:szCs w:val="24"/>
+        </w:rPr>
+        <w:t xml:space="preserve">sostenibilità </w:t>
+      </w:r>
+      <w:r>
+        <w:rPr>
+          <w:sz w:val="24"/>
+          <w:szCs w:val="24"/>
+        </w:rPr>
+        <w:t>in caso di modifiche future.</w:t>
+      </w:r>
+    </w:p>
+    <w:p>
+      <w:pPr>
+        <w:ind w:left="360"/>
+        <w:jc w:val="both"/>
+        <w:rPr>
+          <w:sz w:val="24"/>
+          <w:szCs w:val="24"/>
+        </w:rPr>
+      </w:pPr>
     </w:p>
     <w:p>
       <w:pPr>
@@ -1267,6 +1494,7 @@
           <w:sz w:val="24"/>
           <w:szCs w:val="24"/>
         </w:rPr>
+        <w:lastRenderedPageBreak/>
         <w:t>DB</w:t>
       </w:r>
       <w:r>
@@ -1279,7 +1507,44 @@
     </w:p>
     <w:p>
       <w:pPr>
-        <w:ind w:left="720"/>
+        <w:pStyle w:val="Paragrafoelenco"/>
+        <w:numPr>
+          <w:ilvl w:val="0"/>
+          <w:numId w:val="4"/>
+        </w:numPr>
+        <w:rPr>
+          <w:sz w:val="24"/>
+          <w:szCs w:val="24"/>
+        </w:rPr>
+      </w:pPr>
+      <w:r>
+        <w:rPr>
+          <w:b/>
+          <w:sz w:val="24"/>
+          <w:szCs w:val="24"/>
+        </w:rPr>
+        <w:t>GREENFIELD ENGINEERING</w:t>
+      </w:r>
+      <w:r>
+        <w:rPr>
+          <w:bCs/>
+          <w:sz w:val="24"/>
+          <w:szCs w:val="24"/>
+        </w:rPr>
+        <w:t>:</w:t>
+      </w:r>
+      <w:r>
+        <w:rPr>
+          <w:sz w:val="24"/>
+          <w:szCs w:val="24"/>
+        </w:rPr>
+        <w:t xml:space="preserve"> Tipologia di sviluppo che comincia da zero, non esiste nessun sistema a priori e i requisiti sono ottenuti dall’utente finale e dal cliente. Nasce, perciò, a partire dai bisogni dell’utente.</w:t>
+      </w:r>
+    </w:p>
+    <w:p>
+      <w:pPr>
+        <w:pStyle w:val="Paragrafoelenco"/>
+        <w:ind w:left="1080"/>
         <w:jc w:val="both"/>
         <w:rPr>
           <w:sz w:val="24"/>
@@ -1327,7 +1592,6 @@
           <w:sz w:val="28"/>
           <w:szCs w:val="28"/>
         </w:rPr>
-        <w:lastRenderedPageBreak/>
         <w:t>Panoramica</w:t>
       </w:r>
     </w:p>
@@ -1635,67 +1899,15 @@
     </w:p>
     <w:p>
       <w:pPr>
-        <w:ind w:left="360"/>
-        <w:jc w:val="both"/>
-        <w:rPr>
-          <w:sz w:val="24"/>
-          <w:szCs w:val="24"/>
-        </w:rPr>
-      </w:pPr>
-    </w:p>
-    <w:p>
-      <w:pPr>
-        <w:ind w:left="360"/>
-        <w:jc w:val="both"/>
-        <w:rPr>
-          <w:sz w:val="24"/>
-          <w:szCs w:val="24"/>
-        </w:rPr>
-      </w:pPr>
-    </w:p>
-    <w:p>
-      <w:pPr>
-        <w:ind w:left="360"/>
-        <w:jc w:val="both"/>
-        <w:rPr>
-          <w:sz w:val="24"/>
-          <w:szCs w:val="24"/>
-        </w:rPr>
-      </w:pPr>
-    </w:p>
-    <w:p>
-      <w:pPr>
-        <w:ind w:left="360"/>
-        <w:jc w:val="both"/>
-        <w:rPr>
-          <w:sz w:val="24"/>
-          <w:szCs w:val="24"/>
-        </w:rPr>
-      </w:pPr>
-    </w:p>
-    <w:p>
-      <w:pPr>
-        <w:ind w:left="360"/>
-        <w:jc w:val="both"/>
-        <w:rPr>
-          <w:sz w:val="24"/>
-          <w:szCs w:val="24"/>
-        </w:rPr>
-      </w:pPr>
-    </w:p>
-    <w:p>
-      <w:pPr>
-        <w:ind w:left="360"/>
-        <w:jc w:val="both"/>
-        <w:rPr>
-          <w:sz w:val="24"/>
-          <w:szCs w:val="24"/>
-        </w:rPr>
-      </w:pPr>
-    </w:p>
-    <w:p>
-      <w:pPr>
-        <w:ind w:left="360"/>
+        <w:jc w:val="both"/>
+        <w:rPr>
+          <w:sz w:val="24"/>
+          <w:szCs w:val="24"/>
+        </w:rPr>
+      </w:pPr>
+    </w:p>
+    <w:p>
+      <w:pPr>
         <w:jc w:val="both"/>
         <w:rPr>
           <w:sz w:val="24"/>
@@ -2675,7 +2887,21 @@
           <w:sz w:val="24"/>
           <w:szCs w:val="24"/>
         </w:rPr>
-        <w:t>Per quanto riguarda il lato Client sono stati individuati i seguenti sottolivelli:</w:t>
+        <w:t xml:space="preserve">Per quanto riguarda il </w:t>
+      </w:r>
+      <w:r>
+        <w:rPr>
+          <w:sz w:val="24"/>
+          <w:szCs w:val="24"/>
+        </w:rPr>
+        <w:t>livello</w:t>
+      </w:r>
+      <w:r>
+        <w:rPr>
+          <w:sz w:val="24"/>
+          <w:szCs w:val="24"/>
+        </w:rPr>
+        <w:t xml:space="preserve"> Client sono stati individuati i seguenti sottolivelli:</w:t>
       </w:r>
     </w:p>
     <w:p>
@@ -3069,7 +3295,21 @@
           <w:sz w:val="24"/>
           <w:szCs w:val="24"/>
         </w:rPr>
-        <w:t xml:space="preserve">       Per il lato Server</w:t>
+        <w:t xml:space="preserve">       Per il </w:t>
+      </w:r>
+      <w:r>
+        <w:rPr>
+          <w:sz w:val="24"/>
+          <w:szCs w:val="24"/>
+        </w:rPr>
+        <w:t>livello</w:t>
+      </w:r>
+      <w:r>
+        <w:rPr>
+          <w:sz w:val="24"/>
+          <w:szCs w:val="24"/>
+        </w:rPr>
+        <w:t xml:space="preserve"> Server</w:t>
       </w:r>
       <w:r>
         <w:rPr>
@@ -3520,43 +3760,116 @@
     </w:p>
     <w:p>
       <w:pPr>
-        <w:jc w:val="both"/>
-        <w:rPr>
-          <w:sz w:val="24"/>
-          <w:szCs w:val="24"/>
-        </w:rPr>
-      </w:pPr>
-      <w:r>
-        <w:rPr>
-          <w:sz w:val="24"/>
-          <w:szCs w:val="24"/>
-        </w:rPr>
-        <w:t xml:space="preserve">Di seguito è mostrato il diagramma con la rappresentazione dei sottosistemi e le </w:t>
-      </w:r>
-      <w:r>
-        <w:rPr>
-          <w:sz w:val="24"/>
-          <w:szCs w:val="24"/>
-        </w:rPr>
-        <w:t xml:space="preserve"> relative </w:t>
-      </w:r>
-      <w:r>
-        <w:rPr>
-          <w:sz w:val="24"/>
-          <w:szCs w:val="24"/>
-        </w:rPr>
-        <w:t>relazioni che intercorrono tra di loro</w:t>
-      </w:r>
-      <w:r>
-        <w:rPr>
-          <w:sz w:val="24"/>
-          <w:szCs w:val="24"/>
-        </w:rPr>
-        <w:t>:</w:t>
-      </w:r>
-    </w:p>
-    <w:p>
-      <w:pPr>
+        <w:pStyle w:val="Paragrafoelenco"/>
+        <w:rPr>
+          <w:sz w:val="24"/>
+          <w:szCs w:val="24"/>
+        </w:rPr>
+      </w:pPr>
+    </w:p>
+    <w:p>
+      <w:pPr>
+        <w:pStyle w:val="Paragrafoelenco"/>
+        <w:rPr>
+          <w:sz w:val="24"/>
+          <w:szCs w:val="24"/>
+        </w:rPr>
+      </w:pPr>
+    </w:p>
+    <w:p>
+      <w:pPr>
+        <w:jc w:val="both"/>
+        <w:rPr>
+          <w:b/>
+          <w:bCs/>
+          <w:sz w:val="28"/>
+          <w:szCs w:val="28"/>
+        </w:rPr>
+      </w:pPr>
+    </w:p>
+    <w:p>
+      <w:pPr>
+        <w:jc w:val="both"/>
+        <w:rPr>
+          <w:b/>
+          <w:bCs/>
+          <w:sz w:val="28"/>
+          <w:szCs w:val="28"/>
+        </w:rPr>
+      </w:pPr>
+    </w:p>
+    <w:p>
+      <w:pPr>
+        <w:jc w:val="both"/>
+        <w:rPr>
+          <w:b/>
+          <w:bCs/>
+          <w:sz w:val="28"/>
+          <w:szCs w:val="28"/>
+        </w:rPr>
+      </w:pPr>
+    </w:p>
+    <w:p>
+      <w:pPr>
+        <w:ind w:left="708"/>
+        <w:jc w:val="both"/>
+        <w:rPr>
+          <w:b/>
+          <w:bCs/>
+          <w:sz w:val="28"/>
+          <w:szCs w:val="28"/>
+        </w:rPr>
+      </w:pPr>
+      <w:r>
+        <w:rPr>
+          <w:b/>
+          <w:bCs/>
+          <w:sz w:val="28"/>
+          <w:szCs w:val="28"/>
+        </w:rPr>
+        <w:lastRenderedPageBreak/>
+        <w:t xml:space="preserve">3.2.1. </w:t>
+      </w:r>
+      <w:r>
+        <w:rPr>
+          <w:b/>
+          <w:bCs/>
+          <w:sz w:val="28"/>
+          <w:szCs w:val="28"/>
+        </w:rPr>
+        <w:t>Decomposizione</w:t>
+      </w:r>
+      <w:r>
+        <w:rPr>
+          <w:b/>
+          <w:bCs/>
+          <w:sz w:val="28"/>
+          <w:szCs w:val="28"/>
+        </w:rPr>
+        <w:t xml:space="preserve"> </w:t>
+      </w:r>
+      <w:r>
+        <w:rPr>
+          <w:b/>
+          <w:bCs/>
+          <w:sz w:val="28"/>
+          <w:szCs w:val="28"/>
+        </w:rPr>
+        <w:t>in</w:t>
+      </w:r>
+      <w:r>
+        <w:rPr>
+          <w:b/>
+          <w:bCs/>
+          <w:sz w:val="28"/>
+          <w:szCs w:val="28"/>
+        </w:rPr>
+        <w:t xml:space="preserve"> sottosistemi</w:t>
+      </w:r>
+    </w:p>
+    <w:p>
+      <w:pPr>
+        <w:ind w:left="708"/>
         <w:jc w:val="both"/>
         <w:rPr>
           <w:sz w:val="24"/>
@@ -3569,10 +3882,9 @@
           <w:sz w:val="24"/>
           <w:szCs w:val="24"/>
         </w:rPr>
-        <w:lastRenderedPageBreak/>
         <w:drawing>
-          <wp:inline distT="0" distB="0" distL="0" distR="0" wp14:anchorId="19DEAAEE" wp14:editId="28A9D5C1">
-            <wp:extent cx="6484620" cy="5052060"/>
+          <wp:inline distT="0" distB="0" distL="0" distR="0" wp14:anchorId="764DE877" wp14:editId="389E5401">
+            <wp:extent cx="5852160" cy="4846320"/>
             <wp:effectExtent l="0" t="0" r="0" b="0"/>
             <wp:docPr id="2" name="Immagine 2" descr="Immagine che contiene testo, mappa&#10;&#10;Descrizione generata automaticamente"/>
             <wp:cNvGraphicFramePr>
@@ -3600,7 +3912,7 @@
                   <pic:spPr>
                     <a:xfrm>
                       <a:off x="0" y="0"/>
-                      <a:ext cx="6491538" cy="5057450"/>
+                      <a:ext cx="5852322" cy="4846454"/>
                     </a:xfrm>
                     <a:prstGeom prst="rect">
                       <a:avLst/>
@@ -3617,44 +3929,26 @@
       <w:pPr>
         <w:jc w:val="both"/>
         <w:rPr>
-          <w:sz w:val="24"/>
-          <w:szCs w:val="24"/>
-        </w:rPr>
-      </w:pPr>
-    </w:p>
-    <w:p>
-      <w:pPr>
-        <w:jc w:val="both"/>
-        <w:rPr>
-          <w:sz w:val="24"/>
-          <w:szCs w:val="24"/>
-        </w:rPr>
-      </w:pPr>
-    </w:p>
-    <w:p>
-      <w:pPr>
-        <w:jc w:val="both"/>
-        <w:rPr>
-          <w:sz w:val="24"/>
-          <w:szCs w:val="24"/>
-        </w:rPr>
-      </w:pPr>
-    </w:p>
-    <w:p>
-      <w:pPr>
-        <w:jc w:val="both"/>
-        <w:rPr>
-          <w:sz w:val="24"/>
-          <w:szCs w:val="24"/>
-        </w:rPr>
-      </w:pPr>
-    </w:p>
-    <w:p>
-      <w:pPr>
-        <w:jc w:val="both"/>
-        <w:rPr>
-          <w:sz w:val="24"/>
-          <w:szCs w:val="24"/>
+          <w:sz w:val="28"/>
+          <w:szCs w:val="28"/>
+        </w:rPr>
+      </w:pPr>
+    </w:p>
+    <w:p>
+      <w:pPr>
+        <w:jc w:val="both"/>
+        <w:rPr>
+          <w:sz w:val="28"/>
+          <w:szCs w:val="28"/>
+        </w:rPr>
+      </w:pPr>
+    </w:p>
+    <w:p>
+      <w:pPr>
+        <w:jc w:val="both"/>
+        <w:rPr>
+          <w:sz w:val="28"/>
+          <w:szCs w:val="28"/>
         </w:rPr>
       </w:pPr>
     </w:p>
@@ -3879,6 +4173,24 @@
         </w:rPr>
         <w:t xml:space="preserve"> tramite una rete che utilizzerà il protocollo TCP/IP. </w:t>
       </w:r>
+    </w:p>
+    <w:p>
+      <w:pPr>
+        <w:jc w:val="both"/>
+        <w:rPr>
+          <w:sz w:val="24"/>
+          <w:szCs w:val="24"/>
+        </w:rPr>
+      </w:pPr>
+    </w:p>
+    <w:p>
+      <w:pPr>
+        <w:jc w:val="both"/>
+        <w:rPr>
+          <w:sz w:val="24"/>
+          <w:szCs w:val="24"/>
+        </w:rPr>
+      </w:pPr>
     </w:p>
     <w:p>
       <w:pPr>
@@ -3942,9 +4254,9 @@
           <w:szCs w:val="24"/>
         </w:rPr>
         <w:drawing>
-          <wp:inline distT="0" distB="0" distL="0" distR="0" wp14:anchorId="0D540FAD" wp14:editId="2719F76D">
-            <wp:extent cx="5645785" cy="2697480"/>
-            <wp:effectExtent l="0" t="0" r="0" b="0"/>
+          <wp:inline distT="0" distB="0" distL="0" distR="0" wp14:anchorId="0D540FAD" wp14:editId="5F1A1A81">
+            <wp:extent cx="5805270" cy="2773680"/>
+            <wp:effectExtent l="0" t="0" r="5080" b="0"/>
             <wp:docPr id="3" name="Immagine 3" descr="Immagine che contiene screenshot&#10;&#10;Descrizione generata automaticamente"/>
             <wp:cNvGraphicFramePr>
               <a:graphicFrameLocks xmlns:a="http://schemas.openxmlformats.org/drawingml/2006/main" noChangeAspect="1"/>
@@ -3971,7 +4283,7 @@
                   <pic:spPr>
                     <a:xfrm>
                       <a:off x="0" y="0"/>
-                      <a:ext cx="5657197" cy="2702932"/>
+                      <a:ext cx="5821227" cy="2781304"/>
                     </a:xfrm>
                     <a:prstGeom prst="rect">
                       <a:avLst/>
@@ -3986,15 +4298,6 @@
     </w:p>
     <w:p>
       <w:pPr>
-        <w:jc w:val="both"/>
-        <w:rPr>
-          <w:sz w:val="24"/>
-          <w:szCs w:val="24"/>
-        </w:rPr>
-      </w:pPr>
-    </w:p>
-    <w:p>
-      <w:pPr>
         <w:tabs>
           <w:tab w:val="left" w:pos="2580"/>
         </w:tabs>
@@ -4036,10 +4339,39 @@
         </w:tabs>
         <w:jc w:val="both"/>
         <w:rPr>
-          <w:sz w:val="24"/>
-          <w:szCs w:val="24"/>
-        </w:rPr>
-      </w:pPr>
+          <w:b/>
+          <w:bCs/>
+          <w:sz w:val="28"/>
+          <w:szCs w:val="28"/>
+        </w:rPr>
+      </w:pPr>
+      <w:r>
+        <w:rPr>
+          <w:b/>
+          <w:bCs/>
+          <w:sz w:val="28"/>
+          <w:szCs w:val="28"/>
+        </w:rPr>
+        <w:t xml:space="preserve">3.4. </w:t>
+      </w:r>
+      <w:r>
+        <w:rPr>
+          <w:b/>
+          <w:bCs/>
+          <w:sz w:val="28"/>
+          <w:szCs w:val="28"/>
+        </w:rPr>
+        <w:t xml:space="preserve"> </w:t>
+      </w:r>
+      <w:r>
+        <w:rPr>
+          <w:b/>
+          <w:bCs/>
+          <w:sz w:val="28"/>
+          <w:szCs w:val="28"/>
+        </w:rPr>
+        <w:t>Gestione dei dati persistenti</w:t>
+      </w:r>
     </w:p>
     <w:p>
       <w:pPr>
@@ -4048,38 +4380,51 @@
         </w:tabs>
         <w:jc w:val="both"/>
         <w:rPr>
-          <w:b/>
-          <w:bCs/>
-          <w:sz w:val="28"/>
-          <w:szCs w:val="28"/>
-        </w:rPr>
-      </w:pPr>
-      <w:r>
-        <w:rPr>
-          <w:b/>
-          <w:bCs/>
-          <w:sz w:val="28"/>
-          <w:szCs w:val="28"/>
-        </w:rPr>
-        <w:t xml:space="preserve">3.4. </w:t>
-      </w:r>
-      <w:r>
-        <w:rPr>
-          <w:b/>
-          <w:bCs/>
-          <w:sz w:val="28"/>
-          <w:szCs w:val="28"/>
+          <w:sz w:val="24"/>
+          <w:szCs w:val="24"/>
+        </w:rPr>
+      </w:pPr>
+      <w:r>
+        <w:rPr>
+          <w:sz w:val="24"/>
+          <w:szCs w:val="24"/>
+        </w:rPr>
+        <w:t xml:space="preserve">Il sistema </w:t>
+      </w:r>
+      <w:r>
+        <w:rPr>
+          <w:sz w:val="24"/>
+          <w:szCs w:val="24"/>
+        </w:rPr>
+        <w:t>Glitch</w:t>
+      </w:r>
+      <w:r>
+        <w:rPr>
+          <w:sz w:val="24"/>
+          <w:szCs w:val="24"/>
+        </w:rPr>
+        <w:t xml:space="preserve"> si avvale dell’uso di un database di tipo relazionale, al quale si interfaccia tramite un DBMS</w:t>
+      </w:r>
+      <w:r>
+        <w:rPr>
+          <w:sz w:val="24"/>
+          <w:szCs w:val="24"/>
+        </w:rPr>
+        <w:t xml:space="preserve"> (in questo caso MySQL)</w:t>
+      </w:r>
+      <w:r>
+        <w:rPr>
+          <w:sz w:val="24"/>
+          <w:szCs w:val="24"/>
+        </w:rPr>
+        <w:t>. Questa scelta è stata ponderata data la sicurezza offerta da un DBMS di ultima generazione, assieme ad una maggiore affidabilità e garanzia di coerenza e facilità di gestione, nonché dalla velocità di accesso e trasmissione dei dati.</w:t>
+      </w:r>
+      <w:r>
+        <w:rPr>
+          <w:sz w:val="24"/>
+          <w:szCs w:val="24"/>
         </w:rPr>
         <w:t xml:space="preserve"> </w:t>
-      </w:r>
-      <w:r>
-        <w:rPr>
-          <w:b/>
-          <w:bCs/>
-          <w:sz w:val="28"/>
-          <w:szCs w:val="28"/>
-        </w:rPr>
-        <w:t>Gestione dei dati persistenti</w:t>
       </w:r>
     </w:p>
     <w:p>
@@ -4093,54 +4438,1169 @@
           <w:szCs w:val="24"/>
         </w:rPr>
       </w:pPr>
-      <w:r>
-        <w:rPr>
-          <w:sz w:val="24"/>
-          <w:szCs w:val="24"/>
-        </w:rPr>
-        <w:t xml:space="preserve">Il sistema </w:t>
-      </w:r>
-      <w:r>
-        <w:rPr>
-          <w:sz w:val="24"/>
-          <w:szCs w:val="24"/>
-        </w:rPr>
-        <w:t>Glitch</w:t>
-      </w:r>
-      <w:r>
-        <w:rPr>
-          <w:sz w:val="24"/>
-          <w:szCs w:val="24"/>
-        </w:rPr>
-        <w:t xml:space="preserve"> si avvale dell’uso di un database di tipo relazionale, al quale si interfaccia tramite un DBMS</w:t>
-      </w:r>
-      <w:r>
-        <w:rPr>
-          <w:sz w:val="24"/>
-          <w:szCs w:val="24"/>
-        </w:rPr>
-        <w:t xml:space="preserve"> (in questo caso MySQL)</w:t>
-      </w:r>
-      <w:r>
-        <w:rPr>
-          <w:sz w:val="24"/>
-          <w:szCs w:val="24"/>
-        </w:rPr>
-        <w:t>. Questa scelta è stata ponderata data la sicurezza offerta da un DBMS di ultima generazione, assieme ad una maggiore affidabilità e garanzia di coerenza e facilità di gestione, nonché dalla velocità di accesso e trasmissione dei dati.</w:t>
-      </w:r>
     </w:p>
     <w:p>
       <w:pPr>
         <w:tabs>
           <w:tab w:val="left" w:pos="2580"/>
         </w:tabs>
-        <w:jc w:val="both"/>
-        <w:rPr>
-          <w:sz w:val="24"/>
-          <w:szCs w:val="24"/>
-        </w:rPr>
-      </w:pPr>
-    </w:p>
+        <w:ind w:left="708"/>
+        <w:jc w:val="both"/>
+        <w:rPr>
+          <w:b/>
+          <w:bCs/>
+          <w:sz w:val="28"/>
+          <w:szCs w:val="28"/>
+        </w:rPr>
+      </w:pPr>
+      <w:r>
+        <w:rPr>
+          <w:b/>
+          <w:bCs/>
+          <w:sz w:val="28"/>
+          <w:szCs w:val="28"/>
+        </w:rPr>
+        <w:t>3.4.1.  Schema priorit</w:t>
+      </w:r>
+      <w:r>
+        <w:rPr>
+          <w:b/>
+          <w:bCs/>
+          <w:sz w:val="28"/>
+          <w:szCs w:val="28"/>
+        </w:rPr>
+        <w:t>à dei dati</w:t>
+      </w:r>
+    </w:p>
+    <w:tbl>
+      <w:tblPr>
+        <w:tblStyle w:val="Grigliatabella"/>
+        <w:tblW w:w="8368" w:type="dxa"/>
+        <w:jc w:val="center"/>
+        <w:tblLook w:val="04A0" w:firstRow="1" w:lastRow="0" w:firstColumn="1" w:lastColumn="0" w:noHBand="0" w:noVBand="1"/>
+      </w:tblPr>
+      <w:tblGrid>
+        <w:gridCol w:w="2405"/>
+        <w:gridCol w:w="3123"/>
+        <w:gridCol w:w="2840"/>
+      </w:tblGrid>
+      <w:tr>
+        <w:trPr>
+          <w:trHeight w:val="390"/>
+          <w:jc w:val="center"/>
+        </w:trPr>
+        <w:tc>
+          <w:tcPr>
+            <w:tcW w:w="2405" w:type="dxa"/>
+            <w:shd w:val="clear" w:color="auto" w:fill="5B9BD5" w:themeFill="accent5"/>
+          </w:tcPr>
+          <w:p>
+            <w:pPr>
+              <w:tabs>
+                <w:tab w:val="left" w:pos="2580"/>
+              </w:tabs>
+              <w:jc w:val="center"/>
+              <w:rPr>
+                <w:b/>
+                <w:bCs/>
+                <w:sz w:val="28"/>
+                <w:szCs w:val="28"/>
+              </w:rPr>
+            </w:pPr>
+          </w:p>
+          <w:p>
+            <w:pPr>
+              <w:tabs>
+                <w:tab w:val="left" w:pos="2580"/>
+              </w:tabs>
+              <w:jc w:val="center"/>
+              <w:rPr>
+                <w:b/>
+                <w:bCs/>
+                <w:sz w:val="28"/>
+                <w:szCs w:val="28"/>
+              </w:rPr>
+            </w:pPr>
+            <w:r>
+              <w:rPr>
+                <w:b/>
+                <w:bCs/>
+                <w:sz w:val="28"/>
+                <w:szCs w:val="28"/>
+              </w:rPr>
+              <w:t>Nome indicatore</w:t>
+            </w:r>
+          </w:p>
+          <w:p>
+            <w:pPr>
+              <w:tabs>
+                <w:tab w:val="left" w:pos="2580"/>
+              </w:tabs>
+              <w:jc w:val="center"/>
+              <w:rPr>
+                <w:b/>
+                <w:bCs/>
+                <w:sz w:val="28"/>
+                <w:szCs w:val="28"/>
+              </w:rPr>
+            </w:pPr>
+          </w:p>
+        </w:tc>
+        <w:tc>
+          <w:tcPr>
+            <w:tcW w:w="3123" w:type="dxa"/>
+            <w:shd w:val="clear" w:color="auto" w:fill="5B9BD5" w:themeFill="accent5"/>
+          </w:tcPr>
+          <w:p>
+            <w:pPr>
+              <w:tabs>
+                <w:tab w:val="left" w:pos="2580"/>
+              </w:tabs>
+              <w:jc w:val="center"/>
+              <w:rPr>
+                <w:b/>
+                <w:bCs/>
+                <w:sz w:val="28"/>
+                <w:szCs w:val="28"/>
+              </w:rPr>
+            </w:pPr>
+          </w:p>
+          <w:p>
+            <w:pPr>
+              <w:tabs>
+                <w:tab w:val="left" w:pos="2580"/>
+              </w:tabs>
+              <w:jc w:val="center"/>
+              <w:rPr>
+                <w:b/>
+                <w:bCs/>
+                <w:sz w:val="28"/>
+                <w:szCs w:val="28"/>
+              </w:rPr>
+            </w:pPr>
+            <w:r>
+              <w:rPr>
+                <w:b/>
+                <w:bCs/>
+                <w:sz w:val="28"/>
+                <w:szCs w:val="28"/>
+              </w:rPr>
+              <w:t>Dati</w:t>
+            </w:r>
+          </w:p>
+        </w:tc>
+        <w:tc>
+          <w:tcPr>
+            <w:tcW w:w="2840" w:type="dxa"/>
+            <w:shd w:val="clear" w:color="auto" w:fill="5B9BD5" w:themeFill="accent5"/>
+          </w:tcPr>
+          <w:p>
+            <w:pPr>
+              <w:tabs>
+                <w:tab w:val="left" w:pos="2580"/>
+              </w:tabs>
+              <w:jc w:val="center"/>
+              <w:rPr>
+                <w:b/>
+                <w:bCs/>
+                <w:sz w:val="28"/>
+                <w:szCs w:val="28"/>
+              </w:rPr>
+            </w:pPr>
+          </w:p>
+          <w:p>
+            <w:pPr>
+              <w:tabs>
+                <w:tab w:val="left" w:pos="2580"/>
+              </w:tabs>
+              <w:jc w:val="center"/>
+              <w:rPr>
+                <w:b/>
+                <w:bCs/>
+                <w:sz w:val="28"/>
+                <w:szCs w:val="28"/>
+              </w:rPr>
+            </w:pPr>
+            <w:r>
+              <w:rPr>
+                <w:b/>
+                <w:bCs/>
+                <w:sz w:val="28"/>
+                <w:szCs w:val="28"/>
+              </w:rPr>
+              <w:t>Priorità</w:t>
+            </w:r>
+          </w:p>
+        </w:tc>
+      </w:tr>
+      <w:tr>
+        <w:trPr>
+          <w:trHeight w:val="462"/>
+          <w:jc w:val="center"/>
+        </w:trPr>
+        <w:tc>
+          <w:tcPr>
+            <w:tcW w:w="2405" w:type="dxa"/>
+            <w:shd w:val="clear" w:color="auto" w:fill="E7E6E6" w:themeFill="background2"/>
+          </w:tcPr>
+          <w:p>
+            <w:pPr>
+              <w:tabs>
+                <w:tab w:val="left" w:pos="2580"/>
+              </w:tabs>
+              <w:jc w:val="center"/>
+              <w:rPr>
+                <w:b/>
+                <w:bCs/>
+                <w:sz w:val="28"/>
+                <w:szCs w:val="28"/>
+              </w:rPr>
+            </w:pPr>
+            <w:r>
+              <w:rPr>
+                <w:b/>
+                <w:bCs/>
+                <w:sz w:val="24"/>
+                <w:szCs w:val="24"/>
+              </w:rPr>
+              <w:t>Credenziali</w:t>
+            </w:r>
+          </w:p>
+        </w:tc>
+        <w:tc>
+          <w:tcPr>
+            <w:tcW w:w="3123" w:type="dxa"/>
+          </w:tcPr>
+          <w:p>
+            <w:pPr>
+              <w:pStyle w:val="Paragrafoelenco"/>
+              <w:numPr>
+                <w:ilvl w:val="0"/>
+                <w:numId w:val="18"/>
+              </w:numPr>
+              <w:tabs>
+                <w:tab w:val="left" w:pos="2580"/>
+              </w:tabs>
+              <w:rPr>
+                <w:sz w:val="24"/>
+                <w:szCs w:val="24"/>
+              </w:rPr>
+            </w:pPr>
+            <w:r>
+              <w:rPr>
+                <w:sz w:val="24"/>
+                <w:szCs w:val="24"/>
+              </w:rPr>
+              <w:t>username</w:t>
+            </w:r>
+          </w:p>
+          <w:p>
+            <w:pPr>
+              <w:pStyle w:val="Paragrafoelenco"/>
+              <w:numPr>
+                <w:ilvl w:val="0"/>
+                <w:numId w:val="18"/>
+              </w:numPr>
+              <w:tabs>
+                <w:tab w:val="left" w:pos="2580"/>
+              </w:tabs>
+              <w:rPr>
+                <w:sz w:val="24"/>
+                <w:szCs w:val="24"/>
+              </w:rPr>
+            </w:pPr>
+            <w:r>
+              <w:rPr>
+                <w:sz w:val="24"/>
+                <w:szCs w:val="24"/>
+              </w:rPr>
+              <w:t>password</w:t>
+            </w:r>
+          </w:p>
+        </w:tc>
+        <w:tc>
+          <w:tcPr>
+            <w:tcW w:w="2840" w:type="dxa"/>
+            <w:shd w:val="clear" w:color="auto" w:fill="FFFFFF" w:themeFill="background1"/>
+          </w:tcPr>
+          <w:p>
+            <w:pPr>
+              <w:tabs>
+                <w:tab w:val="left" w:pos="2580"/>
+              </w:tabs>
+              <w:jc w:val="center"/>
+              <w:rPr>
+                <w:sz w:val="28"/>
+                <w:szCs w:val="28"/>
+              </w:rPr>
+            </w:pPr>
+            <w:r>
+              <w:rPr>
+                <w:sz w:val="24"/>
+                <w:szCs w:val="24"/>
+              </w:rPr>
+              <w:t>Urgente</w:t>
+            </w:r>
+          </w:p>
+        </w:tc>
+      </w:tr>
+      <w:tr>
+        <w:trPr>
+          <w:trHeight w:val="484"/>
+          <w:jc w:val="center"/>
+        </w:trPr>
+        <w:tc>
+          <w:tcPr>
+            <w:tcW w:w="2405" w:type="dxa"/>
+            <w:shd w:val="clear" w:color="auto" w:fill="E7E6E6" w:themeFill="background2"/>
+          </w:tcPr>
+          <w:p>
+            <w:pPr>
+              <w:tabs>
+                <w:tab w:val="left" w:pos="2580"/>
+              </w:tabs>
+              <w:jc w:val="center"/>
+              <w:rPr>
+                <w:b/>
+                <w:bCs/>
+                <w:sz w:val="24"/>
+                <w:szCs w:val="24"/>
+              </w:rPr>
+            </w:pPr>
+            <w:r>
+              <w:rPr>
+                <w:b/>
+                <w:bCs/>
+                <w:sz w:val="24"/>
+                <w:szCs w:val="24"/>
+              </w:rPr>
+              <w:t xml:space="preserve">Dati personali </w:t>
+            </w:r>
+          </w:p>
+        </w:tc>
+        <w:tc>
+          <w:tcPr>
+            <w:tcW w:w="3123" w:type="dxa"/>
+          </w:tcPr>
+          <w:p>
+            <w:pPr>
+              <w:pStyle w:val="Paragrafoelenco"/>
+              <w:numPr>
+                <w:ilvl w:val="0"/>
+                <w:numId w:val="19"/>
+              </w:numPr>
+              <w:tabs>
+                <w:tab w:val="left" w:pos="2580"/>
+              </w:tabs>
+              <w:rPr>
+                <w:sz w:val="24"/>
+                <w:szCs w:val="24"/>
+              </w:rPr>
+            </w:pPr>
+            <w:r>
+              <w:rPr>
+                <w:sz w:val="24"/>
+                <w:szCs w:val="24"/>
+              </w:rPr>
+              <w:t>nome</w:t>
+            </w:r>
+          </w:p>
+          <w:p>
+            <w:pPr>
+              <w:pStyle w:val="Paragrafoelenco"/>
+              <w:numPr>
+                <w:ilvl w:val="0"/>
+                <w:numId w:val="19"/>
+              </w:numPr>
+              <w:tabs>
+                <w:tab w:val="left" w:pos="2580"/>
+              </w:tabs>
+              <w:rPr>
+                <w:sz w:val="24"/>
+                <w:szCs w:val="24"/>
+              </w:rPr>
+            </w:pPr>
+            <w:r>
+              <w:rPr>
+                <w:sz w:val="24"/>
+                <w:szCs w:val="24"/>
+              </w:rPr>
+              <w:t>cognome</w:t>
+            </w:r>
+          </w:p>
+          <w:p>
+            <w:pPr>
+              <w:pStyle w:val="Paragrafoelenco"/>
+              <w:numPr>
+                <w:ilvl w:val="0"/>
+                <w:numId w:val="19"/>
+              </w:numPr>
+              <w:tabs>
+                <w:tab w:val="left" w:pos="2580"/>
+              </w:tabs>
+              <w:rPr>
+                <w:sz w:val="24"/>
+                <w:szCs w:val="24"/>
+              </w:rPr>
+            </w:pPr>
+            <w:r>
+              <w:rPr>
+                <w:sz w:val="24"/>
+                <w:szCs w:val="24"/>
+              </w:rPr>
+              <w:t>e-mail</w:t>
+            </w:r>
+          </w:p>
+          <w:p>
+            <w:pPr>
+              <w:pStyle w:val="Paragrafoelenco"/>
+              <w:numPr>
+                <w:ilvl w:val="0"/>
+                <w:numId w:val="19"/>
+              </w:numPr>
+              <w:tabs>
+                <w:tab w:val="left" w:pos="2580"/>
+              </w:tabs>
+              <w:rPr>
+                <w:sz w:val="24"/>
+                <w:szCs w:val="24"/>
+              </w:rPr>
+            </w:pPr>
+            <w:r>
+              <w:rPr>
+                <w:sz w:val="24"/>
+                <w:szCs w:val="24"/>
+              </w:rPr>
+              <w:t>indirizzo</w:t>
+            </w:r>
+          </w:p>
+          <w:p>
+            <w:pPr>
+              <w:pStyle w:val="Paragrafoelenco"/>
+              <w:numPr>
+                <w:ilvl w:val="0"/>
+                <w:numId w:val="19"/>
+              </w:numPr>
+              <w:tabs>
+                <w:tab w:val="left" w:pos="2580"/>
+              </w:tabs>
+              <w:rPr>
+                <w:sz w:val="24"/>
+                <w:szCs w:val="24"/>
+              </w:rPr>
+            </w:pPr>
+            <w:r>
+              <w:rPr>
+                <w:sz w:val="24"/>
+                <w:szCs w:val="24"/>
+              </w:rPr>
+              <w:t>ruolo</w:t>
+            </w:r>
+          </w:p>
+        </w:tc>
+        <w:tc>
+          <w:tcPr>
+            <w:tcW w:w="2840" w:type="dxa"/>
+            <w:shd w:val="clear" w:color="auto" w:fill="FFFFFF" w:themeFill="background1"/>
+          </w:tcPr>
+          <w:p>
+            <w:pPr>
+              <w:tabs>
+                <w:tab w:val="left" w:pos="2580"/>
+              </w:tabs>
+              <w:jc w:val="center"/>
+              <w:rPr>
+                <w:sz w:val="28"/>
+                <w:szCs w:val="28"/>
+              </w:rPr>
+            </w:pPr>
+            <w:r>
+              <w:rPr>
+                <w:sz w:val="24"/>
+                <w:szCs w:val="24"/>
+              </w:rPr>
+              <w:t>Urgente</w:t>
+            </w:r>
+          </w:p>
+        </w:tc>
+      </w:tr>
+      <w:tr>
+        <w:trPr>
+          <w:trHeight w:val="459"/>
+          <w:jc w:val="center"/>
+        </w:trPr>
+        <w:tc>
+          <w:tcPr>
+            <w:tcW w:w="2405" w:type="dxa"/>
+            <w:shd w:val="clear" w:color="auto" w:fill="E7E6E6" w:themeFill="background2"/>
+          </w:tcPr>
+          <w:p>
+            <w:pPr>
+              <w:tabs>
+                <w:tab w:val="left" w:pos="2580"/>
+              </w:tabs>
+              <w:jc w:val="center"/>
+              <w:rPr>
+                <w:b/>
+                <w:bCs/>
+                <w:sz w:val="24"/>
+                <w:szCs w:val="24"/>
+              </w:rPr>
+            </w:pPr>
+            <w:r>
+              <w:rPr>
+                <w:b/>
+                <w:bCs/>
+                <w:sz w:val="24"/>
+                <w:szCs w:val="24"/>
+              </w:rPr>
+              <w:t>Dati prodotti e ordini</w:t>
+            </w:r>
+          </w:p>
+        </w:tc>
+        <w:tc>
+          <w:tcPr>
+            <w:tcW w:w="3123" w:type="dxa"/>
+          </w:tcPr>
+          <w:p>
+            <w:pPr>
+              <w:pStyle w:val="Paragrafoelenco"/>
+              <w:numPr>
+                <w:ilvl w:val="0"/>
+                <w:numId w:val="20"/>
+              </w:numPr>
+              <w:tabs>
+                <w:tab w:val="left" w:pos="2580"/>
+              </w:tabs>
+              <w:rPr>
+                <w:sz w:val="24"/>
+                <w:szCs w:val="24"/>
+              </w:rPr>
+            </w:pPr>
+            <w:r>
+              <w:rPr>
+                <w:sz w:val="24"/>
+                <w:szCs w:val="24"/>
+              </w:rPr>
+              <w:t>nome</w:t>
+            </w:r>
+          </w:p>
+          <w:p>
+            <w:pPr>
+              <w:pStyle w:val="Paragrafoelenco"/>
+              <w:numPr>
+                <w:ilvl w:val="0"/>
+                <w:numId w:val="20"/>
+              </w:numPr>
+              <w:tabs>
+                <w:tab w:val="left" w:pos="2580"/>
+              </w:tabs>
+              <w:rPr>
+                <w:sz w:val="24"/>
+                <w:szCs w:val="24"/>
+              </w:rPr>
+            </w:pPr>
+            <w:r>
+              <w:rPr>
+                <w:sz w:val="24"/>
+                <w:szCs w:val="24"/>
+              </w:rPr>
+              <w:t>genere</w:t>
+            </w:r>
+          </w:p>
+          <w:p>
+            <w:pPr>
+              <w:pStyle w:val="Paragrafoelenco"/>
+              <w:numPr>
+                <w:ilvl w:val="0"/>
+                <w:numId w:val="20"/>
+              </w:numPr>
+              <w:tabs>
+                <w:tab w:val="left" w:pos="2580"/>
+              </w:tabs>
+              <w:rPr>
+                <w:sz w:val="24"/>
+                <w:szCs w:val="24"/>
+              </w:rPr>
+            </w:pPr>
+            <w:r>
+              <w:rPr>
+                <w:sz w:val="24"/>
+                <w:szCs w:val="24"/>
+              </w:rPr>
+              <w:t>piattaforma</w:t>
+            </w:r>
+          </w:p>
+          <w:p>
+            <w:pPr>
+              <w:pStyle w:val="Paragrafoelenco"/>
+              <w:numPr>
+                <w:ilvl w:val="0"/>
+                <w:numId w:val="20"/>
+              </w:numPr>
+              <w:tabs>
+                <w:tab w:val="left" w:pos="2580"/>
+              </w:tabs>
+              <w:rPr>
+                <w:sz w:val="24"/>
+                <w:szCs w:val="24"/>
+              </w:rPr>
+            </w:pPr>
+            <w:r>
+              <w:rPr>
+                <w:sz w:val="24"/>
+                <w:szCs w:val="24"/>
+              </w:rPr>
+              <w:t>modello</w:t>
+            </w:r>
+          </w:p>
+          <w:p>
+            <w:pPr>
+              <w:pStyle w:val="Paragrafoelenco"/>
+              <w:numPr>
+                <w:ilvl w:val="0"/>
+                <w:numId w:val="20"/>
+              </w:numPr>
+              <w:tabs>
+                <w:tab w:val="left" w:pos="2580"/>
+              </w:tabs>
+              <w:rPr>
+                <w:sz w:val="24"/>
+                <w:szCs w:val="24"/>
+              </w:rPr>
+            </w:pPr>
+            <w:r>
+              <w:rPr>
+                <w:sz w:val="24"/>
+                <w:szCs w:val="24"/>
+              </w:rPr>
+              <w:lastRenderedPageBreak/>
+              <w:t>casa produttrice</w:t>
+            </w:r>
+          </w:p>
+          <w:p>
+            <w:pPr>
+              <w:pStyle w:val="Paragrafoelenco"/>
+              <w:numPr>
+                <w:ilvl w:val="0"/>
+                <w:numId w:val="20"/>
+              </w:numPr>
+              <w:tabs>
+                <w:tab w:val="left" w:pos="2580"/>
+              </w:tabs>
+              <w:rPr>
+                <w:sz w:val="24"/>
+                <w:szCs w:val="24"/>
+              </w:rPr>
+            </w:pPr>
+            <w:r>
+              <w:rPr>
+                <w:sz w:val="24"/>
+                <w:szCs w:val="24"/>
+              </w:rPr>
+              <w:t>immagine</w:t>
+            </w:r>
+          </w:p>
+          <w:p>
+            <w:pPr>
+              <w:pStyle w:val="Paragrafoelenco"/>
+              <w:numPr>
+                <w:ilvl w:val="0"/>
+                <w:numId w:val="20"/>
+              </w:numPr>
+              <w:tabs>
+                <w:tab w:val="left" w:pos="2580"/>
+              </w:tabs>
+              <w:rPr>
+                <w:sz w:val="24"/>
+                <w:szCs w:val="24"/>
+              </w:rPr>
+            </w:pPr>
+            <w:r>
+              <w:rPr>
+                <w:sz w:val="24"/>
+                <w:szCs w:val="24"/>
+              </w:rPr>
+              <w:t>prezzo</w:t>
+            </w:r>
+          </w:p>
+        </w:tc>
+        <w:tc>
+          <w:tcPr>
+            <w:tcW w:w="2840" w:type="dxa"/>
+            <w:shd w:val="clear" w:color="auto" w:fill="FFFFFF" w:themeFill="background1"/>
+          </w:tcPr>
+          <w:p>
+            <w:pPr>
+              <w:tabs>
+                <w:tab w:val="left" w:pos="2580"/>
+              </w:tabs>
+              <w:jc w:val="center"/>
+              <w:rPr>
+                <w:sz w:val="24"/>
+                <w:szCs w:val="24"/>
+              </w:rPr>
+            </w:pPr>
+            <w:r>
+              <w:rPr>
+                <w:sz w:val="24"/>
+                <w:szCs w:val="24"/>
+              </w:rPr>
+              <w:lastRenderedPageBreak/>
+              <w:t>Urgente</w:t>
+            </w:r>
+          </w:p>
+        </w:tc>
+      </w:tr>
+      <w:tr>
+        <w:trPr>
+          <w:trHeight w:val="465"/>
+          <w:jc w:val="center"/>
+        </w:trPr>
+        <w:tc>
+          <w:tcPr>
+            <w:tcW w:w="2405" w:type="dxa"/>
+            <w:shd w:val="clear" w:color="auto" w:fill="E7E6E6" w:themeFill="background2"/>
+          </w:tcPr>
+          <w:p>
+            <w:pPr>
+              <w:tabs>
+                <w:tab w:val="left" w:pos="2580"/>
+              </w:tabs>
+              <w:jc w:val="center"/>
+              <w:rPr>
+                <w:b/>
+                <w:bCs/>
+                <w:sz w:val="28"/>
+                <w:szCs w:val="28"/>
+              </w:rPr>
+            </w:pPr>
+            <w:r>
+              <w:rPr>
+                <w:b/>
+                <w:bCs/>
+                <w:sz w:val="24"/>
+                <w:szCs w:val="24"/>
+              </w:rPr>
+              <w:t>Dati offerta</w:t>
+            </w:r>
+          </w:p>
+        </w:tc>
+        <w:tc>
+          <w:tcPr>
+            <w:tcW w:w="3123" w:type="dxa"/>
+          </w:tcPr>
+          <w:p>
+            <w:pPr>
+              <w:pStyle w:val="Paragrafoelenco"/>
+              <w:numPr>
+                <w:ilvl w:val="0"/>
+                <w:numId w:val="21"/>
+              </w:numPr>
+              <w:tabs>
+                <w:tab w:val="left" w:pos="2580"/>
+              </w:tabs>
+              <w:rPr>
+                <w:sz w:val="24"/>
+                <w:szCs w:val="24"/>
+              </w:rPr>
+            </w:pPr>
+            <w:r>
+              <w:rPr>
+                <w:sz w:val="24"/>
+                <w:szCs w:val="24"/>
+              </w:rPr>
+              <w:t>nome</w:t>
+            </w:r>
+          </w:p>
+          <w:p>
+            <w:pPr>
+              <w:pStyle w:val="Paragrafoelenco"/>
+              <w:numPr>
+                <w:ilvl w:val="0"/>
+                <w:numId w:val="21"/>
+              </w:numPr>
+              <w:tabs>
+                <w:tab w:val="left" w:pos="2580"/>
+              </w:tabs>
+              <w:rPr>
+                <w:sz w:val="24"/>
+                <w:szCs w:val="24"/>
+              </w:rPr>
+            </w:pPr>
+            <w:r>
+              <w:rPr>
+                <w:sz w:val="24"/>
+                <w:szCs w:val="24"/>
+              </w:rPr>
+              <w:t>percentuale</w:t>
+            </w:r>
+          </w:p>
+          <w:p>
+            <w:pPr>
+              <w:pStyle w:val="Paragrafoelenco"/>
+              <w:numPr>
+                <w:ilvl w:val="0"/>
+                <w:numId w:val="21"/>
+              </w:numPr>
+              <w:tabs>
+                <w:tab w:val="left" w:pos="2580"/>
+              </w:tabs>
+              <w:rPr>
+                <w:sz w:val="24"/>
+                <w:szCs w:val="24"/>
+              </w:rPr>
+            </w:pPr>
+            <w:r>
+              <w:rPr>
+                <w:sz w:val="24"/>
+                <w:szCs w:val="24"/>
+              </w:rPr>
+              <w:t>categoria</w:t>
+            </w:r>
+          </w:p>
+        </w:tc>
+        <w:tc>
+          <w:tcPr>
+            <w:tcW w:w="2840" w:type="dxa"/>
+            <w:shd w:val="clear" w:color="auto" w:fill="FFFFFF" w:themeFill="background1"/>
+          </w:tcPr>
+          <w:p>
+            <w:pPr>
+              <w:tabs>
+                <w:tab w:val="left" w:pos="2580"/>
+              </w:tabs>
+              <w:jc w:val="center"/>
+              <w:rPr>
+                <w:sz w:val="28"/>
+                <w:szCs w:val="28"/>
+              </w:rPr>
+            </w:pPr>
+            <w:r>
+              <w:rPr>
+                <w:sz w:val="24"/>
+                <w:szCs w:val="24"/>
+              </w:rPr>
+              <w:t>Urgente</w:t>
+            </w:r>
+          </w:p>
+        </w:tc>
+      </w:tr>
+      <w:tr>
+        <w:trPr>
+          <w:trHeight w:val="312"/>
+          <w:jc w:val="center"/>
+        </w:trPr>
+        <w:tc>
+          <w:tcPr>
+            <w:tcW w:w="2405" w:type="dxa"/>
+            <w:shd w:val="clear" w:color="auto" w:fill="E7E6E6" w:themeFill="background2"/>
+          </w:tcPr>
+          <w:p>
+            <w:pPr>
+              <w:tabs>
+                <w:tab w:val="left" w:pos="2580"/>
+              </w:tabs>
+              <w:jc w:val="center"/>
+              <w:rPr>
+                <w:b/>
+                <w:bCs/>
+                <w:sz w:val="24"/>
+                <w:szCs w:val="24"/>
+              </w:rPr>
+            </w:pPr>
+            <w:r>
+              <w:rPr>
+                <w:b/>
+                <w:bCs/>
+                <w:sz w:val="24"/>
+                <w:szCs w:val="24"/>
+              </w:rPr>
+              <w:t>Dati pagamento</w:t>
+            </w:r>
+          </w:p>
+        </w:tc>
+        <w:tc>
+          <w:tcPr>
+            <w:tcW w:w="3123" w:type="dxa"/>
+          </w:tcPr>
+          <w:p>
+            <w:pPr>
+              <w:pStyle w:val="Paragrafoelenco"/>
+              <w:numPr>
+                <w:ilvl w:val="0"/>
+                <w:numId w:val="23"/>
+              </w:numPr>
+              <w:tabs>
+                <w:tab w:val="left" w:pos="2580"/>
+              </w:tabs>
+              <w:rPr>
+                <w:sz w:val="24"/>
+                <w:szCs w:val="24"/>
+              </w:rPr>
+            </w:pPr>
+            <w:r>
+              <w:rPr>
+                <w:sz w:val="24"/>
+                <w:szCs w:val="24"/>
+              </w:rPr>
+              <w:t>intestatario</w:t>
+            </w:r>
+          </w:p>
+          <w:p>
+            <w:pPr>
+              <w:pStyle w:val="Paragrafoelenco"/>
+              <w:numPr>
+                <w:ilvl w:val="0"/>
+                <w:numId w:val="23"/>
+              </w:numPr>
+              <w:tabs>
+                <w:tab w:val="left" w:pos="2580"/>
+              </w:tabs>
+              <w:rPr>
+                <w:sz w:val="24"/>
+                <w:szCs w:val="24"/>
+              </w:rPr>
+            </w:pPr>
+            <w:r>
+              <w:rPr>
+                <w:sz w:val="24"/>
+                <w:szCs w:val="24"/>
+              </w:rPr>
+              <w:t>numero identificativo</w:t>
+            </w:r>
+          </w:p>
+          <w:p>
+            <w:pPr>
+              <w:pStyle w:val="Paragrafoelenco"/>
+              <w:numPr>
+                <w:ilvl w:val="0"/>
+                <w:numId w:val="23"/>
+              </w:numPr>
+              <w:tabs>
+                <w:tab w:val="left" w:pos="2580"/>
+              </w:tabs>
+              <w:rPr>
+                <w:sz w:val="24"/>
+                <w:szCs w:val="24"/>
+              </w:rPr>
+            </w:pPr>
+            <w:r>
+              <w:rPr>
+                <w:sz w:val="24"/>
+                <w:szCs w:val="24"/>
+              </w:rPr>
+              <w:t>scadenza</w:t>
+            </w:r>
+          </w:p>
+          <w:p>
+            <w:pPr>
+              <w:pStyle w:val="Paragrafoelenco"/>
+              <w:numPr>
+                <w:ilvl w:val="0"/>
+                <w:numId w:val="23"/>
+              </w:numPr>
+              <w:tabs>
+                <w:tab w:val="left" w:pos="2580"/>
+              </w:tabs>
+              <w:rPr>
+                <w:sz w:val="24"/>
+                <w:szCs w:val="24"/>
+              </w:rPr>
+            </w:pPr>
+            <w:r>
+              <w:rPr>
+                <w:sz w:val="24"/>
+                <w:szCs w:val="24"/>
+              </w:rPr>
+              <w:t>CVV</w:t>
+            </w:r>
+          </w:p>
+        </w:tc>
+        <w:tc>
+          <w:tcPr>
+            <w:tcW w:w="2840" w:type="dxa"/>
+            <w:shd w:val="clear" w:color="auto" w:fill="FFFFFF" w:themeFill="background1"/>
+          </w:tcPr>
+          <w:p>
+            <w:pPr>
+              <w:tabs>
+                <w:tab w:val="left" w:pos="2580"/>
+              </w:tabs>
+              <w:jc w:val="center"/>
+              <w:rPr>
+                <w:sz w:val="24"/>
+                <w:szCs w:val="24"/>
+              </w:rPr>
+            </w:pPr>
+            <w:r>
+              <w:rPr>
+                <w:sz w:val="24"/>
+                <w:szCs w:val="24"/>
+              </w:rPr>
+              <w:t>Consigliata</w:t>
+            </w:r>
+          </w:p>
+        </w:tc>
+      </w:tr>
+      <w:tr>
+        <w:trPr>
+          <w:trHeight w:val="312"/>
+          <w:jc w:val="center"/>
+        </w:trPr>
+        <w:tc>
+          <w:tcPr>
+            <w:tcW w:w="2405" w:type="dxa"/>
+            <w:shd w:val="clear" w:color="auto" w:fill="E7E6E6" w:themeFill="background2"/>
+          </w:tcPr>
+          <w:p>
+            <w:pPr>
+              <w:tabs>
+                <w:tab w:val="left" w:pos="2580"/>
+              </w:tabs>
+              <w:jc w:val="center"/>
+              <w:rPr>
+                <w:b/>
+                <w:bCs/>
+                <w:sz w:val="24"/>
+                <w:szCs w:val="24"/>
+              </w:rPr>
+            </w:pPr>
+            <w:r>
+              <w:rPr>
+                <w:b/>
+                <w:bCs/>
+                <w:sz w:val="24"/>
+                <w:szCs w:val="24"/>
+              </w:rPr>
+              <w:t>Dati assistenza</w:t>
+            </w:r>
+          </w:p>
+        </w:tc>
+        <w:tc>
+          <w:tcPr>
+            <w:tcW w:w="3123" w:type="dxa"/>
+          </w:tcPr>
+          <w:p>
+            <w:pPr>
+              <w:pStyle w:val="Paragrafoelenco"/>
+              <w:numPr>
+                <w:ilvl w:val="0"/>
+                <w:numId w:val="23"/>
+              </w:numPr>
+              <w:tabs>
+                <w:tab w:val="left" w:pos="2580"/>
+              </w:tabs>
+              <w:rPr>
+                <w:sz w:val="24"/>
+                <w:szCs w:val="24"/>
+              </w:rPr>
+            </w:pPr>
+            <w:r>
+              <w:rPr>
+                <w:sz w:val="24"/>
+                <w:szCs w:val="24"/>
+              </w:rPr>
+              <w:t>destinatario</w:t>
+            </w:r>
+          </w:p>
+          <w:p>
+            <w:pPr>
+              <w:pStyle w:val="Paragrafoelenco"/>
+              <w:numPr>
+                <w:ilvl w:val="0"/>
+                <w:numId w:val="23"/>
+              </w:numPr>
+              <w:tabs>
+                <w:tab w:val="left" w:pos="2580"/>
+              </w:tabs>
+              <w:rPr>
+                <w:sz w:val="24"/>
+                <w:szCs w:val="24"/>
+              </w:rPr>
+            </w:pPr>
+            <w:r>
+              <w:rPr>
+                <w:sz w:val="24"/>
+                <w:szCs w:val="24"/>
+              </w:rPr>
+              <w:t>oggetto</w:t>
+            </w:r>
+          </w:p>
+          <w:p>
+            <w:pPr>
+              <w:pStyle w:val="Paragrafoelenco"/>
+              <w:numPr>
+                <w:ilvl w:val="0"/>
+                <w:numId w:val="23"/>
+              </w:numPr>
+              <w:tabs>
+                <w:tab w:val="left" w:pos="2580"/>
+              </w:tabs>
+              <w:rPr>
+                <w:sz w:val="24"/>
+                <w:szCs w:val="24"/>
+              </w:rPr>
+            </w:pPr>
+            <w:r>
+              <w:rPr>
+                <w:sz w:val="24"/>
+                <w:szCs w:val="24"/>
+              </w:rPr>
+              <w:t>descrizione</w:t>
+            </w:r>
+          </w:p>
+          <w:p>
+            <w:pPr>
+              <w:pStyle w:val="Paragrafoelenco"/>
+              <w:numPr>
+                <w:ilvl w:val="0"/>
+                <w:numId w:val="23"/>
+              </w:numPr>
+              <w:tabs>
+                <w:tab w:val="left" w:pos="2580"/>
+              </w:tabs>
+              <w:rPr>
+                <w:sz w:val="24"/>
+                <w:szCs w:val="24"/>
+              </w:rPr>
+            </w:pPr>
+            <w:r>
+              <w:rPr>
+                <w:sz w:val="24"/>
+                <w:szCs w:val="24"/>
+              </w:rPr>
+              <w:t>stato</w:t>
+            </w:r>
+          </w:p>
+        </w:tc>
+        <w:tc>
+          <w:tcPr>
+            <w:tcW w:w="2840" w:type="dxa"/>
+            <w:shd w:val="clear" w:color="auto" w:fill="FFFFFF" w:themeFill="background1"/>
+          </w:tcPr>
+          <w:p>
+            <w:pPr>
+              <w:tabs>
+                <w:tab w:val="left" w:pos="2580"/>
+              </w:tabs>
+              <w:jc w:val="center"/>
+              <w:rPr>
+                <w:sz w:val="24"/>
+                <w:szCs w:val="24"/>
+              </w:rPr>
+            </w:pPr>
+            <w:r>
+              <w:rPr>
+                <w:sz w:val="24"/>
+                <w:szCs w:val="24"/>
+              </w:rPr>
+              <w:t>Urgente</w:t>
+            </w:r>
+          </w:p>
+        </w:tc>
+      </w:tr>
+    </w:tbl>
     <w:p>
       <w:pPr>
         <w:tabs>
@@ -4148,8 +5608,8 @@
         </w:tabs>
         <w:jc w:val="both"/>
         <w:rPr>
-          <w:sz w:val="24"/>
-          <w:szCs w:val="24"/>
+          <w:sz w:val="28"/>
+          <w:szCs w:val="28"/>
         </w:rPr>
       </w:pPr>
     </w:p>
@@ -4158,24 +5618,89 @@
         <w:tabs>
           <w:tab w:val="left" w:pos="2580"/>
         </w:tabs>
-        <w:jc w:val="both"/>
-        <w:rPr>
-          <w:sz w:val="24"/>
-          <w:szCs w:val="24"/>
-        </w:rPr>
-      </w:pPr>
+        <w:ind w:left="708"/>
+        <w:jc w:val="both"/>
+        <w:rPr>
+          <w:b/>
+          <w:bCs/>
+          <w:sz w:val="28"/>
+          <w:szCs w:val="28"/>
+        </w:rPr>
+      </w:pPr>
+      <w:r>
+        <w:rPr>
+          <w:b/>
+          <w:bCs/>
+          <w:sz w:val="28"/>
+          <w:szCs w:val="28"/>
+        </w:rPr>
+        <w:t>3.4.2.  Schema E-R</w:t>
+      </w:r>
     </w:p>
     <w:p>
       <w:pPr>
         <w:tabs>
           <w:tab w:val="left" w:pos="2580"/>
         </w:tabs>
-        <w:jc w:val="both"/>
-        <w:rPr>
-          <w:sz w:val="24"/>
-          <w:szCs w:val="24"/>
-        </w:rPr>
-      </w:pPr>
+        <w:ind w:left="708"/>
+        <w:jc w:val="both"/>
+        <w:rPr>
+          <w:b/>
+          <w:bCs/>
+          <w:sz w:val="28"/>
+          <w:szCs w:val="28"/>
+        </w:rPr>
+      </w:pPr>
+      <w:r>
+        <w:rPr>
+          <w:b/>
+          <w:bCs/>
+          <w:noProof/>
+          <w:sz w:val="28"/>
+          <w:szCs w:val="28"/>
+        </w:rPr>
+        <w:drawing>
+          <wp:inline distT="0" distB="0" distL="0" distR="0" wp14:anchorId="76FA71B7" wp14:editId="4C7869CE">
+            <wp:extent cx="5864860" cy="3124200"/>
+            <wp:effectExtent l="0" t="0" r="2540" b="0"/>
+            <wp:docPr id="4" name="Immagine 4"/>
+            <wp:cNvGraphicFramePr>
+              <a:graphicFrameLocks xmlns:a="http://schemas.openxmlformats.org/drawingml/2006/main" noChangeAspect="1"/>
+            </wp:cNvGraphicFramePr>
+            <a:graphic xmlns:a="http://schemas.openxmlformats.org/drawingml/2006/main">
+              <a:graphicData uri="http://schemas.openxmlformats.org/drawingml/2006/picture">
+                <pic:pic xmlns:pic="http://schemas.openxmlformats.org/drawingml/2006/picture">
+                  <pic:nvPicPr>
+                    <pic:cNvPr id="4" name="E-R.png"/>
+                    <pic:cNvPicPr/>
+                  </pic:nvPicPr>
+                  <pic:blipFill>
+                    <a:blip r:embed="rId13" cstate="print">
+                      <a:extLst>
+                        <a:ext uri="{28A0092B-C50C-407E-A947-70E740481C1C}">
+                          <a14:useLocalDpi xmlns:a14="http://schemas.microsoft.com/office/drawing/2010/main" val="0"/>
+                        </a:ext>
+                      </a:extLst>
+                    </a:blip>
+                    <a:stretch>
+                      <a:fillRect/>
+                    </a:stretch>
+                  </pic:blipFill>
+                  <pic:spPr>
+                    <a:xfrm>
+                      <a:off x="0" y="0"/>
+                      <a:ext cx="5874008" cy="3129073"/>
+                    </a:xfrm>
+                    <a:prstGeom prst="rect">
+                      <a:avLst/>
+                    </a:prstGeom>
+                  </pic:spPr>
+                </pic:pic>
+              </a:graphicData>
+            </a:graphic>
+          </wp:inline>
+        </w:drawing>
+      </w:r>
     </w:p>
     <w:p>
       <w:pPr>
@@ -4196,39 +5721,10 @@
         </w:tabs>
         <w:jc w:val="both"/>
         <w:rPr>
-          <w:b/>
-          <w:bCs/>
-          <w:sz w:val="28"/>
-          <w:szCs w:val="28"/>
-        </w:rPr>
-      </w:pPr>
-      <w:r>
-        <w:rPr>
-          <w:b/>
-          <w:bCs/>
-          <w:sz w:val="28"/>
-          <w:szCs w:val="28"/>
-        </w:rPr>
-        <w:t xml:space="preserve">3.5. </w:t>
-      </w:r>
-      <w:r>
-        <w:rPr>
-          <w:b/>
-          <w:bCs/>
-          <w:sz w:val="28"/>
-          <w:szCs w:val="28"/>
-        </w:rPr>
-        <w:t xml:space="preserve"> </w:t>
-      </w:r>
-      <w:r>
-        <w:rPr>
-          <w:b/>
-          <w:bCs/>
-          <w:sz w:val="28"/>
-          <w:szCs w:val="28"/>
-        </w:rPr>
-        <w:t>Controllo e sicurezza degli accessi</w:t>
-      </w:r>
+          <w:sz w:val="24"/>
+          <w:szCs w:val="24"/>
+        </w:rPr>
+      </w:pPr>
     </w:p>
     <w:p>
       <w:pPr>
@@ -4241,90 +5737,6 @@
           <w:szCs w:val="24"/>
         </w:rPr>
       </w:pPr>
-      <w:r>
-        <w:rPr>
-          <w:sz w:val="28"/>
-          <w:szCs w:val="28"/>
-        </w:rPr>
-        <w:softHyphen/>
-      </w:r>
-      <w:r>
-        <w:rPr>
-          <w:sz w:val="24"/>
-          <w:szCs w:val="24"/>
-        </w:rPr>
-        <w:t xml:space="preserve">La sicurezza ed il controllo dei dati del database è garantita </w:t>
-      </w:r>
-      <w:r>
-        <w:rPr>
-          <w:sz w:val="24"/>
-          <w:szCs w:val="24"/>
-        </w:rPr>
-        <w:t>mediante</w:t>
-      </w:r>
-      <w:r>
-        <w:rPr>
-          <w:sz w:val="24"/>
-          <w:szCs w:val="24"/>
-        </w:rPr>
-        <w:t xml:space="preserve"> l’utilizzo di username e password per ogni singolo utente, che verranno richieste per ogni singolo accesso.  Ogni tipo di utente</w:t>
-      </w:r>
-      <w:r>
-        <w:rPr>
-          <w:sz w:val="24"/>
-          <w:szCs w:val="24"/>
-        </w:rPr>
-        <w:t xml:space="preserve"> </w:t>
-      </w:r>
-      <w:r>
-        <w:rPr>
-          <w:sz w:val="24"/>
-          <w:szCs w:val="24"/>
-        </w:rPr>
-        <w:t>avrà a disposizione diverse interfacce grafiche</w:t>
-      </w:r>
-      <w:r>
-        <w:rPr>
-          <w:sz w:val="24"/>
-          <w:szCs w:val="24"/>
-        </w:rPr>
-        <w:t xml:space="preserve"> (nel caso il ruolo lo richieda)</w:t>
-      </w:r>
-      <w:r>
-        <w:rPr>
-          <w:sz w:val="24"/>
-          <w:szCs w:val="24"/>
-        </w:rPr>
-        <w:t>, in modo che ogni utente possa accedere solo alle funzio</w:t>
-      </w:r>
-      <w:r>
-        <w:rPr>
-          <w:sz w:val="24"/>
-          <w:szCs w:val="24"/>
-        </w:rPr>
-        <w:t>na</w:t>
-      </w:r>
-      <w:r>
-        <w:rPr>
-          <w:sz w:val="24"/>
-          <w:szCs w:val="24"/>
-        </w:rPr>
-        <w:t>lit</w:t>
-      </w:r>
-      <w:r>
-        <w:rPr>
-          <w:sz w:val="24"/>
-          <w:szCs w:val="24"/>
-        </w:rPr>
-        <w:t>à</w:t>
-      </w:r>
-      <w:r>
-        <w:rPr>
-          <w:sz w:val="24"/>
-          <w:szCs w:val="24"/>
-        </w:rPr>
-        <w:t xml:space="preserve"> che rientrano nella sua categoria di utenza.</w:t>
-      </w:r>
     </w:p>
     <w:p>
       <w:pPr>
@@ -4333,15 +5745,178 @@
         </w:tabs>
         <w:jc w:val="both"/>
         <w:rPr>
-          <w:sz w:val="24"/>
-          <w:szCs w:val="24"/>
-        </w:rPr>
-      </w:pPr>
+          <w:b/>
+          <w:bCs/>
+          <w:sz w:val="28"/>
+          <w:szCs w:val="28"/>
+        </w:rPr>
+      </w:pPr>
+      <w:r>
+        <w:rPr>
+          <w:b/>
+          <w:bCs/>
+          <w:sz w:val="28"/>
+          <w:szCs w:val="28"/>
+        </w:rPr>
+        <w:t xml:space="preserve">3.5. </w:t>
+      </w:r>
+      <w:r>
+        <w:rPr>
+          <w:b/>
+          <w:bCs/>
+          <w:sz w:val="28"/>
+          <w:szCs w:val="28"/>
+        </w:rPr>
+        <w:t xml:space="preserve"> </w:t>
+      </w:r>
+      <w:r>
+        <w:rPr>
+          <w:b/>
+          <w:bCs/>
+          <w:sz w:val="28"/>
+          <w:szCs w:val="28"/>
+        </w:rPr>
+        <w:t>Controllo e sicurezza degli accessi</w:t>
+      </w:r>
+    </w:p>
+    <w:p>
+      <w:pPr>
+        <w:tabs>
+          <w:tab w:val="left" w:pos="2580"/>
+        </w:tabs>
+        <w:jc w:val="both"/>
+        <w:rPr>
+          <w:sz w:val="24"/>
+          <w:szCs w:val="24"/>
+        </w:rPr>
+      </w:pPr>
+      <w:r>
+        <w:rPr>
+          <w:sz w:val="28"/>
+          <w:szCs w:val="28"/>
+        </w:rPr>
+        <w:softHyphen/>
+      </w:r>
+      <w:r>
+        <w:rPr>
+          <w:sz w:val="24"/>
+          <w:szCs w:val="24"/>
+        </w:rPr>
+        <w:t xml:space="preserve">La sicurezza ed il controllo dei dati del database è garantita </w:t>
+      </w:r>
+      <w:r>
+        <w:rPr>
+          <w:sz w:val="24"/>
+          <w:szCs w:val="24"/>
+        </w:rPr>
+        <w:t>mediante</w:t>
+      </w:r>
+      <w:r>
+        <w:rPr>
+          <w:sz w:val="24"/>
+          <w:szCs w:val="24"/>
+        </w:rPr>
+        <w:t xml:space="preserve"> l’utilizzo di username e password per ogni singolo utente, che verranno richieste per ogni singolo accesso.  Ogni tipo di utente</w:t>
+      </w:r>
+      <w:r>
+        <w:rPr>
+          <w:sz w:val="24"/>
+          <w:szCs w:val="24"/>
+        </w:rPr>
+        <w:t xml:space="preserve"> </w:t>
+      </w:r>
+      <w:r>
+        <w:rPr>
+          <w:sz w:val="24"/>
+          <w:szCs w:val="24"/>
+        </w:rPr>
+        <w:t>avrà a disposizione diverse interfacce grafiche</w:t>
+      </w:r>
+      <w:r>
+        <w:rPr>
+          <w:sz w:val="24"/>
+          <w:szCs w:val="24"/>
+        </w:rPr>
+        <w:t xml:space="preserve"> (nel caso il ruolo lo richieda)</w:t>
+      </w:r>
+      <w:r>
+        <w:rPr>
+          <w:sz w:val="24"/>
+          <w:szCs w:val="24"/>
+        </w:rPr>
+        <w:t>, in modo che ogni utente possa accedere solo alle funzio</w:t>
+      </w:r>
+      <w:r>
+        <w:rPr>
+          <w:sz w:val="24"/>
+          <w:szCs w:val="24"/>
+        </w:rPr>
+        <w:t>na</w:t>
+      </w:r>
+      <w:r>
+        <w:rPr>
+          <w:sz w:val="24"/>
+          <w:szCs w:val="24"/>
+        </w:rPr>
+        <w:t>lit</w:t>
+      </w:r>
+      <w:r>
+        <w:rPr>
+          <w:sz w:val="24"/>
+          <w:szCs w:val="24"/>
+        </w:rPr>
+        <w:t>à</w:t>
+      </w:r>
+      <w:r>
+        <w:rPr>
+          <w:sz w:val="24"/>
+          <w:szCs w:val="24"/>
+        </w:rPr>
+        <w:t xml:space="preserve"> che rientrano nella sua categoria di utenza.</w:t>
+      </w:r>
+    </w:p>
+    <w:p>
+      <w:pPr>
+        <w:tabs>
+          <w:tab w:val="left" w:pos="2580"/>
+        </w:tabs>
+        <w:jc w:val="both"/>
+        <w:rPr>
+          <w:sz w:val="24"/>
+          <w:szCs w:val="24"/>
+        </w:rPr>
+      </w:pPr>
+    </w:p>
+    <w:p>
+      <w:pPr>
+        <w:tabs>
+          <w:tab w:val="left" w:pos="2580"/>
+        </w:tabs>
+        <w:ind w:left="708"/>
+        <w:jc w:val="both"/>
+        <w:rPr>
+          <w:b/>
+          <w:bCs/>
+          <w:sz w:val="28"/>
+          <w:szCs w:val="28"/>
+        </w:rPr>
+      </w:pPr>
+      <w:r>
+        <w:rPr>
+          <w:b/>
+          <w:bCs/>
+          <w:sz w:val="28"/>
+          <w:szCs w:val="28"/>
+        </w:rPr>
+        <w:lastRenderedPageBreak/>
+        <w:t>3.5.1.  Tabella accessi</w:t>
+      </w:r>
     </w:p>
     <w:tbl>
       <w:tblPr>
         <w:tblStyle w:val="Tabellafinanziaria"/>
-        <w:tblW w:w="9634" w:type="dxa"/>
+        <w:tblW w:w="8930" w:type="dxa"/>
+        <w:tblInd w:w="704" w:type="dxa"/>
         <w:tblBorders>
           <w:top w:val="single" w:sz="4" w:space="0" w:color="auto"/>
           <w:left w:val="single" w:sz="4" w:space="0" w:color="auto"/>
@@ -4354,13 +5929,13 @@
         <w:tblLook w:val="06A0" w:firstRow="1" w:lastRow="0" w:firstColumn="1" w:lastColumn="0" w:noHBand="1" w:noVBand="1"/>
       </w:tblPr>
       <w:tblGrid>
-        <w:gridCol w:w="1696"/>
+        <w:gridCol w:w="1701"/>
         <w:gridCol w:w="1418"/>
-        <w:gridCol w:w="1276"/>
+        <w:gridCol w:w="1134"/>
+        <w:gridCol w:w="1134"/>
+        <w:gridCol w:w="1134"/>
+        <w:gridCol w:w="1134"/>
         <w:gridCol w:w="1275"/>
-        <w:gridCol w:w="1276"/>
-        <w:gridCol w:w="1276"/>
-        <w:gridCol w:w="1417"/>
       </w:tblGrid>
       <w:tr>
         <w:trPr>
@@ -4369,9 +5944,9 @@
         <w:tc>
           <w:tcPr>
             <w:cnfStyle w:val="001000000000" w:firstRow="0" w:lastRow="0" w:firstColumn="1" w:lastColumn="0" w:oddVBand="0" w:evenVBand="0" w:oddHBand="0" w:evenHBand="0" w:firstRowFirstColumn="0" w:firstRowLastColumn="0" w:lastRowFirstColumn="0" w:lastRowLastColumn="0"/>
-            <w:tcW w:w="1696" w:type="dxa"/>
+            <w:tcW w:w="1701" w:type="dxa"/>
             <w:vMerge w:val="restart"/>
-            <w:shd w:val="clear" w:color="auto" w:fill="E7E6E6" w:themeFill="background2"/>
+            <w:shd w:val="clear" w:color="auto" w:fill="5B9BD5" w:themeFill="accent5"/>
           </w:tcPr>
           <w:p>
             <w:pPr>
@@ -4392,7 +5967,6 @@
                 <w:color w:val="000000" w:themeColor="text1"/>
                 <w:lang w:eastAsia="it-IT"/>
               </w:rPr>
-              <w:lastRenderedPageBreak/>
               <mc:AlternateContent>
                 <mc:Choice Requires="wps">
                   <w:drawing>
@@ -4528,9 +6102,9 @@
         </w:tc>
         <w:tc>
           <w:tcPr>
-            <w:tcW w:w="7938" w:type="dxa"/>
+            <w:tcW w:w="7229" w:type="dxa"/>
             <w:gridSpan w:val="6"/>
-            <w:shd w:val="clear" w:color="auto" w:fill="E7E6E6" w:themeFill="background2"/>
+            <w:shd w:val="clear" w:color="auto" w:fill="5B9BD5" w:themeFill="accent5"/>
           </w:tcPr>
           <w:p>
             <w:pPr>
@@ -4563,9 +6137,9 @@
         <w:tc>
           <w:tcPr>
             <w:cnfStyle w:val="001000000000" w:firstRow="0" w:lastRow="0" w:firstColumn="1" w:lastColumn="0" w:oddVBand="0" w:evenVBand="0" w:oddHBand="0" w:evenHBand="0" w:firstRowFirstColumn="0" w:firstRowLastColumn="0" w:lastRowFirstColumn="0" w:lastRowLastColumn="0"/>
-            <w:tcW w:w="1696" w:type="dxa"/>
+            <w:tcW w:w="1701" w:type="dxa"/>
             <w:vMerge/>
-            <w:shd w:val="clear" w:color="auto" w:fill="E7E6E6" w:themeFill="background2"/>
+            <w:shd w:val="clear" w:color="auto" w:fill="5B9BD5" w:themeFill="accent5"/>
           </w:tcPr>
           <w:p>
             <w:pPr>
@@ -4580,7 +6154,7 @@
         <w:tc>
           <w:tcPr>
             <w:tcW w:w="1418" w:type="dxa"/>
-            <w:shd w:val="clear" w:color="auto" w:fill="E7E6E6" w:themeFill="background2"/>
+            <w:shd w:val="clear" w:color="auto" w:fill="5B9BD5" w:themeFill="accent5"/>
           </w:tcPr>
           <w:p>
             <w:pPr>
@@ -4624,8 +6198,8 @@
         </w:tc>
         <w:tc>
           <w:tcPr>
-            <w:tcW w:w="1276" w:type="dxa"/>
-            <w:shd w:val="clear" w:color="auto" w:fill="E7E6E6" w:themeFill="background2"/>
+            <w:tcW w:w="1134" w:type="dxa"/>
+            <w:shd w:val="clear" w:color="auto" w:fill="5B9BD5" w:themeFill="accent5"/>
           </w:tcPr>
           <w:p>
             <w:pPr>
@@ -4667,8 +6241,8 @@
         </w:tc>
         <w:tc>
           <w:tcPr>
-            <w:tcW w:w="1275" w:type="dxa"/>
-            <w:shd w:val="clear" w:color="auto" w:fill="E7E6E6" w:themeFill="background2"/>
+            <w:tcW w:w="1134" w:type="dxa"/>
+            <w:shd w:val="clear" w:color="auto" w:fill="5B9BD5" w:themeFill="accent5"/>
           </w:tcPr>
           <w:p>
             <w:pPr>
@@ -4710,8 +6284,8 @@
         </w:tc>
         <w:tc>
           <w:tcPr>
-            <w:tcW w:w="1276" w:type="dxa"/>
-            <w:shd w:val="clear" w:color="auto" w:fill="E7E6E6" w:themeFill="background2"/>
+            <w:tcW w:w="1134" w:type="dxa"/>
+            <w:shd w:val="clear" w:color="auto" w:fill="5B9BD5" w:themeFill="accent5"/>
           </w:tcPr>
           <w:p>
             <w:pPr>
@@ -4753,8 +6327,8 @@
         </w:tc>
         <w:tc>
           <w:tcPr>
-            <w:tcW w:w="1276" w:type="dxa"/>
-            <w:shd w:val="clear" w:color="auto" w:fill="E7E6E6" w:themeFill="background2"/>
+            <w:tcW w:w="1134" w:type="dxa"/>
+            <w:shd w:val="clear" w:color="auto" w:fill="5B9BD5" w:themeFill="accent5"/>
           </w:tcPr>
           <w:p>
             <w:pPr>
@@ -4796,8 +6370,8 @@
         </w:tc>
         <w:tc>
           <w:tcPr>
-            <w:tcW w:w="1417" w:type="dxa"/>
-            <w:shd w:val="clear" w:color="auto" w:fill="E7E6E6" w:themeFill="background2"/>
+            <w:tcW w:w="1275" w:type="dxa"/>
+            <w:shd w:val="clear" w:color="auto" w:fill="5B9BD5" w:themeFill="accent5"/>
           </w:tcPr>
           <w:p>
             <w:pPr>
@@ -4842,7 +6416,7 @@
         <w:tc>
           <w:tcPr>
             <w:cnfStyle w:val="001000000000" w:firstRow="0" w:lastRow="0" w:firstColumn="1" w:lastColumn="0" w:oddVBand="0" w:evenVBand="0" w:oddHBand="0" w:evenHBand="0" w:firstRowFirstColumn="0" w:firstRowLastColumn="0" w:lastRowFirstColumn="0" w:lastRowLastColumn="0"/>
-            <w:tcW w:w="1696" w:type="dxa"/>
+            <w:tcW w:w="1701" w:type="dxa"/>
             <w:shd w:val="clear" w:color="auto" w:fill="E7E6E6" w:themeFill="background2"/>
           </w:tcPr>
           <w:p>
@@ -4854,6 +6428,7 @@
                 <w:color w:val="000000" w:themeColor="text1"/>
               </w:rPr>
             </w:pPr>
+            <w:proofErr w:type="spellStart"/>
             <w:r>
               <w:rPr>
                 <w:b/>
@@ -4864,6 +6439,7 @@
               </w:rPr>
               <w:t>Utente</w:t>
             </w:r>
+            <w:proofErr w:type="spellEnd"/>
           </w:p>
         </w:tc>
         <w:tc>
@@ -4893,7 +6469,7 @@
         </w:tc>
         <w:tc>
           <w:tcPr>
-            <w:tcW w:w="1276" w:type="dxa"/>
+            <w:tcW w:w="1134" w:type="dxa"/>
           </w:tcPr>
           <w:p>
             <w:pPr>
@@ -4915,6 +6491,64 @@
               </w:rPr>
               <w:t>MP, RP</w:t>
             </w:r>
+          </w:p>
+        </w:tc>
+        <w:tc>
+          <w:tcPr>
+            <w:tcW w:w="1134" w:type="dxa"/>
+          </w:tcPr>
+          <w:p>
+            <w:pPr>
+              <w:jc w:val="center"/>
+              <w:cnfStyle w:val="000000000000" w:firstRow="0" w:lastRow="0" w:firstColumn="0" w:lastColumn="0" w:oddVBand="0" w:evenVBand="0" w:oddHBand="0" w:evenHBand="0" w:firstRowFirstColumn="0" w:firstRowLastColumn="0" w:lastRowFirstColumn="0" w:lastRowLastColumn="0"/>
+              <w:rPr>
+                <w:rFonts w:asciiTheme="majorHAnsi" w:hAnsiTheme="majorHAnsi"/>
+                <w:color w:val="000000" w:themeColor="text1"/>
+                <w:sz w:val="24"/>
+                <w:szCs w:val="22"/>
+              </w:rPr>
+            </w:pPr>
+            <w:r>
+              <w:rPr>
+                <w:rFonts w:asciiTheme="majorHAnsi" w:hAnsiTheme="majorHAnsi"/>
+                <w:color w:val="000000" w:themeColor="text1"/>
+                <w:sz w:val="24"/>
+                <w:szCs w:val="22"/>
+              </w:rPr>
+              <w:t>A</w:t>
+            </w:r>
+          </w:p>
+        </w:tc>
+        <w:tc>
+          <w:tcPr>
+            <w:tcW w:w="1134" w:type="dxa"/>
+          </w:tcPr>
+          <w:p>
+            <w:pPr>
+              <w:spacing w:after="0" w:line="276" w:lineRule="auto"/>
+              <w:jc w:val="center"/>
+              <w:cnfStyle w:val="000000000000" w:firstRow="0" w:lastRow="0" w:firstColumn="0" w:lastColumn="0" w:oddVBand="0" w:evenVBand="0" w:oddHBand="0" w:evenHBand="0" w:firstRowFirstColumn="0" w:firstRowLastColumn="0" w:lastRowFirstColumn="0" w:lastRowLastColumn="0"/>
+              <w:rPr>
+                <w:rFonts w:asciiTheme="majorHAnsi" w:hAnsiTheme="majorHAnsi"/>
+                <w:color w:val="000000" w:themeColor="text1"/>
+              </w:rPr>
+            </w:pPr>
+          </w:p>
+        </w:tc>
+        <w:tc>
+          <w:tcPr>
+            <w:tcW w:w="1134" w:type="dxa"/>
+          </w:tcPr>
+          <w:p>
+            <w:pPr>
+              <w:spacing w:after="0" w:line="276" w:lineRule="auto"/>
+              <w:jc w:val="center"/>
+              <w:cnfStyle w:val="000000000000" w:firstRow="0" w:lastRow="0" w:firstColumn="0" w:lastColumn="0" w:oddVBand="0" w:evenVBand="0" w:oddHBand="0" w:evenHBand="0" w:firstRowFirstColumn="0" w:firstRowLastColumn="0" w:lastRowFirstColumn="0" w:lastRowLastColumn="0"/>
+              <w:rPr>
+                <w:rFonts w:asciiTheme="majorHAnsi" w:hAnsiTheme="majorHAnsi"/>
+                <w:color w:val="000000" w:themeColor="text1"/>
+              </w:rPr>
+            </w:pPr>
           </w:p>
         </w:tc>
         <w:tc>
@@ -4923,64 +6557,6 @@
           </w:tcPr>
           <w:p>
             <w:pPr>
-              <w:jc w:val="center"/>
-              <w:cnfStyle w:val="000000000000" w:firstRow="0" w:lastRow="0" w:firstColumn="0" w:lastColumn="0" w:oddVBand="0" w:evenVBand="0" w:oddHBand="0" w:evenHBand="0" w:firstRowFirstColumn="0" w:firstRowLastColumn="0" w:lastRowFirstColumn="0" w:lastRowLastColumn="0"/>
-              <w:rPr>
-                <w:rFonts w:asciiTheme="majorHAnsi" w:hAnsiTheme="majorHAnsi"/>
-                <w:color w:val="000000" w:themeColor="text1"/>
-                <w:sz w:val="24"/>
-                <w:szCs w:val="22"/>
-              </w:rPr>
-            </w:pPr>
-            <w:r>
-              <w:rPr>
-                <w:rFonts w:asciiTheme="majorHAnsi" w:hAnsiTheme="majorHAnsi"/>
-                <w:color w:val="000000" w:themeColor="text1"/>
-                <w:sz w:val="24"/>
-                <w:szCs w:val="22"/>
-              </w:rPr>
-              <w:t>A</w:t>
-            </w:r>
-          </w:p>
-        </w:tc>
-        <w:tc>
-          <w:tcPr>
-            <w:tcW w:w="1276" w:type="dxa"/>
-          </w:tcPr>
-          <w:p>
-            <w:pPr>
-              <w:spacing w:after="0" w:line="276" w:lineRule="auto"/>
-              <w:jc w:val="center"/>
-              <w:cnfStyle w:val="000000000000" w:firstRow="0" w:lastRow="0" w:firstColumn="0" w:lastColumn="0" w:oddVBand="0" w:evenVBand="0" w:oddHBand="0" w:evenHBand="0" w:firstRowFirstColumn="0" w:firstRowLastColumn="0" w:lastRowFirstColumn="0" w:lastRowLastColumn="0"/>
-              <w:rPr>
-                <w:rFonts w:asciiTheme="majorHAnsi" w:hAnsiTheme="majorHAnsi"/>
-                <w:color w:val="000000" w:themeColor="text1"/>
-              </w:rPr>
-            </w:pPr>
-          </w:p>
-        </w:tc>
-        <w:tc>
-          <w:tcPr>
-            <w:tcW w:w="1276" w:type="dxa"/>
-          </w:tcPr>
-          <w:p>
-            <w:pPr>
-              <w:spacing w:after="0" w:line="276" w:lineRule="auto"/>
-              <w:jc w:val="center"/>
-              <w:cnfStyle w:val="000000000000" w:firstRow="0" w:lastRow="0" w:firstColumn="0" w:lastColumn="0" w:oddVBand="0" w:evenVBand="0" w:oddHBand="0" w:evenHBand="0" w:firstRowFirstColumn="0" w:firstRowLastColumn="0" w:lastRowFirstColumn="0" w:lastRowLastColumn="0"/>
-              <w:rPr>
-                <w:rFonts w:asciiTheme="majorHAnsi" w:hAnsiTheme="majorHAnsi"/>
-                <w:color w:val="000000" w:themeColor="text1"/>
-              </w:rPr>
-            </w:pPr>
-          </w:p>
-        </w:tc>
-        <w:tc>
-          <w:tcPr>
-            <w:tcW w:w="1417" w:type="dxa"/>
-          </w:tcPr>
-          <w:p>
-            <w:pPr>
               <w:spacing w:after="0" w:line="276" w:lineRule="auto"/>
               <w:jc w:val="center"/>
               <w:cnfStyle w:val="000000000000" w:firstRow="0" w:lastRow="0" w:firstColumn="0" w:lastColumn="0" w:oddVBand="0" w:evenVBand="0" w:oddHBand="0" w:evenHBand="0" w:firstRowFirstColumn="0" w:firstRowLastColumn="0" w:lastRowFirstColumn="0" w:lastRowLastColumn="0"/>
@@ -4996,7 +6572,7 @@
         <w:tc>
           <w:tcPr>
             <w:cnfStyle w:val="001000000000" w:firstRow="0" w:lastRow="0" w:firstColumn="1" w:lastColumn="0" w:oddVBand="0" w:evenVBand="0" w:oddHBand="0" w:evenHBand="0" w:firstRowFirstColumn="0" w:firstRowLastColumn="0" w:lastRowFirstColumn="0" w:lastRowLastColumn="0"/>
-            <w:tcW w:w="1696" w:type="dxa"/>
+            <w:tcW w:w="1701" w:type="dxa"/>
             <w:shd w:val="clear" w:color="auto" w:fill="E7E6E6" w:themeFill="background2"/>
           </w:tcPr>
           <w:p>
@@ -5006,6 +6582,7 @@
                 <w:color w:val="000000" w:themeColor="text1"/>
               </w:rPr>
             </w:pPr>
+            <w:proofErr w:type="spellStart"/>
             <w:r>
               <w:rPr>
                 <w:b/>
@@ -5014,7 +6591,18 @@
                 <w:sz w:val="24"/>
                 <w:szCs w:val="24"/>
               </w:rPr>
-              <w:t>Gestore account</w:t>
+              <w:t>Gestore</w:t>
+            </w:r>
+            <w:proofErr w:type="spellEnd"/>
+            <w:r>
+              <w:rPr>
+                <w:b/>
+                <w:bCs/>
+                <w:color w:val="000000" w:themeColor="text1"/>
+                <w:sz w:val="24"/>
+                <w:szCs w:val="24"/>
+              </w:rPr>
+              <w:t xml:space="preserve"> account</w:t>
             </w:r>
           </w:p>
         </w:tc>
@@ -5045,7 +6633,7 @@
         </w:tc>
         <w:tc>
           <w:tcPr>
-            <w:tcW w:w="1276" w:type="dxa"/>
+            <w:tcW w:w="1134" w:type="dxa"/>
           </w:tcPr>
           <w:p>
             <w:pPr>
@@ -5067,6 +6655,79 @@
                 <w:szCs w:val="22"/>
               </w:rPr>
               <w:t>MP, RP</w:t>
+            </w:r>
+          </w:p>
+        </w:tc>
+        <w:tc>
+          <w:tcPr>
+            <w:tcW w:w="1134" w:type="dxa"/>
+          </w:tcPr>
+          <w:p>
+            <w:pPr>
+              <w:spacing w:after="0" w:line="276" w:lineRule="auto"/>
+              <w:jc w:val="center"/>
+              <w:cnfStyle w:val="000000000000" w:firstRow="0" w:lastRow="0" w:firstColumn="0" w:lastColumn="0" w:oddVBand="0" w:evenVBand="0" w:oddHBand="0" w:evenHBand="0" w:firstRowFirstColumn="0" w:firstRowLastColumn="0" w:lastRowFirstColumn="0" w:lastRowLastColumn="0"/>
+              <w:rPr>
+                <w:rFonts w:asciiTheme="majorHAnsi" w:hAnsiTheme="majorHAnsi"/>
+                <w:color w:val="000000" w:themeColor="text1"/>
+                <w:sz w:val="24"/>
+                <w:szCs w:val="22"/>
+              </w:rPr>
+            </w:pPr>
+            <w:r>
+              <w:rPr>
+                <w:rFonts w:asciiTheme="majorHAnsi" w:hAnsiTheme="majorHAnsi"/>
+                <w:color w:val="000000" w:themeColor="text1"/>
+                <w:sz w:val="24"/>
+                <w:szCs w:val="22"/>
+              </w:rPr>
+              <w:t>A</w:t>
+            </w:r>
+          </w:p>
+        </w:tc>
+        <w:tc>
+          <w:tcPr>
+            <w:tcW w:w="1134" w:type="dxa"/>
+          </w:tcPr>
+          <w:p>
+            <w:pPr>
+              <w:pStyle w:val="Paragrafoelenco"/>
+              <w:spacing w:after="0" w:line="276" w:lineRule="auto"/>
+              <w:ind w:left="360"/>
+              <w:cnfStyle w:val="000000000000" w:firstRow="0" w:lastRow="0" w:firstColumn="0" w:lastColumn="0" w:oddVBand="0" w:evenVBand="0" w:oddHBand="0" w:evenHBand="0" w:firstRowFirstColumn="0" w:firstRowLastColumn="0" w:lastRowFirstColumn="0" w:lastRowLastColumn="0"/>
+              <w:rPr>
+                <w:rFonts w:asciiTheme="majorHAnsi" w:hAnsiTheme="majorHAnsi"/>
+                <w:color w:val="000000" w:themeColor="text1"/>
+                <w:sz w:val="24"/>
+                <w:szCs w:val="22"/>
+              </w:rPr>
+            </w:pPr>
+          </w:p>
+        </w:tc>
+        <w:tc>
+          <w:tcPr>
+            <w:tcW w:w="1134" w:type="dxa"/>
+          </w:tcPr>
+          <w:p>
+            <w:pPr>
+              <w:spacing w:after="0" w:line="276" w:lineRule="auto"/>
+              <w:jc w:val="center"/>
+              <w:cnfStyle w:val="000000000000" w:firstRow="0" w:lastRow="0" w:firstColumn="0" w:lastColumn="0" w:oddVBand="0" w:evenVBand="0" w:oddHBand="0" w:evenHBand="0" w:firstRowFirstColumn="0" w:firstRowLastColumn="0" w:lastRowFirstColumn="0" w:lastRowLastColumn="0"/>
+              <w:rPr>
+                <w:rFonts w:asciiTheme="majorHAnsi" w:hAnsiTheme="majorHAnsi"/>
+                <w:color w:val="000000" w:themeColor="text1"/>
+                <w:sz w:val="24"/>
+                <w:szCs w:val="22"/>
+              </w:rPr>
+            </w:pPr>
+            <w:r>
+              <w:rPr>
+                <w:rFonts w:asciiTheme="majorHAnsi" w:hAnsiTheme="majorHAnsi"/>
+                <w:color w:val="000000" w:themeColor="text1"/>
+                <w:sz w:val="24"/>
+                <w:szCs w:val="22"/>
+              </w:rPr>
+              <w:t>AR, RR</w:t>
             </w:r>
           </w:p>
         </w:tc>
@@ -5076,79 +6737,6 @@
           </w:tcPr>
           <w:p>
             <w:pPr>
-              <w:spacing w:after="0" w:line="276" w:lineRule="auto"/>
-              <w:jc w:val="center"/>
-              <w:cnfStyle w:val="000000000000" w:firstRow="0" w:lastRow="0" w:firstColumn="0" w:lastColumn="0" w:oddVBand="0" w:evenVBand="0" w:oddHBand="0" w:evenHBand="0" w:firstRowFirstColumn="0" w:firstRowLastColumn="0" w:lastRowFirstColumn="0" w:lastRowLastColumn="0"/>
-              <w:rPr>
-                <w:rFonts w:asciiTheme="majorHAnsi" w:hAnsiTheme="majorHAnsi"/>
-                <w:color w:val="000000" w:themeColor="text1"/>
-                <w:sz w:val="24"/>
-                <w:szCs w:val="22"/>
-              </w:rPr>
-            </w:pPr>
-            <w:r>
-              <w:rPr>
-                <w:rFonts w:asciiTheme="majorHAnsi" w:hAnsiTheme="majorHAnsi"/>
-                <w:color w:val="000000" w:themeColor="text1"/>
-                <w:sz w:val="24"/>
-                <w:szCs w:val="22"/>
-              </w:rPr>
-              <w:t>A</w:t>
-            </w:r>
-          </w:p>
-        </w:tc>
-        <w:tc>
-          <w:tcPr>
-            <w:tcW w:w="1276" w:type="dxa"/>
-          </w:tcPr>
-          <w:p>
-            <w:pPr>
-              <w:pStyle w:val="Paragrafoelenco"/>
-              <w:spacing w:after="0" w:line="276" w:lineRule="auto"/>
-              <w:ind w:left="360"/>
-              <w:cnfStyle w:val="000000000000" w:firstRow="0" w:lastRow="0" w:firstColumn="0" w:lastColumn="0" w:oddVBand="0" w:evenVBand="0" w:oddHBand="0" w:evenHBand="0" w:firstRowFirstColumn="0" w:firstRowLastColumn="0" w:lastRowFirstColumn="0" w:lastRowLastColumn="0"/>
-              <w:rPr>
-                <w:rFonts w:asciiTheme="majorHAnsi" w:hAnsiTheme="majorHAnsi"/>
-                <w:color w:val="000000" w:themeColor="text1"/>
-                <w:sz w:val="24"/>
-                <w:szCs w:val="22"/>
-              </w:rPr>
-            </w:pPr>
-          </w:p>
-        </w:tc>
-        <w:tc>
-          <w:tcPr>
-            <w:tcW w:w="1276" w:type="dxa"/>
-          </w:tcPr>
-          <w:p>
-            <w:pPr>
-              <w:spacing w:after="0" w:line="276" w:lineRule="auto"/>
-              <w:jc w:val="center"/>
-              <w:cnfStyle w:val="000000000000" w:firstRow="0" w:lastRow="0" w:firstColumn="0" w:lastColumn="0" w:oddVBand="0" w:evenVBand="0" w:oddHBand="0" w:evenHBand="0" w:firstRowFirstColumn="0" w:firstRowLastColumn="0" w:lastRowFirstColumn="0" w:lastRowLastColumn="0"/>
-              <w:rPr>
-                <w:rFonts w:asciiTheme="majorHAnsi" w:hAnsiTheme="majorHAnsi"/>
-                <w:color w:val="000000" w:themeColor="text1"/>
-                <w:sz w:val="24"/>
-                <w:szCs w:val="22"/>
-              </w:rPr>
-            </w:pPr>
-            <w:r>
-              <w:rPr>
-                <w:rFonts w:asciiTheme="majorHAnsi" w:hAnsiTheme="majorHAnsi"/>
-                <w:color w:val="000000" w:themeColor="text1"/>
-                <w:sz w:val="24"/>
-                <w:szCs w:val="22"/>
-              </w:rPr>
-              <w:t>AR, RR</w:t>
-            </w:r>
-          </w:p>
-        </w:tc>
-        <w:tc>
-          <w:tcPr>
-            <w:tcW w:w="1417" w:type="dxa"/>
-          </w:tcPr>
-          <w:p>
-            <w:pPr>
               <w:pStyle w:val="Paragrafoelenco"/>
               <w:spacing w:after="0" w:line="276" w:lineRule="auto"/>
               <w:ind w:left="360"/>
@@ -5166,7 +6754,7 @@
         <w:tc>
           <w:tcPr>
             <w:cnfStyle w:val="001000000000" w:firstRow="0" w:lastRow="0" w:firstColumn="1" w:lastColumn="0" w:oddVBand="0" w:evenVBand="0" w:oddHBand="0" w:evenHBand="0" w:firstRowFirstColumn="0" w:firstRowLastColumn="0" w:lastRowFirstColumn="0" w:lastRowLastColumn="0"/>
-            <w:tcW w:w="1696" w:type="dxa"/>
+            <w:tcW w:w="1701" w:type="dxa"/>
             <w:shd w:val="clear" w:color="auto" w:fill="E7E6E6" w:themeFill="background2"/>
           </w:tcPr>
           <w:p>
@@ -5215,7 +6803,7 @@
         </w:tc>
         <w:tc>
           <w:tcPr>
-            <w:tcW w:w="1276" w:type="dxa"/>
+            <w:tcW w:w="1134" w:type="dxa"/>
           </w:tcPr>
           <w:p>
             <w:pPr>
@@ -5238,6 +6826,78 @@
               </w:rPr>
               <w:t>MP, RP</w:t>
             </w:r>
+          </w:p>
+        </w:tc>
+        <w:tc>
+          <w:tcPr>
+            <w:tcW w:w="1134" w:type="dxa"/>
+          </w:tcPr>
+          <w:p>
+            <w:pPr>
+              <w:spacing w:after="0" w:line="276" w:lineRule="auto"/>
+              <w:jc w:val="center"/>
+              <w:cnfStyle w:val="000000000000" w:firstRow="0" w:lastRow="0" w:firstColumn="0" w:lastColumn="0" w:oddVBand="0" w:evenVBand="0" w:oddHBand="0" w:evenHBand="0" w:firstRowFirstColumn="0" w:firstRowLastColumn="0" w:lastRowFirstColumn="0" w:lastRowLastColumn="0"/>
+              <w:rPr>
+                <w:rFonts w:asciiTheme="majorHAnsi" w:hAnsiTheme="majorHAnsi"/>
+                <w:color w:val="000000" w:themeColor="text1"/>
+                <w:sz w:val="24"/>
+                <w:szCs w:val="22"/>
+              </w:rPr>
+            </w:pPr>
+            <w:r>
+              <w:rPr>
+                <w:rFonts w:asciiTheme="majorHAnsi" w:hAnsiTheme="majorHAnsi"/>
+                <w:color w:val="000000" w:themeColor="text1"/>
+                <w:sz w:val="24"/>
+                <w:szCs w:val="22"/>
+              </w:rPr>
+              <w:t>A</w:t>
+            </w:r>
+          </w:p>
+        </w:tc>
+        <w:tc>
+          <w:tcPr>
+            <w:tcW w:w="1134" w:type="dxa"/>
+          </w:tcPr>
+          <w:p>
+            <w:pPr>
+              <w:spacing w:after="0" w:line="276" w:lineRule="auto"/>
+              <w:jc w:val="center"/>
+              <w:cnfStyle w:val="000000000000" w:firstRow="0" w:lastRow="0" w:firstColumn="0" w:lastColumn="0" w:oddVBand="0" w:evenVBand="0" w:oddHBand="0" w:evenHBand="0" w:firstRowFirstColumn="0" w:firstRowLastColumn="0" w:lastRowFirstColumn="0" w:lastRowLastColumn="0"/>
+              <w:rPr>
+                <w:rFonts w:asciiTheme="majorHAnsi" w:hAnsiTheme="majorHAnsi"/>
+                <w:color w:val="000000" w:themeColor="text1"/>
+                <w:sz w:val="24"/>
+                <w:szCs w:val="22"/>
+              </w:rPr>
+            </w:pPr>
+            <w:r>
+              <w:rPr>
+                <w:rFonts w:asciiTheme="majorHAnsi" w:hAnsiTheme="majorHAnsi"/>
+                <w:color w:val="000000" w:themeColor="text1"/>
+                <w:sz w:val="24"/>
+                <w:szCs w:val="22"/>
+              </w:rPr>
+              <w:t>IP, RP, IO, RO</w:t>
+            </w:r>
+          </w:p>
+        </w:tc>
+        <w:tc>
+          <w:tcPr>
+            <w:tcW w:w="1134" w:type="dxa"/>
+          </w:tcPr>
+          <w:p>
+            <w:pPr>
+              <w:spacing w:after="0" w:line="276" w:lineRule="auto"/>
+              <w:jc w:val="center"/>
+              <w:cnfStyle w:val="000000000000" w:firstRow="0" w:lastRow="0" w:firstColumn="0" w:lastColumn="0" w:oddVBand="0" w:evenVBand="0" w:oddHBand="0" w:evenHBand="0" w:firstRowFirstColumn="0" w:firstRowLastColumn="0" w:lastRowFirstColumn="0" w:lastRowLastColumn="0"/>
+              <w:rPr>
+                <w:rFonts w:asciiTheme="majorHAnsi" w:hAnsiTheme="majorHAnsi"/>
+                <w:color w:val="000000" w:themeColor="text1"/>
+                <w:sz w:val="24"/>
+                <w:szCs w:val="22"/>
+              </w:rPr>
+            </w:pPr>
           </w:p>
         </w:tc>
         <w:tc>
@@ -5252,78 +6912,6 @@
               <w:rPr>
                 <w:rFonts w:asciiTheme="majorHAnsi" w:hAnsiTheme="majorHAnsi"/>
                 <w:color w:val="000000" w:themeColor="text1"/>
-                <w:sz w:val="24"/>
-                <w:szCs w:val="22"/>
-              </w:rPr>
-            </w:pPr>
-            <w:r>
-              <w:rPr>
-                <w:rFonts w:asciiTheme="majorHAnsi" w:hAnsiTheme="majorHAnsi"/>
-                <w:color w:val="000000" w:themeColor="text1"/>
-                <w:sz w:val="24"/>
-                <w:szCs w:val="22"/>
-              </w:rPr>
-              <w:t>A</w:t>
-            </w:r>
-          </w:p>
-        </w:tc>
-        <w:tc>
-          <w:tcPr>
-            <w:tcW w:w="1276" w:type="dxa"/>
-          </w:tcPr>
-          <w:p>
-            <w:pPr>
-              <w:spacing w:after="0" w:line="276" w:lineRule="auto"/>
-              <w:jc w:val="center"/>
-              <w:cnfStyle w:val="000000000000" w:firstRow="0" w:lastRow="0" w:firstColumn="0" w:lastColumn="0" w:oddVBand="0" w:evenVBand="0" w:oddHBand="0" w:evenHBand="0" w:firstRowFirstColumn="0" w:firstRowLastColumn="0" w:lastRowFirstColumn="0" w:lastRowLastColumn="0"/>
-              <w:rPr>
-                <w:rFonts w:asciiTheme="majorHAnsi" w:hAnsiTheme="majorHAnsi"/>
-                <w:color w:val="000000" w:themeColor="text1"/>
-                <w:sz w:val="24"/>
-                <w:szCs w:val="22"/>
-              </w:rPr>
-            </w:pPr>
-            <w:r>
-              <w:rPr>
-                <w:rFonts w:asciiTheme="majorHAnsi" w:hAnsiTheme="majorHAnsi"/>
-                <w:color w:val="000000" w:themeColor="text1"/>
-                <w:sz w:val="24"/>
-                <w:szCs w:val="22"/>
-              </w:rPr>
-              <w:t>IP, RP, IO, RO</w:t>
-            </w:r>
-          </w:p>
-        </w:tc>
-        <w:tc>
-          <w:tcPr>
-            <w:tcW w:w="1276" w:type="dxa"/>
-          </w:tcPr>
-          <w:p>
-            <w:pPr>
-              <w:spacing w:after="0" w:line="276" w:lineRule="auto"/>
-              <w:jc w:val="center"/>
-              <w:cnfStyle w:val="000000000000" w:firstRow="0" w:lastRow="0" w:firstColumn="0" w:lastColumn="0" w:oddVBand="0" w:evenVBand="0" w:oddHBand="0" w:evenHBand="0" w:firstRowFirstColumn="0" w:firstRowLastColumn="0" w:lastRowFirstColumn="0" w:lastRowLastColumn="0"/>
-              <w:rPr>
-                <w:rFonts w:asciiTheme="majorHAnsi" w:hAnsiTheme="majorHAnsi"/>
-                <w:color w:val="000000" w:themeColor="text1"/>
-                <w:sz w:val="24"/>
-                <w:szCs w:val="22"/>
-              </w:rPr>
-            </w:pPr>
-          </w:p>
-        </w:tc>
-        <w:tc>
-          <w:tcPr>
-            <w:tcW w:w="1417" w:type="dxa"/>
-          </w:tcPr>
-          <w:p>
-            <w:pPr>
-              <w:spacing w:after="0" w:line="276" w:lineRule="auto"/>
-              <w:jc w:val="center"/>
-              <w:cnfStyle w:val="000000000000" w:firstRow="0" w:lastRow="0" w:firstColumn="0" w:lastColumn="0" w:oddVBand="0" w:evenVBand="0" w:oddHBand="0" w:evenHBand="0" w:firstRowFirstColumn="0" w:firstRowLastColumn="0" w:lastRowFirstColumn="0" w:lastRowLastColumn="0"/>
-              <w:rPr>
-                <w:rFonts w:asciiTheme="majorHAnsi" w:hAnsiTheme="majorHAnsi"/>
-                <w:color w:val="000000" w:themeColor="text1"/>
               </w:rPr>
             </w:pPr>
           </w:p>
@@ -5333,7 +6921,7 @@
         <w:tc>
           <w:tcPr>
             <w:cnfStyle w:val="001000000000" w:firstRow="0" w:lastRow="0" w:firstColumn="1" w:lastColumn="0" w:oddVBand="0" w:evenVBand="0" w:oddHBand="0" w:evenHBand="0" w:firstRowFirstColumn="0" w:firstRowLastColumn="0" w:lastRowFirstColumn="0" w:lastRowLastColumn="0"/>
-            <w:tcW w:w="1696" w:type="dxa"/>
+            <w:tcW w:w="1701" w:type="dxa"/>
             <w:shd w:val="clear" w:color="auto" w:fill="E7E6E6" w:themeFill="background2"/>
           </w:tcPr>
           <w:p>
@@ -5382,7 +6970,7 @@
         </w:tc>
         <w:tc>
           <w:tcPr>
-            <w:tcW w:w="1276" w:type="dxa"/>
+            <w:tcW w:w="1134" w:type="dxa"/>
           </w:tcPr>
           <w:p>
             <w:pPr>
@@ -5405,6 +6993,71 @@
               </w:rPr>
               <w:t>MP, RP</w:t>
             </w:r>
+          </w:p>
+        </w:tc>
+        <w:tc>
+          <w:tcPr>
+            <w:tcW w:w="1134" w:type="dxa"/>
+          </w:tcPr>
+          <w:p>
+            <w:pPr>
+              <w:spacing w:after="0" w:line="276" w:lineRule="auto"/>
+              <w:jc w:val="center"/>
+              <w:cnfStyle w:val="000000000000" w:firstRow="0" w:lastRow="0" w:firstColumn="0" w:lastColumn="0" w:oddVBand="0" w:evenVBand="0" w:oddHBand="0" w:evenHBand="0" w:firstRowFirstColumn="0" w:firstRowLastColumn="0" w:lastRowFirstColumn="0" w:lastRowLastColumn="0"/>
+              <w:rPr>
+                <w:rFonts w:asciiTheme="majorHAnsi" w:hAnsiTheme="majorHAnsi"/>
+                <w:color w:val="000000" w:themeColor="text1"/>
+                <w:sz w:val="24"/>
+                <w:szCs w:val="22"/>
+              </w:rPr>
+            </w:pPr>
+            <w:r>
+              <w:rPr>
+                <w:rFonts w:asciiTheme="majorHAnsi" w:hAnsiTheme="majorHAnsi"/>
+                <w:color w:val="000000" w:themeColor="text1"/>
+                <w:sz w:val="24"/>
+                <w:szCs w:val="22"/>
+              </w:rPr>
+              <w:t>A</w:t>
+            </w:r>
+          </w:p>
+        </w:tc>
+        <w:tc>
+          <w:tcPr>
+            <w:tcW w:w="1134" w:type="dxa"/>
+          </w:tcPr>
+          <w:p>
+            <w:pPr>
+              <w:spacing w:after="0" w:line="276" w:lineRule="auto"/>
+              <w:jc w:val="center"/>
+              <w:cnfStyle w:val="000000000000" w:firstRow="0" w:lastRow="0" w:firstColumn="0" w:lastColumn="0" w:oddVBand="0" w:evenVBand="0" w:oddHBand="0" w:evenHBand="0" w:firstRowFirstColumn="0" w:firstRowLastColumn="0" w:lastRowFirstColumn="0" w:lastRowLastColumn="0"/>
+              <w:rPr>
+                <w:rFonts w:asciiTheme="majorHAnsi" w:hAnsiTheme="majorHAnsi"/>
+                <w:color w:val="000000" w:themeColor="text1"/>
+                <w:sz w:val="24"/>
+                <w:szCs w:val="22"/>
+              </w:rPr>
+            </w:pPr>
+          </w:p>
+        </w:tc>
+        <w:tc>
+          <w:tcPr>
+            <w:tcW w:w="1134" w:type="dxa"/>
+          </w:tcPr>
+          <w:p>
+            <w:pPr>
+              <w:pStyle w:val="Paragrafoelenco"/>
+              <w:spacing w:after="0" w:line="276" w:lineRule="auto"/>
+              <w:ind w:left="360"/>
+              <w:jc w:val="center"/>
+              <w:cnfStyle w:val="000000000000" w:firstRow="0" w:lastRow="0" w:firstColumn="0" w:lastColumn="0" w:oddVBand="0" w:evenVBand="0" w:oddHBand="0" w:evenHBand="0" w:firstRowFirstColumn="0" w:firstRowLastColumn="0" w:lastRowFirstColumn="0" w:lastRowLastColumn="0"/>
+              <w:rPr>
+                <w:rFonts w:asciiTheme="majorHAnsi" w:hAnsiTheme="majorHAnsi"/>
+                <w:color w:val="000000" w:themeColor="text1"/>
+                <w:sz w:val="24"/>
+                <w:szCs w:val="22"/>
+              </w:rPr>
+            </w:pPr>
           </w:p>
         </w:tc>
         <w:tc>
@@ -5430,71 +7083,6 @@
                 <w:sz w:val="24"/>
                 <w:szCs w:val="22"/>
               </w:rPr>
-              <w:t>A</w:t>
-            </w:r>
-          </w:p>
-        </w:tc>
-        <w:tc>
-          <w:tcPr>
-            <w:tcW w:w="1276" w:type="dxa"/>
-          </w:tcPr>
-          <w:p>
-            <w:pPr>
-              <w:spacing w:after="0" w:line="276" w:lineRule="auto"/>
-              <w:jc w:val="center"/>
-              <w:cnfStyle w:val="000000000000" w:firstRow="0" w:lastRow="0" w:firstColumn="0" w:lastColumn="0" w:oddVBand="0" w:evenVBand="0" w:oddHBand="0" w:evenHBand="0" w:firstRowFirstColumn="0" w:firstRowLastColumn="0" w:lastRowFirstColumn="0" w:lastRowLastColumn="0"/>
-              <w:rPr>
-                <w:rFonts w:asciiTheme="majorHAnsi" w:hAnsiTheme="majorHAnsi"/>
-                <w:color w:val="000000" w:themeColor="text1"/>
-                <w:sz w:val="24"/>
-                <w:szCs w:val="22"/>
-              </w:rPr>
-            </w:pPr>
-          </w:p>
-        </w:tc>
-        <w:tc>
-          <w:tcPr>
-            <w:tcW w:w="1276" w:type="dxa"/>
-          </w:tcPr>
-          <w:p>
-            <w:pPr>
-              <w:pStyle w:val="Paragrafoelenco"/>
-              <w:spacing w:after="0" w:line="276" w:lineRule="auto"/>
-              <w:ind w:left="360"/>
-              <w:jc w:val="center"/>
-              <w:cnfStyle w:val="000000000000" w:firstRow="0" w:lastRow="0" w:firstColumn="0" w:lastColumn="0" w:oddVBand="0" w:evenVBand="0" w:oddHBand="0" w:evenHBand="0" w:firstRowFirstColumn="0" w:firstRowLastColumn="0" w:lastRowFirstColumn="0" w:lastRowLastColumn="0"/>
-              <w:rPr>
-                <w:rFonts w:asciiTheme="majorHAnsi" w:hAnsiTheme="majorHAnsi"/>
-                <w:color w:val="000000" w:themeColor="text1"/>
-                <w:sz w:val="24"/>
-                <w:szCs w:val="22"/>
-              </w:rPr>
-            </w:pPr>
-          </w:p>
-        </w:tc>
-        <w:tc>
-          <w:tcPr>
-            <w:tcW w:w="1417" w:type="dxa"/>
-          </w:tcPr>
-          <w:p>
-            <w:pPr>
-              <w:spacing w:after="0" w:line="276" w:lineRule="auto"/>
-              <w:jc w:val="center"/>
-              <w:cnfStyle w:val="000000000000" w:firstRow="0" w:lastRow="0" w:firstColumn="0" w:lastColumn="0" w:oddVBand="0" w:evenVBand="0" w:oddHBand="0" w:evenHBand="0" w:firstRowFirstColumn="0" w:firstRowLastColumn="0" w:lastRowFirstColumn="0" w:lastRowLastColumn="0"/>
-              <w:rPr>
-                <w:rFonts w:asciiTheme="majorHAnsi" w:hAnsiTheme="majorHAnsi"/>
-                <w:color w:val="000000" w:themeColor="text1"/>
-                <w:sz w:val="24"/>
-                <w:szCs w:val="22"/>
-              </w:rPr>
-            </w:pPr>
-            <w:r>
-              <w:rPr>
-                <w:rFonts w:asciiTheme="majorHAnsi" w:hAnsiTheme="majorHAnsi"/>
-                <w:color w:val="000000" w:themeColor="text1"/>
-                <w:sz w:val="24"/>
-                <w:szCs w:val="22"/>
-              </w:rPr>
               <w:t>CA, RA</w:t>
             </w:r>
           </w:p>
@@ -5506,8 +7094,11 @@
         <w:tabs>
           <w:tab w:val="left" w:pos="2580"/>
         </w:tabs>
-        <w:jc w:val="both"/>
-        <w:rPr>
+        <w:ind w:left="708"/>
+        <w:jc w:val="both"/>
+        <w:rPr>
+          <w:b/>
+          <w:bCs/>
           <w:sz w:val="24"/>
           <w:szCs w:val="24"/>
         </w:rPr>
@@ -5518,6 +7109,7 @@
         <w:tabs>
           <w:tab w:val="left" w:pos="2580"/>
         </w:tabs>
+        <w:ind w:left="708"/>
         <w:jc w:val="both"/>
         <w:rPr>
           <w:b/>
@@ -5541,6 +7133,7 @@
         <w:tabs>
           <w:tab w:val="left" w:pos="2580"/>
         </w:tabs>
+        <w:ind w:left="708"/>
         <w:jc w:val="both"/>
         <w:rPr>
           <w:b/>
@@ -5549,7 +7142,7 @@
           <w:szCs w:val="24"/>
         </w:rPr>
         <w:sectPr>
-          <w:footerReference w:type="default" r:id="rId13"/>
+          <w:footerReference w:type="default" r:id="rId14"/>
           <w:pgSz w:w="11906" w:h="16838"/>
           <w:pgMar w:top="1417" w:right="1134" w:bottom="1134" w:left="1134" w:header="708" w:footer="708" w:gutter="0"/>
           <w:cols w:space="708"/>
@@ -5567,6 +7160,7 @@
         <w:tabs>
           <w:tab w:val="left" w:pos="2580"/>
         </w:tabs>
+        <w:ind w:left="1428"/>
         <w:jc w:val="both"/>
         <w:rPr>
           <w:b/>
@@ -5609,6 +7203,7 @@
         <w:tabs>
           <w:tab w:val="left" w:pos="2580"/>
         </w:tabs>
+        <w:ind w:left="1428"/>
         <w:jc w:val="both"/>
         <w:rPr>
           <w:b/>
@@ -5644,6 +7239,7 @@
         <w:tabs>
           <w:tab w:val="left" w:pos="2580"/>
         </w:tabs>
+        <w:ind w:left="1428"/>
         <w:jc w:val="both"/>
         <w:rPr>
           <w:b/>
@@ -5693,6 +7289,7 @@
         <w:tabs>
           <w:tab w:val="left" w:pos="2580"/>
         </w:tabs>
+        <w:ind w:left="1428"/>
         <w:jc w:val="both"/>
         <w:rPr>
           <w:b/>
@@ -5742,6 +7339,7 @@
         <w:tabs>
           <w:tab w:val="left" w:pos="2580"/>
         </w:tabs>
+        <w:ind w:left="1428"/>
         <w:jc w:val="both"/>
         <w:rPr>
           <w:b/>
@@ -5791,6 +7389,7 @@
         <w:tabs>
           <w:tab w:val="left" w:pos="2580"/>
         </w:tabs>
+        <w:ind w:left="1428"/>
         <w:jc w:val="both"/>
         <w:rPr>
           <w:b/>
@@ -5840,6 +7439,7 @@
         <w:tabs>
           <w:tab w:val="left" w:pos="2580"/>
         </w:tabs>
+        <w:ind w:left="1428"/>
         <w:jc w:val="both"/>
         <w:rPr>
           <w:b/>
@@ -5891,20 +7491,7 @@
         <w:tabs>
           <w:tab w:val="left" w:pos="2580"/>
         </w:tabs>
-        <w:jc w:val="both"/>
-        <w:rPr>
-          <w:b/>
-          <w:bCs/>
-          <w:sz w:val="24"/>
-          <w:szCs w:val="24"/>
-        </w:rPr>
-      </w:pPr>
-    </w:p>
-    <w:p>
-      <w:pPr>
-        <w:tabs>
-          <w:tab w:val="left" w:pos="2580"/>
-        </w:tabs>
+        <w:ind w:left="708"/>
         <w:jc w:val="both"/>
         <w:rPr>
           <w:b/>
@@ -5924,6 +7511,7 @@
         <w:tabs>
           <w:tab w:val="left" w:pos="2580"/>
         </w:tabs>
+        <w:ind w:left="1428"/>
         <w:jc w:val="both"/>
         <w:rPr>
           <w:b/>
@@ -5984,6 +7572,7 @@
         <w:tabs>
           <w:tab w:val="left" w:pos="2580"/>
         </w:tabs>
+        <w:ind w:left="1428"/>
         <w:jc w:val="both"/>
         <w:rPr>
           <w:b/>
@@ -6044,6 +7633,7 @@
         <w:tabs>
           <w:tab w:val="left" w:pos="2580"/>
         </w:tabs>
+        <w:ind w:left="1428"/>
         <w:jc w:val="both"/>
         <w:rPr>
           <w:b/>
@@ -6079,6 +7669,7 @@
         <w:tabs>
           <w:tab w:val="left" w:pos="2580"/>
         </w:tabs>
+        <w:ind w:left="1428"/>
         <w:jc w:val="both"/>
         <w:rPr>
           <w:b/>
@@ -6114,6 +7705,7 @@
         <w:tabs>
           <w:tab w:val="left" w:pos="2580"/>
         </w:tabs>
+        <w:ind w:left="1428"/>
         <w:jc w:val="both"/>
         <w:rPr>
           <w:b/>
@@ -6149,6 +7741,7 @@
         <w:tabs>
           <w:tab w:val="left" w:pos="2580"/>
         </w:tabs>
+        <w:ind w:left="1428"/>
         <w:jc w:val="both"/>
         <w:rPr>
           <w:b/>
@@ -6180,6 +7773,7 @@
         <w:tabs>
           <w:tab w:val="left" w:pos="2580"/>
         </w:tabs>
+        <w:ind w:left="1428"/>
         <w:jc w:val="both"/>
         <w:rPr>
           <w:b/>
@@ -6275,33 +7869,6 @@
           <w:szCs w:val="28"/>
         </w:rPr>
       </w:pPr>
-      <w:r>
-        <w:rPr>
-          <w:b/>
-          <w:bCs/>
-          <w:sz w:val="28"/>
-          <w:szCs w:val="28"/>
-        </w:rPr>
-        <w:t xml:space="preserve">3.6. </w:t>
-      </w:r>
-      <w:r>
-        <w:rPr>
-          <w:b/>
-          <w:bCs/>
-          <w:sz w:val="28"/>
-          <w:szCs w:val="28"/>
-        </w:rPr>
-        <w:t xml:space="preserve"> </w:t>
-      </w:r>
-      <w:r>
-        <w:rPr>
-          <w:b/>
-          <w:bCs/>
-          <w:sz w:val="28"/>
-          <w:szCs w:val="28"/>
-        </w:rPr>
-        <w:t>Controllo globale del software</w:t>
-      </w:r>
     </w:p>
     <w:p>
       <w:pPr>
@@ -6310,72 +7877,38 @@
         </w:tabs>
         <w:jc w:val="both"/>
         <w:rPr>
-          <w:sz w:val="24"/>
-          <w:szCs w:val="24"/>
-        </w:rPr>
-      </w:pPr>
-      <w:r>
-        <w:rPr>
-          <w:sz w:val="24"/>
-          <w:szCs w:val="24"/>
-        </w:rPr>
-        <w:t>Il sistema è caratterizzato da un portale accessibile da browser e da un WebServer</w:t>
-      </w:r>
-      <w:r>
-        <w:rPr>
-          <w:sz w:val="24"/>
-          <w:szCs w:val="24"/>
+          <w:b/>
+          <w:bCs/>
+          <w:sz w:val="28"/>
+          <w:szCs w:val="28"/>
+        </w:rPr>
+      </w:pPr>
+      <w:r>
+        <w:rPr>
+          <w:b/>
+          <w:bCs/>
+          <w:sz w:val="28"/>
+          <w:szCs w:val="28"/>
+        </w:rPr>
+        <w:t xml:space="preserve">3.6. </w:t>
+      </w:r>
+      <w:r>
+        <w:rPr>
+          <w:b/>
+          <w:bCs/>
+          <w:sz w:val="28"/>
+          <w:szCs w:val="28"/>
         </w:rPr>
         <w:t xml:space="preserve"> </w:t>
       </w:r>
       <w:r>
         <w:rPr>
-          <w:sz w:val="24"/>
-          <w:szCs w:val="24"/>
-        </w:rPr>
-        <w:t>attivo 24</w:t>
-      </w:r>
-      <w:r>
-        <w:rPr>
-          <w:sz w:val="24"/>
-          <w:szCs w:val="24"/>
-        </w:rPr>
-        <w:t>/7</w:t>
-      </w:r>
-      <w:r>
-        <w:rPr>
-          <w:sz w:val="24"/>
-          <w:szCs w:val="24"/>
-        </w:rPr>
-        <w:t>, che deve provvedere a gestire gli accessi concorrenti da parte d</w:t>
-      </w:r>
-      <w:r>
-        <w:rPr>
-          <w:sz w:val="24"/>
-          <w:szCs w:val="24"/>
-        </w:rPr>
-        <w:t>ei vari</w:t>
-      </w:r>
-      <w:r>
-        <w:rPr>
-          <w:sz w:val="24"/>
-          <w:szCs w:val="24"/>
-        </w:rPr>
-        <w:t xml:space="preserve"> utenti. Quando un </w:t>
-      </w:r>
-      <w:r>
-        <w:rPr>
-          <w:sz w:val="24"/>
-          <w:szCs w:val="24"/>
-        </w:rPr>
-        <w:t>utente</w:t>
-      </w:r>
-      <w:r>
-        <w:rPr>
-          <w:sz w:val="24"/>
-          <w:szCs w:val="24"/>
-        </w:rPr>
-        <w:t xml:space="preserve"> si logga e sottomette i propri dati, vi è un accesso al database (query di interrogazione) che permette di controllare l’esistenza del soggetto.</w:t>
+          <w:b/>
+          <w:bCs/>
+          <w:sz w:val="28"/>
+          <w:szCs w:val="28"/>
+        </w:rPr>
+        <w:t>Controllo globale del software</w:t>
       </w:r>
     </w:p>
     <w:p>
@@ -6394,42 +7927,63 @@
           <w:sz w:val="24"/>
           <w:szCs w:val="24"/>
         </w:rPr>
-        <w:t xml:space="preserve">Dopo la conferma, </w:t>
-      </w:r>
-      <w:r>
-        <w:rPr>
-          <w:sz w:val="24"/>
-          <w:szCs w:val="24"/>
-        </w:rPr>
-        <w:t xml:space="preserve">l’utente </w:t>
-      </w:r>
-      <w:r>
-        <w:rPr>
-          <w:sz w:val="24"/>
-          <w:szCs w:val="24"/>
-        </w:rPr>
-        <w:t>può accedere a diverse operazioni messe a disposizione dal sistema</w:t>
-      </w:r>
-      <w:r>
-        <w:rPr>
-          <w:sz w:val="24"/>
-          <w:szCs w:val="24"/>
-        </w:rPr>
-        <w:t xml:space="preserve"> in base al suo ruolo</w:t>
-      </w:r>
-      <w:r>
-        <w:rPr>
-          <w:sz w:val="24"/>
-          <w:szCs w:val="24"/>
-        </w:rPr>
-        <w:t xml:space="preserve">. </w:t>
-      </w:r>
-      <w:r>
-        <w:rPr>
-          <w:sz w:val="24"/>
-          <w:szCs w:val="24"/>
-        </w:rPr>
-        <w:t>L’utente base può accedere al sistema, visualizzare il catalogo, acquistare prodotti e modificare/rimuovere il proprio profilo.</w:t>
+        <w:t>Il sistema è caratterizzato da un portale accessibile da browser e da un WebServer</w:t>
+      </w:r>
+      <w:r>
+        <w:rPr>
+          <w:sz w:val="24"/>
+          <w:szCs w:val="24"/>
+        </w:rPr>
+        <w:t xml:space="preserve"> </w:t>
+      </w:r>
+      <w:r>
+        <w:rPr>
+          <w:sz w:val="24"/>
+          <w:szCs w:val="24"/>
+        </w:rPr>
+        <w:t>attivo 24</w:t>
+      </w:r>
+      <w:r>
+        <w:rPr>
+          <w:sz w:val="24"/>
+          <w:szCs w:val="24"/>
+        </w:rPr>
+        <w:t>/7</w:t>
+      </w:r>
+      <w:r>
+        <w:rPr>
+          <w:sz w:val="24"/>
+          <w:szCs w:val="24"/>
+        </w:rPr>
+        <w:t>, che deve provvedere a gestire gli accessi concorrenti da parte d</w:t>
+      </w:r>
+      <w:r>
+        <w:rPr>
+          <w:sz w:val="24"/>
+          <w:szCs w:val="24"/>
+        </w:rPr>
+        <w:t>ei vari</w:t>
+      </w:r>
+      <w:r>
+        <w:rPr>
+          <w:sz w:val="24"/>
+          <w:szCs w:val="24"/>
+        </w:rPr>
+        <w:t xml:space="preserve"> utenti. Quando un </w:t>
+      </w:r>
+      <w:r>
+        <w:rPr>
+          <w:sz w:val="24"/>
+          <w:szCs w:val="24"/>
+        </w:rPr>
+        <w:t>utente</w:t>
+      </w:r>
+      <w:r>
+        <w:rPr>
+          <w:sz w:val="24"/>
+          <w:szCs w:val="24"/>
+        </w:rPr>
+        <w:t xml:space="preserve"> si logga e sottomette i propri dati, vi è un accesso al database (query di interrogazione) che permette di controllare l’esistenza del soggetto.</w:t>
       </w:r>
     </w:p>
     <w:p>
@@ -6448,14 +8002,42 @@
           <w:sz w:val="24"/>
           <w:szCs w:val="24"/>
         </w:rPr>
-        <w:t xml:space="preserve">I gestori, in aggiunta alle operazioni precedenti, </w:t>
-      </w:r>
-      <w:r>
-        <w:rPr>
-          <w:sz w:val="24"/>
-          <w:szCs w:val="24"/>
-        </w:rPr>
-        <w:t>gestiscono delle funzionalità di Glitch in base ai propri ruoli (chi gestisce gli account, chi il catalogo e chi l’assistenza).</w:t>
+        <w:t xml:space="preserve">Dopo la conferma, </w:t>
+      </w:r>
+      <w:r>
+        <w:rPr>
+          <w:sz w:val="24"/>
+          <w:szCs w:val="24"/>
+        </w:rPr>
+        <w:t xml:space="preserve">l’utente </w:t>
+      </w:r>
+      <w:r>
+        <w:rPr>
+          <w:sz w:val="24"/>
+          <w:szCs w:val="24"/>
+        </w:rPr>
+        <w:t>può accedere a diverse operazioni messe a disposizione dal sistema</w:t>
+      </w:r>
+      <w:r>
+        <w:rPr>
+          <w:sz w:val="24"/>
+          <w:szCs w:val="24"/>
+        </w:rPr>
+        <w:t xml:space="preserve"> in base al suo ruolo</w:t>
+      </w:r>
+      <w:r>
+        <w:rPr>
+          <w:sz w:val="24"/>
+          <w:szCs w:val="24"/>
+        </w:rPr>
+        <w:t xml:space="preserve">. </w:t>
+      </w:r>
+      <w:r>
+        <w:rPr>
+          <w:sz w:val="24"/>
+          <w:szCs w:val="24"/>
+        </w:rPr>
+        <w:t>L’utente base può accedere al sistema, visualizzare il catalogo, acquistare prodotti e modificare/rimuovere il proprio profilo.</w:t>
       </w:r>
     </w:p>
     <w:p>
@@ -6475,28 +8057,14 @@
           <w:szCs w:val="24"/>
         </w:rPr>
         <w:lastRenderedPageBreak/>
-        <w:t>Nella maggior parte delle operazioni effettuate dagli utenti si accede al D</w:t>
-      </w:r>
-      <w:r>
-        <w:rPr>
-          <w:sz w:val="24"/>
-          <w:szCs w:val="24"/>
-        </w:rPr>
-        <w:t>B</w:t>
-      </w:r>
-      <w:r>
-        <w:rPr>
-          <w:sz w:val="24"/>
-          <w:szCs w:val="24"/>
-        </w:rPr>
-        <w:t xml:space="preserve"> in scrittura (si pensi alla registrazione o all’inserimento prodotto), mentre per le semplici visualizzazioni di dati ciò non è necessa</w:t>
-      </w:r>
-      <w:r>
-        <w:rPr>
-          <w:sz w:val="24"/>
-          <w:szCs w:val="24"/>
-        </w:rPr>
-        <w:t>rio.</w:t>
+        <w:t xml:space="preserve">I gestori, in aggiunta alle operazioni precedenti, </w:t>
+      </w:r>
+      <w:r>
+        <w:rPr>
+          <w:sz w:val="24"/>
+          <w:szCs w:val="24"/>
+        </w:rPr>
+        <w:t>gestiscono delle funzionalità di Glitch in base ai propri ruoli (chi gestisce gli account, chi il catalogo e chi l’assistenza).</w:t>
       </w:r>
     </w:p>
     <w:p>
@@ -6515,7 +8083,28 @@
           <w:sz w:val="24"/>
           <w:szCs w:val="24"/>
         </w:rPr>
-        <w:t>L’intero sistema presente una struttura centralizzata, in quanto tutti i dati vengono gestiti all’ interno di una singola componente: il server.</w:t>
+        <w:t>Nella maggior parte delle operazioni effettuate dagli utenti si accede al D</w:t>
+      </w:r>
+      <w:r>
+        <w:rPr>
+          <w:sz w:val="24"/>
+          <w:szCs w:val="24"/>
+        </w:rPr>
+        <w:t>B</w:t>
+      </w:r>
+      <w:r>
+        <w:rPr>
+          <w:sz w:val="24"/>
+          <w:szCs w:val="24"/>
+        </w:rPr>
+        <w:t xml:space="preserve"> in scrittura (si pensi alla registrazione o all’inserimento prodotto), mentre per le semplici visualizzazioni di dati ciò non è necessa</w:t>
+      </w:r>
+      <w:r>
+        <w:rPr>
+          <w:sz w:val="24"/>
+          <w:szCs w:val="24"/>
+        </w:rPr>
+        <w:t>rio.</w:t>
       </w:r>
     </w:p>
     <w:p>
@@ -6529,6 +8118,13 @@
           <w:szCs w:val="24"/>
         </w:rPr>
       </w:pPr>
+      <w:r>
+        <w:rPr>
+          <w:sz w:val="24"/>
+          <w:szCs w:val="24"/>
+        </w:rPr>
+        <w:t>L’intero sistema presente una struttura centralizzata, in quanto tutti i dati vengono gestiti all’ interno di una singola componente: il server.</w:t>
+      </w:r>
     </w:p>
     <w:p>
       <w:pPr>
@@ -6553,6 +8149,20 @@
           <w:szCs w:val="24"/>
         </w:rPr>
       </w:pPr>
+    </w:p>
+    <w:p>
+      <w:pPr>
+        <w:tabs>
+          <w:tab w:val="left" w:pos="2580"/>
+        </w:tabs>
+        <w:jc w:val="both"/>
+        <w:rPr>
+          <w:sz w:val="24"/>
+          <w:szCs w:val="24"/>
+        </w:rPr>
+      </w:pPr>
+      <w:bookmarkStart w:id="2" w:name="_GoBack"/>
+      <w:bookmarkEnd w:id="2"/>
     </w:p>
     <w:p>
       <w:pPr>
@@ -6924,7 +8534,15 @@
           <w:sz w:val="24"/>
           <w:szCs w:val="24"/>
         </w:rPr>
-        <w:t xml:space="preserve">Il sistema lato server può fallire solo a causa di condizioni eccezionali quali mancanza di elettricità o guasti all’hardware (hard disk danneggiato ecc., che danneggiano permanentemente il sistema) o in caso di crash di sistema (attacchi al server dall’esterno). Il sistema lato client può fallire a causa di guasti temporanei (hardware o software), o per la caduta della linea telefonica, ma ciò non influisce in alcun modo sul lato server (che resterà comunque stabile), neanche se ci fosse stata una connessione attiva al DB, visto che il DBMS gestisce le transazioni. Per recuperare da un fallimento basta riaccendere il web server, ma ovviamente, nel frattempo, i client non possono usufruire nel sistema visto che il server è down. </w:t>
+        <w:t xml:space="preserve">Il sistema lato server può fallire solo a causa di condizioni eccezionali quali mancanza di elettricità o guasti all’hardware (hard disk danneggiato ecc., che danneggiano permanentemente il sistema) o in caso di crash di sistema (attacchi al server dall’esterno). Il sistema lato client può fallire a causa di guasti temporanei (hardware o software), o per la caduta della linea telefonica, ma ciò non influisce in alcun modo sul lato server (che resterà comunque stabile), neanche se ci fosse stata una connessione attiva al DB, visto che il DBMS gestisce le transazioni. Per recuperare da un fallimento basta riaccendere il web server, ma </w:t>
+      </w:r>
+      <w:r>
+        <w:rPr>
+          <w:sz w:val="24"/>
+          <w:szCs w:val="24"/>
+        </w:rPr>
+        <w:lastRenderedPageBreak/>
+        <w:t xml:space="preserve">ovviamente, nel frattempo, i client non possono usufruire nel sistema visto che il server è down. </w:t>
       </w:r>
     </w:p>
     <w:p>
@@ -6961,7 +8579,6 @@
           <w:sz w:val="28"/>
           <w:szCs w:val="28"/>
         </w:rPr>
-        <w:lastRenderedPageBreak/>
         <w:t>3.7.4.  Eccezioni</w:t>
       </w:r>
     </w:p>
@@ -7012,15 +8629,6 @@
           <w:szCs w:val="24"/>
         </w:rPr>
       </w:pPr>
-      <w:r>
-        <w:rPr>
-          <w:b/>
-          <w:bCs/>
-          <w:sz w:val="24"/>
-          <w:szCs w:val="24"/>
-        </w:rPr>
-        <w:tab/>
-      </w:r>
     </w:p>
     <w:p>
       <w:pPr>
@@ -7258,36 +8866,6 @@
           <w:szCs w:val="32"/>
         </w:rPr>
       </w:pPr>
-    </w:p>
-    <w:p>
-      <w:pPr>
-        <w:tabs>
-          <w:tab w:val="left" w:pos="2580"/>
-        </w:tabs>
-        <w:jc w:val="both"/>
-        <w:rPr>
-          <w:b/>
-          <w:bCs/>
-          <w:sz w:val="32"/>
-          <w:szCs w:val="32"/>
-        </w:rPr>
-      </w:pPr>
-    </w:p>
-    <w:p>
-      <w:pPr>
-        <w:tabs>
-          <w:tab w:val="left" w:pos="2580"/>
-        </w:tabs>
-        <w:jc w:val="both"/>
-        <w:rPr>
-          <w:b/>
-          <w:bCs/>
-          <w:sz w:val="32"/>
-          <w:szCs w:val="32"/>
-        </w:rPr>
-      </w:pPr>
-      <w:bookmarkStart w:id="2" w:name="_GoBack"/>
-      <w:bookmarkEnd w:id="2"/>
     </w:p>
     <w:p>
       <w:pPr>
@@ -7702,7 +9280,6 @@
         <w:docPartUnique/>
       </w:docPartObj>
     </w:sdtPr>
-    <w:sdtEndPr/>
     <w:sdtContent>
       <w:p>
         <w:pPr>
@@ -7882,6 +9459,119 @@
     </w:lvl>
   </w:abstractNum>
   <w:abstractNum w:abstractNumId="1" w15:restartNumberingAfterBreak="0">
+    <w:nsid w:val="0B723BE3"/>
+    <w:multiLevelType w:val="hybridMultilevel"/>
+    <w:tmpl w:val="77AC86E2"/>
+    <w:lvl w:ilvl="0" w:tplc="04100001">
+      <w:start w:val="1"/>
+      <w:numFmt w:val="bullet"/>
+      <w:lvlText w:val=""/>
+      <w:lvlJc w:val="left"/>
+      <w:pPr>
+        <w:ind w:left="720" w:hanging="360"/>
+      </w:pPr>
+      <w:rPr>
+        <w:rFonts w:ascii="Symbol" w:hAnsi="Symbol" w:hint="default"/>
+      </w:rPr>
+    </w:lvl>
+    <w:lvl w:ilvl="1" w:tplc="04100003" w:tentative="1">
+      <w:start w:val="1"/>
+      <w:numFmt w:val="bullet"/>
+      <w:lvlText w:val="o"/>
+      <w:lvlJc w:val="left"/>
+      <w:pPr>
+        <w:ind w:left="1440" w:hanging="360"/>
+      </w:pPr>
+      <w:rPr>
+        <w:rFonts w:ascii="Courier New" w:hAnsi="Courier New" w:cs="Courier New" w:hint="default"/>
+      </w:rPr>
+    </w:lvl>
+    <w:lvl w:ilvl="2" w:tplc="04100005" w:tentative="1">
+      <w:start w:val="1"/>
+      <w:numFmt w:val="bullet"/>
+      <w:lvlText w:val=""/>
+      <w:lvlJc w:val="left"/>
+      <w:pPr>
+        <w:ind w:left="2160" w:hanging="360"/>
+      </w:pPr>
+      <w:rPr>
+        <w:rFonts w:ascii="Wingdings" w:hAnsi="Wingdings" w:hint="default"/>
+      </w:rPr>
+    </w:lvl>
+    <w:lvl w:ilvl="3" w:tplc="04100001" w:tentative="1">
+      <w:start w:val="1"/>
+      <w:numFmt w:val="bullet"/>
+      <w:lvlText w:val=""/>
+      <w:lvlJc w:val="left"/>
+      <w:pPr>
+        <w:ind w:left="2880" w:hanging="360"/>
+      </w:pPr>
+      <w:rPr>
+        <w:rFonts w:ascii="Symbol" w:hAnsi="Symbol" w:hint="default"/>
+      </w:rPr>
+    </w:lvl>
+    <w:lvl w:ilvl="4" w:tplc="04100003" w:tentative="1">
+      <w:start w:val="1"/>
+      <w:numFmt w:val="bullet"/>
+      <w:lvlText w:val="o"/>
+      <w:lvlJc w:val="left"/>
+      <w:pPr>
+        <w:ind w:left="3600" w:hanging="360"/>
+      </w:pPr>
+      <w:rPr>
+        <w:rFonts w:ascii="Courier New" w:hAnsi="Courier New" w:cs="Courier New" w:hint="default"/>
+      </w:rPr>
+    </w:lvl>
+    <w:lvl w:ilvl="5" w:tplc="04100005" w:tentative="1">
+      <w:start w:val="1"/>
+      <w:numFmt w:val="bullet"/>
+      <w:lvlText w:val=""/>
+      <w:lvlJc w:val="left"/>
+      <w:pPr>
+        <w:ind w:left="4320" w:hanging="360"/>
+      </w:pPr>
+      <w:rPr>
+        <w:rFonts w:ascii="Wingdings" w:hAnsi="Wingdings" w:hint="default"/>
+      </w:rPr>
+    </w:lvl>
+    <w:lvl w:ilvl="6" w:tplc="04100001" w:tentative="1">
+      <w:start w:val="1"/>
+      <w:numFmt w:val="bullet"/>
+      <w:lvlText w:val=""/>
+      <w:lvlJc w:val="left"/>
+      <w:pPr>
+        <w:ind w:left="5040" w:hanging="360"/>
+      </w:pPr>
+      <w:rPr>
+        <w:rFonts w:ascii="Symbol" w:hAnsi="Symbol" w:hint="default"/>
+      </w:rPr>
+    </w:lvl>
+    <w:lvl w:ilvl="7" w:tplc="04100003" w:tentative="1">
+      <w:start w:val="1"/>
+      <w:numFmt w:val="bullet"/>
+      <w:lvlText w:val="o"/>
+      <w:lvlJc w:val="left"/>
+      <w:pPr>
+        <w:ind w:left="5760" w:hanging="360"/>
+      </w:pPr>
+      <w:rPr>
+        <w:rFonts w:ascii="Courier New" w:hAnsi="Courier New" w:cs="Courier New" w:hint="default"/>
+      </w:rPr>
+    </w:lvl>
+    <w:lvl w:ilvl="8" w:tplc="04100005" w:tentative="1">
+      <w:start w:val="1"/>
+      <w:numFmt w:val="bullet"/>
+      <w:lvlText w:val=""/>
+      <w:lvlJc w:val="left"/>
+      <w:pPr>
+        <w:ind w:left="6480" w:hanging="360"/>
+      </w:pPr>
+      <w:rPr>
+        <w:rFonts w:ascii="Wingdings" w:hAnsi="Wingdings" w:hint="default"/>
+      </w:rPr>
+    </w:lvl>
+  </w:abstractNum>
+  <w:abstractNum w:abstractNumId="2" w15:restartNumberingAfterBreak="0">
     <w:nsid w:val="0E97757A"/>
     <w:multiLevelType w:val="hybridMultilevel"/>
     <w:tmpl w:val="9B88265A"/>
@@ -7994,7 +9684,7 @@
       </w:rPr>
     </w:lvl>
   </w:abstractNum>
-  <w:abstractNum w:abstractNumId="2" w15:restartNumberingAfterBreak="0">
+  <w:abstractNum w:abstractNumId="3" w15:restartNumberingAfterBreak="0">
     <w:nsid w:val="14972AD1"/>
     <w:multiLevelType w:val="hybridMultilevel"/>
     <w:tmpl w:val="D0027FCE"/>
@@ -8085,7 +9775,120 @@
       </w:pPr>
     </w:lvl>
   </w:abstractNum>
-  <w:abstractNum w:abstractNumId="3" w15:restartNumberingAfterBreak="0">
+  <w:abstractNum w:abstractNumId="4" w15:restartNumberingAfterBreak="0">
+    <w:nsid w:val="16F44799"/>
+    <w:multiLevelType w:val="hybridMultilevel"/>
+    <w:tmpl w:val="E7FC52DE"/>
+    <w:lvl w:ilvl="0" w:tplc="04100001">
+      <w:start w:val="1"/>
+      <w:numFmt w:val="bullet"/>
+      <w:lvlText w:val=""/>
+      <w:lvlJc w:val="left"/>
+      <w:pPr>
+        <w:ind w:left="720" w:hanging="360"/>
+      </w:pPr>
+      <w:rPr>
+        <w:rFonts w:ascii="Symbol" w:hAnsi="Symbol" w:hint="default"/>
+      </w:rPr>
+    </w:lvl>
+    <w:lvl w:ilvl="1" w:tplc="04100003" w:tentative="1">
+      <w:start w:val="1"/>
+      <w:numFmt w:val="bullet"/>
+      <w:lvlText w:val="o"/>
+      <w:lvlJc w:val="left"/>
+      <w:pPr>
+        <w:ind w:left="1440" w:hanging="360"/>
+      </w:pPr>
+      <w:rPr>
+        <w:rFonts w:ascii="Courier New" w:hAnsi="Courier New" w:cs="Courier New" w:hint="default"/>
+      </w:rPr>
+    </w:lvl>
+    <w:lvl w:ilvl="2" w:tplc="04100005" w:tentative="1">
+      <w:start w:val="1"/>
+      <w:numFmt w:val="bullet"/>
+      <w:lvlText w:val=""/>
+      <w:lvlJc w:val="left"/>
+      <w:pPr>
+        <w:ind w:left="2160" w:hanging="360"/>
+      </w:pPr>
+      <w:rPr>
+        <w:rFonts w:ascii="Wingdings" w:hAnsi="Wingdings" w:hint="default"/>
+      </w:rPr>
+    </w:lvl>
+    <w:lvl w:ilvl="3" w:tplc="04100001" w:tentative="1">
+      <w:start w:val="1"/>
+      <w:numFmt w:val="bullet"/>
+      <w:lvlText w:val=""/>
+      <w:lvlJc w:val="left"/>
+      <w:pPr>
+        <w:ind w:left="2880" w:hanging="360"/>
+      </w:pPr>
+      <w:rPr>
+        <w:rFonts w:ascii="Symbol" w:hAnsi="Symbol" w:hint="default"/>
+      </w:rPr>
+    </w:lvl>
+    <w:lvl w:ilvl="4" w:tplc="04100003" w:tentative="1">
+      <w:start w:val="1"/>
+      <w:numFmt w:val="bullet"/>
+      <w:lvlText w:val="o"/>
+      <w:lvlJc w:val="left"/>
+      <w:pPr>
+        <w:ind w:left="3600" w:hanging="360"/>
+      </w:pPr>
+      <w:rPr>
+        <w:rFonts w:ascii="Courier New" w:hAnsi="Courier New" w:cs="Courier New" w:hint="default"/>
+      </w:rPr>
+    </w:lvl>
+    <w:lvl w:ilvl="5" w:tplc="04100005" w:tentative="1">
+      <w:start w:val="1"/>
+      <w:numFmt w:val="bullet"/>
+      <w:lvlText w:val=""/>
+      <w:lvlJc w:val="left"/>
+      <w:pPr>
+        <w:ind w:left="4320" w:hanging="360"/>
+      </w:pPr>
+      <w:rPr>
+        <w:rFonts w:ascii="Wingdings" w:hAnsi="Wingdings" w:hint="default"/>
+      </w:rPr>
+    </w:lvl>
+    <w:lvl w:ilvl="6" w:tplc="04100001" w:tentative="1">
+      <w:start w:val="1"/>
+      <w:numFmt w:val="bullet"/>
+      <w:lvlText w:val=""/>
+      <w:lvlJc w:val="left"/>
+      <w:pPr>
+        <w:ind w:left="5040" w:hanging="360"/>
+      </w:pPr>
+      <w:rPr>
+        <w:rFonts w:ascii="Symbol" w:hAnsi="Symbol" w:hint="default"/>
+      </w:rPr>
+    </w:lvl>
+    <w:lvl w:ilvl="7" w:tplc="04100003" w:tentative="1">
+      <w:start w:val="1"/>
+      <w:numFmt w:val="bullet"/>
+      <w:lvlText w:val="o"/>
+      <w:lvlJc w:val="left"/>
+      <w:pPr>
+        <w:ind w:left="5760" w:hanging="360"/>
+      </w:pPr>
+      <w:rPr>
+        <w:rFonts w:ascii="Courier New" w:hAnsi="Courier New" w:cs="Courier New" w:hint="default"/>
+      </w:rPr>
+    </w:lvl>
+    <w:lvl w:ilvl="8" w:tplc="04100005" w:tentative="1">
+      <w:start w:val="1"/>
+      <w:numFmt w:val="bullet"/>
+      <w:lvlText w:val=""/>
+      <w:lvlJc w:val="left"/>
+      <w:pPr>
+        <w:ind w:left="6480" w:hanging="360"/>
+      </w:pPr>
+      <w:rPr>
+        <w:rFonts w:ascii="Wingdings" w:hAnsi="Wingdings" w:hint="default"/>
+      </w:rPr>
+    </w:lvl>
+  </w:abstractNum>
+  <w:abstractNum w:abstractNumId="5" w15:restartNumberingAfterBreak="0">
     <w:nsid w:val="208E3109"/>
     <w:multiLevelType w:val="hybridMultilevel"/>
     <w:tmpl w:val="D362D398"/>
@@ -8197,7 +10000,233 @@
       </w:rPr>
     </w:lvl>
   </w:abstractNum>
-  <w:abstractNum w:abstractNumId="4" w15:restartNumberingAfterBreak="0">
+  <w:abstractNum w:abstractNumId="6" w15:restartNumberingAfterBreak="0">
+    <w:nsid w:val="21D355B5"/>
+    <w:multiLevelType w:val="hybridMultilevel"/>
+    <w:tmpl w:val="B2F885EE"/>
+    <w:lvl w:ilvl="0" w:tplc="04100001">
+      <w:start w:val="1"/>
+      <w:numFmt w:val="bullet"/>
+      <w:lvlText w:val=""/>
+      <w:lvlJc w:val="left"/>
+      <w:pPr>
+        <w:ind w:left="720" w:hanging="360"/>
+      </w:pPr>
+      <w:rPr>
+        <w:rFonts w:ascii="Symbol" w:hAnsi="Symbol" w:hint="default"/>
+      </w:rPr>
+    </w:lvl>
+    <w:lvl w:ilvl="1" w:tplc="04100003" w:tentative="1">
+      <w:start w:val="1"/>
+      <w:numFmt w:val="bullet"/>
+      <w:lvlText w:val="o"/>
+      <w:lvlJc w:val="left"/>
+      <w:pPr>
+        <w:ind w:left="1440" w:hanging="360"/>
+      </w:pPr>
+      <w:rPr>
+        <w:rFonts w:ascii="Courier New" w:hAnsi="Courier New" w:cs="Courier New" w:hint="default"/>
+      </w:rPr>
+    </w:lvl>
+    <w:lvl w:ilvl="2" w:tplc="04100005" w:tentative="1">
+      <w:start w:val="1"/>
+      <w:numFmt w:val="bullet"/>
+      <w:lvlText w:val=""/>
+      <w:lvlJc w:val="left"/>
+      <w:pPr>
+        <w:ind w:left="2160" w:hanging="360"/>
+      </w:pPr>
+      <w:rPr>
+        <w:rFonts w:ascii="Wingdings" w:hAnsi="Wingdings" w:hint="default"/>
+      </w:rPr>
+    </w:lvl>
+    <w:lvl w:ilvl="3" w:tplc="04100001" w:tentative="1">
+      <w:start w:val="1"/>
+      <w:numFmt w:val="bullet"/>
+      <w:lvlText w:val=""/>
+      <w:lvlJc w:val="left"/>
+      <w:pPr>
+        <w:ind w:left="2880" w:hanging="360"/>
+      </w:pPr>
+      <w:rPr>
+        <w:rFonts w:ascii="Symbol" w:hAnsi="Symbol" w:hint="default"/>
+      </w:rPr>
+    </w:lvl>
+    <w:lvl w:ilvl="4" w:tplc="04100003" w:tentative="1">
+      <w:start w:val="1"/>
+      <w:numFmt w:val="bullet"/>
+      <w:lvlText w:val="o"/>
+      <w:lvlJc w:val="left"/>
+      <w:pPr>
+        <w:ind w:left="3600" w:hanging="360"/>
+      </w:pPr>
+      <w:rPr>
+        <w:rFonts w:ascii="Courier New" w:hAnsi="Courier New" w:cs="Courier New" w:hint="default"/>
+      </w:rPr>
+    </w:lvl>
+    <w:lvl w:ilvl="5" w:tplc="04100005" w:tentative="1">
+      <w:start w:val="1"/>
+      <w:numFmt w:val="bullet"/>
+      <w:lvlText w:val=""/>
+      <w:lvlJc w:val="left"/>
+      <w:pPr>
+        <w:ind w:left="4320" w:hanging="360"/>
+      </w:pPr>
+      <w:rPr>
+        <w:rFonts w:ascii="Wingdings" w:hAnsi="Wingdings" w:hint="default"/>
+      </w:rPr>
+    </w:lvl>
+    <w:lvl w:ilvl="6" w:tplc="04100001" w:tentative="1">
+      <w:start w:val="1"/>
+      <w:numFmt w:val="bullet"/>
+      <w:lvlText w:val=""/>
+      <w:lvlJc w:val="left"/>
+      <w:pPr>
+        <w:ind w:left="5040" w:hanging="360"/>
+      </w:pPr>
+      <w:rPr>
+        <w:rFonts w:ascii="Symbol" w:hAnsi="Symbol" w:hint="default"/>
+      </w:rPr>
+    </w:lvl>
+    <w:lvl w:ilvl="7" w:tplc="04100003" w:tentative="1">
+      <w:start w:val="1"/>
+      <w:numFmt w:val="bullet"/>
+      <w:lvlText w:val="o"/>
+      <w:lvlJc w:val="left"/>
+      <w:pPr>
+        <w:ind w:left="5760" w:hanging="360"/>
+      </w:pPr>
+      <w:rPr>
+        <w:rFonts w:ascii="Courier New" w:hAnsi="Courier New" w:cs="Courier New" w:hint="default"/>
+      </w:rPr>
+    </w:lvl>
+    <w:lvl w:ilvl="8" w:tplc="04100005" w:tentative="1">
+      <w:start w:val="1"/>
+      <w:numFmt w:val="bullet"/>
+      <w:lvlText w:val=""/>
+      <w:lvlJc w:val="left"/>
+      <w:pPr>
+        <w:ind w:left="6480" w:hanging="360"/>
+      </w:pPr>
+      <w:rPr>
+        <w:rFonts w:ascii="Wingdings" w:hAnsi="Wingdings" w:hint="default"/>
+      </w:rPr>
+    </w:lvl>
+  </w:abstractNum>
+  <w:abstractNum w:abstractNumId="7" w15:restartNumberingAfterBreak="0">
+    <w:nsid w:val="2CDF1208"/>
+    <w:multiLevelType w:val="hybridMultilevel"/>
+    <w:tmpl w:val="F12CD024"/>
+    <w:lvl w:ilvl="0" w:tplc="04100001">
+      <w:start w:val="1"/>
+      <w:numFmt w:val="bullet"/>
+      <w:lvlText w:val=""/>
+      <w:lvlJc w:val="left"/>
+      <w:pPr>
+        <w:ind w:left="720" w:hanging="360"/>
+      </w:pPr>
+      <w:rPr>
+        <w:rFonts w:ascii="Symbol" w:hAnsi="Symbol" w:hint="default"/>
+      </w:rPr>
+    </w:lvl>
+    <w:lvl w:ilvl="1" w:tplc="04100003" w:tentative="1">
+      <w:start w:val="1"/>
+      <w:numFmt w:val="bullet"/>
+      <w:lvlText w:val="o"/>
+      <w:lvlJc w:val="left"/>
+      <w:pPr>
+        <w:ind w:left="1440" w:hanging="360"/>
+      </w:pPr>
+      <w:rPr>
+        <w:rFonts w:ascii="Courier New" w:hAnsi="Courier New" w:cs="Courier New" w:hint="default"/>
+      </w:rPr>
+    </w:lvl>
+    <w:lvl w:ilvl="2" w:tplc="04100005" w:tentative="1">
+      <w:start w:val="1"/>
+      <w:numFmt w:val="bullet"/>
+      <w:lvlText w:val=""/>
+      <w:lvlJc w:val="left"/>
+      <w:pPr>
+        <w:ind w:left="2160" w:hanging="360"/>
+      </w:pPr>
+      <w:rPr>
+        <w:rFonts w:ascii="Wingdings" w:hAnsi="Wingdings" w:hint="default"/>
+      </w:rPr>
+    </w:lvl>
+    <w:lvl w:ilvl="3" w:tplc="04100001" w:tentative="1">
+      <w:start w:val="1"/>
+      <w:numFmt w:val="bullet"/>
+      <w:lvlText w:val=""/>
+      <w:lvlJc w:val="left"/>
+      <w:pPr>
+        <w:ind w:left="2880" w:hanging="360"/>
+      </w:pPr>
+      <w:rPr>
+        <w:rFonts w:ascii="Symbol" w:hAnsi="Symbol" w:hint="default"/>
+      </w:rPr>
+    </w:lvl>
+    <w:lvl w:ilvl="4" w:tplc="04100003" w:tentative="1">
+      <w:start w:val="1"/>
+      <w:numFmt w:val="bullet"/>
+      <w:lvlText w:val="o"/>
+      <w:lvlJc w:val="left"/>
+      <w:pPr>
+        <w:ind w:left="3600" w:hanging="360"/>
+      </w:pPr>
+      <w:rPr>
+        <w:rFonts w:ascii="Courier New" w:hAnsi="Courier New" w:cs="Courier New" w:hint="default"/>
+      </w:rPr>
+    </w:lvl>
+    <w:lvl w:ilvl="5" w:tplc="04100005" w:tentative="1">
+      <w:start w:val="1"/>
+      <w:numFmt w:val="bullet"/>
+      <w:lvlText w:val=""/>
+      <w:lvlJc w:val="left"/>
+      <w:pPr>
+        <w:ind w:left="4320" w:hanging="360"/>
+      </w:pPr>
+      <w:rPr>
+        <w:rFonts w:ascii="Wingdings" w:hAnsi="Wingdings" w:hint="default"/>
+      </w:rPr>
+    </w:lvl>
+    <w:lvl w:ilvl="6" w:tplc="04100001" w:tentative="1">
+      <w:start w:val="1"/>
+      <w:numFmt w:val="bullet"/>
+      <w:lvlText w:val=""/>
+      <w:lvlJc w:val="left"/>
+      <w:pPr>
+        <w:ind w:left="5040" w:hanging="360"/>
+      </w:pPr>
+      <w:rPr>
+        <w:rFonts w:ascii="Symbol" w:hAnsi="Symbol" w:hint="default"/>
+      </w:rPr>
+    </w:lvl>
+    <w:lvl w:ilvl="7" w:tplc="04100003" w:tentative="1">
+      <w:start w:val="1"/>
+      <w:numFmt w:val="bullet"/>
+      <w:lvlText w:val="o"/>
+      <w:lvlJc w:val="left"/>
+      <w:pPr>
+        <w:ind w:left="5760" w:hanging="360"/>
+      </w:pPr>
+      <w:rPr>
+        <w:rFonts w:ascii="Courier New" w:hAnsi="Courier New" w:cs="Courier New" w:hint="default"/>
+      </w:rPr>
+    </w:lvl>
+    <w:lvl w:ilvl="8" w:tplc="04100005" w:tentative="1">
+      <w:start w:val="1"/>
+      <w:numFmt w:val="bullet"/>
+      <w:lvlText w:val=""/>
+      <w:lvlJc w:val="left"/>
+      <w:pPr>
+        <w:ind w:left="6480" w:hanging="360"/>
+      </w:pPr>
+      <w:rPr>
+        <w:rFonts w:ascii="Wingdings" w:hAnsi="Wingdings" w:hint="default"/>
+      </w:rPr>
+    </w:lvl>
+  </w:abstractNum>
+  <w:abstractNum w:abstractNumId="8" w15:restartNumberingAfterBreak="0">
     <w:nsid w:val="305E37E0"/>
     <w:multiLevelType w:val="hybridMultilevel"/>
     <w:tmpl w:val="7BE8FF06"/>
@@ -8310,7 +10339,120 @@
       </w:rPr>
     </w:lvl>
   </w:abstractNum>
-  <w:abstractNum w:abstractNumId="5" w15:restartNumberingAfterBreak="0">
+  <w:abstractNum w:abstractNumId="9" w15:restartNumberingAfterBreak="0">
+    <w:nsid w:val="38DB6E5D"/>
+    <w:multiLevelType w:val="hybridMultilevel"/>
+    <w:tmpl w:val="5C1C2D9A"/>
+    <w:lvl w:ilvl="0" w:tplc="04100001">
+      <w:start w:val="1"/>
+      <w:numFmt w:val="bullet"/>
+      <w:lvlText w:val=""/>
+      <w:lvlJc w:val="left"/>
+      <w:pPr>
+        <w:ind w:left="720" w:hanging="360"/>
+      </w:pPr>
+      <w:rPr>
+        <w:rFonts w:ascii="Symbol" w:hAnsi="Symbol" w:hint="default"/>
+      </w:rPr>
+    </w:lvl>
+    <w:lvl w:ilvl="1" w:tplc="04100003" w:tentative="1">
+      <w:start w:val="1"/>
+      <w:numFmt w:val="bullet"/>
+      <w:lvlText w:val="o"/>
+      <w:lvlJc w:val="left"/>
+      <w:pPr>
+        <w:ind w:left="1440" w:hanging="360"/>
+      </w:pPr>
+      <w:rPr>
+        <w:rFonts w:ascii="Courier New" w:hAnsi="Courier New" w:cs="Courier New" w:hint="default"/>
+      </w:rPr>
+    </w:lvl>
+    <w:lvl w:ilvl="2" w:tplc="04100005" w:tentative="1">
+      <w:start w:val="1"/>
+      <w:numFmt w:val="bullet"/>
+      <w:lvlText w:val=""/>
+      <w:lvlJc w:val="left"/>
+      <w:pPr>
+        <w:ind w:left="2160" w:hanging="360"/>
+      </w:pPr>
+      <w:rPr>
+        <w:rFonts w:ascii="Wingdings" w:hAnsi="Wingdings" w:hint="default"/>
+      </w:rPr>
+    </w:lvl>
+    <w:lvl w:ilvl="3" w:tplc="04100001" w:tentative="1">
+      <w:start w:val="1"/>
+      <w:numFmt w:val="bullet"/>
+      <w:lvlText w:val=""/>
+      <w:lvlJc w:val="left"/>
+      <w:pPr>
+        <w:ind w:left="2880" w:hanging="360"/>
+      </w:pPr>
+      <w:rPr>
+        <w:rFonts w:ascii="Symbol" w:hAnsi="Symbol" w:hint="default"/>
+      </w:rPr>
+    </w:lvl>
+    <w:lvl w:ilvl="4" w:tplc="04100003" w:tentative="1">
+      <w:start w:val="1"/>
+      <w:numFmt w:val="bullet"/>
+      <w:lvlText w:val="o"/>
+      <w:lvlJc w:val="left"/>
+      <w:pPr>
+        <w:ind w:left="3600" w:hanging="360"/>
+      </w:pPr>
+      <w:rPr>
+        <w:rFonts w:ascii="Courier New" w:hAnsi="Courier New" w:cs="Courier New" w:hint="default"/>
+      </w:rPr>
+    </w:lvl>
+    <w:lvl w:ilvl="5" w:tplc="04100005" w:tentative="1">
+      <w:start w:val="1"/>
+      <w:numFmt w:val="bullet"/>
+      <w:lvlText w:val=""/>
+      <w:lvlJc w:val="left"/>
+      <w:pPr>
+        <w:ind w:left="4320" w:hanging="360"/>
+      </w:pPr>
+      <w:rPr>
+        <w:rFonts w:ascii="Wingdings" w:hAnsi="Wingdings" w:hint="default"/>
+      </w:rPr>
+    </w:lvl>
+    <w:lvl w:ilvl="6" w:tplc="04100001" w:tentative="1">
+      <w:start w:val="1"/>
+      <w:numFmt w:val="bullet"/>
+      <w:lvlText w:val=""/>
+      <w:lvlJc w:val="left"/>
+      <w:pPr>
+        <w:ind w:left="5040" w:hanging="360"/>
+      </w:pPr>
+      <w:rPr>
+        <w:rFonts w:ascii="Symbol" w:hAnsi="Symbol" w:hint="default"/>
+      </w:rPr>
+    </w:lvl>
+    <w:lvl w:ilvl="7" w:tplc="04100003" w:tentative="1">
+      <w:start w:val="1"/>
+      <w:numFmt w:val="bullet"/>
+      <w:lvlText w:val="o"/>
+      <w:lvlJc w:val="left"/>
+      <w:pPr>
+        <w:ind w:left="5760" w:hanging="360"/>
+      </w:pPr>
+      <w:rPr>
+        <w:rFonts w:ascii="Courier New" w:hAnsi="Courier New" w:cs="Courier New" w:hint="default"/>
+      </w:rPr>
+    </w:lvl>
+    <w:lvl w:ilvl="8" w:tplc="04100005" w:tentative="1">
+      <w:start w:val="1"/>
+      <w:numFmt w:val="bullet"/>
+      <w:lvlText w:val=""/>
+      <w:lvlJc w:val="left"/>
+      <w:pPr>
+        <w:ind w:left="6480" w:hanging="360"/>
+      </w:pPr>
+      <w:rPr>
+        <w:rFonts w:ascii="Wingdings" w:hAnsi="Wingdings" w:hint="default"/>
+      </w:rPr>
+    </w:lvl>
+  </w:abstractNum>
+  <w:abstractNum w:abstractNumId="10" w15:restartNumberingAfterBreak="0">
     <w:nsid w:val="3C4720D0"/>
     <w:multiLevelType w:val="hybridMultilevel"/>
     <w:tmpl w:val="1C74D650"/>
@@ -8423,7 +10565,7 @@
       </w:rPr>
     </w:lvl>
   </w:abstractNum>
-  <w:abstractNum w:abstractNumId="6" w15:restartNumberingAfterBreak="0">
+  <w:abstractNum w:abstractNumId="11" w15:restartNumberingAfterBreak="0">
     <w:nsid w:val="3CB93BC2"/>
     <w:multiLevelType w:val="multilevel"/>
     <w:tmpl w:val="0410001F"/>
@@ -8509,7 +10651,7 @@
       </w:pPr>
     </w:lvl>
   </w:abstractNum>
-  <w:abstractNum w:abstractNumId="7" w15:restartNumberingAfterBreak="0">
+  <w:abstractNum w:abstractNumId="12" w15:restartNumberingAfterBreak="0">
     <w:nsid w:val="48536055"/>
     <w:multiLevelType w:val="hybridMultilevel"/>
     <w:tmpl w:val="B2E8E59E"/>
@@ -8621,7 +10763,7 @@
       </w:rPr>
     </w:lvl>
   </w:abstractNum>
-  <w:abstractNum w:abstractNumId="8" w15:restartNumberingAfterBreak="0">
+  <w:abstractNum w:abstractNumId="13" w15:restartNumberingAfterBreak="0">
     <w:nsid w:val="49AE6F8A"/>
     <w:multiLevelType w:val="multilevel"/>
     <w:tmpl w:val="0410001F"/>
@@ -8707,7 +10849,7 @@
       </w:pPr>
     </w:lvl>
   </w:abstractNum>
-  <w:abstractNum w:abstractNumId="9" w15:restartNumberingAfterBreak="0">
+  <w:abstractNum w:abstractNumId="14" w15:restartNumberingAfterBreak="0">
     <w:nsid w:val="4C855461"/>
     <w:multiLevelType w:val="multilevel"/>
     <w:tmpl w:val="EA1239E4"/>
@@ -8820,7 +10962,7 @@
       </w:rPr>
     </w:lvl>
   </w:abstractNum>
-  <w:abstractNum w:abstractNumId="10" w15:restartNumberingAfterBreak="0">
+  <w:abstractNum w:abstractNumId="15" w15:restartNumberingAfterBreak="0">
     <w:nsid w:val="5126713B"/>
     <w:multiLevelType w:val="multilevel"/>
     <w:tmpl w:val="6B4A64F4"/>
@@ -8935,7 +11077,7 @@
       </w:rPr>
     </w:lvl>
   </w:abstractNum>
-  <w:abstractNum w:abstractNumId="11" w15:restartNumberingAfterBreak="0">
+  <w:abstractNum w:abstractNumId="16" w15:restartNumberingAfterBreak="0">
     <w:nsid w:val="52E97A3B"/>
     <w:multiLevelType w:val="multilevel"/>
     <w:tmpl w:val="0410001F"/>
@@ -9021,7 +11163,7 @@
       </w:pPr>
     </w:lvl>
   </w:abstractNum>
-  <w:abstractNum w:abstractNumId="12" w15:restartNumberingAfterBreak="0">
+  <w:abstractNum w:abstractNumId="17" w15:restartNumberingAfterBreak="0">
     <w:nsid w:val="54BF65E2"/>
     <w:multiLevelType w:val="hybridMultilevel"/>
     <w:tmpl w:val="91E8E104"/>
@@ -9134,7 +11276,7 @@
       </w:rPr>
     </w:lvl>
   </w:abstractNum>
-  <w:abstractNum w:abstractNumId="13" w15:restartNumberingAfterBreak="0">
+  <w:abstractNum w:abstractNumId="18" w15:restartNumberingAfterBreak="0">
     <w:nsid w:val="56B05609"/>
     <w:multiLevelType w:val="hybridMultilevel"/>
     <w:tmpl w:val="A91872DC"/>
@@ -9247,7 +11389,120 @@
       </w:rPr>
     </w:lvl>
   </w:abstractNum>
-  <w:abstractNum w:abstractNumId="14" w15:restartNumberingAfterBreak="0">
+  <w:abstractNum w:abstractNumId="19" w15:restartNumberingAfterBreak="0">
+    <w:nsid w:val="5F4E6F8D"/>
+    <w:multiLevelType w:val="hybridMultilevel"/>
+    <w:tmpl w:val="6A362C94"/>
+    <w:lvl w:ilvl="0" w:tplc="04100001">
+      <w:start w:val="1"/>
+      <w:numFmt w:val="bullet"/>
+      <w:lvlText w:val=""/>
+      <w:lvlJc w:val="left"/>
+      <w:pPr>
+        <w:ind w:left="720" w:hanging="360"/>
+      </w:pPr>
+      <w:rPr>
+        <w:rFonts w:ascii="Symbol" w:hAnsi="Symbol" w:hint="default"/>
+      </w:rPr>
+    </w:lvl>
+    <w:lvl w:ilvl="1" w:tplc="04100003" w:tentative="1">
+      <w:start w:val="1"/>
+      <w:numFmt w:val="bullet"/>
+      <w:lvlText w:val="o"/>
+      <w:lvlJc w:val="left"/>
+      <w:pPr>
+        <w:ind w:left="1440" w:hanging="360"/>
+      </w:pPr>
+      <w:rPr>
+        <w:rFonts w:ascii="Courier New" w:hAnsi="Courier New" w:cs="Courier New" w:hint="default"/>
+      </w:rPr>
+    </w:lvl>
+    <w:lvl w:ilvl="2" w:tplc="04100005" w:tentative="1">
+      <w:start w:val="1"/>
+      <w:numFmt w:val="bullet"/>
+      <w:lvlText w:val=""/>
+      <w:lvlJc w:val="left"/>
+      <w:pPr>
+        <w:ind w:left="2160" w:hanging="360"/>
+      </w:pPr>
+      <w:rPr>
+        <w:rFonts w:ascii="Wingdings" w:hAnsi="Wingdings" w:hint="default"/>
+      </w:rPr>
+    </w:lvl>
+    <w:lvl w:ilvl="3" w:tplc="04100001" w:tentative="1">
+      <w:start w:val="1"/>
+      <w:numFmt w:val="bullet"/>
+      <w:lvlText w:val=""/>
+      <w:lvlJc w:val="left"/>
+      <w:pPr>
+        <w:ind w:left="2880" w:hanging="360"/>
+      </w:pPr>
+      <w:rPr>
+        <w:rFonts w:ascii="Symbol" w:hAnsi="Symbol" w:hint="default"/>
+      </w:rPr>
+    </w:lvl>
+    <w:lvl w:ilvl="4" w:tplc="04100003" w:tentative="1">
+      <w:start w:val="1"/>
+      <w:numFmt w:val="bullet"/>
+      <w:lvlText w:val="o"/>
+      <w:lvlJc w:val="left"/>
+      <w:pPr>
+        <w:ind w:left="3600" w:hanging="360"/>
+      </w:pPr>
+      <w:rPr>
+        <w:rFonts w:ascii="Courier New" w:hAnsi="Courier New" w:cs="Courier New" w:hint="default"/>
+      </w:rPr>
+    </w:lvl>
+    <w:lvl w:ilvl="5" w:tplc="04100005" w:tentative="1">
+      <w:start w:val="1"/>
+      <w:numFmt w:val="bullet"/>
+      <w:lvlText w:val=""/>
+      <w:lvlJc w:val="left"/>
+      <w:pPr>
+        <w:ind w:left="4320" w:hanging="360"/>
+      </w:pPr>
+      <w:rPr>
+        <w:rFonts w:ascii="Wingdings" w:hAnsi="Wingdings" w:hint="default"/>
+      </w:rPr>
+    </w:lvl>
+    <w:lvl w:ilvl="6" w:tplc="04100001" w:tentative="1">
+      <w:start w:val="1"/>
+      <w:numFmt w:val="bullet"/>
+      <w:lvlText w:val=""/>
+      <w:lvlJc w:val="left"/>
+      <w:pPr>
+        <w:ind w:left="5040" w:hanging="360"/>
+      </w:pPr>
+      <w:rPr>
+        <w:rFonts w:ascii="Symbol" w:hAnsi="Symbol" w:hint="default"/>
+      </w:rPr>
+    </w:lvl>
+    <w:lvl w:ilvl="7" w:tplc="04100003" w:tentative="1">
+      <w:start w:val="1"/>
+      <w:numFmt w:val="bullet"/>
+      <w:lvlText w:val="o"/>
+      <w:lvlJc w:val="left"/>
+      <w:pPr>
+        <w:ind w:left="5760" w:hanging="360"/>
+      </w:pPr>
+      <w:rPr>
+        <w:rFonts w:ascii="Courier New" w:hAnsi="Courier New" w:cs="Courier New" w:hint="default"/>
+      </w:rPr>
+    </w:lvl>
+    <w:lvl w:ilvl="8" w:tplc="04100005" w:tentative="1">
+      <w:start w:val="1"/>
+      <w:numFmt w:val="bullet"/>
+      <w:lvlText w:val=""/>
+      <w:lvlJc w:val="left"/>
+      <w:pPr>
+        <w:ind w:left="6480" w:hanging="360"/>
+      </w:pPr>
+      <w:rPr>
+        <w:rFonts w:ascii="Wingdings" w:hAnsi="Wingdings" w:hint="default"/>
+      </w:rPr>
+    </w:lvl>
+  </w:abstractNum>
+  <w:abstractNum w:abstractNumId="20" w15:restartNumberingAfterBreak="0">
     <w:nsid w:val="61181CD1"/>
     <w:multiLevelType w:val="hybridMultilevel"/>
     <w:tmpl w:val="4D8E9AD4"/>
@@ -9360,7 +11615,7 @@
       </w:rPr>
     </w:lvl>
   </w:abstractNum>
-  <w:abstractNum w:abstractNumId="15" w15:restartNumberingAfterBreak="0">
+  <w:abstractNum w:abstractNumId="21" w15:restartNumberingAfterBreak="0">
     <w:nsid w:val="61A53AD2"/>
     <w:multiLevelType w:val="hybridMultilevel"/>
     <w:tmpl w:val="4D1EFDFC"/>
@@ -9473,7 +11728,7 @@
       </w:rPr>
     </w:lvl>
   </w:abstractNum>
-  <w:abstractNum w:abstractNumId="16" w15:restartNumberingAfterBreak="0">
+  <w:abstractNum w:abstractNumId="22" w15:restartNumberingAfterBreak="0">
     <w:nsid w:val="6E2F4006"/>
     <w:multiLevelType w:val="multilevel"/>
     <w:tmpl w:val="AB0092CA"/>
@@ -9587,55 +11842,73 @@
     </w:lvl>
   </w:abstractNum>
   <w:num w:numId="1">
-    <w:abstractNumId w:val="8"/>
+    <w:abstractNumId w:val="13"/>
   </w:num>
   <w:num w:numId="2">
-    <w:abstractNumId w:val="2"/>
+    <w:abstractNumId w:val="3"/>
   </w:num>
   <w:num w:numId="3">
-    <w:abstractNumId w:val="16"/>
+    <w:abstractNumId w:val="22"/>
   </w:num>
   <w:num w:numId="4">
-    <w:abstractNumId w:val="4"/>
+    <w:abstractNumId w:val="8"/>
   </w:num>
   <w:num w:numId="5">
     <w:abstractNumId w:val="0"/>
   </w:num>
   <w:num w:numId="6">
-    <w:abstractNumId w:val="9"/>
+    <w:abstractNumId w:val="14"/>
   </w:num>
   <w:num w:numId="7">
+    <w:abstractNumId w:val="11"/>
+  </w:num>
+  <w:num w:numId="8">
+    <w:abstractNumId w:val="16"/>
+  </w:num>
+  <w:num w:numId="9">
+    <w:abstractNumId w:val="15"/>
+  </w:num>
+  <w:num w:numId="10">
+    <w:abstractNumId w:val="21"/>
+  </w:num>
+  <w:num w:numId="11">
+    <w:abstractNumId w:val="10"/>
+  </w:num>
+  <w:num w:numId="12">
+    <w:abstractNumId w:val="5"/>
+  </w:num>
+  <w:num w:numId="13">
+    <w:abstractNumId w:val="12"/>
+  </w:num>
+  <w:num w:numId="14">
+    <w:abstractNumId w:val="20"/>
+  </w:num>
+  <w:num w:numId="15">
+    <w:abstractNumId w:val="17"/>
+  </w:num>
+  <w:num w:numId="16">
+    <w:abstractNumId w:val="18"/>
+  </w:num>
+  <w:num w:numId="17">
+    <w:abstractNumId w:val="2"/>
+  </w:num>
+  <w:num w:numId="18">
+    <w:abstractNumId w:val="1"/>
+  </w:num>
+  <w:num w:numId="19">
+    <w:abstractNumId w:val="19"/>
+  </w:num>
+  <w:num w:numId="20">
     <w:abstractNumId w:val="6"/>
   </w:num>
-  <w:num w:numId="8">
-    <w:abstractNumId w:val="11"/>
+  <w:num w:numId="21">
+    <w:abstractNumId w:val="4"/>
   </w:num>
-  <w:num w:numId="9">
-    <w:abstractNumId w:val="10"/>
-  </w:num>
-  <w:num w:numId="10">
-    <w:abstractNumId w:val="15"/>
-  </w:num>
-  <w:num w:numId="11">
-    <w:abstractNumId w:val="5"/>
-  </w:num>
-  <w:num w:numId="12">
-    <w:abstractNumId w:val="3"/>
-  </w:num>
-  <w:num w:numId="13">
+  <w:num w:numId="22">
     <w:abstractNumId w:val="7"/>
   </w:num>
-  <w:num w:numId="14">
-    <w:abstractNumId w:val="14"/>
-  </w:num>
-  <w:num w:numId="15">
-    <w:abstractNumId w:val="12"/>
-  </w:num>
-  <w:num w:numId="16">
-    <w:abstractNumId w:val="13"/>
-  </w:num>
-  <w:num w:numId="17">
-    <w:abstractNumId w:val="1"/>
+  <w:num w:numId="23">
+    <w:abstractNumId w:val="9"/>
   </w:num>
 </w:numbering>
 </file>
@@ -10549,7 +12822,7 @@
 </file>
 
 <file path=customXml/itemProps1.xml><?xml version="1.0" encoding="utf-8"?>
-<ds:datastoreItem xmlns:ds="http://schemas.openxmlformats.org/officeDocument/2006/customXml" ds:itemID="{7B3BB241-866B-4EC1-A539-82F70FEB560B}">
+<ds:datastoreItem xmlns:ds="http://schemas.openxmlformats.org/officeDocument/2006/customXml" ds:itemID="{7F7D2024-ABDE-490E-8BFE-BA62562B3315}">
   <ds:schemaRefs>
     <ds:schemaRef ds:uri="http://schemas.openxmlformats.org/officeDocument/2006/bibliography"/>
   </ds:schemaRefs>

--- a/Work in Progress/SDD_Glitch.docx
+++ b/Work in Progress/SDD_Glitch.docx
@@ -771,6 +771,27 @@
         </w:rPr>
         <w:t>degli accessi. . . . . . . . . . . . . . . . . . . . . . . . . . . . . .</w:t>
       </w:r>
+      <w:r>
+        <w:rPr>
+          <w:sz w:val="28"/>
+          <w:szCs w:val="28"/>
+        </w:rPr>
+        <w:t xml:space="preserve"> </w:t>
+      </w:r>
+      <w:r>
+        <w:rPr>
+          <w:sz w:val="28"/>
+          <w:szCs w:val="28"/>
+        </w:rPr>
+        <w:t>. . . .</w:t>
+      </w:r>
+      <w:r>
+        <w:rPr>
+          <w:sz w:val="28"/>
+          <w:szCs w:val="28"/>
+        </w:rPr>
+        <w:t>9</w:t>
+      </w:r>
     </w:p>
     <w:p>
       <w:pPr>
@@ -792,6 +813,41 @@
         </w:rPr>
         <w:t xml:space="preserve"> Controllo globale del software . . . . . . . . . . . . . . . . . . . . . . . . . . . . . .</w:t>
       </w:r>
+      <w:r>
+        <w:rPr>
+          <w:sz w:val="28"/>
+          <w:szCs w:val="28"/>
+        </w:rPr>
+        <w:t xml:space="preserve"> </w:t>
+      </w:r>
+      <w:r>
+        <w:rPr>
+          <w:sz w:val="28"/>
+          <w:szCs w:val="28"/>
+        </w:rPr>
+        <w:t>. . . .</w:t>
+      </w:r>
+      <w:r>
+        <w:rPr>
+          <w:sz w:val="28"/>
+          <w:szCs w:val="28"/>
+        </w:rPr>
+        <w:t xml:space="preserve"> </w:t>
+      </w:r>
+      <w:r>
+        <w:rPr>
+          <w:sz w:val="28"/>
+          <w:szCs w:val="28"/>
+        </w:rPr>
+        <w:t>. .</w:t>
+      </w:r>
+      <w:r>
+        <w:rPr>
+          <w:sz w:val="28"/>
+          <w:szCs w:val="28"/>
+        </w:rPr>
+        <w:t>10</w:t>
+      </w:r>
     </w:p>
     <w:p>
       <w:pPr>
@@ -827,6 +883,41 @@
         </w:rPr>
         <w:t xml:space="preserve"> . . . . . . . . . . . . . . . . . . . . . . . . . . . . . . . . . . . . . . . .</w:t>
       </w:r>
+      <w:r>
+        <w:rPr>
+          <w:sz w:val="28"/>
+          <w:szCs w:val="28"/>
+        </w:rPr>
+        <w:t xml:space="preserve"> </w:t>
+      </w:r>
+      <w:r>
+        <w:rPr>
+          <w:sz w:val="28"/>
+          <w:szCs w:val="28"/>
+        </w:rPr>
+        <w:t>. . . .</w:t>
+      </w:r>
+      <w:r>
+        <w:rPr>
+          <w:sz w:val="28"/>
+          <w:szCs w:val="28"/>
+        </w:rPr>
+        <w:t xml:space="preserve"> </w:t>
+      </w:r>
+      <w:r>
+        <w:rPr>
+          <w:sz w:val="28"/>
+          <w:szCs w:val="28"/>
+        </w:rPr>
+        <w:t xml:space="preserve">. . . </w:t>
+      </w:r>
+      <w:r>
+        <w:rPr>
+          <w:sz w:val="28"/>
+          <w:szCs w:val="28"/>
+        </w:rPr>
+        <w:t>11</w:t>
+      </w:r>
     </w:p>
     <w:p>
       <w:pPr>
@@ -877,7 +968,16 @@
           <w:sz w:val="28"/>
           <w:szCs w:val="28"/>
         </w:rPr>
-        <w:t xml:space="preserve"> . . . . . . . . . . . . . . . . . . . . . . . . . . . . . . . . . . . . . . . . . . . . . . .</w:t>
+        <w:t xml:space="preserve"> . . . . . . . . . . . . . . . . . . . . . . . . . . . . . . . . . . . . . . . . . . . . </w:t>
+      </w:r>
+      <w:r>
+        <w:rPr>
+          <w:b/>
+          <w:bCs/>
+          <w:sz w:val="28"/>
+          <w:szCs w:val="28"/>
+        </w:rPr>
+        <w:t>12</w:t>
       </w:r>
       <w:r>
         <w:rPr>
@@ -2891,6 +2991,8 @@
       </w:r>
       <w:r>
         <w:rPr>
+          <w:i/>
+          <w:iCs/>
           <w:sz w:val="24"/>
           <w:szCs w:val="24"/>
         </w:rPr>
@@ -2898,10 +3000,19 @@
       </w:r>
       <w:r>
         <w:rPr>
-          <w:sz w:val="24"/>
-          <w:szCs w:val="24"/>
-        </w:rPr>
-        <w:t xml:space="preserve"> Client sono stati individuati i seguenti sottolivelli:</w:t>
+          <w:i/>
+          <w:iCs/>
+          <w:sz w:val="24"/>
+          <w:szCs w:val="24"/>
+        </w:rPr>
+        <w:t xml:space="preserve"> Client</w:t>
+      </w:r>
+      <w:r>
+        <w:rPr>
+          <w:sz w:val="24"/>
+          <w:szCs w:val="24"/>
+        </w:rPr>
+        <w:t xml:space="preserve"> sono stati individuati i seguenti sottolivelli:</w:t>
       </w:r>
     </w:p>
     <w:p>
@@ -2922,94 +3033,14 @@
           <w:sz w:val="24"/>
           <w:szCs w:val="24"/>
         </w:rPr>
-        <w:t>“</w:t>
-      </w:r>
-      <w:proofErr w:type="spellStart"/>
-      <w:r>
-        <w:rPr>
-          <w:sz w:val="24"/>
-          <w:szCs w:val="24"/>
-        </w:rPr>
-        <w:t>InterfacciaUtente</w:t>
-      </w:r>
-      <w:proofErr w:type="spellEnd"/>
-      <w:r>
-        <w:rPr>
-          <w:sz w:val="24"/>
-          <w:szCs w:val="24"/>
-        </w:rPr>
-        <w:t>” (che comprende l’interfaccia “Catalogo”) che interagisce con i sottosistemi “Carrello”, “</w:t>
-      </w:r>
-      <w:proofErr w:type="spellStart"/>
-      <w:r>
-        <w:rPr>
-          <w:sz w:val="24"/>
-          <w:szCs w:val="24"/>
-        </w:rPr>
-        <w:t>AssistenzaClienti</w:t>
-      </w:r>
-      <w:proofErr w:type="spellEnd"/>
-      <w:r>
-        <w:rPr>
-          <w:sz w:val="24"/>
-          <w:szCs w:val="24"/>
-        </w:rPr>
-        <w:t>” e “</w:t>
-      </w:r>
-      <w:proofErr w:type="spellStart"/>
-      <w:r>
-        <w:rPr>
-          <w:sz w:val="24"/>
-          <w:szCs w:val="24"/>
-        </w:rPr>
-        <w:t>PaginaPersonale</w:t>
-      </w:r>
-      <w:proofErr w:type="spellEnd"/>
-      <w:r>
-        <w:rPr>
-          <w:sz w:val="24"/>
-          <w:szCs w:val="24"/>
-        </w:rPr>
-        <w:t>”. A loro volta le interfacce “Carrello” e “</w:t>
-      </w:r>
-      <w:proofErr w:type="spellStart"/>
-      <w:r>
-        <w:rPr>
-          <w:sz w:val="24"/>
-          <w:szCs w:val="24"/>
-        </w:rPr>
-        <w:t>PaginaPersonale</w:t>
-      </w:r>
-      <w:proofErr w:type="spellEnd"/>
-      <w:r>
-        <w:rPr>
-          <w:sz w:val="24"/>
-          <w:szCs w:val="24"/>
-        </w:rPr>
-        <w:t xml:space="preserve">” </w:t>
-      </w:r>
-      <w:r>
-        <w:rPr>
-          <w:sz w:val="24"/>
-          <w:szCs w:val="24"/>
-        </w:rPr>
-        <w:t>si interfacciano rispettivamente con “Pagamento” e “</w:t>
-      </w:r>
-      <w:proofErr w:type="spellStart"/>
-      <w:r>
-        <w:rPr>
-          <w:sz w:val="24"/>
-          <w:szCs w:val="24"/>
-        </w:rPr>
-        <w:t>ModificaProfilo</w:t>
-      </w:r>
-      <w:proofErr w:type="spellEnd"/>
-      <w:r>
-        <w:rPr>
-          <w:sz w:val="24"/>
-          <w:szCs w:val="24"/>
-        </w:rPr>
-        <w:t>”</w:t>
+        <w:t xml:space="preserve">“InterfacciaUtente” (che comprende l’interfaccia “Catalogo”) che interagisce con i sottosistemi “Carrello”, “AssistenzaClienti” e “PaginaPersonale”. A loro volta le interfacce “Carrello” e “PaginaPersonale” </w:t>
+      </w:r>
+      <w:r>
+        <w:rPr>
+          <w:sz w:val="24"/>
+          <w:szCs w:val="24"/>
+        </w:rPr>
+        <w:t>si interfacciano rispettivamente con “Pagamento” e “ModificaProfilo”</w:t>
       </w:r>
       <w:r>
         <w:rPr>
@@ -3076,38 +3107,14 @@
           <w:sz w:val="24"/>
           <w:szCs w:val="24"/>
         </w:rPr>
-        <w:t>“</w:t>
-      </w:r>
-      <w:proofErr w:type="spellStart"/>
-      <w:r>
-        <w:rPr>
-          <w:sz w:val="24"/>
-          <w:szCs w:val="24"/>
-        </w:rPr>
-        <w:t>InterfacciaGestoreAccount</w:t>
-      </w:r>
-      <w:proofErr w:type="spellEnd"/>
-      <w:r>
-        <w:rPr>
-          <w:sz w:val="24"/>
-          <w:szCs w:val="24"/>
-        </w:rPr>
-        <w:t>”</w:t>
-      </w:r>
-      <w:r>
-        <w:rPr>
-          <w:sz w:val="24"/>
-          <w:szCs w:val="24"/>
-        </w:rPr>
-        <w:t>, che interagisce con il sottosistema “</w:t>
-      </w:r>
-      <w:proofErr w:type="spellStart"/>
-      <w:r>
-        <w:rPr>
-          <w:sz w:val="24"/>
-          <w:szCs w:val="24"/>
-        </w:rPr>
-        <w:t>Gestione</w:t>
+        <w:t>“InterfacciaGestoreAccount”</w:t>
+      </w:r>
+      <w:r>
+        <w:rPr>
+          <w:sz w:val="24"/>
+          <w:szCs w:val="24"/>
+        </w:rPr>
+        <w:t>, che interagisce con il sottosistema “Gestione</w:t>
       </w:r>
       <w:r>
         <w:rPr>
@@ -3116,7 +3123,6 @@
         </w:rPr>
         <w:t>Ruoli</w:t>
       </w:r>
-      <w:proofErr w:type="spellEnd"/>
       <w:r>
         <w:rPr>
           <w:sz w:val="24"/>
@@ -3150,62 +3156,14 @@
           <w:sz w:val="24"/>
           <w:szCs w:val="24"/>
         </w:rPr>
-        <w:t>“</w:t>
-      </w:r>
-      <w:proofErr w:type="spellStart"/>
-      <w:r>
-        <w:rPr>
-          <w:sz w:val="24"/>
-          <w:szCs w:val="24"/>
-        </w:rPr>
-        <w:t>InterfacciaGestoreCatalogo</w:t>
-      </w:r>
-      <w:proofErr w:type="spellEnd"/>
-      <w:r>
-        <w:rPr>
-          <w:sz w:val="24"/>
-          <w:szCs w:val="24"/>
-        </w:rPr>
-        <w:t>”</w:t>
-      </w:r>
-      <w:r>
-        <w:rPr>
-          <w:sz w:val="24"/>
-          <w:szCs w:val="24"/>
-        </w:rPr>
-        <w:t>, che interagisce con i sottosistemi “</w:t>
-      </w:r>
-      <w:proofErr w:type="spellStart"/>
-      <w:r>
-        <w:rPr>
-          <w:sz w:val="24"/>
-          <w:szCs w:val="24"/>
-        </w:rPr>
-        <w:t>GestioneProdotti</w:t>
-      </w:r>
-      <w:proofErr w:type="spellEnd"/>
-      <w:r>
-        <w:rPr>
-          <w:sz w:val="24"/>
-          <w:szCs w:val="24"/>
-        </w:rPr>
-        <w:t>” e “</w:t>
-      </w:r>
-      <w:proofErr w:type="spellStart"/>
-      <w:r>
-        <w:rPr>
-          <w:sz w:val="24"/>
-          <w:szCs w:val="24"/>
-        </w:rPr>
-        <w:t>GestioneOfferte</w:t>
-      </w:r>
-      <w:proofErr w:type="spellEnd"/>
-      <w:r>
-        <w:rPr>
-          <w:sz w:val="24"/>
-          <w:szCs w:val="24"/>
-        </w:rPr>
-        <w:t>”</w:t>
+        <w:t>“InterfacciaGestoreCatalogo”</w:t>
+      </w:r>
+      <w:r>
+        <w:rPr>
+          <w:sz w:val="24"/>
+          <w:szCs w:val="24"/>
+        </w:rPr>
+        <w:t>, che interagisce con i sottosistemi “GestioneProdotti” e “GestioneOfferte”</w:t>
       </w:r>
       <w:r>
         <w:rPr>
@@ -3233,46 +3191,14 @@
           <w:sz w:val="24"/>
           <w:szCs w:val="24"/>
         </w:rPr>
-        <w:t>“</w:t>
-      </w:r>
-      <w:proofErr w:type="spellStart"/>
-      <w:r>
-        <w:rPr>
-          <w:sz w:val="24"/>
-          <w:szCs w:val="24"/>
-        </w:rPr>
-        <w:t>InterfacciaGestoreAssistenza</w:t>
-      </w:r>
-      <w:proofErr w:type="spellEnd"/>
-      <w:r>
-        <w:rPr>
-          <w:sz w:val="24"/>
-          <w:szCs w:val="24"/>
-        </w:rPr>
-        <w:t>”</w:t>
-      </w:r>
-      <w:r>
-        <w:rPr>
-          <w:sz w:val="24"/>
-          <w:szCs w:val="24"/>
-        </w:rPr>
-        <w:t>, che interagisce con il sottosistema “</w:t>
-      </w:r>
-      <w:proofErr w:type="spellStart"/>
-      <w:r>
-        <w:rPr>
-          <w:sz w:val="24"/>
-          <w:szCs w:val="24"/>
-        </w:rPr>
-        <w:t>GestioneAssistenza</w:t>
-      </w:r>
-      <w:proofErr w:type="spellEnd"/>
-      <w:r>
-        <w:rPr>
-          <w:sz w:val="24"/>
-          <w:szCs w:val="24"/>
-        </w:rPr>
-        <w:t>”.</w:t>
+        <w:t>“InterfacciaGestoreAssistenza”</w:t>
+      </w:r>
+      <w:r>
+        <w:rPr>
+          <w:sz w:val="24"/>
+          <w:szCs w:val="24"/>
+        </w:rPr>
+        <w:t>, che interagisce con il sottosistema “GestioneAssistenza”.</w:t>
       </w:r>
       <w:r>
         <w:rPr>
@@ -3299,6 +3225,8 @@
       </w:r>
       <w:r>
         <w:rPr>
+          <w:i/>
+          <w:iCs/>
           <w:sz w:val="24"/>
           <w:szCs w:val="24"/>
         </w:rPr>
@@ -3306,6 +3234,8 @@
       </w:r>
       <w:r>
         <w:rPr>
+          <w:i/>
+          <w:iCs/>
           <w:sz w:val="24"/>
           <w:szCs w:val="24"/>
         </w:rPr>
@@ -3339,7 +3269,6 @@
         </w:rPr>
         <w:t>“</w:t>
       </w:r>
-      <w:proofErr w:type="spellStart"/>
       <w:r>
         <w:rPr>
           <w:sz w:val="24"/>
@@ -3354,7 +3283,6 @@
         </w:rPr>
         <w:t>Account</w:t>
       </w:r>
-      <w:proofErr w:type="spellEnd"/>
       <w:r>
         <w:rPr>
           <w:sz w:val="24"/>
@@ -3448,23 +3376,7 @@
           <w:sz w:val="24"/>
           <w:szCs w:val="24"/>
         </w:rPr>
-        <w:t>“</w:t>
-      </w:r>
-      <w:proofErr w:type="spellStart"/>
-      <w:r>
-        <w:rPr>
-          <w:sz w:val="24"/>
-          <w:szCs w:val="24"/>
-        </w:rPr>
-        <w:t>ControlRuoli</w:t>
-      </w:r>
-      <w:proofErr w:type="spellEnd"/>
-      <w:r>
-        <w:rPr>
-          <w:sz w:val="24"/>
-          <w:szCs w:val="24"/>
-        </w:rPr>
-        <w:t>”, che gestisce l’assegnazione o l’eliminazione di un ruolo ad un utente;</w:t>
+        <w:t>“ControlRuoli”, che gestisce l’assegnazione o l’eliminazione di un ruolo ad un utente;</w:t>
       </w:r>
     </w:p>
     <w:p>
@@ -3495,23 +3407,7 @@
           <w:sz w:val="24"/>
           <w:szCs w:val="24"/>
         </w:rPr>
-        <w:t>“</w:t>
-      </w:r>
-      <w:proofErr w:type="spellStart"/>
-      <w:r>
-        <w:rPr>
-          <w:sz w:val="24"/>
-          <w:szCs w:val="24"/>
-        </w:rPr>
-        <w:t>ControlCarrello</w:t>
-      </w:r>
-      <w:proofErr w:type="spellEnd"/>
-      <w:r>
-        <w:rPr>
-          <w:sz w:val="24"/>
-          <w:szCs w:val="24"/>
-        </w:rPr>
-        <w:t>”</w:t>
+        <w:t>“ControlCarrello”</w:t>
       </w:r>
       <w:r>
         <w:rPr>
@@ -3593,7 +3489,6 @@
         </w:rPr>
         <w:t>“</w:t>
       </w:r>
-      <w:proofErr w:type="spellStart"/>
       <w:r>
         <w:rPr>
           <w:sz w:val="24"/>
@@ -3601,7 +3496,6 @@
         </w:rPr>
         <w:t>ControlCatalogo</w:t>
       </w:r>
-      <w:proofErr w:type="spellEnd"/>
       <w:r>
         <w:rPr>
           <w:sz w:val="24"/>
@@ -3665,23 +3559,7 @@
           <w:sz w:val="24"/>
           <w:szCs w:val="24"/>
         </w:rPr>
-        <w:t>“</w:t>
-      </w:r>
-      <w:proofErr w:type="spellStart"/>
-      <w:r>
-        <w:rPr>
-          <w:sz w:val="24"/>
-          <w:szCs w:val="24"/>
-        </w:rPr>
-        <w:t>ControlEmail</w:t>
-      </w:r>
-      <w:proofErr w:type="spellEnd"/>
-      <w:r>
-        <w:rPr>
-          <w:sz w:val="24"/>
-          <w:szCs w:val="24"/>
-        </w:rPr>
-        <w:t>”, che gestisce l’invio di e-mail di assistenza e le relative risposte;</w:t>
+        <w:t>“ControlEmail”, che gestisce l’invio di e-mail di assistenza e le relative risposte;</w:t>
       </w:r>
     </w:p>
     <w:p>
@@ -3713,7 +3591,6 @@
         </w:rPr>
         <w:t>“</w:t>
       </w:r>
-      <w:proofErr w:type="spellStart"/>
       <w:r>
         <w:rPr>
           <w:sz w:val="24"/>
@@ -3726,15 +3603,7 @@
           <w:sz w:val="24"/>
           <w:szCs w:val="24"/>
         </w:rPr>
-        <w:t>DBMS</w:t>
-      </w:r>
-      <w:proofErr w:type="spellEnd"/>
-      <w:r>
-        <w:rPr>
-          <w:sz w:val="24"/>
-          <w:szCs w:val="24"/>
-        </w:rPr>
-        <w:t>”</w:t>
+        <w:t>DBMS”</w:t>
       </w:r>
       <w:r>
         <w:rPr>
@@ -3883,8 +3752,8 @@
           <w:szCs w:val="24"/>
         </w:rPr>
         <w:drawing>
-          <wp:inline distT="0" distB="0" distL="0" distR="0" wp14:anchorId="764DE877" wp14:editId="389E5401">
-            <wp:extent cx="5852160" cy="4846320"/>
+          <wp:inline distT="0" distB="0" distL="0" distR="0" wp14:anchorId="764DE877" wp14:editId="62B6D23B">
+            <wp:extent cx="5852160" cy="4959927"/>
             <wp:effectExtent l="0" t="0" r="0" b="0"/>
             <wp:docPr id="2" name="Immagine 2" descr="Immagine che contiene testo, mappa&#10;&#10;Descrizione generata automaticamente"/>
             <wp:cNvGraphicFramePr>
@@ -3912,7 +3781,7 @@
                   <pic:spPr>
                     <a:xfrm>
                       <a:off x="0" y="0"/>
-                      <a:ext cx="5852322" cy="4846454"/>
+                      <a:ext cx="5853211" cy="4960818"/>
                     </a:xfrm>
                     <a:prstGeom prst="rect">
                       <a:avLst/>
@@ -4173,15 +4042,6 @@
         </w:rPr>
         <w:t xml:space="preserve"> tramite una rete che utilizzerà il protocollo TCP/IP. </w:t>
       </w:r>
-    </w:p>
-    <w:p>
-      <w:pPr>
-        <w:jc w:val="both"/>
-        <w:rPr>
-          <w:sz w:val="24"/>
-          <w:szCs w:val="24"/>
-        </w:rPr>
-      </w:pPr>
     </w:p>
     <w:p>
       <w:pPr>
@@ -5660,9 +5520,9 @@
           <w:szCs w:val="28"/>
         </w:rPr>
         <w:drawing>
-          <wp:inline distT="0" distB="0" distL="0" distR="0" wp14:anchorId="76FA71B7" wp14:editId="4C7869CE">
-            <wp:extent cx="5864860" cy="3124200"/>
-            <wp:effectExtent l="0" t="0" r="2540" b="0"/>
+          <wp:inline distT="0" distB="0" distL="0" distR="0" wp14:anchorId="76FA71B7" wp14:editId="799D8460">
+            <wp:extent cx="5860473" cy="3171825"/>
+            <wp:effectExtent l="0" t="0" r="6985" b="0"/>
             <wp:docPr id="4" name="Immagine 4"/>
             <wp:cNvGraphicFramePr>
               <a:graphicFrameLocks xmlns:a="http://schemas.openxmlformats.org/drawingml/2006/main" noChangeAspect="1"/>
@@ -5689,7 +5549,7 @@
                   <pic:spPr>
                     <a:xfrm>
                       <a:off x="0" y="0"/>
-                      <a:ext cx="5874008" cy="3129073"/>
+                      <a:ext cx="5876922" cy="3180728"/>
                     </a:xfrm>
                     <a:prstGeom prst="rect">
                       <a:avLst/>
@@ -5874,18 +5734,6 @@
         </w:rPr>
         <w:t xml:space="preserve"> che rientrano nella sua categoria di utenza.</w:t>
       </w:r>
-    </w:p>
-    <w:p>
-      <w:pPr>
-        <w:tabs>
-          <w:tab w:val="left" w:pos="2580"/>
-        </w:tabs>
-        <w:jc w:val="both"/>
-        <w:rPr>
-          <w:sz w:val="24"/>
-          <w:szCs w:val="24"/>
-        </w:rPr>
-      </w:pPr>
     </w:p>
     <w:p>
       <w:pPr>
@@ -6428,7 +6276,6 @@
                 <w:color w:val="000000" w:themeColor="text1"/>
               </w:rPr>
             </w:pPr>
-            <w:proofErr w:type="spellStart"/>
             <w:r>
               <w:rPr>
                 <w:b/>
@@ -6439,7 +6286,6 @@
               </w:rPr>
               <w:t>Utente</w:t>
             </w:r>
-            <w:proofErr w:type="spellEnd"/>
           </w:p>
         </w:tc>
         <w:tc>
@@ -6582,7 +6428,6 @@
                 <w:color w:val="000000" w:themeColor="text1"/>
               </w:rPr>
             </w:pPr>
-            <w:proofErr w:type="spellStart"/>
             <w:r>
               <w:rPr>
                 <w:b/>
@@ -6591,18 +6436,7 @@
                 <w:sz w:val="24"/>
                 <w:szCs w:val="24"/>
               </w:rPr>
-              <w:t>Gestore</w:t>
-            </w:r>
-            <w:proofErr w:type="spellEnd"/>
-            <w:r>
-              <w:rPr>
-                <w:b/>
-                <w:bCs/>
-                <w:color w:val="000000" w:themeColor="text1"/>
-                <w:sz w:val="24"/>
-                <w:szCs w:val="24"/>
-              </w:rPr>
-              <w:t xml:space="preserve"> account</w:t>
+              <w:t>Gestore account</w:t>
             </w:r>
           </w:p>
         </w:tc>
@@ -7807,18 +7641,6 @@
           <w:sz w:val="24"/>
           <w:szCs w:val="24"/>
         </w:rPr>
-      </w:pPr>
-    </w:p>
-    <w:p>
-      <w:pPr>
-        <w:tabs>
-          <w:tab w:val="left" w:pos="2580"/>
-        </w:tabs>
-        <w:jc w:val="both"/>
-        <w:rPr>
-          <w:sz w:val="24"/>
-          <w:szCs w:val="24"/>
-        </w:rPr>
         <w:sectPr>
           <w:type w:val="continuous"/>
           <w:pgSz w:w="11906" w:h="16838"/>
@@ -7869,6 +7691,33 @@
           <w:szCs w:val="28"/>
         </w:rPr>
       </w:pPr>
+      <w:r>
+        <w:rPr>
+          <w:b/>
+          <w:bCs/>
+          <w:sz w:val="28"/>
+          <w:szCs w:val="28"/>
+        </w:rPr>
+        <w:t xml:space="preserve">3.6. </w:t>
+      </w:r>
+      <w:r>
+        <w:rPr>
+          <w:b/>
+          <w:bCs/>
+          <w:sz w:val="28"/>
+          <w:szCs w:val="28"/>
+        </w:rPr>
+        <w:t xml:space="preserve"> </w:t>
+      </w:r>
+      <w:r>
+        <w:rPr>
+          <w:b/>
+          <w:bCs/>
+          <w:sz w:val="28"/>
+          <w:szCs w:val="28"/>
+        </w:rPr>
+        <w:t>Controllo globale del software</w:t>
+      </w:r>
     </w:p>
     <w:p>
       <w:pPr>
@@ -7877,38 +7726,72 @@
         </w:tabs>
         <w:jc w:val="both"/>
         <w:rPr>
-          <w:b/>
-          <w:bCs/>
-          <w:sz w:val="28"/>
-          <w:szCs w:val="28"/>
-        </w:rPr>
-      </w:pPr>
-      <w:r>
-        <w:rPr>
-          <w:b/>
-          <w:bCs/>
-          <w:sz w:val="28"/>
-          <w:szCs w:val="28"/>
-        </w:rPr>
-        <w:t xml:space="preserve">3.6. </w:t>
-      </w:r>
-      <w:r>
-        <w:rPr>
-          <w:b/>
-          <w:bCs/>
-          <w:sz w:val="28"/>
-          <w:szCs w:val="28"/>
+          <w:sz w:val="24"/>
+          <w:szCs w:val="24"/>
+        </w:rPr>
+      </w:pPr>
+      <w:r>
+        <w:rPr>
+          <w:sz w:val="24"/>
+          <w:szCs w:val="24"/>
+        </w:rPr>
+        <w:t>Il sistema è caratterizzato da un portale accessibile da browser e da un WebServer</w:t>
+      </w:r>
+      <w:r>
+        <w:rPr>
+          <w:sz w:val="24"/>
+          <w:szCs w:val="24"/>
         </w:rPr>
         <w:t xml:space="preserve"> </w:t>
       </w:r>
       <w:r>
         <w:rPr>
-          <w:b/>
-          <w:bCs/>
-          <w:sz w:val="28"/>
-          <w:szCs w:val="28"/>
-        </w:rPr>
-        <w:t>Controllo globale del software</w:t>
+          <w:sz w:val="24"/>
+          <w:szCs w:val="24"/>
+        </w:rPr>
+        <w:t>attivo 24</w:t>
+      </w:r>
+      <w:r>
+        <w:rPr>
+          <w:sz w:val="24"/>
+          <w:szCs w:val="24"/>
+        </w:rPr>
+        <w:t>/7</w:t>
+      </w:r>
+      <w:r>
+        <w:rPr>
+          <w:sz w:val="24"/>
+          <w:szCs w:val="24"/>
+        </w:rPr>
+        <w:t>, che deve provvedere a gestire gli accessi concorrenti da parte d</w:t>
+      </w:r>
+      <w:r>
+        <w:rPr>
+          <w:sz w:val="24"/>
+          <w:szCs w:val="24"/>
+        </w:rPr>
+        <w:t>ei vari</w:t>
+      </w:r>
+      <w:r>
+        <w:rPr>
+          <w:sz w:val="24"/>
+          <w:szCs w:val="24"/>
+        </w:rPr>
+        <w:t xml:space="preserve"> utenti. Quando un </w:t>
+      </w:r>
+      <w:r>
+        <w:rPr>
+          <w:sz w:val="24"/>
+          <w:szCs w:val="24"/>
+        </w:rPr>
+        <w:t>utente</w:t>
+      </w:r>
+      <w:r>
+        <w:rPr>
+          <w:sz w:val="24"/>
+          <w:szCs w:val="24"/>
+        </w:rPr>
+        <w:t xml:space="preserve"> si logga e sottomette i propri dati, vi è un accesso al database (query di interrogazione) che permette di controllare l’esistenza del soggetto.</w:t>
       </w:r>
     </w:p>
     <w:p>
@@ -7927,63 +7810,42 @@
           <w:sz w:val="24"/>
           <w:szCs w:val="24"/>
         </w:rPr>
-        <w:t>Il sistema è caratterizzato da un portale accessibile da browser e da un WebServer</w:t>
-      </w:r>
-      <w:r>
-        <w:rPr>
-          <w:sz w:val="24"/>
-          <w:szCs w:val="24"/>
-        </w:rPr>
-        <w:t xml:space="preserve"> </w:t>
-      </w:r>
-      <w:r>
-        <w:rPr>
-          <w:sz w:val="24"/>
-          <w:szCs w:val="24"/>
-        </w:rPr>
-        <w:t>attivo 24</w:t>
-      </w:r>
-      <w:r>
-        <w:rPr>
-          <w:sz w:val="24"/>
-          <w:szCs w:val="24"/>
-        </w:rPr>
-        <w:t>/7</w:t>
-      </w:r>
-      <w:r>
-        <w:rPr>
-          <w:sz w:val="24"/>
-          <w:szCs w:val="24"/>
-        </w:rPr>
-        <w:t>, che deve provvedere a gestire gli accessi concorrenti da parte d</w:t>
-      </w:r>
-      <w:r>
-        <w:rPr>
-          <w:sz w:val="24"/>
-          <w:szCs w:val="24"/>
-        </w:rPr>
-        <w:t>ei vari</w:t>
-      </w:r>
-      <w:r>
-        <w:rPr>
-          <w:sz w:val="24"/>
-          <w:szCs w:val="24"/>
-        </w:rPr>
-        <w:t xml:space="preserve"> utenti. Quando un </w:t>
-      </w:r>
-      <w:r>
-        <w:rPr>
-          <w:sz w:val="24"/>
-          <w:szCs w:val="24"/>
-        </w:rPr>
-        <w:t>utente</w:t>
-      </w:r>
-      <w:r>
-        <w:rPr>
-          <w:sz w:val="24"/>
-          <w:szCs w:val="24"/>
-        </w:rPr>
-        <w:t xml:space="preserve"> si logga e sottomette i propri dati, vi è un accesso al database (query di interrogazione) che permette di controllare l’esistenza del soggetto.</w:t>
+        <w:t xml:space="preserve">Dopo la conferma, </w:t>
+      </w:r>
+      <w:r>
+        <w:rPr>
+          <w:sz w:val="24"/>
+          <w:szCs w:val="24"/>
+        </w:rPr>
+        <w:t xml:space="preserve">l’utente </w:t>
+      </w:r>
+      <w:r>
+        <w:rPr>
+          <w:sz w:val="24"/>
+          <w:szCs w:val="24"/>
+        </w:rPr>
+        <w:t>può accedere a diverse operazioni messe a disposizione dal sistema</w:t>
+      </w:r>
+      <w:r>
+        <w:rPr>
+          <w:sz w:val="24"/>
+          <w:szCs w:val="24"/>
+        </w:rPr>
+        <w:t xml:space="preserve"> in base al suo ruolo</w:t>
+      </w:r>
+      <w:r>
+        <w:rPr>
+          <w:sz w:val="24"/>
+          <w:szCs w:val="24"/>
+        </w:rPr>
+        <w:t xml:space="preserve">. </w:t>
+      </w:r>
+      <w:r>
+        <w:rPr>
+          <w:sz w:val="24"/>
+          <w:szCs w:val="24"/>
+        </w:rPr>
+        <w:t>L’utente base può accedere al sistema, visualizzare il catalogo, acquistare prodotti e modificare/rimuovere il proprio profilo.</w:t>
       </w:r>
     </w:p>
     <w:p>
@@ -8002,42 +7864,14 @@
           <w:sz w:val="24"/>
           <w:szCs w:val="24"/>
         </w:rPr>
-        <w:t xml:space="preserve">Dopo la conferma, </w:t>
-      </w:r>
-      <w:r>
-        <w:rPr>
-          <w:sz w:val="24"/>
-          <w:szCs w:val="24"/>
-        </w:rPr>
-        <w:t xml:space="preserve">l’utente </w:t>
-      </w:r>
-      <w:r>
-        <w:rPr>
-          <w:sz w:val="24"/>
-          <w:szCs w:val="24"/>
-        </w:rPr>
-        <w:t>può accedere a diverse operazioni messe a disposizione dal sistema</w:t>
-      </w:r>
-      <w:r>
-        <w:rPr>
-          <w:sz w:val="24"/>
-          <w:szCs w:val="24"/>
-        </w:rPr>
-        <w:t xml:space="preserve"> in base al suo ruolo</w:t>
-      </w:r>
-      <w:r>
-        <w:rPr>
-          <w:sz w:val="24"/>
-          <w:szCs w:val="24"/>
-        </w:rPr>
-        <w:t xml:space="preserve">. </w:t>
-      </w:r>
-      <w:r>
-        <w:rPr>
-          <w:sz w:val="24"/>
-          <w:szCs w:val="24"/>
-        </w:rPr>
-        <w:t>L’utente base può accedere al sistema, visualizzare il catalogo, acquistare prodotti e modificare/rimuovere il proprio profilo.</w:t>
+        <w:t xml:space="preserve">I gestori, in aggiunta alle operazioni precedenti, </w:t>
+      </w:r>
+      <w:r>
+        <w:rPr>
+          <w:sz w:val="24"/>
+          <w:szCs w:val="24"/>
+        </w:rPr>
+        <w:t>gestiscono delle funzionalità di Glitch in base ai propri ruoli (chi gestisce gli account, chi il catalogo e chi l’assistenza).</w:t>
       </w:r>
     </w:p>
     <w:p>
@@ -8057,14 +7891,28 @@
           <w:szCs w:val="24"/>
         </w:rPr>
         <w:lastRenderedPageBreak/>
-        <w:t xml:space="preserve">I gestori, in aggiunta alle operazioni precedenti, </w:t>
-      </w:r>
-      <w:r>
-        <w:rPr>
-          <w:sz w:val="24"/>
-          <w:szCs w:val="24"/>
-        </w:rPr>
-        <w:t>gestiscono delle funzionalità di Glitch in base ai propri ruoli (chi gestisce gli account, chi il catalogo e chi l’assistenza).</w:t>
+        <w:t>Nella maggior parte delle operazioni effettuate dagli utenti si accede al D</w:t>
+      </w:r>
+      <w:r>
+        <w:rPr>
+          <w:sz w:val="24"/>
+          <w:szCs w:val="24"/>
+        </w:rPr>
+        <w:t>B</w:t>
+      </w:r>
+      <w:r>
+        <w:rPr>
+          <w:sz w:val="24"/>
+          <w:szCs w:val="24"/>
+        </w:rPr>
+        <w:t xml:space="preserve"> in scrittura (si pensi alla registrazione o all’inserimento prodotto), mentre per le semplici visualizzazioni di dati ciò non è necessa</w:t>
+      </w:r>
+      <w:r>
+        <w:rPr>
+          <w:sz w:val="24"/>
+          <w:szCs w:val="24"/>
+        </w:rPr>
+        <w:t>rio.</w:t>
       </w:r>
     </w:p>
     <w:p>
@@ -8083,28 +7931,7 @@
           <w:sz w:val="24"/>
           <w:szCs w:val="24"/>
         </w:rPr>
-        <w:t>Nella maggior parte delle operazioni effettuate dagli utenti si accede al D</w:t>
-      </w:r>
-      <w:r>
-        <w:rPr>
-          <w:sz w:val="24"/>
-          <w:szCs w:val="24"/>
-        </w:rPr>
-        <w:t>B</w:t>
-      </w:r>
-      <w:r>
-        <w:rPr>
-          <w:sz w:val="24"/>
-          <w:szCs w:val="24"/>
-        </w:rPr>
-        <w:t xml:space="preserve"> in scrittura (si pensi alla registrazione o all’inserimento prodotto), mentre per le semplici visualizzazioni di dati ciò non è necessa</w:t>
-      </w:r>
-      <w:r>
-        <w:rPr>
-          <w:sz w:val="24"/>
-          <w:szCs w:val="24"/>
-        </w:rPr>
-        <w:t>rio.</w:t>
+        <w:t>L’intero sistema presente una struttura centralizzata, in quanto tutti i dati vengono gestiti all’ interno di una singola componente: il server.</w:t>
       </w:r>
     </w:p>
     <w:p>
@@ -8118,13 +7945,6 @@
           <w:szCs w:val="24"/>
         </w:rPr>
       </w:pPr>
-      <w:r>
-        <w:rPr>
-          <w:sz w:val="24"/>
-          <w:szCs w:val="24"/>
-        </w:rPr>
-        <w:t>L’intero sistema presente una struttura centralizzata, in quanto tutti i dati vengono gestiti all’ interno di una singola componente: il server.</w:t>
-      </w:r>
     </w:p>
     <w:p>
       <w:pPr>
@@ -8149,20 +7969,6 @@
           <w:szCs w:val="24"/>
         </w:rPr>
       </w:pPr>
-    </w:p>
-    <w:p>
-      <w:pPr>
-        <w:tabs>
-          <w:tab w:val="left" w:pos="2580"/>
-        </w:tabs>
-        <w:jc w:val="both"/>
-        <w:rPr>
-          <w:sz w:val="24"/>
-          <w:szCs w:val="24"/>
-        </w:rPr>
-      </w:pPr>
-      <w:bookmarkStart w:id="2" w:name="_GoBack"/>
-      <w:bookmarkEnd w:id="2"/>
     </w:p>
     <w:p>
       <w:pPr>
@@ -8290,6 +8096,8 @@
         </w:rPr>
         <w:t xml:space="preserve"> è necessario l'avvio di un web server che fornisca il servizio di un Database MySQL per la gestione dei dati persistenti e l’interpretazione ed esecuzione del codice lato server. In seguito, tramite l'interfaccia di </w:t>
       </w:r>
+      <w:bookmarkStart w:id="2" w:name="_GoBack"/>
+      <w:bookmarkEnd w:id="2"/>
       <w:r>
         <w:rPr>
           <w:sz w:val="24"/>
@@ -8534,15 +8342,7 @@
           <w:sz w:val="24"/>
           <w:szCs w:val="24"/>
         </w:rPr>
-        <w:t xml:space="preserve">Il sistema lato server può fallire solo a causa di condizioni eccezionali quali mancanza di elettricità o guasti all’hardware (hard disk danneggiato ecc., che danneggiano permanentemente il sistema) o in caso di crash di sistema (attacchi al server dall’esterno). Il sistema lato client può fallire a causa di guasti temporanei (hardware o software), o per la caduta della linea telefonica, ma ciò non influisce in alcun modo sul lato server (che resterà comunque stabile), neanche se ci fosse stata una connessione attiva al DB, visto che il DBMS gestisce le transazioni. Per recuperare da un fallimento basta riaccendere il web server, ma </w:t>
-      </w:r>
-      <w:r>
-        <w:rPr>
-          <w:sz w:val="24"/>
-          <w:szCs w:val="24"/>
-        </w:rPr>
-        <w:lastRenderedPageBreak/>
-        <w:t xml:space="preserve">ovviamente, nel frattempo, i client non possono usufruire nel sistema visto che il server è down. </w:t>
+        <w:t xml:space="preserve">Il sistema lato server può fallire solo a causa di condizioni eccezionali quali mancanza di elettricità o guasti all’hardware (hard disk danneggiato ecc., che danneggiano permanentemente il sistema) o in caso di crash di sistema (attacchi al server dall’esterno). Il sistema lato client può fallire a causa di guasti temporanei (hardware o software), o per la caduta della linea telefonica, ma ciò non influisce in alcun modo sul lato server (che resterà comunque stabile), neanche se ci fosse stata una connessione attiva al DB, visto che il DBMS gestisce le transazioni. Per recuperare da un fallimento basta riaccendere il web server, ma ovviamente, nel frattempo, i client non possono usufruire nel sistema visto che il server è down. </w:t>
       </w:r>
     </w:p>
     <w:p>
@@ -8579,6 +8379,7 @@
           <w:sz w:val="28"/>
           <w:szCs w:val="28"/>
         </w:rPr>
+        <w:lastRenderedPageBreak/>
         <w:t>3.7.4.  Eccezioni</w:t>
       </w:r>
     </w:p>
@@ -8705,11 +8506,41 @@
         <w:tabs>
           <w:tab w:val="left" w:pos="2580"/>
         </w:tabs>
-        <w:ind w:left="360"/>
-        <w:jc w:val="both"/>
-        <w:rPr>
-          <w:sz w:val="24"/>
-          <w:szCs w:val="24"/>
+        <w:ind w:left="141"/>
+        <w:jc w:val="both"/>
+        <w:rPr>
+          <w:b/>
+          <w:bCs/>
+          <w:sz w:val="32"/>
+          <w:szCs w:val="32"/>
+        </w:rPr>
+      </w:pPr>
+    </w:p>
+    <w:p>
+      <w:pPr>
+        <w:tabs>
+          <w:tab w:val="left" w:pos="2580"/>
+        </w:tabs>
+        <w:jc w:val="both"/>
+        <w:rPr>
+          <w:b/>
+          <w:bCs/>
+          <w:sz w:val="32"/>
+          <w:szCs w:val="32"/>
+        </w:rPr>
+      </w:pPr>
+    </w:p>
+    <w:p>
+      <w:pPr>
+        <w:tabs>
+          <w:tab w:val="left" w:pos="2580"/>
+        </w:tabs>
+        <w:jc w:val="both"/>
+        <w:rPr>
+          <w:b/>
+          <w:bCs/>
+          <w:sz w:val="32"/>
+          <w:szCs w:val="32"/>
         </w:rPr>
       </w:pPr>
     </w:p>
@@ -9280,6 +9111,7 @@
         <w:docPartUnique/>
       </w:docPartObj>
     </w:sdtPr>
+    <w:sdtEndPr/>
     <w:sdtContent>
       <w:p>
         <w:pPr>
@@ -9694,7 +9526,7 @@
       <w:lvlText w:val="%1."/>
       <w:lvlJc w:val="left"/>
       <w:pPr>
-        <w:ind w:left="720" w:hanging="360"/>
+        <w:ind w:left="501" w:hanging="360"/>
       </w:pPr>
       <w:rPr>
         <w:rFonts w:hint="default"/>
@@ -12822,7 +12654,7 @@
 </file>
 
 <file path=customXml/itemProps1.xml><?xml version="1.0" encoding="utf-8"?>
-<ds:datastoreItem xmlns:ds="http://schemas.openxmlformats.org/officeDocument/2006/customXml" ds:itemID="{7F7D2024-ABDE-490E-8BFE-BA62562B3315}">
+<ds:datastoreItem xmlns:ds="http://schemas.openxmlformats.org/officeDocument/2006/customXml" ds:itemID="{0F8CBE0A-9AFF-49DB-8320-7CFEE6EE63EC}">
   <ds:schemaRefs>
     <ds:schemaRef ds:uri="http://schemas.openxmlformats.org/officeDocument/2006/bibliography"/>
   </ds:schemaRefs>

--- a/Work in Progress/SDD_Glitch.docx
+++ b/Work in Progress/SDD_Glitch.docx
@@ -783,14 +783,16 @@
           <w:sz w:val="28"/>
           <w:szCs w:val="28"/>
         </w:rPr>
-        <w:t>. . . .</w:t>
-      </w:r>
-      <w:r>
-        <w:rPr>
-          <w:sz w:val="28"/>
-          <w:szCs w:val="28"/>
-        </w:rPr>
-        <w:t>9</w:t>
+        <w:t xml:space="preserve">. . . </w:t>
+      </w:r>
+      <w:bookmarkStart w:id="1" w:name="_GoBack"/>
+      <w:bookmarkEnd w:id="1"/>
+      <w:r>
+        <w:rPr>
+          <w:sz w:val="28"/>
+          <w:szCs w:val="28"/>
+        </w:rPr>
+        <w:t>11</w:t>
       </w:r>
     </w:p>
     <w:p>
@@ -846,7 +848,14 @@
           <w:sz w:val="28"/>
           <w:szCs w:val="28"/>
         </w:rPr>
-        <w:t>10</w:t>
+        <w:t>1</w:t>
+      </w:r>
+      <w:r>
+        <w:rPr>
+          <w:sz w:val="28"/>
+          <w:szCs w:val="28"/>
+        </w:rPr>
+        <w:t>2</w:t>
       </w:r>
     </w:p>
     <w:p>
@@ -916,7 +925,14 @@
           <w:sz w:val="28"/>
           <w:szCs w:val="28"/>
         </w:rPr>
-        <w:t>11</w:t>
+        <w:t>1</w:t>
+      </w:r>
+      <w:r>
+        <w:rPr>
+          <w:sz w:val="28"/>
+          <w:szCs w:val="28"/>
+        </w:rPr>
+        <w:t>3</w:t>
       </w:r>
     </w:p>
     <w:p>
@@ -1974,8 +1990,8 @@
         </w:rPr>
         <w:t xml:space="preserve">Sezione di GLOSSARIO: in conclusione del SDD per specificare i termini utilizzati nel documento così da evitare ambiguità. </w:t>
       </w:r>
-      <w:bookmarkStart w:id="1" w:name="SistemaCorrente2"/>
-      <w:bookmarkEnd w:id="1"/>
+      <w:bookmarkStart w:id="2" w:name="SistemaCorrente2"/>
+      <w:bookmarkEnd w:id="2"/>
     </w:p>
     <w:p>
       <w:pPr>
@@ -5520,10 +5536,10 @@
           <w:szCs w:val="28"/>
         </w:rPr>
         <w:drawing>
-          <wp:inline distT="0" distB="0" distL="0" distR="0" wp14:anchorId="76FA71B7" wp14:editId="799D8460">
-            <wp:extent cx="5860473" cy="3171825"/>
-            <wp:effectExtent l="0" t="0" r="6985" b="0"/>
-            <wp:docPr id="4" name="Immagine 4"/>
+          <wp:inline distT="0" distB="0" distL="0" distR="0" wp14:anchorId="3946630F" wp14:editId="5DEE511B">
+            <wp:extent cx="6010317" cy="3131127"/>
+            <wp:effectExtent l="0" t="0" r="0" b="0"/>
+            <wp:docPr id="6" name="Immagine 6"/>
             <wp:cNvGraphicFramePr>
               <a:graphicFrameLocks xmlns:a="http://schemas.openxmlformats.org/drawingml/2006/main" noChangeAspect="1"/>
             </wp:cNvGraphicFramePr>
@@ -5531,7 +5547,7 @@
               <a:graphicData uri="http://schemas.openxmlformats.org/drawingml/2006/picture">
                 <pic:pic xmlns:pic="http://schemas.openxmlformats.org/drawingml/2006/picture">
                   <pic:nvPicPr>
-                    <pic:cNvPr id="4" name="E-R.png"/>
+                    <pic:cNvPr id="6" name="Schema E - R.png"/>
                     <pic:cNvPicPr/>
                   </pic:nvPicPr>
                   <pic:blipFill>
@@ -5549,7 +5565,7 @@
                   <pic:spPr>
                     <a:xfrm>
                       <a:off x="0" y="0"/>
-                      <a:ext cx="5876922" cy="3180728"/>
+                      <a:ext cx="6019195" cy="3135752"/>
                     </a:xfrm>
                     <a:prstGeom prst="rect">
                       <a:avLst/>
@@ -5567,173 +5583,15 @@
         <w:tabs>
           <w:tab w:val="left" w:pos="2580"/>
         </w:tabs>
-        <w:jc w:val="both"/>
-        <w:rPr>
-          <w:sz w:val="24"/>
-          <w:szCs w:val="24"/>
-        </w:rPr>
-      </w:pPr>
-    </w:p>
-    <w:p>
-      <w:pPr>
-        <w:tabs>
-          <w:tab w:val="left" w:pos="2580"/>
-        </w:tabs>
-        <w:jc w:val="both"/>
-        <w:rPr>
-          <w:sz w:val="24"/>
-          <w:szCs w:val="24"/>
-        </w:rPr>
-      </w:pPr>
-    </w:p>
-    <w:p>
-      <w:pPr>
-        <w:tabs>
-          <w:tab w:val="left" w:pos="2580"/>
-        </w:tabs>
-        <w:jc w:val="both"/>
-        <w:rPr>
-          <w:sz w:val="24"/>
-          <w:szCs w:val="24"/>
-        </w:rPr>
-      </w:pPr>
-    </w:p>
-    <w:p>
-      <w:pPr>
-        <w:tabs>
-          <w:tab w:val="left" w:pos="2580"/>
-        </w:tabs>
-        <w:jc w:val="both"/>
-        <w:rPr>
-          <w:b/>
-          <w:bCs/>
-          <w:sz w:val="28"/>
-          <w:szCs w:val="28"/>
-        </w:rPr>
-      </w:pPr>
-      <w:r>
-        <w:rPr>
-          <w:b/>
-          <w:bCs/>
-          <w:sz w:val="28"/>
-          <w:szCs w:val="28"/>
-        </w:rPr>
-        <w:t xml:space="preserve">3.5. </w:t>
-      </w:r>
-      <w:r>
-        <w:rPr>
-          <w:b/>
-          <w:bCs/>
-          <w:sz w:val="28"/>
-          <w:szCs w:val="28"/>
-        </w:rPr>
-        <w:t xml:space="preserve"> </w:t>
-      </w:r>
-      <w:r>
-        <w:rPr>
-          <w:b/>
-          <w:bCs/>
-          <w:sz w:val="28"/>
-          <w:szCs w:val="28"/>
-        </w:rPr>
-        <w:t>Controllo e sicurezza degli accessi</w:t>
-      </w:r>
-    </w:p>
-    <w:p>
-      <w:pPr>
-        <w:tabs>
-          <w:tab w:val="left" w:pos="2580"/>
-        </w:tabs>
-        <w:jc w:val="both"/>
-        <w:rPr>
-          <w:sz w:val="24"/>
-          <w:szCs w:val="24"/>
-        </w:rPr>
-      </w:pPr>
-      <w:r>
-        <w:rPr>
-          <w:sz w:val="28"/>
-          <w:szCs w:val="28"/>
-        </w:rPr>
-        <w:softHyphen/>
-      </w:r>
-      <w:r>
-        <w:rPr>
-          <w:sz w:val="24"/>
-          <w:szCs w:val="24"/>
-        </w:rPr>
-        <w:t xml:space="preserve">La sicurezza ed il controllo dei dati del database è garantita </w:t>
-      </w:r>
-      <w:r>
-        <w:rPr>
-          <w:sz w:val="24"/>
-          <w:szCs w:val="24"/>
-        </w:rPr>
-        <w:t>mediante</w:t>
-      </w:r>
-      <w:r>
-        <w:rPr>
-          <w:sz w:val="24"/>
-          <w:szCs w:val="24"/>
-        </w:rPr>
-        <w:t xml:space="preserve"> l’utilizzo di username e password per ogni singolo utente, che verranno richieste per ogni singolo accesso.  Ogni tipo di utente</w:t>
-      </w:r>
-      <w:r>
-        <w:rPr>
-          <w:sz w:val="24"/>
-          <w:szCs w:val="24"/>
-        </w:rPr>
-        <w:t xml:space="preserve"> </w:t>
-      </w:r>
-      <w:r>
-        <w:rPr>
-          <w:sz w:val="24"/>
-          <w:szCs w:val="24"/>
-        </w:rPr>
-        <w:t>avrà a disposizione diverse interfacce grafiche</w:t>
-      </w:r>
-      <w:r>
-        <w:rPr>
-          <w:sz w:val="24"/>
-          <w:szCs w:val="24"/>
-        </w:rPr>
-        <w:t xml:space="preserve"> (nel caso il ruolo lo richieda)</w:t>
-      </w:r>
-      <w:r>
-        <w:rPr>
-          <w:sz w:val="24"/>
-          <w:szCs w:val="24"/>
-        </w:rPr>
-        <w:t>, in modo che ogni utente possa accedere solo alle funzio</w:t>
-      </w:r>
-      <w:r>
-        <w:rPr>
-          <w:sz w:val="24"/>
-          <w:szCs w:val="24"/>
-        </w:rPr>
-        <w:t>na</w:t>
-      </w:r>
-      <w:r>
-        <w:rPr>
-          <w:sz w:val="24"/>
-          <w:szCs w:val="24"/>
-        </w:rPr>
-        <w:t>lit</w:t>
-      </w:r>
-      <w:r>
-        <w:rPr>
-          <w:sz w:val="24"/>
-          <w:szCs w:val="24"/>
-        </w:rPr>
-        <w:t>à</w:t>
-      </w:r>
-      <w:r>
-        <w:rPr>
-          <w:sz w:val="24"/>
-          <w:szCs w:val="24"/>
-        </w:rPr>
-        <w:t xml:space="preserve"> che rientrano nella sua categoria di utenza.</w:t>
-      </w:r>
+        <w:ind w:left="708"/>
+        <w:jc w:val="both"/>
+        <w:rPr>
+          <w:b/>
+          <w:bCs/>
+          <w:sz w:val="28"/>
+          <w:szCs w:val="28"/>
+        </w:rPr>
+      </w:pPr>
     </w:p>
     <w:p>
       <w:pPr>
@@ -5743,8 +5601,783 @@
         <w:ind w:left="708"/>
         <w:jc w:val="both"/>
         <w:rPr>
-          <w:b/>
-          <w:bCs/>
+          <w:sz w:val="28"/>
+          <w:szCs w:val="28"/>
+        </w:rPr>
+      </w:pPr>
+      <w:r>
+        <w:rPr>
+          <w:b/>
+          <w:bCs/>
+          <w:sz w:val="28"/>
+          <w:szCs w:val="28"/>
+        </w:rPr>
+        <w:t xml:space="preserve">3.4.2.1.  </w:t>
+      </w:r>
+      <w:r>
+        <w:rPr>
+          <w:sz w:val="28"/>
+          <w:szCs w:val="28"/>
+        </w:rPr>
+        <w:t>Utente</w:t>
+      </w:r>
+    </w:p>
+    <w:tbl>
+      <w:tblPr>
+        <w:tblStyle w:val="Grigliatabella"/>
+        <w:tblW w:w="0" w:type="auto"/>
+        <w:tblInd w:w="708" w:type="dxa"/>
+        <w:tblLook w:val="04A0" w:firstRow="1" w:lastRow="0" w:firstColumn="1" w:lastColumn="0" w:noHBand="0" w:noVBand="1"/>
+      </w:tblPr>
+      <w:tblGrid>
+        <w:gridCol w:w="2122"/>
+        <w:gridCol w:w="2694"/>
+        <w:gridCol w:w="1940"/>
+        <w:gridCol w:w="2164"/>
+      </w:tblGrid>
+      <w:tr>
+        <w:tc>
+          <w:tcPr>
+            <w:tcW w:w="2122" w:type="dxa"/>
+            <w:shd w:val="clear" w:color="auto" w:fill="5B9BD5" w:themeFill="accent5"/>
+          </w:tcPr>
+          <w:p>
+            <w:pPr>
+              <w:tabs>
+                <w:tab w:val="left" w:pos="2580"/>
+              </w:tabs>
+              <w:jc w:val="center"/>
+              <w:rPr>
+                <w:b/>
+                <w:bCs/>
+                <w:sz w:val="24"/>
+                <w:szCs w:val="24"/>
+              </w:rPr>
+            </w:pPr>
+            <w:r>
+              <w:rPr>
+                <w:b/>
+                <w:bCs/>
+                <w:sz w:val="28"/>
+                <w:szCs w:val="28"/>
+              </w:rPr>
+              <w:t>Nome</w:t>
+            </w:r>
+          </w:p>
+        </w:tc>
+        <w:tc>
+          <w:tcPr>
+            <w:tcW w:w="2694" w:type="dxa"/>
+            <w:shd w:val="clear" w:color="auto" w:fill="5B9BD5" w:themeFill="accent5"/>
+          </w:tcPr>
+          <w:p>
+            <w:pPr>
+              <w:tabs>
+                <w:tab w:val="left" w:pos="2580"/>
+              </w:tabs>
+              <w:jc w:val="center"/>
+              <w:rPr>
+                <w:b/>
+                <w:bCs/>
+                <w:sz w:val="24"/>
+                <w:szCs w:val="24"/>
+              </w:rPr>
+            </w:pPr>
+            <w:r>
+              <w:rPr>
+                <w:b/>
+                <w:bCs/>
+                <w:sz w:val="28"/>
+                <w:szCs w:val="28"/>
+              </w:rPr>
+              <w:t>Tipo</w:t>
+            </w:r>
+          </w:p>
+        </w:tc>
+        <w:tc>
+          <w:tcPr>
+            <w:tcW w:w="1940" w:type="dxa"/>
+            <w:shd w:val="clear" w:color="auto" w:fill="5B9BD5" w:themeFill="accent5"/>
+          </w:tcPr>
+          <w:p>
+            <w:pPr>
+              <w:tabs>
+                <w:tab w:val="left" w:pos="2580"/>
+              </w:tabs>
+              <w:jc w:val="center"/>
+              <w:rPr>
+                <w:b/>
+                <w:bCs/>
+                <w:sz w:val="28"/>
+                <w:szCs w:val="28"/>
+              </w:rPr>
+            </w:pPr>
+            <w:r>
+              <w:rPr>
+                <w:b/>
+                <w:bCs/>
+                <w:sz w:val="28"/>
+                <w:szCs w:val="28"/>
+              </w:rPr>
+              <w:t>Null</w:t>
+            </w:r>
+          </w:p>
+        </w:tc>
+        <w:tc>
+          <w:tcPr>
+            <w:tcW w:w="2164" w:type="dxa"/>
+            <w:shd w:val="clear" w:color="auto" w:fill="5B9BD5" w:themeFill="accent5"/>
+          </w:tcPr>
+          <w:p>
+            <w:pPr>
+              <w:tabs>
+                <w:tab w:val="left" w:pos="2580"/>
+              </w:tabs>
+              <w:jc w:val="center"/>
+              <w:rPr>
+                <w:b/>
+                <w:bCs/>
+                <w:sz w:val="28"/>
+                <w:szCs w:val="28"/>
+              </w:rPr>
+            </w:pPr>
+            <w:r>
+              <w:rPr>
+                <w:b/>
+                <w:bCs/>
+                <w:sz w:val="28"/>
+                <w:szCs w:val="28"/>
+              </w:rPr>
+              <w:t>Key</w:t>
+            </w:r>
+          </w:p>
+        </w:tc>
+      </w:tr>
+      <w:tr>
+        <w:tc>
+          <w:tcPr>
+            <w:tcW w:w="2122" w:type="dxa"/>
+          </w:tcPr>
+          <w:p>
+            <w:pPr>
+              <w:tabs>
+                <w:tab w:val="left" w:pos="2580"/>
+              </w:tabs>
+              <w:jc w:val="both"/>
+              <w:rPr>
+                <w:sz w:val="24"/>
+                <w:szCs w:val="24"/>
+              </w:rPr>
+            </w:pPr>
+            <w:r>
+              <w:rPr>
+                <w:sz w:val="24"/>
+                <w:szCs w:val="24"/>
+              </w:rPr>
+              <w:t>username</w:t>
+            </w:r>
+          </w:p>
+        </w:tc>
+        <w:tc>
+          <w:tcPr>
+            <w:tcW w:w="2694" w:type="dxa"/>
+          </w:tcPr>
+          <w:p>
+            <w:pPr>
+              <w:tabs>
+                <w:tab w:val="left" w:pos="2580"/>
+              </w:tabs>
+              <w:jc w:val="both"/>
+              <w:rPr>
+                <w:sz w:val="24"/>
+                <w:szCs w:val="24"/>
+              </w:rPr>
+            </w:pPr>
+            <w:r>
+              <w:rPr>
+                <w:sz w:val="24"/>
+                <w:szCs w:val="24"/>
+              </w:rPr>
+              <w:t>varchar(10)</w:t>
+            </w:r>
+          </w:p>
+        </w:tc>
+        <w:tc>
+          <w:tcPr>
+            <w:tcW w:w="1940" w:type="dxa"/>
+          </w:tcPr>
+          <w:p>
+            <w:pPr>
+              <w:tabs>
+                <w:tab w:val="left" w:pos="2580"/>
+              </w:tabs>
+              <w:jc w:val="both"/>
+              <w:rPr>
+                <w:sz w:val="24"/>
+                <w:szCs w:val="24"/>
+              </w:rPr>
+            </w:pPr>
+            <w:r>
+              <w:rPr>
+                <w:sz w:val="24"/>
+                <w:szCs w:val="24"/>
+              </w:rPr>
+              <w:t>not null</w:t>
+            </w:r>
+          </w:p>
+        </w:tc>
+        <w:tc>
+          <w:tcPr>
+            <w:tcW w:w="2164" w:type="dxa"/>
+          </w:tcPr>
+          <w:p>
+            <w:pPr>
+              <w:tabs>
+                <w:tab w:val="left" w:pos="2580"/>
+              </w:tabs>
+              <w:jc w:val="both"/>
+              <w:rPr>
+                <w:sz w:val="24"/>
+                <w:szCs w:val="24"/>
+              </w:rPr>
+            </w:pPr>
+            <w:r>
+              <w:rPr>
+                <w:sz w:val="24"/>
+                <w:szCs w:val="24"/>
+              </w:rPr>
+              <w:t>primary key</w:t>
+            </w:r>
+          </w:p>
+        </w:tc>
+      </w:tr>
+      <w:tr>
+        <w:tc>
+          <w:tcPr>
+            <w:tcW w:w="2122" w:type="dxa"/>
+          </w:tcPr>
+          <w:p>
+            <w:pPr>
+              <w:tabs>
+                <w:tab w:val="left" w:pos="2580"/>
+              </w:tabs>
+              <w:jc w:val="both"/>
+              <w:rPr>
+                <w:sz w:val="28"/>
+                <w:szCs w:val="28"/>
+              </w:rPr>
+            </w:pPr>
+            <w:r>
+              <w:rPr>
+                <w:sz w:val="24"/>
+                <w:szCs w:val="24"/>
+              </w:rPr>
+              <w:t>e</w:t>
+            </w:r>
+            <w:r>
+              <w:rPr>
+                <w:sz w:val="24"/>
+                <w:szCs w:val="24"/>
+              </w:rPr>
+              <w:t>-</w:t>
+            </w:r>
+            <w:r>
+              <w:rPr>
+                <w:sz w:val="24"/>
+                <w:szCs w:val="24"/>
+              </w:rPr>
+              <w:t>mail</w:t>
+            </w:r>
+          </w:p>
+        </w:tc>
+        <w:tc>
+          <w:tcPr>
+            <w:tcW w:w="2694" w:type="dxa"/>
+          </w:tcPr>
+          <w:p>
+            <w:pPr>
+              <w:tabs>
+                <w:tab w:val="left" w:pos="2580"/>
+              </w:tabs>
+              <w:jc w:val="both"/>
+              <w:rPr>
+                <w:sz w:val="24"/>
+                <w:szCs w:val="24"/>
+              </w:rPr>
+            </w:pPr>
+            <w:r>
+              <w:rPr>
+                <w:sz w:val="24"/>
+                <w:szCs w:val="24"/>
+              </w:rPr>
+              <w:t>v</w:t>
+            </w:r>
+            <w:r>
+              <w:rPr>
+                <w:sz w:val="24"/>
+                <w:szCs w:val="24"/>
+              </w:rPr>
+              <w:t>archar(</w:t>
+            </w:r>
+            <w:r>
+              <w:rPr>
+                <w:sz w:val="24"/>
+                <w:szCs w:val="24"/>
+              </w:rPr>
+              <w:t>25</w:t>
+            </w:r>
+            <w:r>
+              <w:rPr>
+                <w:sz w:val="24"/>
+                <w:szCs w:val="24"/>
+              </w:rPr>
+              <w:t>)</w:t>
+            </w:r>
+          </w:p>
+        </w:tc>
+        <w:tc>
+          <w:tcPr>
+            <w:tcW w:w="1940" w:type="dxa"/>
+          </w:tcPr>
+          <w:p>
+            <w:pPr>
+              <w:tabs>
+                <w:tab w:val="left" w:pos="2580"/>
+              </w:tabs>
+              <w:jc w:val="both"/>
+              <w:rPr>
+                <w:sz w:val="24"/>
+                <w:szCs w:val="24"/>
+              </w:rPr>
+            </w:pPr>
+            <w:r>
+              <w:rPr>
+                <w:sz w:val="24"/>
+                <w:szCs w:val="24"/>
+              </w:rPr>
+              <w:t>not null</w:t>
+            </w:r>
+          </w:p>
+        </w:tc>
+        <w:tc>
+          <w:tcPr>
+            <w:tcW w:w="2164" w:type="dxa"/>
+          </w:tcPr>
+          <w:p>
+            <w:pPr>
+              <w:tabs>
+                <w:tab w:val="left" w:pos="2580"/>
+              </w:tabs>
+              <w:jc w:val="both"/>
+              <w:rPr>
+                <w:sz w:val="24"/>
+                <w:szCs w:val="24"/>
+              </w:rPr>
+            </w:pPr>
+            <w:r>
+              <w:rPr>
+                <w:sz w:val="24"/>
+                <w:szCs w:val="24"/>
+              </w:rPr>
+              <w:t>primary key</w:t>
+            </w:r>
+          </w:p>
+        </w:tc>
+      </w:tr>
+      <w:tr>
+        <w:tc>
+          <w:tcPr>
+            <w:tcW w:w="2122" w:type="dxa"/>
+          </w:tcPr>
+          <w:p>
+            <w:pPr>
+              <w:tabs>
+                <w:tab w:val="left" w:pos="2580"/>
+              </w:tabs>
+              <w:jc w:val="both"/>
+              <w:rPr>
+                <w:sz w:val="24"/>
+                <w:szCs w:val="24"/>
+              </w:rPr>
+            </w:pPr>
+            <w:r>
+              <w:rPr>
+                <w:sz w:val="24"/>
+                <w:szCs w:val="24"/>
+              </w:rPr>
+              <w:t>password</w:t>
+            </w:r>
+          </w:p>
+        </w:tc>
+        <w:tc>
+          <w:tcPr>
+            <w:tcW w:w="2694" w:type="dxa"/>
+          </w:tcPr>
+          <w:p>
+            <w:pPr>
+              <w:tabs>
+                <w:tab w:val="left" w:pos="2580"/>
+              </w:tabs>
+              <w:jc w:val="both"/>
+              <w:rPr>
+                <w:sz w:val="24"/>
+                <w:szCs w:val="24"/>
+              </w:rPr>
+            </w:pPr>
+            <w:r>
+              <w:rPr>
+                <w:sz w:val="24"/>
+                <w:szCs w:val="24"/>
+              </w:rPr>
+              <w:t>v</w:t>
+            </w:r>
+            <w:r>
+              <w:rPr>
+                <w:sz w:val="24"/>
+                <w:szCs w:val="24"/>
+              </w:rPr>
+              <w:t>archar(</w:t>
+            </w:r>
+            <w:r>
+              <w:rPr>
+                <w:sz w:val="24"/>
+                <w:szCs w:val="24"/>
+              </w:rPr>
+              <w:t>8</w:t>
+            </w:r>
+            <w:r>
+              <w:rPr>
+                <w:sz w:val="24"/>
+                <w:szCs w:val="24"/>
+              </w:rPr>
+              <w:t>)</w:t>
+            </w:r>
+          </w:p>
+        </w:tc>
+        <w:tc>
+          <w:tcPr>
+            <w:tcW w:w="1940" w:type="dxa"/>
+          </w:tcPr>
+          <w:p>
+            <w:pPr>
+              <w:tabs>
+                <w:tab w:val="left" w:pos="2580"/>
+              </w:tabs>
+              <w:jc w:val="both"/>
+              <w:rPr>
+                <w:sz w:val="24"/>
+                <w:szCs w:val="24"/>
+              </w:rPr>
+            </w:pPr>
+            <w:r>
+              <w:rPr>
+                <w:sz w:val="24"/>
+                <w:szCs w:val="24"/>
+              </w:rPr>
+              <w:t>not null</w:t>
+            </w:r>
+          </w:p>
+        </w:tc>
+        <w:tc>
+          <w:tcPr>
+            <w:tcW w:w="2164" w:type="dxa"/>
+          </w:tcPr>
+          <w:p>
+            <w:pPr>
+              <w:tabs>
+                <w:tab w:val="left" w:pos="2580"/>
+              </w:tabs>
+              <w:jc w:val="both"/>
+              <w:rPr>
+                <w:sz w:val="24"/>
+                <w:szCs w:val="24"/>
+              </w:rPr>
+            </w:pPr>
+          </w:p>
+        </w:tc>
+      </w:tr>
+      <w:tr>
+        <w:tc>
+          <w:tcPr>
+            <w:tcW w:w="2122" w:type="dxa"/>
+          </w:tcPr>
+          <w:p>
+            <w:pPr>
+              <w:tabs>
+                <w:tab w:val="left" w:pos="2580"/>
+              </w:tabs>
+              <w:jc w:val="both"/>
+              <w:rPr>
+                <w:sz w:val="24"/>
+                <w:szCs w:val="24"/>
+              </w:rPr>
+            </w:pPr>
+            <w:r>
+              <w:rPr>
+                <w:sz w:val="24"/>
+                <w:szCs w:val="24"/>
+              </w:rPr>
+              <w:t>nome</w:t>
+            </w:r>
+          </w:p>
+        </w:tc>
+        <w:tc>
+          <w:tcPr>
+            <w:tcW w:w="2694" w:type="dxa"/>
+          </w:tcPr>
+          <w:p>
+            <w:pPr>
+              <w:tabs>
+                <w:tab w:val="left" w:pos="2580"/>
+              </w:tabs>
+              <w:jc w:val="both"/>
+              <w:rPr>
+                <w:sz w:val="24"/>
+                <w:szCs w:val="24"/>
+              </w:rPr>
+            </w:pPr>
+            <w:r>
+              <w:rPr>
+                <w:sz w:val="24"/>
+                <w:szCs w:val="24"/>
+              </w:rPr>
+              <w:t>char(15)</w:t>
+            </w:r>
+          </w:p>
+        </w:tc>
+        <w:tc>
+          <w:tcPr>
+            <w:tcW w:w="1940" w:type="dxa"/>
+          </w:tcPr>
+          <w:p>
+            <w:pPr>
+              <w:tabs>
+                <w:tab w:val="left" w:pos="2580"/>
+              </w:tabs>
+              <w:jc w:val="both"/>
+              <w:rPr>
+                <w:sz w:val="24"/>
+                <w:szCs w:val="24"/>
+              </w:rPr>
+            </w:pPr>
+            <w:r>
+              <w:rPr>
+                <w:sz w:val="24"/>
+                <w:szCs w:val="24"/>
+              </w:rPr>
+              <w:t>not null</w:t>
+            </w:r>
+          </w:p>
+        </w:tc>
+        <w:tc>
+          <w:tcPr>
+            <w:tcW w:w="2164" w:type="dxa"/>
+          </w:tcPr>
+          <w:p>
+            <w:pPr>
+              <w:tabs>
+                <w:tab w:val="left" w:pos="2580"/>
+              </w:tabs>
+              <w:jc w:val="both"/>
+              <w:rPr>
+                <w:sz w:val="24"/>
+                <w:szCs w:val="24"/>
+              </w:rPr>
+            </w:pPr>
+          </w:p>
+        </w:tc>
+      </w:tr>
+      <w:tr>
+        <w:tc>
+          <w:tcPr>
+            <w:tcW w:w="2122" w:type="dxa"/>
+          </w:tcPr>
+          <w:p>
+            <w:pPr>
+              <w:tabs>
+                <w:tab w:val="left" w:pos="2580"/>
+              </w:tabs>
+              <w:jc w:val="both"/>
+              <w:rPr>
+                <w:sz w:val="24"/>
+                <w:szCs w:val="24"/>
+              </w:rPr>
+            </w:pPr>
+            <w:r>
+              <w:rPr>
+                <w:sz w:val="24"/>
+                <w:szCs w:val="24"/>
+              </w:rPr>
+              <w:t>cognome</w:t>
+            </w:r>
+          </w:p>
+        </w:tc>
+        <w:tc>
+          <w:tcPr>
+            <w:tcW w:w="2694" w:type="dxa"/>
+          </w:tcPr>
+          <w:p>
+            <w:pPr>
+              <w:tabs>
+                <w:tab w:val="left" w:pos="2580"/>
+              </w:tabs>
+              <w:jc w:val="both"/>
+              <w:rPr>
+                <w:sz w:val="24"/>
+                <w:szCs w:val="24"/>
+              </w:rPr>
+            </w:pPr>
+            <w:r>
+              <w:rPr>
+                <w:sz w:val="24"/>
+                <w:szCs w:val="24"/>
+              </w:rPr>
+              <w:t>char(15)</w:t>
+            </w:r>
+          </w:p>
+        </w:tc>
+        <w:tc>
+          <w:tcPr>
+            <w:tcW w:w="1940" w:type="dxa"/>
+          </w:tcPr>
+          <w:p>
+            <w:pPr>
+              <w:tabs>
+                <w:tab w:val="left" w:pos="2580"/>
+              </w:tabs>
+              <w:jc w:val="both"/>
+              <w:rPr>
+                <w:sz w:val="24"/>
+                <w:szCs w:val="24"/>
+              </w:rPr>
+            </w:pPr>
+            <w:r>
+              <w:rPr>
+                <w:sz w:val="24"/>
+                <w:szCs w:val="24"/>
+              </w:rPr>
+              <w:t>not null</w:t>
+            </w:r>
+          </w:p>
+        </w:tc>
+        <w:tc>
+          <w:tcPr>
+            <w:tcW w:w="2164" w:type="dxa"/>
+          </w:tcPr>
+          <w:p>
+            <w:pPr>
+              <w:tabs>
+                <w:tab w:val="left" w:pos="2580"/>
+              </w:tabs>
+              <w:jc w:val="both"/>
+              <w:rPr>
+                <w:sz w:val="24"/>
+                <w:szCs w:val="24"/>
+              </w:rPr>
+            </w:pPr>
+          </w:p>
+        </w:tc>
+      </w:tr>
+      <w:tr>
+        <w:tc>
+          <w:tcPr>
+            <w:tcW w:w="2122" w:type="dxa"/>
+          </w:tcPr>
+          <w:p>
+            <w:pPr>
+              <w:tabs>
+                <w:tab w:val="left" w:pos="2580"/>
+              </w:tabs>
+              <w:jc w:val="both"/>
+              <w:rPr>
+                <w:sz w:val="24"/>
+                <w:szCs w:val="24"/>
+              </w:rPr>
+            </w:pPr>
+            <w:r>
+              <w:rPr>
+                <w:sz w:val="24"/>
+                <w:szCs w:val="24"/>
+              </w:rPr>
+              <w:t>ruolo</w:t>
+            </w:r>
+          </w:p>
+        </w:tc>
+        <w:tc>
+          <w:tcPr>
+            <w:tcW w:w="2694" w:type="dxa"/>
+          </w:tcPr>
+          <w:p>
+            <w:pPr>
+              <w:tabs>
+                <w:tab w:val="left" w:pos="2580"/>
+              </w:tabs>
+              <w:jc w:val="both"/>
+              <w:rPr>
+                <w:sz w:val="24"/>
+                <w:szCs w:val="24"/>
+              </w:rPr>
+            </w:pPr>
+            <w:r>
+              <w:rPr>
+                <w:sz w:val="24"/>
+                <w:szCs w:val="24"/>
+              </w:rPr>
+              <w:t>enum(“Catalogo”, “Account”, “Assistenza”)</w:t>
+            </w:r>
+          </w:p>
+        </w:tc>
+        <w:tc>
+          <w:tcPr>
+            <w:tcW w:w="1940" w:type="dxa"/>
+          </w:tcPr>
+          <w:p>
+            <w:pPr>
+              <w:tabs>
+                <w:tab w:val="left" w:pos="2580"/>
+              </w:tabs>
+              <w:jc w:val="both"/>
+              <w:rPr>
+                <w:sz w:val="24"/>
+                <w:szCs w:val="24"/>
+              </w:rPr>
+            </w:pPr>
+            <w:r>
+              <w:rPr>
+                <w:sz w:val="24"/>
+                <w:szCs w:val="24"/>
+              </w:rPr>
+              <w:t>nullable</w:t>
+            </w:r>
+          </w:p>
+        </w:tc>
+        <w:tc>
+          <w:tcPr>
+            <w:tcW w:w="2164" w:type="dxa"/>
+          </w:tcPr>
+          <w:p>
+            <w:pPr>
+              <w:tabs>
+                <w:tab w:val="left" w:pos="2580"/>
+              </w:tabs>
+              <w:jc w:val="both"/>
+              <w:rPr>
+                <w:sz w:val="24"/>
+                <w:szCs w:val="24"/>
+              </w:rPr>
+            </w:pPr>
+          </w:p>
+        </w:tc>
+      </w:tr>
+    </w:tbl>
+    <w:p>
+      <w:pPr>
+        <w:tabs>
+          <w:tab w:val="left" w:pos="2580"/>
+        </w:tabs>
+        <w:ind w:left="708"/>
+        <w:jc w:val="both"/>
+        <w:rPr>
           <w:sz w:val="28"/>
           <w:szCs w:val="28"/>
         </w:rPr>
@@ -5757,6 +6390,5221 @@
           <w:szCs w:val="28"/>
         </w:rPr>
         <w:lastRenderedPageBreak/>
+        <w:t>3.4.2.</w:t>
+      </w:r>
+      <w:r>
+        <w:rPr>
+          <w:b/>
+          <w:bCs/>
+          <w:sz w:val="28"/>
+          <w:szCs w:val="28"/>
+        </w:rPr>
+        <w:t>2</w:t>
+      </w:r>
+      <w:r>
+        <w:rPr>
+          <w:b/>
+          <w:bCs/>
+          <w:sz w:val="28"/>
+          <w:szCs w:val="28"/>
+        </w:rPr>
+        <w:t xml:space="preserve">.  </w:t>
+      </w:r>
+      <w:r>
+        <w:rPr>
+          <w:sz w:val="28"/>
+          <w:szCs w:val="28"/>
+        </w:rPr>
+        <w:t>Indirizzo</w:t>
+      </w:r>
+    </w:p>
+    <w:tbl>
+      <w:tblPr>
+        <w:tblStyle w:val="Grigliatabella"/>
+        <w:tblW w:w="0" w:type="auto"/>
+        <w:tblInd w:w="708" w:type="dxa"/>
+        <w:tblLook w:val="04A0" w:firstRow="1" w:lastRow="0" w:firstColumn="1" w:lastColumn="0" w:noHBand="0" w:noVBand="1"/>
+      </w:tblPr>
+      <w:tblGrid>
+        <w:gridCol w:w="2122"/>
+        <w:gridCol w:w="2694"/>
+        <w:gridCol w:w="1940"/>
+        <w:gridCol w:w="2164"/>
+      </w:tblGrid>
+      <w:tr>
+        <w:tc>
+          <w:tcPr>
+            <w:tcW w:w="2122" w:type="dxa"/>
+            <w:shd w:val="clear" w:color="auto" w:fill="5B9BD5" w:themeFill="accent5"/>
+          </w:tcPr>
+          <w:p>
+            <w:pPr>
+              <w:tabs>
+                <w:tab w:val="left" w:pos="2580"/>
+              </w:tabs>
+              <w:jc w:val="center"/>
+              <w:rPr>
+                <w:b/>
+                <w:bCs/>
+                <w:sz w:val="24"/>
+                <w:szCs w:val="24"/>
+              </w:rPr>
+            </w:pPr>
+            <w:r>
+              <w:rPr>
+                <w:b/>
+                <w:bCs/>
+                <w:sz w:val="28"/>
+                <w:szCs w:val="28"/>
+              </w:rPr>
+              <w:t>Nome</w:t>
+            </w:r>
+          </w:p>
+        </w:tc>
+        <w:tc>
+          <w:tcPr>
+            <w:tcW w:w="2694" w:type="dxa"/>
+            <w:shd w:val="clear" w:color="auto" w:fill="5B9BD5" w:themeFill="accent5"/>
+          </w:tcPr>
+          <w:p>
+            <w:pPr>
+              <w:tabs>
+                <w:tab w:val="left" w:pos="2580"/>
+              </w:tabs>
+              <w:jc w:val="center"/>
+              <w:rPr>
+                <w:b/>
+                <w:bCs/>
+                <w:sz w:val="24"/>
+                <w:szCs w:val="24"/>
+              </w:rPr>
+            </w:pPr>
+            <w:r>
+              <w:rPr>
+                <w:b/>
+                <w:bCs/>
+                <w:sz w:val="28"/>
+                <w:szCs w:val="28"/>
+              </w:rPr>
+              <w:t>Tipo</w:t>
+            </w:r>
+          </w:p>
+        </w:tc>
+        <w:tc>
+          <w:tcPr>
+            <w:tcW w:w="1940" w:type="dxa"/>
+            <w:shd w:val="clear" w:color="auto" w:fill="5B9BD5" w:themeFill="accent5"/>
+          </w:tcPr>
+          <w:p>
+            <w:pPr>
+              <w:tabs>
+                <w:tab w:val="left" w:pos="2580"/>
+              </w:tabs>
+              <w:jc w:val="center"/>
+              <w:rPr>
+                <w:b/>
+                <w:bCs/>
+                <w:sz w:val="28"/>
+                <w:szCs w:val="28"/>
+              </w:rPr>
+            </w:pPr>
+            <w:r>
+              <w:rPr>
+                <w:b/>
+                <w:bCs/>
+                <w:sz w:val="28"/>
+                <w:szCs w:val="28"/>
+              </w:rPr>
+              <w:t>Null</w:t>
+            </w:r>
+          </w:p>
+        </w:tc>
+        <w:tc>
+          <w:tcPr>
+            <w:tcW w:w="2164" w:type="dxa"/>
+            <w:shd w:val="clear" w:color="auto" w:fill="5B9BD5" w:themeFill="accent5"/>
+          </w:tcPr>
+          <w:p>
+            <w:pPr>
+              <w:tabs>
+                <w:tab w:val="left" w:pos="2580"/>
+              </w:tabs>
+              <w:jc w:val="center"/>
+              <w:rPr>
+                <w:b/>
+                <w:bCs/>
+                <w:sz w:val="28"/>
+                <w:szCs w:val="28"/>
+              </w:rPr>
+            </w:pPr>
+            <w:r>
+              <w:rPr>
+                <w:b/>
+                <w:bCs/>
+                <w:sz w:val="28"/>
+                <w:szCs w:val="28"/>
+              </w:rPr>
+              <w:t>Key</w:t>
+            </w:r>
+          </w:p>
+        </w:tc>
+      </w:tr>
+      <w:tr>
+        <w:tc>
+          <w:tcPr>
+            <w:tcW w:w="2122" w:type="dxa"/>
+          </w:tcPr>
+          <w:p>
+            <w:pPr>
+              <w:tabs>
+                <w:tab w:val="left" w:pos="2580"/>
+              </w:tabs>
+              <w:jc w:val="both"/>
+              <w:rPr>
+                <w:sz w:val="24"/>
+                <w:szCs w:val="24"/>
+              </w:rPr>
+            </w:pPr>
+            <w:r>
+              <w:rPr>
+                <w:sz w:val="24"/>
+                <w:szCs w:val="24"/>
+              </w:rPr>
+              <w:t>utenteU</w:t>
+            </w:r>
+            <w:r>
+              <w:rPr>
+                <w:sz w:val="24"/>
+                <w:szCs w:val="24"/>
+              </w:rPr>
+              <w:t>sername</w:t>
+            </w:r>
+          </w:p>
+        </w:tc>
+        <w:tc>
+          <w:tcPr>
+            <w:tcW w:w="2694" w:type="dxa"/>
+          </w:tcPr>
+          <w:p>
+            <w:pPr>
+              <w:tabs>
+                <w:tab w:val="left" w:pos="2580"/>
+              </w:tabs>
+              <w:jc w:val="both"/>
+              <w:rPr>
+                <w:sz w:val="24"/>
+                <w:szCs w:val="24"/>
+              </w:rPr>
+            </w:pPr>
+            <w:r>
+              <w:rPr>
+                <w:sz w:val="24"/>
+                <w:szCs w:val="24"/>
+              </w:rPr>
+              <w:t>varchar(10)</w:t>
+            </w:r>
+          </w:p>
+        </w:tc>
+        <w:tc>
+          <w:tcPr>
+            <w:tcW w:w="1940" w:type="dxa"/>
+          </w:tcPr>
+          <w:p>
+            <w:pPr>
+              <w:tabs>
+                <w:tab w:val="left" w:pos="2580"/>
+              </w:tabs>
+              <w:jc w:val="both"/>
+              <w:rPr>
+                <w:sz w:val="24"/>
+                <w:szCs w:val="24"/>
+              </w:rPr>
+            </w:pPr>
+            <w:r>
+              <w:rPr>
+                <w:sz w:val="24"/>
+                <w:szCs w:val="24"/>
+              </w:rPr>
+              <w:t>not null</w:t>
+            </w:r>
+          </w:p>
+        </w:tc>
+        <w:tc>
+          <w:tcPr>
+            <w:tcW w:w="2164" w:type="dxa"/>
+          </w:tcPr>
+          <w:p>
+            <w:pPr>
+              <w:tabs>
+                <w:tab w:val="left" w:pos="2580"/>
+              </w:tabs>
+              <w:jc w:val="both"/>
+              <w:rPr>
+                <w:sz w:val="24"/>
+                <w:szCs w:val="24"/>
+              </w:rPr>
+            </w:pPr>
+            <w:r>
+              <w:rPr>
+                <w:sz w:val="24"/>
+                <w:szCs w:val="24"/>
+              </w:rPr>
+              <w:t>external</w:t>
+            </w:r>
+            <w:r>
+              <w:rPr>
+                <w:sz w:val="24"/>
+                <w:szCs w:val="24"/>
+              </w:rPr>
+              <w:t xml:space="preserve"> key</w:t>
+            </w:r>
+          </w:p>
+        </w:tc>
+      </w:tr>
+      <w:tr>
+        <w:tc>
+          <w:tcPr>
+            <w:tcW w:w="2122" w:type="dxa"/>
+          </w:tcPr>
+          <w:p>
+            <w:pPr>
+              <w:tabs>
+                <w:tab w:val="left" w:pos="2580"/>
+              </w:tabs>
+              <w:jc w:val="both"/>
+              <w:rPr>
+                <w:sz w:val="28"/>
+                <w:szCs w:val="28"/>
+              </w:rPr>
+            </w:pPr>
+            <w:r>
+              <w:rPr>
+                <w:sz w:val="24"/>
+                <w:szCs w:val="24"/>
+              </w:rPr>
+              <w:t>utenteE</w:t>
+            </w:r>
+            <w:r>
+              <w:rPr>
+                <w:sz w:val="24"/>
+                <w:szCs w:val="24"/>
+              </w:rPr>
+              <w:t>mail</w:t>
+            </w:r>
+          </w:p>
+        </w:tc>
+        <w:tc>
+          <w:tcPr>
+            <w:tcW w:w="2694" w:type="dxa"/>
+          </w:tcPr>
+          <w:p>
+            <w:pPr>
+              <w:tabs>
+                <w:tab w:val="left" w:pos="2580"/>
+              </w:tabs>
+              <w:jc w:val="both"/>
+              <w:rPr>
+                <w:sz w:val="24"/>
+                <w:szCs w:val="24"/>
+              </w:rPr>
+            </w:pPr>
+            <w:r>
+              <w:rPr>
+                <w:sz w:val="24"/>
+                <w:szCs w:val="24"/>
+              </w:rPr>
+              <w:t>varchar(25)</w:t>
+            </w:r>
+          </w:p>
+        </w:tc>
+        <w:tc>
+          <w:tcPr>
+            <w:tcW w:w="1940" w:type="dxa"/>
+          </w:tcPr>
+          <w:p>
+            <w:pPr>
+              <w:tabs>
+                <w:tab w:val="left" w:pos="2580"/>
+              </w:tabs>
+              <w:jc w:val="both"/>
+              <w:rPr>
+                <w:sz w:val="24"/>
+                <w:szCs w:val="24"/>
+              </w:rPr>
+            </w:pPr>
+            <w:r>
+              <w:rPr>
+                <w:sz w:val="24"/>
+                <w:szCs w:val="24"/>
+              </w:rPr>
+              <w:t>not null</w:t>
+            </w:r>
+          </w:p>
+        </w:tc>
+        <w:tc>
+          <w:tcPr>
+            <w:tcW w:w="2164" w:type="dxa"/>
+          </w:tcPr>
+          <w:p>
+            <w:pPr>
+              <w:tabs>
+                <w:tab w:val="left" w:pos="2580"/>
+              </w:tabs>
+              <w:jc w:val="both"/>
+              <w:rPr>
+                <w:sz w:val="24"/>
+                <w:szCs w:val="24"/>
+              </w:rPr>
+            </w:pPr>
+            <w:r>
+              <w:rPr>
+                <w:sz w:val="24"/>
+                <w:szCs w:val="24"/>
+              </w:rPr>
+              <w:t>external key</w:t>
+            </w:r>
+          </w:p>
+        </w:tc>
+      </w:tr>
+      <w:tr>
+        <w:tc>
+          <w:tcPr>
+            <w:tcW w:w="2122" w:type="dxa"/>
+          </w:tcPr>
+          <w:p>
+            <w:pPr>
+              <w:tabs>
+                <w:tab w:val="left" w:pos="2580"/>
+              </w:tabs>
+              <w:jc w:val="both"/>
+              <w:rPr>
+                <w:sz w:val="24"/>
+                <w:szCs w:val="24"/>
+              </w:rPr>
+            </w:pPr>
+            <w:r>
+              <w:rPr>
+                <w:sz w:val="24"/>
+                <w:szCs w:val="24"/>
+              </w:rPr>
+              <w:t>p</w:t>
+            </w:r>
+            <w:r>
+              <w:rPr>
+                <w:sz w:val="24"/>
+                <w:szCs w:val="24"/>
+              </w:rPr>
+              <w:t>rovincia</w:t>
+            </w:r>
+          </w:p>
+        </w:tc>
+        <w:tc>
+          <w:tcPr>
+            <w:tcW w:w="2694" w:type="dxa"/>
+          </w:tcPr>
+          <w:p>
+            <w:pPr>
+              <w:tabs>
+                <w:tab w:val="left" w:pos="2580"/>
+              </w:tabs>
+              <w:jc w:val="both"/>
+              <w:rPr>
+                <w:sz w:val="24"/>
+                <w:szCs w:val="24"/>
+              </w:rPr>
+            </w:pPr>
+            <w:r>
+              <w:rPr>
+                <w:sz w:val="24"/>
+                <w:szCs w:val="24"/>
+              </w:rPr>
+              <w:t>char(</w:t>
+            </w:r>
+            <w:r>
+              <w:rPr>
+                <w:sz w:val="24"/>
+                <w:szCs w:val="24"/>
+              </w:rPr>
+              <w:t>3</w:t>
+            </w:r>
+            <w:r>
+              <w:rPr>
+                <w:sz w:val="24"/>
+                <w:szCs w:val="24"/>
+              </w:rPr>
+              <w:t>)</w:t>
+            </w:r>
+          </w:p>
+        </w:tc>
+        <w:tc>
+          <w:tcPr>
+            <w:tcW w:w="1940" w:type="dxa"/>
+          </w:tcPr>
+          <w:p>
+            <w:pPr>
+              <w:tabs>
+                <w:tab w:val="left" w:pos="2580"/>
+              </w:tabs>
+              <w:jc w:val="both"/>
+              <w:rPr>
+                <w:sz w:val="24"/>
+                <w:szCs w:val="24"/>
+              </w:rPr>
+            </w:pPr>
+            <w:r>
+              <w:rPr>
+                <w:sz w:val="24"/>
+                <w:szCs w:val="24"/>
+              </w:rPr>
+              <w:t>not null</w:t>
+            </w:r>
+          </w:p>
+        </w:tc>
+        <w:tc>
+          <w:tcPr>
+            <w:tcW w:w="2164" w:type="dxa"/>
+          </w:tcPr>
+          <w:p>
+            <w:pPr>
+              <w:tabs>
+                <w:tab w:val="left" w:pos="2580"/>
+              </w:tabs>
+              <w:jc w:val="both"/>
+              <w:rPr>
+                <w:sz w:val="24"/>
+                <w:szCs w:val="24"/>
+              </w:rPr>
+            </w:pPr>
+          </w:p>
+        </w:tc>
+      </w:tr>
+      <w:tr>
+        <w:tc>
+          <w:tcPr>
+            <w:tcW w:w="2122" w:type="dxa"/>
+          </w:tcPr>
+          <w:p>
+            <w:pPr>
+              <w:tabs>
+                <w:tab w:val="left" w:pos="2580"/>
+              </w:tabs>
+              <w:jc w:val="both"/>
+              <w:rPr>
+                <w:sz w:val="24"/>
+                <w:szCs w:val="24"/>
+              </w:rPr>
+            </w:pPr>
+            <w:r>
+              <w:rPr>
+                <w:sz w:val="24"/>
+                <w:szCs w:val="24"/>
+              </w:rPr>
+              <w:t>CAP</w:t>
+            </w:r>
+          </w:p>
+        </w:tc>
+        <w:tc>
+          <w:tcPr>
+            <w:tcW w:w="2694" w:type="dxa"/>
+          </w:tcPr>
+          <w:p>
+            <w:pPr>
+              <w:tabs>
+                <w:tab w:val="left" w:pos="2580"/>
+              </w:tabs>
+              <w:jc w:val="both"/>
+              <w:rPr>
+                <w:sz w:val="24"/>
+                <w:szCs w:val="24"/>
+              </w:rPr>
+            </w:pPr>
+            <w:r>
+              <w:rPr>
+                <w:sz w:val="24"/>
+                <w:szCs w:val="24"/>
+              </w:rPr>
+              <w:t>int</w:t>
+            </w:r>
+            <w:r>
+              <w:rPr>
+                <w:sz w:val="24"/>
+                <w:szCs w:val="24"/>
+              </w:rPr>
+              <w:t>(5)</w:t>
+            </w:r>
+          </w:p>
+        </w:tc>
+        <w:tc>
+          <w:tcPr>
+            <w:tcW w:w="1940" w:type="dxa"/>
+          </w:tcPr>
+          <w:p>
+            <w:pPr>
+              <w:tabs>
+                <w:tab w:val="left" w:pos="2580"/>
+              </w:tabs>
+              <w:jc w:val="both"/>
+              <w:rPr>
+                <w:sz w:val="24"/>
+                <w:szCs w:val="24"/>
+              </w:rPr>
+            </w:pPr>
+            <w:r>
+              <w:rPr>
+                <w:sz w:val="24"/>
+                <w:szCs w:val="24"/>
+              </w:rPr>
+              <w:t>not null</w:t>
+            </w:r>
+          </w:p>
+        </w:tc>
+        <w:tc>
+          <w:tcPr>
+            <w:tcW w:w="2164" w:type="dxa"/>
+          </w:tcPr>
+          <w:p>
+            <w:pPr>
+              <w:tabs>
+                <w:tab w:val="left" w:pos="2580"/>
+              </w:tabs>
+              <w:jc w:val="both"/>
+              <w:rPr>
+                <w:sz w:val="24"/>
+                <w:szCs w:val="24"/>
+              </w:rPr>
+            </w:pPr>
+          </w:p>
+        </w:tc>
+      </w:tr>
+      <w:tr>
+        <w:tc>
+          <w:tcPr>
+            <w:tcW w:w="2122" w:type="dxa"/>
+          </w:tcPr>
+          <w:p>
+            <w:pPr>
+              <w:tabs>
+                <w:tab w:val="left" w:pos="2580"/>
+              </w:tabs>
+              <w:jc w:val="both"/>
+              <w:rPr>
+                <w:sz w:val="24"/>
+                <w:szCs w:val="24"/>
+              </w:rPr>
+            </w:pPr>
+            <w:r>
+              <w:rPr>
+                <w:sz w:val="24"/>
+                <w:szCs w:val="24"/>
+              </w:rPr>
+              <w:t>città</w:t>
+            </w:r>
+          </w:p>
+        </w:tc>
+        <w:tc>
+          <w:tcPr>
+            <w:tcW w:w="2694" w:type="dxa"/>
+          </w:tcPr>
+          <w:p>
+            <w:pPr>
+              <w:tabs>
+                <w:tab w:val="left" w:pos="2580"/>
+              </w:tabs>
+              <w:jc w:val="both"/>
+              <w:rPr>
+                <w:sz w:val="24"/>
+                <w:szCs w:val="24"/>
+              </w:rPr>
+            </w:pPr>
+            <w:r>
+              <w:rPr>
+                <w:sz w:val="24"/>
+                <w:szCs w:val="24"/>
+              </w:rPr>
+              <w:t>char(</w:t>
+            </w:r>
+            <w:r>
+              <w:rPr>
+                <w:sz w:val="24"/>
+                <w:szCs w:val="24"/>
+              </w:rPr>
+              <w:t>20</w:t>
+            </w:r>
+            <w:r>
+              <w:rPr>
+                <w:sz w:val="24"/>
+                <w:szCs w:val="24"/>
+              </w:rPr>
+              <w:t>)</w:t>
+            </w:r>
+          </w:p>
+        </w:tc>
+        <w:tc>
+          <w:tcPr>
+            <w:tcW w:w="1940" w:type="dxa"/>
+          </w:tcPr>
+          <w:p>
+            <w:pPr>
+              <w:tabs>
+                <w:tab w:val="left" w:pos="2580"/>
+              </w:tabs>
+              <w:jc w:val="both"/>
+              <w:rPr>
+                <w:sz w:val="24"/>
+                <w:szCs w:val="24"/>
+              </w:rPr>
+            </w:pPr>
+            <w:r>
+              <w:rPr>
+                <w:sz w:val="24"/>
+                <w:szCs w:val="24"/>
+              </w:rPr>
+              <w:t>not null</w:t>
+            </w:r>
+          </w:p>
+        </w:tc>
+        <w:tc>
+          <w:tcPr>
+            <w:tcW w:w="2164" w:type="dxa"/>
+          </w:tcPr>
+          <w:p>
+            <w:pPr>
+              <w:tabs>
+                <w:tab w:val="left" w:pos="2580"/>
+              </w:tabs>
+              <w:jc w:val="both"/>
+              <w:rPr>
+                <w:sz w:val="24"/>
+                <w:szCs w:val="24"/>
+              </w:rPr>
+            </w:pPr>
+          </w:p>
+        </w:tc>
+      </w:tr>
+      <w:tr>
+        <w:tc>
+          <w:tcPr>
+            <w:tcW w:w="2122" w:type="dxa"/>
+          </w:tcPr>
+          <w:p>
+            <w:pPr>
+              <w:tabs>
+                <w:tab w:val="left" w:pos="2580"/>
+              </w:tabs>
+              <w:jc w:val="both"/>
+              <w:rPr>
+                <w:sz w:val="24"/>
+                <w:szCs w:val="24"/>
+              </w:rPr>
+            </w:pPr>
+            <w:r>
+              <w:rPr>
+                <w:sz w:val="24"/>
+                <w:szCs w:val="24"/>
+              </w:rPr>
+              <w:t>via</w:t>
+            </w:r>
+          </w:p>
+        </w:tc>
+        <w:tc>
+          <w:tcPr>
+            <w:tcW w:w="2694" w:type="dxa"/>
+          </w:tcPr>
+          <w:p>
+            <w:pPr>
+              <w:tabs>
+                <w:tab w:val="left" w:pos="2580"/>
+              </w:tabs>
+              <w:jc w:val="both"/>
+              <w:rPr>
+                <w:sz w:val="24"/>
+                <w:szCs w:val="24"/>
+              </w:rPr>
+            </w:pPr>
+            <w:r>
+              <w:rPr>
+                <w:sz w:val="24"/>
+                <w:szCs w:val="24"/>
+              </w:rPr>
+              <w:t>char(20)</w:t>
+            </w:r>
+          </w:p>
+        </w:tc>
+        <w:tc>
+          <w:tcPr>
+            <w:tcW w:w="1940" w:type="dxa"/>
+          </w:tcPr>
+          <w:p>
+            <w:pPr>
+              <w:tabs>
+                <w:tab w:val="left" w:pos="2580"/>
+              </w:tabs>
+              <w:jc w:val="both"/>
+              <w:rPr>
+                <w:sz w:val="24"/>
+                <w:szCs w:val="24"/>
+              </w:rPr>
+            </w:pPr>
+            <w:r>
+              <w:rPr>
+                <w:sz w:val="24"/>
+                <w:szCs w:val="24"/>
+              </w:rPr>
+              <w:t>not null</w:t>
+            </w:r>
+          </w:p>
+        </w:tc>
+        <w:tc>
+          <w:tcPr>
+            <w:tcW w:w="2164" w:type="dxa"/>
+          </w:tcPr>
+          <w:p>
+            <w:pPr>
+              <w:tabs>
+                <w:tab w:val="left" w:pos="2580"/>
+              </w:tabs>
+              <w:jc w:val="both"/>
+              <w:rPr>
+                <w:sz w:val="24"/>
+                <w:szCs w:val="24"/>
+              </w:rPr>
+            </w:pPr>
+          </w:p>
+        </w:tc>
+      </w:tr>
+      <w:tr>
+        <w:tc>
+          <w:tcPr>
+            <w:tcW w:w="2122" w:type="dxa"/>
+          </w:tcPr>
+          <w:p>
+            <w:pPr>
+              <w:tabs>
+                <w:tab w:val="left" w:pos="2580"/>
+              </w:tabs>
+              <w:jc w:val="both"/>
+              <w:rPr>
+                <w:sz w:val="24"/>
+                <w:szCs w:val="24"/>
+              </w:rPr>
+            </w:pPr>
+            <w:r>
+              <w:rPr>
+                <w:sz w:val="24"/>
+                <w:szCs w:val="24"/>
+              </w:rPr>
+              <w:t>numero</w:t>
+            </w:r>
+          </w:p>
+        </w:tc>
+        <w:tc>
+          <w:tcPr>
+            <w:tcW w:w="2694" w:type="dxa"/>
+          </w:tcPr>
+          <w:p>
+            <w:pPr>
+              <w:tabs>
+                <w:tab w:val="left" w:pos="2580"/>
+              </w:tabs>
+              <w:jc w:val="both"/>
+              <w:rPr>
+                <w:sz w:val="24"/>
+                <w:szCs w:val="24"/>
+              </w:rPr>
+            </w:pPr>
+            <w:r>
+              <w:rPr>
+                <w:sz w:val="24"/>
+                <w:szCs w:val="24"/>
+              </w:rPr>
+              <w:t>int(3)</w:t>
+            </w:r>
+          </w:p>
+        </w:tc>
+        <w:tc>
+          <w:tcPr>
+            <w:tcW w:w="1940" w:type="dxa"/>
+          </w:tcPr>
+          <w:p>
+            <w:pPr>
+              <w:tabs>
+                <w:tab w:val="left" w:pos="2580"/>
+              </w:tabs>
+              <w:jc w:val="both"/>
+              <w:rPr>
+                <w:sz w:val="24"/>
+                <w:szCs w:val="24"/>
+              </w:rPr>
+            </w:pPr>
+            <w:r>
+              <w:rPr>
+                <w:sz w:val="24"/>
+                <w:szCs w:val="24"/>
+              </w:rPr>
+              <w:t>not null</w:t>
+            </w:r>
+          </w:p>
+        </w:tc>
+        <w:tc>
+          <w:tcPr>
+            <w:tcW w:w="2164" w:type="dxa"/>
+          </w:tcPr>
+          <w:p>
+            <w:pPr>
+              <w:tabs>
+                <w:tab w:val="left" w:pos="2580"/>
+              </w:tabs>
+              <w:jc w:val="both"/>
+              <w:rPr>
+                <w:sz w:val="24"/>
+                <w:szCs w:val="24"/>
+              </w:rPr>
+            </w:pPr>
+          </w:p>
+        </w:tc>
+      </w:tr>
+    </w:tbl>
+    <w:p>
+      <w:pPr>
+        <w:tabs>
+          <w:tab w:val="left" w:pos="2580"/>
+        </w:tabs>
+        <w:ind w:left="708"/>
+        <w:jc w:val="both"/>
+        <w:rPr>
+          <w:b/>
+          <w:bCs/>
+          <w:sz w:val="28"/>
+          <w:szCs w:val="28"/>
+        </w:rPr>
+      </w:pPr>
+    </w:p>
+    <w:p>
+      <w:pPr>
+        <w:tabs>
+          <w:tab w:val="left" w:pos="2580"/>
+        </w:tabs>
+        <w:ind w:left="708"/>
+        <w:jc w:val="both"/>
+        <w:rPr>
+          <w:sz w:val="28"/>
+          <w:szCs w:val="28"/>
+        </w:rPr>
+      </w:pPr>
+      <w:r>
+        <w:rPr>
+          <w:b/>
+          <w:bCs/>
+          <w:sz w:val="28"/>
+          <w:szCs w:val="28"/>
+        </w:rPr>
+        <w:t>3.4.2.</w:t>
+      </w:r>
+      <w:r>
+        <w:rPr>
+          <w:b/>
+          <w:bCs/>
+          <w:sz w:val="28"/>
+          <w:szCs w:val="28"/>
+        </w:rPr>
+        <w:t>3</w:t>
+      </w:r>
+      <w:r>
+        <w:rPr>
+          <w:b/>
+          <w:bCs/>
+          <w:sz w:val="28"/>
+          <w:szCs w:val="28"/>
+        </w:rPr>
+        <w:t xml:space="preserve">.  </w:t>
+      </w:r>
+      <w:r>
+        <w:rPr>
+          <w:sz w:val="28"/>
+          <w:szCs w:val="28"/>
+        </w:rPr>
+        <w:t>Richiesta</w:t>
+      </w:r>
+    </w:p>
+    <w:tbl>
+      <w:tblPr>
+        <w:tblStyle w:val="Grigliatabella"/>
+        <w:tblW w:w="0" w:type="auto"/>
+        <w:tblInd w:w="708" w:type="dxa"/>
+        <w:tblLook w:val="04A0" w:firstRow="1" w:lastRow="0" w:firstColumn="1" w:lastColumn="0" w:noHBand="0" w:noVBand="1"/>
+      </w:tblPr>
+      <w:tblGrid>
+        <w:gridCol w:w="2122"/>
+        <w:gridCol w:w="2694"/>
+        <w:gridCol w:w="1940"/>
+        <w:gridCol w:w="2164"/>
+      </w:tblGrid>
+      <w:tr>
+        <w:tc>
+          <w:tcPr>
+            <w:tcW w:w="2122" w:type="dxa"/>
+            <w:shd w:val="clear" w:color="auto" w:fill="5B9BD5" w:themeFill="accent5"/>
+          </w:tcPr>
+          <w:p>
+            <w:pPr>
+              <w:tabs>
+                <w:tab w:val="left" w:pos="2580"/>
+              </w:tabs>
+              <w:jc w:val="center"/>
+              <w:rPr>
+                <w:b/>
+                <w:bCs/>
+                <w:sz w:val="24"/>
+                <w:szCs w:val="24"/>
+              </w:rPr>
+            </w:pPr>
+            <w:r>
+              <w:rPr>
+                <w:b/>
+                <w:bCs/>
+                <w:sz w:val="28"/>
+                <w:szCs w:val="28"/>
+              </w:rPr>
+              <w:t>Nome</w:t>
+            </w:r>
+          </w:p>
+        </w:tc>
+        <w:tc>
+          <w:tcPr>
+            <w:tcW w:w="2694" w:type="dxa"/>
+            <w:shd w:val="clear" w:color="auto" w:fill="5B9BD5" w:themeFill="accent5"/>
+          </w:tcPr>
+          <w:p>
+            <w:pPr>
+              <w:tabs>
+                <w:tab w:val="left" w:pos="2580"/>
+              </w:tabs>
+              <w:jc w:val="center"/>
+              <w:rPr>
+                <w:b/>
+                <w:bCs/>
+                <w:sz w:val="24"/>
+                <w:szCs w:val="24"/>
+              </w:rPr>
+            </w:pPr>
+            <w:r>
+              <w:rPr>
+                <w:b/>
+                <w:bCs/>
+                <w:sz w:val="28"/>
+                <w:szCs w:val="28"/>
+              </w:rPr>
+              <w:t>Tipo</w:t>
+            </w:r>
+          </w:p>
+        </w:tc>
+        <w:tc>
+          <w:tcPr>
+            <w:tcW w:w="1940" w:type="dxa"/>
+            <w:shd w:val="clear" w:color="auto" w:fill="5B9BD5" w:themeFill="accent5"/>
+          </w:tcPr>
+          <w:p>
+            <w:pPr>
+              <w:tabs>
+                <w:tab w:val="left" w:pos="2580"/>
+              </w:tabs>
+              <w:jc w:val="center"/>
+              <w:rPr>
+                <w:b/>
+                <w:bCs/>
+                <w:sz w:val="28"/>
+                <w:szCs w:val="28"/>
+              </w:rPr>
+            </w:pPr>
+            <w:r>
+              <w:rPr>
+                <w:b/>
+                <w:bCs/>
+                <w:sz w:val="28"/>
+                <w:szCs w:val="28"/>
+              </w:rPr>
+              <w:t>Null</w:t>
+            </w:r>
+          </w:p>
+        </w:tc>
+        <w:tc>
+          <w:tcPr>
+            <w:tcW w:w="2164" w:type="dxa"/>
+            <w:shd w:val="clear" w:color="auto" w:fill="5B9BD5" w:themeFill="accent5"/>
+          </w:tcPr>
+          <w:p>
+            <w:pPr>
+              <w:tabs>
+                <w:tab w:val="left" w:pos="2580"/>
+              </w:tabs>
+              <w:jc w:val="center"/>
+              <w:rPr>
+                <w:b/>
+                <w:bCs/>
+                <w:sz w:val="28"/>
+                <w:szCs w:val="28"/>
+              </w:rPr>
+            </w:pPr>
+            <w:r>
+              <w:rPr>
+                <w:b/>
+                <w:bCs/>
+                <w:sz w:val="28"/>
+                <w:szCs w:val="28"/>
+              </w:rPr>
+              <w:t>Key</w:t>
+            </w:r>
+          </w:p>
+        </w:tc>
+      </w:tr>
+      <w:tr>
+        <w:tc>
+          <w:tcPr>
+            <w:tcW w:w="2122" w:type="dxa"/>
+          </w:tcPr>
+          <w:p>
+            <w:pPr>
+              <w:tabs>
+                <w:tab w:val="left" w:pos="2580"/>
+              </w:tabs>
+              <w:jc w:val="both"/>
+              <w:rPr>
+                <w:sz w:val="24"/>
+                <w:szCs w:val="24"/>
+              </w:rPr>
+            </w:pPr>
+            <w:r>
+              <w:rPr>
+                <w:sz w:val="24"/>
+                <w:szCs w:val="24"/>
+              </w:rPr>
+              <w:t>utenteUsername</w:t>
+            </w:r>
+          </w:p>
+        </w:tc>
+        <w:tc>
+          <w:tcPr>
+            <w:tcW w:w="2694" w:type="dxa"/>
+          </w:tcPr>
+          <w:p>
+            <w:pPr>
+              <w:tabs>
+                <w:tab w:val="left" w:pos="2580"/>
+              </w:tabs>
+              <w:jc w:val="both"/>
+              <w:rPr>
+                <w:sz w:val="24"/>
+                <w:szCs w:val="24"/>
+              </w:rPr>
+            </w:pPr>
+            <w:r>
+              <w:rPr>
+                <w:sz w:val="24"/>
+                <w:szCs w:val="24"/>
+              </w:rPr>
+              <w:t>varchar(10)</w:t>
+            </w:r>
+          </w:p>
+        </w:tc>
+        <w:tc>
+          <w:tcPr>
+            <w:tcW w:w="1940" w:type="dxa"/>
+          </w:tcPr>
+          <w:p>
+            <w:pPr>
+              <w:tabs>
+                <w:tab w:val="left" w:pos="2580"/>
+              </w:tabs>
+              <w:jc w:val="both"/>
+              <w:rPr>
+                <w:sz w:val="24"/>
+                <w:szCs w:val="24"/>
+              </w:rPr>
+            </w:pPr>
+            <w:r>
+              <w:rPr>
+                <w:sz w:val="24"/>
+                <w:szCs w:val="24"/>
+              </w:rPr>
+              <w:t>not null</w:t>
+            </w:r>
+          </w:p>
+        </w:tc>
+        <w:tc>
+          <w:tcPr>
+            <w:tcW w:w="2164" w:type="dxa"/>
+          </w:tcPr>
+          <w:p>
+            <w:pPr>
+              <w:tabs>
+                <w:tab w:val="left" w:pos="2580"/>
+              </w:tabs>
+              <w:jc w:val="both"/>
+              <w:rPr>
+                <w:sz w:val="24"/>
+                <w:szCs w:val="24"/>
+              </w:rPr>
+            </w:pPr>
+            <w:r>
+              <w:rPr>
+                <w:sz w:val="24"/>
+                <w:szCs w:val="24"/>
+              </w:rPr>
+              <w:t>external key</w:t>
+            </w:r>
+          </w:p>
+        </w:tc>
+      </w:tr>
+      <w:tr>
+        <w:tc>
+          <w:tcPr>
+            <w:tcW w:w="2122" w:type="dxa"/>
+          </w:tcPr>
+          <w:p>
+            <w:pPr>
+              <w:tabs>
+                <w:tab w:val="left" w:pos="2580"/>
+              </w:tabs>
+              <w:jc w:val="both"/>
+              <w:rPr>
+                <w:sz w:val="28"/>
+                <w:szCs w:val="28"/>
+              </w:rPr>
+            </w:pPr>
+            <w:r>
+              <w:rPr>
+                <w:sz w:val="24"/>
+                <w:szCs w:val="24"/>
+              </w:rPr>
+              <w:t>utenteE</w:t>
+            </w:r>
+            <w:r>
+              <w:rPr>
+                <w:sz w:val="24"/>
+                <w:szCs w:val="24"/>
+              </w:rPr>
+              <w:t>mail</w:t>
+            </w:r>
+          </w:p>
+        </w:tc>
+        <w:tc>
+          <w:tcPr>
+            <w:tcW w:w="2694" w:type="dxa"/>
+          </w:tcPr>
+          <w:p>
+            <w:pPr>
+              <w:tabs>
+                <w:tab w:val="left" w:pos="2580"/>
+              </w:tabs>
+              <w:jc w:val="both"/>
+              <w:rPr>
+                <w:sz w:val="24"/>
+                <w:szCs w:val="24"/>
+              </w:rPr>
+            </w:pPr>
+            <w:r>
+              <w:rPr>
+                <w:sz w:val="24"/>
+                <w:szCs w:val="24"/>
+              </w:rPr>
+              <w:t>varchar(25)</w:t>
+            </w:r>
+          </w:p>
+        </w:tc>
+        <w:tc>
+          <w:tcPr>
+            <w:tcW w:w="1940" w:type="dxa"/>
+          </w:tcPr>
+          <w:p>
+            <w:pPr>
+              <w:tabs>
+                <w:tab w:val="left" w:pos="2580"/>
+              </w:tabs>
+              <w:jc w:val="both"/>
+              <w:rPr>
+                <w:sz w:val="24"/>
+                <w:szCs w:val="24"/>
+              </w:rPr>
+            </w:pPr>
+            <w:r>
+              <w:rPr>
+                <w:sz w:val="24"/>
+                <w:szCs w:val="24"/>
+              </w:rPr>
+              <w:t>not null</w:t>
+            </w:r>
+          </w:p>
+        </w:tc>
+        <w:tc>
+          <w:tcPr>
+            <w:tcW w:w="2164" w:type="dxa"/>
+          </w:tcPr>
+          <w:p>
+            <w:pPr>
+              <w:tabs>
+                <w:tab w:val="left" w:pos="2580"/>
+              </w:tabs>
+              <w:jc w:val="both"/>
+              <w:rPr>
+                <w:sz w:val="24"/>
+                <w:szCs w:val="24"/>
+              </w:rPr>
+            </w:pPr>
+            <w:r>
+              <w:rPr>
+                <w:sz w:val="24"/>
+                <w:szCs w:val="24"/>
+              </w:rPr>
+              <w:t>external key</w:t>
+            </w:r>
+          </w:p>
+        </w:tc>
+      </w:tr>
+      <w:tr>
+        <w:tc>
+          <w:tcPr>
+            <w:tcW w:w="2122" w:type="dxa"/>
+          </w:tcPr>
+          <w:p>
+            <w:pPr>
+              <w:tabs>
+                <w:tab w:val="left" w:pos="2580"/>
+              </w:tabs>
+              <w:jc w:val="both"/>
+              <w:rPr>
+                <w:sz w:val="24"/>
+                <w:szCs w:val="24"/>
+              </w:rPr>
+            </w:pPr>
+            <w:r>
+              <w:rPr>
+                <w:sz w:val="24"/>
+                <w:szCs w:val="24"/>
+              </w:rPr>
+              <w:t>destinatario</w:t>
+            </w:r>
+          </w:p>
+        </w:tc>
+        <w:tc>
+          <w:tcPr>
+            <w:tcW w:w="2694" w:type="dxa"/>
+          </w:tcPr>
+          <w:p>
+            <w:pPr>
+              <w:tabs>
+                <w:tab w:val="left" w:pos="2580"/>
+              </w:tabs>
+              <w:jc w:val="both"/>
+              <w:rPr>
+                <w:sz w:val="24"/>
+                <w:szCs w:val="24"/>
+              </w:rPr>
+            </w:pPr>
+            <w:r>
+              <w:rPr>
+                <w:sz w:val="24"/>
+                <w:szCs w:val="24"/>
+              </w:rPr>
+              <w:t>varchar(25)</w:t>
+            </w:r>
+            <w:r>
+              <w:rPr>
+                <w:sz w:val="24"/>
+                <w:szCs w:val="24"/>
+              </w:rPr>
+              <w:t xml:space="preserve"> </w:t>
+            </w:r>
+          </w:p>
+        </w:tc>
+        <w:tc>
+          <w:tcPr>
+            <w:tcW w:w="1940" w:type="dxa"/>
+          </w:tcPr>
+          <w:p>
+            <w:pPr>
+              <w:tabs>
+                <w:tab w:val="left" w:pos="2580"/>
+              </w:tabs>
+              <w:jc w:val="both"/>
+              <w:rPr>
+                <w:sz w:val="24"/>
+                <w:szCs w:val="24"/>
+              </w:rPr>
+            </w:pPr>
+            <w:r>
+              <w:rPr>
+                <w:sz w:val="24"/>
+                <w:szCs w:val="24"/>
+              </w:rPr>
+              <w:t>not null</w:t>
+            </w:r>
+          </w:p>
+        </w:tc>
+        <w:tc>
+          <w:tcPr>
+            <w:tcW w:w="2164" w:type="dxa"/>
+          </w:tcPr>
+          <w:p>
+            <w:pPr>
+              <w:tabs>
+                <w:tab w:val="left" w:pos="2580"/>
+              </w:tabs>
+              <w:jc w:val="both"/>
+              <w:rPr>
+                <w:sz w:val="24"/>
+                <w:szCs w:val="24"/>
+              </w:rPr>
+            </w:pPr>
+          </w:p>
+        </w:tc>
+      </w:tr>
+      <w:tr>
+        <w:tc>
+          <w:tcPr>
+            <w:tcW w:w="2122" w:type="dxa"/>
+          </w:tcPr>
+          <w:p>
+            <w:pPr>
+              <w:tabs>
+                <w:tab w:val="left" w:pos="2580"/>
+              </w:tabs>
+              <w:jc w:val="both"/>
+              <w:rPr>
+                <w:sz w:val="24"/>
+                <w:szCs w:val="24"/>
+              </w:rPr>
+            </w:pPr>
+            <w:r>
+              <w:rPr>
+                <w:sz w:val="24"/>
+                <w:szCs w:val="24"/>
+              </w:rPr>
+              <w:t>descrizione</w:t>
+            </w:r>
+          </w:p>
+        </w:tc>
+        <w:tc>
+          <w:tcPr>
+            <w:tcW w:w="2694" w:type="dxa"/>
+          </w:tcPr>
+          <w:p>
+            <w:pPr>
+              <w:tabs>
+                <w:tab w:val="left" w:pos="2580"/>
+              </w:tabs>
+              <w:jc w:val="both"/>
+              <w:rPr>
+                <w:sz w:val="24"/>
+                <w:szCs w:val="24"/>
+              </w:rPr>
+            </w:pPr>
+            <w:r>
+              <w:rPr>
+                <w:sz w:val="24"/>
+                <w:szCs w:val="24"/>
+              </w:rPr>
+              <w:t>blob</w:t>
+            </w:r>
+          </w:p>
+        </w:tc>
+        <w:tc>
+          <w:tcPr>
+            <w:tcW w:w="1940" w:type="dxa"/>
+          </w:tcPr>
+          <w:p>
+            <w:pPr>
+              <w:tabs>
+                <w:tab w:val="left" w:pos="2580"/>
+              </w:tabs>
+              <w:jc w:val="both"/>
+              <w:rPr>
+                <w:sz w:val="24"/>
+                <w:szCs w:val="24"/>
+              </w:rPr>
+            </w:pPr>
+            <w:r>
+              <w:rPr>
+                <w:sz w:val="24"/>
+                <w:szCs w:val="24"/>
+              </w:rPr>
+              <w:t>not null</w:t>
+            </w:r>
+          </w:p>
+        </w:tc>
+        <w:tc>
+          <w:tcPr>
+            <w:tcW w:w="2164" w:type="dxa"/>
+          </w:tcPr>
+          <w:p>
+            <w:pPr>
+              <w:tabs>
+                <w:tab w:val="left" w:pos="2580"/>
+              </w:tabs>
+              <w:jc w:val="both"/>
+              <w:rPr>
+                <w:sz w:val="24"/>
+                <w:szCs w:val="24"/>
+              </w:rPr>
+            </w:pPr>
+          </w:p>
+        </w:tc>
+      </w:tr>
+      <w:tr>
+        <w:tc>
+          <w:tcPr>
+            <w:tcW w:w="2122" w:type="dxa"/>
+          </w:tcPr>
+          <w:p>
+            <w:pPr>
+              <w:tabs>
+                <w:tab w:val="left" w:pos="2580"/>
+              </w:tabs>
+              <w:jc w:val="both"/>
+              <w:rPr>
+                <w:sz w:val="24"/>
+                <w:szCs w:val="24"/>
+              </w:rPr>
+            </w:pPr>
+            <w:r>
+              <w:rPr>
+                <w:sz w:val="24"/>
+                <w:szCs w:val="24"/>
+              </w:rPr>
+              <w:t>stato</w:t>
+            </w:r>
+          </w:p>
+        </w:tc>
+        <w:tc>
+          <w:tcPr>
+            <w:tcW w:w="2694" w:type="dxa"/>
+          </w:tcPr>
+          <w:p>
+            <w:pPr>
+              <w:tabs>
+                <w:tab w:val="left" w:pos="2580"/>
+              </w:tabs>
+              <w:jc w:val="both"/>
+              <w:rPr>
+                <w:sz w:val="24"/>
+                <w:szCs w:val="24"/>
+              </w:rPr>
+            </w:pPr>
+            <w:r>
+              <w:rPr>
+                <w:sz w:val="24"/>
+                <w:szCs w:val="24"/>
+              </w:rPr>
+              <w:t>tinyint(1)</w:t>
+            </w:r>
+          </w:p>
+        </w:tc>
+        <w:tc>
+          <w:tcPr>
+            <w:tcW w:w="1940" w:type="dxa"/>
+          </w:tcPr>
+          <w:p>
+            <w:pPr>
+              <w:tabs>
+                <w:tab w:val="left" w:pos="2580"/>
+              </w:tabs>
+              <w:jc w:val="both"/>
+              <w:rPr>
+                <w:sz w:val="24"/>
+                <w:szCs w:val="24"/>
+              </w:rPr>
+            </w:pPr>
+            <w:r>
+              <w:rPr>
+                <w:sz w:val="24"/>
+                <w:szCs w:val="24"/>
+              </w:rPr>
+              <w:t>not null</w:t>
+            </w:r>
+          </w:p>
+        </w:tc>
+        <w:tc>
+          <w:tcPr>
+            <w:tcW w:w="2164" w:type="dxa"/>
+          </w:tcPr>
+          <w:p>
+            <w:pPr>
+              <w:tabs>
+                <w:tab w:val="left" w:pos="2580"/>
+              </w:tabs>
+              <w:jc w:val="both"/>
+              <w:rPr>
+                <w:sz w:val="24"/>
+                <w:szCs w:val="24"/>
+              </w:rPr>
+            </w:pPr>
+          </w:p>
+        </w:tc>
+      </w:tr>
+    </w:tbl>
+    <w:p>
+      <w:pPr>
+        <w:tabs>
+          <w:tab w:val="left" w:pos="2580"/>
+        </w:tabs>
+        <w:ind w:left="708"/>
+        <w:jc w:val="both"/>
+        <w:rPr>
+          <w:sz w:val="24"/>
+          <w:szCs w:val="24"/>
+        </w:rPr>
+      </w:pPr>
+    </w:p>
+    <w:p>
+      <w:pPr>
+        <w:tabs>
+          <w:tab w:val="left" w:pos="2580"/>
+        </w:tabs>
+        <w:ind w:left="708"/>
+        <w:jc w:val="both"/>
+        <w:rPr>
+          <w:sz w:val="28"/>
+          <w:szCs w:val="28"/>
+        </w:rPr>
+      </w:pPr>
+      <w:r>
+        <w:rPr>
+          <w:b/>
+          <w:bCs/>
+          <w:sz w:val="28"/>
+          <w:szCs w:val="28"/>
+        </w:rPr>
+        <w:t>3.4.2.</w:t>
+      </w:r>
+      <w:r>
+        <w:rPr>
+          <w:b/>
+          <w:bCs/>
+          <w:sz w:val="28"/>
+          <w:szCs w:val="28"/>
+        </w:rPr>
+        <w:t>4</w:t>
+      </w:r>
+      <w:r>
+        <w:rPr>
+          <w:b/>
+          <w:bCs/>
+          <w:sz w:val="28"/>
+          <w:szCs w:val="28"/>
+        </w:rPr>
+        <w:t xml:space="preserve">.  </w:t>
+      </w:r>
+      <w:r>
+        <w:rPr>
+          <w:sz w:val="28"/>
+          <w:szCs w:val="28"/>
+        </w:rPr>
+        <w:t>Ordine</w:t>
+      </w:r>
+    </w:p>
+    <w:tbl>
+      <w:tblPr>
+        <w:tblStyle w:val="Grigliatabella"/>
+        <w:tblW w:w="0" w:type="auto"/>
+        <w:tblInd w:w="708" w:type="dxa"/>
+        <w:tblLook w:val="04A0" w:firstRow="1" w:lastRow="0" w:firstColumn="1" w:lastColumn="0" w:noHBand="0" w:noVBand="1"/>
+      </w:tblPr>
+      <w:tblGrid>
+        <w:gridCol w:w="2639"/>
+        <w:gridCol w:w="2507"/>
+        <w:gridCol w:w="1768"/>
+        <w:gridCol w:w="2006"/>
+      </w:tblGrid>
+      <w:tr>
+        <w:tc>
+          <w:tcPr>
+            <w:tcW w:w="2122" w:type="dxa"/>
+            <w:shd w:val="clear" w:color="auto" w:fill="5B9BD5" w:themeFill="accent5"/>
+          </w:tcPr>
+          <w:p>
+            <w:pPr>
+              <w:tabs>
+                <w:tab w:val="left" w:pos="2580"/>
+              </w:tabs>
+              <w:jc w:val="center"/>
+              <w:rPr>
+                <w:b/>
+                <w:bCs/>
+                <w:sz w:val="24"/>
+                <w:szCs w:val="24"/>
+              </w:rPr>
+            </w:pPr>
+            <w:r>
+              <w:rPr>
+                <w:b/>
+                <w:bCs/>
+                <w:sz w:val="28"/>
+                <w:szCs w:val="28"/>
+              </w:rPr>
+              <w:t>Nome</w:t>
+            </w:r>
+          </w:p>
+        </w:tc>
+        <w:tc>
+          <w:tcPr>
+            <w:tcW w:w="2694" w:type="dxa"/>
+            <w:shd w:val="clear" w:color="auto" w:fill="5B9BD5" w:themeFill="accent5"/>
+          </w:tcPr>
+          <w:p>
+            <w:pPr>
+              <w:tabs>
+                <w:tab w:val="left" w:pos="2580"/>
+              </w:tabs>
+              <w:jc w:val="center"/>
+              <w:rPr>
+                <w:b/>
+                <w:bCs/>
+                <w:sz w:val="24"/>
+                <w:szCs w:val="24"/>
+              </w:rPr>
+            </w:pPr>
+            <w:r>
+              <w:rPr>
+                <w:b/>
+                <w:bCs/>
+                <w:sz w:val="28"/>
+                <w:szCs w:val="28"/>
+              </w:rPr>
+              <w:t>Tipo</w:t>
+            </w:r>
+          </w:p>
+        </w:tc>
+        <w:tc>
+          <w:tcPr>
+            <w:tcW w:w="1940" w:type="dxa"/>
+            <w:shd w:val="clear" w:color="auto" w:fill="5B9BD5" w:themeFill="accent5"/>
+          </w:tcPr>
+          <w:p>
+            <w:pPr>
+              <w:tabs>
+                <w:tab w:val="left" w:pos="2580"/>
+              </w:tabs>
+              <w:jc w:val="center"/>
+              <w:rPr>
+                <w:b/>
+                <w:bCs/>
+                <w:sz w:val="28"/>
+                <w:szCs w:val="28"/>
+              </w:rPr>
+            </w:pPr>
+            <w:r>
+              <w:rPr>
+                <w:b/>
+                <w:bCs/>
+                <w:sz w:val="28"/>
+                <w:szCs w:val="28"/>
+              </w:rPr>
+              <w:t>Null</w:t>
+            </w:r>
+          </w:p>
+        </w:tc>
+        <w:tc>
+          <w:tcPr>
+            <w:tcW w:w="2164" w:type="dxa"/>
+            <w:shd w:val="clear" w:color="auto" w:fill="5B9BD5" w:themeFill="accent5"/>
+          </w:tcPr>
+          <w:p>
+            <w:pPr>
+              <w:tabs>
+                <w:tab w:val="left" w:pos="2580"/>
+              </w:tabs>
+              <w:jc w:val="center"/>
+              <w:rPr>
+                <w:b/>
+                <w:bCs/>
+                <w:sz w:val="28"/>
+                <w:szCs w:val="28"/>
+              </w:rPr>
+            </w:pPr>
+            <w:r>
+              <w:rPr>
+                <w:b/>
+                <w:bCs/>
+                <w:sz w:val="28"/>
+                <w:szCs w:val="28"/>
+              </w:rPr>
+              <w:t>Key</w:t>
+            </w:r>
+          </w:p>
+        </w:tc>
+      </w:tr>
+      <w:tr>
+        <w:tc>
+          <w:tcPr>
+            <w:tcW w:w="2122" w:type="dxa"/>
+          </w:tcPr>
+          <w:p>
+            <w:pPr>
+              <w:tabs>
+                <w:tab w:val="left" w:pos="2580"/>
+              </w:tabs>
+              <w:jc w:val="both"/>
+              <w:rPr>
+                <w:sz w:val="24"/>
+                <w:szCs w:val="24"/>
+              </w:rPr>
+            </w:pPr>
+            <w:r>
+              <w:rPr>
+                <w:sz w:val="24"/>
+                <w:szCs w:val="24"/>
+              </w:rPr>
+              <w:t>carrelloU</w:t>
+            </w:r>
+            <w:r>
+              <w:rPr>
+                <w:sz w:val="24"/>
+                <w:szCs w:val="24"/>
+              </w:rPr>
+              <w:t>tenteUsername</w:t>
+            </w:r>
+          </w:p>
+        </w:tc>
+        <w:tc>
+          <w:tcPr>
+            <w:tcW w:w="2694" w:type="dxa"/>
+          </w:tcPr>
+          <w:p>
+            <w:pPr>
+              <w:tabs>
+                <w:tab w:val="left" w:pos="2580"/>
+              </w:tabs>
+              <w:jc w:val="both"/>
+              <w:rPr>
+                <w:sz w:val="24"/>
+                <w:szCs w:val="24"/>
+              </w:rPr>
+            </w:pPr>
+            <w:r>
+              <w:rPr>
+                <w:sz w:val="24"/>
+                <w:szCs w:val="24"/>
+              </w:rPr>
+              <w:t>varchar(10)</w:t>
+            </w:r>
+          </w:p>
+        </w:tc>
+        <w:tc>
+          <w:tcPr>
+            <w:tcW w:w="1940" w:type="dxa"/>
+          </w:tcPr>
+          <w:p>
+            <w:pPr>
+              <w:tabs>
+                <w:tab w:val="left" w:pos="2580"/>
+              </w:tabs>
+              <w:jc w:val="both"/>
+              <w:rPr>
+                <w:sz w:val="24"/>
+                <w:szCs w:val="24"/>
+              </w:rPr>
+            </w:pPr>
+            <w:r>
+              <w:rPr>
+                <w:sz w:val="24"/>
+                <w:szCs w:val="24"/>
+              </w:rPr>
+              <w:t>not null</w:t>
+            </w:r>
+          </w:p>
+        </w:tc>
+        <w:tc>
+          <w:tcPr>
+            <w:tcW w:w="2164" w:type="dxa"/>
+          </w:tcPr>
+          <w:p>
+            <w:pPr>
+              <w:tabs>
+                <w:tab w:val="left" w:pos="2580"/>
+              </w:tabs>
+              <w:jc w:val="both"/>
+              <w:rPr>
+                <w:sz w:val="24"/>
+                <w:szCs w:val="24"/>
+              </w:rPr>
+            </w:pPr>
+            <w:r>
+              <w:rPr>
+                <w:sz w:val="24"/>
+                <w:szCs w:val="24"/>
+              </w:rPr>
+              <w:t>external key</w:t>
+            </w:r>
+          </w:p>
+        </w:tc>
+      </w:tr>
+      <w:tr>
+        <w:tc>
+          <w:tcPr>
+            <w:tcW w:w="2122" w:type="dxa"/>
+          </w:tcPr>
+          <w:p>
+            <w:pPr>
+              <w:tabs>
+                <w:tab w:val="left" w:pos="2580"/>
+              </w:tabs>
+              <w:jc w:val="both"/>
+              <w:rPr>
+                <w:sz w:val="28"/>
+                <w:szCs w:val="28"/>
+              </w:rPr>
+            </w:pPr>
+            <w:r>
+              <w:rPr>
+                <w:sz w:val="24"/>
+                <w:szCs w:val="24"/>
+              </w:rPr>
+              <w:t>carrelloU</w:t>
+            </w:r>
+            <w:r>
+              <w:rPr>
+                <w:sz w:val="24"/>
+                <w:szCs w:val="24"/>
+              </w:rPr>
+              <w:t>tenteE</w:t>
+            </w:r>
+            <w:r>
+              <w:rPr>
+                <w:sz w:val="24"/>
+                <w:szCs w:val="24"/>
+              </w:rPr>
+              <w:t>mail</w:t>
+            </w:r>
+          </w:p>
+        </w:tc>
+        <w:tc>
+          <w:tcPr>
+            <w:tcW w:w="2694" w:type="dxa"/>
+          </w:tcPr>
+          <w:p>
+            <w:pPr>
+              <w:tabs>
+                <w:tab w:val="left" w:pos="2580"/>
+              </w:tabs>
+              <w:jc w:val="both"/>
+              <w:rPr>
+                <w:sz w:val="24"/>
+                <w:szCs w:val="24"/>
+              </w:rPr>
+            </w:pPr>
+            <w:r>
+              <w:rPr>
+                <w:sz w:val="24"/>
+                <w:szCs w:val="24"/>
+              </w:rPr>
+              <w:t>varchar(25)</w:t>
+            </w:r>
+          </w:p>
+        </w:tc>
+        <w:tc>
+          <w:tcPr>
+            <w:tcW w:w="1940" w:type="dxa"/>
+          </w:tcPr>
+          <w:p>
+            <w:pPr>
+              <w:tabs>
+                <w:tab w:val="left" w:pos="2580"/>
+              </w:tabs>
+              <w:jc w:val="both"/>
+              <w:rPr>
+                <w:sz w:val="24"/>
+                <w:szCs w:val="24"/>
+              </w:rPr>
+            </w:pPr>
+            <w:r>
+              <w:rPr>
+                <w:sz w:val="24"/>
+                <w:szCs w:val="24"/>
+              </w:rPr>
+              <w:t>not null</w:t>
+            </w:r>
+          </w:p>
+        </w:tc>
+        <w:tc>
+          <w:tcPr>
+            <w:tcW w:w="2164" w:type="dxa"/>
+          </w:tcPr>
+          <w:p>
+            <w:pPr>
+              <w:tabs>
+                <w:tab w:val="left" w:pos="2580"/>
+              </w:tabs>
+              <w:jc w:val="both"/>
+              <w:rPr>
+                <w:sz w:val="24"/>
+                <w:szCs w:val="24"/>
+              </w:rPr>
+            </w:pPr>
+            <w:r>
+              <w:rPr>
+                <w:sz w:val="24"/>
+                <w:szCs w:val="24"/>
+              </w:rPr>
+              <w:t>external key</w:t>
+            </w:r>
+          </w:p>
+        </w:tc>
+      </w:tr>
+      <w:tr>
+        <w:tc>
+          <w:tcPr>
+            <w:tcW w:w="2122" w:type="dxa"/>
+          </w:tcPr>
+          <w:p>
+            <w:pPr>
+              <w:tabs>
+                <w:tab w:val="left" w:pos="2580"/>
+              </w:tabs>
+              <w:jc w:val="both"/>
+              <w:rPr>
+                <w:sz w:val="24"/>
+                <w:szCs w:val="24"/>
+              </w:rPr>
+            </w:pPr>
+            <w:r>
+              <w:rPr>
+                <w:sz w:val="24"/>
+                <w:szCs w:val="24"/>
+              </w:rPr>
+              <w:t>carrelloProdottoID</w:t>
+            </w:r>
+          </w:p>
+        </w:tc>
+        <w:tc>
+          <w:tcPr>
+            <w:tcW w:w="2694" w:type="dxa"/>
+          </w:tcPr>
+          <w:p>
+            <w:pPr>
+              <w:tabs>
+                <w:tab w:val="left" w:pos="2580"/>
+              </w:tabs>
+              <w:jc w:val="both"/>
+              <w:rPr>
+                <w:sz w:val="24"/>
+                <w:szCs w:val="24"/>
+              </w:rPr>
+            </w:pPr>
+            <w:r>
+              <w:rPr>
+                <w:sz w:val="24"/>
+                <w:szCs w:val="24"/>
+              </w:rPr>
+              <w:t>int(5)</w:t>
+            </w:r>
+          </w:p>
+        </w:tc>
+        <w:tc>
+          <w:tcPr>
+            <w:tcW w:w="1940" w:type="dxa"/>
+          </w:tcPr>
+          <w:p>
+            <w:pPr>
+              <w:tabs>
+                <w:tab w:val="left" w:pos="2580"/>
+              </w:tabs>
+              <w:jc w:val="both"/>
+              <w:rPr>
+                <w:sz w:val="24"/>
+                <w:szCs w:val="24"/>
+              </w:rPr>
+            </w:pPr>
+            <w:r>
+              <w:rPr>
+                <w:sz w:val="24"/>
+                <w:szCs w:val="24"/>
+              </w:rPr>
+              <w:t>not null</w:t>
+            </w:r>
+          </w:p>
+        </w:tc>
+        <w:tc>
+          <w:tcPr>
+            <w:tcW w:w="2164" w:type="dxa"/>
+          </w:tcPr>
+          <w:p>
+            <w:pPr>
+              <w:tabs>
+                <w:tab w:val="left" w:pos="2580"/>
+              </w:tabs>
+              <w:jc w:val="both"/>
+              <w:rPr>
+                <w:sz w:val="24"/>
+                <w:szCs w:val="24"/>
+              </w:rPr>
+            </w:pPr>
+            <w:r>
+              <w:rPr>
+                <w:sz w:val="24"/>
+                <w:szCs w:val="24"/>
+              </w:rPr>
+              <w:t>external key</w:t>
+            </w:r>
+          </w:p>
+        </w:tc>
+      </w:tr>
+      <w:tr>
+        <w:tc>
+          <w:tcPr>
+            <w:tcW w:w="2122" w:type="dxa"/>
+          </w:tcPr>
+          <w:p>
+            <w:pPr>
+              <w:tabs>
+                <w:tab w:val="left" w:pos="2580"/>
+              </w:tabs>
+              <w:jc w:val="both"/>
+              <w:rPr>
+                <w:sz w:val="24"/>
+                <w:szCs w:val="24"/>
+              </w:rPr>
+            </w:pPr>
+            <w:r>
+              <w:rPr>
+                <w:sz w:val="24"/>
+                <w:szCs w:val="24"/>
+              </w:rPr>
+              <w:t>dataOrdinazione</w:t>
+            </w:r>
+          </w:p>
+        </w:tc>
+        <w:tc>
+          <w:tcPr>
+            <w:tcW w:w="2694" w:type="dxa"/>
+          </w:tcPr>
+          <w:p>
+            <w:pPr>
+              <w:tabs>
+                <w:tab w:val="left" w:pos="2580"/>
+              </w:tabs>
+              <w:jc w:val="both"/>
+              <w:rPr>
+                <w:sz w:val="24"/>
+                <w:szCs w:val="24"/>
+              </w:rPr>
+            </w:pPr>
+            <w:r>
+              <w:rPr>
+                <w:sz w:val="24"/>
+                <w:szCs w:val="24"/>
+              </w:rPr>
+              <w:t>date</w:t>
+            </w:r>
+          </w:p>
+        </w:tc>
+        <w:tc>
+          <w:tcPr>
+            <w:tcW w:w="1940" w:type="dxa"/>
+          </w:tcPr>
+          <w:p>
+            <w:pPr>
+              <w:tabs>
+                <w:tab w:val="left" w:pos="2580"/>
+              </w:tabs>
+              <w:jc w:val="both"/>
+              <w:rPr>
+                <w:sz w:val="24"/>
+                <w:szCs w:val="24"/>
+              </w:rPr>
+            </w:pPr>
+            <w:r>
+              <w:rPr>
+                <w:sz w:val="24"/>
+                <w:szCs w:val="24"/>
+              </w:rPr>
+              <w:t>not null</w:t>
+            </w:r>
+          </w:p>
+        </w:tc>
+        <w:tc>
+          <w:tcPr>
+            <w:tcW w:w="2164" w:type="dxa"/>
+          </w:tcPr>
+          <w:p>
+            <w:pPr>
+              <w:tabs>
+                <w:tab w:val="left" w:pos="2580"/>
+              </w:tabs>
+              <w:jc w:val="both"/>
+              <w:rPr>
+                <w:sz w:val="24"/>
+                <w:szCs w:val="24"/>
+              </w:rPr>
+            </w:pPr>
+          </w:p>
+        </w:tc>
+      </w:tr>
+    </w:tbl>
+    <w:p>
+      <w:pPr>
+        <w:tabs>
+          <w:tab w:val="left" w:pos="2580"/>
+        </w:tabs>
+        <w:ind w:left="708"/>
+        <w:jc w:val="both"/>
+        <w:rPr>
+          <w:sz w:val="24"/>
+          <w:szCs w:val="24"/>
+        </w:rPr>
+      </w:pPr>
+    </w:p>
+    <w:p>
+      <w:pPr>
+        <w:tabs>
+          <w:tab w:val="left" w:pos="2580"/>
+        </w:tabs>
+        <w:ind w:left="708"/>
+        <w:jc w:val="both"/>
+        <w:rPr>
+          <w:sz w:val="28"/>
+          <w:szCs w:val="28"/>
+        </w:rPr>
+      </w:pPr>
+      <w:r>
+        <w:rPr>
+          <w:b/>
+          <w:bCs/>
+          <w:sz w:val="28"/>
+          <w:szCs w:val="28"/>
+        </w:rPr>
+        <w:t>3.4.2.</w:t>
+      </w:r>
+      <w:r>
+        <w:rPr>
+          <w:b/>
+          <w:bCs/>
+          <w:sz w:val="28"/>
+          <w:szCs w:val="28"/>
+        </w:rPr>
+        <w:t>5</w:t>
+      </w:r>
+      <w:r>
+        <w:rPr>
+          <w:b/>
+          <w:bCs/>
+          <w:sz w:val="28"/>
+          <w:szCs w:val="28"/>
+        </w:rPr>
+        <w:t xml:space="preserve">.  </w:t>
+      </w:r>
+      <w:r>
+        <w:rPr>
+          <w:sz w:val="28"/>
+          <w:szCs w:val="28"/>
+        </w:rPr>
+        <w:t>Offerta</w:t>
+      </w:r>
+    </w:p>
+    <w:tbl>
+      <w:tblPr>
+        <w:tblStyle w:val="Grigliatabella"/>
+        <w:tblW w:w="0" w:type="auto"/>
+        <w:tblInd w:w="708" w:type="dxa"/>
+        <w:tblLook w:val="04A0" w:firstRow="1" w:lastRow="0" w:firstColumn="1" w:lastColumn="0" w:noHBand="0" w:noVBand="1"/>
+      </w:tblPr>
+      <w:tblGrid>
+        <w:gridCol w:w="2639"/>
+        <w:gridCol w:w="2507"/>
+        <w:gridCol w:w="1768"/>
+        <w:gridCol w:w="2006"/>
+      </w:tblGrid>
+      <w:tr>
+        <w:tc>
+          <w:tcPr>
+            <w:tcW w:w="2639" w:type="dxa"/>
+            <w:shd w:val="clear" w:color="auto" w:fill="5B9BD5" w:themeFill="accent5"/>
+          </w:tcPr>
+          <w:p>
+            <w:pPr>
+              <w:tabs>
+                <w:tab w:val="left" w:pos="2580"/>
+              </w:tabs>
+              <w:jc w:val="center"/>
+              <w:rPr>
+                <w:b/>
+                <w:bCs/>
+                <w:sz w:val="24"/>
+                <w:szCs w:val="24"/>
+              </w:rPr>
+            </w:pPr>
+            <w:r>
+              <w:rPr>
+                <w:b/>
+                <w:bCs/>
+                <w:sz w:val="28"/>
+                <w:szCs w:val="28"/>
+              </w:rPr>
+              <w:t>Nome</w:t>
+            </w:r>
+          </w:p>
+        </w:tc>
+        <w:tc>
+          <w:tcPr>
+            <w:tcW w:w="2507" w:type="dxa"/>
+            <w:shd w:val="clear" w:color="auto" w:fill="5B9BD5" w:themeFill="accent5"/>
+          </w:tcPr>
+          <w:p>
+            <w:pPr>
+              <w:tabs>
+                <w:tab w:val="left" w:pos="2580"/>
+              </w:tabs>
+              <w:jc w:val="center"/>
+              <w:rPr>
+                <w:b/>
+                <w:bCs/>
+                <w:sz w:val="24"/>
+                <w:szCs w:val="24"/>
+              </w:rPr>
+            </w:pPr>
+            <w:r>
+              <w:rPr>
+                <w:b/>
+                <w:bCs/>
+                <w:sz w:val="28"/>
+                <w:szCs w:val="28"/>
+              </w:rPr>
+              <w:t>Tipo</w:t>
+            </w:r>
+          </w:p>
+        </w:tc>
+        <w:tc>
+          <w:tcPr>
+            <w:tcW w:w="1768" w:type="dxa"/>
+            <w:shd w:val="clear" w:color="auto" w:fill="5B9BD5" w:themeFill="accent5"/>
+          </w:tcPr>
+          <w:p>
+            <w:pPr>
+              <w:tabs>
+                <w:tab w:val="left" w:pos="2580"/>
+              </w:tabs>
+              <w:jc w:val="center"/>
+              <w:rPr>
+                <w:b/>
+                <w:bCs/>
+                <w:sz w:val="28"/>
+                <w:szCs w:val="28"/>
+              </w:rPr>
+            </w:pPr>
+            <w:r>
+              <w:rPr>
+                <w:b/>
+                <w:bCs/>
+                <w:sz w:val="28"/>
+                <w:szCs w:val="28"/>
+              </w:rPr>
+              <w:t>Null</w:t>
+            </w:r>
+          </w:p>
+        </w:tc>
+        <w:tc>
+          <w:tcPr>
+            <w:tcW w:w="2006" w:type="dxa"/>
+            <w:shd w:val="clear" w:color="auto" w:fill="5B9BD5" w:themeFill="accent5"/>
+          </w:tcPr>
+          <w:p>
+            <w:pPr>
+              <w:tabs>
+                <w:tab w:val="left" w:pos="2580"/>
+              </w:tabs>
+              <w:jc w:val="center"/>
+              <w:rPr>
+                <w:b/>
+                <w:bCs/>
+                <w:sz w:val="28"/>
+                <w:szCs w:val="28"/>
+              </w:rPr>
+            </w:pPr>
+            <w:r>
+              <w:rPr>
+                <w:b/>
+                <w:bCs/>
+                <w:sz w:val="28"/>
+                <w:szCs w:val="28"/>
+              </w:rPr>
+              <w:t>Key</w:t>
+            </w:r>
+          </w:p>
+        </w:tc>
+      </w:tr>
+      <w:tr>
+        <w:tc>
+          <w:tcPr>
+            <w:tcW w:w="2639" w:type="dxa"/>
+          </w:tcPr>
+          <w:p>
+            <w:pPr>
+              <w:tabs>
+                <w:tab w:val="left" w:pos="2580"/>
+              </w:tabs>
+              <w:jc w:val="both"/>
+              <w:rPr>
+                <w:sz w:val="24"/>
+                <w:szCs w:val="24"/>
+              </w:rPr>
+            </w:pPr>
+            <w:r>
+              <w:rPr>
+                <w:sz w:val="24"/>
+                <w:szCs w:val="24"/>
+              </w:rPr>
+              <w:t>codice</w:t>
+            </w:r>
+          </w:p>
+        </w:tc>
+        <w:tc>
+          <w:tcPr>
+            <w:tcW w:w="2507" w:type="dxa"/>
+          </w:tcPr>
+          <w:p>
+            <w:pPr>
+              <w:tabs>
+                <w:tab w:val="left" w:pos="2580"/>
+              </w:tabs>
+              <w:jc w:val="both"/>
+              <w:rPr>
+                <w:sz w:val="24"/>
+                <w:szCs w:val="24"/>
+              </w:rPr>
+            </w:pPr>
+            <w:r>
+              <w:rPr>
+                <w:sz w:val="24"/>
+                <w:szCs w:val="24"/>
+              </w:rPr>
+              <w:t>int(5)</w:t>
+            </w:r>
+          </w:p>
+        </w:tc>
+        <w:tc>
+          <w:tcPr>
+            <w:tcW w:w="1768" w:type="dxa"/>
+          </w:tcPr>
+          <w:p>
+            <w:pPr>
+              <w:tabs>
+                <w:tab w:val="left" w:pos="2580"/>
+              </w:tabs>
+              <w:jc w:val="both"/>
+              <w:rPr>
+                <w:sz w:val="24"/>
+                <w:szCs w:val="24"/>
+              </w:rPr>
+            </w:pPr>
+            <w:r>
+              <w:rPr>
+                <w:sz w:val="24"/>
+                <w:szCs w:val="24"/>
+              </w:rPr>
+              <w:t>not null</w:t>
+            </w:r>
+          </w:p>
+        </w:tc>
+        <w:tc>
+          <w:tcPr>
+            <w:tcW w:w="2006" w:type="dxa"/>
+          </w:tcPr>
+          <w:p>
+            <w:pPr>
+              <w:tabs>
+                <w:tab w:val="left" w:pos="2580"/>
+              </w:tabs>
+              <w:jc w:val="both"/>
+              <w:rPr>
+                <w:sz w:val="24"/>
+                <w:szCs w:val="24"/>
+              </w:rPr>
+            </w:pPr>
+            <w:r>
+              <w:rPr>
+                <w:sz w:val="24"/>
+                <w:szCs w:val="24"/>
+              </w:rPr>
+              <w:t>primary</w:t>
+            </w:r>
+            <w:r>
+              <w:rPr>
+                <w:sz w:val="24"/>
+                <w:szCs w:val="24"/>
+              </w:rPr>
+              <w:t xml:space="preserve"> key</w:t>
+            </w:r>
+          </w:p>
+        </w:tc>
+      </w:tr>
+      <w:tr>
+        <w:tc>
+          <w:tcPr>
+            <w:tcW w:w="2639" w:type="dxa"/>
+          </w:tcPr>
+          <w:p>
+            <w:pPr>
+              <w:tabs>
+                <w:tab w:val="left" w:pos="2580"/>
+              </w:tabs>
+              <w:jc w:val="both"/>
+              <w:rPr>
+                <w:sz w:val="28"/>
+                <w:szCs w:val="28"/>
+              </w:rPr>
+            </w:pPr>
+            <w:r>
+              <w:rPr>
+                <w:sz w:val="24"/>
+                <w:szCs w:val="24"/>
+              </w:rPr>
+              <w:t>sconto</w:t>
+            </w:r>
+          </w:p>
+        </w:tc>
+        <w:tc>
+          <w:tcPr>
+            <w:tcW w:w="2507" w:type="dxa"/>
+          </w:tcPr>
+          <w:p>
+            <w:pPr>
+              <w:tabs>
+                <w:tab w:val="left" w:pos="2580"/>
+              </w:tabs>
+              <w:jc w:val="both"/>
+              <w:rPr>
+                <w:sz w:val="24"/>
+                <w:szCs w:val="24"/>
+              </w:rPr>
+            </w:pPr>
+            <w:r>
+              <w:rPr>
+                <w:sz w:val="24"/>
+                <w:szCs w:val="24"/>
+              </w:rPr>
+              <w:t>int(</w:t>
+            </w:r>
+            <w:r>
+              <w:rPr>
+                <w:sz w:val="24"/>
+                <w:szCs w:val="24"/>
+              </w:rPr>
+              <w:t>3</w:t>
+            </w:r>
+            <w:r>
+              <w:rPr>
+                <w:sz w:val="24"/>
+                <w:szCs w:val="24"/>
+              </w:rPr>
+              <w:t>)</w:t>
+            </w:r>
+          </w:p>
+        </w:tc>
+        <w:tc>
+          <w:tcPr>
+            <w:tcW w:w="1768" w:type="dxa"/>
+          </w:tcPr>
+          <w:p>
+            <w:pPr>
+              <w:tabs>
+                <w:tab w:val="left" w:pos="2580"/>
+              </w:tabs>
+              <w:jc w:val="both"/>
+              <w:rPr>
+                <w:sz w:val="24"/>
+                <w:szCs w:val="24"/>
+              </w:rPr>
+            </w:pPr>
+            <w:r>
+              <w:rPr>
+                <w:sz w:val="24"/>
+                <w:szCs w:val="24"/>
+              </w:rPr>
+              <w:t>not null</w:t>
+            </w:r>
+          </w:p>
+        </w:tc>
+        <w:tc>
+          <w:tcPr>
+            <w:tcW w:w="2006" w:type="dxa"/>
+          </w:tcPr>
+          <w:p>
+            <w:pPr>
+              <w:tabs>
+                <w:tab w:val="left" w:pos="2580"/>
+              </w:tabs>
+              <w:jc w:val="both"/>
+              <w:rPr>
+                <w:sz w:val="24"/>
+                <w:szCs w:val="24"/>
+              </w:rPr>
+            </w:pPr>
+          </w:p>
+        </w:tc>
+      </w:tr>
+      <w:tr>
+        <w:tc>
+          <w:tcPr>
+            <w:tcW w:w="2639" w:type="dxa"/>
+          </w:tcPr>
+          <w:p>
+            <w:pPr>
+              <w:tabs>
+                <w:tab w:val="left" w:pos="2580"/>
+              </w:tabs>
+              <w:jc w:val="both"/>
+              <w:rPr>
+                <w:sz w:val="24"/>
+                <w:szCs w:val="24"/>
+              </w:rPr>
+            </w:pPr>
+            <w:r>
+              <w:rPr>
+                <w:sz w:val="24"/>
+                <w:szCs w:val="24"/>
+              </w:rPr>
+              <w:t>categoria</w:t>
+            </w:r>
+          </w:p>
+        </w:tc>
+        <w:tc>
+          <w:tcPr>
+            <w:tcW w:w="2507" w:type="dxa"/>
+          </w:tcPr>
+          <w:p>
+            <w:pPr>
+              <w:tabs>
+                <w:tab w:val="left" w:pos="2580"/>
+              </w:tabs>
+              <w:jc w:val="both"/>
+              <w:rPr>
+                <w:sz w:val="24"/>
+                <w:szCs w:val="24"/>
+              </w:rPr>
+            </w:pPr>
+            <w:r>
+              <w:rPr>
+                <w:sz w:val="24"/>
+                <w:szCs w:val="24"/>
+              </w:rPr>
+              <w:t>char(10)</w:t>
+            </w:r>
+          </w:p>
+        </w:tc>
+        <w:tc>
+          <w:tcPr>
+            <w:tcW w:w="1768" w:type="dxa"/>
+          </w:tcPr>
+          <w:p>
+            <w:pPr>
+              <w:tabs>
+                <w:tab w:val="left" w:pos="2580"/>
+              </w:tabs>
+              <w:jc w:val="both"/>
+              <w:rPr>
+                <w:sz w:val="24"/>
+                <w:szCs w:val="24"/>
+              </w:rPr>
+            </w:pPr>
+            <w:r>
+              <w:rPr>
+                <w:sz w:val="24"/>
+                <w:szCs w:val="24"/>
+              </w:rPr>
+              <w:t>not null</w:t>
+            </w:r>
+          </w:p>
+        </w:tc>
+        <w:tc>
+          <w:tcPr>
+            <w:tcW w:w="2006" w:type="dxa"/>
+          </w:tcPr>
+          <w:p>
+            <w:pPr>
+              <w:tabs>
+                <w:tab w:val="left" w:pos="2580"/>
+              </w:tabs>
+              <w:jc w:val="both"/>
+              <w:rPr>
+                <w:sz w:val="24"/>
+                <w:szCs w:val="24"/>
+              </w:rPr>
+            </w:pPr>
+          </w:p>
+        </w:tc>
+      </w:tr>
+    </w:tbl>
+    <w:p>
+      <w:pPr>
+        <w:tabs>
+          <w:tab w:val="left" w:pos="2580"/>
+        </w:tabs>
+        <w:ind w:left="708"/>
+        <w:jc w:val="both"/>
+        <w:rPr>
+          <w:sz w:val="24"/>
+          <w:szCs w:val="24"/>
+        </w:rPr>
+      </w:pPr>
+    </w:p>
+    <w:p>
+      <w:pPr>
+        <w:tabs>
+          <w:tab w:val="left" w:pos="2580"/>
+        </w:tabs>
+        <w:ind w:left="708"/>
+        <w:jc w:val="both"/>
+        <w:rPr>
+          <w:sz w:val="28"/>
+          <w:szCs w:val="28"/>
+        </w:rPr>
+      </w:pPr>
+      <w:r>
+        <w:rPr>
+          <w:b/>
+          <w:bCs/>
+          <w:sz w:val="28"/>
+          <w:szCs w:val="28"/>
+        </w:rPr>
+        <w:t>3.4.2.</w:t>
+      </w:r>
+      <w:r>
+        <w:rPr>
+          <w:b/>
+          <w:bCs/>
+          <w:sz w:val="28"/>
+          <w:szCs w:val="28"/>
+        </w:rPr>
+        <w:t>6</w:t>
+      </w:r>
+      <w:r>
+        <w:rPr>
+          <w:b/>
+          <w:bCs/>
+          <w:sz w:val="28"/>
+          <w:szCs w:val="28"/>
+        </w:rPr>
+        <w:t xml:space="preserve">.  </w:t>
+      </w:r>
+      <w:r>
+        <w:rPr>
+          <w:sz w:val="28"/>
+          <w:szCs w:val="28"/>
+        </w:rPr>
+        <w:t>Carrello</w:t>
+      </w:r>
+    </w:p>
+    <w:tbl>
+      <w:tblPr>
+        <w:tblStyle w:val="Grigliatabella"/>
+        <w:tblW w:w="0" w:type="auto"/>
+        <w:tblInd w:w="708" w:type="dxa"/>
+        <w:tblLook w:val="04A0" w:firstRow="1" w:lastRow="0" w:firstColumn="1" w:lastColumn="0" w:noHBand="0" w:noVBand="1"/>
+      </w:tblPr>
+      <w:tblGrid>
+        <w:gridCol w:w="2639"/>
+        <w:gridCol w:w="2507"/>
+        <w:gridCol w:w="1768"/>
+        <w:gridCol w:w="2006"/>
+      </w:tblGrid>
+      <w:tr>
+        <w:tc>
+          <w:tcPr>
+            <w:tcW w:w="2639" w:type="dxa"/>
+            <w:shd w:val="clear" w:color="auto" w:fill="5B9BD5" w:themeFill="accent5"/>
+          </w:tcPr>
+          <w:p>
+            <w:pPr>
+              <w:tabs>
+                <w:tab w:val="left" w:pos="2580"/>
+              </w:tabs>
+              <w:jc w:val="center"/>
+              <w:rPr>
+                <w:b/>
+                <w:bCs/>
+                <w:sz w:val="24"/>
+                <w:szCs w:val="24"/>
+              </w:rPr>
+            </w:pPr>
+            <w:r>
+              <w:rPr>
+                <w:b/>
+                <w:bCs/>
+                <w:sz w:val="28"/>
+                <w:szCs w:val="28"/>
+              </w:rPr>
+              <w:t>Nome</w:t>
+            </w:r>
+          </w:p>
+        </w:tc>
+        <w:tc>
+          <w:tcPr>
+            <w:tcW w:w="2507" w:type="dxa"/>
+            <w:shd w:val="clear" w:color="auto" w:fill="5B9BD5" w:themeFill="accent5"/>
+          </w:tcPr>
+          <w:p>
+            <w:pPr>
+              <w:tabs>
+                <w:tab w:val="left" w:pos="2580"/>
+              </w:tabs>
+              <w:jc w:val="center"/>
+              <w:rPr>
+                <w:b/>
+                <w:bCs/>
+                <w:sz w:val="24"/>
+                <w:szCs w:val="24"/>
+              </w:rPr>
+            </w:pPr>
+            <w:r>
+              <w:rPr>
+                <w:b/>
+                <w:bCs/>
+                <w:sz w:val="28"/>
+                <w:szCs w:val="28"/>
+              </w:rPr>
+              <w:t>Tipo</w:t>
+            </w:r>
+          </w:p>
+        </w:tc>
+        <w:tc>
+          <w:tcPr>
+            <w:tcW w:w="1768" w:type="dxa"/>
+            <w:shd w:val="clear" w:color="auto" w:fill="5B9BD5" w:themeFill="accent5"/>
+          </w:tcPr>
+          <w:p>
+            <w:pPr>
+              <w:tabs>
+                <w:tab w:val="left" w:pos="2580"/>
+              </w:tabs>
+              <w:jc w:val="center"/>
+              <w:rPr>
+                <w:b/>
+                <w:bCs/>
+                <w:sz w:val="28"/>
+                <w:szCs w:val="28"/>
+              </w:rPr>
+            </w:pPr>
+            <w:r>
+              <w:rPr>
+                <w:b/>
+                <w:bCs/>
+                <w:sz w:val="28"/>
+                <w:szCs w:val="28"/>
+              </w:rPr>
+              <w:t>Null</w:t>
+            </w:r>
+          </w:p>
+        </w:tc>
+        <w:tc>
+          <w:tcPr>
+            <w:tcW w:w="2006" w:type="dxa"/>
+            <w:shd w:val="clear" w:color="auto" w:fill="5B9BD5" w:themeFill="accent5"/>
+          </w:tcPr>
+          <w:p>
+            <w:pPr>
+              <w:tabs>
+                <w:tab w:val="left" w:pos="2580"/>
+              </w:tabs>
+              <w:jc w:val="center"/>
+              <w:rPr>
+                <w:b/>
+                <w:bCs/>
+                <w:sz w:val="28"/>
+                <w:szCs w:val="28"/>
+              </w:rPr>
+            </w:pPr>
+            <w:r>
+              <w:rPr>
+                <w:b/>
+                <w:bCs/>
+                <w:sz w:val="28"/>
+                <w:szCs w:val="28"/>
+              </w:rPr>
+              <w:t>Key</w:t>
+            </w:r>
+          </w:p>
+        </w:tc>
+      </w:tr>
+      <w:tr>
+        <w:tc>
+          <w:tcPr>
+            <w:tcW w:w="2639" w:type="dxa"/>
+          </w:tcPr>
+          <w:p>
+            <w:pPr>
+              <w:tabs>
+                <w:tab w:val="left" w:pos="2580"/>
+              </w:tabs>
+              <w:jc w:val="both"/>
+              <w:rPr>
+                <w:sz w:val="24"/>
+                <w:szCs w:val="24"/>
+              </w:rPr>
+            </w:pPr>
+            <w:r>
+              <w:rPr>
+                <w:sz w:val="24"/>
+                <w:szCs w:val="24"/>
+              </w:rPr>
+              <w:t>prodottoID</w:t>
+            </w:r>
+          </w:p>
+        </w:tc>
+        <w:tc>
+          <w:tcPr>
+            <w:tcW w:w="2507" w:type="dxa"/>
+          </w:tcPr>
+          <w:p>
+            <w:pPr>
+              <w:tabs>
+                <w:tab w:val="left" w:pos="2580"/>
+              </w:tabs>
+              <w:jc w:val="both"/>
+              <w:rPr>
+                <w:sz w:val="24"/>
+                <w:szCs w:val="24"/>
+              </w:rPr>
+            </w:pPr>
+            <w:r>
+              <w:rPr>
+                <w:sz w:val="24"/>
+                <w:szCs w:val="24"/>
+              </w:rPr>
+              <w:t>int(5)</w:t>
+            </w:r>
+          </w:p>
+        </w:tc>
+        <w:tc>
+          <w:tcPr>
+            <w:tcW w:w="1768" w:type="dxa"/>
+          </w:tcPr>
+          <w:p>
+            <w:pPr>
+              <w:tabs>
+                <w:tab w:val="left" w:pos="2580"/>
+              </w:tabs>
+              <w:jc w:val="both"/>
+              <w:rPr>
+                <w:sz w:val="24"/>
+                <w:szCs w:val="24"/>
+              </w:rPr>
+            </w:pPr>
+            <w:r>
+              <w:rPr>
+                <w:sz w:val="24"/>
+                <w:szCs w:val="24"/>
+              </w:rPr>
+              <w:t>not null</w:t>
+            </w:r>
+          </w:p>
+        </w:tc>
+        <w:tc>
+          <w:tcPr>
+            <w:tcW w:w="2006" w:type="dxa"/>
+          </w:tcPr>
+          <w:p>
+            <w:pPr>
+              <w:tabs>
+                <w:tab w:val="left" w:pos="2580"/>
+              </w:tabs>
+              <w:jc w:val="both"/>
+              <w:rPr>
+                <w:sz w:val="24"/>
+                <w:szCs w:val="24"/>
+              </w:rPr>
+            </w:pPr>
+            <w:r>
+              <w:rPr>
+                <w:sz w:val="24"/>
+                <w:szCs w:val="24"/>
+              </w:rPr>
+              <w:t>external key</w:t>
+            </w:r>
+          </w:p>
+        </w:tc>
+      </w:tr>
+      <w:tr>
+        <w:tc>
+          <w:tcPr>
+            <w:tcW w:w="2639" w:type="dxa"/>
+          </w:tcPr>
+          <w:p>
+            <w:pPr>
+              <w:tabs>
+                <w:tab w:val="left" w:pos="2580"/>
+              </w:tabs>
+              <w:jc w:val="both"/>
+              <w:rPr>
+                <w:sz w:val="28"/>
+                <w:szCs w:val="28"/>
+              </w:rPr>
+            </w:pPr>
+            <w:r>
+              <w:rPr>
+                <w:sz w:val="24"/>
+                <w:szCs w:val="24"/>
+              </w:rPr>
+              <w:t>utenteUsername</w:t>
+            </w:r>
+          </w:p>
+        </w:tc>
+        <w:tc>
+          <w:tcPr>
+            <w:tcW w:w="2507" w:type="dxa"/>
+          </w:tcPr>
+          <w:p>
+            <w:pPr>
+              <w:tabs>
+                <w:tab w:val="left" w:pos="2580"/>
+              </w:tabs>
+              <w:jc w:val="both"/>
+              <w:rPr>
+                <w:sz w:val="24"/>
+                <w:szCs w:val="24"/>
+              </w:rPr>
+            </w:pPr>
+            <w:r>
+              <w:rPr>
+                <w:sz w:val="24"/>
+                <w:szCs w:val="24"/>
+              </w:rPr>
+              <w:t>varchar(10)</w:t>
+            </w:r>
+          </w:p>
+        </w:tc>
+        <w:tc>
+          <w:tcPr>
+            <w:tcW w:w="1768" w:type="dxa"/>
+          </w:tcPr>
+          <w:p>
+            <w:pPr>
+              <w:tabs>
+                <w:tab w:val="left" w:pos="2580"/>
+              </w:tabs>
+              <w:jc w:val="both"/>
+              <w:rPr>
+                <w:sz w:val="24"/>
+                <w:szCs w:val="24"/>
+              </w:rPr>
+            </w:pPr>
+            <w:r>
+              <w:rPr>
+                <w:sz w:val="24"/>
+                <w:szCs w:val="24"/>
+              </w:rPr>
+              <w:t>not null</w:t>
+            </w:r>
+          </w:p>
+        </w:tc>
+        <w:tc>
+          <w:tcPr>
+            <w:tcW w:w="2006" w:type="dxa"/>
+          </w:tcPr>
+          <w:p>
+            <w:pPr>
+              <w:tabs>
+                <w:tab w:val="left" w:pos="2580"/>
+              </w:tabs>
+              <w:jc w:val="both"/>
+              <w:rPr>
+                <w:sz w:val="24"/>
+                <w:szCs w:val="24"/>
+              </w:rPr>
+            </w:pPr>
+            <w:r>
+              <w:rPr>
+                <w:sz w:val="24"/>
+                <w:szCs w:val="24"/>
+              </w:rPr>
+              <w:t>external key</w:t>
+            </w:r>
+          </w:p>
+        </w:tc>
+      </w:tr>
+      <w:tr>
+        <w:tc>
+          <w:tcPr>
+            <w:tcW w:w="2639" w:type="dxa"/>
+          </w:tcPr>
+          <w:p>
+            <w:pPr>
+              <w:tabs>
+                <w:tab w:val="left" w:pos="2580"/>
+              </w:tabs>
+              <w:jc w:val="both"/>
+              <w:rPr>
+                <w:sz w:val="24"/>
+                <w:szCs w:val="24"/>
+              </w:rPr>
+            </w:pPr>
+            <w:r>
+              <w:rPr>
+                <w:sz w:val="24"/>
+                <w:szCs w:val="24"/>
+              </w:rPr>
+              <w:t>utenteEmail</w:t>
+            </w:r>
+          </w:p>
+        </w:tc>
+        <w:tc>
+          <w:tcPr>
+            <w:tcW w:w="2507" w:type="dxa"/>
+          </w:tcPr>
+          <w:p>
+            <w:pPr>
+              <w:tabs>
+                <w:tab w:val="left" w:pos="2580"/>
+              </w:tabs>
+              <w:jc w:val="both"/>
+              <w:rPr>
+                <w:sz w:val="24"/>
+                <w:szCs w:val="24"/>
+              </w:rPr>
+            </w:pPr>
+            <w:r>
+              <w:rPr>
+                <w:sz w:val="24"/>
+                <w:szCs w:val="24"/>
+              </w:rPr>
+              <w:t>varchar(</w:t>
+            </w:r>
+            <w:r>
+              <w:rPr>
+                <w:sz w:val="24"/>
+                <w:szCs w:val="24"/>
+              </w:rPr>
+              <w:t>25</w:t>
+            </w:r>
+            <w:r>
+              <w:rPr>
+                <w:sz w:val="24"/>
+                <w:szCs w:val="24"/>
+              </w:rPr>
+              <w:t>)</w:t>
+            </w:r>
+          </w:p>
+        </w:tc>
+        <w:tc>
+          <w:tcPr>
+            <w:tcW w:w="1768" w:type="dxa"/>
+          </w:tcPr>
+          <w:p>
+            <w:pPr>
+              <w:tabs>
+                <w:tab w:val="left" w:pos="2580"/>
+              </w:tabs>
+              <w:jc w:val="both"/>
+              <w:rPr>
+                <w:sz w:val="24"/>
+                <w:szCs w:val="24"/>
+              </w:rPr>
+            </w:pPr>
+            <w:r>
+              <w:rPr>
+                <w:sz w:val="24"/>
+                <w:szCs w:val="24"/>
+              </w:rPr>
+              <w:t>not null</w:t>
+            </w:r>
+          </w:p>
+        </w:tc>
+        <w:tc>
+          <w:tcPr>
+            <w:tcW w:w="2006" w:type="dxa"/>
+          </w:tcPr>
+          <w:p>
+            <w:pPr>
+              <w:tabs>
+                <w:tab w:val="left" w:pos="2580"/>
+              </w:tabs>
+              <w:jc w:val="both"/>
+              <w:rPr>
+                <w:sz w:val="24"/>
+                <w:szCs w:val="24"/>
+              </w:rPr>
+            </w:pPr>
+            <w:r>
+              <w:rPr>
+                <w:sz w:val="24"/>
+                <w:szCs w:val="24"/>
+              </w:rPr>
+              <w:t>external key</w:t>
+            </w:r>
+          </w:p>
+        </w:tc>
+      </w:tr>
+      <w:tr>
+        <w:tc>
+          <w:tcPr>
+            <w:tcW w:w="2639" w:type="dxa"/>
+          </w:tcPr>
+          <w:p>
+            <w:pPr>
+              <w:tabs>
+                <w:tab w:val="left" w:pos="2580"/>
+              </w:tabs>
+              <w:jc w:val="both"/>
+              <w:rPr>
+                <w:sz w:val="24"/>
+                <w:szCs w:val="24"/>
+              </w:rPr>
+            </w:pPr>
+            <w:r>
+              <w:rPr>
+                <w:sz w:val="24"/>
+                <w:szCs w:val="24"/>
+              </w:rPr>
+              <w:t>quantità</w:t>
+            </w:r>
+          </w:p>
+        </w:tc>
+        <w:tc>
+          <w:tcPr>
+            <w:tcW w:w="2507" w:type="dxa"/>
+          </w:tcPr>
+          <w:p>
+            <w:pPr>
+              <w:tabs>
+                <w:tab w:val="left" w:pos="2580"/>
+              </w:tabs>
+              <w:jc w:val="both"/>
+              <w:rPr>
+                <w:sz w:val="24"/>
+                <w:szCs w:val="24"/>
+              </w:rPr>
+            </w:pPr>
+            <w:r>
+              <w:rPr>
+                <w:sz w:val="24"/>
+                <w:szCs w:val="24"/>
+              </w:rPr>
+              <w:t>int(3)</w:t>
+            </w:r>
+          </w:p>
+        </w:tc>
+        <w:tc>
+          <w:tcPr>
+            <w:tcW w:w="1768" w:type="dxa"/>
+          </w:tcPr>
+          <w:p>
+            <w:pPr>
+              <w:tabs>
+                <w:tab w:val="left" w:pos="2580"/>
+              </w:tabs>
+              <w:jc w:val="both"/>
+              <w:rPr>
+                <w:sz w:val="24"/>
+                <w:szCs w:val="24"/>
+              </w:rPr>
+            </w:pPr>
+            <w:r>
+              <w:rPr>
+                <w:sz w:val="24"/>
+                <w:szCs w:val="24"/>
+              </w:rPr>
+              <w:t>not null</w:t>
+            </w:r>
+          </w:p>
+        </w:tc>
+        <w:tc>
+          <w:tcPr>
+            <w:tcW w:w="2006" w:type="dxa"/>
+          </w:tcPr>
+          <w:p>
+            <w:pPr>
+              <w:tabs>
+                <w:tab w:val="left" w:pos="2580"/>
+              </w:tabs>
+              <w:jc w:val="both"/>
+              <w:rPr>
+                <w:sz w:val="24"/>
+                <w:szCs w:val="24"/>
+              </w:rPr>
+            </w:pPr>
+          </w:p>
+        </w:tc>
+      </w:tr>
+      <w:tr>
+        <w:tc>
+          <w:tcPr>
+            <w:tcW w:w="2639" w:type="dxa"/>
+          </w:tcPr>
+          <w:p>
+            <w:pPr>
+              <w:tabs>
+                <w:tab w:val="left" w:pos="2580"/>
+              </w:tabs>
+              <w:jc w:val="both"/>
+              <w:rPr>
+                <w:sz w:val="24"/>
+                <w:szCs w:val="24"/>
+              </w:rPr>
+            </w:pPr>
+            <w:r>
+              <w:rPr>
+                <w:sz w:val="24"/>
+                <w:szCs w:val="24"/>
+              </w:rPr>
+              <w:t>prezzoQuantità</w:t>
+            </w:r>
+          </w:p>
+        </w:tc>
+        <w:tc>
+          <w:tcPr>
+            <w:tcW w:w="2507" w:type="dxa"/>
+          </w:tcPr>
+          <w:p>
+            <w:pPr>
+              <w:tabs>
+                <w:tab w:val="left" w:pos="2580"/>
+              </w:tabs>
+              <w:jc w:val="both"/>
+              <w:rPr>
+                <w:sz w:val="24"/>
+                <w:szCs w:val="24"/>
+              </w:rPr>
+            </w:pPr>
+            <w:r>
+              <w:rPr>
+                <w:sz w:val="24"/>
+                <w:szCs w:val="24"/>
+              </w:rPr>
+              <w:t xml:space="preserve">double </w:t>
+            </w:r>
+          </w:p>
+        </w:tc>
+        <w:tc>
+          <w:tcPr>
+            <w:tcW w:w="1768" w:type="dxa"/>
+          </w:tcPr>
+          <w:p>
+            <w:pPr>
+              <w:tabs>
+                <w:tab w:val="left" w:pos="2580"/>
+              </w:tabs>
+              <w:jc w:val="both"/>
+              <w:rPr>
+                <w:sz w:val="24"/>
+                <w:szCs w:val="24"/>
+              </w:rPr>
+            </w:pPr>
+            <w:r>
+              <w:rPr>
+                <w:sz w:val="24"/>
+                <w:szCs w:val="24"/>
+              </w:rPr>
+              <w:t>not null</w:t>
+            </w:r>
+          </w:p>
+        </w:tc>
+        <w:tc>
+          <w:tcPr>
+            <w:tcW w:w="2006" w:type="dxa"/>
+          </w:tcPr>
+          <w:p>
+            <w:pPr>
+              <w:tabs>
+                <w:tab w:val="left" w:pos="2580"/>
+              </w:tabs>
+              <w:jc w:val="both"/>
+              <w:rPr>
+                <w:sz w:val="24"/>
+                <w:szCs w:val="24"/>
+              </w:rPr>
+            </w:pPr>
+          </w:p>
+        </w:tc>
+      </w:tr>
+    </w:tbl>
+    <w:p>
+      <w:pPr>
+        <w:tabs>
+          <w:tab w:val="left" w:pos="2580"/>
+        </w:tabs>
+        <w:ind w:left="708"/>
+        <w:jc w:val="both"/>
+        <w:rPr>
+          <w:sz w:val="24"/>
+          <w:szCs w:val="24"/>
+        </w:rPr>
+      </w:pPr>
+    </w:p>
+    <w:p>
+      <w:pPr>
+        <w:tabs>
+          <w:tab w:val="left" w:pos="2580"/>
+        </w:tabs>
+        <w:ind w:left="708"/>
+        <w:jc w:val="both"/>
+        <w:rPr>
+          <w:sz w:val="28"/>
+          <w:szCs w:val="28"/>
+        </w:rPr>
+      </w:pPr>
+      <w:r>
+        <w:rPr>
+          <w:b/>
+          <w:bCs/>
+          <w:sz w:val="28"/>
+          <w:szCs w:val="28"/>
+        </w:rPr>
+        <w:lastRenderedPageBreak/>
+        <w:t>3.4.2.</w:t>
+      </w:r>
+      <w:r>
+        <w:rPr>
+          <w:b/>
+          <w:bCs/>
+          <w:sz w:val="28"/>
+          <w:szCs w:val="28"/>
+        </w:rPr>
+        <w:t>7</w:t>
+      </w:r>
+      <w:r>
+        <w:rPr>
+          <w:b/>
+          <w:bCs/>
+          <w:sz w:val="28"/>
+          <w:szCs w:val="28"/>
+        </w:rPr>
+        <w:t xml:space="preserve">.  </w:t>
+      </w:r>
+      <w:r>
+        <w:rPr>
+          <w:sz w:val="28"/>
+          <w:szCs w:val="28"/>
+        </w:rPr>
+        <w:t>Prodotto</w:t>
+      </w:r>
+    </w:p>
+    <w:tbl>
+      <w:tblPr>
+        <w:tblStyle w:val="Grigliatabella"/>
+        <w:tblW w:w="0" w:type="auto"/>
+        <w:tblInd w:w="708" w:type="dxa"/>
+        <w:tblLook w:val="04A0" w:firstRow="1" w:lastRow="0" w:firstColumn="1" w:lastColumn="0" w:noHBand="0" w:noVBand="1"/>
+      </w:tblPr>
+      <w:tblGrid>
+        <w:gridCol w:w="2639"/>
+        <w:gridCol w:w="2507"/>
+        <w:gridCol w:w="1768"/>
+        <w:gridCol w:w="2006"/>
+      </w:tblGrid>
+      <w:tr>
+        <w:tc>
+          <w:tcPr>
+            <w:tcW w:w="2639" w:type="dxa"/>
+            <w:shd w:val="clear" w:color="auto" w:fill="5B9BD5" w:themeFill="accent5"/>
+          </w:tcPr>
+          <w:p>
+            <w:pPr>
+              <w:tabs>
+                <w:tab w:val="left" w:pos="2580"/>
+              </w:tabs>
+              <w:jc w:val="center"/>
+              <w:rPr>
+                <w:b/>
+                <w:bCs/>
+                <w:sz w:val="24"/>
+                <w:szCs w:val="24"/>
+              </w:rPr>
+            </w:pPr>
+            <w:r>
+              <w:rPr>
+                <w:b/>
+                <w:bCs/>
+                <w:sz w:val="28"/>
+                <w:szCs w:val="28"/>
+              </w:rPr>
+              <w:t>Nome</w:t>
+            </w:r>
+          </w:p>
+        </w:tc>
+        <w:tc>
+          <w:tcPr>
+            <w:tcW w:w="2507" w:type="dxa"/>
+            <w:shd w:val="clear" w:color="auto" w:fill="5B9BD5" w:themeFill="accent5"/>
+          </w:tcPr>
+          <w:p>
+            <w:pPr>
+              <w:tabs>
+                <w:tab w:val="left" w:pos="2580"/>
+              </w:tabs>
+              <w:jc w:val="center"/>
+              <w:rPr>
+                <w:b/>
+                <w:bCs/>
+                <w:sz w:val="24"/>
+                <w:szCs w:val="24"/>
+              </w:rPr>
+            </w:pPr>
+            <w:r>
+              <w:rPr>
+                <w:b/>
+                <w:bCs/>
+                <w:sz w:val="28"/>
+                <w:szCs w:val="28"/>
+              </w:rPr>
+              <w:t>Tipo</w:t>
+            </w:r>
+          </w:p>
+        </w:tc>
+        <w:tc>
+          <w:tcPr>
+            <w:tcW w:w="1768" w:type="dxa"/>
+            <w:shd w:val="clear" w:color="auto" w:fill="5B9BD5" w:themeFill="accent5"/>
+          </w:tcPr>
+          <w:p>
+            <w:pPr>
+              <w:tabs>
+                <w:tab w:val="left" w:pos="2580"/>
+              </w:tabs>
+              <w:jc w:val="center"/>
+              <w:rPr>
+                <w:b/>
+                <w:bCs/>
+                <w:sz w:val="28"/>
+                <w:szCs w:val="28"/>
+              </w:rPr>
+            </w:pPr>
+            <w:r>
+              <w:rPr>
+                <w:b/>
+                <w:bCs/>
+                <w:sz w:val="28"/>
+                <w:szCs w:val="28"/>
+              </w:rPr>
+              <w:t>Null</w:t>
+            </w:r>
+          </w:p>
+        </w:tc>
+        <w:tc>
+          <w:tcPr>
+            <w:tcW w:w="2006" w:type="dxa"/>
+            <w:shd w:val="clear" w:color="auto" w:fill="5B9BD5" w:themeFill="accent5"/>
+          </w:tcPr>
+          <w:p>
+            <w:pPr>
+              <w:tabs>
+                <w:tab w:val="left" w:pos="2580"/>
+              </w:tabs>
+              <w:jc w:val="center"/>
+              <w:rPr>
+                <w:b/>
+                <w:bCs/>
+                <w:sz w:val="28"/>
+                <w:szCs w:val="28"/>
+              </w:rPr>
+            </w:pPr>
+            <w:r>
+              <w:rPr>
+                <w:b/>
+                <w:bCs/>
+                <w:sz w:val="28"/>
+                <w:szCs w:val="28"/>
+              </w:rPr>
+              <w:t>Key</w:t>
+            </w:r>
+          </w:p>
+        </w:tc>
+      </w:tr>
+      <w:tr>
+        <w:tc>
+          <w:tcPr>
+            <w:tcW w:w="2639" w:type="dxa"/>
+          </w:tcPr>
+          <w:p>
+            <w:pPr>
+              <w:tabs>
+                <w:tab w:val="left" w:pos="2580"/>
+              </w:tabs>
+              <w:jc w:val="both"/>
+              <w:rPr>
+                <w:sz w:val="24"/>
+                <w:szCs w:val="24"/>
+              </w:rPr>
+            </w:pPr>
+            <w:r>
+              <w:rPr>
+                <w:sz w:val="24"/>
+                <w:szCs w:val="24"/>
+              </w:rPr>
+              <w:t>ID</w:t>
+            </w:r>
+          </w:p>
+        </w:tc>
+        <w:tc>
+          <w:tcPr>
+            <w:tcW w:w="2507" w:type="dxa"/>
+          </w:tcPr>
+          <w:p>
+            <w:pPr>
+              <w:tabs>
+                <w:tab w:val="left" w:pos="2580"/>
+              </w:tabs>
+              <w:jc w:val="both"/>
+              <w:rPr>
+                <w:sz w:val="24"/>
+                <w:szCs w:val="24"/>
+              </w:rPr>
+            </w:pPr>
+            <w:r>
+              <w:rPr>
+                <w:sz w:val="24"/>
+                <w:szCs w:val="24"/>
+              </w:rPr>
+              <w:t>int(5)</w:t>
+            </w:r>
+          </w:p>
+        </w:tc>
+        <w:tc>
+          <w:tcPr>
+            <w:tcW w:w="1768" w:type="dxa"/>
+          </w:tcPr>
+          <w:p>
+            <w:pPr>
+              <w:tabs>
+                <w:tab w:val="left" w:pos="2580"/>
+              </w:tabs>
+              <w:jc w:val="both"/>
+              <w:rPr>
+                <w:sz w:val="24"/>
+                <w:szCs w:val="24"/>
+              </w:rPr>
+            </w:pPr>
+            <w:r>
+              <w:rPr>
+                <w:sz w:val="24"/>
+                <w:szCs w:val="24"/>
+              </w:rPr>
+              <w:t>not null</w:t>
+            </w:r>
+          </w:p>
+        </w:tc>
+        <w:tc>
+          <w:tcPr>
+            <w:tcW w:w="2006" w:type="dxa"/>
+          </w:tcPr>
+          <w:p>
+            <w:pPr>
+              <w:tabs>
+                <w:tab w:val="left" w:pos="2580"/>
+              </w:tabs>
+              <w:jc w:val="both"/>
+              <w:rPr>
+                <w:sz w:val="24"/>
+                <w:szCs w:val="24"/>
+              </w:rPr>
+            </w:pPr>
+            <w:r>
+              <w:rPr>
+                <w:sz w:val="24"/>
+                <w:szCs w:val="24"/>
+              </w:rPr>
+              <w:t>primary</w:t>
+            </w:r>
+            <w:r>
+              <w:rPr>
+                <w:sz w:val="24"/>
+                <w:szCs w:val="24"/>
+              </w:rPr>
+              <w:t xml:space="preserve"> key</w:t>
+            </w:r>
+          </w:p>
+        </w:tc>
+      </w:tr>
+      <w:tr>
+        <w:tc>
+          <w:tcPr>
+            <w:tcW w:w="2639" w:type="dxa"/>
+          </w:tcPr>
+          <w:p>
+            <w:pPr>
+              <w:tabs>
+                <w:tab w:val="left" w:pos="2580"/>
+              </w:tabs>
+              <w:jc w:val="both"/>
+              <w:rPr>
+                <w:sz w:val="28"/>
+                <w:szCs w:val="28"/>
+              </w:rPr>
+            </w:pPr>
+            <w:r>
+              <w:rPr>
+                <w:sz w:val="24"/>
+                <w:szCs w:val="24"/>
+              </w:rPr>
+              <w:t>immagine</w:t>
+            </w:r>
+          </w:p>
+        </w:tc>
+        <w:tc>
+          <w:tcPr>
+            <w:tcW w:w="2507" w:type="dxa"/>
+          </w:tcPr>
+          <w:p>
+            <w:pPr>
+              <w:tabs>
+                <w:tab w:val="left" w:pos="2580"/>
+              </w:tabs>
+              <w:jc w:val="both"/>
+              <w:rPr>
+                <w:sz w:val="24"/>
+                <w:szCs w:val="24"/>
+              </w:rPr>
+            </w:pPr>
+            <w:r>
+              <w:rPr>
+                <w:sz w:val="24"/>
+                <w:szCs w:val="24"/>
+              </w:rPr>
+              <w:t xml:space="preserve">blob </w:t>
+            </w:r>
+          </w:p>
+        </w:tc>
+        <w:tc>
+          <w:tcPr>
+            <w:tcW w:w="1768" w:type="dxa"/>
+          </w:tcPr>
+          <w:p>
+            <w:pPr>
+              <w:tabs>
+                <w:tab w:val="left" w:pos="2580"/>
+              </w:tabs>
+              <w:jc w:val="both"/>
+              <w:rPr>
+                <w:sz w:val="24"/>
+                <w:szCs w:val="24"/>
+              </w:rPr>
+            </w:pPr>
+            <w:r>
+              <w:rPr>
+                <w:sz w:val="24"/>
+                <w:szCs w:val="24"/>
+              </w:rPr>
+              <w:t>nullable</w:t>
+            </w:r>
+          </w:p>
+        </w:tc>
+        <w:tc>
+          <w:tcPr>
+            <w:tcW w:w="2006" w:type="dxa"/>
+          </w:tcPr>
+          <w:p>
+            <w:pPr>
+              <w:tabs>
+                <w:tab w:val="left" w:pos="2580"/>
+              </w:tabs>
+              <w:jc w:val="both"/>
+              <w:rPr>
+                <w:sz w:val="24"/>
+                <w:szCs w:val="24"/>
+              </w:rPr>
+            </w:pPr>
+          </w:p>
+        </w:tc>
+      </w:tr>
+      <w:tr>
+        <w:tc>
+          <w:tcPr>
+            <w:tcW w:w="2639" w:type="dxa"/>
+          </w:tcPr>
+          <w:p>
+            <w:pPr>
+              <w:tabs>
+                <w:tab w:val="left" w:pos="2580"/>
+              </w:tabs>
+              <w:jc w:val="both"/>
+              <w:rPr>
+                <w:sz w:val="24"/>
+                <w:szCs w:val="24"/>
+              </w:rPr>
+            </w:pPr>
+            <w:r>
+              <w:rPr>
+                <w:sz w:val="24"/>
+                <w:szCs w:val="24"/>
+              </w:rPr>
+              <w:t>prezzo</w:t>
+            </w:r>
+          </w:p>
+        </w:tc>
+        <w:tc>
+          <w:tcPr>
+            <w:tcW w:w="2507" w:type="dxa"/>
+          </w:tcPr>
+          <w:p>
+            <w:pPr>
+              <w:tabs>
+                <w:tab w:val="left" w:pos="2580"/>
+              </w:tabs>
+              <w:jc w:val="both"/>
+              <w:rPr>
+                <w:sz w:val="24"/>
+                <w:szCs w:val="24"/>
+              </w:rPr>
+            </w:pPr>
+            <w:r>
+              <w:rPr>
+                <w:sz w:val="24"/>
+                <w:szCs w:val="24"/>
+              </w:rPr>
+              <w:t xml:space="preserve">double </w:t>
+            </w:r>
+          </w:p>
+        </w:tc>
+        <w:tc>
+          <w:tcPr>
+            <w:tcW w:w="1768" w:type="dxa"/>
+          </w:tcPr>
+          <w:p>
+            <w:pPr>
+              <w:tabs>
+                <w:tab w:val="left" w:pos="2580"/>
+              </w:tabs>
+              <w:jc w:val="both"/>
+              <w:rPr>
+                <w:sz w:val="24"/>
+                <w:szCs w:val="24"/>
+              </w:rPr>
+            </w:pPr>
+            <w:r>
+              <w:rPr>
+                <w:sz w:val="24"/>
+                <w:szCs w:val="24"/>
+              </w:rPr>
+              <w:t>not null</w:t>
+            </w:r>
+          </w:p>
+        </w:tc>
+        <w:tc>
+          <w:tcPr>
+            <w:tcW w:w="2006" w:type="dxa"/>
+          </w:tcPr>
+          <w:p>
+            <w:pPr>
+              <w:tabs>
+                <w:tab w:val="left" w:pos="2580"/>
+              </w:tabs>
+              <w:jc w:val="both"/>
+              <w:rPr>
+                <w:sz w:val="24"/>
+                <w:szCs w:val="24"/>
+              </w:rPr>
+            </w:pPr>
+          </w:p>
+        </w:tc>
+      </w:tr>
+      <w:tr>
+        <w:tc>
+          <w:tcPr>
+            <w:tcW w:w="2639" w:type="dxa"/>
+          </w:tcPr>
+          <w:p>
+            <w:pPr>
+              <w:tabs>
+                <w:tab w:val="left" w:pos="2580"/>
+              </w:tabs>
+              <w:jc w:val="both"/>
+              <w:rPr>
+                <w:sz w:val="24"/>
+                <w:szCs w:val="24"/>
+              </w:rPr>
+            </w:pPr>
+            <w:r>
+              <w:rPr>
+                <w:sz w:val="24"/>
+                <w:szCs w:val="24"/>
+              </w:rPr>
+              <w:t>offertaCodice</w:t>
+            </w:r>
+          </w:p>
+        </w:tc>
+        <w:tc>
+          <w:tcPr>
+            <w:tcW w:w="2507" w:type="dxa"/>
+          </w:tcPr>
+          <w:p>
+            <w:pPr>
+              <w:tabs>
+                <w:tab w:val="left" w:pos="2580"/>
+              </w:tabs>
+              <w:jc w:val="both"/>
+              <w:rPr>
+                <w:sz w:val="24"/>
+                <w:szCs w:val="24"/>
+              </w:rPr>
+            </w:pPr>
+            <w:r>
+              <w:rPr>
+                <w:sz w:val="24"/>
+                <w:szCs w:val="24"/>
+              </w:rPr>
+              <w:t>int(</w:t>
+            </w:r>
+            <w:r>
+              <w:rPr>
+                <w:sz w:val="24"/>
+                <w:szCs w:val="24"/>
+              </w:rPr>
+              <w:t>5</w:t>
+            </w:r>
+            <w:r>
+              <w:rPr>
+                <w:sz w:val="24"/>
+                <w:szCs w:val="24"/>
+              </w:rPr>
+              <w:t>)</w:t>
+            </w:r>
+          </w:p>
+        </w:tc>
+        <w:tc>
+          <w:tcPr>
+            <w:tcW w:w="1768" w:type="dxa"/>
+          </w:tcPr>
+          <w:p>
+            <w:pPr>
+              <w:tabs>
+                <w:tab w:val="left" w:pos="2580"/>
+              </w:tabs>
+              <w:jc w:val="both"/>
+              <w:rPr>
+                <w:sz w:val="24"/>
+                <w:szCs w:val="24"/>
+              </w:rPr>
+            </w:pPr>
+            <w:r>
+              <w:rPr>
+                <w:sz w:val="24"/>
+                <w:szCs w:val="24"/>
+              </w:rPr>
+              <w:t>not null</w:t>
+            </w:r>
+          </w:p>
+        </w:tc>
+        <w:tc>
+          <w:tcPr>
+            <w:tcW w:w="2006" w:type="dxa"/>
+          </w:tcPr>
+          <w:p>
+            <w:pPr>
+              <w:tabs>
+                <w:tab w:val="left" w:pos="2580"/>
+              </w:tabs>
+              <w:jc w:val="both"/>
+              <w:rPr>
+                <w:sz w:val="24"/>
+                <w:szCs w:val="24"/>
+              </w:rPr>
+            </w:pPr>
+          </w:p>
+        </w:tc>
+      </w:tr>
+    </w:tbl>
+    <w:p>
+      <w:pPr>
+        <w:tabs>
+          <w:tab w:val="left" w:pos="2580"/>
+        </w:tabs>
+        <w:ind w:left="708"/>
+        <w:jc w:val="both"/>
+        <w:rPr>
+          <w:sz w:val="24"/>
+          <w:szCs w:val="24"/>
+        </w:rPr>
+      </w:pPr>
+    </w:p>
+    <w:p>
+      <w:pPr>
+        <w:tabs>
+          <w:tab w:val="left" w:pos="2580"/>
+        </w:tabs>
+        <w:ind w:left="708"/>
+        <w:jc w:val="both"/>
+        <w:rPr>
+          <w:sz w:val="28"/>
+          <w:szCs w:val="28"/>
+        </w:rPr>
+      </w:pPr>
+      <w:r>
+        <w:rPr>
+          <w:b/>
+          <w:bCs/>
+          <w:sz w:val="28"/>
+          <w:szCs w:val="28"/>
+        </w:rPr>
+        <w:t>3.4.2.</w:t>
+      </w:r>
+      <w:r>
+        <w:rPr>
+          <w:b/>
+          <w:bCs/>
+          <w:sz w:val="28"/>
+          <w:szCs w:val="28"/>
+        </w:rPr>
+        <w:t>8</w:t>
+      </w:r>
+      <w:r>
+        <w:rPr>
+          <w:b/>
+          <w:bCs/>
+          <w:sz w:val="28"/>
+          <w:szCs w:val="28"/>
+        </w:rPr>
+        <w:t xml:space="preserve">.  </w:t>
+      </w:r>
+      <w:r>
+        <w:rPr>
+          <w:sz w:val="28"/>
+          <w:szCs w:val="28"/>
+        </w:rPr>
+        <w:t>Console</w:t>
+      </w:r>
+    </w:p>
+    <w:tbl>
+      <w:tblPr>
+        <w:tblStyle w:val="Grigliatabella"/>
+        <w:tblW w:w="0" w:type="auto"/>
+        <w:tblInd w:w="708" w:type="dxa"/>
+        <w:tblLook w:val="04A0" w:firstRow="1" w:lastRow="0" w:firstColumn="1" w:lastColumn="0" w:noHBand="0" w:noVBand="1"/>
+      </w:tblPr>
+      <w:tblGrid>
+        <w:gridCol w:w="2639"/>
+        <w:gridCol w:w="2507"/>
+        <w:gridCol w:w="1768"/>
+        <w:gridCol w:w="2006"/>
+      </w:tblGrid>
+      <w:tr>
+        <w:tc>
+          <w:tcPr>
+            <w:tcW w:w="2639" w:type="dxa"/>
+            <w:shd w:val="clear" w:color="auto" w:fill="5B9BD5" w:themeFill="accent5"/>
+          </w:tcPr>
+          <w:p>
+            <w:pPr>
+              <w:tabs>
+                <w:tab w:val="left" w:pos="2580"/>
+              </w:tabs>
+              <w:jc w:val="center"/>
+              <w:rPr>
+                <w:b/>
+                <w:bCs/>
+                <w:sz w:val="24"/>
+                <w:szCs w:val="24"/>
+              </w:rPr>
+            </w:pPr>
+            <w:r>
+              <w:rPr>
+                <w:b/>
+                <w:bCs/>
+                <w:sz w:val="28"/>
+                <w:szCs w:val="28"/>
+              </w:rPr>
+              <w:t>Nome</w:t>
+            </w:r>
+          </w:p>
+        </w:tc>
+        <w:tc>
+          <w:tcPr>
+            <w:tcW w:w="2507" w:type="dxa"/>
+            <w:shd w:val="clear" w:color="auto" w:fill="5B9BD5" w:themeFill="accent5"/>
+          </w:tcPr>
+          <w:p>
+            <w:pPr>
+              <w:tabs>
+                <w:tab w:val="left" w:pos="2580"/>
+              </w:tabs>
+              <w:jc w:val="center"/>
+              <w:rPr>
+                <w:b/>
+                <w:bCs/>
+                <w:sz w:val="24"/>
+                <w:szCs w:val="24"/>
+              </w:rPr>
+            </w:pPr>
+            <w:r>
+              <w:rPr>
+                <w:b/>
+                <w:bCs/>
+                <w:sz w:val="28"/>
+                <w:szCs w:val="28"/>
+              </w:rPr>
+              <w:t>Tipo</w:t>
+            </w:r>
+          </w:p>
+        </w:tc>
+        <w:tc>
+          <w:tcPr>
+            <w:tcW w:w="1768" w:type="dxa"/>
+            <w:shd w:val="clear" w:color="auto" w:fill="5B9BD5" w:themeFill="accent5"/>
+          </w:tcPr>
+          <w:p>
+            <w:pPr>
+              <w:tabs>
+                <w:tab w:val="left" w:pos="2580"/>
+              </w:tabs>
+              <w:jc w:val="center"/>
+              <w:rPr>
+                <w:b/>
+                <w:bCs/>
+                <w:sz w:val="28"/>
+                <w:szCs w:val="28"/>
+              </w:rPr>
+            </w:pPr>
+            <w:r>
+              <w:rPr>
+                <w:b/>
+                <w:bCs/>
+                <w:sz w:val="28"/>
+                <w:szCs w:val="28"/>
+              </w:rPr>
+              <w:t>Null</w:t>
+            </w:r>
+          </w:p>
+        </w:tc>
+        <w:tc>
+          <w:tcPr>
+            <w:tcW w:w="2006" w:type="dxa"/>
+            <w:shd w:val="clear" w:color="auto" w:fill="5B9BD5" w:themeFill="accent5"/>
+          </w:tcPr>
+          <w:p>
+            <w:pPr>
+              <w:tabs>
+                <w:tab w:val="left" w:pos="2580"/>
+              </w:tabs>
+              <w:jc w:val="center"/>
+              <w:rPr>
+                <w:b/>
+                <w:bCs/>
+                <w:sz w:val="28"/>
+                <w:szCs w:val="28"/>
+              </w:rPr>
+            </w:pPr>
+            <w:r>
+              <w:rPr>
+                <w:b/>
+                <w:bCs/>
+                <w:sz w:val="28"/>
+                <w:szCs w:val="28"/>
+              </w:rPr>
+              <w:t>Key</w:t>
+            </w:r>
+          </w:p>
+        </w:tc>
+      </w:tr>
+      <w:tr>
+        <w:tc>
+          <w:tcPr>
+            <w:tcW w:w="2639" w:type="dxa"/>
+          </w:tcPr>
+          <w:p>
+            <w:pPr>
+              <w:tabs>
+                <w:tab w:val="left" w:pos="2580"/>
+              </w:tabs>
+              <w:jc w:val="both"/>
+              <w:rPr>
+                <w:sz w:val="24"/>
+                <w:szCs w:val="24"/>
+              </w:rPr>
+            </w:pPr>
+            <w:r>
+              <w:rPr>
+                <w:sz w:val="24"/>
+                <w:szCs w:val="24"/>
+              </w:rPr>
+              <w:t>prodotto</w:t>
+            </w:r>
+            <w:r>
+              <w:rPr>
+                <w:sz w:val="24"/>
+                <w:szCs w:val="24"/>
+              </w:rPr>
+              <w:t>ID</w:t>
+            </w:r>
+          </w:p>
+        </w:tc>
+        <w:tc>
+          <w:tcPr>
+            <w:tcW w:w="2507" w:type="dxa"/>
+          </w:tcPr>
+          <w:p>
+            <w:pPr>
+              <w:tabs>
+                <w:tab w:val="left" w:pos="2580"/>
+              </w:tabs>
+              <w:jc w:val="both"/>
+              <w:rPr>
+                <w:sz w:val="24"/>
+                <w:szCs w:val="24"/>
+              </w:rPr>
+            </w:pPr>
+            <w:r>
+              <w:rPr>
+                <w:sz w:val="24"/>
+                <w:szCs w:val="24"/>
+              </w:rPr>
+              <w:t>int(5)</w:t>
+            </w:r>
+          </w:p>
+        </w:tc>
+        <w:tc>
+          <w:tcPr>
+            <w:tcW w:w="1768" w:type="dxa"/>
+          </w:tcPr>
+          <w:p>
+            <w:pPr>
+              <w:tabs>
+                <w:tab w:val="left" w:pos="2580"/>
+              </w:tabs>
+              <w:jc w:val="both"/>
+              <w:rPr>
+                <w:sz w:val="24"/>
+                <w:szCs w:val="24"/>
+              </w:rPr>
+            </w:pPr>
+            <w:r>
+              <w:rPr>
+                <w:sz w:val="24"/>
+                <w:szCs w:val="24"/>
+              </w:rPr>
+              <w:t>not null</w:t>
+            </w:r>
+          </w:p>
+        </w:tc>
+        <w:tc>
+          <w:tcPr>
+            <w:tcW w:w="2006" w:type="dxa"/>
+          </w:tcPr>
+          <w:p>
+            <w:pPr>
+              <w:tabs>
+                <w:tab w:val="left" w:pos="2580"/>
+              </w:tabs>
+              <w:jc w:val="both"/>
+              <w:rPr>
+                <w:sz w:val="24"/>
+                <w:szCs w:val="24"/>
+              </w:rPr>
+            </w:pPr>
+            <w:r>
+              <w:rPr>
+                <w:sz w:val="24"/>
+                <w:szCs w:val="24"/>
+              </w:rPr>
+              <w:t>external key</w:t>
+            </w:r>
+          </w:p>
+        </w:tc>
+      </w:tr>
+      <w:tr>
+        <w:tc>
+          <w:tcPr>
+            <w:tcW w:w="2639" w:type="dxa"/>
+          </w:tcPr>
+          <w:p>
+            <w:pPr>
+              <w:tabs>
+                <w:tab w:val="left" w:pos="2580"/>
+              </w:tabs>
+              <w:jc w:val="both"/>
+              <w:rPr>
+                <w:sz w:val="28"/>
+                <w:szCs w:val="28"/>
+              </w:rPr>
+            </w:pPr>
+            <w:r>
+              <w:rPr>
+                <w:sz w:val="24"/>
+                <w:szCs w:val="24"/>
+              </w:rPr>
+              <w:t>modello</w:t>
+            </w:r>
+          </w:p>
+        </w:tc>
+        <w:tc>
+          <w:tcPr>
+            <w:tcW w:w="2507" w:type="dxa"/>
+          </w:tcPr>
+          <w:p>
+            <w:pPr>
+              <w:tabs>
+                <w:tab w:val="left" w:pos="2580"/>
+              </w:tabs>
+              <w:jc w:val="both"/>
+              <w:rPr>
+                <w:sz w:val="24"/>
+                <w:szCs w:val="24"/>
+              </w:rPr>
+            </w:pPr>
+            <w:r>
+              <w:rPr>
+                <w:sz w:val="24"/>
+                <w:szCs w:val="24"/>
+              </w:rPr>
+              <w:t xml:space="preserve">varchar(15) </w:t>
+            </w:r>
+            <w:r>
+              <w:rPr>
+                <w:sz w:val="24"/>
+                <w:szCs w:val="24"/>
+              </w:rPr>
+              <w:t xml:space="preserve"> </w:t>
+            </w:r>
+          </w:p>
+        </w:tc>
+        <w:tc>
+          <w:tcPr>
+            <w:tcW w:w="1768" w:type="dxa"/>
+          </w:tcPr>
+          <w:p>
+            <w:pPr>
+              <w:tabs>
+                <w:tab w:val="left" w:pos="2580"/>
+              </w:tabs>
+              <w:jc w:val="both"/>
+              <w:rPr>
+                <w:sz w:val="24"/>
+                <w:szCs w:val="24"/>
+              </w:rPr>
+            </w:pPr>
+            <w:r>
+              <w:rPr>
+                <w:sz w:val="24"/>
+                <w:szCs w:val="24"/>
+              </w:rPr>
+              <w:t>not null</w:t>
+            </w:r>
+          </w:p>
+        </w:tc>
+        <w:tc>
+          <w:tcPr>
+            <w:tcW w:w="2006" w:type="dxa"/>
+          </w:tcPr>
+          <w:p>
+            <w:pPr>
+              <w:tabs>
+                <w:tab w:val="left" w:pos="2580"/>
+              </w:tabs>
+              <w:jc w:val="both"/>
+              <w:rPr>
+                <w:sz w:val="24"/>
+                <w:szCs w:val="24"/>
+              </w:rPr>
+            </w:pPr>
+          </w:p>
+        </w:tc>
+      </w:tr>
+      <w:tr>
+        <w:tc>
+          <w:tcPr>
+            <w:tcW w:w="2639" w:type="dxa"/>
+          </w:tcPr>
+          <w:p>
+            <w:pPr>
+              <w:tabs>
+                <w:tab w:val="left" w:pos="2580"/>
+              </w:tabs>
+              <w:jc w:val="both"/>
+              <w:rPr>
+                <w:sz w:val="24"/>
+                <w:szCs w:val="24"/>
+              </w:rPr>
+            </w:pPr>
+            <w:r>
+              <w:rPr>
+                <w:sz w:val="24"/>
+                <w:szCs w:val="24"/>
+              </w:rPr>
+              <w:t>casaProduttrice</w:t>
+            </w:r>
+          </w:p>
+        </w:tc>
+        <w:tc>
+          <w:tcPr>
+            <w:tcW w:w="2507" w:type="dxa"/>
+          </w:tcPr>
+          <w:p>
+            <w:pPr>
+              <w:tabs>
+                <w:tab w:val="left" w:pos="2580"/>
+              </w:tabs>
+              <w:jc w:val="both"/>
+              <w:rPr>
+                <w:sz w:val="24"/>
+                <w:szCs w:val="24"/>
+              </w:rPr>
+            </w:pPr>
+            <w:r>
+              <w:rPr>
+                <w:sz w:val="24"/>
+                <w:szCs w:val="24"/>
+              </w:rPr>
+              <w:t>int(5)</w:t>
+            </w:r>
+            <w:r>
+              <w:rPr>
+                <w:sz w:val="24"/>
+                <w:szCs w:val="24"/>
+              </w:rPr>
+              <w:t xml:space="preserve"> </w:t>
+            </w:r>
+          </w:p>
+        </w:tc>
+        <w:tc>
+          <w:tcPr>
+            <w:tcW w:w="1768" w:type="dxa"/>
+          </w:tcPr>
+          <w:p>
+            <w:pPr>
+              <w:tabs>
+                <w:tab w:val="left" w:pos="2580"/>
+              </w:tabs>
+              <w:jc w:val="both"/>
+              <w:rPr>
+                <w:sz w:val="24"/>
+                <w:szCs w:val="24"/>
+              </w:rPr>
+            </w:pPr>
+            <w:r>
+              <w:rPr>
+                <w:sz w:val="24"/>
+                <w:szCs w:val="24"/>
+              </w:rPr>
+              <w:t>not null</w:t>
+            </w:r>
+          </w:p>
+        </w:tc>
+        <w:tc>
+          <w:tcPr>
+            <w:tcW w:w="2006" w:type="dxa"/>
+          </w:tcPr>
+          <w:p>
+            <w:pPr>
+              <w:tabs>
+                <w:tab w:val="left" w:pos="2580"/>
+              </w:tabs>
+              <w:jc w:val="both"/>
+              <w:rPr>
+                <w:sz w:val="24"/>
+                <w:szCs w:val="24"/>
+              </w:rPr>
+            </w:pPr>
+          </w:p>
+        </w:tc>
+      </w:tr>
+    </w:tbl>
+    <w:p>
+      <w:pPr>
+        <w:tabs>
+          <w:tab w:val="left" w:pos="2580"/>
+        </w:tabs>
+        <w:ind w:left="708"/>
+        <w:jc w:val="both"/>
+        <w:rPr>
+          <w:sz w:val="24"/>
+          <w:szCs w:val="24"/>
+        </w:rPr>
+      </w:pPr>
+    </w:p>
+    <w:p>
+      <w:pPr>
+        <w:tabs>
+          <w:tab w:val="left" w:pos="2580"/>
+        </w:tabs>
+        <w:ind w:left="708"/>
+        <w:jc w:val="both"/>
+        <w:rPr>
+          <w:sz w:val="28"/>
+          <w:szCs w:val="28"/>
+        </w:rPr>
+      </w:pPr>
+      <w:r>
+        <w:rPr>
+          <w:b/>
+          <w:bCs/>
+          <w:sz w:val="28"/>
+          <w:szCs w:val="28"/>
+        </w:rPr>
+        <w:t>3.4.2.</w:t>
+      </w:r>
+      <w:r>
+        <w:rPr>
+          <w:b/>
+          <w:bCs/>
+          <w:sz w:val="28"/>
+          <w:szCs w:val="28"/>
+        </w:rPr>
+        <w:t>9</w:t>
+      </w:r>
+      <w:r>
+        <w:rPr>
+          <w:b/>
+          <w:bCs/>
+          <w:sz w:val="28"/>
+          <w:szCs w:val="28"/>
+        </w:rPr>
+        <w:t xml:space="preserve">.  </w:t>
+      </w:r>
+      <w:r>
+        <w:rPr>
+          <w:sz w:val="28"/>
+          <w:szCs w:val="28"/>
+        </w:rPr>
+        <w:t>Videogioco</w:t>
+      </w:r>
+    </w:p>
+    <w:tbl>
+      <w:tblPr>
+        <w:tblStyle w:val="Grigliatabella"/>
+        <w:tblW w:w="0" w:type="auto"/>
+        <w:tblInd w:w="708" w:type="dxa"/>
+        <w:tblLook w:val="04A0" w:firstRow="1" w:lastRow="0" w:firstColumn="1" w:lastColumn="0" w:noHBand="0" w:noVBand="1"/>
+      </w:tblPr>
+      <w:tblGrid>
+        <w:gridCol w:w="2639"/>
+        <w:gridCol w:w="2507"/>
+        <w:gridCol w:w="1768"/>
+        <w:gridCol w:w="2006"/>
+      </w:tblGrid>
+      <w:tr>
+        <w:tc>
+          <w:tcPr>
+            <w:tcW w:w="2639" w:type="dxa"/>
+            <w:shd w:val="clear" w:color="auto" w:fill="5B9BD5" w:themeFill="accent5"/>
+          </w:tcPr>
+          <w:p>
+            <w:pPr>
+              <w:tabs>
+                <w:tab w:val="left" w:pos="2580"/>
+              </w:tabs>
+              <w:jc w:val="center"/>
+              <w:rPr>
+                <w:b/>
+                <w:bCs/>
+                <w:sz w:val="24"/>
+                <w:szCs w:val="24"/>
+              </w:rPr>
+            </w:pPr>
+            <w:r>
+              <w:rPr>
+                <w:b/>
+                <w:bCs/>
+                <w:sz w:val="28"/>
+                <w:szCs w:val="28"/>
+              </w:rPr>
+              <w:t>Nome</w:t>
+            </w:r>
+          </w:p>
+        </w:tc>
+        <w:tc>
+          <w:tcPr>
+            <w:tcW w:w="2507" w:type="dxa"/>
+            <w:shd w:val="clear" w:color="auto" w:fill="5B9BD5" w:themeFill="accent5"/>
+          </w:tcPr>
+          <w:p>
+            <w:pPr>
+              <w:tabs>
+                <w:tab w:val="left" w:pos="2580"/>
+              </w:tabs>
+              <w:jc w:val="center"/>
+              <w:rPr>
+                <w:b/>
+                <w:bCs/>
+                <w:sz w:val="24"/>
+                <w:szCs w:val="24"/>
+              </w:rPr>
+            </w:pPr>
+            <w:r>
+              <w:rPr>
+                <w:b/>
+                <w:bCs/>
+                <w:sz w:val="28"/>
+                <w:szCs w:val="28"/>
+              </w:rPr>
+              <w:t>Tipo</w:t>
+            </w:r>
+          </w:p>
+        </w:tc>
+        <w:tc>
+          <w:tcPr>
+            <w:tcW w:w="1768" w:type="dxa"/>
+            <w:shd w:val="clear" w:color="auto" w:fill="5B9BD5" w:themeFill="accent5"/>
+          </w:tcPr>
+          <w:p>
+            <w:pPr>
+              <w:tabs>
+                <w:tab w:val="left" w:pos="2580"/>
+              </w:tabs>
+              <w:jc w:val="center"/>
+              <w:rPr>
+                <w:b/>
+                <w:bCs/>
+                <w:sz w:val="28"/>
+                <w:szCs w:val="28"/>
+              </w:rPr>
+            </w:pPr>
+            <w:r>
+              <w:rPr>
+                <w:b/>
+                <w:bCs/>
+                <w:sz w:val="28"/>
+                <w:szCs w:val="28"/>
+              </w:rPr>
+              <w:t>Null</w:t>
+            </w:r>
+          </w:p>
+        </w:tc>
+        <w:tc>
+          <w:tcPr>
+            <w:tcW w:w="2006" w:type="dxa"/>
+            <w:shd w:val="clear" w:color="auto" w:fill="5B9BD5" w:themeFill="accent5"/>
+          </w:tcPr>
+          <w:p>
+            <w:pPr>
+              <w:tabs>
+                <w:tab w:val="left" w:pos="2580"/>
+              </w:tabs>
+              <w:jc w:val="center"/>
+              <w:rPr>
+                <w:b/>
+                <w:bCs/>
+                <w:sz w:val="28"/>
+                <w:szCs w:val="28"/>
+              </w:rPr>
+            </w:pPr>
+            <w:r>
+              <w:rPr>
+                <w:b/>
+                <w:bCs/>
+                <w:sz w:val="28"/>
+                <w:szCs w:val="28"/>
+              </w:rPr>
+              <w:t>Key</w:t>
+            </w:r>
+          </w:p>
+        </w:tc>
+      </w:tr>
+      <w:tr>
+        <w:tc>
+          <w:tcPr>
+            <w:tcW w:w="2639" w:type="dxa"/>
+          </w:tcPr>
+          <w:p>
+            <w:pPr>
+              <w:tabs>
+                <w:tab w:val="left" w:pos="2580"/>
+              </w:tabs>
+              <w:jc w:val="both"/>
+              <w:rPr>
+                <w:sz w:val="24"/>
+                <w:szCs w:val="24"/>
+              </w:rPr>
+            </w:pPr>
+            <w:r>
+              <w:rPr>
+                <w:sz w:val="24"/>
+                <w:szCs w:val="24"/>
+              </w:rPr>
+              <w:t>prodotto</w:t>
+            </w:r>
+            <w:r>
+              <w:rPr>
+                <w:sz w:val="24"/>
+                <w:szCs w:val="24"/>
+              </w:rPr>
+              <w:t>ID</w:t>
+            </w:r>
+          </w:p>
+        </w:tc>
+        <w:tc>
+          <w:tcPr>
+            <w:tcW w:w="2507" w:type="dxa"/>
+          </w:tcPr>
+          <w:p>
+            <w:pPr>
+              <w:tabs>
+                <w:tab w:val="left" w:pos="2580"/>
+              </w:tabs>
+              <w:jc w:val="both"/>
+              <w:rPr>
+                <w:sz w:val="24"/>
+                <w:szCs w:val="24"/>
+              </w:rPr>
+            </w:pPr>
+            <w:r>
+              <w:rPr>
+                <w:sz w:val="24"/>
+                <w:szCs w:val="24"/>
+              </w:rPr>
+              <w:t>int(5)</w:t>
+            </w:r>
+          </w:p>
+        </w:tc>
+        <w:tc>
+          <w:tcPr>
+            <w:tcW w:w="1768" w:type="dxa"/>
+          </w:tcPr>
+          <w:p>
+            <w:pPr>
+              <w:tabs>
+                <w:tab w:val="left" w:pos="2580"/>
+              </w:tabs>
+              <w:jc w:val="both"/>
+              <w:rPr>
+                <w:sz w:val="24"/>
+                <w:szCs w:val="24"/>
+              </w:rPr>
+            </w:pPr>
+            <w:r>
+              <w:rPr>
+                <w:sz w:val="24"/>
+                <w:szCs w:val="24"/>
+              </w:rPr>
+              <w:t>not null</w:t>
+            </w:r>
+          </w:p>
+        </w:tc>
+        <w:tc>
+          <w:tcPr>
+            <w:tcW w:w="2006" w:type="dxa"/>
+          </w:tcPr>
+          <w:p>
+            <w:pPr>
+              <w:tabs>
+                <w:tab w:val="left" w:pos="2580"/>
+              </w:tabs>
+              <w:jc w:val="both"/>
+              <w:rPr>
+                <w:sz w:val="24"/>
+                <w:szCs w:val="24"/>
+              </w:rPr>
+            </w:pPr>
+            <w:r>
+              <w:rPr>
+                <w:sz w:val="24"/>
+                <w:szCs w:val="24"/>
+              </w:rPr>
+              <w:t>external key</w:t>
+            </w:r>
+          </w:p>
+        </w:tc>
+      </w:tr>
+      <w:tr>
+        <w:tc>
+          <w:tcPr>
+            <w:tcW w:w="2639" w:type="dxa"/>
+          </w:tcPr>
+          <w:p>
+            <w:pPr>
+              <w:tabs>
+                <w:tab w:val="left" w:pos="2580"/>
+              </w:tabs>
+              <w:jc w:val="both"/>
+              <w:rPr>
+                <w:sz w:val="28"/>
+                <w:szCs w:val="28"/>
+              </w:rPr>
+            </w:pPr>
+            <w:r>
+              <w:rPr>
+                <w:sz w:val="24"/>
+                <w:szCs w:val="24"/>
+              </w:rPr>
+              <w:t>nome</w:t>
+            </w:r>
+          </w:p>
+        </w:tc>
+        <w:tc>
+          <w:tcPr>
+            <w:tcW w:w="2507" w:type="dxa"/>
+          </w:tcPr>
+          <w:p>
+            <w:pPr>
+              <w:tabs>
+                <w:tab w:val="left" w:pos="2580"/>
+              </w:tabs>
+              <w:jc w:val="both"/>
+              <w:rPr>
+                <w:sz w:val="24"/>
+                <w:szCs w:val="24"/>
+              </w:rPr>
+            </w:pPr>
+            <w:r>
+              <w:rPr>
+                <w:sz w:val="24"/>
+                <w:szCs w:val="24"/>
+              </w:rPr>
+              <w:t>varchar(20)</w:t>
+            </w:r>
+            <w:r>
+              <w:rPr>
+                <w:sz w:val="24"/>
+                <w:szCs w:val="24"/>
+              </w:rPr>
+              <w:t xml:space="preserve"> </w:t>
+            </w:r>
+          </w:p>
+        </w:tc>
+        <w:tc>
+          <w:tcPr>
+            <w:tcW w:w="1768" w:type="dxa"/>
+          </w:tcPr>
+          <w:p>
+            <w:pPr>
+              <w:tabs>
+                <w:tab w:val="left" w:pos="2580"/>
+              </w:tabs>
+              <w:jc w:val="both"/>
+              <w:rPr>
+                <w:sz w:val="24"/>
+                <w:szCs w:val="24"/>
+              </w:rPr>
+            </w:pPr>
+            <w:r>
+              <w:rPr>
+                <w:sz w:val="24"/>
+                <w:szCs w:val="24"/>
+              </w:rPr>
+              <w:t>not null</w:t>
+            </w:r>
+          </w:p>
+        </w:tc>
+        <w:tc>
+          <w:tcPr>
+            <w:tcW w:w="2006" w:type="dxa"/>
+          </w:tcPr>
+          <w:p>
+            <w:pPr>
+              <w:tabs>
+                <w:tab w:val="left" w:pos="2580"/>
+              </w:tabs>
+              <w:jc w:val="both"/>
+              <w:rPr>
+                <w:sz w:val="24"/>
+                <w:szCs w:val="24"/>
+              </w:rPr>
+            </w:pPr>
+          </w:p>
+        </w:tc>
+      </w:tr>
+      <w:tr>
+        <w:tc>
+          <w:tcPr>
+            <w:tcW w:w="2639" w:type="dxa"/>
+          </w:tcPr>
+          <w:p>
+            <w:pPr>
+              <w:tabs>
+                <w:tab w:val="left" w:pos="2580"/>
+              </w:tabs>
+              <w:jc w:val="both"/>
+              <w:rPr>
+                <w:sz w:val="24"/>
+                <w:szCs w:val="24"/>
+              </w:rPr>
+            </w:pPr>
+            <w:r>
+              <w:rPr>
+                <w:sz w:val="24"/>
+                <w:szCs w:val="24"/>
+              </w:rPr>
+              <w:t>genere</w:t>
+            </w:r>
+          </w:p>
+        </w:tc>
+        <w:tc>
+          <w:tcPr>
+            <w:tcW w:w="2507" w:type="dxa"/>
+          </w:tcPr>
+          <w:p>
+            <w:pPr>
+              <w:tabs>
+                <w:tab w:val="left" w:pos="2580"/>
+              </w:tabs>
+              <w:jc w:val="both"/>
+              <w:rPr>
+                <w:sz w:val="24"/>
+                <w:szCs w:val="24"/>
+              </w:rPr>
+            </w:pPr>
+            <w:r>
+              <w:rPr>
+                <w:sz w:val="24"/>
+                <w:szCs w:val="24"/>
+              </w:rPr>
+              <w:t>char(10)</w:t>
+            </w:r>
+            <w:r>
+              <w:rPr>
+                <w:sz w:val="24"/>
+                <w:szCs w:val="24"/>
+              </w:rPr>
+              <w:t xml:space="preserve"> </w:t>
+            </w:r>
+          </w:p>
+        </w:tc>
+        <w:tc>
+          <w:tcPr>
+            <w:tcW w:w="1768" w:type="dxa"/>
+          </w:tcPr>
+          <w:p>
+            <w:pPr>
+              <w:tabs>
+                <w:tab w:val="left" w:pos="2580"/>
+              </w:tabs>
+              <w:jc w:val="both"/>
+              <w:rPr>
+                <w:sz w:val="24"/>
+                <w:szCs w:val="24"/>
+              </w:rPr>
+            </w:pPr>
+            <w:r>
+              <w:rPr>
+                <w:sz w:val="24"/>
+                <w:szCs w:val="24"/>
+              </w:rPr>
+              <w:t>not null</w:t>
+            </w:r>
+          </w:p>
+        </w:tc>
+        <w:tc>
+          <w:tcPr>
+            <w:tcW w:w="2006" w:type="dxa"/>
+          </w:tcPr>
+          <w:p>
+            <w:pPr>
+              <w:tabs>
+                <w:tab w:val="left" w:pos="2580"/>
+              </w:tabs>
+              <w:jc w:val="both"/>
+              <w:rPr>
+                <w:sz w:val="24"/>
+                <w:szCs w:val="24"/>
+              </w:rPr>
+            </w:pPr>
+          </w:p>
+        </w:tc>
+      </w:tr>
+      <w:tr>
+        <w:tc>
+          <w:tcPr>
+            <w:tcW w:w="2639" w:type="dxa"/>
+          </w:tcPr>
+          <w:p>
+            <w:pPr>
+              <w:tabs>
+                <w:tab w:val="left" w:pos="2580"/>
+              </w:tabs>
+              <w:jc w:val="both"/>
+              <w:rPr>
+                <w:sz w:val="24"/>
+                <w:szCs w:val="24"/>
+              </w:rPr>
+            </w:pPr>
+            <w:r>
+              <w:rPr>
+                <w:sz w:val="24"/>
+                <w:szCs w:val="24"/>
+              </w:rPr>
+              <w:t xml:space="preserve">piattaforma </w:t>
+            </w:r>
+          </w:p>
+        </w:tc>
+        <w:tc>
+          <w:tcPr>
+            <w:tcW w:w="2507" w:type="dxa"/>
+          </w:tcPr>
+          <w:p>
+            <w:pPr>
+              <w:tabs>
+                <w:tab w:val="left" w:pos="2580"/>
+              </w:tabs>
+              <w:jc w:val="both"/>
+              <w:rPr>
+                <w:sz w:val="24"/>
+                <w:szCs w:val="24"/>
+              </w:rPr>
+            </w:pPr>
+            <w:r>
+              <w:rPr>
+                <w:sz w:val="24"/>
+                <w:szCs w:val="24"/>
+              </w:rPr>
+              <w:t>varchar(</w:t>
+            </w:r>
+            <w:r>
+              <w:rPr>
+                <w:sz w:val="24"/>
+                <w:szCs w:val="24"/>
+              </w:rPr>
+              <w:t>15</w:t>
+            </w:r>
+            <w:r>
+              <w:rPr>
+                <w:sz w:val="24"/>
+                <w:szCs w:val="24"/>
+              </w:rPr>
+              <w:t>)</w:t>
+            </w:r>
+            <w:r>
+              <w:rPr>
+                <w:sz w:val="24"/>
+                <w:szCs w:val="24"/>
+              </w:rPr>
+              <w:t xml:space="preserve"> </w:t>
+            </w:r>
+          </w:p>
+        </w:tc>
+        <w:tc>
+          <w:tcPr>
+            <w:tcW w:w="1768" w:type="dxa"/>
+          </w:tcPr>
+          <w:p>
+            <w:pPr>
+              <w:tabs>
+                <w:tab w:val="left" w:pos="2580"/>
+              </w:tabs>
+              <w:jc w:val="both"/>
+              <w:rPr>
+                <w:sz w:val="24"/>
+                <w:szCs w:val="24"/>
+              </w:rPr>
+            </w:pPr>
+            <w:r>
+              <w:rPr>
+                <w:sz w:val="24"/>
+                <w:szCs w:val="24"/>
+              </w:rPr>
+              <w:t>not null</w:t>
+            </w:r>
+          </w:p>
+        </w:tc>
+        <w:tc>
+          <w:tcPr>
+            <w:tcW w:w="2006" w:type="dxa"/>
+          </w:tcPr>
+          <w:p>
+            <w:pPr>
+              <w:tabs>
+                <w:tab w:val="left" w:pos="2580"/>
+              </w:tabs>
+              <w:jc w:val="both"/>
+              <w:rPr>
+                <w:sz w:val="24"/>
+                <w:szCs w:val="24"/>
+              </w:rPr>
+            </w:pPr>
+          </w:p>
+        </w:tc>
+      </w:tr>
+    </w:tbl>
+    <w:p>
+      <w:pPr>
+        <w:tabs>
+          <w:tab w:val="left" w:pos="2580"/>
+        </w:tabs>
+        <w:ind w:left="708"/>
+        <w:jc w:val="both"/>
+        <w:rPr>
+          <w:sz w:val="24"/>
+          <w:szCs w:val="24"/>
+        </w:rPr>
+      </w:pPr>
+    </w:p>
+    <w:p>
+      <w:pPr>
+        <w:tabs>
+          <w:tab w:val="left" w:pos="2580"/>
+        </w:tabs>
+        <w:ind w:left="708"/>
+        <w:jc w:val="both"/>
+        <w:rPr>
+          <w:sz w:val="24"/>
+          <w:szCs w:val="24"/>
+        </w:rPr>
+      </w:pPr>
+    </w:p>
+    <w:p>
+      <w:pPr>
+        <w:tabs>
+          <w:tab w:val="left" w:pos="2580"/>
+        </w:tabs>
+        <w:jc w:val="both"/>
+        <w:rPr>
+          <w:sz w:val="24"/>
+          <w:szCs w:val="24"/>
+        </w:rPr>
+      </w:pPr>
+    </w:p>
+    <w:p>
+      <w:pPr>
+        <w:tabs>
+          <w:tab w:val="left" w:pos="2580"/>
+        </w:tabs>
+        <w:jc w:val="both"/>
+        <w:rPr>
+          <w:b/>
+          <w:bCs/>
+          <w:sz w:val="28"/>
+          <w:szCs w:val="28"/>
+        </w:rPr>
+      </w:pPr>
+      <w:r>
+        <w:rPr>
+          <w:b/>
+          <w:bCs/>
+          <w:sz w:val="28"/>
+          <w:szCs w:val="28"/>
+        </w:rPr>
+        <w:t xml:space="preserve">3.5. </w:t>
+      </w:r>
+      <w:r>
+        <w:rPr>
+          <w:b/>
+          <w:bCs/>
+          <w:sz w:val="28"/>
+          <w:szCs w:val="28"/>
+        </w:rPr>
+        <w:t xml:space="preserve"> </w:t>
+      </w:r>
+      <w:r>
+        <w:rPr>
+          <w:b/>
+          <w:bCs/>
+          <w:sz w:val="28"/>
+          <w:szCs w:val="28"/>
+        </w:rPr>
+        <w:t>Controllo e sicurezza degli accessi</w:t>
+      </w:r>
+    </w:p>
+    <w:p>
+      <w:pPr>
+        <w:tabs>
+          <w:tab w:val="left" w:pos="2580"/>
+        </w:tabs>
+        <w:jc w:val="both"/>
+        <w:rPr>
+          <w:sz w:val="24"/>
+          <w:szCs w:val="24"/>
+        </w:rPr>
+      </w:pPr>
+      <w:r>
+        <w:rPr>
+          <w:sz w:val="28"/>
+          <w:szCs w:val="28"/>
+        </w:rPr>
+        <w:softHyphen/>
+      </w:r>
+      <w:r>
+        <w:rPr>
+          <w:sz w:val="24"/>
+          <w:szCs w:val="24"/>
+        </w:rPr>
+        <w:t xml:space="preserve">La sicurezza ed il controllo dei dati del database è garantita </w:t>
+      </w:r>
+      <w:r>
+        <w:rPr>
+          <w:sz w:val="24"/>
+          <w:szCs w:val="24"/>
+        </w:rPr>
+        <w:t>mediante</w:t>
+      </w:r>
+      <w:r>
+        <w:rPr>
+          <w:sz w:val="24"/>
+          <w:szCs w:val="24"/>
+        </w:rPr>
+        <w:t xml:space="preserve"> l’utilizzo di username e password per ogni singolo utente, che verranno richieste per ogni singolo accesso.  Ogni tipo di utente</w:t>
+      </w:r>
+      <w:r>
+        <w:rPr>
+          <w:sz w:val="24"/>
+          <w:szCs w:val="24"/>
+        </w:rPr>
+        <w:t xml:space="preserve"> </w:t>
+      </w:r>
+      <w:r>
+        <w:rPr>
+          <w:sz w:val="24"/>
+          <w:szCs w:val="24"/>
+        </w:rPr>
+        <w:t>avrà a disposizione diverse interfacce grafiche</w:t>
+      </w:r>
+      <w:r>
+        <w:rPr>
+          <w:sz w:val="24"/>
+          <w:szCs w:val="24"/>
+        </w:rPr>
+        <w:t xml:space="preserve"> (nel caso il ruolo lo richieda)</w:t>
+      </w:r>
+      <w:r>
+        <w:rPr>
+          <w:sz w:val="24"/>
+          <w:szCs w:val="24"/>
+        </w:rPr>
+        <w:t>, in modo che ogni utente possa accedere solo alle funzio</w:t>
+      </w:r>
+      <w:r>
+        <w:rPr>
+          <w:sz w:val="24"/>
+          <w:szCs w:val="24"/>
+        </w:rPr>
+        <w:t>na</w:t>
+      </w:r>
+      <w:r>
+        <w:rPr>
+          <w:sz w:val="24"/>
+          <w:szCs w:val="24"/>
+        </w:rPr>
+        <w:t>lit</w:t>
+      </w:r>
+      <w:r>
+        <w:rPr>
+          <w:sz w:val="24"/>
+          <w:szCs w:val="24"/>
+        </w:rPr>
+        <w:t>à</w:t>
+      </w:r>
+      <w:r>
+        <w:rPr>
+          <w:sz w:val="24"/>
+          <w:szCs w:val="24"/>
+        </w:rPr>
+        <w:t xml:space="preserve"> che rientrano nella sua categoria di utenza.</w:t>
+      </w:r>
+    </w:p>
+    <w:p>
+      <w:pPr>
+        <w:tabs>
+          <w:tab w:val="left" w:pos="2580"/>
+        </w:tabs>
+        <w:jc w:val="both"/>
+        <w:rPr>
+          <w:sz w:val="24"/>
+          <w:szCs w:val="24"/>
+        </w:rPr>
+      </w:pPr>
+    </w:p>
+    <w:p>
+      <w:pPr>
+        <w:tabs>
+          <w:tab w:val="left" w:pos="2580"/>
+        </w:tabs>
+        <w:ind w:left="708"/>
+        <w:jc w:val="both"/>
+        <w:rPr>
+          <w:b/>
+          <w:bCs/>
+          <w:sz w:val="28"/>
+          <w:szCs w:val="28"/>
+        </w:rPr>
+      </w:pPr>
+      <w:r>
+        <w:rPr>
+          <w:b/>
+          <w:bCs/>
+          <w:sz w:val="28"/>
+          <w:szCs w:val="28"/>
+        </w:rPr>
         <w:t>3.5.1.  Tabella accessi</w:t>
       </w:r>
     </w:p>
@@ -6606,6 +12454,7 @@
                 <w:sz w:val="24"/>
                 <w:szCs w:val="24"/>
               </w:rPr>
+              <w:lastRenderedPageBreak/>
               <w:t>Gestore catalogo</w:t>
             </w:r>
           </w:p>
@@ -7890,7 +13739,6 @@
           <w:sz w:val="24"/>
           <w:szCs w:val="24"/>
         </w:rPr>
-        <w:lastRenderedPageBreak/>
         <w:t>Nella maggior parte delle operazioni effettuate dagli utenti si accede al D</w:t>
       </w:r>
       <w:r>
@@ -7990,6 +13838,7 @@
           <w:sz w:val="28"/>
           <w:szCs w:val="28"/>
         </w:rPr>
+        <w:lastRenderedPageBreak/>
         <w:t xml:space="preserve">3.7. </w:t>
       </w:r>
       <w:r>
@@ -8096,8 +13945,6 @@
         </w:rPr>
         <w:t xml:space="preserve"> è necessario l'avvio di un web server che fornisca il servizio di un Database MySQL per la gestione dei dati persistenti e l’interpretazione ed esecuzione del codice lato server. In seguito, tramite l'interfaccia di </w:t>
       </w:r>
-      <w:bookmarkStart w:id="2" w:name="_GoBack"/>
-      <w:bookmarkEnd w:id="2"/>
       <w:r>
         <w:rPr>
           <w:sz w:val="24"/>
@@ -8379,7 +14226,6 @@
           <w:sz w:val="28"/>
           <w:szCs w:val="28"/>
         </w:rPr>
-        <w:lastRenderedPageBreak/>
         <w:t>3.7.4.  Eccezioni</w:t>
       </w:r>
     </w:p>
@@ -8751,7 +14597,6 @@
           <w:sz w:val="32"/>
           <w:szCs w:val="32"/>
         </w:rPr>
-        <w:lastRenderedPageBreak/>
         <w:t>Glossario</w:t>
       </w:r>
     </w:p>
@@ -8980,6 +14825,7 @@
           <w:sz w:val="28"/>
           <w:szCs w:val="32"/>
         </w:rPr>
+        <w:lastRenderedPageBreak/>
         <w:t xml:space="preserve">Database: </w:t>
       </w:r>
       <w:r>
@@ -12654,7 +18500,7 @@
 </file>
 
 <file path=customXml/itemProps1.xml><?xml version="1.0" encoding="utf-8"?>
-<ds:datastoreItem xmlns:ds="http://schemas.openxmlformats.org/officeDocument/2006/customXml" ds:itemID="{0F8CBE0A-9AFF-49DB-8320-7CFEE6EE63EC}">
+<ds:datastoreItem xmlns:ds="http://schemas.openxmlformats.org/officeDocument/2006/customXml" ds:itemID="{8EA84174-9B74-4412-8672-478FDB14864B}">
   <ds:schemaRefs>
     <ds:schemaRef ds:uri="http://schemas.openxmlformats.org/officeDocument/2006/bibliography"/>
   </ds:schemaRefs>

--- a/Work in Progress/SDD_Glitch.docx
+++ b/Work in Progress/SDD_Glitch.docx
@@ -785,8 +785,6 @@
         </w:rPr>
         <w:t xml:space="preserve">. . . </w:t>
       </w:r>
-      <w:bookmarkStart w:id="1" w:name="_GoBack"/>
-      <w:bookmarkEnd w:id="1"/>
       <w:r>
         <w:rPr>
           <w:sz w:val="28"/>
@@ -984,7 +982,7 @@
           <w:sz w:val="28"/>
           <w:szCs w:val="28"/>
         </w:rPr>
-        <w:t xml:space="preserve"> . . . . . . . . . . . . . . . . . . . . . . . . . . . . . . . . . . . . . . . . . . . . </w:t>
+        <w:t xml:space="preserve"> . . . . . . . . . . . . . . . . . . . . . . . . . . . . . . . . . . . . . . . . . . . </w:t>
       </w:r>
       <w:r>
         <w:rPr>
@@ -993,14 +991,16 @@
           <w:sz w:val="28"/>
           <w:szCs w:val="28"/>
         </w:rPr>
-        <w:t>12</w:t>
-      </w:r>
-      <w:r>
-        <w:rPr>
+        <w:t>1</w:t>
+      </w:r>
+      <w:r>
+        <w:rPr>
+          <w:b/>
+          <w:bCs/>
           <w:sz w:val="28"/>
           <w:szCs w:val="28"/>
         </w:rPr>
-        <w:t xml:space="preserve"> </w:t>
+        <w:t>4</w:t>
       </w:r>
     </w:p>
     <w:p>
@@ -1045,7 +1045,16 @@
           <w:sz w:val="28"/>
           <w:szCs w:val="28"/>
         </w:rPr>
-        <w:t xml:space="preserve"> . . . . . . . . . . . . . . . . . . . . . . . . . . . . . . . . . . . . . . . . . . . . . . . . . . . . . . . . . . .</w:t>
+        <w:t xml:space="preserve"> . . . . . . . . . . . . . . . . . . . . . . . . . . . . . . . . . . . . . . . . . . . . . . . . . . . . . . . </w:t>
+      </w:r>
+      <w:r>
+        <w:rPr>
+          <w:b/>
+          <w:bCs/>
+          <w:sz w:val="28"/>
+          <w:szCs w:val="28"/>
+        </w:rPr>
+        <w:t>15</w:t>
       </w:r>
     </w:p>
     <w:p>
@@ -1990,8 +1999,8 @@
         </w:rPr>
         <w:t xml:space="preserve">Sezione di GLOSSARIO: in conclusione del SDD per specificare i termini utilizzati nel documento così da evitare ambiguità. </w:t>
       </w:r>
-      <w:bookmarkStart w:id="2" w:name="SistemaCorrente2"/>
-      <w:bookmarkEnd w:id="2"/>
+      <w:bookmarkStart w:id="1" w:name="SistemaCorrente2"/>
+      <w:bookmarkEnd w:id="1"/>
     </w:p>
     <w:p>
       <w:pPr>
@@ -3049,14 +3058,94 @@
           <w:sz w:val="24"/>
           <w:szCs w:val="24"/>
         </w:rPr>
-        <w:t xml:space="preserve">“InterfacciaUtente” (che comprende l’interfaccia “Catalogo”) che interagisce con i sottosistemi “Carrello”, “AssistenzaClienti” e “PaginaPersonale”. A loro volta le interfacce “Carrello” e “PaginaPersonale” </w:t>
-      </w:r>
-      <w:r>
-        <w:rPr>
-          <w:sz w:val="24"/>
-          <w:szCs w:val="24"/>
-        </w:rPr>
-        <w:t>si interfacciano rispettivamente con “Pagamento” e “ModificaProfilo”</w:t>
+        <w:t>“</w:t>
+      </w:r>
+      <w:proofErr w:type="spellStart"/>
+      <w:r>
+        <w:rPr>
+          <w:sz w:val="24"/>
+          <w:szCs w:val="24"/>
+        </w:rPr>
+        <w:t>InterfacciaUtente</w:t>
+      </w:r>
+      <w:proofErr w:type="spellEnd"/>
+      <w:r>
+        <w:rPr>
+          <w:sz w:val="24"/>
+          <w:szCs w:val="24"/>
+        </w:rPr>
+        <w:t>” (che comprende l’interfaccia “Catalogo”) che interagisce con i sottosistemi “Carrello”, “</w:t>
+      </w:r>
+      <w:proofErr w:type="spellStart"/>
+      <w:r>
+        <w:rPr>
+          <w:sz w:val="24"/>
+          <w:szCs w:val="24"/>
+        </w:rPr>
+        <w:t>AssistenzaClienti</w:t>
+      </w:r>
+      <w:proofErr w:type="spellEnd"/>
+      <w:r>
+        <w:rPr>
+          <w:sz w:val="24"/>
+          <w:szCs w:val="24"/>
+        </w:rPr>
+        <w:t>” e “</w:t>
+      </w:r>
+      <w:proofErr w:type="spellStart"/>
+      <w:r>
+        <w:rPr>
+          <w:sz w:val="24"/>
+          <w:szCs w:val="24"/>
+        </w:rPr>
+        <w:t>PaginaPersonale</w:t>
+      </w:r>
+      <w:proofErr w:type="spellEnd"/>
+      <w:r>
+        <w:rPr>
+          <w:sz w:val="24"/>
+          <w:szCs w:val="24"/>
+        </w:rPr>
+        <w:t>”. A loro volta le interfacce “Carrello” e “</w:t>
+      </w:r>
+      <w:proofErr w:type="spellStart"/>
+      <w:r>
+        <w:rPr>
+          <w:sz w:val="24"/>
+          <w:szCs w:val="24"/>
+        </w:rPr>
+        <w:t>PaginaPersonale</w:t>
+      </w:r>
+      <w:proofErr w:type="spellEnd"/>
+      <w:r>
+        <w:rPr>
+          <w:sz w:val="24"/>
+          <w:szCs w:val="24"/>
+        </w:rPr>
+        <w:t xml:space="preserve">” </w:t>
+      </w:r>
+      <w:r>
+        <w:rPr>
+          <w:sz w:val="24"/>
+          <w:szCs w:val="24"/>
+        </w:rPr>
+        <w:t>si interfacciano rispettivamente con “Pagamento” e “</w:t>
+      </w:r>
+      <w:proofErr w:type="spellStart"/>
+      <w:r>
+        <w:rPr>
+          <w:sz w:val="24"/>
+          <w:szCs w:val="24"/>
+        </w:rPr>
+        <w:t>ModificaProfilo</w:t>
+      </w:r>
+      <w:proofErr w:type="spellEnd"/>
+      <w:r>
+        <w:rPr>
+          <w:sz w:val="24"/>
+          <w:szCs w:val="24"/>
+        </w:rPr>
+        <w:t>”</w:t>
       </w:r>
       <w:r>
         <w:rPr>
@@ -3123,14 +3212,38 @@
           <w:sz w:val="24"/>
           <w:szCs w:val="24"/>
         </w:rPr>
-        <w:t>“InterfacciaGestoreAccount”</w:t>
-      </w:r>
-      <w:r>
-        <w:rPr>
-          <w:sz w:val="24"/>
-          <w:szCs w:val="24"/>
-        </w:rPr>
-        <w:t>, che interagisce con il sottosistema “Gestione</w:t>
+        <w:t>“</w:t>
+      </w:r>
+      <w:proofErr w:type="spellStart"/>
+      <w:r>
+        <w:rPr>
+          <w:sz w:val="24"/>
+          <w:szCs w:val="24"/>
+        </w:rPr>
+        <w:t>InterfacciaGestoreAccount</w:t>
+      </w:r>
+      <w:proofErr w:type="spellEnd"/>
+      <w:r>
+        <w:rPr>
+          <w:sz w:val="24"/>
+          <w:szCs w:val="24"/>
+        </w:rPr>
+        <w:t>”</w:t>
+      </w:r>
+      <w:r>
+        <w:rPr>
+          <w:sz w:val="24"/>
+          <w:szCs w:val="24"/>
+        </w:rPr>
+        <w:t>, che interagisce con il sottosistema “</w:t>
+      </w:r>
+      <w:proofErr w:type="spellStart"/>
+      <w:r>
+        <w:rPr>
+          <w:sz w:val="24"/>
+          <w:szCs w:val="24"/>
+        </w:rPr>
+        <w:t>Gestione</w:t>
       </w:r>
       <w:r>
         <w:rPr>
@@ -3139,6 +3252,7 @@
         </w:rPr>
         <w:t>Ruoli</w:t>
       </w:r>
+      <w:proofErr w:type="spellEnd"/>
       <w:r>
         <w:rPr>
           <w:sz w:val="24"/>
@@ -3172,14 +3286,62 @@
           <w:sz w:val="24"/>
           <w:szCs w:val="24"/>
         </w:rPr>
-        <w:t>“InterfacciaGestoreCatalogo”</w:t>
-      </w:r>
-      <w:r>
-        <w:rPr>
-          <w:sz w:val="24"/>
-          <w:szCs w:val="24"/>
-        </w:rPr>
-        <w:t>, che interagisce con i sottosistemi “GestioneProdotti” e “GestioneOfferte”</w:t>
+        <w:t>“</w:t>
+      </w:r>
+      <w:proofErr w:type="spellStart"/>
+      <w:r>
+        <w:rPr>
+          <w:sz w:val="24"/>
+          <w:szCs w:val="24"/>
+        </w:rPr>
+        <w:t>InterfacciaGestoreCatalogo</w:t>
+      </w:r>
+      <w:proofErr w:type="spellEnd"/>
+      <w:r>
+        <w:rPr>
+          <w:sz w:val="24"/>
+          <w:szCs w:val="24"/>
+        </w:rPr>
+        <w:t>”</w:t>
+      </w:r>
+      <w:r>
+        <w:rPr>
+          <w:sz w:val="24"/>
+          <w:szCs w:val="24"/>
+        </w:rPr>
+        <w:t>, che interagisce con i sottosistemi “</w:t>
+      </w:r>
+      <w:proofErr w:type="spellStart"/>
+      <w:r>
+        <w:rPr>
+          <w:sz w:val="24"/>
+          <w:szCs w:val="24"/>
+        </w:rPr>
+        <w:t>GestioneProdotti</w:t>
+      </w:r>
+      <w:proofErr w:type="spellEnd"/>
+      <w:r>
+        <w:rPr>
+          <w:sz w:val="24"/>
+          <w:szCs w:val="24"/>
+        </w:rPr>
+        <w:t>” e “</w:t>
+      </w:r>
+      <w:proofErr w:type="spellStart"/>
+      <w:r>
+        <w:rPr>
+          <w:sz w:val="24"/>
+          <w:szCs w:val="24"/>
+        </w:rPr>
+        <w:t>GestioneOfferte</w:t>
+      </w:r>
+      <w:proofErr w:type="spellEnd"/>
+      <w:r>
+        <w:rPr>
+          <w:sz w:val="24"/>
+          <w:szCs w:val="24"/>
+        </w:rPr>
+        <w:t>”</w:t>
       </w:r>
       <w:r>
         <w:rPr>
@@ -3207,14 +3369,46 @@
           <w:sz w:val="24"/>
           <w:szCs w:val="24"/>
         </w:rPr>
-        <w:t>“InterfacciaGestoreAssistenza”</w:t>
-      </w:r>
-      <w:r>
-        <w:rPr>
-          <w:sz w:val="24"/>
-          <w:szCs w:val="24"/>
-        </w:rPr>
-        <w:t>, che interagisce con il sottosistema “GestioneAssistenza”.</w:t>
+        <w:t>“</w:t>
+      </w:r>
+      <w:proofErr w:type="spellStart"/>
+      <w:r>
+        <w:rPr>
+          <w:sz w:val="24"/>
+          <w:szCs w:val="24"/>
+        </w:rPr>
+        <w:t>InterfacciaGestoreAssistenza</w:t>
+      </w:r>
+      <w:proofErr w:type="spellEnd"/>
+      <w:r>
+        <w:rPr>
+          <w:sz w:val="24"/>
+          <w:szCs w:val="24"/>
+        </w:rPr>
+        <w:t>”</w:t>
+      </w:r>
+      <w:r>
+        <w:rPr>
+          <w:sz w:val="24"/>
+          <w:szCs w:val="24"/>
+        </w:rPr>
+        <w:t>, che interagisce con il sottosistema “</w:t>
+      </w:r>
+      <w:proofErr w:type="spellStart"/>
+      <w:r>
+        <w:rPr>
+          <w:sz w:val="24"/>
+          <w:szCs w:val="24"/>
+        </w:rPr>
+        <w:t>GestioneAssistenza</w:t>
+      </w:r>
+      <w:proofErr w:type="spellEnd"/>
+      <w:r>
+        <w:rPr>
+          <w:sz w:val="24"/>
+          <w:szCs w:val="24"/>
+        </w:rPr>
+        <w:t>”.</w:t>
       </w:r>
       <w:r>
         <w:rPr>
@@ -3285,6 +3479,7 @@
         </w:rPr>
         <w:t>“</w:t>
       </w:r>
+      <w:proofErr w:type="spellStart"/>
       <w:r>
         <w:rPr>
           <w:sz w:val="24"/>
@@ -3299,6 +3494,7 @@
         </w:rPr>
         <w:t>Account</w:t>
       </w:r>
+      <w:proofErr w:type="spellEnd"/>
       <w:r>
         <w:rPr>
           <w:sz w:val="24"/>
@@ -3392,7 +3588,23 @@
           <w:sz w:val="24"/>
           <w:szCs w:val="24"/>
         </w:rPr>
-        <w:t>“ControlRuoli”, che gestisce l’assegnazione o l’eliminazione di un ruolo ad un utente;</w:t>
+        <w:t>“</w:t>
+      </w:r>
+      <w:proofErr w:type="spellStart"/>
+      <w:r>
+        <w:rPr>
+          <w:sz w:val="24"/>
+          <w:szCs w:val="24"/>
+        </w:rPr>
+        <w:t>ControlRuoli</w:t>
+      </w:r>
+      <w:proofErr w:type="spellEnd"/>
+      <w:r>
+        <w:rPr>
+          <w:sz w:val="24"/>
+          <w:szCs w:val="24"/>
+        </w:rPr>
+        <w:t>”, che gestisce l’assegnazione o l’eliminazione di un ruolo ad un utente;</w:t>
       </w:r>
     </w:p>
     <w:p>
@@ -3423,7 +3635,23 @@
           <w:sz w:val="24"/>
           <w:szCs w:val="24"/>
         </w:rPr>
-        <w:t>“ControlCarrello”</w:t>
+        <w:t>“</w:t>
+      </w:r>
+      <w:proofErr w:type="spellStart"/>
+      <w:r>
+        <w:rPr>
+          <w:sz w:val="24"/>
+          <w:szCs w:val="24"/>
+        </w:rPr>
+        <w:t>ControlCarrello</w:t>
+      </w:r>
+      <w:proofErr w:type="spellEnd"/>
+      <w:r>
+        <w:rPr>
+          <w:sz w:val="24"/>
+          <w:szCs w:val="24"/>
+        </w:rPr>
+        <w:t>”</w:t>
       </w:r>
       <w:r>
         <w:rPr>
@@ -3505,6 +3733,7 @@
         </w:rPr>
         <w:t>“</w:t>
       </w:r>
+      <w:proofErr w:type="spellStart"/>
       <w:r>
         <w:rPr>
           <w:sz w:val="24"/>
@@ -3512,6 +3741,7 @@
         </w:rPr>
         <w:t>ControlCatalogo</w:t>
       </w:r>
+      <w:proofErr w:type="spellEnd"/>
       <w:r>
         <w:rPr>
           <w:sz w:val="24"/>
@@ -3575,7 +3805,23 @@
           <w:sz w:val="24"/>
           <w:szCs w:val="24"/>
         </w:rPr>
-        <w:t>“ControlEmail”, che gestisce l’invio di e-mail di assistenza e le relative risposte;</w:t>
+        <w:t>“</w:t>
+      </w:r>
+      <w:proofErr w:type="spellStart"/>
+      <w:r>
+        <w:rPr>
+          <w:sz w:val="24"/>
+          <w:szCs w:val="24"/>
+        </w:rPr>
+        <w:t>ControlEmail</w:t>
+      </w:r>
+      <w:proofErr w:type="spellEnd"/>
+      <w:r>
+        <w:rPr>
+          <w:sz w:val="24"/>
+          <w:szCs w:val="24"/>
+        </w:rPr>
+        <w:t>”, che gestisce l’invio di e-mail di assistenza e le relative risposte;</w:t>
       </w:r>
     </w:p>
     <w:p>
@@ -3607,6 +3853,7 @@
         </w:rPr>
         <w:t>“</w:t>
       </w:r>
+      <w:proofErr w:type="spellStart"/>
       <w:r>
         <w:rPr>
           <w:sz w:val="24"/>
@@ -3619,7 +3866,15 @@
           <w:sz w:val="24"/>
           <w:szCs w:val="24"/>
         </w:rPr>
-        <w:t>DBMS”</w:t>
+        <w:t>DBMS</w:t>
+      </w:r>
+      <w:proofErr w:type="spellEnd"/>
+      <w:r>
+        <w:rPr>
+          <w:sz w:val="24"/>
+          <w:szCs w:val="24"/>
+        </w:rPr>
+        <w:t>”</w:t>
       </w:r>
       <w:r>
         <w:rPr>
@@ -4336,7 +4591,25 @@
           <w:sz w:val="28"/>
           <w:szCs w:val="28"/>
         </w:rPr>
-        <w:t>3.4.1.  Schema priorit</w:t>
+        <w:t xml:space="preserve">3.4.1.  </w:t>
+      </w:r>
+      <w:r>
+        <w:rPr>
+          <w:b/>
+          <w:bCs/>
+          <w:sz w:val="28"/>
+          <w:szCs w:val="28"/>
+        </w:rPr>
+        <w:t>Tabella</w:t>
+      </w:r>
+      <w:r>
+        <w:rPr>
+          <w:b/>
+          <w:bCs/>
+          <w:sz w:val="28"/>
+          <w:szCs w:val="28"/>
+        </w:rPr>
+        <w:t xml:space="preserve"> priorit</w:t>
       </w:r>
       <w:r>
         <w:rPr>
@@ -5712,6 +5985,7 @@
                 <w:szCs w:val="28"/>
               </w:rPr>
             </w:pPr>
+            <w:proofErr w:type="spellStart"/>
             <w:r>
               <w:rPr>
                 <w:b/>
@@ -5721,6 +5995,7 @@
               </w:rPr>
               <w:t>Null</w:t>
             </w:r>
+            <w:proofErr w:type="spellEnd"/>
           </w:p>
         </w:tc>
         <w:tc>
@@ -5757,6 +6032,7 @@
         <w:tc>
           <w:tcPr>
             <w:tcW w:w="2122" w:type="dxa"/>
+            <w:shd w:val="clear" w:color="auto" w:fill="E7E6E6" w:themeFill="background2"/>
           </w:tcPr>
           <w:p>
             <w:pPr>
@@ -5793,12 +6069,21 @@
                 <w:szCs w:val="24"/>
               </w:rPr>
             </w:pPr>
-            <w:r>
-              <w:rPr>
-                <w:sz w:val="24"/>
-                <w:szCs w:val="24"/>
-              </w:rPr>
-              <w:t>varchar(10)</w:t>
+            <w:proofErr w:type="spellStart"/>
+            <w:r>
+              <w:rPr>
+                <w:sz w:val="24"/>
+                <w:szCs w:val="24"/>
+              </w:rPr>
+              <w:t>varchar</w:t>
+            </w:r>
+            <w:proofErr w:type="spellEnd"/>
+            <w:r>
+              <w:rPr>
+                <w:sz w:val="24"/>
+                <w:szCs w:val="24"/>
+              </w:rPr>
+              <w:t>(10)</w:t>
             </w:r>
           </w:p>
         </w:tc>
@@ -5817,13 +6102,31 @@
                 <w:szCs w:val="24"/>
               </w:rPr>
             </w:pPr>
-            <w:r>
-              <w:rPr>
-                <w:sz w:val="24"/>
-                <w:szCs w:val="24"/>
-              </w:rPr>
-              <w:t>not null</w:t>
-            </w:r>
+            <w:proofErr w:type="spellStart"/>
+            <w:r>
+              <w:rPr>
+                <w:sz w:val="24"/>
+                <w:szCs w:val="24"/>
+              </w:rPr>
+              <w:t>not</w:t>
+            </w:r>
+            <w:proofErr w:type="spellEnd"/>
+            <w:r>
+              <w:rPr>
+                <w:sz w:val="24"/>
+                <w:szCs w:val="24"/>
+              </w:rPr>
+              <w:t xml:space="preserve"> </w:t>
+            </w:r>
+            <w:proofErr w:type="spellStart"/>
+            <w:r>
+              <w:rPr>
+                <w:sz w:val="24"/>
+                <w:szCs w:val="24"/>
+              </w:rPr>
+              <w:t>null</w:t>
+            </w:r>
+            <w:proofErr w:type="spellEnd"/>
           </w:p>
         </w:tc>
         <w:tc>
@@ -5841,12 +6144,21 @@
                 <w:szCs w:val="24"/>
               </w:rPr>
             </w:pPr>
-            <w:r>
-              <w:rPr>
-                <w:sz w:val="24"/>
-                <w:szCs w:val="24"/>
-              </w:rPr>
-              <w:t>primary key</w:t>
+            <w:proofErr w:type="spellStart"/>
+            <w:r>
+              <w:rPr>
+                <w:sz w:val="24"/>
+                <w:szCs w:val="24"/>
+              </w:rPr>
+              <w:t>primary</w:t>
+            </w:r>
+            <w:proofErr w:type="spellEnd"/>
+            <w:r>
+              <w:rPr>
+                <w:sz w:val="24"/>
+                <w:szCs w:val="24"/>
+              </w:rPr>
+              <w:t xml:space="preserve"> key</w:t>
             </w:r>
           </w:p>
         </w:tc>
@@ -5855,6 +6167,7 @@
         <w:tc>
           <w:tcPr>
             <w:tcW w:w="2122" w:type="dxa"/>
+            <w:shd w:val="clear" w:color="auto" w:fill="E7E6E6" w:themeFill="background2"/>
           </w:tcPr>
           <w:p>
             <w:pPr>
@@ -5905,33 +6218,21 @@
                 <w:szCs w:val="24"/>
               </w:rPr>
             </w:pPr>
-            <w:r>
-              <w:rPr>
-                <w:sz w:val="24"/>
-                <w:szCs w:val="24"/>
-              </w:rPr>
-              <w:t>v</w:t>
-            </w:r>
-            <w:r>
-              <w:rPr>
-                <w:sz w:val="24"/>
-                <w:szCs w:val="24"/>
-              </w:rPr>
-              <w:t>archar(</w:t>
-            </w:r>
-            <w:r>
-              <w:rPr>
-                <w:sz w:val="24"/>
-                <w:szCs w:val="24"/>
-              </w:rPr>
-              <w:t>25</w:t>
-            </w:r>
-            <w:r>
-              <w:rPr>
-                <w:sz w:val="24"/>
-                <w:szCs w:val="24"/>
-              </w:rPr>
-              <w:t>)</w:t>
+            <w:proofErr w:type="spellStart"/>
+            <w:r>
+              <w:rPr>
+                <w:sz w:val="24"/>
+                <w:szCs w:val="24"/>
+              </w:rPr>
+              <w:t>varchar</w:t>
+            </w:r>
+            <w:proofErr w:type="spellEnd"/>
+            <w:r>
+              <w:rPr>
+                <w:sz w:val="24"/>
+                <w:szCs w:val="24"/>
+              </w:rPr>
+              <w:t>(25)</w:t>
             </w:r>
           </w:p>
         </w:tc>
@@ -5950,13 +6251,31 @@
                 <w:szCs w:val="24"/>
               </w:rPr>
             </w:pPr>
-            <w:r>
-              <w:rPr>
-                <w:sz w:val="24"/>
-                <w:szCs w:val="24"/>
-              </w:rPr>
-              <w:t>not null</w:t>
-            </w:r>
+            <w:proofErr w:type="spellStart"/>
+            <w:r>
+              <w:rPr>
+                <w:sz w:val="24"/>
+                <w:szCs w:val="24"/>
+              </w:rPr>
+              <w:t>not</w:t>
+            </w:r>
+            <w:proofErr w:type="spellEnd"/>
+            <w:r>
+              <w:rPr>
+                <w:sz w:val="24"/>
+                <w:szCs w:val="24"/>
+              </w:rPr>
+              <w:t xml:space="preserve"> </w:t>
+            </w:r>
+            <w:proofErr w:type="spellStart"/>
+            <w:r>
+              <w:rPr>
+                <w:sz w:val="24"/>
+                <w:szCs w:val="24"/>
+              </w:rPr>
+              <w:t>null</w:t>
+            </w:r>
+            <w:proofErr w:type="spellEnd"/>
           </w:p>
         </w:tc>
         <w:tc>
@@ -5974,12 +6293,21 @@
                 <w:szCs w:val="24"/>
               </w:rPr>
             </w:pPr>
-            <w:r>
-              <w:rPr>
-                <w:sz w:val="24"/>
-                <w:szCs w:val="24"/>
-              </w:rPr>
-              <w:t>primary key</w:t>
+            <w:proofErr w:type="spellStart"/>
+            <w:r>
+              <w:rPr>
+                <w:sz w:val="24"/>
+                <w:szCs w:val="24"/>
+              </w:rPr>
+              <w:t>primary</w:t>
+            </w:r>
+            <w:proofErr w:type="spellEnd"/>
+            <w:r>
+              <w:rPr>
+                <w:sz w:val="24"/>
+                <w:szCs w:val="24"/>
+              </w:rPr>
+              <w:t xml:space="preserve"> key</w:t>
             </w:r>
           </w:p>
         </w:tc>
@@ -5988,6 +6316,7 @@
         <w:tc>
           <w:tcPr>
             <w:tcW w:w="2122" w:type="dxa"/>
+            <w:shd w:val="clear" w:color="auto" w:fill="E7E6E6" w:themeFill="background2"/>
           </w:tcPr>
           <w:p>
             <w:pPr>
@@ -6024,33 +6353,21 @@
                 <w:szCs w:val="24"/>
               </w:rPr>
             </w:pPr>
-            <w:r>
-              <w:rPr>
-                <w:sz w:val="24"/>
-                <w:szCs w:val="24"/>
-              </w:rPr>
-              <w:t>v</w:t>
-            </w:r>
-            <w:r>
-              <w:rPr>
-                <w:sz w:val="24"/>
-                <w:szCs w:val="24"/>
-              </w:rPr>
-              <w:t>archar(</w:t>
-            </w:r>
-            <w:r>
-              <w:rPr>
-                <w:sz w:val="24"/>
-                <w:szCs w:val="24"/>
-              </w:rPr>
-              <w:t>8</w:t>
-            </w:r>
-            <w:r>
-              <w:rPr>
-                <w:sz w:val="24"/>
-                <w:szCs w:val="24"/>
-              </w:rPr>
-              <w:t>)</w:t>
+            <w:proofErr w:type="spellStart"/>
+            <w:r>
+              <w:rPr>
+                <w:sz w:val="24"/>
+                <w:szCs w:val="24"/>
+              </w:rPr>
+              <w:t>varchar</w:t>
+            </w:r>
+            <w:proofErr w:type="spellEnd"/>
+            <w:r>
+              <w:rPr>
+                <w:sz w:val="24"/>
+                <w:szCs w:val="24"/>
+              </w:rPr>
+              <w:t>(8)</w:t>
             </w:r>
           </w:p>
         </w:tc>
@@ -6069,13 +6386,31 @@
                 <w:szCs w:val="24"/>
               </w:rPr>
             </w:pPr>
-            <w:r>
-              <w:rPr>
-                <w:sz w:val="24"/>
-                <w:szCs w:val="24"/>
-              </w:rPr>
-              <w:t>not null</w:t>
-            </w:r>
+            <w:proofErr w:type="spellStart"/>
+            <w:r>
+              <w:rPr>
+                <w:sz w:val="24"/>
+                <w:szCs w:val="24"/>
+              </w:rPr>
+              <w:t>not</w:t>
+            </w:r>
+            <w:proofErr w:type="spellEnd"/>
+            <w:r>
+              <w:rPr>
+                <w:sz w:val="24"/>
+                <w:szCs w:val="24"/>
+              </w:rPr>
+              <w:t xml:space="preserve"> </w:t>
+            </w:r>
+            <w:proofErr w:type="spellStart"/>
+            <w:r>
+              <w:rPr>
+                <w:sz w:val="24"/>
+                <w:szCs w:val="24"/>
+              </w:rPr>
+              <w:t>null</w:t>
+            </w:r>
+            <w:proofErr w:type="spellEnd"/>
           </w:p>
         </w:tc>
         <w:tc>
@@ -6100,6 +6435,7 @@
         <w:tc>
           <w:tcPr>
             <w:tcW w:w="2122" w:type="dxa"/>
+            <w:shd w:val="clear" w:color="auto" w:fill="E7E6E6" w:themeFill="background2"/>
           </w:tcPr>
           <w:p>
             <w:pPr>
@@ -6136,12 +6472,21 @@
                 <w:szCs w:val="24"/>
               </w:rPr>
             </w:pPr>
-            <w:r>
-              <w:rPr>
-                <w:sz w:val="24"/>
-                <w:szCs w:val="24"/>
-              </w:rPr>
-              <w:t>char(15)</w:t>
+            <w:proofErr w:type="spellStart"/>
+            <w:r>
+              <w:rPr>
+                <w:sz w:val="24"/>
+                <w:szCs w:val="24"/>
+              </w:rPr>
+              <w:t>char</w:t>
+            </w:r>
+            <w:proofErr w:type="spellEnd"/>
+            <w:r>
+              <w:rPr>
+                <w:sz w:val="24"/>
+                <w:szCs w:val="24"/>
+              </w:rPr>
+              <w:t>(15)</w:t>
             </w:r>
           </w:p>
         </w:tc>
@@ -6160,13 +6505,31 @@
                 <w:szCs w:val="24"/>
               </w:rPr>
             </w:pPr>
-            <w:r>
-              <w:rPr>
-                <w:sz w:val="24"/>
-                <w:szCs w:val="24"/>
-              </w:rPr>
-              <w:t>not null</w:t>
-            </w:r>
+            <w:proofErr w:type="spellStart"/>
+            <w:r>
+              <w:rPr>
+                <w:sz w:val="24"/>
+                <w:szCs w:val="24"/>
+              </w:rPr>
+              <w:t>not</w:t>
+            </w:r>
+            <w:proofErr w:type="spellEnd"/>
+            <w:r>
+              <w:rPr>
+                <w:sz w:val="24"/>
+                <w:szCs w:val="24"/>
+              </w:rPr>
+              <w:t xml:space="preserve"> </w:t>
+            </w:r>
+            <w:proofErr w:type="spellStart"/>
+            <w:r>
+              <w:rPr>
+                <w:sz w:val="24"/>
+                <w:szCs w:val="24"/>
+              </w:rPr>
+              <w:t>null</w:t>
+            </w:r>
+            <w:proofErr w:type="spellEnd"/>
           </w:p>
         </w:tc>
         <w:tc>
@@ -6191,6 +6554,7 @@
         <w:tc>
           <w:tcPr>
             <w:tcW w:w="2122" w:type="dxa"/>
+            <w:shd w:val="clear" w:color="auto" w:fill="E7E6E6" w:themeFill="background2"/>
           </w:tcPr>
           <w:p>
             <w:pPr>
@@ -6227,12 +6591,21 @@
                 <w:szCs w:val="24"/>
               </w:rPr>
             </w:pPr>
-            <w:r>
-              <w:rPr>
-                <w:sz w:val="24"/>
-                <w:szCs w:val="24"/>
-              </w:rPr>
-              <w:t>char(15)</w:t>
+            <w:proofErr w:type="spellStart"/>
+            <w:r>
+              <w:rPr>
+                <w:sz w:val="24"/>
+                <w:szCs w:val="24"/>
+              </w:rPr>
+              <w:t>char</w:t>
+            </w:r>
+            <w:proofErr w:type="spellEnd"/>
+            <w:r>
+              <w:rPr>
+                <w:sz w:val="24"/>
+                <w:szCs w:val="24"/>
+              </w:rPr>
+              <w:t>(15)</w:t>
             </w:r>
           </w:p>
         </w:tc>
@@ -6251,13 +6624,31 @@
                 <w:szCs w:val="24"/>
               </w:rPr>
             </w:pPr>
-            <w:r>
-              <w:rPr>
-                <w:sz w:val="24"/>
-                <w:szCs w:val="24"/>
-              </w:rPr>
-              <w:t>not null</w:t>
-            </w:r>
+            <w:proofErr w:type="spellStart"/>
+            <w:r>
+              <w:rPr>
+                <w:sz w:val="24"/>
+                <w:szCs w:val="24"/>
+              </w:rPr>
+              <w:t>not</w:t>
+            </w:r>
+            <w:proofErr w:type="spellEnd"/>
+            <w:r>
+              <w:rPr>
+                <w:sz w:val="24"/>
+                <w:szCs w:val="24"/>
+              </w:rPr>
+              <w:t xml:space="preserve"> </w:t>
+            </w:r>
+            <w:proofErr w:type="spellStart"/>
+            <w:r>
+              <w:rPr>
+                <w:sz w:val="24"/>
+                <w:szCs w:val="24"/>
+              </w:rPr>
+              <w:t>null</w:t>
+            </w:r>
+            <w:proofErr w:type="spellEnd"/>
           </w:p>
         </w:tc>
         <w:tc>
@@ -6282,6 +6673,7 @@
         <w:tc>
           <w:tcPr>
             <w:tcW w:w="2122" w:type="dxa"/>
+            <w:shd w:val="clear" w:color="auto" w:fill="E7E6E6" w:themeFill="background2"/>
           </w:tcPr>
           <w:p>
             <w:pPr>
@@ -6318,12 +6710,21 @@
                 <w:szCs w:val="24"/>
               </w:rPr>
             </w:pPr>
-            <w:r>
-              <w:rPr>
-                <w:sz w:val="24"/>
-                <w:szCs w:val="24"/>
-              </w:rPr>
-              <w:t>enum(“Catalogo”, “Account”, “Assistenza”)</w:t>
+            <w:proofErr w:type="spellStart"/>
+            <w:r>
+              <w:rPr>
+                <w:sz w:val="24"/>
+                <w:szCs w:val="24"/>
+              </w:rPr>
+              <w:t>enum</w:t>
+            </w:r>
+            <w:proofErr w:type="spellEnd"/>
+            <w:r>
+              <w:rPr>
+                <w:sz w:val="24"/>
+                <w:szCs w:val="24"/>
+              </w:rPr>
+              <w:t>(“Catalogo”, “Account”, “Assistenza”)</w:t>
             </w:r>
           </w:p>
         </w:tc>
@@ -6342,6 +6743,7 @@
                 <w:szCs w:val="24"/>
               </w:rPr>
             </w:pPr>
+            <w:proofErr w:type="spellStart"/>
             <w:r>
               <w:rPr>
                 <w:sz w:val="24"/>
@@ -6349,6 +6751,7 @@
               </w:rPr>
               <w:t>nullable</w:t>
             </w:r>
+            <w:proofErr w:type="spellEnd"/>
           </w:p>
         </w:tc>
         <w:tc>
@@ -6390,25 +6793,7 @@
           <w:szCs w:val="28"/>
         </w:rPr>
         <w:lastRenderedPageBreak/>
-        <w:t>3.4.2.</w:t>
-      </w:r>
-      <w:r>
-        <w:rPr>
-          <w:b/>
-          <w:bCs/>
-          <w:sz w:val="28"/>
-          <w:szCs w:val="28"/>
-        </w:rPr>
-        <w:t>2</w:t>
-      </w:r>
-      <w:r>
-        <w:rPr>
-          <w:b/>
-          <w:bCs/>
-          <w:sz w:val="28"/>
-          <w:szCs w:val="28"/>
-        </w:rPr>
-        <w:t xml:space="preserve">.  </w:t>
+        <w:t xml:space="preserve">3.4.2.2.  </w:t>
       </w:r>
       <w:r>
         <w:rPr>
@@ -6508,6 +6893,7 @@
                 <w:szCs w:val="28"/>
               </w:rPr>
             </w:pPr>
+            <w:proofErr w:type="spellStart"/>
             <w:r>
               <w:rPr>
                 <w:b/>
@@ -6517,6 +6903,7 @@
               </w:rPr>
               <w:t>Null</w:t>
             </w:r>
+            <w:proofErr w:type="spellEnd"/>
           </w:p>
         </w:tc>
         <w:tc>
@@ -6553,6 +6940,7 @@
         <w:tc>
           <w:tcPr>
             <w:tcW w:w="2122" w:type="dxa"/>
+            <w:shd w:val="clear" w:color="auto" w:fill="E7E6E6" w:themeFill="background2"/>
           </w:tcPr>
           <w:p>
             <w:pPr>
@@ -6565,20 +6953,15 @@
                 <w:szCs w:val="24"/>
               </w:rPr>
             </w:pPr>
-            <w:r>
-              <w:rPr>
-                <w:sz w:val="24"/>
-                <w:szCs w:val="24"/>
-              </w:rPr>
-              <w:t>utenteU</w:t>
-            </w:r>
-            <w:r>
-              <w:rPr>
-                <w:sz w:val="24"/>
-                <w:szCs w:val="24"/>
-              </w:rPr>
-              <w:t>sername</w:t>
-            </w:r>
+            <w:proofErr w:type="spellStart"/>
+            <w:r>
+              <w:rPr>
+                <w:sz w:val="24"/>
+                <w:szCs w:val="24"/>
+              </w:rPr>
+              <w:t>utenteUsername</w:t>
+            </w:r>
+            <w:proofErr w:type="spellEnd"/>
           </w:p>
         </w:tc>
         <w:tc>
@@ -6596,12 +6979,21 @@
                 <w:szCs w:val="24"/>
               </w:rPr>
             </w:pPr>
-            <w:r>
-              <w:rPr>
-                <w:sz w:val="24"/>
-                <w:szCs w:val="24"/>
-              </w:rPr>
-              <w:t>varchar(10)</w:t>
+            <w:proofErr w:type="spellStart"/>
+            <w:r>
+              <w:rPr>
+                <w:sz w:val="24"/>
+                <w:szCs w:val="24"/>
+              </w:rPr>
+              <w:t>varchar</w:t>
+            </w:r>
+            <w:proofErr w:type="spellEnd"/>
+            <w:r>
+              <w:rPr>
+                <w:sz w:val="24"/>
+                <w:szCs w:val="24"/>
+              </w:rPr>
+              <w:t>(10)</w:t>
             </w:r>
           </w:p>
         </w:tc>
@@ -6620,13 +7012,31 @@
                 <w:szCs w:val="24"/>
               </w:rPr>
             </w:pPr>
-            <w:r>
-              <w:rPr>
-                <w:sz w:val="24"/>
-                <w:szCs w:val="24"/>
-              </w:rPr>
-              <w:t>not null</w:t>
-            </w:r>
+            <w:proofErr w:type="spellStart"/>
+            <w:r>
+              <w:rPr>
+                <w:sz w:val="24"/>
+                <w:szCs w:val="24"/>
+              </w:rPr>
+              <w:t>not</w:t>
+            </w:r>
+            <w:proofErr w:type="spellEnd"/>
+            <w:r>
+              <w:rPr>
+                <w:sz w:val="24"/>
+                <w:szCs w:val="24"/>
+              </w:rPr>
+              <w:t xml:space="preserve"> </w:t>
+            </w:r>
+            <w:proofErr w:type="spellStart"/>
+            <w:r>
+              <w:rPr>
+                <w:sz w:val="24"/>
+                <w:szCs w:val="24"/>
+              </w:rPr>
+              <w:t>null</w:t>
+            </w:r>
+            <w:proofErr w:type="spellEnd"/>
           </w:p>
         </w:tc>
         <w:tc>
@@ -6644,6 +7054,7 @@
                 <w:szCs w:val="24"/>
               </w:rPr>
             </w:pPr>
+            <w:proofErr w:type="spellStart"/>
             <w:r>
               <w:rPr>
                 <w:sz w:val="24"/>
@@ -6651,6 +7062,7 @@
               </w:rPr>
               <w:t>external</w:t>
             </w:r>
+            <w:proofErr w:type="spellEnd"/>
             <w:r>
               <w:rPr>
                 <w:sz w:val="24"/>
@@ -6665,6 +7077,7 @@
         <w:tc>
           <w:tcPr>
             <w:tcW w:w="2122" w:type="dxa"/>
+            <w:shd w:val="clear" w:color="auto" w:fill="E7E6E6" w:themeFill="background2"/>
           </w:tcPr>
           <w:p>
             <w:pPr>
@@ -6677,6 +7090,7 @@
                 <w:szCs w:val="28"/>
               </w:rPr>
             </w:pPr>
+            <w:proofErr w:type="spellStart"/>
             <w:r>
               <w:rPr>
                 <w:sz w:val="24"/>
@@ -6691,6 +7105,7 @@
               </w:rPr>
               <w:t>mail</w:t>
             </w:r>
+            <w:proofErr w:type="spellEnd"/>
           </w:p>
         </w:tc>
         <w:tc>
@@ -6708,12 +7123,21 @@
                 <w:szCs w:val="24"/>
               </w:rPr>
             </w:pPr>
-            <w:r>
-              <w:rPr>
-                <w:sz w:val="24"/>
-                <w:szCs w:val="24"/>
-              </w:rPr>
-              <w:t>varchar(25)</w:t>
+            <w:proofErr w:type="spellStart"/>
+            <w:r>
+              <w:rPr>
+                <w:sz w:val="24"/>
+                <w:szCs w:val="24"/>
+              </w:rPr>
+              <w:t>varchar</w:t>
+            </w:r>
+            <w:proofErr w:type="spellEnd"/>
+            <w:r>
+              <w:rPr>
+                <w:sz w:val="24"/>
+                <w:szCs w:val="24"/>
+              </w:rPr>
+              <w:t>(25)</w:t>
             </w:r>
           </w:p>
         </w:tc>
@@ -6732,13 +7156,31 @@
                 <w:szCs w:val="24"/>
               </w:rPr>
             </w:pPr>
-            <w:r>
-              <w:rPr>
-                <w:sz w:val="24"/>
-                <w:szCs w:val="24"/>
-              </w:rPr>
-              <w:t>not null</w:t>
-            </w:r>
+            <w:proofErr w:type="spellStart"/>
+            <w:r>
+              <w:rPr>
+                <w:sz w:val="24"/>
+                <w:szCs w:val="24"/>
+              </w:rPr>
+              <w:t>not</w:t>
+            </w:r>
+            <w:proofErr w:type="spellEnd"/>
+            <w:r>
+              <w:rPr>
+                <w:sz w:val="24"/>
+                <w:szCs w:val="24"/>
+              </w:rPr>
+              <w:t xml:space="preserve"> </w:t>
+            </w:r>
+            <w:proofErr w:type="spellStart"/>
+            <w:r>
+              <w:rPr>
+                <w:sz w:val="24"/>
+                <w:szCs w:val="24"/>
+              </w:rPr>
+              <w:t>null</w:t>
+            </w:r>
+            <w:proofErr w:type="spellEnd"/>
           </w:p>
         </w:tc>
         <w:tc>
@@ -6756,12 +7198,21 @@
                 <w:szCs w:val="24"/>
               </w:rPr>
             </w:pPr>
-            <w:r>
-              <w:rPr>
-                <w:sz w:val="24"/>
-                <w:szCs w:val="24"/>
-              </w:rPr>
-              <w:t>external key</w:t>
+            <w:proofErr w:type="spellStart"/>
+            <w:r>
+              <w:rPr>
+                <w:sz w:val="24"/>
+                <w:szCs w:val="24"/>
+              </w:rPr>
+              <w:t>external</w:t>
+            </w:r>
+            <w:proofErr w:type="spellEnd"/>
+            <w:r>
+              <w:rPr>
+                <w:sz w:val="24"/>
+                <w:szCs w:val="24"/>
+              </w:rPr>
+              <w:t xml:space="preserve"> key</w:t>
             </w:r>
           </w:p>
         </w:tc>
@@ -6770,6 +7221,7 @@
         <w:tc>
           <w:tcPr>
             <w:tcW w:w="2122" w:type="dxa"/>
+            <w:shd w:val="clear" w:color="auto" w:fill="E7E6E6" w:themeFill="background2"/>
           </w:tcPr>
           <w:p>
             <w:pPr>
@@ -6787,14 +7239,7 @@
                 <w:sz w:val="24"/>
                 <w:szCs w:val="24"/>
               </w:rPr>
-              <w:t>p</w:t>
-            </w:r>
-            <w:r>
-              <w:rPr>
-                <w:sz w:val="24"/>
-                <w:szCs w:val="24"/>
-              </w:rPr>
-              <w:t>rovincia</w:t>
+              <w:t>provincia</w:t>
             </w:r>
           </w:p>
         </w:tc>
@@ -6813,26 +7258,21 @@
                 <w:szCs w:val="24"/>
               </w:rPr>
             </w:pPr>
-            <w:r>
-              <w:rPr>
-                <w:sz w:val="24"/>
-                <w:szCs w:val="24"/>
-              </w:rPr>
-              <w:t>char(</w:t>
-            </w:r>
-            <w:r>
-              <w:rPr>
-                <w:sz w:val="24"/>
-                <w:szCs w:val="24"/>
-              </w:rPr>
-              <w:t>3</w:t>
-            </w:r>
-            <w:r>
-              <w:rPr>
-                <w:sz w:val="24"/>
-                <w:szCs w:val="24"/>
-              </w:rPr>
-              <w:t>)</w:t>
+            <w:proofErr w:type="spellStart"/>
+            <w:r>
+              <w:rPr>
+                <w:sz w:val="24"/>
+                <w:szCs w:val="24"/>
+              </w:rPr>
+              <w:t>char</w:t>
+            </w:r>
+            <w:proofErr w:type="spellEnd"/>
+            <w:r>
+              <w:rPr>
+                <w:sz w:val="24"/>
+                <w:szCs w:val="24"/>
+              </w:rPr>
+              <w:t>(3)</w:t>
             </w:r>
           </w:p>
         </w:tc>
@@ -6851,13 +7291,31 @@
                 <w:szCs w:val="24"/>
               </w:rPr>
             </w:pPr>
-            <w:r>
-              <w:rPr>
-                <w:sz w:val="24"/>
-                <w:szCs w:val="24"/>
-              </w:rPr>
-              <w:t>not null</w:t>
-            </w:r>
+            <w:proofErr w:type="spellStart"/>
+            <w:r>
+              <w:rPr>
+                <w:sz w:val="24"/>
+                <w:szCs w:val="24"/>
+              </w:rPr>
+              <w:t>not</w:t>
+            </w:r>
+            <w:proofErr w:type="spellEnd"/>
+            <w:r>
+              <w:rPr>
+                <w:sz w:val="24"/>
+                <w:szCs w:val="24"/>
+              </w:rPr>
+              <w:t xml:space="preserve"> </w:t>
+            </w:r>
+            <w:proofErr w:type="spellStart"/>
+            <w:r>
+              <w:rPr>
+                <w:sz w:val="24"/>
+                <w:szCs w:val="24"/>
+              </w:rPr>
+              <w:t>null</w:t>
+            </w:r>
+            <w:proofErr w:type="spellEnd"/>
           </w:p>
         </w:tc>
         <w:tc>
@@ -6882,6 +7340,7 @@
         <w:tc>
           <w:tcPr>
             <w:tcW w:w="2122" w:type="dxa"/>
+            <w:shd w:val="clear" w:color="auto" w:fill="E7E6E6" w:themeFill="background2"/>
           </w:tcPr>
           <w:p>
             <w:pPr>
@@ -6918,6 +7377,7 @@
                 <w:szCs w:val="24"/>
               </w:rPr>
             </w:pPr>
+            <w:proofErr w:type="spellStart"/>
             <w:r>
               <w:rPr>
                 <w:sz w:val="24"/>
@@ -6925,6 +7385,7 @@
               </w:rPr>
               <w:t>int</w:t>
             </w:r>
+            <w:proofErr w:type="spellEnd"/>
             <w:r>
               <w:rPr>
                 <w:sz w:val="24"/>
@@ -6949,13 +7410,31 @@
                 <w:szCs w:val="24"/>
               </w:rPr>
             </w:pPr>
-            <w:r>
-              <w:rPr>
-                <w:sz w:val="24"/>
-                <w:szCs w:val="24"/>
-              </w:rPr>
-              <w:t>not null</w:t>
-            </w:r>
+            <w:proofErr w:type="spellStart"/>
+            <w:r>
+              <w:rPr>
+                <w:sz w:val="24"/>
+                <w:szCs w:val="24"/>
+              </w:rPr>
+              <w:t>not</w:t>
+            </w:r>
+            <w:proofErr w:type="spellEnd"/>
+            <w:r>
+              <w:rPr>
+                <w:sz w:val="24"/>
+                <w:szCs w:val="24"/>
+              </w:rPr>
+              <w:t xml:space="preserve"> </w:t>
+            </w:r>
+            <w:proofErr w:type="spellStart"/>
+            <w:r>
+              <w:rPr>
+                <w:sz w:val="24"/>
+                <w:szCs w:val="24"/>
+              </w:rPr>
+              <w:t>null</w:t>
+            </w:r>
+            <w:proofErr w:type="spellEnd"/>
           </w:p>
         </w:tc>
         <w:tc>
@@ -6980,6 +7459,7 @@
         <w:tc>
           <w:tcPr>
             <w:tcW w:w="2122" w:type="dxa"/>
+            <w:shd w:val="clear" w:color="auto" w:fill="E7E6E6" w:themeFill="background2"/>
           </w:tcPr>
           <w:p>
             <w:pPr>
@@ -7016,26 +7496,21 @@
                 <w:szCs w:val="24"/>
               </w:rPr>
             </w:pPr>
-            <w:r>
-              <w:rPr>
-                <w:sz w:val="24"/>
-                <w:szCs w:val="24"/>
-              </w:rPr>
-              <w:t>char(</w:t>
-            </w:r>
-            <w:r>
-              <w:rPr>
-                <w:sz w:val="24"/>
-                <w:szCs w:val="24"/>
-              </w:rPr>
-              <w:t>20</w:t>
-            </w:r>
-            <w:r>
-              <w:rPr>
-                <w:sz w:val="24"/>
-                <w:szCs w:val="24"/>
-              </w:rPr>
-              <w:t>)</w:t>
+            <w:proofErr w:type="spellStart"/>
+            <w:r>
+              <w:rPr>
+                <w:sz w:val="24"/>
+                <w:szCs w:val="24"/>
+              </w:rPr>
+              <w:t>char</w:t>
+            </w:r>
+            <w:proofErr w:type="spellEnd"/>
+            <w:r>
+              <w:rPr>
+                <w:sz w:val="24"/>
+                <w:szCs w:val="24"/>
+              </w:rPr>
+              <w:t>(20)</w:t>
             </w:r>
           </w:p>
         </w:tc>
@@ -7054,13 +7529,31 @@
                 <w:szCs w:val="24"/>
               </w:rPr>
             </w:pPr>
-            <w:r>
-              <w:rPr>
-                <w:sz w:val="24"/>
-                <w:szCs w:val="24"/>
-              </w:rPr>
-              <w:t>not null</w:t>
-            </w:r>
+            <w:proofErr w:type="spellStart"/>
+            <w:r>
+              <w:rPr>
+                <w:sz w:val="24"/>
+                <w:szCs w:val="24"/>
+              </w:rPr>
+              <w:t>not</w:t>
+            </w:r>
+            <w:proofErr w:type="spellEnd"/>
+            <w:r>
+              <w:rPr>
+                <w:sz w:val="24"/>
+                <w:szCs w:val="24"/>
+              </w:rPr>
+              <w:t xml:space="preserve"> </w:t>
+            </w:r>
+            <w:proofErr w:type="spellStart"/>
+            <w:r>
+              <w:rPr>
+                <w:sz w:val="24"/>
+                <w:szCs w:val="24"/>
+              </w:rPr>
+              <w:t>null</w:t>
+            </w:r>
+            <w:proofErr w:type="spellEnd"/>
           </w:p>
         </w:tc>
         <w:tc>
@@ -7085,6 +7578,7 @@
         <w:tc>
           <w:tcPr>
             <w:tcW w:w="2122" w:type="dxa"/>
+            <w:shd w:val="clear" w:color="auto" w:fill="E7E6E6" w:themeFill="background2"/>
           </w:tcPr>
           <w:p>
             <w:pPr>
@@ -7121,12 +7615,21 @@
                 <w:szCs w:val="24"/>
               </w:rPr>
             </w:pPr>
-            <w:r>
-              <w:rPr>
-                <w:sz w:val="24"/>
-                <w:szCs w:val="24"/>
-              </w:rPr>
-              <w:t>char(20)</w:t>
+            <w:proofErr w:type="spellStart"/>
+            <w:r>
+              <w:rPr>
+                <w:sz w:val="24"/>
+                <w:szCs w:val="24"/>
+              </w:rPr>
+              <w:t>char</w:t>
+            </w:r>
+            <w:proofErr w:type="spellEnd"/>
+            <w:r>
+              <w:rPr>
+                <w:sz w:val="24"/>
+                <w:szCs w:val="24"/>
+              </w:rPr>
+              <w:t>(20)</w:t>
             </w:r>
           </w:p>
         </w:tc>
@@ -7145,13 +7648,31 @@
                 <w:szCs w:val="24"/>
               </w:rPr>
             </w:pPr>
-            <w:r>
-              <w:rPr>
-                <w:sz w:val="24"/>
-                <w:szCs w:val="24"/>
-              </w:rPr>
-              <w:t>not null</w:t>
-            </w:r>
+            <w:proofErr w:type="spellStart"/>
+            <w:r>
+              <w:rPr>
+                <w:sz w:val="24"/>
+                <w:szCs w:val="24"/>
+              </w:rPr>
+              <w:t>not</w:t>
+            </w:r>
+            <w:proofErr w:type="spellEnd"/>
+            <w:r>
+              <w:rPr>
+                <w:sz w:val="24"/>
+                <w:szCs w:val="24"/>
+              </w:rPr>
+              <w:t xml:space="preserve"> </w:t>
+            </w:r>
+            <w:proofErr w:type="spellStart"/>
+            <w:r>
+              <w:rPr>
+                <w:sz w:val="24"/>
+                <w:szCs w:val="24"/>
+              </w:rPr>
+              <w:t>null</w:t>
+            </w:r>
+            <w:proofErr w:type="spellEnd"/>
           </w:p>
         </w:tc>
         <w:tc>
@@ -7176,6 +7697,7 @@
         <w:tc>
           <w:tcPr>
             <w:tcW w:w="2122" w:type="dxa"/>
+            <w:shd w:val="clear" w:color="auto" w:fill="E7E6E6" w:themeFill="background2"/>
           </w:tcPr>
           <w:p>
             <w:pPr>
@@ -7212,12 +7734,21 @@
                 <w:szCs w:val="24"/>
               </w:rPr>
             </w:pPr>
-            <w:r>
-              <w:rPr>
-                <w:sz w:val="24"/>
-                <w:szCs w:val="24"/>
-              </w:rPr>
-              <w:t>int(3)</w:t>
+            <w:proofErr w:type="spellStart"/>
+            <w:r>
+              <w:rPr>
+                <w:sz w:val="24"/>
+                <w:szCs w:val="24"/>
+              </w:rPr>
+              <w:t>int</w:t>
+            </w:r>
+            <w:proofErr w:type="spellEnd"/>
+            <w:r>
+              <w:rPr>
+                <w:sz w:val="24"/>
+                <w:szCs w:val="24"/>
+              </w:rPr>
+              <w:t>(3)</w:t>
             </w:r>
           </w:p>
         </w:tc>
@@ -7236,13 +7767,31 @@
                 <w:szCs w:val="24"/>
               </w:rPr>
             </w:pPr>
-            <w:r>
-              <w:rPr>
-                <w:sz w:val="24"/>
-                <w:szCs w:val="24"/>
-              </w:rPr>
-              <w:t>not null</w:t>
-            </w:r>
+            <w:proofErr w:type="spellStart"/>
+            <w:r>
+              <w:rPr>
+                <w:sz w:val="24"/>
+                <w:szCs w:val="24"/>
+              </w:rPr>
+              <w:t>not</w:t>
+            </w:r>
+            <w:proofErr w:type="spellEnd"/>
+            <w:r>
+              <w:rPr>
+                <w:sz w:val="24"/>
+                <w:szCs w:val="24"/>
+              </w:rPr>
+              <w:t xml:space="preserve"> </w:t>
+            </w:r>
+            <w:proofErr w:type="spellStart"/>
+            <w:r>
+              <w:rPr>
+                <w:sz w:val="24"/>
+                <w:szCs w:val="24"/>
+              </w:rPr>
+              <w:t>null</w:t>
+            </w:r>
+            <w:proofErr w:type="spellEnd"/>
           </w:p>
         </w:tc>
         <w:tc>
@@ -7298,25 +7847,7 @@
           <w:sz w:val="28"/>
           <w:szCs w:val="28"/>
         </w:rPr>
-        <w:t>3.4.2.</w:t>
-      </w:r>
-      <w:r>
-        <w:rPr>
-          <w:b/>
-          <w:bCs/>
-          <w:sz w:val="28"/>
-          <w:szCs w:val="28"/>
-        </w:rPr>
-        <w:t>3</w:t>
-      </w:r>
-      <w:r>
-        <w:rPr>
-          <w:b/>
-          <w:bCs/>
-          <w:sz w:val="28"/>
-          <w:szCs w:val="28"/>
-        </w:rPr>
-        <w:t xml:space="preserve">.  </w:t>
+        <w:t xml:space="preserve">3.4.2.3.  </w:t>
       </w:r>
       <w:r>
         <w:rPr>
@@ -7416,6 +7947,7 @@
                 <w:szCs w:val="28"/>
               </w:rPr>
             </w:pPr>
+            <w:proofErr w:type="spellStart"/>
             <w:r>
               <w:rPr>
                 <w:b/>
@@ -7425,6 +7957,7 @@
               </w:rPr>
               <w:t>Null</w:t>
             </w:r>
+            <w:proofErr w:type="spellEnd"/>
           </w:p>
         </w:tc>
         <w:tc>
@@ -7461,6 +7994,7 @@
         <w:tc>
           <w:tcPr>
             <w:tcW w:w="2122" w:type="dxa"/>
+            <w:shd w:val="clear" w:color="auto" w:fill="E7E6E6" w:themeFill="background2"/>
           </w:tcPr>
           <w:p>
             <w:pPr>
@@ -7473,6 +8007,7 @@
                 <w:szCs w:val="24"/>
               </w:rPr>
             </w:pPr>
+            <w:proofErr w:type="spellStart"/>
             <w:r>
               <w:rPr>
                 <w:sz w:val="24"/>
@@ -7480,6 +8015,7 @@
               </w:rPr>
               <w:t>utenteUsername</w:t>
             </w:r>
+            <w:proofErr w:type="spellEnd"/>
           </w:p>
         </w:tc>
         <w:tc>
@@ -7497,12 +8033,21 @@
                 <w:szCs w:val="24"/>
               </w:rPr>
             </w:pPr>
-            <w:r>
-              <w:rPr>
-                <w:sz w:val="24"/>
-                <w:szCs w:val="24"/>
-              </w:rPr>
-              <w:t>varchar(10)</w:t>
+            <w:proofErr w:type="spellStart"/>
+            <w:r>
+              <w:rPr>
+                <w:sz w:val="24"/>
+                <w:szCs w:val="24"/>
+              </w:rPr>
+              <w:t>varchar</w:t>
+            </w:r>
+            <w:proofErr w:type="spellEnd"/>
+            <w:r>
+              <w:rPr>
+                <w:sz w:val="24"/>
+                <w:szCs w:val="24"/>
+              </w:rPr>
+              <w:t>(10)</w:t>
             </w:r>
           </w:p>
         </w:tc>
@@ -7521,13 +8066,31 @@
                 <w:szCs w:val="24"/>
               </w:rPr>
             </w:pPr>
-            <w:r>
-              <w:rPr>
-                <w:sz w:val="24"/>
-                <w:szCs w:val="24"/>
-              </w:rPr>
-              <w:t>not null</w:t>
-            </w:r>
+            <w:proofErr w:type="spellStart"/>
+            <w:r>
+              <w:rPr>
+                <w:sz w:val="24"/>
+                <w:szCs w:val="24"/>
+              </w:rPr>
+              <w:t>not</w:t>
+            </w:r>
+            <w:proofErr w:type="spellEnd"/>
+            <w:r>
+              <w:rPr>
+                <w:sz w:val="24"/>
+                <w:szCs w:val="24"/>
+              </w:rPr>
+              <w:t xml:space="preserve"> </w:t>
+            </w:r>
+            <w:proofErr w:type="spellStart"/>
+            <w:r>
+              <w:rPr>
+                <w:sz w:val="24"/>
+                <w:szCs w:val="24"/>
+              </w:rPr>
+              <w:t>null</w:t>
+            </w:r>
+            <w:proofErr w:type="spellEnd"/>
           </w:p>
         </w:tc>
         <w:tc>
@@ -7545,12 +8108,21 @@
                 <w:szCs w:val="24"/>
               </w:rPr>
             </w:pPr>
-            <w:r>
-              <w:rPr>
-                <w:sz w:val="24"/>
-                <w:szCs w:val="24"/>
-              </w:rPr>
-              <w:t>external key</w:t>
+            <w:proofErr w:type="spellStart"/>
+            <w:r>
+              <w:rPr>
+                <w:sz w:val="24"/>
+                <w:szCs w:val="24"/>
+              </w:rPr>
+              <w:t>external</w:t>
+            </w:r>
+            <w:proofErr w:type="spellEnd"/>
+            <w:r>
+              <w:rPr>
+                <w:sz w:val="24"/>
+                <w:szCs w:val="24"/>
+              </w:rPr>
+              <w:t xml:space="preserve"> key</w:t>
             </w:r>
           </w:p>
         </w:tc>
@@ -7559,6 +8131,7 @@
         <w:tc>
           <w:tcPr>
             <w:tcW w:w="2122" w:type="dxa"/>
+            <w:shd w:val="clear" w:color="auto" w:fill="E7E6E6" w:themeFill="background2"/>
           </w:tcPr>
           <w:p>
             <w:pPr>
@@ -7571,6 +8144,7 @@
                 <w:szCs w:val="28"/>
               </w:rPr>
             </w:pPr>
+            <w:proofErr w:type="spellStart"/>
             <w:r>
               <w:rPr>
                 <w:sz w:val="24"/>
@@ -7585,6 +8159,7 @@
               </w:rPr>
               <w:t>mail</w:t>
             </w:r>
+            <w:proofErr w:type="spellEnd"/>
           </w:p>
         </w:tc>
         <w:tc>
@@ -7602,12 +8177,21 @@
                 <w:szCs w:val="24"/>
               </w:rPr>
             </w:pPr>
-            <w:r>
-              <w:rPr>
-                <w:sz w:val="24"/>
-                <w:szCs w:val="24"/>
-              </w:rPr>
-              <w:t>varchar(25)</w:t>
+            <w:proofErr w:type="spellStart"/>
+            <w:r>
+              <w:rPr>
+                <w:sz w:val="24"/>
+                <w:szCs w:val="24"/>
+              </w:rPr>
+              <w:t>varchar</w:t>
+            </w:r>
+            <w:proofErr w:type="spellEnd"/>
+            <w:r>
+              <w:rPr>
+                <w:sz w:val="24"/>
+                <w:szCs w:val="24"/>
+              </w:rPr>
+              <w:t>(25)</w:t>
             </w:r>
           </w:p>
         </w:tc>
@@ -7626,13 +8210,31 @@
                 <w:szCs w:val="24"/>
               </w:rPr>
             </w:pPr>
-            <w:r>
-              <w:rPr>
-                <w:sz w:val="24"/>
-                <w:szCs w:val="24"/>
-              </w:rPr>
-              <w:t>not null</w:t>
-            </w:r>
+            <w:proofErr w:type="spellStart"/>
+            <w:r>
+              <w:rPr>
+                <w:sz w:val="24"/>
+                <w:szCs w:val="24"/>
+              </w:rPr>
+              <w:t>not</w:t>
+            </w:r>
+            <w:proofErr w:type="spellEnd"/>
+            <w:r>
+              <w:rPr>
+                <w:sz w:val="24"/>
+                <w:szCs w:val="24"/>
+              </w:rPr>
+              <w:t xml:space="preserve"> </w:t>
+            </w:r>
+            <w:proofErr w:type="spellStart"/>
+            <w:r>
+              <w:rPr>
+                <w:sz w:val="24"/>
+                <w:szCs w:val="24"/>
+              </w:rPr>
+              <w:t>null</w:t>
+            </w:r>
+            <w:proofErr w:type="spellEnd"/>
           </w:p>
         </w:tc>
         <w:tc>
@@ -7650,12 +8252,21 @@
                 <w:szCs w:val="24"/>
               </w:rPr>
             </w:pPr>
-            <w:r>
-              <w:rPr>
-                <w:sz w:val="24"/>
-                <w:szCs w:val="24"/>
-              </w:rPr>
-              <w:t>external key</w:t>
+            <w:proofErr w:type="spellStart"/>
+            <w:r>
+              <w:rPr>
+                <w:sz w:val="24"/>
+                <w:szCs w:val="24"/>
+              </w:rPr>
+              <w:t>external</w:t>
+            </w:r>
+            <w:proofErr w:type="spellEnd"/>
+            <w:r>
+              <w:rPr>
+                <w:sz w:val="24"/>
+                <w:szCs w:val="24"/>
+              </w:rPr>
+              <w:t xml:space="preserve"> key</w:t>
             </w:r>
           </w:p>
         </w:tc>
@@ -7664,6 +8275,7 @@
         <w:tc>
           <w:tcPr>
             <w:tcW w:w="2122" w:type="dxa"/>
+            <w:shd w:val="clear" w:color="auto" w:fill="E7E6E6" w:themeFill="background2"/>
           </w:tcPr>
           <w:p>
             <w:pPr>
@@ -7700,13 +8312,48 @@
                 <w:szCs w:val="24"/>
               </w:rPr>
             </w:pPr>
-            <w:r>
-              <w:rPr>
-                <w:sz w:val="24"/>
-                <w:szCs w:val="24"/>
-              </w:rPr>
-              <w:t>varchar(25)</w:t>
-            </w:r>
+            <w:proofErr w:type="spellStart"/>
+            <w:r>
+              <w:rPr>
+                <w:sz w:val="24"/>
+                <w:szCs w:val="24"/>
+              </w:rPr>
+              <w:t>varchar</w:t>
+            </w:r>
+            <w:proofErr w:type="spellEnd"/>
+            <w:r>
+              <w:rPr>
+                <w:sz w:val="24"/>
+                <w:szCs w:val="24"/>
+              </w:rPr>
+              <w:t xml:space="preserve">(25) </w:t>
+            </w:r>
+          </w:p>
+        </w:tc>
+        <w:tc>
+          <w:tcPr>
+            <w:tcW w:w="1940" w:type="dxa"/>
+          </w:tcPr>
+          <w:p>
+            <w:pPr>
+              <w:tabs>
+                <w:tab w:val="left" w:pos="2580"/>
+              </w:tabs>
+              <w:jc w:val="both"/>
+              <w:rPr>
+                <w:sz w:val="24"/>
+                <w:szCs w:val="24"/>
+              </w:rPr>
+            </w:pPr>
+            <w:proofErr w:type="spellStart"/>
+            <w:r>
+              <w:rPr>
+                <w:sz w:val="24"/>
+                <w:szCs w:val="24"/>
+              </w:rPr>
+              <w:t>not</w:t>
+            </w:r>
+            <w:proofErr w:type="spellEnd"/>
             <w:r>
               <w:rPr>
                 <w:sz w:val="24"/>
@@ -7714,30 +8361,15 @@
               </w:rPr>
               <w:t xml:space="preserve"> </w:t>
             </w:r>
-          </w:p>
-        </w:tc>
-        <w:tc>
-          <w:tcPr>
-            <w:tcW w:w="1940" w:type="dxa"/>
-          </w:tcPr>
-          <w:p>
-            <w:pPr>
-              <w:tabs>
-                <w:tab w:val="left" w:pos="2580"/>
-              </w:tabs>
-              <w:jc w:val="both"/>
-              <w:rPr>
-                <w:sz w:val="24"/>
-                <w:szCs w:val="24"/>
-              </w:rPr>
-            </w:pPr>
-            <w:r>
-              <w:rPr>
-                <w:sz w:val="24"/>
-                <w:szCs w:val="24"/>
-              </w:rPr>
-              <w:t>not null</w:t>
-            </w:r>
+            <w:proofErr w:type="spellStart"/>
+            <w:r>
+              <w:rPr>
+                <w:sz w:val="24"/>
+                <w:szCs w:val="24"/>
+              </w:rPr>
+              <w:t>null</w:t>
+            </w:r>
+            <w:proofErr w:type="spellEnd"/>
           </w:p>
         </w:tc>
         <w:tc>
@@ -7762,6 +8394,7 @@
         <w:tc>
           <w:tcPr>
             <w:tcW w:w="2122" w:type="dxa"/>
+            <w:shd w:val="clear" w:color="auto" w:fill="E7E6E6" w:themeFill="background2"/>
           </w:tcPr>
           <w:p>
             <w:pPr>
@@ -7822,13 +8455,31 @@
                 <w:szCs w:val="24"/>
               </w:rPr>
             </w:pPr>
-            <w:r>
-              <w:rPr>
-                <w:sz w:val="24"/>
-                <w:szCs w:val="24"/>
-              </w:rPr>
-              <w:t>not null</w:t>
-            </w:r>
+            <w:proofErr w:type="spellStart"/>
+            <w:r>
+              <w:rPr>
+                <w:sz w:val="24"/>
+                <w:szCs w:val="24"/>
+              </w:rPr>
+              <w:t>not</w:t>
+            </w:r>
+            <w:proofErr w:type="spellEnd"/>
+            <w:r>
+              <w:rPr>
+                <w:sz w:val="24"/>
+                <w:szCs w:val="24"/>
+              </w:rPr>
+              <w:t xml:space="preserve"> </w:t>
+            </w:r>
+            <w:proofErr w:type="spellStart"/>
+            <w:r>
+              <w:rPr>
+                <w:sz w:val="24"/>
+                <w:szCs w:val="24"/>
+              </w:rPr>
+              <w:t>null</w:t>
+            </w:r>
+            <w:proofErr w:type="spellEnd"/>
           </w:p>
         </w:tc>
         <w:tc>
@@ -7853,6 +8504,7 @@
         <w:tc>
           <w:tcPr>
             <w:tcW w:w="2122" w:type="dxa"/>
+            <w:shd w:val="clear" w:color="auto" w:fill="E7E6E6" w:themeFill="background2"/>
           </w:tcPr>
           <w:p>
             <w:pPr>
@@ -7889,12 +8541,21 @@
                 <w:szCs w:val="24"/>
               </w:rPr>
             </w:pPr>
-            <w:r>
-              <w:rPr>
-                <w:sz w:val="24"/>
-                <w:szCs w:val="24"/>
-              </w:rPr>
-              <w:t>tinyint(1)</w:t>
+            <w:proofErr w:type="spellStart"/>
+            <w:r>
+              <w:rPr>
+                <w:sz w:val="24"/>
+                <w:szCs w:val="24"/>
+              </w:rPr>
+              <w:t>tinyint</w:t>
+            </w:r>
+            <w:proofErr w:type="spellEnd"/>
+            <w:r>
+              <w:rPr>
+                <w:sz w:val="24"/>
+                <w:szCs w:val="24"/>
+              </w:rPr>
+              <w:t>(1)</w:t>
             </w:r>
           </w:p>
         </w:tc>
@@ -7913,13 +8574,31 @@
                 <w:szCs w:val="24"/>
               </w:rPr>
             </w:pPr>
-            <w:r>
-              <w:rPr>
-                <w:sz w:val="24"/>
-                <w:szCs w:val="24"/>
-              </w:rPr>
-              <w:t>not null</w:t>
-            </w:r>
+            <w:proofErr w:type="spellStart"/>
+            <w:r>
+              <w:rPr>
+                <w:sz w:val="24"/>
+                <w:szCs w:val="24"/>
+              </w:rPr>
+              <w:t>not</w:t>
+            </w:r>
+            <w:proofErr w:type="spellEnd"/>
+            <w:r>
+              <w:rPr>
+                <w:sz w:val="24"/>
+                <w:szCs w:val="24"/>
+              </w:rPr>
+              <w:t xml:space="preserve"> </w:t>
+            </w:r>
+            <w:proofErr w:type="spellStart"/>
+            <w:r>
+              <w:rPr>
+                <w:sz w:val="24"/>
+                <w:szCs w:val="24"/>
+              </w:rPr>
+              <w:t>null</w:t>
+            </w:r>
+            <w:proofErr w:type="spellEnd"/>
           </w:p>
         </w:tc>
         <w:tc>
@@ -7973,25 +8652,7 @@
           <w:sz w:val="28"/>
           <w:szCs w:val="28"/>
         </w:rPr>
-        <w:t>3.4.2.</w:t>
-      </w:r>
-      <w:r>
-        <w:rPr>
-          <w:b/>
-          <w:bCs/>
-          <w:sz w:val="28"/>
-          <w:szCs w:val="28"/>
-        </w:rPr>
-        <w:t>4</w:t>
-      </w:r>
-      <w:r>
-        <w:rPr>
-          <w:b/>
-          <w:bCs/>
-          <w:sz w:val="28"/>
-          <w:szCs w:val="28"/>
-        </w:rPr>
-        <w:t xml:space="preserve">.  </w:t>
+        <w:t xml:space="preserve">3.4.2.4.  </w:t>
       </w:r>
       <w:r>
         <w:rPr>
@@ -8091,6 +8752,7 @@
                 <w:szCs w:val="28"/>
               </w:rPr>
             </w:pPr>
+            <w:proofErr w:type="spellStart"/>
             <w:r>
               <w:rPr>
                 <w:b/>
@@ -8100,6 +8762,7 @@
               </w:rPr>
               <w:t>Null</w:t>
             </w:r>
+            <w:proofErr w:type="spellEnd"/>
           </w:p>
         </w:tc>
         <w:tc>
@@ -8136,6 +8799,7 @@
         <w:tc>
           <w:tcPr>
             <w:tcW w:w="2122" w:type="dxa"/>
+            <w:shd w:val="clear" w:color="auto" w:fill="E7E6E6" w:themeFill="background2"/>
           </w:tcPr>
           <w:p>
             <w:pPr>
@@ -8148,20 +8812,15 @@
                 <w:szCs w:val="24"/>
               </w:rPr>
             </w:pPr>
-            <w:r>
-              <w:rPr>
-                <w:sz w:val="24"/>
-                <w:szCs w:val="24"/>
-              </w:rPr>
-              <w:t>carrelloU</w:t>
-            </w:r>
-            <w:r>
-              <w:rPr>
-                <w:sz w:val="24"/>
-                <w:szCs w:val="24"/>
-              </w:rPr>
-              <w:t>tenteUsername</w:t>
-            </w:r>
+            <w:proofErr w:type="spellStart"/>
+            <w:r>
+              <w:rPr>
+                <w:sz w:val="24"/>
+                <w:szCs w:val="24"/>
+              </w:rPr>
+              <w:t>carrelloUtenteUsername</w:t>
+            </w:r>
+            <w:proofErr w:type="spellEnd"/>
           </w:p>
         </w:tc>
         <w:tc>
@@ -8179,12 +8838,21 @@
                 <w:szCs w:val="24"/>
               </w:rPr>
             </w:pPr>
-            <w:r>
-              <w:rPr>
-                <w:sz w:val="24"/>
-                <w:szCs w:val="24"/>
-              </w:rPr>
-              <w:t>varchar(10)</w:t>
+            <w:proofErr w:type="spellStart"/>
+            <w:r>
+              <w:rPr>
+                <w:sz w:val="24"/>
+                <w:szCs w:val="24"/>
+              </w:rPr>
+              <w:t>varchar</w:t>
+            </w:r>
+            <w:proofErr w:type="spellEnd"/>
+            <w:r>
+              <w:rPr>
+                <w:sz w:val="24"/>
+                <w:szCs w:val="24"/>
+              </w:rPr>
+              <w:t>(10)</w:t>
             </w:r>
           </w:p>
         </w:tc>
@@ -8203,13 +8871,31 @@
                 <w:szCs w:val="24"/>
               </w:rPr>
             </w:pPr>
-            <w:r>
-              <w:rPr>
-                <w:sz w:val="24"/>
-                <w:szCs w:val="24"/>
-              </w:rPr>
-              <w:t>not null</w:t>
-            </w:r>
+            <w:proofErr w:type="spellStart"/>
+            <w:r>
+              <w:rPr>
+                <w:sz w:val="24"/>
+                <w:szCs w:val="24"/>
+              </w:rPr>
+              <w:t>not</w:t>
+            </w:r>
+            <w:proofErr w:type="spellEnd"/>
+            <w:r>
+              <w:rPr>
+                <w:sz w:val="24"/>
+                <w:szCs w:val="24"/>
+              </w:rPr>
+              <w:t xml:space="preserve"> </w:t>
+            </w:r>
+            <w:proofErr w:type="spellStart"/>
+            <w:r>
+              <w:rPr>
+                <w:sz w:val="24"/>
+                <w:szCs w:val="24"/>
+              </w:rPr>
+              <w:t>null</w:t>
+            </w:r>
+            <w:proofErr w:type="spellEnd"/>
           </w:p>
         </w:tc>
         <w:tc>
@@ -8227,12 +8913,21 @@
                 <w:szCs w:val="24"/>
               </w:rPr>
             </w:pPr>
-            <w:r>
-              <w:rPr>
-                <w:sz w:val="24"/>
-                <w:szCs w:val="24"/>
-              </w:rPr>
-              <w:t>external key</w:t>
+            <w:proofErr w:type="spellStart"/>
+            <w:r>
+              <w:rPr>
+                <w:sz w:val="24"/>
+                <w:szCs w:val="24"/>
+              </w:rPr>
+              <w:t>external</w:t>
+            </w:r>
+            <w:proofErr w:type="spellEnd"/>
+            <w:r>
+              <w:rPr>
+                <w:sz w:val="24"/>
+                <w:szCs w:val="24"/>
+              </w:rPr>
+              <w:t xml:space="preserve"> key</w:t>
             </w:r>
           </w:p>
         </w:tc>
@@ -8241,6 +8936,7 @@
         <w:tc>
           <w:tcPr>
             <w:tcW w:w="2122" w:type="dxa"/>
+            <w:shd w:val="clear" w:color="auto" w:fill="E7E6E6" w:themeFill="background2"/>
           </w:tcPr>
           <w:p>
             <w:pPr>
@@ -8253,19 +8949,13 @@
                 <w:szCs w:val="28"/>
               </w:rPr>
             </w:pPr>
-            <w:r>
-              <w:rPr>
-                <w:sz w:val="24"/>
-                <w:szCs w:val="24"/>
-              </w:rPr>
-              <w:t>carrelloU</w:t>
-            </w:r>
-            <w:r>
-              <w:rPr>
-                <w:sz w:val="24"/>
-                <w:szCs w:val="24"/>
-              </w:rPr>
-              <w:t>tenteE</w:t>
+            <w:proofErr w:type="spellStart"/>
+            <w:r>
+              <w:rPr>
+                <w:sz w:val="24"/>
+                <w:szCs w:val="24"/>
+              </w:rPr>
+              <w:t>carrelloUtenteE</w:t>
             </w:r>
             <w:r>
               <w:rPr>
@@ -8274,6 +8964,7 @@
               </w:rPr>
               <w:t>mail</w:t>
             </w:r>
+            <w:proofErr w:type="spellEnd"/>
           </w:p>
         </w:tc>
         <w:tc>
@@ -8291,12 +8982,21 @@
                 <w:szCs w:val="24"/>
               </w:rPr>
             </w:pPr>
-            <w:r>
-              <w:rPr>
-                <w:sz w:val="24"/>
-                <w:szCs w:val="24"/>
-              </w:rPr>
-              <w:t>varchar(25)</w:t>
+            <w:proofErr w:type="spellStart"/>
+            <w:r>
+              <w:rPr>
+                <w:sz w:val="24"/>
+                <w:szCs w:val="24"/>
+              </w:rPr>
+              <w:t>varchar</w:t>
+            </w:r>
+            <w:proofErr w:type="spellEnd"/>
+            <w:r>
+              <w:rPr>
+                <w:sz w:val="24"/>
+                <w:szCs w:val="24"/>
+              </w:rPr>
+              <w:t>(25)</w:t>
             </w:r>
           </w:p>
         </w:tc>
@@ -8315,13 +9015,31 @@
                 <w:szCs w:val="24"/>
               </w:rPr>
             </w:pPr>
-            <w:r>
-              <w:rPr>
-                <w:sz w:val="24"/>
-                <w:szCs w:val="24"/>
-              </w:rPr>
-              <w:t>not null</w:t>
-            </w:r>
+            <w:proofErr w:type="spellStart"/>
+            <w:r>
+              <w:rPr>
+                <w:sz w:val="24"/>
+                <w:szCs w:val="24"/>
+              </w:rPr>
+              <w:t>not</w:t>
+            </w:r>
+            <w:proofErr w:type="spellEnd"/>
+            <w:r>
+              <w:rPr>
+                <w:sz w:val="24"/>
+                <w:szCs w:val="24"/>
+              </w:rPr>
+              <w:t xml:space="preserve"> </w:t>
+            </w:r>
+            <w:proofErr w:type="spellStart"/>
+            <w:r>
+              <w:rPr>
+                <w:sz w:val="24"/>
+                <w:szCs w:val="24"/>
+              </w:rPr>
+              <w:t>null</w:t>
+            </w:r>
+            <w:proofErr w:type="spellEnd"/>
           </w:p>
         </w:tc>
         <w:tc>
@@ -8339,12 +9057,21 @@
                 <w:szCs w:val="24"/>
               </w:rPr>
             </w:pPr>
-            <w:r>
-              <w:rPr>
-                <w:sz w:val="24"/>
-                <w:szCs w:val="24"/>
-              </w:rPr>
-              <w:t>external key</w:t>
+            <w:proofErr w:type="spellStart"/>
+            <w:r>
+              <w:rPr>
+                <w:sz w:val="24"/>
+                <w:szCs w:val="24"/>
+              </w:rPr>
+              <w:t>external</w:t>
+            </w:r>
+            <w:proofErr w:type="spellEnd"/>
+            <w:r>
+              <w:rPr>
+                <w:sz w:val="24"/>
+                <w:szCs w:val="24"/>
+              </w:rPr>
+              <w:t xml:space="preserve"> key</w:t>
             </w:r>
           </w:p>
         </w:tc>
@@ -8353,6 +9080,7 @@
         <w:tc>
           <w:tcPr>
             <w:tcW w:w="2122" w:type="dxa"/>
+            <w:shd w:val="clear" w:color="auto" w:fill="E7E6E6" w:themeFill="background2"/>
           </w:tcPr>
           <w:p>
             <w:pPr>
@@ -8365,6 +9093,7 @@
                 <w:szCs w:val="24"/>
               </w:rPr>
             </w:pPr>
+            <w:proofErr w:type="spellStart"/>
             <w:r>
               <w:rPr>
                 <w:sz w:val="24"/>
@@ -8372,6 +9101,7 @@
               </w:rPr>
               <w:t>carrelloProdottoID</w:t>
             </w:r>
+            <w:proofErr w:type="spellEnd"/>
           </w:p>
         </w:tc>
         <w:tc>
@@ -8389,12 +9119,21 @@
                 <w:szCs w:val="24"/>
               </w:rPr>
             </w:pPr>
-            <w:r>
-              <w:rPr>
-                <w:sz w:val="24"/>
-                <w:szCs w:val="24"/>
-              </w:rPr>
-              <w:t>int(5)</w:t>
+            <w:proofErr w:type="spellStart"/>
+            <w:r>
+              <w:rPr>
+                <w:sz w:val="24"/>
+                <w:szCs w:val="24"/>
+              </w:rPr>
+              <w:t>int</w:t>
+            </w:r>
+            <w:proofErr w:type="spellEnd"/>
+            <w:r>
+              <w:rPr>
+                <w:sz w:val="24"/>
+                <w:szCs w:val="24"/>
+              </w:rPr>
+              <w:t>(5)</w:t>
             </w:r>
           </w:p>
         </w:tc>
@@ -8413,13 +9152,31 @@
                 <w:szCs w:val="24"/>
               </w:rPr>
             </w:pPr>
-            <w:r>
-              <w:rPr>
-                <w:sz w:val="24"/>
-                <w:szCs w:val="24"/>
-              </w:rPr>
-              <w:t>not null</w:t>
-            </w:r>
+            <w:proofErr w:type="spellStart"/>
+            <w:r>
+              <w:rPr>
+                <w:sz w:val="24"/>
+                <w:szCs w:val="24"/>
+              </w:rPr>
+              <w:t>not</w:t>
+            </w:r>
+            <w:proofErr w:type="spellEnd"/>
+            <w:r>
+              <w:rPr>
+                <w:sz w:val="24"/>
+                <w:szCs w:val="24"/>
+              </w:rPr>
+              <w:t xml:space="preserve"> </w:t>
+            </w:r>
+            <w:proofErr w:type="spellStart"/>
+            <w:r>
+              <w:rPr>
+                <w:sz w:val="24"/>
+                <w:szCs w:val="24"/>
+              </w:rPr>
+              <w:t>null</w:t>
+            </w:r>
+            <w:proofErr w:type="spellEnd"/>
           </w:p>
         </w:tc>
         <w:tc>
@@ -8437,12 +9194,21 @@
                 <w:szCs w:val="24"/>
               </w:rPr>
             </w:pPr>
-            <w:r>
-              <w:rPr>
-                <w:sz w:val="24"/>
-                <w:szCs w:val="24"/>
-              </w:rPr>
-              <w:t>external key</w:t>
+            <w:proofErr w:type="spellStart"/>
+            <w:r>
+              <w:rPr>
+                <w:sz w:val="24"/>
+                <w:szCs w:val="24"/>
+              </w:rPr>
+              <w:t>external</w:t>
+            </w:r>
+            <w:proofErr w:type="spellEnd"/>
+            <w:r>
+              <w:rPr>
+                <w:sz w:val="24"/>
+                <w:szCs w:val="24"/>
+              </w:rPr>
+              <w:t xml:space="preserve"> key</w:t>
             </w:r>
           </w:p>
         </w:tc>
@@ -8451,6 +9217,7 @@
         <w:tc>
           <w:tcPr>
             <w:tcW w:w="2122" w:type="dxa"/>
+            <w:shd w:val="clear" w:color="auto" w:fill="E7E6E6" w:themeFill="background2"/>
           </w:tcPr>
           <w:p>
             <w:pPr>
@@ -8463,6 +9230,7 @@
                 <w:szCs w:val="24"/>
               </w:rPr>
             </w:pPr>
+            <w:proofErr w:type="spellStart"/>
             <w:r>
               <w:rPr>
                 <w:sz w:val="24"/>
@@ -8470,6 +9238,7 @@
               </w:rPr>
               <w:t>dataOrdinazione</w:t>
             </w:r>
+            <w:proofErr w:type="spellEnd"/>
           </w:p>
         </w:tc>
         <w:tc>
@@ -8511,13 +9280,31 @@
                 <w:szCs w:val="24"/>
               </w:rPr>
             </w:pPr>
-            <w:r>
-              <w:rPr>
-                <w:sz w:val="24"/>
-                <w:szCs w:val="24"/>
-              </w:rPr>
-              <w:t>not null</w:t>
-            </w:r>
+            <w:proofErr w:type="spellStart"/>
+            <w:r>
+              <w:rPr>
+                <w:sz w:val="24"/>
+                <w:szCs w:val="24"/>
+              </w:rPr>
+              <w:t>not</w:t>
+            </w:r>
+            <w:proofErr w:type="spellEnd"/>
+            <w:r>
+              <w:rPr>
+                <w:sz w:val="24"/>
+                <w:szCs w:val="24"/>
+              </w:rPr>
+              <w:t xml:space="preserve"> </w:t>
+            </w:r>
+            <w:proofErr w:type="spellStart"/>
+            <w:r>
+              <w:rPr>
+                <w:sz w:val="24"/>
+                <w:szCs w:val="24"/>
+              </w:rPr>
+              <w:t>null</w:t>
+            </w:r>
+            <w:proofErr w:type="spellEnd"/>
           </w:p>
         </w:tc>
         <w:tc>
@@ -8571,25 +9358,7 @@
           <w:sz w:val="28"/>
           <w:szCs w:val="28"/>
         </w:rPr>
-        <w:t>3.4.2.</w:t>
-      </w:r>
-      <w:r>
-        <w:rPr>
-          <w:b/>
-          <w:bCs/>
-          <w:sz w:val="28"/>
-          <w:szCs w:val="28"/>
-        </w:rPr>
-        <w:t>5</w:t>
-      </w:r>
-      <w:r>
-        <w:rPr>
-          <w:b/>
-          <w:bCs/>
-          <w:sz w:val="28"/>
-          <w:szCs w:val="28"/>
-        </w:rPr>
-        <w:t xml:space="preserve">.  </w:t>
+        <w:t xml:space="preserve">3.4.2.5.  </w:t>
       </w:r>
       <w:r>
         <w:rPr>
@@ -8689,6 +9458,7 @@
                 <w:szCs w:val="28"/>
               </w:rPr>
             </w:pPr>
+            <w:proofErr w:type="spellStart"/>
             <w:r>
               <w:rPr>
                 <w:b/>
@@ -8698,6 +9468,7 @@
               </w:rPr>
               <w:t>Null</w:t>
             </w:r>
+            <w:proofErr w:type="spellEnd"/>
           </w:p>
         </w:tc>
         <w:tc>
@@ -8734,6 +9505,7 @@
         <w:tc>
           <w:tcPr>
             <w:tcW w:w="2639" w:type="dxa"/>
+            <w:shd w:val="clear" w:color="auto" w:fill="E7E6E6" w:themeFill="background2"/>
           </w:tcPr>
           <w:p>
             <w:pPr>
@@ -8770,12 +9542,21 @@
                 <w:szCs w:val="24"/>
               </w:rPr>
             </w:pPr>
-            <w:r>
-              <w:rPr>
-                <w:sz w:val="24"/>
-                <w:szCs w:val="24"/>
-              </w:rPr>
-              <w:t>int(5)</w:t>
+            <w:proofErr w:type="spellStart"/>
+            <w:r>
+              <w:rPr>
+                <w:sz w:val="24"/>
+                <w:szCs w:val="24"/>
+              </w:rPr>
+              <w:t>int</w:t>
+            </w:r>
+            <w:proofErr w:type="spellEnd"/>
+            <w:r>
+              <w:rPr>
+                <w:sz w:val="24"/>
+                <w:szCs w:val="24"/>
+              </w:rPr>
+              <w:t>(5)</w:t>
             </w:r>
           </w:p>
         </w:tc>
@@ -8794,13 +9575,31 @@
                 <w:szCs w:val="24"/>
               </w:rPr>
             </w:pPr>
-            <w:r>
-              <w:rPr>
-                <w:sz w:val="24"/>
-                <w:szCs w:val="24"/>
-              </w:rPr>
-              <w:t>not null</w:t>
-            </w:r>
+            <w:proofErr w:type="spellStart"/>
+            <w:r>
+              <w:rPr>
+                <w:sz w:val="24"/>
+                <w:szCs w:val="24"/>
+              </w:rPr>
+              <w:t>not</w:t>
+            </w:r>
+            <w:proofErr w:type="spellEnd"/>
+            <w:r>
+              <w:rPr>
+                <w:sz w:val="24"/>
+                <w:szCs w:val="24"/>
+              </w:rPr>
+              <w:t xml:space="preserve"> </w:t>
+            </w:r>
+            <w:proofErr w:type="spellStart"/>
+            <w:r>
+              <w:rPr>
+                <w:sz w:val="24"/>
+                <w:szCs w:val="24"/>
+              </w:rPr>
+              <w:t>null</w:t>
+            </w:r>
+            <w:proofErr w:type="spellEnd"/>
           </w:p>
         </w:tc>
         <w:tc>
@@ -8818,6 +9617,7 @@
                 <w:szCs w:val="24"/>
               </w:rPr>
             </w:pPr>
+            <w:proofErr w:type="spellStart"/>
             <w:r>
               <w:rPr>
                 <w:sz w:val="24"/>
@@ -8825,6 +9625,7 @@
               </w:rPr>
               <w:t>primary</w:t>
             </w:r>
+            <w:proofErr w:type="spellEnd"/>
             <w:r>
               <w:rPr>
                 <w:sz w:val="24"/>
@@ -8839,6 +9640,7 @@
         <w:tc>
           <w:tcPr>
             <w:tcW w:w="2639" w:type="dxa"/>
+            <w:shd w:val="clear" w:color="auto" w:fill="E7E6E6" w:themeFill="background2"/>
           </w:tcPr>
           <w:p>
             <w:pPr>
@@ -8875,26 +9677,21 @@
                 <w:szCs w:val="24"/>
               </w:rPr>
             </w:pPr>
-            <w:r>
-              <w:rPr>
-                <w:sz w:val="24"/>
-                <w:szCs w:val="24"/>
-              </w:rPr>
-              <w:t>int(</w:t>
-            </w:r>
-            <w:r>
-              <w:rPr>
-                <w:sz w:val="24"/>
-                <w:szCs w:val="24"/>
-              </w:rPr>
-              <w:t>3</w:t>
-            </w:r>
-            <w:r>
-              <w:rPr>
-                <w:sz w:val="24"/>
-                <w:szCs w:val="24"/>
-              </w:rPr>
-              <w:t>)</w:t>
+            <w:proofErr w:type="spellStart"/>
+            <w:r>
+              <w:rPr>
+                <w:sz w:val="24"/>
+                <w:szCs w:val="24"/>
+              </w:rPr>
+              <w:t>int</w:t>
+            </w:r>
+            <w:proofErr w:type="spellEnd"/>
+            <w:r>
+              <w:rPr>
+                <w:sz w:val="24"/>
+                <w:szCs w:val="24"/>
+              </w:rPr>
+              <w:t>(3)</w:t>
             </w:r>
           </w:p>
         </w:tc>
@@ -8913,13 +9710,31 @@
                 <w:szCs w:val="24"/>
               </w:rPr>
             </w:pPr>
-            <w:r>
-              <w:rPr>
-                <w:sz w:val="24"/>
-                <w:szCs w:val="24"/>
-              </w:rPr>
-              <w:t>not null</w:t>
-            </w:r>
+            <w:proofErr w:type="spellStart"/>
+            <w:r>
+              <w:rPr>
+                <w:sz w:val="24"/>
+                <w:szCs w:val="24"/>
+              </w:rPr>
+              <w:t>not</w:t>
+            </w:r>
+            <w:proofErr w:type="spellEnd"/>
+            <w:r>
+              <w:rPr>
+                <w:sz w:val="24"/>
+                <w:szCs w:val="24"/>
+              </w:rPr>
+              <w:t xml:space="preserve"> </w:t>
+            </w:r>
+            <w:proofErr w:type="spellStart"/>
+            <w:r>
+              <w:rPr>
+                <w:sz w:val="24"/>
+                <w:szCs w:val="24"/>
+              </w:rPr>
+              <w:t>null</w:t>
+            </w:r>
+            <w:proofErr w:type="spellEnd"/>
           </w:p>
         </w:tc>
         <w:tc>
@@ -8944,6 +9759,7 @@
         <w:tc>
           <w:tcPr>
             <w:tcW w:w="2639" w:type="dxa"/>
+            <w:shd w:val="clear" w:color="auto" w:fill="E7E6E6" w:themeFill="background2"/>
           </w:tcPr>
           <w:p>
             <w:pPr>
@@ -8980,12 +9796,21 @@
                 <w:szCs w:val="24"/>
               </w:rPr>
             </w:pPr>
-            <w:r>
-              <w:rPr>
-                <w:sz w:val="24"/>
-                <w:szCs w:val="24"/>
-              </w:rPr>
-              <w:t>char(10)</w:t>
+            <w:proofErr w:type="spellStart"/>
+            <w:r>
+              <w:rPr>
+                <w:sz w:val="24"/>
+                <w:szCs w:val="24"/>
+              </w:rPr>
+              <w:t>char</w:t>
+            </w:r>
+            <w:proofErr w:type="spellEnd"/>
+            <w:r>
+              <w:rPr>
+                <w:sz w:val="24"/>
+                <w:szCs w:val="24"/>
+              </w:rPr>
+              <w:t>(10)</w:t>
             </w:r>
           </w:p>
         </w:tc>
@@ -9004,13 +9829,31 @@
                 <w:szCs w:val="24"/>
               </w:rPr>
             </w:pPr>
-            <w:r>
-              <w:rPr>
-                <w:sz w:val="24"/>
-                <w:szCs w:val="24"/>
-              </w:rPr>
-              <w:t>not null</w:t>
-            </w:r>
+            <w:proofErr w:type="spellStart"/>
+            <w:r>
+              <w:rPr>
+                <w:sz w:val="24"/>
+                <w:szCs w:val="24"/>
+              </w:rPr>
+              <w:t>not</w:t>
+            </w:r>
+            <w:proofErr w:type="spellEnd"/>
+            <w:r>
+              <w:rPr>
+                <w:sz w:val="24"/>
+                <w:szCs w:val="24"/>
+              </w:rPr>
+              <w:t xml:space="preserve"> </w:t>
+            </w:r>
+            <w:proofErr w:type="spellStart"/>
+            <w:r>
+              <w:rPr>
+                <w:sz w:val="24"/>
+                <w:szCs w:val="24"/>
+              </w:rPr>
+              <w:t>null</w:t>
+            </w:r>
+            <w:proofErr w:type="spellEnd"/>
           </w:p>
         </w:tc>
         <w:tc>
@@ -9064,25 +9907,7 @@
           <w:sz w:val="28"/>
           <w:szCs w:val="28"/>
         </w:rPr>
-        <w:t>3.4.2.</w:t>
-      </w:r>
-      <w:r>
-        <w:rPr>
-          <w:b/>
-          <w:bCs/>
-          <w:sz w:val="28"/>
-          <w:szCs w:val="28"/>
-        </w:rPr>
-        <w:t>6</w:t>
-      </w:r>
-      <w:r>
-        <w:rPr>
-          <w:b/>
-          <w:bCs/>
-          <w:sz w:val="28"/>
-          <w:szCs w:val="28"/>
-        </w:rPr>
-        <w:t xml:space="preserve">.  </w:t>
+        <w:t xml:space="preserve">3.4.2.6.  </w:t>
       </w:r>
       <w:r>
         <w:rPr>
@@ -9182,6 +10007,7 @@
                 <w:szCs w:val="28"/>
               </w:rPr>
             </w:pPr>
+            <w:proofErr w:type="spellStart"/>
             <w:r>
               <w:rPr>
                 <w:b/>
@@ -9191,6 +10017,7 @@
               </w:rPr>
               <w:t>Null</w:t>
             </w:r>
+            <w:proofErr w:type="spellEnd"/>
           </w:p>
         </w:tc>
         <w:tc>
@@ -9227,6 +10054,7 @@
         <w:tc>
           <w:tcPr>
             <w:tcW w:w="2639" w:type="dxa"/>
+            <w:shd w:val="clear" w:color="auto" w:fill="E7E6E6" w:themeFill="background2"/>
           </w:tcPr>
           <w:p>
             <w:pPr>
@@ -9239,6 +10067,7 @@
                 <w:szCs w:val="24"/>
               </w:rPr>
             </w:pPr>
+            <w:proofErr w:type="spellStart"/>
             <w:r>
               <w:rPr>
                 <w:sz w:val="24"/>
@@ -9246,6 +10075,7 @@
               </w:rPr>
               <w:t>prodottoID</w:t>
             </w:r>
+            <w:proofErr w:type="spellEnd"/>
           </w:p>
         </w:tc>
         <w:tc>
@@ -9263,12 +10093,21 @@
                 <w:szCs w:val="24"/>
               </w:rPr>
             </w:pPr>
-            <w:r>
-              <w:rPr>
-                <w:sz w:val="24"/>
-                <w:szCs w:val="24"/>
-              </w:rPr>
-              <w:t>int(5)</w:t>
+            <w:proofErr w:type="spellStart"/>
+            <w:r>
+              <w:rPr>
+                <w:sz w:val="24"/>
+                <w:szCs w:val="24"/>
+              </w:rPr>
+              <w:t>int</w:t>
+            </w:r>
+            <w:proofErr w:type="spellEnd"/>
+            <w:r>
+              <w:rPr>
+                <w:sz w:val="24"/>
+                <w:szCs w:val="24"/>
+              </w:rPr>
+              <w:t>(5)</w:t>
             </w:r>
           </w:p>
         </w:tc>
@@ -9287,13 +10126,31 @@
                 <w:szCs w:val="24"/>
               </w:rPr>
             </w:pPr>
-            <w:r>
-              <w:rPr>
-                <w:sz w:val="24"/>
-                <w:szCs w:val="24"/>
-              </w:rPr>
-              <w:t>not null</w:t>
-            </w:r>
+            <w:proofErr w:type="spellStart"/>
+            <w:r>
+              <w:rPr>
+                <w:sz w:val="24"/>
+                <w:szCs w:val="24"/>
+              </w:rPr>
+              <w:t>not</w:t>
+            </w:r>
+            <w:proofErr w:type="spellEnd"/>
+            <w:r>
+              <w:rPr>
+                <w:sz w:val="24"/>
+                <w:szCs w:val="24"/>
+              </w:rPr>
+              <w:t xml:space="preserve"> </w:t>
+            </w:r>
+            <w:proofErr w:type="spellStart"/>
+            <w:r>
+              <w:rPr>
+                <w:sz w:val="24"/>
+                <w:szCs w:val="24"/>
+              </w:rPr>
+              <w:t>null</w:t>
+            </w:r>
+            <w:proofErr w:type="spellEnd"/>
           </w:p>
         </w:tc>
         <w:tc>
@@ -9311,12 +10168,21 @@
                 <w:szCs w:val="24"/>
               </w:rPr>
             </w:pPr>
-            <w:r>
-              <w:rPr>
-                <w:sz w:val="24"/>
-                <w:szCs w:val="24"/>
-              </w:rPr>
-              <w:t>external key</w:t>
+            <w:proofErr w:type="spellStart"/>
+            <w:r>
+              <w:rPr>
+                <w:sz w:val="24"/>
+                <w:szCs w:val="24"/>
+              </w:rPr>
+              <w:t>external</w:t>
+            </w:r>
+            <w:proofErr w:type="spellEnd"/>
+            <w:r>
+              <w:rPr>
+                <w:sz w:val="24"/>
+                <w:szCs w:val="24"/>
+              </w:rPr>
+              <w:t xml:space="preserve"> key</w:t>
             </w:r>
           </w:p>
         </w:tc>
@@ -9325,6 +10191,7 @@
         <w:tc>
           <w:tcPr>
             <w:tcW w:w="2639" w:type="dxa"/>
+            <w:shd w:val="clear" w:color="auto" w:fill="E7E6E6" w:themeFill="background2"/>
           </w:tcPr>
           <w:p>
             <w:pPr>
@@ -9337,6 +10204,7 @@
                 <w:szCs w:val="28"/>
               </w:rPr>
             </w:pPr>
+            <w:proofErr w:type="spellStart"/>
             <w:r>
               <w:rPr>
                 <w:sz w:val="24"/>
@@ -9344,6 +10212,7 @@
               </w:rPr>
               <w:t>utenteUsername</w:t>
             </w:r>
+            <w:proofErr w:type="spellEnd"/>
           </w:p>
         </w:tc>
         <w:tc>
@@ -9361,12 +10230,21 @@
                 <w:szCs w:val="24"/>
               </w:rPr>
             </w:pPr>
-            <w:r>
-              <w:rPr>
-                <w:sz w:val="24"/>
-                <w:szCs w:val="24"/>
-              </w:rPr>
-              <w:t>varchar(10)</w:t>
+            <w:proofErr w:type="spellStart"/>
+            <w:r>
+              <w:rPr>
+                <w:sz w:val="24"/>
+                <w:szCs w:val="24"/>
+              </w:rPr>
+              <w:t>varchar</w:t>
+            </w:r>
+            <w:proofErr w:type="spellEnd"/>
+            <w:r>
+              <w:rPr>
+                <w:sz w:val="24"/>
+                <w:szCs w:val="24"/>
+              </w:rPr>
+              <w:t>(10)</w:t>
             </w:r>
           </w:p>
         </w:tc>
@@ -9385,13 +10263,31 @@
                 <w:szCs w:val="24"/>
               </w:rPr>
             </w:pPr>
-            <w:r>
-              <w:rPr>
-                <w:sz w:val="24"/>
-                <w:szCs w:val="24"/>
-              </w:rPr>
-              <w:t>not null</w:t>
-            </w:r>
+            <w:proofErr w:type="spellStart"/>
+            <w:r>
+              <w:rPr>
+                <w:sz w:val="24"/>
+                <w:szCs w:val="24"/>
+              </w:rPr>
+              <w:t>not</w:t>
+            </w:r>
+            <w:proofErr w:type="spellEnd"/>
+            <w:r>
+              <w:rPr>
+                <w:sz w:val="24"/>
+                <w:szCs w:val="24"/>
+              </w:rPr>
+              <w:t xml:space="preserve"> </w:t>
+            </w:r>
+            <w:proofErr w:type="spellStart"/>
+            <w:r>
+              <w:rPr>
+                <w:sz w:val="24"/>
+                <w:szCs w:val="24"/>
+              </w:rPr>
+              <w:t>null</w:t>
+            </w:r>
+            <w:proofErr w:type="spellEnd"/>
           </w:p>
         </w:tc>
         <w:tc>
@@ -9409,12 +10305,21 @@
                 <w:szCs w:val="24"/>
               </w:rPr>
             </w:pPr>
-            <w:r>
-              <w:rPr>
-                <w:sz w:val="24"/>
-                <w:szCs w:val="24"/>
-              </w:rPr>
-              <w:t>external key</w:t>
+            <w:proofErr w:type="spellStart"/>
+            <w:r>
+              <w:rPr>
+                <w:sz w:val="24"/>
+                <w:szCs w:val="24"/>
+              </w:rPr>
+              <w:t>external</w:t>
+            </w:r>
+            <w:proofErr w:type="spellEnd"/>
+            <w:r>
+              <w:rPr>
+                <w:sz w:val="24"/>
+                <w:szCs w:val="24"/>
+              </w:rPr>
+              <w:t xml:space="preserve"> key</w:t>
             </w:r>
           </w:p>
         </w:tc>
@@ -9423,6 +10328,7 @@
         <w:tc>
           <w:tcPr>
             <w:tcW w:w="2639" w:type="dxa"/>
+            <w:shd w:val="clear" w:color="auto" w:fill="E7E6E6" w:themeFill="background2"/>
           </w:tcPr>
           <w:p>
             <w:pPr>
@@ -9435,6 +10341,7 @@
                 <w:szCs w:val="24"/>
               </w:rPr>
             </w:pPr>
+            <w:proofErr w:type="spellStart"/>
             <w:r>
               <w:rPr>
                 <w:sz w:val="24"/>
@@ -9442,6 +10349,7 @@
               </w:rPr>
               <w:t>utenteEmail</w:t>
             </w:r>
+            <w:proofErr w:type="spellEnd"/>
           </w:p>
         </w:tc>
         <w:tc>
@@ -9459,26 +10367,21 @@
                 <w:szCs w:val="24"/>
               </w:rPr>
             </w:pPr>
-            <w:r>
-              <w:rPr>
-                <w:sz w:val="24"/>
-                <w:szCs w:val="24"/>
-              </w:rPr>
-              <w:t>varchar(</w:t>
-            </w:r>
-            <w:r>
-              <w:rPr>
-                <w:sz w:val="24"/>
-                <w:szCs w:val="24"/>
-              </w:rPr>
-              <w:t>25</w:t>
-            </w:r>
-            <w:r>
-              <w:rPr>
-                <w:sz w:val="24"/>
-                <w:szCs w:val="24"/>
-              </w:rPr>
-              <w:t>)</w:t>
+            <w:proofErr w:type="spellStart"/>
+            <w:r>
+              <w:rPr>
+                <w:sz w:val="24"/>
+                <w:szCs w:val="24"/>
+              </w:rPr>
+              <w:t>varchar</w:t>
+            </w:r>
+            <w:proofErr w:type="spellEnd"/>
+            <w:r>
+              <w:rPr>
+                <w:sz w:val="24"/>
+                <w:szCs w:val="24"/>
+              </w:rPr>
+              <w:t>(25)</w:t>
             </w:r>
           </w:p>
         </w:tc>
@@ -9497,13 +10400,31 @@
                 <w:szCs w:val="24"/>
               </w:rPr>
             </w:pPr>
-            <w:r>
-              <w:rPr>
-                <w:sz w:val="24"/>
-                <w:szCs w:val="24"/>
-              </w:rPr>
-              <w:t>not null</w:t>
-            </w:r>
+            <w:proofErr w:type="spellStart"/>
+            <w:r>
+              <w:rPr>
+                <w:sz w:val="24"/>
+                <w:szCs w:val="24"/>
+              </w:rPr>
+              <w:t>not</w:t>
+            </w:r>
+            <w:proofErr w:type="spellEnd"/>
+            <w:r>
+              <w:rPr>
+                <w:sz w:val="24"/>
+                <w:szCs w:val="24"/>
+              </w:rPr>
+              <w:t xml:space="preserve"> </w:t>
+            </w:r>
+            <w:proofErr w:type="spellStart"/>
+            <w:r>
+              <w:rPr>
+                <w:sz w:val="24"/>
+                <w:szCs w:val="24"/>
+              </w:rPr>
+              <w:t>null</w:t>
+            </w:r>
+            <w:proofErr w:type="spellEnd"/>
           </w:p>
         </w:tc>
         <w:tc>
@@ -9521,12 +10442,21 @@
                 <w:szCs w:val="24"/>
               </w:rPr>
             </w:pPr>
-            <w:r>
-              <w:rPr>
-                <w:sz w:val="24"/>
-                <w:szCs w:val="24"/>
-              </w:rPr>
-              <w:t>external key</w:t>
+            <w:proofErr w:type="spellStart"/>
+            <w:r>
+              <w:rPr>
+                <w:sz w:val="24"/>
+                <w:szCs w:val="24"/>
+              </w:rPr>
+              <w:t>external</w:t>
+            </w:r>
+            <w:proofErr w:type="spellEnd"/>
+            <w:r>
+              <w:rPr>
+                <w:sz w:val="24"/>
+                <w:szCs w:val="24"/>
+              </w:rPr>
+              <w:t xml:space="preserve"> key</w:t>
             </w:r>
           </w:p>
         </w:tc>
@@ -9535,6 +10465,7 @@
         <w:tc>
           <w:tcPr>
             <w:tcW w:w="2639" w:type="dxa"/>
+            <w:shd w:val="clear" w:color="auto" w:fill="E7E6E6" w:themeFill="background2"/>
           </w:tcPr>
           <w:p>
             <w:pPr>
@@ -9571,12 +10502,21 @@
                 <w:szCs w:val="24"/>
               </w:rPr>
             </w:pPr>
-            <w:r>
-              <w:rPr>
-                <w:sz w:val="24"/>
-                <w:szCs w:val="24"/>
-              </w:rPr>
-              <w:t>int(3)</w:t>
+            <w:proofErr w:type="spellStart"/>
+            <w:r>
+              <w:rPr>
+                <w:sz w:val="24"/>
+                <w:szCs w:val="24"/>
+              </w:rPr>
+              <w:t>int</w:t>
+            </w:r>
+            <w:proofErr w:type="spellEnd"/>
+            <w:r>
+              <w:rPr>
+                <w:sz w:val="24"/>
+                <w:szCs w:val="24"/>
+              </w:rPr>
+              <w:t>(3)</w:t>
             </w:r>
           </w:p>
         </w:tc>
@@ -9595,13 +10535,31 @@
                 <w:szCs w:val="24"/>
               </w:rPr>
             </w:pPr>
-            <w:r>
-              <w:rPr>
-                <w:sz w:val="24"/>
-                <w:szCs w:val="24"/>
-              </w:rPr>
-              <w:t>not null</w:t>
-            </w:r>
+            <w:proofErr w:type="spellStart"/>
+            <w:r>
+              <w:rPr>
+                <w:sz w:val="24"/>
+                <w:szCs w:val="24"/>
+              </w:rPr>
+              <w:t>not</w:t>
+            </w:r>
+            <w:proofErr w:type="spellEnd"/>
+            <w:r>
+              <w:rPr>
+                <w:sz w:val="24"/>
+                <w:szCs w:val="24"/>
+              </w:rPr>
+              <w:t xml:space="preserve"> </w:t>
+            </w:r>
+            <w:proofErr w:type="spellStart"/>
+            <w:r>
+              <w:rPr>
+                <w:sz w:val="24"/>
+                <w:szCs w:val="24"/>
+              </w:rPr>
+              <w:t>null</w:t>
+            </w:r>
+            <w:proofErr w:type="spellEnd"/>
           </w:p>
         </w:tc>
         <w:tc>
@@ -9626,6 +10584,7 @@
         <w:tc>
           <w:tcPr>
             <w:tcW w:w="2639" w:type="dxa"/>
+            <w:shd w:val="clear" w:color="auto" w:fill="E7E6E6" w:themeFill="background2"/>
           </w:tcPr>
           <w:p>
             <w:pPr>
@@ -9638,6 +10597,7 @@
                 <w:szCs w:val="24"/>
               </w:rPr>
             </w:pPr>
+            <w:proofErr w:type="spellStart"/>
             <w:r>
               <w:rPr>
                 <w:sz w:val="24"/>
@@ -9645,6 +10605,7 @@
               </w:rPr>
               <w:t>prezzoQuantità</w:t>
             </w:r>
+            <w:proofErr w:type="spellEnd"/>
           </w:p>
         </w:tc>
         <w:tc>
@@ -9686,13 +10647,31 @@
                 <w:szCs w:val="24"/>
               </w:rPr>
             </w:pPr>
-            <w:r>
-              <w:rPr>
-                <w:sz w:val="24"/>
-                <w:szCs w:val="24"/>
-              </w:rPr>
-              <w:t>not null</w:t>
-            </w:r>
+            <w:proofErr w:type="spellStart"/>
+            <w:r>
+              <w:rPr>
+                <w:sz w:val="24"/>
+                <w:szCs w:val="24"/>
+              </w:rPr>
+              <w:t>not</w:t>
+            </w:r>
+            <w:proofErr w:type="spellEnd"/>
+            <w:r>
+              <w:rPr>
+                <w:sz w:val="24"/>
+                <w:szCs w:val="24"/>
+              </w:rPr>
+              <w:t xml:space="preserve"> </w:t>
+            </w:r>
+            <w:proofErr w:type="spellStart"/>
+            <w:r>
+              <w:rPr>
+                <w:sz w:val="24"/>
+                <w:szCs w:val="24"/>
+              </w:rPr>
+              <w:t>null</w:t>
+            </w:r>
+            <w:proofErr w:type="spellEnd"/>
           </w:p>
         </w:tc>
         <w:tc>
@@ -9747,25 +10726,7 @@
           <w:szCs w:val="28"/>
         </w:rPr>
         <w:lastRenderedPageBreak/>
-        <w:t>3.4.2.</w:t>
-      </w:r>
-      <w:r>
-        <w:rPr>
-          <w:b/>
-          <w:bCs/>
-          <w:sz w:val="28"/>
-          <w:szCs w:val="28"/>
-        </w:rPr>
-        <w:t>7</w:t>
-      </w:r>
-      <w:r>
-        <w:rPr>
-          <w:b/>
-          <w:bCs/>
-          <w:sz w:val="28"/>
-          <w:szCs w:val="28"/>
-        </w:rPr>
-        <w:t xml:space="preserve">.  </w:t>
+        <w:t xml:space="preserve">3.4.2.7.  </w:t>
       </w:r>
       <w:r>
         <w:rPr>
@@ -9865,6 +10826,7 @@
                 <w:szCs w:val="28"/>
               </w:rPr>
             </w:pPr>
+            <w:proofErr w:type="spellStart"/>
             <w:r>
               <w:rPr>
                 <w:b/>
@@ -9874,6 +10836,7 @@
               </w:rPr>
               <w:t>Null</w:t>
             </w:r>
+            <w:proofErr w:type="spellEnd"/>
           </w:p>
         </w:tc>
         <w:tc>
@@ -9910,6 +10873,7 @@
         <w:tc>
           <w:tcPr>
             <w:tcW w:w="2639" w:type="dxa"/>
+            <w:shd w:val="clear" w:color="auto" w:fill="E7E6E6" w:themeFill="background2"/>
           </w:tcPr>
           <w:p>
             <w:pPr>
@@ -9946,12 +10910,21 @@
                 <w:szCs w:val="24"/>
               </w:rPr>
             </w:pPr>
-            <w:r>
-              <w:rPr>
-                <w:sz w:val="24"/>
-                <w:szCs w:val="24"/>
-              </w:rPr>
-              <w:t>int(5)</w:t>
+            <w:proofErr w:type="spellStart"/>
+            <w:r>
+              <w:rPr>
+                <w:sz w:val="24"/>
+                <w:szCs w:val="24"/>
+              </w:rPr>
+              <w:t>int</w:t>
+            </w:r>
+            <w:proofErr w:type="spellEnd"/>
+            <w:r>
+              <w:rPr>
+                <w:sz w:val="24"/>
+                <w:szCs w:val="24"/>
+              </w:rPr>
+              <w:t>(5)</w:t>
             </w:r>
           </w:p>
         </w:tc>
@@ -9970,13 +10943,31 @@
                 <w:szCs w:val="24"/>
               </w:rPr>
             </w:pPr>
-            <w:r>
-              <w:rPr>
-                <w:sz w:val="24"/>
-                <w:szCs w:val="24"/>
-              </w:rPr>
-              <w:t>not null</w:t>
-            </w:r>
+            <w:proofErr w:type="spellStart"/>
+            <w:r>
+              <w:rPr>
+                <w:sz w:val="24"/>
+                <w:szCs w:val="24"/>
+              </w:rPr>
+              <w:t>not</w:t>
+            </w:r>
+            <w:proofErr w:type="spellEnd"/>
+            <w:r>
+              <w:rPr>
+                <w:sz w:val="24"/>
+                <w:szCs w:val="24"/>
+              </w:rPr>
+              <w:t xml:space="preserve"> </w:t>
+            </w:r>
+            <w:proofErr w:type="spellStart"/>
+            <w:r>
+              <w:rPr>
+                <w:sz w:val="24"/>
+                <w:szCs w:val="24"/>
+              </w:rPr>
+              <w:t>null</w:t>
+            </w:r>
+            <w:proofErr w:type="spellEnd"/>
           </w:p>
         </w:tc>
         <w:tc>
@@ -9994,6 +10985,7 @@
                 <w:szCs w:val="24"/>
               </w:rPr>
             </w:pPr>
+            <w:proofErr w:type="spellStart"/>
             <w:r>
               <w:rPr>
                 <w:sz w:val="24"/>
@@ -10001,6 +10993,7 @@
               </w:rPr>
               <w:t>primary</w:t>
             </w:r>
+            <w:proofErr w:type="spellEnd"/>
             <w:r>
               <w:rPr>
                 <w:sz w:val="24"/>
@@ -10015,6 +11008,7 @@
         <w:tc>
           <w:tcPr>
             <w:tcW w:w="2639" w:type="dxa"/>
+            <w:shd w:val="clear" w:color="auto" w:fill="E7E6E6" w:themeFill="background2"/>
           </w:tcPr>
           <w:p>
             <w:pPr>
@@ -10075,6 +11069,7 @@
                 <w:szCs w:val="24"/>
               </w:rPr>
             </w:pPr>
+            <w:proofErr w:type="spellStart"/>
             <w:r>
               <w:rPr>
                 <w:sz w:val="24"/>
@@ -10082,6 +11077,7 @@
               </w:rPr>
               <w:t>nullable</w:t>
             </w:r>
+            <w:proofErr w:type="spellEnd"/>
           </w:p>
         </w:tc>
         <w:tc>
@@ -10106,6 +11102,7 @@
         <w:tc>
           <w:tcPr>
             <w:tcW w:w="2639" w:type="dxa"/>
+            <w:shd w:val="clear" w:color="auto" w:fill="E7E6E6" w:themeFill="background2"/>
           </w:tcPr>
           <w:p>
             <w:pPr>
@@ -10166,13 +11163,31 @@
                 <w:szCs w:val="24"/>
               </w:rPr>
             </w:pPr>
-            <w:r>
-              <w:rPr>
-                <w:sz w:val="24"/>
-                <w:szCs w:val="24"/>
-              </w:rPr>
-              <w:t>not null</w:t>
-            </w:r>
+            <w:proofErr w:type="spellStart"/>
+            <w:r>
+              <w:rPr>
+                <w:sz w:val="24"/>
+                <w:szCs w:val="24"/>
+              </w:rPr>
+              <w:t>not</w:t>
+            </w:r>
+            <w:proofErr w:type="spellEnd"/>
+            <w:r>
+              <w:rPr>
+                <w:sz w:val="24"/>
+                <w:szCs w:val="24"/>
+              </w:rPr>
+              <w:t xml:space="preserve"> </w:t>
+            </w:r>
+            <w:proofErr w:type="spellStart"/>
+            <w:r>
+              <w:rPr>
+                <w:sz w:val="24"/>
+                <w:szCs w:val="24"/>
+              </w:rPr>
+              <w:t>null</w:t>
+            </w:r>
+            <w:proofErr w:type="spellEnd"/>
           </w:p>
         </w:tc>
         <w:tc>
@@ -10197,6 +11212,7 @@
         <w:tc>
           <w:tcPr>
             <w:tcW w:w="2639" w:type="dxa"/>
+            <w:shd w:val="clear" w:color="auto" w:fill="E7E6E6" w:themeFill="background2"/>
           </w:tcPr>
           <w:p>
             <w:pPr>
@@ -10209,6 +11225,7 @@
                 <w:szCs w:val="24"/>
               </w:rPr>
             </w:pPr>
+            <w:proofErr w:type="spellStart"/>
             <w:r>
               <w:rPr>
                 <w:sz w:val="24"/>
@@ -10216,6 +11233,7 @@
               </w:rPr>
               <w:t>offertaCodice</w:t>
             </w:r>
+            <w:proofErr w:type="spellEnd"/>
           </w:p>
         </w:tc>
         <w:tc>
@@ -10233,26 +11251,21 @@
                 <w:szCs w:val="24"/>
               </w:rPr>
             </w:pPr>
-            <w:r>
-              <w:rPr>
-                <w:sz w:val="24"/>
-                <w:szCs w:val="24"/>
-              </w:rPr>
-              <w:t>int(</w:t>
-            </w:r>
-            <w:r>
-              <w:rPr>
-                <w:sz w:val="24"/>
-                <w:szCs w:val="24"/>
-              </w:rPr>
-              <w:t>5</w:t>
-            </w:r>
-            <w:r>
-              <w:rPr>
-                <w:sz w:val="24"/>
-                <w:szCs w:val="24"/>
-              </w:rPr>
-              <w:t>)</w:t>
+            <w:proofErr w:type="spellStart"/>
+            <w:r>
+              <w:rPr>
+                <w:sz w:val="24"/>
+                <w:szCs w:val="24"/>
+              </w:rPr>
+              <w:t>int</w:t>
+            </w:r>
+            <w:proofErr w:type="spellEnd"/>
+            <w:r>
+              <w:rPr>
+                <w:sz w:val="24"/>
+                <w:szCs w:val="24"/>
+              </w:rPr>
+              <w:t>(5)</w:t>
             </w:r>
           </w:p>
         </w:tc>
@@ -10271,13 +11284,31 @@
                 <w:szCs w:val="24"/>
               </w:rPr>
             </w:pPr>
-            <w:r>
-              <w:rPr>
-                <w:sz w:val="24"/>
-                <w:szCs w:val="24"/>
-              </w:rPr>
-              <w:t>not null</w:t>
-            </w:r>
+            <w:proofErr w:type="spellStart"/>
+            <w:r>
+              <w:rPr>
+                <w:sz w:val="24"/>
+                <w:szCs w:val="24"/>
+              </w:rPr>
+              <w:t>not</w:t>
+            </w:r>
+            <w:proofErr w:type="spellEnd"/>
+            <w:r>
+              <w:rPr>
+                <w:sz w:val="24"/>
+                <w:szCs w:val="24"/>
+              </w:rPr>
+              <w:t xml:space="preserve"> </w:t>
+            </w:r>
+            <w:proofErr w:type="spellStart"/>
+            <w:r>
+              <w:rPr>
+                <w:sz w:val="24"/>
+                <w:szCs w:val="24"/>
+              </w:rPr>
+              <w:t>null</w:t>
+            </w:r>
+            <w:proofErr w:type="spellEnd"/>
           </w:p>
         </w:tc>
         <w:tc>
@@ -10331,25 +11362,7 @@
           <w:sz w:val="28"/>
           <w:szCs w:val="28"/>
         </w:rPr>
-        <w:t>3.4.2.</w:t>
-      </w:r>
-      <w:r>
-        <w:rPr>
-          <w:b/>
-          <w:bCs/>
-          <w:sz w:val="28"/>
-          <w:szCs w:val="28"/>
-        </w:rPr>
-        <w:t>8</w:t>
-      </w:r>
-      <w:r>
-        <w:rPr>
-          <w:b/>
-          <w:bCs/>
-          <w:sz w:val="28"/>
-          <w:szCs w:val="28"/>
-        </w:rPr>
-        <w:t xml:space="preserve">.  </w:t>
+        <w:t xml:space="preserve">3.4.2.8.  </w:t>
       </w:r>
       <w:r>
         <w:rPr>
@@ -10449,6 +11462,7 @@
                 <w:szCs w:val="28"/>
               </w:rPr>
             </w:pPr>
+            <w:proofErr w:type="spellStart"/>
             <w:r>
               <w:rPr>
                 <w:b/>
@@ -10458,6 +11472,7 @@
               </w:rPr>
               <w:t>Null</w:t>
             </w:r>
+            <w:proofErr w:type="spellEnd"/>
           </w:p>
         </w:tc>
         <w:tc>
@@ -10494,6 +11509,7 @@
         <w:tc>
           <w:tcPr>
             <w:tcW w:w="2639" w:type="dxa"/>
+            <w:shd w:val="clear" w:color="auto" w:fill="E7E6E6" w:themeFill="background2"/>
           </w:tcPr>
           <w:p>
             <w:pPr>
@@ -10506,20 +11522,15 @@
                 <w:szCs w:val="24"/>
               </w:rPr>
             </w:pPr>
-            <w:r>
-              <w:rPr>
-                <w:sz w:val="24"/>
-                <w:szCs w:val="24"/>
-              </w:rPr>
-              <w:t>prodotto</w:t>
-            </w:r>
-            <w:r>
-              <w:rPr>
-                <w:sz w:val="24"/>
-                <w:szCs w:val="24"/>
-              </w:rPr>
-              <w:t>ID</w:t>
-            </w:r>
+            <w:proofErr w:type="spellStart"/>
+            <w:r>
+              <w:rPr>
+                <w:sz w:val="24"/>
+                <w:szCs w:val="24"/>
+              </w:rPr>
+              <w:t>prodottoID</w:t>
+            </w:r>
+            <w:proofErr w:type="spellEnd"/>
           </w:p>
         </w:tc>
         <w:tc>
@@ -10537,12 +11548,21 @@
                 <w:szCs w:val="24"/>
               </w:rPr>
             </w:pPr>
-            <w:r>
-              <w:rPr>
-                <w:sz w:val="24"/>
-                <w:szCs w:val="24"/>
-              </w:rPr>
-              <w:t>int(5)</w:t>
+            <w:proofErr w:type="spellStart"/>
+            <w:r>
+              <w:rPr>
+                <w:sz w:val="24"/>
+                <w:szCs w:val="24"/>
+              </w:rPr>
+              <w:t>int</w:t>
+            </w:r>
+            <w:proofErr w:type="spellEnd"/>
+            <w:r>
+              <w:rPr>
+                <w:sz w:val="24"/>
+                <w:szCs w:val="24"/>
+              </w:rPr>
+              <w:t>(5)</w:t>
             </w:r>
           </w:p>
         </w:tc>
@@ -10561,13 +11581,31 @@
                 <w:szCs w:val="24"/>
               </w:rPr>
             </w:pPr>
-            <w:r>
-              <w:rPr>
-                <w:sz w:val="24"/>
-                <w:szCs w:val="24"/>
-              </w:rPr>
-              <w:t>not null</w:t>
-            </w:r>
+            <w:proofErr w:type="spellStart"/>
+            <w:r>
+              <w:rPr>
+                <w:sz w:val="24"/>
+                <w:szCs w:val="24"/>
+              </w:rPr>
+              <w:t>not</w:t>
+            </w:r>
+            <w:proofErr w:type="spellEnd"/>
+            <w:r>
+              <w:rPr>
+                <w:sz w:val="24"/>
+                <w:szCs w:val="24"/>
+              </w:rPr>
+              <w:t xml:space="preserve"> </w:t>
+            </w:r>
+            <w:proofErr w:type="spellStart"/>
+            <w:r>
+              <w:rPr>
+                <w:sz w:val="24"/>
+                <w:szCs w:val="24"/>
+              </w:rPr>
+              <w:t>null</w:t>
+            </w:r>
+            <w:proofErr w:type="spellEnd"/>
           </w:p>
         </w:tc>
         <w:tc>
@@ -10585,12 +11623,21 @@
                 <w:szCs w:val="24"/>
               </w:rPr>
             </w:pPr>
-            <w:r>
-              <w:rPr>
-                <w:sz w:val="24"/>
-                <w:szCs w:val="24"/>
-              </w:rPr>
-              <w:t>external key</w:t>
+            <w:proofErr w:type="spellStart"/>
+            <w:r>
+              <w:rPr>
+                <w:sz w:val="24"/>
+                <w:szCs w:val="24"/>
+              </w:rPr>
+              <w:t>external</w:t>
+            </w:r>
+            <w:proofErr w:type="spellEnd"/>
+            <w:r>
+              <w:rPr>
+                <w:sz w:val="24"/>
+                <w:szCs w:val="24"/>
+              </w:rPr>
+              <w:t xml:space="preserve"> key</w:t>
             </w:r>
           </w:p>
         </w:tc>
@@ -10599,6 +11646,7 @@
         <w:tc>
           <w:tcPr>
             <w:tcW w:w="2639" w:type="dxa"/>
+            <w:shd w:val="clear" w:color="auto" w:fill="E7E6E6" w:themeFill="background2"/>
           </w:tcPr>
           <w:p>
             <w:pPr>
@@ -10635,13 +11683,48 @@
                 <w:szCs w:val="24"/>
               </w:rPr>
             </w:pPr>
-            <w:r>
-              <w:rPr>
-                <w:sz w:val="24"/>
-                <w:szCs w:val="24"/>
-              </w:rPr>
-              <w:t xml:space="preserve">varchar(15) </w:t>
-            </w:r>
+            <w:proofErr w:type="spellStart"/>
+            <w:r>
+              <w:rPr>
+                <w:sz w:val="24"/>
+                <w:szCs w:val="24"/>
+              </w:rPr>
+              <w:t>varchar</w:t>
+            </w:r>
+            <w:proofErr w:type="spellEnd"/>
+            <w:r>
+              <w:rPr>
+                <w:sz w:val="24"/>
+                <w:szCs w:val="24"/>
+              </w:rPr>
+              <w:t xml:space="preserve">(15)  </w:t>
+            </w:r>
+          </w:p>
+        </w:tc>
+        <w:tc>
+          <w:tcPr>
+            <w:tcW w:w="1768" w:type="dxa"/>
+          </w:tcPr>
+          <w:p>
+            <w:pPr>
+              <w:tabs>
+                <w:tab w:val="left" w:pos="2580"/>
+              </w:tabs>
+              <w:jc w:val="both"/>
+              <w:rPr>
+                <w:sz w:val="24"/>
+                <w:szCs w:val="24"/>
+              </w:rPr>
+            </w:pPr>
+            <w:proofErr w:type="spellStart"/>
+            <w:r>
+              <w:rPr>
+                <w:sz w:val="24"/>
+                <w:szCs w:val="24"/>
+              </w:rPr>
+              <w:t>not</w:t>
+            </w:r>
+            <w:proofErr w:type="spellEnd"/>
             <w:r>
               <w:rPr>
                 <w:sz w:val="24"/>
@@ -10649,30 +11732,15 @@
               </w:rPr>
               <w:t xml:space="preserve"> </w:t>
             </w:r>
-          </w:p>
-        </w:tc>
-        <w:tc>
-          <w:tcPr>
-            <w:tcW w:w="1768" w:type="dxa"/>
-          </w:tcPr>
-          <w:p>
-            <w:pPr>
-              <w:tabs>
-                <w:tab w:val="left" w:pos="2580"/>
-              </w:tabs>
-              <w:jc w:val="both"/>
-              <w:rPr>
-                <w:sz w:val="24"/>
-                <w:szCs w:val="24"/>
-              </w:rPr>
-            </w:pPr>
-            <w:r>
-              <w:rPr>
-                <w:sz w:val="24"/>
-                <w:szCs w:val="24"/>
-              </w:rPr>
-              <w:t>not null</w:t>
-            </w:r>
+            <w:proofErr w:type="spellStart"/>
+            <w:r>
+              <w:rPr>
+                <w:sz w:val="24"/>
+                <w:szCs w:val="24"/>
+              </w:rPr>
+              <w:t>null</w:t>
+            </w:r>
+            <w:proofErr w:type="spellEnd"/>
           </w:p>
         </w:tc>
         <w:tc>
@@ -10697,6 +11765,7 @@
         <w:tc>
           <w:tcPr>
             <w:tcW w:w="2639" w:type="dxa"/>
+            <w:shd w:val="clear" w:color="auto" w:fill="E7E6E6" w:themeFill="background2"/>
           </w:tcPr>
           <w:p>
             <w:pPr>
@@ -10709,6 +11778,7 @@
                 <w:szCs w:val="24"/>
               </w:rPr>
             </w:pPr>
+            <w:proofErr w:type="spellStart"/>
             <w:r>
               <w:rPr>
                 <w:sz w:val="24"/>
@@ -10716,6 +11786,7 @@
               </w:rPr>
               <w:t>casaProduttrice</w:t>
             </w:r>
+            <w:proofErr w:type="spellEnd"/>
           </w:p>
         </w:tc>
         <w:tc>
@@ -10733,13 +11804,48 @@
                 <w:szCs w:val="24"/>
               </w:rPr>
             </w:pPr>
-            <w:r>
-              <w:rPr>
-                <w:sz w:val="24"/>
-                <w:szCs w:val="24"/>
-              </w:rPr>
-              <w:t>int(5)</w:t>
-            </w:r>
+            <w:proofErr w:type="spellStart"/>
+            <w:r>
+              <w:rPr>
+                <w:sz w:val="24"/>
+                <w:szCs w:val="24"/>
+              </w:rPr>
+              <w:t>int</w:t>
+            </w:r>
+            <w:proofErr w:type="spellEnd"/>
+            <w:r>
+              <w:rPr>
+                <w:sz w:val="24"/>
+                <w:szCs w:val="24"/>
+              </w:rPr>
+              <w:t xml:space="preserve">(5) </w:t>
+            </w:r>
+          </w:p>
+        </w:tc>
+        <w:tc>
+          <w:tcPr>
+            <w:tcW w:w="1768" w:type="dxa"/>
+          </w:tcPr>
+          <w:p>
+            <w:pPr>
+              <w:tabs>
+                <w:tab w:val="left" w:pos="2580"/>
+              </w:tabs>
+              <w:jc w:val="both"/>
+              <w:rPr>
+                <w:sz w:val="24"/>
+                <w:szCs w:val="24"/>
+              </w:rPr>
+            </w:pPr>
+            <w:proofErr w:type="spellStart"/>
+            <w:r>
+              <w:rPr>
+                <w:sz w:val="24"/>
+                <w:szCs w:val="24"/>
+              </w:rPr>
+              <w:t>not</w:t>
+            </w:r>
+            <w:proofErr w:type="spellEnd"/>
             <w:r>
               <w:rPr>
                 <w:sz w:val="24"/>
@@ -10747,30 +11853,15 @@
               </w:rPr>
               <w:t xml:space="preserve"> </w:t>
             </w:r>
-          </w:p>
-        </w:tc>
-        <w:tc>
-          <w:tcPr>
-            <w:tcW w:w="1768" w:type="dxa"/>
-          </w:tcPr>
-          <w:p>
-            <w:pPr>
-              <w:tabs>
-                <w:tab w:val="left" w:pos="2580"/>
-              </w:tabs>
-              <w:jc w:val="both"/>
-              <w:rPr>
-                <w:sz w:val="24"/>
-                <w:szCs w:val="24"/>
-              </w:rPr>
-            </w:pPr>
-            <w:r>
-              <w:rPr>
-                <w:sz w:val="24"/>
-                <w:szCs w:val="24"/>
-              </w:rPr>
-              <w:t>not null</w:t>
-            </w:r>
+            <w:proofErr w:type="spellStart"/>
+            <w:r>
+              <w:rPr>
+                <w:sz w:val="24"/>
+                <w:szCs w:val="24"/>
+              </w:rPr>
+              <w:t>null</w:t>
+            </w:r>
+            <w:proofErr w:type="spellEnd"/>
           </w:p>
         </w:tc>
         <w:tc>
@@ -10824,25 +11915,7 @@
           <w:sz w:val="28"/>
           <w:szCs w:val="28"/>
         </w:rPr>
-        <w:t>3.4.2.</w:t>
-      </w:r>
-      <w:r>
-        <w:rPr>
-          <w:b/>
-          <w:bCs/>
-          <w:sz w:val="28"/>
-          <w:szCs w:val="28"/>
-        </w:rPr>
-        <w:t>9</w:t>
-      </w:r>
-      <w:r>
-        <w:rPr>
-          <w:b/>
-          <w:bCs/>
-          <w:sz w:val="28"/>
-          <w:szCs w:val="28"/>
-        </w:rPr>
-        <w:t xml:space="preserve">.  </w:t>
+        <w:t xml:space="preserve">3.4.2.9.  </w:t>
       </w:r>
       <w:r>
         <w:rPr>
@@ -10942,6 +12015,7 @@
                 <w:szCs w:val="28"/>
               </w:rPr>
             </w:pPr>
+            <w:proofErr w:type="spellStart"/>
             <w:r>
               <w:rPr>
                 <w:b/>
@@ -10951,6 +12025,7 @@
               </w:rPr>
               <w:t>Null</w:t>
             </w:r>
+            <w:proofErr w:type="spellEnd"/>
           </w:p>
         </w:tc>
         <w:tc>
@@ -10987,6 +12062,7 @@
         <w:tc>
           <w:tcPr>
             <w:tcW w:w="2639" w:type="dxa"/>
+            <w:shd w:val="clear" w:color="auto" w:fill="E7E6E6" w:themeFill="background2"/>
           </w:tcPr>
           <w:p>
             <w:pPr>
@@ -10999,20 +12075,15 @@
                 <w:szCs w:val="24"/>
               </w:rPr>
             </w:pPr>
-            <w:r>
-              <w:rPr>
-                <w:sz w:val="24"/>
-                <w:szCs w:val="24"/>
-              </w:rPr>
-              <w:t>prodotto</w:t>
-            </w:r>
-            <w:r>
-              <w:rPr>
-                <w:sz w:val="24"/>
-                <w:szCs w:val="24"/>
-              </w:rPr>
-              <w:t>ID</w:t>
-            </w:r>
+            <w:proofErr w:type="spellStart"/>
+            <w:r>
+              <w:rPr>
+                <w:sz w:val="24"/>
+                <w:szCs w:val="24"/>
+              </w:rPr>
+              <w:t>prodottoID</w:t>
+            </w:r>
+            <w:proofErr w:type="spellEnd"/>
           </w:p>
         </w:tc>
         <w:tc>
@@ -11030,12 +12101,21 @@
                 <w:szCs w:val="24"/>
               </w:rPr>
             </w:pPr>
-            <w:r>
-              <w:rPr>
-                <w:sz w:val="24"/>
-                <w:szCs w:val="24"/>
-              </w:rPr>
-              <w:t>int(5)</w:t>
+            <w:proofErr w:type="spellStart"/>
+            <w:r>
+              <w:rPr>
+                <w:sz w:val="24"/>
+                <w:szCs w:val="24"/>
+              </w:rPr>
+              <w:t>int</w:t>
+            </w:r>
+            <w:proofErr w:type="spellEnd"/>
+            <w:r>
+              <w:rPr>
+                <w:sz w:val="24"/>
+                <w:szCs w:val="24"/>
+              </w:rPr>
+              <w:t>(5)</w:t>
             </w:r>
           </w:p>
         </w:tc>
@@ -11054,13 +12134,31 @@
                 <w:szCs w:val="24"/>
               </w:rPr>
             </w:pPr>
-            <w:r>
-              <w:rPr>
-                <w:sz w:val="24"/>
-                <w:szCs w:val="24"/>
-              </w:rPr>
-              <w:t>not null</w:t>
-            </w:r>
+            <w:proofErr w:type="spellStart"/>
+            <w:r>
+              <w:rPr>
+                <w:sz w:val="24"/>
+                <w:szCs w:val="24"/>
+              </w:rPr>
+              <w:t>not</w:t>
+            </w:r>
+            <w:proofErr w:type="spellEnd"/>
+            <w:r>
+              <w:rPr>
+                <w:sz w:val="24"/>
+                <w:szCs w:val="24"/>
+              </w:rPr>
+              <w:t xml:space="preserve"> </w:t>
+            </w:r>
+            <w:proofErr w:type="spellStart"/>
+            <w:r>
+              <w:rPr>
+                <w:sz w:val="24"/>
+                <w:szCs w:val="24"/>
+              </w:rPr>
+              <w:t>null</w:t>
+            </w:r>
+            <w:proofErr w:type="spellEnd"/>
           </w:p>
         </w:tc>
         <w:tc>
@@ -11078,12 +12176,21 @@
                 <w:szCs w:val="24"/>
               </w:rPr>
             </w:pPr>
-            <w:r>
-              <w:rPr>
-                <w:sz w:val="24"/>
-                <w:szCs w:val="24"/>
-              </w:rPr>
-              <w:t>external key</w:t>
+            <w:proofErr w:type="spellStart"/>
+            <w:r>
+              <w:rPr>
+                <w:sz w:val="24"/>
+                <w:szCs w:val="24"/>
+              </w:rPr>
+              <w:t>external</w:t>
+            </w:r>
+            <w:proofErr w:type="spellEnd"/>
+            <w:r>
+              <w:rPr>
+                <w:sz w:val="24"/>
+                <w:szCs w:val="24"/>
+              </w:rPr>
+              <w:t xml:space="preserve"> key</w:t>
             </w:r>
           </w:p>
         </w:tc>
@@ -11092,6 +12199,7 @@
         <w:tc>
           <w:tcPr>
             <w:tcW w:w="2639" w:type="dxa"/>
+            <w:shd w:val="clear" w:color="auto" w:fill="E7E6E6" w:themeFill="background2"/>
           </w:tcPr>
           <w:p>
             <w:pPr>
@@ -11128,13 +12236,48 @@
                 <w:szCs w:val="24"/>
               </w:rPr>
             </w:pPr>
-            <w:r>
-              <w:rPr>
-                <w:sz w:val="24"/>
-                <w:szCs w:val="24"/>
-              </w:rPr>
-              <w:t>varchar(20)</w:t>
-            </w:r>
+            <w:proofErr w:type="spellStart"/>
+            <w:r>
+              <w:rPr>
+                <w:sz w:val="24"/>
+                <w:szCs w:val="24"/>
+              </w:rPr>
+              <w:t>varchar</w:t>
+            </w:r>
+            <w:proofErr w:type="spellEnd"/>
+            <w:r>
+              <w:rPr>
+                <w:sz w:val="24"/>
+                <w:szCs w:val="24"/>
+              </w:rPr>
+              <w:t xml:space="preserve">(20) </w:t>
+            </w:r>
+          </w:p>
+        </w:tc>
+        <w:tc>
+          <w:tcPr>
+            <w:tcW w:w="1768" w:type="dxa"/>
+          </w:tcPr>
+          <w:p>
+            <w:pPr>
+              <w:tabs>
+                <w:tab w:val="left" w:pos="2580"/>
+              </w:tabs>
+              <w:jc w:val="both"/>
+              <w:rPr>
+                <w:sz w:val="24"/>
+                <w:szCs w:val="24"/>
+              </w:rPr>
+            </w:pPr>
+            <w:proofErr w:type="spellStart"/>
+            <w:r>
+              <w:rPr>
+                <w:sz w:val="24"/>
+                <w:szCs w:val="24"/>
+              </w:rPr>
+              <w:t>not</w:t>
+            </w:r>
+            <w:proofErr w:type="spellEnd"/>
             <w:r>
               <w:rPr>
                 <w:sz w:val="24"/>
@@ -11142,30 +12285,15 @@
               </w:rPr>
               <w:t xml:space="preserve"> </w:t>
             </w:r>
-          </w:p>
-        </w:tc>
-        <w:tc>
-          <w:tcPr>
-            <w:tcW w:w="1768" w:type="dxa"/>
-          </w:tcPr>
-          <w:p>
-            <w:pPr>
-              <w:tabs>
-                <w:tab w:val="left" w:pos="2580"/>
-              </w:tabs>
-              <w:jc w:val="both"/>
-              <w:rPr>
-                <w:sz w:val="24"/>
-                <w:szCs w:val="24"/>
-              </w:rPr>
-            </w:pPr>
-            <w:r>
-              <w:rPr>
-                <w:sz w:val="24"/>
-                <w:szCs w:val="24"/>
-              </w:rPr>
-              <w:t>not null</w:t>
-            </w:r>
+            <w:proofErr w:type="spellStart"/>
+            <w:r>
+              <w:rPr>
+                <w:sz w:val="24"/>
+                <w:szCs w:val="24"/>
+              </w:rPr>
+              <w:t>null</w:t>
+            </w:r>
+            <w:proofErr w:type="spellEnd"/>
           </w:p>
         </w:tc>
         <w:tc>
@@ -11190,6 +12318,7 @@
         <w:tc>
           <w:tcPr>
             <w:tcW w:w="2639" w:type="dxa"/>
+            <w:shd w:val="clear" w:color="auto" w:fill="E7E6E6" w:themeFill="background2"/>
           </w:tcPr>
           <w:p>
             <w:pPr>
@@ -11226,13 +12355,48 @@
                 <w:szCs w:val="24"/>
               </w:rPr>
             </w:pPr>
-            <w:r>
-              <w:rPr>
-                <w:sz w:val="24"/>
-                <w:szCs w:val="24"/>
-              </w:rPr>
-              <w:t>char(10)</w:t>
-            </w:r>
+            <w:proofErr w:type="spellStart"/>
+            <w:r>
+              <w:rPr>
+                <w:sz w:val="24"/>
+                <w:szCs w:val="24"/>
+              </w:rPr>
+              <w:t>char</w:t>
+            </w:r>
+            <w:proofErr w:type="spellEnd"/>
+            <w:r>
+              <w:rPr>
+                <w:sz w:val="24"/>
+                <w:szCs w:val="24"/>
+              </w:rPr>
+              <w:t xml:space="preserve">(10) </w:t>
+            </w:r>
+          </w:p>
+        </w:tc>
+        <w:tc>
+          <w:tcPr>
+            <w:tcW w:w="1768" w:type="dxa"/>
+          </w:tcPr>
+          <w:p>
+            <w:pPr>
+              <w:tabs>
+                <w:tab w:val="left" w:pos="2580"/>
+              </w:tabs>
+              <w:jc w:val="both"/>
+              <w:rPr>
+                <w:sz w:val="24"/>
+                <w:szCs w:val="24"/>
+              </w:rPr>
+            </w:pPr>
+            <w:proofErr w:type="spellStart"/>
+            <w:r>
+              <w:rPr>
+                <w:sz w:val="24"/>
+                <w:szCs w:val="24"/>
+              </w:rPr>
+              <w:t>not</w:t>
+            </w:r>
+            <w:proofErr w:type="spellEnd"/>
             <w:r>
               <w:rPr>
                 <w:sz w:val="24"/>
@@ -11240,30 +12404,15 @@
               </w:rPr>
               <w:t xml:space="preserve"> </w:t>
             </w:r>
-          </w:p>
-        </w:tc>
-        <w:tc>
-          <w:tcPr>
-            <w:tcW w:w="1768" w:type="dxa"/>
-          </w:tcPr>
-          <w:p>
-            <w:pPr>
-              <w:tabs>
-                <w:tab w:val="left" w:pos="2580"/>
-              </w:tabs>
-              <w:jc w:val="both"/>
-              <w:rPr>
-                <w:sz w:val="24"/>
-                <w:szCs w:val="24"/>
-              </w:rPr>
-            </w:pPr>
-            <w:r>
-              <w:rPr>
-                <w:sz w:val="24"/>
-                <w:szCs w:val="24"/>
-              </w:rPr>
-              <w:t>not null</w:t>
-            </w:r>
+            <w:proofErr w:type="spellStart"/>
+            <w:r>
+              <w:rPr>
+                <w:sz w:val="24"/>
+                <w:szCs w:val="24"/>
+              </w:rPr>
+              <w:t>null</w:t>
+            </w:r>
+            <w:proofErr w:type="spellEnd"/>
           </w:p>
         </w:tc>
         <w:tc>
@@ -11288,6 +12437,7 @@
         <w:tc>
           <w:tcPr>
             <w:tcW w:w="2639" w:type="dxa"/>
+            <w:shd w:val="clear" w:color="auto" w:fill="E7E6E6" w:themeFill="background2"/>
           </w:tcPr>
           <w:p>
             <w:pPr>
@@ -11324,27 +12474,48 @@
                 <w:szCs w:val="24"/>
               </w:rPr>
             </w:pPr>
-            <w:r>
-              <w:rPr>
-                <w:sz w:val="24"/>
-                <w:szCs w:val="24"/>
-              </w:rPr>
-              <w:t>varchar(</w:t>
-            </w:r>
-            <w:r>
-              <w:rPr>
-                <w:sz w:val="24"/>
-                <w:szCs w:val="24"/>
-              </w:rPr>
-              <w:t>15</w:t>
-            </w:r>
-            <w:r>
-              <w:rPr>
-                <w:sz w:val="24"/>
-                <w:szCs w:val="24"/>
-              </w:rPr>
-              <w:t>)</w:t>
-            </w:r>
+            <w:proofErr w:type="spellStart"/>
+            <w:r>
+              <w:rPr>
+                <w:sz w:val="24"/>
+                <w:szCs w:val="24"/>
+              </w:rPr>
+              <w:t>varchar</w:t>
+            </w:r>
+            <w:proofErr w:type="spellEnd"/>
+            <w:r>
+              <w:rPr>
+                <w:sz w:val="24"/>
+                <w:szCs w:val="24"/>
+              </w:rPr>
+              <w:t xml:space="preserve">(15) </w:t>
+            </w:r>
+          </w:p>
+        </w:tc>
+        <w:tc>
+          <w:tcPr>
+            <w:tcW w:w="1768" w:type="dxa"/>
+          </w:tcPr>
+          <w:p>
+            <w:pPr>
+              <w:tabs>
+                <w:tab w:val="left" w:pos="2580"/>
+              </w:tabs>
+              <w:jc w:val="both"/>
+              <w:rPr>
+                <w:sz w:val="24"/>
+                <w:szCs w:val="24"/>
+              </w:rPr>
+            </w:pPr>
+            <w:proofErr w:type="spellStart"/>
+            <w:r>
+              <w:rPr>
+                <w:sz w:val="24"/>
+                <w:szCs w:val="24"/>
+              </w:rPr>
+              <w:t>not</w:t>
+            </w:r>
+            <w:proofErr w:type="spellEnd"/>
             <w:r>
               <w:rPr>
                 <w:sz w:val="24"/>
@@ -11352,30 +12523,15 @@
               </w:rPr>
               <w:t xml:space="preserve"> </w:t>
             </w:r>
-          </w:p>
-        </w:tc>
-        <w:tc>
-          <w:tcPr>
-            <w:tcW w:w="1768" w:type="dxa"/>
-          </w:tcPr>
-          <w:p>
-            <w:pPr>
-              <w:tabs>
-                <w:tab w:val="left" w:pos="2580"/>
-              </w:tabs>
-              <w:jc w:val="both"/>
-              <w:rPr>
-                <w:sz w:val="24"/>
-                <w:szCs w:val="24"/>
-              </w:rPr>
-            </w:pPr>
-            <w:r>
-              <w:rPr>
-                <w:sz w:val="24"/>
-                <w:szCs w:val="24"/>
-              </w:rPr>
-              <w:t>not null</w:t>
-            </w:r>
+            <w:proofErr w:type="spellStart"/>
+            <w:r>
+              <w:rPr>
+                <w:sz w:val="24"/>
+                <w:szCs w:val="24"/>
+              </w:rPr>
+              <w:t>null</w:t>
+            </w:r>
+            <w:proofErr w:type="spellEnd"/>
           </w:p>
         </w:tc>
         <w:tc>
@@ -11813,6 +12969,7 @@
                 <w:szCs w:val="28"/>
               </w:rPr>
             </w:pPr>
+            <w:proofErr w:type="spellStart"/>
             <w:r>
               <w:rPr>
                 <w:b/>
@@ -11823,6 +12980,7 @@
               </w:rPr>
               <w:t>Gestione</w:t>
             </w:r>
+            <w:proofErr w:type="spellEnd"/>
           </w:p>
         </w:tc>
       </w:tr>
@@ -12276,6 +13434,7 @@
                 <w:color w:val="000000" w:themeColor="text1"/>
               </w:rPr>
             </w:pPr>
+            <w:proofErr w:type="spellStart"/>
             <w:r>
               <w:rPr>
                 <w:b/>
@@ -12284,7 +13443,18 @@
                 <w:sz w:val="24"/>
                 <w:szCs w:val="24"/>
               </w:rPr>
-              <w:t>Gestore account</w:t>
+              <w:t>Gestore</w:t>
+            </w:r>
+            <w:proofErr w:type="spellEnd"/>
+            <w:r>
+              <w:rPr>
+                <w:b/>
+                <w:bCs/>
+                <w:color w:val="000000" w:themeColor="text1"/>
+                <w:sz w:val="24"/>
+                <w:szCs w:val="24"/>
+              </w:rPr>
+              <w:t xml:space="preserve"> account</w:t>
             </w:r>
           </w:p>
         </w:tc>
@@ -12446,6 +13616,7 @@
                 <w:color w:val="000000" w:themeColor="text1"/>
               </w:rPr>
             </w:pPr>
+            <w:proofErr w:type="spellStart"/>
             <w:r>
               <w:rPr>
                 <w:b/>
@@ -12455,8 +13626,31 @@
                 <w:szCs w:val="24"/>
               </w:rPr>
               <w:lastRenderedPageBreak/>
-              <w:t>Gestore catalogo</w:t>
-            </w:r>
+              <w:t>Gestore</w:t>
+            </w:r>
+            <w:proofErr w:type="spellEnd"/>
+            <w:r>
+              <w:rPr>
+                <w:b/>
+                <w:bCs/>
+                <w:color w:val="000000" w:themeColor="text1"/>
+                <w:sz w:val="24"/>
+                <w:szCs w:val="24"/>
+              </w:rPr>
+              <w:t xml:space="preserve"> </w:t>
+            </w:r>
+            <w:proofErr w:type="spellStart"/>
+            <w:r>
+              <w:rPr>
+                <w:b/>
+                <w:bCs/>
+                <w:color w:val="000000" w:themeColor="text1"/>
+                <w:sz w:val="24"/>
+                <w:szCs w:val="24"/>
+              </w:rPr>
+              <w:t>catalogo</w:t>
+            </w:r>
+            <w:proofErr w:type="spellEnd"/>
           </w:p>
         </w:tc>
         <w:tc>
@@ -12614,6 +13808,7 @@
                 <w:color w:val="000000" w:themeColor="text1"/>
               </w:rPr>
             </w:pPr>
+            <w:proofErr w:type="spellStart"/>
             <w:r>
               <w:rPr>
                 <w:b/>
@@ -12622,8 +13817,31 @@
                 <w:sz w:val="24"/>
                 <w:szCs w:val="24"/>
               </w:rPr>
-              <w:t>Gestore assistenza</w:t>
-            </w:r>
+              <w:t>Gestore</w:t>
+            </w:r>
+            <w:proofErr w:type="spellEnd"/>
+            <w:r>
+              <w:rPr>
+                <w:b/>
+                <w:bCs/>
+                <w:color w:val="000000" w:themeColor="text1"/>
+                <w:sz w:val="24"/>
+                <w:szCs w:val="24"/>
+              </w:rPr>
+              <w:t xml:space="preserve"> </w:t>
+            </w:r>
+            <w:proofErr w:type="spellStart"/>
+            <w:r>
+              <w:rPr>
+                <w:b/>
+                <w:bCs/>
+                <w:color w:val="000000" w:themeColor="text1"/>
+                <w:sz w:val="24"/>
+                <w:szCs w:val="24"/>
+              </w:rPr>
+              <w:t>assistenza</w:t>
+            </w:r>
+            <w:proofErr w:type="spellEnd"/>
           </w:p>
         </w:tc>
         <w:tc>
@@ -14293,34 +15511,6 @@
     </w:p>
     <w:p>
       <w:pPr>
-        <w:tabs>
-          <w:tab w:val="left" w:pos="2580"/>
-        </w:tabs>
-        <w:jc w:val="both"/>
-        <w:rPr>
-          <w:b/>
-          <w:bCs/>
-          <w:sz w:val="24"/>
-          <w:szCs w:val="24"/>
-        </w:rPr>
-      </w:pPr>
-    </w:p>
-    <w:p>
-      <w:pPr>
-        <w:tabs>
-          <w:tab w:val="left" w:pos="2580"/>
-        </w:tabs>
-        <w:jc w:val="both"/>
-        <w:rPr>
-          <w:b/>
-          <w:bCs/>
-          <w:sz w:val="24"/>
-          <w:szCs w:val="24"/>
-        </w:rPr>
-      </w:pPr>
-    </w:p>
-    <w:p>
-      <w:pPr>
         <w:pStyle w:val="Paragrafoelenco"/>
         <w:numPr>
           <w:ilvl w:val="0"/>
@@ -14344,6 +15534,7 @@
           <w:sz w:val="32"/>
           <w:szCs w:val="32"/>
         </w:rPr>
+        <w:lastRenderedPageBreak/>
         <w:t>Servizi del sottosistema</w:t>
       </w:r>
     </w:p>
@@ -14353,6 +15544,104 @@
           <w:tab w:val="left" w:pos="2580"/>
         </w:tabs>
         <w:ind w:left="141"/>
+        <w:jc w:val="both"/>
+        <w:rPr>
+          <w:b/>
+          <w:bCs/>
+          <w:sz w:val="32"/>
+          <w:szCs w:val="32"/>
+        </w:rPr>
+      </w:pPr>
+    </w:p>
+    <w:p>
+      <w:pPr>
+        <w:tabs>
+          <w:tab w:val="left" w:pos="2580"/>
+        </w:tabs>
+        <w:jc w:val="both"/>
+        <w:rPr>
+          <w:b/>
+          <w:bCs/>
+          <w:sz w:val="32"/>
+          <w:szCs w:val="32"/>
+        </w:rPr>
+      </w:pPr>
+    </w:p>
+    <w:p>
+      <w:pPr>
+        <w:tabs>
+          <w:tab w:val="left" w:pos="2580"/>
+        </w:tabs>
+        <w:jc w:val="both"/>
+        <w:rPr>
+          <w:b/>
+          <w:bCs/>
+          <w:sz w:val="32"/>
+          <w:szCs w:val="32"/>
+        </w:rPr>
+      </w:pPr>
+    </w:p>
+    <w:p>
+      <w:pPr>
+        <w:tabs>
+          <w:tab w:val="left" w:pos="2580"/>
+        </w:tabs>
+        <w:jc w:val="both"/>
+        <w:rPr>
+          <w:b/>
+          <w:bCs/>
+          <w:sz w:val="32"/>
+          <w:szCs w:val="32"/>
+        </w:rPr>
+      </w:pPr>
+    </w:p>
+    <w:p>
+      <w:pPr>
+        <w:tabs>
+          <w:tab w:val="left" w:pos="2580"/>
+        </w:tabs>
+        <w:jc w:val="both"/>
+        <w:rPr>
+          <w:b/>
+          <w:bCs/>
+          <w:sz w:val="32"/>
+          <w:szCs w:val="32"/>
+        </w:rPr>
+      </w:pPr>
+    </w:p>
+    <w:p>
+      <w:pPr>
+        <w:tabs>
+          <w:tab w:val="left" w:pos="2580"/>
+        </w:tabs>
+        <w:jc w:val="both"/>
+        <w:rPr>
+          <w:b/>
+          <w:bCs/>
+          <w:sz w:val="32"/>
+          <w:szCs w:val="32"/>
+        </w:rPr>
+      </w:pPr>
+    </w:p>
+    <w:p>
+      <w:pPr>
+        <w:tabs>
+          <w:tab w:val="left" w:pos="2580"/>
+        </w:tabs>
+        <w:jc w:val="both"/>
+        <w:rPr>
+          <w:b/>
+          <w:bCs/>
+          <w:sz w:val="32"/>
+          <w:szCs w:val="32"/>
+        </w:rPr>
+      </w:pPr>
+    </w:p>
+    <w:p>
+      <w:pPr>
+        <w:tabs>
+          <w:tab w:val="left" w:pos="2580"/>
+        </w:tabs>
         <w:jc w:val="both"/>
         <w:rPr>
           <w:b/>
@@ -14597,7 +15886,19 @@
           <w:sz w:val="32"/>
           <w:szCs w:val="32"/>
         </w:rPr>
-        <w:t>Glossario</w:t>
+        <w:lastRenderedPageBreak/>
+        <w:t>Glo</w:t>
+      </w:r>
+      <w:bookmarkStart w:id="2" w:name="_GoBack"/>
+      <w:bookmarkEnd w:id="2"/>
+      <w:r>
+        <w:rPr>
+          <w:b/>
+          <w:bCs/>
+          <w:sz w:val="32"/>
+          <w:szCs w:val="32"/>
+        </w:rPr>
+        <w:t>ssario</w:t>
       </w:r>
     </w:p>
     <w:p>
@@ -14825,7 +16126,6 @@
           <w:sz w:val="28"/>
           <w:szCs w:val="32"/>
         </w:rPr>
-        <w:lastRenderedPageBreak/>
         <w:t xml:space="preserve">Database: </w:t>
       </w:r>
       <w:r>
@@ -18500,7 +19800,7 @@
 </file>
 
 <file path=customXml/itemProps1.xml><?xml version="1.0" encoding="utf-8"?>
-<ds:datastoreItem xmlns:ds="http://schemas.openxmlformats.org/officeDocument/2006/customXml" ds:itemID="{8EA84174-9B74-4412-8672-478FDB14864B}">
+<ds:datastoreItem xmlns:ds="http://schemas.openxmlformats.org/officeDocument/2006/customXml" ds:itemID="{469EF3D1-285E-44AA-922F-085E66E1EE59}">
   <ds:schemaRefs>
     <ds:schemaRef ds:uri="http://schemas.openxmlformats.org/officeDocument/2006/bibliography"/>
   </ds:schemaRefs>

--- a/Work in Progress/SDD_Glitch.docx
+++ b/Work in Progress/SDD_Glitch.docx
@@ -5809,10 +5809,10 @@
           <w:szCs w:val="28"/>
         </w:rPr>
         <w:drawing>
-          <wp:inline distT="0" distB="0" distL="0" distR="0" wp14:anchorId="3946630F" wp14:editId="5DEE511B">
-            <wp:extent cx="6010317" cy="3131127"/>
+          <wp:inline distT="0" distB="0" distL="0" distR="0" wp14:anchorId="11C2AAFD" wp14:editId="783E01DC">
+            <wp:extent cx="6120130" cy="3188335"/>
             <wp:effectExtent l="0" t="0" r="0" b="0"/>
-            <wp:docPr id="6" name="Immagine 6"/>
+            <wp:docPr id="4" name="Immagine 4"/>
             <wp:cNvGraphicFramePr>
               <a:graphicFrameLocks xmlns:a="http://schemas.openxmlformats.org/drawingml/2006/main" noChangeAspect="1"/>
             </wp:cNvGraphicFramePr>
@@ -5820,7 +5820,7 @@
               <a:graphicData uri="http://schemas.openxmlformats.org/drawingml/2006/picture">
                 <pic:pic xmlns:pic="http://schemas.openxmlformats.org/drawingml/2006/picture">
                   <pic:nvPicPr>
-                    <pic:cNvPr id="6" name="Schema E - R.png"/>
+                    <pic:cNvPr id="4" name="Schema E - R.png"/>
                     <pic:cNvPicPr/>
                   </pic:nvPicPr>
                   <pic:blipFill>
@@ -5838,7 +5838,7 @@
                   <pic:spPr>
                     <a:xfrm>
                       <a:off x="0" y="0"/>
-                      <a:ext cx="6019195" cy="3135752"/>
+                      <a:ext cx="6120130" cy="3188335"/>
                     </a:xfrm>
                     <a:prstGeom prst="rect">
                       <a:avLst/>
@@ -5865,6 +5865,8 @@
           <w:szCs w:val="28"/>
         </w:rPr>
       </w:pPr>
+      <w:bookmarkStart w:id="2" w:name="_GoBack"/>
+      <w:bookmarkEnd w:id="2"/>
     </w:p>
     <w:p>
       <w:pPr>
@@ -11231,7 +11233,7 @@
                 <w:sz w:val="24"/>
                 <w:szCs w:val="24"/>
               </w:rPr>
-              <w:t>offertaCodice</w:t>
+              <w:t>codiceOfferta</w:t>
             </w:r>
             <w:proofErr w:type="spellEnd"/>
           </w:p>
@@ -15887,18 +15889,7 @@
           <w:szCs w:val="32"/>
         </w:rPr>
         <w:lastRenderedPageBreak/>
-        <w:t>Glo</w:t>
-      </w:r>
-      <w:bookmarkStart w:id="2" w:name="_GoBack"/>
-      <w:bookmarkEnd w:id="2"/>
-      <w:r>
-        <w:rPr>
-          <w:b/>
-          <w:bCs/>
-          <w:sz w:val="32"/>
-          <w:szCs w:val="32"/>
-        </w:rPr>
-        <w:t>ssario</w:t>
+        <w:t>Glossario</w:t>
       </w:r>
     </w:p>
     <w:p>
@@ -19800,7 +19791,7 @@
 </file>
 
 <file path=customXml/itemProps1.xml><?xml version="1.0" encoding="utf-8"?>
-<ds:datastoreItem xmlns:ds="http://schemas.openxmlformats.org/officeDocument/2006/customXml" ds:itemID="{469EF3D1-285E-44AA-922F-085E66E1EE59}">
+<ds:datastoreItem xmlns:ds="http://schemas.openxmlformats.org/officeDocument/2006/customXml" ds:itemID="{1AE9459C-A4BD-46BA-9B87-C1C0F6938876}">
   <ds:schemaRefs>
     <ds:schemaRef ds:uri="http://schemas.openxmlformats.org/officeDocument/2006/bibliography"/>
   </ds:schemaRefs>

--- a/Work in Progress/SDD_Glitch.docx
+++ b/Work in Progress/SDD_Glitch.docx
@@ -289,7 +289,27 @@
           <w:sz w:val="28"/>
           <w:szCs w:val="28"/>
         </w:rPr>
-        <w:t xml:space="preserve">Introduzione . . . . . . . . . . . . . . . . . . . . . . . . . . . . . . . . . . . . . . . . . . . . . . . . . . . . </w:t>
+        <w:t xml:space="preserve">Introduzione . . . . . . . . . . . . . . . . . . . . . . . . . . . . . . . . . . . . . . . . . . . . . . . . </w:t>
+      </w:r>
+      <w:proofErr w:type="gramStart"/>
+      <w:r>
+        <w:rPr>
+          <w:b/>
+          <w:bCs/>
+          <w:sz w:val="28"/>
+          <w:szCs w:val="28"/>
+        </w:rPr>
+        <w:t>. . . .</w:t>
+      </w:r>
+      <w:proofErr w:type="gramEnd"/>
+      <w:r>
+        <w:rPr>
+          <w:b/>
+          <w:bCs/>
+          <w:sz w:val="28"/>
+          <w:szCs w:val="28"/>
+        </w:rPr>
+        <w:t xml:space="preserve"> </w:t>
       </w:r>
       <w:r>
         <w:rPr>
@@ -319,7 +339,23 @@
           <w:sz w:val="28"/>
           <w:szCs w:val="28"/>
         </w:rPr>
-        <w:t xml:space="preserve"> Scopo del sistema . . . . . . . . . . . . . . . . . . . . . . . . . . . . . . . . . . . . . . . . . . . . . . </w:t>
+        <w:t xml:space="preserve"> Scopo del sistema . . . . . . . . . . . . . . . . . . . . . . . . . . . . . . . . . . . . . . . . . . </w:t>
+      </w:r>
+      <w:proofErr w:type="gramStart"/>
+      <w:r>
+        <w:rPr>
+          <w:sz w:val="28"/>
+          <w:szCs w:val="28"/>
+        </w:rPr>
+        <w:t>. . . .</w:t>
+      </w:r>
+      <w:proofErr w:type="gramEnd"/>
+      <w:r>
+        <w:rPr>
+          <w:sz w:val="28"/>
+          <w:szCs w:val="28"/>
+        </w:rPr>
+        <w:t xml:space="preserve"> </w:t>
       </w:r>
       <w:r>
         <w:rPr>
@@ -515,7 +551,27 @@
           <w:sz w:val="28"/>
           <w:szCs w:val="28"/>
         </w:rPr>
-        <w:t xml:space="preserve">. . . . . . . . . . . . . . . . . . . . . . . . . . . . . . . . . . . . . </w:t>
+        <w:t xml:space="preserve">. . . . . . . . . . . . . . . . . . . . . . . . . . . . . . . . . </w:t>
+      </w:r>
+      <w:proofErr w:type="gramStart"/>
+      <w:r>
+        <w:rPr>
+          <w:b/>
+          <w:bCs/>
+          <w:sz w:val="28"/>
+          <w:szCs w:val="28"/>
+        </w:rPr>
+        <w:t>. . . .</w:t>
+      </w:r>
+      <w:proofErr w:type="gramEnd"/>
+      <w:r>
+        <w:rPr>
+          <w:b/>
+          <w:bCs/>
+          <w:sz w:val="28"/>
+          <w:szCs w:val="28"/>
+        </w:rPr>
+        <w:t xml:space="preserve"> </w:t>
       </w:r>
       <w:r>
         <w:rPr>
@@ -569,8 +625,19 @@
           <w:sz w:val="28"/>
           <w:szCs w:val="28"/>
         </w:rPr>
-        <w:t xml:space="preserve"> . . . . . . . . . . . . . . . . . . . . . . . . . . . . . . . . . . . . .</w:t>
-      </w:r>
+        <w:t xml:space="preserve"> . . . . . . . . . . . . . . . . . . . . . . . . . . . . . . . . . </w:t>
+      </w:r>
+      <w:proofErr w:type="gramStart"/>
+      <w:r>
+        <w:rPr>
+          <w:b/>
+          <w:bCs/>
+          <w:sz w:val="28"/>
+          <w:szCs w:val="28"/>
+        </w:rPr>
+        <w:t>. . . .</w:t>
+      </w:r>
+      <w:proofErr w:type="gramEnd"/>
       <w:r>
         <w:rPr>
           <w:b/>
@@ -684,7 +751,23 @@
           <w:sz w:val="28"/>
           <w:szCs w:val="28"/>
         </w:rPr>
-        <w:t xml:space="preserve"> . . . . . . . . . . . . . . . . . . . . . . . . . . . . . . . . . . . </w:t>
+        <w:t xml:space="preserve"> . . . . . . . . . . . . . . . . . . . . . . . . . . . . . . </w:t>
+      </w:r>
+      <w:proofErr w:type="gramStart"/>
+      <w:r>
+        <w:rPr>
+          <w:sz w:val="28"/>
+          <w:szCs w:val="28"/>
+        </w:rPr>
+        <w:t>. . . .</w:t>
+      </w:r>
+      <w:proofErr w:type="gramEnd"/>
+      <w:r>
+        <w:rPr>
+          <w:sz w:val="28"/>
+          <w:szCs w:val="28"/>
+        </w:rPr>
+        <w:t xml:space="preserve"> . </w:t>
       </w:r>
       <w:r>
         <w:rPr>
@@ -727,7 +810,23 @@
           <w:sz w:val="28"/>
           <w:szCs w:val="28"/>
         </w:rPr>
-        <w:t>. . . . . . . . . . . . . . . . . . . . . . . . . . . . . . . . . . . . . .</w:t>
+        <w:t xml:space="preserve">. . . . . . . . . . . . . . . . . . . . . . . . . . . . . . . . . </w:t>
+      </w:r>
+      <w:proofErr w:type="gramStart"/>
+      <w:r>
+        <w:rPr>
+          <w:sz w:val="28"/>
+          <w:szCs w:val="28"/>
+        </w:rPr>
+        <w:t>. . . .</w:t>
+      </w:r>
+      <w:proofErr w:type="gramEnd"/>
+      <w:r>
+        <w:rPr>
+          <w:sz w:val="28"/>
+          <w:szCs w:val="28"/>
+        </w:rPr>
+        <w:t xml:space="preserve"> .</w:t>
       </w:r>
       <w:r>
         <w:rPr>
@@ -902,7 +1001,15 @@
           <w:sz w:val="28"/>
           <w:szCs w:val="28"/>
         </w:rPr>
-        <w:t>. . . .</w:t>
+        <w:t xml:space="preserve">. . </w:t>
+      </w:r>
+      <w:proofErr w:type="gramStart"/>
+      <w:r>
+        <w:rPr>
+          <w:sz w:val="28"/>
+          <w:szCs w:val="28"/>
+        </w:rPr>
+        <w:t>. .</w:t>
       </w:r>
       <w:r>
         <w:rPr>
@@ -916,7 +1023,15 @@
           <w:sz w:val="28"/>
           <w:szCs w:val="28"/>
         </w:rPr>
-        <w:t xml:space="preserve">. . . </w:t>
+        <w:t>. .</w:t>
+      </w:r>
+      <w:proofErr w:type="gramEnd"/>
+      <w:r>
+        <w:rPr>
+          <w:sz w:val="28"/>
+          <w:szCs w:val="28"/>
+        </w:rPr>
+        <w:t xml:space="preserve"> . </w:t>
       </w:r>
       <w:r>
         <w:rPr>
@@ -982,7 +1097,27 @@
           <w:sz w:val="28"/>
           <w:szCs w:val="28"/>
         </w:rPr>
-        <w:t xml:space="preserve"> . . . . . . . . . . . . . . . . . . . . . . . . . . . . . . . . . . . . . . . . . . . </w:t>
+        <w:t xml:space="preserve"> . . . . . . . . . . . . . . . . . . . . . . . . . . . . . . . . . . . . . . . </w:t>
+      </w:r>
+      <w:proofErr w:type="gramStart"/>
+      <w:r>
+        <w:rPr>
+          <w:b/>
+          <w:bCs/>
+          <w:sz w:val="28"/>
+          <w:szCs w:val="28"/>
+        </w:rPr>
+        <w:t>. . . .</w:t>
+      </w:r>
+      <w:proofErr w:type="gramEnd"/>
+      <w:r>
+        <w:rPr>
+          <w:b/>
+          <w:bCs/>
+          <w:sz w:val="28"/>
+          <w:szCs w:val="28"/>
+        </w:rPr>
+        <w:t xml:space="preserve"> </w:t>
       </w:r>
       <w:r>
         <w:rPr>
@@ -1029,6 +1164,7 @@
           <w:szCs w:val="28"/>
         </w:rPr>
       </w:pPr>
+      <w:proofErr w:type="gramStart"/>
       <w:r>
         <w:rPr>
           <w:b/>
@@ -1045,7 +1181,17 @@
           <w:sz w:val="28"/>
           <w:szCs w:val="28"/>
         </w:rPr>
-        <w:t xml:space="preserve"> . . . . . . . . . . . . . . . . . . . . . . . . . . . . . . . . . . . . . . . . . . . . . . . . . . . . . . . </w:t>
+        <w:t xml:space="preserve"> . . .</w:t>
+      </w:r>
+      <w:proofErr w:type="gramEnd"/>
+      <w:r>
+        <w:rPr>
+          <w:b/>
+          <w:bCs/>
+          <w:sz w:val="28"/>
+          <w:szCs w:val="28"/>
+        </w:rPr>
+        <w:t xml:space="preserve"> . . . . . . . . . . . . . . . . . . . . . . . . . . . . . . . . . . . . . . . . . . . . . . . . . . . . </w:t>
       </w:r>
       <w:r>
         <w:rPr>
@@ -3485,14 +3631,7 @@
           <w:sz w:val="24"/>
           <w:szCs w:val="24"/>
         </w:rPr>
-        <w:t>Control</w:t>
-      </w:r>
-      <w:r>
-        <w:rPr>
-          <w:sz w:val="24"/>
-          <w:szCs w:val="24"/>
-        </w:rPr>
-        <w:t>Account</w:t>
+        <w:t>ControlAccesso</w:t>
       </w:r>
       <w:proofErr w:type="spellEnd"/>
       <w:r>
@@ -3596,7 +3735,14 @@
           <w:sz w:val="24"/>
           <w:szCs w:val="24"/>
         </w:rPr>
-        <w:t>ControlRuoli</w:t>
+        <w:t>ControlAcc</w:t>
+      </w:r>
+      <w:r>
+        <w:rPr>
+          <w:sz w:val="24"/>
+          <w:szCs w:val="24"/>
+        </w:rPr>
+        <w:t>ount</w:t>
       </w:r>
       <w:proofErr w:type="spellEnd"/>
       <w:r>
@@ -3604,16 +3750,24 @@
           <w:sz w:val="24"/>
           <w:szCs w:val="24"/>
         </w:rPr>
-        <w:t>”, che gestisce l’assegnazione o l’eliminazione di un ruolo ad un utente;</w:t>
-      </w:r>
-    </w:p>
-    <w:p>
-      <w:pPr>
+        <w:t>”</w:t>
+      </w:r>
+      <w:r>
+        <w:rPr>
+          <w:sz w:val="24"/>
+          <w:szCs w:val="24"/>
+        </w:rPr>
+        <w:t>, che si occupa di gestire tutte le operazioni legate alla modifica del profilo utente e alla sua rimozione;</w:t>
+      </w:r>
+    </w:p>
+    <w:p>
+      <w:pPr>
+        <w:pStyle w:val="Paragrafoelenco"/>
         <w:ind w:left="1210"/>
         <w:jc w:val="both"/>
         <w:rPr>
-          <w:sz w:val="2"/>
-          <w:szCs w:val="2"/>
+          <w:sz w:val="24"/>
+          <w:szCs w:val="24"/>
         </w:rPr>
       </w:pPr>
     </w:p>
@@ -3643,7 +3797,7 @@
           <w:sz w:val="24"/>
           <w:szCs w:val="24"/>
         </w:rPr>
-        <w:t>ControlCarrello</w:t>
+        <w:t>ControlRuoli</w:t>
       </w:r>
       <w:proofErr w:type="spellEnd"/>
       <w:r>
@@ -3651,61 +3805,12 @@
           <w:sz w:val="24"/>
           <w:szCs w:val="24"/>
         </w:rPr>
-        <w:t>”</w:t>
-      </w:r>
-      <w:r>
-        <w:rPr>
-          <w:sz w:val="24"/>
-          <w:szCs w:val="24"/>
-        </w:rPr>
-        <w:t>,</w:t>
-      </w:r>
-      <w:r>
-        <w:rPr>
-          <w:sz w:val="24"/>
-          <w:szCs w:val="24"/>
-        </w:rPr>
-        <w:t xml:space="preserve"> che gestisce tutte le operazioni </w:t>
-      </w:r>
-      <w:r>
-        <w:rPr>
-          <w:sz w:val="24"/>
-          <w:szCs w:val="24"/>
-        </w:rPr>
-        <w:t>collegate al</w:t>
-      </w:r>
-      <w:r>
-        <w:rPr>
-          <w:sz w:val="24"/>
-          <w:szCs w:val="24"/>
-        </w:rPr>
-        <w:t xml:space="preserve"> carrello da parte del Client, nonché </w:t>
-      </w:r>
-      <w:r>
-        <w:rPr>
-          <w:sz w:val="24"/>
-          <w:szCs w:val="24"/>
-        </w:rPr>
-        <w:t>la gestione del</w:t>
-      </w:r>
-      <w:r>
-        <w:rPr>
-          <w:sz w:val="24"/>
-          <w:szCs w:val="24"/>
-        </w:rPr>
-        <w:t xml:space="preserve"> sottosistema</w:t>
-      </w:r>
-      <w:r>
-        <w:rPr>
-          <w:sz w:val="24"/>
-          <w:szCs w:val="24"/>
-        </w:rPr>
-        <w:t xml:space="preserve"> pagamento;</w:t>
-      </w:r>
-    </w:p>
-    <w:p>
-      <w:pPr>
-        <w:ind w:left="850"/>
+        <w:t>”, che gestisce l’assegnazione o l’eliminazione di un ruolo ad un utente;</w:t>
+      </w:r>
+    </w:p>
+    <w:p>
+      <w:pPr>
+        <w:ind w:left="1210"/>
         <w:jc w:val="both"/>
         <w:rPr>
           <w:sz w:val="2"/>
@@ -3739,7 +3844,7 @@
           <w:sz w:val="24"/>
           <w:szCs w:val="24"/>
         </w:rPr>
-        <w:t>ControlCatalogo</w:t>
+        <w:t>ControlCarrello</w:t>
       </w:r>
       <w:proofErr w:type="spellEnd"/>
       <w:r>
@@ -3761,25 +3866,47 @@
           <w:sz w:val="24"/>
           <w:szCs w:val="24"/>
         </w:rPr>
-        <w:t xml:space="preserve"> che gestisce tutte le </w:t>
-      </w:r>
-      <w:r>
-        <w:rPr>
-          <w:sz w:val="24"/>
-          <w:szCs w:val="24"/>
-        </w:rPr>
-        <w:t xml:space="preserve">validazioni e le </w:t>
-      </w:r>
-      <w:r>
-        <w:rPr>
-          <w:sz w:val="24"/>
-          <w:szCs w:val="24"/>
-        </w:rPr>
-        <w:t>operazioni collegate alla gestione della “vetrina virtuale” del sistema;</w:t>
-      </w:r>
-    </w:p>
-    <w:p>
-      <w:pPr>
+        <w:t xml:space="preserve"> che gestisce tutte le operazioni </w:t>
+      </w:r>
+      <w:r>
+        <w:rPr>
+          <w:sz w:val="24"/>
+          <w:szCs w:val="24"/>
+        </w:rPr>
+        <w:t>collegate al</w:t>
+      </w:r>
+      <w:r>
+        <w:rPr>
+          <w:sz w:val="24"/>
+          <w:szCs w:val="24"/>
+        </w:rPr>
+        <w:t xml:space="preserve"> carrello da parte del Client, nonché </w:t>
+      </w:r>
+      <w:r>
+        <w:rPr>
+          <w:sz w:val="24"/>
+          <w:szCs w:val="24"/>
+        </w:rPr>
+        <w:t>la gestione del</w:t>
+      </w:r>
+      <w:r>
+        <w:rPr>
+          <w:sz w:val="24"/>
+          <w:szCs w:val="24"/>
+        </w:rPr>
+        <w:t xml:space="preserve"> sottosistema</w:t>
+      </w:r>
+      <w:r>
+        <w:rPr>
+          <w:sz w:val="24"/>
+          <w:szCs w:val="24"/>
+        </w:rPr>
+        <w:t xml:space="preserve"> pagamento;</w:t>
+      </w:r>
+    </w:p>
+    <w:p>
+      <w:pPr>
+        <w:ind w:left="850"/>
         <w:jc w:val="both"/>
         <w:rPr>
           <w:sz w:val="2"/>
@@ -3813,7 +3940,7 @@
           <w:sz w:val="24"/>
           <w:szCs w:val="24"/>
         </w:rPr>
-        <w:t>ControlEmail</w:t>
+        <w:t>ControlCatalogo</w:t>
       </w:r>
       <w:proofErr w:type="spellEnd"/>
       <w:r>
@@ -3821,7 +3948,35 @@
           <w:sz w:val="24"/>
           <w:szCs w:val="24"/>
         </w:rPr>
-        <w:t>”, che gestisce l’invio di e-mail di assistenza e le relative risposte;</w:t>
+        <w:t>”</w:t>
+      </w:r>
+      <w:r>
+        <w:rPr>
+          <w:sz w:val="24"/>
+          <w:szCs w:val="24"/>
+        </w:rPr>
+        <w:t>,</w:t>
+      </w:r>
+      <w:r>
+        <w:rPr>
+          <w:sz w:val="24"/>
+          <w:szCs w:val="24"/>
+        </w:rPr>
+        <w:t xml:space="preserve"> che gestisce tutte le </w:t>
+      </w:r>
+      <w:r>
+        <w:rPr>
+          <w:sz w:val="24"/>
+          <w:szCs w:val="24"/>
+        </w:rPr>
+        <w:t xml:space="preserve">validazioni e le </w:t>
+      </w:r>
+      <w:r>
+        <w:rPr>
+          <w:sz w:val="24"/>
+          <w:szCs w:val="24"/>
+        </w:rPr>
+        <w:t>operazioni collegate alla gestione della “vetrina virtuale” del sistema;</w:t>
       </w:r>
     </w:p>
     <w:p>
@@ -3859,6 +4014,52 @@
           <w:sz w:val="24"/>
           <w:szCs w:val="24"/>
         </w:rPr>
+        <w:t>ControlEmail</w:t>
+      </w:r>
+      <w:proofErr w:type="spellEnd"/>
+      <w:r>
+        <w:rPr>
+          <w:sz w:val="24"/>
+          <w:szCs w:val="24"/>
+        </w:rPr>
+        <w:t>”, che gestisce l’invio di e-mail di assistenza e le relative risposte;</w:t>
+      </w:r>
+    </w:p>
+    <w:p>
+      <w:pPr>
+        <w:jc w:val="both"/>
+        <w:rPr>
+          <w:sz w:val="2"/>
+          <w:szCs w:val="2"/>
+        </w:rPr>
+      </w:pPr>
+    </w:p>
+    <w:p>
+      <w:pPr>
+        <w:pStyle w:val="Paragrafoelenco"/>
+        <w:numPr>
+          <w:ilvl w:val="0"/>
+          <w:numId w:val="14"/>
+        </w:numPr>
+        <w:jc w:val="both"/>
+        <w:rPr>
+          <w:sz w:val="24"/>
+          <w:szCs w:val="24"/>
+        </w:rPr>
+      </w:pPr>
+      <w:r>
+        <w:rPr>
+          <w:sz w:val="24"/>
+          <w:szCs w:val="24"/>
+        </w:rPr>
+        <w:t>“</w:t>
+      </w:r>
+      <w:proofErr w:type="spellStart"/>
+      <w:r>
+        <w:rPr>
+          <w:sz w:val="24"/>
+          <w:szCs w:val="24"/>
+        </w:rPr>
         <w:t>Control</w:t>
       </w:r>
       <w:r>
@@ -3881,7 +4082,7 @@
           <w:sz w:val="24"/>
           <w:szCs w:val="24"/>
         </w:rPr>
-        <w:t xml:space="preserve">, </w:t>
+        <w:t>,</w:t>
       </w:r>
       <w:r>
         <w:rPr>
@@ -3967,7 +4168,6 @@
           <w:sz w:val="28"/>
           <w:szCs w:val="28"/>
         </w:rPr>
-        <w:lastRenderedPageBreak/>
         <w:t xml:space="preserve">3.2.1. </w:t>
       </w:r>
       <w:r>
@@ -4019,14 +4219,12 @@
       <w:r>
         <w:rPr>
           <w:noProof/>
-          <w:sz w:val="24"/>
-          <w:szCs w:val="24"/>
         </w:rPr>
         <w:drawing>
-          <wp:inline distT="0" distB="0" distL="0" distR="0" wp14:anchorId="764DE877" wp14:editId="62B6D23B">
-            <wp:extent cx="5852160" cy="4959927"/>
-            <wp:effectExtent l="0" t="0" r="0" b="0"/>
-            <wp:docPr id="2" name="Immagine 2" descr="Immagine che contiene testo, mappa&#10;&#10;Descrizione generata automaticamente"/>
+          <wp:inline distT="0" distB="0" distL="0" distR="0" wp14:anchorId="4D7CF45F" wp14:editId="7239DA81">
+            <wp:extent cx="5935555" cy="4556760"/>
+            <wp:effectExtent l="0" t="0" r="8255" b="0"/>
+            <wp:docPr id="6" name="Immagine 6"/>
             <wp:cNvGraphicFramePr>
               <a:graphicFrameLocks xmlns:a="http://schemas.openxmlformats.org/drawingml/2006/main" noChangeAspect="1"/>
             </wp:cNvGraphicFramePr>
@@ -4034,8 +4232,10 @@
               <a:graphicData uri="http://schemas.openxmlformats.org/drawingml/2006/picture">
                 <pic:pic xmlns:pic="http://schemas.openxmlformats.org/drawingml/2006/picture">
                   <pic:nvPicPr>
-                    <pic:cNvPr id="2" name="SDD.jpg"/>
-                    <pic:cNvPicPr/>
+                    <pic:cNvPr id="0" name="Picture 1"/>
+                    <pic:cNvPicPr>
+                      <a:picLocks noChangeAspect="1" noChangeArrowheads="1"/>
+                    </pic:cNvPicPr>
                   </pic:nvPicPr>
                   <pic:blipFill>
                     <a:blip r:embed="rId11" cstate="print">
@@ -4045,18 +4245,23 @@
                         </a:ext>
                       </a:extLst>
                     </a:blip>
+                    <a:srcRect/>
                     <a:stretch>
                       <a:fillRect/>
                     </a:stretch>
                   </pic:blipFill>
-                  <pic:spPr>
+                  <pic:spPr bwMode="auto">
                     <a:xfrm>
                       <a:off x="0" y="0"/>
-                      <a:ext cx="5853211" cy="4960818"/>
+                      <a:ext cx="5950957" cy="4568584"/>
                     </a:xfrm>
                     <a:prstGeom prst="rect">
                       <a:avLst/>
                     </a:prstGeom>
+                    <a:noFill/>
+                    <a:ln>
+                      <a:noFill/>
+                    </a:ln>
                   </pic:spPr>
                 </pic:pic>
               </a:graphicData>
@@ -4064,6 +4269,14 @@
           </wp:inline>
         </w:drawing>
       </w:r>
+      <w:r>
+        <w:rPr>
+          <w:noProof/>
+          <w:sz w:val="24"/>
+          <w:szCs w:val="24"/>
+        </w:rPr>
+        <w:t xml:space="preserve"> </w:t>
+      </w:r>
     </w:p>
     <w:p>
       <w:pPr>
@@ -4313,6 +4526,15 @@
         </w:rPr>
         <w:t xml:space="preserve"> tramite una rete che utilizzerà il protocollo TCP/IP. </w:t>
       </w:r>
+    </w:p>
+    <w:p>
+      <w:pPr>
+        <w:jc w:val="both"/>
+        <w:rPr>
+          <w:sz w:val="24"/>
+          <w:szCs w:val="24"/>
+        </w:rPr>
+      </w:pPr>
     </w:p>
     <w:p>
       <w:pPr>
@@ -5865,8 +6087,6 @@
           <w:szCs w:val="28"/>
         </w:rPr>
       </w:pPr>
-      <w:bookmarkStart w:id="2" w:name="_GoBack"/>
-      <w:bookmarkEnd w:id="2"/>
     </w:p>
     <w:p>
       <w:pPr>
@@ -6072,6 +6292,7 @@
               </w:rPr>
             </w:pPr>
             <w:proofErr w:type="spellStart"/>
+            <w:proofErr w:type="gramStart"/>
             <w:r>
               <w:rPr>
                 <w:sz w:val="24"/>
@@ -6085,7 +6306,15 @@
                 <w:sz w:val="24"/>
                 <w:szCs w:val="24"/>
               </w:rPr>
-              <w:t>(10)</w:t>
+              <w:t>(</w:t>
+            </w:r>
+            <w:proofErr w:type="gramEnd"/>
+            <w:r>
+              <w:rPr>
+                <w:sz w:val="24"/>
+                <w:szCs w:val="24"/>
+              </w:rPr>
+              <w:t>10)</w:t>
             </w:r>
           </w:p>
         </w:tc>
@@ -6221,6 +6450,7 @@
               </w:rPr>
             </w:pPr>
             <w:proofErr w:type="spellStart"/>
+            <w:proofErr w:type="gramStart"/>
             <w:r>
               <w:rPr>
                 <w:sz w:val="24"/>
@@ -6234,7 +6464,15 @@
                 <w:sz w:val="24"/>
                 <w:szCs w:val="24"/>
               </w:rPr>
-              <w:t>(25)</w:t>
+              <w:t>(</w:t>
+            </w:r>
+            <w:proofErr w:type="gramEnd"/>
+            <w:r>
+              <w:rPr>
+                <w:sz w:val="24"/>
+                <w:szCs w:val="24"/>
+              </w:rPr>
+              <w:t>25)</w:t>
             </w:r>
           </w:p>
         </w:tc>
@@ -6356,6 +6594,7 @@
               </w:rPr>
             </w:pPr>
             <w:proofErr w:type="spellStart"/>
+            <w:proofErr w:type="gramStart"/>
             <w:r>
               <w:rPr>
                 <w:sz w:val="24"/>
@@ -6369,7 +6608,15 @@
                 <w:sz w:val="24"/>
                 <w:szCs w:val="24"/>
               </w:rPr>
-              <w:t>(8)</w:t>
+              <w:t>(</w:t>
+            </w:r>
+            <w:proofErr w:type="gramEnd"/>
+            <w:r>
+              <w:rPr>
+                <w:sz w:val="24"/>
+                <w:szCs w:val="24"/>
+              </w:rPr>
+              <w:t>8)</w:t>
             </w:r>
           </w:p>
         </w:tc>
@@ -6475,6 +6722,7 @@
               </w:rPr>
             </w:pPr>
             <w:proofErr w:type="spellStart"/>
+            <w:proofErr w:type="gramStart"/>
             <w:r>
               <w:rPr>
                 <w:sz w:val="24"/>
@@ -6488,7 +6736,15 @@
                 <w:sz w:val="24"/>
                 <w:szCs w:val="24"/>
               </w:rPr>
-              <w:t>(15)</w:t>
+              <w:t>(</w:t>
+            </w:r>
+            <w:proofErr w:type="gramEnd"/>
+            <w:r>
+              <w:rPr>
+                <w:sz w:val="24"/>
+                <w:szCs w:val="24"/>
+              </w:rPr>
+              <w:t>15)</w:t>
             </w:r>
           </w:p>
         </w:tc>
@@ -6594,6 +6850,7 @@
               </w:rPr>
             </w:pPr>
             <w:proofErr w:type="spellStart"/>
+            <w:proofErr w:type="gramStart"/>
             <w:r>
               <w:rPr>
                 <w:sz w:val="24"/>
@@ -6607,7 +6864,15 @@
                 <w:sz w:val="24"/>
                 <w:szCs w:val="24"/>
               </w:rPr>
-              <w:t>(15)</w:t>
+              <w:t>(</w:t>
+            </w:r>
+            <w:proofErr w:type="gramEnd"/>
+            <w:r>
+              <w:rPr>
+                <w:sz w:val="24"/>
+                <w:szCs w:val="24"/>
+              </w:rPr>
+              <w:t>15)</w:t>
             </w:r>
           </w:p>
         </w:tc>
@@ -6713,6 +6978,7 @@
               </w:rPr>
             </w:pPr>
             <w:proofErr w:type="spellStart"/>
+            <w:proofErr w:type="gramStart"/>
             <w:r>
               <w:rPr>
                 <w:sz w:val="24"/>
@@ -6726,7 +6992,15 @@
                 <w:sz w:val="24"/>
                 <w:szCs w:val="24"/>
               </w:rPr>
-              <w:t>(“Catalogo”, “Account”, “Assistenza”)</w:t>
+              <w:t>(</w:t>
+            </w:r>
+            <w:proofErr w:type="gramEnd"/>
+            <w:r>
+              <w:rPr>
+                <w:sz w:val="24"/>
+                <w:szCs w:val="24"/>
+              </w:rPr>
+              <w:t>“Catalogo”, “Account”, “Assistenza”)</w:t>
             </w:r>
           </w:p>
         </w:tc>
@@ -6982,6 +7256,7 @@
               </w:rPr>
             </w:pPr>
             <w:proofErr w:type="spellStart"/>
+            <w:proofErr w:type="gramStart"/>
             <w:r>
               <w:rPr>
                 <w:sz w:val="24"/>
@@ -6995,7 +7270,15 @@
                 <w:sz w:val="24"/>
                 <w:szCs w:val="24"/>
               </w:rPr>
-              <w:t>(10)</w:t>
+              <w:t>(</w:t>
+            </w:r>
+            <w:proofErr w:type="gramEnd"/>
+            <w:r>
+              <w:rPr>
+                <w:sz w:val="24"/>
+                <w:szCs w:val="24"/>
+              </w:rPr>
+              <w:t>10)</w:t>
             </w:r>
           </w:p>
         </w:tc>
@@ -7126,6 +7409,7 @@
               </w:rPr>
             </w:pPr>
             <w:proofErr w:type="spellStart"/>
+            <w:proofErr w:type="gramStart"/>
             <w:r>
               <w:rPr>
                 <w:sz w:val="24"/>
@@ -7139,7 +7423,15 @@
                 <w:sz w:val="24"/>
                 <w:szCs w:val="24"/>
               </w:rPr>
-              <w:t>(25)</w:t>
+              <w:t>(</w:t>
+            </w:r>
+            <w:proofErr w:type="gramEnd"/>
+            <w:r>
+              <w:rPr>
+                <w:sz w:val="24"/>
+                <w:szCs w:val="24"/>
+              </w:rPr>
+              <w:t>25)</w:t>
             </w:r>
           </w:p>
         </w:tc>
@@ -7261,6 +7553,7 @@
               </w:rPr>
             </w:pPr>
             <w:proofErr w:type="spellStart"/>
+            <w:proofErr w:type="gramStart"/>
             <w:r>
               <w:rPr>
                 <w:sz w:val="24"/>
@@ -7274,7 +7567,15 @@
                 <w:sz w:val="24"/>
                 <w:szCs w:val="24"/>
               </w:rPr>
-              <w:t>(3)</w:t>
+              <w:t>(</w:t>
+            </w:r>
+            <w:proofErr w:type="gramEnd"/>
+            <w:r>
+              <w:rPr>
+                <w:sz w:val="24"/>
+                <w:szCs w:val="24"/>
+              </w:rPr>
+              <w:t>3)</w:t>
             </w:r>
           </w:p>
         </w:tc>
@@ -7380,6 +7681,7 @@
               </w:rPr>
             </w:pPr>
             <w:proofErr w:type="spellStart"/>
+            <w:proofErr w:type="gramStart"/>
             <w:r>
               <w:rPr>
                 <w:sz w:val="24"/>
@@ -7393,7 +7695,15 @@
                 <w:sz w:val="24"/>
                 <w:szCs w:val="24"/>
               </w:rPr>
-              <w:t>(5)</w:t>
+              <w:t>(</w:t>
+            </w:r>
+            <w:proofErr w:type="gramEnd"/>
+            <w:r>
+              <w:rPr>
+                <w:sz w:val="24"/>
+                <w:szCs w:val="24"/>
+              </w:rPr>
+              <w:t>5)</w:t>
             </w:r>
           </w:p>
         </w:tc>
@@ -7499,6 +7809,7 @@
               </w:rPr>
             </w:pPr>
             <w:proofErr w:type="spellStart"/>
+            <w:proofErr w:type="gramStart"/>
             <w:r>
               <w:rPr>
                 <w:sz w:val="24"/>
@@ -7512,7 +7823,15 @@
                 <w:sz w:val="24"/>
                 <w:szCs w:val="24"/>
               </w:rPr>
-              <w:t>(20)</w:t>
+              <w:t>(</w:t>
+            </w:r>
+            <w:proofErr w:type="gramEnd"/>
+            <w:r>
+              <w:rPr>
+                <w:sz w:val="24"/>
+                <w:szCs w:val="24"/>
+              </w:rPr>
+              <w:t>20)</w:t>
             </w:r>
           </w:p>
         </w:tc>
@@ -7618,6 +7937,7 @@
               </w:rPr>
             </w:pPr>
             <w:proofErr w:type="spellStart"/>
+            <w:proofErr w:type="gramStart"/>
             <w:r>
               <w:rPr>
                 <w:sz w:val="24"/>
@@ -7631,7 +7951,15 @@
                 <w:sz w:val="24"/>
                 <w:szCs w:val="24"/>
               </w:rPr>
-              <w:t>(20)</w:t>
+              <w:t>(</w:t>
+            </w:r>
+            <w:proofErr w:type="gramEnd"/>
+            <w:r>
+              <w:rPr>
+                <w:sz w:val="24"/>
+                <w:szCs w:val="24"/>
+              </w:rPr>
+              <w:t>20)</w:t>
             </w:r>
           </w:p>
         </w:tc>
@@ -7737,6 +8065,7 @@
               </w:rPr>
             </w:pPr>
             <w:proofErr w:type="spellStart"/>
+            <w:proofErr w:type="gramStart"/>
             <w:r>
               <w:rPr>
                 <w:sz w:val="24"/>
@@ -7750,7 +8079,15 @@
                 <w:sz w:val="24"/>
                 <w:szCs w:val="24"/>
               </w:rPr>
-              <w:t>(3)</w:t>
+              <w:t>(</w:t>
+            </w:r>
+            <w:proofErr w:type="gramEnd"/>
+            <w:r>
+              <w:rPr>
+                <w:sz w:val="24"/>
+                <w:szCs w:val="24"/>
+              </w:rPr>
+              <w:t>3)</w:t>
             </w:r>
           </w:p>
         </w:tc>
@@ -8036,6 +8373,7 @@
               </w:rPr>
             </w:pPr>
             <w:proofErr w:type="spellStart"/>
+            <w:proofErr w:type="gramStart"/>
             <w:r>
               <w:rPr>
                 <w:sz w:val="24"/>
@@ -8049,7 +8387,15 @@
                 <w:sz w:val="24"/>
                 <w:szCs w:val="24"/>
               </w:rPr>
-              <w:t>(10)</w:t>
+              <w:t>(</w:t>
+            </w:r>
+            <w:proofErr w:type="gramEnd"/>
+            <w:r>
+              <w:rPr>
+                <w:sz w:val="24"/>
+                <w:szCs w:val="24"/>
+              </w:rPr>
+              <w:t>10)</w:t>
             </w:r>
           </w:p>
         </w:tc>
@@ -8180,6 +8526,7 @@
               </w:rPr>
             </w:pPr>
             <w:proofErr w:type="spellStart"/>
+            <w:proofErr w:type="gramStart"/>
             <w:r>
               <w:rPr>
                 <w:sz w:val="24"/>
@@ -8193,7 +8540,15 @@
                 <w:sz w:val="24"/>
                 <w:szCs w:val="24"/>
               </w:rPr>
-              <w:t>(25)</w:t>
+              <w:t>(</w:t>
+            </w:r>
+            <w:proofErr w:type="gramEnd"/>
+            <w:r>
+              <w:rPr>
+                <w:sz w:val="24"/>
+                <w:szCs w:val="24"/>
+              </w:rPr>
+              <w:t>25)</w:t>
             </w:r>
           </w:p>
         </w:tc>
@@ -8315,6 +8670,7 @@
               </w:rPr>
             </w:pPr>
             <w:proofErr w:type="spellStart"/>
+            <w:proofErr w:type="gramStart"/>
             <w:r>
               <w:rPr>
                 <w:sz w:val="24"/>
@@ -8328,7 +8684,15 @@
                 <w:sz w:val="24"/>
                 <w:szCs w:val="24"/>
               </w:rPr>
-              <w:t xml:space="preserve">(25) </w:t>
+              <w:t>(</w:t>
+            </w:r>
+            <w:proofErr w:type="gramEnd"/>
+            <w:r>
+              <w:rPr>
+                <w:sz w:val="24"/>
+                <w:szCs w:val="24"/>
+              </w:rPr>
+              <w:t xml:space="preserve">25) </w:t>
             </w:r>
           </w:p>
         </w:tc>
@@ -8544,6 +8908,7 @@
               </w:rPr>
             </w:pPr>
             <w:proofErr w:type="spellStart"/>
+            <w:proofErr w:type="gramStart"/>
             <w:r>
               <w:rPr>
                 <w:sz w:val="24"/>
@@ -8557,7 +8922,15 @@
                 <w:sz w:val="24"/>
                 <w:szCs w:val="24"/>
               </w:rPr>
-              <w:t>(1)</w:t>
+              <w:t>(</w:t>
+            </w:r>
+            <w:proofErr w:type="gramEnd"/>
+            <w:r>
+              <w:rPr>
+                <w:sz w:val="24"/>
+                <w:szCs w:val="24"/>
+              </w:rPr>
+              <w:t>1)</w:t>
             </w:r>
           </w:p>
         </w:tc>
@@ -8841,6 +9214,7 @@
               </w:rPr>
             </w:pPr>
             <w:proofErr w:type="spellStart"/>
+            <w:proofErr w:type="gramStart"/>
             <w:r>
               <w:rPr>
                 <w:sz w:val="24"/>
@@ -8854,7 +9228,15 @@
                 <w:sz w:val="24"/>
                 <w:szCs w:val="24"/>
               </w:rPr>
-              <w:t>(10)</w:t>
+              <w:t>(</w:t>
+            </w:r>
+            <w:proofErr w:type="gramEnd"/>
+            <w:r>
+              <w:rPr>
+                <w:sz w:val="24"/>
+                <w:szCs w:val="24"/>
+              </w:rPr>
+              <w:t>10)</w:t>
             </w:r>
           </w:p>
         </w:tc>
@@ -8985,6 +9367,7 @@
               </w:rPr>
             </w:pPr>
             <w:proofErr w:type="spellStart"/>
+            <w:proofErr w:type="gramStart"/>
             <w:r>
               <w:rPr>
                 <w:sz w:val="24"/>
@@ -8998,7 +9381,15 @@
                 <w:sz w:val="24"/>
                 <w:szCs w:val="24"/>
               </w:rPr>
-              <w:t>(25)</w:t>
+              <w:t>(</w:t>
+            </w:r>
+            <w:proofErr w:type="gramEnd"/>
+            <w:r>
+              <w:rPr>
+                <w:sz w:val="24"/>
+                <w:szCs w:val="24"/>
+              </w:rPr>
+              <w:t>25)</w:t>
             </w:r>
           </w:p>
         </w:tc>
@@ -9122,6 +9513,7 @@
               </w:rPr>
             </w:pPr>
             <w:proofErr w:type="spellStart"/>
+            <w:proofErr w:type="gramStart"/>
             <w:r>
               <w:rPr>
                 <w:sz w:val="24"/>
@@ -9135,7 +9527,15 @@
                 <w:sz w:val="24"/>
                 <w:szCs w:val="24"/>
               </w:rPr>
-              <w:t>(5)</w:t>
+              <w:t>(</w:t>
+            </w:r>
+            <w:proofErr w:type="gramEnd"/>
+            <w:r>
+              <w:rPr>
+                <w:sz w:val="24"/>
+                <w:szCs w:val="24"/>
+              </w:rPr>
+              <w:t>5)</w:t>
             </w:r>
           </w:p>
         </w:tc>
@@ -9545,6 +9945,7 @@
               </w:rPr>
             </w:pPr>
             <w:proofErr w:type="spellStart"/>
+            <w:proofErr w:type="gramStart"/>
             <w:r>
               <w:rPr>
                 <w:sz w:val="24"/>
@@ -9558,7 +9959,15 @@
                 <w:sz w:val="24"/>
                 <w:szCs w:val="24"/>
               </w:rPr>
-              <w:t>(5)</w:t>
+              <w:t>(</w:t>
+            </w:r>
+            <w:proofErr w:type="gramEnd"/>
+            <w:r>
+              <w:rPr>
+                <w:sz w:val="24"/>
+                <w:szCs w:val="24"/>
+              </w:rPr>
+              <w:t>5)</w:t>
             </w:r>
           </w:p>
         </w:tc>
@@ -9680,6 +10089,7 @@
               </w:rPr>
             </w:pPr>
             <w:proofErr w:type="spellStart"/>
+            <w:proofErr w:type="gramStart"/>
             <w:r>
               <w:rPr>
                 <w:sz w:val="24"/>
@@ -9693,7 +10103,15 @@
                 <w:sz w:val="24"/>
                 <w:szCs w:val="24"/>
               </w:rPr>
-              <w:t>(3)</w:t>
+              <w:t>(</w:t>
+            </w:r>
+            <w:proofErr w:type="gramEnd"/>
+            <w:r>
+              <w:rPr>
+                <w:sz w:val="24"/>
+                <w:szCs w:val="24"/>
+              </w:rPr>
+              <w:t>3)</w:t>
             </w:r>
           </w:p>
         </w:tc>
@@ -9799,6 +10217,7 @@
               </w:rPr>
             </w:pPr>
             <w:proofErr w:type="spellStart"/>
+            <w:proofErr w:type="gramStart"/>
             <w:r>
               <w:rPr>
                 <w:sz w:val="24"/>
@@ -9812,7 +10231,15 @@
                 <w:sz w:val="24"/>
                 <w:szCs w:val="24"/>
               </w:rPr>
-              <w:t>(10)</w:t>
+              <w:t>(</w:t>
+            </w:r>
+            <w:proofErr w:type="gramEnd"/>
+            <w:r>
+              <w:rPr>
+                <w:sz w:val="24"/>
+                <w:szCs w:val="24"/>
+              </w:rPr>
+              <w:t>10)</w:t>
             </w:r>
           </w:p>
         </w:tc>
@@ -10096,6 +10523,7 @@
               </w:rPr>
             </w:pPr>
             <w:proofErr w:type="spellStart"/>
+            <w:proofErr w:type="gramStart"/>
             <w:r>
               <w:rPr>
                 <w:sz w:val="24"/>
@@ -10109,7 +10537,15 @@
                 <w:sz w:val="24"/>
                 <w:szCs w:val="24"/>
               </w:rPr>
-              <w:t>(5)</w:t>
+              <w:t>(</w:t>
+            </w:r>
+            <w:proofErr w:type="gramEnd"/>
+            <w:r>
+              <w:rPr>
+                <w:sz w:val="24"/>
+                <w:szCs w:val="24"/>
+              </w:rPr>
+              <w:t>5)</w:t>
             </w:r>
           </w:p>
         </w:tc>
@@ -10233,6 +10669,7 @@
               </w:rPr>
             </w:pPr>
             <w:proofErr w:type="spellStart"/>
+            <w:proofErr w:type="gramStart"/>
             <w:r>
               <w:rPr>
                 <w:sz w:val="24"/>
@@ -10246,7 +10683,15 @@
                 <w:sz w:val="24"/>
                 <w:szCs w:val="24"/>
               </w:rPr>
-              <w:t>(10)</w:t>
+              <w:t>(</w:t>
+            </w:r>
+            <w:proofErr w:type="gramEnd"/>
+            <w:r>
+              <w:rPr>
+                <w:sz w:val="24"/>
+                <w:szCs w:val="24"/>
+              </w:rPr>
+              <w:t>10)</w:t>
             </w:r>
           </w:p>
         </w:tc>
@@ -10370,6 +10815,7 @@
               </w:rPr>
             </w:pPr>
             <w:proofErr w:type="spellStart"/>
+            <w:proofErr w:type="gramStart"/>
             <w:r>
               <w:rPr>
                 <w:sz w:val="24"/>
@@ -10383,7 +10829,15 @@
                 <w:sz w:val="24"/>
                 <w:szCs w:val="24"/>
               </w:rPr>
-              <w:t>(25)</w:t>
+              <w:t>(</w:t>
+            </w:r>
+            <w:proofErr w:type="gramEnd"/>
+            <w:r>
+              <w:rPr>
+                <w:sz w:val="24"/>
+                <w:szCs w:val="24"/>
+              </w:rPr>
+              <w:t>25)</w:t>
             </w:r>
           </w:p>
         </w:tc>
@@ -10505,6 +10959,7 @@
               </w:rPr>
             </w:pPr>
             <w:proofErr w:type="spellStart"/>
+            <w:proofErr w:type="gramStart"/>
             <w:r>
               <w:rPr>
                 <w:sz w:val="24"/>
@@ -10518,7 +10973,15 @@
                 <w:sz w:val="24"/>
                 <w:szCs w:val="24"/>
               </w:rPr>
-              <w:t>(3)</w:t>
+              <w:t>(</w:t>
+            </w:r>
+            <w:proofErr w:type="gramEnd"/>
+            <w:r>
+              <w:rPr>
+                <w:sz w:val="24"/>
+                <w:szCs w:val="24"/>
+              </w:rPr>
+              <w:t>3)</w:t>
             </w:r>
           </w:p>
         </w:tc>
@@ -10913,6 +11376,7 @@
               </w:rPr>
             </w:pPr>
             <w:proofErr w:type="spellStart"/>
+            <w:proofErr w:type="gramStart"/>
             <w:r>
               <w:rPr>
                 <w:sz w:val="24"/>
@@ -10926,7 +11390,15 @@
                 <w:sz w:val="24"/>
                 <w:szCs w:val="24"/>
               </w:rPr>
-              <w:t>(5)</w:t>
+              <w:t>(</w:t>
+            </w:r>
+            <w:proofErr w:type="gramEnd"/>
+            <w:r>
+              <w:rPr>
+                <w:sz w:val="24"/>
+                <w:szCs w:val="24"/>
+              </w:rPr>
+              <w:t>5)</w:t>
             </w:r>
           </w:p>
         </w:tc>
@@ -11254,6 +11726,7 @@
               </w:rPr>
             </w:pPr>
             <w:proofErr w:type="spellStart"/>
+            <w:proofErr w:type="gramStart"/>
             <w:r>
               <w:rPr>
                 <w:sz w:val="24"/>
@@ -11267,7 +11740,15 @@
                 <w:sz w:val="24"/>
                 <w:szCs w:val="24"/>
               </w:rPr>
-              <w:t>(5)</w:t>
+              <w:t>(</w:t>
+            </w:r>
+            <w:proofErr w:type="gramEnd"/>
+            <w:r>
+              <w:rPr>
+                <w:sz w:val="24"/>
+                <w:szCs w:val="24"/>
+              </w:rPr>
+              <w:t>5)</w:t>
             </w:r>
           </w:p>
         </w:tc>
@@ -11551,6 +12032,7 @@
               </w:rPr>
             </w:pPr>
             <w:proofErr w:type="spellStart"/>
+            <w:proofErr w:type="gramStart"/>
             <w:r>
               <w:rPr>
                 <w:sz w:val="24"/>
@@ -11564,7 +12046,15 @@
                 <w:sz w:val="24"/>
                 <w:szCs w:val="24"/>
               </w:rPr>
-              <w:t>(5)</w:t>
+              <w:t>(</w:t>
+            </w:r>
+            <w:proofErr w:type="gramEnd"/>
+            <w:r>
+              <w:rPr>
+                <w:sz w:val="24"/>
+                <w:szCs w:val="24"/>
+              </w:rPr>
+              <w:t>5)</w:t>
             </w:r>
           </w:p>
         </w:tc>
@@ -11686,6 +12176,7 @@
               </w:rPr>
             </w:pPr>
             <w:proofErr w:type="spellStart"/>
+            <w:proofErr w:type="gramStart"/>
             <w:r>
               <w:rPr>
                 <w:sz w:val="24"/>
@@ -11699,7 +12190,15 @@
                 <w:sz w:val="24"/>
                 <w:szCs w:val="24"/>
               </w:rPr>
-              <w:t xml:space="preserve">(15)  </w:t>
+              <w:t>(</w:t>
+            </w:r>
+            <w:proofErr w:type="gramEnd"/>
+            <w:r>
+              <w:rPr>
+                <w:sz w:val="24"/>
+                <w:szCs w:val="24"/>
+              </w:rPr>
+              <w:t xml:space="preserve">15)  </w:t>
             </w:r>
           </w:p>
         </w:tc>
@@ -11807,6 +12306,7 @@
               </w:rPr>
             </w:pPr>
             <w:proofErr w:type="spellStart"/>
+            <w:proofErr w:type="gramStart"/>
             <w:r>
               <w:rPr>
                 <w:sz w:val="24"/>
@@ -11820,7 +12320,15 @@
                 <w:sz w:val="24"/>
                 <w:szCs w:val="24"/>
               </w:rPr>
-              <w:t xml:space="preserve">(5) </w:t>
+              <w:t>(</w:t>
+            </w:r>
+            <w:proofErr w:type="gramEnd"/>
+            <w:r>
+              <w:rPr>
+                <w:sz w:val="24"/>
+                <w:szCs w:val="24"/>
+              </w:rPr>
+              <w:t xml:space="preserve">5) </w:t>
             </w:r>
           </w:p>
         </w:tc>
@@ -12104,6 +12612,7 @@
               </w:rPr>
             </w:pPr>
             <w:proofErr w:type="spellStart"/>
+            <w:proofErr w:type="gramStart"/>
             <w:r>
               <w:rPr>
                 <w:sz w:val="24"/>
@@ -12117,7 +12626,15 @@
                 <w:sz w:val="24"/>
                 <w:szCs w:val="24"/>
               </w:rPr>
-              <w:t>(5)</w:t>
+              <w:t>(</w:t>
+            </w:r>
+            <w:proofErr w:type="gramEnd"/>
+            <w:r>
+              <w:rPr>
+                <w:sz w:val="24"/>
+                <w:szCs w:val="24"/>
+              </w:rPr>
+              <w:t>5)</w:t>
             </w:r>
           </w:p>
         </w:tc>
@@ -12239,6 +12756,7 @@
               </w:rPr>
             </w:pPr>
             <w:proofErr w:type="spellStart"/>
+            <w:proofErr w:type="gramStart"/>
             <w:r>
               <w:rPr>
                 <w:sz w:val="24"/>
@@ -12252,7 +12770,15 @@
                 <w:sz w:val="24"/>
                 <w:szCs w:val="24"/>
               </w:rPr>
-              <w:t xml:space="preserve">(20) </w:t>
+              <w:t>(</w:t>
+            </w:r>
+            <w:proofErr w:type="gramEnd"/>
+            <w:r>
+              <w:rPr>
+                <w:sz w:val="24"/>
+                <w:szCs w:val="24"/>
+              </w:rPr>
+              <w:t xml:space="preserve">20) </w:t>
             </w:r>
           </w:p>
         </w:tc>
@@ -12358,6 +12884,7 @@
               </w:rPr>
             </w:pPr>
             <w:proofErr w:type="spellStart"/>
+            <w:proofErr w:type="gramStart"/>
             <w:r>
               <w:rPr>
                 <w:sz w:val="24"/>
@@ -12371,7 +12898,15 @@
                 <w:sz w:val="24"/>
                 <w:szCs w:val="24"/>
               </w:rPr>
-              <w:t xml:space="preserve">(10) </w:t>
+              <w:t>(</w:t>
+            </w:r>
+            <w:proofErr w:type="gramEnd"/>
+            <w:r>
+              <w:rPr>
+                <w:sz w:val="24"/>
+                <w:szCs w:val="24"/>
+              </w:rPr>
+              <w:t xml:space="preserve">10) </w:t>
             </w:r>
           </w:p>
         </w:tc>
@@ -12477,6 +13012,7 @@
               </w:rPr>
             </w:pPr>
             <w:proofErr w:type="spellStart"/>
+            <w:proofErr w:type="gramStart"/>
             <w:r>
               <w:rPr>
                 <w:sz w:val="24"/>
@@ -12490,7 +13026,15 @@
                 <w:sz w:val="24"/>
                 <w:szCs w:val="24"/>
               </w:rPr>
-              <w:t xml:space="preserve">(15) </w:t>
+              <w:t>(</w:t>
+            </w:r>
+            <w:proofErr w:type="gramEnd"/>
+            <w:r>
+              <w:rPr>
+                <w:sz w:val="24"/>
+                <w:szCs w:val="24"/>
+              </w:rPr>
+              <w:t xml:space="preserve">15) </w:t>
             </w:r>
           </w:p>
         </w:tc>
@@ -15548,306 +16092,1327 @@
         <w:ind w:left="141"/>
         <w:jc w:val="both"/>
         <w:rPr>
-          <w:b/>
-          <w:bCs/>
-          <w:sz w:val="32"/>
-          <w:szCs w:val="32"/>
-        </w:rPr>
-      </w:pPr>
+          <w:sz w:val="28"/>
+          <w:szCs w:val="28"/>
+        </w:rPr>
+      </w:pPr>
+      <w:r>
+        <w:rPr>
+          <w:sz w:val="24"/>
+          <w:szCs w:val="24"/>
+        </w:rPr>
+        <w:t xml:space="preserve">Il </w:t>
+      </w:r>
+      <w:r>
+        <w:rPr>
+          <w:i/>
+          <w:iCs/>
+          <w:sz w:val="24"/>
+          <w:szCs w:val="24"/>
+        </w:rPr>
+        <w:t>livello Client</w:t>
+      </w:r>
+      <w:r>
+        <w:rPr>
+          <w:sz w:val="24"/>
+          <w:szCs w:val="24"/>
+        </w:rPr>
+        <w:t xml:space="preserve"> è suddiviso in </w:t>
+      </w:r>
+      <w:r>
+        <w:rPr>
+          <w:sz w:val="24"/>
+          <w:szCs w:val="24"/>
+        </w:rPr>
+        <w:t>una serie di</w:t>
+      </w:r>
+      <w:r>
+        <w:rPr>
+          <w:sz w:val="24"/>
+          <w:szCs w:val="24"/>
+        </w:rPr>
+        <w:t xml:space="preserve"> sottosistemi che </w:t>
+      </w:r>
+      <w:r>
+        <w:rPr>
+          <w:sz w:val="24"/>
+          <w:szCs w:val="24"/>
+        </w:rPr>
+        <w:t>gestiscono</w:t>
+      </w:r>
+      <w:r>
+        <w:rPr>
+          <w:sz w:val="24"/>
+          <w:szCs w:val="24"/>
+        </w:rPr>
+        <w:t xml:space="preserve"> le interfacce</w:t>
+      </w:r>
+      <w:r>
+        <w:rPr>
+          <w:sz w:val="24"/>
+          <w:szCs w:val="24"/>
+        </w:rPr>
+        <w:t xml:space="preserve"> visibili da un utente, sia esso un cliente o un gestore con uno specifico ruolo</w:t>
+      </w:r>
+      <w:r>
+        <w:rPr>
+          <w:sz w:val="24"/>
+          <w:szCs w:val="24"/>
+        </w:rPr>
+        <w:t xml:space="preserve">, </w:t>
+      </w:r>
+      <w:r>
+        <w:rPr>
+          <w:sz w:val="24"/>
+          <w:szCs w:val="24"/>
+        </w:rPr>
+        <w:t>e gli eventi generati dalla sua interazione con il sistema</w:t>
+      </w:r>
+      <w:r>
+        <w:rPr>
+          <w:sz w:val="28"/>
+          <w:szCs w:val="28"/>
+        </w:rPr>
+        <w:t xml:space="preserve">. </w:t>
+      </w:r>
     </w:p>
     <w:p>
       <w:pPr>
         <w:tabs>
           <w:tab w:val="left" w:pos="2580"/>
         </w:tabs>
-        <w:jc w:val="both"/>
-        <w:rPr>
-          <w:b/>
-          <w:bCs/>
-          <w:sz w:val="32"/>
-          <w:szCs w:val="32"/>
-        </w:rPr>
-      </w:pPr>
-    </w:p>
-    <w:p>
-      <w:pPr>
+        <w:ind w:left="141"/>
+        <w:jc w:val="both"/>
+        <w:rPr>
+          <w:sz w:val="24"/>
+          <w:szCs w:val="24"/>
+        </w:rPr>
+      </w:pPr>
+      <w:r>
+        <w:rPr>
+          <w:sz w:val="24"/>
+          <w:szCs w:val="24"/>
+        </w:rPr>
+        <w:t xml:space="preserve">Il </w:t>
+      </w:r>
+      <w:r>
+        <w:rPr>
+          <w:i/>
+          <w:iCs/>
+          <w:sz w:val="24"/>
+          <w:szCs w:val="24"/>
+        </w:rPr>
+        <w:t>livello Server</w:t>
+      </w:r>
+      <w:r>
+        <w:rPr>
+          <w:i/>
+          <w:iCs/>
+          <w:sz w:val="24"/>
+          <w:szCs w:val="24"/>
+        </w:rPr>
+        <w:t xml:space="preserve"> </w:t>
+      </w:r>
+      <w:r>
+        <w:rPr>
+          <w:sz w:val="24"/>
+          <w:szCs w:val="24"/>
+        </w:rPr>
+        <w:t>è suddiviso in una serie di sottosistemi che gestiscono tutte le richieste</w:t>
+      </w:r>
+      <w:r>
+        <w:rPr>
+          <w:sz w:val="24"/>
+          <w:szCs w:val="24"/>
+        </w:rPr>
+        <w:t xml:space="preserve"> di servizi lato Client. Abbiamo:</w:t>
+      </w:r>
+    </w:p>
+    <w:p>
+      <w:pPr>
+        <w:pStyle w:val="Paragrafoelenco"/>
+        <w:numPr>
+          <w:ilvl w:val="0"/>
+          <w:numId w:val="25"/>
+        </w:numPr>
         <w:tabs>
           <w:tab w:val="left" w:pos="2580"/>
         </w:tabs>
         <w:jc w:val="both"/>
         <w:rPr>
-          <w:b/>
-          <w:bCs/>
-          <w:sz w:val="32"/>
-          <w:szCs w:val="32"/>
-        </w:rPr>
-      </w:pPr>
-    </w:p>
-    <w:p>
-      <w:pPr>
+          <w:sz w:val="24"/>
+          <w:szCs w:val="24"/>
+        </w:rPr>
+      </w:pPr>
+      <w:proofErr w:type="spellStart"/>
+      <w:r>
+        <w:rPr>
+          <w:i/>
+          <w:iCs/>
+          <w:sz w:val="24"/>
+          <w:szCs w:val="24"/>
+        </w:rPr>
+        <w:t>ControlAccesso</w:t>
+      </w:r>
+      <w:proofErr w:type="spellEnd"/>
+      <w:r>
+        <w:rPr>
+          <w:sz w:val="24"/>
+          <w:szCs w:val="24"/>
+        </w:rPr>
+        <w:t xml:space="preserve"> offre </w:t>
+      </w:r>
+      <w:proofErr w:type="gramStart"/>
+      <w:r>
+        <w:rPr>
+          <w:sz w:val="24"/>
+          <w:szCs w:val="24"/>
+        </w:rPr>
+        <w:t>3</w:t>
+      </w:r>
+      <w:proofErr w:type="gramEnd"/>
+      <w:r>
+        <w:rPr>
+          <w:sz w:val="24"/>
+          <w:szCs w:val="24"/>
+        </w:rPr>
+        <w:t xml:space="preserve"> servizi all’</w:t>
+      </w:r>
+      <w:proofErr w:type="spellStart"/>
+      <w:r>
+        <w:rPr>
+          <w:i/>
+          <w:iCs/>
+          <w:sz w:val="24"/>
+          <w:szCs w:val="24"/>
+        </w:rPr>
+        <w:t>InterfacciaUtente</w:t>
+      </w:r>
+      <w:proofErr w:type="spellEnd"/>
+      <w:r>
+        <w:rPr>
+          <w:sz w:val="24"/>
+          <w:szCs w:val="24"/>
+        </w:rPr>
+        <w:t>:</w:t>
+      </w:r>
+    </w:p>
+    <w:p>
+      <w:pPr>
+        <w:pStyle w:val="Paragrafoelenco"/>
+        <w:numPr>
+          <w:ilvl w:val="1"/>
+          <w:numId w:val="25"/>
+        </w:numPr>
         <w:tabs>
           <w:tab w:val="left" w:pos="2580"/>
         </w:tabs>
         <w:jc w:val="both"/>
         <w:rPr>
-          <w:b/>
-          <w:bCs/>
-          <w:sz w:val="32"/>
-          <w:szCs w:val="32"/>
-        </w:rPr>
-      </w:pPr>
-    </w:p>
-    <w:p>
-      <w:pPr>
+          <w:sz w:val="24"/>
+          <w:szCs w:val="24"/>
+        </w:rPr>
+      </w:pPr>
+      <w:r>
+        <w:rPr>
+          <w:sz w:val="24"/>
+          <w:szCs w:val="24"/>
+        </w:rPr>
+        <w:t>Registrazione</w:t>
+      </w:r>
+    </w:p>
+    <w:p>
+      <w:pPr>
+        <w:pStyle w:val="Paragrafoelenco"/>
+        <w:numPr>
+          <w:ilvl w:val="1"/>
+          <w:numId w:val="25"/>
+        </w:numPr>
         <w:tabs>
           <w:tab w:val="left" w:pos="2580"/>
         </w:tabs>
         <w:jc w:val="both"/>
         <w:rPr>
-          <w:b/>
-          <w:bCs/>
-          <w:sz w:val="32"/>
-          <w:szCs w:val="32"/>
-        </w:rPr>
-      </w:pPr>
-    </w:p>
-    <w:p>
-      <w:pPr>
+          <w:sz w:val="24"/>
+          <w:szCs w:val="24"/>
+        </w:rPr>
+      </w:pPr>
+      <w:r>
+        <w:rPr>
+          <w:sz w:val="24"/>
+          <w:szCs w:val="24"/>
+        </w:rPr>
+        <w:t>Login</w:t>
+      </w:r>
+    </w:p>
+    <w:p>
+      <w:pPr>
+        <w:pStyle w:val="Paragrafoelenco"/>
+        <w:numPr>
+          <w:ilvl w:val="1"/>
+          <w:numId w:val="25"/>
+        </w:numPr>
         <w:tabs>
           <w:tab w:val="left" w:pos="2580"/>
         </w:tabs>
         <w:jc w:val="both"/>
         <w:rPr>
-          <w:b/>
-          <w:bCs/>
-          <w:sz w:val="32"/>
-          <w:szCs w:val="32"/>
-        </w:rPr>
-      </w:pPr>
-    </w:p>
-    <w:p>
-      <w:pPr>
+          <w:sz w:val="24"/>
+          <w:szCs w:val="24"/>
+        </w:rPr>
+      </w:pPr>
+      <w:proofErr w:type="spellStart"/>
+      <w:r>
+        <w:rPr>
+          <w:sz w:val="24"/>
+          <w:szCs w:val="24"/>
+        </w:rPr>
+        <w:t>Logout</w:t>
+      </w:r>
+      <w:proofErr w:type="spellEnd"/>
+      <w:r>
+        <w:rPr>
+          <w:i/>
+          <w:iCs/>
+          <w:sz w:val="24"/>
+          <w:szCs w:val="24"/>
+        </w:rPr>
+        <w:tab/>
+      </w:r>
+    </w:p>
+    <w:p>
+      <w:pPr>
+        <w:pStyle w:val="Paragrafoelenco"/>
+        <w:numPr>
+          <w:ilvl w:val="0"/>
+          <w:numId w:val="25"/>
+        </w:numPr>
         <w:tabs>
           <w:tab w:val="left" w:pos="2580"/>
         </w:tabs>
         <w:jc w:val="both"/>
         <w:rPr>
-          <w:b/>
-          <w:bCs/>
-          <w:sz w:val="32"/>
-          <w:szCs w:val="32"/>
-        </w:rPr>
-      </w:pPr>
-    </w:p>
-    <w:p>
-      <w:pPr>
+          <w:sz w:val="24"/>
+          <w:szCs w:val="24"/>
+        </w:rPr>
+      </w:pPr>
+      <w:proofErr w:type="spellStart"/>
+      <w:r>
+        <w:rPr>
+          <w:i/>
+          <w:iCs/>
+          <w:sz w:val="24"/>
+          <w:szCs w:val="24"/>
+        </w:rPr>
+        <w:t>ControlAcc</w:t>
+      </w:r>
+      <w:r>
+        <w:rPr>
+          <w:i/>
+          <w:iCs/>
+          <w:sz w:val="24"/>
+          <w:szCs w:val="24"/>
+        </w:rPr>
+        <w:t>ount</w:t>
+      </w:r>
+      <w:proofErr w:type="spellEnd"/>
+      <w:r>
+        <w:rPr>
+          <w:sz w:val="24"/>
+          <w:szCs w:val="24"/>
+        </w:rPr>
+        <w:t xml:space="preserve"> offre </w:t>
+      </w:r>
+      <w:proofErr w:type="gramStart"/>
+      <w:r>
+        <w:rPr>
+          <w:sz w:val="24"/>
+          <w:szCs w:val="24"/>
+        </w:rPr>
+        <w:t>2</w:t>
+      </w:r>
+      <w:proofErr w:type="gramEnd"/>
+      <w:r>
+        <w:rPr>
+          <w:sz w:val="24"/>
+          <w:szCs w:val="24"/>
+        </w:rPr>
+        <w:t xml:space="preserve"> servizi all</w:t>
+      </w:r>
+      <w:r>
+        <w:rPr>
+          <w:sz w:val="24"/>
+          <w:szCs w:val="24"/>
+        </w:rPr>
+        <w:t xml:space="preserve">a </w:t>
+      </w:r>
+      <w:proofErr w:type="spellStart"/>
+      <w:r>
+        <w:rPr>
+          <w:i/>
+          <w:iCs/>
+          <w:sz w:val="24"/>
+          <w:szCs w:val="24"/>
+        </w:rPr>
+        <w:t>PaginaPersonale</w:t>
+      </w:r>
+      <w:proofErr w:type="spellEnd"/>
+      <w:r>
+        <w:rPr>
+          <w:sz w:val="24"/>
+          <w:szCs w:val="24"/>
+        </w:rPr>
+        <w:t>:</w:t>
+      </w:r>
+    </w:p>
+    <w:p>
+      <w:pPr>
+        <w:pStyle w:val="Paragrafoelenco"/>
+        <w:numPr>
+          <w:ilvl w:val="1"/>
+          <w:numId w:val="25"/>
+        </w:numPr>
         <w:tabs>
           <w:tab w:val="left" w:pos="2580"/>
         </w:tabs>
         <w:jc w:val="both"/>
         <w:rPr>
-          <w:b/>
-          <w:bCs/>
-          <w:sz w:val="32"/>
-          <w:szCs w:val="32"/>
-        </w:rPr>
-      </w:pPr>
-    </w:p>
-    <w:p>
-      <w:pPr>
+          <w:sz w:val="24"/>
+          <w:szCs w:val="24"/>
+        </w:rPr>
+      </w:pPr>
+      <w:r>
+        <w:rPr>
+          <w:sz w:val="24"/>
+          <w:szCs w:val="24"/>
+        </w:rPr>
+        <w:t>Modifica profilo</w:t>
+      </w:r>
+    </w:p>
+    <w:p>
+      <w:pPr>
+        <w:pStyle w:val="Paragrafoelenco"/>
+        <w:numPr>
+          <w:ilvl w:val="1"/>
+          <w:numId w:val="25"/>
+        </w:numPr>
         <w:tabs>
           <w:tab w:val="left" w:pos="2580"/>
         </w:tabs>
         <w:jc w:val="both"/>
         <w:rPr>
-          <w:b/>
-          <w:bCs/>
-          <w:sz w:val="32"/>
-          <w:szCs w:val="32"/>
-        </w:rPr>
-      </w:pPr>
-    </w:p>
-    <w:p>
-      <w:pPr>
+          <w:sz w:val="24"/>
+          <w:szCs w:val="24"/>
+        </w:rPr>
+      </w:pPr>
+      <w:r>
+        <w:rPr>
+          <w:sz w:val="24"/>
+          <w:szCs w:val="24"/>
+        </w:rPr>
+        <w:t>Rimozione profilo</w:t>
+      </w:r>
+    </w:p>
+    <w:p>
+      <w:pPr>
+        <w:pStyle w:val="Paragrafoelenco"/>
+        <w:numPr>
+          <w:ilvl w:val="0"/>
+          <w:numId w:val="25"/>
+        </w:numPr>
         <w:tabs>
           <w:tab w:val="left" w:pos="2580"/>
         </w:tabs>
         <w:jc w:val="both"/>
         <w:rPr>
-          <w:b/>
-          <w:bCs/>
-          <w:sz w:val="32"/>
-          <w:szCs w:val="32"/>
-        </w:rPr>
-      </w:pPr>
-    </w:p>
-    <w:p>
-      <w:pPr>
+          <w:sz w:val="24"/>
+          <w:szCs w:val="24"/>
+        </w:rPr>
+      </w:pPr>
+      <w:proofErr w:type="spellStart"/>
+      <w:r>
+        <w:rPr>
+          <w:i/>
+          <w:iCs/>
+          <w:sz w:val="24"/>
+          <w:szCs w:val="24"/>
+        </w:rPr>
+        <w:t>Control</w:t>
+      </w:r>
+      <w:r>
+        <w:rPr>
+          <w:i/>
+          <w:iCs/>
+          <w:sz w:val="24"/>
+          <w:szCs w:val="24"/>
+        </w:rPr>
+        <w:t>Carrello</w:t>
+      </w:r>
+      <w:proofErr w:type="spellEnd"/>
+      <w:r>
+        <w:rPr>
+          <w:sz w:val="24"/>
+          <w:szCs w:val="24"/>
+        </w:rPr>
+        <w:t xml:space="preserve"> offre </w:t>
+      </w:r>
+      <w:proofErr w:type="gramStart"/>
+      <w:r>
+        <w:rPr>
+          <w:sz w:val="24"/>
+          <w:szCs w:val="24"/>
+        </w:rPr>
+        <w:t>3</w:t>
+      </w:r>
+      <w:proofErr w:type="gramEnd"/>
+      <w:r>
+        <w:rPr>
+          <w:sz w:val="24"/>
+          <w:szCs w:val="24"/>
+        </w:rPr>
+        <w:t xml:space="preserve"> servizi al</w:t>
+      </w:r>
+      <w:r>
+        <w:rPr>
+          <w:sz w:val="24"/>
+          <w:szCs w:val="24"/>
+        </w:rPr>
+        <w:t xml:space="preserve"> </w:t>
+      </w:r>
+      <w:r>
+        <w:rPr>
+          <w:i/>
+          <w:iCs/>
+          <w:sz w:val="24"/>
+          <w:szCs w:val="24"/>
+        </w:rPr>
+        <w:t>Carrello</w:t>
+      </w:r>
+      <w:r>
+        <w:rPr>
+          <w:sz w:val="24"/>
+          <w:szCs w:val="24"/>
+        </w:rPr>
+        <w:t>:</w:t>
+      </w:r>
+    </w:p>
+    <w:p>
+      <w:pPr>
+        <w:pStyle w:val="Paragrafoelenco"/>
+        <w:numPr>
+          <w:ilvl w:val="1"/>
+          <w:numId w:val="25"/>
+        </w:numPr>
         <w:tabs>
           <w:tab w:val="left" w:pos="2580"/>
         </w:tabs>
         <w:jc w:val="both"/>
         <w:rPr>
-          <w:b/>
-          <w:bCs/>
-          <w:sz w:val="32"/>
-          <w:szCs w:val="32"/>
-        </w:rPr>
-      </w:pPr>
-    </w:p>
-    <w:p>
-      <w:pPr>
+          <w:sz w:val="24"/>
+          <w:szCs w:val="24"/>
+        </w:rPr>
+      </w:pPr>
+      <w:r>
+        <w:rPr>
+          <w:sz w:val="24"/>
+          <w:szCs w:val="24"/>
+        </w:rPr>
+        <w:t>Aggiungi prodotto al carrello</w:t>
+      </w:r>
+    </w:p>
+    <w:p>
+      <w:pPr>
+        <w:pStyle w:val="Paragrafoelenco"/>
+        <w:numPr>
+          <w:ilvl w:val="1"/>
+          <w:numId w:val="25"/>
+        </w:numPr>
         <w:tabs>
           <w:tab w:val="left" w:pos="2580"/>
         </w:tabs>
         <w:jc w:val="both"/>
         <w:rPr>
-          <w:b/>
-          <w:bCs/>
-          <w:sz w:val="32"/>
-          <w:szCs w:val="32"/>
-        </w:rPr>
-      </w:pPr>
-    </w:p>
-    <w:p>
-      <w:pPr>
+          <w:sz w:val="24"/>
+          <w:szCs w:val="24"/>
+        </w:rPr>
+      </w:pPr>
+      <w:r>
+        <w:rPr>
+          <w:sz w:val="24"/>
+          <w:szCs w:val="24"/>
+        </w:rPr>
+        <w:t>Rimozione prodotto dal carrello</w:t>
+      </w:r>
+    </w:p>
+    <w:p>
+      <w:pPr>
+        <w:pStyle w:val="Paragrafoelenco"/>
+        <w:numPr>
+          <w:ilvl w:val="1"/>
+          <w:numId w:val="25"/>
+        </w:numPr>
         <w:tabs>
           <w:tab w:val="left" w:pos="2580"/>
         </w:tabs>
         <w:jc w:val="both"/>
         <w:rPr>
-          <w:b/>
-          <w:bCs/>
-          <w:sz w:val="32"/>
-          <w:szCs w:val="32"/>
-        </w:rPr>
-      </w:pPr>
-    </w:p>
-    <w:p>
-      <w:pPr>
+          <w:sz w:val="24"/>
+          <w:szCs w:val="24"/>
+        </w:rPr>
+      </w:pPr>
+      <w:r>
+        <w:rPr>
+          <w:sz w:val="24"/>
+          <w:szCs w:val="24"/>
+        </w:rPr>
+        <w:t>Acquisto prodotto</w:t>
+      </w:r>
+    </w:p>
+    <w:p>
+      <w:pPr>
+        <w:pStyle w:val="Paragrafoelenco"/>
+        <w:numPr>
+          <w:ilvl w:val="0"/>
+          <w:numId w:val="25"/>
+        </w:numPr>
         <w:tabs>
           <w:tab w:val="left" w:pos="2580"/>
         </w:tabs>
         <w:jc w:val="both"/>
         <w:rPr>
-          <w:b/>
-          <w:bCs/>
-          <w:sz w:val="32"/>
-          <w:szCs w:val="32"/>
-        </w:rPr>
-      </w:pPr>
-    </w:p>
-    <w:p>
-      <w:pPr>
+          <w:sz w:val="24"/>
+          <w:szCs w:val="24"/>
+        </w:rPr>
+      </w:pPr>
+      <w:proofErr w:type="spellStart"/>
+      <w:r>
+        <w:rPr>
+          <w:i/>
+          <w:iCs/>
+          <w:sz w:val="24"/>
+          <w:szCs w:val="24"/>
+        </w:rPr>
+        <w:t>Control</w:t>
+      </w:r>
+      <w:r>
+        <w:rPr>
+          <w:i/>
+          <w:iCs/>
+          <w:sz w:val="24"/>
+          <w:szCs w:val="24"/>
+        </w:rPr>
+        <w:t>Email</w:t>
+      </w:r>
+      <w:proofErr w:type="spellEnd"/>
+      <w:r>
+        <w:rPr>
+          <w:i/>
+          <w:iCs/>
+          <w:sz w:val="24"/>
+          <w:szCs w:val="24"/>
+        </w:rPr>
+        <w:t xml:space="preserve"> </w:t>
+      </w:r>
+      <w:r>
+        <w:rPr>
+          <w:sz w:val="24"/>
+          <w:szCs w:val="24"/>
+        </w:rPr>
+        <w:t xml:space="preserve">offre </w:t>
+      </w:r>
+      <w:proofErr w:type="gramStart"/>
+      <w:r>
+        <w:rPr>
+          <w:sz w:val="24"/>
+          <w:szCs w:val="24"/>
+        </w:rPr>
+        <w:t>2</w:t>
+      </w:r>
+      <w:proofErr w:type="gramEnd"/>
+      <w:r>
+        <w:rPr>
+          <w:sz w:val="24"/>
+          <w:szCs w:val="24"/>
+        </w:rPr>
+        <w:t xml:space="preserve"> servizi al</w:t>
+      </w:r>
+      <w:r>
+        <w:rPr>
+          <w:sz w:val="24"/>
+          <w:szCs w:val="24"/>
+        </w:rPr>
+        <w:t xml:space="preserve">le interfacce </w:t>
+      </w:r>
+      <w:proofErr w:type="spellStart"/>
+      <w:r>
+        <w:rPr>
+          <w:i/>
+          <w:iCs/>
+          <w:sz w:val="24"/>
+          <w:szCs w:val="24"/>
+        </w:rPr>
+        <w:t>AssistenzaClienti</w:t>
+      </w:r>
+      <w:proofErr w:type="spellEnd"/>
+      <w:r>
+        <w:rPr>
+          <w:i/>
+          <w:iCs/>
+          <w:sz w:val="24"/>
+          <w:szCs w:val="24"/>
+        </w:rPr>
+        <w:t xml:space="preserve"> </w:t>
+      </w:r>
+      <w:r>
+        <w:rPr>
+          <w:sz w:val="24"/>
+          <w:szCs w:val="24"/>
+        </w:rPr>
+        <w:t xml:space="preserve">e </w:t>
+      </w:r>
+      <w:proofErr w:type="spellStart"/>
+      <w:r>
+        <w:rPr>
+          <w:i/>
+          <w:iCs/>
+          <w:sz w:val="24"/>
+          <w:szCs w:val="24"/>
+        </w:rPr>
+        <w:t>GestioneAssistenza</w:t>
+      </w:r>
+      <w:proofErr w:type="spellEnd"/>
+      <w:r>
+        <w:rPr>
+          <w:sz w:val="24"/>
+          <w:szCs w:val="24"/>
+        </w:rPr>
+        <w:t>:</w:t>
+      </w:r>
+    </w:p>
+    <w:p>
+      <w:pPr>
+        <w:pStyle w:val="Paragrafoelenco"/>
+        <w:numPr>
+          <w:ilvl w:val="1"/>
+          <w:numId w:val="25"/>
+        </w:numPr>
         <w:tabs>
           <w:tab w:val="left" w:pos="2580"/>
         </w:tabs>
         <w:jc w:val="both"/>
         <w:rPr>
-          <w:b/>
-          <w:bCs/>
-          <w:sz w:val="32"/>
-          <w:szCs w:val="32"/>
-        </w:rPr>
-      </w:pPr>
-    </w:p>
-    <w:p>
-      <w:pPr>
+          <w:sz w:val="24"/>
+          <w:szCs w:val="24"/>
+        </w:rPr>
+      </w:pPr>
+      <w:r>
+        <w:rPr>
+          <w:sz w:val="24"/>
+          <w:szCs w:val="24"/>
+        </w:rPr>
+        <w:t>Richiesta assistenza</w:t>
+      </w:r>
+    </w:p>
+    <w:p>
+      <w:pPr>
+        <w:pStyle w:val="Paragrafoelenco"/>
+        <w:numPr>
+          <w:ilvl w:val="1"/>
+          <w:numId w:val="25"/>
+        </w:numPr>
         <w:tabs>
           <w:tab w:val="left" w:pos="2580"/>
         </w:tabs>
         <w:jc w:val="both"/>
         <w:rPr>
-          <w:b/>
-          <w:bCs/>
-          <w:sz w:val="32"/>
-          <w:szCs w:val="32"/>
-        </w:rPr>
-      </w:pPr>
-    </w:p>
-    <w:p>
-      <w:pPr>
+          <w:sz w:val="24"/>
+          <w:szCs w:val="24"/>
+        </w:rPr>
+      </w:pPr>
+      <w:r>
+        <w:rPr>
+          <w:sz w:val="24"/>
+          <w:szCs w:val="24"/>
+        </w:rPr>
+        <w:t>Risposta assistenza</w:t>
+      </w:r>
+    </w:p>
+    <w:p>
+      <w:pPr>
+        <w:pStyle w:val="Paragrafoelenco"/>
+        <w:numPr>
+          <w:ilvl w:val="0"/>
+          <w:numId w:val="25"/>
+        </w:numPr>
         <w:tabs>
           <w:tab w:val="left" w:pos="2580"/>
         </w:tabs>
         <w:jc w:val="both"/>
         <w:rPr>
-          <w:b/>
-          <w:bCs/>
-          <w:sz w:val="32"/>
-          <w:szCs w:val="32"/>
-        </w:rPr>
-      </w:pPr>
-    </w:p>
-    <w:p>
-      <w:pPr>
+          <w:sz w:val="24"/>
+          <w:szCs w:val="24"/>
+        </w:rPr>
+      </w:pPr>
+      <w:proofErr w:type="spellStart"/>
+      <w:r>
+        <w:rPr>
+          <w:i/>
+          <w:iCs/>
+          <w:sz w:val="24"/>
+          <w:szCs w:val="24"/>
+        </w:rPr>
+        <w:t>Control</w:t>
+      </w:r>
+      <w:r>
+        <w:rPr>
+          <w:i/>
+          <w:iCs/>
+          <w:sz w:val="24"/>
+          <w:szCs w:val="24"/>
+        </w:rPr>
+        <w:t>Ruoli</w:t>
+      </w:r>
+      <w:proofErr w:type="spellEnd"/>
+      <w:r>
+        <w:rPr>
+          <w:sz w:val="24"/>
+          <w:szCs w:val="24"/>
+        </w:rPr>
+        <w:t xml:space="preserve"> offre </w:t>
+      </w:r>
+      <w:proofErr w:type="gramStart"/>
+      <w:r>
+        <w:rPr>
+          <w:sz w:val="24"/>
+          <w:szCs w:val="24"/>
+        </w:rPr>
+        <w:t>2</w:t>
+      </w:r>
+      <w:proofErr w:type="gramEnd"/>
+      <w:r>
+        <w:rPr>
+          <w:sz w:val="24"/>
+          <w:szCs w:val="24"/>
+        </w:rPr>
+        <w:t xml:space="preserve"> servizi a</w:t>
+      </w:r>
+      <w:r>
+        <w:rPr>
+          <w:sz w:val="24"/>
+          <w:szCs w:val="24"/>
+        </w:rPr>
+        <w:t xml:space="preserve"> </w:t>
+      </w:r>
+      <w:proofErr w:type="spellStart"/>
+      <w:r>
+        <w:rPr>
+          <w:i/>
+          <w:iCs/>
+          <w:sz w:val="24"/>
+          <w:szCs w:val="24"/>
+        </w:rPr>
+        <w:t>GestioneRuoli</w:t>
+      </w:r>
+      <w:proofErr w:type="spellEnd"/>
+      <w:r>
+        <w:rPr>
+          <w:sz w:val="24"/>
+          <w:szCs w:val="24"/>
+        </w:rPr>
+        <w:t>:</w:t>
+      </w:r>
+    </w:p>
+    <w:p>
+      <w:pPr>
+        <w:pStyle w:val="Paragrafoelenco"/>
+        <w:numPr>
+          <w:ilvl w:val="1"/>
+          <w:numId w:val="25"/>
+        </w:numPr>
         <w:tabs>
           <w:tab w:val="left" w:pos="2580"/>
         </w:tabs>
         <w:jc w:val="both"/>
         <w:rPr>
-          <w:b/>
-          <w:bCs/>
-          <w:sz w:val="32"/>
-          <w:szCs w:val="32"/>
-        </w:rPr>
-      </w:pPr>
-    </w:p>
-    <w:p>
-      <w:pPr>
+          <w:sz w:val="24"/>
+          <w:szCs w:val="24"/>
+        </w:rPr>
+      </w:pPr>
+      <w:r>
+        <w:rPr>
+          <w:sz w:val="24"/>
+          <w:szCs w:val="24"/>
+        </w:rPr>
+        <w:t xml:space="preserve">Aggiungi </w:t>
+      </w:r>
+      <w:r>
+        <w:rPr>
+          <w:sz w:val="24"/>
+          <w:szCs w:val="24"/>
+        </w:rPr>
+        <w:t>ruolo</w:t>
+      </w:r>
+    </w:p>
+    <w:p>
+      <w:pPr>
+        <w:pStyle w:val="Paragrafoelenco"/>
+        <w:numPr>
+          <w:ilvl w:val="1"/>
+          <w:numId w:val="25"/>
+        </w:numPr>
         <w:tabs>
           <w:tab w:val="left" w:pos="2580"/>
         </w:tabs>
         <w:jc w:val="both"/>
         <w:rPr>
-          <w:b/>
-          <w:bCs/>
-          <w:sz w:val="32"/>
-          <w:szCs w:val="32"/>
-        </w:rPr>
-      </w:pPr>
-    </w:p>
-    <w:p>
-      <w:pPr>
+          <w:sz w:val="24"/>
+          <w:szCs w:val="24"/>
+        </w:rPr>
+      </w:pPr>
+      <w:r>
+        <w:rPr>
+          <w:sz w:val="24"/>
+          <w:szCs w:val="24"/>
+        </w:rPr>
+        <w:t>Elimina ruolo</w:t>
+      </w:r>
+    </w:p>
+    <w:p>
+      <w:pPr>
+        <w:pStyle w:val="Paragrafoelenco"/>
+        <w:numPr>
+          <w:ilvl w:val="0"/>
+          <w:numId w:val="25"/>
+        </w:numPr>
         <w:tabs>
           <w:tab w:val="left" w:pos="2580"/>
         </w:tabs>
         <w:jc w:val="both"/>
         <w:rPr>
-          <w:b/>
-          <w:bCs/>
-          <w:sz w:val="32"/>
-          <w:szCs w:val="32"/>
-        </w:rPr>
-      </w:pPr>
-    </w:p>
-    <w:p>
-      <w:pPr>
+          <w:sz w:val="24"/>
+          <w:szCs w:val="24"/>
+        </w:rPr>
+      </w:pPr>
+      <w:proofErr w:type="spellStart"/>
+      <w:r>
+        <w:rPr>
+          <w:i/>
+          <w:iCs/>
+          <w:sz w:val="24"/>
+          <w:szCs w:val="24"/>
+        </w:rPr>
+        <w:t>Control</w:t>
+      </w:r>
+      <w:r>
+        <w:rPr>
+          <w:i/>
+          <w:iCs/>
+          <w:sz w:val="24"/>
+          <w:szCs w:val="24"/>
+        </w:rPr>
+        <w:t>Catalogo</w:t>
+      </w:r>
+      <w:proofErr w:type="spellEnd"/>
+      <w:r>
+        <w:rPr>
+          <w:i/>
+          <w:iCs/>
+          <w:sz w:val="24"/>
+          <w:szCs w:val="24"/>
+        </w:rPr>
+        <w:t xml:space="preserve"> </w:t>
+      </w:r>
+      <w:r>
+        <w:rPr>
+          <w:sz w:val="24"/>
+          <w:szCs w:val="24"/>
+        </w:rPr>
+        <w:t xml:space="preserve">offre </w:t>
+      </w:r>
+      <w:r>
+        <w:rPr>
+          <w:sz w:val="24"/>
+          <w:szCs w:val="24"/>
+        </w:rPr>
+        <w:t>4</w:t>
+      </w:r>
+      <w:r>
+        <w:rPr>
+          <w:sz w:val="24"/>
+          <w:szCs w:val="24"/>
+        </w:rPr>
+        <w:t xml:space="preserve"> servizi alle interfacce</w:t>
+      </w:r>
+      <w:r>
+        <w:rPr>
+          <w:sz w:val="24"/>
+          <w:szCs w:val="24"/>
+        </w:rPr>
+        <w:t xml:space="preserve"> </w:t>
+      </w:r>
+      <w:proofErr w:type="spellStart"/>
+      <w:proofErr w:type="gramStart"/>
+      <w:r>
+        <w:rPr>
+          <w:i/>
+          <w:iCs/>
+          <w:sz w:val="24"/>
+          <w:szCs w:val="24"/>
+        </w:rPr>
+        <w:t>GestioneProdotti</w:t>
+      </w:r>
+      <w:proofErr w:type="spellEnd"/>
+      <w:r>
+        <w:rPr>
+          <w:i/>
+          <w:iCs/>
+          <w:sz w:val="24"/>
+          <w:szCs w:val="24"/>
+        </w:rPr>
+        <w:t xml:space="preserve"> </w:t>
+      </w:r>
+      <w:r>
+        <w:rPr>
+          <w:sz w:val="24"/>
+          <w:szCs w:val="24"/>
+        </w:rPr>
+        <w:t xml:space="preserve"> e</w:t>
+      </w:r>
+      <w:proofErr w:type="gramEnd"/>
+      <w:r>
+        <w:rPr>
+          <w:sz w:val="24"/>
+          <w:szCs w:val="24"/>
+        </w:rPr>
+        <w:t xml:space="preserve"> </w:t>
+      </w:r>
+      <w:r>
+        <w:rPr>
+          <w:i/>
+          <w:iCs/>
+          <w:sz w:val="24"/>
+          <w:szCs w:val="24"/>
+        </w:rPr>
+        <w:t xml:space="preserve"> </w:t>
+      </w:r>
+      <w:proofErr w:type="spellStart"/>
+      <w:r>
+        <w:rPr>
+          <w:i/>
+          <w:iCs/>
+          <w:sz w:val="24"/>
+          <w:szCs w:val="24"/>
+        </w:rPr>
+        <w:t>GestioneOfferte</w:t>
+      </w:r>
+      <w:proofErr w:type="spellEnd"/>
+      <w:r>
+        <w:rPr>
+          <w:sz w:val="24"/>
+          <w:szCs w:val="24"/>
+        </w:rPr>
+        <w:t>:</w:t>
+      </w:r>
+    </w:p>
+    <w:p>
+      <w:pPr>
+        <w:pStyle w:val="Paragrafoelenco"/>
+        <w:numPr>
+          <w:ilvl w:val="1"/>
+          <w:numId w:val="25"/>
+        </w:numPr>
         <w:tabs>
           <w:tab w:val="left" w:pos="2580"/>
         </w:tabs>
         <w:jc w:val="both"/>
         <w:rPr>
-          <w:b/>
-          <w:bCs/>
-          <w:sz w:val="32"/>
-          <w:szCs w:val="32"/>
-        </w:rPr>
-      </w:pPr>
-    </w:p>
-    <w:p>
-      <w:pPr>
+          <w:sz w:val="24"/>
+          <w:szCs w:val="24"/>
+        </w:rPr>
+      </w:pPr>
+      <w:r>
+        <w:rPr>
+          <w:sz w:val="24"/>
+          <w:szCs w:val="24"/>
+        </w:rPr>
+        <w:t>Inserimento prodotto</w:t>
+      </w:r>
+    </w:p>
+    <w:p>
+      <w:pPr>
+        <w:pStyle w:val="Paragrafoelenco"/>
+        <w:numPr>
+          <w:ilvl w:val="1"/>
+          <w:numId w:val="25"/>
+        </w:numPr>
         <w:tabs>
           <w:tab w:val="left" w:pos="2580"/>
         </w:tabs>
         <w:jc w:val="both"/>
         <w:rPr>
-          <w:b/>
-          <w:bCs/>
-          <w:sz w:val="32"/>
-          <w:szCs w:val="32"/>
-        </w:rPr>
-      </w:pPr>
+          <w:sz w:val="24"/>
+          <w:szCs w:val="24"/>
+        </w:rPr>
+      </w:pPr>
+      <w:r>
+        <w:rPr>
+          <w:sz w:val="24"/>
+          <w:szCs w:val="24"/>
+        </w:rPr>
+        <w:t>Rimozione prodotto</w:t>
+      </w:r>
+    </w:p>
+    <w:p>
+      <w:pPr>
+        <w:pStyle w:val="Paragrafoelenco"/>
+        <w:numPr>
+          <w:ilvl w:val="1"/>
+          <w:numId w:val="25"/>
+        </w:numPr>
+        <w:tabs>
+          <w:tab w:val="left" w:pos="2580"/>
+        </w:tabs>
+        <w:jc w:val="both"/>
+        <w:rPr>
+          <w:sz w:val="24"/>
+          <w:szCs w:val="24"/>
+        </w:rPr>
+      </w:pPr>
+      <w:r>
+        <w:rPr>
+          <w:sz w:val="24"/>
+          <w:szCs w:val="24"/>
+        </w:rPr>
+        <w:t>Inserimento offerta</w:t>
+      </w:r>
+    </w:p>
+    <w:p>
+      <w:pPr>
+        <w:pStyle w:val="Paragrafoelenco"/>
+        <w:numPr>
+          <w:ilvl w:val="1"/>
+          <w:numId w:val="25"/>
+        </w:numPr>
+        <w:tabs>
+          <w:tab w:val="left" w:pos="2580"/>
+        </w:tabs>
+        <w:jc w:val="both"/>
+        <w:rPr>
+          <w:sz w:val="24"/>
+          <w:szCs w:val="24"/>
+        </w:rPr>
+      </w:pPr>
+      <w:r>
+        <w:rPr>
+          <w:sz w:val="24"/>
+          <w:szCs w:val="24"/>
+        </w:rPr>
+        <w:t>Rimozione offerta</w:t>
+      </w:r>
+    </w:p>
+    <w:p>
+      <w:pPr>
+        <w:pStyle w:val="Paragrafoelenco"/>
+        <w:numPr>
+          <w:ilvl w:val="0"/>
+          <w:numId w:val="25"/>
+        </w:numPr>
+        <w:tabs>
+          <w:tab w:val="left" w:pos="2580"/>
+        </w:tabs>
+        <w:jc w:val="both"/>
+        <w:rPr>
+          <w:sz w:val="24"/>
+          <w:szCs w:val="24"/>
+        </w:rPr>
+      </w:pPr>
+      <w:proofErr w:type="spellStart"/>
+      <w:r>
+        <w:rPr>
+          <w:i/>
+          <w:iCs/>
+          <w:sz w:val="24"/>
+          <w:szCs w:val="24"/>
+        </w:rPr>
+        <w:t>Control</w:t>
+      </w:r>
+      <w:r>
+        <w:rPr>
+          <w:i/>
+          <w:iCs/>
+          <w:sz w:val="24"/>
+          <w:szCs w:val="24"/>
+        </w:rPr>
+        <w:t>DBMS</w:t>
+      </w:r>
+      <w:proofErr w:type="spellEnd"/>
+      <w:r>
+        <w:rPr>
+          <w:i/>
+          <w:iCs/>
+          <w:sz w:val="24"/>
+          <w:szCs w:val="24"/>
+        </w:rPr>
+        <w:t xml:space="preserve"> </w:t>
+      </w:r>
+      <w:r>
+        <w:rPr>
+          <w:sz w:val="24"/>
+          <w:szCs w:val="24"/>
+        </w:rPr>
+        <w:t xml:space="preserve">offre servizi </w:t>
+      </w:r>
+      <w:r>
+        <w:rPr>
+          <w:sz w:val="24"/>
+          <w:szCs w:val="24"/>
+        </w:rPr>
+        <w:t>di inserimento/modifica/rimozioni/prelievo dei dati su DBMS alle richieste provenienti dai Control</w:t>
+      </w:r>
+    </w:p>
+    <w:p>
+      <w:pPr>
+        <w:pStyle w:val="Paragrafoelenco"/>
+        <w:tabs>
+          <w:tab w:val="left" w:pos="2580"/>
+        </w:tabs>
+        <w:ind w:left="1581"/>
+        <w:jc w:val="both"/>
+        <w:rPr>
+          <w:sz w:val="24"/>
+          <w:szCs w:val="24"/>
+        </w:rPr>
+      </w:pPr>
+    </w:p>
+    <w:p>
+      <w:pPr>
+        <w:tabs>
+          <w:tab w:val="left" w:pos="2580"/>
+        </w:tabs>
+        <w:ind w:left="1221"/>
+        <w:jc w:val="both"/>
+        <w:rPr>
+          <w:sz w:val="24"/>
+          <w:szCs w:val="24"/>
+        </w:rPr>
+      </w:pPr>
+    </w:p>
+    <w:p>
+      <w:pPr>
+        <w:pStyle w:val="Paragrafoelenco"/>
+        <w:tabs>
+          <w:tab w:val="left" w:pos="2580"/>
+        </w:tabs>
+        <w:ind w:left="1581"/>
+        <w:jc w:val="both"/>
+        <w:rPr>
+          <w:sz w:val="24"/>
+          <w:szCs w:val="24"/>
+        </w:rPr>
+      </w:pPr>
+      <w:r>
+        <w:rPr>
+          <w:i/>
+          <w:iCs/>
+          <w:sz w:val="24"/>
+          <w:szCs w:val="24"/>
+        </w:rPr>
+        <w:tab/>
+      </w:r>
+      <w:r>
+        <w:rPr>
+          <w:i/>
+          <w:iCs/>
+          <w:sz w:val="24"/>
+          <w:szCs w:val="24"/>
+        </w:rPr>
+        <w:tab/>
+      </w:r>
+      <w:r>
+        <w:rPr>
+          <w:i/>
+          <w:iCs/>
+          <w:sz w:val="24"/>
+          <w:szCs w:val="24"/>
+        </w:rPr>
+        <w:tab/>
+      </w:r>
+    </w:p>
+    <w:p>
+      <w:pPr>
+        <w:tabs>
+          <w:tab w:val="left" w:pos="2580"/>
+        </w:tabs>
+        <w:jc w:val="both"/>
+        <w:rPr>
+          <w:sz w:val="24"/>
+          <w:szCs w:val="24"/>
+        </w:rPr>
+      </w:pPr>
+      <w:r>
+        <w:rPr>
+          <w:i/>
+          <w:iCs/>
+          <w:sz w:val="24"/>
+          <w:szCs w:val="24"/>
+        </w:rPr>
+        <w:tab/>
+      </w:r>
+      <w:r>
+        <w:rPr>
+          <w:i/>
+          <w:iCs/>
+          <w:sz w:val="24"/>
+          <w:szCs w:val="24"/>
+        </w:rPr>
+        <w:tab/>
+      </w:r>
+    </w:p>
+    <w:p>
+      <w:pPr>
+        <w:tabs>
+          <w:tab w:val="left" w:pos="2580"/>
+        </w:tabs>
+        <w:ind w:left="141"/>
+        <w:jc w:val="both"/>
+        <w:rPr>
+          <w:sz w:val="24"/>
+          <w:szCs w:val="24"/>
+        </w:rPr>
+      </w:pPr>
+    </w:p>
+    <w:p>
+      <w:pPr>
+        <w:tabs>
+          <w:tab w:val="left" w:pos="2580"/>
+        </w:tabs>
+        <w:jc w:val="both"/>
+        <w:rPr>
+          <w:sz w:val="28"/>
+          <w:szCs w:val="28"/>
+        </w:rPr>
+      </w:pPr>
+      <w:r>
+        <w:rPr>
+          <w:sz w:val="28"/>
+          <w:szCs w:val="28"/>
+        </w:rPr>
+        <w:tab/>
+      </w:r>
+    </w:p>
+    <w:p>
+      <w:pPr>
+        <w:tabs>
+          <w:tab w:val="left" w:pos="2580"/>
+        </w:tabs>
+        <w:jc w:val="both"/>
+        <w:rPr>
+          <w:sz w:val="28"/>
+          <w:szCs w:val="28"/>
+        </w:rPr>
+      </w:pPr>
+      <w:bookmarkStart w:id="2" w:name="_GoBack"/>
+      <w:bookmarkEnd w:id="2"/>
     </w:p>
     <w:p>
       <w:pPr>
@@ -16248,7 +17813,6 @@
         <w:docPartUnique/>
       </w:docPartObj>
     </w:sdtPr>
-    <w:sdtEndPr/>
     <w:sdtContent>
       <w:p>
         <w:pPr>
@@ -16654,6 +18218,119 @@
     </w:lvl>
   </w:abstractNum>
   <w:abstractNum w:abstractNumId="3" w15:restartNumberingAfterBreak="0">
+    <w:nsid w:val="11006BDB"/>
+    <w:multiLevelType w:val="hybridMultilevel"/>
+    <w:tmpl w:val="E37EF284"/>
+    <w:lvl w:ilvl="0" w:tplc="04100001">
+      <w:start w:val="1"/>
+      <w:numFmt w:val="bullet"/>
+      <w:lvlText w:val=""/>
+      <w:lvlJc w:val="left"/>
+      <w:pPr>
+        <w:ind w:left="861" w:hanging="360"/>
+      </w:pPr>
+      <w:rPr>
+        <w:rFonts w:ascii="Symbol" w:hAnsi="Symbol" w:hint="default"/>
+      </w:rPr>
+    </w:lvl>
+    <w:lvl w:ilvl="1" w:tplc="04100003">
+      <w:start w:val="1"/>
+      <w:numFmt w:val="bullet"/>
+      <w:lvlText w:val="o"/>
+      <w:lvlJc w:val="left"/>
+      <w:pPr>
+        <w:ind w:left="1581" w:hanging="360"/>
+      </w:pPr>
+      <w:rPr>
+        <w:rFonts w:ascii="Courier New" w:hAnsi="Courier New" w:cs="Courier New" w:hint="default"/>
+      </w:rPr>
+    </w:lvl>
+    <w:lvl w:ilvl="2" w:tplc="04100005" w:tentative="1">
+      <w:start w:val="1"/>
+      <w:numFmt w:val="bullet"/>
+      <w:lvlText w:val=""/>
+      <w:lvlJc w:val="left"/>
+      <w:pPr>
+        <w:ind w:left="2301" w:hanging="360"/>
+      </w:pPr>
+      <w:rPr>
+        <w:rFonts w:ascii="Wingdings" w:hAnsi="Wingdings" w:hint="default"/>
+      </w:rPr>
+    </w:lvl>
+    <w:lvl w:ilvl="3" w:tplc="04100001" w:tentative="1">
+      <w:start w:val="1"/>
+      <w:numFmt w:val="bullet"/>
+      <w:lvlText w:val=""/>
+      <w:lvlJc w:val="left"/>
+      <w:pPr>
+        <w:ind w:left="3021" w:hanging="360"/>
+      </w:pPr>
+      <w:rPr>
+        <w:rFonts w:ascii="Symbol" w:hAnsi="Symbol" w:hint="default"/>
+      </w:rPr>
+    </w:lvl>
+    <w:lvl w:ilvl="4" w:tplc="04100003" w:tentative="1">
+      <w:start w:val="1"/>
+      <w:numFmt w:val="bullet"/>
+      <w:lvlText w:val="o"/>
+      <w:lvlJc w:val="left"/>
+      <w:pPr>
+        <w:ind w:left="3741" w:hanging="360"/>
+      </w:pPr>
+      <w:rPr>
+        <w:rFonts w:ascii="Courier New" w:hAnsi="Courier New" w:cs="Courier New" w:hint="default"/>
+      </w:rPr>
+    </w:lvl>
+    <w:lvl w:ilvl="5" w:tplc="04100005" w:tentative="1">
+      <w:start w:val="1"/>
+      <w:numFmt w:val="bullet"/>
+      <w:lvlText w:val=""/>
+      <w:lvlJc w:val="left"/>
+      <w:pPr>
+        <w:ind w:left="4461" w:hanging="360"/>
+      </w:pPr>
+      <w:rPr>
+        <w:rFonts w:ascii="Wingdings" w:hAnsi="Wingdings" w:hint="default"/>
+      </w:rPr>
+    </w:lvl>
+    <w:lvl w:ilvl="6" w:tplc="04100001" w:tentative="1">
+      <w:start w:val="1"/>
+      <w:numFmt w:val="bullet"/>
+      <w:lvlText w:val=""/>
+      <w:lvlJc w:val="left"/>
+      <w:pPr>
+        <w:ind w:left="5181" w:hanging="360"/>
+      </w:pPr>
+      <w:rPr>
+        <w:rFonts w:ascii="Symbol" w:hAnsi="Symbol" w:hint="default"/>
+      </w:rPr>
+    </w:lvl>
+    <w:lvl w:ilvl="7" w:tplc="04100003" w:tentative="1">
+      <w:start w:val="1"/>
+      <w:numFmt w:val="bullet"/>
+      <w:lvlText w:val="o"/>
+      <w:lvlJc w:val="left"/>
+      <w:pPr>
+        <w:ind w:left="5901" w:hanging="360"/>
+      </w:pPr>
+      <w:rPr>
+        <w:rFonts w:ascii="Courier New" w:hAnsi="Courier New" w:cs="Courier New" w:hint="default"/>
+      </w:rPr>
+    </w:lvl>
+    <w:lvl w:ilvl="8" w:tplc="04100005" w:tentative="1">
+      <w:start w:val="1"/>
+      <w:numFmt w:val="bullet"/>
+      <w:lvlText w:val=""/>
+      <w:lvlJc w:val="left"/>
+      <w:pPr>
+        <w:ind w:left="6621" w:hanging="360"/>
+      </w:pPr>
+      <w:rPr>
+        <w:rFonts w:ascii="Wingdings" w:hAnsi="Wingdings" w:hint="default"/>
+      </w:rPr>
+    </w:lvl>
+  </w:abstractNum>
+  <w:abstractNum w:abstractNumId="4" w15:restartNumberingAfterBreak="0">
     <w:nsid w:val="14972AD1"/>
     <w:multiLevelType w:val="hybridMultilevel"/>
     <w:tmpl w:val="D0027FCE"/>
@@ -16744,7 +18421,7 @@
       </w:pPr>
     </w:lvl>
   </w:abstractNum>
-  <w:abstractNum w:abstractNumId="4" w15:restartNumberingAfterBreak="0">
+  <w:abstractNum w:abstractNumId="5" w15:restartNumberingAfterBreak="0">
     <w:nsid w:val="16F44799"/>
     <w:multiLevelType w:val="hybridMultilevel"/>
     <w:tmpl w:val="E7FC52DE"/>
@@ -16857,7 +18534,7 @@
       </w:rPr>
     </w:lvl>
   </w:abstractNum>
-  <w:abstractNum w:abstractNumId="5" w15:restartNumberingAfterBreak="0">
+  <w:abstractNum w:abstractNumId="6" w15:restartNumberingAfterBreak="0">
     <w:nsid w:val="208E3109"/>
     <w:multiLevelType w:val="hybridMultilevel"/>
     <w:tmpl w:val="D362D398"/>
@@ -16969,7 +18646,7 @@
       </w:rPr>
     </w:lvl>
   </w:abstractNum>
-  <w:abstractNum w:abstractNumId="6" w15:restartNumberingAfterBreak="0">
+  <w:abstractNum w:abstractNumId="7" w15:restartNumberingAfterBreak="0">
     <w:nsid w:val="21D355B5"/>
     <w:multiLevelType w:val="hybridMultilevel"/>
     <w:tmpl w:val="B2F885EE"/>
@@ -17082,7 +18759,7 @@
       </w:rPr>
     </w:lvl>
   </w:abstractNum>
-  <w:abstractNum w:abstractNumId="7" w15:restartNumberingAfterBreak="0">
+  <w:abstractNum w:abstractNumId="8" w15:restartNumberingAfterBreak="0">
     <w:nsid w:val="2CDF1208"/>
     <w:multiLevelType w:val="hybridMultilevel"/>
     <w:tmpl w:val="F12CD024"/>
@@ -17195,7 +18872,7 @@
       </w:rPr>
     </w:lvl>
   </w:abstractNum>
-  <w:abstractNum w:abstractNumId="8" w15:restartNumberingAfterBreak="0">
+  <w:abstractNum w:abstractNumId="9" w15:restartNumberingAfterBreak="0">
     <w:nsid w:val="305E37E0"/>
     <w:multiLevelType w:val="hybridMultilevel"/>
     <w:tmpl w:val="7BE8FF06"/>
@@ -17308,7 +18985,7 @@
       </w:rPr>
     </w:lvl>
   </w:abstractNum>
-  <w:abstractNum w:abstractNumId="9" w15:restartNumberingAfterBreak="0">
+  <w:abstractNum w:abstractNumId="10" w15:restartNumberingAfterBreak="0">
     <w:nsid w:val="38DB6E5D"/>
     <w:multiLevelType w:val="hybridMultilevel"/>
     <w:tmpl w:val="5C1C2D9A"/>
@@ -17421,7 +19098,7 @@
       </w:rPr>
     </w:lvl>
   </w:abstractNum>
-  <w:abstractNum w:abstractNumId="10" w15:restartNumberingAfterBreak="0">
+  <w:abstractNum w:abstractNumId="11" w15:restartNumberingAfterBreak="0">
     <w:nsid w:val="3C4720D0"/>
     <w:multiLevelType w:val="hybridMultilevel"/>
     <w:tmpl w:val="1C74D650"/>
@@ -17534,7 +19211,7 @@
       </w:rPr>
     </w:lvl>
   </w:abstractNum>
-  <w:abstractNum w:abstractNumId="11" w15:restartNumberingAfterBreak="0">
+  <w:abstractNum w:abstractNumId="12" w15:restartNumberingAfterBreak="0">
     <w:nsid w:val="3CB93BC2"/>
     <w:multiLevelType w:val="multilevel"/>
     <w:tmpl w:val="0410001F"/>
@@ -17620,7 +19297,7 @@
       </w:pPr>
     </w:lvl>
   </w:abstractNum>
-  <w:abstractNum w:abstractNumId="12" w15:restartNumberingAfterBreak="0">
+  <w:abstractNum w:abstractNumId="13" w15:restartNumberingAfterBreak="0">
     <w:nsid w:val="48536055"/>
     <w:multiLevelType w:val="hybridMultilevel"/>
     <w:tmpl w:val="B2E8E59E"/>
@@ -17732,7 +19409,7 @@
       </w:rPr>
     </w:lvl>
   </w:abstractNum>
-  <w:abstractNum w:abstractNumId="13" w15:restartNumberingAfterBreak="0">
+  <w:abstractNum w:abstractNumId="14" w15:restartNumberingAfterBreak="0">
     <w:nsid w:val="49AE6F8A"/>
     <w:multiLevelType w:val="multilevel"/>
     <w:tmpl w:val="0410001F"/>
@@ -17818,7 +19495,7 @@
       </w:pPr>
     </w:lvl>
   </w:abstractNum>
-  <w:abstractNum w:abstractNumId="14" w15:restartNumberingAfterBreak="0">
+  <w:abstractNum w:abstractNumId="15" w15:restartNumberingAfterBreak="0">
     <w:nsid w:val="4C855461"/>
     <w:multiLevelType w:val="multilevel"/>
     <w:tmpl w:val="EA1239E4"/>
@@ -17931,7 +19608,7 @@
       </w:rPr>
     </w:lvl>
   </w:abstractNum>
-  <w:abstractNum w:abstractNumId="15" w15:restartNumberingAfterBreak="0">
+  <w:abstractNum w:abstractNumId="16" w15:restartNumberingAfterBreak="0">
     <w:nsid w:val="5126713B"/>
     <w:multiLevelType w:val="multilevel"/>
     <w:tmpl w:val="6B4A64F4"/>
@@ -18046,7 +19723,7 @@
       </w:rPr>
     </w:lvl>
   </w:abstractNum>
-  <w:abstractNum w:abstractNumId="16" w15:restartNumberingAfterBreak="0">
+  <w:abstractNum w:abstractNumId="17" w15:restartNumberingAfterBreak="0">
     <w:nsid w:val="52E97A3B"/>
     <w:multiLevelType w:val="multilevel"/>
     <w:tmpl w:val="0410001F"/>
@@ -18132,7 +19809,7 @@
       </w:pPr>
     </w:lvl>
   </w:abstractNum>
-  <w:abstractNum w:abstractNumId="17" w15:restartNumberingAfterBreak="0">
+  <w:abstractNum w:abstractNumId="18" w15:restartNumberingAfterBreak="0">
     <w:nsid w:val="54BF65E2"/>
     <w:multiLevelType w:val="hybridMultilevel"/>
     <w:tmpl w:val="91E8E104"/>
@@ -18245,7 +19922,7 @@
       </w:rPr>
     </w:lvl>
   </w:abstractNum>
-  <w:abstractNum w:abstractNumId="18" w15:restartNumberingAfterBreak="0">
+  <w:abstractNum w:abstractNumId="19" w15:restartNumberingAfterBreak="0">
     <w:nsid w:val="56B05609"/>
     <w:multiLevelType w:val="hybridMultilevel"/>
     <w:tmpl w:val="A91872DC"/>
@@ -18358,7 +20035,7 @@
       </w:rPr>
     </w:lvl>
   </w:abstractNum>
-  <w:abstractNum w:abstractNumId="19" w15:restartNumberingAfterBreak="0">
+  <w:abstractNum w:abstractNumId="20" w15:restartNumberingAfterBreak="0">
     <w:nsid w:val="5F4E6F8D"/>
     <w:multiLevelType w:val="hybridMultilevel"/>
     <w:tmpl w:val="6A362C94"/>
@@ -18471,7 +20148,7 @@
       </w:rPr>
     </w:lvl>
   </w:abstractNum>
-  <w:abstractNum w:abstractNumId="20" w15:restartNumberingAfterBreak="0">
+  <w:abstractNum w:abstractNumId="21" w15:restartNumberingAfterBreak="0">
     <w:nsid w:val="61181CD1"/>
     <w:multiLevelType w:val="hybridMultilevel"/>
     <w:tmpl w:val="4D8E9AD4"/>
@@ -18584,7 +20261,7 @@
       </w:rPr>
     </w:lvl>
   </w:abstractNum>
-  <w:abstractNum w:abstractNumId="21" w15:restartNumberingAfterBreak="0">
+  <w:abstractNum w:abstractNumId="22" w15:restartNumberingAfterBreak="0">
     <w:nsid w:val="61A53AD2"/>
     <w:multiLevelType w:val="hybridMultilevel"/>
     <w:tmpl w:val="4D1EFDFC"/>
@@ -18697,7 +20374,7 @@
       </w:rPr>
     </w:lvl>
   </w:abstractNum>
-  <w:abstractNum w:abstractNumId="22" w15:restartNumberingAfterBreak="0">
+  <w:abstractNum w:abstractNumId="23" w15:restartNumberingAfterBreak="0">
     <w:nsid w:val="6E2F4006"/>
     <w:multiLevelType w:val="multilevel"/>
     <w:tmpl w:val="AB0092CA"/>
@@ -18810,53 +20487,166 @@
       </w:rPr>
     </w:lvl>
   </w:abstractNum>
+  <w:abstractNum w:abstractNumId="24" w15:restartNumberingAfterBreak="0">
+    <w:nsid w:val="799D451F"/>
+    <w:multiLevelType w:val="hybridMultilevel"/>
+    <w:tmpl w:val="1034E77C"/>
+    <w:lvl w:ilvl="0" w:tplc="04100001">
+      <w:start w:val="1"/>
+      <w:numFmt w:val="bullet"/>
+      <w:lvlText w:val=""/>
+      <w:lvlJc w:val="left"/>
+      <w:pPr>
+        <w:ind w:left="912" w:hanging="360"/>
+      </w:pPr>
+      <w:rPr>
+        <w:rFonts w:ascii="Symbol" w:hAnsi="Symbol" w:hint="default"/>
+      </w:rPr>
+    </w:lvl>
+    <w:lvl w:ilvl="1" w:tplc="04100003" w:tentative="1">
+      <w:start w:val="1"/>
+      <w:numFmt w:val="bullet"/>
+      <w:lvlText w:val="o"/>
+      <w:lvlJc w:val="left"/>
+      <w:pPr>
+        <w:ind w:left="1632" w:hanging="360"/>
+      </w:pPr>
+      <w:rPr>
+        <w:rFonts w:ascii="Courier New" w:hAnsi="Courier New" w:cs="Courier New" w:hint="default"/>
+      </w:rPr>
+    </w:lvl>
+    <w:lvl w:ilvl="2" w:tplc="04100005" w:tentative="1">
+      <w:start w:val="1"/>
+      <w:numFmt w:val="bullet"/>
+      <w:lvlText w:val=""/>
+      <w:lvlJc w:val="left"/>
+      <w:pPr>
+        <w:ind w:left="2352" w:hanging="360"/>
+      </w:pPr>
+      <w:rPr>
+        <w:rFonts w:ascii="Wingdings" w:hAnsi="Wingdings" w:hint="default"/>
+      </w:rPr>
+    </w:lvl>
+    <w:lvl w:ilvl="3" w:tplc="04100001" w:tentative="1">
+      <w:start w:val="1"/>
+      <w:numFmt w:val="bullet"/>
+      <w:lvlText w:val=""/>
+      <w:lvlJc w:val="left"/>
+      <w:pPr>
+        <w:ind w:left="3072" w:hanging="360"/>
+      </w:pPr>
+      <w:rPr>
+        <w:rFonts w:ascii="Symbol" w:hAnsi="Symbol" w:hint="default"/>
+      </w:rPr>
+    </w:lvl>
+    <w:lvl w:ilvl="4" w:tplc="04100003" w:tentative="1">
+      <w:start w:val="1"/>
+      <w:numFmt w:val="bullet"/>
+      <w:lvlText w:val="o"/>
+      <w:lvlJc w:val="left"/>
+      <w:pPr>
+        <w:ind w:left="3792" w:hanging="360"/>
+      </w:pPr>
+      <w:rPr>
+        <w:rFonts w:ascii="Courier New" w:hAnsi="Courier New" w:cs="Courier New" w:hint="default"/>
+      </w:rPr>
+    </w:lvl>
+    <w:lvl w:ilvl="5" w:tplc="04100005" w:tentative="1">
+      <w:start w:val="1"/>
+      <w:numFmt w:val="bullet"/>
+      <w:lvlText w:val=""/>
+      <w:lvlJc w:val="left"/>
+      <w:pPr>
+        <w:ind w:left="4512" w:hanging="360"/>
+      </w:pPr>
+      <w:rPr>
+        <w:rFonts w:ascii="Wingdings" w:hAnsi="Wingdings" w:hint="default"/>
+      </w:rPr>
+    </w:lvl>
+    <w:lvl w:ilvl="6" w:tplc="04100001" w:tentative="1">
+      <w:start w:val="1"/>
+      <w:numFmt w:val="bullet"/>
+      <w:lvlText w:val=""/>
+      <w:lvlJc w:val="left"/>
+      <w:pPr>
+        <w:ind w:left="5232" w:hanging="360"/>
+      </w:pPr>
+      <w:rPr>
+        <w:rFonts w:ascii="Symbol" w:hAnsi="Symbol" w:hint="default"/>
+      </w:rPr>
+    </w:lvl>
+    <w:lvl w:ilvl="7" w:tplc="04100003" w:tentative="1">
+      <w:start w:val="1"/>
+      <w:numFmt w:val="bullet"/>
+      <w:lvlText w:val="o"/>
+      <w:lvlJc w:val="left"/>
+      <w:pPr>
+        <w:ind w:left="5952" w:hanging="360"/>
+      </w:pPr>
+      <w:rPr>
+        <w:rFonts w:ascii="Courier New" w:hAnsi="Courier New" w:cs="Courier New" w:hint="default"/>
+      </w:rPr>
+    </w:lvl>
+    <w:lvl w:ilvl="8" w:tplc="04100005" w:tentative="1">
+      <w:start w:val="1"/>
+      <w:numFmt w:val="bullet"/>
+      <w:lvlText w:val=""/>
+      <w:lvlJc w:val="left"/>
+      <w:pPr>
+        <w:ind w:left="6672" w:hanging="360"/>
+      </w:pPr>
+      <w:rPr>
+        <w:rFonts w:ascii="Wingdings" w:hAnsi="Wingdings" w:hint="default"/>
+      </w:rPr>
+    </w:lvl>
+  </w:abstractNum>
   <w:num w:numId="1">
-    <w:abstractNumId w:val="13"/>
+    <w:abstractNumId w:val="14"/>
   </w:num>
   <w:num w:numId="2">
-    <w:abstractNumId w:val="3"/>
+    <w:abstractNumId w:val="4"/>
   </w:num>
   <w:num w:numId="3">
-    <w:abstractNumId w:val="22"/>
+    <w:abstractNumId w:val="23"/>
   </w:num>
   <w:num w:numId="4">
-    <w:abstractNumId w:val="8"/>
+    <w:abstractNumId w:val="9"/>
   </w:num>
   <w:num w:numId="5">
     <w:abstractNumId w:val="0"/>
   </w:num>
   <w:num w:numId="6">
-    <w:abstractNumId w:val="14"/>
+    <w:abstractNumId w:val="15"/>
   </w:num>
   <w:num w:numId="7">
+    <w:abstractNumId w:val="12"/>
+  </w:num>
+  <w:num w:numId="8">
+    <w:abstractNumId w:val="17"/>
+  </w:num>
+  <w:num w:numId="9">
+    <w:abstractNumId w:val="16"/>
+  </w:num>
+  <w:num w:numId="10">
+    <w:abstractNumId w:val="22"/>
+  </w:num>
+  <w:num w:numId="11">
     <w:abstractNumId w:val="11"/>
   </w:num>
-  <w:num w:numId="8">
-    <w:abstractNumId w:val="16"/>
+  <w:num w:numId="12">
+    <w:abstractNumId w:val="6"/>
   </w:num>
-  <w:num w:numId="9">
-    <w:abstractNumId w:val="15"/>
+  <w:num w:numId="13">
+    <w:abstractNumId w:val="13"/>
   </w:num>
-  <w:num w:numId="10">
+  <w:num w:numId="14">
     <w:abstractNumId w:val="21"/>
   </w:num>
-  <w:num w:numId="11">
-    <w:abstractNumId w:val="10"/>
-  </w:num>
-  <w:num w:numId="12">
-    <w:abstractNumId w:val="5"/>
-  </w:num>
-  <w:num w:numId="13">
-    <w:abstractNumId w:val="12"/>
-  </w:num>
-  <w:num w:numId="14">
-    <w:abstractNumId w:val="20"/>
-  </w:num>
   <w:num w:numId="15">
-    <w:abstractNumId w:val="17"/>
+    <w:abstractNumId w:val="18"/>
   </w:num>
   <w:num w:numId="16">
-    <w:abstractNumId w:val="18"/>
+    <w:abstractNumId w:val="19"/>
   </w:num>
   <w:num w:numId="17">
     <w:abstractNumId w:val="2"/>
@@ -18865,19 +20655,25 @@
     <w:abstractNumId w:val="1"/>
   </w:num>
   <w:num w:numId="19">
-    <w:abstractNumId w:val="19"/>
+    <w:abstractNumId w:val="20"/>
   </w:num>
   <w:num w:numId="20">
-    <w:abstractNumId w:val="6"/>
+    <w:abstractNumId w:val="7"/>
   </w:num>
   <w:num w:numId="21">
-    <w:abstractNumId w:val="4"/>
+    <w:abstractNumId w:val="5"/>
   </w:num>
   <w:num w:numId="22">
-    <w:abstractNumId w:val="7"/>
+    <w:abstractNumId w:val="8"/>
   </w:num>
   <w:num w:numId="23">
-    <w:abstractNumId w:val="9"/>
+    <w:abstractNumId w:val="10"/>
+  </w:num>
+  <w:num w:numId="24">
+    <w:abstractNumId w:val="24"/>
+  </w:num>
+  <w:num w:numId="25">
+    <w:abstractNumId w:val="3"/>
   </w:num>
 </w:numbering>
 </file>
@@ -18899,7 +20695,7 @@
       </w:pPr>
     </w:pPrDefault>
   </w:docDefaults>
-  <w:latentStyles w:defLockedState="0" w:defUIPriority="99" w:defSemiHidden="0" w:defUnhideWhenUsed="0" w:defQFormat="0" w:count="377">
+  <w:latentStyles w:defLockedState="0" w:defUIPriority="99" w:defSemiHidden="0" w:defUnhideWhenUsed="0" w:defQFormat="0" w:count="376">
     <w:lsdException w:name="Normal" w:uiPriority="0" w:qFormat="1"/>
     <w:lsdException w:name="heading 1" w:uiPriority="9" w:qFormat="1"/>
     <w:lsdException w:name="heading 2" w:semiHidden="1" w:uiPriority="9" w:unhideWhenUsed="1" w:qFormat="1"/>
@@ -19276,7 +21072,6 @@
     <w:lsdException w:name="Hashtag" w:semiHidden="1" w:unhideWhenUsed="1"/>
     <w:lsdException w:name="Unresolved Mention" w:semiHidden="1" w:unhideWhenUsed="1"/>
     <w:lsdException w:name="Smart Link" w:semiHidden="1" w:unhideWhenUsed="1"/>
-    <w:lsdException w:name="Smart Link Error" w:semiHidden="1" w:unhideWhenUsed="1"/>
   </w:latentStyles>
   <w:style w:type="paragraph" w:default="1" w:styleId="Normale">
     <w:name w:val="Normal"/>
@@ -19791,7 +21586,7 @@
 </file>
 
 <file path=customXml/itemProps1.xml><?xml version="1.0" encoding="utf-8"?>
-<ds:datastoreItem xmlns:ds="http://schemas.openxmlformats.org/officeDocument/2006/customXml" ds:itemID="{1AE9459C-A4BD-46BA-9B87-C1C0F6938876}">
+<ds:datastoreItem xmlns:ds="http://schemas.openxmlformats.org/officeDocument/2006/customXml" ds:itemID="{C436C2BF-E149-4236-9750-1E320ACF04A5}">
   <ds:schemaRefs>
     <ds:schemaRef ds:uri="http://schemas.openxmlformats.org/officeDocument/2006/bibliography"/>
   </ds:schemaRefs>

--- a/Work in Progress/SDD_Glitch.docx
+++ b/Work in Progress/SDD_Glitch.docx
@@ -289,27 +289,7 @@
           <w:sz w:val="28"/>
           <w:szCs w:val="28"/>
         </w:rPr>
-        <w:t xml:space="preserve">Introduzione . . . . . . . . . . . . . . . . . . . . . . . . . . . . . . . . . . . . . . . . . . . . . . . . </w:t>
-      </w:r>
-      <w:proofErr w:type="gramStart"/>
-      <w:r>
-        <w:rPr>
-          <w:b/>
-          <w:bCs/>
-          <w:sz w:val="28"/>
-          <w:szCs w:val="28"/>
-        </w:rPr>
-        <w:t>. . . .</w:t>
-      </w:r>
-      <w:proofErr w:type="gramEnd"/>
-      <w:r>
-        <w:rPr>
-          <w:b/>
-          <w:bCs/>
-          <w:sz w:val="28"/>
-          <w:szCs w:val="28"/>
-        </w:rPr>
-        <w:t xml:space="preserve"> </w:t>
+        <w:t xml:space="preserve">Introduzione . . . . . . . . . . . . . . . . . . . . . . . . . . . . . . . . . . . . . . . . . . . . . . . . . . . . </w:t>
       </w:r>
       <w:r>
         <w:rPr>
@@ -339,23 +319,7 @@
           <w:sz w:val="28"/>
           <w:szCs w:val="28"/>
         </w:rPr>
-        <w:t xml:space="preserve"> Scopo del sistema . . . . . . . . . . . . . . . . . . . . . . . . . . . . . . . . . . . . . . . . . . </w:t>
-      </w:r>
-      <w:proofErr w:type="gramStart"/>
-      <w:r>
-        <w:rPr>
-          <w:sz w:val="28"/>
-          <w:szCs w:val="28"/>
-        </w:rPr>
-        <w:t>. . . .</w:t>
-      </w:r>
-      <w:proofErr w:type="gramEnd"/>
-      <w:r>
-        <w:rPr>
-          <w:sz w:val="28"/>
-          <w:szCs w:val="28"/>
-        </w:rPr>
-        <w:t xml:space="preserve"> </w:t>
+        <w:t xml:space="preserve"> Scopo del sistema . . . . . . . . . . . . . . . . . . . . . . . . . . . . . . . . . . . . . . . . . . . . . . </w:t>
       </w:r>
       <w:r>
         <w:rPr>
@@ -551,27 +515,7 @@
           <w:sz w:val="28"/>
           <w:szCs w:val="28"/>
         </w:rPr>
-        <w:t xml:space="preserve">. . . . . . . . . . . . . . . . . . . . . . . . . . . . . . . . . </w:t>
-      </w:r>
-      <w:proofErr w:type="gramStart"/>
-      <w:r>
-        <w:rPr>
-          <w:b/>
-          <w:bCs/>
-          <w:sz w:val="28"/>
-          <w:szCs w:val="28"/>
-        </w:rPr>
-        <w:t>. . . .</w:t>
-      </w:r>
-      <w:proofErr w:type="gramEnd"/>
-      <w:r>
-        <w:rPr>
-          <w:b/>
-          <w:bCs/>
-          <w:sz w:val="28"/>
-          <w:szCs w:val="28"/>
-        </w:rPr>
-        <w:t xml:space="preserve"> </w:t>
+        <w:t xml:space="preserve">. . . . . . . . . . . . . . . . . . . . . . . . . . . . . . . . . . . . . </w:t>
       </w:r>
       <w:r>
         <w:rPr>
@@ -625,19 +569,8 @@
           <w:sz w:val="28"/>
           <w:szCs w:val="28"/>
         </w:rPr>
-        <w:t xml:space="preserve"> . . . . . . . . . . . . . . . . . . . . . . . . . . . . . . . . . </w:t>
-      </w:r>
-      <w:proofErr w:type="gramStart"/>
-      <w:r>
-        <w:rPr>
-          <w:b/>
-          <w:bCs/>
-          <w:sz w:val="28"/>
-          <w:szCs w:val="28"/>
-        </w:rPr>
-        <w:t>. . . .</w:t>
-      </w:r>
-      <w:proofErr w:type="gramEnd"/>
+        <w:t xml:space="preserve"> . . . . . . . . . . . . . . . . . . . . . . . . . . . . . . . . . . . . .</w:t>
+      </w:r>
       <w:r>
         <w:rPr>
           <w:b/>
@@ -751,23 +684,7 @@
           <w:sz w:val="28"/>
           <w:szCs w:val="28"/>
         </w:rPr>
-        <w:t xml:space="preserve"> . . . . . . . . . . . . . . . . . . . . . . . . . . . . . . </w:t>
-      </w:r>
-      <w:proofErr w:type="gramStart"/>
-      <w:r>
-        <w:rPr>
-          <w:sz w:val="28"/>
-          <w:szCs w:val="28"/>
-        </w:rPr>
-        <w:t>. . . .</w:t>
-      </w:r>
-      <w:proofErr w:type="gramEnd"/>
-      <w:r>
-        <w:rPr>
-          <w:sz w:val="28"/>
-          <w:szCs w:val="28"/>
-        </w:rPr>
-        <w:t xml:space="preserve"> . </w:t>
+        <w:t xml:space="preserve"> . . . . . . . . . . . . . . . . . . . . . . . . . . . . . . . . . . . </w:t>
       </w:r>
       <w:r>
         <w:rPr>
@@ -810,23 +727,7 @@
           <w:sz w:val="28"/>
           <w:szCs w:val="28"/>
         </w:rPr>
-        <w:t xml:space="preserve">. . . . . . . . . . . . . . . . . . . . . . . . . . . . . . . . . </w:t>
-      </w:r>
-      <w:proofErr w:type="gramStart"/>
-      <w:r>
-        <w:rPr>
-          <w:sz w:val="28"/>
-          <w:szCs w:val="28"/>
-        </w:rPr>
-        <w:t>. . . .</w:t>
-      </w:r>
-      <w:proofErr w:type="gramEnd"/>
-      <w:r>
-        <w:rPr>
-          <w:sz w:val="28"/>
-          <w:szCs w:val="28"/>
-        </w:rPr>
-        <w:t xml:space="preserve"> .</w:t>
+        <w:t>. . . . . . . . . . . . . . . . . . . . . . . . . . . . . . . . . . . . . .</w:t>
       </w:r>
       <w:r>
         <w:rPr>
@@ -1001,37 +902,21 @@
           <w:sz w:val="28"/>
           <w:szCs w:val="28"/>
         </w:rPr>
-        <w:t xml:space="preserve">. . </w:t>
-      </w:r>
-      <w:proofErr w:type="gramStart"/>
+        <w:t>. . . .</w:t>
+      </w:r>
       <w:r>
         <w:rPr>
           <w:sz w:val="28"/>
           <w:szCs w:val="28"/>
         </w:rPr>
-        <w:t>. .</w:t>
+        <w:t xml:space="preserve"> </w:t>
       </w:r>
       <w:r>
         <w:rPr>
           <w:sz w:val="28"/>
           <w:szCs w:val="28"/>
         </w:rPr>
-        <w:t xml:space="preserve"> </w:t>
-      </w:r>
-      <w:r>
-        <w:rPr>
-          <w:sz w:val="28"/>
-          <w:szCs w:val="28"/>
-        </w:rPr>
-        <w:t>. .</w:t>
-      </w:r>
-      <w:proofErr w:type="gramEnd"/>
-      <w:r>
-        <w:rPr>
-          <w:sz w:val="28"/>
-          <w:szCs w:val="28"/>
-        </w:rPr>
-        <w:t xml:space="preserve"> . </w:t>
+        <w:t xml:space="preserve">. . . </w:t>
       </w:r>
       <w:r>
         <w:rPr>
@@ -1097,27 +982,7 @@
           <w:sz w:val="28"/>
           <w:szCs w:val="28"/>
         </w:rPr>
-        <w:t xml:space="preserve"> . . . . . . . . . . . . . . . . . . . . . . . . . . . . . . . . . . . . . . . </w:t>
-      </w:r>
-      <w:proofErr w:type="gramStart"/>
-      <w:r>
-        <w:rPr>
-          <w:b/>
-          <w:bCs/>
-          <w:sz w:val="28"/>
-          <w:szCs w:val="28"/>
-        </w:rPr>
-        <w:t>. . . .</w:t>
-      </w:r>
-      <w:proofErr w:type="gramEnd"/>
-      <w:r>
-        <w:rPr>
-          <w:b/>
-          <w:bCs/>
-          <w:sz w:val="28"/>
-          <w:szCs w:val="28"/>
-        </w:rPr>
-        <w:t xml:space="preserve"> </w:t>
+        <w:t xml:space="preserve"> . . . . . . . . . . . . . . . . . . . . . . . . . . . . . . . . . . . . . . . . . . . </w:t>
       </w:r>
       <w:r>
         <w:rPr>
@@ -1164,7 +1029,6 @@
           <w:szCs w:val="28"/>
         </w:rPr>
       </w:pPr>
-      <w:proofErr w:type="gramStart"/>
       <w:r>
         <w:rPr>
           <w:b/>
@@ -1181,17 +1045,7 @@
           <w:sz w:val="28"/>
           <w:szCs w:val="28"/>
         </w:rPr>
-        <w:t xml:space="preserve"> . . .</w:t>
-      </w:r>
-      <w:proofErr w:type="gramEnd"/>
-      <w:r>
-        <w:rPr>
-          <w:b/>
-          <w:bCs/>
-          <w:sz w:val="28"/>
-          <w:szCs w:val="28"/>
-        </w:rPr>
-        <w:t xml:space="preserve"> . . . . . . . . . . . . . . . . . . . . . . . . . . . . . . . . . . . . . . . . . . . . . . . . . . . . </w:t>
+        <w:t xml:space="preserve"> . . . . . . . . . . . . . . . . . . . . . . . . . . . . . . . . . . . . . . . . . . . . . . . . . . . . . . . </w:t>
       </w:r>
       <w:r>
         <w:rPr>
@@ -4206,6 +4060,8 @@
         </w:rPr>
         <w:t xml:space="preserve"> sottosistemi</w:t>
       </w:r>
+      <w:bookmarkStart w:id="2" w:name="_GoBack"/>
+      <w:bookmarkEnd w:id="2"/>
     </w:p>
     <w:p>
       <w:pPr>
@@ -4221,9 +4077,9 @@
           <w:noProof/>
         </w:rPr>
         <w:drawing>
-          <wp:inline distT="0" distB="0" distL="0" distR="0" wp14:anchorId="4D7CF45F" wp14:editId="7239DA81">
-            <wp:extent cx="5935555" cy="4556760"/>
-            <wp:effectExtent l="0" t="0" r="8255" b="0"/>
+          <wp:inline distT="0" distB="0" distL="0" distR="0" wp14:anchorId="4D7CF45F" wp14:editId="1B9D00B0">
+            <wp:extent cx="5996940" cy="4556599"/>
+            <wp:effectExtent l="0" t="0" r="3810" b="0"/>
             <wp:docPr id="6" name="Immagine 6"/>
             <wp:cNvGraphicFramePr>
               <a:graphicFrameLocks xmlns:a="http://schemas.openxmlformats.org/drawingml/2006/main" noChangeAspect="1"/>
@@ -4253,7 +4109,7 @@
                   <pic:spPr bwMode="auto">
                     <a:xfrm>
                       <a:off x="0" y="0"/>
-                      <a:ext cx="5950957" cy="4568584"/>
+                      <a:ext cx="6018345" cy="4572863"/>
                     </a:xfrm>
                     <a:prstGeom prst="rect">
                       <a:avLst/>
@@ -6292,7 +6148,6 @@
               </w:rPr>
             </w:pPr>
             <w:proofErr w:type="spellStart"/>
-            <w:proofErr w:type="gramStart"/>
             <w:r>
               <w:rPr>
                 <w:sz w:val="24"/>
@@ -6306,15 +6161,7 @@
                 <w:sz w:val="24"/>
                 <w:szCs w:val="24"/>
               </w:rPr>
-              <w:t>(</w:t>
-            </w:r>
-            <w:proofErr w:type="gramEnd"/>
-            <w:r>
-              <w:rPr>
-                <w:sz w:val="24"/>
-                <w:szCs w:val="24"/>
-              </w:rPr>
-              <w:t>10)</w:t>
+              <w:t>(10)</w:t>
             </w:r>
           </w:p>
         </w:tc>
@@ -6450,7 +6297,6 @@
               </w:rPr>
             </w:pPr>
             <w:proofErr w:type="spellStart"/>
-            <w:proofErr w:type="gramStart"/>
             <w:r>
               <w:rPr>
                 <w:sz w:val="24"/>
@@ -6464,15 +6310,7 @@
                 <w:sz w:val="24"/>
                 <w:szCs w:val="24"/>
               </w:rPr>
-              <w:t>(</w:t>
-            </w:r>
-            <w:proofErr w:type="gramEnd"/>
-            <w:r>
-              <w:rPr>
-                <w:sz w:val="24"/>
-                <w:szCs w:val="24"/>
-              </w:rPr>
-              <w:t>25)</w:t>
+              <w:t>(25)</w:t>
             </w:r>
           </w:p>
         </w:tc>
@@ -6594,7 +6432,6 @@
               </w:rPr>
             </w:pPr>
             <w:proofErr w:type="spellStart"/>
-            <w:proofErr w:type="gramStart"/>
             <w:r>
               <w:rPr>
                 <w:sz w:val="24"/>
@@ -6608,15 +6445,7 @@
                 <w:sz w:val="24"/>
                 <w:szCs w:val="24"/>
               </w:rPr>
-              <w:t>(</w:t>
-            </w:r>
-            <w:proofErr w:type="gramEnd"/>
-            <w:r>
-              <w:rPr>
-                <w:sz w:val="24"/>
-                <w:szCs w:val="24"/>
-              </w:rPr>
-              <w:t>8)</w:t>
+              <w:t>(8)</w:t>
             </w:r>
           </w:p>
         </w:tc>
@@ -6722,7 +6551,6 @@
               </w:rPr>
             </w:pPr>
             <w:proofErr w:type="spellStart"/>
-            <w:proofErr w:type="gramStart"/>
             <w:r>
               <w:rPr>
                 <w:sz w:val="24"/>
@@ -6736,15 +6564,7 @@
                 <w:sz w:val="24"/>
                 <w:szCs w:val="24"/>
               </w:rPr>
-              <w:t>(</w:t>
-            </w:r>
-            <w:proofErr w:type="gramEnd"/>
-            <w:r>
-              <w:rPr>
-                <w:sz w:val="24"/>
-                <w:szCs w:val="24"/>
-              </w:rPr>
-              <w:t>15)</w:t>
+              <w:t>(15)</w:t>
             </w:r>
           </w:p>
         </w:tc>
@@ -6850,7 +6670,6 @@
               </w:rPr>
             </w:pPr>
             <w:proofErr w:type="spellStart"/>
-            <w:proofErr w:type="gramStart"/>
             <w:r>
               <w:rPr>
                 <w:sz w:val="24"/>
@@ -6864,15 +6683,7 @@
                 <w:sz w:val="24"/>
                 <w:szCs w:val="24"/>
               </w:rPr>
-              <w:t>(</w:t>
-            </w:r>
-            <w:proofErr w:type="gramEnd"/>
-            <w:r>
-              <w:rPr>
-                <w:sz w:val="24"/>
-                <w:szCs w:val="24"/>
-              </w:rPr>
-              <w:t>15)</w:t>
+              <w:t>(15)</w:t>
             </w:r>
           </w:p>
         </w:tc>
@@ -6978,7 +6789,6 @@
               </w:rPr>
             </w:pPr>
             <w:proofErr w:type="spellStart"/>
-            <w:proofErr w:type="gramStart"/>
             <w:r>
               <w:rPr>
                 <w:sz w:val="24"/>
@@ -6992,15 +6802,7 @@
                 <w:sz w:val="24"/>
                 <w:szCs w:val="24"/>
               </w:rPr>
-              <w:t>(</w:t>
-            </w:r>
-            <w:proofErr w:type="gramEnd"/>
-            <w:r>
-              <w:rPr>
-                <w:sz w:val="24"/>
-                <w:szCs w:val="24"/>
-              </w:rPr>
-              <w:t>“Catalogo”, “Account”, “Assistenza”)</w:t>
+              <w:t>(“Catalogo”, “Account”, “Assistenza”)</w:t>
             </w:r>
           </w:p>
         </w:tc>
@@ -7256,7 +7058,6 @@
               </w:rPr>
             </w:pPr>
             <w:proofErr w:type="spellStart"/>
-            <w:proofErr w:type="gramStart"/>
             <w:r>
               <w:rPr>
                 <w:sz w:val="24"/>
@@ -7270,15 +7071,7 @@
                 <w:sz w:val="24"/>
                 <w:szCs w:val="24"/>
               </w:rPr>
-              <w:t>(</w:t>
-            </w:r>
-            <w:proofErr w:type="gramEnd"/>
-            <w:r>
-              <w:rPr>
-                <w:sz w:val="24"/>
-                <w:szCs w:val="24"/>
-              </w:rPr>
-              <w:t>10)</w:t>
+              <w:t>(10)</w:t>
             </w:r>
           </w:p>
         </w:tc>
@@ -7409,7 +7202,6 @@
               </w:rPr>
             </w:pPr>
             <w:proofErr w:type="spellStart"/>
-            <w:proofErr w:type="gramStart"/>
             <w:r>
               <w:rPr>
                 <w:sz w:val="24"/>
@@ -7423,15 +7215,7 @@
                 <w:sz w:val="24"/>
                 <w:szCs w:val="24"/>
               </w:rPr>
-              <w:t>(</w:t>
-            </w:r>
-            <w:proofErr w:type="gramEnd"/>
-            <w:r>
-              <w:rPr>
-                <w:sz w:val="24"/>
-                <w:szCs w:val="24"/>
-              </w:rPr>
-              <w:t>25)</w:t>
+              <w:t>(25)</w:t>
             </w:r>
           </w:p>
         </w:tc>
@@ -7553,7 +7337,6 @@
               </w:rPr>
             </w:pPr>
             <w:proofErr w:type="spellStart"/>
-            <w:proofErr w:type="gramStart"/>
             <w:r>
               <w:rPr>
                 <w:sz w:val="24"/>
@@ -7567,15 +7350,7 @@
                 <w:sz w:val="24"/>
                 <w:szCs w:val="24"/>
               </w:rPr>
-              <w:t>(</w:t>
-            </w:r>
-            <w:proofErr w:type="gramEnd"/>
-            <w:r>
-              <w:rPr>
-                <w:sz w:val="24"/>
-                <w:szCs w:val="24"/>
-              </w:rPr>
-              <w:t>3)</w:t>
+              <w:t>(3)</w:t>
             </w:r>
           </w:p>
         </w:tc>
@@ -7681,7 +7456,6 @@
               </w:rPr>
             </w:pPr>
             <w:proofErr w:type="spellStart"/>
-            <w:proofErr w:type="gramStart"/>
             <w:r>
               <w:rPr>
                 <w:sz w:val="24"/>
@@ -7695,15 +7469,7 @@
                 <w:sz w:val="24"/>
                 <w:szCs w:val="24"/>
               </w:rPr>
-              <w:t>(</w:t>
-            </w:r>
-            <w:proofErr w:type="gramEnd"/>
-            <w:r>
-              <w:rPr>
-                <w:sz w:val="24"/>
-                <w:szCs w:val="24"/>
-              </w:rPr>
-              <w:t>5)</w:t>
+              <w:t>(5)</w:t>
             </w:r>
           </w:p>
         </w:tc>
@@ -7809,7 +7575,6 @@
               </w:rPr>
             </w:pPr>
             <w:proofErr w:type="spellStart"/>
-            <w:proofErr w:type="gramStart"/>
             <w:r>
               <w:rPr>
                 <w:sz w:val="24"/>
@@ -7823,15 +7588,7 @@
                 <w:sz w:val="24"/>
                 <w:szCs w:val="24"/>
               </w:rPr>
-              <w:t>(</w:t>
-            </w:r>
-            <w:proofErr w:type="gramEnd"/>
-            <w:r>
-              <w:rPr>
-                <w:sz w:val="24"/>
-                <w:szCs w:val="24"/>
-              </w:rPr>
-              <w:t>20)</w:t>
+              <w:t>(20)</w:t>
             </w:r>
           </w:p>
         </w:tc>
@@ -7937,7 +7694,6 @@
               </w:rPr>
             </w:pPr>
             <w:proofErr w:type="spellStart"/>
-            <w:proofErr w:type="gramStart"/>
             <w:r>
               <w:rPr>
                 <w:sz w:val="24"/>
@@ -7951,15 +7707,7 @@
                 <w:sz w:val="24"/>
                 <w:szCs w:val="24"/>
               </w:rPr>
-              <w:t>(</w:t>
-            </w:r>
-            <w:proofErr w:type="gramEnd"/>
-            <w:r>
-              <w:rPr>
-                <w:sz w:val="24"/>
-                <w:szCs w:val="24"/>
-              </w:rPr>
-              <w:t>20)</w:t>
+              <w:t>(20)</w:t>
             </w:r>
           </w:p>
         </w:tc>
@@ -8065,7 +7813,6 @@
               </w:rPr>
             </w:pPr>
             <w:proofErr w:type="spellStart"/>
-            <w:proofErr w:type="gramStart"/>
             <w:r>
               <w:rPr>
                 <w:sz w:val="24"/>
@@ -8079,15 +7826,7 @@
                 <w:sz w:val="24"/>
                 <w:szCs w:val="24"/>
               </w:rPr>
-              <w:t>(</w:t>
-            </w:r>
-            <w:proofErr w:type="gramEnd"/>
-            <w:r>
-              <w:rPr>
-                <w:sz w:val="24"/>
-                <w:szCs w:val="24"/>
-              </w:rPr>
-              <w:t>3)</w:t>
+              <w:t>(3)</w:t>
             </w:r>
           </w:p>
         </w:tc>
@@ -8373,7 +8112,6 @@
               </w:rPr>
             </w:pPr>
             <w:proofErr w:type="spellStart"/>
-            <w:proofErr w:type="gramStart"/>
             <w:r>
               <w:rPr>
                 <w:sz w:val="24"/>
@@ -8387,15 +8125,7 @@
                 <w:sz w:val="24"/>
                 <w:szCs w:val="24"/>
               </w:rPr>
-              <w:t>(</w:t>
-            </w:r>
-            <w:proofErr w:type="gramEnd"/>
-            <w:r>
-              <w:rPr>
-                <w:sz w:val="24"/>
-                <w:szCs w:val="24"/>
-              </w:rPr>
-              <w:t>10)</w:t>
+              <w:t>(10)</w:t>
             </w:r>
           </w:p>
         </w:tc>
@@ -8526,7 +8256,6 @@
               </w:rPr>
             </w:pPr>
             <w:proofErr w:type="spellStart"/>
-            <w:proofErr w:type="gramStart"/>
             <w:r>
               <w:rPr>
                 <w:sz w:val="24"/>
@@ -8540,15 +8269,7 @@
                 <w:sz w:val="24"/>
                 <w:szCs w:val="24"/>
               </w:rPr>
-              <w:t>(</w:t>
-            </w:r>
-            <w:proofErr w:type="gramEnd"/>
-            <w:r>
-              <w:rPr>
-                <w:sz w:val="24"/>
-                <w:szCs w:val="24"/>
-              </w:rPr>
-              <w:t>25)</w:t>
+              <w:t>(25)</w:t>
             </w:r>
           </w:p>
         </w:tc>
@@ -8670,7 +8391,6 @@
               </w:rPr>
             </w:pPr>
             <w:proofErr w:type="spellStart"/>
-            <w:proofErr w:type="gramStart"/>
             <w:r>
               <w:rPr>
                 <w:sz w:val="24"/>
@@ -8684,15 +8404,7 @@
                 <w:sz w:val="24"/>
                 <w:szCs w:val="24"/>
               </w:rPr>
-              <w:t>(</w:t>
-            </w:r>
-            <w:proofErr w:type="gramEnd"/>
-            <w:r>
-              <w:rPr>
-                <w:sz w:val="24"/>
-                <w:szCs w:val="24"/>
-              </w:rPr>
-              <w:t xml:space="preserve">25) </w:t>
+              <w:t xml:space="preserve">(25) </w:t>
             </w:r>
           </w:p>
         </w:tc>
@@ -8908,7 +8620,6 @@
               </w:rPr>
             </w:pPr>
             <w:proofErr w:type="spellStart"/>
-            <w:proofErr w:type="gramStart"/>
             <w:r>
               <w:rPr>
                 <w:sz w:val="24"/>
@@ -8922,15 +8633,7 @@
                 <w:sz w:val="24"/>
                 <w:szCs w:val="24"/>
               </w:rPr>
-              <w:t>(</w:t>
-            </w:r>
-            <w:proofErr w:type="gramEnd"/>
-            <w:r>
-              <w:rPr>
-                <w:sz w:val="24"/>
-                <w:szCs w:val="24"/>
-              </w:rPr>
-              <w:t>1)</w:t>
+              <w:t>(1)</w:t>
             </w:r>
           </w:p>
         </w:tc>
@@ -9214,7 +8917,6 @@
               </w:rPr>
             </w:pPr>
             <w:proofErr w:type="spellStart"/>
-            <w:proofErr w:type="gramStart"/>
             <w:r>
               <w:rPr>
                 <w:sz w:val="24"/>
@@ -9228,15 +8930,7 @@
                 <w:sz w:val="24"/>
                 <w:szCs w:val="24"/>
               </w:rPr>
-              <w:t>(</w:t>
-            </w:r>
-            <w:proofErr w:type="gramEnd"/>
-            <w:r>
-              <w:rPr>
-                <w:sz w:val="24"/>
-                <w:szCs w:val="24"/>
-              </w:rPr>
-              <w:t>10)</w:t>
+              <w:t>(10)</w:t>
             </w:r>
           </w:p>
         </w:tc>
@@ -9367,7 +9061,6 @@
               </w:rPr>
             </w:pPr>
             <w:proofErr w:type="spellStart"/>
-            <w:proofErr w:type="gramStart"/>
             <w:r>
               <w:rPr>
                 <w:sz w:val="24"/>
@@ -9381,15 +9074,7 @@
                 <w:sz w:val="24"/>
                 <w:szCs w:val="24"/>
               </w:rPr>
-              <w:t>(</w:t>
-            </w:r>
-            <w:proofErr w:type="gramEnd"/>
-            <w:r>
-              <w:rPr>
-                <w:sz w:val="24"/>
-                <w:szCs w:val="24"/>
-              </w:rPr>
-              <w:t>25)</w:t>
+              <w:t>(25)</w:t>
             </w:r>
           </w:p>
         </w:tc>
@@ -9513,7 +9198,6 @@
               </w:rPr>
             </w:pPr>
             <w:proofErr w:type="spellStart"/>
-            <w:proofErr w:type="gramStart"/>
             <w:r>
               <w:rPr>
                 <w:sz w:val="24"/>
@@ -9527,15 +9211,7 @@
                 <w:sz w:val="24"/>
                 <w:szCs w:val="24"/>
               </w:rPr>
-              <w:t>(</w:t>
-            </w:r>
-            <w:proofErr w:type="gramEnd"/>
-            <w:r>
-              <w:rPr>
-                <w:sz w:val="24"/>
-                <w:szCs w:val="24"/>
-              </w:rPr>
-              <w:t>5)</w:t>
+              <w:t>(5)</w:t>
             </w:r>
           </w:p>
         </w:tc>
@@ -9945,7 +9621,6 @@
               </w:rPr>
             </w:pPr>
             <w:proofErr w:type="spellStart"/>
-            <w:proofErr w:type="gramStart"/>
             <w:r>
               <w:rPr>
                 <w:sz w:val="24"/>
@@ -9959,15 +9634,7 @@
                 <w:sz w:val="24"/>
                 <w:szCs w:val="24"/>
               </w:rPr>
-              <w:t>(</w:t>
-            </w:r>
-            <w:proofErr w:type="gramEnd"/>
-            <w:r>
-              <w:rPr>
-                <w:sz w:val="24"/>
-                <w:szCs w:val="24"/>
-              </w:rPr>
-              <w:t>5)</w:t>
+              <w:t>(5)</w:t>
             </w:r>
           </w:p>
         </w:tc>
@@ -10089,7 +9756,6 @@
               </w:rPr>
             </w:pPr>
             <w:proofErr w:type="spellStart"/>
-            <w:proofErr w:type="gramStart"/>
             <w:r>
               <w:rPr>
                 <w:sz w:val="24"/>
@@ -10103,15 +9769,7 @@
                 <w:sz w:val="24"/>
                 <w:szCs w:val="24"/>
               </w:rPr>
-              <w:t>(</w:t>
-            </w:r>
-            <w:proofErr w:type="gramEnd"/>
-            <w:r>
-              <w:rPr>
-                <w:sz w:val="24"/>
-                <w:szCs w:val="24"/>
-              </w:rPr>
-              <w:t>3)</w:t>
+              <w:t>(3)</w:t>
             </w:r>
           </w:p>
         </w:tc>
@@ -10217,7 +9875,6 @@
               </w:rPr>
             </w:pPr>
             <w:proofErr w:type="spellStart"/>
-            <w:proofErr w:type="gramStart"/>
             <w:r>
               <w:rPr>
                 <w:sz w:val="24"/>
@@ -10231,15 +9888,7 @@
                 <w:sz w:val="24"/>
                 <w:szCs w:val="24"/>
               </w:rPr>
-              <w:t>(</w:t>
-            </w:r>
-            <w:proofErr w:type="gramEnd"/>
-            <w:r>
-              <w:rPr>
-                <w:sz w:val="24"/>
-                <w:szCs w:val="24"/>
-              </w:rPr>
-              <w:t>10)</w:t>
+              <w:t>(10)</w:t>
             </w:r>
           </w:p>
         </w:tc>
@@ -10523,7 +10172,6 @@
               </w:rPr>
             </w:pPr>
             <w:proofErr w:type="spellStart"/>
-            <w:proofErr w:type="gramStart"/>
             <w:r>
               <w:rPr>
                 <w:sz w:val="24"/>
@@ -10537,15 +10185,7 @@
                 <w:sz w:val="24"/>
                 <w:szCs w:val="24"/>
               </w:rPr>
-              <w:t>(</w:t>
-            </w:r>
-            <w:proofErr w:type="gramEnd"/>
-            <w:r>
-              <w:rPr>
-                <w:sz w:val="24"/>
-                <w:szCs w:val="24"/>
-              </w:rPr>
-              <w:t>5)</w:t>
+              <w:t>(5)</w:t>
             </w:r>
           </w:p>
         </w:tc>
@@ -10669,7 +10309,6 @@
               </w:rPr>
             </w:pPr>
             <w:proofErr w:type="spellStart"/>
-            <w:proofErr w:type="gramStart"/>
             <w:r>
               <w:rPr>
                 <w:sz w:val="24"/>
@@ -10683,15 +10322,7 @@
                 <w:sz w:val="24"/>
                 <w:szCs w:val="24"/>
               </w:rPr>
-              <w:t>(</w:t>
-            </w:r>
-            <w:proofErr w:type="gramEnd"/>
-            <w:r>
-              <w:rPr>
-                <w:sz w:val="24"/>
-                <w:szCs w:val="24"/>
-              </w:rPr>
-              <w:t>10)</w:t>
+              <w:t>(10)</w:t>
             </w:r>
           </w:p>
         </w:tc>
@@ -10815,7 +10446,6 @@
               </w:rPr>
             </w:pPr>
             <w:proofErr w:type="spellStart"/>
-            <w:proofErr w:type="gramStart"/>
             <w:r>
               <w:rPr>
                 <w:sz w:val="24"/>
@@ -10829,15 +10459,7 @@
                 <w:sz w:val="24"/>
                 <w:szCs w:val="24"/>
               </w:rPr>
-              <w:t>(</w:t>
-            </w:r>
-            <w:proofErr w:type="gramEnd"/>
-            <w:r>
-              <w:rPr>
-                <w:sz w:val="24"/>
-                <w:szCs w:val="24"/>
-              </w:rPr>
-              <w:t>25)</w:t>
+              <w:t>(25)</w:t>
             </w:r>
           </w:p>
         </w:tc>
@@ -10959,7 +10581,6 @@
               </w:rPr>
             </w:pPr>
             <w:proofErr w:type="spellStart"/>
-            <w:proofErr w:type="gramStart"/>
             <w:r>
               <w:rPr>
                 <w:sz w:val="24"/>
@@ -10973,15 +10594,7 @@
                 <w:sz w:val="24"/>
                 <w:szCs w:val="24"/>
               </w:rPr>
-              <w:t>(</w:t>
-            </w:r>
-            <w:proofErr w:type="gramEnd"/>
-            <w:r>
-              <w:rPr>
-                <w:sz w:val="24"/>
-                <w:szCs w:val="24"/>
-              </w:rPr>
-              <w:t>3)</w:t>
+              <w:t>(3)</w:t>
             </w:r>
           </w:p>
         </w:tc>
@@ -11376,7 +10989,6 @@
               </w:rPr>
             </w:pPr>
             <w:proofErr w:type="spellStart"/>
-            <w:proofErr w:type="gramStart"/>
             <w:r>
               <w:rPr>
                 <w:sz w:val="24"/>
@@ -11390,15 +11002,7 @@
                 <w:sz w:val="24"/>
                 <w:szCs w:val="24"/>
               </w:rPr>
-              <w:t>(</w:t>
-            </w:r>
-            <w:proofErr w:type="gramEnd"/>
-            <w:r>
-              <w:rPr>
-                <w:sz w:val="24"/>
-                <w:szCs w:val="24"/>
-              </w:rPr>
-              <w:t>5)</w:t>
+              <w:t>(5)</w:t>
             </w:r>
           </w:p>
         </w:tc>
@@ -11726,7 +11330,6 @@
               </w:rPr>
             </w:pPr>
             <w:proofErr w:type="spellStart"/>
-            <w:proofErr w:type="gramStart"/>
             <w:r>
               <w:rPr>
                 <w:sz w:val="24"/>
@@ -11740,15 +11343,7 @@
                 <w:sz w:val="24"/>
                 <w:szCs w:val="24"/>
               </w:rPr>
-              <w:t>(</w:t>
-            </w:r>
-            <w:proofErr w:type="gramEnd"/>
-            <w:r>
-              <w:rPr>
-                <w:sz w:val="24"/>
-                <w:szCs w:val="24"/>
-              </w:rPr>
-              <w:t>5)</w:t>
+              <w:t>(5)</w:t>
             </w:r>
           </w:p>
         </w:tc>
@@ -12032,7 +11627,6 @@
               </w:rPr>
             </w:pPr>
             <w:proofErr w:type="spellStart"/>
-            <w:proofErr w:type="gramStart"/>
             <w:r>
               <w:rPr>
                 <w:sz w:val="24"/>
@@ -12046,15 +11640,7 @@
                 <w:sz w:val="24"/>
                 <w:szCs w:val="24"/>
               </w:rPr>
-              <w:t>(</w:t>
-            </w:r>
-            <w:proofErr w:type="gramEnd"/>
-            <w:r>
-              <w:rPr>
-                <w:sz w:val="24"/>
-                <w:szCs w:val="24"/>
-              </w:rPr>
-              <w:t>5)</w:t>
+              <w:t>(5)</w:t>
             </w:r>
           </w:p>
         </w:tc>
@@ -12176,7 +11762,6 @@
               </w:rPr>
             </w:pPr>
             <w:proofErr w:type="spellStart"/>
-            <w:proofErr w:type="gramStart"/>
             <w:r>
               <w:rPr>
                 <w:sz w:val="24"/>
@@ -12190,15 +11775,7 @@
                 <w:sz w:val="24"/>
                 <w:szCs w:val="24"/>
               </w:rPr>
-              <w:t>(</w:t>
-            </w:r>
-            <w:proofErr w:type="gramEnd"/>
-            <w:r>
-              <w:rPr>
-                <w:sz w:val="24"/>
-                <w:szCs w:val="24"/>
-              </w:rPr>
-              <w:t xml:space="preserve">15)  </w:t>
+              <w:t xml:space="preserve">(15)  </w:t>
             </w:r>
           </w:p>
         </w:tc>
@@ -12306,7 +11883,6 @@
               </w:rPr>
             </w:pPr>
             <w:proofErr w:type="spellStart"/>
-            <w:proofErr w:type="gramStart"/>
             <w:r>
               <w:rPr>
                 <w:sz w:val="24"/>
@@ -12320,15 +11896,7 @@
                 <w:sz w:val="24"/>
                 <w:szCs w:val="24"/>
               </w:rPr>
-              <w:t>(</w:t>
-            </w:r>
-            <w:proofErr w:type="gramEnd"/>
-            <w:r>
-              <w:rPr>
-                <w:sz w:val="24"/>
-                <w:szCs w:val="24"/>
-              </w:rPr>
-              <w:t xml:space="preserve">5) </w:t>
+              <w:t xml:space="preserve">(5) </w:t>
             </w:r>
           </w:p>
         </w:tc>
@@ -12612,7 +12180,6 @@
               </w:rPr>
             </w:pPr>
             <w:proofErr w:type="spellStart"/>
-            <w:proofErr w:type="gramStart"/>
             <w:r>
               <w:rPr>
                 <w:sz w:val="24"/>
@@ -12626,15 +12193,7 @@
                 <w:sz w:val="24"/>
                 <w:szCs w:val="24"/>
               </w:rPr>
-              <w:t>(</w:t>
-            </w:r>
-            <w:proofErr w:type="gramEnd"/>
-            <w:r>
-              <w:rPr>
-                <w:sz w:val="24"/>
-                <w:szCs w:val="24"/>
-              </w:rPr>
-              <w:t>5)</w:t>
+              <w:t>(5)</w:t>
             </w:r>
           </w:p>
         </w:tc>
@@ -12756,7 +12315,6 @@
               </w:rPr>
             </w:pPr>
             <w:proofErr w:type="spellStart"/>
-            <w:proofErr w:type="gramStart"/>
             <w:r>
               <w:rPr>
                 <w:sz w:val="24"/>
@@ -12770,15 +12328,7 @@
                 <w:sz w:val="24"/>
                 <w:szCs w:val="24"/>
               </w:rPr>
-              <w:t>(</w:t>
-            </w:r>
-            <w:proofErr w:type="gramEnd"/>
-            <w:r>
-              <w:rPr>
-                <w:sz w:val="24"/>
-                <w:szCs w:val="24"/>
-              </w:rPr>
-              <w:t xml:space="preserve">20) </w:t>
+              <w:t xml:space="preserve">(20) </w:t>
             </w:r>
           </w:p>
         </w:tc>
@@ -12884,7 +12434,6 @@
               </w:rPr>
             </w:pPr>
             <w:proofErr w:type="spellStart"/>
-            <w:proofErr w:type="gramStart"/>
             <w:r>
               <w:rPr>
                 <w:sz w:val="24"/>
@@ -12898,15 +12447,7 @@
                 <w:sz w:val="24"/>
                 <w:szCs w:val="24"/>
               </w:rPr>
-              <w:t>(</w:t>
-            </w:r>
-            <w:proofErr w:type="gramEnd"/>
-            <w:r>
-              <w:rPr>
-                <w:sz w:val="24"/>
-                <w:szCs w:val="24"/>
-              </w:rPr>
-              <w:t xml:space="preserve">10) </w:t>
+              <w:t xml:space="preserve">(10) </w:t>
             </w:r>
           </w:p>
         </w:tc>
@@ -13012,7 +12553,6 @@
               </w:rPr>
             </w:pPr>
             <w:proofErr w:type="spellStart"/>
-            <w:proofErr w:type="gramStart"/>
             <w:r>
               <w:rPr>
                 <w:sz w:val="24"/>
@@ -13026,15 +12566,7 @@
                 <w:sz w:val="24"/>
                 <w:szCs w:val="24"/>
               </w:rPr>
-              <w:t>(</w:t>
-            </w:r>
-            <w:proofErr w:type="gramEnd"/>
-            <w:r>
-              <w:rPr>
-                <w:sz w:val="24"/>
-                <w:szCs w:val="24"/>
-              </w:rPr>
-              <w:t xml:space="preserve">15) </w:t>
+              <w:t xml:space="preserve">(15) </w:t>
             </w:r>
           </w:p>
         </w:tc>
@@ -16260,23 +15792,7 @@
           <w:sz w:val="24"/>
           <w:szCs w:val="24"/>
         </w:rPr>
-        <w:t xml:space="preserve"> offre </w:t>
-      </w:r>
-      <w:proofErr w:type="gramStart"/>
-      <w:r>
-        <w:rPr>
-          <w:sz w:val="24"/>
-          <w:szCs w:val="24"/>
-        </w:rPr>
-        <w:t>3</w:t>
-      </w:r>
-      <w:proofErr w:type="gramEnd"/>
-      <w:r>
-        <w:rPr>
-          <w:sz w:val="24"/>
-          <w:szCs w:val="24"/>
-        </w:rPr>
-        <w:t xml:space="preserve"> servizi all’</w:t>
+        <w:t xml:space="preserve"> offre 3 servizi all’</w:t>
       </w:r>
       <w:proofErr w:type="spellStart"/>
       <w:r>
@@ -16361,7 +15877,6 @@
           <w:szCs w:val="24"/>
         </w:rPr>
       </w:pPr>
-      <w:proofErr w:type="spellStart"/>
       <w:r>
         <w:rPr>
           <w:sz w:val="24"/>
@@ -16369,7 +15884,6 @@
         </w:rPr>
         <w:t>Logout</w:t>
       </w:r>
-      <w:proofErr w:type="spellEnd"/>
       <w:r>
         <w:rPr>
           <w:i/>
@@ -16421,30 +15935,7 @@
           <w:sz w:val="24"/>
           <w:szCs w:val="24"/>
         </w:rPr>
-        <w:t xml:space="preserve"> offre </w:t>
-      </w:r>
-      <w:proofErr w:type="gramStart"/>
-      <w:r>
-        <w:rPr>
-          <w:sz w:val="24"/>
-          <w:szCs w:val="24"/>
-        </w:rPr>
-        <w:t>2</w:t>
-      </w:r>
-      <w:proofErr w:type="gramEnd"/>
-      <w:r>
-        <w:rPr>
-          <w:sz w:val="24"/>
-          <w:szCs w:val="24"/>
-        </w:rPr>
-        <w:t xml:space="preserve"> servizi all</w:t>
-      </w:r>
-      <w:r>
-        <w:rPr>
-          <w:sz w:val="24"/>
-          <w:szCs w:val="24"/>
-        </w:rPr>
-        <w:t xml:space="preserve">a </w:t>
+        <w:t xml:space="preserve"> offre 2 servizi alla </w:t>
       </w:r>
       <w:proofErr w:type="spellStart"/>
       <w:r>
@@ -16554,30 +16045,7 @@
           <w:sz w:val="24"/>
           <w:szCs w:val="24"/>
         </w:rPr>
-        <w:t xml:space="preserve"> offre </w:t>
-      </w:r>
-      <w:proofErr w:type="gramStart"/>
-      <w:r>
-        <w:rPr>
-          <w:sz w:val="24"/>
-          <w:szCs w:val="24"/>
-        </w:rPr>
-        <w:t>3</w:t>
-      </w:r>
-      <w:proofErr w:type="gramEnd"/>
-      <w:r>
-        <w:rPr>
-          <w:sz w:val="24"/>
-          <w:szCs w:val="24"/>
-        </w:rPr>
-        <w:t xml:space="preserve"> servizi al</w:t>
-      </w:r>
-      <w:r>
-        <w:rPr>
-          <w:sz w:val="24"/>
-          <w:szCs w:val="24"/>
-        </w:rPr>
-        <w:t xml:space="preserve"> </w:t>
+        <w:t xml:space="preserve"> offre 3 servizi al </w:t>
       </w:r>
       <w:r>
         <w:rPr>
@@ -16720,7 +16188,6 @@
         </w:rPr>
         <w:t xml:space="preserve">offre </w:t>
       </w:r>
-      <w:proofErr w:type="gramStart"/>
       <w:r>
         <w:rPr>
           <w:sz w:val="24"/>
@@ -16728,7 +16195,6 @@
         </w:rPr>
         <w:t>2</w:t>
       </w:r>
-      <w:proofErr w:type="gramEnd"/>
       <w:r>
         <w:rPr>
           <w:sz w:val="24"/>
@@ -16878,30 +16344,7 @@
           <w:sz w:val="24"/>
           <w:szCs w:val="24"/>
         </w:rPr>
-        <w:t xml:space="preserve"> offre </w:t>
-      </w:r>
-      <w:proofErr w:type="gramStart"/>
-      <w:r>
-        <w:rPr>
-          <w:sz w:val="24"/>
-          <w:szCs w:val="24"/>
-        </w:rPr>
-        <w:t>2</w:t>
-      </w:r>
-      <w:proofErr w:type="gramEnd"/>
-      <w:r>
-        <w:rPr>
-          <w:sz w:val="24"/>
-          <w:szCs w:val="24"/>
-        </w:rPr>
-        <w:t xml:space="preserve"> servizi a</w:t>
-      </w:r>
-      <w:r>
-        <w:rPr>
-          <w:sz w:val="24"/>
-          <w:szCs w:val="24"/>
-        </w:rPr>
-        <w:t xml:space="preserve"> </w:t>
+        <w:t xml:space="preserve"> offre 2 servizi a </w:t>
       </w:r>
       <w:proofErr w:type="spellStart"/>
       <w:r>
@@ -16943,14 +16386,7 @@
           <w:sz w:val="24"/>
           <w:szCs w:val="24"/>
         </w:rPr>
-        <w:t xml:space="preserve">Aggiungi </w:t>
-      </w:r>
-      <w:r>
-        <w:rPr>
-          <w:sz w:val="24"/>
-          <w:szCs w:val="24"/>
-        </w:rPr>
-        <w:t>ruolo</w:t>
+        <w:t>Aggiungi ruolo</w:t>
       </w:r>
     </w:p>
     <w:p>
@@ -17027,31 +16463,9 @@
           <w:sz w:val="24"/>
           <w:szCs w:val="24"/>
         </w:rPr>
-        <w:t xml:space="preserve">offre </w:t>
-      </w:r>
-      <w:r>
-        <w:rPr>
-          <w:sz w:val="24"/>
-          <w:szCs w:val="24"/>
-        </w:rPr>
-        <w:t>4</w:t>
-      </w:r>
-      <w:r>
-        <w:rPr>
-          <w:sz w:val="24"/>
-          <w:szCs w:val="24"/>
-        </w:rPr>
-        <w:t xml:space="preserve"> servizi alle interfacce</w:t>
-      </w:r>
-      <w:r>
-        <w:rPr>
-          <w:sz w:val="24"/>
-          <w:szCs w:val="24"/>
-        </w:rPr>
-        <w:t xml:space="preserve"> </w:t>
+        <w:t xml:space="preserve">offre 4 servizi alle interfacce </w:t>
       </w:r>
       <w:proofErr w:type="spellStart"/>
-      <w:proofErr w:type="gramStart"/>
       <w:r>
         <w:rPr>
           <w:i/>
@@ -17076,15 +16490,7 @@
           <w:sz w:val="24"/>
           <w:szCs w:val="24"/>
         </w:rPr>
-        <w:t xml:space="preserve"> e</w:t>
-      </w:r>
-      <w:proofErr w:type="gramEnd"/>
-      <w:r>
-        <w:rPr>
-          <w:sz w:val="24"/>
-          <w:szCs w:val="24"/>
-        </w:rPr>
-        <w:t xml:space="preserve"> </w:t>
+        <w:t xml:space="preserve"> e </w:t>
       </w:r>
       <w:r>
         <w:rPr>
@@ -17260,14 +16666,7 @@
           <w:sz w:val="24"/>
           <w:szCs w:val="24"/>
         </w:rPr>
-        <w:t xml:space="preserve">offre servizi </w:t>
-      </w:r>
-      <w:r>
-        <w:rPr>
-          <w:sz w:val="24"/>
-          <w:szCs w:val="24"/>
-        </w:rPr>
-        <w:t>di inserimento/modifica/rimozioni/prelievo dei dati su DBMS alle richieste provenienti dai Control</w:t>
+        <w:t>offre servizi di inserimento/modifica/rimozioni/prelievo dei dati su DBMS alle richieste provenienti dai Control</w:t>
       </w:r>
     </w:p>
     <w:p>
@@ -17411,8 +16810,6 @@
           <w:szCs w:val="28"/>
         </w:rPr>
       </w:pPr>
-      <w:bookmarkStart w:id="2" w:name="_GoBack"/>
-      <w:bookmarkEnd w:id="2"/>
     </w:p>
     <w:p>
       <w:pPr>
@@ -17813,6 +17210,7 @@
         <w:docPartUnique/>
       </w:docPartObj>
     </w:sdtPr>
+    <w:sdtEndPr/>
     <w:sdtContent>
       <w:p>
         <w:pPr>
@@ -20695,7 +20093,7 @@
       </w:pPr>
     </w:pPrDefault>
   </w:docDefaults>
-  <w:latentStyles w:defLockedState="0" w:defUIPriority="99" w:defSemiHidden="0" w:defUnhideWhenUsed="0" w:defQFormat="0" w:count="376">
+  <w:latentStyles w:defLockedState="0" w:defUIPriority="99" w:defSemiHidden="0" w:defUnhideWhenUsed="0" w:defQFormat="0" w:count="377">
     <w:lsdException w:name="Normal" w:uiPriority="0" w:qFormat="1"/>
     <w:lsdException w:name="heading 1" w:uiPriority="9" w:qFormat="1"/>
     <w:lsdException w:name="heading 2" w:semiHidden="1" w:uiPriority="9" w:unhideWhenUsed="1" w:qFormat="1"/>
@@ -20801,7 +20199,6 @@
     <w:lsdException w:name="HTML Sample" w:semiHidden="1" w:unhideWhenUsed="1"/>
     <w:lsdException w:name="HTML Typewriter" w:semiHidden="1" w:unhideWhenUsed="1"/>
     <w:lsdException w:name="HTML Variable" w:semiHidden="1" w:unhideWhenUsed="1"/>
-    <w:lsdException w:name="Normal Table" w:semiHidden="1" w:unhideWhenUsed="1"/>
     <w:lsdException w:name="annotation subject" w:semiHidden="1" w:unhideWhenUsed="1"/>
     <w:lsdException w:name="No List" w:semiHidden="1" w:unhideWhenUsed="1"/>
     <w:lsdException w:name="Outline List 1" w:semiHidden="1" w:unhideWhenUsed="1"/>
@@ -20848,10 +20245,8 @@
     <w:lsdException w:name="Table Subtle 2" w:semiHidden="1" w:unhideWhenUsed="1"/>
     <w:lsdException w:name="Table Web 1" w:semiHidden="1" w:unhideWhenUsed="1"/>
     <w:lsdException w:name="Table Web 2" w:semiHidden="1" w:unhideWhenUsed="1"/>
-    <w:lsdException w:name="Table Web 3" w:semiHidden="1" w:unhideWhenUsed="1"/>
     <w:lsdException w:name="Balloon Text" w:semiHidden="1" w:unhideWhenUsed="1"/>
     <w:lsdException w:name="Table Grid" w:uiPriority="39"/>
-    <w:lsdException w:name="Table Theme" w:semiHidden="1" w:unhideWhenUsed="1"/>
     <w:lsdException w:name="Placeholder Text" w:semiHidden="1"/>
     <w:lsdException w:name="No Spacing" w:uiPriority="1" w:qFormat="1"/>
     <w:lsdException w:name="Light Shading" w:uiPriority="60"/>
@@ -21072,6 +20467,7 @@
     <w:lsdException w:name="Hashtag" w:semiHidden="1" w:unhideWhenUsed="1"/>
     <w:lsdException w:name="Unresolved Mention" w:semiHidden="1" w:unhideWhenUsed="1"/>
     <w:lsdException w:name="Smart Link" w:semiHidden="1" w:unhideWhenUsed="1"/>
+    <w:lsdException w:name="Smart Link Error" w:semiHidden="1" w:unhideWhenUsed="1"/>
   </w:latentStyles>
   <w:style w:type="paragraph" w:default="1" w:styleId="Normale">
     <w:name w:val="Normal"/>
@@ -21586,7 +20982,7 @@
 </file>
 
 <file path=customXml/itemProps1.xml><?xml version="1.0" encoding="utf-8"?>
-<ds:datastoreItem xmlns:ds="http://schemas.openxmlformats.org/officeDocument/2006/customXml" ds:itemID="{C436C2BF-E149-4236-9750-1E320ACF04A5}">
+<ds:datastoreItem xmlns:ds="http://schemas.openxmlformats.org/officeDocument/2006/customXml" ds:itemID="{E11A2FBA-1153-4CB7-97CE-E5818C2C2CCF}">
   <ds:schemaRefs>
     <ds:schemaRef ds:uri="http://schemas.openxmlformats.org/officeDocument/2006/bibliography"/>
   </ds:schemaRefs>

--- a/Work in Progress/SDD_Glitch.docx
+++ b/Work in Progress/SDD_Glitch.docx
@@ -4060,8 +4060,6 @@
         </w:rPr>
         <w:t xml:space="preserve"> sottosistemi</w:t>
       </w:r>
-      <w:bookmarkStart w:id="2" w:name="_GoBack"/>
-      <w:bookmarkEnd w:id="2"/>
     </w:p>
     <w:p>
       <w:pPr>
@@ -15522,7 +15520,18 @@
           <w:sz w:val="28"/>
           <w:szCs w:val="28"/>
         </w:rPr>
-        <w:t>3.7.4.  Eccezioni</w:t>
+        <w:t>3.7.4.  Eccez</w:t>
+      </w:r>
+      <w:bookmarkStart w:id="2" w:name="_GoBack"/>
+      <w:bookmarkEnd w:id="2"/>
+      <w:r>
+        <w:rPr>
+          <w:b/>
+          <w:bCs/>
+          <w:sz w:val="28"/>
+          <w:szCs w:val="28"/>
+        </w:rPr>
+        <w:t>ioni</w:t>
       </w:r>
     </w:p>
     <w:p>
@@ -16671,11 +16680,22 @@
     </w:p>
     <w:p>
       <w:pPr>
-        <w:pStyle w:val="Paragrafoelenco"/>
         <w:tabs>
           <w:tab w:val="left" w:pos="2580"/>
         </w:tabs>
-        <w:ind w:left="1581"/>
+        <w:jc w:val="both"/>
+        <w:rPr>
+          <w:sz w:val="24"/>
+          <w:szCs w:val="24"/>
+        </w:rPr>
+      </w:pPr>
+    </w:p>
+    <w:p>
+      <w:pPr>
+        <w:tabs>
+          <w:tab w:val="left" w:pos="2580"/>
+        </w:tabs>
+        <w:ind w:left="501"/>
         <w:jc w:val="both"/>
         <w:rPr>
           <w:sz w:val="24"/>
@@ -16850,7 +16870,6 @@
           <w:sz w:val="32"/>
           <w:szCs w:val="32"/>
         </w:rPr>
-        <w:lastRenderedPageBreak/>
         <w:t>Glossario</w:t>
       </w:r>
     </w:p>
@@ -20982,7 +21001,7 @@
 </file>
 
 <file path=customXml/itemProps1.xml><?xml version="1.0" encoding="utf-8"?>
-<ds:datastoreItem xmlns:ds="http://schemas.openxmlformats.org/officeDocument/2006/customXml" ds:itemID="{E11A2FBA-1153-4CB7-97CE-E5818C2C2CCF}">
+<ds:datastoreItem xmlns:ds="http://schemas.openxmlformats.org/officeDocument/2006/customXml" ds:itemID="{C0C655F1-701B-434E-801D-46D6C086E476}">
   <ds:schemaRefs>
     <ds:schemaRef ds:uri="http://schemas.openxmlformats.org/officeDocument/2006/bibliography"/>
   </ds:schemaRefs>

--- a/Work in Progress/SDD_Glitch.docx
+++ b/Work in Progress/SDD_Glitch.docx
@@ -3191,7 +3191,14 @@
           <w:sz w:val="24"/>
           <w:szCs w:val="24"/>
         </w:rPr>
-        <w:t>All’interni</w:t>
+        <w:t>All’intern</w:t>
+      </w:r>
+      <w:r>
+        <w:rPr>
+          <w:sz w:val="24"/>
+          <w:szCs w:val="24"/>
+        </w:rPr>
+        <w:t>o del</w:t>
       </w:r>
       <w:r>
         <w:rPr>
@@ -3944,6 +3951,13 @@
           <w:sz w:val="24"/>
           <w:szCs w:val="24"/>
         </w:rPr>
+        <w:t>“</w:t>
+      </w:r>
+      <w:r>
+        <w:rPr>
+          <w:sz w:val="24"/>
+          <w:szCs w:val="24"/>
+        </w:rPr>
         <w:t>P</w:t>
       </w:r>
       <w:r>
@@ -3951,7 +3965,21 @@
           <w:sz w:val="24"/>
           <w:szCs w:val="24"/>
         </w:rPr>
-        <w:t>agamento;</w:t>
+        <w:t>agamento</w:t>
+      </w:r>
+      <w:r>
+        <w:rPr>
+          <w:sz w:val="24"/>
+          <w:szCs w:val="24"/>
+        </w:rPr>
+        <w:t>”</w:t>
+      </w:r>
+      <w:r>
+        <w:rPr>
+          <w:sz w:val="24"/>
+          <w:szCs w:val="24"/>
+        </w:rPr>
+        <w:t>;</w:t>
       </w:r>
     </w:p>
     <w:p>
@@ -4350,10 +4378,10 @@
           <w:szCs w:val="24"/>
         </w:rPr>
         <w:drawing>
-          <wp:inline distT="0" distB="0" distL="0" distR="0" wp14:anchorId="09D42CAF" wp14:editId="6C09D946">
-            <wp:extent cx="5958205" cy="4236720"/>
-            <wp:effectExtent l="0" t="0" r="4445" b="0"/>
-            <wp:docPr id="13" name="Immagine 13" descr="Immagine che contiene screenshot&#10;&#10;Descrizione generata automaticamente"/>
+          <wp:inline distT="0" distB="0" distL="0" distR="0" wp14:anchorId="09C9805E" wp14:editId="25B1C044">
+            <wp:extent cx="6202969" cy="3844636"/>
+            <wp:effectExtent l="0" t="0" r="7620" b="3810"/>
+            <wp:docPr id="4" name="Immagine 4" descr="Immagine che contiene screenshot, nero&#10;&#10;Descrizione generata automaticamente"/>
             <wp:cNvGraphicFramePr>
               <a:graphicFrameLocks xmlns:a="http://schemas.openxmlformats.org/drawingml/2006/main" noChangeAspect="1"/>
             </wp:cNvGraphicFramePr>
@@ -4361,7 +4389,7 @@
               <a:graphicData uri="http://schemas.openxmlformats.org/drawingml/2006/picture">
                 <pic:pic xmlns:pic="http://schemas.openxmlformats.org/drawingml/2006/picture">
                   <pic:nvPicPr>
-                    <pic:cNvPr id="13" name="sddModificato.png"/>
+                    <pic:cNvPr id="4" name="SDD.png"/>
                     <pic:cNvPicPr/>
                   </pic:nvPicPr>
                   <pic:blipFill>
@@ -4379,7 +4407,7 @@
                   <pic:spPr>
                     <a:xfrm>
                       <a:off x="0" y="0"/>
-                      <a:ext cx="5962695" cy="4239913"/>
+                      <a:ext cx="6228844" cy="3860673"/>
                     </a:xfrm>
                     <a:prstGeom prst="rect">
                       <a:avLst/>
@@ -4487,7 +4515,6 @@
         </w:rPr>
         <w:t xml:space="preserve">è di tipo </w:t>
       </w:r>
-      <w:bookmarkStart w:id="5" w:name="_GoBack"/>
       <w:r>
         <w:rPr>
           <w:i/>
@@ -4497,7 +4524,6 @@
         </w:rPr>
         <w:t>Client-Server</w:t>
       </w:r>
-      <w:bookmarkEnd w:id="5"/>
       <w:r>
         <w:rPr>
           <w:sz w:val="24"/>
@@ -4870,6 +4896,15 @@
     </w:p>
     <w:p>
       <w:pPr>
+        <w:jc w:val="both"/>
+        <w:rPr>
+          <w:sz w:val="24"/>
+          <w:szCs w:val="24"/>
+        </w:rPr>
+      </w:pPr>
+    </w:p>
+    <w:p>
+      <w:pPr>
         <w:ind w:left="708"/>
         <w:jc w:val="both"/>
         <w:rPr>
@@ -4921,10 +4956,10 @@
           <w:szCs w:val="24"/>
         </w:rPr>
         <w:drawing>
-          <wp:inline distT="0" distB="0" distL="0" distR="0" wp14:anchorId="3F0A67E8" wp14:editId="65E3D316">
-            <wp:extent cx="5569585" cy="2705100"/>
-            <wp:effectExtent l="0" t="0" r="0" b="0"/>
-            <wp:docPr id="8" name="Immagine 8" descr="Immagine che contiene screenshot&#10;&#10;Descrizione generata automaticamente"/>
+          <wp:inline distT="0" distB="0" distL="0" distR="0" wp14:anchorId="3B112A26" wp14:editId="463D3D82">
+            <wp:extent cx="5694026" cy="2632363"/>
+            <wp:effectExtent l="0" t="0" r="2540" b="0"/>
+            <wp:docPr id="2" name="Immagine 2" descr="Immagine che contiene screenshot&#10;&#10;Descrizione generata automaticamente"/>
             <wp:cNvGraphicFramePr>
               <a:graphicFrameLocks xmlns:a="http://schemas.openxmlformats.org/drawingml/2006/main" noChangeAspect="1"/>
             </wp:cNvGraphicFramePr>
@@ -4932,11 +4967,11 @@
               <a:graphicData uri="http://schemas.openxmlformats.org/drawingml/2006/picture">
                 <pic:pic xmlns:pic="http://schemas.openxmlformats.org/drawingml/2006/picture">
                   <pic:nvPicPr>
-                    <pic:cNvPr id="8" name="Deployment.png"/>
+                    <pic:cNvPr id="2" name="SDD.png"/>
                     <pic:cNvPicPr/>
                   </pic:nvPicPr>
                   <pic:blipFill>
-                    <a:blip r:embed="rId12" cstate="print">
+                    <a:blip r:embed="rId12">
                       <a:extLst>
                         <a:ext uri="{28A0092B-C50C-407E-A947-70E740481C1C}">
                           <a14:useLocalDpi xmlns:a14="http://schemas.microsoft.com/office/drawing/2010/main" val="0"/>
@@ -4950,7 +4985,7 @@
                   <pic:spPr>
                     <a:xfrm>
                       <a:off x="0" y="0"/>
-                      <a:ext cx="5594132" cy="2717022"/>
+                      <a:ext cx="5718554" cy="2643702"/>
                     </a:xfrm>
                     <a:prstGeom prst="rect">
                       <a:avLst/>
@@ -6407,7 +6442,35 @@
           <w:sz w:val="24"/>
           <w:szCs w:val="24"/>
         </w:rPr>
-        <w:t xml:space="preserve"> l’utilizzo di username e password per ogni singolo utente, che verranno richieste per ogni singolo accesso.  Ogni tipo di utente</w:t>
+        <w:t xml:space="preserve"> l’utilizzo di </w:t>
+      </w:r>
+      <w:r>
+        <w:rPr>
+          <w:sz w:val="24"/>
+          <w:szCs w:val="24"/>
+        </w:rPr>
+        <w:t xml:space="preserve">credenziali, costituite da </w:t>
+      </w:r>
+      <w:r>
+        <w:rPr>
+          <w:sz w:val="24"/>
+          <w:szCs w:val="24"/>
+        </w:rPr>
+        <w:t>username e password</w:t>
+      </w:r>
+      <w:r>
+        <w:rPr>
+          <w:sz w:val="24"/>
+          <w:szCs w:val="24"/>
+        </w:rPr>
+        <w:t>,</w:t>
+      </w:r>
+      <w:r>
+        <w:rPr>
+          <w:sz w:val="24"/>
+          <w:szCs w:val="24"/>
+        </w:rPr>
+        <w:t xml:space="preserve"> per ogni singolo utente, che verranno richieste per ogni singolo accesso.  Ogni tipo di utente</w:t>
       </w:r>
       <w:r>
         <w:rPr>
@@ -7694,13 +7757,29 @@
           <w:szCs w:val="24"/>
         </w:rPr>
       </w:pPr>
-      <w:r>
-        <w:rPr>
-          <w:b/>
-          <w:bCs/>
-          <w:sz w:val="24"/>
-          <w:szCs w:val="24"/>
-        </w:rPr>
+    </w:p>
+    <w:p>
+      <w:pPr>
+        <w:tabs>
+          <w:tab w:val="left" w:pos="2580"/>
+        </w:tabs>
+        <w:ind w:left="708"/>
+        <w:jc w:val="both"/>
+        <w:rPr>
+          <w:b/>
+          <w:bCs/>
+          <w:sz w:val="24"/>
+          <w:szCs w:val="24"/>
+        </w:rPr>
+      </w:pPr>
+      <w:r>
+        <w:rPr>
+          <w:b/>
+          <w:bCs/>
+          <w:sz w:val="24"/>
+          <w:szCs w:val="24"/>
+        </w:rPr>
+        <w:lastRenderedPageBreak/>
         <w:t>Legenda:</w:t>
       </w:r>
     </w:p>
@@ -7725,6 +7804,8 @@
           <w:docGrid w:linePitch="360"/>
         </w:sectPr>
       </w:pPr>
+      <w:bookmarkStart w:id="5" w:name="_GoBack"/>
+      <w:bookmarkEnd w:id="5"/>
     </w:p>
     <w:p>
       <w:pPr>
@@ -7831,7 +7912,6 @@
           <w:sz w:val="24"/>
           <w:szCs w:val="24"/>
         </w:rPr>
-        <w:lastRenderedPageBreak/>
         <w:t xml:space="preserve">MP = </w:t>
       </w:r>
       <w:r>
@@ -8769,19 +8849,68 @@
         </w:tabs>
         <w:jc w:val="both"/>
         <w:rPr>
-          <w:b/>
-          <w:bCs/>
-          <w:sz w:val="28"/>
-          <w:szCs w:val="28"/>
-        </w:rPr>
-      </w:pPr>
-      <w:r>
-        <w:rPr>
-          <w:b/>
-          <w:bCs/>
-          <w:sz w:val="28"/>
-          <w:szCs w:val="28"/>
-        </w:rPr>
+          <w:sz w:val="24"/>
+          <w:szCs w:val="24"/>
+        </w:rPr>
+      </w:pPr>
+    </w:p>
+    <w:p>
+      <w:pPr>
+        <w:tabs>
+          <w:tab w:val="left" w:pos="2580"/>
+        </w:tabs>
+        <w:jc w:val="both"/>
+        <w:rPr>
+          <w:sz w:val="24"/>
+          <w:szCs w:val="24"/>
+        </w:rPr>
+      </w:pPr>
+    </w:p>
+    <w:p>
+      <w:pPr>
+        <w:tabs>
+          <w:tab w:val="left" w:pos="2580"/>
+        </w:tabs>
+        <w:jc w:val="both"/>
+        <w:rPr>
+          <w:sz w:val="24"/>
+          <w:szCs w:val="24"/>
+        </w:rPr>
+      </w:pPr>
+    </w:p>
+    <w:p>
+      <w:pPr>
+        <w:tabs>
+          <w:tab w:val="left" w:pos="2580"/>
+        </w:tabs>
+        <w:jc w:val="both"/>
+        <w:rPr>
+          <w:sz w:val="24"/>
+          <w:szCs w:val="24"/>
+        </w:rPr>
+      </w:pPr>
+    </w:p>
+    <w:p>
+      <w:pPr>
+        <w:tabs>
+          <w:tab w:val="left" w:pos="2580"/>
+        </w:tabs>
+        <w:jc w:val="both"/>
+        <w:rPr>
+          <w:b/>
+          <w:bCs/>
+          <w:sz w:val="28"/>
+          <w:szCs w:val="28"/>
+        </w:rPr>
+      </w:pPr>
+      <w:r>
+        <w:rPr>
+          <w:b/>
+          <w:bCs/>
+          <w:sz w:val="28"/>
+          <w:szCs w:val="28"/>
+        </w:rPr>
+        <w:lastRenderedPageBreak/>
         <w:t xml:space="preserve">3.7. </w:t>
       </w:r>
       <w:r>
@@ -8900,15 +9029,7 @@
           <w:sz w:val="24"/>
           <w:szCs w:val="24"/>
         </w:rPr>
-        <w:t xml:space="preserve">ogin, sarà possibile </w:t>
-      </w:r>
-      <w:r>
-        <w:rPr>
-          <w:sz w:val="24"/>
-          <w:szCs w:val="24"/>
-        </w:rPr>
-        <w:lastRenderedPageBreak/>
-        <w:t>autenticarsi tramite opportune credenziali (username e password) come utente</w:t>
+        <w:t>ogin, sarà possibile autenticarsi tramite opportune credenziali (username e password) come utente</w:t>
       </w:r>
       <w:r>
         <w:rPr>
@@ -9281,6 +9402,7 @@
           <w:sz w:val="32"/>
           <w:szCs w:val="32"/>
         </w:rPr>
+        <w:lastRenderedPageBreak/>
         <w:t>Servizi del sottosistema</w:t>
       </w:r>
     </w:p>
@@ -9571,7 +9693,6 @@
           <w:sz w:val="24"/>
           <w:szCs w:val="24"/>
         </w:rPr>
-        <w:lastRenderedPageBreak/>
         <w:t>Registrazione</w:t>
       </w:r>
     </w:p>
@@ -10439,6 +10560,78 @@
     </w:p>
     <w:p>
       <w:pPr>
+        <w:tabs>
+          <w:tab w:val="left" w:pos="2580"/>
+        </w:tabs>
+        <w:jc w:val="both"/>
+        <w:rPr>
+          <w:sz w:val="28"/>
+          <w:szCs w:val="28"/>
+        </w:rPr>
+      </w:pPr>
+    </w:p>
+    <w:p>
+      <w:pPr>
+        <w:tabs>
+          <w:tab w:val="left" w:pos="2580"/>
+        </w:tabs>
+        <w:jc w:val="both"/>
+        <w:rPr>
+          <w:sz w:val="28"/>
+          <w:szCs w:val="28"/>
+        </w:rPr>
+      </w:pPr>
+    </w:p>
+    <w:p>
+      <w:pPr>
+        <w:tabs>
+          <w:tab w:val="left" w:pos="2580"/>
+        </w:tabs>
+        <w:jc w:val="both"/>
+        <w:rPr>
+          <w:sz w:val="28"/>
+          <w:szCs w:val="28"/>
+        </w:rPr>
+      </w:pPr>
+    </w:p>
+    <w:p>
+      <w:pPr>
+        <w:tabs>
+          <w:tab w:val="left" w:pos="2580"/>
+        </w:tabs>
+        <w:jc w:val="both"/>
+        <w:rPr>
+          <w:sz w:val="28"/>
+          <w:szCs w:val="28"/>
+        </w:rPr>
+      </w:pPr>
+    </w:p>
+    <w:p>
+      <w:pPr>
+        <w:tabs>
+          <w:tab w:val="left" w:pos="2580"/>
+        </w:tabs>
+        <w:jc w:val="both"/>
+        <w:rPr>
+          <w:sz w:val="28"/>
+          <w:szCs w:val="28"/>
+        </w:rPr>
+      </w:pPr>
+    </w:p>
+    <w:p>
+      <w:pPr>
+        <w:tabs>
+          <w:tab w:val="left" w:pos="2580"/>
+        </w:tabs>
+        <w:jc w:val="both"/>
+        <w:rPr>
+          <w:sz w:val="28"/>
+          <w:szCs w:val="28"/>
+        </w:rPr>
+      </w:pPr>
+    </w:p>
+    <w:p>
+      <w:pPr>
         <w:pStyle w:val="Paragrafoelenco"/>
         <w:numPr>
           <w:ilvl w:val="0"/>
@@ -10462,6 +10655,7 @@
           <w:sz w:val="32"/>
           <w:szCs w:val="32"/>
         </w:rPr>
+        <w:lastRenderedPageBreak/>
         <w:t>Glossario</w:t>
       </w:r>
     </w:p>
@@ -10821,6 +11015,7 @@
         <w:docPartUnique/>
       </w:docPartObj>
     </w:sdtPr>
+    <w:sdtEndPr/>
     <w:sdtContent>
       <w:p>
         <w:pPr>
@@ -15330,7 +15525,7 @@
 </file>
 
 <file path=customXml/itemProps1.xml><?xml version="1.0" encoding="utf-8"?>
-<ds:datastoreItem xmlns:ds="http://schemas.openxmlformats.org/officeDocument/2006/customXml" ds:itemID="{1BE6DDD5-5D75-4C7C-9CF7-9E3F081CE17A}">
+<ds:datastoreItem xmlns:ds="http://schemas.openxmlformats.org/officeDocument/2006/customXml" ds:itemID="{8EC111C7-A658-4DDB-9976-750A9ECD5448}">
   <ds:schemaRefs>
     <ds:schemaRef ds:uri="http://schemas.openxmlformats.org/officeDocument/2006/bibliography"/>
   </ds:schemaRefs>

--- a/Work in Progress/SDD_Glitch.docx
+++ b/Work in Progress/SDD_Glitch.docx
@@ -793,7 +793,7 @@
           <w:sz w:val="28"/>
           <w:szCs w:val="28"/>
         </w:rPr>
-        <w:t>11</w:t>
+        <w:t>9</w:t>
       </w:r>
     </w:p>
     <w:p>
@@ -856,7 +856,7 @@
           <w:sz w:val="28"/>
           <w:szCs w:val="28"/>
         </w:rPr>
-        <w:t>2</w:t>
+        <w:t>0</w:t>
       </w:r>
     </w:p>
     <w:p>
@@ -933,7 +933,7 @@
           <w:sz w:val="28"/>
           <w:szCs w:val="28"/>
         </w:rPr>
-        <w:t>3</w:t>
+        <w:t>1</w:t>
       </w:r>
     </w:p>
     <w:p>
@@ -1003,7 +1003,7 @@
           <w:sz w:val="28"/>
           <w:szCs w:val="28"/>
         </w:rPr>
-        <w:t>4</w:t>
+        <w:t>2</w:t>
       </w:r>
     </w:p>
     <w:p>
@@ -1057,7 +1057,16 @@
           <w:sz w:val="28"/>
           <w:szCs w:val="28"/>
         </w:rPr>
-        <w:t>15</w:t>
+        <w:t>1</w:t>
+      </w:r>
+      <w:r>
+        <w:rPr>
+          <w:b/>
+          <w:bCs/>
+          <w:sz w:val="28"/>
+          <w:szCs w:val="28"/>
+        </w:rPr>
+        <w:t>3</w:t>
       </w:r>
     </w:p>
     <w:p>
@@ -2446,13 +2455,7 @@
           <w:sz w:val="28"/>
           <w:szCs w:val="28"/>
         </w:rPr>
-        <w:t>.</w:t>
-      </w:r>
-      <w:r>
-        <w:t xml:space="preserve"> </w:t>
-      </w:r>
-      <w:r>
-        <w:t xml:space="preserve"> </w:t>
+        <w:t xml:space="preserve">.  </w:t>
       </w:r>
       <w:r>
         <w:rPr>
@@ -2960,10 +2963,7 @@
     <w:p>
       <w:pPr>
         <w:pStyle w:val="Paragrafoelenco"/>
-        <w:numPr>
-          <w:ilvl w:val="1"/>
-          <w:numId w:val="9"/>
-        </w:numPr>
+        <w:ind w:left="643"/>
         <w:jc w:val="both"/>
         <w:rPr>
           <w:b/>
@@ -2972,25 +2972,6 @@
           <w:szCs w:val="24"/>
         </w:rPr>
       </w:pPr>
-      <w:r>
-        <w:rPr>
-          <w:b/>
-          <w:bCs/>
-          <w:sz w:val="24"/>
-          <w:szCs w:val="24"/>
-        </w:rPr>
-        <w:lastRenderedPageBreak/>
-        <w:t xml:space="preserve">. </w:t>
-      </w:r>
-      <w:r>
-        <w:rPr>
-          <w:b/>
-          <w:bCs/>
-          <w:sz w:val="24"/>
-          <w:szCs w:val="24"/>
-        </w:rPr>
-        <w:t xml:space="preserve"> </w:t>
-      </w:r>
       <w:r>
         <w:rPr>
           <w:b/>
@@ -2998,12 +2979,40 @@
           <w:sz w:val="28"/>
           <w:szCs w:val="28"/>
         </w:rPr>
+        <w:lastRenderedPageBreak/>
+        <w:t>3.2</w:t>
+      </w:r>
+      <w:r>
+        <w:rPr>
+          <w:b/>
+          <w:bCs/>
+          <w:sz w:val="24"/>
+          <w:szCs w:val="24"/>
+        </w:rPr>
+        <w:t xml:space="preserve">. </w:t>
+      </w:r>
+      <w:r>
+        <w:rPr>
+          <w:b/>
+          <w:bCs/>
+          <w:sz w:val="24"/>
+          <w:szCs w:val="24"/>
+        </w:rPr>
+        <w:t xml:space="preserve"> </w:t>
+      </w:r>
+      <w:r>
+        <w:rPr>
+          <w:b/>
+          <w:bCs/>
+          <w:sz w:val="28"/>
+          <w:szCs w:val="28"/>
+        </w:rPr>
         <w:t>Decomposizione del sottosistema</w:t>
       </w:r>
     </w:p>
     <w:p>
       <w:pPr>
-        <w:ind w:left="283"/>
+        <w:ind w:left="643"/>
         <w:jc w:val="both"/>
       </w:pPr>
       <w:r>
@@ -3032,7 +3041,21 @@
           <w:sz w:val="24"/>
           <w:szCs w:val="24"/>
         </w:rPr>
-        <w:t xml:space="preserve"> tre </w:t>
+        <w:t xml:space="preserve"> </w:t>
+      </w:r>
+      <w:r>
+        <w:rPr>
+          <w:sz w:val="24"/>
+          <w:szCs w:val="24"/>
+        </w:rPr>
+        <w:t>3</w:t>
+      </w:r>
+      <w:r>
+        <w:rPr>
+          <w:sz w:val="24"/>
+          <w:szCs w:val="24"/>
+        </w:rPr>
+        <w:t xml:space="preserve"> </w:t>
       </w:r>
       <w:r>
         <w:rPr>
@@ -3066,6 +3089,7 @@
           <w:ilvl w:val="0"/>
           <w:numId w:val="28"/>
         </w:numPr>
+        <w:ind w:left="1428"/>
         <w:jc w:val="both"/>
         <w:rPr>
           <w:sz w:val="24"/>
@@ -3103,6 +3127,7 @@
           <w:ilvl w:val="0"/>
           <w:numId w:val="28"/>
         </w:numPr>
+        <w:ind w:left="1428"/>
         <w:jc w:val="both"/>
         <w:rPr>
           <w:sz w:val="24"/>
@@ -3140,6 +3165,7 @@
           <w:ilvl w:val="0"/>
           <w:numId w:val="28"/>
         </w:numPr>
+        <w:ind w:left="1428"/>
         <w:jc w:val="both"/>
         <w:rPr>
           <w:sz w:val="24"/>
@@ -3179,7 +3205,7 @@
     </w:p>
     <w:p>
       <w:pPr>
-        <w:ind w:firstLine="348"/>
+        <w:ind w:left="360" w:firstLine="348"/>
         <w:jc w:val="both"/>
         <w:rPr>
           <w:sz w:val="24"/>
@@ -3251,6 +3277,7 @@
           <w:ilvl w:val="0"/>
           <w:numId w:val="31"/>
         </w:numPr>
+        <w:ind w:left="1570"/>
         <w:jc w:val="both"/>
         <w:rPr>
           <w:sz w:val="24"/>
@@ -3366,6 +3393,7 @@
           <w:ilvl w:val="0"/>
           <w:numId w:val="31"/>
         </w:numPr>
+        <w:ind w:left="1570"/>
         <w:jc w:val="both"/>
         <w:rPr>
           <w:sz w:val="24"/>
@@ -3436,7 +3464,7 @@
     <w:p>
       <w:pPr>
         <w:pStyle w:val="Paragrafoelenco"/>
-        <w:ind w:left="850"/>
+        <w:ind w:left="1210"/>
         <w:jc w:val="both"/>
         <w:rPr>
           <w:sz w:val="2"/>
@@ -3451,6 +3479,7 @@
           <w:ilvl w:val="0"/>
           <w:numId w:val="31"/>
         </w:numPr>
+        <w:ind w:left="1570"/>
         <w:jc w:val="both"/>
         <w:rPr>
           <w:sz w:val="24"/>
@@ -3526,6 +3555,16 @@
         </w:rPr>
         <w:t>;</w:t>
       </w:r>
+    </w:p>
+    <w:p>
+      <w:pPr>
+        <w:pStyle w:val="Paragrafoelenco"/>
+        <w:ind w:left="1080"/>
+        <w:rPr>
+          <w:sz w:val="24"/>
+          <w:szCs w:val="24"/>
+        </w:rPr>
+      </w:pPr>
     </w:p>
     <w:p>
       <w:pPr>
@@ -3534,6 +3573,7 @@
           <w:ilvl w:val="0"/>
           <w:numId w:val="31"/>
         </w:numPr>
+        <w:ind w:left="1570"/>
         <w:jc w:val="both"/>
         <w:rPr>
           <w:sz w:val="24"/>
@@ -3596,7 +3636,7 @@
     </w:p>
     <w:p>
       <w:pPr>
-        <w:ind w:firstLine="490"/>
+        <w:ind w:left="360" w:firstLine="490"/>
         <w:jc w:val="both"/>
         <w:rPr>
           <w:sz w:val="24"/>
@@ -3659,6 +3699,7 @@
           <w:ilvl w:val="0"/>
           <w:numId w:val="30"/>
         </w:numPr>
+        <w:ind w:left="1570"/>
         <w:jc w:val="both"/>
         <w:rPr>
           <w:sz w:val="24"/>
@@ -3759,6 +3800,7 @@
           <w:ilvl w:val="0"/>
           <w:numId w:val="30"/>
         </w:numPr>
+        <w:ind w:left="1570"/>
         <w:jc w:val="both"/>
         <w:rPr>
           <w:sz w:val="24"/>
@@ -3817,6 +3859,7 @@
           <w:ilvl w:val="0"/>
           <w:numId w:val="30"/>
         </w:numPr>
+        <w:ind w:left="1570"/>
         <w:jc w:val="both"/>
         <w:rPr>
           <w:sz w:val="24"/>
@@ -3861,6 +3904,7 @@
           <w:ilvl w:val="0"/>
           <w:numId w:val="30"/>
         </w:numPr>
+        <w:ind w:left="1570"/>
         <w:jc w:val="both"/>
         <w:rPr>
           <w:sz w:val="24"/>
@@ -3989,6 +4033,7 @@
           <w:ilvl w:val="0"/>
           <w:numId w:val="30"/>
         </w:numPr>
+        <w:ind w:left="1570"/>
         <w:jc w:val="both"/>
         <w:rPr>
           <w:sz w:val="24"/>
@@ -4075,6 +4120,7 @@
           <w:ilvl w:val="0"/>
           <w:numId w:val="30"/>
         </w:numPr>
+        <w:ind w:left="1570"/>
         <w:jc w:val="both"/>
         <w:rPr>
           <w:sz w:val="24"/>
@@ -4112,6 +4158,7 @@
           <w:ilvl w:val="0"/>
           <w:numId w:val="30"/>
         </w:numPr>
+        <w:ind w:left="1570"/>
         <w:jc w:val="both"/>
         <w:rPr>
           <w:sz w:val="24"/>
@@ -4158,7 +4205,7 @@
     </w:p>
     <w:p>
       <w:pPr>
-        <w:ind w:left="490"/>
+        <w:ind w:left="850"/>
         <w:jc w:val="both"/>
         <w:rPr>
           <w:sz w:val="2"/>
@@ -4203,6 +4250,7 @@
           <w:ilvl w:val="0"/>
           <w:numId w:val="32"/>
         </w:numPr>
+        <w:ind w:left="1570"/>
         <w:jc w:val="both"/>
         <w:rPr>
           <w:sz w:val="24"/>
@@ -4264,7 +4312,6 @@
     <w:p>
       <w:pPr>
         <w:pStyle w:val="Paragrafoelenco"/>
-        <w:ind w:left="360"/>
         <w:jc w:val="both"/>
         <w:rPr>
           <w:sz w:val="24"/>
@@ -4295,6 +4342,11 @@
     </w:p>
     <w:p>
       <w:pPr>
+        <w:pStyle w:val="Paragrafoelenco"/>
+        <w:numPr>
+          <w:ilvl w:val="2"/>
+          <w:numId w:val="33"/>
+        </w:numPr>
         <w:jc w:val="both"/>
         <w:rPr>
           <w:b/>
@@ -4303,27 +4355,15 @@
           <w:szCs w:val="28"/>
         </w:rPr>
       </w:pPr>
-    </w:p>
-    <w:p>
-      <w:pPr>
-        <w:ind w:left="708"/>
-        <w:jc w:val="both"/>
+      <w:r>
         <w:rPr>
           <w:b/>
           <w:bCs/>
           <w:sz w:val="28"/>
           <w:szCs w:val="28"/>
         </w:rPr>
-      </w:pPr>
-      <w:r>
-        <w:rPr>
-          <w:b/>
-          <w:bCs/>
-          <w:sz w:val="28"/>
-          <w:szCs w:val="28"/>
-        </w:rPr>
         <w:lastRenderedPageBreak/>
-        <w:t xml:space="preserve">3.2.1. </w:t>
+        <w:t xml:space="preserve"> </w:t>
       </w:r>
       <w:r>
         <w:rPr>
@@ -4457,6 +4497,11 @@
     </w:p>
     <w:p>
       <w:pPr>
+        <w:pStyle w:val="Paragrafoelenco"/>
+        <w:numPr>
+          <w:ilvl w:val="1"/>
+          <w:numId w:val="33"/>
+        </w:numPr>
         <w:jc w:val="both"/>
         <w:rPr>
           <w:b/>
@@ -4472,29 +4517,12 @@
           <w:sz w:val="28"/>
           <w:szCs w:val="28"/>
         </w:rPr>
-        <w:t>3.3.</w:t>
-      </w:r>
-      <w:r>
-        <w:rPr>
-          <w:b/>
-          <w:bCs/>
-          <w:sz w:val="28"/>
-          <w:szCs w:val="28"/>
-        </w:rPr>
-        <w:t xml:space="preserve"> </w:t>
-      </w:r>
-      <w:r>
-        <w:rPr>
-          <w:b/>
-          <w:bCs/>
-          <w:sz w:val="28"/>
-          <w:szCs w:val="28"/>
-        </w:rPr>
-        <w:t xml:space="preserve"> Mappatura hardware/software</w:t>
-      </w:r>
-    </w:p>
-    <w:p>
-      <w:pPr>
+        <w:t>Mappatura hardware/software</w:t>
+      </w:r>
+    </w:p>
+    <w:p>
+      <w:pPr>
+        <w:ind w:left="354"/>
         <w:jc w:val="both"/>
         <w:rPr>
           <w:sz w:val="24"/>
@@ -4758,6 +4786,7 @@
     </w:p>
     <w:p>
       <w:pPr>
+        <w:ind w:left="354"/>
         <w:jc w:val="both"/>
         <w:rPr>
           <w:sz w:val="24"/>
@@ -4905,38 +4934,24 @@
     </w:p>
     <w:p>
       <w:pPr>
-        <w:ind w:left="708"/>
+        <w:pStyle w:val="Paragrafoelenco"/>
+        <w:numPr>
+          <w:ilvl w:val="2"/>
+          <w:numId w:val="33"/>
+        </w:numPr>
         <w:jc w:val="both"/>
         <w:rPr>
           <w:sz w:val="36"/>
           <w:szCs w:val="36"/>
         </w:rPr>
       </w:pPr>
-      <w:r>
-        <w:rPr>
-          <w:b/>
-          <w:bCs/>
-          <w:sz w:val="28"/>
-          <w:szCs w:val="28"/>
-        </w:rPr>
-        <w:lastRenderedPageBreak/>
-        <w:t xml:space="preserve">3.3.1. </w:t>
-      </w:r>
-      <w:r>
-        <w:rPr>
-          <w:b/>
-          <w:bCs/>
-          <w:sz w:val="28"/>
-          <w:szCs w:val="28"/>
-        </w:rPr>
-        <w:t xml:space="preserve"> </w:t>
-      </w:r>
       <w:r>
         <w:rPr>
           <w:b/>
           <w:sz w:val="28"/>
           <w:szCs w:val="28"/>
         </w:rPr>
+        <w:lastRenderedPageBreak/>
         <w:t>Diagramma di Deployment</w:t>
       </w:r>
     </w:p>
@@ -4956,9 +4971,9 @@
           <w:szCs w:val="24"/>
         </w:rPr>
         <w:drawing>
-          <wp:inline distT="0" distB="0" distL="0" distR="0" wp14:anchorId="3B112A26" wp14:editId="463D3D82">
-            <wp:extent cx="5694026" cy="2632363"/>
-            <wp:effectExtent l="0" t="0" r="2540" b="0"/>
+          <wp:inline distT="0" distB="0" distL="0" distR="0" wp14:anchorId="3B112A26" wp14:editId="1308B401">
+            <wp:extent cx="5768950" cy="2667000"/>
+            <wp:effectExtent l="0" t="0" r="3810" b="0"/>
             <wp:docPr id="2" name="Immagine 2" descr="Immagine che contiene screenshot&#10;&#10;Descrizione generata automaticamente"/>
             <wp:cNvGraphicFramePr>
               <a:graphicFrameLocks xmlns:a="http://schemas.openxmlformats.org/drawingml/2006/main" noChangeAspect="1"/>
@@ -4985,7 +5000,7 @@
                   <pic:spPr>
                     <a:xfrm>
                       <a:off x="0" y="0"/>
-                      <a:ext cx="5718554" cy="2643702"/>
+                      <a:ext cx="5795049" cy="2679066"/>
                     </a:xfrm>
                     <a:prstGeom prst="rect">
                       <a:avLst/>
@@ -5036,6 +5051,11 @@
     </w:p>
     <w:p>
       <w:pPr>
+        <w:pStyle w:val="Paragrafoelenco"/>
+        <w:numPr>
+          <w:ilvl w:val="1"/>
+          <w:numId w:val="33"/>
+        </w:numPr>
         <w:tabs>
           <w:tab w:val="left" w:pos="2580"/>
         </w:tabs>
@@ -5054,116 +5074,94 @@
           <w:sz w:val="28"/>
           <w:szCs w:val="28"/>
         </w:rPr>
-        <w:t xml:space="preserve">3.4. </w:t>
-      </w:r>
-      <w:r>
+        <w:t>Gestione dei dati persistenti</w:t>
+      </w:r>
+    </w:p>
+    <w:p>
+      <w:pPr>
+        <w:tabs>
+          <w:tab w:val="left" w:pos="2580"/>
+        </w:tabs>
+        <w:ind w:left="354"/>
+        <w:jc w:val="both"/>
+        <w:rPr>
+          <w:sz w:val="24"/>
+          <w:szCs w:val="24"/>
+        </w:rPr>
+      </w:pPr>
+      <w:r>
+        <w:rPr>
+          <w:sz w:val="24"/>
+          <w:szCs w:val="24"/>
+        </w:rPr>
+        <w:t xml:space="preserve">Il sistema </w:t>
+      </w:r>
+      <w:r>
+        <w:rPr>
+          <w:sz w:val="24"/>
+          <w:szCs w:val="24"/>
+        </w:rPr>
+        <w:t>Glitch</w:t>
+      </w:r>
+      <w:r>
+        <w:rPr>
+          <w:sz w:val="24"/>
+          <w:szCs w:val="24"/>
+        </w:rPr>
+        <w:t xml:space="preserve"> si avvale dell’uso di un database di tipo relazionale, al quale si interfaccia tramite un DBMS</w:t>
+      </w:r>
+      <w:r>
+        <w:rPr>
+          <w:sz w:val="24"/>
+          <w:szCs w:val="24"/>
+        </w:rPr>
+        <w:t xml:space="preserve">. </w:t>
+      </w:r>
+      <w:r>
+        <w:rPr>
+          <w:sz w:val="24"/>
+          <w:szCs w:val="24"/>
+        </w:rPr>
+        <w:t>Questa scelta è stata ponderata data la sicurezza offerta da un DBMS di ultima generazione, assieme ad una maggiore affidabilità e garanzia di coerenza e facilità di gestione, nonché dalla velocità di accesso e trasmissione dei dati.</w:t>
+      </w:r>
+      <w:r>
+        <w:rPr>
+          <w:sz w:val="24"/>
+          <w:szCs w:val="24"/>
+        </w:rPr>
+        <w:t xml:space="preserve"> </w:t>
+      </w:r>
+    </w:p>
+    <w:p>
+      <w:pPr>
+        <w:tabs>
+          <w:tab w:val="left" w:pos="2580"/>
+        </w:tabs>
+        <w:jc w:val="both"/>
+        <w:rPr>
+          <w:sz w:val="24"/>
+          <w:szCs w:val="24"/>
+        </w:rPr>
+      </w:pPr>
+    </w:p>
+    <w:p>
+      <w:pPr>
+        <w:pStyle w:val="Paragrafoelenco"/>
+        <w:numPr>
+          <w:ilvl w:val="2"/>
+          <w:numId w:val="33"/>
+        </w:numPr>
+        <w:tabs>
+          <w:tab w:val="left" w:pos="2580"/>
+        </w:tabs>
+        <w:jc w:val="both"/>
         <w:rPr>
           <w:b/>
           <w:bCs/>
           <w:sz w:val="28"/>
           <w:szCs w:val="28"/>
         </w:rPr>
-        <w:t xml:space="preserve"> </w:t>
-      </w:r>
-      <w:r>
-        <w:rPr>
-          <w:b/>
-          <w:bCs/>
-          <w:sz w:val="28"/>
-          <w:szCs w:val="28"/>
-        </w:rPr>
-        <w:t>Gestione dei dati persistenti</w:t>
-      </w:r>
-    </w:p>
-    <w:p>
-      <w:pPr>
-        <w:tabs>
-          <w:tab w:val="left" w:pos="2580"/>
-        </w:tabs>
-        <w:jc w:val="both"/>
-        <w:rPr>
-          <w:sz w:val="24"/>
-          <w:szCs w:val="24"/>
-        </w:rPr>
-      </w:pPr>
-      <w:r>
-        <w:rPr>
-          <w:sz w:val="24"/>
-          <w:szCs w:val="24"/>
-        </w:rPr>
-        <w:t xml:space="preserve">Il sistema </w:t>
-      </w:r>
-      <w:r>
-        <w:rPr>
-          <w:sz w:val="24"/>
-          <w:szCs w:val="24"/>
-        </w:rPr>
-        <w:t>Glitch</w:t>
-      </w:r>
-      <w:r>
-        <w:rPr>
-          <w:sz w:val="24"/>
-          <w:szCs w:val="24"/>
-        </w:rPr>
-        <w:t xml:space="preserve"> si avvale dell’uso di un database di tipo relazionale, al quale si interfaccia tramite un DBMS</w:t>
-      </w:r>
-      <w:r>
-        <w:rPr>
-          <w:sz w:val="24"/>
-          <w:szCs w:val="24"/>
-        </w:rPr>
-        <w:t xml:space="preserve">. </w:t>
-      </w:r>
-      <w:r>
-        <w:rPr>
-          <w:sz w:val="24"/>
-          <w:szCs w:val="24"/>
-        </w:rPr>
-        <w:t>Questa scelta è stata ponderata data la sicurezza offerta da un DBMS di ultima generazione, assieme ad una maggiore affidabilità e garanzia di coerenza e facilità di gestione, nonché dalla velocità di accesso e trasmissione dei dati.</w:t>
-      </w:r>
-      <w:r>
-        <w:rPr>
-          <w:sz w:val="24"/>
-          <w:szCs w:val="24"/>
-        </w:rPr>
-        <w:t xml:space="preserve"> </w:t>
-      </w:r>
-    </w:p>
-    <w:p>
-      <w:pPr>
-        <w:tabs>
-          <w:tab w:val="left" w:pos="2580"/>
-        </w:tabs>
-        <w:jc w:val="both"/>
-        <w:rPr>
-          <w:sz w:val="24"/>
-          <w:szCs w:val="24"/>
-        </w:rPr>
-      </w:pPr>
-    </w:p>
-    <w:p>
-      <w:pPr>
-        <w:tabs>
-          <w:tab w:val="left" w:pos="2580"/>
-        </w:tabs>
-        <w:ind w:left="708"/>
-        <w:jc w:val="both"/>
-        <w:rPr>
-          <w:b/>
-          <w:bCs/>
-          <w:sz w:val="28"/>
-          <w:szCs w:val="28"/>
-        </w:rPr>
-      </w:pPr>
-      <w:r>
-        <w:rPr>
-          <w:b/>
-          <w:bCs/>
-          <w:sz w:val="28"/>
-          <w:szCs w:val="28"/>
-        </w:rPr>
-        <w:t xml:space="preserve">3.4.1.  </w:t>
-      </w:r>
+      </w:pPr>
       <w:r>
         <w:rPr>
           <w:b/>
@@ -6366,6 +6364,11 @@
     </w:p>
     <w:p>
       <w:pPr>
+        <w:pStyle w:val="Paragrafoelenco"/>
+        <w:numPr>
+          <w:ilvl w:val="1"/>
+          <w:numId w:val="33"/>
+        </w:numPr>
         <w:tabs>
           <w:tab w:val="left" w:pos="2580"/>
         </w:tabs>
@@ -6384,17 +6387,164 @@
           <w:sz w:val="28"/>
           <w:szCs w:val="28"/>
         </w:rPr>
-        <w:t xml:space="preserve">3.5. </w:t>
-      </w:r>
-      <w:r>
+        <w:t>Controllo e sicurezza degli accessi</w:t>
+      </w:r>
+    </w:p>
+    <w:p>
+      <w:pPr>
+        <w:tabs>
+          <w:tab w:val="left" w:pos="2580"/>
+        </w:tabs>
+        <w:ind w:left="354"/>
+        <w:jc w:val="both"/>
+        <w:rPr>
+          <w:sz w:val="24"/>
+          <w:szCs w:val="24"/>
+        </w:rPr>
+      </w:pPr>
+      <w:r>
+        <w:rPr>
+          <w:sz w:val="28"/>
+          <w:szCs w:val="28"/>
+        </w:rPr>
+        <w:softHyphen/>
+      </w:r>
+      <w:r>
+        <w:rPr>
+          <w:sz w:val="24"/>
+          <w:szCs w:val="24"/>
+        </w:rPr>
+        <w:t xml:space="preserve">La sicurezza ed il controllo dei dati del database è garantita </w:t>
+      </w:r>
+      <w:r>
+        <w:rPr>
+          <w:sz w:val="24"/>
+          <w:szCs w:val="24"/>
+        </w:rPr>
+        <w:t>mediante</w:t>
+      </w:r>
+      <w:r>
+        <w:rPr>
+          <w:sz w:val="24"/>
+          <w:szCs w:val="24"/>
+        </w:rPr>
+        <w:t xml:space="preserve"> l’utilizzo di </w:t>
+      </w:r>
+      <w:r>
+        <w:rPr>
+          <w:sz w:val="24"/>
+          <w:szCs w:val="24"/>
+        </w:rPr>
+        <w:t xml:space="preserve">credenziali, costituite da </w:t>
+      </w:r>
+      <w:r>
+        <w:rPr>
+          <w:sz w:val="24"/>
+          <w:szCs w:val="24"/>
+        </w:rPr>
+        <w:t>username e password</w:t>
+      </w:r>
+      <w:r>
+        <w:rPr>
+          <w:sz w:val="24"/>
+          <w:szCs w:val="24"/>
+        </w:rPr>
+        <w:t>,</w:t>
+      </w:r>
+      <w:r>
+        <w:rPr>
+          <w:sz w:val="24"/>
+          <w:szCs w:val="24"/>
+        </w:rPr>
+        <w:t xml:space="preserve"> per ogni singolo utente, che verranno richieste per ogni singolo accesso.  Ogni tipo di utente</w:t>
+      </w:r>
+      <w:r>
+        <w:rPr>
+          <w:sz w:val="24"/>
+          <w:szCs w:val="24"/>
+        </w:rPr>
+        <w:t xml:space="preserve"> </w:t>
+      </w:r>
+      <w:r>
+        <w:rPr>
+          <w:sz w:val="24"/>
+          <w:szCs w:val="24"/>
+        </w:rPr>
+        <w:t>avrà a disposizione diverse interfacce grafiche</w:t>
+      </w:r>
+      <w:r>
+        <w:rPr>
+          <w:sz w:val="24"/>
+          <w:szCs w:val="24"/>
+        </w:rPr>
+        <w:t xml:space="preserve"> (nel caso il ruolo lo richieda)</w:t>
+      </w:r>
+      <w:r>
+        <w:rPr>
+          <w:sz w:val="24"/>
+          <w:szCs w:val="24"/>
+        </w:rPr>
+        <w:t>, in modo che ogni utente possa accedere solo alle funzio</w:t>
+      </w:r>
+      <w:r>
+        <w:rPr>
+          <w:sz w:val="24"/>
+          <w:szCs w:val="24"/>
+        </w:rPr>
+        <w:t>na</w:t>
+      </w:r>
+      <w:r>
+        <w:rPr>
+          <w:sz w:val="24"/>
+          <w:szCs w:val="24"/>
+        </w:rPr>
+        <w:t>lit</w:t>
+      </w:r>
+      <w:r>
+        <w:rPr>
+          <w:sz w:val="24"/>
+          <w:szCs w:val="24"/>
+        </w:rPr>
+        <w:t>à</w:t>
+      </w:r>
+      <w:r>
+        <w:rPr>
+          <w:sz w:val="24"/>
+          <w:szCs w:val="24"/>
+        </w:rPr>
+        <w:t xml:space="preserve"> che rientrano nella sua categoria di utenza.</w:t>
+      </w:r>
+    </w:p>
+    <w:p>
+      <w:pPr>
+        <w:tabs>
+          <w:tab w:val="left" w:pos="2580"/>
+        </w:tabs>
+        <w:jc w:val="both"/>
+        <w:rPr>
+          <w:sz w:val="24"/>
+          <w:szCs w:val="24"/>
+        </w:rPr>
+      </w:pPr>
+    </w:p>
+    <w:p>
+      <w:pPr>
+        <w:pStyle w:val="Paragrafoelenco"/>
+        <w:numPr>
+          <w:ilvl w:val="2"/>
+          <w:numId w:val="33"/>
+        </w:numPr>
+        <w:tabs>
+          <w:tab w:val="left" w:pos="2580"/>
+        </w:tabs>
+        <w:jc w:val="both"/>
         <w:rPr>
           <w:b/>
           <w:bCs/>
           <w:sz w:val="28"/>
           <w:szCs w:val="28"/>
         </w:rPr>
-        <w:t xml:space="preserve"> </w:t>
-      </w:r>
+      </w:pPr>
       <w:r>
         <w:rPr>
           <w:b/>
@@ -6402,167 +6552,7 @@
           <w:sz w:val="28"/>
           <w:szCs w:val="28"/>
         </w:rPr>
-        <w:t>Controllo e sicurezza degli accessi</w:t>
-      </w:r>
-    </w:p>
-    <w:p>
-      <w:pPr>
-        <w:tabs>
-          <w:tab w:val="left" w:pos="2580"/>
-        </w:tabs>
-        <w:jc w:val="both"/>
-        <w:rPr>
-          <w:sz w:val="24"/>
-          <w:szCs w:val="24"/>
-        </w:rPr>
-      </w:pPr>
-      <w:r>
-        <w:rPr>
-          <w:sz w:val="28"/>
-          <w:szCs w:val="28"/>
-        </w:rPr>
-        <w:softHyphen/>
-      </w:r>
-      <w:r>
-        <w:rPr>
-          <w:sz w:val="24"/>
-          <w:szCs w:val="24"/>
-        </w:rPr>
-        <w:t xml:space="preserve">La sicurezza ed il controllo dei dati del database è garantita </w:t>
-      </w:r>
-      <w:r>
-        <w:rPr>
-          <w:sz w:val="24"/>
-          <w:szCs w:val="24"/>
-        </w:rPr>
-        <w:t>mediante</w:t>
-      </w:r>
-      <w:r>
-        <w:rPr>
-          <w:sz w:val="24"/>
-          <w:szCs w:val="24"/>
-        </w:rPr>
-        <w:t xml:space="preserve"> l’utilizzo di </w:t>
-      </w:r>
-      <w:r>
-        <w:rPr>
-          <w:sz w:val="24"/>
-          <w:szCs w:val="24"/>
-        </w:rPr>
-        <w:t xml:space="preserve">credenziali, costituite da </w:t>
-      </w:r>
-      <w:r>
-        <w:rPr>
-          <w:sz w:val="24"/>
-          <w:szCs w:val="24"/>
-        </w:rPr>
-        <w:t>username e password</w:t>
-      </w:r>
-      <w:r>
-        <w:rPr>
-          <w:sz w:val="24"/>
-          <w:szCs w:val="24"/>
-        </w:rPr>
-        <w:t>,</w:t>
-      </w:r>
-      <w:r>
-        <w:rPr>
-          <w:sz w:val="24"/>
-          <w:szCs w:val="24"/>
-        </w:rPr>
-        <w:t xml:space="preserve"> per ogni singolo utente, che verranno richieste per ogni singolo accesso.  Ogni tipo di utente</w:t>
-      </w:r>
-      <w:r>
-        <w:rPr>
-          <w:sz w:val="24"/>
-          <w:szCs w:val="24"/>
-        </w:rPr>
-        <w:t xml:space="preserve"> </w:t>
-      </w:r>
-      <w:r>
-        <w:rPr>
-          <w:sz w:val="24"/>
-          <w:szCs w:val="24"/>
-        </w:rPr>
-        <w:t>avrà a disposizione diverse interfacce grafiche</w:t>
-      </w:r>
-      <w:r>
-        <w:rPr>
-          <w:sz w:val="24"/>
-          <w:szCs w:val="24"/>
-        </w:rPr>
-        <w:t xml:space="preserve"> (nel caso il ruolo lo richieda)</w:t>
-      </w:r>
-      <w:r>
-        <w:rPr>
-          <w:sz w:val="24"/>
-          <w:szCs w:val="24"/>
-        </w:rPr>
-        <w:t>, in modo che ogni utente possa accedere solo alle funzio</w:t>
-      </w:r>
-      <w:r>
-        <w:rPr>
-          <w:sz w:val="24"/>
-          <w:szCs w:val="24"/>
-        </w:rPr>
-        <w:t>na</w:t>
-      </w:r>
-      <w:r>
-        <w:rPr>
-          <w:sz w:val="24"/>
-          <w:szCs w:val="24"/>
-        </w:rPr>
-        <w:t>lit</w:t>
-      </w:r>
-      <w:r>
-        <w:rPr>
-          <w:sz w:val="24"/>
-          <w:szCs w:val="24"/>
-        </w:rPr>
-        <w:t>à</w:t>
-      </w:r>
-      <w:r>
-        <w:rPr>
-          <w:sz w:val="24"/>
-          <w:szCs w:val="24"/>
-        </w:rPr>
-        <w:t xml:space="preserve"> che rientrano nella sua categoria di utenza.</w:t>
-      </w:r>
-    </w:p>
-    <w:p>
-      <w:pPr>
-        <w:tabs>
-          <w:tab w:val="left" w:pos="2580"/>
-        </w:tabs>
-        <w:jc w:val="both"/>
-        <w:rPr>
-          <w:sz w:val="24"/>
-          <w:szCs w:val="24"/>
-        </w:rPr>
-      </w:pPr>
-    </w:p>
-    <w:p>
-      <w:pPr>
-        <w:tabs>
-          <w:tab w:val="left" w:pos="2580"/>
-        </w:tabs>
-        <w:ind w:left="708"/>
-        <w:jc w:val="both"/>
-        <w:rPr>
-          <w:b/>
-          <w:bCs/>
-          <w:sz w:val="28"/>
-          <w:szCs w:val="28"/>
-        </w:rPr>
-      </w:pPr>
-      <w:r>
-        <w:rPr>
-          <w:b/>
-          <w:bCs/>
-          <w:sz w:val="28"/>
-          <w:szCs w:val="28"/>
-        </w:rPr>
-        <w:t>3.5.1.  Tabella accessi</w:t>
+        <w:t>Tabella accessi</w:t>
       </w:r>
     </w:p>
     <w:tbl>
@@ -6780,6 +6770,28 @@
               </w:rPr>
               <w:t>Gestione</w:t>
             </w:r>
+            <w:r>
+              <w:rPr>
+                <w:b/>
+                <w:bCs/>
+                <w:color w:val="000000" w:themeColor="text1"/>
+                <w:sz w:val="24"/>
+                <w:szCs w:val="32"/>
+              </w:rPr>
+              <w:t xml:space="preserve"> </w:t>
+            </w:r>
+            <w:proofErr w:type="spellStart"/>
+            <w:r>
+              <w:rPr>
+                <w:b/>
+                <w:bCs/>
+                <w:color w:val="000000" w:themeColor="text1"/>
+                <w:sz w:val="24"/>
+                <w:szCs w:val="32"/>
+              </w:rPr>
+              <w:t>operazione</w:t>
+            </w:r>
+            <w:proofErr w:type="spellEnd"/>
           </w:p>
         </w:tc>
       </w:tr>
@@ -7168,6 +7180,15 @@
               </w:rPr>
               <w:t>A</w:t>
             </w:r>
+            <w:r>
+              <w:rPr>
+                <w:rFonts w:asciiTheme="majorHAnsi" w:hAnsiTheme="majorHAnsi"/>
+                <w:color w:val="000000" w:themeColor="text1"/>
+                <w:sz w:val="24"/>
+                <w:szCs w:val="22"/>
+              </w:rPr>
+              <w:t>P</w:t>
+            </w:r>
           </w:p>
         </w:tc>
         <w:tc>
@@ -7209,6 +7230,216 @@
           <w:p>
             <w:pPr>
               <w:spacing w:after="0" w:line="276" w:lineRule="auto"/>
+              <w:jc w:val="center"/>
+              <w:cnfStyle w:val="000000000000" w:firstRow="0" w:lastRow="0" w:firstColumn="0" w:lastColumn="0" w:oddVBand="0" w:evenVBand="0" w:oddHBand="0" w:evenHBand="0" w:firstRowFirstColumn="0" w:firstRowLastColumn="0" w:lastRowFirstColumn="0" w:lastRowLastColumn="0"/>
+              <w:rPr>
+                <w:rFonts w:asciiTheme="majorHAnsi" w:hAnsiTheme="majorHAnsi"/>
+                <w:color w:val="000000" w:themeColor="text1"/>
+                <w:sz w:val="24"/>
+                <w:szCs w:val="24"/>
+              </w:rPr>
+            </w:pPr>
+            <w:proofErr w:type="spellStart"/>
+            <w:r>
+              <w:rPr>
+                <w:rFonts w:asciiTheme="majorHAnsi" w:hAnsiTheme="majorHAnsi"/>
+                <w:color w:val="000000" w:themeColor="text1"/>
+                <w:sz w:val="24"/>
+                <w:szCs w:val="24"/>
+              </w:rPr>
+              <w:t>RicA</w:t>
+            </w:r>
+            <w:proofErr w:type="spellEnd"/>
+          </w:p>
+        </w:tc>
+      </w:tr>
+      <w:tr>
+        <w:tc>
+          <w:tcPr>
+            <w:cnfStyle w:val="001000000000" w:firstRow="0" w:lastRow="0" w:firstColumn="1" w:lastColumn="0" w:oddVBand="0" w:evenVBand="0" w:oddHBand="0" w:evenHBand="0" w:firstRowFirstColumn="0" w:firstRowLastColumn="0" w:lastRowFirstColumn="0" w:lastRowLastColumn="0"/>
+            <w:tcW w:w="1701" w:type="dxa"/>
+            <w:shd w:val="clear" w:color="auto" w:fill="E7E6E6" w:themeFill="background2"/>
+          </w:tcPr>
+          <w:p>
+            <w:pPr>
+              <w:jc w:val="center"/>
+              <w:rPr>
+                <w:color w:val="000000" w:themeColor="text1"/>
+              </w:rPr>
+            </w:pPr>
+            <w:r>
+              <w:rPr>
+                <w:b/>
+                <w:bCs/>
+                <w:color w:val="000000" w:themeColor="text1"/>
+                <w:sz w:val="24"/>
+                <w:szCs w:val="24"/>
+              </w:rPr>
+              <w:t>Gestore account</w:t>
+            </w:r>
+          </w:p>
+        </w:tc>
+        <w:tc>
+          <w:tcPr>
+            <w:tcW w:w="1418" w:type="dxa"/>
+          </w:tcPr>
+          <w:p>
+            <w:pPr>
+              <w:spacing w:after="0" w:line="276" w:lineRule="auto"/>
+              <w:jc w:val="center"/>
+              <w:cnfStyle w:val="000000000000" w:firstRow="0" w:lastRow="0" w:firstColumn="0" w:lastColumn="0" w:oddVBand="0" w:evenVBand="0" w:oddHBand="0" w:evenHBand="0" w:firstRowFirstColumn="0" w:firstRowLastColumn="0" w:lastRowFirstColumn="0" w:lastRowLastColumn="0"/>
+              <w:rPr>
+                <w:rFonts w:asciiTheme="majorHAnsi" w:hAnsiTheme="majorHAnsi"/>
+                <w:color w:val="000000" w:themeColor="text1"/>
+              </w:rPr>
+            </w:pPr>
+            <w:r>
+              <w:rPr>
+                <w:rFonts w:asciiTheme="majorHAnsi" w:hAnsiTheme="majorHAnsi"/>
+                <w:color w:val="000000" w:themeColor="text1"/>
+                <w:sz w:val="24"/>
+                <w:szCs w:val="22"/>
+              </w:rPr>
+              <w:t>R, Li, Lo</w:t>
+            </w:r>
+          </w:p>
+        </w:tc>
+        <w:tc>
+          <w:tcPr>
+            <w:tcW w:w="1134" w:type="dxa"/>
+          </w:tcPr>
+          <w:p>
+            <w:pPr>
+              <w:spacing w:after="0" w:line="276" w:lineRule="auto"/>
+              <w:jc w:val="center"/>
+              <w:cnfStyle w:val="000000000000" w:firstRow="0" w:lastRow="0" w:firstColumn="0" w:lastColumn="0" w:oddVBand="0" w:evenVBand="0" w:oddHBand="0" w:evenHBand="0" w:firstRowFirstColumn="0" w:firstRowLastColumn="0" w:lastRowFirstColumn="0" w:lastRowLastColumn="0"/>
+              <w:rPr>
+                <w:rFonts w:asciiTheme="majorHAnsi" w:hAnsiTheme="majorHAnsi"/>
+                <w:color w:val="000000" w:themeColor="text1"/>
+                <w:sz w:val="24"/>
+                <w:szCs w:val="22"/>
+              </w:rPr>
+            </w:pPr>
+            <w:r>
+              <w:rPr>
+                <w:rFonts w:asciiTheme="majorHAnsi" w:hAnsiTheme="majorHAnsi"/>
+                <w:color w:val="000000" w:themeColor="text1"/>
+                <w:sz w:val="24"/>
+                <w:szCs w:val="22"/>
+              </w:rPr>
+              <w:t>MP, RP</w:t>
+            </w:r>
+          </w:p>
+        </w:tc>
+        <w:tc>
+          <w:tcPr>
+            <w:tcW w:w="1134" w:type="dxa"/>
+          </w:tcPr>
+          <w:p>
+            <w:pPr>
+              <w:spacing w:after="0" w:line="276" w:lineRule="auto"/>
+              <w:jc w:val="center"/>
+              <w:cnfStyle w:val="000000000000" w:firstRow="0" w:lastRow="0" w:firstColumn="0" w:lastColumn="0" w:oddVBand="0" w:evenVBand="0" w:oddHBand="0" w:evenHBand="0" w:firstRowFirstColumn="0" w:firstRowLastColumn="0" w:lastRowFirstColumn="0" w:lastRowLastColumn="0"/>
+              <w:rPr>
+                <w:rFonts w:asciiTheme="majorHAnsi" w:hAnsiTheme="majorHAnsi"/>
+                <w:color w:val="000000" w:themeColor="text1"/>
+                <w:sz w:val="24"/>
+                <w:szCs w:val="22"/>
+              </w:rPr>
+            </w:pPr>
+            <w:r>
+              <w:rPr>
+                <w:rFonts w:asciiTheme="majorHAnsi" w:hAnsiTheme="majorHAnsi"/>
+                <w:color w:val="000000" w:themeColor="text1"/>
+                <w:sz w:val="24"/>
+                <w:szCs w:val="22"/>
+              </w:rPr>
+              <w:t>A</w:t>
+            </w:r>
+            <w:r>
+              <w:rPr>
+                <w:rFonts w:asciiTheme="majorHAnsi" w:hAnsiTheme="majorHAnsi"/>
+                <w:color w:val="000000" w:themeColor="text1"/>
+                <w:sz w:val="24"/>
+                <w:szCs w:val="22"/>
+              </w:rPr>
+              <w:t>P</w:t>
+            </w:r>
+          </w:p>
+        </w:tc>
+        <w:tc>
+          <w:tcPr>
+            <w:tcW w:w="1134" w:type="dxa"/>
+          </w:tcPr>
+          <w:p>
+            <w:pPr>
+              <w:pStyle w:val="Paragrafoelenco"/>
+              <w:spacing w:after="0" w:line="276" w:lineRule="auto"/>
+              <w:ind w:left="360"/>
+              <w:cnfStyle w:val="000000000000" w:firstRow="0" w:lastRow="0" w:firstColumn="0" w:lastColumn="0" w:oddVBand="0" w:evenVBand="0" w:oddHBand="0" w:evenHBand="0" w:firstRowFirstColumn="0" w:firstRowLastColumn="0" w:lastRowFirstColumn="0" w:lastRowLastColumn="0"/>
+              <w:rPr>
+                <w:rFonts w:asciiTheme="majorHAnsi" w:hAnsiTheme="majorHAnsi"/>
+                <w:color w:val="000000" w:themeColor="text1"/>
+                <w:sz w:val="24"/>
+                <w:szCs w:val="22"/>
+              </w:rPr>
+            </w:pPr>
+          </w:p>
+        </w:tc>
+        <w:tc>
+          <w:tcPr>
+            <w:tcW w:w="1134" w:type="dxa"/>
+          </w:tcPr>
+          <w:p>
+            <w:pPr>
+              <w:spacing w:after="0" w:line="276" w:lineRule="auto"/>
+              <w:jc w:val="center"/>
+              <w:cnfStyle w:val="000000000000" w:firstRow="0" w:lastRow="0" w:firstColumn="0" w:lastColumn="0" w:oddVBand="0" w:evenVBand="0" w:oddHBand="0" w:evenHBand="0" w:firstRowFirstColumn="0" w:firstRowLastColumn="0" w:lastRowFirstColumn="0" w:lastRowLastColumn="0"/>
+              <w:rPr>
+                <w:rFonts w:asciiTheme="majorHAnsi" w:hAnsiTheme="majorHAnsi"/>
+                <w:color w:val="000000" w:themeColor="text1"/>
+                <w:sz w:val="24"/>
+                <w:szCs w:val="22"/>
+              </w:rPr>
+            </w:pPr>
+            <w:r>
+              <w:rPr>
+                <w:rFonts w:asciiTheme="majorHAnsi" w:hAnsiTheme="majorHAnsi"/>
+                <w:color w:val="000000" w:themeColor="text1"/>
+                <w:sz w:val="24"/>
+                <w:szCs w:val="22"/>
+              </w:rPr>
+              <w:t xml:space="preserve">AR, </w:t>
+            </w:r>
+            <w:r>
+              <w:rPr>
+                <w:rFonts w:asciiTheme="majorHAnsi" w:hAnsiTheme="majorHAnsi"/>
+                <w:color w:val="000000" w:themeColor="text1"/>
+                <w:sz w:val="24"/>
+                <w:szCs w:val="22"/>
+              </w:rPr>
+              <w:t>E</w:t>
+            </w:r>
+            <w:r>
+              <w:rPr>
+                <w:rFonts w:asciiTheme="majorHAnsi" w:hAnsiTheme="majorHAnsi"/>
+                <w:color w:val="000000" w:themeColor="text1"/>
+                <w:sz w:val="24"/>
+                <w:szCs w:val="22"/>
+              </w:rPr>
+              <w:t>R</w:t>
+            </w:r>
+          </w:p>
+        </w:tc>
+        <w:tc>
+          <w:tcPr>
+            <w:tcW w:w="1275" w:type="dxa"/>
+          </w:tcPr>
+          <w:p>
+            <w:pPr>
+              <w:pStyle w:val="Paragrafoelenco"/>
+              <w:spacing w:after="0" w:line="276" w:lineRule="auto"/>
+              <w:ind w:left="360"/>
               <w:jc w:val="center"/>
               <w:cnfStyle w:val="000000000000" w:firstRow="0" w:lastRow="0" w:firstColumn="0" w:lastColumn="0" w:oddVBand="0" w:evenVBand="0" w:oddHBand="0" w:evenHBand="0" w:firstRowFirstColumn="0" w:firstRowLastColumn="0" w:lastRowFirstColumn="0" w:lastRowLastColumn="0"/>
               <w:rPr>
@@ -7241,7 +7472,7 @@
                 <w:sz w:val="24"/>
                 <w:szCs w:val="24"/>
               </w:rPr>
-              <w:t>Gestore account</w:t>
+              <w:t>Gestore catalogo</w:t>
             </w:r>
           </w:p>
         </w:tc>
@@ -7322,25 +7553,15 @@
               </w:rPr>
               <w:t>A</w:t>
             </w:r>
-          </w:p>
-        </w:tc>
-        <w:tc>
-          <w:tcPr>
-            <w:tcW w:w="1134" w:type="dxa"/>
-          </w:tcPr>
-          <w:p>
-            <w:pPr>
-              <w:pStyle w:val="Paragrafoelenco"/>
-              <w:spacing w:after="0" w:line="276" w:lineRule="auto"/>
-              <w:ind w:left="360"/>
-              <w:cnfStyle w:val="000000000000" w:firstRow="0" w:lastRow="0" w:firstColumn="0" w:lastColumn="0" w:oddVBand="0" w:evenVBand="0" w:oddHBand="0" w:evenHBand="0" w:firstRowFirstColumn="0" w:firstRowLastColumn="0" w:lastRowFirstColumn="0" w:lastRowLastColumn="0"/>
+            <w:r>
               <w:rPr>
                 <w:rFonts w:asciiTheme="majorHAnsi" w:hAnsiTheme="majorHAnsi"/>
                 <w:color w:val="000000" w:themeColor="text1"/>
                 <w:sz w:val="24"/>
                 <w:szCs w:val="22"/>
               </w:rPr>
-            </w:pPr>
+              <w:t>P</w:t>
+            </w:r>
           </w:p>
         </w:tc>
         <w:tc>
@@ -7366,8 +7587,26 @@
                 <w:sz w:val="24"/>
                 <w:szCs w:val="22"/>
               </w:rPr>
-              <w:t>AR, RR</w:t>
+              <w:t>IP, RP, IO, RO</w:t>
             </w:r>
+          </w:p>
+        </w:tc>
+        <w:tc>
+          <w:tcPr>
+            <w:tcW w:w="1134" w:type="dxa"/>
+          </w:tcPr>
+          <w:p>
+            <w:pPr>
+              <w:spacing w:after="0" w:line="276" w:lineRule="auto"/>
+              <w:jc w:val="center"/>
+              <w:cnfStyle w:val="000000000000" w:firstRow="0" w:lastRow="0" w:firstColumn="0" w:lastColumn="0" w:oddVBand="0" w:evenVBand="0" w:oddHBand="0" w:evenHBand="0" w:firstRowFirstColumn="0" w:firstRowLastColumn="0" w:lastRowFirstColumn="0" w:lastRowLastColumn="0"/>
+              <w:rPr>
+                <w:rFonts w:asciiTheme="majorHAnsi" w:hAnsiTheme="majorHAnsi"/>
+                <w:color w:val="000000" w:themeColor="text1"/>
+                <w:sz w:val="24"/>
+                <w:szCs w:val="22"/>
+              </w:rPr>
+            </w:pPr>
           </w:p>
         </w:tc>
         <w:tc>
@@ -7376,9 +7615,7 @@
           </w:tcPr>
           <w:p>
             <w:pPr>
-              <w:pStyle w:val="Paragrafoelenco"/>
               <w:spacing w:after="0" w:line="276" w:lineRule="auto"/>
-              <w:ind w:left="360"/>
               <w:jc w:val="center"/>
               <w:cnfStyle w:val="000000000000" w:firstRow="0" w:lastRow="0" w:firstColumn="0" w:lastColumn="0" w:oddVBand="0" w:evenVBand="0" w:oddHBand="0" w:evenHBand="0" w:firstRowFirstColumn="0" w:firstRowLastColumn="0" w:lastRowFirstColumn="0" w:lastRowLastColumn="0"/>
               <w:rPr>
@@ -7411,7 +7648,7 @@
                 <w:sz w:val="24"/>
                 <w:szCs w:val="24"/>
               </w:rPr>
-              <w:t>Gestore catalogo</w:t>
+              <w:t>Gestore assistenza</w:t>
             </w:r>
           </w:p>
         </w:tc>
@@ -7481,6 +7718,7 @@
                 <w:color w:val="000000" w:themeColor="text1"/>
                 <w:sz w:val="24"/>
                 <w:szCs w:val="22"/>
+                <w:u w:val="single"/>
               </w:rPr>
             </w:pPr>
             <w:r>
@@ -7492,172 +7730,14 @@
               </w:rPr>
               <w:t>A</w:t>
             </w:r>
-          </w:p>
-        </w:tc>
-        <w:tc>
-          <w:tcPr>
-            <w:tcW w:w="1134" w:type="dxa"/>
-          </w:tcPr>
-          <w:p>
-            <w:pPr>
-              <w:spacing w:after="0" w:line="276" w:lineRule="auto"/>
-              <w:jc w:val="center"/>
-              <w:cnfStyle w:val="000000000000" w:firstRow="0" w:lastRow="0" w:firstColumn="0" w:lastColumn="0" w:oddVBand="0" w:evenVBand="0" w:oddHBand="0" w:evenHBand="0" w:firstRowFirstColumn="0" w:firstRowLastColumn="0" w:lastRowFirstColumn="0" w:lastRowLastColumn="0"/>
+            <w:r>
               <w:rPr>
                 <w:rFonts w:asciiTheme="majorHAnsi" w:hAnsiTheme="majorHAnsi"/>
                 <w:color w:val="000000" w:themeColor="text1"/>
                 <w:sz w:val="24"/>
                 <w:szCs w:val="22"/>
               </w:rPr>
-            </w:pPr>
-            <w:r>
-              <w:rPr>
-                <w:rFonts w:asciiTheme="majorHAnsi" w:hAnsiTheme="majorHAnsi"/>
-                <w:color w:val="000000" w:themeColor="text1"/>
-                <w:sz w:val="24"/>
-                <w:szCs w:val="22"/>
-              </w:rPr>
-              <w:t>IP, RP, IO, RO</w:t>
-            </w:r>
-          </w:p>
-        </w:tc>
-        <w:tc>
-          <w:tcPr>
-            <w:tcW w:w="1134" w:type="dxa"/>
-          </w:tcPr>
-          <w:p>
-            <w:pPr>
-              <w:spacing w:after="0" w:line="276" w:lineRule="auto"/>
-              <w:jc w:val="center"/>
-              <w:cnfStyle w:val="000000000000" w:firstRow="0" w:lastRow="0" w:firstColumn="0" w:lastColumn="0" w:oddVBand="0" w:evenVBand="0" w:oddHBand="0" w:evenHBand="0" w:firstRowFirstColumn="0" w:firstRowLastColumn="0" w:lastRowFirstColumn="0" w:lastRowLastColumn="0"/>
-              <w:rPr>
-                <w:rFonts w:asciiTheme="majorHAnsi" w:hAnsiTheme="majorHAnsi"/>
-                <w:color w:val="000000" w:themeColor="text1"/>
-                <w:sz w:val="24"/>
-                <w:szCs w:val="22"/>
-              </w:rPr>
-            </w:pPr>
-          </w:p>
-        </w:tc>
-        <w:tc>
-          <w:tcPr>
-            <w:tcW w:w="1275" w:type="dxa"/>
-          </w:tcPr>
-          <w:p>
-            <w:pPr>
-              <w:spacing w:after="0" w:line="276" w:lineRule="auto"/>
-              <w:jc w:val="center"/>
-              <w:cnfStyle w:val="000000000000" w:firstRow="0" w:lastRow="0" w:firstColumn="0" w:lastColumn="0" w:oddVBand="0" w:evenVBand="0" w:oddHBand="0" w:evenHBand="0" w:firstRowFirstColumn="0" w:firstRowLastColumn="0" w:lastRowFirstColumn="0" w:lastRowLastColumn="0"/>
-              <w:rPr>
-                <w:rFonts w:asciiTheme="majorHAnsi" w:hAnsiTheme="majorHAnsi"/>
-                <w:color w:val="000000" w:themeColor="text1"/>
-              </w:rPr>
-            </w:pPr>
-          </w:p>
-        </w:tc>
-      </w:tr>
-      <w:tr>
-        <w:tc>
-          <w:tcPr>
-            <w:cnfStyle w:val="001000000000" w:firstRow="0" w:lastRow="0" w:firstColumn="1" w:lastColumn="0" w:oddVBand="0" w:evenVBand="0" w:oddHBand="0" w:evenHBand="0" w:firstRowFirstColumn="0" w:firstRowLastColumn="0" w:lastRowFirstColumn="0" w:lastRowLastColumn="0"/>
-            <w:tcW w:w="1701" w:type="dxa"/>
-            <w:shd w:val="clear" w:color="auto" w:fill="E7E6E6" w:themeFill="background2"/>
-          </w:tcPr>
-          <w:p>
-            <w:pPr>
-              <w:jc w:val="center"/>
-              <w:rPr>
-                <w:color w:val="000000" w:themeColor="text1"/>
-              </w:rPr>
-            </w:pPr>
-            <w:r>
-              <w:rPr>
-                <w:b/>
-                <w:bCs/>
-                <w:color w:val="000000" w:themeColor="text1"/>
-                <w:sz w:val="24"/>
-                <w:szCs w:val="24"/>
-              </w:rPr>
-              <w:t>Gestore assistenza</w:t>
-            </w:r>
-          </w:p>
-        </w:tc>
-        <w:tc>
-          <w:tcPr>
-            <w:tcW w:w="1418" w:type="dxa"/>
-          </w:tcPr>
-          <w:p>
-            <w:pPr>
-              <w:spacing w:after="0" w:line="276" w:lineRule="auto"/>
-              <w:jc w:val="center"/>
-              <w:cnfStyle w:val="000000000000" w:firstRow="0" w:lastRow="0" w:firstColumn="0" w:lastColumn="0" w:oddVBand="0" w:evenVBand="0" w:oddHBand="0" w:evenHBand="0" w:firstRowFirstColumn="0" w:firstRowLastColumn="0" w:lastRowFirstColumn="0" w:lastRowLastColumn="0"/>
-              <w:rPr>
-                <w:rFonts w:asciiTheme="majorHAnsi" w:hAnsiTheme="majorHAnsi"/>
-                <w:color w:val="000000" w:themeColor="text1"/>
-              </w:rPr>
-            </w:pPr>
-            <w:r>
-              <w:rPr>
-                <w:rFonts w:asciiTheme="majorHAnsi" w:hAnsiTheme="majorHAnsi"/>
-                <w:color w:val="000000" w:themeColor="text1"/>
-                <w:sz w:val="24"/>
-                <w:szCs w:val="22"/>
-              </w:rPr>
-              <w:t>R, Li, Lo</w:t>
-            </w:r>
-          </w:p>
-        </w:tc>
-        <w:tc>
-          <w:tcPr>
-            <w:tcW w:w="1134" w:type="dxa"/>
-          </w:tcPr>
-          <w:p>
-            <w:pPr>
-              <w:spacing w:after="0" w:line="276" w:lineRule="auto"/>
-              <w:jc w:val="center"/>
-              <w:cnfStyle w:val="000000000000" w:firstRow="0" w:lastRow="0" w:firstColumn="0" w:lastColumn="0" w:oddVBand="0" w:evenVBand="0" w:oddHBand="0" w:evenHBand="0" w:firstRowFirstColumn="0" w:firstRowLastColumn="0" w:lastRowFirstColumn="0" w:lastRowLastColumn="0"/>
-              <w:rPr>
-                <w:rFonts w:asciiTheme="majorHAnsi" w:hAnsiTheme="majorHAnsi"/>
-                <w:color w:val="000000" w:themeColor="text1"/>
-                <w:sz w:val="24"/>
-                <w:szCs w:val="22"/>
-              </w:rPr>
-            </w:pPr>
-            <w:r>
-              <w:rPr>
-                <w:rFonts w:asciiTheme="majorHAnsi" w:hAnsiTheme="majorHAnsi"/>
-                <w:color w:val="000000" w:themeColor="text1"/>
-                <w:sz w:val="24"/>
-                <w:szCs w:val="22"/>
-              </w:rPr>
-              <w:t>MP, RP</w:t>
-            </w:r>
-          </w:p>
-        </w:tc>
-        <w:tc>
-          <w:tcPr>
-            <w:tcW w:w="1134" w:type="dxa"/>
-          </w:tcPr>
-          <w:p>
-            <w:pPr>
-              <w:spacing w:after="0" w:line="276" w:lineRule="auto"/>
-              <w:jc w:val="center"/>
-              <w:cnfStyle w:val="000000000000" w:firstRow="0" w:lastRow="0" w:firstColumn="0" w:lastColumn="0" w:oddVBand="0" w:evenVBand="0" w:oddHBand="0" w:evenHBand="0" w:firstRowFirstColumn="0" w:firstRowLastColumn="0" w:lastRowFirstColumn="0" w:lastRowLastColumn="0"/>
-              <w:rPr>
-                <w:rFonts w:asciiTheme="majorHAnsi" w:hAnsiTheme="majorHAnsi"/>
-                <w:color w:val="000000" w:themeColor="text1"/>
-                <w:sz w:val="24"/>
-                <w:szCs w:val="22"/>
-              </w:rPr>
-            </w:pPr>
-            <w:r>
-              <w:rPr>
-                <w:rFonts w:asciiTheme="majorHAnsi" w:hAnsiTheme="majorHAnsi"/>
-                <w:color w:val="000000" w:themeColor="text1"/>
-                <w:sz w:val="24"/>
-                <w:szCs w:val="22"/>
-              </w:rPr>
-              <w:t>A</w:t>
+              <w:t>P</w:t>
             </w:r>
           </w:p>
         </w:tc>
@@ -7715,6 +7795,7 @@
                 <w:szCs w:val="22"/>
               </w:rPr>
             </w:pPr>
+            <w:proofErr w:type="spellStart"/>
             <w:r>
               <w:rPr>
                 <w:rFonts w:asciiTheme="majorHAnsi" w:hAnsiTheme="majorHAnsi"/>
@@ -7722,8 +7803,18 @@
                 <w:sz w:val="24"/>
                 <w:szCs w:val="22"/>
               </w:rPr>
-              <w:t>CA, RA</w:t>
+              <w:t>Ris</w:t>
             </w:r>
+            <w:r>
+              <w:rPr>
+                <w:rFonts w:asciiTheme="majorHAnsi" w:hAnsiTheme="majorHAnsi"/>
+                <w:color w:val="000000" w:themeColor="text1"/>
+                <w:sz w:val="24"/>
+                <w:szCs w:val="22"/>
+              </w:rPr>
+              <w:t>A</w:t>
+            </w:r>
+            <w:proofErr w:type="spellEnd"/>
           </w:p>
         </w:tc>
       </w:tr>
@@ -7804,8 +7895,6 @@
           <w:docGrid w:linePitch="360"/>
         </w:sectPr>
       </w:pPr>
-      <w:bookmarkStart w:id="5" w:name="_GoBack"/>
-      <w:bookmarkEnd w:id="5"/>
     </w:p>
     <w:p>
       <w:pPr>
@@ -7883,7 +7972,21 @@
           <w:sz w:val="24"/>
           <w:szCs w:val="24"/>
         </w:rPr>
-        <w:t>Login - Logout</w:t>
+        <w:t xml:space="preserve">Login </w:t>
+      </w:r>
+      <w:r>
+        <w:rPr>
+          <w:sz w:val="24"/>
+          <w:szCs w:val="24"/>
+        </w:rPr>
+        <w:t>–</w:t>
+      </w:r>
+      <w:r>
+        <w:rPr>
+          <w:sz w:val="24"/>
+          <w:szCs w:val="24"/>
+        </w:rPr>
+        <w:t xml:space="preserve"> Logout</w:t>
       </w:r>
     </w:p>
     <w:p>
@@ -7919,21 +8022,7 @@
           <w:sz w:val="24"/>
           <w:szCs w:val="24"/>
         </w:rPr>
-        <w:t>Modifica</w:t>
-      </w:r>
-      <w:r>
-        <w:rPr>
-          <w:sz w:val="24"/>
-          <w:szCs w:val="24"/>
-        </w:rPr>
-        <w:t>re</w:t>
-      </w:r>
-      <w:r>
-        <w:rPr>
-          <w:sz w:val="24"/>
-          <w:szCs w:val="24"/>
-        </w:rPr>
-        <w:t xml:space="preserve"> profilo</w:t>
+        <w:t>Modifica profilo</w:t>
       </w:r>
     </w:p>
     <w:p>
@@ -7969,14 +8058,14 @@
           <w:sz w:val="24"/>
           <w:szCs w:val="24"/>
         </w:rPr>
-        <w:t>Rimuov</w:t>
-      </w:r>
-      <w:r>
-        <w:rPr>
-          <w:sz w:val="24"/>
-          <w:szCs w:val="24"/>
-        </w:rPr>
-        <w:t>ere</w:t>
+        <w:t>Rim</w:t>
+      </w:r>
+      <w:r>
+        <w:rPr>
+          <w:sz w:val="24"/>
+          <w:szCs w:val="24"/>
+        </w:rPr>
+        <w:t>ozione</w:t>
       </w:r>
       <w:r>
         <w:rPr>
@@ -8026,7 +8115,7 @@
           <w:sz w:val="24"/>
           <w:szCs w:val="24"/>
         </w:rPr>
-        <w:t>ere</w:t>
+        <w:t>i</w:t>
       </w:r>
       <w:r>
         <w:rPr>
@@ -8062,21 +8151,23 @@
           <w:sz w:val="24"/>
           <w:szCs w:val="24"/>
         </w:rPr>
-        <w:t xml:space="preserve">RR = </w:t>
-      </w:r>
-      <w:r>
-        <w:rPr>
-          <w:sz w:val="24"/>
-          <w:szCs w:val="24"/>
-        </w:rPr>
-        <w:t>Rimuov</w:t>
-      </w:r>
-      <w:r>
-        <w:rPr>
-          <w:sz w:val="24"/>
-          <w:szCs w:val="24"/>
-        </w:rPr>
-        <w:t>ere</w:t>
+        <w:t>E</w:t>
+      </w:r>
+      <w:r>
+        <w:rPr>
+          <w:b/>
+          <w:bCs/>
+          <w:sz w:val="24"/>
+          <w:szCs w:val="24"/>
+        </w:rPr>
+        <w:t xml:space="preserve">R = </w:t>
+      </w:r>
+      <w:r>
+        <w:rPr>
+          <w:sz w:val="24"/>
+          <w:szCs w:val="24"/>
+        </w:rPr>
+        <w:t>Elimina</w:t>
       </w:r>
       <w:r>
         <w:rPr>
@@ -8112,14 +8203,39 @@
           <w:sz w:val="24"/>
           <w:szCs w:val="24"/>
         </w:rPr>
-        <w:t xml:space="preserve">A = </w:t>
-      </w:r>
-      <w:r>
-        <w:rPr>
-          <w:sz w:val="24"/>
-          <w:szCs w:val="24"/>
-        </w:rPr>
-        <w:t>Acquistare</w:t>
+        <w:t>A</w:t>
+      </w:r>
+      <w:r>
+        <w:rPr>
+          <w:b/>
+          <w:bCs/>
+          <w:sz w:val="24"/>
+          <w:szCs w:val="24"/>
+        </w:rPr>
+        <w:t xml:space="preserve">P </w:t>
+      </w:r>
+      <w:r>
+        <w:rPr>
+          <w:b/>
+          <w:bCs/>
+          <w:sz w:val="24"/>
+          <w:szCs w:val="24"/>
+        </w:rPr>
+        <w:t xml:space="preserve">= </w:t>
+      </w:r>
+      <w:r>
+        <w:rPr>
+          <w:sz w:val="24"/>
+          <w:szCs w:val="24"/>
+        </w:rPr>
+        <w:t>Acquist</w:t>
+      </w:r>
+      <w:r>
+        <w:rPr>
+          <w:sz w:val="24"/>
+          <w:szCs w:val="24"/>
+        </w:rPr>
+        <w:t>o prodotto</w:t>
       </w:r>
       <w:r>
         <w:rPr>
@@ -8209,7 +8325,14 @@
           <w:sz w:val="24"/>
           <w:szCs w:val="24"/>
         </w:rPr>
-        <w:t>Inserire</w:t>
+        <w:t>Inseri</w:t>
+      </w:r>
+      <w:r>
+        <w:rPr>
+          <w:sz w:val="24"/>
+          <w:szCs w:val="24"/>
+        </w:rPr>
+        <w:t>mento</w:t>
       </w:r>
       <w:r>
         <w:rPr>
@@ -8218,6 +8341,17 @@
         </w:rPr>
         <w:t xml:space="preserve"> prodotto</w:t>
       </w:r>
+    </w:p>
+    <w:p>
+      <w:pPr>
+        <w:pStyle w:val="Paragrafoelenco"/>
+        <w:rPr>
+          <w:b/>
+          <w:bCs/>
+          <w:sz w:val="24"/>
+          <w:szCs w:val="24"/>
+        </w:rPr>
+      </w:pPr>
     </w:p>
     <w:p>
       <w:pPr>
@@ -8270,7 +8404,14 @@
           <w:sz w:val="24"/>
           <w:szCs w:val="24"/>
         </w:rPr>
-        <w:t>Rimuovere</w:t>
+        <w:t>Rim</w:t>
+      </w:r>
+      <w:r>
+        <w:rPr>
+          <w:sz w:val="24"/>
+          <w:szCs w:val="24"/>
+        </w:rPr>
+        <w:t>ozione</w:t>
       </w:r>
       <w:r>
         <w:rPr>
@@ -8306,14 +8447,30 @@
           <w:sz w:val="24"/>
           <w:szCs w:val="24"/>
         </w:rPr>
-        <w:t xml:space="preserve">CA = </w:t>
-      </w:r>
-      <w:r>
-        <w:rPr>
-          <w:sz w:val="24"/>
-          <w:szCs w:val="24"/>
-        </w:rPr>
-        <w:t>Chiedere assistenza</w:t>
+        <w:t>Ric</w:t>
+      </w:r>
+      <w:r>
+        <w:rPr>
+          <w:b/>
+          <w:bCs/>
+          <w:sz w:val="24"/>
+          <w:szCs w:val="24"/>
+        </w:rPr>
+        <w:t xml:space="preserve">A = </w:t>
+      </w:r>
+      <w:r>
+        <w:rPr>
+          <w:sz w:val="24"/>
+          <w:szCs w:val="24"/>
+        </w:rPr>
+        <w:t>Richiesta</w:t>
+      </w:r>
+      <w:r>
+        <w:rPr>
+          <w:sz w:val="24"/>
+          <w:szCs w:val="24"/>
+        </w:rPr>
+        <w:t xml:space="preserve"> assistenza</w:t>
       </w:r>
     </w:p>
     <w:p>
@@ -8342,14 +8499,46 @@
           <w:sz w:val="24"/>
           <w:szCs w:val="24"/>
         </w:rPr>
-        <w:t xml:space="preserve">RA = </w:t>
-      </w:r>
-      <w:r>
-        <w:rPr>
-          <w:sz w:val="24"/>
-          <w:szCs w:val="24"/>
-        </w:rPr>
-        <w:t>Rispondere assistenza</w:t>
+        <w:t>R</w:t>
+      </w:r>
+      <w:r>
+        <w:rPr>
+          <w:b/>
+          <w:bCs/>
+          <w:sz w:val="24"/>
+          <w:szCs w:val="24"/>
+        </w:rPr>
+        <w:t>is</w:t>
+      </w:r>
+      <w:r>
+        <w:rPr>
+          <w:b/>
+          <w:bCs/>
+          <w:sz w:val="24"/>
+          <w:szCs w:val="24"/>
+        </w:rPr>
+        <w:t xml:space="preserve">A = </w:t>
+      </w:r>
+      <w:r>
+        <w:rPr>
+          <w:sz w:val="24"/>
+          <w:szCs w:val="24"/>
+        </w:rPr>
+        <w:t>Rispo</w:t>
+      </w:r>
+      <w:r>
+        <w:rPr>
+          <w:sz w:val="24"/>
+          <w:szCs w:val="24"/>
+        </w:rPr>
+        <w:t>sta</w:t>
+      </w:r>
+      <w:r>
+        <w:rPr>
+          <w:sz w:val="24"/>
+          <w:szCs w:val="24"/>
+        </w:rPr>
+        <w:t xml:space="preserve"> assistenza</w:t>
       </w:r>
     </w:p>
     <w:p>
@@ -8385,7 +8574,21 @@
           <w:sz w:val="24"/>
           <w:szCs w:val="24"/>
         </w:rPr>
-        <w:t>Inserire offerta</w:t>
+        <w:t>Inseri</w:t>
+      </w:r>
+      <w:r>
+        <w:rPr>
+          <w:sz w:val="24"/>
+          <w:szCs w:val="24"/>
+        </w:rPr>
+        <w:t>mento</w:t>
+      </w:r>
+      <w:r>
+        <w:rPr>
+          <w:sz w:val="24"/>
+          <w:szCs w:val="24"/>
+        </w:rPr>
+        <w:t xml:space="preserve"> offerta</w:t>
       </w:r>
     </w:p>
     <w:p>
@@ -8421,7 +8624,21 @@
           <w:sz w:val="24"/>
           <w:szCs w:val="24"/>
         </w:rPr>
-        <w:t>Rimuovere offerta</w:t>
+        <w:t>Rim</w:t>
+      </w:r>
+      <w:r>
+        <w:rPr>
+          <w:sz w:val="24"/>
+          <w:szCs w:val="24"/>
+        </w:rPr>
+        <w:t xml:space="preserve">ozione </w:t>
+      </w:r>
+      <w:r>
+        <w:rPr>
+          <w:sz w:val="24"/>
+          <w:szCs w:val="24"/>
+        </w:rPr>
+        <w:t>offerta</w:t>
       </w:r>
     </w:p>
     <w:p>
@@ -8503,6 +8720,11 @@
     </w:p>
     <w:p>
       <w:pPr>
+        <w:pStyle w:val="Paragrafoelenco"/>
+        <w:numPr>
+          <w:ilvl w:val="1"/>
+          <w:numId w:val="33"/>
+        </w:numPr>
         <w:tabs>
           <w:tab w:val="left" w:pos="2580"/>
         </w:tabs>
@@ -8521,17 +8743,380 @@
           <w:sz w:val="28"/>
           <w:szCs w:val="28"/>
         </w:rPr>
-        <w:t xml:space="preserve">3.6. </w:t>
-      </w:r>
-      <w:r>
+        <w:t>Controllo globale del software</w:t>
+      </w:r>
+    </w:p>
+    <w:p>
+      <w:pPr>
+        <w:tabs>
+          <w:tab w:val="left" w:pos="2580"/>
+        </w:tabs>
+        <w:ind w:left="354"/>
+        <w:jc w:val="both"/>
+        <w:rPr>
+          <w:sz w:val="24"/>
+          <w:szCs w:val="24"/>
+        </w:rPr>
+      </w:pPr>
+      <w:r>
+        <w:rPr>
+          <w:sz w:val="24"/>
+          <w:szCs w:val="24"/>
+        </w:rPr>
+        <w:t xml:space="preserve">Il sistema è caratterizzato da un portale accessibile da </w:t>
+      </w:r>
+      <w:r>
+        <w:rPr>
+          <w:i/>
+          <w:iCs/>
+          <w:sz w:val="24"/>
+          <w:szCs w:val="24"/>
+        </w:rPr>
+        <w:t>B</w:t>
+      </w:r>
+      <w:r>
+        <w:rPr>
+          <w:i/>
+          <w:iCs/>
+          <w:sz w:val="24"/>
+          <w:szCs w:val="24"/>
+        </w:rPr>
+        <w:t>rowser</w:t>
+      </w:r>
+      <w:r>
+        <w:rPr>
+          <w:sz w:val="24"/>
+          <w:szCs w:val="24"/>
+        </w:rPr>
+        <w:t xml:space="preserve"> e da un </w:t>
+      </w:r>
+      <w:r>
+        <w:rPr>
+          <w:i/>
+          <w:iCs/>
+          <w:sz w:val="24"/>
+          <w:szCs w:val="24"/>
+        </w:rPr>
+        <w:t>WebServer</w:t>
+      </w:r>
+      <w:r>
+        <w:rPr>
+          <w:sz w:val="24"/>
+          <w:szCs w:val="24"/>
+        </w:rPr>
+        <w:t xml:space="preserve"> </w:t>
+      </w:r>
+      <w:r>
+        <w:rPr>
+          <w:sz w:val="24"/>
+          <w:szCs w:val="24"/>
+        </w:rPr>
+        <w:t>attivo 24</w:t>
+      </w:r>
+      <w:r>
+        <w:rPr>
+          <w:sz w:val="24"/>
+          <w:szCs w:val="24"/>
+        </w:rPr>
+        <w:t>/7</w:t>
+      </w:r>
+      <w:r>
+        <w:rPr>
+          <w:sz w:val="24"/>
+          <w:szCs w:val="24"/>
+        </w:rPr>
+        <w:t>, che deve provvedere a gestire gli accessi concorrenti da parte d</w:t>
+      </w:r>
+      <w:r>
+        <w:rPr>
+          <w:sz w:val="24"/>
+          <w:szCs w:val="24"/>
+        </w:rPr>
+        <w:t>ei vari</w:t>
+      </w:r>
+      <w:r>
+        <w:rPr>
+          <w:sz w:val="24"/>
+          <w:szCs w:val="24"/>
+        </w:rPr>
+        <w:t xml:space="preserve"> utenti. Quando un </w:t>
+      </w:r>
+      <w:r>
+        <w:rPr>
+          <w:sz w:val="24"/>
+          <w:szCs w:val="24"/>
+        </w:rPr>
+        <w:t>utente</w:t>
+      </w:r>
+      <w:r>
+        <w:rPr>
+          <w:sz w:val="24"/>
+          <w:szCs w:val="24"/>
+        </w:rPr>
+        <w:t xml:space="preserve"> si logga e sottomette i propri dati, vi è un accesso al database (query di interrogazione) che permette di controllare l’esistenza del soggetto.</w:t>
+      </w:r>
+    </w:p>
+    <w:p>
+      <w:pPr>
+        <w:tabs>
+          <w:tab w:val="left" w:pos="2580"/>
+        </w:tabs>
+        <w:ind w:left="354"/>
+        <w:jc w:val="both"/>
+        <w:rPr>
+          <w:sz w:val="24"/>
+          <w:szCs w:val="24"/>
+        </w:rPr>
+      </w:pPr>
+      <w:r>
+        <w:rPr>
+          <w:sz w:val="24"/>
+          <w:szCs w:val="24"/>
+        </w:rPr>
+        <w:t xml:space="preserve">Dopo la conferma, </w:t>
+      </w:r>
+      <w:r>
+        <w:rPr>
+          <w:sz w:val="24"/>
+          <w:szCs w:val="24"/>
+        </w:rPr>
+        <w:t xml:space="preserve">l’utente </w:t>
+      </w:r>
+      <w:r>
+        <w:rPr>
+          <w:sz w:val="24"/>
+          <w:szCs w:val="24"/>
+        </w:rPr>
+        <w:t>può accedere a diverse operazioni messe a disposizione dal sistema</w:t>
+      </w:r>
+      <w:r>
+        <w:rPr>
+          <w:sz w:val="24"/>
+          <w:szCs w:val="24"/>
+        </w:rPr>
+        <w:t xml:space="preserve"> in base al suo ruolo</w:t>
+      </w:r>
+      <w:r>
+        <w:rPr>
+          <w:sz w:val="24"/>
+          <w:szCs w:val="24"/>
+        </w:rPr>
+        <w:t xml:space="preserve">. </w:t>
+      </w:r>
+      <w:r>
+        <w:rPr>
+          <w:sz w:val="24"/>
+          <w:szCs w:val="24"/>
+        </w:rPr>
+        <w:t>L’utente base può accedere al sistema, visualizzare il catalogo, acquistare prodotti e modificare/rimuovere il proprio profilo.</w:t>
+      </w:r>
+    </w:p>
+    <w:p>
+      <w:pPr>
+        <w:tabs>
+          <w:tab w:val="left" w:pos="2580"/>
+        </w:tabs>
+        <w:ind w:left="354"/>
+        <w:jc w:val="both"/>
+        <w:rPr>
+          <w:sz w:val="24"/>
+          <w:szCs w:val="24"/>
+        </w:rPr>
+      </w:pPr>
+      <w:r>
+        <w:rPr>
+          <w:sz w:val="24"/>
+          <w:szCs w:val="24"/>
+        </w:rPr>
+        <w:t xml:space="preserve">I gestori, in aggiunta alle operazioni precedenti, </w:t>
+      </w:r>
+      <w:r>
+        <w:rPr>
+          <w:sz w:val="24"/>
+          <w:szCs w:val="24"/>
+        </w:rPr>
+        <w:t>gestiscono delle funzionalità di Glitch in base ai propri ruoli (chi gestisce gli account, chi il catalogo e chi l’assistenza).</w:t>
+      </w:r>
+    </w:p>
+    <w:p>
+      <w:pPr>
+        <w:tabs>
+          <w:tab w:val="left" w:pos="2580"/>
+        </w:tabs>
+        <w:ind w:left="354"/>
+        <w:jc w:val="both"/>
+        <w:rPr>
+          <w:sz w:val="24"/>
+          <w:szCs w:val="24"/>
+        </w:rPr>
+      </w:pPr>
+      <w:r>
+        <w:rPr>
+          <w:sz w:val="24"/>
+          <w:szCs w:val="24"/>
+        </w:rPr>
+        <w:t>Nella maggior parte delle operazioni effettuate dagli utenti si accede al D</w:t>
+      </w:r>
+      <w:r>
+        <w:rPr>
+          <w:sz w:val="24"/>
+          <w:szCs w:val="24"/>
+        </w:rPr>
+        <w:t>B</w:t>
+      </w:r>
+      <w:r>
+        <w:rPr>
+          <w:sz w:val="24"/>
+          <w:szCs w:val="24"/>
+        </w:rPr>
+        <w:t xml:space="preserve"> in scrittura (si pensi alla registrazione o all’inserimento prodotto), mentre per le semplici visualizzazioni di dati ciò non è necessa</w:t>
+      </w:r>
+      <w:r>
+        <w:rPr>
+          <w:sz w:val="24"/>
+          <w:szCs w:val="24"/>
+        </w:rPr>
+        <w:t>rio.</w:t>
+      </w:r>
+    </w:p>
+    <w:p>
+      <w:pPr>
+        <w:tabs>
+          <w:tab w:val="left" w:pos="2580"/>
+        </w:tabs>
+        <w:ind w:left="354"/>
+        <w:jc w:val="both"/>
+        <w:rPr>
+          <w:sz w:val="24"/>
+          <w:szCs w:val="24"/>
+        </w:rPr>
+      </w:pPr>
+      <w:r>
+        <w:rPr>
+          <w:sz w:val="24"/>
+          <w:szCs w:val="24"/>
+        </w:rPr>
+        <w:t xml:space="preserve">L’intero sistema presente una </w:t>
+      </w:r>
+      <w:r>
+        <w:rPr>
+          <w:i/>
+          <w:iCs/>
+          <w:sz w:val="24"/>
+          <w:szCs w:val="24"/>
+        </w:rPr>
+        <w:t>struttura centralizzata</w:t>
+      </w:r>
+      <w:r>
+        <w:rPr>
+          <w:sz w:val="24"/>
+          <w:szCs w:val="24"/>
+        </w:rPr>
+        <w:t>, in quanto tutti i dati vengono gestiti all’ interno di una singola componente: il server.</w:t>
+      </w:r>
+    </w:p>
+    <w:p>
+      <w:pPr>
+        <w:tabs>
+          <w:tab w:val="left" w:pos="2580"/>
+        </w:tabs>
+        <w:jc w:val="both"/>
+        <w:rPr>
+          <w:sz w:val="24"/>
+          <w:szCs w:val="24"/>
+        </w:rPr>
+      </w:pPr>
+    </w:p>
+    <w:p>
+      <w:pPr>
+        <w:tabs>
+          <w:tab w:val="left" w:pos="2580"/>
+        </w:tabs>
+        <w:jc w:val="both"/>
+        <w:rPr>
+          <w:sz w:val="24"/>
+          <w:szCs w:val="24"/>
+        </w:rPr>
+      </w:pPr>
+    </w:p>
+    <w:p>
+      <w:pPr>
+        <w:tabs>
+          <w:tab w:val="left" w:pos="2580"/>
+        </w:tabs>
+        <w:jc w:val="both"/>
+        <w:rPr>
+          <w:sz w:val="24"/>
+          <w:szCs w:val="24"/>
+        </w:rPr>
+      </w:pPr>
+    </w:p>
+    <w:p>
+      <w:pPr>
+        <w:tabs>
+          <w:tab w:val="left" w:pos="2580"/>
+        </w:tabs>
+        <w:jc w:val="both"/>
+        <w:rPr>
+          <w:sz w:val="24"/>
+          <w:szCs w:val="24"/>
+        </w:rPr>
+      </w:pPr>
+    </w:p>
+    <w:p>
+      <w:pPr>
+        <w:tabs>
+          <w:tab w:val="left" w:pos="2580"/>
+        </w:tabs>
+        <w:jc w:val="both"/>
+        <w:rPr>
+          <w:sz w:val="24"/>
+          <w:szCs w:val="24"/>
+        </w:rPr>
+      </w:pPr>
+    </w:p>
+    <w:p>
+      <w:pPr>
+        <w:tabs>
+          <w:tab w:val="left" w:pos="2580"/>
+        </w:tabs>
+        <w:jc w:val="both"/>
+        <w:rPr>
+          <w:sz w:val="24"/>
+          <w:szCs w:val="24"/>
+        </w:rPr>
+      </w:pPr>
+    </w:p>
+    <w:p>
+      <w:pPr>
+        <w:tabs>
+          <w:tab w:val="left" w:pos="2580"/>
+        </w:tabs>
+        <w:jc w:val="both"/>
+        <w:rPr>
+          <w:sz w:val="24"/>
+          <w:szCs w:val="24"/>
+        </w:rPr>
+      </w:pPr>
+    </w:p>
+    <w:p>
+      <w:pPr>
+        <w:pStyle w:val="Paragrafoelenco"/>
+        <w:numPr>
+          <w:ilvl w:val="1"/>
+          <w:numId w:val="33"/>
+        </w:numPr>
+        <w:tabs>
+          <w:tab w:val="left" w:pos="2580"/>
+        </w:tabs>
+        <w:jc w:val="both"/>
         <w:rPr>
           <w:b/>
           <w:bCs/>
           <w:sz w:val="28"/>
           <w:szCs w:val="28"/>
         </w:rPr>
-        <w:t xml:space="preserve"> </w:t>
-      </w:r>
+      </w:pPr>
       <w:r>
         <w:rPr>
           <w:b/>
@@ -8539,356 +9124,9 @@
           <w:sz w:val="28"/>
           <w:szCs w:val="28"/>
         </w:rPr>
-        <w:t>Controllo globale del software</w:t>
-      </w:r>
-    </w:p>
-    <w:p>
-      <w:pPr>
-        <w:tabs>
-          <w:tab w:val="left" w:pos="2580"/>
-        </w:tabs>
-        <w:jc w:val="both"/>
-        <w:rPr>
-          <w:sz w:val="24"/>
-          <w:szCs w:val="24"/>
-        </w:rPr>
-      </w:pPr>
-      <w:r>
-        <w:rPr>
-          <w:sz w:val="24"/>
-          <w:szCs w:val="24"/>
-        </w:rPr>
-        <w:t xml:space="preserve">Il sistema è caratterizzato da un portale accessibile da </w:t>
-      </w:r>
-      <w:r>
-        <w:rPr>
-          <w:i/>
-          <w:iCs/>
-          <w:sz w:val="24"/>
-          <w:szCs w:val="24"/>
-        </w:rPr>
-        <w:t>B</w:t>
-      </w:r>
-      <w:r>
-        <w:rPr>
-          <w:i/>
-          <w:iCs/>
-          <w:sz w:val="24"/>
-          <w:szCs w:val="24"/>
-        </w:rPr>
-        <w:t>rowser</w:t>
-      </w:r>
-      <w:r>
-        <w:rPr>
-          <w:sz w:val="24"/>
-          <w:szCs w:val="24"/>
-        </w:rPr>
-        <w:t xml:space="preserve"> e da un </w:t>
-      </w:r>
-      <w:r>
-        <w:rPr>
-          <w:i/>
-          <w:iCs/>
-          <w:sz w:val="24"/>
-          <w:szCs w:val="24"/>
-        </w:rPr>
-        <w:t>WebServer</w:t>
-      </w:r>
-      <w:r>
-        <w:rPr>
-          <w:sz w:val="24"/>
-          <w:szCs w:val="24"/>
-        </w:rPr>
-        <w:t xml:space="preserve"> </w:t>
-      </w:r>
-      <w:r>
-        <w:rPr>
-          <w:sz w:val="24"/>
-          <w:szCs w:val="24"/>
-        </w:rPr>
-        <w:t>attivo 24</w:t>
-      </w:r>
-      <w:r>
-        <w:rPr>
-          <w:sz w:val="24"/>
-          <w:szCs w:val="24"/>
-        </w:rPr>
-        <w:t>/7</w:t>
-      </w:r>
-      <w:r>
-        <w:rPr>
-          <w:sz w:val="24"/>
-          <w:szCs w:val="24"/>
-        </w:rPr>
-        <w:t>, che deve provvedere a gestire gli accessi concorrenti da parte d</w:t>
-      </w:r>
-      <w:r>
-        <w:rPr>
-          <w:sz w:val="24"/>
-          <w:szCs w:val="24"/>
-        </w:rPr>
-        <w:t>ei vari</w:t>
-      </w:r>
-      <w:r>
-        <w:rPr>
-          <w:sz w:val="24"/>
-          <w:szCs w:val="24"/>
-        </w:rPr>
-        <w:t xml:space="preserve"> utenti. Quando un </w:t>
-      </w:r>
-      <w:r>
-        <w:rPr>
-          <w:sz w:val="24"/>
-          <w:szCs w:val="24"/>
-        </w:rPr>
-        <w:t>utente</w:t>
-      </w:r>
-      <w:r>
-        <w:rPr>
-          <w:sz w:val="24"/>
-          <w:szCs w:val="24"/>
-        </w:rPr>
-        <w:t xml:space="preserve"> si logga e sottomette i propri dati, vi è un accesso al database (query di interrogazione) che permette di controllare l’esistenza del soggetto.</w:t>
-      </w:r>
-    </w:p>
-    <w:p>
-      <w:pPr>
-        <w:tabs>
-          <w:tab w:val="left" w:pos="2580"/>
-        </w:tabs>
-        <w:jc w:val="both"/>
-        <w:rPr>
-          <w:sz w:val="24"/>
-          <w:szCs w:val="24"/>
-        </w:rPr>
-      </w:pPr>
-      <w:r>
-        <w:rPr>
-          <w:sz w:val="24"/>
-          <w:szCs w:val="24"/>
-        </w:rPr>
-        <w:t xml:space="preserve">Dopo la conferma, </w:t>
-      </w:r>
-      <w:r>
-        <w:rPr>
-          <w:sz w:val="24"/>
-          <w:szCs w:val="24"/>
-        </w:rPr>
-        <w:t xml:space="preserve">l’utente </w:t>
-      </w:r>
-      <w:r>
-        <w:rPr>
-          <w:sz w:val="24"/>
-          <w:szCs w:val="24"/>
-        </w:rPr>
-        <w:t>può accedere a diverse operazioni messe a disposizione dal sistema</w:t>
-      </w:r>
-      <w:r>
-        <w:rPr>
-          <w:sz w:val="24"/>
-          <w:szCs w:val="24"/>
-        </w:rPr>
-        <w:t xml:space="preserve"> in base al suo ruolo</w:t>
-      </w:r>
-      <w:r>
-        <w:rPr>
-          <w:sz w:val="24"/>
-          <w:szCs w:val="24"/>
-        </w:rPr>
-        <w:t xml:space="preserve">. </w:t>
-      </w:r>
-      <w:r>
-        <w:rPr>
-          <w:sz w:val="24"/>
-          <w:szCs w:val="24"/>
-        </w:rPr>
-        <w:t>L’utente base può accedere al sistema, visualizzare il catalogo, acquistare prodotti e modificare/rimuovere il proprio profilo.</w:t>
-      </w:r>
-    </w:p>
-    <w:p>
-      <w:pPr>
-        <w:tabs>
-          <w:tab w:val="left" w:pos="2580"/>
-        </w:tabs>
-        <w:jc w:val="both"/>
-        <w:rPr>
-          <w:sz w:val="24"/>
-          <w:szCs w:val="24"/>
-        </w:rPr>
-      </w:pPr>
-      <w:r>
-        <w:rPr>
-          <w:sz w:val="24"/>
-          <w:szCs w:val="24"/>
-        </w:rPr>
-        <w:t xml:space="preserve">I gestori, in aggiunta alle operazioni precedenti, </w:t>
-      </w:r>
-      <w:r>
-        <w:rPr>
-          <w:sz w:val="24"/>
-          <w:szCs w:val="24"/>
-        </w:rPr>
-        <w:t>gestiscono delle funzionalità di Glitch in base ai propri ruoli (chi gestisce gli account, chi il catalogo e chi l’assistenza).</w:t>
-      </w:r>
-    </w:p>
-    <w:p>
-      <w:pPr>
-        <w:tabs>
-          <w:tab w:val="left" w:pos="2580"/>
-        </w:tabs>
-        <w:jc w:val="both"/>
-        <w:rPr>
-          <w:sz w:val="24"/>
-          <w:szCs w:val="24"/>
-        </w:rPr>
-      </w:pPr>
-      <w:r>
-        <w:rPr>
-          <w:sz w:val="24"/>
-          <w:szCs w:val="24"/>
-        </w:rPr>
-        <w:t>Nella maggior parte delle operazioni effettuate dagli utenti si accede al D</w:t>
-      </w:r>
-      <w:r>
-        <w:rPr>
-          <w:sz w:val="24"/>
-          <w:szCs w:val="24"/>
-        </w:rPr>
-        <w:t>B</w:t>
-      </w:r>
-      <w:r>
-        <w:rPr>
-          <w:sz w:val="24"/>
-          <w:szCs w:val="24"/>
-        </w:rPr>
-        <w:t xml:space="preserve"> in scrittura (si pensi alla registrazione o all’inserimento prodotto), mentre per le semplici visualizzazioni di dati ciò non è necessa</w:t>
-      </w:r>
-      <w:r>
-        <w:rPr>
-          <w:sz w:val="24"/>
-          <w:szCs w:val="24"/>
-        </w:rPr>
-        <w:t>rio.</w:t>
-      </w:r>
-    </w:p>
-    <w:p>
-      <w:pPr>
-        <w:tabs>
-          <w:tab w:val="left" w:pos="2580"/>
-        </w:tabs>
-        <w:jc w:val="both"/>
-        <w:rPr>
-          <w:sz w:val="24"/>
-          <w:szCs w:val="24"/>
-        </w:rPr>
-      </w:pPr>
-      <w:r>
-        <w:rPr>
-          <w:sz w:val="24"/>
-          <w:szCs w:val="24"/>
-        </w:rPr>
-        <w:t xml:space="preserve">L’intero sistema presente una </w:t>
-      </w:r>
-      <w:r>
-        <w:rPr>
-          <w:i/>
-          <w:iCs/>
-          <w:sz w:val="24"/>
-          <w:szCs w:val="24"/>
-        </w:rPr>
-        <w:t>struttura centralizzata</w:t>
-      </w:r>
-      <w:r>
-        <w:rPr>
-          <w:sz w:val="24"/>
-          <w:szCs w:val="24"/>
-        </w:rPr>
-        <w:t>, in quanto tutti i dati vengono gestiti all’ interno di una singola componente: il server.</w:t>
-      </w:r>
-    </w:p>
-    <w:p>
-      <w:pPr>
-        <w:tabs>
-          <w:tab w:val="left" w:pos="2580"/>
-        </w:tabs>
-        <w:jc w:val="both"/>
-        <w:rPr>
-          <w:sz w:val="24"/>
-          <w:szCs w:val="24"/>
-        </w:rPr>
-      </w:pPr>
-    </w:p>
-    <w:p>
-      <w:pPr>
-        <w:tabs>
-          <w:tab w:val="left" w:pos="2580"/>
-        </w:tabs>
-        <w:jc w:val="both"/>
-        <w:rPr>
-          <w:sz w:val="24"/>
-          <w:szCs w:val="24"/>
-        </w:rPr>
-      </w:pPr>
-    </w:p>
-    <w:p>
-      <w:pPr>
-        <w:tabs>
-          <w:tab w:val="left" w:pos="2580"/>
-        </w:tabs>
-        <w:jc w:val="both"/>
-        <w:rPr>
-          <w:sz w:val="24"/>
-          <w:szCs w:val="24"/>
-        </w:rPr>
-      </w:pPr>
-    </w:p>
-    <w:p>
-      <w:pPr>
-        <w:tabs>
-          <w:tab w:val="left" w:pos="2580"/>
-        </w:tabs>
-        <w:jc w:val="both"/>
-        <w:rPr>
-          <w:sz w:val="24"/>
-          <w:szCs w:val="24"/>
-        </w:rPr>
-      </w:pPr>
-    </w:p>
-    <w:p>
-      <w:pPr>
-        <w:tabs>
-          <w:tab w:val="left" w:pos="2580"/>
-        </w:tabs>
-        <w:jc w:val="both"/>
-        <w:rPr>
-          <w:sz w:val="24"/>
-          <w:szCs w:val="24"/>
-        </w:rPr>
-      </w:pPr>
-    </w:p>
-    <w:p>
-      <w:pPr>
-        <w:tabs>
-          <w:tab w:val="left" w:pos="2580"/>
-        </w:tabs>
-        <w:jc w:val="both"/>
-        <w:rPr>
-          <w:sz w:val="24"/>
-          <w:szCs w:val="24"/>
-        </w:rPr>
-      </w:pPr>
-    </w:p>
-    <w:p>
-      <w:pPr>
-        <w:tabs>
-          <w:tab w:val="left" w:pos="2580"/>
-        </w:tabs>
-        <w:jc w:val="both"/>
-        <w:rPr>
-          <w:sz w:val="24"/>
-          <w:szCs w:val="24"/>
-        </w:rPr>
-      </w:pPr>
+        <w:lastRenderedPageBreak/>
+        <w:t>Condizioni limite</w:t>
+      </w:r>
     </w:p>
     <w:p>
       <w:pPr>
@@ -8903,16 +9141,25 @@
           <w:szCs w:val="28"/>
         </w:rPr>
       </w:pPr>
-      <w:r>
+    </w:p>
+    <w:p>
+      <w:pPr>
+        <w:pStyle w:val="Paragrafoelenco"/>
+        <w:numPr>
+          <w:ilvl w:val="2"/>
+          <w:numId w:val="33"/>
+        </w:numPr>
+        <w:tabs>
+          <w:tab w:val="left" w:pos="2580"/>
+        </w:tabs>
+        <w:jc w:val="both"/>
         <w:rPr>
           <w:b/>
           <w:bCs/>
           <w:sz w:val="28"/>
           <w:szCs w:val="28"/>
         </w:rPr>
-        <w:lastRenderedPageBreak/>
-        <w:t xml:space="preserve">3.7. </w:t>
-      </w:r>
+      </w:pPr>
       <w:r>
         <w:rPr>
           <w:b/>
@@ -8920,31 +9167,257 @@
           <w:sz w:val="28"/>
           <w:szCs w:val="28"/>
         </w:rPr>
-        <w:t xml:space="preserve"> </w:t>
-      </w:r>
-      <w:r>
+        <w:t>Inizializzazione</w:t>
+      </w:r>
+    </w:p>
+    <w:p>
+      <w:pPr>
+        <w:tabs>
+          <w:tab w:val="left" w:pos="2580"/>
+        </w:tabs>
+        <w:ind w:left="708"/>
+        <w:jc w:val="both"/>
+        <w:rPr>
+          <w:sz w:val="24"/>
+          <w:szCs w:val="24"/>
+        </w:rPr>
+      </w:pPr>
+      <w:r>
+        <w:rPr>
+          <w:sz w:val="24"/>
+          <w:szCs w:val="24"/>
+        </w:rPr>
+        <w:t xml:space="preserve">Per </w:t>
+      </w:r>
+      <w:r>
+        <w:rPr>
+          <w:sz w:val="24"/>
+          <w:szCs w:val="24"/>
+        </w:rPr>
+        <w:t>l’inizializzazione</w:t>
+      </w:r>
+      <w:r>
+        <w:rPr>
+          <w:sz w:val="24"/>
+          <w:szCs w:val="24"/>
+        </w:rPr>
+        <w:t xml:space="preserve"> del sistema </w:t>
+      </w:r>
+      <w:r>
+        <w:rPr>
+          <w:sz w:val="24"/>
+          <w:szCs w:val="24"/>
+        </w:rPr>
+        <w:t>Glitch</w:t>
+      </w:r>
+      <w:r>
+        <w:rPr>
+          <w:sz w:val="24"/>
+          <w:szCs w:val="24"/>
+        </w:rPr>
+        <w:t xml:space="preserve"> è necessario l</w:t>
+      </w:r>
+      <w:r>
+        <w:rPr>
+          <w:sz w:val="24"/>
+          <w:szCs w:val="24"/>
+        </w:rPr>
+        <w:t>’</w:t>
+      </w:r>
+      <w:r>
+        <w:rPr>
+          <w:sz w:val="24"/>
+          <w:szCs w:val="24"/>
+        </w:rPr>
+        <w:t>avvio di un web server che fornisca il servizio di un Database MySQL per la gestione dei dati persistenti e l’interpretazione ed esecuzione del codice lato server. In seguito, tramite l</w:t>
+      </w:r>
+      <w:r>
+        <w:rPr>
+          <w:sz w:val="24"/>
+          <w:szCs w:val="24"/>
+        </w:rPr>
+        <w:t>’</w:t>
+      </w:r>
+      <w:r>
+        <w:rPr>
+          <w:sz w:val="24"/>
+          <w:szCs w:val="24"/>
+        </w:rPr>
+        <w:t xml:space="preserve">interfaccia di </w:t>
+      </w:r>
+      <w:r>
+        <w:rPr>
+          <w:sz w:val="24"/>
+          <w:szCs w:val="24"/>
+        </w:rPr>
+        <w:t>L</w:t>
+      </w:r>
+      <w:r>
+        <w:rPr>
+          <w:sz w:val="24"/>
+          <w:szCs w:val="24"/>
+        </w:rPr>
+        <w:t>ogin, sarà possibile autenticarsi tramite opportune credenziali (username e password) come utente</w:t>
+      </w:r>
+      <w:r>
+        <w:rPr>
+          <w:sz w:val="24"/>
+          <w:szCs w:val="24"/>
+        </w:rPr>
+        <w:t xml:space="preserve"> che, in base al suo ruolo, ha</w:t>
+      </w:r>
+      <w:r>
+        <w:rPr>
+          <w:sz w:val="24"/>
+          <w:szCs w:val="24"/>
+        </w:rPr>
+        <w:t xml:space="preserve"> pieno accesso a tutte le funzionalità del sistema.</w:t>
+      </w:r>
+    </w:p>
+    <w:p>
+      <w:pPr>
+        <w:tabs>
+          <w:tab w:val="left" w:pos="2580"/>
+        </w:tabs>
+        <w:ind w:left="708"/>
+        <w:jc w:val="both"/>
+        <w:rPr>
+          <w:sz w:val="24"/>
+          <w:szCs w:val="24"/>
+        </w:rPr>
+      </w:pPr>
+      <w:r>
+        <w:rPr>
+          <w:sz w:val="24"/>
+          <w:szCs w:val="24"/>
+        </w:rPr>
+        <w:t>Una volta effettuato l</w:t>
+      </w:r>
+      <w:r>
+        <w:rPr>
+          <w:sz w:val="24"/>
+          <w:szCs w:val="24"/>
+        </w:rPr>
+        <w:t>’</w:t>
+      </w:r>
+      <w:r>
+        <w:rPr>
+          <w:sz w:val="24"/>
+          <w:szCs w:val="24"/>
+        </w:rPr>
+        <w:t xml:space="preserve">accesso, </w:t>
+      </w:r>
+      <w:r>
+        <w:rPr>
+          <w:sz w:val="24"/>
+          <w:szCs w:val="24"/>
+        </w:rPr>
+        <w:t xml:space="preserve">Glitch </w:t>
+      </w:r>
+      <w:r>
+        <w:rPr>
+          <w:sz w:val="24"/>
+          <w:szCs w:val="24"/>
+        </w:rPr>
+        <w:t>presenterà all</w:t>
+      </w:r>
+      <w:r>
+        <w:rPr>
+          <w:sz w:val="24"/>
+          <w:szCs w:val="24"/>
+        </w:rPr>
+        <w:t>’</w:t>
+      </w:r>
+      <w:r>
+        <w:rPr>
+          <w:sz w:val="24"/>
+          <w:szCs w:val="24"/>
+        </w:rPr>
+        <w:t xml:space="preserve">utente la </w:t>
+      </w:r>
+      <w:r>
+        <w:rPr>
+          <w:sz w:val="24"/>
+          <w:szCs w:val="24"/>
+        </w:rPr>
+        <w:t xml:space="preserve">sua </w:t>
+      </w:r>
+      <w:r>
+        <w:rPr>
+          <w:sz w:val="24"/>
+          <w:szCs w:val="24"/>
+        </w:rPr>
+        <w:t>home</w:t>
+      </w:r>
+      <w:r>
+        <w:rPr>
+          <w:sz w:val="24"/>
+          <w:szCs w:val="24"/>
+        </w:rPr>
+        <w:t>page</w:t>
+      </w:r>
+      <w:r>
+        <w:rPr>
+          <w:sz w:val="24"/>
+          <w:szCs w:val="24"/>
+        </w:rPr>
+        <w:t>, dal</w:t>
+      </w:r>
+      <w:r>
+        <w:rPr>
+          <w:sz w:val="24"/>
+          <w:szCs w:val="24"/>
+        </w:rPr>
+        <w:t>la</w:t>
+      </w:r>
+      <w:r>
+        <w:rPr>
+          <w:sz w:val="24"/>
+          <w:szCs w:val="24"/>
+        </w:rPr>
+        <w:t xml:space="preserve"> quale si possono effettuare tutte le operazioni che il sistema fornisce.</w:t>
+      </w:r>
+    </w:p>
+    <w:p>
+      <w:pPr>
+        <w:tabs>
+          <w:tab w:val="left" w:pos="2580"/>
+        </w:tabs>
+        <w:ind w:left="708"/>
+        <w:jc w:val="both"/>
+        <w:rPr>
+          <w:sz w:val="24"/>
+          <w:szCs w:val="24"/>
+        </w:rPr>
+      </w:pPr>
+    </w:p>
+    <w:p>
+      <w:pPr>
+        <w:pStyle w:val="Paragrafoelenco"/>
+        <w:numPr>
+          <w:ilvl w:val="2"/>
+          <w:numId w:val="33"/>
+        </w:numPr>
+        <w:tabs>
+          <w:tab w:val="left" w:pos="2580"/>
+        </w:tabs>
+        <w:jc w:val="both"/>
         <w:rPr>
           <w:b/>
           <w:bCs/>
           <w:sz w:val="28"/>
           <w:szCs w:val="28"/>
         </w:rPr>
-        <w:t>Condizioni limite</w:t>
-      </w:r>
-    </w:p>
-    <w:p>
-      <w:pPr>
-        <w:tabs>
-          <w:tab w:val="left" w:pos="2580"/>
-        </w:tabs>
-        <w:jc w:val="both"/>
+      </w:pPr>
+      <w:r>
         <w:rPr>
           <w:b/>
           <w:bCs/>
           <w:sz w:val="28"/>
           <w:szCs w:val="28"/>
         </w:rPr>
-      </w:pPr>
+        <w:t>Terminazione</w:t>
+      </w:r>
     </w:p>
     <w:p>
       <w:pPr>
@@ -8954,6 +9427,85 @@
         <w:ind w:left="708"/>
         <w:jc w:val="both"/>
         <w:rPr>
+          <w:sz w:val="24"/>
+          <w:szCs w:val="24"/>
+        </w:rPr>
+      </w:pPr>
+      <w:r>
+        <w:rPr>
+          <w:sz w:val="24"/>
+          <w:szCs w:val="24"/>
+        </w:rPr>
+        <w:t xml:space="preserve">Al momento della chiusura </w:t>
+      </w:r>
+      <w:r>
+        <w:rPr>
+          <w:sz w:val="24"/>
+          <w:szCs w:val="24"/>
+        </w:rPr>
+        <w:t>del sito</w:t>
+      </w:r>
+      <w:r>
+        <w:rPr>
+          <w:sz w:val="24"/>
+          <w:szCs w:val="24"/>
+        </w:rPr>
+        <w:t xml:space="preserve"> si ha la terminazione del sistema con un</w:t>
+      </w:r>
+      <w:r>
+        <w:rPr>
+          <w:sz w:val="24"/>
+          <w:szCs w:val="24"/>
+        </w:rPr>
+        <w:t>a</w:t>
+      </w:r>
+      <w:r>
+        <w:rPr>
+          <w:sz w:val="24"/>
+          <w:szCs w:val="24"/>
+        </w:rPr>
+        <w:t xml:space="preserve"> regolare Logout. Viene assicurata la consistenza dei dati, annullando eventuali operazion</w:t>
+      </w:r>
+      <w:r>
+        <w:rPr>
+          <w:sz w:val="24"/>
+          <w:szCs w:val="24"/>
+        </w:rPr>
+        <w:t>i</w:t>
+      </w:r>
+      <w:r>
+        <w:rPr>
+          <w:sz w:val="24"/>
+          <w:szCs w:val="24"/>
+        </w:rPr>
+        <w:t xml:space="preserve"> che erano in esecuzione.</w:t>
+      </w:r>
+    </w:p>
+    <w:p>
+      <w:pPr>
+        <w:tabs>
+          <w:tab w:val="left" w:pos="2580"/>
+        </w:tabs>
+        <w:ind w:left="708"/>
+        <w:jc w:val="both"/>
+        <w:rPr>
+          <w:sz w:val="24"/>
+          <w:szCs w:val="24"/>
+        </w:rPr>
+      </w:pPr>
+    </w:p>
+    <w:p>
+      <w:pPr>
+        <w:pStyle w:val="Paragrafoelenco"/>
+        <w:numPr>
+          <w:ilvl w:val="2"/>
+          <w:numId w:val="33"/>
+        </w:numPr>
+        <w:tabs>
+          <w:tab w:val="left" w:pos="2580"/>
+        </w:tabs>
+        <w:jc w:val="both"/>
+        <w:rPr>
           <w:b/>
           <w:bCs/>
           <w:sz w:val="28"/>
@@ -8967,7 +9519,7 @@
           <w:sz w:val="28"/>
           <w:szCs w:val="28"/>
         </w:rPr>
-        <w:t>3.7.1.  Inizializzazione</w:t>
+        <w:t>Fallimento</w:t>
       </w:r>
     </w:p>
     <w:p>
@@ -8987,63 +9539,7 @@
           <w:sz w:val="24"/>
           <w:szCs w:val="24"/>
         </w:rPr>
-        <w:t xml:space="preserve">Per </w:t>
-      </w:r>
-      <w:r>
-        <w:rPr>
-          <w:sz w:val="24"/>
-          <w:szCs w:val="24"/>
-        </w:rPr>
-        <w:t>l’inizializzazione</w:t>
-      </w:r>
-      <w:r>
-        <w:rPr>
-          <w:sz w:val="24"/>
-          <w:szCs w:val="24"/>
-        </w:rPr>
-        <w:t xml:space="preserve"> del sistema </w:t>
-      </w:r>
-      <w:r>
-        <w:rPr>
-          <w:sz w:val="24"/>
-          <w:szCs w:val="24"/>
-        </w:rPr>
-        <w:t>Glitch</w:t>
-      </w:r>
-      <w:r>
-        <w:rPr>
-          <w:sz w:val="24"/>
-          <w:szCs w:val="24"/>
-        </w:rPr>
-        <w:t xml:space="preserve"> è necessario l'avvio di un web server che fornisca il servizio di un Database MySQL per la gestione dei dati persistenti e l’interpretazione ed esecuzione del codice lato server. In seguito, tramite l'interfaccia di </w:t>
-      </w:r>
-      <w:r>
-        <w:rPr>
-          <w:sz w:val="24"/>
-          <w:szCs w:val="24"/>
-        </w:rPr>
-        <w:t>L</w:t>
-      </w:r>
-      <w:r>
-        <w:rPr>
-          <w:sz w:val="24"/>
-          <w:szCs w:val="24"/>
-        </w:rPr>
-        <w:t>ogin, sarà possibile autenticarsi tramite opportune credenziali (username e password) come utente</w:t>
-      </w:r>
-      <w:r>
-        <w:rPr>
-          <w:sz w:val="24"/>
-          <w:szCs w:val="24"/>
-        </w:rPr>
-        <w:t xml:space="preserve"> che, in base al suo ruolo, ha</w:t>
-      </w:r>
-      <w:r>
-        <w:rPr>
-          <w:sz w:val="24"/>
-          <w:szCs w:val="24"/>
-        </w:rPr>
-        <w:t xml:space="preserve"> pieno accesso a tutte le funzionalità del sistema.</w:t>
+        <w:t xml:space="preserve">Il sistema lato server può fallire solo a causa di condizioni eccezionali quali mancanza di elettricità o guasti all’hardware (hard disk danneggiato ecc., che danneggiano permanentemente il sistema) o in caso di crash di sistema (attacchi al server dall’esterno). Il sistema lato client può fallire a causa di guasti temporanei (hardware o software), o per la caduta della linea telefonica, ma ciò non influisce in alcun modo sul lato server (che resterà comunque stabile), neanche se ci fosse stata una connessione attiva al DB, visto che il DBMS gestisce le transazioni. Per recuperare da un fallimento basta riaccendere il web server, ma ovviamente, nel frattempo, i client non possono usufruire nel sistema visto che il server è down. </w:t>
       </w:r>
     </w:p>
     <w:p>
@@ -9058,89 +9554,17 @@
           <w:szCs w:val="24"/>
         </w:rPr>
       </w:pPr>
-      <w:r>
-        <w:rPr>
-          <w:sz w:val="24"/>
-          <w:szCs w:val="24"/>
-        </w:rPr>
-        <w:t xml:space="preserve">Una volta effettuato l'accesso, </w:t>
-      </w:r>
-      <w:r>
-        <w:rPr>
-          <w:sz w:val="24"/>
-          <w:szCs w:val="24"/>
-        </w:rPr>
-        <w:t xml:space="preserve">Glitch </w:t>
-      </w:r>
-      <w:r>
-        <w:rPr>
-          <w:sz w:val="24"/>
-          <w:szCs w:val="24"/>
-        </w:rPr>
-        <w:t xml:space="preserve">presenterà all'utente la </w:t>
-      </w:r>
-      <w:r>
-        <w:rPr>
-          <w:sz w:val="24"/>
-          <w:szCs w:val="24"/>
-        </w:rPr>
-        <w:t xml:space="preserve">sua </w:t>
-      </w:r>
-      <w:r>
-        <w:rPr>
-          <w:sz w:val="24"/>
-          <w:szCs w:val="24"/>
-        </w:rPr>
-        <w:t>home</w:t>
-      </w:r>
-      <w:r>
-        <w:rPr>
-          <w:sz w:val="24"/>
-          <w:szCs w:val="24"/>
-        </w:rPr>
-        <w:t>page</w:t>
-      </w:r>
-      <w:r>
-        <w:rPr>
-          <w:sz w:val="24"/>
-          <w:szCs w:val="24"/>
-        </w:rPr>
-        <w:t>, dal</w:t>
-      </w:r>
-      <w:r>
-        <w:rPr>
-          <w:sz w:val="24"/>
-          <w:szCs w:val="24"/>
-        </w:rPr>
-        <w:t>la</w:t>
-      </w:r>
-      <w:r>
-        <w:rPr>
-          <w:sz w:val="24"/>
-          <w:szCs w:val="24"/>
-        </w:rPr>
-        <w:t xml:space="preserve"> quale si possono effettuare tutte le operazioni che il sistema fornisce.</w:t>
-      </w:r>
-    </w:p>
-    <w:p>
-      <w:pPr>
+    </w:p>
+    <w:p>
+      <w:pPr>
+        <w:pStyle w:val="Paragrafoelenco"/>
+        <w:numPr>
+          <w:ilvl w:val="2"/>
+          <w:numId w:val="33"/>
+        </w:numPr>
         <w:tabs>
           <w:tab w:val="left" w:pos="2580"/>
         </w:tabs>
-        <w:ind w:left="708"/>
-        <w:jc w:val="both"/>
-        <w:rPr>
-          <w:sz w:val="24"/>
-          <w:szCs w:val="24"/>
-        </w:rPr>
-      </w:pPr>
-    </w:p>
-    <w:p>
-      <w:pPr>
-        <w:tabs>
-          <w:tab w:val="left" w:pos="2580"/>
-        </w:tabs>
-        <w:ind w:left="708"/>
         <w:jc w:val="both"/>
         <w:rPr>
           <w:b/>
@@ -9156,163 +9580,7 @@
           <w:sz w:val="28"/>
           <w:szCs w:val="28"/>
         </w:rPr>
-        <w:t>3.7.2.  Terminazione</w:t>
-      </w:r>
-    </w:p>
-    <w:p>
-      <w:pPr>
-        <w:tabs>
-          <w:tab w:val="left" w:pos="2580"/>
-        </w:tabs>
-        <w:ind w:left="708"/>
-        <w:jc w:val="both"/>
-        <w:rPr>
-          <w:sz w:val="24"/>
-          <w:szCs w:val="24"/>
-        </w:rPr>
-      </w:pPr>
-      <w:r>
-        <w:rPr>
-          <w:sz w:val="24"/>
-          <w:szCs w:val="24"/>
-        </w:rPr>
-        <w:t xml:space="preserve">Al momento della chiusura </w:t>
-      </w:r>
-      <w:r>
-        <w:rPr>
-          <w:sz w:val="24"/>
-          <w:szCs w:val="24"/>
-        </w:rPr>
-        <w:t>del sito</w:t>
-      </w:r>
-      <w:r>
-        <w:rPr>
-          <w:sz w:val="24"/>
-          <w:szCs w:val="24"/>
-        </w:rPr>
-        <w:t xml:space="preserve"> si ha la terminazione del sistema con un</w:t>
-      </w:r>
-      <w:r>
-        <w:rPr>
-          <w:sz w:val="24"/>
-          <w:szCs w:val="24"/>
-        </w:rPr>
-        <w:t>a</w:t>
-      </w:r>
-      <w:r>
-        <w:rPr>
-          <w:sz w:val="24"/>
-          <w:szCs w:val="24"/>
-        </w:rPr>
-        <w:t xml:space="preserve"> regolare Logout. Viene assicurata la consistenza dei dati, annullando eventuali operazion</w:t>
-      </w:r>
-      <w:r>
-        <w:rPr>
-          <w:sz w:val="24"/>
-          <w:szCs w:val="24"/>
-        </w:rPr>
-        <w:t>i</w:t>
-      </w:r>
-      <w:r>
-        <w:rPr>
-          <w:sz w:val="24"/>
-          <w:szCs w:val="24"/>
-        </w:rPr>
-        <w:t xml:space="preserve"> che erano in esecuzione.</w:t>
-      </w:r>
-    </w:p>
-    <w:p>
-      <w:pPr>
-        <w:tabs>
-          <w:tab w:val="left" w:pos="2580"/>
-        </w:tabs>
-        <w:ind w:left="708"/>
-        <w:jc w:val="both"/>
-        <w:rPr>
-          <w:sz w:val="24"/>
-          <w:szCs w:val="24"/>
-        </w:rPr>
-      </w:pPr>
-    </w:p>
-    <w:p>
-      <w:pPr>
-        <w:tabs>
-          <w:tab w:val="left" w:pos="2580"/>
-        </w:tabs>
-        <w:ind w:left="708"/>
-        <w:jc w:val="both"/>
-        <w:rPr>
-          <w:b/>
-          <w:bCs/>
-          <w:sz w:val="28"/>
-          <w:szCs w:val="28"/>
-        </w:rPr>
-      </w:pPr>
-      <w:r>
-        <w:rPr>
-          <w:b/>
-          <w:bCs/>
-          <w:sz w:val="28"/>
-          <w:szCs w:val="28"/>
-        </w:rPr>
-        <w:t>3.7.3.  Fallimento</w:t>
-      </w:r>
-    </w:p>
-    <w:p>
-      <w:pPr>
-        <w:tabs>
-          <w:tab w:val="left" w:pos="2580"/>
-        </w:tabs>
-        <w:ind w:left="708"/>
-        <w:jc w:val="both"/>
-        <w:rPr>
-          <w:sz w:val="24"/>
-          <w:szCs w:val="24"/>
-        </w:rPr>
-      </w:pPr>
-      <w:r>
-        <w:rPr>
-          <w:sz w:val="24"/>
-          <w:szCs w:val="24"/>
-        </w:rPr>
-        <w:t xml:space="preserve">Il sistema lato server può fallire solo a causa di condizioni eccezionali quali mancanza di elettricità o guasti all’hardware (hard disk danneggiato ecc., che danneggiano permanentemente il sistema) o in caso di crash di sistema (attacchi al server dall’esterno). Il sistema lato client può fallire a causa di guasti temporanei (hardware o software), o per la caduta della linea telefonica, ma ciò non influisce in alcun modo sul lato server (che resterà comunque stabile), neanche se ci fosse stata una connessione attiva al DB, visto che il DBMS gestisce le transazioni. Per recuperare da un fallimento basta riaccendere il web server, ma ovviamente, nel frattempo, i client non possono usufruire nel sistema visto che il server è down. </w:t>
-      </w:r>
-    </w:p>
-    <w:p>
-      <w:pPr>
-        <w:tabs>
-          <w:tab w:val="left" w:pos="2580"/>
-        </w:tabs>
-        <w:ind w:left="708"/>
-        <w:jc w:val="both"/>
-        <w:rPr>
-          <w:sz w:val="24"/>
-          <w:szCs w:val="24"/>
-        </w:rPr>
-      </w:pPr>
-    </w:p>
-    <w:p>
-      <w:pPr>
-        <w:tabs>
-          <w:tab w:val="left" w:pos="2580"/>
-        </w:tabs>
-        <w:ind w:left="708"/>
-        <w:jc w:val="both"/>
-        <w:rPr>
-          <w:b/>
-          <w:bCs/>
-          <w:sz w:val="28"/>
-          <w:szCs w:val="28"/>
-        </w:rPr>
-      </w:pPr>
-      <w:r>
-        <w:rPr>
-          <w:b/>
-          <w:bCs/>
-          <w:sz w:val="28"/>
-          <w:szCs w:val="28"/>
-        </w:rPr>
-        <w:t>3.7.4.  Eccezioni</w:t>
+        <w:t>Eccezioni</w:t>
       </w:r>
     </w:p>
     <w:p>
@@ -10545,6 +10813,1293 @@
         </w:rPr>
         <w:t>offre servizi di inserimento/modifica/rimozioni/prelievo dei dati su DBMS alle richieste provenienti dai Control</w:t>
       </w:r>
+    </w:p>
+    <w:p>
+      <w:pPr>
+        <w:tabs>
+          <w:tab w:val="left" w:pos="2580"/>
+        </w:tabs>
+        <w:ind w:left="501"/>
+        <w:jc w:val="both"/>
+        <w:rPr>
+          <w:sz w:val="28"/>
+          <w:szCs w:val="28"/>
+        </w:rPr>
+      </w:pPr>
+    </w:p>
+    <w:p>
+      <w:pPr>
+        <w:tabs>
+          <w:tab w:val="left" w:pos="2580"/>
+        </w:tabs>
+        <w:ind w:left="501"/>
+        <w:jc w:val="both"/>
+        <w:rPr>
+          <w:sz w:val="28"/>
+          <w:szCs w:val="28"/>
+        </w:rPr>
+      </w:pPr>
+    </w:p>
+    <w:p>
+      <w:pPr>
+        <w:tabs>
+          <w:tab w:val="left" w:pos="2580"/>
+        </w:tabs>
+        <w:ind w:left="501"/>
+        <w:jc w:val="both"/>
+        <w:rPr>
+          <w:b/>
+          <w:bCs/>
+          <w:sz w:val="28"/>
+          <w:szCs w:val="28"/>
+        </w:rPr>
+      </w:pPr>
+      <w:r>
+        <w:rPr>
+          <w:b/>
+          <w:bCs/>
+          <w:sz w:val="28"/>
+          <w:szCs w:val="28"/>
+        </w:rPr>
+        <w:t>4.1.  Specifica dei servizi</w:t>
+      </w:r>
+    </w:p>
+    <w:tbl>
+      <w:tblPr>
+        <w:tblStyle w:val="Grigliatabella"/>
+        <w:tblW w:w="9257" w:type="dxa"/>
+        <w:tblInd w:w="501" w:type="dxa"/>
+        <w:tblLook w:val="04A0" w:firstRow="1" w:lastRow="0" w:firstColumn="1" w:lastColumn="0" w:noHBand="0" w:noVBand="1"/>
+      </w:tblPr>
+      <w:tblGrid>
+        <w:gridCol w:w="3382"/>
+        <w:gridCol w:w="5875"/>
+      </w:tblGrid>
+      <w:tr>
+        <w:trPr>
+          <w:trHeight w:val="440"/>
+        </w:trPr>
+        <w:tc>
+          <w:tcPr>
+            <w:tcW w:w="3382" w:type="dxa"/>
+            <w:shd w:val="clear" w:color="auto" w:fill="5B9BD5" w:themeFill="accent5"/>
+          </w:tcPr>
+          <w:p>
+            <w:pPr>
+              <w:tabs>
+                <w:tab w:val="left" w:pos="2580"/>
+              </w:tabs>
+              <w:jc w:val="center"/>
+              <w:rPr>
+                <w:b/>
+                <w:bCs/>
+                <w:sz w:val="28"/>
+                <w:szCs w:val="28"/>
+              </w:rPr>
+            </w:pPr>
+            <w:bookmarkStart w:id="5" w:name="_GoBack"/>
+            <w:bookmarkEnd w:id="5"/>
+          </w:p>
+          <w:p>
+            <w:pPr>
+              <w:tabs>
+                <w:tab w:val="left" w:pos="2580"/>
+              </w:tabs>
+              <w:jc w:val="center"/>
+              <w:rPr>
+                <w:b/>
+                <w:bCs/>
+                <w:sz w:val="28"/>
+                <w:szCs w:val="28"/>
+              </w:rPr>
+            </w:pPr>
+            <w:r>
+              <w:rPr>
+                <w:b/>
+                <w:bCs/>
+                <w:sz w:val="28"/>
+                <w:szCs w:val="28"/>
+              </w:rPr>
+              <w:t>Servizio</w:t>
+            </w:r>
+          </w:p>
+          <w:p>
+            <w:pPr>
+              <w:tabs>
+                <w:tab w:val="left" w:pos="2580"/>
+              </w:tabs>
+              <w:jc w:val="center"/>
+              <w:rPr>
+                <w:b/>
+                <w:bCs/>
+                <w:sz w:val="28"/>
+                <w:szCs w:val="28"/>
+              </w:rPr>
+            </w:pPr>
+          </w:p>
+        </w:tc>
+        <w:tc>
+          <w:tcPr>
+            <w:tcW w:w="5875" w:type="dxa"/>
+            <w:shd w:val="clear" w:color="auto" w:fill="5B9BD5" w:themeFill="accent5"/>
+          </w:tcPr>
+          <w:p>
+            <w:pPr>
+              <w:tabs>
+                <w:tab w:val="left" w:pos="2580"/>
+              </w:tabs>
+              <w:jc w:val="center"/>
+              <w:rPr>
+                <w:b/>
+                <w:bCs/>
+                <w:sz w:val="28"/>
+                <w:szCs w:val="28"/>
+              </w:rPr>
+            </w:pPr>
+          </w:p>
+          <w:p>
+            <w:pPr>
+              <w:tabs>
+                <w:tab w:val="left" w:pos="2580"/>
+              </w:tabs>
+              <w:jc w:val="center"/>
+              <w:rPr>
+                <w:b/>
+                <w:bCs/>
+                <w:sz w:val="28"/>
+                <w:szCs w:val="28"/>
+              </w:rPr>
+            </w:pPr>
+            <w:r>
+              <w:rPr>
+                <w:b/>
+                <w:bCs/>
+                <w:sz w:val="28"/>
+                <w:szCs w:val="28"/>
+              </w:rPr>
+              <w:t>Descrizione</w:t>
+            </w:r>
+          </w:p>
+        </w:tc>
+      </w:tr>
+      <w:tr>
+        <w:trPr>
+          <w:trHeight w:val="440"/>
+        </w:trPr>
+        <w:tc>
+          <w:tcPr>
+            <w:tcW w:w="3382" w:type="dxa"/>
+            <w:shd w:val="clear" w:color="auto" w:fill="E7E6E6" w:themeFill="background2"/>
+          </w:tcPr>
+          <w:p>
+            <w:pPr>
+              <w:tabs>
+                <w:tab w:val="left" w:pos="2580"/>
+              </w:tabs>
+              <w:jc w:val="center"/>
+              <w:rPr>
+                <w:sz w:val="24"/>
+                <w:szCs w:val="24"/>
+              </w:rPr>
+            </w:pPr>
+            <w:r>
+              <w:rPr>
+                <w:sz w:val="24"/>
+                <w:szCs w:val="24"/>
+              </w:rPr>
+              <w:t>Registrazione</w:t>
+            </w:r>
+          </w:p>
+        </w:tc>
+        <w:tc>
+          <w:tcPr>
+            <w:tcW w:w="5875" w:type="dxa"/>
+          </w:tcPr>
+          <w:p>
+            <w:pPr>
+              <w:tabs>
+                <w:tab w:val="left" w:pos="2580"/>
+              </w:tabs>
+              <w:jc w:val="center"/>
+              <w:rPr>
+                <w:sz w:val="24"/>
+                <w:szCs w:val="24"/>
+              </w:rPr>
+            </w:pPr>
+            <w:r>
+              <w:rPr>
+                <w:sz w:val="24"/>
+                <w:szCs w:val="24"/>
+              </w:rPr>
+              <w:t>Consente a un utente di registrarsi al sito, se non è già stato registrato in precedenza</w:t>
+            </w:r>
+          </w:p>
+        </w:tc>
+      </w:tr>
+      <w:tr>
+        <w:trPr>
+          <w:trHeight w:val="440"/>
+        </w:trPr>
+        <w:tc>
+          <w:tcPr>
+            <w:tcW w:w="3382" w:type="dxa"/>
+            <w:shd w:val="clear" w:color="auto" w:fill="E7E6E6" w:themeFill="background2"/>
+          </w:tcPr>
+          <w:p>
+            <w:pPr>
+              <w:tabs>
+                <w:tab w:val="left" w:pos="2580"/>
+              </w:tabs>
+              <w:jc w:val="center"/>
+              <w:rPr>
+                <w:sz w:val="28"/>
+                <w:szCs w:val="28"/>
+              </w:rPr>
+            </w:pPr>
+            <w:r>
+              <w:rPr>
+                <w:sz w:val="24"/>
+                <w:szCs w:val="24"/>
+              </w:rPr>
+              <w:t>Login</w:t>
+            </w:r>
+          </w:p>
+        </w:tc>
+        <w:tc>
+          <w:tcPr>
+            <w:tcW w:w="5875" w:type="dxa"/>
+          </w:tcPr>
+          <w:p>
+            <w:pPr>
+              <w:tabs>
+                <w:tab w:val="left" w:pos="2580"/>
+              </w:tabs>
+              <w:jc w:val="center"/>
+              <w:rPr>
+                <w:sz w:val="24"/>
+                <w:szCs w:val="24"/>
+              </w:rPr>
+            </w:pPr>
+            <w:r>
+              <w:rPr>
+                <w:sz w:val="24"/>
+                <w:szCs w:val="24"/>
+              </w:rPr>
+              <w:t xml:space="preserve">Consente a un utente di Glitch di accedere al sito </w:t>
+            </w:r>
+          </w:p>
+        </w:tc>
+      </w:tr>
+      <w:tr>
+        <w:trPr>
+          <w:trHeight w:val="440"/>
+        </w:trPr>
+        <w:tc>
+          <w:tcPr>
+            <w:tcW w:w="3382" w:type="dxa"/>
+            <w:shd w:val="clear" w:color="auto" w:fill="E7E6E6" w:themeFill="background2"/>
+          </w:tcPr>
+          <w:p>
+            <w:pPr>
+              <w:tabs>
+                <w:tab w:val="left" w:pos="2580"/>
+              </w:tabs>
+              <w:jc w:val="center"/>
+              <w:rPr>
+                <w:sz w:val="28"/>
+                <w:szCs w:val="28"/>
+              </w:rPr>
+            </w:pPr>
+            <w:r>
+              <w:rPr>
+                <w:sz w:val="24"/>
+                <w:szCs w:val="24"/>
+              </w:rPr>
+              <w:lastRenderedPageBreak/>
+              <w:t>Logout</w:t>
+            </w:r>
+          </w:p>
+        </w:tc>
+        <w:tc>
+          <w:tcPr>
+            <w:tcW w:w="5875" w:type="dxa"/>
+          </w:tcPr>
+          <w:p>
+            <w:pPr>
+              <w:tabs>
+                <w:tab w:val="left" w:pos="2580"/>
+              </w:tabs>
+              <w:jc w:val="center"/>
+              <w:rPr>
+                <w:b/>
+                <w:bCs/>
+                <w:sz w:val="28"/>
+                <w:szCs w:val="28"/>
+              </w:rPr>
+            </w:pPr>
+            <w:r>
+              <w:rPr>
+                <w:sz w:val="24"/>
+                <w:szCs w:val="24"/>
+              </w:rPr>
+              <w:t xml:space="preserve">Consente a un utente di Glitch di </w:t>
+            </w:r>
+            <w:r>
+              <w:rPr>
+                <w:sz w:val="24"/>
+                <w:szCs w:val="24"/>
+              </w:rPr>
+              <w:t>lasciare i</w:t>
+            </w:r>
+            <w:r>
+              <w:rPr>
+                <w:sz w:val="24"/>
+                <w:szCs w:val="24"/>
+              </w:rPr>
+              <w:t>l sito</w:t>
+            </w:r>
+          </w:p>
+        </w:tc>
+      </w:tr>
+      <w:tr>
+        <w:trPr>
+          <w:trHeight w:val="440"/>
+        </w:trPr>
+        <w:tc>
+          <w:tcPr>
+            <w:tcW w:w="3382" w:type="dxa"/>
+            <w:shd w:val="clear" w:color="auto" w:fill="E7E6E6" w:themeFill="background2"/>
+          </w:tcPr>
+          <w:p>
+            <w:pPr>
+              <w:tabs>
+                <w:tab w:val="left" w:pos="2580"/>
+              </w:tabs>
+              <w:jc w:val="center"/>
+              <w:rPr>
+                <w:sz w:val="24"/>
+                <w:szCs w:val="24"/>
+              </w:rPr>
+            </w:pPr>
+            <w:r>
+              <w:rPr>
+                <w:sz w:val="24"/>
+                <w:szCs w:val="24"/>
+              </w:rPr>
+              <w:t>Modifica profilo</w:t>
+            </w:r>
+          </w:p>
+        </w:tc>
+        <w:tc>
+          <w:tcPr>
+            <w:tcW w:w="5875" w:type="dxa"/>
+          </w:tcPr>
+          <w:p>
+            <w:pPr>
+              <w:tabs>
+                <w:tab w:val="left" w:pos="2580"/>
+              </w:tabs>
+              <w:jc w:val="center"/>
+              <w:rPr>
+                <w:sz w:val="24"/>
+                <w:szCs w:val="24"/>
+              </w:rPr>
+            </w:pPr>
+            <w:r>
+              <w:rPr>
+                <w:sz w:val="24"/>
+                <w:szCs w:val="24"/>
+              </w:rPr>
+              <w:t xml:space="preserve">Consente a un utente di modificare alcuni dati personali: </w:t>
+            </w:r>
+            <w:r>
+              <w:rPr>
+                <w:sz w:val="24"/>
+                <w:szCs w:val="24"/>
+              </w:rPr>
+              <w:t>e-mail, indirizzo e password</w:t>
+            </w:r>
+          </w:p>
+        </w:tc>
+      </w:tr>
+      <w:tr>
+        <w:trPr>
+          <w:trHeight w:val="440"/>
+        </w:trPr>
+        <w:tc>
+          <w:tcPr>
+            <w:tcW w:w="3382" w:type="dxa"/>
+            <w:shd w:val="clear" w:color="auto" w:fill="E7E6E6" w:themeFill="background2"/>
+          </w:tcPr>
+          <w:p>
+            <w:pPr>
+              <w:tabs>
+                <w:tab w:val="left" w:pos="2580"/>
+              </w:tabs>
+              <w:jc w:val="center"/>
+              <w:rPr>
+                <w:sz w:val="24"/>
+                <w:szCs w:val="24"/>
+              </w:rPr>
+            </w:pPr>
+            <w:r>
+              <w:rPr>
+                <w:sz w:val="24"/>
+                <w:szCs w:val="24"/>
+              </w:rPr>
+              <w:t>Rimozione profilo</w:t>
+            </w:r>
+          </w:p>
+        </w:tc>
+        <w:tc>
+          <w:tcPr>
+            <w:tcW w:w="5875" w:type="dxa"/>
+          </w:tcPr>
+          <w:p>
+            <w:pPr>
+              <w:tabs>
+                <w:tab w:val="left" w:pos="2580"/>
+              </w:tabs>
+              <w:jc w:val="center"/>
+              <w:rPr>
+                <w:sz w:val="24"/>
+                <w:szCs w:val="24"/>
+              </w:rPr>
+            </w:pPr>
+            <w:r>
+              <w:rPr>
+                <w:sz w:val="24"/>
+                <w:szCs w:val="24"/>
+              </w:rPr>
+              <w:t>Consente a un utente di eliminare il proprio profilo dal sito</w:t>
+            </w:r>
+          </w:p>
+        </w:tc>
+      </w:tr>
+      <w:tr>
+        <w:trPr>
+          <w:trHeight w:val="440"/>
+        </w:trPr>
+        <w:tc>
+          <w:tcPr>
+            <w:tcW w:w="3382" w:type="dxa"/>
+            <w:shd w:val="clear" w:color="auto" w:fill="E7E6E6" w:themeFill="background2"/>
+          </w:tcPr>
+          <w:p>
+            <w:pPr>
+              <w:tabs>
+                <w:tab w:val="left" w:pos="2580"/>
+              </w:tabs>
+              <w:jc w:val="center"/>
+              <w:rPr>
+                <w:sz w:val="24"/>
+                <w:szCs w:val="24"/>
+              </w:rPr>
+            </w:pPr>
+            <w:r>
+              <w:rPr>
+                <w:sz w:val="24"/>
+                <w:szCs w:val="24"/>
+              </w:rPr>
+              <w:t>Aggiungi prodotto al carrello</w:t>
+            </w:r>
+          </w:p>
+        </w:tc>
+        <w:tc>
+          <w:tcPr>
+            <w:tcW w:w="5875" w:type="dxa"/>
+          </w:tcPr>
+          <w:p>
+            <w:pPr>
+              <w:tabs>
+                <w:tab w:val="left" w:pos="2580"/>
+              </w:tabs>
+              <w:jc w:val="center"/>
+              <w:rPr>
+                <w:sz w:val="24"/>
+                <w:szCs w:val="24"/>
+              </w:rPr>
+            </w:pPr>
+            <w:r>
+              <w:rPr>
+                <w:sz w:val="24"/>
+                <w:szCs w:val="24"/>
+              </w:rPr>
+              <w:t>Consente a un utente</w:t>
+            </w:r>
+            <w:r>
+              <w:rPr>
+                <w:sz w:val="24"/>
+                <w:szCs w:val="24"/>
+              </w:rPr>
+              <w:t xml:space="preserve"> di inserire un prodotto all’interno del proprio carrello</w:t>
+            </w:r>
+          </w:p>
+        </w:tc>
+      </w:tr>
+      <w:tr>
+        <w:trPr>
+          <w:trHeight w:val="440"/>
+        </w:trPr>
+        <w:tc>
+          <w:tcPr>
+            <w:tcW w:w="3382" w:type="dxa"/>
+            <w:shd w:val="clear" w:color="auto" w:fill="E7E6E6" w:themeFill="background2"/>
+          </w:tcPr>
+          <w:p>
+            <w:pPr>
+              <w:tabs>
+                <w:tab w:val="left" w:pos="2580"/>
+              </w:tabs>
+              <w:jc w:val="center"/>
+              <w:rPr>
+                <w:sz w:val="24"/>
+                <w:szCs w:val="24"/>
+              </w:rPr>
+            </w:pPr>
+            <w:r>
+              <w:rPr>
+                <w:sz w:val="24"/>
+                <w:szCs w:val="24"/>
+              </w:rPr>
+              <w:t>Rimozione prodotto dal carrello</w:t>
+            </w:r>
+          </w:p>
+        </w:tc>
+        <w:tc>
+          <w:tcPr>
+            <w:tcW w:w="5875" w:type="dxa"/>
+          </w:tcPr>
+          <w:p>
+            <w:pPr>
+              <w:tabs>
+                <w:tab w:val="left" w:pos="2580"/>
+              </w:tabs>
+              <w:jc w:val="center"/>
+              <w:rPr>
+                <w:sz w:val="24"/>
+                <w:szCs w:val="24"/>
+              </w:rPr>
+            </w:pPr>
+            <w:r>
+              <w:rPr>
+                <w:sz w:val="24"/>
+                <w:szCs w:val="24"/>
+              </w:rPr>
+              <w:t>Consente a un utente</w:t>
+            </w:r>
+            <w:r>
+              <w:rPr>
+                <w:sz w:val="24"/>
+                <w:szCs w:val="24"/>
+              </w:rPr>
+              <w:t xml:space="preserve"> </w:t>
+            </w:r>
+            <w:r>
+              <w:rPr>
+                <w:sz w:val="24"/>
+                <w:szCs w:val="24"/>
+              </w:rPr>
+              <w:t xml:space="preserve">di </w:t>
+            </w:r>
+            <w:r>
+              <w:rPr>
+                <w:sz w:val="24"/>
+                <w:szCs w:val="24"/>
+              </w:rPr>
+              <w:t>rimuover</w:t>
+            </w:r>
+            <w:r>
+              <w:rPr>
+                <w:sz w:val="24"/>
+                <w:szCs w:val="24"/>
+              </w:rPr>
+              <w:t xml:space="preserve"> un prodotto all’interno del proprio carrello</w:t>
+            </w:r>
+          </w:p>
+        </w:tc>
+      </w:tr>
+      <w:tr>
+        <w:trPr>
+          <w:trHeight w:val="440"/>
+        </w:trPr>
+        <w:tc>
+          <w:tcPr>
+            <w:tcW w:w="3382" w:type="dxa"/>
+            <w:shd w:val="clear" w:color="auto" w:fill="E7E6E6" w:themeFill="background2"/>
+          </w:tcPr>
+          <w:p>
+            <w:pPr>
+              <w:tabs>
+                <w:tab w:val="left" w:pos="2580"/>
+              </w:tabs>
+              <w:jc w:val="center"/>
+              <w:rPr>
+                <w:sz w:val="24"/>
+                <w:szCs w:val="24"/>
+              </w:rPr>
+            </w:pPr>
+            <w:r>
+              <w:rPr>
+                <w:sz w:val="24"/>
+                <w:szCs w:val="24"/>
+              </w:rPr>
+              <w:t>Acquisto prodotto</w:t>
+            </w:r>
+          </w:p>
+        </w:tc>
+        <w:tc>
+          <w:tcPr>
+            <w:tcW w:w="5875" w:type="dxa"/>
+          </w:tcPr>
+          <w:p>
+            <w:pPr>
+              <w:tabs>
+                <w:tab w:val="left" w:pos="2580"/>
+              </w:tabs>
+              <w:jc w:val="center"/>
+              <w:rPr>
+                <w:sz w:val="24"/>
+                <w:szCs w:val="24"/>
+              </w:rPr>
+            </w:pPr>
+            <w:r>
+              <w:rPr>
+                <w:sz w:val="24"/>
+                <w:szCs w:val="24"/>
+              </w:rPr>
+              <w:t xml:space="preserve">Consente a un utente di </w:t>
+            </w:r>
+            <w:r>
+              <w:rPr>
+                <w:sz w:val="24"/>
+                <w:szCs w:val="24"/>
+              </w:rPr>
+              <w:t>acquistare i prodotti contenuti</w:t>
+            </w:r>
+            <w:r>
+              <w:rPr>
+                <w:sz w:val="24"/>
+                <w:szCs w:val="24"/>
+              </w:rPr>
+              <w:t xml:space="preserve"> all’interno del proprio carrello</w:t>
+            </w:r>
+          </w:p>
+        </w:tc>
+      </w:tr>
+      <w:tr>
+        <w:trPr>
+          <w:trHeight w:val="440"/>
+        </w:trPr>
+        <w:tc>
+          <w:tcPr>
+            <w:tcW w:w="3382" w:type="dxa"/>
+            <w:shd w:val="clear" w:color="auto" w:fill="E7E6E6" w:themeFill="background2"/>
+          </w:tcPr>
+          <w:p>
+            <w:pPr>
+              <w:tabs>
+                <w:tab w:val="left" w:pos="2580"/>
+              </w:tabs>
+              <w:jc w:val="center"/>
+              <w:rPr>
+                <w:sz w:val="24"/>
+                <w:szCs w:val="24"/>
+              </w:rPr>
+            </w:pPr>
+            <w:r>
+              <w:rPr>
+                <w:sz w:val="24"/>
+                <w:szCs w:val="24"/>
+              </w:rPr>
+              <w:t>Richiesta assistenza</w:t>
+            </w:r>
+          </w:p>
+        </w:tc>
+        <w:tc>
+          <w:tcPr>
+            <w:tcW w:w="5875" w:type="dxa"/>
+          </w:tcPr>
+          <w:p>
+            <w:pPr>
+              <w:tabs>
+                <w:tab w:val="left" w:pos="2580"/>
+              </w:tabs>
+              <w:jc w:val="center"/>
+              <w:rPr>
+                <w:sz w:val="24"/>
+                <w:szCs w:val="24"/>
+              </w:rPr>
+            </w:pPr>
+            <w:r>
+              <w:rPr>
+                <w:sz w:val="24"/>
+                <w:szCs w:val="24"/>
+              </w:rPr>
+              <w:t xml:space="preserve">Consente a un utente di </w:t>
+            </w:r>
+            <w:r>
+              <w:rPr>
+                <w:sz w:val="24"/>
+                <w:szCs w:val="24"/>
+              </w:rPr>
+              <w:t>inviare un’e-mail ai gestori per richiedere assistenza in caso di problemi</w:t>
+            </w:r>
+          </w:p>
+        </w:tc>
+      </w:tr>
+      <w:tr>
+        <w:trPr>
+          <w:trHeight w:val="440"/>
+        </w:trPr>
+        <w:tc>
+          <w:tcPr>
+            <w:tcW w:w="3382" w:type="dxa"/>
+            <w:shd w:val="clear" w:color="auto" w:fill="E7E6E6" w:themeFill="background2"/>
+          </w:tcPr>
+          <w:p>
+            <w:pPr>
+              <w:tabs>
+                <w:tab w:val="left" w:pos="2580"/>
+              </w:tabs>
+              <w:jc w:val="center"/>
+              <w:rPr>
+                <w:sz w:val="24"/>
+                <w:szCs w:val="24"/>
+              </w:rPr>
+            </w:pPr>
+            <w:r>
+              <w:rPr>
+                <w:sz w:val="24"/>
+                <w:szCs w:val="24"/>
+              </w:rPr>
+              <w:t>Risposta assistenza</w:t>
+            </w:r>
+          </w:p>
+        </w:tc>
+        <w:tc>
+          <w:tcPr>
+            <w:tcW w:w="5875" w:type="dxa"/>
+          </w:tcPr>
+          <w:p>
+            <w:pPr>
+              <w:tabs>
+                <w:tab w:val="left" w:pos="2580"/>
+              </w:tabs>
+              <w:jc w:val="center"/>
+              <w:rPr>
+                <w:sz w:val="24"/>
+                <w:szCs w:val="24"/>
+              </w:rPr>
+            </w:pPr>
+            <w:r>
+              <w:rPr>
+                <w:sz w:val="24"/>
+                <w:szCs w:val="24"/>
+              </w:rPr>
+              <w:t xml:space="preserve">Consente al gestore assistenza di rispondere a eventuali e-mail </w:t>
+            </w:r>
+          </w:p>
+        </w:tc>
+      </w:tr>
+      <w:tr>
+        <w:trPr>
+          <w:trHeight w:val="440"/>
+        </w:trPr>
+        <w:tc>
+          <w:tcPr>
+            <w:tcW w:w="3382" w:type="dxa"/>
+            <w:shd w:val="clear" w:color="auto" w:fill="E7E6E6" w:themeFill="background2"/>
+          </w:tcPr>
+          <w:p>
+            <w:pPr>
+              <w:tabs>
+                <w:tab w:val="left" w:pos="2580"/>
+              </w:tabs>
+              <w:jc w:val="center"/>
+              <w:rPr>
+                <w:sz w:val="24"/>
+                <w:szCs w:val="24"/>
+              </w:rPr>
+            </w:pPr>
+            <w:r>
+              <w:rPr>
+                <w:sz w:val="24"/>
+                <w:szCs w:val="24"/>
+              </w:rPr>
+              <w:t>Aggiungi ruolo</w:t>
+            </w:r>
+          </w:p>
+        </w:tc>
+        <w:tc>
+          <w:tcPr>
+            <w:tcW w:w="5875" w:type="dxa"/>
+          </w:tcPr>
+          <w:p>
+            <w:pPr>
+              <w:tabs>
+                <w:tab w:val="left" w:pos="2580"/>
+              </w:tabs>
+              <w:jc w:val="center"/>
+              <w:rPr>
+                <w:sz w:val="24"/>
+                <w:szCs w:val="24"/>
+              </w:rPr>
+            </w:pPr>
+            <w:r>
+              <w:rPr>
+                <w:sz w:val="24"/>
+                <w:szCs w:val="24"/>
+              </w:rPr>
+              <w:t>Consente al gestore</w:t>
+            </w:r>
+            <w:r>
+              <w:rPr>
+                <w:sz w:val="24"/>
+                <w:szCs w:val="24"/>
+              </w:rPr>
+              <w:t xml:space="preserve"> account di assegnare un ruolo ad un utente del sito</w:t>
+            </w:r>
+          </w:p>
+        </w:tc>
+      </w:tr>
+      <w:tr>
+        <w:trPr>
+          <w:trHeight w:val="440"/>
+        </w:trPr>
+        <w:tc>
+          <w:tcPr>
+            <w:tcW w:w="3382" w:type="dxa"/>
+            <w:shd w:val="clear" w:color="auto" w:fill="E7E6E6" w:themeFill="background2"/>
+          </w:tcPr>
+          <w:p>
+            <w:pPr>
+              <w:tabs>
+                <w:tab w:val="left" w:pos="2580"/>
+              </w:tabs>
+              <w:jc w:val="center"/>
+              <w:rPr>
+                <w:sz w:val="24"/>
+                <w:szCs w:val="24"/>
+              </w:rPr>
+            </w:pPr>
+            <w:r>
+              <w:rPr>
+                <w:sz w:val="24"/>
+                <w:szCs w:val="24"/>
+              </w:rPr>
+              <w:t>Elimina ruolo</w:t>
+            </w:r>
+          </w:p>
+        </w:tc>
+        <w:tc>
+          <w:tcPr>
+            <w:tcW w:w="5875" w:type="dxa"/>
+          </w:tcPr>
+          <w:p>
+            <w:pPr>
+              <w:tabs>
+                <w:tab w:val="left" w:pos="2580"/>
+              </w:tabs>
+              <w:jc w:val="center"/>
+              <w:rPr>
+                <w:sz w:val="24"/>
+                <w:szCs w:val="24"/>
+              </w:rPr>
+            </w:pPr>
+            <w:r>
+              <w:rPr>
+                <w:sz w:val="24"/>
+                <w:szCs w:val="24"/>
+              </w:rPr>
+              <w:t xml:space="preserve">Consente al gestore account di </w:t>
+            </w:r>
+            <w:r>
+              <w:rPr>
+                <w:sz w:val="24"/>
+                <w:szCs w:val="24"/>
+              </w:rPr>
+              <w:t>eliminare</w:t>
+            </w:r>
+            <w:r>
+              <w:rPr>
+                <w:sz w:val="24"/>
+                <w:szCs w:val="24"/>
+              </w:rPr>
+              <w:t xml:space="preserve"> un ruolo ad un utente del sito</w:t>
+            </w:r>
+          </w:p>
+        </w:tc>
+      </w:tr>
+      <w:tr>
+        <w:trPr>
+          <w:trHeight w:val="440"/>
+        </w:trPr>
+        <w:tc>
+          <w:tcPr>
+            <w:tcW w:w="3382" w:type="dxa"/>
+            <w:shd w:val="clear" w:color="auto" w:fill="E7E6E6" w:themeFill="background2"/>
+          </w:tcPr>
+          <w:p>
+            <w:pPr>
+              <w:tabs>
+                <w:tab w:val="left" w:pos="2580"/>
+              </w:tabs>
+              <w:jc w:val="center"/>
+              <w:rPr>
+                <w:sz w:val="24"/>
+                <w:szCs w:val="24"/>
+              </w:rPr>
+            </w:pPr>
+            <w:r>
+              <w:rPr>
+                <w:sz w:val="24"/>
+                <w:szCs w:val="24"/>
+              </w:rPr>
+              <w:t>Inserimento prodotto</w:t>
+            </w:r>
+          </w:p>
+        </w:tc>
+        <w:tc>
+          <w:tcPr>
+            <w:tcW w:w="5875" w:type="dxa"/>
+          </w:tcPr>
+          <w:p>
+            <w:pPr>
+              <w:tabs>
+                <w:tab w:val="left" w:pos="2580"/>
+              </w:tabs>
+              <w:jc w:val="center"/>
+              <w:rPr>
+                <w:sz w:val="24"/>
+                <w:szCs w:val="24"/>
+              </w:rPr>
+            </w:pPr>
+            <w:r>
+              <w:rPr>
+                <w:sz w:val="24"/>
+                <w:szCs w:val="24"/>
+              </w:rPr>
+              <w:t>Consente al gestore</w:t>
+            </w:r>
+            <w:r>
+              <w:rPr>
+                <w:sz w:val="24"/>
+                <w:szCs w:val="24"/>
+              </w:rPr>
+              <w:t xml:space="preserve"> catalogo di inserire un nuovo prodotto all’interno del catalogo del sito</w:t>
+            </w:r>
+          </w:p>
+        </w:tc>
+      </w:tr>
+      <w:tr>
+        <w:trPr>
+          <w:trHeight w:val="440"/>
+        </w:trPr>
+        <w:tc>
+          <w:tcPr>
+            <w:tcW w:w="3382" w:type="dxa"/>
+            <w:shd w:val="clear" w:color="auto" w:fill="E7E6E6" w:themeFill="background2"/>
+          </w:tcPr>
+          <w:p>
+            <w:pPr>
+              <w:tabs>
+                <w:tab w:val="left" w:pos="2580"/>
+              </w:tabs>
+              <w:jc w:val="center"/>
+              <w:rPr>
+                <w:sz w:val="24"/>
+                <w:szCs w:val="24"/>
+              </w:rPr>
+            </w:pPr>
+            <w:r>
+              <w:rPr>
+                <w:sz w:val="24"/>
+                <w:szCs w:val="24"/>
+              </w:rPr>
+              <w:t>Rimozione prodotto</w:t>
+            </w:r>
+          </w:p>
+        </w:tc>
+        <w:tc>
+          <w:tcPr>
+            <w:tcW w:w="5875" w:type="dxa"/>
+          </w:tcPr>
+          <w:p>
+            <w:pPr>
+              <w:tabs>
+                <w:tab w:val="left" w:pos="2580"/>
+              </w:tabs>
+              <w:jc w:val="center"/>
+              <w:rPr>
+                <w:sz w:val="24"/>
+                <w:szCs w:val="24"/>
+              </w:rPr>
+            </w:pPr>
+            <w:r>
+              <w:rPr>
+                <w:sz w:val="24"/>
+                <w:szCs w:val="24"/>
+              </w:rPr>
+              <w:t xml:space="preserve">Consente al gestore catalogo di </w:t>
+            </w:r>
+            <w:r>
+              <w:rPr>
+                <w:sz w:val="24"/>
+                <w:szCs w:val="24"/>
+              </w:rPr>
+              <w:t>eliminare</w:t>
+            </w:r>
+            <w:r>
+              <w:rPr>
+                <w:sz w:val="24"/>
+                <w:szCs w:val="24"/>
+              </w:rPr>
+              <w:t xml:space="preserve"> un prodotto </w:t>
+            </w:r>
+            <w:r>
+              <w:rPr>
+                <w:sz w:val="24"/>
+                <w:szCs w:val="24"/>
+              </w:rPr>
+              <w:t>dal</w:t>
+            </w:r>
+            <w:r>
+              <w:rPr>
+                <w:sz w:val="24"/>
+                <w:szCs w:val="24"/>
+              </w:rPr>
+              <w:t xml:space="preserve"> catalogo del sito</w:t>
+            </w:r>
+          </w:p>
+        </w:tc>
+      </w:tr>
+      <w:tr>
+        <w:trPr>
+          <w:trHeight w:val="440"/>
+        </w:trPr>
+        <w:tc>
+          <w:tcPr>
+            <w:tcW w:w="3382" w:type="dxa"/>
+            <w:shd w:val="clear" w:color="auto" w:fill="E7E6E6" w:themeFill="background2"/>
+          </w:tcPr>
+          <w:p>
+            <w:pPr>
+              <w:tabs>
+                <w:tab w:val="left" w:pos="2580"/>
+              </w:tabs>
+              <w:jc w:val="center"/>
+              <w:rPr>
+                <w:sz w:val="24"/>
+                <w:szCs w:val="24"/>
+              </w:rPr>
+            </w:pPr>
+            <w:r>
+              <w:rPr>
+                <w:sz w:val="24"/>
+                <w:szCs w:val="24"/>
+              </w:rPr>
+              <w:t>Inserimento offerta</w:t>
+            </w:r>
+          </w:p>
+        </w:tc>
+        <w:tc>
+          <w:tcPr>
+            <w:tcW w:w="5875" w:type="dxa"/>
+          </w:tcPr>
+          <w:p>
+            <w:pPr>
+              <w:tabs>
+                <w:tab w:val="left" w:pos="2580"/>
+              </w:tabs>
+              <w:jc w:val="center"/>
+              <w:rPr>
+                <w:sz w:val="24"/>
+                <w:szCs w:val="24"/>
+              </w:rPr>
+            </w:pPr>
+            <w:r>
+              <w:rPr>
+                <w:sz w:val="24"/>
+                <w:szCs w:val="24"/>
+              </w:rPr>
+              <w:t xml:space="preserve">Consente al gestore catalogo di </w:t>
+            </w:r>
+            <w:r>
+              <w:rPr>
+                <w:sz w:val="24"/>
+                <w:szCs w:val="24"/>
+              </w:rPr>
+              <w:t>aggiungere</w:t>
+            </w:r>
+            <w:r>
+              <w:rPr>
+                <w:sz w:val="24"/>
+                <w:szCs w:val="24"/>
+              </w:rPr>
+              <w:t xml:space="preserve"> u</w:t>
+            </w:r>
+            <w:r>
+              <w:rPr>
+                <w:sz w:val="24"/>
+                <w:szCs w:val="24"/>
+              </w:rPr>
+              <w:t xml:space="preserve">n’offerta su alcuni dei </w:t>
+            </w:r>
+            <w:r>
+              <w:rPr>
+                <w:sz w:val="24"/>
+                <w:szCs w:val="24"/>
+              </w:rPr>
+              <w:t>prodott</w:t>
+            </w:r>
+            <w:r>
+              <w:rPr>
+                <w:sz w:val="24"/>
+                <w:szCs w:val="24"/>
+              </w:rPr>
+              <w:t>i</w:t>
+            </w:r>
+            <w:r>
+              <w:rPr>
+                <w:sz w:val="24"/>
+                <w:szCs w:val="24"/>
+              </w:rPr>
+              <w:t xml:space="preserve"> del catalogo del sito</w:t>
+            </w:r>
+          </w:p>
+        </w:tc>
+      </w:tr>
+      <w:tr>
+        <w:trPr>
+          <w:trHeight w:val="440"/>
+        </w:trPr>
+        <w:tc>
+          <w:tcPr>
+            <w:tcW w:w="3382" w:type="dxa"/>
+            <w:shd w:val="clear" w:color="auto" w:fill="E7E6E6" w:themeFill="background2"/>
+          </w:tcPr>
+          <w:p>
+            <w:pPr>
+              <w:tabs>
+                <w:tab w:val="left" w:pos="2580"/>
+              </w:tabs>
+              <w:jc w:val="center"/>
+              <w:rPr>
+                <w:sz w:val="24"/>
+                <w:szCs w:val="24"/>
+              </w:rPr>
+            </w:pPr>
+            <w:r>
+              <w:rPr>
+                <w:sz w:val="24"/>
+                <w:szCs w:val="24"/>
+              </w:rPr>
+              <w:t>Rimozione offerta</w:t>
+            </w:r>
+          </w:p>
+        </w:tc>
+        <w:tc>
+          <w:tcPr>
+            <w:tcW w:w="5875" w:type="dxa"/>
+          </w:tcPr>
+          <w:p>
+            <w:pPr>
+              <w:tabs>
+                <w:tab w:val="left" w:pos="2580"/>
+              </w:tabs>
+              <w:jc w:val="center"/>
+              <w:rPr>
+                <w:sz w:val="24"/>
+                <w:szCs w:val="24"/>
+              </w:rPr>
+            </w:pPr>
+            <w:r>
+              <w:rPr>
+                <w:sz w:val="24"/>
+                <w:szCs w:val="24"/>
+              </w:rPr>
+              <w:t xml:space="preserve">Consente al gestore catalogo di </w:t>
+            </w:r>
+            <w:r>
+              <w:rPr>
+                <w:sz w:val="24"/>
+                <w:szCs w:val="24"/>
+              </w:rPr>
+              <w:t>eliminare</w:t>
+            </w:r>
+            <w:r>
+              <w:rPr>
+                <w:sz w:val="24"/>
+                <w:szCs w:val="24"/>
+              </w:rPr>
+              <w:t xml:space="preserve"> un’offerta su alcuni dei prodott</w:t>
+            </w:r>
+            <w:r>
+              <w:rPr>
+                <w:sz w:val="24"/>
+                <w:szCs w:val="24"/>
+              </w:rPr>
+              <w:t>i</w:t>
+            </w:r>
+            <w:r>
+              <w:rPr>
+                <w:sz w:val="24"/>
+                <w:szCs w:val="24"/>
+              </w:rPr>
+              <w:t xml:space="preserve"> del catalogo del sito</w:t>
+            </w:r>
+          </w:p>
+        </w:tc>
+      </w:tr>
+    </w:tbl>
+    <w:p>
+      <w:pPr>
+        <w:tabs>
+          <w:tab w:val="left" w:pos="2580"/>
+        </w:tabs>
+        <w:jc w:val="both"/>
+        <w:rPr>
+          <w:sz w:val="28"/>
+          <w:szCs w:val="28"/>
+        </w:rPr>
+      </w:pPr>
+    </w:p>
+    <w:p>
+      <w:pPr>
+        <w:tabs>
+          <w:tab w:val="left" w:pos="2580"/>
+        </w:tabs>
+        <w:jc w:val="both"/>
+        <w:rPr>
+          <w:sz w:val="28"/>
+          <w:szCs w:val="28"/>
+        </w:rPr>
+      </w:pPr>
+    </w:p>
+    <w:p>
+      <w:pPr>
+        <w:tabs>
+          <w:tab w:val="left" w:pos="2580"/>
+        </w:tabs>
+        <w:jc w:val="both"/>
+        <w:rPr>
+          <w:sz w:val="28"/>
+          <w:szCs w:val="28"/>
+        </w:rPr>
+      </w:pPr>
+    </w:p>
+    <w:p>
+      <w:pPr>
+        <w:tabs>
+          <w:tab w:val="left" w:pos="2580"/>
+        </w:tabs>
+        <w:jc w:val="both"/>
+        <w:rPr>
+          <w:sz w:val="28"/>
+          <w:szCs w:val="28"/>
+        </w:rPr>
+      </w:pPr>
     </w:p>
     <w:p>
       <w:pPr>
@@ -12813,6 +14368,123 @@
     </w:lvl>
   </w:abstractNum>
   <w:abstractNum w:abstractNumId="16" w15:restartNumberingAfterBreak="0">
+    <w:nsid w:val="36C73005"/>
+    <w:multiLevelType w:val="multilevel"/>
+    <w:tmpl w:val="3AFC3862"/>
+    <w:lvl w:ilvl="0">
+      <w:start w:val="3"/>
+      <w:numFmt w:val="decimal"/>
+      <w:lvlText w:val="%1."/>
+      <w:lvlJc w:val="left"/>
+      <w:pPr>
+        <w:ind w:left="648" w:hanging="648"/>
+      </w:pPr>
+      <w:rPr>
+        <w:rFonts w:hint="default"/>
+      </w:rPr>
+    </w:lvl>
+    <w:lvl w:ilvl="1">
+      <w:start w:val="2"/>
+      <w:numFmt w:val="decimal"/>
+      <w:lvlText w:val="%1.%2."/>
+      <w:lvlJc w:val="left"/>
+      <w:pPr>
+        <w:ind w:left="1074" w:hanging="720"/>
+      </w:pPr>
+      <w:rPr>
+        <w:rFonts w:hint="default"/>
+      </w:rPr>
+    </w:lvl>
+    <w:lvl w:ilvl="2">
+      <w:start w:val="1"/>
+      <w:numFmt w:val="decimal"/>
+      <w:lvlText w:val="%1.%2.%3."/>
+      <w:lvlJc w:val="left"/>
+      <w:pPr>
+        <w:ind w:left="1428" w:hanging="720"/>
+      </w:pPr>
+      <w:rPr>
+        <w:rFonts w:hint="default"/>
+        <w:b/>
+        <w:bCs/>
+        <w:sz w:val="28"/>
+        <w:szCs w:val="28"/>
+      </w:rPr>
+    </w:lvl>
+    <w:lvl w:ilvl="3">
+      <w:start w:val="1"/>
+      <w:numFmt w:val="decimal"/>
+      <w:lvlText w:val="%1.%2.%3.%4."/>
+      <w:lvlJc w:val="left"/>
+      <w:pPr>
+        <w:ind w:left="2142" w:hanging="1080"/>
+      </w:pPr>
+      <w:rPr>
+        <w:rFonts w:hint="default"/>
+      </w:rPr>
+    </w:lvl>
+    <w:lvl w:ilvl="4">
+      <w:start w:val="1"/>
+      <w:numFmt w:val="decimal"/>
+      <w:lvlText w:val="%1.%2.%3.%4.%5."/>
+      <w:lvlJc w:val="left"/>
+      <w:pPr>
+        <w:ind w:left="2496" w:hanging="1080"/>
+      </w:pPr>
+      <w:rPr>
+        <w:rFonts w:hint="default"/>
+      </w:rPr>
+    </w:lvl>
+    <w:lvl w:ilvl="5">
+      <w:start w:val="1"/>
+      <w:numFmt w:val="decimal"/>
+      <w:lvlText w:val="%1.%2.%3.%4.%5.%6."/>
+      <w:lvlJc w:val="left"/>
+      <w:pPr>
+        <w:ind w:left="3210" w:hanging="1440"/>
+      </w:pPr>
+      <w:rPr>
+        <w:rFonts w:hint="default"/>
+      </w:rPr>
+    </w:lvl>
+    <w:lvl w:ilvl="6">
+      <w:start w:val="1"/>
+      <w:numFmt w:val="decimal"/>
+      <w:lvlText w:val="%1.%2.%3.%4.%5.%6.%7."/>
+      <w:lvlJc w:val="left"/>
+      <w:pPr>
+        <w:ind w:left="3924" w:hanging="1800"/>
+      </w:pPr>
+      <w:rPr>
+        <w:rFonts w:hint="default"/>
+      </w:rPr>
+    </w:lvl>
+    <w:lvl w:ilvl="7">
+      <w:start w:val="1"/>
+      <w:numFmt w:val="decimal"/>
+      <w:lvlText w:val="%1.%2.%3.%4.%5.%6.%7.%8."/>
+      <w:lvlJc w:val="left"/>
+      <w:pPr>
+        <w:ind w:left="4278" w:hanging="1800"/>
+      </w:pPr>
+      <w:rPr>
+        <w:rFonts w:hint="default"/>
+      </w:rPr>
+    </w:lvl>
+    <w:lvl w:ilvl="8">
+      <w:start w:val="1"/>
+      <w:numFmt w:val="decimal"/>
+      <w:lvlText w:val="%1.%2.%3.%4.%5.%6.%7.%8.%9."/>
+      <w:lvlJc w:val="left"/>
+      <w:pPr>
+        <w:ind w:left="4992" w:hanging="2160"/>
+      </w:pPr>
+      <w:rPr>
+        <w:rFonts w:hint="default"/>
+      </w:rPr>
+    </w:lvl>
+  </w:abstractNum>
+  <w:abstractNum w:abstractNumId="17" w15:restartNumberingAfterBreak="0">
     <w:nsid w:val="38DB6E5D"/>
     <w:multiLevelType w:val="hybridMultilevel"/>
     <w:tmpl w:val="5C1C2D9A"/>
@@ -12925,7 +14597,7 @@
       </w:rPr>
     </w:lvl>
   </w:abstractNum>
-  <w:abstractNum w:abstractNumId="17" w15:restartNumberingAfterBreak="0">
+  <w:abstractNum w:abstractNumId="18" w15:restartNumberingAfterBreak="0">
     <w:nsid w:val="3C4720D0"/>
     <w:multiLevelType w:val="hybridMultilevel"/>
     <w:tmpl w:val="1C74D650"/>
@@ -13038,7 +14710,7 @@
       </w:rPr>
     </w:lvl>
   </w:abstractNum>
-  <w:abstractNum w:abstractNumId="18" w15:restartNumberingAfterBreak="0">
+  <w:abstractNum w:abstractNumId="19" w15:restartNumberingAfterBreak="0">
     <w:nsid w:val="3CB93BC2"/>
     <w:multiLevelType w:val="multilevel"/>
     <w:tmpl w:val="0410001F"/>
@@ -13124,7 +14796,7 @@
       </w:pPr>
     </w:lvl>
   </w:abstractNum>
-  <w:abstractNum w:abstractNumId="19" w15:restartNumberingAfterBreak="0">
+  <w:abstractNum w:abstractNumId="20" w15:restartNumberingAfterBreak="0">
     <w:nsid w:val="48536055"/>
     <w:multiLevelType w:val="hybridMultilevel"/>
     <w:tmpl w:val="B2E8E59E"/>
@@ -13236,7 +14908,7 @@
       </w:rPr>
     </w:lvl>
   </w:abstractNum>
-  <w:abstractNum w:abstractNumId="20" w15:restartNumberingAfterBreak="0">
+  <w:abstractNum w:abstractNumId="21" w15:restartNumberingAfterBreak="0">
     <w:nsid w:val="49AE6F8A"/>
     <w:multiLevelType w:val="multilevel"/>
     <w:tmpl w:val="0410001F"/>
@@ -13322,7 +14994,7 @@
       </w:pPr>
     </w:lvl>
   </w:abstractNum>
-  <w:abstractNum w:abstractNumId="21" w15:restartNumberingAfterBreak="0">
+  <w:abstractNum w:abstractNumId="22" w15:restartNumberingAfterBreak="0">
     <w:nsid w:val="4C855461"/>
     <w:multiLevelType w:val="multilevel"/>
     <w:tmpl w:val="EA1239E4"/>
@@ -13435,7 +15107,7 @@
       </w:rPr>
     </w:lvl>
   </w:abstractNum>
-  <w:abstractNum w:abstractNumId="22" w15:restartNumberingAfterBreak="0">
+  <w:abstractNum w:abstractNumId="23" w15:restartNumberingAfterBreak="0">
     <w:nsid w:val="5126713B"/>
     <w:multiLevelType w:val="multilevel"/>
     <w:tmpl w:val="6B4A64F4"/>
@@ -13550,7 +15222,7 @@
       </w:rPr>
     </w:lvl>
   </w:abstractNum>
-  <w:abstractNum w:abstractNumId="23" w15:restartNumberingAfterBreak="0">
+  <w:abstractNum w:abstractNumId="24" w15:restartNumberingAfterBreak="0">
     <w:nsid w:val="52E97A3B"/>
     <w:multiLevelType w:val="multilevel"/>
     <w:tmpl w:val="0410001F"/>
@@ -13636,7 +15308,7 @@
       </w:pPr>
     </w:lvl>
   </w:abstractNum>
-  <w:abstractNum w:abstractNumId="24" w15:restartNumberingAfterBreak="0">
+  <w:abstractNum w:abstractNumId="25" w15:restartNumberingAfterBreak="0">
     <w:nsid w:val="54BF65E2"/>
     <w:multiLevelType w:val="hybridMultilevel"/>
     <w:tmpl w:val="91E8E104"/>
@@ -13749,7 +15421,7 @@
       </w:rPr>
     </w:lvl>
   </w:abstractNum>
-  <w:abstractNum w:abstractNumId="25" w15:restartNumberingAfterBreak="0">
+  <w:abstractNum w:abstractNumId="26" w15:restartNumberingAfterBreak="0">
     <w:nsid w:val="56B05609"/>
     <w:multiLevelType w:val="hybridMultilevel"/>
     <w:tmpl w:val="A91872DC"/>
@@ -13862,7 +15534,7 @@
       </w:rPr>
     </w:lvl>
   </w:abstractNum>
-  <w:abstractNum w:abstractNumId="26" w15:restartNumberingAfterBreak="0">
+  <w:abstractNum w:abstractNumId="27" w15:restartNumberingAfterBreak="0">
     <w:nsid w:val="5F4E6F8D"/>
     <w:multiLevelType w:val="hybridMultilevel"/>
     <w:tmpl w:val="6A362C94"/>
@@ -13975,7 +15647,7 @@
       </w:rPr>
     </w:lvl>
   </w:abstractNum>
-  <w:abstractNum w:abstractNumId="27" w15:restartNumberingAfterBreak="0">
+  <w:abstractNum w:abstractNumId="28" w15:restartNumberingAfterBreak="0">
     <w:nsid w:val="61181CD1"/>
     <w:multiLevelType w:val="hybridMultilevel"/>
     <w:tmpl w:val="4D8E9AD4"/>
@@ -14088,7 +15760,7 @@
       </w:rPr>
     </w:lvl>
   </w:abstractNum>
-  <w:abstractNum w:abstractNumId="28" w15:restartNumberingAfterBreak="0">
+  <w:abstractNum w:abstractNumId="29" w15:restartNumberingAfterBreak="0">
     <w:nsid w:val="61A53AD2"/>
     <w:multiLevelType w:val="hybridMultilevel"/>
     <w:tmpl w:val="4D1EFDFC"/>
@@ -14201,11 +15873,11 @@
       </w:rPr>
     </w:lvl>
   </w:abstractNum>
-  <w:abstractNum w:abstractNumId="29" w15:restartNumberingAfterBreak="0">
+  <w:abstractNum w:abstractNumId="30" w15:restartNumberingAfterBreak="0">
     <w:nsid w:val="67D35A46"/>
-    <w:multiLevelType w:val="hybridMultilevel"/>
-    <w:tmpl w:val="4A8A2616"/>
-    <w:lvl w:ilvl="0" w:tplc="6C78D640">
+    <w:multiLevelType w:val="multilevel"/>
+    <w:tmpl w:val="A3A683C0"/>
+    <w:lvl w:ilvl="0">
       <w:start w:val="1"/>
       <w:numFmt w:val="decimal"/>
       <w:lvlText w:val="%1."/>
@@ -14218,80 +15890,112 @@
         <w:bCs/>
       </w:rPr>
     </w:lvl>
-    <w:lvl w:ilvl="1" w:tplc="04100019" w:tentative="1">
-      <w:start w:val="1"/>
-      <w:numFmt w:val="lowerLetter"/>
-      <w:lvlText w:val="%2."/>
-      <w:lvlJc w:val="left"/>
-      <w:pPr>
-        <w:ind w:left="1788" w:hanging="360"/>
-      </w:pPr>
-    </w:lvl>
-    <w:lvl w:ilvl="2" w:tplc="0410001B" w:tentative="1">
-      <w:start w:val="1"/>
-      <w:numFmt w:val="lowerRoman"/>
-      <w:lvlText w:val="%3."/>
-      <w:lvlJc w:val="right"/>
-      <w:pPr>
-        <w:ind w:left="2508" w:hanging="180"/>
-      </w:pPr>
-    </w:lvl>
-    <w:lvl w:ilvl="3" w:tplc="0410000F" w:tentative="1">
-      <w:start w:val="1"/>
+    <w:lvl w:ilvl="1">
+      <w:start w:val="7"/>
       <w:numFmt w:val="decimal"/>
-      <w:lvlText w:val="%4."/>
-      <w:lvlJc w:val="left"/>
-      <w:pPr>
-        <w:ind w:left="3228" w:hanging="360"/>
-      </w:pPr>
-    </w:lvl>
-    <w:lvl w:ilvl="4" w:tplc="04100019" w:tentative="1">
-      <w:start w:val="1"/>
-      <w:numFmt w:val="lowerLetter"/>
-      <w:lvlText w:val="%5."/>
-      <w:lvlJc w:val="left"/>
-      <w:pPr>
-        <w:ind w:left="3948" w:hanging="360"/>
-      </w:pPr>
-    </w:lvl>
-    <w:lvl w:ilvl="5" w:tplc="0410001B" w:tentative="1">
-      <w:start w:val="1"/>
-      <w:numFmt w:val="lowerRoman"/>
-      <w:lvlText w:val="%6."/>
-      <w:lvlJc w:val="right"/>
-      <w:pPr>
-        <w:ind w:left="4668" w:hanging="180"/>
-      </w:pPr>
-    </w:lvl>
-    <w:lvl w:ilvl="6" w:tplc="0410000F" w:tentative="1">
-      <w:start w:val="1"/>
+      <w:isLgl/>
+      <w:lvlText w:val="%1.%2."/>
+      <w:lvlJc w:val="left"/>
+      <w:pPr>
+        <w:ind w:left="1488" w:hanging="780"/>
+      </w:pPr>
+      <w:rPr>
+        <w:rFonts w:hint="default"/>
+      </w:rPr>
+    </w:lvl>
+    <w:lvl w:ilvl="2">
+      <w:start w:val="4"/>
       <w:numFmt w:val="decimal"/>
-      <w:lvlText w:val="%7."/>
-      <w:lvlJc w:val="left"/>
-      <w:pPr>
-        <w:ind w:left="5388" w:hanging="360"/>
-      </w:pPr>
-    </w:lvl>
-    <w:lvl w:ilvl="7" w:tplc="04100019" w:tentative="1">
-      <w:start w:val="1"/>
-      <w:numFmt w:val="lowerLetter"/>
-      <w:lvlText w:val="%8."/>
-      <w:lvlJc w:val="left"/>
-      <w:pPr>
-        <w:ind w:left="6108" w:hanging="360"/>
-      </w:pPr>
-    </w:lvl>
-    <w:lvl w:ilvl="8" w:tplc="0410001B" w:tentative="1">
-      <w:start w:val="1"/>
-      <w:numFmt w:val="lowerRoman"/>
-      <w:lvlText w:val="%9."/>
-      <w:lvlJc w:val="right"/>
-      <w:pPr>
-        <w:ind w:left="6828" w:hanging="180"/>
-      </w:pPr>
+      <w:isLgl/>
+      <w:lvlText w:val="%1.%2.%3."/>
+      <w:lvlJc w:val="left"/>
+      <w:pPr>
+        <w:ind w:left="1488" w:hanging="780"/>
+      </w:pPr>
+      <w:rPr>
+        <w:rFonts w:hint="default"/>
+      </w:rPr>
+    </w:lvl>
+    <w:lvl w:ilvl="3">
+      <w:start w:val="1"/>
+      <w:numFmt w:val="decimal"/>
+      <w:isLgl/>
+      <w:lvlText w:val="%1.%2.%3.%4."/>
+      <w:lvlJc w:val="left"/>
+      <w:pPr>
+        <w:ind w:left="1788" w:hanging="1080"/>
+      </w:pPr>
+      <w:rPr>
+        <w:rFonts w:hint="default"/>
+      </w:rPr>
+    </w:lvl>
+    <w:lvl w:ilvl="4">
+      <w:start w:val="1"/>
+      <w:numFmt w:val="decimal"/>
+      <w:isLgl/>
+      <w:lvlText w:val="%1.%2.%3.%4.%5."/>
+      <w:lvlJc w:val="left"/>
+      <w:pPr>
+        <w:ind w:left="1788" w:hanging="1080"/>
+      </w:pPr>
+      <w:rPr>
+        <w:rFonts w:hint="default"/>
+      </w:rPr>
+    </w:lvl>
+    <w:lvl w:ilvl="5">
+      <w:start w:val="1"/>
+      <w:numFmt w:val="decimal"/>
+      <w:isLgl/>
+      <w:lvlText w:val="%1.%2.%3.%4.%5.%6."/>
+      <w:lvlJc w:val="left"/>
+      <w:pPr>
+        <w:ind w:left="2148" w:hanging="1440"/>
+      </w:pPr>
+      <w:rPr>
+        <w:rFonts w:hint="default"/>
+      </w:rPr>
+    </w:lvl>
+    <w:lvl w:ilvl="6">
+      <w:start w:val="1"/>
+      <w:numFmt w:val="decimal"/>
+      <w:isLgl/>
+      <w:lvlText w:val="%1.%2.%3.%4.%5.%6.%7."/>
+      <w:lvlJc w:val="left"/>
+      <w:pPr>
+        <w:ind w:left="2508" w:hanging="1800"/>
+      </w:pPr>
+      <w:rPr>
+        <w:rFonts w:hint="default"/>
+      </w:rPr>
+    </w:lvl>
+    <w:lvl w:ilvl="7">
+      <w:start w:val="1"/>
+      <w:numFmt w:val="decimal"/>
+      <w:isLgl/>
+      <w:lvlText w:val="%1.%2.%3.%4.%5.%6.%7.%8."/>
+      <w:lvlJc w:val="left"/>
+      <w:pPr>
+        <w:ind w:left="2508" w:hanging="1800"/>
+      </w:pPr>
+      <w:rPr>
+        <w:rFonts w:hint="default"/>
+      </w:rPr>
+    </w:lvl>
+    <w:lvl w:ilvl="8">
+      <w:start w:val="1"/>
+      <w:numFmt w:val="decimal"/>
+      <w:isLgl/>
+      <w:lvlText w:val="%1.%2.%3.%4.%5.%6.%7.%8.%9."/>
+      <w:lvlJc w:val="left"/>
+      <w:pPr>
+        <w:ind w:left="2868" w:hanging="2160"/>
+      </w:pPr>
+      <w:rPr>
+        <w:rFonts w:hint="default"/>
+      </w:rPr>
     </w:lvl>
   </w:abstractNum>
-  <w:abstractNum w:abstractNumId="30" w15:restartNumberingAfterBreak="0">
+  <w:abstractNum w:abstractNumId="31" w15:restartNumberingAfterBreak="0">
     <w:nsid w:val="6E2F4006"/>
     <w:multiLevelType w:val="multilevel"/>
     <w:tmpl w:val="AB0092CA"/>
@@ -14404,7 +16108,7 @@
       </w:rPr>
     </w:lvl>
   </w:abstractNum>
-  <w:abstractNum w:abstractNumId="31" w15:restartNumberingAfterBreak="0">
+  <w:abstractNum w:abstractNumId="32" w15:restartNumberingAfterBreak="0">
     <w:nsid w:val="799D451F"/>
     <w:multiLevelType w:val="hybridMultilevel"/>
     <w:tmpl w:val="1034E77C"/>
@@ -14518,13 +16222,13 @@
     </w:lvl>
   </w:abstractNum>
   <w:num w:numId="1">
-    <w:abstractNumId w:val="20"/>
+    <w:abstractNumId w:val="21"/>
   </w:num>
   <w:num w:numId="2">
     <w:abstractNumId w:val="7"/>
   </w:num>
   <w:num w:numId="3">
-    <w:abstractNumId w:val="30"/>
+    <w:abstractNumId w:val="31"/>
   </w:num>
   <w:num w:numId="4">
     <w:abstractNumId w:val="14"/>
@@ -14533,37 +16237,37 @@
     <w:abstractNumId w:val="0"/>
   </w:num>
   <w:num w:numId="6">
-    <w:abstractNumId w:val="21"/>
+    <w:abstractNumId w:val="22"/>
   </w:num>
   <w:num w:numId="7">
-    <w:abstractNumId w:val="18"/>
+    <w:abstractNumId w:val="19"/>
   </w:num>
   <w:num w:numId="8">
+    <w:abstractNumId w:val="24"/>
+  </w:num>
+  <w:num w:numId="9">
     <w:abstractNumId w:val="23"/>
   </w:num>
-  <w:num w:numId="9">
-    <w:abstractNumId w:val="22"/>
-  </w:num>
   <w:num w:numId="10">
-    <w:abstractNumId w:val="28"/>
+    <w:abstractNumId w:val="29"/>
   </w:num>
   <w:num w:numId="11">
-    <w:abstractNumId w:val="17"/>
+    <w:abstractNumId w:val="18"/>
   </w:num>
   <w:num w:numId="12">
     <w:abstractNumId w:val="10"/>
   </w:num>
   <w:num w:numId="13">
-    <w:abstractNumId w:val="19"/>
+    <w:abstractNumId w:val="20"/>
   </w:num>
   <w:num w:numId="14">
-    <w:abstractNumId w:val="27"/>
+    <w:abstractNumId w:val="28"/>
   </w:num>
   <w:num w:numId="15">
-    <w:abstractNumId w:val="24"/>
+    <w:abstractNumId w:val="25"/>
   </w:num>
   <w:num w:numId="16">
-    <w:abstractNumId w:val="25"/>
+    <w:abstractNumId w:val="26"/>
   </w:num>
   <w:num w:numId="17">
     <w:abstractNumId w:val="2"/>
@@ -14572,7 +16276,7 @@
     <w:abstractNumId w:val="1"/>
   </w:num>
   <w:num w:numId="19">
-    <w:abstractNumId w:val="26"/>
+    <w:abstractNumId w:val="27"/>
   </w:num>
   <w:num w:numId="20">
     <w:abstractNumId w:val="11"/>
@@ -14584,10 +16288,10 @@
     <w:abstractNumId w:val="12"/>
   </w:num>
   <w:num w:numId="23">
-    <w:abstractNumId w:val="16"/>
+    <w:abstractNumId w:val="17"/>
   </w:num>
   <w:num w:numId="24">
-    <w:abstractNumId w:val="31"/>
+    <w:abstractNumId w:val="32"/>
   </w:num>
   <w:num w:numId="25">
     <w:abstractNumId w:val="4"/>
@@ -14599,7 +16303,7 @@
     <w:abstractNumId w:val="3"/>
   </w:num>
   <w:num w:numId="28">
-    <w:abstractNumId w:val="29"/>
+    <w:abstractNumId w:val="30"/>
   </w:num>
   <w:num w:numId="29">
     <w:abstractNumId w:val="15"/>
@@ -14612,6 +16316,9 @@
   </w:num>
   <w:num w:numId="32">
     <w:abstractNumId w:val="13"/>
+  </w:num>
+  <w:num w:numId="33">
+    <w:abstractNumId w:val="16"/>
   </w:num>
 </w:numbering>
 </file>
@@ -15525,7 +17232,7 @@
 </file>
 
 <file path=customXml/itemProps1.xml><?xml version="1.0" encoding="utf-8"?>
-<ds:datastoreItem xmlns:ds="http://schemas.openxmlformats.org/officeDocument/2006/customXml" ds:itemID="{8EC111C7-A658-4DDB-9976-750A9ECD5448}">
+<ds:datastoreItem xmlns:ds="http://schemas.openxmlformats.org/officeDocument/2006/customXml" ds:itemID="{3AF78770-1AD8-4AC3-B0CE-65973247C92D}">
   <ds:schemaRefs>
     <ds:schemaRef ds:uri="http://schemas.openxmlformats.org/officeDocument/2006/bibliography"/>
   </ds:schemaRefs>

--- a/Work in Progress/SDD_Glitch.docx
+++ b/Work in Progress/SDD_Glitch.docx
@@ -3251,7 +3251,6 @@
         </w:rPr>
         <w:t xml:space="preserve"> </w:t>
       </w:r>
-      <w:proofErr w:type="spellStart"/>
       <w:r>
         <w:rPr>
           <w:i/>
@@ -3261,7 +3260,6 @@
         </w:rPr>
         <w:t>Prentation</w:t>
       </w:r>
-      <w:proofErr w:type="spellEnd"/>
       <w:r>
         <w:rPr>
           <w:sz w:val="24"/>
@@ -3289,94 +3287,14 @@
           <w:sz w:val="24"/>
           <w:szCs w:val="24"/>
         </w:rPr>
-        <w:t>“</w:t>
-      </w:r>
-      <w:proofErr w:type="spellStart"/>
-      <w:r>
-        <w:rPr>
-          <w:sz w:val="24"/>
-          <w:szCs w:val="24"/>
-        </w:rPr>
-        <w:t>InterfacciaUtente</w:t>
-      </w:r>
-      <w:proofErr w:type="spellEnd"/>
-      <w:r>
-        <w:rPr>
-          <w:sz w:val="24"/>
-          <w:szCs w:val="24"/>
-        </w:rPr>
-        <w:t>” (che comprende l’interfaccia “Catalogo”) che interagisce con i sottosistemi “Carrello”, “</w:t>
-      </w:r>
-      <w:proofErr w:type="spellStart"/>
-      <w:r>
-        <w:rPr>
-          <w:sz w:val="24"/>
-          <w:szCs w:val="24"/>
-        </w:rPr>
-        <w:t>AssistenzaClienti</w:t>
-      </w:r>
-      <w:proofErr w:type="spellEnd"/>
-      <w:r>
-        <w:rPr>
-          <w:sz w:val="24"/>
-          <w:szCs w:val="24"/>
-        </w:rPr>
-        <w:t>” e “</w:t>
-      </w:r>
-      <w:proofErr w:type="spellStart"/>
-      <w:r>
-        <w:rPr>
-          <w:sz w:val="24"/>
-          <w:szCs w:val="24"/>
-        </w:rPr>
-        <w:t>PaginaPersonale</w:t>
-      </w:r>
-      <w:proofErr w:type="spellEnd"/>
-      <w:r>
-        <w:rPr>
-          <w:sz w:val="24"/>
-          <w:szCs w:val="24"/>
-        </w:rPr>
-        <w:t>”. A loro volta le interfacce “Carrello” e “</w:t>
-      </w:r>
-      <w:proofErr w:type="spellStart"/>
-      <w:r>
-        <w:rPr>
-          <w:sz w:val="24"/>
-          <w:szCs w:val="24"/>
-        </w:rPr>
-        <w:t>PaginaPersonale</w:t>
-      </w:r>
-      <w:proofErr w:type="spellEnd"/>
-      <w:r>
-        <w:rPr>
-          <w:sz w:val="24"/>
-          <w:szCs w:val="24"/>
-        </w:rPr>
-        <w:t xml:space="preserve">” </w:t>
-      </w:r>
-      <w:r>
-        <w:rPr>
-          <w:sz w:val="24"/>
-          <w:szCs w:val="24"/>
-        </w:rPr>
-        <w:t>si interfacciano rispettivamente con “Pagamento” e “</w:t>
-      </w:r>
-      <w:proofErr w:type="spellStart"/>
-      <w:r>
-        <w:rPr>
-          <w:sz w:val="24"/>
-          <w:szCs w:val="24"/>
-        </w:rPr>
-        <w:t>ModificaProfilo</w:t>
-      </w:r>
-      <w:proofErr w:type="spellEnd"/>
-      <w:r>
-        <w:rPr>
-          <w:sz w:val="24"/>
-          <w:szCs w:val="24"/>
-        </w:rPr>
-        <w:t>”</w:t>
+        <w:t xml:space="preserve">“InterfacciaUtente” (che comprende l’interfaccia “Catalogo”) che interagisce con i sottosistemi “Carrello”, “AssistenzaClienti” e “PaginaPersonale”. A loro volta le interfacce “Carrello” e “PaginaPersonale” </w:t>
+      </w:r>
+      <w:r>
+        <w:rPr>
+          <w:sz w:val="24"/>
+          <w:szCs w:val="24"/>
+        </w:rPr>
+        <w:t>si interfacciano rispettivamente con “Pagamento” e “ModificaProfilo”</w:t>
       </w:r>
       <w:r>
         <w:rPr>
@@ -3405,38 +3323,14 @@
           <w:sz w:val="24"/>
           <w:szCs w:val="24"/>
         </w:rPr>
-        <w:t>“</w:t>
-      </w:r>
-      <w:proofErr w:type="spellStart"/>
-      <w:r>
-        <w:rPr>
-          <w:sz w:val="24"/>
-          <w:szCs w:val="24"/>
-        </w:rPr>
-        <w:t>InterfacciaGestoreAccount</w:t>
-      </w:r>
-      <w:proofErr w:type="spellEnd"/>
-      <w:r>
-        <w:rPr>
-          <w:sz w:val="24"/>
-          <w:szCs w:val="24"/>
-        </w:rPr>
-        <w:t>”</w:t>
-      </w:r>
-      <w:r>
-        <w:rPr>
-          <w:sz w:val="24"/>
-          <w:szCs w:val="24"/>
-        </w:rPr>
-        <w:t>, che interagisce con il sottosistema “</w:t>
-      </w:r>
-      <w:proofErr w:type="spellStart"/>
-      <w:r>
-        <w:rPr>
-          <w:sz w:val="24"/>
-          <w:szCs w:val="24"/>
-        </w:rPr>
-        <w:t>Gestione</w:t>
+        <w:t>“InterfacciaGestoreAccount”</w:t>
+      </w:r>
+      <w:r>
+        <w:rPr>
+          <w:sz w:val="24"/>
+          <w:szCs w:val="24"/>
+        </w:rPr>
+        <w:t>, che interagisce con il sottosistema “Gestione</w:t>
       </w:r>
       <w:r>
         <w:rPr>
@@ -3445,7 +3339,6 @@
         </w:rPr>
         <w:t>Ruoli</w:t>
       </w:r>
-      <w:proofErr w:type="spellEnd"/>
       <w:r>
         <w:rPr>
           <w:sz w:val="24"/>
@@ -3491,62 +3384,14 @@
           <w:sz w:val="24"/>
           <w:szCs w:val="24"/>
         </w:rPr>
-        <w:t>“</w:t>
-      </w:r>
-      <w:proofErr w:type="spellStart"/>
-      <w:r>
-        <w:rPr>
-          <w:sz w:val="24"/>
-          <w:szCs w:val="24"/>
-        </w:rPr>
-        <w:t>InterfacciaGestoreCatalogo</w:t>
-      </w:r>
-      <w:proofErr w:type="spellEnd"/>
-      <w:r>
-        <w:rPr>
-          <w:sz w:val="24"/>
-          <w:szCs w:val="24"/>
-        </w:rPr>
-        <w:t>”</w:t>
-      </w:r>
-      <w:r>
-        <w:rPr>
-          <w:sz w:val="24"/>
-          <w:szCs w:val="24"/>
-        </w:rPr>
-        <w:t>, che interagisce con i sottosistemi “</w:t>
-      </w:r>
-      <w:proofErr w:type="spellStart"/>
-      <w:r>
-        <w:rPr>
-          <w:sz w:val="24"/>
-          <w:szCs w:val="24"/>
-        </w:rPr>
-        <w:t>GestioneProdotti</w:t>
-      </w:r>
-      <w:proofErr w:type="spellEnd"/>
-      <w:r>
-        <w:rPr>
-          <w:sz w:val="24"/>
-          <w:szCs w:val="24"/>
-        </w:rPr>
-        <w:t>” e “</w:t>
-      </w:r>
-      <w:proofErr w:type="spellStart"/>
-      <w:r>
-        <w:rPr>
-          <w:sz w:val="24"/>
-          <w:szCs w:val="24"/>
-        </w:rPr>
-        <w:t>GestioneOfferte</w:t>
-      </w:r>
-      <w:proofErr w:type="spellEnd"/>
-      <w:r>
-        <w:rPr>
-          <w:sz w:val="24"/>
-          <w:szCs w:val="24"/>
-        </w:rPr>
-        <w:t>”</w:t>
+        <w:t>“InterfacciaGestoreCatalogo”</w:t>
+      </w:r>
+      <w:r>
+        <w:rPr>
+          <w:sz w:val="24"/>
+          <w:szCs w:val="24"/>
+        </w:rPr>
+        <w:t>, che interagisce con i sottosistemi “GestioneProdotti” e “GestioneOfferte”</w:t>
       </w:r>
       <w:r>
         <w:rPr>
@@ -3585,46 +3430,14 @@
           <w:sz w:val="24"/>
           <w:szCs w:val="24"/>
         </w:rPr>
-        <w:t>“</w:t>
-      </w:r>
-      <w:proofErr w:type="spellStart"/>
-      <w:r>
-        <w:rPr>
-          <w:sz w:val="24"/>
-          <w:szCs w:val="24"/>
-        </w:rPr>
-        <w:t>InterfacciaGestoreAssistenza</w:t>
-      </w:r>
-      <w:proofErr w:type="spellEnd"/>
-      <w:r>
-        <w:rPr>
-          <w:sz w:val="24"/>
-          <w:szCs w:val="24"/>
-        </w:rPr>
-        <w:t>”</w:t>
-      </w:r>
-      <w:r>
-        <w:rPr>
-          <w:sz w:val="24"/>
-          <w:szCs w:val="24"/>
-        </w:rPr>
-        <w:t>, che interagisce con il sottosistema “</w:t>
-      </w:r>
-      <w:proofErr w:type="spellStart"/>
-      <w:r>
-        <w:rPr>
-          <w:sz w:val="24"/>
-          <w:szCs w:val="24"/>
-        </w:rPr>
-        <w:t>GestioneAssistenza</w:t>
-      </w:r>
-      <w:proofErr w:type="spellEnd"/>
-      <w:r>
-        <w:rPr>
-          <w:sz w:val="24"/>
-          <w:szCs w:val="24"/>
-        </w:rPr>
-        <w:t>”.</w:t>
+        <w:t>“InterfacciaGestoreAssistenza”</w:t>
+      </w:r>
+      <w:r>
+        <w:rPr>
+          <w:sz w:val="24"/>
+          <w:szCs w:val="24"/>
+        </w:rPr>
+        <w:t>, che interagisce con il sottosistema “GestioneAssistenza”.</w:t>
       </w:r>
       <w:r>
         <w:rPr>
@@ -3713,7 +3526,6 @@
         </w:rPr>
         <w:t>“</w:t>
       </w:r>
-      <w:proofErr w:type="spellStart"/>
       <w:r>
         <w:rPr>
           <w:sz w:val="24"/>
@@ -3728,7 +3540,6 @@
         </w:rPr>
         <w:t>Accesso</w:t>
       </w:r>
-      <w:proofErr w:type="spellEnd"/>
       <w:r>
         <w:rPr>
           <w:sz w:val="24"/>
@@ -3814,7 +3625,6 @@
         </w:rPr>
         <w:t>“</w:t>
       </w:r>
-      <w:proofErr w:type="spellStart"/>
       <w:r>
         <w:rPr>
           <w:sz w:val="24"/>
@@ -3836,7 +3646,6 @@
         </w:rPr>
         <w:t>ount</w:t>
       </w:r>
-      <w:proofErr w:type="spellEnd"/>
       <w:r>
         <w:rPr>
           <w:sz w:val="24"/>
@@ -3873,7 +3682,6 @@
         </w:rPr>
         <w:t>“</w:t>
       </w:r>
-      <w:proofErr w:type="spellStart"/>
       <w:r>
         <w:rPr>
           <w:sz w:val="24"/>
@@ -3886,15 +3694,7 @@
           <w:sz w:val="24"/>
           <w:szCs w:val="24"/>
         </w:rPr>
-        <w:t>Ruoli</w:t>
-      </w:r>
-      <w:proofErr w:type="spellEnd"/>
-      <w:r>
-        <w:rPr>
-          <w:sz w:val="24"/>
-          <w:szCs w:val="24"/>
-        </w:rPr>
-        <w:t>”, che gestisce l’assegnazione o l’eliminazione di un ruolo ad un utente;</w:t>
+        <w:t>Ruoli”, che gestisce l’assegnazione o l’eliminazione di un ruolo ad un utente;</w:t>
       </w:r>
     </w:p>
     <w:p>
@@ -3918,7 +3718,6 @@
         </w:rPr>
         <w:t>“</w:t>
       </w:r>
-      <w:proofErr w:type="spellStart"/>
       <w:r>
         <w:rPr>
           <w:sz w:val="24"/>
@@ -3931,15 +3730,7 @@
           <w:sz w:val="24"/>
           <w:szCs w:val="24"/>
         </w:rPr>
-        <w:t>Carrello</w:t>
-      </w:r>
-      <w:proofErr w:type="spellEnd"/>
-      <w:r>
-        <w:rPr>
-          <w:sz w:val="24"/>
-          <w:szCs w:val="24"/>
-        </w:rPr>
-        <w:t>”</w:t>
+        <w:t>Carrello”</w:t>
       </w:r>
       <w:r>
         <w:rPr>
@@ -4047,7 +3838,6 @@
         </w:rPr>
         <w:t>“</w:t>
       </w:r>
-      <w:proofErr w:type="spellStart"/>
       <w:r>
         <w:rPr>
           <w:sz w:val="24"/>
@@ -4062,7 +3852,6 @@
         </w:rPr>
         <w:t>Prodotti</w:t>
       </w:r>
-      <w:proofErr w:type="spellEnd"/>
       <w:r>
         <w:rPr>
           <w:sz w:val="24"/>
@@ -4132,23 +3921,7 @@
           <w:sz w:val="24"/>
           <w:szCs w:val="24"/>
         </w:rPr>
-        <w:t>“</w:t>
-      </w:r>
-      <w:proofErr w:type="spellStart"/>
-      <w:r>
-        <w:rPr>
-          <w:sz w:val="24"/>
-          <w:szCs w:val="24"/>
-        </w:rPr>
-        <w:t>ServiziOfferte</w:t>
-      </w:r>
-      <w:proofErr w:type="spellEnd"/>
-      <w:r>
-        <w:rPr>
-          <w:sz w:val="24"/>
-          <w:szCs w:val="24"/>
-        </w:rPr>
-        <w:t>”, che gestisce tutte le validazioni e le operazioni collegate alla gestione delle offerte poste sui prodotti presenti nella “vetrina virtuale” del sistema;</w:t>
+        <w:t>“ServiziOfferte”, che gestisce tutte le validazioni e le operazioni collegate alla gestione delle offerte poste sui prodotti presenti nella “vetrina virtuale” del sistema;</w:t>
       </w:r>
     </w:p>
     <w:p>
@@ -4172,7 +3945,6 @@
         </w:rPr>
         <w:t>“</w:t>
       </w:r>
-      <w:proofErr w:type="spellStart"/>
       <w:r>
         <w:rPr>
           <w:sz w:val="24"/>
@@ -4185,15 +3957,7 @@
           <w:sz w:val="24"/>
           <w:szCs w:val="24"/>
         </w:rPr>
-        <w:t>Email</w:t>
-      </w:r>
-      <w:proofErr w:type="spellEnd"/>
-      <w:r>
-        <w:rPr>
-          <w:sz w:val="24"/>
-          <w:szCs w:val="24"/>
-        </w:rPr>
-        <w:t>”, che gestisce l’invio di e-mail di assistenza e le relative risposte</w:t>
+        <w:t>Email”, che gestisce l’invio di e-mail di assistenza e le relative risposte</w:t>
       </w:r>
       <w:r>
         <w:rPr>
@@ -4264,7 +4028,6 @@
         </w:rPr>
         <w:t>“</w:t>
       </w:r>
-      <w:proofErr w:type="spellStart"/>
       <w:r>
         <w:rPr>
           <w:sz w:val="24"/>
@@ -4279,7 +4042,6 @@
         </w:rPr>
         <w:t>Manager</w:t>
       </w:r>
-      <w:proofErr w:type="spellEnd"/>
       <w:r>
         <w:rPr>
           <w:sz w:val="24"/>
@@ -6778,20 +6540,8 @@
                 <w:sz w:val="24"/>
                 <w:szCs w:val="32"/>
               </w:rPr>
-              <w:t xml:space="preserve"> </w:t>
+              <w:t xml:space="preserve"> operazione</w:t>
             </w:r>
-            <w:proofErr w:type="spellStart"/>
-            <w:r>
-              <w:rPr>
-                <w:b/>
-                <w:bCs/>
-                <w:color w:val="000000" w:themeColor="text1"/>
-                <w:sz w:val="24"/>
-                <w:szCs w:val="32"/>
-              </w:rPr>
-              <w:t>operazione</w:t>
-            </w:r>
-            <w:proofErr w:type="spellEnd"/>
           </w:p>
         </w:tc>
       </w:tr>
@@ -7239,7 +6989,6 @@
                 <w:szCs w:val="24"/>
               </w:rPr>
             </w:pPr>
-            <w:proofErr w:type="spellStart"/>
             <w:r>
               <w:rPr>
                 <w:rFonts w:asciiTheme="majorHAnsi" w:hAnsiTheme="majorHAnsi"/>
@@ -7249,7 +6998,6 @@
               </w:rPr>
               <w:t>RicA</w:t>
             </w:r>
-            <w:proofErr w:type="spellEnd"/>
           </w:p>
         </w:tc>
       </w:tr>
@@ -7795,7 +7543,6 @@
                 <w:szCs w:val="22"/>
               </w:rPr>
             </w:pPr>
-            <w:proofErr w:type="spellStart"/>
             <w:r>
               <w:rPr>
                 <w:rFonts w:asciiTheme="majorHAnsi" w:hAnsiTheme="majorHAnsi"/>
@@ -7814,7 +7561,6 @@
               </w:rPr>
               <w:t>A</w:t>
             </w:r>
-            <w:proofErr w:type="spellEnd"/>
           </w:p>
         </w:tc>
       </w:tr>
@@ -9894,7 +9640,6 @@
           <w:szCs w:val="24"/>
         </w:rPr>
       </w:pPr>
-      <w:proofErr w:type="spellStart"/>
       <w:r>
         <w:rPr>
           <w:i/>
@@ -9913,7 +9658,6 @@
         </w:rPr>
         <w:t>Accesso</w:t>
       </w:r>
-      <w:proofErr w:type="spellEnd"/>
       <w:r>
         <w:rPr>
           <w:sz w:val="24"/>
@@ -9921,7 +9665,6 @@
         </w:rPr>
         <w:t xml:space="preserve"> offre 3 servizi all’</w:t>
       </w:r>
-      <w:proofErr w:type="spellStart"/>
       <w:r>
         <w:rPr>
           <w:i/>
@@ -9931,7 +9674,6 @@
         </w:rPr>
         <w:t>InterfacciaUtente</w:t>
       </w:r>
-      <w:proofErr w:type="spellEnd"/>
       <w:r>
         <w:rPr>
           <w:sz w:val="24"/>
@@ -10037,7 +9779,6 @@
           <w:szCs w:val="24"/>
         </w:rPr>
       </w:pPr>
-      <w:proofErr w:type="spellStart"/>
       <w:r>
         <w:rPr>
           <w:i/>
@@ -10065,7 +9806,6 @@
         </w:rPr>
         <w:t>ount</w:t>
       </w:r>
-      <w:proofErr w:type="spellEnd"/>
       <w:r>
         <w:rPr>
           <w:sz w:val="24"/>
@@ -10073,7 +9813,6 @@
         </w:rPr>
         <w:t xml:space="preserve"> offre 2 servizi alla </w:t>
       </w:r>
-      <w:proofErr w:type="spellStart"/>
       <w:r>
         <w:rPr>
           <w:i/>
@@ -10083,7 +9822,6 @@
         </w:rPr>
         <w:t>PaginaPersonale</w:t>
       </w:r>
-      <w:proofErr w:type="spellEnd"/>
       <w:r>
         <w:rPr>
           <w:sz w:val="24"/>
@@ -10156,7 +9894,6 @@
           <w:szCs w:val="24"/>
         </w:rPr>
       </w:pPr>
-      <w:proofErr w:type="spellStart"/>
       <w:r>
         <w:rPr>
           <w:i/>
@@ -10184,7 +9921,6 @@
         </w:rPr>
         <w:t>Carrello</w:t>
       </w:r>
-      <w:proofErr w:type="spellEnd"/>
       <w:r>
         <w:rPr>
           <w:sz w:val="24"/>
@@ -10297,7 +10033,6 @@
           <w:szCs w:val="24"/>
         </w:rPr>
       </w:pPr>
-      <w:proofErr w:type="spellStart"/>
       <w:r>
         <w:rPr>
           <w:i/>
@@ -10314,9 +10049,36 @@
           <w:sz w:val="24"/>
           <w:szCs w:val="24"/>
         </w:rPr>
-        <w:t>Email</w:t>
-      </w:r>
-      <w:proofErr w:type="spellEnd"/>
+        <w:t xml:space="preserve">Email </w:t>
+      </w:r>
+      <w:r>
+        <w:rPr>
+          <w:sz w:val="24"/>
+          <w:szCs w:val="24"/>
+        </w:rPr>
+        <w:t xml:space="preserve">offre </w:t>
+      </w:r>
+      <w:r>
+        <w:rPr>
+          <w:sz w:val="24"/>
+          <w:szCs w:val="24"/>
+        </w:rPr>
+        <w:t>2</w:t>
+      </w:r>
+      <w:r>
+        <w:rPr>
+          <w:sz w:val="24"/>
+          <w:szCs w:val="24"/>
+        </w:rPr>
+        <w:t xml:space="preserve"> servizi al</w:t>
+      </w:r>
+      <w:r>
+        <w:rPr>
+          <w:sz w:val="24"/>
+          <w:szCs w:val="24"/>
+        </w:rPr>
+        <w:t xml:space="preserve">le interfacce </w:t>
+      </w:r>
       <w:r>
         <w:rPr>
           <w:i/>
@@ -10324,37 +10086,15 @@
           <w:sz w:val="24"/>
           <w:szCs w:val="24"/>
         </w:rPr>
-        <w:t xml:space="preserve"> </w:t>
-      </w:r>
-      <w:r>
-        <w:rPr>
-          <w:sz w:val="24"/>
-          <w:szCs w:val="24"/>
-        </w:rPr>
-        <w:t xml:space="preserve">offre </w:t>
-      </w:r>
-      <w:r>
-        <w:rPr>
-          <w:sz w:val="24"/>
-          <w:szCs w:val="24"/>
-        </w:rPr>
-        <w:t>2</w:t>
-      </w:r>
-      <w:r>
-        <w:rPr>
-          <w:sz w:val="24"/>
-          <w:szCs w:val="24"/>
-        </w:rPr>
-        <w:t xml:space="preserve"> servizi al</w:t>
-      </w:r>
-      <w:r>
-        <w:rPr>
-          <w:sz w:val="24"/>
-          <w:szCs w:val="24"/>
-        </w:rPr>
-        <w:t xml:space="preserve">le interfacce </w:t>
-      </w:r>
-      <w:proofErr w:type="spellStart"/>
+        <w:t xml:space="preserve">AssistenzaClienti </w:t>
+      </w:r>
+      <w:r>
+        <w:rPr>
+          <w:sz w:val="24"/>
+          <w:szCs w:val="24"/>
+        </w:rPr>
+        <w:t xml:space="preserve">e </w:t>
+      </w:r>
       <w:r>
         <w:rPr>
           <w:i/>
@@ -10362,36 +10102,8 @@
           <w:sz w:val="24"/>
           <w:szCs w:val="24"/>
         </w:rPr>
-        <w:t>AssistenzaClienti</w:t>
-      </w:r>
-      <w:proofErr w:type="spellEnd"/>
-      <w:r>
-        <w:rPr>
-          <w:i/>
-          <w:iCs/>
-          <w:sz w:val="24"/>
-          <w:szCs w:val="24"/>
-        </w:rPr>
-        <w:t xml:space="preserve"> </w:t>
-      </w:r>
-      <w:r>
-        <w:rPr>
-          <w:sz w:val="24"/>
-          <w:szCs w:val="24"/>
-        </w:rPr>
-        <w:t xml:space="preserve">e </w:t>
-      </w:r>
-      <w:proofErr w:type="spellStart"/>
-      <w:r>
-        <w:rPr>
-          <w:i/>
-          <w:iCs/>
-          <w:sz w:val="24"/>
-          <w:szCs w:val="24"/>
-        </w:rPr>
         <w:t>GestioneAssistenza</w:t>
       </w:r>
-      <w:proofErr w:type="spellEnd"/>
       <w:r>
         <w:rPr>
           <w:sz w:val="24"/>
@@ -10464,7 +10176,6 @@
           <w:szCs w:val="24"/>
         </w:rPr>
       </w:pPr>
-      <w:proofErr w:type="spellStart"/>
       <w:r>
         <w:rPr>
           <w:i/>
@@ -10483,7 +10194,6 @@
         </w:rPr>
         <w:t>Ruoli</w:t>
       </w:r>
-      <w:proofErr w:type="spellEnd"/>
       <w:r>
         <w:rPr>
           <w:sz w:val="24"/>
@@ -10491,7 +10201,6 @@
         </w:rPr>
         <w:t xml:space="preserve"> offre 2 servizi a </w:t>
       </w:r>
-      <w:proofErr w:type="spellStart"/>
       <w:r>
         <w:rPr>
           <w:i/>
@@ -10501,7 +10210,6 @@
         </w:rPr>
         <w:t>GestioneRuoli</w:t>
       </w:r>
-      <w:proofErr w:type="spellEnd"/>
       <w:r>
         <w:rPr>
           <w:sz w:val="24"/>
@@ -10574,7 +10282,6 @@
           <w:szCs w:val="24"/>
         </w:rPr>
       </w:pPr>
-      <w:proofErr w:type="spellStart"/>
       <w:r>
         <w:rPr>
           <w:i/>
@@ -10591,9 +10298,15 @@
           <w:sz w:val="24"/>
           <w:szCs w:val="24"/>
         </w:rPr>
-        <w:t>Catalogo</w:t>
-      </w:r>
-      <w:proofErr w:type="spellEnd"/>
+        <w:t xml:space="preserve">Catalogo </w:t>
+      </w:r>
+      <w:r>
+        <w:rPr>
+          <w:sz w:val="24"/>
+          <w:szCs w:val="24"/>
+        </w:rPr>
+        <w:t xml:space="preserve">offre 4 servizi alle interfacce </w:t>
+      </w:r>
       <w:r>
         <w:rPr>
           <w:i/>
@@ -10601,16 +10314,15 @@
           <w:sz w:val="24"/>
           <w:szCs w:val="24"/>
         </w:rPr>
-        <w:t xml:space="preserve"> </w:t>
-      </w:r>
-      <w:r>
-        <w:rPr>
-          <w:sz w:val="24"/>
-          <w:szCs w:val="24"/>
-        </w:rPr>
-        <w:t xml:space="preserve">offre 4 servizi alle interfacce </w:t>
-      </w:r>
-      <w:proofErr w:type="spellStart"/>
+        <w:t xml:space="preserve">GestioneProdotti </w:t>
+      </w:r>
+      <w:r>
+        <w:rPr>
+          <w:sz w:val="24"/>
+          <w:szCs w:val="24"/>
+        </w:rPr>
+        <w:t xml:space="preserve"> e </w:t>
+      </w:r>
       <w:r>
         <w:rPr>
           <w:i/>
@@ -10618,45 +10330,8 @@
           <w:sz w:val="24"/>
           <w:szCs w:val="24"/>
         </w:rPr>
-        <w:t>GestioneProdotti</w:t>
-      </w:r>
-      <w:proofErr w:type="spellEnd"/>
-      <w:r>
-        <w:rPr>
-          <w:i/>
-          <w:iCs/>
-          <w:sz w:val="24"/>
-          <w:szCs w:val="24"/>
-        </w:rPr>
-        <w:t xml:space="preserve"> </w:t>
-      </w:r>
-      <w:r>
-        <w:rPr>
-          <w:sz w:val="24"/>
-          <w:szCs w:val="24"/>
-        </w:rPr>
-        <w:t xml:space="preserve"> e </w:t>
-      </w:r>
-      <w:r>
-        <w:rPr>
-          <w:i/>
-          <w:iCs/>
-          <w:sz w:val="24"/>
-          <w:szCs w:val="24"/>
-        </w:rPr>
-        <w:t xml:space="preserve"> </w:t>
-      </w:r>
-      <w:proofErr w:type="spellStart"/>
-      <w:r>
-        <w:rPr>
-          <w:i/>
-          <w:iCs/>
-          <w:sz w:val="24"/>
-          <w:szCs w:val="24"/>
-        </w:rPr>
-        <w:t>GestioneOfferte</w:t>
-      </w:r>
-      <w:proofErr w:type="spellEnd"/>
+        <w:t xml:space="preserve"> GestioneOfferte</w:t>
+      </w:r>
       <w:r>
         <w:rPr>
           <w:sz w:val="24"/>
@@ -10777,7 +10452,6 @@
           <w:szCs w:val="24"/>
         </w:rPr>
       </w:pPr>
-      <w:proofErr w:type="spellStart"/>
       <w:r>
         <w:rPr>
           <w:i/>
@@ -10794,17 +10468,7 @@
           <w:sz w:val="24"/>
           <w:szCs w:val="24"/>
         </w:rPr>
-        <w:t>DBMS</w:t>
-      </w:r>
-      <w:proofErr w:type="spellEnd"/>
-      <w:r>
-        <w:rPr>
-          <w:i/>
-          <w:iCs/>
-          <w:sz w:val="24"/>
-          <w:szCs w:val="24"/>
-        </w:rPr>
-        <w:t xml:space="preserve"> </w:t>
+        <w:t xml:space="preserve">DBMS </w:t>
       </w:r>
       <w:r>
         <w:rPr>
@@ -10897,8 +10561,6 @@
                 <w:szCs w:val="28"/>
               </w:rPr>
             </w:pPr>
-            <w:bookmarkStart w:id="5" w:name="_GoBack"/>
-            <w:bookmarkEnd w:id="5"/>
           </w:p>
           <w:p>
             <w:pPr>
@@ -11031,7 +10693,42 @@
                 <w:sz w:val="24"/>
                 <w:szCs w:val="24"/>
               </w:rPr>
-              <w:t>Consente a un utente di registrarsi al sito, se non è già stato registrato in precedenza</w:t>
+              <w:t xml:space="preserve">Risponde a richieste di </w:t>
+            </w:r>
+            <w:r>
+              <w:rPr>
+                <w:sz w:val="24"/>
+                <w:szCs w:val="24"/>
+              </w:rPr>
+              <w:t>registra</w:t>
+            </w:r>
+            <w:r>
+              <w:rPr>
+                <w:sz w:val="24"/>
+                <w:szCs w:val="24"/>
+              </w:rPr>
+              <w:t>zione</w:t>
+            </w:r>
+            <w:r>
+              <w:rPr>
+                <w:sz w:val="24"/>
+                <w:szCs w:val="24"/>
+              </w:rPr>
+              <w:t xml:space="preserve"> al sito</w:t>
+            </w:r>
+            <w:r>
+              <w:rPr>
+                <w:sz w:val="24"/>
+                <w:szCs w:val="24"/>
+              </w:rPr>
+              <w:t xml:space="preserve"> da un utente</w:t>
+            </w:r>
+            <w:r>
+              <w:rPr>
+                <w:sz w:val="24"/>
+                <w:szCs w:val="24"/>
+              </w:rPr>
+              <w:t>, se non è già stato registrato in precedenza</w:t>
             </w:r>
           </w:p>
         </w:tc>
@@ -11061,6 +10758,7 @@
                 <w:sz w:val="24"/>
                 <w:szCs w:val="24"/>
               </w:rPr>
+              <w:lastRenderedPageBreak/>
               <w:t>Login</w:t>
             </w:r>
           </w:p>
@@ -11085,7 +10783,14 @@
                 <w:sz w:val="24"/>
                 <w:szCs w:val="24"/>
               </w:rPr>
-              <w:t xml:space="preserve">Consente a un utente di Glitch di accedere al sito </w:t>
+              <w:t>Risponde a richieste di</w:t>
+            </w:r>
+            <w:r>
+              <w:rPr>
+                <w:sz w:val="24"/>
+                <w:szCs w:val="24"/>
+              </w:rPr>
+              <w:t xml:space="preserve"> un utente di Glitch di accedere al sito </w:t>
             </w:r>
           </w:p>
         </w:tc>
@@ -11115,7 +10820,6 @@
                 <w:sz w:val="24"/>
                 <w:szCs w:val="24"/>
               </w:rPr>
-              <w:lastRenderedPageBreak/>
               <w:t>Logout</w:t>
             </w:r>
           </w:p>
@@ -11142,21 +10846,14 @@
                 <w:sz w:val="24"/>
                 <w:szCs w:val="24"/>
               </w:rPr>
-              <w:t xml:space="preserve">Consente a un utente di Glitch di </w:t>
+              <w:t xml:space="preserve">Risponde a richieste di </w:t>
             </w:r>
             <w:r>
               <w:rPr>
                 <w:sz w:val="24"/>
                 <w:szCs w:val="24"/>
               </w:rPr>
-              <w:t>lasciare i</w:t>
-            </w:r>
-            <w:r>
-              <w:rPr>
-                <w:sz w:val="24"/>
-                <w:szCs w:val="24"/>
-              </w:rPr>
-              <w:t>l sito</w:t>
+              <w:t>un utente di Glitch di lasciare il sito</w:t>
             </w:r>
           </w:p>
         </w:tc>
@@ -11210,7 +10907,14 @@
                 <w:sz w:val="24"/>
                 <w:szCs w:val="24"/>
               </w:rPr>
-              <w:t xml:space="preserve">Consente a un utente di modificare alcuni dati personali: </w:t>
+              <w:t xml:space="preserve">Risponde a richieste di </w:t>
+            </w:r>
+            <w:r>
+              <w:rPr>
+                <w:sz w:val="24"/>
+                <w:szCs w:val="24"/>
+              </w:rPr>
+              <w:t xml:space="preserve">un utente di modificare alcuni dati personali: </w:t>
             </w:r>
             <w:r>
               <w:rPr>
@@ -11271,7 +10975,14 @@
                 <w:sz w:val="24"/>
                 <w:szCs w:val="24"/>
               </w:rPr>
-              <w:t>Consente a un utente di eliminare il proprio profilo dal sito</w:t>
+              <w:t>Risponde a richieste di</w:t>
+            </w:r>
+            <w:r>
+              <w:rPr>
+                <w:sz w:val="24"/>
+                <w:szCs w:val="24"/>
+              </w:rPr>
+              <w:t xml:space="preserve"> un utente di eliminare il proprio profilo dal sito</w:t>
             </w:r>
           </w:p>
         </w:tc>
@@ -11325,14 +11036,14 @@
                 <w:sz w:val="24"/>
                 <w:szCs w:val="24"/>
               </w:rPr>
-              <w:t>Consente a un utente</w:t>
+              <w:t>Risponde a richieste di</w:t>
             </w:r>
             <w:r>
               <w:rPr>
                 <w:sz w:val="24"/>
                 <w:szCs w:val="24"/>
               </w:rPr>
-              <w:t xml:space="preserve"> di inserire un prodotto all’interno del proprio carrello</w:t>
+              <w:t xml:space="preserve"> un utente di inserire un prodotto all’interno del proprio carrello</w:t>
             </w:r>
           </w:p>
         </w:tc>
@@ -11386,28 +11097,21 @@
                 <w:sz w:val="24"/>
                 <w:szCs w:val="24"/>
               </w:rPr>
-              <w:t>Consente a un utente</w:t>
+              <w:t>Risponde a richieste di</w:t>
             </w:r>
             <w:r>
               <w:rPr>
                 <w:sz w:val="24"/>
                 <w:szCs w:val="24"/>
               </w:rPr>
-              <w:t xml:space="preserve"> </w:t>
+              <w:t xml:space="preserve"> un utente di rimuover</w:t>
             </w:r>
             <w:r>
               <w:rPr>
                 <w:sz w:val="24"/>
                 <w:szCs w:val="24"/>
               </w:rPr>
-              <w:t xml:space="preserve">di </w:t>
-            </w:r>
-            <w:r>
-              <w:rPr>
-                <w:sz w:val="24"/>
-                <w:szCs w:val="24"/>
-              </w:rPr>
-              <w:t>rimuover</w:t>
+              <w:t>e</w:t>
             </w:r>
             <w:r>
               <w:rPr>
@@ -11468,21 +11172,14 @@
                 <w:sz w:val="24"/>
                 <w:szCs w:val="24"/>
               </w:rPr>
-              <w:t xml:space="preserve">Consente a un utente di </w:t>
+              <w:t xml:space="preserve">Risponde a richieste di </w:t>
             </w:r>
             <w:r>
               <w:rPr>
                 <w:sz w:val="24"/>
                 <w:szCs w:val="24"/>
               </w:rPr>
-              <w:t>acquistare i prodotti contenuti</w:t>
-            </w:r>
-            <w:r>
-              <w:rPr>
-                <w:sz w:val="24"/>
-                <w:szCs w:val="24"/>
-              </w:rPr>
-              <w:t xml:space="preserve"> all’interno del proprio carrello</w:t>
+              <w:t>un utente di acquistare i prodotti contenuti all’interno del proprio carrello</w:t>
             </w:r>
           </w:p>
         </w:tc>
@@ -11536,14 +11233,14 @@
                 <w:sz w:val="24"/>
                 <w:szCs w:val="24"/>
               </w:rPr>
-              <w:t xml:space="preserve">Consente a un utente di </w:t>
+              <w:t xml:space="preserve">Risponde a richieste di </w:t>
             </w:r>
             <w:r>
               <w:rPr>
                 <w:sz w:val="24"/>
                 <w:szCs w:val="24"/>
               </w:rPr>
-              <w:t>inviare un’e-mail ai gestori per richiedere assistenza in caso di problemi</w:t>
+              <w:t>un utente di inviare un’e-mail ai gestori per richiedere assistenza in caso di problemi</w:t>
             </w:r>
           </w:p>
         </w:tc>
@@ -11597,7 +11294,21 @@
                 <w:sz w:val="24"/>
                 <w:szCs w:val="24"/>
               </w:rPr>
-              <w:t xml:space="preserve">Consente al gestore assistenza di rispondere a eventuali e-mail </w:t>
+              <w:t>Risponde a richieste d</w:t>
+            </w:r>
+            <w:r>
+              <w:rPr>
+                <w:sz w:val="24"/>
+                <w:szCs w:val="24"/>
+              </w:rPr>
+              <w:t xml:space="preserve">el </w:t>
+            </w:r>
+            <w:r>
+              <w:rPr>
+                <w:sz w:val="24"/>
+                <w:szCs w:val="24"/>
+              </w:rPr>
+              <w:t xml:space="preserve">gestore assistenza di rispondere a eventuali e-mail </w:t>
             </w:r>
           </w:p>
         </w:tc>
@@ -11651,14 +11362,14 @@
                 <w:sz w:val="24"/>
                 <w:szCs w:val="24"/>
               </w:rPr>
-              <w:t>Consente al gestore</w:t>
+              <w:t xml:space="preserve">Risponde a richieste del </w:t>
             </w:r>
             <w:r>
               <w:rPr>
                 <w:sz w:val="24"/>
                 <w:szCs w:val="24"/>
               </w:rPr>
-              <w:t xml:space="preserve"> account di assegnare un ruolo ad un utente del sito</w:t>
+              <w:t>gestore account di assegnare un ruolo ad un utente del sito</w:t>
             </w:r>
           </w:p>
         </w:tc>
@@ -11712,21 +11423,14 @@
                 <w:sz w:val="24"/>
                 <w:szCs w:val="24"/>
               </w:rPr>
-              <w:t xml:space="preserve">Consente al gestore account di </w:t>
+              <w:t xml:space="preserve">Risponde a richieste del </w:t>
             </w:r>
             <w:r>
               <w:rPr>
                 <w:sz w:val="24"/>
                 <w:szCs w:val="24"/>
               </w:rPr>
-              <w:t>eliminare</w:t>
-            </w:r>
-            <w:r>
-              <w:rPr>
-                <w:sz w:val="24"/>
-                <w:szCs w:val="24"/>
-              </w:rPr>
-              <w:t xml:space="preserve"> un ruolo ad un utente del sito</w:t>
+              <w:t>gestore account di eliminare un ruolo ad un utente del sito</w:t>
             </w:r>
           </w:p>
         </w:tc>
@@ -11780,14 +11484,14 @@
                 <w:sz w:val="24"/>
                 <w:szCs w:val="24"/>
               </w:rPr>
-              <w:t>Consente al gestore</w:t>
+              <w:t xml:space="preserve">Risponde a richieste del </w:t>
             </w:r>
             <w:r>
               <w:rPr>
                 <w:sz w:val="24"/>
                 <w:szCs w:val="24"/>
               </w:rPr>
-              <w:t xml:space="preserve"> catalogo di inserire un nuovo prodotto all’interno del catalogo del sito</w:t>
+              <w:t>gestore catalogo di inserire un nuovo prodotto all’interno del catalogo del sito</w:t>
             </w:r>
           </w:p>
         </w:tc>
@@ -11841,35 +11545,14 @@
                 <w:sz w:val="24"/>
                 <w:szCs w:val="24"/>
               </w:rPr>
-              <w:t xml:space="preserve">Consente al gestore catalogo di </w:t>
+              <w:t xml:space="preserve">Risponde a richieste del </w:t>
             </w:r>
             <w:r>
               <w:rPr>
                 <w:sz w:val="24"/>
                 <w:szCs w:val="24"/>
               </w:rPr>
-              <w:t>eliminare</w:t>
-            </w:r>
-            <w:r>
-              <w:rPr>
-                <w:sz w:val="24"/>
-                <w:szCs w:val="24"/>
-              </w:rPr>
-              <w:t xml:space="preserve"> un prodotto </w:t>
-            </w:r>
-            <w:r>
-              <w:rPr>
-                <w:sz w:val="24"/>
-                <w:szCs w:val="24"/>
-              </w:rPr>
-              <w:t>dal</w:t>
-            </w:r>
-            <w:r>
-              <w:rPr>
-                <w:sz w:val="24"/>
-                <w:szCs w:val="24"/>
-              </w:rPr>
-              <w:t xml:space="preserve"> catalogo del sito</w:t>
+              <w:t>gestore catalogo di eliminare un prodotto dal catalogo del sito</w:t>
             </w:r>
           </w:p>
         </w:tc>
@@ -11923,49 +11606,14 @@
                 <w:sz w:val="24"/>
                 <w:szCs w:val="24"/>
               </w:rPr>
-              <w:t xml:space="preserve">Consente al gestore catalogo di </w:t>
+              <w:t>Risponde a richieste del</w:t>
             </w:r>
             <w:r>
               <w:rPr>
                 <w:sz w:val="24"/>
                 <w:szCs w:val="24"/>
               </w:rPr>
-              <w:t>aggiungere</w:t>
-            </w:r>
-            <w:r>
-              <w:rPr>
-                <w:sz w:val="24"/>
-                <w:szCs w:val="24"/>
-              </w:rPr>
-              <w:t xml:space="preserve"> u</w:t>
-            </w:r>
-            <w:r>
-              <w:rPr>
-                <w:sz w:val="24"/>
-                <w:szCs w:val="24"/>
-              </w:rPr>
-              <w:t xml:space="preserve">n’offerta su alcuni dei </w:t>
-            </w:r>
-            <w:r>
-              <w:rPr>
-                <w:sz w:val="24"/>
-                <w:szCs w:val="24"/>
-              </w:rPr>
-              <w:t>prodott</w:t>
-            </w:r>
-            <w:r>
-              <w:rPr>
-                <w:sz w:val="24"/>
-                <w:szCs w:val="24"/>
-              </w:rPr>
-              <w:t>i</w:t>
-            </w:r>
-            <w:r>
-              <w:rPr>
-                <w:sz w:val="24"/>
-                <w:szCs w:val="24"/>
-              </w:rPr>
-              <w:t xml:space="preserve"> del catalogo del sito</w:t>
+              <w:t xml:space="preserve"> gestore catalogo di aggiungere un’offerta su alcuni dei prodotti del catalogo del sito</w:t>
             </w:r>
           </w:p>
         </w:tc>
@@ -12019,7 +11667,16 @@
                 <w:sz w:val="24"/>
                 <w:szCs w:val="24"/>
               </w:rPr>
-              <w:t xml:space="preserve">Consente al gestore catalogo di </w:t>
+              <w:t xml:space="preserve">Risponde a richieste del </w:t>
+            </w:r>
+            <w:bookmarkStart w:id="5" w:name="_GoBack"/>
+            <w:bookmarkEnd w:id="5"/>
+            <w:r>
+              <w:rPr>
+                <w:sz w:val="24"/>
+                <w:szCs w:val="24"/>
+              </w:rPr>
+              <w:t xml:space="preserve">gestore catalogo di </w:t>
             </w:r>
             <w:r>
               <w:rPr>
@@ -12033,21 +11690,7 @@
                 <w:sz w:val="24"/>
                 <w:szCs w:val="24"/>
               </w:rPr>
-              <w:t xml:space="preserve"> un’offerta su alcuni dei prodott</w:t>
-            </w:r>
-            <w:r>
-              <w:rPr>
-                <w:sz w:val="24"/>
-                <w:szCs w:val="24"/>
-              </w:rPr>
-              <w:t>i</w:t>
-            </w:r>
-            <w:r>
-              <w:rPr>
-                <w:sz w:val="24"/>
-                <w:szCs w:val="24"/>
-              </w:rPr>
-              <w:t xml:space="preserve"> del catalogo del sito</w:t>
+              <w:t xml:space="preserve"> un’offerta su alcuni dei prodotti del catalogo del sito</w:t>
             </w:r>
           </w:p>
         </w:tc>
@@ -12210,7 +11853,6 @@
           <w:sz w:val="32"/>
           <w:szCs w:val="32"/>
         </w:rPr>
-        <w:lastRenderedPageBreak/>
         <w:t>Glossario</w:t>
       </w:r>
     </w:p>
@@ -16340,7 +15982,7 @@
       </w:pPr>
     </w:pPrDefault>
   </w:docDefaults>
-  <w:latentStyles w:defLockedState="0" w:defUIPriority="99" w:defSemiHidden="0" w:defUnhideWhenUsed="0" w:defQFormat="0" w:count="377">
+  <w:latentStyles w:defLockedState="0" w:defUIPriority="99" w:defSemiHidden="0" w:defUnhideWhenUsed="0" w:defQFormat="0" w:count="376">
     <w:lsdException w:name="Normal" w:uiPriority="0" w:qFormat="1"/>
     <w:lsdException w:name="heading 1" w:uiPriority="9" w:qFormat="1"/>
     <w:lsdException w:name="heading 2" w:semiHidden="1" w:uiPriority="9" w:unhideWhenUsed="1" w:qFormat="1"/>
@@ -16717,7 +16359,6 @@
     <w:lsdException w:name="Hashtag" w:semiHidden="1" w:unhideWhenUsed="1"/>
     <w:lsdException w:name="Unresolved Mention" w:semiHidden="1" w:unhideWhenUsed="1"/>
     <w:lsdException w:name="Smart Link" w:semiHidden="1" w:unhideWhenUsed="1"/>
-    <w:lsdException w:name="Smart Link Error" w:semiHidden="1" w:unhideWhenUsed="1"/>
   </w:latentStyles>
   <w:style w:type="paragraph" w:default="1" w:styleId="Normale">
     <w:name w:val="Normal"/>
@@ -17232,7 +16873,7 @@
 </file>
 
 <file path=customXml/itemProps1.xml><?xml version="1.0" encoding="utf-8"?>
-<ds:datastoreItem xmlns:ds="http://schemas.openxmlformats.org/officeDocument/2006/customXml" ds:itemID="{3AF78770-1AD8-4AC3-B0CE-65973247C92D}">
+<ds:datastoreItem xmlns:ds="http://schemas.openxmlformats.org/officeDocument/2006/customXml" ds:itemID="{A9D5E004-9CA8-4D5C-BC9F-3FC5C23ED4E4}">
   <ds:schemaRefs>
     <ds:schemaRef ds:uri="http://schemas.openxmlformats.org/officeDocument/2006/bibliography"/>
   </ds:schemaRefs>

--- a/Work in Progress/SDD_Glitch.docx
+++ b/Work in Progress/SDD_Glitch.docx
@@ -3251,6 +3251,7 @@
         </w:rPr>
         <w:t xml:space="preserve"> </w:t>
       </w:r>
+      <w:proofErr w:type="spellStart"/>
       <w:r>
         <w:rPr>
           <w:i/>
@@ -3260,6 +3261,7 @@
         </w:rPr>
         <w:t>Prentation</w:t>
       </w:r>
+      <w:proofErr w:type="spellEnd"/>
       <w:r>
         <w:rPr>
           <w:sz w:val="24"/>
@@ -3287,14 +3289,94 @@
           <w:sz w:val="24"/>
           <w:szCs w:val="24"/>
         </w:rPr>
-        <w:t xml:space="preserve">“InterfacciaUtente” (che comprende l’interfaccia “Catalogo”) che interagisce con i sottosistemi “Carrello”, “AssistenzaClienti” e “PaginaPersonale”. A loro volta le interfacce “Carrello” e “PaginaPersonale” </w:t>
-      </w:r>
-      <w:r>
-        <w:rPr>
-          <w:sz w:val="24"/>
-          <w:szCs w:val="24"/>
-        </w:rPr>
-        <w:t>si interfacciano rispettivamente con “Pagamento” e “ModificaProfilo”</w:t>
+        <w:t>“</w:t>
+      </w:r>
+      <w:proofErr w:type="spellStart"/>
+      <w:r>
+        <w:rPr>
+          <w:sz w:val="24"/>
+          <w:szCs w:val="24"/>
+        </w:rPr>
+        <w:t>InterfacciaUtente</w:t>
+      </w:r>
+      <w:proofErr w:type="spellEnd"/>
+      <w:r>
+        <w:rPr>
+          <w:sz w:val="24"/>
+          <w:szCs w:val="24"/>
+        </w:rPr>
+        <w:t>” (che comprende l’interfaccia “Catalogo”) che interagisce con i sottosistemi “Carrello”, “</w:t>
+      </w:r>
+      <w:proofErr w:type="spellStart"/>
+      <w:r>
+        <w:rPr>
+          <w:sz w:val="24"/>
+          <w:szCs w:val="24"/>
+        </w:rPr>
+        <w:t>AssistenzaClienti</w:t>
+      </w:r>
+      <w:proofErr w:type="spellEnd"/>
+      <w:r>
+        <w:rPr>
+          <w:sz w:val="24"/>
+          <w:szCs w:val="24"/>
+        </w:rPr>
+        <w:t>” e “</w:t>
+      </w:r>
+      <w:proofErr w:type="spellStart"/>
+      <w:r>
+        <w:rPr>
+          <w:sz w:val="24"/>
+          <w:szCs w:val="24"/>
+        </w:rPr>
+        <w:t>PaginaPersonale</w:t>
+      </w:r>
+      <w:proofErr w:type="spellEnd"/>
+      <w:r>
+        <w:rPr>
+          <w:sz w:val="24"/>
+          <w:szCs w:val="24"/>
+        </w:rPr>
+        <w:t>”. A loro volta le interfacce “Carrello” e “</w:t>
+      </w:r>
+      <w:proofErr w:type="spellStart"/>
+      <w:r>
+        <w:rPr>
+          <w:sz w:val="24"/>
+          <w:szCs w:val="24"/>
+        </w:rPr>
+        <w:t>PaginaPersonale</w:t>
+      </w:r>
+      <w:proofErr w:type="spellEnd"/>
+      <w:r>
+        <w:rPr>
+          <w:sz w:val="24"/>
+          <w:szCs w:val="24"/>
+        </w:rPr>
+        <w:t xml:space="preserve">” </w:t>
+      </w:r>
+      <w:r>
+        <w:rPr>
+          <w:sz w:val="24"/>
+          <w:szCs w:val="24"/>
+        </w:rPr>
+        <w:t>si interfacciano rispettivamente con “Pagamento” e “</w:t>
+      </w:r>
+      <w:proofErr w:type="spellStart"/>
+      <w:r>
+        <w:rPr>
+          <w:sz w:val="24"/>
+          <w:szCs w:val="24"/>
+        </w:rPr>
+        <w:t>ModificaProfilo</w:t>
+      </w:r>
+      <w:proofErr w:type="spellEnd"/>
+      <w:r>
+        <w:rPr>
+          <w:sz w:val="24"/>
+          <w:szCs w:val="24"/>
+        </w:rPr>
+        <w:t>”</w:t>
       </w:r>
       <w:r>
         <w:rPr>
@@ -3323,14 +3405,38 @@
           <w:sz w:val="24"/>
           <w:szCs w:val="24"/>
         </w:rPr>
-        <w:t>“InterfacciaGestoreAccount”</w:t>
-      </w:r>
-      <w:r>
-        <w:rPr>
-          <w:sz w:val="24"/>
-          <w:szCs w:val="24"/>
-        </w:rPr>
-        <w:t>, che interagisce con il sottosistema “Gestione</w:t>
+        <w:t>“</w:t>
+      </w:r>
+      <w:proofErr w:type="spellStart"/>
+      <w:r>
+        <w:rPr>
+          <w:sz w:val="24"/>
+          <w:szCs w:val="24"/>
+        </w:rPr>
+        <w:t>InterfacciaGestoreAccount</w:t>
+      </w:r>
+      <w:proofErr w:type="spellEnd"/>
+      <w:r>
+        <w:rPr>
+          <w:sz w:val="24"/>
+          <w:szCs w:val="24"/>
+        </w:rPr>
+        <w:t>”</w:t>
+      </w:r>
+      <w:r>
+        <w:rPr>
+          <w:sz w:val="24"/>
+          <w:szCs w:val="24"/>
+        </w:rPr>
+        <w:t>, che interagisce con il sottosistema “</w:t>
+      </w:r>
+      <w:proofErr w:type="spellStart"/>
+      <w:r>
+        <w:rPr>
+          <w:sz w:val="24"/>
+          <w:szCs w:val="24"/>
+        </w:rPr>
+        <w:t>Gestione</w:t>
       </w:r>
       <w:r>
         <w:rPr>
@@ -3339,6 +3445,7 @@
         </w:rPr>
         <w:t>Ruoli</w:t>
       </w:r>
+      <w:proofErr w:type="spellEnd"/>
       <w:r>
         <w:rPr>
           <w:sz w:val="24"/>
@@ -3384,14 +3491,62 @@
           <w:sz w:val="24"/>
           <w:szCs w:val="24"/>
         </w:rPr>
-        <w:t>“InterfacciaGestoreCatalogo”</w:t>
-      </w:r>
-      <w:r>
-        <w:rPr>
-          <w:sz w:val="24"/>
-          <w:szCs w:val="24"/>
-        </w:rPr>
-        <w:t>, che interagisce con i sottosistemi “GestioneProdotti” e “GestioneOfferte”</w:t>
+        <w:t>“</w:t>
+      </w:r>
+      <w:proofErr w:type="spellStart"/>
+      <w:r>
+        <w:rPr>
+          <w:sz w:val="24"/>
+          <w:szCs w:val="24"/>
+        </w:rPr>
+        <w:t>InterfacciaGestoreCatalogo</w:t>
+      </w:r>
+      <w:proofErr w:type="spellEnd"/>
+      <w:r>
+        <w:rPr>
+          <w:sz w:val="24"/>
+          <w:szCs w:val="24"/>
+        </w:rPr>
+        <w:t>”</w:t>
+      </w:r>
+      <w:r>
+        <w:rPr>
+          <w:sz w:val="24"/>
+          <w:szCs w:val="24"/>
+        </w:rPr>
+        <w:t>, che interagisce con i sottosistemi “</w:t>
+      </w:r>
+      <w:proofErr w:type="spellStart"/>
+      <w:r>
+        <w:rPr>
+          <w:sz w:val="24"/>
+          <w:szCs w:val="24"/>
+        </w:rPr>
+        <w:t>GestioneProdotti</w:t>
+      </w:r>
+      <w:proofErr w:type="spellEnd"/>
+      <w:r>
+        <w:rPr>
+          <w:sz w:val="24"/>
+          <w:szCs w:val="24"/>
+        </w:rPr>
+        <w:t>” e “</w:t>
+      </w:r>
+      <w:proofErr w:type="spellStart"/>
+      <w:r>
+        <w:rPr>
+          <w:sz w:val="24"/>
+          <w:szCs w:val="24"/>
+        </w:rPr>
+        <w:t>GestioneOfferte</w:t>
+      </w:r>
+      <w:proofErr w:type="spellEnd"/>
+      <w:r>
+        <w:rPr>
+          <w:sz w:val="24"/>
+          <w:szCs w:val="24"/>
+        </w:rPr>
+        <w:t>”</w:t>
       </w:r>
       <w:r>
         <w:rPr>
@@ -3430,14 +3585,46 @@
           <w:sz w:val="24"/>
           <w:szCs w:val="24"/>
         </w:rPr>
-        <w:t>“InterfacciaGestoreAssistenza”</w:t>
-      </w:r>
-      <w:r>
-        <w:rPr>
-          <w:sz w:val="24"/>
-          <w:szCs w:val="24"/>
-        </w:rPr>
-        <w:t>, che interagisce con il sottosistema “GestioneAssistenza”.</w:t>
+        <w:t>“</w:t>
+      </w:r>
+      <w:proofErr w:type="spellStart"/>
+      <w:r>
+        <w:rPr>
+          <w:sz w:val="24"/>
+          <w:szCs w:val="24"/>
+        </w:rPr>
+        <w:t>InterfacciaGestoreAssistenza</w:t>
+      </w:r>
+      <w:proofErr w:type="spellEnd"/>
+      <w:r>
+        <w:rPr>
+          <w:sz w:val="24"/>
+          <w:szCs w:val="24"/>
+        </w:rPr>
+        <w:t>”</w:t>
+      </w:r>
+      <w:r>
+        <w:rPr>
+          <w:sz w:val="24"/>
+          <w:szCs w:val="24"/>
+        </w:rPr>
+        <w:t>, che interagisce con il sottosistema “</w:t>
+      </w:r>
+      <w:proofErr w:type="spellStart"/>
+      <w:r>
+        <w:rPr>
+          <w:sz w:val="24"/>
+          <w:szCs w:val="24"/>
+        </w:rPr>
+        <w:t>GestioneAssistenza</w:t>
+      </w:r>
+      <w:proofErr w:type="spellEnd"/>
+      <w:r>
+        <w:rPr>
+          <w:sz w:val="24"/>
+          <w:szCs w:val="24"/>
+        </w:rPr>
+        <w:t>”.</w:t>
       </w:r>
       <w:r>
         <w:rPr>
@@ -3526,6 +3713,7 @@
         </w:rPr>
         <w:t>“</w:t>
       </w:r>
+      <w:proofErr w:type="spellStart"/>
       <w:r>
         <w:rPr>
           <w:sz w:val="24"/>
@@ -3540,6 +3728,7 @@
         </w:rPr>
         <w:t>Accesso</w:t>
       </w:r>
+      <w:proofErr w:type="spellEnd"/>
       <w:r>
         <w:rPr>
           <w:sz w:val="24"/>
@@ -3625,6 +3814,7 @@
         </w:rPr>
         <w:t>“</w:t>
       </w:r>
+      <w:proofErr w:type="spellStart"/>
       <w:r>
         <w:rPr>
           <w:sz w:val="24"/>
@@ -3646,6 +3836,7 @@
         </w:rPr>
         <w:t>ount</w:t>
       </w:r>
+      <w:proofErr w:type="spellEnd"/>
       <w:r>
         <w:rPr>
           <w:sz w:val="24"/>
@@ -3682,6 +3873,7 @@
         </w:rPr>
         <w:t>“</w:t>
       </w:r>
+      <w:proofErr w:type="spellStart"/>
       <w:r>
         <w:rPr>
           <w:sz w:val="24"/>
@@ -3694,7 +3886,15 @@
           <w:sz w:val="24"/>
           <w:szCs w:val="24"/>
         </w:rPr>
-        <w:t>Ruoli”, che gestisce l’assegnazione o l’eliminazione di un ruolo ad un utente;</w:t>
+        <w:t>Ruoli</w:t>
+      </w:r>
+      <w:proofErr w:type="spellEnd"/>
+      <w:r>
+        <w:rPr>
+          <w:sz w:val="24"/>
+          <w:szCs w:val="24"/>
+        </w:rPr>
+        <w:t>”, che gestisce l’assegnazione o l’eliminazione di un ruolo ad un utente;</w:t>
       </w:r>
     </w:p>
     <w:p>
@@ -3718,6 +3918,7 @@
         </w:rPr>
         <w:t>“</w:t>
       </w:r>
+      <w:proofErr w:type="spellStart"/>
       <w:r>
         <w:rPr>
           <w:sz w:val="24"/>
@@ -3730,7 +3931,15 @@
           <w:sz w:val="24"/>
           <w:szCs w:val="24"/>
         </w:rPr>
-        <w:t>Carrello”</w:t>
+        <w:t>Carrello</w:t>
+      </w:r>
+      <w:proofErr w:type="spellEnd"/>
+      <w:r>
+        <w:rPr>
+          <w:sz w:val="24"/>
+          <w:szCs w:val="24"/>
+        </w:rPr>
+        <w:t>”</w:t>
       </w:r>
       <w:r>
         <w:rPr>
@@ -3838,6 +4047,7 @@
         </w:rPr>
         <w:t>“</w:t>
       </w:r>
+      <w:proofErr w:type="spellStart"/>
       <w:r>
         <w:rPr>
           <w:sz w:val="24"/>
@@ -3852,6 +4062,7 @@
         </w:rPr>
         <w:t>Prodotti</w:t>
       </w:r>
+      <w:proofErr w:type="spellEnd"/>
       <w:r>
         <w:rPr>
           <w:sz w:val="24"/>
@@ -3921,7 +4132,23 @@
           <w:sz w:val="24"/>
           <w:szCs w:val="24"/>
         </w:rPr>
-        <w:t>“ServiziOfferte”, che gestisce tutte le validazioni e le operazioni collegate alla gestione delle offerte poste sui prodotti presenti nella “vetrina virtuale” del sistema;</w:t>
+        <w:t>“</w:t>
+      </w:r>
+      <w:proofErr w:type="spellStart"/>
+      <w:r>
+        <w:rPr>
+          <w:sz w:val="24"/>
+          <w:szCs w:val="24"/>
+        </w:rPr>
+        <w:t>ServiziOfferte</w:t>
+      </w:r>
+      <w:proofErr w:type="spellEnd"/>
+      <w:r>
+        <w:rPr>
+          <w:sz w:val="24"/>
+          <w:szCs w:val="24"/>
+        </w:rPr>
+        <w:t>”, che gestisce tutte le validazioni e le operazioni collegate alla gestione delle offerte poste sui prodotti presenti nella “vetrina virtuale” del sistema;</w:t>
       </w:r>
     </w:p>
     <w:p>
@@ -3945,6 +4172,7 @@
         </w:rPr>
         <w:t>“</w:t>
       </w:r>
+      <w:proofErr w:type="spellStart"/>
       <w:r>
         <w:rPr>
           <w:sz w:val="24"/>
@@ -3957,7 +4185,15 @@
           <w:sz w:val="24"/>
           <w:szCs w:val="24"/>
         </w:rPr>
-        <w:t>Email”, che gestisce l’invio di e-mail di assistenza e le relative risposte</w:t>
+        <w:t>Email</w:t>
+      </w:r>
+      <w:proofErr w:type="spellEnd"/>
+      <w:r>
+        <w:rPr>
+          <w:sz w:val="24"/>
+          <w:szCs w:val="24"/>
+        </w:rPr>
+        <w:t>”, che gestisce l’invio di e-mail di assistenza e le relative risposte</w:t>
       </w:r>
       <w:r>
         <w:rPr>
@@ -4028,6 +4264,7 @@
         </w:rPr>
         <w:t>“</w:t>
       </w:r>
+      <w:proofErr w:type="spellStart"/>
       <w:r>
         <w:rPr>
           <w:sz w:val="24"/>
@@ -4042,6 +4279,7 @@
         </w:rPr>
         <w:t>Manager</w:t>
       </w:r>
+      <w:proofErr w:type="spellEnd"/>
       <w:r>
         <w:rPr>
           <w:sz w:val="24"/>
@@ -6540,8 +6778,20 @@
                 <w:sz w:val="24"/>
                 <w:szCs w:val="32"/>
               </w:rPr>
-              <w:t xml:space="preserve"> operazione</w:t>
+              <w:t xml:space="preserve"> </w:t>
             </w:r>
+            <w:proofErr w:type="spellStart"/>
+            <w:r>
+              <w:rPr>
+                <w:b/>
+                <w:bCs/>
+                <w:color w:val="000000" w:themeColor="text1"/>
+                <w:sz w:val="24"/>
+                <w:szCs w:val="32"/>
+              </w:rPr>
+              <w:t>operazione</w:t>
+            </w:r>
+            <w:proofErr w:type="spellEnd"/>
           </w:p>
         </w:tc>
       </w:tr>
@@ -6989,6 +7239,7 @@
                 <w:szCs w:val="24"/>
               </w:rPr>
             </w:pPr>
+            <w:proofErr w:type="spellStart"/>
             <w:r>
               <w:rPr>
                 <w:rFonts w:asciiTheme="majorHAnsi" w:hAnsiTheme="majorHAnsi"/>
@@ -6998,6 +7249,7 @@
               </w:rPr>
               <w:t>RicA</w:t>
             </w:r>
+            <w:proofErr w:type="spellEnd"/>
           </w:p>
         </w:tc>
       </w:tr>
@@ -7543,6 +7795,7 @@
                 <w:szCs w:val="22"/>
               </w:rPr>
             </w:pPr>
+            <w:proofErr w:type="spellStart"/>
             <w:r>
               <w:rPr>
                 <w:rFonts w:asciiTheme="majorHAnsi" w:hAnsiTheme="majorHAnsi"/>
@@ -7561,6 +7814,7 @@
               </w:rPr>
               <w:t>A</w:t>
             </w:r>
+            <w:proofErr w:type="spellEnd"/>
           </w:p>
         </w:tc>
       </w:tr>
@@ -8186,6 +8440,7 @@
           <w:szCs w:val="24"/>
         </w:rPr>
       </w:pPr>
+      <w:proofErr w:type="spellStart"/>
       <w:r>
         <w:rPr>
           <w:b/>
@@ -8202,7 +8457,17 @@
           <w:sz w:val="24"/>
           <w:szCs w:val="24"/>
         </w:rPr>
-        <w:t xml:space="preserve">A = </w:t>
+        <w:t>A</w:t>
+      </w:r>
+      <w:proofErr w:type="spellEnd"/>
+      <w:r>
+        <w:rPr>
+          <w:b/>
+          <w:bCs/>
+          <w:sz w:val="24"/>
+          <w:szCs w:val="24"/>
+        </w:rPr>
+        <w:t xml:space="preserve"> = </w:t>
       </w:r>
       <w:r>
         <w:rPr>
@@ -8238,6 +8503,7 @@
           <w:szCs w:val="24"/>
         </w:rPr>
       </w:pPr>
+      <w:proofErr w:type="spellStart"/>
       <w:r>
         <w:rPr>
           <w:b/>
@@ -8263,7 +8529,17 @@
           <w:sz w:val="24"/>
           <w:szCs w:val="24"/>
         </w:rPr>
-        <w:t xml:space="preserve">A = </w:t>
+        <w:t>A</w:t>
+      </w:r>
+      <w:proofErr w:type="spellEnd"/>
+      <w:r>
+        <w:rPr>
+          <w:b/>
+          <w:bCs/>
+          <w:sz w:val="24"/>
+          <w:szCs w:val="24"/>
+        </w:rPr>
+        <w:t xml:space="preserve"> = </w:t>
       </w:r>
       <w:r>
         <w:rPr>
@@ -9640,6 +9916,7 @@
           <w:szCs w:val="24"/>
         </w:rPr>
       </w:pPr>
+      <w:proofErr w:type="spellStart"/>
       <w:r>
         <w:rPr>
           <w:i/>
@@ -9658,6 +9935,7 @@
         </w:rPr>
         <w:t>Accesso</w:t>
       </w:r>
+      <w:proofErr w:type="spellEnd"/>
       <w:r>
         <w:rPr>
           <w:sz w:val="24"/>
@@ -9665,6 +9943,7 @@
         </w:rPr>
         <w:t xml:space="preserve"> offre 3 servizi all’</w:t>
       </w:r>
+      <w:proofErr w:type="spellStart"/>
       <w:r>
         <w:rPr>
           <w:i/>
@@ -9674,6 +9953,7 @@
         </w:rPr>
         <w:t>InterfacciaUtente</w:t>
       </w:r>
+      <w:proofErr w:type="spellEnd"/>
       <w:r>
         <w:rPr>
           <w:sz w:val="24"/>
@@ -9779,6 +10059,7 @@
           <w:szCs w:val="24"/>
         </w:rPr>
       </w:pPr>
+      <w:proofErr w:type="spellStart"/>
       <w:r>
         <w:rPr>
           <w:i/>
@@ -9806,6 +10087,7 @@
         </w:rPr>
         <w:t>ount</w:t>
       </w:r>
+      <w:proofErr w:type="spellEnd"/>
       <w:r>
         <w:rPr>
           <w:sz w:val="24"/>
@@ -9813,6 +10095,7 @@
         </w:rPr>
         <w:t xml:space="preserve"> offre 2 servizi alla </w:t>
       </w:r>
+      <w:proofErr w:type="spellStart"/>
       <w:r>
         <w:rPr>
           <w:i/>
@@ -9822,6 +10105,7 @@
         </w:rPr>
         <w:t>PaginaPersonale</w:t>
       </w:r>
+      <w:proofErr w:type="spellEnd"/>
       <w:r>
         <w:rPr>
           <w:sz w:val="24"/>
@@ -9894,6 +10178,7 @@
           <w:szCs w:val="24"/>
         </w:rPr>
       </w:pPr>
+      <w:proofErr w:type="spellStart"/>
       <w:r>
         <w:rPr>
           <w:i/>
@@ -9921,6 +10206,7 @@
         </w:rPr>
         <w:t>Carrello</w:t>
       </w:r>
+      <w:proofErr w:type="spellEnd"/>
       <w:r>
         <w:rPr>
           <w:sz w:val="24"/>
@@ -10033,6 +10319,7 @@
           <w:szCs w:val="24"/>
         </w:rPr>
       </w:pPr>
+      <w:proofErr w:type="spellStart"/>
       <w:r>
         <w:rPr>
           <w:i/>
@@ -10049,36 +10336,9 @@
           <w:sz w:val="24"/>
           <w:szCs w:val="24"/>
         </w:rPr>
-        <w:t xml:space="preserve">Email </w:t>
-      </w:r>
-      <w:r>
-        <w:rPr>
-          <w:sz w:val="24"/>
-          <w:szCs w:val="24"/>
-        </w:rPr>
-        <w:t xml:space="preserve">offre </w:t>
-      </w:r>
-      <w:r>
-        <w:rPr>
-          <w:sz w:val="24"/>
-          <w:szCs w:val="24"/>
-        </w:rPr>
-        <w:t>2</w:t>
-      </w:r>
-      <w:r>
-        <w:rPr>
-          <w:sz w:val="24"/>
-          <w:szCs w:val="24"/>
-        </w:rPr>
-        <w:t xml:space="preserve"> servizi al</w:t>
-      </w:r>
-      <w:r>
-        <w:rPr>
-          <w:sz w:val="24"/>
-          <w:szCs w:val="24"/>
-        </w:rPr>
-        <w:t xml:space="preserve">le interfacce </w:t>
-      </w:r>
+        <w:t>Email</w:t>
+      </w:r>
+      <w:proofErr w:type="spellEnd"/>
       <w:r>
         <w:rPr>
           <w:i/>
@@ -10086,15 +10346,37 @@
           <w:sz w:val="24"/>
           <w:szCs w:val="24"/>
         </w:rPr>
-        <w:t xml:space="preserve">AssistenzaClienti </w:t>
-      </w:r>
-      <w:r>
-        <w:rPr>
-          <w:sz w:val="24"/>
-          <w:szCs w:val="24"/>
-        </w:rPr>
-        <w:t xml:space="preserve">e </w:t>
-      </w:r>
+        <w:t xml:space="preserve"> </w:t>
+      </w:r>
+      <w:r>
+        <w:rPr>
+          <w:sz w:val="24"/>
+          <w:szCs w:val="24"/>
+        </w:rPr>
+        <w:t xml:space="preserve">offre </w:t>
+      </w:r>
+      <w:r>
+        <w:rPr>
+          <w:sz w:val="24"/>
+          <w:szCs w:val="24"/>
+        </w:rPr>
+        <w:t>2</w:t>
+      </w:r>
+      <w:r>
+        <w:rPr>
+          <w:sz w:val="24"/>
+          <w:szCs w:val="24"/>
+        </w:rPr>
+        <w:t xml:space="preserve"> servizi al</w:t>
+      </w:r>
+      <w:r>
+        <w:rPr>
+          <w:sz w:val="24"/>
+          <w:szCs w:val="24"/>
+        </w:rPr>
+        <w:t xml:space="preserve">le interfacce </w:t>
+      </w:r>
+      <w:proofErr w:type="spellStart"/>
       <w:r>
         <w:rPr>
           <w:i/>
@@ -10102,8 +10384,36 @@
           <w:sz w:val="24"/>
           <w:szCs w:val="24"/>
         </w:rPr>
+        <w:t>AssistenzaClienti</w:t>
+      </w:r>
+      <w:proofErr w:type="spellEnd"/>
+      <w:r>
+        <w:rPr>
+          <w:i/>
+          <w:iCs/>
+          <w:sz w:val="24"/>
+          <w:szCs w:val="24"/>
+        </w:rPr>
+        <w:t xml:space="preserve"> </w:t>
+      </w:r>
+      <w:r>
+        <w:rPr>
+          <w:sz w:val="24"/>
+          <w:szCs w:val="24"/>
+        </w:rPr>
+        <w:t xml:space="preserve">e </w:t>
+      </w:r>
+      <w:proofErr w:type="spellStart"/>
+      <w:r>
+        <w:rPr>
+          <w:i/>
+          <w:iCs/>
+          <w:sz w:val="24"/>
+          <w:szCs w:val="24"/>
+        </w:rPr>
         <w:t>GestioneAssistenza</w:t>
       </w:r>
+      <w:proofErr w:type="spellEnd"/>
       <w:r>
         <w:rPr>
           <w:sz w:val="24"/>
@@ -10176,6 +10486,7 @@
           <w:szCs w:val="24"/>
         </w:rPr>
       </w:pPr>
+      <w:proofErr w:type="spellStart"/>
       <w:r>
         <w:rPr>
           <w:i/>
@@ -10194,6 +10505,7 @@
         </w:rPr>
         <w:t>Ruoli</w:t>
       </w:r>
+      <w:proofErr w:type="spellEnd"/>
       <w:r>
         <w:rPr>
           <w:sz w:val="24"/>
@@ -10201,6 +10513,7 @@
         </w:rPr>
         <w:t xml:space="preserve"> offre 2 servizi a </w:t>
       </w:r>
+      <w:proofErr w:type="spellStart"/>
       <w:r>
         <w:rPr>
           <w:i/>
@@ -10210,6 +10523,7 @@
         </w:rPr>
         <w:t>GestioneRuoli</w:t>
       </w:r>
+      <w:proofErr w:type="spellEnd"/>
       <w:r>
         <w:rPr>
           <w:sz w:val="24"/>
@@ -10282,6 +10596,7 @@
           <w:szCs w:val="24"/>
         </w:rPr>
       </w:pPr>
+      <w:proofErr w:type="spellStart"/>
       <w:r>
         <w:rPr>
           <w:i/>
@@ -10298,15 +10613,9 @@
           <w:sz w:val="24"/>
           <w:szCs w:val="24"/>
         </w:rPr>
-        <w:t xml:space="preserve">Catalogo </w:t>
-      </w:r>
-      <w:r>
-        <w:rPr>
-          <w:sz w:val="24"/>
-          <w:szCs w:val="24"/>
-        </w:rPr>
-        <w:t xml:space="preserve">offre 4 servizi alle interfacce </w:t>
-      </w:r>
+        <w:t>Catalogo</w:t>
+      </w:r>
+      <w:proofErr w:type="spellEnd"/>
       <w:r>
         <w:rPr>
           <w:i/>
@@ -10314,15 +10623,16 @@
           <w:sz w:val="24"/>
           <w:szCs w:val="24"/>
         </w:rPr>
-        <w:t xml:space="preserve">GestioneProdotti </w:t>
-      </w:r>
-      <w:r>
-        <w:rPr>
-          <w:sz w:val="24"/>
-          <w:szCs w:val="24"/>
-        </w:rPr>
-        <w:t xml:space="preserve"> e </w:t>
-      </w:r>
+        <w:t xml:space="preserve"> </w:t>
+      </w:r>
+      <w:r>
+        <w:rPr>
+          <w:sz w:val="24"/>
+          <w:szCs w:val="24"/>
+        </w:rPr>
+        <w:t xml:space="preserve">offre 4 servizi alle interfacce </w:t>
+      </w:r>
+      <w:proofErr w:type="spellStart"/>
       <w:r>
         <w:rPr>
           <w:i/>
@@ -10330,8 +10640,45 @@
           <w:sz w:val="24"/>
           <w:szCs w:val="24"/>
         </w:rPr>
-        <w:t xml:space="preserve"> GestioneOfferte</w:t>
-      </w:r>
+        <w:t>GestioneProdotti</w:t>
+      </w:r>
+      <w:proofErr w:type="spellEnd"/>
+      <w:r>
+        <w:rPr>
+          <w:i/>
+          <w:iCs/>
+          <w:sz w:val="24"/>
+          <w:szCs w:val="24"/>
+        </w:rPr>
+        <w:t xml:space="preserve"> </w:t>
+      </w:r>
+      <w:r>
+        <w:rPr>
+          <w:sz w:val="24"/>
+          <w:szCs w:val="24"/>
+        </w:rPr>
+        <w:t xml:space="preserve"> e </w:t>
+      </w:r>
+      <w:r>
+        <w:rPr>
+          <w:i/>
+          <w:iCs/>
+          <w:sz w:val="24"/>
+          <w:szCs w:val="24"/>
+        </w:rPr>
+        <w:t xml:space="preserve"> </w:t>
+      </w:r>
+      <w:proofErr w:type="spellStart"/>
+      <w:r>
+        <w:rPr>
+          <w:i/>
+          <w:iCs/>
+          <w:sz w:val="24"/>
+          <w:szCs w:val="24"/>
+        </w:rPr>
+        <w:t>GestioneOfferte</w:t>
+      </w:r>
+      <w:proofErr w:type="spellEnd"/>
       <w:r>
         <w:rPr>
           <w:sz w:val="24"/>
@@ -10452,6 +10799,7 @@
           <w:szCs w:val="24"/>
         </w:rPr>
       </w:pPr>
+      <w:proofErr w:type="spellStart"/>
       <w:r>
         <w:rPr>
           <w:i/>
@@ -10468,7 +10816,17 @@
           <w:sz w:val="24"/>
           <w:szCs w:val="24"/>
         </w:rPr>
-        <w:t xml:space="preserve">DBMS </w:t>
+        <w:t>DBMS</w:t>
+      </w:r>
+      <w:proofErr w:type="spellEnd"/>
+      <w:r>
+        <w:rPr>
+          <w:i/>
+          <w:iCs/>
+          <w:sz w:val="24"/>
+          <w:szCs w:val="24"/>
+        </w:rPr>
+        <w:t xml:space="preserve"> </w:t>
       </w:r>
       <w:r>
         <w:rPr>
@@ -11294,14 +11652,7 @@
                 <w:sz w:val="24"/>
                 <w:szCs w:val="24"/>
               </w:rPr>
-              <w:t>Risponde a richieste d</w:t>
-            </w:r>
-            <w:r>
-              <w:rPr>
-                <w:sz w:val="24"/>
-                <w:szCs w:val="24"/>
-              </w:rPr>
-              <w:t xml:space="preserve">el </w:t>
+              <w:t xml:space="preserve">Risponde a richieste del </w:t>
             </w:r>
             <w:r>
               <w:rPr>
@@ -11669,8 +12020,6 @@
               </w:rPr>
               <w:t xml:space="preserve">Risponde a richieste del </w:t>
             </w:r>
-            <w:bookmarkStart w:id="5" w:name="_GoBack"/>
-            <w:bookmarkEnd w:id="5"/>
             <w:r>
               <w:rPr>
                 <w:sz w:val="24"/>
@@ -11815,18 +12164,8 @@
           <w:szCs w:val="28"/>
         </w:rPr>
       </w:pPr>
-    </w:p>
-    <w:p>
-      <w:pPr>
-        <w:tabs>
-          <w:tab w:val="left" w:pos="2580"/>
-        </w:tabs>
-        <w:jc w:val="both"/>
-        <w:rPr>
-          <w:sz w:val="28"/>
-          <w:szCs w:val="28"/>
-        </w:rPr>
-      </w:pPr>
+      <w:bookmarkStart w:id="5" w:name="_GoBack"/>
+      <w:bookmarkEnd w:id="5"/>
     </w:p>
     <w:p>
       <w:pPr>
@@ -11853,6 +12192,7 @@
           <w:sz w:val="32"/>
           <w:szCs w:val="32"/>
         </w:rPr>
+        <w:lastRenderedPageBreak/>
         <w:t>Glossario</w:t>
       </w:r>
     </w:p>
@@ -15982,7 +16322,7 @@
       </w:pPr>
     </w:pPrDefault>
   </w:docDefaults>
-  <w:latentStyles w:defLockedState="0" w:defUIPriority="99" w:defSemiHidden="0" w:defUnhideWhenUsed="0" w:defQFormat="0" w:count="376">
+  <w:latentStyles w:defLockedState="0" w:defUIPriority="99" w:defSemiHidden="0" w:defUnhideWhenUsed="0" w:defQFormat="0" w:count="377">
     <w:lsdException w:name="Normal" w:uiPriority="0" w:qFormat="1"/>
     <w:lsdException w:name="heading 1" w:uiPriority="9" w:qFormat="1"/>
     <w:lsdException w:name="heading 2" w:semiHidden="1" w:uiPriority="9" w:unhideWhenUsed="1" w:qFormat="1"/>
@@ -16088,7 +16428,6 @@
     <w:lsdException w:name="HTML Sample" w:semiHidden="1" w:unhideWhenUsed="1"/>
     <w:lsdException w:name="HTML Typewriter" w:semiHidden="1" w:unhideWhenUsed="1"/>
     <w:lsdException w:name="HTML Variable" w:semiHidden="1" w:unhideWhenUsed="1"/>
-    <w:lsdException w:name="Normal Table" w:semiHidden="1" w:unhideWhenUsed="1"/>
     <w:lsdException w:name="annotation subject" w:semiHidden="1" w:unhideWhenUsed="1"/>
     <w:lsdException w:name="No List" w:semiHidden="1" w:unhideWhenUsed="1"/>
     <w:lsdException w:name="Outline List 1" w:semiHidden="1" w:unhideWhenUsed="1"/>
@@ -16135,10 +16474,8 @@
     <w:lsdException w:name="Table Subtle 2" w:semiHidden="1" w:unhideWhenUsed="1"/>
     <w:lsdException w:name="Table Web 1" w:semiHidden="1" w:unhideWhenUsed="1"/>
     <w:lsdException w:name="Table Web 2" w:semiHidden="1" w:unhideWhenUsed="1"/>
-    <w:lsdException w:name="Table Web 3" w:semiHidden="1" w:unhideWhenUsed="1"/>
     <w:lsdException w:name="Balloon Text" w:semiHidden="1" w:unhideWhenUsed="1"/>
     <w:lsdException w:name="Table Grid" w:uiPriority="39"/>
-    <w:lsdException w:name="Table Theme" w:semiHidden="1" w:unhideWhenUsed="1"/>
     <w:lsdException w:name="Placeholder Text" w:semiHidden="1"/>
     <w:lsdException w:name="No Spacing" w:uiPriority="1" w:qFormat="1"/>
     <w:lsdException w:name="Light Shading" w:uiPriority="60"/>
@@ -16359,6 +16696,7 @@
     <w:lsdException w:name="Hashtag" w:semiHidden="1" w:unhideWhenUsed="1"/>
     <w:lsdException w:name="Unresolved Mention" w:semiHidden="1" w:unhideWhenUsed="1"/>
     <w:lsdException w:name="Smart Link" w:semiHidden="1" w:unhideWhenUsed="1"/>
+    <w:lsdException w:name="Smart Link Error" w:semiHidden="1" w:unhideWhenUsed="1"/>
   </w:latentStyles>
   <w:style w:type="paragraph" w:default="1" w:styleId="Normale">
     <w:name w:val="Normal"/>
@@ -16873,7 +17211,7 @@
 </file>
 
 <file path=customXml/itemProps1.xml><?xml version="1.0" encoding="utf-8"?>
-<ds:datastoreItem xmlns:ds="http://schemas.openxmlformats.org/officeDocument/2006/customXml" ds:itemID="{A9D5E004-9CA8-4D5C-BC9F-3FC5C23ED4E4}">
+<ds:datastoreItem xmlns:ds="http://schemas.openxmlformats.org/officeDocument/2006/customXml" ds:itemID="{000489A9-DF59-484B-A29C-EB51BAE99026}">
   <ds:schemaRefs>
     <ds:schemaRef ds:uri="http://schemas.openxmlformats.org/officeDocument/2006/bibliography"/>
   </ds:schemaRefs>

--- a/Work in Progress/SDD_Glitch.docx
+++ b/Work in Progress/SDD_Glitch.docx
@@ -793,6 +793,13 @@
           <w:sz w:val="28"/>
           <w:szCs w:val="28"/>
         </w:rPr>
+        <w:t>.</w:t>
+      </w:r>
+      <w:r>
+        <w:rPr>
+          <w:sz w:val="28"/>
+          <w:szCs w:val="28"/>
+        </w:rPr>
         <w:t>9</w:t>
       </w:r>
     </w:p>
@@ -1066,7 +1073,7 @@
           <w:sz w:val="28"/>
           <w:szCs w:val="28"/>
         </w:rPr>
-        <w:t>3</w:t>
+        <w:t>4</w:t>
       </w:r>
     </w:p>
     <w:p>
@@ -3251,7 +3258,6 @@
         </w:rPr>
         <w:t xml:space="preserve"> </w:t>
       </w:r>
-      <w:proofErr w:type="spellStart"/>
       <w:r>
         <w:rPr>
           <w:i/>
@@ -3261,7 +3267,6 @@
         </w:rPr>
         <w:t>Prentation</w:t>
       </w:r>
-      <w:proofErr w:type="spellEnd"/>
       <w:r>
         <w:rPr>
           <w:sz w:val="24"/>
@@ -3289,94 +3294,14 @@
           <w:sz w:val="24"/>
           <w:szCs w:val="24"/>
         </w:rPr>
-        <w:t>“</w:t>
-      </w:r>
-      <w:proofErr w:type="spellStart"/>
-      <w:r>
-        <w:rPr>
-          <w:sz w:val="24"/>
-          <w:szCs w:val="24"/>
-        </w:rPr>
-        <w:t>InterfacciaUtente</w:t>
-      </w:r>
-      <w:proofErr w:type="spellEnd"/>
-      <w:r>
-        <w:rPr>
-          <w:sz w:val="24"/>
-          <w:szCs w:val="24"/>
-        </w:rPr>
-        <w:t>” (che comprende l’interfaccia “Catalogo”) che interagisce con i sottosistemi “Carrello”, “</w:t>
-      </w:r>
-      <w:proofErr w:type="spellStart"/>
-      <w:r>
-        <w:rPr>
-          <w:sz w:val="24"/>
-          <w:szCs w:val="24"/>
-        </w:rPr>
-        <w:t>AssistenzaClienti</w:t>
-      </w:r>
-      <w:proofErr w:type="spellEnd"/>
-      <w:r>
-        <w:rPr>
-          <w:sz w:val="24"/>
-          <w:szCs w:val="24"/>
-        </w:rPr>
-        <w:t>” e “</w:t>
-      </w:r>
-      <w:proofErr w:type="spellStart"/>
-      <w:r>
-        <w:rPr>
-          <w:sz w:val="24"/>
-          <w:szCs w:val="24"/>
-        </w:rPr>
-        <w:t>PaginaPersonale</w:t>
-      </w:r>
-      <w:proofErr w:type="spellEnd"/>
-      <w:r>
-        <w:rPr>
-          <w:sz w:val="24"/>
-          <w:szCs w:val="24"/>
-        </w:rPr>
-        <w:t>”. A loro volta le interfacce “Carrello” e “</w:t>
-      </w:r>
-      <w:proofErr w:type="spellStart"/>
-      <w:r>
-        <w:rPr>
-          <w:sz w:val="24"/>
-          <w:szCs w:val="24"/>
-        </w:rPr>
-        <w:t>PaginaPersonale</w:t>
-      </w:r>
-      <w:proofErr w:type="spellEnd"/>
-      <w:r>
-        <w:rPr>
-          <w:sz w:val="24"/>
-          <w:szCs w:val="24"/>
-        </w:rPr>
-        <w:t xml:space="preserve">” </w:t>
-      </w:r>
-      <w:r>
-        <w:rPr>
-          <w:sz w:val="24"/>
-          <w:szCs w:val="24"/>
-        </w:rPr>
-        <w:t>si interfacciano rispettivamente con “Pagamento” e “</w:t>
-      </w:r>
-      <w:proofErr w:type="spellStart"/>
-      <w:r>
-        <w:rPr>
-          <w:sz w:val="24"/>
-          <w:szCs w:val="24"/>
-        </w:rPr>
-        <w:t>ModificaProfilo</w:t>
-      </w:r>
-      <w:proofErr w:type="spellEnd"/>
-      <w:r>
-        <w:rPr>
-          <w:sz w:val="24"/>
-          <w:szCs w:val="24"/>
-        </w:rPr>
-        <w:t>”</w:t>
+        <w:t xml:space="preserve">“InterfacciaUtente” (che comprende l’interfaccia “Catalogo”) che interagisce con i sottosistemi “Carrello”, “AssistenzaClienti” e “PaginaPersonale”. A loro volta le interfacce “Carrello” e “PaginaPersonale” </w:t>
+      </w:r>
+      <w:r>
+        <w:rPr>
+          <w:sz w:val="24"/>
+          <w:szCs w:val="24"/>
+        </w:rPr>
+        <w:t>si interfacciano rispettivamente con “Pagamento” e “ModificaProfilo”</w:t>
       </w:r>
       <w:r>
         <w:rPr>
@@ -3405,38 +3330,14 @@
           <w:sz w:val="24"/>
           <w:szCs w:val="24"/>
         </w:rPr>
-        <w:t>“</w:t>
-      </w:r>
-      <w:proofErr w:type="spellStart"/>
-      <w:r>
-        <w:rPr>
-          <w:sz w:val="24"/>
-          <w:szCs w:val="24"/>
-        </w:rPr>
-        <w:t>InterfacciaGestoreAccount</w:t>
-      </w:r>
-      <w:proofErr w:type="spellEnd"/>
-      <w:r>
-        <w:rPr>
-          <w:sz w:val="24"/>
-          <w:szCs w:val="24"/>
-        </w:rPr>
-        <w:t>”</w:t>
-      </w:r>
-      <w:r>
-        <w:rPr>
-          <w:sz w:val="24"/>
-          <w:szCs w:val="24"/>
-        </w:rPr>
-        <w:t>, che interagisce con il sottosistema “</w:t>
-      </w:r>
-      <w:proofErr w:type="spellStart"/>
-      <w:r>
-        <w:rPr>
-          <w:sz w:val="24"/>
-          <w:szCs w:val="24"/>
-        </w:rPr>
-        <w:t>Gestione</w:t>
+        <w:t>“InterfacciaGestoreAccount”</w:t>
+      </w:r>
+      <w:r>
+        <w:rPr>
+          <w:sz w:val="24"/>
+          <w:szCs w:val="24"/>
+        </w:rPr>
+        <w:t>, che interagisce con il sottosistema “Gestione</w:t>
       </w:r>
       <w:r>
         <w:rPr>
@@ -3445,7 +3346,6 @@
         </w:rPr>
         <w:t>Ruoli</w:t>
       </w:r>
-      <w:proofErr w:type="spellEnd"/>
       <w:r>
         <w:rPr>
           <w:sz w:val="24"/>
@@ -3491,62 +3391,14 @@
           <w:sz w:val="24"/>
           <w:szCs w:val="24"/>
         </w:rPr>
-        <w:t>“</w:t>
-      </w:r>
-      <w:proofErr w:type="spellStart"/>
-      <w:r>
-        <w:rPr>
-          <w:sz w:val="24"/>
-          <w:szCs w:val="24"/>
-        </w:rPr>
-        <w:t>InterfacciaGestoreCatalogo</w:t>
-      </w:r>
-      <w:proofErr w:type="spellEnd"/>
-      <w:r>
-        <w:rPr>
-          <w:sz w:val="24"/>
-          <w:szCs w:val="24"/>
-        </w:rPr>
-        <w:t>”</w:t>
-      </w:r>
-      <w:r>
-        <w:rPr>
-          <w:sz w:val="24"/>
-          <w:szCs w:val="24"/>
-        </w:rPr>
-        <w:t>, che interagisce con i sottosistemi “</w:t>
-      </w:r>
-      <w:proofErr w:type="spellStart"/>
-      <w:r>
-        <w:rPr>
-          <w:sz w:val="24"/>
-          <w:szCs w:val="24"/>
-        </w:rPr>
-        <w:t>GestioneProdotti</w:t>
-      </w:r>
-      <w:proofErr w:type="spellEnd"/>
-      <w:r>
-        <w:rPr>
-          <w:sz w:val="24"/>
-          <w:szCs w:val="24"/>
-        </w:rPr>
-        <w:t>” e “</w:t>
-      </w:r>
-      <w:proofErr w:type="spellStart"/>
-      <w:r>
-        <w:rPr>
-          <w:sz w:val="24"/>
-          <w:szCs w:val="24"/>
-        </w:rPr>
-        <w:t>GestioneOfferte</w:t>
-      </w:r>
-      <w:proofErr w:type="spellEnd"/>
-      <w:r>
-        <w:rPr>
-          <w:sz w:val="24"/>
-          <w:szCs w:val="24"/>
-        </w:rPr>
-        <w:t>”</w:t>
+        <w:t>“InterfacciaGestoreCatalogo”</w:t>
+      </w:r>
+      <w:r>
+        <w:rPr>
+          <w:sz w:val="24"/>
+          <w:szCs w:val="24"/>
+        </w:rPr>
+        <w:t>, che interagisce con i sottosistemi “GestioneProdotti” e “GestioneOfferte”</w:t>
       </w:r>
       <w:r>
         <w:rPr>
@@ -3585,46 +3437,14 @@
           <w:sz w:val="24"/>
           <w:szCs w:val="24"/>
         </w:rPr>
-        <w:t>“</w:t>
-      </w:r>
-      <w:proofErr w:type="spellStart"/>
-      <w:r>
-        <w:rPr>
-          <w:sz w:val="24"/>
-          <w:szCs w:val="24"/>
-        </w:rPr>
-        <w:t>InterfacciaGestoreAssistenza</w:t>
-      </w:r>
-      <w:proofErr w:type="spellEnd"/>
-      <w:r>
-        <w:rPr>
-          <w:sz w:val="24"/>
-          <w:szCs w:val="24"/>
-        </w:rPr>
-        <w:t>”</w:t>
-      </w:r>
-      <w:r>
-        <w:rPr>
-          <w:sz w:val="24"/>
-          <w:szCs w:val="24"/>
-        </w:rPr>
-        <w:t>, che interagisce con il sottosistema “</w:t>
-      </w:r>
-      <w:proofErr w:type="spellStart"/>
-      <w:r>
-        <w:rPr>
-          <w:sz w:val="24"/>
-          <w:szCs w:val="24"/>
-        </w:rPr>
-        <w:t>GestioneAssistenza</w:t>
-      </w:r>
-      <w:proofErr w:type="spellEnd"/>
-      <w:r>
-        <w:rPr>
-          <w:sz w:val="24"/>
-          <w:szCs w:val="24"/>
-        </w:rPr>
-        <w:t>”.</w:t>
+        <w:t>“InterfacciaGestoreAssistenza”</w:t>
+      </w:r>
+      <w:r>
+        <w:rPr>
+          <w:sz w:val="24"/>
+          <w:szCs w:val="24"/>
+        </w:rPr>
+        <w:t>, che interagisce con il sottosistema “GestioneAssistenza”.</w:t>
       </w:r>
       <w:r>
         <w:rPr>
@@ -3713,7 +3533,6 @@
         </w:rPr>
         <w:t>“</w:t>
       </w:r>
-      <w:proofErr w:type="spellStart"/>
       <w:r>
         <w:rPr>
           <w:sz w:val="24"/>
@@ -3728,7 +3547,6 @@
         </w:rPr>
         <w:t>Accesso</w:t>
       </w:r>
-      <w:proofErr w:type="spellEnd"/>
       <w:r>
         <w:rPr>
           <w:sz w:val="24"/>
@@ -3814,7 +3632,6 @@
         </w:rPr>
         <w:t>“</w:t>
       </w:r>
-      <w:proofErr w:type="spellStart"/>
       <w:r>
         <w:rPr>
           <w:sz w:val="24"/>
@@ -3836,7 +3653,6 @@
         </w:rPr>
         <w:t>ount</w:t>
       </w:r>
-      <w:proofErr w:type="spellEnd"/>
       <w:r>
         <w:rPr>
           <w:sz w:val="24"/>
@@ -3873,7 +3689,6 @@
         </w:rPr>
         <w:t>“</w:t>
       </w:r>
-      <w:proofErr w:type="spellStart"/>
       <w:r>
         <w:rPr>
           <w:sz w:val="24"/>
@@ -3886,15 +3701,7 @@
           <w:sz w:val="24"/>
           <w:szCs w:val="24"/>
         </w:rPr>
-        <w:t>Ruoli</w:t>
-      </w:r>
-      <w:proofErr w:type="spellEnd"/>
-      <w:r>
-        <w:rPr>
-          <w:sz w:val="24"/>
-          <w:szCs w:val="24"/>
-        </w:rPr>
-        <w:t>”, che gestisce l’assegnazione o l’eliminazione di un ruolo ad un utente;</w:t>
+        <w:t>Ruoli”, che gestisce l’assegnazione o l’eliminazione di un ruolo ad un utente;</w:t>
       </w:r>
     </w:p>
     <w:p>
@@ -3918,7 +3725,6 @@
         </w:rPr>
         <w:t>“</w:t>
       </w:r>
-      <w:proofErr w:type="spellStart"/>
       <w:r>
         <w:rPr>
           <w:sz w:val="24"/>
@@ -3931,15 +3737,7 @@
           <w:sz w:val="24"/>
           <w:szCs w:val="24"/>
         </w:rPr>
-        <w:t>Carrello</w:t>
-      </w:r>
-      <w:proofErr w:type="spellEnd"/>
-      <w:r>
-        <w:rPr>
-          <w:sz w:val="24"/>
-          <w:szCs w:val="24"/>
-        </w:rPr>
-        <w:t>”</w:t>
+        <w:t>Carrello”</w:t>
       </w:r>
       <w:r>
         <w:rPr>
@@ -4047,7 +3845,6 @@
         </w:rPr>
         <w:t>“</w:t>
       </w:r>
-      <w:proofErr w:type="spellStart"/>
       <w:r>
         <w:rPr>
           <w:sz w:val="24"/>
@@ -4062,7 +3859,6 @@
         </w:rPr>
         <w:t>Prodotti</w:t>
       </w:r>
-      <w:proofErr w:type="spellEnd"/>
       <w:r>
         <w:rPr>
           <w:sz w:val="24"/>
@@ -4132,23 +3928,7 @@
           <w:sz w:val="24"/>
           <w:szCs w:val="24"/>
         </w:rPr>
-        <w:t>“</w:t>
-      </w:r>
-      <w:proofErr w:type="spellStart"/>
-      <w:r>
-        <w:rPr>
-          <w:sz w:val="24"/>
-          <w:szCs w:val="24"/>
-        </w:rPr>
-        <w:t>ServiziOfferte</w:t>
-      </w:r>
-      <w:proofErr w:type="spellEnd"/>
-      <w:r>
-        <w:rPr>
-          <w:sz w:val="24"/>
-          <w:szCs w:val="24"/>
-        </w:rPr>
-        <w:t>”, che gestisce tutte le validazioni e le operazioni collegate alla gestione delle offerte poste sui prodotti presenti nella “vetrina virtuale” del sistema;</w:t>
+        <w:t>“ServiziOfferte”, che gestisce tutte le validazioni e le operazioni collegate alla gestione delle offerte poste sui prodotti presenti nella “vetrina virtuale” del sistema;</w:t>
       </w:r>
     </w:p>
     <w:p>
@@ -4172,7 +3952,6 @@
         </w:rPr>
         <w:t>“</w:t>
       </w:r>
-      <w:proofErr w:type="spellStart"/>
       <w:r>
         <w:rPr>
           <w:sz w:val="24"/>
@@ -4185,15 +3964,7 @@
           <w:sz w:val="24"/>
           <w:szCs w:val="24"/>
         </w:rPr>
-        <w:t>Email</w:t>
-      </w:r>
-      <w:proofErr w:type="spellEnd"/>
-      <w:r>
-        <w:rPr>
-          <w:sz w:val="24"/>
-          <w:szCs w:val="24"/>
-        </w:rPr>
-        <w:t>”, che gestisce l’invio di e-mail di assistenza e le relative risposte</w:t>
+        <w:t>Email”, che gestisce l’invio di e-mail di assistenza e le relative risposte</w:t>
       </w:r>
       <w:r>
         <w:rPr>
@@ -4264,7 +4035,6 @@
         </w:rPr>
         <w:t>“</w:t>
       </w:r>
-      <w:proofErr w:type="spellStart"/>
       <w:r>
         <w:rPr>
           <w:sz w:val="24"/>
@@ -4279,7 +4049,6 @@
         </w:rPr>
         <w:t>Manager</w:t>
       </w:r>
-      <w:proofErr w:type="spellEnd"/>
       <w:r>
         <w:rPr>
           <w:sz w:val="24"/>
@@ -4971,10 +4740,10 @@
           <w:szCs w:val="24"/>
         </w:rPr>
         <w:drawing>
-          <wp:inline distT="0" distB="0" distL="0" distR="0" wp14:anchorId="3B112A26" wp14:editId="1308B401">
-            <wp:extent cx="5768950" cy="2667000"/>
-            <wp:effectExtent l="0" t="0" r="3810" b="0"/>
-            <wp:docPr id="2" name="Immagine 2" descr="Immagine che contiene screenshot&#10;&#10;Descrizione generata automaticamente"/>
+          <wp:inline distT="0" distB="0" distL="0" distR="0" wp14:anchorId="7EB27829" wp14:editId="711277E4">
+            <wp:extent cx="5760720" cy="2743200"/>
+            <wp:effectExtent l="0" t="0" r="0" b="0"/>
+            <wp:docPr id="7" name="Immagine 7" descr="Immagine che contiene screenshot&#10;&#10;Descrizione generata automaticamente"/>
             <wp:cNvGraphicFramePr>
               <a:graphicFrameLocks xmlns:a="http://schemas.openxmlformats.org/drawingml/2006/main" noChangeAspect="1"/>
             </wp:cNvGraphicFramePr>
@@ -4982,7 +4751,7 @@
               <a:graphicData uri="http://schemas.openxmlformats.org/drawingml/2006/picture">
                 <pic:pic xmlns:pic="http://schemas.openxmlformats.org/drawingml/2006/picture">
                   <pic:nvPicPr>
-                    <pic:cNvPr id="2" name="SDD.png"/>
+                    <pic:cNvPr id="7" name="SDD.png"/>
                     <pic:cNvPicPr/>
                   </pic:nvPicPr>
                   <pic:blipFill>
@@ -5000,7 +4769,7 @@
                   <pic:spPr>
                     <a:xfrm>
                       <a:off x="0" y="0"/>
-                      <a:ext cx="5795049" cy="2679066"/>
+                      <a:ext cx="5770706" cy="2747955"/>
                     </a:xfrm>
                     <a:prstGeom prst="rect">
                       <a:avLst/>
@@ -5108,7 +4877,7 @@
           <w:sz w:val="24"/>
           <w:szCs w:val="24"/>
         </w:rPr>
-        <w:t xml:space="preserve"> si avvale dell’uso di un database di tipo relazionale, al quale si interfaccia tramite un DBMS</w:t>
+        <w:t xml:space="preserve"> si avvale dell’uso di un database di tipo relazionale, al quale si interfaccia tramite un DB</w:t>
       </w:r>
       <w:r>
         <w:rPr>
@@ -5122,7 +4891,7 @@
           <w:sz w:val="24"/>
           <w:szCs w:val="24"/>
         </w:rPr>
-        <w:t>Questa scelta è stata ponderata data la sicurezza offerta da un DBMS di ultima generazione, assieme ad una maggiore affidabilità e garanzia di coerenza e facilità di gestione, nonché dalla velocità di accesso e trasmissione dei dati.</w:t>
+        <w:t>Questa scelta è stata ponderata data la sicurezza offerta da un DB di ultima generazione, assieme ad una maggiore affidabilità e garanzia di coerenza e facilità di gestione, nonché dalla velocità di accesso e trasmissione dei dati.</w:t>
       </w:r>
       <w:r>
         <w:rPr>
@@ -6778,20 +6547,8 @@
                 <w:sz w:val="24"/>
                 <w:szCs w:val="32"/>
               </w:rPr>
-              <w:t xml:space="preserve"> </w:t>
+              <w:t xml:space="preserve"> operazione</w:t>
             </w:r>
-            <w:proofErr w:type="spellStart"/>
-            <w:r>
-              <w:rPr>
-                <w:b/>
-                <w:bCs/>
-                <w:color w:val="000000" w:themeColor="text1"/>
-                <w:sz w:val="24"/>
-                <w:szCs w:val="32"/>
-              </w:rPr>
-              <w:t>operazione</w:t>
-            </w:r>
-            <w:proofErr w:type="spellEnd"/>
           </w:p>
         </w:tc>
       </w:tr>
@@ -7239,7 +6996,6 @@
                 <w:szCs w:val="24"/>
               </w:rPr>
             </w:pPr>
-            <w:proofErr w:type="spellStart"/>
             <w:r>
               <w:rPr>
                 <w:rFonts w:asciiTheme="majorHAnsi" w:hAnsiTheme="majorHAnsi"/>
@@ -7249,7 +7005,6 @@
               </w:rPr>
               <w:t>RicA</w:t>
             </w:r>
-            <w:proofErr w:type="spellEnd"/>
           </w:p>
         </w:tc>
       </w:tr>
@@ -7795,7 +7550,6 @@
                 <w:szCs w:val="22"/>
               </w:rPr>
             </w:pPr>
-            <w:proofErr w:type="spellStart"/>
             <w:r>
               <w:rPr>
                 <w:rFonts w:asciiTheme="majorHAnsi" w:hAnsiTheme="majorHAnsi"/>
@@ -7814,7 +7568,6 @@
               </w:rPr>
               <w:t>A</w:t>
             </w:r>
-            <w:proofErr w:type="spellEnd"/>
           </w:p>
         </w:tc>
       </w:tr>
@@ -8440,7 +8193,6 @@
           <w:szCs w:val="24"/>
         </w:rPr>
       </w:pPr>
-      <w:proofErr w:type="spellStart"/>
       <w:r>
         <w:rPr>
           <w:b/>
@@ -8457,17 +8209,7 @@
           <w:sz w:val="24"/>
           <w:szCs w:val="24"/>
         </w:rPr>
-        <w:t>A</w:t>
-      </w:r>
-      <w:proofErr w:type="spellEnd"/>
-      <w:r>
-        <w:rPr>
-          <w:b/>
-          <w:bCs/>
-          <w:sz w:val="24"/>
-          <w:szCs w:val="24"/>
-        </w:rPr>
-        <w:t xml:space="preserve"> = </w:t>
+        <w:t xml:space="preserve">A = </w:t>
       </w:r>
       <w:r>
         <w:rPr>
@@ -8503,7 +8245,6 @@
           <w:szCs w:val="24"/>
         </w:rPr>
       </w:pPr>
-      <w:proofErr w:type="spellStart"/>
       <w:r>
         <w:rPr>
           <w:b/>
@@ -8529,17 +8270,7 @@
           <w:sz w:val="24"/>
           <w:szCs w:val="24"/>
         </w:rPr>
-        <w:t>A</w:t>
-      </w:r>
-      <w:proofErr w:type="spellEnd"/>
-      <w:r>
-        <w:rPr>
-          <w:b/>
-          <w:bCs/>
-          <w:sz w:val="24"/>
-          <w:szCs w:val="24"/>
-        </w:rPr>
-        <w:t xml:space="preserve"> = </w:t>
+        <w:t xml:space="preserve">A = </w:t>
       </w:r>
       <w:r>
         <w:rPr>
@@ -8875,7 +8606,21 @@
           <w:sz w:val="24"/>
           <w:szCs w:val="24"/>
         </w:rPr>
-        <w:t xml:space="preserve"> si logga e sottomette i propri dati, vi è un accesso al database (query di interrogazione) che permette di controllare l’esistenza del soggetto.</w:t>
+        <w:t xml:space="preserve"> si logga e sottomette i propri dati, vi è un accesso al </w:t>
+      </w:r>
+      <w:r>
+        <w:rPr>
+          <w:sz w:val="24"/>
+          <w:szCs w:val="24"/>
+        </w:rPr>
+        <w:t>DB</w:t>
+      </w:r>
+      <w:r>
+        <w:rPr>
+          <w:sz w:val="24"/>
+          <w:szCs w:val="24"/>
+        </w:rPr>
+        <w:t xml:space="preserve"> (query di interrogazione) che permette di controllare l’esistenza del soggetto.</w:t>
       </w:r>
     </w:p>
     <w:p>
@@ -9251,7 +8996,16 @@
           <w:sz w:val="24"/>
           <w:szCs w:val="24"/>
         </w:rPr>
-        <w:t>avvio di un web server che fornisca il servizio di un Database MySQL per la gestione dei dati persistenti e l’interpretazione ed esecuzione del codice lato server. In seguito, tramite l</w:t>
+        <w:t xml:space="preserve">avvio di un web server che fornisca il servizio di un Database </w:t>
+      </w:r>
+      <w:bookmarkStart w:id="5" w:name="_GoBack"/>
+      <w:bookmarkEnd w:id="5"/>
+      <w:r>
+        <w:rPr>
+          <w:sz w:val="24"/>
+          <w:szCs w:val="24"/>
+        </w:rPr>
+        <w:t>per la gestione dei dati persistenti e l’interpretazione ed esecuzione del codice lato server. In seguito, tramite l</w:t>
       </w:r>
       <w:r>
         <w:rPr>
@@ -9916,7 +9670,6 @@
           <w:szCs w:val="24"/>
         </w:rPr>
       </w:pPr>
-      <w:proofErr w:type="spellStart"/>
       <w:r>
         <w:rPr>
           <w:i/>
@@ -9935,7 +9688,6 @@
         </w:rPr>
         <w:t>Accesso</w:t>
       </w:r>
-      <w:proofErr w:type="spellEnd"/>
       <w:r>
         <w:rPr>
           <w:sz w:val="24"/>
@@ -9943,7 +9695,6 @@
         </w:rPr>
         <w:t xml:space="preserve"> offre 3 servizi all’</w:t>
       </w:r>
-      <w:proofErr w:type="spellStart"/>
       <w:r>
         <w:rPr>
           <w:i/>
@@ -9953,7 +9704,6 @@
         </w:rPr>
         <w:t>InterfacciaUtente</w:t>
       </w:r>
-      <w:proofErr w:type="spellEnd"/>
       <w:r>
         <w:rPr>
           <w:sz w:val="24"/>
@@ -10059,7 +9809,6 @@
           <w:szCs w:val="24"/>
         </w:rPr>
       </w:pPr>
-      <w:proofErr w:type="spellStart"/>
       <w:r>
         <w:rPr>
           <w:i/>
@@ -10087,7 +9836,6 @@
         </w:rPr>
         <w:t>ount</w:t>
       </w:r>
-      <w:proofErr w:type="spellEnd"/>
       <w:r>
         <w:rPr>
           <w:sz w:val="24"/>
@@ -10095,7 +9843,6 @@
         </w:rPr>
         <w:t xml:space="preserve"> offre 2 servizi alla </w:t>
       </w:r>
-      <w:proofErr w:type="spellStart"/>
       <w:r>
         <w:rPr>
           <w:i/>
@@ -10105,7 +9852,6 @@
         </w:rPr>
         <w:t>PaginaPersonale</w:t>
       </w:r>
-      <w:proofErr w:type="spellEnd"/>
       <w:r>
         <w:rPr>
           <w:sz w:val="24"/>
@@ -10178,7 +9924,6 @@
           <w:szCs w:val="24"/>
         </w:rPr>
       </w:pPr>
-      <w:proofErr w:type="spellStart"/>
       <w:r>
         <w:rPr>
           <w:i/>
@@ -10206,7 +9951,6 @@
         </w:rPr>
         <w:t>Carrello</w:t>
       </w:r>
-      <w:proofErr w:type="spellEnd"/>
       <w:r>
         <w:rPr>
           <w:sz w:val="24"/>
@@ -10319,7 +10063,6 @@
           <w:szCs w:val="24"/>
         </w:rPr>
       </w:pPr>
-      <w:proofErr w:type="spellStart"/>
       <w:r>
         <w:rPr>
           <w:i/>
@@ -10336,9 +10079,36 @@
           <w:sz w:val="24"/>
           <w:szCs w:val="24"/>
         </w:rPr>
-        <w:t>Email</w:t>
-      </w:r>
-      <w:proofErr w:type="spellEnd"/>
+        <w:t xml:space="preserve">Email </w:t>
+      </w:r>
+      <w:r>
+        <w:rPr>
+          <w:sz w:val="24"/>
+          <w:szCs w:val="24"/>
+        </w:rPr>
+        <w:t xml:space="preserve">offre </w:t>
+      </w:r>
+      <w:r>
+        <w:rPr>
+          <w:sz w:val="24"/>
+          <w:szCs w:val="24"/>
+        </w:rPr>
+        <w:t>2</w:t>
+      </w:r>
+      <w:r>
+        <w:rPr>
+          <w:sz w:val="24"/>
+          <w:szCs w:val="24"/>
+        </w:rPr>
+        <w:t xml:space="preserve"> servizi al</w:t>
+      </w:r>
+      <w:r>
+        <w:rPr>
+          <w:sz w:val="24"/>
+          <w:szCs w:val="24"/>
+        </w:rPr>
+        <w:t xml:space="preserve">le interfacce </w:t>
+      </w:r>
       <w:r>
         <w:rPr>
           <w:i/>
@@ -10346,37 +10116,15 @@
           <w:sz w:val="24"/>
           <w:szCs w:val="24"/>
         </w:rPr>
-        <w:t xml:space="preserve"> </w:t>
-      </w:r>
-      <w:r>
-        <w:rPr>
-          <w:sz w:val="24"/>
-          <w:szCs w:val="24"/>
-        </w:rPr>
-        <w:t xml:space="preserve">offre </w:t>
-      </w:r>
-      <w:r>
-        <w:rPr>
-          <w:sz w:val="24"/>
-          <w:szCs w:val="24"/>
-        </w:rPr>
-        <w:t>2</w:t>
-      </w:r>
-      <w:r>
-        <w:rPr>
-          <w:sz w:val="24"/>
-          <w:szCs w:val="24"/>
-        </w:rPr>
-        <w:t xml:space="preserve"> servizi al</w:t>
-      </w:r>
-      <w:r>
-        <w:rPr>
-          <w:sz w:val="24"/>
-          <w:szCs w:val="24"/>
-        </w:rPr>
-        <w:t xml:space="preserve">le interfacce </w:t>
-      </w:r>
-      <w:proofErr w:type="spellStart"/>
+        <w:t xml:space="preserve">AssistenzaClienti </w:t>
+      </w:r>
+      <w:r>
+        <w:rPr>
+          <w:sz w:val="24"/>
+          <w:szCs w:val="24"/>
+        </w:rPr>
+        <w:t xml:space="preserve">e </w:t>
+      </w:r>
       <w:r>
         <w:rPr>
           <w:i/>
@@ -10384,36 +10132,8 @@
           <w:sz w:val="24"/>
           <w:szCs w:val="24"/>
         </w:rPr>
-        <w:t>AssistenzaClienti</w:t>
-      </w:r>
-      <w:proofErr w:type="spellEnd"/>
-      <w:r>
-        <w:rPr>
-          <w:i/>
-          <w:iCs/>
-          <w:sz w:val="24"/>
-          <w:szCs w:val="24"/>
-        </w:rPr>
-        <w:t xml:space="preserve"> </w:t>
-      </w:r>
-      <w:r>
-        <w:rPr>
-          <w:sz w:val="24"/>
-          <w:szCs w:val="24"/>
-        </w:rPr>
-        <w:t xml:space="preserve">e </w:t>
-      </w:r>
-      <w:proofErr w:type="spellStart"/>
-      <w:r>
-        <w:rPr>
-          <w:i/>
-          <w:iCs/>
-          <w:sz w:val="24"/>
-          <w:szCs w:val="24"/>
-        </w:rPr>
         <w:t>GestioneAssistenza</w:t>
       </w:r>
-      <w:proofErr w:type="spellEnd"/>
       <w:r>
         <w:rPr>
           <w:sz w:val="24"/>
@@ -10486,7 +10206,6 @@
           <w:szCs w:val="24"/>
         </w:rPr>
       </w:pPr>
-      <w:proofErr w:type="spellStart"/>
       <w:r>
         <w:rPr>
           <w:i/>
@@ -10505,7 +10224,6 @@
         </w:rPr>
         <w:t>Ruoli</w:t>
       </w:r>
-      <w:proofErr w:type="spellEnd"/>
       <w:r>
         <w:rPr>
           <w:sz w:val="24"/>
@@ -10513,7 +10231,6 @@
         </w:rPr>
         <w:t xml:space="preserve"> offre 2 servizi a </w:t>
       </w:r>
-      <w:proofErr w:type="spellStart"/>
       <w:r>
         <w:rPr>
           <w:i/>
@@ -10523,7 +10240,6 @@
         </w:rPr>
         <w:t>GestioneRuoli</w:t>
       </w:r>
-      <w:proofErr w:type="spellEnd"/>
       <w:r>
         <w:rPr>
           <w:sz w:val="24"/>
@@ -10596,7 +10312,6 @@
           <w:szCs w:val="24"/>
         </w:rPr>
       </w:pPr>
-      <w:proofErr w:type="spellStart"/>
       <w:r>
         <w:rPr>
           <w:i/>
@@ -10613,9 +10328,15 @@
           <w:sz w:val="24"/>
           <w:szCs w:val="24"/>
         </w:rPr>
-        <w:t>Catalogo</w:t>
-      </w:r>
-      <w:proofErr w:type="spellEnd"/>
+        <w:t xml:space="preserve">Catalogo </w:t>
+      </w:r>
+      <w:r>
+        <w:rPr>
+          <w:sz w:val="24"/>
+          <w:szCs w:val="24"/>
+        </w:rPr>
+        <w:t xml:space="preserve">offre 4 servizi alle interfacce </w:t>
+      </w:r>
       <w:r>
         <w:rPr>
           <w:i/>
@@ -10623,16 +10344,15 @@
           <w:sz w:val="24"/>
           <w:szCs w:val="24"/>
         </w:rPr>
-        <w:t xml:space="preserve"> </w:t>
-      </w:r>
-      <w:r>
-        <w:rPr>
-          <w:sz w:val="24"/>
-          <w:szCs w:val="24"/>
-        </w:rPr>
-        <w:t xml:space="preserve">offre 4 servizi alle interfacce </w:t>
-      </w:r>
-      <w:proofErr w:type="spellStart"/>
+        <w:t xml:space="preserve">GestioneProdotti </w:t>
+      </w:r>
+      <w:r>
+        <w:rPr>
+          <w:sz w:val="24"/>
+          <w:szCs w:val="24"/>
+        </w:rPr>
+        <w:t xml:space="preserve"> e </w:t>
+      </w:r>
       <w:r>
         <w:rPr>
           <w:i/>
@@ -10640,45 +10360,8 @@
           <w:sz w:val="24"/>
           <w:szCs w:val="24"/>
         </w:rPr>
-        <w:t>GestioneProdotti</w:t>
-      </w:r>
-      <w:proofErr w:type="spellEnd"/>
-      <w:r>
-        <w:rPr>
-          <w:i/>
-          <w:iCs/>
-          <w:sz w:val="24"/>
-          <w:szCs w:val="24"/>
-        </w:rPr>
-        <w:t xml:space="preserve"> </w:t>
-      </w:r>
-      <w:r>
-        <w:rPr>
-          <w:sz w:val="24"/>
-          <w:szCs w:val="24"/>
-        </w:rPr>
-        <w:t xml:space="preserve"> e </w:t>
-      </w:r>
-      <w:r>
-        <w:rPr>
-          <w:i/>
-          <w:iCs/>
-          <w:sz w:val="24"/>
-          <w:szCs w:val="24"/>
-        </w:rPr>
-        <w:t xml:space="preserve"> </w:t>
-      </w:r>
-      <w:proofErr w:type="spellStart"/>
-      <w:r>
-        <w:rPr>
-          <w:i/>
-          <w:iCs/>
-          <w:sz w:val="24"/>
-          <w:szCs w:val="24"/>
-        </w:rPr>
-        <w:t>GestioneOfferte</w:t>
-      </w:r>
-      <w:proofErr w:type="spellEnd"/>
+        <w:t xml:space="preserve"> GestioneOfferte</w:t>
+      </w:r>
       <w:r>
         <w:rPr>
           <w:sz w:val="24"/>
@@ -10799,7 +10482,6 @@
           <w:szCs w:val="24"/>
         </w:rPr>
       </w:pPr>
-      <w:proofErr w:type="spellStart"/>
       <w:r>
         <w:rPr>
           <w:i/>
@@ -10816,17 +10498,7 @@
           <w:sz w:val="24"/>
           <w:szCs w:val="24"/>
         </w:rPr>
-        <w:t>DBMS</w:t>
-      </w:r>
-      <w:proofErr w:type="spellEnd"/>
-      <w:r>
-        <w:rPr>
-          <w:i/>
-          <w:iCs/>
-          <w:sz w:val="24"/>
-          <w:szCs w:val="24"/>
-        </w:rPr>
-        <w:t xml:space="preserve"> </w:t>
+        <w:t xml:space="preserve">DBMS </w:t>
       </w:r>
       <w:r>
         <w:rPr>
@@ -12164,8 +11836,6 @@
           <w:szCs w:val="28"/>
         </w:rPr>
       </w:pPr>
-      <w:bookmarkStart w:id="5" w:name="_GoBack"/>
-      <w:bookmarkEnd w:id="5"/>
     </w:p>
     <w:p>
       <w:pPr>
@@ -16428,6 +16098,7 @@
     <w:lsdException w:name="HTML Sample" w:semiHidden="1" w:unhideWhenUsed="1"/>
     <w:lsdException w:name="HTML Typewriter" w:semiHidden="1" w:unhideWhenUsed="1"/>
     <w:lsdException w:name="HTML Variable" w:semiHidden="1" w:unhideWhenUsed="1"/>
+    <w:lsdException w:name="Normal Table" w:semiHidden="1" w:unhideWhenUsed="1"/>
     <w:lsdException w:name="annotation subject" w:semiHidden="1" w:unhideWhenUsed="1"/>
     <w:lsdException w:name="No List" w:semiHidden="1" w:unhideWhenUsed="1"/>
     <w:lsdException w:name="Outline List 1" w:semiHidden="1" w:unhideWhenUsed="1"/>
@@ -16474,8 +16145,10 @@
     <w:lsdException w:name="Table Subtle 2" w:semiHidden="1" w:unhideWhenUsed="1"/>
     <w:lsdException w:name="Table Web 1" w:semiHidden="1" w:unhideWhenUsed="1"/>
     <w:lsdException w:name="Table Web 2" w:semiHidden="1" w:unhideWhenUsed="1"/>
+    <w:lsdException w:name="Table Web 3" w:semiHidden="1" w:unhideWhenUsed="1"/>
     <w:lsdException w:name="Balloon Text" w:semiHidden="1" w:unhideWhenUsed="1"/>
     <w:lsdException w:name="Table Grid" w:uiPriority="39"/>
+    <w:lsdException w:name="Table Theme" w:semiHidden="1" w:unhideWhenUsed="1"/>
     <w:lsdException w:name="Placeholder Text" w:semiHidden="1"/>
     <w:lsdException w:name="No Spacing" w:uiPriority="1" w:qFormat="1"/>
     <w:lsdException w:name="Light Shading" w:uiPriority="60"/>
@@ -17211,7 +16884,7 @@
 </file>
 
 <file path=customXml/itemProps1.xml><?xml version="1.0" encoding="utf-8"?>
-<ds:datastoreItem xmlns:ds="http://schemas.openxmlformats.org/officeDocument/2006/customXml" ds:itemID="{000489A9-DF59-484B-A29C-EB51BAE99026}">
+<ds:datastoreItem xmlns:ds="http://schemas.openxmlformats.org/officeDocument/2006/customXml" ds:itemID="{6997DBCE-B0C7-45C4-B81B-D33911CEAA9C}">
   <ds:schemaRefs>
     <ds:schemaRef ds:uri="http://schemas.openxmlformats.org/officeDocument/2006/bibliography"/>
   </ds:schemaRefs>

--- a/Work in Progress/SDD_Glitch.docx
+++ b/Work in Progress/SDD_Glitch.docx
@@ -4187,10 +4187,10 @@
           <w:szCs w:val="24"/>
         </w:rPr>
         <w:drawing>
-          <wp:inline distT="0" distB="0" distL="0" distR="0" wp14:anchorId="09C9805E" wp14:editId="25B1C044">
-            <wp:extent cx="6202969" cy="3844636"/>
-            <wp:effectExtent l="0" t="0" r="7620" b="3810"/>
-            <wp:docPr id="4" name="Immagine 4" descr="Immagine che contiene screenshot, nero&#10;&#10;Descrizione generata automaticamente"/>
+          <wp:inline distT="0" distB="0" distL="0" distR="0" wp14:anchorId="2A04B286" wp14:editId="7D7E8084">
+            <wp:extent cx="5669280" cy="3726180"/>
+            <wp:effectExtent l="0" t="0" r="7620" b="7620"/>
+            <wp:docPr id="2" name="Immagine 2" descr="Immagine che contiene screenshot&#10;&#10;Descrizione generata automaticamente"/>
             <wp:cNvGraphicFramePr>
               <a:graphicFrameLocks xmlns:a="http://schemas.openxmlformats.org/drawingml/2006/main" noChangeAspect="1"/>
             </wp:cNvGraphicFramePr>
@@ -4198,7 +4198,7 @@
               <a:graphicData uri="http://schemas.openxmlformats.org/drawingml/2006/picture">
                 <pic:pic xmlns:pic="http://schemas.openxmlformats.org/drawingml/2006/picture">
                   <pic:nvPicPr>
-                    <pic:cNvPr id="4" name="SDD.png"/>
+                    <pic:cNvPr id="2" name="sottosistemi.png"/>
                     <pic:cNvPicPr/>
                   </pic:nvPicPr>
                   <pic:blipFill>
@@ -4216,7 +4216,7 @@
                   <pic:spPr>
                     <a:xfrm>
                       <a:off x="0" y="0"/>
-                      <a:ext cx="6228844" cy="3860673"/>
+                      <a:ext cx="5669280" cy="3726180"/>
                     </a:xfrm>
                     <a:prstGeom prst="rect">
                       <a:avLst/>
@@ -4410,7 +4410,21 @@
           <w:sz w:val="24"/>
           <w:szCs w:val="24"/>
         </w:rPr>
-        <w:t xml:space="preserve"> del client è determinata in fase di autenticazione controllando nel database il tipo di utente che corrisponde allo </w:t>
+        <w:t xml:space="preserve"> del client è determinata in fase di autenticazione controllando nel </w:t>
+      </w:r>
+      <w:r>
+        <w:rPr>
+          <w:sz w:val="24"/>
+          <w:szCs w:val="24"/>
+        </w:rPr>
+        <w:t>DB</w:t>
+      </w:r>
+      <w:r>
+        <w:rPr>
+          <w:sz w:val="24"/>
+          <w:szCs w:val="24"/>
+        </w:rPr>
+        <w:t xml:space="preserve"> il tipo di utente che corrisponde allo </w:t>
       </w:r>
       <w:r>
         <w:rPr>
@@ -4673,6 +4687,15 @@
         </w:rPr>
         <w:t>server.</w:t>
       </w:r>
+    </w:p>
+    <w:p>
+      <w:pPr>
+        <w:jc w:val="both"/>
+        <w:rPr>
+          <w:sz w:val="24"/>
+          <w:szCs w:val="24"/>
+        </w:rPr>
+      </w:pPr>
     </w:p>
     <w:p>
       <w:pPr>
@@ -4740,10 +4763,10 @@
           <w:szCs w:val="24"/>
         </w:rPr>
         <w:drawing>
-          <wp:inline distT="0" distB="0" distL="0" distR="0" wp14:anchorId="7EB27829" wp14:editId="711277E4">
-            <wp:extent cx="5760720" cy="2743200"/>
-            <wp:effectExtent l="0" t="0" r="0" b="0"/>
-            <wp:docPr id="7" name="Immagine 7" descr="Immagine che contiene screenshot&#10;&#10;Descrizione generata automaticamente"/>
+          <wp:inline distT="0" distB="0" distL="0" distR="0" wp14:anchorId="50E98156" wp14:editId="392F457D">
+            <wp:extent cx="5707380" cy="3085230"/>
+            <wp:effectExtent l="0" t="0" r="7620" b="1270"/>
+            <wp:docPr id="6" name="Immagine 6" descr="Immagine che contiene screenshot&#10;&#10;Descrizione generata automaticamente"/>
             <wp:cNvGraphicFramePr>
               <a:graphicFrameLocks xmlns:a="http://schemas.openxmlformats.org/drawingml/2006/main" noChangeAspect="1"/>
             </wp:cNvGraphicFramePr>
@@ -4751,11 +4774,11 @@
               <a:graphicData uri="http://schemas.openxmlformats.org/drawingml/2006/picture">
                 <pic:pic xmlns:pic="http://schemas.openxmlformats.org/drawingml/2006/picture">
                   <pic:nvPicPr>
-                    <pic:cNvPr id="7" name="SDD.png"/>
+                    <pic:cNvPr id="6" name="SDD_Deployment.png"/>
                     <pic:cNvPicPr/>
                   </pic:nvPicPr>
                   <pic:blipFill>
-                    <a:blip r:embed="rId12">
+                    <a:blip r:embed="rId12" cstate="print">
                       <a:extLst>
                         <a:ext uri="{28A0092B-C50C-407E-A947-70E740481C1C}">
                           <a14:useLocalDpi xmlns:a14="http://schemas.microsoft.com/office/drawing/2010/main" val="0"/>
@@ -4769,7 +4792,7 @@
                   <pic:spPr>
                     <a:xfrm>
                       <a:off x="0" y="0"/>
-                      <a:ext cx="5770706" cy="2747955"/>
+                      <a:ext cx="5713151" cy="3088349"/>
                     </a:xfrm>
                     <a:prstGeom prst="rect">
                       <a:avLst/>
@@ -5538,6 +5561,7 @@
                 <w:sz w:val="24"/>
                 <w:szCs w:val="24"/>
               </w:rPr>
+              <w:lastRenderedPageBreak/>
               <w:t>modello</w:t>
             </w:r>
           </w:p>
@@ -5584,7 +5608,6 @@
                 <w:sz w:val="24"/>
                 <w:szCs w:val="24"/>
               </w:rPr>
-              <w:lastRenderedPageBreak/>
               <w:t>immagine</w:t>
             </w:r>
           </w:p>
@@ -7601,21 +7624,6 @@
           <w:szCs w:val="24"/>
         </w:rPr>
       </w:pPr>
-    </w:p>
-    <w:p>
-      <w:pPr>
-        <w:tabs>
-          <w:tab w:val="left" w:pos="2580"/>
-        </w:tabs>
-        <w:ind w:left="708"/>
-        <w:jc w:val="both"/>
-        <w:rPr>
-          <w:b/>
-          <w:bCs/>
-          <w:sz w:val="24"/>
-          <w:szCs w:val="24"/>
-        </w:rPr>
-      </w:pPr>
       <w:r>
         <w:rPr>
           <w:b/>
@@ -8996,16 +9004,7 @@
           <w:sz w:val="24"/>
           <w:szCs w:val="24"/>
         </w:rPr>
-        <w:t xml:space="preserve">avvio di un web server che fornisca il servizio di un Database </w:t>
-      </w:r>
-      <w:bookmarkStart w:id="5" w:name="_GoBack"/>
-      <w:bookmarkEnd w:id="5"/>
-      <w:r>
-        <w:rPr>
-          <w:sz w:val="24"/>
-          <w:szCs w:val="24"/>
-        </w:rPr>
-        <w:t>per la gestione dei dati persistenti e l’interpretazione ed esecuzione del codice lato server. In seguito, tramite l</w:t>
+        <w:t>avvio di un web server che fornisca il servizio di un Database per la gestione dei dati persistenti e l’interpretazione ed esecuzione del codice lato server. In seguito, tramite l</w:t>
       </w:r>
       <w:r>
         <w:rPr>
@@ -10513,20 +10512,6 @@
         <w:tabs>
           <w:tab w:val="left" w:pos="2580"/>
         </w:tabs>
-        <w:ind w:left="501"/>
-        <w:jc w:val="both"/>
-        <w:rPr>
-          <w:sz w:val="28"/>
-          <w:szCs w:val="28"/>
-        </w:rPr>
-      </w:pPr>
-    </w:p>
-    <w:p>
-      <w:pPr>
-        <w:tabs>
-          <w:tab w:val="left" w:pos="2580"/>
-        </w:tabs>
-        <w:ind w:left="501"/>
         <w:jc w:val="both"/>
         <w:rPr>
           <w:sz w:val="28"/>
@@ -10788,7 +10773,6 @@
                 <w:sz w:val="24"/>
                 <w:szCs w:val="24"/>
               </w:rPr>
-              <w:lastRenderedPageBreak/>
               <w:t>Login</w:t>
             </w:r>
           </w:p>
@@ -10850,6 +10834,7 @@
                 <w:sz w:val="24"/>
                 <w:szCs w:val="24"/>
               </w:rPr>
+              <w:lastRenderedPageBreak/>
               <w:t>Logout</w:t>
             </w:r>
           </w:p>
@@ -11839,6 +11824,18 @@
     </w:p>
     <w:p>
       <w:pPr>
+        <w:tabs>
+          <w:tab w:val="left" w:pos="2580"/>
+        </w:tabs>
+        <w:jc w:val="both"/>
+        <w:rPr>
+          <w:sz w:val="28"/>
+          <w:szCs w:val="28"/>
+        </w:rPr>
+      </w:pPr>
+    </w:p>
+    <w:p>
+      <w:pPr>
         <w:pStyle w:val="Paragrafoelenco"/>
         <w:numPr>
           <w:ilvl w:val="0"/>
@@ -11997,6 +11994,8 @@
         </w:rPr>
         <w:t>Web</w:t>
       </w:r>
+      <w:bookmarkStart w:id="5" w:name="_GoBack"/>
+      <w:bookmarkEnd w:id="5"/>
       <w:r>
         <w:rPr>
           <w:rFonts w:ascii="title-regular" w:hAnsi="title-regular"/>
@@ -12007,7 +12006,7 @@
           <w:szCs w:val="32"/>
           <w:shd w:val="clear" w:color="auto" w:fill="FFFFFF"/>
         </w:rPr>
-        <w:t xml:space="preserve"> s</w:t>
+        <w:t>S</w:t>
       </w:r>
       <w:r>
         <w:rPr>
@@ -16884,7 +16883,7 @@
 </file>
 
 <file path=customXml/itemProps1.xml><?xml version="1.0" encoding="utf-8"?>
-<ds:datastoreItem xmlns:ds="http://schemas.openxmlformats.org/officeDocument/2006/customXml" ds:itemID="{6997DBCE-B0C7-45C4-B81B-D33911CEAA9C}">
+<ds:datastoreItem xmlns:ds="http://schemas.openxmlformats.org/officeDocument/2006/customXml" ds:itemID="{AF50F361-03FC-4746-A5E5-5732CD6297E4}">
   <ds:schemaRefs>
     <ds:schemaRef ds:uri="http://schemas.openxmlformats.org/officeDocument/2006/bibliography"/>
   </ds:schemaRefs>

--- a/Work in Progress/SDD_Glitch.docx
+++ b/Work in Progress/SDD_Glitch.docx
@@ -281,25 +281,25 @@
         <w:rPr>
           <w:b/>
           <w:bCs/>
-          <w:sz w:val="28"/>
-          <w:szCs w:val="28"/>
+          <w:sz w:val="32"/>
+          <w:szCs w:val="32"/>
         </w:rPr>
       </w:pPr>
       <w:r>
         <w:rPr>
           <w:b/>
           <w:bCs/>
-          <w:sz w:val="28"/>
-          <w:szCs w:val="28"/>
-        </w:rPr>
-        <w:t xml:space="preserve">Introduzione . . . . . . . . . . . . . . . . . . . . . . . . . . . . . . . . . . . . . . . . . . . . . . . . . . . . </w:t>
+          <w:sz w:val="32"/>
+          <w:szCs w:val="32"/>
+        </w:rPr>
+        <w:t>Introduzione . . . . . . . . . . . . . . . . . . . . . . . . . . . . . . . . . . . . . . . . . . . . .</w:t>
       </w:r>
       <w:r>
         <w:rPr>
           <w:b/>
           <w:bCs/>
-          <w:sz w:val="28"/>
-          <w:szCs w:val="28"/>
+          <w:sz w:val="32"/>
+          <w:szCs w:val="32"/>
         </w:rPr>
         <w:t>3</w:t>
       </w:r>
@@ -459,6 +459,13 @@
       </w:r>
       <w:r>
         <w:rPr>
+          <w:sz w:val="28"/>
+          <w:szCs w:val="28"/>
+        </w:rPr>
+        <w:t xml:space="preserve"> </w:t>
+      </w:r>
+      <w:r>
+        <w:rPr>
           <w:rFonts w:ascii="Calibri" w:hAnsi="Calibri" w:cs="Calibri"/>
           <w:color w:val="000000"/>
           <w:sz w:val="28"/>
@@ -482,8 +489,8 @@
         <w:ind w:left="792"/>
         <w:jc w:val="both"/>
         <w:rPr>
-          <w:sz w:val="28"/>
-          <w:szCs w:val="28"/>
+          <w:sz w:val="32"/>
+          <w:szCs w:val="32"/>
         </w:rPr>
       </w:pPr>
     </w:p>
@@ -498,16 +505,16 @@
         <w:rPr>
           <w:b/>
           <w:bCs/>
-          <w:sz w:val="28"/>
-          <w:szCs w:val="28"/>
+          <w:sz w:val="32"/>
+          <w:szCs w:val="32"/>
         </w:rPr>
       </w:pPr>
       <w:r>
         <w:rPr>
           <w:b/>
           <w:bCs/>
-          <w:sz w:val="28"/>
-          <w:szCs w:val="28"/>
+          <w:sz w:val="32"/>
+          <w:szCs w:val="32"/>
         </w:rPr>
         <w:t xml:space="preserve">Architettura software corrente </w:t>
       </w:r>
@@ -515,19 +522,19 @@
         <w:rPr>
           <w:b/>
           <w:bCs/>
-          <w:sz w:val="28"/>
-          <w:szCs w:val="28"/>
-        </w:rPr>
-        <w:t xml:space="preserve">. . . . . . . . . . . . . . . . . . . . . . . . . . . . . . . . . . . . . </w:t>
+          <w:sz w:val="32"/>
+          <w:szCs w:val="32"/>
+        </w:rPr>
+        <w:t>. . . . . . . . . . . . . . . . . . . . . . . . . . . . . .</w:t>
       </w:r>
       <w:r>
         <w:rPr>
           <w:b/>
           <w:bCs/>
-          <w:sz w:val="28"/>
-          <w:szCs w:val="28"/>
-        </w:rPr>
-        <w:t xml:space="preserve"> 5</w:t>
+          <w:sz w:val="32"/>
+          <w:szCs w:val="32"/>
+        </w:rPr>
+        <w:t>5</w:t>
       </w:r>
     </w:p>
     <w:p>
@@ -536,8 +543,8 @@
         <w:ind w:left="360"/>
         <w:jc w:val="both"/>
         <w:rPr>
-          <w:sz w:val="28"/>
-          <w:szCs w:val="28"/>
+          <w:sz w:val="32"/>
+          <w:szCs w:val="32"/>
         </w:rPr>
       </w:pPr>
     </w:p>
@@ -552,16 +559,16 @@
         <w:rPr>
           <w:b/>
           <w:bCs/>
-          <w:sz w:val="28"/>
-          <w:szCs w:val="28"/>
+          <w:sz w:val="32"/>
+          <w:szCs w:val="32"/>
         </w:rPr>
       </w:pPr>
       <w:r>
         <w:rPr>
           <w:b/>
           <w:bCs/>
-          <w:sz w:val="28"/>
-          <w:szCs w:val="28"/>
+          <w:sz w:val="32"/>
+          <w:szCs w:val="32"/>
         </w:rPr>
         <w:t>Architettura software proposta</w:t>
       </w:r>
@@ -569,19 +576,19 @@
         <w:rPr>
           <w:b/>
           <w:bCs/>
-          <w:sz w:val="28"/>
-          <w:szCs w:val="28"/>
-        </w:rPr>
-        <w:t xml:space="preserve"> . . . . . . . . . . . . . . . . . . . . . . . . . . . . . . . . . . . . .</w:t>
+          <w:sz w:val="32"/>
+          <w:szCs w:val="32"/>
+        </w:rPr>
+        <w:t xml:space="preserve"> . . . . . . . . . . . . . . . . . . . . . . . . . . . . . </w:t>
       </w:r>
       <w:r>
         <w:rPr>
           <w:b/>
           <w:bCs/>
-          <w:sz w:val="28"/>
-          <w:szCs w:val="28"/>
-        </w:rPr>
-        <w:t xml:space="preserve"> 5</w:t>
+          <w:sz w:val="32"/>
+          <w:szCs w:val="32"/>
+        </w:rPr>
+        <w:t>5</w:t>
       </w:r>
     </w:p>
     <w:p>
@@ -947,8 +954,8 @@
       <w:pPr>
         <w:jc w:val="both"/>
         <w:rPr>
-          <w:sz w:val="28"/>
-          <w:szCs w:val="28"/>
+          <w:sz w:val="32"/>
+          <w:szCs w:val="32"/>
         </w:rPr>
       </w:pPr>
     </w:p>
@@ -963,64 +970,55 @@
         <w:rPr>
           <w:b/>
           <w:bCs/>
-          <w:sz w:val="28"/>
-          <w:szCs w:val="28"/>
+          <w:sz w:val="32"/>
+          <w:szCs w:val="32"/>
         </w:rPr>
       </w:pPr>
       <w:r>
         <w:rPr>
           <w:b/>
           <w:bCs/>
-          <w:sz w:val="28"/>
-          <w:szCs w:val="28"/>
-        </w:rPr>
-        <w:t xml:space="preserve">Servizi del </w:t>
+          <w:sz w:val="32"/>
+          <w:szCs w:val="32"/>
+        </w:rPr>
+        <w:t>Servizi del sottosistema</w:t>
       </w:r>
       <w:r>
         <w:rPr>
           <w:b/>
           <w:bCs/>
-          <w:sz w:val="28"/>
-          <w:szCs w:val="28"/>
-        </w:rPr>
-        <w:t>sottosistema</w:t>
+          <w:sz w:val="32"/>
+          <w:szCs w:val="32"/>
+        </w:rPr>
+        <w:t xml:space="preserve"> . . . . . . . . . . . . . . . . . . . . . . . . . . . . . . . . . . . </w:t>
       </w:r>
       <w:r>
         <w:rPr>
           <w:b/>
           <w:bCs/>
-          <w:sz w:val="28"/>
-          <w:szCs w:val="28"/>
-        </w:rPr>
-        <w:t xml:space="preserve"> . . . . . . . . . . . . . . . . . . . . . . . . . . . . . . . . . . . . . . . . . . . </w:t>
+          <w:sz w:val="32"/>
+          <w:szCs w:val="32"/>
+        </w:rPr>
+        <w:t>1</w:t>
       </w:r>
       <w:r>
         <w:rPr>
           <w:b/>
           <w:bCs/>
-          <w:sz w:val="28"/>
-          <w:szCs w:val="28"/>
-        </w:rPr>
-        <w:t>1</w:t>
-      </w:r>
-      <w:r>
+          <w:sz w:val="32"/>
+          <w:szCs w:val="32"/>
+        </w:rPr>
+        <w:t>2</w:t>
+      </w:r>
+    </w:p>
+    <w:p>
+      <w:pPr>
+        <w:jc w:val="both"/>
         <w:rPr>
           <w:b/>
           <w:bCs/>
-          <w:sz w:val="28"/>
-          <w:szCs w:val="28"/>
-        </w:rPr>
-        <w:t>2</w:t>
-      </w:r>
-    </w:p>
-    <w:p>
-      <w:pPr>
-        <w:jc w:val="both"/>
-        <w:rPr>
-          <w:b/>
-          <w:bCs/>
-          <w:sz w:val="28"/>
-          <w:szCs w:val="28"/>
+          <w:sz w:val="32"/>
+          <w:szCs w:val="32"/>
         </w:rPr>
       </w:pPr>
     </w:p>
@@ -1035,46 +1033,82 @@
         <w:rPr>
           <w:b/>
           <w:bCs/>
-          <w:sz w:val="28"/>
-          <w:szCs w:val="28"/>
-        </w:rPr>
-      </w:pPr>
-      <w:r>
+          <w:sz w:val="32"/>
+          <w:szCs w:val="32"/>
+        </w:rPr>
+      </w:pPr>
+      <w:r>
+        <w:rPr>
+          <w:b/>
+          <w:bCs/>
+          <w:sz w:val="32"/>
+          <w:szCs w:val="32"/>
+        </w:rPr>
+        <w:t xml:space="preserve">Glossario  . . . . . . . . . . . . . . . . . . . . . . . . . . . . . . . . . . . . . . . . . . . . . . . </w:t>
+      </w:r>
+      <w:r>
+        <w:rPr>
+          <w:b/>
+          <w:bCs/>
+          <w:sz w:val="32"/>
+          <w:szCs w:val="32"/>
+        </w:rPr>
+        <w:t>1</w:t>
+      </w:r>
+      <w:r>
+        <w:rPr>
+          <w:b/>
+          <w:bCs/>
+          <w:sz w:val="32"/>
+          <w:szCs w:val="32"/>
+        </w:rPr>
+        <w:t>4</w:t>
+      </w:r>
+    </w:p>
+    <w:p>
+      <w:pPr>
+        <w:jc w:val="both"/>
         <w:rPr>
           <w:b/>
           <w:bCs/>
           <w:sz w:val="28"/>
           <w:szCs w:val="28"/>
         </w:rPr>
-        <w:t xml:space="preserve">Glossario </w:t>
-      </w:r>
-      <w:r>
+      </w:pPr>
+    </w:p>
+    <w:bookmarkEnd w:id="1"/>
+    <w:p>
+      <w:pPr>
+        <w:jc w:val="both"/>
         <w:rPr>
           <w:b/>
           <w:bCs/>
           <w:sz w:val="28"/>
           <w:szCs w:val="28"/>
         </w:rPr>
-        <w:t xml:space="preserve"> . . . . . . . . . . . . . . . . . . . . . . . . . . . . . . . . . . . . . . . . . . . . . . . . . . . . . . . </w:t>
-      </w:r>
-      <w:r>
+      </w:pPr>
+    </w:p>
+    <w:p>
+      <w:pPr>
+        <w:jc w:val="both"/>
         <w:rPr>
           <w:b/>
           <w:bCs/>
           <w:sz w:val="28"/>
           <w:szCs w:val="28"/>
         </w:rPr>
-        <w:t>1</w:t>
-      </w:r>
-      <w:r>
+      </w:pPr>
+    </w:p>
+    <w:p>
+      <w:pPr>
+        <w:jc w:val="both"/>
         <w:rPr>
           <w:b/>
           <w:bCs/>
           <w:sz w:val="28"/>
           <w:szCs w:val="28"/>
         </w:rPr>
-        <w:t>4</w:t>
-      </w:r>
+      </w:pPr>
     </w:p>
     <w:p>
       <w:pPr>
@@ -1087,7 +1121,6 @@
         </w:rPr>
       </w:pPr>
     </w:p>
-    <w:bookmarkEnd w:id="1"/>
     <w:p>
       <w:pPr>
         <w:jc w:val="both"/>
@@ -1113,56 +1146,9 @@
     <w:p>
       <w:pPr>
         <w:jc w:val="both"/>
-        <w:rPr>
-          <w:b/>
-          <w:bCs/>
-          <w:sz w:val="28"/>
-          <w:szCs w:val="28"/>
-        </w:rPr>
-      </w:pPr>
-    </w:p>
-    <w:p>
-      <w:pPr>
-        <w:jc w:val="both"/>
-        <w:rPr>
-          <w:b/>
-          <w:bCs/>
-          <w:sz w:val="28"/>
-          <w:szCs w:val="28"/>
-        </w:rPr>
-      </w:pPr>
-    </w:p>
-    <w:p>
-      <w:pPr>
-        <w:jc w:val="both"/>
-        <w:rPr>
-          <w:b/>
-          <w:bCs/>
-          <w:sz w:val="28"/>
-          <w:szCs w:val="28"/>
-        </w:rPr>
-      </w:pPr>
-    </w:p>
-    <w:p>
-      <w:pPr>
-        <w:jc w:val="both"/>
-        <w:rPr>
-          <w:b/>
-          <w:bCs/>
-          <w:sz w:val="28"/>
-          <w:szCs w:val="28"/>
-        </w:rPr>
-      </w:pPr>
-    </w:p>
-    <w:p>
-      <w:pPr>
-        <w:jc w:val="both"/>
-      </w:pPr>
-    </w:p>
-    <w:p>
-      <w:pPr>
-        <w:jc w:val="both"/>
-      </w:pPr>
+      </w:pPr>
+      <w:bookmarkStart w:id="3" w:name="_GoBack"/>
+      <w:bookmarkEnd w:id="3"/>
     </w:p>
     <w:p>
       <w:pPr>
@@ -2019,8 +2005,8 @@
         </w:rPr>
         <w:t xml:space="preserve">Sezione di GLOSSARIO: in conclusione del SDD per specificare i termini utilizzati nel documento così da evitare ambiguità. </w:t>
       </w:r>
-      <w:bookmarkStart w:id="3" w:name="SistemaCorrente2"/>
-      <w:bookmarkEnd w:id="3"/>
+      <w:bookmarkStart w:id="4" w:name="SistemaCorrente2"/>
+      <w:bookmarkEnd w:id="4"/>
     </w:p>
     <w:p>
       <w:pPr>
@@ -2161,7 +2147,7 @@
         </w:rPr>
         <w:t xml:space="preserve">Quindi si è proceduto con </w:t>
       </w:r>
-      <w:bookmarkStart w:id="4" w:name="_Hlk26465562"/>
+      <w:bookmarkStart w:id="5" w:name="_Hlk26465562"/>
       <w:r>
         <w:rPr>
           <w:sz w:val="24"/>
@@ -2183,7 +2169,7 @@
         </w:rPr>
         <w:t xml:space="preserve">implementazione di tipo “Greenfield Engineering”, </w:t>
       </w:r>
-      <w:bookmarkEnd w:id="4"/>
+      <w:bookmarkEnd w:id="5"/>
       <w:r>
         <w:rPr>
           <w:sz w:val="24"/>
@@ -3258,6 +3244,7 @@
         </w:rPr>
         <w:t xml:space="preserve"> </w:t>
       </w:r>
+      <w:proofErr w:type="spellStart"/>
       <w:r>
         <w:rPr>
           <w:i/>
@@ -3267,6 +3254,7 @@
         </w:rPr>
         <w:t>Prentation</w:t>
       </w:r>
+      <w:proofErr w:type="spellEnd"/>
       <w:r>
         <w:rPr>
           <w:sz w:val="24"/>
@@ -3294,14 +3282,94 @@
           <w:sz w:val="24"/>
           <w:szCs w:val="24"/>
         </w:rPr>
-        <w:t xml:space="preserve">“InterfacciaUtente” (che comprende l’interfaccia “Catalogo”) che interagisce con i sottosistemi “Carrello”, “AssistenzaClienti” e “PaginaPersonale”. A loro volta le interfacce “Carrello” e “PaginaPersonale” </w:t>
-      </w:r>
-      <w:r>
-        <w:rPr>
-          <w:sz w:val="24"/>
-          <w:szCs w:val="24"/>
-        </w:rPr>
-        <w:t>si interfacciano rispettivamente con “Pagamento” e “ModificaProfilo”</w:t>
+        <w:t>“</w:t>
+      </w:r>
+      <w:proofErr w:type="spellStart"/>
+      <w:r>
+        <w:rPr>
+          <w:sz w:val="24"/>
+          <w:szCs w:val="24"/>
+        </w:rPr>
+        <w:t>InterfacciaUtente</w:t>
+      </w:r>
+      <w:proofErr w:type="spellEnd"/>
+      <w:r>
+        <w:rPr>
+          <w:sz w:val="24"/>
+          <w:szCs w:val="24"/>
+        </w:rPr>
+        <w:t>” (che comprende l’interfaccia “Catalogo”) che interagisce con i sottosistemi “Carrello”, “</w:t>
+      </w:r>
+      <w:proofErr w:type="spellStart"/>
+      <w:r>
+        <w:rPr>
+          <w:sz w:val="24"/>
+          <w:szCs w:val="24"/>
+        </w:rPr>
+        <w:t>AssistenzaClienti</w:t>
+      </w:r>
+      <w:proofErr w:type="spellEnd"/>
+      <w:r>
+        <w:rPr>
+          <w:sz w:val="24"/>
+          <w:szCs w:val="24"/>
+        </w:rPr>
+        <w:t>” e “</w:t>
+      </w:r>
+      <w:proofErr w:type="spellStart"/>
+      <w:r>
+        <w:rPr>
+          <w:sz w:val="24"/>
+          <w:szCs w:val="24"/>
+        </w:rPr>
+        <w:t>PaginaPersonale</w:t>
+      </w:r>
+      <w:proofErr w:type="spellEnd"/>
+      <w:r>
+        <w:rPr>
+          <w:sz w:val="24"/>
+          <w:szCs w:val="24"/>
+        </w:rPr>
+        <w:t>”. A loro volta le interfacce “Carrello” e “</w:t>
+      </w:r>
+      <w:proofErr w:type="spellStart"/>
+      <w:r>
+        <w:rPr>
+          <w:sz w:val="24"/>
+          <w:szCs w:val="24"/>
+        </w:rPr>
+        <w:t>PaginaPersonale</w:t>
+      </w:r>
+      <w:proofErr w:type="spellEnd"/>
+      <w:r>
+        <w:rPr>
+          <w:sz w:val="24"/>
+          <w:szCs w:val="24"/>
+        </w:rPr>
+        <w:t xml:space="preserve">” </w:t>
+      </w:r>
+      <w:r>
+        <w:rPr>
+          <w:sz w:val="24"/>
+          <w:szCs w:val="24"/>
+        </w:rPr>
+        <w:t>si interfacciano rispettivamente con “Pagamento” e “</w:t>
+      </w:r>
+      <w:proofErr w:type="spellStart"/>
+      <w:r>
+        <w:rPr>
+          <w:sz w:val="24"/>
+          <w:szCs w:val="24"/>
+        </w:rPr>
+        <w:t>ModificaProfilo</w:t>
+      </w:r>
+      <w:proofErr w:type="spellEnd"/>
+      <w:r>
+        <w:rPr>
+          <w:sz w:val="24"/>
+          <w:szCs w:val="24"/>
+        </w:rPr>
+        <w:t>”</w:t>
       </w:r>
       <w:r>
         <w:rPr>
@@ -3330,14 +3398,38 @@
           <w:sz w:val="24"/>
           <w:szCs w:val="24"/>
         </w:rPr>
-        <w:t>“InterfacciaGestoreAccount”</w:t>
-      </w:r>
-      <w:r>
-        <w:rPr>
-          <w:sz w:val="24"/>
-          <w:szCs w:val="24"/>
-        </w:rPr>
-        <w:t>, che interagisce con il sottosistema “Gestione</w:t>
+        <w:t>“</w:t>
+      </w:r>
+      <w:proofErr w:type="spellStart"/>
+      <w:r>
+        <w:rPr>
+          <w:sz w:val="24"/>
+          <w:szCs w:val="24"/>
+        </w:rPr>
+        <w:t>InterfacciaGestoreAccount</w:t>
+      </w:r>
+      <w:proofErr w:type="spellEnd"/>
+      <w:r>
+        <w:rPr>
+          <w:sz w:val="24"/>
+          <w:szCs w:val="24"/>
+        </w:rPr>
+        <w:t>”</w:t>
+      </w:r>
+      <w:r>
+        <w:rPr>
+          <w:sz w:val="24"/>
+          <w:szCs w:val="24"/>
+        </w:rPr>
+        <w:t>, che interagisce con il sottosistema “</w:t>
+      </w:r>
+      <w:proofErr w:type="spellStart"/>
+      <w:r>
+        <w:rPr>
+          <w:sz w:val="24"/>
+          <w:szCs w:val="24"/>
+        </w:rPr>
+        <w:t>Gestione</w:t>
       </w:r>
       <w:r>
         <w:rPr>
@@ -3346,6 +3438,7 @@
         </w:rPr>
         <w:t>Ruoli</w:t>
       </w:r>
+      <w:proofErr w:type="spellEnd"/>
       <w:r>
         <w:rPr>
           <w:sz w:val="24"/>
@@ -3391,14 +3484,62 @@
           <w:sz w:val="24"/>
           <w:szCs w:val="24"/>
         </w:rPr>
-        <w:t>“InterfacciaGestoreCatalogo”</w:t>
-      </w:r>
-      <w:r>
-        <w:rPr>
-          <w:sz w:val="24"/>
-          <w:szCs w:val="24"/>
-        </w:rPr>
-        <w:t>, che interagisce con i sottosistemi “GestioneProdotti” e “GestioneOfferte”</w:t>
+        <w:t>“</w:t>
+      </w:r>
+      <w:proofErr w:type="spellStart"/>
+      <w:r>
+        <w:rPr>
+          <w:sz w:val="24"/>
+          <w:szCs w:val="24"/>
+        </w:rPr>
+        <w:t>InterfacciaGestoreCatalogo</w:t>
+      </w:r>
+      <w:proofErr w:type="spellEnd"/>
+      <w:r>
+        <w:rPr>
+          <w:sz w:val="24"/>
+          <w:szCs w:val="24"/>
+        </w:rPr>
+        <w:t>”</w:t>
+      </w:r>
+      <w:r>
+        <w:rPr>
+          <w:sz w:val="24"/>
+          <w:szCs w:val="24"/>
+        </w:rPr>
+        <w:t>, che interagisce con i sottosistemi “</w:t>
+      </w:r>
+      <w:proofErr w:type="spellStart"/>
+      <w:r>
+        <w:rPr>
+          <w:sz w:val="24"/>
+          <w:szCs w:val="24"/>
+        </w:rPr>
+        <w:t>GestioneProdotti</w:t>
+      </w:r>
+      <w:proofErr w:type="spellEnd"/>
+      <w:r>
+        <w:rPr>
+          <w:sz w:val="24"/>
+          <w:szCs w:val="24"/>
+        </w:rPr>
+        <w:t>” e “</w:t>
+      </w:r>
+      <w:proofErr w:type="spellStart"/>
+      <w:r>
+        <w:rPr>
+          <w:sz w:val="24"/>
+          <w:szCs w:val="24"/>
+        </w:rPr>
+        <w:t>GestioneOfferte</w:t>
+      </w:r>
+      <w:proofErr w:type="spellEnd"/>
+      <w:r>
+        <w:rPr>
+          <w:sz w:val="24"/>
+          <w:szCs w:val="24"/>
+        </w:rPr>
+        <w:t>”</w:t>
       </w:r>
       <w:r>
         <w:rPr>
@@ -3437,14 +3578,46 @@
           <w:sz w:val="24"/>
           <w:szCs w:val="24"/>
         </w:rPr>
-        <w:t>“InterfacciaGestoreAssistenza”</w:t>
-      </w:r>
-      <w:r>
-        <w:rPr>
-          <w:sz w:val="24"/>
-          <w:szCs w:val="24"/>
-        </w:rPr>
-        <w:t>, che interagisce con il sottosistema “GestioneAssistenza”.</w:t>
+        <w:t>“</w:t>
+      </w:r>
+      <w:proofErr w:type="spellStart"/>
+      <w:r>
+        <w:rPr>
+          <w:sz w:val="24"/>
+          <w:szCs w:val="24"/>
+        </w:rPr>
+        <w:t>InterfacciaGestoreAssistenza</w:t>
+      </w:r>
+      <w:proofErr w:type="spellEnd"/>
+      <w:r>
+        <w:rPr>
+          <w:sz w:val="24"/>
+          <w:szCs w:val="24"/>
+        </w:rPr>
+        <w:t>”</w:t>
+      </w:r>
+      <w:r>
+        <w:rPr>
+          <w:sz w:val="24"/>
+          <w:szCs w:val="24"/>
+        </w:rPr>
+        <w:t>, che interagisce con il sottosistema “</w:t>
+      </w:r>
+      <w:proofErr w:type="spellStart"/>
+      <w:r>
+        <w:rPr>
+          <w:sz w:val="24"/>
+          <w:szCs w:val="24"/>
+        </w:rPr>
+        <w:t>GestioneAssistenza</w:t>
+      </w:r>
+      <w:proofErr w:type="spellEnd"/>
+      <w:r>
+        <w:rPr>
+          <w:sz w:val="24"/>
+          <w:szCs w:val="24"/>
+        </w:rPr>
+        <w:t>”.</w:t>
       </w:r>
       <w:r>
         <w:rPr>
@@ -3533,6 +3706,7 @@
         </w:rPr>
         <w:t>“</w:t>
       </w:r>
+      <w:proofErr w:type="spellStart"/>
       <w:r>
         <w:rPr>
           <w:sz w:val="24"/>
@@ -3547,6 +3721,7 @@
         </w:rPr>
         <w:t>Accesso</w:t>
       </w:r>
+      <w:proofErr w:type="spellEnd"/>
       <w:r>
         <w:rPr>
           <w:sz w:val="24"/>
@@ -3632,6 +3807,7 @@
         </w:rPr>
         <w:t>“</w:t>
       </w:r>
+      <w:proofErr w:type="spellStart"/>
       <w:r>
         <w:rPr>
           <w:sz w:val="24"/>
@@ -3653,6 +3829,7 @@
         </w:rPr>
         <w:t>ount</w:t>
       </w:r>
+      <w:proofErr w:type="spellEnd"/>
       <w:r>
         <w:rPr>
           <w:sz w:val="24"/>
@@ -3689,6 +3866,7 @@
         </w:rPr>
         <w:t>“</w:t>
       </w:r>
+      <w:proofErr w:type="spellStart"/>
       <w:r>
         <w:rPr>
           <w:sz w:val="24"/>
@@ -3701,7 +3879,15 @@
           <w:sz w:val="24"/>
           <w:szCs w:val="24"/>
         </w:rPr>
-        <w:t>Ruoli”, che gestisce l’assegnazione o l’eliminazione di un ruolo ad un utente;</w:t>
+        <w:t>Ruoli</w:t>
+      </w:r>
+      <w:proofErr w:type="spellEnd"/>
+      <w:r>
+        <w:rPr>
+          <w:sz w:val="24"/>
+          <w:szCs w:val="24"/>
+        </w:rPr>
+        <w:t>”, che gestisce l’assegnazione o l’eliminazione di un ruolo ad un utente;</w:t>
       </w:r>
     </w:p>
     <w:p>
@@ -3725,6 +3911,7 @@
         </w:rPr>
         <w:t>“</w:t>
       </w:r>
+      <w:proofErr w:type="spellStart"/>
       <w:r>
         <w:rPr>
           <w:sz w:val="24"/>
@@ -3737,7 +3924,15 @@
           <w:sz w:val="24"/>
           <w:szCs w:val="24"/>
         </w:rPr>
-        <w:t>Carrello”</w:t>
+        <w:t>Carrello</w:t>
+      </w:r>
+      <w:proofErr w:type="spellEnd"/>
+      <w:r>
+        <w:rPr>
+          <w:sz w:val="24"/>
+          <w:szCs w:val="24"/>
+        </w:rPr>
+        <w:t>”</w:t>
       </w:r>
       <w:r>
         <w:rPr>
@@ -3845,6 +4040,7 @@
         </w:rPr>
         <w:t>“</w:t>
       </w:r>
+      <w:proofErr w:type="spellStart"/>
       <w:r>
         <w:rPr>
           <w:sz w:val="24"/>
@@ -3859,6 +4055,7 @@
         </w:rPr>
         <w:t>Prodotti</w:t>
       </w:r>
+      <w:proofErr w:type="spellEnd"/>
       <w:r>
         <w:rPr>
           <w:sz w:val="24"/>
@@ -3928,7 +4125,23 @@
           <w:sz w:val="24"/>
           <w:szCs w:val="24"/>
         </w:rPr>
-        <w:t>“ServiziOfferte”, che gestisce tutte le validazioni e le operazioni collegate alla gestione delle offerte poste sui prodotti presenti nella “vetrina virtuale” del sistema;</w:t>
+        <w:t>“</w:t>
+      </w:r>
+      <w:proofErr w:type="spellStart"/>
+      <w:r>
+        <w:rPr>
+          <w:sz w:val="24"/>
+          <w:szCs w:val="24"/>
+        </w:rPr>
+        <w:t>ServiziOfferte</w:t>
+      </w:r>
+      <w:proofErr w:type="spellEnd"/>
+      <w:r>
+        <w:rPr>
+          <w:sz w:val="24"/>
+          <w:szCs w:val="24"/>
+        </w:rPr>
+        <w:t>”, che gestisce tutte le validazioni e le operazioni collegate alla gestione delle offerte poste sui prodotti presenti nella “vetrina virtuale” del sistema;</w:t>
       </w:r>
     </w:p>
     <w:p>
@@ -3952,6 +4165,7 @@
         </w:rPr>
         <w:t>“</w:t>
       </w:r>
+      <w:proofErr w:type="spellStart"/>
       <w:r>
         <w:rPr>
           <w:sz w:val="24"/>
@@ -3964,7 +4178,15 @@
           <w:sz w:val="24"/>
           <w:szCs w:val="24"/>
         </w:rPr>
-        <w:t>Email”, che gestisce l’invio di e-mail di assistenza e le relative risposte</w:t>
+        <w:t>Email</w:t>
+      </w:r>
+      <w:proofErr w:type="spellEnd"/>
+      <w:r>
+        <w:rPr>
+          <w:sz w:val="24"/>
+          <w:szCs w:val="24"/>
+        </w:rPr>
+        <w:t>”, che gestisce l’invio di e-mail di assistenza e le relative risposte</w:t>
       </w:r>
       <w:r>
         <w:rPr>
@@ -4035,6 +4257,7 @@
         </w:rPr>
         <w:t>“</w:t>
       </w:r>
+      <w:proofErr w:type="spellStart"/>
       <w:r>
         <w:rPr>
           <w:sz w:val="24"/>
@@ -4049,6 +4272,7 @@
         </w:rPr>
         <w:t>Manager</w:t>
       </w:r>
+      <w:proofErr w:type="spellEnd"/>
       <w:r>
         <w:rPr>
           <w:sz w:val="24"/>
@@ -6570,8 +6794,20 @@
                 <w:sz w:val="24"/>
                 <w:szCs w:val="32"/>
               </w:rPr>
-              <w:t xml:space="preserve"> operazione</w:t>
+              <w:t xml:space="preserve"> </w:t>
             </w:r>
+            <w:proofErr w:type="spellStart"/>
+            <w:r>
+              <w:rPr>
+                <w:b/>
+                <w:bCs/>
+                <w:color w:val="000000" w:themeColor="text1"/>
+                <w:sz w:val="24"/>
+                <w:szCs w:val="32"/>
+              </w:rPr>
+              <w:t>operazione</w:t>
+            </w:r>
+            <w:proofErr w:type="spellEnd"/>
           </w:p>
         </w:tc>
       </w:tr>
@@ -7019,6 +7255,7 @@
                 <w:szCs w:val="24"/>
               </w:rPr>
             </w:pPr>
+            <w:proofErr w:type="spellStart"/>
             <w:r>
               <w:rPr>
                 <w:rFonts w:asciiTheme="majorHAnsi" w:hAnsiTheme="majorHAnsi"/>
@@ -7028,6 +7265,7 @@
               </w:rPr>
               <w:t>RicA</w:t>
             </w:r>
+            <w:proofErr w:type="spellEnd"/>
           </w:p>
         </w:tc>
       </w:tr>
@@ -7573,6 +7811,7 @@
                 <w:szCs w:val="22"/>
               </w:rPr>
             </w:pPr>
+            <w:proofErr w:type="spellStart"/>
             <w:r>
               <w:rPr>
                 <w:rFonts w:asciiTheme="majorHAnsi" w:hAnsiTheme="majorHAnsi"/>
@@ -7591,6 +7830,7 @@
               </w:rPr>
               <w:t>A</w:t>
             </w:r>
+            <w:proofErr w:type="spellEnd"/>
           </w:p>
         </w:tc>
       </w:tr>
@@ -8201,6 +8441,7 @@
           <w:szCs w:val="24"/>
         </w:rPr>
       </w:pPr>
+      <w:proofErr w:type="spellStart"/>
       <w:r>
         <w:rPr>
           <w:b/>
@@ -8217,7 +8458,17 @@
           <w:sz w:val="24"/>
           <w:szCs w:val="24"/>
         </w:rPr>
-        <w:t xml:space="preserve">A = </w:t>
+        <w:t>A</w:t>
+      </w:r>
+      <w:proofErr w:type="spellEnd"/>
+      <w:r>
+        <w:rPr>
+          <w:b/>
+          <w:bCs/>
+          <w:sz w:val="24"/>
+          <w:szCs w:val="24"/>
+        </w:rPr>
+        <w:t xml:space="preserve"> = </w:t>
       </w:r>
       <w:r>
         <w:rPr>
@@ -8253,6 +8504,7 @@
           <w:szCs w:val="24"/>
         </w:rPr>
       </w:pPr>
+      <w:proofErr w:type="spellStart"/>
       <w:r>
         <w:rPr>
           <w:b/>
@@ -8278,7 +8530,17 @@
           <w:sz w:val="24"/>
           <w:szCs w:val="24"/>
         </w:rPr>
-        <w:t xml:space="preserve">A = </w:t>
+        <w:t>A</w:t>
+      </w:r>
+      <w:proofErr w:type="spellEnd"/>
+      <w:r>
+        <w:rPr>
+          <w:b/>
+          <w:bCs/>
+          <w:sz w:val="24"/>
+          <w:szCs w:val="24"/>
+        </w:rPr>
+        <w:t xml:space="preserve"> = </w:t>
       </w:r>
       <w:r>
         <w:rPr>
@@ -9669,6 +9931,7 @@
           <w:szCs w:val="24"/>
         </w:rPr>
       </w:pPr>
+      <w:proofErr w:type="spellStart"/>
       <w:r>
         <w:rPr>
           <w:i/>
@@ -9687,6 +9950,7 @@
         </w:rPr>
         <w:t>Accesso</w:t>
       </w:r>
+      <w:proofErr w:type="spellEnd"/>
       <w:r>
         <w:rPr>
           <w:sz w:val="24"/>
@@ -9694,6 +9958,7 @@
         </w:rPr>
         <w:t xml:space="preserve"> offre 3 servizi all’</w:t>
       </w:r>
+      <w:proofErr w:type="spellStart"/>
       <w:r>
         <w:rPr>
           <w:i/>
@@ -9703,6 +9968,7 @@
         </w:rPr>
         <w:t>InterfacciaUtente</w:t>
       </w:r>
+      <w:proofErr w:type="spellEnd"/>
       <w:r>
         <w:rPr>
           <w:sz w:val="24"/>
@@ -9808,6 +10074,7 @@
           <w:szCs w:val="24"/>
         </w:rPr>
       </w:pPr>
+      <w:proofErr w:type="spellStart"/>
       <w:r>
         <w:rPr>
           <w:i/>
@@ -9835,6 +10102,7 @@
         </w:rPr>
         <w:t>ount</w:t>
       </w:r>
+      <w:proofErr w:type="spellEnd"/>
       <w:r>
         <w:rPr>
           <w:sz w:val="24"/>
@@ -9842,6 +10110,7 @@
         </w:rPr>
         <w:t xml:space="preserve"> offre 2 servizi alla </w:t>
       </w:r>
+      <w:proofErr w:type="spellStart"/>
       <w:r>
         <w:rPr>
           <w:i/>
@@ -9851,6 +10120,7 @@
         </w:rPr>
         <w:t>PaginaPersonale</w:t>
       </w:r>
+      <w:proofErr w:type="spellEnd"/>
       <w:r>
         <w:rPr>
           <w:sz w:val="24"/>
@@ -9923,6 +10193,7 @@
           <w:szCs w:val="24"/>
         </w:rPr>
       </w:pPr>
+      <w:proofErr w:type="spellStart"/>
       <w:r>
         <w:rPr>
           <w:i/>
@@ -9950,6 +10221,7 @@
         </w:rPr>
         <w:t>Carrello</w:t>
       </w:r>
+      <w:proofErr w:type="spellEnd"/>
       <w:r>
         <w:rPr>
           <w:sz w:val="24"/>
@@ -10062,6 +10334,7 @@
           <w:szCs w:val="24"/>
         </w:rPr>
       </w:pPr>
+      <w:proofErr w:type="spellStart"/>
       <w:r>
         <w:rPr>
           <w:i/>
@@ -10078,36 +10351,9 @@
           <w:sz w:val="24"/>
           <w:szCs w:val="24"/>
         </w:rPr>
-        <w:t xml:space="preserve">Email </w:t>
-      </w:r>
-      <w:r>
-        <w:rPr>
-          <w:sz w:val="24"/>
-          <w:szCs w:val="24"/>
-        </w:rPr>
-        <w:t xml:space="preserve">offre </w:t>
-      </w:r>
-      <w:r>
-        <w:rPr>
-          <w:sz w:val="24"/>
-          <w:szCs w:val="24"/>
-        </w:rPr>
-        <w:t>2</w:t>
-      </w:r>
-      <w:r>
-        <w:rPr>
-          <w:sz w:val="24"/>
-          <w:szCs w:val="24"/>
-        </w:rPr>
-        <w:t xml:space="preserve"> servizi al</w:t>
-      </w:r>
-      <w:r>
-        <w:rPr>
-          <w:sz w:val="24"/>
-          <w:szCs w:val="24"/>
-        </w:rPr>
-        <w:t xml:space="preserve">le interfacce </w:t>
-      </w:r>
+        <w:t>Email</w:t>
+      </w:r>
+      <w:proofErr w:type="spellEnd"/>
       <w:r>
         <w:rPr>
           <w:i/>
@@ -10115,15 +10361,37 @@
           <w:sz w:val="24"/>
           <w:szCs w:val="24"/>
         </w:rPr>
-        <w:t xml:space="preserve">AssistenzaClienti </w:t>
-      </w:r>
-      <w:r>
-        <w:rPr>
-          <w:sz w:val="24"/>
-          <w:szCs w:val="24"/>
-        </w:rPr>
-        <w:t xml:space="preserve">e </w:t>
-      </w:r>
+        <w:t xml:space="preserve"> </w:t>
+      </w:r>
+      <w:r>
+        <w:rPr>
+          <w:sz w:val="24"/>
+          <w:szCs w:val="24"/>
+        </w:rPr>
+        <w:t xml:space="preserve">offre </w:t>
+      </w:r>
+      <w:r>
+        <w:rPr>
+          <w:sz w:val="24"/>
+          <w:szCs w:val="24"/>
+        </w:rPr>
+        <w:t>2</w:t>
+      </w:r>
+      <w:r>
+        <w:rPr>
+          <w:sz w:val="24"/>
+          <w:szCs w:val="24"/>
+        </w:rPr>
+        <w:t xml:space="preserve"> servizi al</w:t>
+      </w:r>
+      <w:r>
+        <w:rPr>
+          <w:sz w:val="24"/>
+          <w:szCs w:val="24"/>
+        </w:rPr>
+        <w:t xml:space="preserve">le interfacce </w:t>
+      </w:r>
+      <w:proofErr w:type="spellStart"/>
       <w:r>
         <w:rPr>
           <w:i/>
@@ -10131,8 +10399,36 @@
           <w:sz w:val="24"/>
           <w:szCs w:val="24"/>
         </w:rPr>
+        <w:t>AssistenzaClienti</w:t>
+      </w:r>
+      <w:proofErr w:type="spellEnd"/>
+      <w:r>
+        <w:rPr>
+          <w:i/>
+          <w:iCs/>
+          <w:sz w:val="24"/>
+          <w:szCs w:val="24"/>
+        </w:rPr>
+        <w:t xml:space="preserve"> </w:t>
+      </w:r>
+      <w:r>
+        <w:rPr>
+          <w:sz w:val="24"/>
+          <w:szCs w:val="24"/>
+        </w:rPr>
+        <w:t xml:space="preserve">e </w:t>
+      </w:r>
+      <w:proofErr w:type="spellStart"/>
+      <w:r>
+        <w:rPr>
+          <w:i/>
+          <w:iCs/>
+          <w:sz w:val="24"/>
+          <w:szCs w:val="24"/>
+        </w:rPr>
         <w:t>GestioneAssistenza</w:t>
       </w:r>
+      <w:proofErr w:type="spellEnd"/>
       <w:r>
         <w:rPr>
           <w:sz w:val="24"/>
@@ -10205,6 +10501,7 @@
           <w:szCs w:val="24"/>
         </w:rPr>
       </w:pPr>
+      <w:proofErr w:type="spellStart"/>
       <w:r>
         <w:rPr>
           <w:i/>
@@ -10223,6 +10520,7 @@
         </w:rPr>
         <w:t>Ruoli</w:t>
       </w:r>
+      <w:proofErr w:type="spellEnd"/>
       <w:r>
         <w:rPr>
           <w:sz w:val="24"/>
@@ -10230,6 +10528,7 @@
         </w:rPr>
         <w:t xml:space="preserve"> offre 2 servizi a </w:t>
       </w:r>
+      <w:proofErr w:type="spellStart"/>
       <w:r>
         <w:rPr>
           <w:i/>
@@ -10239,6 +10538,7 @@
         </w:rPr>
         <w:t>GestioneRuoli</w:t>
       </w:r>
+      <w:proofErr w:type="spellEnd"/>
       <w:r>
         <w:rPr>
           <w:sz w:val="24"/>
@@ -10311,6 +10611,7 @@
           <w:szCs w:val="24"/>
         </w:rPr>
       </w:pPr>
+      <w:proofErr w:type="spellStart"/>
       <w:r>
         <w:rPr>
           <w:i/>
@@ -10327,15 +10628,9 @@
           <w:sz w:val="24"/>
           <w:szCs w:val="24"/>
         </w:rPr>
-        <w:t xml:space="preserve">Catalogo </w:t>
-      </w:r>
-      <w:r>
-        <w:rPr>
-          <w:sz w:val="24"/>
-          <w:szCs w:val="24"/>
-        </w:rPr>
-        <w:t xml:space="preserve">offre 4 servizi alle interfacce </w:t>
-      </w:r>
+        <w:t>Catalogo</w:t>
+      </w:r>
+      <w:proofErr w:type="spellEnd"/>
       <w:r>
         <w:rPr>
           <w:i/>
@@ -10343,15 +10638,16 @@
           <w:sz w:val="24"/>
           <w:szCs w:val="24"/>
         </w:rPr>
-        <w:t xml:space="preserve">GestioneProdotti </w:t>
-      </w:r>
-      <w:r>
-        <w:rPr>
-          <w:sz w:val="24"/>
-          <w:szCs w:val="24"/>
-        </w:rPr>
-        <w:t xml:space="preserve"> e </w:t>
-      </w:r>
+        <w:t xml:space="preserve"> </w:t>
+      </w:r>
+      <w:r>
+        <w:rPr>
+          <w:sz w:val="24"/>
+          <w:szCs w:val="24"/>
+        </w:rPr>
+        <w:t xml:space="preserve">offre 4 servizi alle interfacce </w:t>
+      </w:r>
+      <w:proofErr w:type="spellStart"/>
       <w:r>
         <w:rPr>
           <w:i/>
@@ -10359,8 +10655,45 @@
           <w:sz w:val="24"/>
           <w:szCs w:val="24"/>
         </w:rPr>
-        <w:t xml:space="preserve"> GestioneOfferte</w:t>
-      </w:r>
+        <w:t>GestioneProdotti</w:t>
+      </w:r>
+      <w:proofErr w:type="spellEnd"/>
+      <w:r>
+        <w:rPr>
+          <w:i/>
+          <w:iCs/>
+          <w:sz w:val="24"/>
+          <w:szCs w:val="24"/>
+        </w:rPr>
+        <w:t xml:space="preserve"> </w:t>
+      </w:r>
+      <w:r>
+        <w:rPr>
+          <w:sz w:val="24"/>
+          <w:szCs w:val="24"/>
+        </w:rPr>
+        <w:t xml:space="preserve"> e </w:t>
+      </w:r>
+      <w:r>
+        <w:rPr>
+          <w:i/>
+          <w:iCs/>
+          <w:sz w:val="24"/>
+          <w:szCs w:val="24"/>
+        </w:rPr>
+        <w:t xml:space="preserve"> </w:t>
+      </w:r>
+      <w:proofErr w:type="spellStart"/>
+      <w:r>
+        <w:rPr>
+          <w:i/>
+          <w:iCs/>
+          <w:sz w:val="24"/>
+          <w:szCs w:val="24"/>
+        </w:rPr>
+        <w:t>GestioneOfferte</w:t>
+      </w:r>
+      <w:proofErr w:type="spellEnd"/>
       <w:r>
         <w:rPr>
           <w:sz w:val="24"/>
@@ -10481,6 +10814,7 @@
           <w:szCs w:val="24"/>
         </w:rPr>
       </w:pPr>
+      <w:proofErr w:type="spellStart"/>
       <w:r>
         <w:rPr>
           <w:i/>
@@ -10497,7 +10831,17 @@
           <w:sz w:val="24"/>
           <w:szCs w:val="24"/>
         </w:rPr>
-        <w:t xml:space="preserve">DBMS </w:t>
+        <w:t>DBMS</w:t>
+      </w:r>
+      <w:proofErr w:type="spellEnd"/>
+      <w:r>
+        <w:rPr>
+          <w:i/>
+          <w:iCs/>
+          <w:sz w:val="24"/>
+          <w:szCs w:val="24"/>
+        </w:rPr>
+        <w:t xml:space="preserve"> </w:t>
       </w:r>
       <w:r>
         <w:rPr>
@@ -11994,8 +12338,6 @@
         </w:rPr>
         <w:t>Web</w:t>
       </w:r>
-      <w:bookmarkStart w:id="5" w:name="_GoBack"/>
-      <w:bookmarkEnd w:id="5"/>
       <w:r>
         <w:rPr>
           <w:rFonts w:ascii="title-regular" w:hAnsi="title-regular"/>
@@ -16883,7 +17225,7 @@
 </file>
 
 <file path=customXml/itemProps1.xml><?xml version="1.0" encoding="utf-8"?>
-<ds:datastoreItem xmlns:ds="http://schemas.openxmlformats.org/officeDocument/2006/customXml" ds:itemID="{AF50F361-03FC-4746-A5E5-5732CD6297E4}">
+<ds:datastoreItem xmlns:ds="http://schemas.openxmlformats.org/officeDocument/2006/customXml" ds:itemID="{A1C23D3F-9F73-4FF9-97BA-D7E4B932622E}">
   <ds:schemaRefs>
     <ds:schemaRef ds:uri="http://schemas.openxmlformats.org/officeDocument/2006/bibliography"/>
   </ds:schemaRefs>

--- a/Work in Progress/SDD_Glitch.docx
+++ b/Work in Progress/SDD_Glitch.docx
@@ -1147,8 +1147,6 @@
       <w:pPr>
         <w:jc w:val="both"/>
       </w:pPr>
-      <w:bookmarkStart w:id="3" w:name="_GoBack"/>
-      <w:bookmarkEnd w:id="3"/>
     </w:p>
     <w:p>
       <w:pPr>
@@ -2005,8 +2003,8 @@
         </w:rPr>
         <w:t xml:space="preserve">Sezione di GLOSSARIO: in conclusione del SDD per specificare i termini utilizzati nel documento così da evitare ambiguità. </w:t>
       </w:r>
-      <w:bookmarkStart w:id="4" w:name="SistemaCorrente2"/>
-      <w:bookmarkEnd w:id="4"/>
+      <w:bookmarkStart w:id="3" w:name="SistemaCorrente2"/>
+      <w:bookmarkEnd w:id="3"/>
     </w:p>
     <w:p>
       <w:pPr>
@@ -2147,7 +2145,7 @@
         </w:rPr>
         <w:t xml:space="preserve">Quindi si è proceduto con </w:t>
       </w:r>
-      <w:bookmarkStart w:id="5" w:name="_Hlk26465562"/>
+      <w:bookmarkStart w:id="4" w:name="_Hlk26465562"/>
       <w:r>
         <w:rPr>
           <w:sz w:val="24"/>
@@ -2169,7 +2167,7 @@
         </w:rPr>
         <w:t xml:space="preserve">implementazione di tipo “Greenfield Engineering”, </w:t>
       </w:r>
-      <w:bookmarkEnd w:id="5"/>
+      <w:bookmarkEnd w:id="4"/>
       <w:r>
         <w:rPr>
           <w:sz w:val="24"/>
@@ -4411,10 +4409,10 @@
           <w:szCs w:val="24"/>
         </w:rPr>
         <w:drawing>
-          <wp:inline distT="0" distB="0" distL="0" distR="0" wp14:anchorId="2A04B286" wp14:editId="7D7E8084">
-            <wp:extent cx="5669280" cy="3726180"/>
-            <wp:effectExtent l="0" t="0" r="7620" b="7620"/>
-            <wp:docPr id="2" name="Immagine 2" descr="Immagine che contiene screenshot&#10;&#10;Descrizione generata automaticamente"/>
+          <wp:inline distT="0" distB="0" distL="0" distR="0" wp14:anchorId="60ECAA2D" wp14:editId="6612C859">
+            <wp:extent cx="5767705" cy="3482340"/>
+            <wp:effectExtent l="0" t="0" r="4445" b="3810"/>
+            <wp:docPr id="3" name="Immagine 3" descr="Immagine che contiene screenshot&#10;&#10;Descrizione generata automaticamente"/>
             <wp:cNvGraphicFramePr>
               <a:graphicFrameLocks xmlns:a="http://schemas.openxmlformats.org/drawingml/2006/main" noChangeAspect="1"/>
             </wp:cNvGraphicFramePr>
@@ -4422,7 +4420,7 @@
               <a:graphicData uri="http://schemas.openxmlformats.org/drawingml/2006/picture">
                 <pic:pic xmlns:pic="http://schemas.openxmlformats.org/drawingml/2006/picture">
                   <pic:nvPicPr>
-                    <pic:cNvPr id="2" name="sottosistemi.png"/>
+                    <pic:cNvPr id="3" name="SDD.png"/>
                     <pic:cNvPicPr/>
                   </pic:nvPicPr>
                   <pic:blipFill>
@@ -4440,7 +4438,7 @@
                   <pic:spPr>
                     <a:xfrm>
                       <a:off x="0" y="0"/>
-                      <a:ext cx="5669280" cy="3726180"/>
+                      <a:ext cx="5775447" cy="3487014"/>
                     </a:xfrm>
                     <a:prstGeom prst="rect">
                       <a:avLst/>
@@ -8743,6 +8741,20 @@
     </w:p>
     <w:p>
       <w:pPr>
+        <w:tabs>
+          <w:tab w:val="left" w:pos="2580"/>
+        </w:tabs>
+        <w:jc w:val="both"/>
+        <w:rPr>
+          <w:b/>
+          <w:bCs/>
+          <w:sz w:val="28"/>
+          <w:szCs w:val="28"/>
+        </w:rPr>
+      </w:pPr>
+    </w:p>
+    <w:p>
+      <w:pPr>
         <w:pStyle w:val="Paragrafoelenco"/>
         <w:numPr>
           <w:ilvl w:val="1"/>
@@ -9051,18 +9063,6 @@
         </w:rPr>
         <w:t>, in quanto tutti i dati vengono gestiti all’ interno di una singola componente: il server.</w:t>
       </w:r>
-    </w:p>
-    <w:p>
-      <w:pPr>
-        <w:tabs>
-          <w:tab w:val="left" w:pos="2580"/>
-        </w:tabs>
-        <w:jc w:val="both"/>
-        <w:rPr>
-          <w:sz w:val="24"/>
-          <w:szCs w:val="24"/>
-        </w:rPr>
-      </w:pPr>
     </w:p>
     <w:p>
       <w:pPr>
@@ -12310,6 +12310,8 @@
           <w:shd w:val="clear" w:color="auto" w:fill="FFFFFF"/>
         </w:rPr>
       </w:pPr>
+      <w:bookmarkStart w:id="5" w:name="_GoBack"/>
+      <w:bookmarkEnd w:id="5"/>
     </w:p>
     <w:p>
       <w:pPr>
@@ -17225,7 +17227,7 @@
 </file>
 
 <file path=customXml/itemProps1.xml><?xml version="1.0" encoding="utf-8"?>
-<ds:datastoreItem xmlns:ds="http://schemas.openxmlformats.org/officeDocument/2006/customXml" ds:itemID="{A1C23D3F-9F73-4FF9-97BA-D7E4B932622E}">
+<ds:datastoreItem xmlns:ds="http://schemas.openxmlformats.org/officeDocument/2006/customXml" ds:itemID="{677607A3-2843-41A7-A0FF-697047AE0B3B}">
   <ds:schemaRefs>
     <ds:schemaRef ds:uri="http://schemas.openxmlformats.org/officeDocument/2006/bibliography"/>
   </ds:schemaRefs>

--- a/Work in Progress/SDD_Glitch.docx
+++ b/Work in Progress/SDD_Glitch.docx
@@ -4409,10 +4409,10 @@
           <w:szCs w:val="24"/>
         </w:rPr>
         <w:drawing>
-          <wp:inline distT="0" distB="0" distL="0" distR="0" wp14:anchorId="60ECAA2D" wp14:editId="6612C859">
-            <wp:extent cx="5767705" cy="3482340"/>
-            <wp:effectExtent l="0" t="0" r="4445" b="3810"/>
-            <wp:docPr id="3" name="Immagine 3" descr="Immagine che contiene screenshot&#10;&#10;Descrizione generata automaticamente"/>
+          <wp:inline distT="0" distB="0" distL="0" distR="0" wp14:anchorId="10F46B66" wp14:editId="004BE518">
+            <wp:extent cx="6347460" cy="3688080"/>
+            <wp:effectExtent l="0" t="0" r="0" b="7620"/>
+            <wp:docPr id="2" name="Immagine 2" descr="Immagine che contiene screenshot&#10;&#10;Descrizione generata automaticamente"/>
             <wp:cNvGraphicFramePr>
               <a:graphicFrameLocks xmlns:a="http://schemas.openxmlformats.org/drawingml/2006/main" noChangeAspect="1"/>
             </wp:cNvGraphicFramePr>
@@ -4420,7 +4420,7 @@
               <a:graphicData uri="http://schemas.openxmlformats.org/drawingml/2006/picture">
                 <pic:pic xmlns:pic="http://schemas.openxmlformats.org/drawingml/2006/picture">
                   <pic:nvPicPr>
-                    <pic:cNvPr id="3" name="SDD.png"/>
+                    <pic:cNvPr id="2" name="sdd.png"/>
                     <pic:cNvPicPr/>
                   </pic:nvPicPr>
                   <pic:blipFill>
@@ -4438,7 +4438,7 @@
                   <pic:spPr>
                     <a:xfrm>
                       <a:off x="0" y="0"/>
-                      <a:ext cx="5775447" cy="3487014"/>
+                      <a:ext cx="6347460" cy="3688080"/>
                     </a:xfrm>
                     <a:prstGeom prst="rect">
                       <a:avLst/>
@@ -4458,6 +4458,8 @@
         </w:rPr>
         <w:t xml:space="preserve"> </w:t>
       </w:r>
+      <w:bookmarkStart w:id="5" w:name="_GoBack"/>
+      <w:bookmarkEnd w:id="5"/>
     </w:p>
     <w:p>
       <w:pPr>
@@ -4525,14 +4527,7 @@
           <w:sz w:val="24"/>
           <w:szCs w:val="24"/>
         </w:rPr>
-        <w:t xml:space="preserve">La struttura hardware proposta </w:t>
-      </w:r>
-      <w:r>
-        <w:rPr>
-          <w:sz w:val="24"/>
-          <w:szCs w:val="24"/>
-        </w:rPr>
-        <w:t xml:space="preserve">è di tipo </w:t>
+        <w:t xml:space="preserve">La struttura hardware proposta è di tipo </w:t>
       </w:r>
       <w:r>
         <w:rPr>
@@ -4548,245 +4543,7 @@
           <w:sz w:val="24"/>
           <w:szCs w:val="24"/>
         </w:rPr>
-        <w:t>,</w:t>
-      </w:r>
-      <w:r>
-        <w:rPr>
-          <w:sz w:val="24"/>
-          <w:szCs w:val="24"/>
-        </w:rPr>
-        <w:t xml:space="preserve"> costituita da un server centrale e </w:t>
-      </w:r>
-      <w:r>
-        <w:rPr>
-          <w:sz w:val="24"/>
-          <w:szCs w:val="24"/>
-        </w:rPr>
-        <w:t xml:space="preserve">da client </w:t>
-      </w:r>
-      <w:r>
-        <w:rPr>
-          <w:sz w:val="24"/>
-          <w:szCs w:val="24"/>
-        </w:rPr>
-        <w:t>utenti che possono essere costituit</w:t>
-      </w:r>
-      <w:r>
-        <w:rPr>
-          <w:sz w:val="24"/>
-          <w:szCs w:val="24"/>
-        </w:rPr>
-        <w:t>i</w:t>
-      </w:r>
-      <w:r>
-        <w:rPr>
-          <w:sz w:val="24"/>
-          <w:szCs w:val="24"/>
-        </w:rPr>
-        <w:t xml:space="preserve"> da computer portatili o fissi nei quali possono girare </w:t>
-      </w:r>
-      <w:r>
-        <w:rPr>
-          <w:sz w:val="24"/>
-          <w:szCs w:val="24"/>
-        </w:rPr>
-        <w:t>B</w:t>
-      </w:r>
-      <w:r>
-        <w:rPr>
-          <w:sz w:val="24"/>
-          <w:szCs w:val="24"/>
-        </w:rPr>
-        <w:t xml:space="preserve">rowser </w:t>
-      </w:r>
-      <w:r>
-        <w:rPr>
-          <w:sz w:val="24"/>
-          <w:szCs w:val="24"/>
-        </w:rPr>
-        <w:t xml:space="preserve">diversi fra loro.  Al server si collegano </w:t>
-      </w:r>
-      <w:r>
-        <w:rPr>
-          <w:sz w:val="24"/>
-          <w:szCs w:val="24"/>
-        </w:rPr>
-        <w:t>i</w:t>
-      </w:r>
-      <w:r>
-        <w:rPr>
-          <w:sz w:val="24"/>
-          <w:szCs w:val="24"/>
-        </w:rPr>
-        <w:t xml:space="preserve"> client ed il database, il tipo di </w:t>
-      </w:r>
-      <w:r>
-        <w:rPr>
-          <w:sz w:val="24"/>
-          <w:szCs w:val="24"/>
-        </w:rPr>
-        <w:t>funzionalità</w:t>
-      </w:r>
-      <w:r>
-        <w:rPr>
-          <w:sz w:val="24"/>
-          <w:szCs w:val="24"/>
-        </w:rPr>
-        <w:t xml:space="preserve"> del client è determinata in fase di autenticazione controllando nel </w:t>
-      </w:r>
-      <w:r>
-        <w:rPr>
-          <w:sz w:val="24"/>
-          <w:szCs w:val="24"/>
-        </w:rPr>
-        <w:t>DB</w:t>
-      </w:r>
-      <w:r>
-        <w:rPr>
-          <w:sz w:val="24"/>
-          <w:szCs w:val="24"/>
-        </w:rPr>
-        <w:t xml:space="preserve"> il tipo di utente che corrisponde allo </w:t>
-      </w:r>
-      <w:r>
-        <w:rPr>
-          <w:sz w:val="24"/>
-          <w:szCs w:val="24"/>
-        </w:rPr>
-        <w:t>u</w:t>
-      </w:r>
-      <w:r>
-        <w:rPr>
-          <w:sz w:val="24"/>
-          <w:szCs w:val="24"/>
-        </w:rPr>
-        <w:t>ser</w:t>
-      </w:r>
-      <w:r>
-        <w:rPr>
-          <w:sz w:val="24"/>
-          <w:szCs w:val="24"/>
-        </w:rPr>
-        <w:t>n</w:t>
-      </w:r>
-      <w:r>
-        <w:rPr>
-          <w:sz w:val="24"/>
-          <w:szCs w:val="24"/>
-        </w:rPr>
-        <w:t xml:space="preserve">ame inserito in quel client.  </w:t>
-      </w:r>
-      <w:r>
-        <w:rPr>
-          <w:sz w:val="24"/>
-          <w:szCs w:val="24"/>
-        </w:rPr>
-        <w:t>Gli utenti</w:t>
-      </w:r>
-      <w:r>
-        <w:rPr>
-          <w:sz w:val="24"/>
-          <w:szCs w:val="24"/>
-        </w:rPr>
-        <w:t xml:space="preserve"> dovranno effettuare richieste al server per eseguire le operazioni legate alle loro rispettive funzionalità.</w:t>
-      </w:r>
-      <w:r>
-        <w:rPr>
-          <w:sz w:val="24"/>
-          <w:szCs w:val="24"/>
-        </w:rPr>
-        <w:t xml:space="preserve"> </w:t>
-      </w:r>
-      <w:r>
-        <w:rPr>
-          <w:sz w:val="24"/>
-          <w:szCs w:val="24"/>
-        </w:rPr>
-        <w:t>Il database conterrà i dati relativi agli account,</w:t>
-      </w:r>
-      <w:r>
-        <w:rPr>
-          <w:sz w:val="24"/>
-          <w:szCs w:val="24"/>
-        </w:rPr>
-        <w:t xml:space="preserve"> ai prodotti, alle offerte e alle e-mail</w:t>
-      </w:r>
-      <w:r>
-        <w:rPr>
-          <w:sz w:val="24"/>
-          <w:szCs w:val="24"/>
-        </w:rPr>
-        <w:t xml:space="preserve">. </w:t>
-      </w:r>
-      <w:r>
-        <w:rPr>
-          <w:sz w:val="24"/>
-          <w:szCs w:val="24"/>
-        </w:rPr>
-        <w:t>Il c</w:t>
-      </w:r>
-      <w:r>
-        <w:rPr>
-          <w:sz w:val="24"/>
-          <w:szCs w:val="24"/>
-        </w:rPr>
-        <w:t>lient</w:t>
-      </w:r>
-      <w:r>
-        <w:rPr>
-          <w:sz w:val="24"/>
-          <w:szCs w:val="24"/>
-        </w:rPr>
-        <w:t xml:space="preserve"> </w:t>
-      </w:r>
-      <w:r>
-        <w:rPr>
-          <w:sz w:val="24"/>
-          <w:szCs w:val="24"/>
-        </w:rPr>
-        <w:t xml:space="preserve">e il </w:t>
-      </w:r>
-      <w:r>
-        <w:rPr>
-          <w:sz w:val="24"/>
-          <w:szCs w:val="24"/>
-        </w:rPr>
-        <w:t>s</w:t>
-      </w:r>
-      <w:r>
-        <w:rPr>
-          <w:sz w:val="24"/>
-          <w:szCs w:val="24"/>
-        </w:rPr>
-        <w:t>erver</w:t>
-      </w:r>
-      <w:r>
-        <w:rPr>
-          <w:sz w:val="24"/>
-          <w:szCs w:val="24"/>
-        </w:rPr>
-        <w:t xml:space="preserve"> </w:t>
-      </w:r>
-      <w:r>
-        <w:rPr>
-          <w:sz w:val="24"/>
-          <w:szCs w:val="24"/>
-        </w:rPr>
-        <w:t>saranno conness</w:t>
-      </w:r>
-      <w:r>
-        <w:rPr>
-          <w:sz w:val="24"/>
-          <w:szCs w:val="24"/>
-        </w:rPr>
-        <w:t>i</w:t>
-      </w:r>
-      <w:r>
-        <w:rPr>
-          <w:sz w:val="24"/>
-          <w:szCs w:val="24"/>
-        </w:rPr>
-        <w:t xml:space="preserve"> tramite una rete che utilizzerà il protocollo TCP/IP.</w:t>
+        <w:t>, costituita da un server centrale (che presenta una struttura MVC) e da client utenti che possono essere costituiti da computer portatili o fissi nei quali possono girare Browser diversi fra loro.  Al server si collegano i client ed il database, il tipo di funzionalità del client è determinata in fase di autenticazione controllando nel DB il tipo di utente che corrisponde allo username inserito in quel client.  Gli utenti dovranno effettuare richieste al server per ottenere le pagine web ed eseguire le operazioni legate alle loro rispettive funzionalità. Il database conterrà i dati relativi agli account, ai prodotti, alle offerte e alle e-mail. Il client e il server saranno connessi tramite una rete che utilizzerà il protocollo TCP/IP.</w:t>
       </w:r>
     </w:p>
     <w:p>
@@ -4803,7 +4560,7 @@
           <w:sz w:val="24"/>
           <w:szCs w:val="24"/>
         </w:rPr>
-        <w:t xml:space="preserve">In questo modo il livello </w:t>
+        <w:t xml:space="preserve">In questo modo i tre livelli </w:t>
       </w:r>
       <w:r>
         <w:rPr>
@@ -4812,56 +4569,14 @@
           <w:sz w:val="24"/>
           <w:szCs w:val="24"/>
         </w:rPr>
-        <w:t>Presentation</w:t>
-      </w:r>
-      <w:r>
-        <w:rPr>
-          <w:sz w:val="24"/>
-          <w:szCs w:val="24"/>
-        </w:rPr>
-        <w:t xml:space="preserve"> viene integrato all’interno del lato</w:t>
-      </w:r>
-      <w:r>
-        <w:rPr>
-          <w:sz w:val="24"/>
-          <w:szCs w:val="24"/>
-        </w:rPr>
-        <w:t xml:space="preserve"> </w:t>
-      </w:r>
-      <w:r>
-        <w:rPr>
-          <w:sz w:val="24"/>
-          <w:szCs w:val="24"/>
-        </w:rPr>
-        <w:t>c</w:t>
-      </w:r>
-      <w:r>
-        <w:rPr>
-          <w:sz w:val="24"/>
-          <w:szCs w:val="24"/>
-        </w:rPr>
-        <w:t>lien</w:t>
-      </w:r>
-      <w:r>
-        <w:rPr>
-          <w:sz w:val="24"/>
-          <w:szCs w:val="24"/>
-        </w:rPr>
-        <w:t>t</w:t>
-      </w:r>
-      <w:r>
-        <w:rPr>
-          <w:sz w:val="24"/>
-          <w:szCs w:val="24"/>
-        </w:rPr>
-        <w:t xml:space="preserve"> e </w:t>
-      </w:r>
-      <w:r>
-        <w:rPr>
-          <w:sz w:val="24"/>
-          <w:szCs w:val="24"/>
-        </w:rPr>
-        <w:t xml:space="preserve">i livelli </w:t>
+        <w:t xml:space="preserve">Presentation (View), Application (Controller) </w:t>
+      </w:r>
+      <w:r>
+        <w:rPr>
+          <w:sz w:val="24"/>
+          <w:szCs w:val="24"/>
+        </w:rPr>
+        <w:t>e</w:t>
       </w:r>
       <w:r>
         <w:rPr>
@@ -4870,48 +4585,19 @@
           <w:sz w:val="24"/>
           <w:szCs w:val="24"/>
         </w:rPr>
-        <w:t>Application</w:t>
-      </w:r>
-      <w:r>
-        <w:rPr>
-          <w:sz w:val="24"/>
-          <w:szCs w:val="24"/>
-        </w:rPr>
-        <w:t xml:space="preserve"> e </w:t>
-      </w:r>
-      <w:r>
-        <w:rPr>
-          <w:i/>
-          <w:iCs/>
-          <w:sz w:val="24"/>
-          <w:szCs w:val="24"/>
-        </w:rPr>
-        <w:t>Storage</w:t>
-      </w:r>
-      <w:r>
-        <w:rPr>
-          <w:sz w:val="24"/>
-          <w:szCs w:val="24"/>
-        </w:rPr>
-        <w:t xml:space="preserve"> vengono racchiusi nel lato</w:t>
-      </w:r>
-      <w:r>
-        <w:rPr>
-          <w:sz w:val="24"/>
-          <w:szCs w:val="24"/>
-        </w:rPr>
-        <w:t xml:space="preserve"> </w:t>
-      </w:r>
-      <w:r>
-        <w:rPr>
-          <w:sz w:val="24"/>
-          <w:szCs w:val="24"/>
-        </w:rPr>
-        <w:t>server.</w:t>
-      </w:r>
-    </w:p>
-    <w:p>
-      <w:pPr>
+        <w:t xml:space="preserve"> Storage (Model)</w:t>
+      </w:r>
+      <w:r>
+        <w:rPr>
+          <w:sz w:val="24"/>
+          <w:szCs w:val="24"/>
+        </w:rPr>
+        <w:t xml:space="preserve"> vengono tutti integrati all’interno del lato server.</w:t>
+      </w:r>
+    </w:p>
+    <w:p>
+      <w:pPr>
+        <w:ind w:left="354"/>
         <w:jc w:val="both"/>
         <w:rPr>
           <w:sz w:val="24"/>
@@ -4965,7 +4651,6 @@
           <w:sz w:val="28"/>
           <w:szCs w:val="28"/>
         </w:rPr>
-        <w:lastRenderedPageBreak/>
         <w:t>Diagramma di Deployment</w:t>
       </w:r>
     </w:p>
@@ -5737,6 +5422,7 @@
                 <w:sz w:val="24"/>
                 <w:szCs w:val="24"/>
               </w:rPr>
+              <w:lastRenderedPageBreak/>
               <w:t>genere</w:t>
             </w:r>
           </w:p>
@@ -5783,7 +5469,6 @@
                 <w:sz w:val="24"/>
                 <w:szCs w:val="24"/>
               </w:rPr>
-              <w:lastRenderedPageBreak/>
               <w:t>modello</w:t>
             </w:r>
           </w:p>
@@ -6774,6 +6459,7 @@
                 <w:szCs w:val="28"/>
               </w:rPr>
             </w:pPr>
+            <w:proofErr w:type="spellStart"/>
             <w:r>
               <w:rPr>
                 <w:b/>
@@ -6784,6 +6470,7 @@
               </w:rPr>
               <w:t>Gestione</w:t>
             </w:r>
+            <w:proofErr w:type="spellEnd"/>
             <w:r>
               <w:rPr>
                 <w:b/>
@@ -7662,6 +7349,7 @@
                 <w:sz w:val="24"/>
                 <w:szCs w:val="24"/>
               </w:rPr>
+              <w:lastRenderedPageBreak/>
               <w:t>Gestore assistenza</w:t>
             </w:r>
           </w:p>
@@ -7869,7 +7557,6 @@
           <w:sz w:val="24"/>
           <w:szCs w:val="24"/>
         </w:rPr>
-        <w:lastRenderedPageBreak/>
         <w:t>Legenda:</w:t>
       </w:r>
     </w:p>
@@ -9161,7 +8848,6 @@
           <w:sz w:val="28"/>
           <w:szCs w:val="28"/>
         </w:rPr>
-        <w:lastRenderedPageBreak/>
         <w:t>Condizioni limite</w:t>
       </w:r>
     </w:p>
@@ -9707,7 +9393,6 @@
           <w:sz w:val="32"/>
           <w:szCs w:val="32"/>
         </w:rPr>
-        <w:lastRenderedPageBreak/>
         <w:t>Servizi del sottosistema</w:t>
       </w:r>
     </w:p>
@@ -11117,6 +10802,7 @@
                 <w:sz w:val="24"/>
                 <w:szCs w:val="24"/>
               </w:rPr>
+              <w:lastRenderedPageBreak/>
               <w:t>Login</w:t>
             </w:r>
           </w:p>
@@ -11178,7 +10864,6 @@
                 <w:sz w:val="24"/>
                 <w:szCs w:val="24"/>
               </w:rPr>
-              <w:lastRenderedPageBreak/>
               <w:t>Logout</w:t>
             </w:r>
           </w:p>
@@ -12203,7 +11888,6 @@
           <w:sz w:val="32"/>
           <w:szCs w:val="32"/>
         </w:rPr>
-        <w:lastRenderedPageBreak/>
         <w:t>Glossario</w:t>
       </w:r>
     </w:p>
@@ -12310,8 +11994,6 @@
           <w:shd w:val="clear" w:color="auto" w:fill="FFFFFF"/>
         </w:rPr>
       </w:pPr>
-      <w:bookmarkStart w:id="5" w:name="_GoBack"/>
-      <w:bookmarkEnd w:id="5"/>
     </w:p>
     <w:p>
       <w:pPr>
@@ -16335,7 +16017,7 @@
       </w:pPr>
     </w:pPrDefault>
   </w:docDefaults>
-  <w:latentStyles w:defLockedState="0" w:defUIPriority="99" w:defSemiHidden="0" w:defUnhideWhenUsed="0" w:defQFormat="0" w:count="377">
+  <w:latentStyles w:defLockedState="0" w:defUIPriority="99" w:defSemiHidden="0" w:defUnhideWhenUsed="0" w:defQFormat="0" w:count="376">
     <w:lsdException w:name="Normal" w:uiPriority="0" w:qFormat="1"/>
     <w:lsdException w:name="heading 1" w:uiPriority="9" w:qFormat="1"/>
     <w:lsdException w:name="heading 2" w:semiHidden="1" w:uiPriority="9" w:unhideWhenUsed="1" w:qFormat="1"/>
@@ -16712,7 +16394,6 @@
     <w:lsdException w:name="Hashtag" w:semiHidden="1" w:unhideWhenUsed="1"/>
     <w:lsdException w:name="Unresolved Mention" w:semiHidden="1" w:unhideWhenUsed="1"/>
     <w:lsdException w:name="Smart Link" w:semiHidden="1" w:unhideWhenUsed="1"/>
-    <w:lsdException w:name="Smart Link Error" w:semiHidden="1" w:unhideWhenUsed="1"/>
   </w:latentStyles>
   <w:style w:type="paragraph" w:default="1" w:styleId="Normale">
     <w:name w:val="Normal"/>
@@ -17227,7 +16908,7 @@
 </file>
 
 <file path=customXml/itemProps1.xml><?xml version="1.0" encoding="utf-8"?>
-<ds:datastoreItem xmlns:ds="http://schemas.openxmlformats.org/officeDocument/2006/customXml" ds:itemID="{677607A3-2843-41A7-A0FF-697047AE0B3B}">
+<ds:datastoreItem xmlns:ds="http://schemas.openxmlformats.org/officeDocument/2006/customXml" ds:itemID="{52260745-BAF7-4472-BED7-EF915D3C641E}">
   <ds:schemaRefs>
     <ds:schemaRef ds:uri="http://schemas.openxmlformats.org/officeDocument/2006/bibliography"/>
   </ds:schemaRefs>

--- a/Work in Progress/SDD_Glitch.docx
+++ b/Work in Progress/SDD_Glitch.docx
@@ -2744,8 +2744,8 @@
       </w:r>
       <w:r>
         <w:rPr>
-          <w:i/>
-          <w:iCs/>
+          <w:b/>
+          <w:bCs/>
           <w:sz w:val="24"/>
           <w:szCs w:val="24"/>
         </w:rPr>
@@ -2781,8 +2781,8 @@
       </w:r>
       <w:r>
         <w:rPr>
-          <w:i/>
-          <w:iCs/>
+          <w:b/>
+          <w:bCs/>
           <w:sz w:val="24"/>
           <w:szCs w:val="24"/>
         </w:rPr>
@@ -2839,8 +2839,8 @@
       </w:r>
       <w:r>
         <w:rPr>
-          <w:i/>
-          <w:iCs/>
+          <w:b/>
+          <w:bCs/>
           <w:sz w:val="24"/>
           <w:szCs w:val="24"/>
         </w:rPr>
@@ -2911,8 +2911,8 @@
       </w:r>
       <w:r>
         <w:rPr>
-          <w:i/>
-          <w:iCs/>
+          <w:b/>
+          <w:bCs/>
           <w:sz w:val="24"/>
           <w:szCs w:val="24"/>
         </w:rPr>
@@ -3089,8 +3089,8 @@
       </w:pPr>
       <w:r>
         <w:rPr>
-          <w:i/>
-          <w:iCs/>
+          <w:b/>
+          <w:bCs/>
           <w:sz w:val="24"/>
           <w:szCs w:val="24"/>
         </w:rPr>
@@ -3127,8 +3127,8 @@
       </w:pPr>
       <w:r>
         <w:rPr>
-          <w:i/>
-          <w:iCs/>
+          <w:b/>
+          <w:bCs/>
           <w:sz w:val="24"/>
           <w:szCs w:val="24"/>
         </w:rPr>
@@ -3165,8 +3165,8 @@
       </w:pPr>
       <w:r>
         <w:rPr>
-          <w:i/>
-          <w:iCs/>
+          <w:b/>
+          <w:bCs/>
           <w:sz w:val="24"/>
           <w:szCs w:val="24"/>
         </w:rPr>
@@ -3285,6 +3285,8 @@
       <w:proofErr w:type="spellStart"/>
       <w:r>
         <w:rPr>
+          <w:i/>
+          <w:iCs/>
           <w:sz w:val="24"/>
           <w:szCs w:val="24"/>
         </w:rPr>
@@ -3401,6 +3403,8 @@
       <w:proofErr w:type="spellStart"/>
       <w:r>
         <w:rPr>
+          <w:i/>
+          <w:iCs/>
           <w:sz w:val="24"/>
           <w:szCs w:val="24"/>
         </w:rPr>
@@ -3487,6 +3491,8 @@
       <w:proofErr w:type="spellStart"/>
       <w:r>
         <w:rPr>
+          <w:i/>
+          <w:iCs/>
           <w:sz w:val="24"/>
           <w:szCs w:val="24"/>
         </w:rPr>
@@ -3581,6 +3587,8 @@
       <w:proofErr w:type="spellStart"/>
       <w:r>
         <w:rPr>
+          <w:i/>
+          <w:iCs/>
           <w:sz w:val="24"/>
           <w:szCs w:val="24"/>
         </w:rPr>
@@ -3707,6 +3715,8 @@
       <w:proofErr w:type="spellStart"/>
       <w:r>
         <w:rPr>
+          <w:i/>
+          <w:iCs/>
           <w:sz w:val="24"/>
           <w:szCs w:val="24"/>
         </w:rPr>
@@ -3714,6 +3724,8 @@
       </w:r>
       <w:r>
         <w:rPr>
+          <w:i/>
+          <w:iCs/>
           <w:sz w:val="24"/>
           <w:szCs w:val="24"/>
         </w:rPr>
@@ -3808,6 +3820,8 @@
       <w:proofErr w:type="spellStart"/>
       <w:r>
         <w:rPr>
+          <w:i/>
+          <w:iCs/>
           <w:sz w:val="24"/>
           <w:szCs w:val="24"/>
         </w:rPr>
@@ -3815,6 +3829,8 @@
       </w:r>
       <w:r>
         <w:rPr>
+          <w:i/>
+          <w:iCs/>
           <w:sz w:val="24"/>
           <w:szCs w:val="24"/>
         </w:rPr>
@@ -3822,6 +3838,8 @@
       </w:r>
       <w:r>
         <w:rPr>
+          <w:i/>
+          <w:iCs/>
           <w:sz w:val="24"/>
           <w:szCs w:val="24"/>
         </w:rPr>
@@ -3867,6 +3885,8 @@
       <w:proofErr w:type="spellStart"/>
       <w:r>
         <w:rPr>
+          <w:i/>
+          <w:iCs/>
           <w:sz w:val="24"/>
           <w:szCs w:val="24"/>
         </w:rPr>
@@ -3874,6 +3894,8 @@
       </w:r>
       <w:r>
         <w:rPr>
+          <w:i/>
+          <w:iCs/>
           <w:sz w:val="24"/>
           <w:szCs w:val="24"/>
         </w:rPr>
@@ -3912,6 +3934,8 @@
       <w:proofErr w:type="spellStart"/>
       <w:r>
         <w:rPr>
+          <w:i/>
+          <w:iCs/>
           <w:sz w:val="24"/>
           <w:szCs w:val="24"/>
         </w:rPr>
@@ -3919,6 +3943,8 @@
       </w:r>
       <w:r>
         <w:rPr>
+          <w:i/>
+          <w:iCs/>
           <w:sz w:val="24"/>
           <w:szCs w:val="24"/>
         </w:rPr>
@@ -4041,6 +4067,8 @@
       <w:proofErr w:type="spellStart"/>
       <w:r>
         <w:rPr>
+          <w:i/>
+          <w:iCs/>
           <w:sz w:val="24"/>
           <w:szCs w:val="24"/>
         </w:rPr>
@@ -4048,6 +4076,8 @@
       </w:r>
       <w:r>
         <w:rPr>
+          <w:i/>
+          <w:iCs/>
           <w:sz w:val="24"/>
           <w:szCs w:val="24"/>
         </w:rPr>
@@ -4128,6 +4158,8 @@
       <w:proofErr w:type="spellStart"/>
       <w:r>
         <w:rPr>
+          <w:i/>
+          <w:iCs/>
           <w:sz w:val="24"/>
           <w:szCs w:val="24"/>
         </w:rPr>
@@ -4166,6 +4198,8 @@
       <w:proofErr w:type="spellStart"/>
       <w:r>
         <w:rPr>
+          <w:i/>
+          <w:iCs/>
           <w:sz w:val="24"/>
           <w:szCs w:val="24"/>
         </w:rPr>
@@ -4173,6 +4207,8 @@
       </w:r>
       <w:r>
         <w:rPr>
+          <w:i/>
+          <w:iCs/>
           <w:sz w:val="24"/>
           <w:szCs w:val="24"/>
         </w:rPr>
@@ -4258,6 +4294,8 @@
       <w:proofErr w:type="spellStart"/>
       <w:r>
         <w:rPr>
+          <w:i/>
+          <w:iCs/>
           <w:sz w:val="24"/>
           <w:szCs w:val="24"/>
         </w:rPr>
@@ -4265,6 +4303,8 @@
       </w:r>
       <w:r>
         <w:rPr>
+          <w:i/>
+          <w:iCs/>
           <w:sz w:val="24"/>
           <w:szCs w:val="24"/>
         </w:rPr>
@@ -4458,8 +4498,6 @@
         </w:rPr>
         <w:t xml:space="preserve"> </w:t>
       </w:r>
-      <w:bookmarkStart w:id="5" w:name="_GoBack"/>
-      <w:bookmarkEnd w:id="5"/>
     </w:p>
     <w:p>
       <w:pPr>
@@ -4531,36 +4569,52 @@
       </w:r>
       <w:r>
         <w:rPr>
+          <w:b/>
+          <w:bCs/>
+          <w:sz w:val="24"/>
+          <w:szCs w:val="24"/>
+        </w:rPr>
+        <w:t>Client-Server</w:t>
+      </w:r>
+      <w:r>
+        <w:rPr>
+          <w:sz w:val="24"/>
+          <w:szCs w:val="24"/>
+        </w:rPr>
+        <w:t>, costituita da un server centrale (che presenta una struttura MVC) e da client utenti che possono essere costituiti da computer portatili o fissi nei quali possono girare Browser diversi fra loro.  Al server si collegano i client ed il database, il tipo di funzionalità del client è determinata in fase di autenticazione controllando nel DB il tipo di utente che corrisponde allo username inserito in quel client.  Gli utenti dovranno effettuare richieste al server per ottenere le pagine web ed eseguire le operazioni legate alle loro rispettive funzionalità. Il database conterrà i dati relativi agli account, ai prodotti, alle offerte e alle e-mail. Il client e il server saranno connessi tramite una rete che utilizzerà il protocollo TCP/IP.</w:t>
+      </w:r>
+    </w:p>
+    <w:p>
+      <w:pPr>
+        <w:ind w:left="354"/>
+        <w:jc w:val="both"/>
+        <w:rPr>
+          <w:sz w:val="24"/>
+          <w:szCs w:val="24"/>
+        </w:rPr>
+      </w:pPr>
+      <w:r>
+        <w:rPr>
+          <w:sz w:val="24"/>
+          <w:szCs w:val="24"/>
+        </w:rPr>
+        <w:t xml:space="preserve">In questo modo i tre livelli </w:t>
+      </w:r>
+      <w:r>
+        <w:rPr>
           <w:i/>
           <w:iCs/>
           <w:sz w:val="24"/>
           <w:szCs w:val="24"/>
         </w:rPr>
-        <w:t>Client-Server</w:t>
-      </w:r>
-      <w:r>
-        <w:rPr>
-          <w:sz w:val="24"/>
-          <w:szCs w:val="24"/>
-        </w:rPr>
-        <w:t>, costituita da un server centrale (che presenta una struttura MVC) e da client utenti che possono essere costituiti da computer portatili o fissi nei quali possono girare Browser diversi fra loro.  Al server si collegano i client ed il database, il tipo di funzionalità del client è determinata in fase di autenticazione controllando nel DB il tipo di utente che corrisponde allo username inserito in quel client.  Gli utenti dovranno effettuare richieste al server per ottenere le pagine web ed eseguire le operazioni legate alle loro rispettive funzionalità. Il database conterrà i dati relativi agli account, ai prodotti, alle offerte e alle e-mail. Il client e il server saranno connessi tramite una rete che utilizzerà il protocollo TCP/IP.</w:t>
-      </w:r>
-    </w:p>
-    <w:p>
-      <w:pPr>
-        <w:ind w:left="354"/>
-        <w:jc w:val="both"/>
-        <w:rPr>
-          <w:sz w:val="24"/>
-          <w:szCs w:val="24"/>
-        </w:rPr>
-      </w:pPr>
-      <w:r>
-        <w:rPr>
-          <w:sz w:val="24"/>
-          <w:szCs w:val="24"/>
-        </w:rPr>
-        <w:t xml:space="preserve">In questo modo i tre livelli </w:t>
+        <w:t xml:space="preserve">Presentation (View), Application (Controller) </w:t>
+      </w:r>
+      <w:r>
+        <w:rPr>
+          <w:sz w:val="24"/>
+          <w:szCs w:val="24"/>
+        </w:rPr>
+        <w:t>e</w:t>
       </w:r>
       <w:r>
         <w:rPr>
@@ -4569,22 +4623,6 @@
           <w:sz w:val="24"/>
           <w:szCs w:val="24"/>
         </w:rPr>
-        <w:t xml:space="preserve">Presentation (View), Application (Controller) </w:t>
-      </w:r>
-      <w:r>
-        <w:rPr>
-          <w:sz w:val="24"/>
-          <w:szCs w:val="24"/>
-        </w:rPr>
-        <w:t>e</w:t>
-      </w:r>
-      <w:r>
-        <w:rPr>
-          <w:i/>
-          <w:iCs/>
-          <w:sz w:val="24"/>
-          <w:szCs w:val="24"/>
-        </w:rPr>
         <w:t xml:space="preserve"> Storage (Model)</w:t>
       </w:r>
       <w:r>
@@ -4598,15 +4636,6 @@
     <w:p>
       <w:pPr>
         <w:ind w:left="354"/>
-        <w:jc w:val="both"/>
-        <w:rPr>
-          <w:sz w:val="24"/>
-          <w:szCs w:val="24"/>
-        </w:rPr>
-      </w:pPr>
-    </w:p>
-    <w:p>
-      <w:pPr>
         <w:jc w:val="both"/>
         <w:rPr>
           <w:sz w:val="24"/>
@@ -4651,6 +4680,7 @@
           <w:sz w:val="28"/>
           <w:szCs w:val="28"/>
         </w:rPr>
+        <w:lastRenderedPageBreak/>
         <w:t>Diagramma di Deployment</w:t>
       </w:r>
     </w:p>
@@ -5422,7 +5452,6 @@
                 <w:sz w:val="24"/>
                 <w:szCs w:val="24"/>
               </w:rPr>
-              <w:lastRenderedPageBreak/>
               <w:t>genere</w:t>
             </w:r>
           </w:p>
@@ -5469,6 +5498,7 @@
                 <w:sz w:val="24"/>
                 <w:szCs w:val="24"/>
               </w:rPr>
+              <w:lastRenderedPageBreak/>
               <w:t>modello</w:t>
             </w:r>
           </w:p>
@@ -6459,7 +6489,6 @@
                 <w:szCs w:val="28"/>
               </w:rPr>
             </w:pPr>
-            <w:proofErr w:type="spellStart"/>
             <w:r>
               <w:rPr>
                 <w:b/>
@@ -6470,7 +6499,6 @@
               </w:rPr>
               <w:t>Gestione</w:t>
             </w:r>
-            <w:proofErr w:type="spellEnd"/>
             <w:r>
               <w:rPr>
                 <w:b/>
@@ -7349,7 +7377,6 @@
                 <w:sz w:val="24"/>
                 <w:szCs w:val="24"/>
               </w:rPr>
-              <w:lastRenderedPageBreak/>
               <w:t>Gestore assistenza</w:t>
             </w:r>
           </w:p>
@@ -7557,6 +7584,7 @@
           <w:sz w:val="24"/>
           <w:szCs w:val="24"/>
         </w:rPr>
+        <w:lastRenderedPageBreak/>
         <w:t>Legenda:</w:t>
       </w:r>
     </w:p>
@@ -8489,8 +8517,8 @@
       </w:r>
       <w:r>
         <w:rPr>
-          <w:i/>
-          <w:iCs/>
+          <w:b/>
+          <w:bCs/>
           <w:sz w:val="24"/>
           <w:szCs w:val="24"/>
         </w:rPr>
@@ -8498,8 +8526,8 @@
       </w:r>
       <w:r>
         <w:rPr>
-          <w:i/>
-          <w:iCs/>
+          <w:b/>
+          <w:bCs/>
           <w:sz w:val="24"/>
           <w:szCs w:val="24"/>
         </w:rPr>
@@ -8514,8 +8542,8 @@
       </w:r>
       <w:r>
         <w:rPr>
-          <w:i/>
-          <w:iCs/>
+          <w:b/>
+          <w:bCs/>
           <w:sz w:val="24"/>
           <w:szCs w:val="24"/>
         </w:rPr>
@@ -8848,6 +8876,7 @@
           <w:sz w:val="28"/>
           <w:szCs w:val="28"/>
         </w:rPr>
+        <w:lastRenderedPageBreak/>
         <w:t>Condizioni limite</w:t>
       </w:r>
     </w:p>
@@ -9393,6 +9422,7 @@
           <w:sz w:val="32"/>
           <w:szCs w:val="32"/>
         </w:rPr>
+        <w:lastRenderedPageBreak/>
         <w:t>Servizi del sottosistema</w:t>
       </w:r>
     </w:p>
@@ -9619,8 +9649,8 @@
       <w:proofErr w:type="spellStart"/>
       <w:r>
         <w:rPr>
-          <w:i/>
-          <w:iCs/>
+          <w:b/>
+          <w:bCs/>
           <w:sz w:val="24"/>
           <w:szCs w:val="24"/>
         </w:rPr>
@@ -9628,8 +9658,8 @@
       </w:r>
       <w:r>
         <w:rPr>
-          <w:i/>
-          <w:iCs/>
+          <w:b/>
+          <w:bCs/>
           <w:sz w:val="24"/>
           <w:szCs w:val="24"/>
         </w:rPr>
@@ -9762,8 +9792,8 @@
       <w:proofErr w:type="spellStart"/>
       <w:r>
         <w:rPr>
-          <w:i/>
-          <w:iCs/>
+          <w:b/>
+          <w:bCs/>
           <w:sz w:val="24"/>
           <w:szCs w:val="24"/>
         </w:rPr>
@@ -9771,21 +9801,12 @@
       </w:r>
       <w:r>
         <w:rPr>
-          <w:i/>
-          <w:iCs/>
-          <w:sz w:val="24"/>
-          <w:szCs w:val="24"/>
-        </w:rPr>
-        <w:t>Acc</w:t>
-      </w:r>
-      <w:r>
-        <w:rPr>
-          <w:i/>
-          <w:iCs/>
-          <w:sz w:val="24"/>
-          <w:szCs w:val="24"/>
-        </w:rPr>
-        <w:t>ount</w:t>
+          <w:b/>
+          <w:bCs/>
+          <w:sz w:val="24"/>
+          <w:szCs w:val="24"/>
+        </w:rPr>
+        <w:t>Account</w:t>
       </w:r>
       <w:proofErr w:type="spellEnd"/>
       <w:r>
@@ -9881,8 +9902,8 @@
       <w:proofErr w:type="spellStart"/>
       <w:r>
         <w:rPr>
-          <w:i/>
-          <w:iCs/>
+          <w:b/>
+          <w:bCs/>
           <w:sz w:val="24"/>
           <w:szCs w:val="24"/>
         </w:rPr>
@@ -9890,21 +9911,12 @@
       </w:r>
       <w:r>
         <w:rPr>
-          <w:i/>
-          <w:iCs/>
-          <w:sz w:val="24"/>
-          <w:szCs w:val="24"/>
-        </w:rPr>
-        <w:t>l</w:t>
-      </w:r>
-      <w:r>
-        <w:rPr>
-          <w:i/>
-          <w:iCs/>
-          <w:sz w:val="24"/>
-          <w:szCs w:val="24"/>
-        </w:rPr>
-        <w:t>Carrello</w:t>
+          <w:b/>
+          <w:bCs/>
+          <w:sz w:val="24"/>
+          <w:szCs w:val="24"/>
+        </w:rPr>
+        <w:t>lCarrello</w:t>
       </w:r>
       <w:proofErr w:type="spellEnd"/>
       <w:r>
@@ -10022,8 +10034,8 @@
       <w:proofErr w:type="spellStart"/>
       <w:r>
         <w:rPr>
-          <w:i/>
-          <w:iCs/>
+          <w:b/>
+          <w:bCs/>
           <w:sz w:val="24"/>
           <w:szCs w:val="24"/>
         </w:rPr>
@@ -10031,8 +10043,8 @@
       </w:r>
       <w:r>
         <w:rPr>
-          <w:i/>
-          <w:iCs/>
+          <w:b/>
+          <w:bCs/>
           <w:sz w:val="24"/>
           <w:szCs w:val="24"/>
         </w:rPr>
@@ -10189,8 +10201,8 @@
       <w:proofErr w:type="spellStart"/>
       <w:r>
         <w:rPr>
-          <w:i/>
-          <w:iCs/>
+          <w:b/>
+          <w:bCs/>
           <w:sz w:val="24"/>
           <w:szCs w:val="24"/>
         </w:rPr>
@@ -10198,8 +10210,8 @@
       </w:r>
       <w:r>
         <w:rPr>
-          <w:i/>
-          <w:iCs/>
+          <w:b/>
+          <w:bCs/>
           <w:sz w:val="24"/>
           <w:szCs w:val="24"/>
         </w:rPr>
@@ -10299,8 +10311,8 @@
       <w:proofErr w:type="spellStart"/>
       <w:r>
         <w:rPr>
-          <w:i/>
-          <w:iCs/>
+          <w:b/>
+          <w:bCs/>
           <w:sz w:val="24"/>
           <w:szCs w:val="24"/>
         </w:rPr>
@@ -10308,8 +10320,8 @@
       </w:r>
       <w:r>
         <w:rPr>
-          <w:i/>
-          <w:iCs/>
+          <w:b/>
+          <w:bCs/>
           <w:sz w:val="24"/>
           <w:szCs w:val="24"/>
         </w:rPr>
@@ -10502,8 +10514,8 @@
       <w:proofErr w:type="spellStart"/>
       <w:r>
         <w:rPr>
-          <w:i/>
-          <w:iCs/>
+          <w:b/>
+          <w:bCs/>
           <w:sz w:val="24"/>
           <w:szCs w:val="24"/>
         </w:rPr>
@@ -10511,8 +10523,8 @@
       </w:r>
       <w:r>
         <w:rPr>
-          <w:i/>
-          <w:iCs/>
+          <w:b/>
+          <w:bCs/>
           <w:sz w:val="24"/>
           <w:szCs w:val="24"/>
         </w:rPr>
@@ -10802,7 +10814,6 @@
                 <w:sz w:val="24"/>
                 <w:szCs w:val="24"/>
               </w:rPr>
-              <w:lastRenderedPageBreak/>
               <w:t>Login</w:t>
             </w:r>
           </w:p>
@@ -10864,6 +10875,7 @@
                 <w:sz w:val="24"/>
                 <w:szCs w:val="24"/>
               </w:rPr>
+              <w:lastRenderedPageBreak/>
               <w:t>Logout</w:t>
             </w:r>
           </w:p>
@@ -11888,6 +11900,7 @@
           <w:sz w:val="32"/>
           <w:szCs w:val="32"/>
         </w:rPr>
+        <w:lastRenderedPageBreak/>
         <w:t>Glossario</w:t>
       </w:r>
     </w:p>
@@ -11947,7 +11960,19 @@
           <w:szCs w:val="24"/>
           <w:shd w:val="clear" w:color="auto" w:fill="FFFFFF"/>
         </w:rPr>
-        <w:t>rogramma per scorrere velocemente una banca dati, in partic</w:t>
+        <w:t>rogra</w:t>
+      </w:r>
+      <w:bookmarkStart w:id="5" w:name="_GoBack"/>
+      <w:bookmarkEnd w:id="5"/>
+      <w:r>
+        <w:rPr>
+          <w:rFonts w:ascii="title-regular" w:hAnsi="title-regular"/>
+          <w:color w:val="222222"/>
+          <w:sz w:val="24"/>
+          <w:szCs w:val="24"/>
+          <w:shd w:val="clear" w:color="auto" w:fill="FFFFFF"/>
+        </w:rPr>
+        <w:t>mma per scorrere velocemente una banca dati, in partic</w:t>
       </w:r>
       <w:r>
         <w:rPr>
@@ -16017,7 +16042,7 @@
       </w:pPr>
     </w:pPrDefault>
   </w:docDefaults>
-  <w:latentStyles w:defLockedState="0" w:defUIPriority="99" w:defSemiHidden="0" w:defUnhideWhenUsed="0" w:defQFormat="0" w:count="376">
+  <w:latentStyles w:defLockedState="0" w:defUIPriority="99" w:defSemiHidden="0" w:defUnhideWhenUsed="0" w:defQFormat="0" w:count="377">
     <w:lsdException w:name="Normal" w:uiPriority="0" w:qFormat="1"/>
     <w:lsdException w:name="heading 1" w:uiPriority="9" w:qFormat="1"/>
     <w:lsdException w:name="heading 2" w:semiHidden="1" w:uiPriority="9" w:unhideWhenUsed="1" w:qFormat="1"/>
@@ -16123,7 +16148,6 @@
     <w:lsdException w:name="HTML Sample" w:semiHidden="1" w:unhideWhenUsed="1"/>
     <w:lsdException w:name="HTML Typewriter" w:semiHidden="1" w:unhideWhenUsed="1"/>
     <w:lsdException w:name="HTML Variable" w:semiHidden="1" w:unhideWhenUsed="1"/>
-    <w:lsdException w:name="Normal Table" w:semiHidden="1" w:unhideWhenUsed="1"/>
     <w:lsdException w:name="annotation subject" w:semiHidden="1" w:unhideWhenUsed="1"/>
     <w:lsdException w:name="No List" w:semiHidden="1" w:unhideWhenUsed="1"/>
     <w:lsdException w:name="Outline List 1" w:semiHidden="1" w:unhideWhenUsed="1"/>
@@ -16170,10 +16194,8 @@
     <w:lsdException w:name="Table Subtle 2" w:semiHidden="1" w:unhideWhenUsed="1"/>
     <w:lsdException w:name="Table Web 1" w:semiHidden="1" w:unhideWhenUsed="1"/>
     <w:lsdException w:name="Table Web 2" w:semiHidden="1" w:unhideWhenUsed="1"/>
-    <w:lsdException w:name="Table Web 3" w:semiHidden="1" w:unhideWhenUsed="1"/>
     <w:lsdException w:name="Balloon Text" w:semiHidden="1" w:unhideWhenUsed="1"/>
     <w:lsdException w:name="Table Grid" w:uiPriority="39"/>
-    <w:lsdException w:name="Table Theme" w:semiHidden="1" w:unhideWhenUsed="1"/>
     <w:lsdException w:name="Placeholder Text" w:semiHidden="1"/>
     <w:lsdException w:name="No Spacing" w:uiPriority="1" w:qFormat="1"/>
     <w:lsdException w:name="Light Shading" w:uiPriority="60"/>
@@ -16394,6 +16416,7 @@
     <w:lsdException w:name="Hashtag" w:semiHidden="1" w:unhideWhenUsed="1"/>
     <w:lsdException w:name="Unresolved Mention" w:semiHidden="1" w:unhideWhenUsed="1"/>
     <w:lsdException w:name="Smart Link" w:semiHidden="1" w:unhideWhenUsed="1"/>
+    <w:lsdException w:name="Smart Link Error" w:semiHidden="1" w:unhideWhenUsed="1"/>
   </w:latentStyles>
   <w:style w:type="paragraph" w:default="1" w:styleId="Normale">
     <w:name w:val="Normal"/>
@@ -16908,7 +16931,7 @@
 </file>
 
 <file path=customXml/itemProps1.xml><?xml version="1.0" encoding="utf-8"?>
-<ds:datastoreItem xmlns:ds="http://schemas.openxmlformats.org/officeDocument/2006/customXml" ds:itemID="{52260745-BAF7-4472-BED7-EF915D3C641E}">
+<ds:datastoreItem xmlns:ds="http://schemas.openxmlformats.org/officeDocument/2006/customXml" ds:itemID="{46109DDC-8B53-4C4C-88D1-44957B41F9A2}">
   <ds:schemaRefs>
     <ds:schemaRef ds:uri="http://schemas.openxmlformats.org/officeDocument/2006/bibliography"/>
   </ds:schemaRefs>

--- a/Work in Progress/SDD_Glitch.docx
+++ b/Work in Progress/SDD_Glitch.docx
@@ -1062,8 +1062,10 @@
           <w:sz w:val="32"/>
           <w:szCs w:val="32"/>
         </w:rPr>
-        <w:t>4</w:t>
-      </w:r>
+        <w:t>3</w:t>
+      </w:r>
+      <w:bookmarkStart w:id="3" w:name="_GoBack"/>
+      <w:bookmarkEnd w:id="3"/>
     </w:p>
     <w:p>
       <w:pPr>
@@ -2003,8 +2005,8 @@
         </w:rPr>
         <w:t xml:space="preserve">Sezione di GLOSSARIO: in conclusione del SDD per specificare i termini utilizzati nel documento così da evitare ambiguità. </w:t>
       </w:r>
-      <w:bookmarkStart w:id="3" w:name="SistemaCorrente2"/>
-      <w:bookmarkEnd w:id="3"/>
+      <w:bookmarkStart w:id="4" w:name="SistemaCorrente2"/>
+      <w:bookmarkEnd w:id="4"/>
     </w:p>
     <w:p>
       <w:pPr>
@@ -2145,7 +2147,7 @@
         </w:rPr>
         <w:t xml:space="preserve">Quindi si è proceduto con </w:t>
       </w:r>
-      <w:bookmarkStart w:id="4" w:name="_Hlk26465562"/>
+      <w:bookmarkStart w:id="5" w:name="_Hlk26465562"/>
       <w:r>
         <w:rPr>
           <w:sz w:val="24"/>
@@ -2167,7 +2169,7 @@
         </w:rPr>
         <w:t xml:space="preserve">implementazione di tipo “Greenfield Engineering”, </w:t>
       </w:r>
-      <w:bookmarkEnd w:id="4"/>
+      <w:bookmarkEnd w:id="5"/>
       <w:r>
         <w:rPr>
           <w:sz w:val="24"/>
@@ -3242,7 +3244,6 @@
         </w:rPr>
         <w:t xml:space="preserve"> </w:t>
       </w:r>
-      <w:proofErr w:type="spellStart"/>
       <w:r>
         <w:rPr>
           <w:i/>
@@ -3250,9 +3251,26 @@
           <w:sz w:val="24"/>
           <w:szCs w:val="24"/>
         </w:rPr>
-        <w:t>Prentation</w:t>
-      </w:r>
-      <w:proofErr w:type="spellEnd"/>
+        <w:t>Pre</w:t>
+      </w:r>
+      <w:r>
+        <w:rPr>
+          <w:i/>
+          <w:iCs/>
+          <w:sz w:val="24"/>
+          <w:szCs w:val="24"/>
+        </w:rPr>
+        <w:t>se</w:t>
+      </w:r>
+      <w:r>
+        <w:rPr>
+          <w:i/>
+          <w:iCs/>
+          <w:sz w:val="24"/>
+          <w:szCs w:val="24"/>
+        </w:rPr>
+        <w:t>ntation</w:t>
+      </w:r>
       <w:r>
         <w:rPr>
           <w:sz w:val="24"/>
@@ -3282,7 +3300,6 @@
         </w:rPr>
         <w:t>“</w:t>
       </w:r>
-      <w:proofErr w:type="spellStart"/>
       <w:r>
         <w:rPr>
           <w:i/>
@@ -3292,84 +3309,19 @@
         </w:rPr>
         <w:t>InterfacciaUtente</w:t>
       </w:r>
-      <w:proofErr w:type="spellEnd"/>
-      <w:r>
-        <w:rPr>
-          <w:sz w:val="24"/>
-          <w:szCs w:val="24"/>
-        </w:rPr>
-        <w:t>” (che comprende l’interfaccia “Catalogo”) che interagisce con i sottosistemi “Carrello”, “</w:t>
-      </w:r>
-      <w:proofErr w:type="spellStart"/>
-      <w:r>
-        <w:rPr>
-          <w:sz w:val="24"/>
-          <w:szCs w:val="24"/>
-        </w:rPr>
-        <w:t>AssistenzaClienti</w:t>
-      </w:r>
-      <w:proofErr w:type="spellEnd"/>
-      <w:r>
-        <w:rPr>
-          <w:sz w:val="24"/>
-          <w:szCs w:val="24"/>
-        </w:rPr>
-        <w:t>” e “</w:t>
-      </w:r>
-      <w:proofErr w:type="spellStart"/>
-      <w:r>
-        <w:rPr>
-          <w:sz w:val="24"/>
-          <w:szCs w:val="24"/>
-        </w:rPr>
-        <w:t>PaginaPersonale</w:t>
-      </w:r>
-      <w:proofErr w:type="spellEnd"/>
-      <w:r>
-        <w:rPr>
-          <w:sz w:val="24"/>
-          <w:szCs w:val="24"/>
-        </w:rPr>
-        <w:t>”. A loro volta le interfacce “Carrello” e “</w:t>
-      </w:r>
-      <w:proofErr w:type="spellStart"/>
-      <w:r>
-        <w:rPr>
-          <w:sz w:val="24"/>
-          <w:szCs w:val="24"/>
-        </w:rPr>
-        <w:t>PaginaPersonale</w:t>
-      </w:r>
-      <w:proofErr w:type="spellEnd"/>
-      <w:r>
-        <w:rPr>
-          <w:sz w:val="24"/>
-          <w:szCs w:val="24"/>
-        </w:rPr>
-        <w:t xml:space="preserve">” </w:t>
-      </w:r>
-      <w:r>
-        <w:rPr>
-          <w:sz w:val="24"/>
-          <w:szCs w:val="24"/>
-        </w:rPr>
-        <w:t>si interfacciano rispettivamente con “Pagamento” e “</w:t>
-      </w:r>
-      <w:proofErr w:type="spellStart"/>
-      <w:r>
-        <w:rPr>
-          <w:sz w:val="24"/>
-          <w:szCs w:val="24"/>
-        </w:rPr>
-        <w:t>ModificaProfilo</w:t>
-      </w:r>
-      <w:proofErr w:type="spellEnd"/>
-      <w:r>
-        <w:rPr>
-          <w:sz w:val="24"/>
-          <w:szCs w:val="24"/>
-        </w:rPr>
-        <w:t>”</w:t>
+      <w:r>
+        <w:rPr>
+          <w:sz w:val="24"/>
+          <w:szCs w:val="24"/>
+        </w:rPr>
+        <w:t xml:space="preserve">” (che comprende l’interfaccia “Catalogo”) che interagisce con i sottosistemi “Carrello”, “AssistenzaClienti” e “PaginaPersonale”. A loro volta le interfacce “Carrello” e “PaginaPersonale” </w:t>
+      </w:r>
+      <w:r>
+        <w:rPr>
+          <w:sz w:val="24"/>
+          <w:szCs w:val="24"/>
+        </w:rPr>
+        <w:t>si interfacciano rispettivamente con “Pagamento” e “ModificaProfilo”</w:t>
       </w:r>
       <w:r>
         <w:rPr>
@@ -3400,7 +3352,6 @@
         </w:rPr>
         <w:t>“</w:t>
       </w:r>
-      <w:proofErr w:type="spellStart"/>
       <w:r>
         <w:rPr>
           <w:i/>
@@ -3410,7 +3361,6 @@
         </w:rPr>
         <w:t>InterfacciaGestoreAccount</w:t>
       </w:r>
-      <w:proofErr w:type="spellEnd"/>
       <w:r>
         <w:rPr>
           <w:sz w:val="24"/>
@@ -3423,15 +3373,7 @@
           <w:sz w:val="24"/>
           <w:szCs w:val="24"/>
         </w:rPr>
-        <w:t>, che interagisce con il sottosistema “</w:t>
-      </w:r>
-      <w:proofErr w:type="spellStart"/>
-      <w:r>
-        <w:rPr>
-          <w:sz w:val="24"/>
-          <w:szCs w:val="24"/>
-        </w:rPr>
-        <w:t>Gestione</w:t>
+        <w:t>, che interagisce con il sottosistema “Gestione</w:t>
       </w:r>
       <w:r>
         <w:rPr>
@@ -3440,7 +3382,6 @@
         </w:rPr>
         <w:t>Ruoli</w:t>
       </w:r>
-      <w:proofErr w:type="spellEnd"/>
       <w:r>
         <w:rPr>
           <w:sz w:val="24"/>
@@ -3488,7 +3429,6 @@
         </w:rPr>
         <w:t>“</w:t>
       </w:r>
-      <w:proofErr w:type="spellStart"/>
       <w:r>
         <w:rPr>
           <w:i/>
@@ -3498,7 +3438,6 @@
         </w:rPr>
         <w:t>InterfacciaGestoreCatalogo</w:t>
       </w:r>
-      <w:proofErr w:type="spellEnd"/>
       <w:r>
         <w:rPr>
           <w:sz w:val="24"/>
@@ -3511,39 +3450,7 @@
           <w:sz w:val="24"/>
           <w:szCs w:val="24"/>
         </w:rPr>
-        <w:t>, che interagisce con i sottosistemi “</w:t>
-      </w:r>
-      <w:proofErr w:type="spellStart"/>
-      <w:r>
-        <w:rPr>
-          <w:sz w:val="24"/>
-          <w:szCs w:val="24"/>
-        </w:rPr>
-        <w:t>GestioneProdotti</w:t>
-      </w:r>
-      <w:proofErr w:type="spellEnd"/>
-      <w:r>
-        <w:rPr>
-          <w:sz w:val="24"/>
-          <w:szCs w:val="24"/>
-        </w:rPr>
-        <w:t>” e “</w:t>
-      </w:r>
-      <w:proofErr w:type="spellStart"/>
-      <w:r>
-        <w:rPr>
-          <w:sz w:val="24"/>
-          <w:szCs w:val="24"/>
-        </w:rPr>
-        <w:t>GestioneOfferte</w:t>
-      </w:r>
-      <w:proofErr w:type="spellEnd"/>
-      <w:r>
-        <w:rPr>
-          <w:sz w:val="24"/>
-          <w:szCs w:val="24"/>
-        </w:rPr>
-        <w:t>”</w:t>
+        <w:t>, che interagisce con i sottosistemi “GestioneProdotti” e “GestioneOfferte”</w:t>
       </w:r>
       <w:r>
         <w:rPr>
@@ -3584,7 +3491,6 @@
         </w:rPr>
         <w:t>“</w:t>
       </w:r>
-      <w:proofErr w:type="spellStart"/>
       <w:r>
         <w:rPr>
           <w:i/>
@@ -3594,7 +3500,6 @@
         </w:rPr>
         <w:t>InterfacciaGestoreAssistenza</w:t>
       </w:r>
-      <w:proofErr w:type="spellEnd"/>
       <w:r>
         <w:rPr>
           <w:sz w:val="24"/>
@@ -3607,23 +3512,7 @@
           <w:sz w:val="24"/>
           <w:szCs w:val="24"/>
         </w:rPr>
-        <w:t>, che interagisce con il sottosistema “</w:t>
-      </w:r>
-      <w:proofErr w:type="spellStart"/>
-      <w:r>
-        <w:rPr>
-          <w:sz w:val="24"/>
-          <w:szCs w:val="24"/>
-        </w:rPr>
-        <w:t>GestioneAssistenza</w:t>
-      </w:r>
-      <w:proofErr w:type="spellEnd"/>
-      <w:r>
-        <w:rPr>
-          <w:sz w:val="24"/>
-          <w:szCs w:val="24"/>
-        </w:rPr>
-        <w:t>”.</w:t>
+        <w:t>, che interagisce con il sottosistema “GestioneAssistenza”.</w:t>
       </w:r>
       <w:r>
         <w:rPr>
@@ -3712,7 +3601,6 @@
         </w:rPr>
         <w:t>“</w:t>
       </w:r>
-      <w:proofErr w:type="spellStart"/>
       <w:r>
         <w:rPr>
           <w:i/>
@@ -3731,7 +3619,6 @@
         </w:rPr>
         <w:t>Accesso</w:t>
       </w:r>
-      <w:proofErr w:type="spellEnd"/>
       <w:r>
         <w:rPr>
           <w:sz w:val="24"/>
@@ -3817,7 +3704,6 @@
         </w:rPr>
         <w:t>“</w:t>
       </w:r>
-      <w:proofErr w:type="spellStart"/>
       <w:r>
         <w:rPr>
           <w:i/>
@@ -3845,7 +3731,6 @@
         </w:rPr>
         <w:t>ount</w:t>
       </w:r>
-      <w:proofErr w:type="spellEnd"/>
       <w:r>
         <w:rPr>
           <w:sz w:val="24"/>
@@ -3882,7 +3767,6 @@
         </w:rPr>
         <w:t>“</w:t>
       </w:r>
-      <w:proofErr w:type="spellStart"/>
       <w:r>
         <w:rPr>
           <w:i/>
@@ -3901,7 +3785,6 @@
         </w:rPr>
         <w:t>Ruoli</w:t>
       </w:r>
-      <w:proofErr w:type="spellEnd"/>
       <w:r>
         <w:rPr>
           <w:sz w:val="24"/>
@@ -3931,7 +3814,6 @@
         </w:rPr>
         <w:t>“</w:t>
       </w:r>
-      <w:proofErr w:type="spellStart"/>
       <w:r>
         <w:rPr>
           <w:i/>
@@ -3950,7 +3832,6 @@
         </w:rPr>
         <w:t>Carrello</w:t>
       </w:r>
-      <w:proofErr w:type="spellEnd"/>
       <w:r>
         <w:rPr>
           <w:sz w:val="24"/>
@@ -4064,7 +3945,6 @@
         </w:rPr>
         <w:t>“</w:t>
       </w:r>
-      <w:proofErr w:type="spellStart"/>
       <w:r>
         <w:rPr>
           <w:i/>
@@ -4081,9 +3961,8 @@
           <w:sz w:val="24"/>
           <w:szCs w:val="24"/>
         </w:rPr>
-        <w:t>Prodotti</w:t>
-      </w:r>
-      <w:proofErr w:type="spellEnd"/>
+        <w:t>Catalogo</w:t>
+      </w:r>
       <w:r>
         <w:rPr>
           <w:sz w:val="24"/>
@@ -4124,7 +4003,21 @@
           <w:sz w:val="24"/>
           <w:szCs w:val="24"/>
         </w:rPr>
-        <w:t xml:space="preserve">’inserimento e alla rimozione di prodotti all’interno </w:t>
+        <w:t xml:space="preserve">’inserimento e alla rimozione di prodotti </w:t>
+      </w:r>
+      <w:r>
+        <w:rPr>
+          <w:sz w:val="24"/>
+          <w:szCs w:val="24"/>
+        </w:rPr>
+        <w:t xml:space="preserve">e offerte </w:t>
+      </w:r>
+      <w:r>
+        <w:rPr>
+          <w:sz w:val="24"/>
+          <w:szCs w:val="24"/>
+        </w:rPr>
+        <w:t xml:space="preserve">all’interno </w:t>
       </w:r>
       <w:r>
         <w:rPr>
@@ -4155,7 +4048,6 @@
         </w:rPr>
         <w:t>“</w:t>
       </w:r>
-      <w:proofErr w:type="spellStart"/>
       <w:r>
         <w:rPr>
           <w:i/>
@@ -4163,39 +4055,8 @@
           <w:sz w:val="24"/>
           <w:szCs w:val="24"/>
         </w:rPr>
-        <w:t>ServiziOfferte</w:t>
-      </w:r>
-      <w:proofErr w:type="spellEnd"/>
-      <w:r>
-        <w:rPr>
-          <w:sz w:val="24"/>
-          <w:szCs w:val="24"/>
-        </w:rPr>
-        <w:t>”, che gestisce tutte le validazioni e le operazioni collegate alla gestione delle offerte poste sui prodotti presenti nella “vetrina virtuale” del sistema;</w:t>
-      </w:r>
-    </w:p>
-    <w:p>
-      <w:pPr>
-        <w:pStyle w:val="Paragrafoelenco"/>
-        <w:numPr>
-          <w:ilvl w:val="0"/>
-          <w:numId w:val="30"/>
-        </w:numPr>
-        <w:ind w:left="1570"/>
-        <w:jc w:val="both"/>
-        <w:rPr>
-          <w:sz w:val="24"/>
-          <w:szCs w:val="24"/>
-        </w:rPr>
-      </w:pPr>
-      <w:r>
-        <w:rPr>
-          <w:sz w:val="24"/>
-          <w:szCs w:val="24"/>
-        </w:rPr>
-        <w:t>“</w:t>
-      </w:r>
-      <w:proofErr w:type="spellStart"/>
+        <w:t>Servizi</w:t>
+      </w:r>
       <w:r>
         <w:rPr>
           <w:i/>
@@ -4203,18 +4064,8 @@
           <w:sz w:val="24"/>
           <w:szCs w:val="24"/>
         </w:rPr>
-        <w:t>Servizi</w:t>
-      </w:r>
-      <w:r>
-        <w:rPr>
-          <w:i/>
-          <w:iCs/>
-          <w:sz w:val="24"/>
-          <w:szCs w:val="24"/>
-        </w:rPr>
         <w:t>Email</w:t>
       </w:r>
-      <w:proofErr w:type="spellEnd"/>
       <w:r>
         <w:rPr>
           <w:sz w:val="24"/>
@@ -4291,7 +4142,6 @@
         </w:rPr>
         <w:t>“</w:t>
       </w:r>
-      <w:proofErr w:type="spellStart"/>
       <w:r>
         <w:rPr>
           <w:i/>
@@ -4310,7 +4160,6 @@
         </w:rPr>
         <w:t>Manager</w:t>
       </w:r>
-      <w:proofErr w:type="spellEnd"/>
       <w:r>
         <w:rPr>
           <w:sz w:val="24"/>
@@ -4393,7 +4242,6 @@
           <w:sz w:val="28"/>
           <w:szCs w:val="28"/>
         </w:rPr>
-        <w:lastRenderedPageBreak/>
         <w:t xml:space="preserve"> </w:t>
       </w:r>
       <w:r>
@@ -4448,6 +4296,7 @@
           <w:sz w:val="24"/>
           <w:szCs w:val="24"/>
         </w:rPr>
+        <w:lastRenderedPageBreak/>
         <w:drawing>
           <wp:inline distT="0" distB="0" distL="0" distR="0" wp14:anchorId="10F46B66" wp14:editId="004BE518">
             <wp:extent cx="6347460" cy="3688080"/>
@@ -4680,7 +4529,6 @@
           <w:sz w:val="28"/>
           <w:szCs w:val="28"/>
         </w:rPr>
-        <w:lastRenderedPageBreak/>
         <w:t>Diagramma di Deployment</w:t>
       </w:r>
     </w:p>
@@ -4699,6 +4547,7 @@
           <w:sz w:val="24"/>
           <w:szCs w:val="24"/>
         </w:rPr>
+        <w:lastRenderedPageBreak/>
         <w:drawing>
           <wp:inline distT="0" distB="0" distL="0" distR="0" wp14:anchorId="50E98156" wp14:editId="392F457D">
             <wp:extent cx="5707380" cy="3085230"/>
@@ -5498,7 +5347,6 @@
                 <w:sz w:val="24"/>
                 <w:szCs w:val="24"/>
               </w:rPr>
-              <w:lastRenderedPageBreak/>
               <w:t>modello</w:t>
             </w:r>
           </w:p>
@@ -5545,6 +5393,7 @@
                 <w:sz w:val="24"/>
                 <w:szCs w:val="24"/>
               </w:rPr>
+              <w:lastRenderedPageBreak/>
               <w:t>immagine</w:t>
             </w:r>
           </w:p>
@@ -6507,20 +6356,8 @@
                 <w:sz w:val="24"/>
                 <w:szCs w:val="32"/>
               </w:rPr>
-              <w:t xml:space="preserve"> </w:t>
+              <w:t xml:space="preserve"> operazione</w:t>
             </w:r>
-            <w:proofErr w:type="spellStart"/>
-            <w:r>
-              <w:rPr>
-                <w:b/>
-                <w:bCs/>
-                <w:color w:val="000000" w:themeColor="text1"/>
-                <w:sz w:val="24"/>
-                <w:szCs w:val="32"/>
-              </w:rPr>
-              <w:t>operazione</w:t>
-            </w:r>
-            <w:proofErr w:type="spellEnd"/>
           </w:p>
         </w:tc>
       </w:tr>
@@ -6968,7 +6805,6 @@
                 <w:szCs w:val="24"/>
               </w:rPr>
             </w:pPr>
-            <w:proofErr w:type="spellStart"/>
             <w:r>
               <w:rPr>
                 <w:rFonts w:asciiTheme="majorHAnsi" w:hAnsiTheme="majorHAnsi"/>
@@ -6978,7 +6814,6 @@
               </w:rPr>
               <w:t>RicA</w:t>
             </w:r>
-            <w:proofErr w:type="spellEnd"/>
           </w:p>
         </w:tc>
       </w:tr>
@@ -7524,7 +7359,6 @@
                 <w:szCs w:val="22"/>
               </w:rPr>
             </w:pPr>
-            <w:proofErr w:type="spellStart"/>
             <w:r>
               <w:rPr>
                 <w:rFonts w:asciiTheme="majorHAnsi" w:hAnsiTheme="majorHAnsi"/>
@@ -7543,7 +7377,6 @@
               </w:rPr>
               <w:t>A</w:t>
             </w:r>
-            <w:proofErr w:type="spellEnd"/>
           </w:p>
         </w:tc>
       </w:tr>
@@ -7584,7 +7417,6 @@
           <w:sz w:val="24"/>
           <w:szCs w:val="24"/>
         </w:rPr>
-        <w:lastRenderedPageBreak/>
         <w:t>Legenda:</w:t>
       </w:r>
     </w:p>
@@ -7636,6 +7468,7 @@
           <w:sz w:val="24"/>
           <w:szCs w:val="24"/>
         </w:rPr>
+        <w:lastRenderedPageBreak/>
         <w:t xml:space="preserve">R = </w:t>
       </w:r>
       <w:r>
@@ -8154,7 +7987,6 @@
           <w:szCs w:val="24"/>
         </w:rPr>
       </w:pPr>
-      <w:proofErr w:type="spellStart"/>
       <w:r>
         <w:rPr>
           <w:b/>
@@ -8171,17 +8003,7 @@
           <w:sz w:val="24"/>
           <w:szCs w:val="24"/>
         </w:rPr>
-        <w:t>A</w:t>
-      </w:r>
-      <w:proofErr w:type="spellEnd"/>
-      <w:r>
-        <w:rPr>
-          <w:b/>
-          <w:bCs/>
-          <w:sz w:val="24"/>
-          <w:szCs w:val="24"/>
-        </w:rPr>
-        <w:t xml:space="preserve"> = </w:t>
+        <w:t xml:space="preserve">A = </w:t>
       </w:r>
       <w:r>
         <w:rPr>
@@ -8217,7 +8039,6 @@
           <w:szCs w:val="24"/>
         </w:rPr>
       </w:pPr>
-      <w:proofErr w:type="spellStart"/>
       <w:r>
         <w:rPr>
           <w:b/>
@@ -8243,17 +8064,7 @@
           <w:sz w:val="24"/>
           <w:szCs w:val="24"/>
         </w:rPr>
-        <w:t>A</w:t>
-      </w:r>
-      <w:proofErr w:type="spellEnd"/>
-      <w:r>
-        <w:rPr>
-          <w:b/>
-          <w:bCs/>
-          <w:sz w:val="24"/>
-          <w:szCs w:val="24"/>
-        </w:rPr>
-        <w:t xml:space="preserve"> = </w:t>
+        <w:t xml:space="preserve">A = </w:t>
       </w:r>
       <w:r>
         <w:rPr>
@@ -8853,6 +8664,18 @@
     </w:p>
     <w:p>
       <w:pPr>
+        <w:tabs>
+          <w:tab w:val="left" w:pos="2580"/>
+        </w:tabs>
+        <w:jc w:val="both"/>
+        <w:rPr>
+          <w:sz w:val="24"/>
+          <w:szCs w:val="24"/>
+        </w:rPr>
+      </w:pPr>
+    </w:p>
+    <w:p>
+      <w:pPr>
         <w:pStyle w:val="Paragrafoelenco"/>
         <w:numPr>
           <w:ilvl w:val="1"/>
@@ -9646,7 +9469,6 @@
           <w:szCs w:val="24"/>
         </w:rPr>
       </w:pPr>
-      <w:proofErr w:type="spellStart"/>
       <w:r>
         <w:rPr>
           <w:b/>
@@ -9665,7 +9487,6 @@
         </w:rPr>
         <w:t>Accesso</w:t>
       </w:r>
-      <w:proofErr w:type="spellEnd"/>
       <w:r>
         <w:rPr>
           <w:sz w:val="24"/>
@@ -9673,7 +9494,6 @@
         </w:rPr>
         <w:t xml:space="preserve"> offre 3 servizi all’</w:t>
       </w:r>
-      <w:proofErr w:type="spellStart"/>
       <w:r>
         <w:rPr>
           <w:i/>
@@ -9683,7 +9503,6 @@
         </w:rPr>
         <w:t>InterfacciaUtente</w:t>
       </w:r>
-      <w:proofErr w:type="spellEnd"/>
       <w:r>
         <w:rPr>
           <w:sz w:val="24"/>
@@ -9715,6 +9534,27 @@
         </w:rPr>
         <w:t>Registrazione</w:t>
       </w:r>
+      <w:r>
+        <w:rPr>
+          <w:sz w:val="24"/>
+          <w:szCs w:val="24"/>
+        </w:rPr>
+        <w:t xml:space="preserve"> -&gt; r</w:t>
+      </w:r>
+      <w:r>
+        <w:rPr>
+          <w:sz w:val="24"/>
+          <w:szCs w:val="24"/>
+        </w:rPr>
+        <w:t>isponde a richieste di registrazione al sito da un utente, se non è già stato registrato in precedenza</w:t>
+      </w:r>
+      <w:r>
+        <w:rPr>
+          <w:sz w:val="24"/>
+          <w:szCs w:val="24"/>
+        </w:rPr>
+        <w:t>;</w:t>
+      </w:r>
     </w:p>
     <w:p>
       <w:pPr>
@@ -9739,6 +9579,27 @@
         </w:rPr>
         <w:t>Login</w:t>
       </w:r>
+      <w:r>
+        <w:rPr>
+          <w:sz w:val="24"/>
+          <w:szCs w:val="24"/>
+        </w:rPr>
+        <w:t xml:space="preserve"> -&gt;r</w:t>
+      </w:r>
+      <w:r>
+        <w:rPr>
+          <w:sz w:val="24"/>
+          <w:szCs w:val="24"/>
+        </w:rPr>
+        <w:t>isponde a richieste di un utente di Glitch di accedere al sito</w:t>
+      </w:r>
+      <w:r>
+        <w:rPr>
+          <w:sz w:val="24"/>
+          <w:szCs w:val="24"/>
+        </w:rPr>
+        <w:t>;</w:t>
+      </w:r>
     </w:p>
     <w:p>
       <w:pPr>
@@ -9765,12 +9626,24 @@
       </w:r>
       <w:r>
         <w:rPr>
-          <w:i/>
-          <w:iCs/>
-          <w:sz w:val="24"/>
-          <w:szCs w:val="24"/>
-        </w:rPr>
-        <w:tab/>
+          <w:sz w:val="24"/>
+          <w:szCs w:val="24"/>
+        </w:rPr>
+        <w:t xml:space="preserve"> -&gt; r</w:t>
+      </w:r>
+      <w:r>
+        <w:rPr>
+          <w:sz w:val="24"/>
+          <w:szCs w:val="24"/>
+        </w:rPr>
+        <w:t>isponde a richieste di un utente di Glitch di lasciare il sito</w:t>
+      </w:r>
+      <w:r>
+        <w:rPr>
+          <w:sz w:val="24"/>
+          <w:szCs w:val="24"/>
+        </w:rPr>
+        <w:t>.</w:t>
       </w:r>
     </w:p>
     <w:p>
@@ -9789,7 +9662,6 @@
           <w:szCs w:val="24"/>
         </w:rPr>
       </w:pPr>
-      <w:proofErr w:type="spellStart"/>
       <w:r>
         <w:rPr>
           <w:b/>
@@ -9808,7 +9680,6 @@
         </w:rPr>
         <w:t>Account</w:t>
       </w:r>
-      <w:proofErr w:type="spellEnd"/>
       <w:r>
         <w:rPr>
           <w:sz w:val="24"/>
@@ -9816,7 +9687,6 @@
         </w:rPr>
         <w:t xml:space="preserve"> offre 2 servizi alla </w:t>
       </w:r>
-      <w:proofErr w:type="spellStart"/>
       <w:r>
         <w:rPr>
           <w:i/>
@@ -9826,7 +9696,6 @@
         </w:rPr>
         <w:t>PaginaPersonale</w:t>
       </w:r>
-      <w:proofErr w:type="spellEnd"/>
       <w:r>
         <w:rPr>
           <w:sz w:val="24"/>
@@ -9858,6 +9727,27 @@
         </w:rPr>
         <w:t>Modifica profilo</w:t>
       </w:r>
+      <w:r>
+        <w:rPr>
+          <w:sz w:val="24"/>
+          <w:szCs w:val="24"/>
+        </w:rPr>
+        <w:t xml:space="preserve"> -&gt; r</w:t>
+      </w:r>
+      <w:r>
+        <w:rPr>
+          <w:sz w:val="24"/>
+          <w:szCs w:val="24"/>
+        </w:rPr>
+        <w:t>isponde a richieste di un utente di modificare alcuni dati personali: e-mail, indirizzo e password</w:t>
+      </w:r>
+      <w:r>
+        <w:rPr>
+          <w:sz w:val="24"/>
+          <w:szCs w:val="24"/>
+        </w:rPr>
+        <w:t>;</w:t>
+      </w:r>
     </w:p>
     <w:p>
       <w:pPr>
@@ -9882,6 +9772,27 @@
         </w:rPr>
         <w:t>Rimozione profilo</w:t>
       </w:r>
+      <w:r>
+        <w:rPr>
+          <w:sz w:val="24"/>
+          <w:szCs w:val="24"/>
+        </w:rPr>
+        <w:t xml:space="preserve"> -&gt; r</w:t>
+      </w:r>
+      <w:r>
+        <w:rPr>
+          <w:sz w:val="24"/>
+          <w:szCs w:val="24"/>
+        </w:rPr>
+        <w:t>isponde a richieste di un utente di eliminare il proprio profilo dal sito</w:t>
+      </w:r>
+      <w:r>
+        <w:rPr>
+          <w:sz w:val="24"/>
+          <w:szCs w:val="24"/>
+        </w:rPr>
+        <w:t>.</w:t>
+      </w:r>
     </w:p>
     <w:p>
       <w:pPr>
@@ -9899,7 +9810,6 @@
           <w:szCs w:val="24"/>
         </w:rPr>
       </w:pPr>
-      <w:proofErr w:type="spellStart"/>
       <w:r>
         <w:rPr>
           <w:b/>
@@ -9918,7 +9828,6 @@
         </w:rPr>
         <w:t>lCarrello</w:t>
       </w:r>
-      <w:proofErr w:type="spellEnd"/>
       <w:r>
         <w:rPr>
           <w:sz w:val="24"/>
@@ -9966,6 +9875,27 @@
         </w:rPr>
         <w:t>Aggiungi prodotto al carrello</w:t>
       </w:r>
+      <w:r>
+        <w:rPr>
+          <w:sz w:val="24"/>
+          <w:szCs w:val="24"/>
+        </w:rPr>
+        <w:t xml:space="preserve"> -&gt; r</w:t>
+      </w:r>
+      <w:r>
+        <w:rPr>
+          <w:sz w:val="24"/>
+          <w:szCs w:val="24"/>
+        </w:rPr>
+        <w:t>isponde a richieste di un utente di inserire un prodotto all’interno del proprio carrello</w:t>
+      </w:r>
+      <w:r>
+        <w:rPr>
+          <w:sz w:val="24"/>
+          <w:szCs w:val="24"/>
+        </w:rPr>
+        <w:t>;</w:t>
+      </w:r>
     </w:p>
     <w:p>
       <w:pPr>
@@ -9990,6 +9920,27 @@
         </w:rPr>
         <w:t>Rimozione prodotto dal carrello</w:t>
       </w:r>
+      <w:r>
+        <w:rPr>
+          <w:sz w:val="24"/>
+          <w:szCs w:val="24"/>
+        </w:rPr>
+        <w:t xml:space="preserve"> -&gt; r</w:t>
+      </w:r>
+      <w:r>
+        <w:rPr>
+          <w:sz w:val="24"/>
+          <w:szCs w:val="24"/>
+        </w:rPr>
+        <w:t>isponde a richieste di un utente di rimuovere un prodotto all’interno del proprio carrello</w:t>
+      </w:r>
+      <w:r>
+        <w:rPr>
+          <w:sz w:val="24"/>
+          <w:szCs w:val="24"/>
+        </w:rPr>
+        <w:t>;</w:t>
+      </w:r>
     </w:p>
     <w:p>
       <w:pPr>
@@ -10014,6 +9965,27 @@
         </w:rPr>
         <w:t>Acquisto prodotto</w:t>
       </w:r>
+      <w:r>
+        <w:rPr>
+          <w:sz w:val="24"/>
+          <w:szCs w:val="24"/>
+        </w:rPr>
+        <w:t xml:space="preserve"> -&gt; r</w:t>
+      </w:r>
+      <w:r>
+        <w:rPr>
+          <w:sz w:val="24"/>
+          <w:szCs w:val="24"/>
+        </w:rPr>
+        <w:t>isponde a richieste di un utente di acquistare i prodotti contenuti all’interno del proprio carrello</w:t>
+      </w:r>
+      <w:r>
+        <w:rPr>
+          <w:sz w:val="24"/>
+          <w:szCs w:val="24"/>
+        </w:rPr>
+        <w:t>.</w:t>
+      </w:r>
     </w:p>
     <w:p>
       <w:pPr>
@@ -10031,7 +10003,6 @@
           <w:szCs w:val="24"/>
         </w:rPr>
       </w:pPr>
-      <w:proofErr w:type="spellStart"/>
       <w:r>
         <w:rPr>
           <w:b/>
@@ -10050,7 +10021,6 @@
         </w:rPr>
         <w:t>Email</w:t>
       </w:r>
-      <w:proofErr w:type="spellEnd"/>
       <w:r>
         <w:rPr>
           <w:i/>
@@ -10088,7 +10058,6 @@
         </w:rPr>
         <w:t xml:space="preserve">le interfacce </w:t>
       </w:r>
-      <w:proofErr w:type="spellStart"/>
       <w:r>
         <w:rPr>
           <w:i/>
@@ -10096,9 +10065,15 @@
           <w:sz w:val="24"/>
           <w:szCs w:val="24"/>
         </w:rPr>
-        <w:t>AssistenzaClienti</w:t>
-      </w:r>
-      <w:proofErr w:type="spellEnd"/>
+        <w:t xml:space="preserve">AssistenzaClienti </w:t>
+      </w:r>
+      <w:r>
+        <w:rPr>
+          <w:sz w:val="24"/>
+          <w:szCs w:val="24"/>
+        </w:rPr>
+        <w:t xml:space="preserve">e </w:t>
+      </w:r>
       <w:r>
         <w:rPr>
           <w:i/>
@@ -10106,26 +10081,8 @@
           <w:sz w:val="24"/>
           <w:szCs w:val="24"/>
         </w:rPr>
-        <w:t xml:space="preserve"> </w:t>
-      </w:r>
-      <w:r>
-        <w:rPr>
-          <w:sz w:val="24"/>
-          <w:szCs w:val="24"/>
-        </w:rPr>
-        <w:t xml:space="preserve">e </w:t>
-      </w:r>
-      <w:proofErr w:type="spellStart"/>
-      <w:r>
-        <w:rPr>
-          <w:i/>
-          <w:iCs/>
-          <w:sz w:val="24"/>
-          <w:szCs w:val="24"/>
-        </w:rPr>
         <w:t>GestioneAssistenza</w:t>
       </w:r>
-      <w:proofErr w:type="spellEnd"/>
       <w:r>
         <w:rPr>
           <w:sz w:val="24"/>
@@ -10157,6 +10114,27 @@
         </w:rPr>
         <w:t>Richiesta assistenza</w:t>
       </w:r>
+      <w:r>
+        <w:rPr>
+          <w:sz w:val="24"/>
+          <w:szCs w:val="24"/>
+        </w:rPr>
+        <w:t xml:space="preserve"> -&gt; r</w:t>
+      </w:r>
+      <w:r>
+        <w:rPr>
+          <w:sz w:val="24"/>
+          <w:szCs w:val="24"/>
+        </w:rPr>
+        <w:t>isponde a richieste di un utente di inviare un’e-mail ai gestori per richiedere assistenza in caso di problemi</w:t>
+      </w:r>
+      <w:r>
+        <w:rPr>
+          <w:sz w:val="24"/>
+          <w:szCs w:val="24"/>
+        </w:rPr>
+        <w:t>;</w:t>
+      </w:r>
     </w:p>
     <w:p>
       <w:pPr>
@@ -10181,6 +10159,27 @@
         </w:rPr>
         <w:t>Risposta assistenza</w:t>
       </w:r>
+      <w:r>
+        <w:rPr>
+          <w:sz w:val="24"/>
+          <w:szCs w:val="24"/>
+        </w:rPr>
+        <w:t xml:space="preserve"> -&gt; r</w:t>
+      </w:r>
+      <w:r>
+        <w:rPr>
+          <w:sz w:val="24"/>
+          <w:szCs w:val="24"/>
+        </w:rPr>
+        <w:t>isponde a richieste del gestore assistenza di rispondere a eventuali e-mail</w:t>
+      </w:r>
+      <w:r>
+        <w:rPr>
+          <w:sz w:val="24"/>
+          <w:szCs w:val="24"/>
+        </w:rPr>
+        <w:t>.</w:t>
+      </w:r>
     </w:p>
     <w:p>
       <w:pPr>
@@ -10198,7 +10197,6 @@
           <w:szCs w:val="24"/>
         </w:rPr>
       </w:pPr>
-      <w:proofErr w:type="spellStart"/>
       <w:r>
         <w:rPr>
           <w:b/>
@@ -10217,7 +10215,6 @@
         </w:rPr>
         <w:t>Ruoli</w:t>
       </w:r>
-      <w:proofErr w:type="spellEnd"/>
       <w:r>
         <w:rPr>
           <w:sz w:val="24"/>
@@ -10225,7 +10222,6 @@
         </w:rPr>
         <w:t xml:space="preserve"> offre 2 servizi a </w:t>
       </w:r>
-      <w:proofErr w:type="spellStart"/>
       <w:r>
         <w:rPr>
           <w:i/>
@@ -10235,7 +10231,6 @@
         </w:rPr>
         <w:t>GestioneRuoli</w:t>
       </w:r>
-      <w:proofErr w:type="spellEnd"/>
       <w:r>
         <w:rPr>
           <w:sz w:val="24"/>
@@ -10267,6 +10262,27 @@
         </w:rPr>
         <w:t>Aggiungi ruolo</w:t>
       </w:r>
+      <w:r>
+        <w:rPr>
+          <w:sz w:val="24"/>
+          <w:szCs w:val="24"/>
+        </w:rPr>
+        <w:t xml:space="preserve"> -&gt; r</w:t>
+      </w:r>
+      <w:r>
+        <w:rPr>
+          <w:sz w:val="24"/>
+          <w:szCs w:val="24"/>
+        </w:rPr>
+        <w:t>isponde a richieste del gestore account di assegnare un ruolo ad un utente del sito</w:t>
+      </w:r>
+      <w:r>
+        <w:rPr>
+          <w:sz w:val="24"/>
+          <w:szCs w:val="24"/>
+        </w:rPr>
+        <w:t>;</w:t>
+      </w:r>
     </w:p>
     <w:p>
       <w:pPr>
@@ -10291,6 +10307,27 @@
         </w:rPr>
         <w:t>Elimina ruolo</w:t>
       </w:r>
+      <w:r>
+        <w:rPr>
+          <w:sz w:val="24"/>
+          <w:szCs w:val="24"/>
+        </w:rPr>
+        <w:t xml:space="preserve"> -&gt; r</w:t>
+      </w:r>
+      <w:r>
+        <w:rPr>
+          <w:sz w:val="24"/>
+          <w:szCs w:val="24"/>
+        </w:rPr>
+        <w:t>isponde a richieste del gestore account di eliminare un ruolo ad un utente del sito</w:t>
+      </w:r>
+      <w:r>
+        <w:rPr>
+          <w:sz w:val="24"/>
+          <w:szCs w:val="24"/>
+        </w:rPr>
+        <w:t>.</w:t>
+      </w:r>
     </w:p>
     <w:p>
       <w:pPr>
@@ -10308,7 +10345,6 @@
           <w:szCs w:val="24"/>
         </w:rPr>
       </w:pPr>
-      <w:proofErr w:type="spellStart"/>
       <w:r>
         <w:rPr>
           <w:b/>
@@ -10327,7 +10363,6 @@
         </w:rPr>
         <w:t>Catalogo</w:t>
       </w:r>
-      <w:proofErr w:type="spellEnd"/>
       <w:r>
         <w:rPr>
           <w:i/>
@@ -10344,7 +10379,6 @@
         </w:rPr>
         <w:t xml:space="preserve">offre 4 servizi alle interfacce </w:t>
       </w:r>
-      <w:proofErr w:type="spellStart"/>
       <w:r>
         <w:rPr>
           <w:i/>
@@ -10352,9 +10386,15 @@
           <w:sz w:val="24"/>
           <w:szCs w:val="24"/>
         </w:rPr>
-        <w:t>GestioneProdotti</w:t>
-      </w:r>
-      <w:proofErr w:type="spellEnd"/>
+        <w:t xml:space="preserve">GestioneProdotti </w:t>
+      </w:r>
+      <w:r>
+        <w:rPr>
+          <w:sz w:val="24"/>
+          <w:szCs w:val="24"/>
+        </w:rPr>
+        <w:t>e</w:t>
+      </w:r>
       <w:r>
         <w:rPr>
           <w:i/>
@@ -10362,35 +10402,8 @@
           <w:sz w:val="24"/>
           <w:szCs w:val="24"/>
         </w:rPr>
-        <w:t xml:space="preserve"> </w:t>
-      </w:r>
-      <w:r>
-        <w:rPr>
-          <w:sz w:val="24"/>
-          <w:szCs w:val="24"/>
-        </w:rPr>
-        <w:t xml:space="preserve"> e </w:t>
-      </w:r>
-      <w:r>
-        <w:rPr>
-          <w:i/>
-          <w:iCs/>
-          <w:sz w:val="24"/>
-          <w:szCs w:val="24"/>
-        </w:rPr>
-        <w:t xml:space="preserve"> </w:t>
-      </w:r>
-      <w:proofErr w:type="spellStart"/>
-      <w:r>
-        <w:rPr>
-          <w:i/>
-          <w:iCs/>
-          <w:sz w:val="24"/>
-          <w:szCs w:val="24"/>
-        </w:rPr>
-        <w:t>GestioneOfferte</w:t>
-      </w:r>
-      <w:proofErr w:type="spellEnd"/>
+        <w:t xml:space="preserve"> GestioneOfferte</w:t>
+      </w:r>
       <w:r>
         <w:rPr>
           <w:sz w:val="24"/>
@@ -10422,6 +10435,27 @@
         </w:rPr>
         <w:t>Inserimento prodotto</w:t>
       </w:r>
+      <w:r>
+        <w:rPr>
+          <w:sz w:val="24"/>
+          <w:szCs w:val="24"/>
+        </w:rPr>
+        <w:t xml:space="preserve"> -&gt; r</w:t>
+      </w:r>
+      <w:r>
+        <w:rPr>
+          <w:sz w:val="24"/>
+          <w:szCs w:val="24"/>
+        </w:rPr>
+        <w:t>isponde a richieste del gestore catalogo di inserire un nuovo prodotto all’interno del catalogo del sito</w:t>
+      </w:r>
+      <w:r>
+        <w:rPr>
+          <w:sz w:val="24"/>
+          <w:szCs w:val="24"/>
+        </w:rPr>
+        <w:t>;</w:t>
+      </w:r>
     </w:p>
     <w:p>
       <w:pPr>
@@ -10446,6 +10480,27 @@
         </w:rPr>
         <w:t>Rimozione prodotto</w:t>
       </w:r>
+      <w:r>
+        <w:rPr>
+          <w:sz w:val="24"/>
+          <w:szCs w:val="24"/>
+        </w:rPr>
+        <w:t xml:space="preserve"> -&gt; r</w:t>
+      </w:r>
+      <w:r>
+        <w:rPr>
+          <w:sz w:val="24"/>
+          <w:szCs w:val="24"/>
+        </w:rPr>
+        <w:t>isponde a richieste del gestore catalogo di eliminare un prodotto dal catalogo del sito</w:t>
+      </w:r>
+      <w:r>
+        <w:rPr>
+          <w:sz w:val="24"/>
+          <w:szCs w:val="24"/>
+        </w:rPr>
+        <w:t>;</w:t>
+      </w:r>
     </w:p>
     <w:p>
       <w:pPr>
@@ -10470,6 +10525,27 @@
         </w:rPr>
         <w:t>Inserimento offerta</w:t>
       </w:r>
+      <w:r>
+        <w:rPr>
+          <w:sz w:val="24"/>
+          <w:szCs w:val="24"/>
+        </w:rPr>
+        <w:t xml:space="preserve"> -&gt; r</w:t>
+      </w:r>
+      <w:r>
+        <w:rPr>
+          <w:sz w:val="24"/>
+          <w:szCs w:val="24"/>
+        </w:rPr>
+        <w:t>isponde a richieste del gestore catalogo di aggiungere un’offerta su alcuni dei prodotti del catalogo del sito</w:t>
+      </w:r>
+      <w:r>
+        <w:rPr>
+          <w:sz w:val="24"/>
+          <w:szCs w:val="24"/>
+        </w:rPr>
+        <w:t>;</w:t>
+      </w:r>
     </w:p>
     <w:p>
       <w:pPr>
@@ -10494,6 +10570,41 @@
         </w:rPr>
         <w:t>Rimozione offerta</w:t>
       </w:r>
+      <w:r>
+        <w:rPr>
+          <w:sz w:val="24"/>
+          <w:szCs w:val="24"/>
+        </w:rPr>
+        <w:t xml:space="preserve"> -&gt; r</w:t>
+      </w:r>
+      <w:r>
+        <w:rPr>
+          <w:sz w:val="24"/>
+          <w:szCs w:val="24"/>
+        </w:rPr>
+        <w:t xml:space="preserve">isponde a richieste del gestore catalogo di </w:t>
+      </w:r>
+      <w:r>
+        <w:rPr>
+          <w:sz w:val="24"/>
+          <w:szCs w:val="24"/>
+        </w:rPr>
+        <w:t>eliminare</w:t>
+      </w:r>
+      <w:r>
+        <w:rPr>
+          <w:sz w:val="24"/>
+          <w:szCs w:val="24"/>
+        </w:rPr>
+        <w:t xml:space="preserve"> un’offerta su alcuni dei prodotti del catalogo del sito</w:t>
+      </w:r>
+      <w:r>
+        <w:rPr>
+          <w:sz w:val="24"/>
+          <w:szCs w:val="24"/>
+        </w:rPr>
+        <w:t>.</w:t>
+      </w:r>
     </w:p>
     <w:p>
       <w:pPr>
@@ -10511,14 +10622,14 @@
           <w:szCs w:val="24"/>
         </w:rPr>
       </w:pPr>
-      <w:proofErr w:type="spellStart"/>
-      <w:r>
-        <w:rPr>
-          <w:b/>
-          <w:bCs/>
-          <w:sz w:val="24"/>
-          <w:szCs w:val="24"/>
-        </w:rPr>
+      <w:r>
+        <w:rPr>
+          <w:b/>
+          <w:bCs/>
+          <w:sz w:val="24"/>
+          <w:szCs w:val="24"/>
+        </w:rPr>
+        <w:lastRenderedPageBreak/>
         <w:t>Manager</w:t>
       </w:r>
       <w:r>
@@ -10530,7 +10641,6 @@
         </w:rPr>
         <w:t>DBMS</w:t>
       </w:r>
-      <w:proofErr w:type="spellEnd"/>
       <w:r>
         <w:rPr>
           <w:i/>
@@ -10547,1249 +10657,13 @@
         </w:rPr>
         <w:t>offre servizi di inserimento/modifica/rimozioni/prelievo dei dati su DBMS alle richieste provenienti dai Control</w:t>
       </w:r>
-    </w:p>
-    <w:p>
-      <w:pPr>
-        <w:tabs>
-          <w:tab w:val="left" w:pos="2580"/>
-        </w:tabs>
-        <w:jc w:val="both"/>
-        <w:rPr>
-          <w:sz w:val="28"/>
-          <w:szCs w:val="28"/>
-        </w:rPr>
-      </w:pPr>
-    </w:p>
-    <w:p>
-      <w:pPr>
-        <w:tabs>
-          <w:tab w:val="left" w:pos="2580"/>
-        </w:tabs>
-        <w:ind w:left="501"/>
-        <w:jc w:val="both"/>
-        <w:rPr>
-          <w:b/>
-          <w:bCs/>
-          <w:sz w:val="28"/>
-          <w:szCs w:val="28"/>
-        </w:rPr>
-      </w:pPr>
-      <w:r>
-        <w:rPr>
-          <w:b/>
-          <w:bCs/>
-          <w:sz w:val="28"/>
-          <w:szCs w:val="28"/>
-        </w:rPr>
-        <w:t>4.1.  Specifica dei servizi</w:t>
-      </w:r>
-    </w:p>
-    <w:tbl>
-      <w:tblPr>
-        <w:tblStyle w:val="Grigliatabella"/>
-        <w:tblW w:w="9257" w:type="dxa"/>
-        <w:tblInd w:w="501" w:type="dxa"/>
-        <w:tblLook w:val="04A0" w:firstRow="1" w:lastRow="0" w:firstColumn="1" w:lastColumn="0" w:noHBand="0" w:noVBand="1"/>
-      </w:tblPr>
-      <w:tblGrid>
-        <w:gridCol w:w="3382"/>
-        <w:gridCol w:w="5875"/>
-      </w:tblGrid>
-      <w:tr>
-        <w:trPr>
-          <w:trHeight w:val="440"/>
-        </w:trPr>
-        <w:tc>
-          <w:tcPr>
-            <w:tcW w:w="3382" w:type="dxa"/>
-            <w:shd w:val="clear" w:color="auto" w:fill="5B9BD5" w:themeFill="accent5"/>
-          </w:tcPr>
-          <w:p>
-            <w:pPr>
-              <w:tabs>
-                <w:tab w:val="left" w:pos="2580"/>
-              </w:tabs>
-              <w:jc w:val="center"/>
-              <w:rPr>
-                <w:b/>
-                <w:bCs/>
-                <w:sz w:val="28"/>
-                <w:szCs w:val="28"/>
-              </w:rPr>
-            </w:pPr>
-          </w:p>
-          <w:p>
-            <w:pPr>
-              <w:tabs>
-                <w:tab w:val="left" w:pos="2580"/>
-              </w:tabs>
-              <w:jc w:val="center"/>
-              <w:rPr>
-                <w:b/>
-                <w:bCs/>
-                <w:sz w:val="28"/>
-                <w:szCs w:val="28"/>
-              </w:rPr>
-            </w:pPr>
-            <w:r>
-              <w:rPr>
-                <w:b/>
-                <w:bCs/>
-                <w:sz w:val="28"/>
-                <w:szCs w:val="28"/>
-              </w:rPr>
-              <w:t>Servizio</w:t>
-            </w:r>
-          </w:p>
-          <w:p>
-            <w:pPr>
-              <w:tabs>
-                <w:tab w:val="left" w:pos="2580"/>
-              </w:tabs>
-              <w:jc w:val="center"/>
-              <w:rPr>
-                <w:b/>
-                <w:bCs/>
-                <w:sz w:val="28"/>
-                <w:szCs w:val="28"/>
-              </w:rPr>
-            </w:pPr>
-          </w:p>
-        </w:tc>
-        <w:tc>
-          <w:tcPr>
-            <w:tcW w:w="5875" w:type="dxa"/>
-            <w:shd w:val="clear" w:color="auto" w:fill="5B9BD5" w:themeFill="accent5"/>
-          </w:tcPr>
-          <w:p>
-            <w:pPr>
-              <w:tabs>
-                <w:tab w:val="left" w:pos="2580"/>
-              </w:tabs>
-              <w:jc w:val="center"/>
-              <w:rPr>
-                <w:b/>
-                <w:bCs/>
-                <w:sz w:val="28"/>
-                <w:szCs w:val="28"/>
-              </w:rPr>
-            </w:pPr>
-          </w:p>
-          <w:p>
-            <w:pPr>
-              <w:tabs>
-                <w:tab w:val="left" w:pos="2580"/>
-              </w:tabs>
-              <w:jc w:val="center"/>
-              <w:rPr>
-                <w:b/>
-                <w:bCs/>
-                <w:sz w:val="28"/>
-                <w:szCs w:val="28"/>
-              </w:rPr>
-            </w:pPr>
-            <w:r>
-              <w:rPr>
-                <w:b/>
-                <w:bCs/>
-                <w:sz w:val="28"/>
-                <w:szCs w:val="28"/>
-              </w:rPr>
-              <w:t>Descrizione</w:t>
-            </w:r>
-          </w:p>
-        </w:tc>
-      </w:tr>
-      <w:tr>
-        <w:trPr>
-          <w:trHeight w:val="440"/>
-        </w:trPr>
-        <w:tc>
-          <w:tcPr>
-            <w:tcW w:w="3382" w:type="dxa"/>
-            <w:shd w:val="clear" w:color="auto" w:fill="E7E6E6" w:themeFill="background2"/>
-          </w:tcPr>
-          <w:p>
-            <w:pPr>
-              <w:tabs>
-                <w:tab w:val="left" w:pos="2580"/>
-              </w:tabs>
-              <w:jc w:val="center"/>
-              <w:rPr>
-                <w:sz w:val="24"/>
-                <w:szCs w:val="24"/>
-              </w:rPr>
-            </w:pPr>
-            <w:r>
-              <w:rPr>
-                <w:sz w:val="24"/>
-                <w:szCs w:val="24"/>
-              </w:rPr>
-              <w:t>Registrazione</w:t>
-            </w:r>
-          </w:p>
-        </w:tc>
-        <w:tc>
-          <w:tcPr>
-            <w:tcW w:w="5875" w:type="dxa"/>
-          </w:tcPr>
-          <w:p>
-            <w:pPr>
-              <w:tabs>
-                <w:tab w:val="left" w:pos="2580"/>
-              </w:tabs>
-              <w:jc w:val="center"/>
-              <w:rPr>
-                <w:sz w:val="24"/>
-                <w:szCs w:val="24"/>
-              </w:rPr>
-            </w:pPr>
-            <w:r>
-              <w:rPr>
-                <w:sz w:val="24"/>
-                <w:szCs w:val="24"/>
-              </w:rPr>
-              <w:t xml:space="preserve">Risponde a richieste di </w:t>
-            </w:r>
-            <w:r>
-              <w:rPr>
-                <w:sz w:val="24"/>
-                <w:szCs w:val="24"/>
-              </w:rPr>
-              <w:t>registra</w:t>
-            </w:r>
-            <w:r>
-              <w:rPr>
-                <w:sz w:val="24"/>
-                <w:szCs w:val="24"/>
-              </w:rPr>
-              <w:t>zione</w:t>
-            </w:r>
-            <w:r>
-              <w:rPr>
-                <w:sz w:val="24"/>
-                <w:szCs w:val="24"/>
-              </w:rPr>
-              <w:t xml:space="preserve"> al sito</w:t>
-            </w:r>
-            <w:r>
-              <w:rPr>
-                <w:sz w:val="24"/>
-                <w:szCs w:val="24"/>
-              </w:rPr>
-              <w:t xml:space="preserve"> da un utente</w:t>
-            </w:r>
-            <w:r>
-              <w:rPr>
-                <w:sz w:val="24"/>
-                <w:szCs w:val="24"/>
-              </w:rPr>
-              <w:t>, se non è già stato registrato in precedenza</w:t>
-            </w:r>
-          </w:p>
-        </w:tc>
-      </w:tr>
-      <w:tr>
-        <w:trPr>
-          <w:trHeight w:val="440"/>
-        </w:trPr>
-        <w:tc>
-          <w:tcPr>
-            <w:tcW w:w="3382" w:type="dxa"/>
-            <w:shd w:val="clear" w:color="auto" w:fill="E7E6E6" w:themeFill="background2"/>
-          </w:tcPr>
-          <w:p>
-            <w:pPr>
-              <w:tabs>
-                <w:tab w:val="left" w:pos="2580"/>
-              </w:tabs>
-              <w:jc w:val="center"/>
-              <w:rPr>
-                <w:sz w:val="28"/>
-                <w:szCs w:val="28"/>
-              </w:rPr>
-            </w:pPr>
-            <w:r>
-              <w:rPr>
-                <w:sz w:val="24"/>
-                <w:szCs w:val="24"/>
-              </w:rPr>
-              <w:t>Login</w:t>
-            </w:r>
-          </w:p>
-        </w:tc>
-        <w:tc>
-          <w:tcPr>
-            <w:tcW w:w="5875" w:type="dxa"/>
-          </w:tcPr>
-          <w:p>
-            <w:pPr>
-              <w:tabs>
-                <w:tab w:val="left" w:pos="2580"/>
-              </w:tabs>
-              <w:jc w:val="center"/>
-              <w:rPr>
-                <w:sz w:val="24"/>
-                <w:szCs w:val="24"/>
-              </w:rPr>
-            </w:pPr>
-            <w:r>
-              <w:rPr>
-                <w:sz w:val="24"/>
-                <w:szCs w:val="24"/>
-              </w:rPr>
-              <w:t>Risponde a richieste di</w:t>
-            </w:r>
-            <w:r>
-              <w:rPr>
-                <w:sz w:val="24"/>
-                <w:szCs w:val="24"/>
-              </w:rPr>
-              <w:t xml:space="preserve"> un utente di Glitch di accedere al sito </w:t>
-            </w:r>
-          </w:p>
-        </w:tc>
-      </w:tr>
-      <w:tr>
-        <w:trPr>
-          <w:trHeight w:val="440"/>
-        </w:trPr>
-        <w:tc>
-          <w:tcPr>
-            <w:tcW w:w="3382" w:type="dxa"/>
-            <w:shd w:val="clear" w:color="auto" w:fill="E7E6E6" w:themeFill="background2"/>
-          </w:tcPr>
-          <w:p>
-            <w:pPr>
-              <w:tabs>
-                <w:tab w:val="left" w:pos="2580"/>
-              </w:tabs>
-              <w:jc w:val="center"/>
-              <w:rPr>
-                <w:sz w:val="28"/>
-                <w:szCs w:val="28"/>
-              </w:rPr>
-            </w:pPr>
-            <w:r>
-              <w:rPr>
-                <w:sz w:val="24"/>
-                <w:szCs w:val="24"/>
-              </w:rPr>
-              <w:lastRenderedPageBreak/>
-              <w:t>Logout</w:t>
-            </w:r>
-          </w:p>
-        </w:tc>
-        <w:tc>
-          <w:tcPr>
-            <w:tcW w:w="5875" w:type="dxa"/>
-          </w:tcPr>
-          <w:p>
-            <w:pPr>
-              <w:tabs>
-                <w:tab w:val="left" w:pos="2580"/>
-              </w:tabs>
-              <w:jc w:val="center"/>
-              <w:rPr>
-                <w:b/>
-                <w:bCs/>
-                <w:sz w:val="28"/>
-                <w:szCs w:val="28"/>
-              </w:rPr>
-            </w:pPr>
-            <w:r>
-              <w:rPr>
-                <w:sz w:val="24"/>
-                <w:szCs w:val="24"/>
-              </w:rPr>
-              <w:t xml:space="preserve">Risponde a richieste di </w:t>
-            </w:r>
-            <w:r>
-              <w:rPr>
-                <w:sz w:val="24"/>
-                <w:szCs w:val="24"/>
-              </w:rPr>
-              <w:t>un utente di Glitch di lasciare il sito</w:t>
-            </w:r>
-          </w:p>
-        </w:tc>
-      </w:tr>
-      <w:tr>
-        <w:trPr>
-          <w:trHeight w:val="440"/>
-        </w:trPr>
-        <w:tc>
-          <w:tcPr>
-            <w:tcW w:w="3382" w:type="dxa"/>
-            <w:shd w:val="clear" w:color="auto" w:fill="E7E6E6" w:themeFill="background2"/>
-          </w:tcPr>
-          <w:p>
-            <w:pPr>
-              <w:tabs>
-                <w:tab w:val="left" w:pos="2580"/>
-              </w:tabs>
-              <w:jc w:val="center"/>
-              <w:rPr>
-                <w:sz w:val="24"/>
-                <w:szCs w:val="24"/>
-              </w:rPr>
-            </w:pPr>
-            <w:r>
-              <w:rPr>
-                <w:sz w:val="24"/>
-                <w:szCs w:val="24"/>
-              </w:rPr>
-              <w:t>Modifica profilo</w:t>
-            </w:r>
-          </w:p>
-        </w:tc>
-        <w:tc>
-          <w:tcPr>
-            <w:tcW w:w="5875" w:type="dxa"/>
-          </w:tcPr>
-          <w:p>
-            <w:pPr>
-              <w:tabs>
-                <w:tab w:val="left" w:pos="2580"/>
-              </w:tabs>
-              <w:jc w:val="center"/>
-              <w:rPr>
-                <w:sz w:val="24"/>
-                <w:szCs w:val="24"/>
-              </w:rPr>
-            </w:pPr>
-            <w:r>
-              <w:rPr>
-                <w:sz w:val="24"/>
-                <w:szCs w:val="24"/>
-              </w:rPr>
-              <w:t xml:space="preserve">Risponde a richieste di </w:t>
-            </w:r>
-            <w:r>
-              <w:rPr>
-                <w:sz w:val="24"/>
-                <w:szCs w:val="24"/>
-              </w:rPr>
-              <w:t xml:space="preserve">un utente di modificare alcuni dati personali: </w:t>
-            </w:r>
-            <w:r>
-              <w:rPr>
-                <w:sz w:val="24"/>
-                <w:szCs w:val="24"/>
-              </w:rPr>
-              <w:t>e-mail, indirizzo e password</w:t>
-            </w:r>
-          </w:p>
-        </w:tc>
-      </w:tr>
-      <w:tr>
-        <w:trPr>
-          <w:trHeight w:val="440"/>
-        </w:trPr>
-        <w:tc>
-          <w:tcPr>
-            <w:tcW w:w="3382" w:type="dxa"/>
-            <w:shd w:val="clear" w:color="auto" w:fill="E7E6E6" w:themeFill="background2"/>
-          </w:tcPr>
-          <w:p>
-            <w:pPr>
-              <w:tabs>
-                <w:tab w:val="left" w:pos="2580"/>
-              </w:tabs>
-              <w:jc w:val="center"/>
-              <w:rPr>
-                <w:sz w:val="24"/>
-                <w:szCs w:val="24"/>
-              </w:rPr>
-            </w:pPr>
-            <w:r>
-              <w:rPr>
-                <w:sz w:val="24"/>
-                <w:szCs w:val="24"/>
-              </w:rPr>
-              <w:t>Rimozione profilo</w:t>
-            </w:r>
-          </w:p>
-        </w:tc>
-        <w:tc>
-          <w:tcPr>
-            <w:tcW w:w="5875" w:type="dxa"/>
-          </w:tcPr>
-          <w:p>
-            <w:pPr>
-              <w:tabs>
-                <w:tab w:val="left" w:pos="2580"/>
-              </w:tabs>
-              <w:jc w:val="center"/>
-              <w:rPr>
-                <w:sz w:val="24"/>
-                <w:szCs w:val="24"/>
-              </w:rPr>
-            </w:pPr>
-            <w:r>
-              <w:rPr>
-                <w:sz w:val="24"/>
-                <w:szCs w:val="24"/>
-              </w:rPr>
-              <w:t>Risponde a richieste di</w:t>
-            </w:r>
-            <w:r>
-              <w:rPr>
-                <w:sz w:val="24"/>
-                <w:szCs w:val="24"/>
-              </w:rPr>
-              <w:t xml:space="preserve"> un utente di eliminare il proprio profilo dal sito</w:t>
-            </w:r>
-          </w:p>
-        </w:tc>
-      </w:tr>
-      <w:tr>
-        <w:trPr>
-          <w:trHeight w:val="440"/>
-        </w:trPr>
-        <w:tc>
-          <w:tcPr>
-            <w:tcW w:w="3382" w:type="dxa"/>
-            <w:shd w:val="clear" w:color="auto" w:fill="E7E6E6" w:themeFill="background2"/>
-          </w:tcPr>
-          <w:p>
-            <w:pPr>
-              <w:tabs>
-                <w:tab w:val="left" w:pos="2580"/>
-              </w:tabs>
-              <w:jc w:val="center"/>
-              <w:rPr>
-                <w:sz w:val="24"/>
-                <w:szCs w:val="24"/>
-              </w:rPr>
-            </w:pPr>
-            <w:r>
-              <w:rPr>
-                <w:sz w:val="24"/>
-                <w:szCs w:val="24"/>
-              </w:rPr>
-              <w:t>Aggiungi prodotto al carrello</w:t>
-            </w:r>
-          </w:p>
-        </w:tc>
-        <w:tc>
-          <w:tcPr>
-            <w:tcW w:w="5875" w:type="dxa"/>
-          </w:tcPr>
-          <w:p>
-            <w:pPr>
-              <w:tabs>
-                <w:tab w:val="left" w:pos="2580"/>
-              </w:tabs>
-              <w:jc w:val="center"/>
-              <w:rPr>
-                <w:sz w:val="24"/>
-                <w:szCs w:val="24"/>
-              </w:rPr>
-            </w:pPr>
-            <w:r>
-              <w:rPr>
-                <w:sz w:val="24"/>
-                <w:szCs w:val="24"/>
-              </w:rPr>
-              <w:t>Risponde a richieste di</w:t>
-            </w:r>
-            <w:r>
-              <w:rPr>
-                <w:sz w:val="24"/>
-                <w:szCs w:val="24"/>
-              </w:rPr>
-              <w:t xml:space="preserve"> un utente di inserire un prodotto all’interno del proprio carrello</w:t>
-            </w:r>
-          </w:p>
-        </w:tc>
-      </w:tr>
-      <w:tr>
-        <w:trPr>
-          <w:trHeight w:val="440"/>
-        </w:trPr>
-        <w:tc>
-          <w:tcPr>
-            <w:tcW w:w="3382" w:type="dxa"/>
-            <w:shd w:val="clear" w:color="auto" w:fill="E7E6E6" w:themeFill="background2"/>
-          </w:tcPr>
-          <w:p>
-            <w:pPr>
-              <w:tabs>
-                <w:tab w:val="left" w:pos="2580"/>
-              </w:tabs>
-              <w:jc w:val="center"/>
-              <w:rPr>
-                <w:sz w:val="24"/>
-                <w:szCs w:val="24"/>
-              </w:rPr>
-            </w:pPr>
-            <w:r>
-              <w:rPr>
-                <w:sz w:val="24"/>
-                <w:szCs w:val="24"/>
-              </w:rPr>
-              <w:t>Rimozione prodotto dal carrello</w:t>
-            </w:r>
-          </w:p>
-        </w:tc>
-        <w:tc>
-          <w:tcPr>
-            <w:tcW w:w="5875" w:type="dxa"/>
-          </w:tcPr>
-          <w:p>
-            <w:pPr>
-              <w:tabs>
-                <w:tab w:val="left" w:pos="2580"/>
-              </w:tabs>
-              <w:jc w:val="center"/>
-              <w:rPr>
-                <w:sz w:val="24"/>
-                <w:szCs w:val="24"/>
-              </w:rPr>
-            </w:pPr>
-            <w:r>
-              <w:rPr>
-                <w:sz w:val="24"/>
-                <w:szCs w:val="24"/>
-              </w:rPr>
-              <w:t>Risponde a richieste di</w:t>
-            </w:r>
-            <w:r>
-              <w:rPr>
-                <w:sz w:val="24"/>
-                <w:szCs w:val="24"/>
-              </w:rPr>
-              <w:t xml:space="preserve"> un utente di rimuover</w:t>
-            </w:r>
-            <w:r>
-              <w:rPr>
-                <w:sz w:val="24"/>
-                <w:szCs w:val="24"/>
-              </w:rPr>
-              <w:t>e</w:t>
-            </w:r>
-            <w:r>
-              <w:rPr>
-                <w:sz w:val="24"/>
-                <w:szCs w:val="24"/>
-              </w:rPr>
-              <w:t xml:space="preserve"> un prodotto all’interno del proprio carrello</w:t>
-            </w:r>
-          </w:p>
-        </w:tc>
-      </w:tr>
-      <w:tr>
-        <w:trPr>
-          <w:trHeight w:val="440"/>
-        </w:trPr>
-        <w:tc>
-          <w:tcPr>
-            <w:tcW w:w="3382" w:type="dxa"/>
-            <w:shd w:val="clear" w:color="auto" w:fill="E7E6E6" w:themeFill="background2"/>
-          </w:tcPr>
-          <w:p>
-            <w:pPr>
-              <w:tabs>
-                <w:tab w:val="left" w:pos="2580"/>
-              </w:tabs>
-              <w:jc w:val="center"/>
-              <w:rPr>
-                <w:sz w:val="24"/>
-                <w:szCs w:val="24"/>
-              </w:rPr>
-            </w:pPr>
-            <w:r>
-              <w:rPr>
-                <w:sz w:val="24"/>
-                <w:szCs w:val="24"/>
-              </w:rPr>
-              <w:t>Acquisto prodotto</w:t>
-            </w:r>
-          </w:p>
-        </w:tc>
-        <w:tc>
-          <w:tcPr>
-            <w:tcW w:w="5875" w:type="dxa"/>
-          </w:tcPr>
-          <w:p>
-            <w:pPr>
-              <w:tabs>
-                <w:tab w:val="left" w:pos="2580"/>
-              </w:tabs>
-              <w:jc w:val="center"/>
-              <w:rPr>
-                <w:sz w:val="24"/>
-                <w:szCs w:val="24"/>
-              </w:rPr>
-            </w:pPr>
-            <w:r>
-              <w:rPr>
-                <w:sz w:val="24"/>
-                <w:szCs w:val="24"/>
-              </w:rPr>
-              <w:t xml:space="preserve">Risponde a richieste di </w:t>
-            </w:r>
-            <w:r>
-              <w:rPr>
-                <w:sz w:val="24"/>
-                <w:szCs w:val="24"/>
-              </w:rPr>
-              <w:t>un utente di acquistare i prodotti contenuti all’interno del proprio carrello</w:t>
-            </w:r>
-          </w:p>
-        </w:tc>
-      </w:tr>
-      <w:tr>
-        <w:trPr>
-          <w:trHeight w:val="440"/>
-        </w:trPr>
-        <w:tc>
-          <w:tcPr>
-            <w:tcW w:w="3382" w:type="dxa"/>
-            <w:shd w:val="clear" w:color="auto" w:fill="E7E6E6" w:themeFill="background2"/>
-          </w:tcPr>
-          <w:p>
-            <w:pPr>
-              <w:tabs>
-                <w:tab w:val="left" w:pos="2580"/>
-              </w:tabs>
-              <w:jc w:val="center"/>
-              <w:rPr>
-                <w:sz w:val="24"/>
-                <w:szCs w:val="24"/>
-              </w:rPr>
-            </w:pPr>
-            <w:r>
-              <w:rPr>
-                <w:sz w:val="24"/>
-                <w:szCs w:val="24"/>
-              </w:rPr>
-              <w:t>Richiesta assistenza</w:t>
-            </w:r>
-          </w:p>
-        </w:tc>
-        <w:tc>
-          <w:tcPr>
-            <w:tcW w:w="5875" w:type="dxa"/>
-          </w:tcPr>
-          <w:p>
-            <w:pPr>
-              <w:tabs>
-                <w:tab w:val="left" w:pos="2580"/>
-              </w:tabs>
-              <w:jc w:val="center"/>
-              <w:rPr>
-                <w:sz w:val="24"/>
-                <w:szCs w:val="24"/>
-              </w:rPr>
-            </w:pPr>
-            <w:r>
-              <w:rPr>
-                <w:sz w:val="24"/>
-                <w:szCs w:val="24"/>
-              </w:rPr>
-              <w:t xml:space="preserve">Risponde a richieste di </w:t>
-            </w:r>
-            <w:r>
-              <w:rPr>
-                <w:sz w:val="24"/>
-                <w:szCs w:val="24"/>
-              </w:rPr>
-              <w:t>un utente di inviare un’e-mail ai gestori per richiedere assistenza in caso di problemi</w:t>
-            </w:r>
-          </w:p>
-        </w:tc>
-      </w:tr>
-      <w:tr>
-        <w:trPr>
-          <w:trHeight w:val="440"/>
-        </w:trPr>
-        <w:tc>
-          <w:tcPr>
-            <w:tcW w:w="3382" w:type="dxa"/>
-            <w:shd w:val="clear" w:color="auto" w:fill="E7E6E6" w:themeFill="background2"/>
-          </w:tcPr>
-          <w:p>
-            <w:pPr>
-              <w:tabs>
-                <w:tab w:val="left" w:pos="2580"/>
-              </w:tabs>
-              <w:jc w:val="center"/>
-              <w:rPr>
-                <w:sz w:val="24"/>
-                <w:szCs w:val="24"/>
-              </w:rPr>
-            </w:pPr>
-            <w:r>
-              <w:rPr>
-                <w:sz w:val="24"/>
-                <w:szCs w:val="24"/>
-              </w:rPr>
-              <w:t>Risposta assistenza</w:t>
-            </w:r>
-          </w:p>
-        </w:tc>
-        <w:tc>
-          <w:tcPr>
-            <w:tcW w:w="5875" w:type="dxa"/>
-          </w:tcPr>
-          <w:p>
-            <w:pPr>
-              <w:tabs>
-                <w:tab w:val="left" w:pos="2580"/>
-              </w:tabs>
-              <w:jc w:val="center"/>
-              <w:rPr>
-                <w:sz w:val="24"/>
-                <w:szCs w:val="24"/>
-              </w:rPr>
-            </w:pPr>
-            <w:r>
-              <w:rPr>
-                <w:sz w:val="24"/>
-                <w:szCs w:val="24"/>
-              </w:rPr>
-              <w:t xml:space="preserve">Risponde a richieste del </w:t>
-            </w:r>
-            <w:r>
-              <w:rPr>
-                <w:sz w:val="24"/>
-                <w:szCs w:val="24"/>
-              </w:rPr>
-              <w:t xml:space="preserve">gestore assistenza di rispondere a eventuali e-mail </w:t>
-            </w:r>
-          </w:p>
-        </w:tc>
-      </w:tr>
-      <w:tr>
-        <w:trPr>
-          <w:trHeight w:val="440"/>
-        </w:trPr>
-        <w:tc>
-          <w:tcPr>
-            <w:tcW w:w="3382" w:type="dxa"/>
-            <w:shd w:val="clear" w:color="auto" w:fill="E7E6E6" w:themeFill="background2"/>
-          </w:tcPr>
-          <w:p>
-            <w:pPr>
-              <w:tabs>
-                <w:tab w:val="left" w:pos="2580"/>
-              </w:tabs>
-              <w:jc w:val="center"/>
-              <w:rPr>
-                <w:sz w:val="24"/>
-                <w:szCs w:val="24"/>
-              </w:rPr>
-            </w:pPr>
-            <w:r>
-              <w:rPr>
-                <w:sz w:val="24"/>
-                <w:szCs w:val="24"/>
-              </w:rPr>
-              <w:t>Aggiungi ruolo</w:t>
-            </w:r>
-          </w:p>
-        </w:tc>
-        <w:tc>
-          <w:tcPr>
-            <w:tcW w:w="5875" w:type="dxa"/>
-          </w:tcPr>
-          <w:p>
-            <w:pPr>
-              <w:tabs>
-                <w:tab w:val="left" w:pos="2580"/>
-              </w:tabs>
-              <w:jc w:val="center"/>
-              <w:rPr>
-                <w:sz w:val="24"/>
-                <w:szCs w:val="24"/>
-              </w:rPr>
-            </w:pPr>
-            <w:r>
-              <w:rPr>
-                <w:sz w:val="24"/>
-                <w:szCs w:val="24"/>
-              </w:rPr>
-              <w:t xml:space="preserve">Risponde a richieste del </w:t>
-            </w:r>
-            <w:r>
-              <w:rPr>
-                <w:sz w:val="24"/>
-                <w:szCs w:val="24"/>
-              </w:rPr>
-              <w:t>gestore account di assegnare un ruolo ad un utente del sito</w:t>
-            </w:r>
-          </w:p>
-        </w:tc>
-      </w:tr>
-      <w:tr>
-        <w:trPr>
-          <w:trHeight w:val="440"/>
-        </w:trPr>
-        <w:tc>
-          <w:tcPr>
-            <w:tcW w:w="3382" w:type="dxa"/>
-            <w:shd w:val="clear" w:color="auto" w:fill="E7E6E6" w:themeFill="background2"/>
-          </w:tcPr>
-          <w:p>
-            <w:pPr>
-              <w:tabs>
-                <w:tab w:val="left" w:pos="2580"/>
-              </w:tabs>
-              <w:jc w:val="center"/>
-              <w:rPr>
-                <w:sz w:val="24"/>
-                <w:szCs w:val="24"/>
-              </w:rPr>
-            </w:pPr>
-            <w:r>
-              <w:rPr>
-                <w:sz w:val="24"/>
-                <w:szCs w:val="24"/>
-              </w:rPr>
-              <w:t>Elimina ruolo</w:t>
-            </w:r>
-          </w:p>
-        </w:tc>
-        <w:tc>
-          <w:tcPr>
-            <w:tcW w:w="5875" w:type="dxa"/>
-          </w:tcPr>
-          <w:p>
-            <w:pPr>
-              <w:tabs>
-                <w:tab w:val="left" w:pos="2580"/>
-              </w:tabs>
-              <w:jc w:val="center"/>
-              <w:rPr>
-                <w:sz w:val="24"/>
-                <w:szCs w:val="24"/>
-              </w:rPr>
-            </w:pPr>
-            <w:r>
-              <w:rPr>
-                <w:sz w:val="24"/>
-                <w:szCs w:val="24"/>
-              </w:rPr>
-              <w:t xml:space="preserve">Risponde a richieste del </w:t>
-            </w:r>
-            <w:r>
-              <w:rPr>
-                <w:sz w:val="24"/>
-                <w:szCs w:val="24"/>
-              </w:rPr>
-              <w:t>gestore account di eliminare un ruolo ad un utente del sito</w:t>
-            </w:r>
-          </w:p>
-        </w:tc>
-      </w:tr>
-      <w:tr>
-        <w:trPr>
-          <w:trHeight w:val="440"/>
-        </w:trPr>
-        <w:tc>
-          <w:tcPr>
-            <w:tcW w:w="3382" w:type="dxa"/>
-            <w:shd w:val="clear" w:color="auto" w:fill="E7E6E6" w:themeFill="background2"/>
-          </w:tcPr>
-          <w:p>
-            <w:pPr>
-              <w:tabs>
-                <w:tab w:val="left" w:pos="2580"/>
-              </w:tabs>
-              <w:jc w:val="center"/>
-              <w:rPr>
-                <w:sz w:val="24"/>
-                <w:szCs w:val="24"/>
-              </w:rPr>
-            </w:pPr>
-            <w:r>
-              <w:rPr>
-                <w:sz w:val="24"/>
-                <w:szCs w:val="24"/>
-              </w:rPr>
-              <w:t>Inserimento prodotto</w:t>
-            </w:r>
-          </w:p>
-        </w:tc>
-        <w:tc>
-          <w:tcPr>
-            <w:tcW w:w="5875" w:type="dxa"/>
-          </w:tcPr>
-          <w:p>
-            <w:pPr>
-              <w:tabs>
-                <w:tab w:val="left" w:pos="2580"/>
-              </w:tabs>
-              <w:jc w:val="center"/>
-              <w:rPr>
-                <w:sz w:val="24"/>
-                <w:szCs w:val="24"/>
-              </w:rPr>
-            </w:pPr>
-            <w:r>
-              <w:rPr>
-                <w:sz w:val="24"/>
-                <w:szCs w:val="24"/>
-              </w:rPr>
-              <w:t xml:space="preserve">Risponde a richieste del </w:t>
-            </w:r>
-            <w:r>
-              <w:rPr>
-                <w:sz w:val="24"/>
-                <w:szCs w:val="24"/>
-              </w:rPr>
-              <w:t>gestore catalogo di inserire un nuovo prodotto all’interno del catalogo del sito</w:t>
-            </w:r>
-          </w:p>
-        </w:tc>
-      </w:tr>
-      <w:tr>
-        <w:trPr>
-          <w:trHeight w:val="440"/>
-        </w:trPr>
-        <w:tc>
-          <w:tcPr>
-            <w:tcW w:w="3382" w:type="dxa"/>
-            <w:shd w:val="clear" w:color="auto" w:fill="E7E6E6" w:themeFill="background2"/>
-          </w:tcPr>
-          <w:p>
-            <w:pPr>
-              <w:tabs>
-                <w:tab w:val="left" w:pos="2580"/>
-              </w:tabs>
-              <w:jc w:val="center"/>
-              <w:rPr>
-                <w:sz w:val="24"/>
-                <w:szCs w:val="24"/>
-              </w:rPr>
-            </w:pPr>
-            <w:r>
-              <w:rPr>
-                <w:sz w:val="24"/>
-                <w:szCs w:val="24"/>
-              </w:rPr>
-              <w:t>Rimozione prodotto</w:t>
-            </w:r>
-          </w:p>
-        </w:tc>
-        <w:tc>
-          <w:tcPr>
-            <w:tcW w:w="5875" w:type="dxa"/>
-          </w:tcPr>
-          <w:p>
-            <w:pPr>
-              <w:tabs>
-                <w:tab w:val="left" w:pos="2580"/>
-              </w:tabs>
-              <w:jc w:val="center"/>
-              <w:rPr>
-                <w:sz w:val="24"/>
-                <w:szCs w:val="24"/>
-              </w:rPr>
-            </w:pPr>
-            <w:r>
-              <w:rPr>
-                <w:sz w:val="24"/>
-                <w:szCs w:val="24"/>
-              </w:rPr>
-              <w:t xml:space="preserve">Risponde a richieste del </w:t>
-            </w:r>
-            <w:r>
-              <w:rPr>
-                <w:sz w:val="24"/>
-                <w:szCs w:val="24"/>
-              </w:rPr>
-              <w:t>gestore catalogo di eliminare un prodotto dal catalogo del sito</w:t>
-            </w:r>
-          </w:p>
-        </w:tc>
-      </w:tr>
-      <w:tr>
-        <w:trPr>
-          <w:trHeight w:val="440"/>
-        </w:trPr>
-        <w:tc>
-          <w:tcPr>
-            <w:tcW w:w="3382" w:type="dxa"/>
-            <w:shd w:val="clear" w:color="auto" w:fill="E7E6E6" w:themeFill="background2"/>
-          </w:tcPr>
-          <w:p>
-            <w:pPr>
-              <w:tabs>
-                <w:tab w:val="left" w:pos="2580"/>
-              </w:tabs>
-              <w:jc w:val="center"/>
-              <w:rPr>
-                <w:sz w:val="24"/>
-                <w:szCs w:val="24"/>
-              </w:rPr>
-            </w:pPr>
-            <w:r>
-              <w:rPr>
-                <w:sz w:val="24"/>
-                <w:szCs w:val="24"/>
-              </w:rPr>
-              <w:t>Inserimento offerta</w:t>
-            </w:r>
-          </w:p>
-        </w:tc>
-        <w:tc>
-          <w:tcPr>
-            <w:tcW w:w="5875" w:type="dxa"/>
-          </w:tcPr>
-          <w:p>
-            <w:pPr>
-              <w:tabs>
-                <w:tab w:val="left" w:pos="2580"/>
-              </w:tabs>
-              <w:jc w:val="center"/>
-              <w:rPr>
-                <w:sz w:val="24"/>
-                <w:szCs w:val="24"/>
-              </w:rPr>
-            </w:pPr>
-            <w:r>
-              <w:rPr>
-                <w:sz w:val="24"/>
-                <w:szCs w:val="24"/>
-              </w:rPr>
-              <w:t>Risponde a richieste del</w:t>
-            </w:r>
-            <w:r>
-              <w:rPr>
-                <w:sz w:val="24"/>
-                <w:szCs w:val="24"/>
-              </w:rPr>
-              <w:t xml:space="preserve"> gestore catalogo di aggiungere un’offerta su alcuni dei prodotti del catalogo del sito</w:t>
-            </w:r>
-          </w:p>
-        </w:tc>
-      </w:tr>
-      <w:tr>
-        <w:trPr>
-          <w:trHeight w:val="440"/>
-        </w:trPr>
-        <w:tc>
-          <w:tcPr>
-            <w:tcW w:w="3382" w:type="dxa"/>
-            <w:shd w:val="clear" w:color="auto" w:fill="E7E6E6" w:themeFill="background2"/>
-          </w:tcPr>
-          <w:p>
-            <w:pPr>
-              <w:tabs>
-                <w:tab w:val="left" w:pos="2580"/>
-              </w:tabs>
-              <w:jc w:val="center"/>
-              <w:rPr>
-                <w:sz w:val="24"/>
-                <w:szCs w:val="24"/>
-              </w:rPr>
-            </w:pPr>
-            <w:r>
-              <w:rPr>
-                <w:sz w:val="24"/>
-                <w:szCs w:val="24"/>
-              </w:rPr>
-              <w:t>Rimozione offerta</w:t>
-            </w:r>
-          </w:p>
-        </w:tc>
-        <w:tc>
-          <w:tcPr>
-            <w:tcW w:w="5875" w:type="dxa"/>
-          </w:tcPr>
-          <w:p>
-            <w:pPr>
-              <w:tabs>
-                <w:tab w:val="left" w:pos="2580"/>
-              </w:tabs>
-              <w:jc w:val="center"/>
-              <w:rPr>
-                <w:sz w:val="24"/>
-                <w:szCs w:val="24"/>
-              </w:rPr>
-            </w:pPr>
-            <w:r>
-              <w:rPr>
-                <w:sz w:val="24"/>
-                <w:szCs w:val="24"/>
-              </w:rPr>
-              <w:t xml:space="preserve">Risponde a richieste del </w:t>
-            </w:r>
-            <w:r>
-              <w:rPr>
-                <w:sz w:val="24"/>
-                <w:szCs w:val="24"/>
-              </w:rPr>
-              <w:t xml:space="preserve">gestore catalogo di </w:t>
-            </w:r>
-            <w:r>
-              <w:rPr>
-                <w:sz w:val="24"/>
-                <w:szCs w:val="24"/>
-              </w:rPr>
-              <w:t>eliminare</w:t>
-            </w:r>
-            <w:r>
-              <w:rPr>
-                <w:sz w:val="24"/>
-                <w:szCs w:val="24"/>
-              </w:rPr>
-              <w:t xml:space="preserve"> un’offerta su alcuni dei prodotti del catalogo del sito</w:t>
-            </w:r>
-          </w:p>
-        </w:tc>
-      </w:tr>
-    </w:tbl>
-    <w:p>
-      <w:pPr>
-        <w:tabs>
-          <w:tab w:val="left" w:pos="2580"/>
-        </w:tabs>
-        <w:jc w:val="both"/>
-        <w:rPr>
-          <w:sz w:val="28"/>
-          <w:szCs w:val="28"/>
-        </w:rPr>
-      </w:pPr>
-    </w:p>
-    <w:p>
-      <w:pPr>
-        <w:tabs>
-          <w:tab w:val="left" w:pos="2580"/>
-        </w:tabs>
-        <w:jc w:val="both"/>
-        <w:rPr>
-          <w:sz w:val="28"/>
-          <w:szCs w:val="28"/>
-        </w:rPr>
-      </w:pPr>
-    </w:p>
-    <w:p>
-      <w:pPr>
-        <w:tabs>
-          <w:tab w:val="left" w:pos="2580"/>
-        </w:tabs>
-        <w:jc w:val="both"/>
-        <w:rPr>
-          <w:sz w:val="28"/>
-          <w:szCs w:val="28"/>
-        </w:rPr>
-      </w:pPr>
-    </w:p>
-    <w:p>
-      <w:pPr>
-        <w:tabs>
-          <w:tab w:val="left" w:pos="2580"/>
-        </w:tabs>
-        <w:jc w:val="both"/>
-        <w:rPr>
-          <w:sz w:val="28"/>
-          <w:szCs w:val="28"/>
-        </w:rPr>
-      </w:pPr>
+      <w:r>
+        <w:rPr>
+          <w:sz w:val="24"/>
+          <w:szCs w:val="24"/>
+        </w:rPr>
+        <w:t>.</w:t>
+      </w:r>
     </w:p>
     <w:p>
       <w:pPr>
@@ -11900,7 +10774,6 @@
           <w:sz w:val="32"/>
           <w:szCs w:val="32"/>
         </w:rPr>
-        <w:lastRenderedPageBreak/>
         <w:t>Glossario</w:t>
       </w:r>
     </w:p>
@@ -11960,19 +10833,7 @@
           <w:szCs w:val="24"/>
           <w:shd w:val="clear" w:color="auto" w:fill="FFFFFF"/>
         </w:rPr>
-        <w:t>rogra</w:t>
-      </w:r>
-      <w:bookmarkStart w:id="5" w:name="_GoBack"/>
-      <w:bookmarkEnd w:id="5"/>
-      <w:r>
-        <w:rPr>
-          <w:rFonts w:ascii="title-regular" w:hAnsi="title-regular"/>
-          <w:color w:val="222222"/>
-          <w:sz w:val="24"/>
-          <w:szCs w:val="24"/>
-          <w:shd w:val="clear" w:color="auto" w:fill="FFFFFF"/>
-        </w:rPr>
-        <w:t>mma per scorrere velocemente una banca dati, in partic</w:t>
+        <w:t>rogramma per scorrere velocemente una banca dati, in partic</w:t>
       </w:r>
       <w:r>
         <w:rPr>
@@ -16042,7 +14903,7 @@
       </w:pPr>
     </w:pPrDefault>
   </w:docDefaults>
-  <w:latentStyles w:defLockedState="0" w:defUIPriority="99" w:defSemiHidden="0" w:defUnhideWhenUsed="0" w:defQFormat="0" w:count="377">
+  <w:latentStyles w:defLockedState="0" w:defUIPriority="99" w:defSemiHidden="0" w:defUnhideWhenUsed="0" w:defQFormat="0" w:count="376">
     <w:lsdException w:name="Normal" w:uiPriority="0" w:qFormat="1"/>
     <w:lsdException w:name="heading 1" w:uiPriority="9" w:qFormat="1"/>
     <w:lsdException w:name="heading 2" w:semiHidden="1" w:uiPriority="9" w:unhideWhenUsed="1" w:qFormat="1"/>
@@ -16148,6 +15009,7 @@
     <w:lsdException w:name="HTML Sample" w:semiHidden="1" w:unhideWhenUsed="1"/>
     <w:lsdException w:name="HTML Typewriter" w:semiHidden="1" w:unhideWhenUsed="1"/>
     <w:lsdException w:name="HTML Variable" w:semiHidden="1" w:unhideWhenUsed="1"/>
+    <w:lsdException w:name="Normal Table" w:semiHidden="1" w:unhideWhenUsed="1"/>
     <w:lsdException w:name="annotation subject" w:semiHidden="1" w:unhideWhenUsed="1"/>
     <w:lsdException w:name="No List" w:semiHidden="1" w:unhideWhenUsed="1"/>
     <w:lsdException w:name="Outline List 1" w:semiHidden="1" w:unhideWhenUsed="1"/>
@@ -16194,8 +15056,10 @@
     <w:lsdException w:name="Table Subtle 2" w:semiHidden="1" w:unhideWhenUsed="1"/>
     <w:lsdException w:name="Table Web 1" w:semiHidden="1" w:unhideWhenUsed="1"/>
     <w:lsdException w:name="Table Web 2" w:semiHidden="1" w:unhideWhenUsed="1"/>
+    <w:lsdException w:name="Table Web 3" w:semiHidden="1" w:unhideWhenUsed="1"/>
     <w:lsdException w:name="Balloon Text" w:semiHidden="1" w:unhideWhenUsed="1"/>
     <w:lsdException w:name="Table Grid" w:uiPriority="39"/>
+    <w:lsdException w:name="Table Theme" w:semiHidden="1" w:unhideWhenUsed="1"/>
     <w:lsdException w:name="Placeholder Text" w:semiHidden="1"/>
     <w:lsdException w:name="No Spacing" w:uiPriority="1" w:qFormat="1"/>
     <w:lsdException w:name="Light Shading" w:uiPriority="60"/>
@@ -16416,7 +15280,6 @@
     <w:lsdException w:name="Hashtag" w:semiHidden="1" w:unhideWhenUsed="1"/>
     <w:lsdException w:name="Unresolved Mention" w:semiHidden="1" w:unhideWhenUsed="1"/>
     <w:lsdException w:name="Smart Link" w:semiHidden="1" w:unhideWhenUsed="1"/>
-    <w:lsdException w:name="Smart Link Error" w:semiHidden="1" w:unhideWhenUsed="1"/>
   </w:latentStyles>
   <w:style w:type="paragraph" w:default="1" w:styleId="Normale">
     <w:name w:val="Normal"/>
@@ -16931,7 +15794,7 @@
 </file>
 
 <file path=customXml/itemProps1.xml><?xml version="1.0" encoding="utf-8"?>
-<ds:datastoreItem xmlns:ds="http://schemas.openxmlformats.org/officeDocument/2006/customXml" ds:itemID="{46109DDC-8B53-4C4C-88D1-44957B41F9A2}">
+<ds:datastoreItem xmlns:ds="http://schemas.openxmlformats.org/officeDocument/2006/customXml" ds:itemID="{DB1AA8AC-028B-41C3-B77D-34BB796539F1}">
   <ds:schemaRefs>
     <ds:schemaRef ds:uri="http://schemas.openxmlformats.org/officeDocument/2006/bibliography"/>
   </ds:schemaRefs>
